--- a/algorithms_and _data_structures/lintcode_一些总结.docx
+++ b/algorithms_and _data_structures/lintcode_一些总结.docx
@@ -3461,9 +3461,6 @@
     <w:p>
       <w:pPr>
         <w:jc w:val="left"/>
-        <w:rPr>
-          <w:rFonts w:hint="eastAsia"/>
-        </w:rPr>
       </w:pPr>
       <w:r>
         <w:rPr>
@@ -3505,9 +3502,6 @@
           <w:p>
             <w:pPr>
               <w:jc w:val="left"/>
-              <w:rPr>
-                <w:rFonts w:hint="eastAsia"/>
-              </w:rPr>
             </w:pPr>
             <w:r>
               <w:rPr>
@@ -3551,17 +3545,11 @@
           <w:p>
             <w:pPr>
               <w:jc w:val="left"/>
-              <w:rPr>
-                <w:rFonts w:hint="eastAsia"/>
-              </w:rPr>
-            </w:pPr>
-          </w:p>
-          <w:p>
-            <w:pPr>
-              <w:jc w:val="left"/>
-              <w:rPr>
-                <w:rFonts w:hint="eastAsia"/>
-              </w:rPr>
+            </w:pPr>
+          </w:p>
+          <w:p>
+            <w:pPr>
+              <w:jc w:val="left"/>
             </w:pPr>
             <w:r>
               <w:rPr>
@@ -3618,9 +3606,6 @@
           <w:p>
             <w:pPr>
               <w:jc w:val="left"/>
-              <w:rPr>
-                <w:rFonts w:hint="eastAsia"/>
-              </w:rPr>
             </w:pPr>
             <w:r>
               <w:rPr>
@@ -3696,9 +3681,6 @@
           <w:p>
             <w:pPr>
               <w:jc w:val="left"/>
-              <w:rPr>
-                <w:rFonts w:hint="eastAsia"/>
-              </w:rPr>
             </w:pPr>
             <w:r>
               <w:rPr>
@@ -3710,9 +3692,6 @@
           <w:p>
             <w:pPr>
               <w:jc w:val="left"/>
-              <w:rPr>
-                <w:rFonts w:hint="eastAsia"/>
-              </w:rPr>
             </w:pPr>
             <w:r>
               <w:rPr>
@@ -3766,9 +3745,6 @@
           <w:p>
             <w:pPr>
               <w:jc w:val="left"/>
-              <w:rPr>
-                <w:rFonts w:hint="eastAsia"/>
-              </w:rPr>
             </w:pPr>
             <w:r>
               <w:rPr>
@@ -3786,17 +3762,11 @@
           <w:p>
             <w:pPr>
               <w:jc w:val="left"/>
-              <w:rPr>
-                <w:rFonts w:hint="eastAsia"/>
-              </w:rPr>
-            </w:pPr>
-          </w:p>
-          <w:p>
-            <w:pPr>
-              <w:jc w:val="left"/>
-              <w:rPr>
-                <w:rFonts w:hint="eastAsia"/>
-              </w:rPr>
+            </w:pPr>
+          </w:p>
+          <w:p>
+            <w:pPr>
+              <w:jc w:val="left"/>
             </w:pPr>
             <w:r>
               <w:rPr>
@@ -3821,12 +3791,215 @@
               </w:rPr>
               <w:t>整数的加法。</w:t>
             </w:r>
-            <w:bookmarkStart w:id="0" w:name="_GoBack"/>
-            <w:bookmarkEnd w:id="0"/>
           </w:p>
         </w:tc>
       </w:tr>
     </w:tbl>
+    <w:p>
+      <w:pPr>
+        <w:jc w:val="left"/>
+        <w:rPr>
+          <w:rFonts w:hint="eastAsia"/>
+        </w:rPr>
+      </w:pPr>
+      <w:r>
+        <w:rPr>
+          <w:rFonts w:hint="eastAsia"/>
+          <w:b/>
+          <w:color w:val="3366FF"/>
+        </w:rPr>
+        <w:t>关于</w:t>
+      </w:r>
+      <w:r>
+        <w:rPr>
+          <w:b/>
+          <w:color w:val="3366FF"/>
+        </w:rPr>
+        <w:t>anagram</w:t>
+      </w:r>
+      <w:r>
+        <w:rPr>
+          <w:rFonts w:hint="eastAsia"/>
+          <w:b/>
+          <w:color w:val="3366FF"/>
+        </w:rPr>
+        <w:t>的一些总结</w:t>
+      </w:r>
+      <w:r>
+        <w:rPr>
+          <w:rFonts w:hint="eastAsia"/>
+        </w:rPr>
+        <w:t>：</w:t>
+      </w:r>
+    </w:p>
+    <w:tbl>
+      <w:tblPr>
+        <w:tblStyle w:val="a6"/>
+        <w:tblW w:w="0" w:type="auto"/>
+        <w:tblLook w:val="04A0" w:firstRow="1" w:lastRow="0" w:firstColumn="1" w:lastColumn="0" w:noHBand="0" w:noVBand="1"/>
+      </w:tblPr>
+      <w:tblGrid>
+        <w:gridCol w:w="8516"/>
+      </w:tblGrid>
+      <w:tr>
+        <w:tc>
+          <w:tcPr>
+            <w:tcW w:w="8516" w:type="dxa"/>
+          </w:tcPr>
+          <w:p>
+            <w:pPr>
+              <w:jc w:val="left"/>
+              <w:rPr>
+                <w:rFonts w:hint="eastAsia"/>
+              </w:rPr>
+            </w:pPr>
+            <w:r>
+              <w:t>Anagram</w:t>
+            </w:r>
+            <w:r>
+              <w:rPr>
+                <w:rFonts w:hint="eastAsia"/>
+              </w:rPr>
+              <w:t>的题目一般可以结合</w:t>
+            </w:r>
+            <w:proofErr w:type="spellStart"/>
+            <w:r>
+              <w:t>hashmap</w:t>
+            </w:r>
+            <w:proofErr w:type="spellEnd"/>
+            <w:r>
+              <w:rPr>
+                <w:rFonts w:hint="eastAsia"/>
+              </w:rPr>
+              <w:t>来解决，但是</w:t>
+            </w:r>
+            <w:r>
+              <w:rPr>
+                <w:rFonts w:hint="eastAsia"/>
+              </w:rPr>
+              <w:t xml:space="preserve"> </w:t>
+            </w:r>
+            <w:proofErr w:type="spellStart"/>
+            <w:r>
+              <w:t>hashmap</w:t>
+            </w:r>
+            <w:proofErr w:type="spellEnd"/>
+            <w:r>
+              <w:rPr>
+                <w:rFonts w:hint="eastAsia"/>
+              </w:rPr>
+              <w:t>的</w:t>
+            </w:r>
+            <w:r>
+              <w:t>key</w:t>
+            </w:r>
+            <w:r>
+              <w:rPr>
+                <w:rFonts w:hint="eastAsia"/>
+              </w:rPr>
+              <w:t>和</w:t>
+            </w:r>
+            <w:r>
+              <w:t>value</w:t>
+            </w:r>
+            <w:r>
+              <w:rPr>
+                <w:rFonts w:hint="eastAsia"/>
+              </w:rPr>
+              <w:t>的选择一般是重点，一般</w:t>
+            </w:r>
+            <w:r>
+              <w:t>key</w:t>
+            </w:r>
+            <w:r>
+              <w:rPr>
+                <w:rFonts w:hint="eastAsia"/>
+              </w:rPr>
+              <w:t>值我们可以使用原</w:t>
+            </w:r>
+            <w:r>
+              <w:t>string</w:t>
+            </w:r>
+            <w:r>
+              <w:rPr>
+                <w:rFonts w:hint="eastAsia"/>
+              </w:rPr>
+              <w:t>排序之后的新</w:t>
+            </w:r>
+            <w:r>
+              <w:t>string,</w:t>
+            </w:r>
+            <w:r>
+              <w:rPr>
+                <w:rFonts w:hint="eastAsia"/>
+              </w:rPr>
+              <w:t>这样</w:t>
+            </w:r>
+            <w:r>
+              <w:t>anagram</w:t>
+            </w:r>
+            <w:r>
+              <w:rPr>
+                <w:rFonts w:hint="eastAsia"/>
+              </w:rPr>
+              <w:t>的字符串就一定会拥有相同的</w:t>
+            </w:r>
+            <w:r>
+              <w:t>key.</w:t>
+            </w:r>
+          </w:p>
+          <w:p>
+            <w:pPr>
+              <w:jc w:val="left"/>
+              <w:rPr>
+                <w:rFonts w:hint="eastAsia"/>
+              </w:rPr>
+            </w:pPr>
+          </w:p>
+          <w:p>
+            <w:pPr>
+              <w:jc w:val="left"/>
+            </w:pPr>
+            <w:r>
+              <w:rPr>
+                <w:rFonts w:hint="eastAsia"/>
+              </w:rPr>
+              <w:t>排序的算法可能不是最优的，我们也可以自己写一个</w:t>
+            </w:r>
+            <w:proofErr w:type="spellStart"/>
+            <w:r>
+              <w:t>hashCode</w:t>
+            </w:r>
+            <w:proofErr w:type="spellEnd"/>
+            <w:r>
+              <w:rPr>
+                <w:rFonts w:hint="eastAsia"/>
+              </w:rPr>
+              <w:t>方法，来保证</w:t>
+            </w:r>
+            <w:r>
+              <w:t>anagrams</w:t>
+            </w:r>
+            <w:r>
+              <w:rPr>
+                <w:rFonts w:hint="eastAsia"/>
+              </w:rPr>
+              <w:t>拥有相同的</w:t>
+            </w:r>
+            <w:r>
+              <w:t>hashCode.</w:t>
+            </w:r>
+            <w:bookmarkStart w:id="0" w:name="_GoBack"/>
+            <w:bookmarkEnd w:id="0"/>
+          </w:p>
+        </w:tc>
+      </w:tr>
+    </w:tbl>
+    <w:p>
+      <w:pPr>
+        <w:jc w:val="left"/>
+      </w:pPr>
+    </w:p>
     <w:p>
       <w:pPr>
         <w:jc w:val="left"/>

--- a/algorithms_and _data_structures/lintcode_一些总结.docx
+++ b/algorithms_and _data_structures/lintcode_一些总结.docx
@@ -3798,9 +3798,6 @@
     <w:p>
       <w:pPr>
         <w:jc w:val="left"/>
-        <w:rPr>
-          <w:rFonts w:hint="eastAsia"/>
-        </w:rPr>
       </w:pPr>
       <w:r>
         <w:rPr>
@@ -3849,9 +3846,6 @@
           <w:p>
             <w:pPr>
               <w:jc w:val="left"/>
-              <w:rPr>
-                <w:rFonts w:hint="eastAsia"/>
-              </w:rPr>
             </w:pPr>
             <w:r>
               <w:t>Anagram</w:t>
@@ -3951,9 +3945,6 @@
           <w:p>
             <w:pPr>
               <w:jc w:val="left"/>
-              <w:rPr>
-                <w:rFonts w:hint="eastAsia"/>
-              </w:rPr>
             </w:pPr>
           </w:p>
           <w:p>
@@ -3989,12 +3980,1601 @@
             <w:r>
               <w:t>hashCode.</w:t>
             </w:r>
-            <w:bookmarkStart w:id="0" w:name="_GoBack"/>
-            <w:bookmarkEnd w:id="0"/>
           </w:p>
         </w:tc>
       </w:tr>
     </w:tbl>
+    <w:p>
+      <w:pPr>
+        <w:jc w:val="left"/>
+        <w:rPr>
+          <w:rFonts w:hint="eastAsia"/>
+        </w:rPr>
+      </w:pPr>
+      <w:r>
+        <w:rPr>
+          <w:rFonts w:hint="eastAsia"/>
+          <w:b/>
+          <w:color w:val="3366FF"/>
+        </w:rPr>
+        <w:t>关于</w:t>
+      </w:r>
+      <w:proofErr w:type="spellStart"/>
+      <w:r>
+        <w:rPr>
+          <w:b/>
+          <w:color w:val="3366FF"/>
+        </w:rPr>
+        <w:t>hashmap</w:t>
+      </w:r>
+      <w:proofErr w:type="spellEnd"/>
+      <w:r>
+        <w:rPr>
+          <w:rFonts w:hint="eastAsia"/>
+          <w:b/>
+          <w:color w:val="3366FF"/>
+        </w:rPr>
+        <w:t>中</w:t>
+      </w:r>
+      <w:r>
+        <w:rPr>
+          <w:b/>
+          <w:color w:val="3366FF"/>
+        </w:rPr>
+        <w:t>key</w:t>
+      </w:r>
+      <w:r>
+        <w:rPr>
+          <w:rFonts w:hint="eastAsia"/>
+          <w:b/>
+          <w:color w:val="3366FF"/>
+        </w:rPr>
+        <w:t>的选择问题</w:t>
+      </w:r>
+      <w:r>
+        <w:rPr>
+          <w:rFonts w:hint="eastAsia"/>
+        </w:rPr>
+        <w:t>：</w:t>
+      </w:r>
+    </w:p>
+    <w:tbl>
+      <w:tblPr>
+        <w:tblStyle w:val="a6"/>
+        <w:tblW w:w="0" w:type="auto"/>
+        <w:tblLook w:val="04A0" w:firstRow="1" w:lastRow="0" w:firstColumn="1" w:lastColumn="0" w:noHBand="0" w:noVBand="1"/>
+      </w:tblPr>
+      <w:tblGrid>
+        <w:gridCol w:w="8516"/>
+      </w:tblGrid>
+      <w:tr>
+        <w:tc>
+          <w:tcPr>
+            <w:tcW w:w="8516" w:type="dxa"/>
+          </w:tcPr>
+          <w:p>
+            <w:pPr>
+              <w:jc w:val="left"/>
+              <w:rPr>
+                <w:rFonts w:hint="eastAsia"/>
+              </w:rPr>
+            </w:pPr>
+            <w:r>
+              <w:rPr>
+                <w:rFonts w:hint="eastAsia"/>
+              </w:rPr>
+              <w:t>有时候用</w:t>
+            </w:r>
+            <w:proofErr w:type="spellStart"/>
+            <w:r>
+              <w:t>hash</w:t>
+            </w:r>
+            <w:r>
+              <w:rPr>
+                <w:rFonts w:hint="eastAsia"/>
+              </w:rPr>
+              <w:t>ma</w:t>
+            </w:r>
+            <w:r>
+              <w:t>p</w:t>
+            </w:r>
+            <w:proofErr w:type="spellEnd"/>
+            <w:r>
+              <w:t xml:space="preserve"> </w:t>
+            </w:r>
+            <w:r>
+              <w:rPr>
+                <w:rFonts w:hint="eastAsia"/>
+              </w:rPr>
+              <w:t>来解答问题十分巧妙，因为可以将一类的类型的数据封装到一起，并且可以在</w:t>
+            </w:r>
+            <w:r>
+              <w:t>O(1)</w:t>
+            </w:r>
+            <w:r>
+              <w:rPr>
+                <w:rFonts w:hint="eastAsia"/>
+              </w:rPr>
+              <w:t>时间内访问，但是难点就是如何选择</w:t>
+            </w:r>
+            <w:r>
+              <w:t>key,</w:t>
+            </w:r>
+          </w:p>
+          <w:p>
+            <w:pPr>
+              <w:jc w:val="left"/>
+              <w:rPr>
+                <w:rFonts w:hint="eastAsia"/>
+              </w:rPr>
+            </w:pPr>
+            <w:r>
+              <w:rPr>
+                <w:rFonts w:hint="eastAsia"/>
+              </w:rPr>
+              <w:t>1:</w:t>
+            </w:r>
+            <w:r>
+              <w:rPr>
+                <w:rFonts w:hint="eastAsia"/>
+              </w:rPr>
+              <w:t>可以将其转换成</w:t>
+            </w:r>
+            <w:r>
+              <w:t>string</w:t>
+            </w:r>
+            <w:r>
+              <w:rPr>
+                <w:rFonts w:hint="eastAsia"/>
+              </w:rPr>
+              <w:t>类型，因为</w:t>
+            </w:r>
+            <w:r>
+              <w:t>string</w:t>
+            </w:r>
+            <w:r>
+              <w:rPr>
+                <w:rFonts w:hint="eastAsia"/>
+              </w:rPr>
+              <w:t>本来就是</w:t>
+            </w:r>
+            <w:r>
+              <w:t>immutable</w:t>
+            </w:r>
+            <w:r>
+              <w:rPr>
+                <w:rFonts w:hint="eastAsia"/>
+              </w:rPr>
+              <w:t>的，例如</w:t>
+            </w:r>
+            <w:r>
+              <w:t>leetcode</w:t>
+            </w:r>
+            <w:r>
+              <w:rPr>
+                <w:rFonts w:hint="eastAsia"/>
+              </w:rPr>
+              <w:t xml:space="preserve">245 </w:t>
+            </w:r>
+            <w:r>
+              <w:t xml:space="preserve">Group Shifted Strings </w:t>
+            </w:r>
+            <w:r>
+              <w:rPr>
+                <w:rFonts w:hint="eastAsia"/>
+              </w:rPr>
+              <w:t>此题，难点就是</w:t>
+            </w:r>
+            <w:r>
+              <w:rPr>
+                <w:rFonts w:hint="eastAsia"/>
+              </w:rPr>
+              <w:t>如何放置</w:t>
+            </w:r>
+            <w:r>
+              <w:rPr>
+                <w:rFonts w:hint="eastAsia"/>
+              </w:rPr>
+              <w:t>shift</w:t>
+            </w:r>
+            <w:r>
+              <w:rPr>
+                <w:rFonts w:hint="eastAsia"/>
+              </w:rPr>
+              <w:t>的</w:t>
+            </w:r>
+            <w:r>
+              <w:t>pattern</w:t>
+            </w:r>
+            <w:r>
+              <w:rPr>
+                <w:rFonts w:hint="eastAsia"/>
+              </w:rPr>
+              <w:t>：</w:t>
+            </w:r>
+          </w:p>
+          <w:p>
+            <w:pPr>
+              <w:widowControl/>
+              <w:numPr>
+                <w:ilvl w:val="0"/>
+                <w:numId w:val="1"/>
+              </w:numPr>
+              <w:pBdr>
+                <w:left w:val="single" w:sz="18" w:space="0" w:color="6CE26C"/>
+              </w:pBdr>
+              <w:shd w:val="clear" w:color="auto" w:fill="FFFFFF"/>
+              <w:spacing w:beforeAutospacing="1" w:afterAutospacing="1" w:line="270" w:lineRule="atLeast"/>
+              <w:jc w:val="left"/>
+              <w:rPr>
+                <w:rFonts w:ascii="Consolas" w:eastAsia="Times New Roman" w:hAnsi="Consolas" w:cs="Times New Roman"/>
+                <w:color w:val="5C5C5C"/>
+                <w:kern w:val="0"/>
+                <w:sz w:val="18"/>
+                <w:szCs w:val="18"/>
+              </w:rPr>
+            </w:pPr>
+            <w:r>
+              <w:rPr>
+                <w:rFonts w:ascii="Consolas" w:eastAsia="Times New Roman" w:hAnsi="Consolas" w:cs="Times New Roman"/>
+                <w:color w:val="000000"/>
+                <w:kern w:val="0"/>
+                <w:sz w:val="18"/>
+                <w:szCs w:val="18"/>
+                <w:bdr w:val="none" w:sz="0" w:space="0" w:color="auto" w:frame="1"/>
+              </w:rPr>
+              <w:t>        </w:t>
+            </w:r>
+            <w:proofErr w:type="gramStart"/>
+            <w:r>
+              <w:rPr>
+                <w:rFonts w:ascii="Consolas" w:eastAsia="Times New Roman" w:hAnsi="Consolas" w:cs="Times New Roman"/>
+                <w:b/>
+                <w:bCs/>
+                <w:color w:val="006699"/>
+                <w:kern w:val="0"/>
+                <w:sz w:val="18"/>
+                <w:szCs w:val="18"/>
+                <w:bdr w:val="none" w:sz="0" w:space="0" w:color="auto" w:frame="1"/>
+              </w:rPr>
+              <w:t>for</w:t>
+            </w:r>
+            <w:proofErr w:type="gramEnd"/>
+            <w:r>
+              <w:rPr>
+                <w:rFonts w:ascii="Consolas" w:eastAsia="Times New Roman" w:hAnsi="Consolas" w:cs="Times New Roman"/>
+                <w:color w:val="000000"/>
+                <w:kern w:val="0"/>
+                <w:sz w:val="18"/>
+                <w:szCs w:val="18"/>
+                <w:bdr w:val="none" w:sz="0" w:space="0" w:color="auto" w:frame="1"/>
+              </w:rPr>
+              <w:t>(</w:t>
+            </w:r>
+            <w:proofErr w:type="spellStart"/>
+            <w:r>
+              <w:rPr>
+                <w:rFonts w:ascii="Consolas" w:eastAsia="Times New Roman" w:hAnsi="Consolas" w:cs="Times New Roman"/>
+                <w:b/>
+                <w:bCs/>
+                <w:color w:val="006699"/>
+                <w:kern w:val="0"/>
+                <w:sz w:val="18"/>
+                <w:szCs w:val="18"/>
+                <w:bdr w:val="none" w:sz="0" w:space="0" w:color="auto" w:frame="1"/>
+              </w:rPr>
+              <w:t>int</w:t>
+            </w:r>
+            <w:proofErr w:type="spellEnd"/>
+            <w:r>
+              <w:rPr>
+                <w:rFonts w:ascii="Consolas" w:eastAsia="Times New Roman" w:hAnsi="Consolas" w:cs="Times New Roman"/>
+                <w:color w:val="000000"/>
+                <w:kern w:val="0"/>
+                <w:sz w:val="18"/>
+                <w:szCs w:val="18"/>
+                <w:bdr w:val="none" w:sz="0" w:space="0" w:color="auto" w:frame="1"/>
+              </w:rPr>
+              <w:t> </w:t>
+            </w:r>
+            <w:proofErr w:type="spellStart"/>
+            <w:r>
+              <w:rPr>
+                <w:rFonts w:ascii="Consolas" w:eastAsia="Times New Roman" w:hAnsi="Consolas" w:cs="Times New Roman"/>
+                <w:color w:val="000000"/>
+                <w:kern w:val="0"/>
+                <w:sz w:val="18"/>
+                <w:szCs w:val="18"/>
+                <w:bdr w:val="none" w:sz="0" w:space="0" w:color="auto" w:frame="1"/>
+              </w:rPr>
+              <w:t>i</w:t>
+            </w:r>
+            <w:proofErr w:type="spellEnd"/>
+            <w:r>
+              <w:rPr>
+                <w:rFonts w:ascii="Consolas" w:eastAsia="Times New Roman" w:hAnsi="Consolas" w:cs="Times New Roman"/>
+                <w:color w:val="000000"/>
+                <w:kern w:val="0"/>
+                <w:sz w:val="18"/>
+                <w:szCs w:val="18"/>
+                <w:bdr w:val="none" w:sz="0" w:space="0" w:color="auto" w:frame="1"/>
+              </w:rPr>
+              <w:t> = </w:t>
+            </w:r>
+            <w:r>
+              <w:rPr>
+                <w:rFonts w:ascii="Consolas" w:eastAsia="Times New Roman" w:hAnsi="Consolas" w:cs="Times New Roman"/>
+                <w:color w:val="C00000"/>
+                <w:kern w:val="0"/>
+                <w:sz w:val="18"/>
+                <w:szCs w:val="18"/>
+                <w:bdr w:val="none" w:sz="0" w:space="0" w:color="auto" w:frame="1"/>
+              </w:rPr>
+              <w:t>0</w:t>
+            </w:r>
+            <w:r>
+              <w:rPr>
+                <w:rFonts w:ascii="Consolas" w:eastAsia="Times New Roman" w:hAnsi="Consolas" w:cs="Times New Roman"/>
+                <w:color w:val="000000"/>
+                <w:kern w:val="0"/>
+                <w:sz w:val="18"/>
+                <w:szCs w:val="18"/>
+                <w:bdr w:val="none" w:sz="0" w:space="0" w:color="auto" w:frame="1"/>
+              </w:rPr>
+              <w:t>; </w:t>
+            </w:r>
+            <w:proofErr w:type="spellStart"/>
+            <w:r>
+              <w:rPr>
+                <w:rFonts w:ascii="Consolas" w:eastAsia="Times New Roman" w:hAnsi="Consolas" w:cs="Times New Roman"/>
+                <w:color w:val="000000"/>
+                <w:kern w:val="0"/>
+                <w:sz w:val="18"/>
+                <w:szCs w:val="18"/>
+                <w:bdr w:val="none" w:sz="0" w:space="0" w:color="auto" w:frame="1"/>
+              </w:rPr>
+              <w:t>i</w:t>
+            </w:r>
+            <w:proofErr w:type="spellEnd"/>
+            <w:r>
+              <w:rPr>
+                <w:rFonts w:ascii="Consolas" w:eastAsia="Times New Roman" w:hAnsi="Consolas" w:cs="Times New Roman"/>
+                <w:color w:val="000000"/>
+                <w:kern w:val="0"/>
+                <w:sz w:val="18"/>
+                <w:szCs w:val="18"/>
+                <w:bdr w:val="none" w:sz="0" w:space="0" w:color="auto" w:frame="1"/>
+              </w:rPr>
+              <w:t> &lt; </w:t>
+            </w:r>
+            <w:proofErr w:type="spellStart"/>
+            <w:r>
+              <w:rPr>
+                <w:rFonts w:ascii="Consolas" w:eastAsia="Times New Roman" w:hAnsi="Consolas" w:cs="Times New Roman"/>
+                <w:color w:val="000000"/>
+                <w:kern w:val="0"/>
+                <w:sz w:val="18"/>
+                <w:szCs w:val="18"/>
+                <w:bdr w:val="none" w:sz="0" w:space="0" w:color="auto" w:frame="1"/>
+              </w:rPr>
+              <w:t>strings.length</w:t>
+            </w:r>
+            <w:proofErr w:type="spellEnd"/>
+            <w:r>
+              <w:rPr>
+                <w:rFonts w:ascii="Consolas" w:eastAsia="Times New Roman" w:hAnsi="Consolas" w:cs="Times New Roman"/>
+                <w:color w:val="000000"/>
+                <w:kern w:val="0"/>
+                <w:sz w:val="18"/>
+                <w:szCs w:val="18"/>
+                <w:bdr w:val="none" w:sz="0" w:space="0" w:color="auto" w:frame="1"/>
+              </w:rPr>
+              <w:t>; </w:t>
+            </w:r>
+            <w:proofErr w:type="spellStart"/>
+            <w:r>
+              <w:rPr>
+                <w:rFonts w:ascii="Consolas" w:eastAsia="Times New Roman" w:hAnsi="Consolas" w:cs="Times New Roman"/>
+                <w:color w:val="000000"/>
+                <w:kern w:val="0"/>
+                <w:sz w:val="18"/>
+                <w:szCs w:val="18"/>
+                <w:bdr w:val="none" w:sz="0" w:space="0" w:color="auto" w:frame="1"/>
+              </w:rPr>
+              <w:t>i</w:t>
+            </w:r>
+            <w:proofErr w:type="spellEnd"/>
+            <w:r>
+              <w:rPr>
+                <w:rFonts w:ascii="Consolas" w:eastAsia="Times New Roman" w:hAnsi="Consolas" w:cs="Times New Roman"/>
+                <w:color w:val="000000"/>
+                <w:kern w:val="0"/>
+                <w:sz w:val="18"/>
+                <w:szCs w:val="18"/>
+                <w:bdr w:val="none" w:sz="0" w:space="0" w:color="auto" w:frame="1"/>
+              </w:rPr>
+              <w:t>++) {  </w:t>
+            </w:r>
+          </w:p>
+          <w:p>
+            <w:pPr>
+              <w:widowControl/>
+              <w:numPr>
+                <w:ilvl w:val="0"/>
+                <w:numId w:val="1"/>
+              </w:numPr>
+              <w:pBdr>
+                <w:left w:val="single" w:sz="18" w:space="0" w:color="6CE26C"/>
+              </w:pBdr>
+              <w:shd w:val="clear" w:color="auto" w:fill="F8F8F8"/>
+              <w:spacing w:beforeAutospacing="1" w:afterAutospacing="1" w:line="270" w:lineRule="atLeast"/>
+              <w:jc w:val="left"/>
+              <w:rPr>
+                <w:rFonts w:ascii="Consolas" w:eastAsia="Times New Roman" w:hAnsi="Consolas" w:cs="Times New Roman"/>
+                <w:color w:val="5C5C5C"/>
+                <w:kern w:val="0"/>
+                <w:sz w:val="18"/>
+                <w:szCs w:val="18"/>
+              </w:rPr>
+            </w:pPr>
+            <w:r>
+              <w:rPr>
+                <w:rFonts w:ascii="Consolas" w:eastAsia="Times New Roman" w:hAnsi="Consolas" w:cs="Times New Roman"/>
+                <w:color w:val="000000"/>
+                <w:kern w:val="0"/>
+                <w:sz w:val="18"/>
+                <w:szCs w:val="18"/>
+                <w:bdr w:val="none" w:sz="0" w:space="0" w:color="auto" w:frame="1"/>
+              </w:rPr>
+              <w:t>            </w:t>
+            </w:r>
+            <w:proofErr w:type="spellStart"/>
+            <w:r>
+              <w:rPr>
+                <w:rFonts w:ascii="Consolas" w:eastAsia="Times New Roman" w:hAnsi="Consolas" w:cs="Times New Roman"/>
+                <w:color w:val="000000"/>
+                <w:kern w:val="0"/>
+                <w:sz w:val="18"/>
+                <w:szCs w:val="18"/>
+                <w:bdr w:val="none" w:sz="0" w:space="0" w:color="auto" w:frame="1"/>
+              </w:rPr>
+              <w:t>StringBuffer</w:t>
+            </w:r>
+            <w:proofErr w:type="spellEnd"/>
+            <w:r>
+              <w:rPr>
+                <w:rFonts w:ascii="Consolas" w:eastAsia="Times New Roman" w:hAnsi="Consolas" w:cs="Times New Roman"/>
+                <w:color w:val="000000"/>
+                <w:kern w:val="0"/>
+                <w:sz w:val="18"/>
+                <w:szCs w:val="18"/>
+                <w:bdr w:val="none" w:sz="0" w:space="0" w:color="auto" w:frame="1"/>
+              </w:rPr>
+              <w:t> </w:t>
+            </w:r>
+            <w:proofErr w:type="spellStart"/>
+            <w:r>
+              <w:rPr>
+                <w:rFonts w:ascii="Consolas" w:eastAsia="Times New Roman" w:hAnsi="Consolas" w:cs="Times New Roman"/>
+                <w:color w:val="000000"/>
+                <w:kern w:val="0"/>
+                <w:sz w:val="18"/>
+                <w:szCs w:val="18"/>
+                <w:bdr w:val="none" w:sz="0" w:space="0" w:color="auto" w:frame="1"/>
+              </w:rPr>
+              <w:t>sb</w:t>
+            </w:r>
+            <w:proofErr w:type="spellEnd"/>
+            <w:r>
+              <w:rPr>
+                <w:rFonts w:ascii="Consolas" w:eastAsia="Times New Roman" w:hAnsi="Consolas" w:cs="Times New Roman"/>
+                <w:color w:val="000000"/>
+                <w:kern w:val="0"/>
+                <w:sz w:val="18"/>
+                <w:szCs w:val="18"/>
+                <w:bdr w:val="none" w:sz="0" w:space="0" w:color="auto" w:frame="1"/>
+              </w:rPr>
+              <w:t> = </w:t>
+            </w:r>
+            <w:r>
+              <w:rPr>
+                <w:rFonts w:ascii="Consolas" w:eastAsia="Times New Roman" w:hAnsi="Consolas" w:cs="Times New Roman"/>
+                <w:b/>
+                <w:bCs/>
+                <w:color w:val="006699"/>
+                <w:kern w:val="0"/>
+                <w:sz w:val="18"/>
+                <w:szCs w:val="18"/>
+                <w:bdr w:val="none" w:sz="0" w:space="0" w:color="auto" w:frame="1"/>
+              </w:rPr>
+              <w:t>new</w:t>
+            </w:r>
+            <w:r>
+              <w:rPr>
+                <w:rFonts w:ascii="Consolas" w:eastAsia="Times New Roman" w:hAnsi="Consolas" w:cs="Times New Roman"/>
+                <w:color w:val="000000"/>
+                <w:kern w:val="0"/>
+                <w:sz w:val="18"/>
+                <w:szCs w:val="18"/>
+                <w:bdr w:val="none" w:sz="0" w:space="0" w:color="auto" w:frame="1"/>
+              </w:rPr>
+              <w:t> </w:t>
+            </w:r>
+            <w:proofErr w:type="spellStart"/>
+            <w:proofErr w:type="gramStart"/>
+            <w:r>
+              <w:rPr>
+                <w:rFonts w:ascii="Consolas" w:eastAsia="Times New Roman" w:hAnsi="Consolas" w:cs="Times New Roman"/>
+                <w:color w:val="000000"/>
+                <w:kern w:val="0"/>
+                <w:sz w:val="18"/>
+                <w:szCs w:val="18"/>
+                <w:bdr w:val="none" w:sz="0" w:space="0" w:color="auto" w:frame="1"/>
+              </w:rPr>
+              <w:t>StringBuffer</w:t>
+            </w:r>
+            <w:proofErr w:type="spellEnd"/>
+            <w:r>
+              <w:rPr>
+                <w:rFonts w:ascii="Consolas" w:eastAsia="Times New Roman" w:hAnsi="Consolas" w:cs="Times New Roman"/>
+                <w:color w:val="000000"/>
+                <w:kern w:val="0"/>
+                <w:sz w:val="18"/>
+                <w:szCs w:val="18"/>
+                <w:bdr w:val="none" w:sz="0" w:space="0" w:color="auto" w:frame="1"/>
+              </w:rPr>
+              <w:t>(</w:t>
+            </w:r>
+            <w:proofErr w:type="gramEnd"/>
+            <w:r>
+              <w:rPr>
+                <w:rFonts w:ascii="Consolas" w:eastAsia="Times New Roman" w:hAnsi="Consolas" w:cs="Times New Roman"/>
+                <w:color w:val="000000"/>
+                <w:kern w:val="0"/>
+                <w:sz w:val="18"/>
+                <w:szCs w:val="18"/>
+                <w:bdr w:val="none" w:sz="0" w:space="0" w:color="auto" w:frame="1"/>
+              </w:rPr>
+              <w:t>);  </w:t>
+            </w:r>
+          </w:p>
+          <w:p>
+            <w:pPr>
+              <w:widowControl/>
+              <w:numPr>
+                <w:ilvl w:val="0"/>
+                <w:numId w:val="1"/>
+              </w:numPr>
+              <w:pBdr>
+                <w:left w:val="single" w:sz="18" w:space="0" w:color="6CE26C"/>
+              </w:pBdr>
+              <w:shd w:val="clear" w:color="auto" w:fill="FFFFFF"/>
+              <w:spacing w:beforeAutospacing="1" w:afterAutospacing="1" w:line="270" w:lineRule="atLeast"/>
+              <w:jc w:val="left"/>
+              <w:rPr>
+                <w:rFonts w:ascii="Consolas" w:eastAsia="Times New Roman" w:hAnsi="Consolas" w:cs="Times New Roman"/>
+                <w:color w:val="3366FF"/>
+                <w:kern w:val="0"/>
+                <w:sz w:val="18"/>
+                <w:szCs w:val="18"/>
+              </w:rPr>
+            </w:pPr>
+            <w:r>
+              <w:rPr>
+                <w:rFonts w:ascii="Consolas" w:eastAsia="Times New Roman" w:hAnsi="Consolas" w:cs="Times New Roman"/>
+                <w:color w:val="000000"/>
+                <w:kern w:val="0"/>
+                <w:sz w:val="18"/>
+                <w:szCs w:val="18"/>
+                <w:bdr w:val="none" w:sz="0" w:space="0" w:color="auto" w:frame="1"/>
+              </w:rPr>
+              <w:t>           </w:t>
+            </w:r>
+            <w:r>
+              <w:rPr>
+                <w:rFonts w:ascii="Consolas" w:eastAsia="Times New Roman" w:hAnsi="Consolas" w:cs="Times New Roman"/>
+                <w:color w:val="3366FF"/>
+                <w:kern w:val="0"/>
+                <w:sz w:val="18"/>
+                <w:szCs w:val="18"/>
+                <w:bdr w:val="none" w:sz="0" w:space="0" w:color="auto" w:frame="1"/>
+              </w:rPr>
+              <w:t> </w:t>
+            </w:r>
+            <w:proofErr w:type="gramStart"/>
+            <w:r>
+              <w:rPr>
+                <w:rFonts w:ascii="Consolas" w:eastAsia="Times New Roman" w:hAnsi="Consolas" w:cs="Times New Roman"/>
+                <w:b/>
+                <w:bCs/>
+                <w:color w:val="3366FF"/>
+                <w:kern w:val="0"/>
+                <w:sz w:val="18"/>
+                <w:szCs w:val="18"/>
+                <w:bdr w:val="none" w:sz="0" w:space="0" w:color="auto" w:frame="1"/>
+              </w:rPr>
+              <w:t>for</w:t>
+            </w:r>
+            <w:proofErr w:type="gramEnd"/>
+            <w:r>
+              <w:rPr>
+                <w:rFonts w:ascii="Consolas" w:eastAsia="Times New Roman" w:hAnsi="Consolas" w:cs="Times New Roman"/>
+                <w:color w:val="3366FF"/>
+                <w:kern w:val="0"/>
+                <w:sz w:val="18"/>
+                <w:szCs w:val="18"/>
+                <w:bdr w:val="none" w:sz="0" w:space="0" w:color="auto" w:frame="1"/>
+              </w:rPr>
+              <w:t>(</w:t>
+            </w:r>
+            <w:proofErr w:type="spellStart"/>
+            <w:r>
+              <w:rPr>
+                <w:rFonts w:ascii="Consolas" w:eastAsia="Times New Roman" w:hAnsi="Consolas" w:cs="Times New Roman"/>
+                <w:b/>
+                <w:bCs/>
+                <w:color w:val="3366FF"/>
+                <w:kern w:val="0"/>
+                <w:sz w:val="18"/>
+                <w:szCs w:val="18"/>
+                <w:bdr w:val="none" w:sz="0" w:space="0" w:color="auto" w:frame="1"/>
+              </w:rPr>
+              <w:t>int</w:t>
+            </w:r>
+            <w:proofErr w:type="spellEnd"/>
+            <w:r>
+              <w:rPr>
+                <w:rFonts w:ascii="Consolas" w:eastAsia="Times New Roman" w:hAnsi="Consolas" w:cs="Times New Roman"/>
+                <w:color w:val="3366FF"/>
+                <w:kern w:val="0"/>
+                <w:sz w:val="18"/>
+                <w:szCs w:val="18"/>
+                <w:bdr w:val="none" w:sz="0" w:space="0" w:color="auto" w:frame="1"/>
+              </w:rPr>
+              <w:t> j = 0; j &lt; strings[</w:t>
+            </w:r>
+            <w:proofErr w:type="spellStart"/>
+            <w:r>
+              <w:rPr>
+                <w:rFonts w:ascii="Consolas" w:eastAsia="Times New Roman" w:hAnsi="Consolas" w:cs="Times New Roman"/>
+                <w:color w:val="3366FF"/>
+                <w:kern w:val="0"/>
+                <w:sz w:val="18"/>
+                <w:szCs w:val="18"/>
+                <w:bdr w:val="none" w:sz="0" w:space="0" w:color="auto" w:frame="1"/>
+              </w:rPr>
+              <w:t>i</w:t>
+            </w:r>
+            <w:proofErr w:type="spellEnd"/>
+            <w:r>
+              <w:rPr>
+                <w:rFonts w:ascii="Consolas" w:eastAsia="Times New Roman" w:hAnsi="Consolas" w:cs="Times New Roman"/>
+                <w:color w:val="3366FF"/>
+                <w:kern w:val="0"/>
+                <w:sz w:val="18"/>
+                <w:szCs w:val="18"/>
+                <w:bdr w:val="none" w:sz="0" w:space="0" w:color="auto" w:frame="1"/>
+              </w:rPr>
+              <w:t>].length(); j++) {  </w:t>
+            </w:r>
+          </w:p>
+          <w:p>
+            <w:pPr>
+              <w:widowControl/>
+              <w:numPr>
+                <w:ilvl w:val="0"/>
+                <w:numId w:val="1"/>
+              </w:numPr>
+              <w:pBdr>
+                <w:left w:val="single" w:sz="18" w:space="0" w:color="6CE26C"/>
+              </w:pBdr>
+              <w:shd w:val="clear" w:color="auto" w:fill="F8F8F8"/>
+              <w:spacing w:beforeAutospacing="1" w:afterAutospacing="1" w:line="270" w:lineRule="atLeast"/>
+              <w:jc w:val="left"/>
+              <w:rPr>
+                <w:rFonts w:ascii="Consolas" w:eastAsia="Times New Roman" w:hAnsi="Consolas" w:cs="Times New Roman"/>
+                <w:color w:val="3366FF"/>
+                <w:kern w:val="0"/>
+                <w:sz w:val="18"/>
+                <w:szCs w:val="18"/>
+              </w:rPr>
+            </w:pPr>
+            <w:r>
+              <w:rPr>
+                <w:rFonts w:ascii="Consolas" w:eastAsia="Times New Roman" w:hAnsi="Consolas" w:cs="Times New Roman"/>
+                <w:color w:val="3366FF"/>
+                <w:kern w:val="0"/>
+                <w:sz w:val="18"/>
+                <w:szCs w:val="18"/>
+                <w:bdr w:val="none" w:sz="0" w:space="0" w:color="auto" w:frame="1"/>
+              </w:rPr>
+              <w:t>                </w:t>
+            </w:r>
+            <w:proofErr w:type="spellStart"/>
+            <w:proofErr w:type="gramStart"/>
+            <w:r>
+              <w:rPr>
+                <w:rFonts w:ascii="Consolas" w:eastAsia="Times New Roman" w:hAnsi="Consolas" w:cs="Times New Roman"/>
+                <w:color w:val="3366FF"/>
+                <w:kern w:val="0"/>
+                <w:sz w:val="18"/>
+                <w:szCs w:val="18"/>
+                <w:bdr w:val="none" w:sz="0" w:space="0" w:color="auto" w:frame="1"/>
+              </w:rPr>
+              <w:t>sb.append</w:t>
+            </w:r>
+            <w:proofErr w:type="spellEnd"/>
+            <w:proofErr w:type="gramEnd"/>
+            <w:r>
+              <w:rPr>
+                <w:rFonts w:ascii="Consolas" w:eastAsia="Times New Roman" w:hAnsi="Consolas" w:cs="Times New Roman"/>
+                <w:color w:val="3366FF"/>
+                <w:kern w:val="0"/>
+                <w:sz w:val="18"/>
+                <w:szCs w:val="18"/>
+                <w:bdr w:val="none" w:sz="0" w:space="0" w:color="auto" w:frame="1"/>
+              </w:rPr>
+              <w:t>(</w:t>
+            </w:r>
+            <w:proofErr w:type="spellStart"/>
+            <w:r>
+              <w:rPr>
+                <w:rFonts w:ascii="Consolas" w:eastAsia="Times New Roman" w:hAnsi="Consolas" w:cs="Times New Roman"/>
+                <w:color w:val="3366FF"/>
+                <w:kern w:val="0"/>
+                <w:sz w:val="18"/>
+                <w:szCs w:val="18"/>
+                <w:bdr w:val="none" w:sz="0" w:space="0" w:color="auto" w:frame="1"/>
+              </w:rPr>
+              <w:t>Integer.toString</w:t>
+            </w:r>
+            <w:proofErr w:type="spellEnd"/>
+            <w:r>
+              <w:rPr>
+                <w:rFonts w:ascii="Consolas" w:eastAsia="Times New Roman" w:hAnsi="Consolas" w:cs="Times New Roman"/>
+                <w:color w:val="3366FF"/>
+                <w:kern w:val="0"/>
+                <w:sz w:val="18"/>
+                <w:szCs w:val="18"/>
+                <w:bdr w:val="none" w:sz="0" w:space="0" w:color="auto" w:frame="1"/>
+              </w:rPr>
+              <w:t>(((strings[</w:t>
+            </w:r>
+            <w:proofErr w:type="spellStart"/>
+            <w:r>
+              <w:rPr>
+                <w:rFonts w:ascii="Consolas" w:eastAsia="Times New Roman" w:hAnsi="Consolas" w:cs="Times New Roman"/>
+                <w:color w:val="3366FF"/>
+                <w:kern w:val="0"/>
+                <w:sz w:val="18"/>
+                <w:szCs w:val="18"/>
+                <w:bdr w:val="none" w:sz="0" w:space="0" w:color="auto" w:frame="1"/>
+              </w:rPr>
+              <w:t>i</w:t>
+            </w:r>
+            <w:proofErr w:type="spellEnd"/>
+            <w:r>
+              <w:rPr>
+                <w:rFonts w:ascii="Consolas" w:eastAsia="Times New Roman" w:hAnsi="Consolas" w:cs="Times New Roman"/>
+                <w:color w:val="3366FF"/>
+                <w:kern w:val="0"/>
+                <w:sz w:val="18"/>
+                <w:szCs w:val="18"/>
+                <w:bdr w:val="none" w:sz="0" w:space="0" w:color="auto" w:frame="1"/>
+              </w:rPr>
+              <w:t>].</w:t>
+            </w:r>
+            <w:proofErr w:type="spellStart"/>
+            <w:r>
+              <w:rPr>
+                <w:rFonts w:ascii="Consolas" w:eastAsia="Times New Roman" w:hAnsi="Consolas" w:cs="Times New Roman"/>
+                <w:color w:val="3366FF"/>
+                <w:kern w:val="0"/>
+                <w:sz w:val="18"/>
+                <w:szCs w:val="18"/>
+                <w:bdr w:val="none" w:sz="0" w:space="0" w:color="auto" w:frame="1"/>
+              </w:rPr>
+              <w:t>charAt</w:t>
+            </w:r>
+            <w:proofErr w:type="spellEnd"/>
+            <w:r>
+              <w:rPr>
+                <w:rFonts w:ascii="Consolas" w:eastAsia="Times New Roman" w:hAnsi="Consolas" w:cs="Times New Roman"/>
+                <w:color w:val="3366FF"/>
+                <w:kern w:val="0"/>
+                <w:sz w:val="18"/>
+                <w:szCs w:val="18"/>
+                <w:bdr w:val="none" w:sz="0" w:space="0" w:color="auto" w:frame="1"/>
+              </w:rPr>
+              <w:t>(j) - strings[</w:t>
+            </w:r>
+            <w:proofErr w:type="spellStart"/>
+            <w:r>
+              <w:rPr>
+                <w:rFonts w:ascii="Consolas" w:eastAsia="Times New Roman" w:hAnsi="Consolas" w:cs="Times New Roman"/>
+                <w:color w:val="3366FF"/>
+                <w:kern w:val="0"/>
+                <w:sz w:val="18"/>
+                <w:szCs w:val="18"/>
+                <w:bdr w:val="none" w:sz="0" w:space="0" w:color="auto" w:frame="1"/>
+              </w:rPr>
+              <w:t>i</w:t>
+            </w:r>
+            <w:proofErr w:type="spellEnd"/>
+            <w:r>
+              <w:rPr>
+                <w:rFonts w:ascii="Consolas" w:eastAsia="Times New Roman" w:hAnsi="Consolas" w:cs="Times New Roman"/>
+                <w:color w:val="3366FF"/>
+                <w:kern w:val="0"/>
+                <w:sz w:val="18"/>
+                <w:szCs w:val="18"/>
+                <w:bdr w:val="none" w:sz="0" w:space="0" w:color="auto" w:frame="1"/>
+              </w:rPr>
+              <w:t>].</w:t>
+            </w:r>
+            <w:proofErr w:type="spellStart"/>
+            <w:r>
+              <w:rPr>
+                <w:rFonts w:ascii="Consolas" w:eastAsia="Times New Roman" w:hAnsi="Consolas" w:cs="Times New Roman"/>
+                <w:color w:val="3366FF"/>
+                <w:kern w:val="0"/>
+                <w:sz w:val="18"/>
+                <w:szCs w:val="18"/>
+                <w:bdr w:val="none" w:sz="0" w:space="0" w:color="auto" w:frame="1"/>
+              </w:rPr>
+              <w:t>charAt</w:t>
+            </w:r>
+            <w:proofErr w:type="spellEnd"/>
+            <w:r>
+              <w:rPr>
+                <w:rFonts w:ascii="Consolas" w:eastAsia="Times New Roman" w:hAnsi="Consolas" w:cs="Times New Roman"/>
+                <w:color w:val="3366FF"/>
+                <w:kern w:val="0"/>
+                <w:sz w:val="18"/>
+                <w:szCs w:val="18"/>
+                <w:bdr w:val="none" w:sz="0" w:space="0" w:color="auto" w:frame="1"/>
+              </w:rPr>
+              <w:t>(0)) + 26) % 26));  </w:t>
+            </w:r>
+          </w:p>
+          <w:p>
+            <w:pPr>
+              <w:widowControl/>
+              <w:numPr>
+                <w:ilvl w:val="0"/>
+                <w:numId w:val="1"/>
+              </w:numPr>
+              <w:pBdr>
+                <w:left w:val="single" w:sz="18" w:space="0" w:color="6CE26C"/>
+              </w:pBdr>
+              <w:shd w:val="clear" w:color="auto" w:fill="FFFFFF"/>
+              <w:spacing w:beforeAutospacing="1" w:afterAutospacing="1" w:line="270" w:lineRule="atLeast"/>
+              <w:jc w:val="left"/>
+              <w:rPr>
+                <w:rFonts w:ascii="Consolas" w:eastAsia="Times New Roman" w:hAnsi="Consolas" w:cs="Times New Roman"/>
+                <w:color w:val="3366FF"/>
+                <w:kern w:val="0"/>
+                <w:sz w:val="18"/>
+                <w:szCs w:val="18"/>
+              </w:rPr>
+            </w:pPr>
+            <w:r>
+              <w:rPr>
+                <w:rFonts w:ascii="Consolas" w:eastAsia="Times New Roman" w:hAnsi="Consolas" w:cs="Times New Roman"/>
+                <w:color w:val="3366FF"/>
+                <w:kern w:val="0"/>
+                <w:sz w:val="18"/>
+                <w:szCs w:val="18"/>
+                <w:bdr w:val="none" w:sz="0" w:space="0" w:color="auto" w:frame="1"/>
+              </w:rPr>
+              <w:t>                </w:t>
+            </w:r>
+            <w:proofErr w:type="spellStart"/>
+            <w:proofErr w:type="gramStart"/>
+            <w:r>
+              <w:rPr>
+                <w:rFonts w:ascii="Consolas" w:eastAsia="Times New Roman" w:hAnsi="Consolas" w:cs="Times New Roman"/>
+                <w:color w:val="3366FF"/>
+                <w:kern w:val="0"/>
+                <w:sz w:val="18"/>
+                <w:szCs w:val="18"/>
+                <w:bdr w:val="none" w:sz="0" w:space="0" w:color="auto" w:frame="1"/>
+              </w:rPr>
+              <w:t>sb.append</w:t>
+            </w:r>
+            <w:proofErr w:type="spellEnd"/>
+            <w:proofErr w:type="gramEnd"/>
+            <w:r>
+              <w:rPr>
+                <w:rFonts w:ascii="Consolas" w:eastAsia="Times New Roman" w:hAnsi="Consolas" w:cs="Times New Roman"/>
+                <w:color w:val="3366FF"/>
+                <w:kern w:val="0"/>
+                <w:sz w:val="18"/>
+                <w:szCs w:val="18"/>
+                <w:bdr w:val="none" w:sz="0" w:space="0" w:color="auto" w:frame="1"/>
+              </w:rPr>
+              <w:t>(" ");  </w:t>
+            </w:r>
+            <w:bookmarkStart w:id="0" w:name="_GoBack"/>
+            <w:bookmarkEnd w:id="0"/>
+          </w:p>
+          <w:p>
+            <w:pPr>
+              <w:widowControl/>
+              <w:numPr>
+                <w:ilvl w:val="0"/>
+                <w:numId w:val="1"/>
+              </w:numPr>
+              <w:pBdr>
+                <w:left w:val="single" w:sz="18" w:space="0" w:color="6CE26C"/>
+              </w:pBdr>
+              <w:shd w:val="clear" w:color="auto" w:fill="F8F8F8"/>
+              <w:spacing w:beforeAutospacing="1" w:afterAutospacing="1" w:line="270" w:lineRule="atLeast"/>
+              <w:jc w:val="left"/>
+              <w:rPr>
+                <w:rFonts w:ascii="Consolas" w:eastAsia="Times New Roman" w:hAnsi="Consolas" w:cs="Times New Roman"/>
+                <w:color w:val="5C5C5C"/>
+                <w:kern w:val="0"/>
+                <w:sz w:val="18"/>
+                <w:szCs w:val="18"/>
+              </w:rPr>
+            </w:pPr>
+            <w:r>
+              <w:rPr>
+                <w:rFonts w:ascii="Consolas" w:eastAsia="Times New Roman" w:hAnsi="Consolas" w:cs="Times New Roman"/>
+                <w:color w:val="3366FF"/>
+                <w:kern w:val="0"/>
+                <w:sz w:val="18"/>
+                <w:szCs w:val="18"/>
+                <w:bdr w:val="none" w:sz="0" w:space="0" w:color="auto" w:frame="1"/>
+              </w:rPr>
+              <w:t>            }</w:t>
+            </w:r>
+            <w:r>
+              <w:rPr>
+                <w:rFonts w:ascii="Consolas" w:eastAsia="Times New Roman" w:hAnsi="Consolas" w:cs="Times New Roman"/>
+                <w:color w:val="000000"/>
+                <w:kern w:val="0"/>
+                <w:sz w:val="18"/>
+                <w:szCs w:val="18"/>
+                <w:bdr w:val="none" w:sz="0" w:space="0" w:color="auto" w:frame="1"/>
+              </w:rPr>
+              <w:t>  </w:t>
+            </w:r>
+          </w:p>
+          <w:p>
+            <w:pPr>
+              <w:widowControl/>
+              <w:numPr>
+                <w:ilvl w:val="0"/>
+                <w:numId w:val="1"/>
+              </w:numPr>
+              <w:pBdr>
+                <w:left w:val="single" w:sz="18" w:space="0" w:color="6CE26C"/>
+              </w:pBdr>
+              <w:shd w:val="clear" w:color="auto" w:fill="FFFFFF"/>
+              <w:spacing w:beforeAutospacing="1" w:afterAutospacing="1" w:line="270" w:lineRule="atLeast"/>
+              <w:jc w:val="left"/>
+              <w:rPr>
+                <w:rFonts w:ascii="Consolas" w:eastAsia="Times New Roman" w:hAnsi="Consolas" w:cs="Times New Roman"/>
+                <w:color w:val="5C5C5C"/>
+                <w:kern w:val="0"/>
+                <w:sz w:val="18"/>
+                <w:szCs w:val="18"/>
+              </w:rPr>
+            </w:pPr>
+            <w:r>
+              <w:rPr>
+                <w:rFonts w:ascii="Consolas" w:eastAsia="Times New Roman" w:hAnsi="Consolas" w:cs="Times New Roman"/>
+                <w:color w:val="000000"/>
+                <w:kern w:val="0"/>
+                <w:sz w:val="18"/>
+                <w:szCs w:val="18"/>
+                <w:bdr w:val="none" w:sz="0" w:space="0" w:color="auto" w:frame="1"/>
+              </w:rPr>
+              <w:t>            String shift = </w:t>
+            </w:r>
+            <w:proofErr w:type="spellStart"/>
+            <w:proofErr w:type="gramStart"/>
+            <w:r>
+              <w:rPr>
+                <w:rFonts w:ascii="Consolas" w:eastAsia="Times New Roman" w:hAnsi="Consolas" w:cs="Times New Roman"/>
+                <w:color w:val="000000"/>
+                <w:kern w:val="0"/>
+                <w:sz w:val="18"/>
+                <w:szCs w:val="18"/>
+                <w:bdr w:val="none" w:sz="0" w:space="0" w:color="auto" w:frame="1"/>
+              </w:rPr>
+              <w:t>sb.toString</w:t>
+            </w:r>
+            <w:proofErr w:type="spellEnd"/>
+            <w:r>
+              <w:rPr>
+                <w:rFonts w:ascii="Consolas" w:eastAsia="Times New Roman" w:hAnsi="Consolas" w:cs="Times New Roman"/>
+                <w:color w:val="000000"/>
+                <w:kern w:val="0"/>
+                <w:sz w:val="18"/>
+                <w:szCs w:val="18"/>
+                <w:bdr w:val="none" w:sz="0" w:space="0" w:color="auto" w:frame="1"/>
+              </w:rPr>
+              <w:t>(</w:t>
+            </w:r>
+            <w:proofErr w:type="gramEnd"/>
+            <w:r>
+              <w:rPr>
+                <w:rFonts w:ascii="Consolas" w:eastAsia="Times New Roman" w:hAnsi="Consolas" w:cs="Times New Roman"/>
+                <w:color w:val="000000"/>
+                <w:kern w:val="0"/>
+                <w:sz w:val="18"/>
+                <w:szCs w:val="18"/>
+                <w:bdr w:val="none" w:sz="0" w:space="0" w:color="auto" w:frame="1"/>
+              </w:rPr>
+              <w:t>);  </w:t>
+            </w:r>
+          </w:p>
+          <w:p>
+            <w:pPr>
+              <w:widowControl/>
+              <w:numPr>
+                <w:ilvl w:val="0"/>
+                <w:numId w:val="1"/>
+              </w:numPr>
+              <w:pBdr>
+                <w:left w:val="single" w:sz="18" w:space="0" w:color="6CE26C"/>
+              </w:pBdr>
+              <w:shd w:val="clear" w:color="auto" w:fill="F8F8F8"/>
+              <w:spacing w:beforeAutospacing="1" w:afterAutospacing="1" w:line="270" w:lineRule="atLeast"/>
+              <w:jc w:val="left"/>
+              <w:rPr>
+                <w:rFonts w:ascii="Consolas" w:eastAsia="Times New Roman" w:hAnsi="Consolas" w:cs="Times New Roman"/>
+                <w:color w:val="5C5C5C"/>
+                <w:kern w:val="0"/>
+                <w:sz w:val="18"/>
+                <w:szCs w:val="18"/>
+              </w:rPr>
+            </w:pPr>
+            <w:r>
+              <w:rPr>
+                <w:rFonts w:ascii="Consolas" w:eastAsia="Times New Roman" w:hAnsi="Consolas" w:cs="Times New Roman"/>
+                <w:color w:val="000000"/>
+                <w:kern w:val="0"/>
+                <w:sz w:val="18"/>
+                <w:szCs w:val="18"/>
+                <w:bdr w:val="none" w:sz="0" w:space="0" w:color="auto" w:frame="1"/>
+              </w:rPr>
+              <w:t>            </w:t>
+            </w:r>
+            <w:proofErr w:type="gramStart"/>
+            <w:r>
+              <w:rPr>
+                <w:rFonts w:ascii="Consolas" w:eastAsia="Times New Roman" w:hAnsi="Consolas" w:cs="Times New Roman"/>
+                <w:b/>
+                <w:bCs/>
+                <w:color w:val="006699"/>
+                <w:kern w:val="0"/>
+                <w:sz w:val="18"/>
+                <w:szCs w:val="18"/>
+                <w:bdr w:val="none" w:sz="0" w:space="0" w:color="auto" w:frame="1"/>
+              </w:rPr>
+              <w:t>if</w:t>
+            </w:r>
+            <w:proofErr w:type="gramEnd"/>
+            <w:r>
+              <w:rPr>
+                <w:rFonts w:ascii="Consolas" w:eastAsia="Times New Roman" w:hAnsi="Consolas" w:cs="Times New Roman"/>
+                <w:color w:val="000000"/>
+                <w:kern w:val="0"/>
+                <w:sz w:val="18"/>
+                <w:szCs w:val="18"/>
+                <w:bdr w:val="none" w:sz="0" w:space="0" w:color="auto" w:frame="1"/>
+              </w:rPr>
+              <w:t>(</w:t>
+            </w:r>
+            <w:proofErr w:type="spellStart"/>
+            <w:r>
+              <w:rPr>
+                <w:rFonts w:ascii="Consolas" w:eastAsia="Times New Roman" w:hAnsi="Consolas" w:cs="Times New Roman"/>
+                <w:color w:val="000000"/>
+                <w:kern w:val="0"/>
+                <w:sz w:val="18"/>
+                <w:szCs w:val="18"/>
+                <w:bdr w:val="none" w:sz="0" w:space="0" w:color="auto" w:frame="1"/>
+              </w:rPr>
+              <w:t>d.containsKey</w:t>
+            </w:r>
+            <w:proofErr w:type="spellEnd"/>
+            <w:r>
+              <w:rPr>
+                <w:rFonts w:ascii="Consolas" w:eastAsia="Times New Roman" w:hAnsi="Consolas" w:cs="Times New Roman"/>
+                <w:color w:val="000000"/>
+                <w:kern w:val="0"/>
+                <w:sz w:val="18"/>
+                <w:szCs w:val="18"/>
+                <w:bdr w:val="none" w:sz="0" w:space="0" w:color="auto" w:frame="1"/>
+              </w:rPr>
+              <w:t>(shift)) {  </w:t>
+            </w:r>
+          </w:p>
+          <w:p>
+            <w:pPr>
+              <w:widowControl/>
+              <w:numPr>
+                <w:ilvl w:val="0"/>
+                <w:numId w:val="1"/>
+              </w:numPr>
+              <w:pBdr>
+                <w:left w:val="single" w:sz="18" w:space="0" w:color="6CE26C"/>
+              </w:pBdr>
+              <w:shd w:val="clear" w:color="auto" w:fill="FFFFFF"/>
+              <w:spacing w:beforeAutospacing="1" w:afterAutospacing="1" w:line="270" w:lineRule="atLeast"/>
+              <w:jc w:val="left"/>
+              <w:rPr>
+                <w:rFonts w:ascii="Consolas" w:eastAsia="Times New Roman" w:hAnsi="Consolas" w:cs="Times New Roman"/>
+                <w:color w:val="5C5C5C"/>
+                <w:kern w:val="0"/>
+                <w:sz w:val="18"/>
+                <w:szCs w:val="18"/>
+              </w:rPr>
+            </w:pPr>
+            <w:r>
+              <w:rPr>
+                <w:rFonts w:ascii="Consolas" w:eastAsia="Times New Roman" w:hAnsi="Consolas" w:cs="Times New Roman"/>
+                <w:color w:val="000000"/>
+                <w:kern w:val="0"/>
+                <w:sz w:val="18"/>
+                <w:szCs w:val="18"/>
+                <w:bdr w:val="none" w:sz="0" w:space="0" w:color="auto" w:frame="1"/>
+              </w:rPr>
+              <w:t>                </w:t>
+            </w:r>
+            <w:proofErr w:type="spellStart"/>
+            <w:proofErr w:type="gramStart"/>
+            <w:r>
+              <w:rPr>
+                <w:rFonts w:ascii="Consolas" w:eastAsia="Times New Roman" w:hAnsi="Consolas" w:cs="Times New Roman"/>
+                <w:color w:val="000000"/>
+                <w:kern w:val="0"/>
+                <w:sz w:val="18"/>
+                <w:szCs w:val="18"/>
+                <w:bdr w:val="none" w:sz="0" w:space="0" w:color="auto" w:frame="1"/>
+              </w:rPr>
+              <w:t>d</w:t>
+            </w:r>
+            <w:proofErr w:type="gramEnd"/>
+            <w:r>
+              <w:rPr>
+                <w:rFonts w:ascii="Consolas" w:eastAsia="Times New Roman" w:hAnsi="Consolas" w:cs="Times New Roman"/>
+                <w:color w:val="000000"/>
+                <w:kern w:val="0"/>
+                <w:sz w:val="18"/>
+                <w:szCs w:val="18"/>
+                <w:bdr w:val="none" w:sz="0" w:space="0" w:color="auto" w:frame="1"/>
+              </w:rPr>
+              <w:t>.get</w:t>
+            </w:r>
+            <w:proofErr w:type="spellEnd"/>
+            <w:r>
+              <w:rPr>
+                <w:rFonts w:ascii="Consolas" w:eastAsia="Times New Roman" w:hAnsi="Consolas" w:cs="Times New Roman"/>
+                <w:color w:val="000000"/>
+                <w:kern w:val="0"/>
+                <w:sz w:val="18"/>
+                <w:szCs w:val="18"/>
+                <w:bdr w:val="none" w:sz="0" w:space="0" w:color="auto" w:frame="1"/>
+              </w:rPr>
+              <w:t>(shift).add(strings[</w:t>
+            </w:r>
+            <w:proofErr w:type="spellStart"/>
+            <w:r>
+              <w:rPr>
+                <w:rFonts w:ascii="Consolas" w:eastAsia="Times New Roman" w:hAnsi="Consolas" w:cs="Times New Roman"/>
+                <w:color w:val="000000"/>
+                <w:kern w:val="0"/>
+                <w:sz w:val="18"/>
+                <w:szCs w:val="18"/>
+                <w:bdr w:val="none" w:sz="0" w:space="0" w:color="auto" w:frame="1"/>
+              </w:rPr>
+              <w:t>i</w:t>
+            </w:r>
+            <w:proofErr w:type="spellEnd"/>
+            <w:r>
+              <w:rPr>
+                <w:rFonts w:ascii="Consolas" w:eastAsia="Times New Roman" w:hAnsi="Consolas" w:cs="Times New Roman"/>
+                <w:color w:val="000000"/>
+                <w:kern w:val="0"/>
+                <w:sz w:val="18"/>
+                <w:szCs w:val="18"/>
+                <w:bdr w:val="none" w:sz="0" w:space="0" w:color="auto" w:frame="1"/>
+              </w:rPr>
+              <w:t>]);  </w:t>
+            </w:r>
+          </w:p>
+          <w:p>
+            <w:pPr>
+              <w:widowControl/>
+              <w:numPr>
+                <w:ilvl w:val="0"/>
+                <w:numId w:val="1"/>
+              </w:numPr>
+              <w:pBdr>
+                <w:left w:val="single" w:sz="18" w:space="0" w:color="6CE26C"/>
+              </w:pBdr>
+              <w:shd w:val="clear" w:color="auto" w:fill="F8F8F8"/>
+              <w:spacing w:beforeAutospacing="1" w:afterAutospacing="1" w:line="270" w:lineRule="atLeast"/>
+              <w:jc w:val="left"/>
+              <w:rPr>
+                <w:rFonts w:ascii="Consolas" w:eastAsia="Times New Roman" w:hAnsi="Consolas" w:cs="Times New Roman"/>
+                <w:color w:val="5C5C5C"/>
+                <w:kern w:val="0"/>
+                <w:sz w:val="18"/>
+                <w:szCs w:val="18"/>
+              </w:rPr>
+            </w:pPr>
+            <w:r>
+              <w:rPr>
+                <w:rFonts w:ascii="Consolas" w:eastAsia="Times New Roman" w:hAnsi="Consolas" w:cs="Times New Roman"/>
+                <w:color w:val="000000"/>
+                <w:kern w:val="0"/>
+                <w:sz w:val="18"/>
+                <w:szCs w:val="18"/>
+                <w:bdr w:val="none" w:sz="0" w:space="0" w:color="auto" w:frame="1"/>
+              </w:rPr>
+              <w:t>            } </w:t>
+            </w:r>
+            <w:proofErr w:type="gramStart"/>
+            <w:r>
+              <w:rPr>
+                <w:rFonts w:ascii="Consolas" w:eastAsia="Times New Roman" w:hAnsi="Consolas" w:cs="Times New Roman"/>
+                <w:b/>
+                <w:bCs/>
+                <w:color w:val="006699"/>
+                <w:kern w:val="0"/>
+                <w:sz w:val="18"/>
+                <w:szCs w:val="18"/>
+                <w:bdr w:val="none" w:sz="0" w:space="0" w:color="auto" w:frame="1"/>
+              </w:rPr>
+              <w:t>else</w:t>
+            </w:r>
+            <w:proofErr w:type="gramEnd"/>
+            <w:r>
+              <w:rPr>
+                <w:rFonts w:ascii="Consolas" w:eastAsia="Times New Roman" w:hAnsi="Consolas" w:cs="Times New Roman"/>
+                <w:color w:val="000000"/>
+                <w:kern w:val="0"/>
+                <w:sz w:val="18"/>
+                <w:szCs w:val="18"/>
+                <w:bdr w:val="none" w:sz="0" w:space="0" w:color="auto" w:frame="1"/>
+              </w:rPr>
+              <w:t> {  </w:t>
+            </w:r>
+          </w:p>
+          <w:p>
+            <w:pPr>
+              <w:widowControl/>
+              <w:numPr>
+                <w:ilvl w:val="0"/>
+                <w:numId w:val="1"/>
+              </w:numPr>
+              <w:pBdr>
+                <w:left w:val="single" w:sz="18" w:space="0" w:color="6CE26C"/>
+              </w:pBdr>
+              <w:shd w:val="clear" w:color="auto" w:fill="FFFFFF"/>
+              <w:spacing w:beforeAutospacing="1" w:afterAutospacing="1" w:line="270" w:lineRule="atLeast"/>
+              <w:jc w:val="left"/>
+              <w:rPr>
+                <w:rFonts w:ascii="Consolas" w:eastAsia="Times New Roman" w:hAnsi="Consolas" w:cs="Times New Roman"/>
+                <w:color w:val="5C5C5C"/>
+                <w:kern w:val="0"/>
+                <w:sz w:val="18"/>
+                <w:szCs w:val="18"/>
+              </w:rPr>
+            </w:pPr>
+            <w:r>
+              <w:rPr>
+                <w:rFonts w:ascii="Consolas" w:eastAsia="Times New Roman" w:hAnsi="Consolas" w:cs="Times New Roman"/>
+                <w:color w:val="000000"/>
+                <w:kern w:val="0"/>
+                <w:sz w:val="18"/>
+                <w:szCs w:val="18"/>
+                <w:bdr w:val="none" w:sz="0" w:space="0" w:color="auto" w:frame="1"/>
+              </w:rPr>
+              <w:t>                List&lt;String&gt; l = </w:t>
+            </w:r>
+            <w:r>
+              <w:rPr>
+                <w:rFonts w:ascii="Consolas" w:eastAsia="Times New Roman" w:hAnsi="Consolas" w:cs="Times New Roman"/>
+                <w:b/>
+                <w:bCs/>
+                <w:color w:val="006699"/>
+                <w:kern w:val="0"/>
+                <w:sz w:val="18"/>
+                <w:szCs w:val="18"/>
+                <w:bdr w:val="none" w:sz="0" w:space="0" w:color="auto" w:frame="1"/>
+              </w:rPr>
+              <w:t>new</w:t>
+            </w:r>
+            <w:r>
+              <w:rPr>
+                <w:rFonts w:ascii="Consolas" w:eastAsia="Times New Roman" w:hAnsi="Consolas" w:cs="Times New Roman"/>
+                <w:color w:val="000000"/>
+                <w:kern w:val="0"/>
+                <w:sz w:val="18"/>
+                <w:szCs w:val="18"/>
+                <w:bdr w:val="none" w:sz="0" w:space="0" w:color="auto" w:frame="1"/>
+              </w:rPr>
+              <w:t> </w:t>
+            </w:r>
+            <w:proofErr w:type="spellStart"/>
+            <w:r>
+              <w:rPr>
+                <w:rFonts w:ascii="Consolas" w:eastAsia="Times New Roman" w:hAnsi="Consolas" w:cs="Times New Roman"/>
+                <w:color w:val="000000"/>
+                <w:kern w:val="0"/>
+                <w:sz w:val="18"/>
+                <w:szCs w:val="18"/>
+                <w:bdr w:val="none" w:sz="0" w:space="0" w:color="auto" w:frame="1"/>
+              </w:rPr>
+              <w:t>ArrayList</w:t>
+            </w:r>
+            <w:proofErr w:type="spellEnd"/>
+            <w:r>
+              <w:rPr>
+                <w:rFonts w:ascii="Consolas" w:eastAsia="Times New Roman" w:hAnsi="Consolas" w:cs="Times New Roman"/>
+                <w:color w:val="000000"/>
+                <w:kern w:val="0"/>
+                <w:sz w:val="18"/>
+                <w:szCs w:val="18"/>
+                <w:bdr w:val="none" w:sz="0" w:space="0" w:color="auto" w:frame="1"/>
+              </w:rPr>
+              <w:t>&lt;&gt;();  </w:t>
+            </w:r>
+          </w:p>
+          <w:p>
+            <w:pPr>
+              <w:widowControl/>
+              <w:numPr>
+                <w:ilvl w:val="0"/>
+                <w:numId w:val="1"/>
+              </w:numPr>
+              <w:pBdr>
+                <w:left w:val="single" w:sz="18" w:space="0" w:color="6CE26C"/>
+              </w:pBdr>
+              <w:shd w:val="clear" w:color="auto" w:fill="F8F8F8"/>
+              <w:spacing w:beforeAutospacing="1" w:afterAutospacing="1" w:line="270" w:lineRule="atLeast"/>
+              <w:jc w:val="left"/>
+              <w:rPr>
+                <w:rFonts w:ascii="Consolas" w:eastAsia="Times New Roman" w:hAnsi="Consolas" w:cs="Times New Roman"/>
+                <w:color w:val="5C5C5C"/>
+                <w:kern w:val="0"/>
+                <w:sz w:val="18"/>
+                <w:szCs w:val="18"/>
+              </w:rPr>
+            </w:pPr>
+            <w:r>
+              <w:rPr>
+                <w:rFonts w:ascii="Consolas" w:eastAsia="Times New Roman" w:hAnsi="Consolas" w:cs="Times New Roman"/>
+                <w:color w:val="000000"/>
+                <w:kern w:val="0"/>
+                <w:sz w:val="18"/>
+                <w:szCs w:val="18"/>
+                <w:bdr w:val="none" w:sz="0" w:space="0" w:color="auto" w:frame="1"/>
+              </w:rPr>
+              <w:t>                </w:t>
+            </w:r>
+            <w:proofErr w:type="spellStart"/>
+            <w:proofErr w:type="gramStart"/>
+            <w:r>
+              <w:rPr>
+                <w:rFonts w:ascii="Consolas" w:eastAsia="Times New Roman" w:hAnsi="Consolas" w:cs="Times New Roman"/>
+                <w:color w:val="000000"/>
+                <w:kern w:val="0"/>
+                <w:sz w:val="18"/>
+                <w:szCs w:val="18"/>
+                <w:bdr w:val="none" w:sz="0" w:space="0" w:color="auto" w:frame="1"/>
+              </w:rPr>
+              <w:t>l</w:t>
+            </w:r>
+            <w:proofErr w:type="gramEnd"/>
+            <w:r>
+              <w:rPr>
+                <w:rFonts w:ascii="Consolas" w:eastAsia="Times New Roman" w:hAnsi="Consolas" w:cs="Times New Roman"/>
+                <w:color w:val="000000"/>
+                <w:kern w:val="0"/>
+                <w:sz w:val="18"/>
+                <w:szCs w:val="18"/>
+                <w:bdr w:val="none" w:sz="0" w:space="0" w:color="auto" w:frame="1"/>
+              </w:rPr>
+              <w:t>.add</w:t>
+            </w:r>
+            <w:proofErr w:type="spellEnd"/>
+            <w:r>
+              <w:rPr>
+                <w:rFonts w:ascii="Consolas" w:eastAsia="Times New Roman" w:hAnsi="Consolas" w:cs="Times New Roman"/>
+                <w:color w:val="000000"/>
+                <w:kern w:val="0"/>
+                <w:sz w:val="18"/>
+                <w:szCs w:val="18"/>
+                <w:bdr w:val="none" w:sz="0" w:space="0" w:color="auto" w:frame="1"/>
+              </w:rPr>
+              <w:t>(strings[</w:t>
+            </w:r>
+            <w:proofErr w:type="spellStart"/>
+            <w:r>
+              <w:rPr>
+                <w:rFonts w:ascii="Consolas" w:eastAsia="Times New Roman" w:hAnsi="Consolas" w:cs="Times New Roman"/>
+                <w:color w:val="000000"/>
+                <w:kern w:val="0"/>
+                <w:sz w:val="18"/>
+                <w:szCs w:val="18"/>
+                <w:bdr w:val="none" w:sz="0" w:space="0" w:color="auto" w:frame="1"/>
+              </w:rPr>
+              <w:t>i</w:t>
+            </w:r>
+            <w:proofErr w:type="spellEnd"/>
+            <w:r>
+              <w:rPr>
+                <w:rFonts w:ascii="Consolas" w:eastAsia="Times New Roman" w:hAnsi="Consolas" w:cs="Times New Roman"/>
+                <w:color w:val="000000"/>
+                <w:kern w:val="0"/>
+                <w:sz w:val="18"/>
+                <w:szCs w:val="18"/>
+                <w:bdr w:val="none" w:sz="0" w:space="0" w:color="auto" w:frame="1"/>
+              </w:rPr>
+              <w:t>]);  </w:t>
+            </w:r>
+          </w:p>
+          <w:p>
+            <w:pPr>
+              <w:widowControl/>
+              <w:numPr>
+                <w:ilvl w:val="0"/>
+                <w:numId w:val="1"/>
+              </w:numPr>
+              <w:pBdr>
+                <w:left w:val="single" w:sz="18" w:space="0" w:color="6CE26C"/>
+              </w:pBdr>
+              <w:shd w:val="clear" w:color="auto" w:fill="FFFFFF"/>
+              <w:spacing w:beforeAutospacing="1" w:afterAutospacing="1" w:line="270" w:lineRule="atLeast"/>
+              <w:jc w:val="left"/>
+              <w:rPr>
+                <w:rFonts w:ascii="Consolas" w:eastAsia="Times New Roman" w:hAnsi="Consolas" w:cs="Times New Roman"/>
+                <w:color w:val="5C5C5C"/>
+                <w:kern w:val="0"/>
+                <w:sz w:val="18"/>
+                <w:szCs w:val="18"/>
+              </w:rPr>
+            </w:pPr>
+            <w:r>
+              <w:rPr>
+                <w:rFonts w:ascii="Consolas" w:eastAsia="Times New Roman" w:hAnsi="Consolas" w:cs="Times New Roman"/>
+                <w:color w:val="000000"/>
+                <w:kern w:val="0"/>
+                <w:sz w:val="18"/>
+                <w:szCs w:val="18"/>
+                <w:bdr w:val="none" w:sz="0" w:space="0" w:color="auto" w:frame="1"/>
+              </w:rPr>
+              <w:t>                </w:t>
+            </w:r>
+            <w:proofErr w:type="spellStart"/>
+            <w:proofErr w:type="gramStart"/>
+            <w:r>
+              <w:rPr>
+                <w:rFonts w:ascii="Consolas" w:eastAsia="Times New Roman" w:hAnsi="Consolas" w:cs="Times New Roman"/>
+                <w:color w:val="000000"/>
+                <w:kern w:val="0"/>
+                <w:sz w:val="18"/>
+                <w:szCs w:val="18"/>
+                <w:bdr w:val="none" w:sz="0" w:space="0" w:color="auto" w:frame="1"/>
+              </w:rPr>
+              <w:t>d</w:t>
+            </w:r>
+            <w:proofErr w:type="gramEnd"/>
+            <w:r>
+              <w:rPr>
+                <w:rFonts w:ascii="Consolas" w:eastAsia="Times New Roman" w:hAnsi="Consolas" w:cs="Times New Roman"/>
+                <w:color w:val="000000"/>
+                <w:kern w:val="0"/>
+                <w:sz w:val="18"/>
+                <w:szCs w:val="18"/>
+                <w:bdr w:val="none" w:sz="0" w:space="0" w:color="auto" w:frame="1"/>
+              </w:rPr>
+              <w:t>.put</w:t>
+            </w:r>
+            <w:proofErr w:type="spellEnd"/>
+            <w:r>
+              <w:rPr>
+                <w:rFonts w:ascii="Consolas" w:eastAsia="Times New Roman" w:hAnsi="Consolas" w:cs="Times New Roman"/>
+                <w:color w:val="000000"/>
+                <w:kern w:val="0"/>
+                <w:sz w:val="18"/>
+                <w:szCs w:val="18"/>
+                <w:bdr w:val="none" w:sz="0" w:space="0" w:color="auto" w:frame="1"/>
+              </w:rPr>
+              <w:t>(shift, l);  </w:t>
+            </w:r>
+          </w:p>
+          <w:p>
+            <w:pPr>
+              <w:widowControl/>
+              <w:numPr>
+                <w:ilvl w:val="0"/>
+                <w:numId w:val="1"/>
+              </w:numPr>
+              <w:pBdr>
+                <w:left w:val="single" w:sz="18" w:space="0" w:color="6CE26C"/>
+              </w:pBdr>
+              <w:shd w:val="clear" w:color="auto" w:fill="F8F8F8"/>
+              <w:spacing w:beforeAutospacing="1" w:afterAutospacing="1" w:line="270" w:lineRule="atLeast"/>
+              <w:jc w:val="left"/>
+              <w:rPr>
+                <w:rFonts w:ascii="Consolas" w:eastAsia="Times New Roman" w:hAnsi="Consolas" w:cs="Times New Roman"/>
+                <w:color w:val="5C5C5C"/>
+                <w:kern w:val="0"/>
+                <w:sz w:val="18"/>
+                <w:szCs w:val="18"/>
+              </w:rPr>
+            </w:pPr>
+            <w:r>
+              <w:rPr>
+                <w:rFonts w:ascii="Consolas" w:eastAsia="Times New Roman" w:hAnsi="Consolas" w:cs="Times New Roman"/>
+                <w:color w:val="000000"/>
+                <w:kern w:val="0"/>
+                <w:sz w:val="18"/>
+                <w:szCs w:val="18"/>
+                <w:bdr w:val="none" w:sz="0" w:space="0" w:color="auto" w:frame="1"/>
+              </w:rPr>
+              <w:t>            }  </w:t>
+            </w:r>
+          </w:p>
+          <w:p>
+            <w:pPr>
+              <w:widowControl/>
+              <w:numPr>
+                <w:ilvl w:val="0"/>
+                <w:numId w:val="1"/>
+              </w:numPr>
+              <w:pBdr>
+                <w:left w:val="single" w:sz="18" w:space="0" w:color="6CE26C"/>
+              </w:pBdr>
+              <w:shd w:val="clear" w:color="auto" w:fill="FFFFFF"/>
+              <w:spacing w:beforeAutospacing="1" w:afterAutospacing="1" w:line="270" w:lineRule="atLeast"/>
+              <w:jc w:val="left"/>
+              <w:rPr>
+                <w:rFonts w:ascii="Consolas" w:eastAsia="Times New Roman" w:hAnsi="Consolas" w:cs="Times New Roman"/>
+                <w:color w:val="5C5C5C"/>
+                <w:kern w:val="0"/>
+                <w:sz w:val="18"/>
+                <w:szCs w:val="18"/>
+              </w:rPr>
+            </w:pPr>
+            <w:r>
+              <w:rPr>
+                <w:rFonts w:ascii="Consolas" w:eastAsia="Times New Roman" w:hAnsi="Consolas" w:cs="Times New Roman"/>
+                <w:color w:val="000000"/>
+                <w:kern w:val="0"/>
+                <w:sz w:val="18"/>
+                <w:szCs w:val="18"/>
+                <w:bdr w:val="none" w:sz="0" w:space="0" w:color="auto" w:frame="1"/>
+              </w:rPr>
+              <w:t>        }</w:t>
+            </w:r>
+          </w:p>
+          <w:p>
+            <w:pPr>
+              <w:jc w:val="left"/>
+              <w:rPr>
+                <w:rFonts w:hint="eastAsia"/>
+              </w:rPr>
+            </w:pPr>
+          </w:p>
+        </w:tc>
+      </w:tr>
+    </w:tbl>
+    <w:p>
+      <w:pPr>
+        <w:jc w:val="left"/>
+      </w:pPr>
+    </w:p>
     <w:p>
       <w:pPr>
         <w:jc w:val="left"/>
@@ -4033,6 +5613,127 @@
     </w:sectPr>
   </w:body>
 </w:document>
+</file>
+
+<file path=word/numbering.xml><?xml version="1.0" encoding="utf-8"?>
+<w:numbering xmlns:wpc="http://schemas.microsoft.com/office/word/2010/wordprocessingCanvas" xmlns:mo="http://schemas.microsoft.com/office/mac/office/2008/main" xmlns:mc="http://schemas.openxmlformats.org/markup-compatibility/2006" xmlns:mv="urn:schemas-microsoft-com:mac:vml" xmlns:o="urn:schemas-microsoft-com:office:office" xmlns:r="http://schemas.openxmlformats.org/officeDocument/2006/relationships" xmlns:m="http://schemas.openxmlformats.org/officeDocument/2006/math" xmlns:v="urn:schemas-microsoft-com:vml" xmlns:wp14="http://schemas.microsoft.com/office/word/2010/wordprocessingDrawing" xmlns:wp="http://schemas.openxmlformats.org/drawingml/2006/wordprocessingDrawing" xmlns:w10="urn:schemas-microsoft-com:office:word" xmlns:w="http://schemas.openxmlformats.org/wordprocessingml/2006/main" xmlns:w14="http://schemas.microsoft.com/office/word/2010/wordml" xmlns:wpg="http://schemas.microsoft.com/office/word/2010/wordprocessingGroup" xmlns:wpi="http://schemas.microsoft.com/office/word/2010/wordprocessingInk" xmlns:wne="http://schemas.microsoft.com/office/word/2006/wordml" xmlns:wps="http://schemas.microsoft.com/office/word/2010/wordprocessingShape" mc:Ignorable="w14 wp14">
+  <w:abstractNum w:abstractNumId="0">
+    <w:nsid w:val="78E65439"/>
+    <w:multiLevelType w:val="multilevel"/>
+    <w:tmpl w:val="908E3FAE"/>
+    <w:lvl w:ilvl="0">
+      <w:start w:val="1"/>
+      <w:numFmt w:val="decimal"/>
+      <w:lvlText w:val="%1."/>
+      <w:lvlJc w:val="left"/>
+      <w:pPr>
+        <w:tabs>
+          <w:tab w:val="num" w:pos="720"/>
+        </w:tabs>
+        <w:ind w:left="720" w:hanging="360"/>
+      </w:pPr>
+    </w:lvl>
+    <w:lvl w:ilvl="1" w:tentative="1">
+      <w:start w:val="1"/>
+      <w:numFmt w:val="decimal"/>
+      <w:lvlText w:val="%2."/>
+      <w:lvlJc w:val="left"/>
+      <w:pPr>
+        <w:tabs>
+          <w:tab w:val="num" w:pos="1440"/>
+        </w:tabs>
+        <w:ind w:left="1440" w:hanging="360"/>
+      </w:pPr>
+    </w:lvl>
+    <w:lvl w:ilvl="2" w:tentative="1">
+      <w:start w:val="1"/>
+      <w:numFmt w:val="decimal"/>
+      <w:lvlText w:val="%3."/>
+      <w:lvlJc w:val="left"/>
+      <w:pPr>
+        <w:tabs>
+          <w:tab w:val="num" w:pos="2160"/>
+        </w:tabs>
+        <w:ind w:left="2160" w:hanging="360"/>
+      </w:pPr>
+    </w:lvl>
+    <w:lvl w:ilvl="3" w:tentative="1">
+      <w:start w:val="1"/>
+      <w:numFmt w:val="decimal"/>
+      <w:lvlText w:val="%4."/>
+      <w:lvlJc w:val="left"/>
+      <w:pPr>
+        <w:tabs>
+          <w:tab w:val="num" w:pos="2880"/>
+        </w:tabs>
+        <w:ind w:left="2880" w:hanging="360"/>
+      </w:pPr>
+    </w:lvl>
+    <w:lvl w:ilvl="4" w:tentative="1">
+      <w:start w:val="1"/>
+      <w:numFmt w:val="decimal"/>
+      <w:lvlText w:val="%5."/>
+      <w:lvlJc w:val="left"/>
+      <w:pPr>
+        <w:tabs>
+          <w:tab w:val="num" w:pos="3600"/>
+        </w:tabs>
+        <w:ind w:left="3600" w:hanging="360"/>
+      </w:pPr>
+    </w:lvl>
+    <w:lvl w:ilvl="5" w:tentative="1">
+      <w:start w:val="1"/>
+      <w:numFmt w:val="decimal"/>
+      <w:lvlText w:val="%6."/>
+      <w:lvlJc w:val="left"/>
+      <w:pPr>
+        <w:tabs>
+          <w:tab w:val="num" w:pos="4320"/>
+        </w:tabs>
+        <w:ind w:left="4320" w:hanging="360"/>
+      </w:pPr>
+    </w:lvl>
+    <w:lvl w:ilvl="6" w:tentative="1">
+      <w:start w:val="1"/>
+      <w:numFmt w:val="decimal"/>
+      <w:lvlText w:val="%7."/>
+      <w:lvlJc w:val="left"/>
+      <w:pPr>
+        <w:tabs>
+          <w:tab w:val="num" w:pos="5040"/>
+        </w:tabs>
+        <w:ind w:left="5040" w:hanging="360"/>
+      </w:pPr>
+    </w:lvl>
+    <w:lvl w:ilvl="7" w:tentative="1">
+      <w:start w:val="1"/>
+      <w:numFmt w:val="decimal"/>
+      <w:lvlText w:val="%8."/>
+      <w:lvlJc w:val="left"/>
+      <w:pPr>
+        <w:tabs>
+          <w:tab w:val="num" w:pos="5760"/>
+        </w:tabs>
+        <w:ind w:left="5760" w:hanging="360"/>
+      </w:pPr>
+    </w:lvl>
+    <w:lvl w:ilvl="8" w:tentative="1">
+      <w:start w:val="1"/>
+      <w:numFmt w:val="decimal"/>
+      <w:lvlText w:val="%9."/>
+      <w:lvlJc w:val="left"/>
+      <w:pPr>
+        <w:tabs>
+          <w:tab w:val="num" w:pos="6480"/>
+        </w:tabs>
+        <w:ind w:left="6480" w:hanging="360"/>
+      </w:pPr>
+    </w:lvl>
+  </w:abstractNum>
+  <w:num w:numId="1">
+    <w:abstractNumId w:val="0"/>
+  </w:num>
+</w:numbering>
 </file>
 
 <file path=word/styles.xml><?xml version="1.0" encoding="utf-8"?>

--- a/algorithms_and _data_structures/lintcode_一些总结.docx
+++ b/algorithms_and _data_structures/lintcode_一些总结.docx
@@ -3987,9 +3987,6 @@
     <w:p>
       <w:pPr>
         <w:jc w:val="left"/>
-        <w:rPr>
-          <w:rFonts w:hint="eastAsia"/>
-        </w:rPr>
       </w:pPr>
       <w:r>
         <w:rPr>
@@ -4055,9 +4052,6 @@
           <w:p>
             <w:pPr>
               <w:jc w:val="left"/>
-              <w:rPr>
-                <w:rFonts w:hint="eastAsia"/>
-              </w:rPr>
             </w:pPr>
             <w:r>
               <w:rPr>
@@ -4104,9 +4098,6 @@
           <w:p>
             <w:pPr>
               <w:jc w:val="left"/>
-              <w:rPr>
-                <w:rFonts w:hint="eastAsia"/>
-              </w:rPr>
             </w:pPr>
             <w:r>
               <w:rPr>
@@ -4895,8 +4886,6 @@
               </w:rPr>
               <w:t>(" ");  </w:t>
             </w:r>
-            <w:bookmarkStart w:id="0" w:name="_GoBack"/>
-            <w:bookmarkEnd w:id="0"/>
           </w:p>
           <w:p>
             <w:pPr>
@@ -5559,13 +5548,689 @@
               <w:t>        }</w:t>
             </w:r>
           </w:p>
-          <w:p>
-            <w:pPr>
-              <w:jc w:val="left"/>
-              <w:rPr>
-                <w:rFonts w:hint="eastAsia"/>
-              </w:rPr>
-            </w:pPr>
+        </w:tc>
+      </w:tr>
+    </w:tbl>
+    <w:p>
+      <w:pPr>
+        <w:jc w:val="left"/>
+      </w:pPr>
+      <w:r>
+        <w:rPr>
+          <w:rFonts w:hint="eastAsia"/>
+          <w:b/>
+          <w:color w:val="3366FF"/>
+        </w:rPr>
+        <w:t>关于</w:t>
+      </w:r>
+      <w:proofErr w:type="spellStart"/>
+      <w:r>
+        <w:rPr>
+          <w:b/>
+          <w:color w:val="3366FF"/>
+        </w:rPr>
+        <w:t>LinkedList</w:t>
+      </w:r>
+      <w:proofErr w:type="spellEnd"/>
+      <w:r>
+        <w:rPr>
+          <w:b/>
+          <w:color w:val="3366FF"/>
+        </w:rPr>
+        <w:t xml:space="preserve"> </w:t>
+      </w:r>
+      <w:r>
+        <w:rPr>
+          <w:rFonts w:hint="eastAsia"/>
+          <w:b/>
+          <w:color w:val="3366FF"/>
+        </w:rPr>
+        <w:t>的常用的一些操作</w:t>
+      </w:r>
+      <w:r>
+        <w:rPr>
+          <w:rFonts w:hint="eastAsia"/>
+          <w:b/>
+          <w:color w:val="3366FF"/>
+        </w:rPr>
+        <w:t>（单向链表）</w:t>
+      </w:r>
+      <w:r>
+        <w:rPr>
+          <w:rFonts w:hint="eastAsia"/>
+        </w:rPr>
+        <w:t>：</w:t>
+      </w:r>
+    </w:p>
+    <w:tbl>
+      <w:tblPr>
+        <w:tblStyle w:val="a6"/>
+        <w:tblW w:w="0" w:type="auto"/>
+        <w:tblLook w:val="04A0" w:firstRow="1" w:lastRow="0" w:firstColumn="1" w:lastColumn="0" w:noHBand="0" w:noVBand="1"/>
+      </w:tblPr>
+      <w:tblGrid>
+        <w:gridCol w:w="8516"/>
+      </w:tblGrid>
+      <w:tr>
+        <w:tc>
+          <w:tcPr>
+            <w:tcW w:w="8516" w:type="dxa"/>
+          </w:tcPr>
+          <w:p>
+            <w:pPr>
+              <w:jc w:val="left"/>
+              <w:rPr>
+                <w:rFonts w:ascii="Damascus" w:hAnsi="Damascus" w:cs="Damascus"/>
+              </w:rPr>
+            </w:pPr>
+            <w:r>
+              <w:rPr>
+                <w:rFonts w:hint="eastAsia"/>
+              </w:rPr>
+              <w:t xml:space="preserve">1: </w:t>
+            </w:r>
+            <w:r>
+              <w:rPr>
+                <w:rFonts w:hint="eastAsia"/>
+              </w:rPr>
+              <w:t>找出</w:t>
+            </w:r>
+            <w:r>
+              <w:rPr>
+                <w:rFonts w:ascii="Damascus" w:hAnsi="Damascus" w:cs="Damascus" w:hint="eastAsia"/>
+              </w:rPr>
+              <w:t>中间节点，</w:t>
+            </w:r>
+          </w:p>
+          <w:p>
+            <w:pPr>
+              <w:jc w:val="left"/>
+              <w:rPr>
+                <w:rFonts w:ascii="Times New Roman" w:hAnsi="Times New Roman" w:cs="Times New Roman"/>
+              </w:rPr>
+            </w:pPr>
+            <w:r>
+              <w:rPr>
+                <w:rFonts w:ascii="Damascus" w:hAnsi="Damascus" w:cs="Damascus" w:hint="eastAsia"/>
+              </w:rPr>
+              <w:t>如：</w:t>
+            </w:r>
+            <w:r>
+              <w:rPr>
+                <w:rFonts w:ascii="Damascus" w:hAnsi="Damascus" w:cs="Damascus" w:hint="eastAsia"/>
+              </w:rPr>
+              <w:t xml:space="preserve"> </w:t>
+            </w:r>
+            <w:r>
+              <w:rPr>
+                <w:rFonts w:ascii="Times New Roman" w:hAnsi="Times New Roman" w:cs="Times New Roman" w:hint="eastAsia"/>
+              </w:rPr>
+              <w:t xml:space="preserve">1 2 3 4 5 6 </w:t>
+            </w:r>
+            <w:r>
+              <w:rPr>
+                <w:rFonts w:ascii="Times New Roman" w:hAnsi="Times New Roman" w:cs="Times New Roman"/>
+              </w:rPr>
+              <w:t xml:space="preserve">=&gt; </w:t>
+            </w:r>
+            <w:r>
+              <w:rPr>
+                <w:rFonts w:ascii="Times New Roman" w:hAnsi="Times New Roman" w:cs="Times New Roman" w:hint="eastAsia"/>
+              </w:rPr>
+              <w:t>3</w:t>
+            </w:r>
+          </w:p>
+          <w:p>
+            <w:pPr>
+              <w:ind w:firstLine="600"/>
+              <w:jc w:val="left"/>
+              <w:rPr>
+                <w:rFonts w:ascii="Times New Roman" w:hAnsi="Times New Roman" w:cs="Times New Roman"/>
+              </w:rPr>
+            </w:pPr>
+            <w:r>
+              <w:rPr>
+                <w:rFonts w:ascii="Times New Roman" w:hAnsi="Times New Roman" w:cs="Times New Roman" w:hint="eastAsia"/>
+              </w:rPr>
+              <w:t xml:space="preserve">1 2 3 4 5 6 7 </w:t>
+            </w:r>
+            <w:r>
+              <w:rPr>
+                <w:rFonts w:ascii="Times New Roman" w:hAnsi="Times New Roman" w:cs="Times New Roman"/>
+              </w:rPr>
+              <w:t>=&gt;4</w:t>
+            </w:r>
+          </w:p>
+          <w:p>
+            <w:pPr>
+              <w:jc w:val="left"/>
+              <w:rPr>
+                <w:rFonts w:ascii="Damascus" w:hAnsi="Damascus" w:cs="Damascus"/>
+              </w:rPr>
+            </w:pPr>
+            <w:r>
+              <w:rPr>
+                <w:rFonts w:ascii="Times New Roman" w:hAnsi="Times New Roman" w:cs="Times New Roman" w:hint="eastAsia"/>
+              </w:rPr>
+              <w:t>使用</w:t>
+            </w:r>
+            <w:r>
+              <w:rPr>
+                <w:rFonts w:ascii="Damascus" w:hAnsi="Damascus" w:cs="Damascus" w:hint="eastAsia"/>
+              </w:rPr>
+              <w:t>快慢指针：</w:t>
+            </w:r>
+          </w:p>
+          <w:p>
+            <w:pPr>
+              <w:jc w:val="left"/>
+              <w:rPr>
+                <w:rFonts w:ascii="Times New Roman" w:hAnsi="Times New Roman" w:cs="Times New Roman"/>
+              </w:rPr>
+            </w:pPr>
+            <w:r>
+              <w:rPr>
+                <w:rFonts w:ascii="Times New Roman" w:hAnsi="Times New Roman" w:cs="Times New Roman"/>
+              </w:rPr>
+              <w:t xml:space="preserve">    </w:t>
+            </w:r>
+            <w:proofErr w:type="gramStart"/>
+            <w:r>
+              <w:rPr>
+                <w:rFonts w:ascii="Times New Roman" w:hAnsi="Times New Roman" w:cs="Times New Roman"/>
+              </w:rPr>
+              <w:t>private</w:t>
+            </w:r>
+            <w:proofErr w:type="gramEnd"/>
+            <w:r>
+              <w:rPr>
+                <w:rFonts w:ascii="Times New Roman" w:hAnsi="Times New Roman" w:cs="Times New Roman"/>
+              </w:rPr>
+              <w:t xml:space="preserve"> </w:t>
+            </w:r>
+            <w:proofErr w:type="spellStart"/>
+            <w:r>
+              <w:rPr>
+                <w:rFonts w:ascii="Times New Roman" w:hAnsi="Times New Roman" w:cs="Times New Roman"/>
+              </w:rPr>
+              <w:t>ListNode</w:t>
+            </w:r>
+            <w:proofErr w:type="spellEnd"/>
+            <w:r>
+              <w:rPr>
+                <w:rFonts w:ascii="Times New Roman" w:hAnsi="Times New Roman" w:cs="Times New Roman"/>
+              </w:rPr>
+              <w:t xml:space="preserve"> </w:t>
+            </w:r>
+            <w:proofErr w:type="spellStart"/>
+            <w:r>
+              <w:rPr>
+                <w:rFonts w:ascii="Times New Roman" w:hAnsi="Times New Roman" w:cs="Times New Roman"/>
+              </w:rPr>
+              <w:t>findMiddle</w:t>
+            </w:r>
+            <w:proofErr w:type="spellEnd"/>
+            <w:r>
+              <w:rPr>
+                <w:rFonts w:ascii="Times New Roman" w:hAnsi="Times New Roman" w:cs="Times New Roman"/>
+              </w:rPr>
+              <w:t>(</w:t>
+            </w:r>
+            <w:proofErr w:type="spellStart"/>
+            <w:r>
+              <w:rPr>
+                <w:rFonts w:ascii="Times New Roman" w:hAnsi="Times New Roman" w:cs="Times New Roman"/>
+              </w:rPr>
+              <w:t>ListNode</w:t>
+            </w:r>
+            <w:proofErr w:type="spellEnd"/>
+            <w:r>
+              <w:rPr>
+                <w:rFonts w:ascii="Times New Roman" w:hAnsi="Times New Roman" w:cs="Times New Roman"/>
+              </w:rPr>
+              <w:t xml:space="preserve"> head) {</w:t>
+            </w:r>
+          </w:p>
+          <w:p>
+            <w:pPr>
+              <w:jc w:val="left"/>
+              <w:rPr>
+                <w:rFonts w:ascii="Times New Roman" w:hAnsi="Times New Roman" w:cs="Times New Roman"/>
+              </w:rPr>
+            </w:pPr>
+          </w:p>
+          <w:p>
+            <w:pPr>
+              <w:jc w:val="left"/>
+              <w:rPr>
+                <w:rFonts w:ascii="Times New Roman" w:hAnsi="Times New Roman" w:cs="Times New Roman"/>
+              </w:rPr>
+            </w:pPr>
+            <w:r>
+              <w:rPr>
+                <w:rFonts w:ascii="Times New Roman" w:hAnsi="Times New Roman" w:cs="Times New Roman"/>
+              </w:rPr>
+              <w:t xml:space="preserve">        </w:t>
+            </w:r>
+            <w:proofErr w:type="gramStart"/>
+            <w:r>
+              <w:rPr>
+                <w:rFonts w:ascii="Times New Roman" w:hAnsi="Times New Roman" w:cs="Times New Roman"/>
+              </w:rPr>
+              <w:t>if</w:t>
+            </w:r>
+            <w:proofErr w:type="gramEnd"/>
+            <w:r>
+              <w:rPr>
+                <w:rFonts w:ascii="Times New Roman" w:hAnsi="Times New Roman" w:cs="Times New Roman"/>
+              </w:rPr>
+              <w:t xml:space="preserve"> (head == null) {</w:t>
+            </w:r>
+          </w:p>
+          <w:p>
+            <w:pPr>
+              <w:jc w:val="left"/>
+              <w:rPr>
+                <w:rFonts w:ascii="Times New Roman" w:hAnsi="Times New Roman" w:cs="Times New Roman"/>
+              </w:rPr>
+            </w:pPr>
+          </w:p>
+          <w:p>
+            <w:pPr>
+              <w:jc w:val="left"/>
+              <w:rPr>
+                <w:rFonts w:ascii="Times New Roman" w:hAnsi="Times New Roman" w:cs="Times New Roman"/>
+              </w:rPr>
+            </w:pPr>
+            <w:r>
+              <w:rPr>
+                <w:rFonts w:ascii="Times New Roman" w:hAnsi="Times New Roman" w:cs="Times New Roman"/>
+              </w:rPr>
+              <w:t xml:space="preserve">            </w:t>
+            </w:r>
+            <w:proofErr w:type="gramStart"/>
+            <w:r>
+              <w:rPr>
+                <w:rFonts w:ascii="Times New Roman" w:hAnsi="Times New Roman" w:cs="Times New Roman"/>
+              </w:rPr>
+              <w:t>return</w:t>
+            </w:r>
+            <w:proofErr w:type="gramEnd"/>
+            <w:r>
+              <w:rPr>
+                <w:rFonts w:ascii="Times New Roman" w:hAnsi="Times New Roman" w:cs="Times New Roman"/>
+              </w:rPr>
+              <w:t xml:space="preserve"> null;</w:t>
+            </w:r>
+          </w:p>
+          <w:p>
+            <w:pPr>
+              <w:jc w:val="left"/>
+              <w:rPr>
+                <w:rFonts w:ascii="Times New Roman" w:hAnsi="Times New Roman" w:cs="Times New Roman"/>
+              </w:rPr>
+            </w:pPr>
+            <w:r>
+              <w:rPr>
+                <w:rFonts w:ascii="Times New Roman" w:hAnsi="Times New Roman" w:cs="Times New Roman"/>
+              </w:rPr>
+              <w:t xml:space="preserve">        }</w:t>
+            </w:r>
+          </w:p>
+          <w:p>
+            <w:pPr>
+              <w:jc w:val="left"/>
+              <w:rPr>
+                <w:rFonts w:ascii="Times New Roman" w:hAnsi="Times New Roman" w:cs="Times New Roman"/>
+              </w:rPr>
+            </w:pPr>
+          </w:p>
+          <w:p>
+            <w:pPr>
+              <w:jc w:val="left"/>
+              <w:rPr>
+                <w:rFonts w:ascii="Times New Roman" w:hAnsi="Times New Roman" w:cs="Times New Roman"/>
+              </w:rPr>
+            </w:pPr>
+            <w:r>
+              <w:rPr>
+                <w:rFonts w:ascii="Times New Roman" w:hAnsi="Times New Roman" w:cs="Times New Roman"/>
+              </w:rPr>
+              <w:t xml:space="preserve">        </w:t>
+            </w:r>
+            <w:proofErr w:type="spellStart"/>
+            <w:r>
+              <w:rPr>
+                <w:rFonts w:ascii="Times New Roman" w:hAnsi="Times New Roman" w:cs="Times New Roman"/>
+              </w:rPr>
+              <w:t>ListNode</w:t>
+            </w:r>
+            <w:proofErr w:type="spellEnd"/>
+            <w:r>
+              <w:rPr>
+                <w:rFonts w:ascii="Times New Roman" w:hAnsi="Times New Roman" w:cs="Times New Roman"/>
+              </w:rPr>
+              <w:t xml:space="preserve"> slow = head, fast = </w:t>
+            </w:r>
+            <w:proofErr w:type="spellStart"/>
+            <w:r>
+              <w:rPr>
+                <w:rFonts w:ascii="Times New Roman" w:hAnsi="Times New Roman" w:cs="Times New Roman"/>
+              </w:rPr>
+              <w:t>head.next</w:t>
+            </w:r>
+            <w:proofErr w:type="spellEnd"/>
+            <w:r>
+              <w:rPr>
+                <w:rFonts w:ascii="Times New Roman" w:hAnsi="Times New Roman" w:cs="Times New Roman"/>
+              </w:rPr>
+              <w:t>;</w:t>
+            </w:r>
+          </w:p>
+          <w:p>
+            <w:pPr>
+              <w:jc w:val="left"/>
+              <w:rPr>
+                <w:rFonts w:ascii="Times New Roman" w:hAnsi="Times New Roman" w:cs="Times New Roman"/>
+              </w:rPr>
+            </w:pPr>
+            <w:r>
+              <w:rPr>
+                <w:rFonts w:ascii="Times New Roman" w:hAnsi="Times New Roman" w:cs="Times New Roman" w:hint="eastAsia"/>
+              </w:rPr>
+              <w:t xml:space="preserve">       </w:t>
+            </w:r>
+            <w:r>
+              <w:rPr>
+                <w:rFonts w:ascii="Times New Roman" w:hAnsi="Times New Roman" w:cs="Times New Roman"/>
+              </w:rPr>
+              <w:t>//</w:t>
+            </w:r>
+            <w:r>
+              <w:rPr>
+                <w:rFonts w:ascii="Times New Roman" w:hAnsi="Times New Roman" w:cs="Times New Roman" w:hint="eastAsia"/>
+              </w:rPr>
+              <w:t>注意</w:t>
+            </w:r>
+            <w:r>
+              <w:rPr>
+                <w:rFonts w:ascii="Damascus" w:hAnsi="Damascus" w:cs="Damascus" w:hint="eastAsia"/>
+              </w:rPr>
+              <w:t>终止条件，因为每一次我们不能保证</w:t>
+            </w:r>
+            <w:r>
+              <w:rPr>
+                <w:rFonts w:ascii="Times New Roman" w:hAnsi="Times New Roman" w:cs="Times New Roman"/>
+              </w:rPr>
+              <w:t>fast</w:t>
+            </w:r>
+            <w:r>
+              <w:rPr>
+                <w:rFonts w:ascii="Times New Roman" w:hAnsi="Times New Roman" w:cs="Times New Roman" w:hint="eastAsia"/>
+              </w:rPr>
+              <w:t>指针</w:t>
+            </w:r>
+            <w:r>
+              <w:rPr>
+                <w:rFonts w:ascii="Damascus" w:hAnsi="Damascus" w:cs="Damascus" w:hint="eastAsia"/>
+              </w:rPr>
+              <w:t>是否为空，因此需要先判断</w:t>
+            </w:r>
+            <w:r>
+              <w:rPr>
+                <w:rFonts w:ascii="Times New Roman" w:hAnsi="Times New Roman" w:cs="Times New Roman"/>
+              </w:rPr>
+              <w:t>fast</w:t>
+            </w:r>
+            <w:r>
+              <w:rPr>
+                <w:rFonts w:ascii="Times New Roman" w:hAnsi="Times New Roman" w:cs="Times New Roman" w:hint="eastAsia"/>
+              </w:rPr>
+              <w:t>然后</w:t>
+            </w:r>
+            <w:r>
+              <w:rPr>
+                <w:rFonts w:ascii="Damascus" w:hAnsi="Damascus" w:cs="Damascus" w:hint="eastAsia"/>
+              </w:rPr>
+              <w:t>再判断</w:t>
+            </w:r>
+            <w:proofErr w:type="spellStart"/>
+            <w:r>
+              <w:rPr>
+                <w:rFonts w:ascii="Times New Roman" w:hAnsi="Times New Roman" w:cs="Times New Roman"/>
+              </w:rPr>
+              <w:t>fast.next</w:t>
+            </w:r>
+            <w:proofErr w:type="spellEnd"/>
+          </w:p>
+          <w:p>
+            <w:pPr>
+              <w:jc w:val="left"/>
+              <w:rPr>
+                <w:rFonts w:ascii="Times New Roman" w:hAnsi="Times New Roman" w:cs="Times New Roman"/>
+              </w:rPr>
+            </w:pPr>
+            <w:r>
+              <w:rPr>
+                <w:rFonts w:ascii="Times New Roman" w:hAnsi="Times New Roman" w:cs="Times New Roman"/>
+              </w:rPr>
+              <w:t xml:space="preserve">        </w:t>
+            </w:r>
+            <w:proofErr w:type="gramStart"/>
+            <w:r>
+              <w:rPr>
+                <w:rFonts w:ascii="Times New Roman" w:hAnsi="Times New Roman" w:cs="Times New Roman"/>
+              </w:rPr>
+              <w:t>while</w:t>
+            </w:r>
+            <w:proofErr w:type="gramEnd"/>
+            <w:r>
+              <w:rPr>
+                <w:rFonts w:ascii="Times New Roman" w:hAnsi="Times New Roman" w:cs="Times New Roman"/>
+              </w:rPr>
+              <w:t xml:space="preserve"> (</w:t>
+            </w:r>
+            <w:r>
+              <w:rPr>
+                <w:rFonts w:ascii="Times New Roman" w:hAnsi="Times New Roman" w:cs="Times New Roman"/>
+                <w:color w:val="FF0000"/>
+              </w:rPr>
+              <w:t xml:space="preserve">fast != null &amp;&amp; </w:t>
+            </w:r>
+            <w:proofErr w:type="spellStart"/>
+            <w:r>
+              <w:rPr>
+                <w:rFonts w:ascii="Times New Roman" w:hAnsi="Times New Roman" w:cs="Times New Roman"/>
+                <w:color w:val="FF0000"/>
+              </w:rPr>
+              <w:t>fast.next</w:t>
+            </w:r>
+            <w:proofErr w:type="spellEnd"/>
+            <w:r>
+              <w:rPr>
+                <w:rFonts w:ascii="Times New Roman" w:hAnsi="Times New Roman" w:cs="Times New Roman"/>
+                <w:color w:val="FF0000"/>
+              </w:rPr>
+              <w:t xml:space="preserve"> != null</w:t>
+            </w:r>
+            <w:r>
+              <w:rPr>
+                <w:rFonts w:ascii="Times New Roman" w:hAnsi="Times New Roman" w:cs="Times New Roman"/>
+              </w:rPr>
+              <w:t>) {</w:t>
+            </w:r>
+          </w:p>
+          <w:p>
+            <w:pPr>
+              <w:jc w:val="left"/>
+              <w:rPr>
+                <w:rFonts w:ascii="Times New Roman" w:hAnsi="Times New Roman" w:cs="Times New Roman"/>
+              </w:rPr>
+            </w:pPr>
+          </w:p>
+          <w:p>
+            <w:pPr>
+              <w:jc w:val="left"/>
+              <w:rPr>
+                <w:rFonts w:ascii="Times New Roman" w:hAnsi="Times New Roman" w:cs="Times New Roman"/>
+              </w:rPr>
+            </w:pPr>
+            <w:r>
+              <w:rPr>
+                <w:rFonts w:ascii="Times New Roman" w:hAnsi="Times New Roman" w:cs="Times New Roman"/>
+              </w:rPr>
+              <w:t xml:space="preserve">            </w:t>
+            </w:r>
+            <w:proofErr w:type="gramStart"/>
+            <w:r>
+              <w:rPr>
+                <w:rFonts w:ascii="Times New Roman" w:hAnsi="Times New Roman" w:cs="Times New Roman"/>
+              </w:rPr>
+              <w:t>slow</w:t>
+            </w:r>
+            <w:proofErr w:type="gramEnd"/>
+            <w:r>
+              <w:rPr>
+                <w:rFonts w:ascii="Times New Roman" w:hAnsi="Times New Roman" w:cs="Times New Roman"/>
+              </w:rPr>
+              <w:t xml:space="preserve"> = </w:t>
+            </w:r>
+            <w:proofErr w:type="spellStart"/>
+            <w:r>
+              <w:rPr>
+                <w:rFonts w:ascii="Times New Roman" w:hAnsi="Times New Roman" w:cs="Times New Roman"/>
+              </w:rPr>
+              <w:t>slow.next</w:t>
+            </w:r>
+            <w:proofErr w:type="spellEnd"/>
+            <w:r>
+              <w:rPr>
+                <w:rFonts w:ascii="Times New Roman" w:hAnsi="Times New Roman" w:cs="Times New Roman"/>
+              </w:rPr>
+              <w:t>;</w:t>
+            </w:r>
+          </w:p>
+          <w:p>
+            <w:pPr>
+              <w:jc w:val="left"/>
+              <w:rPr>
+                <w:rFonts w:ascii="Times New Roman" w:hAnsi="Times New Roman" w:cs="Times New Roman"/>
+              </w:rPr>
+            </w:pPr>
+          </w:p>
+          <w:p>
+            <w:pPr>
+              <w:jc w:val="left"/>
+              <w:rPr>
+                <w:rFonts w:ascii="Times New Roman" w:hAnsi="Times New Roman" w:cs="Times New Roman"/>
+              </w:rPr>
+            </w:pPr>
+            <w:r>
+              <w:rPr>
+                <w:rFonts w:ascii="Times New Roman" w:hAnsi="Times New Roman" w:cs="Times New Roman"/>
+              </w:rPr>
+              <w:t xml:space="preserve">            </w:t>
+            </w:r>
+            <w:proofErr w:type="gramStart"/>
+            <w:r>
+              <w:rPr>
+                <w:rFonts w:ascii="Times New Roman" w:hAnsi="Times New Roman" w:cs="Times New Roman"/>
+              </w:rPr>
+              <w:t>fast</w:t>
+            </w:r>
+            <w:proofErr w:type="gramEnd"/>
+            <w:r>
+              <w:rPr>
+                <w:rFonts w:ascii="Times New Roman" w:hAnsi="Times New Roman" w:cs="Times New Roman"/>
+              </w:rPr>
+              <w:t xml:space="preserve"> = </w:t>
+            </w:r>
+            <w:proofErr w:type="spellStart"/>
+            <w:r>
+              <w:rPr>
+                <w:rFonts w:ascii="Times New Roman" w:hAnsi="Times New Roman" w:cs="Times New Roman"/>
+              </w:rPr>
+              <w:t>fast.next.next</w:t>
+            </w:r>
+            <w:proofErr w:type="spellEnd"/>
+            <w:r>
+              <w:rPr>
+                <w:rFonts w:ascii="Times New Roman" w:hAnsi="Times New Roman" w:cs="Times New Roman"/>
+              </w:rPr>
+              <w:t>;</w:t>
+            </w:r>
+          </w:p>
+          <w:p>
+            <w:pPr>
+              <w:jc w:val="left"/>
+              <w:rPr>
+                <w:rFonts w:ascii="Times New Roman" w:hAnsi="Times New Roman" w:cs="Times New Roman"/>
+              </w:rPr>
+            </w:pPr>
+          </w:p>
+          <w:p>
+            <w:pPr>
+              <w:jc w:val="left"/>
+              <w:rPr>
+                <w:rFonts w:ascii="Times New Roman" w:hAnsi="Times New Roman" w:cs="Times New Roman"/>
+              </w:rPr>
+            </w:pPr>
+            <w:r>
+              <w:rPr>
+                <w:rFonts w:ascii="Times New Roman" w:hAnsi="Times New Roman" w:cs="Times New Roman"/>
+              </w:rPr>
+              <w:t xml:space="preserve">        }</w:t>
+            </w:r>
+          </w:p>
+          <w:p>
+            <w:pPr>
+              <w:jc w:val="left"/>
+              <w:rPr>
+                <w:rFonts w:ascii="Times New Roman" w:hAnsi="Times New Roman" w:cs="Times New Roman"/>
+              </w:rPr>
+            </w:pPr>
+            <w:r>
+              <w:rPr>
+                <w:rFonts w:ascii="Times New Roman" w:hAnsi="Times New Roman" w:cs="Times New Roman"/>
+              </w:rPr>
+              <w:t xml:space="preserve">        </w:t>
+            </w:r>
+            <w:proofErr w:type="gramStart"/>
+            <w:r>
+              <w:rPr>
+                <w:rFonts w:ascii="Times New Roman" w:hAnsi="Times New Roman" w:cs="Times New Roman"/>
+              </w:rPr>
+              <w:t>return</w:t>
+            </w:r>
+            <w:proofErr w:type="gramEnd"/>
+            <w:r>
+              <w:rPr>
+                <w:rFonts w:ascii="Times New Roman" w:hAnsi="Times New Roman" w:cs="Times New Roman"/>
+              </w:rPr>
+              <w:t xml:space="preserve"> slow;</w:t>
+            </w:r>
+          </w:p>
+          <w:p>
+            <w:pPr>
+              <w:jc w:val="left"/>
+              <w:rPr>
+                <w:rFonts w:ascii="Times New Roman" w:hAnsi="Times New Roman" w:cs="Times New Roman"/>
+              </w:rPr>
+            </w:pPr>
+          </w:p>
+          <w:p>
+            <w:pPr>
+              <w:jc w:val="left"/>
+              <w:rPr>
+                <w:rFonts w:ascii="Times New Roman" w:hAnsi="Times New Roman" w:cs="Times New Roman"/>
+              </w:rPr>
+            </w:pPr>
+            <w:r>
+              <w:rPr>
+                <w:rFonts w:ascii="Times New Roman" w:hAnsi="Times New Roman" w:cs="Times New Roman"/>
+              </w:rPr>
+              <w:t xml:space="preserve">    }</w:t>
+            </w:r>
           </w:p>
         </w:tc>
       </w:tr>
@@ -5575,6 +6240,483 @@
         <w:jc w:val="left"/>
       </w:pPr>
     </w:p>
+    <w:tbl>
+      <w:tblPr>
+        <w:tblStyle w:val="a6"/>
+        <w:tblW w:w="0" w:type="auto"/>
+        <w:tblLook w:val="04A0" w:firstRow="1" w:lastRow="0" w:firstColumn="1" w:lastColumn="0" w:noHBand="0" w:noVBand="1"/>
+      </w:tblPr>
+      <w:tblGrid>
+        <w:gridCol w:w="8516"/>
+      </w:tblGrid>
+      <w:tr>
+        <w:tc>
+          <w:tcPr>
+            <w:tcW w:w="8516" w:type="dxa"/>
+          </w:tcPr>
+          <w:p>
+            <w:pPr>
+              <w:jc w:val="left"/>
+              <w:rPr>
+                <w:rFonts w:ascii="Damascus" w:hAnsi="Damascus" w:cs="Damascus"/>
+              </w:rPr>
+            </w:pPr>
+            <w:r>
+              <w:t xml:space="preserve">2: reverse </w:t>
+            </w:r>
+            <w:r>
+              <w:rPr>
+                <w:rFonts w:hint="eastAsia"/>
+              </w:rPr>
+              <w:t>一个</w:t>
+            </w:r>
+            <w:r>
+              <w:rPr>
+                <w:rFonts w:ascii="Damascus" w:hAnsi="Damascus" w:cs="Damascus" w:hint="eastAsia"/>
+              </w:rPr>
+              <w:t>链表</w:t>
+            </w:r>
+          </w:p>
+          <w:p>
+            <w:pPr>
+              <w:jc w:val="left"/>
+              <w:rPr>
+                <w:rFonts w:ascii="Damascus" w:hAnsi="Damascus" w:cs="Damascus"/>
+              </w:rPr>
+            </w:pPr>
+            <w:r>
+              <w:rPr>
+                <w:rFonts w:ascii="Damascus" w:hAnsi="Damascus" w:cs="Damascus" w:hint="eastAsia"/>
+              </w:rPr>
+              <w:t>花一个示意图就好理解了，</w:t>
+            </w:r>
+          </w:p>
+          <w:p>
+            <w:pPr>
+              <w:jc w:val="left"/>
+              <w:rPr>
+                <w:rFonts w:ascii="Damascus" w:hAnsi="Damascus" w:cs="Damascus"/>
+              </w:rPr>
+            </w:pPr>
+            <w:r>
+              <w:rPr>
+                <w:rFonts w:ascii="Damascus" w:hAnsi="Damascus" w:cs="Damascus"/>
+              </w:rPr>
+              <w:t xml:space="preserve"> </w:t>
+            </w:r>
+            <w:r>
+              <w:rPr>
+                <w:rFonts w:ascii="Times New Roman" w:hAnsi="Times New Roman" w:cs="Times New Roman"/>
+              </w:rPr>
+              <w:t>1 -&gt; 2 -&gt; 3</w:t>
+            </w:r>
+            <w:r>
+              <w:rPr>
+                <w:rFonts w:ascii="Times New Roman" w:hAnsi="Times New Roman" w:cs="Times New Roman"/>
+              </w:rPr>
+              <w:t>…</w:t>
+            </w:r>
+            <w:r>
+              <w:rPr>
+                <w:rFonts w:ascii="Times New Roman" w:hAnsi="Times New Roman" w:cs="Times New Roman"/>
+              </w:rPr>
+              <w:t xml:space="preserve">  </w:t>
+            </w:r>
+            <w:r>
+              <w:rPr>
+                <w:rFonts w:ascii="Damascus" w:hAnsi="Damascus" w:cs="Damascus" w:hint="eastAsia"/>
+              </w:rPr>
+              <w:t>当我们处理</w:t>
+            </w:r>
+            <w:r>
+              <w:rPr>
+                <w:rFonts w:ascii="Times New Roman" w:hAnsi="Times New Roman" w:cs="Times New Roman" w:hint="eastAsia"/>
+              </w:rPr>
+              <w:t>节点</w:t>
+            </w:r>
+            <w:r>
+              <w:rPr>
+                <w:rFonts w:ascii="Times New Roman" w:hAnsi="Times New Roman" w:cs="Times New Roman"/>
+              </w:rPr>
+              <w:t xml:space="preserve">2 </w:t>
+            </w:r>
+            <w:r>
+              <w:rPr>
+                <w:rFonts w:ascii="Times New Roman" w:hAnsi="Times New Roman" w:cs="Times New Roman" w:hint="eastAsia"/>
+              </w:rPr>
+              <w:t>时</w:t>
+            </w:r>
+            <w:r>
+              <w:rPr>
+                <w:rFonts w:ascii="Damascus" w:hAnsi="Damascus" w:cs="Damascus" w:hint="eastAsia"/>
+              </w:rPr>
+              <w:t>：</w:t>
+            </w:r>
+          </w:p>
+          <w:p>
+            <w:pPr>
+              <w:jc w:val="left"/>
+              <w:rPr>
+                <w:rFonts w:ascii="Times New Roman" w:hAnsi="Times New Roman" w:cs="Times New Roman"/>
+              </w:rPr>
+            </w:pPr>
+            <w:r>
+              <w:rPr>
+                <w:rFonts w:ascii="Damascus" w:hAnsi="Damascus" w:cs="Damascus"/>
+              </w:rPr>
+              <w:t xml:space="preserve"> </w:t>
+            </w:r>
+            <w:r>
+              <w:rPr>
+                <w:rFonts w:ascii="Times New Roman" w:hAnsi="Times New Roman" w:cs="Times New Roman"/>
+              </w:rPr>
+              <w:t>1  &lt;</w:t>
+            </w:r>
+            <w:proofErr w:type="gramStart"/>
+            <w:r>
+              <w:rPr>
+                <w:rFonts w:ascii="Times New Roman" w:hAnsi="Times New Roman" w:cs="Times New Roman"/>
+              </w:rPr>
+              <w:t>-  2</w:t>
+            </w:r>
+            <w:proofErr w:type="gramEnd"/>
+            <w:r>
+              <w:rPr>
+                <w:rFonts w:ascii="Times New Roman" w:hAnsi="Times New Roman" w:cs="Times New Roman"/>
+              </w:rPr>
+              <w:t xml:space="preserve">    3…</w:t>
+            </w:r>
+          </w:p>
+          <w:p>
+            <w:pPr>
+              <w:jc w:val="left"/>
+              <w:rPr>
+                <w:rFonts w:ascii="Times New Roman" w:hAnsi="Times New Roman" w:cs="Times New Roman"/>
+              </w:rPr>
+            </w:pPr>
+            <w:r>
+              <w:rPr>
+                <w:rFonts w:ascii="Times New Roman" w:hAnsi="Times New Roman" w:cs="Times New Roman"/>
+              </w:rPr>
+              <w:t xml:space="preserve"> </w:t>
+            </w:r>
+            <w:proofErr w:type="spellStart"/>
+            <w:proofErr w:type="gramStart"/>
+            <w:r>
+              <w:rPr>
+                <w:rFonts w:ascii="Times New Roman" w:hAnsi="Times New Roman" w:cs="Times New Roman"/>
+              </w:rPr>
+              <w:t>prev</w:t>
+            </w:r>
+            <w:proofErr w:type="spellEnd"/>
+            <w:proofErr w:type="gramEnd"/>
+            <w:r>
+              <w:rPr>
+                <w:rFonts w:ascii="Times New Roman" w:hAnsi="Times New Roman" w:cs="Times New Roman"/>
+              </w:rPr>
+              <w:t xml:space="preserve">   cur   next</w:t>
+            </w:r>
+          </w:p>
+          <w:p>
+            <w:pPr>
+              <w:jc w:val="left"/>
+              <w:rPr>
+                <w:rFonts w:ascii="Damascus" w:hAnsi="Damascus" w:cs="Damascus"/>
+              </w:rPr>
+            </w:pPr>
+            <w:r>
+              <w:rPr>
+                <w:rFonts w:ascii="Times New Roman" w:hAnsi="Times New Roman" w:cs="Times New Roman" w:hint="eastAsia"/>
+              </w:rPr>
+              <w:t>因此</w:t>
+            </w:r>
+            <w:r>
+              <w:rPr>
+                <w:rFonts w:ascii="Damascus" w:hAnsi="Damascus" w:cs="Damascus" w:hint="eastAsia"/>
+              </w:rPr>
+              <w:t>我们需要三个节点分别是</w:t>
+            </w:r>
+            <w:proofErr w:type="spellStart"/>
+            <w:r>
+              <w:rPr>
+                <w:rFonts w:ascii="Times New Roman" w:hAnsi="Times New Roman" w:cs="Times New Roman"/>
+              </w:rPr>
+              <w:t>prev</w:t>
+            </w:r>
+            <w:proofErr w:type="spellEnd"/>
+            <w:r>
+              <w:rPr>
+                <w:rFonts w:ascii="Times New Roman" w:hAnsi="Times New Roman" w:cs="Times New Roman"/>
+              </w:rPr>
+              <w:t xml:space="preserve">, </w:t>
+            </w:r>
+            <w:proofErr w:type="spellStart"/>
+            <w:r>
+              <w:rPr>
+                <w:rFonts w:ascii="Times New Roman" w:hAnsi="Times New Roman" w:cs="Times New Roman"/>
+              </w:rPr>
+              <w:t>cur,next</w:t>
+            </w:r>
+            <w:proofErr w:type="spellEnd"/>
+            <w:r>
+              <w:rPr>
+                <w:rFonts w:ascii="Times New Roman" w:hAnsi="Times New Roman" w:cs="Times New Roman" w:hint="eastAsia"/>
+              </w:rPr>
+              <w:t>分别</w:t>
+            </w:r>
+            <w:r>
+              <w:rPr>
+                <w:rFonts w:ascii="Damascus" w:hAnsi="Damascus" w:cs="Damascus" w:hint="eastAsia"/>
+              </w:rPr>
+              <w:t>记录上一个节点，现在要处理的节点以及下一步要处理的节点，终止条件时判断</w:t>
+            </w:r>
+            <w:r>
+              <w:rPr>
+                <w:rFonts w:ascii="Times New Roman" w:hAnsi="Times New Roman" w:cs="Times New Roman" w:hint="eastAsia"/>
+              </w:rPr>
+              <w:t>next</w:t>
+            </w:r>
+            <w:r>
+              <w:rPr>
+                <w:rFonts w:ascii="Damascus" w:hAnsi="Damascus" w:cs="Damascus" w:hint="eastAsia"/>
+              </w:rPr>
+              <w:t>是否为空</w:t>
+            </w:r>
+            <w:r>
+              <w:rPr>
+                <w:rFonts w:ascii="Times New Roman" w:hAnsi="Times New Roman" w:cs="Times New Roman"/>
+              </w:rPr>
+              <w:t>,</w:t>
+            </w:r>
+            <w:r>
+              <w:rPr>
+                <w:rFonts w:ascii="Damascus" w:hAnsi="Damascus" w:cs="Damascus" w:hint="eastAsia"/>
+              </w:rPr>
+              <w:t>：</w:t>
+            </w:r>
+          </w:p>
+          <w:p>
+            <w:pPr>
+              <w:jc w:val="left"/>
+              <w:rPr>
+                <w:rFonts w:hint="eastAsia"/>
+              </w:rPr>
+            </w:pPr>
+            <w:r>
+              <w:t xml:space="preserve">    </w:t>
+            </w:r>
+            <w:proofErr w:type="gramStart"/>
+            <w:r>
+              <w:t>private</w:t>
+            </w:r>
+            <w:proofErr w:type="gramEnd"/>
+            <w:r>
+              <w:t xml:space="preserve"> </w:t>
+            </w:r>
+            <w:proofErr w:type="spellStart"/>
+            <w:r>
+              <w:t>ListNode</w:t>
+            </w:r>
+            <w:proofErr w:type="spellEnd"/>
+            <w:r>
+              <w:t xml:space="preserve"> reverse(</w:t>
+            </w:r>
+            <w:proofErr w:type="spellStart"/>
+            <w:r>
+              <w:t>ListNode</w:t>
+            </w:r>
+            <w:proofErr w:type="spellEnd"/>
+            <w:r>
+              <w:t xml:space="preserve"> head) {</w:t>
+            </w:r>
+          </w:p>
+          <w:p>
+            <w:pPr>
+              <w:jc w:val="left"/>
+            </w:pPr>
+            <w:r>
+              <w:t xml:space="preserve">        </w:t>
+            </w:r>
+            <w:proofErr w:type="spellStart"/>
+            <w:r>
+              <w:t>ListNode</w:t>
+            </w:r>
+            <w:proofErr w:type="spellEnd"/>
+            <w:r>
+              <w:t xml:space="preserve"> </w:t>
+            </w:r>
+            <w:proofErr w:type="spellStart"/>
+            <w:r>
+              <w:t>prev</w:t>
+            </w:r>
+            <w:proofErr w:type="spellEnd"/>
+            <w:r>
+              <w:t xml:space="preserve"> = null;</w:t>
+            </w:r>
+          </w:p>
+          <w:p>
+            <w:pPr>
+              <w:jc w:val="left"/>
+              <w:rPr>
+                <w:rFonts w:hint="eastAsia"/>
+              </w:rPr>
+            </w:pPr>
+            <w:r>
+              <w:t xml:space="preserve">        </w:t>
+            </w:r>
+            <w:proofErr w:type="gramStart"/>
+            <w:r>
+              <w:t>while</w:t>
+            </w:r>
+            <w:proofErr w:type="gramEnd"/>
+            <w:r>
+              <w:t xml:space="preserve"> (head != null) {</w:t>
+            </w:r>
+          </w:p>
+          <w:p>
+            <w:pPr>
+              <w:jc w:val="left"/>
+              <w:rPr>
+                <w:rFonts w:hint="eastAsia"/>
+              </w:rPr>
+            </w:pPr>
+            <w:r>
+              <w:t xml:space="preserve">            </w:t>
+            </w:r>
+            <w:proofErr w:type="spellStart"/>
+            <w:r>
+              <w:t>ListNode</w:t>
+            </w:r>
+            <w:proofErr w:type="spellEnd"/>
+            <w:r>
+              <w:t xml:space="preserve"> temp = </w:t>
+            </w:r>
+            <w:proofErr w:type="spellStart"/>
+            <w:r>
+              <w:t>head.next</w:t>
+            </w:r>
+            <w:proofErr w:type="spellEnd"/>
+            <w:r>
+              <w:t>;</w:t>
+            </w:r>
+          </w:p>
+          <w:p>
+            <w:pPr>
+              <w:jc w:val="left"/>
+              <w:rPr>
+                <w:rFonts w:hint="eastAsia"/>
+              </w:rPr>
+            </w:pPr>
+            <w:r>
+              <w:t xml:space="preserve">            </w:t>
+            </w:r>
+            <w:proofErr w:type="spellStart"/>
+            <w:proofErr w:type="gramStart"/>
+            <w:r>
+              <w:t>head.next</w:t>
+            </w:r>
+            <w:proofErr w:type="spellEnd"/>
+            <w:proofErr w:type="gramEnd"/>
+            <w:r>
+              <w:t xml:space="preserve"> = </w:t>
+            </w:r>
+            <w:proofErr w:type="spellStart"/>
+            <w:r>
+              <w:t>prev</w:t>
+            </w:r>
+            <w:proofErr w:type="spellEnd"/>
+            <w:r>
+              <w:t>;</w:t>
+            </w:r>
+          </w:p>
+          <w:p>
+            <w:pPr>
+              <w:jc w:val="left"/>
+              <w:rPr>
+                <w:rFonts w:hint="eastAsia"/>
+              </w:rPr>
+            </w:pPr>
+            <w:r>
+              <w:t xml:space="preserve">            </w:t>
+            </w:r>
+            <w:proofErr w:type="spellStart"/>
+            <w:proofErr w:type="gramStart"/>
+            <w:r>
+              <w:t>prev</w:t>
+            </w:r>
+            <w:proofErr w:type="spellEnd"/>
+            <w:proofErr w:type="gramEnd"/>
+            <w:r>
+              <w:t xml:space="preserve"> = head;</w:t>
+            </w:r>
+          </w:p>
+          <w:p>
+            <w:pPr>
+              <w:jc w:val="left"/>
+              <w:rPr>
+                <w:rFonts w:hint="eastAsia"/>
+              </w:rPr>
+            </w:pPr>
+            <w:r>
+              <w:t xml:space="preserve">            head = temp;</w:t>
+            </w:r>
+            <w:bookmarkStart w:id="0" w:name="_GoBack"/>
+            <w:bookmarkEnd w:id="0"/>
+          </w:p>
+          <w:p>
+            <w:pPr>
+              <w:jc w:val="left"/>
+            </w:pPr>
+            <w:r>
+              <w:t xml:space="preserve">        }</w:t>
+            </w:r>
+          </w:p>
+          <w:p>
+            <w:pPr>
+              <w:jc w:val="left"/>
+              <w:rPr>
+                <w:rFonts w:hint="eastAsia"/>
+              </w:rPr>
+            </w:pPr>
+            <w:r>
+              <w:t xml:space="preserve">        </w:t>
+            </w:r>
+            <w:proofErr w:type="gramStart"/>
+            <w:r>
+              <w:t>return</w:t>
+            </w:r>
+            <w:proofErr w:type="gramEnd"/>
+            <w:r>
+              <w:t xml:space="preserve"> </w:t>
+            </w:r>
+            <w:proofErr w:type="spellStart"/>
+            <w:r>
+              <w:t>prev</w:t>
+            </w:r>
+            <w:proofErr w:type="spellEnd"/>
+            <w:r>
+              <w:t>;</w:t>
+            </w:r>
+          </w:p>
+          <w:p>
+            <w:pPr>
+              <w:jc w:val="left"/>
+            </w:pPr>
+            <w:r>
+              <w:t xml:space="preserve">    }</w:t>
+            </w:r>
+          </w:p>
+          <w:p>
+            <w:pPr>
+              <w:jc w:val="left"/>
+              <w:rPr>
+                <w:rFonts w:ascii="Times New Roman" w:hAnsi="Times New Roman" w:cs="Times New Roman"/>
+              </w:rPr>
+            </w:pPr>
+          </w:p>
+        </w:tc>
+      </w:tr>
+    </w:tbl>
     <w:p>
       <w:pPr>
         <w:jc w:val="left"/>

--- a/algorithms_and _data_structures/lintcode_一些总结.docx
+++ b/algorithms_and _data_structures/lintcode_一些总结.docx
@@ -6498,9 +6498,6 @@
           <w:p>
             <w:pPr>
               <w:jc w:val="left"/>
-              <w:rPr>
-                <w:rFonts w:hint="eastAsia"/>
-              </w:rPr>
             </w:pPr>
             <w:r>
               <w:t xml:space="preserve">    </w:t>
@@ -6557,9 +6554,6 @@
           <w:p>
             <w:pPr>
               <w:jc w:val="left"/>
-              <w:rPr>
-                <w:rFonts w:hint="eastAsia"/>
-              </w:rPr>
             </w:pPr>
             <w:r>
               <w:t xml:space="preserve">        </w:t>
@@ -6576,9 +6570,6 @@
           <w:p>
             <w:pPr>
               <w:jc w:val="left"/>
-              <w:rPr>
-                <w:rFonts w:hint="eastAsia"/>
-              </w:rPr>
             </w:pPr>
             <w:r>
               <w:t xml:space="preserve">            </w:t>
@@ -6603,9 +6594,6 @@
           <w:p>
             <w:pPr>
               <w:jc w:val="left"/>
-              <w:rPr>
-                <w:rFonts w:hint="eastAsia"/>
-              </w:rPr>
             </w:pPr>
             <w:r>
               <w:t xml:space="preserve">            </w:t>
@@ -6632,9 +6620,6 @@
           <w:p>
             <w:pPr>
               <w:jc w:val="left"/>
-              <w:rPr>
-                <w:rFonts w:hint="eastAsia"/>
-              </w:rPr>
             </w:pPr>
             <w:r>
               <w:t xml:space="preserve">            </w:t>
@@ -6653,66 +6638,700 @@
           <w:p>
             <w:pPr>
               <w:jc w:val="left"/>
-              <w:rPr>
-                <w:rFonts w:hint="eastAsia"/>
-              </w:rPr>
             </w:pPr>
             <w:r>
               <w:t xml:space="preserve">            head = temp;</w:t>
+            </w:r>
+          </w:p>
+          <w:p>
+            <w:pPr>
+              <w:jc w:val="left"/>
+            </w:pPr>
+            <w:r>
+              <w:t xml:space="preserve">        }</w:t>
+            </w:r>
+          </w:p>
+          <w:p>
+            <w:pPr>
+              <w:jc w:val="left"/>
+            </w:pPr>
+            <w:r>
+              <w:t xml:space="preserve">        </w:t>
+            </w:r>
+            <w:proofErr w:type="gramStart"/>
+            <w:r>
+              <w:t>return</w:t>
+            </w:r>
+            <w:proofErr w:type="gramEnd"/>
+            <w:r>
+              <w:t xml:space="preserve"> </w:t>
+            </w:r>
+            <w:proofErr w:type="spellStart"/>
+            <w:r>
+              <w:t>prev</w:t>
+            </w:r>
+            <w:proofErr w:type="spellEnd"/>
+            <w:r>
+              <w:t>;</w:t>
+            </w:r>
+          </w:p>
+          <w:p>
+            <w:pPr>
+              <w:jc w:val="left"/>
+            </w:pPr>
+            <w:r>
+              <w:t xml:space="preserve">    }</w:t>
+            </w:r>
+          </w:p>
+          <w:p>
+            <w:pPr>
+              <w:jc w:val="left"/>
+              <w:rPr>
+                <w:rFonts w:ascii="Times New Roman" w:hAnsi="Times New Roman" w:cs="Times New Roman"/>
+              </w:rPr>
+            </w:pPr>
+          </w:p>
+        </w:tc>
+      </w:tr>
+    </w:tbl>
+    <w:p>
+      <w:pPr>
+        <w:jc w:val="left"/>
+      </w:pPr>
+    </w:p>
+    <w:p>
+      <w:pPr>
+        <w:jc w:val="left"/>
+      </w:pPr>
+      <w:r>
+        <w:rPr>
+          <w:rFonts w:hint="eastAsia"/>
+          <w:b/>
+          <w:color w:val="3366FF"/>
+        </w:rPr>
+        <w:t>关于</w:t>
+      </w:r>
+      <w:r>
+        <w:rPr>
+          <w:rFonts w:hint="eastAsia"/>
+          <w:b/>
+          <w:color w:val="3366FF"/>
+        </w:rPr>
+        <w:t>二叉树的层次遍历</w:t>
+      </w:r>
+      <w:r>
+        <w:rPr>
+          <w:b/>
+          <w:color w:val="3366FF"/>
+        </w:rPr>
+        <w:t xml:space="preserve">(level order </w:t>
+      </w:r>
+      <w:proofErr w:type="spellStart"/>
+      <w:r>
+        <w:rPr>
+          <w:b/>
+          <w:color w:val="3366FF"/>
+        </w:rPr>
+        <w:t>travesal</w:t>
+      </w:r>
+      <w:proofErr w:type="spellEnd"/>
+      <w:r>
+        <w:rPr>
+          <w:b/>
+          <w:color w:val="3366FF"/>
+        </w:rPr>
+        <w:t>)</w:t>
+      </w:r>
+      <w:r>
+        <w:rPr>
+          <w:rFonts w:hint="eastAsia"/>
+        </w:rPr>
+        <w:t>：</w:t>
+      </w:r>
+    </w:p>
+    <w:tbl>
+      <w:tblPr>
+        <w:tblStyle w:val="a6"/>
+        <w:tblW w:w="0" w:type="auto"/>
+        <w:tblLook w:val="04A0" w:firstRow="1" w:lastRow="0" w:firstColumn="1" w:lastColumn="0" w:noHBand="0" w:noVBand="1"/>
+      </w:tblPr>
+      <w:tblGrid>
+        <w:gridCol w:w="8516"/>
+      </w:tblGrid>
+      <w:tr>
+        <w:tc>
+          <w:tcPr>
+            <w:tcW w:w="8516" w:type="dxa"/>
+          </w:tcPr>
+          <w:p>
+            <w:pPr>
+              <w:jc w:val="left"/>
+              <w:rPr>
+                <w:rFonts w:ascii="Damascus" w:hAnsi="Damascus" w:cs="Damascus" w:hint="eastAsia"/>
+              </w:rPr>
+            </w:pPr>
+            <w:r>
+              <w:t>1:</w:t>
+            </w:r>
+            <w:r>
+              <w:rPr>
+                <w:rFonts w:hint="eastAsia"/>
+              </w:rPr>
+              <w:t>首先</w:t>
+            </w:r>
+            <w:r>
+              <w:rPr>
+                <w:rFonts w:ascii="Damascus" w:hAnsi="Damascus" w:cs="Damascus" w:hint="eastAsia"/>
+              </w:rPr>
+              <w:t>，应该使用</w:t>
+            </w:r>
+            <w:r>
+              <w:rPr>
+                <w:rFonts w:ascii="Times New Roman" w:hAnsi="Times New Roman" w:cs="Times New Roman"/>
+              </w:rPr>
+              <w:t>queue</w:t>
+            </w:r>
+            <w:r>
+              <w:rPr>
+                <w:rFonts w:ascii="Times New Roman" w:hAnsi="Times New Roman" w:cs="Times New Roman" w:hint="eastAsia"/>
+              </w:rPr>
+              <w:t>的数据</w:t>
+            </w:r>
+            <w:r>
+              <w:rPr>
+                <w:rFonts w:ascii="Damascus" w:hAnsi="Damascus" w:cs="Damascus" w:hint="eastAsia"/>
+              </w:rPr>
+              <w:t>结构，因为我们是从上到下，从左到右，我们每次</w:t>
+            </w:r>
+            <w:r>
+              <w:rPr>
+                <w:rFonts w:ascii="Times New Roman" w:hAnsi="Times New Roman" w:cs="Times New Roman"/>
+              </w:rPr>
+              <w:t>poll</w:t>
+            </w:r>
+            <w:r>
+              <w:rPr>
+                <w:rFonts w:ascii="Times New Roman" w:hAnsi="Times New Roman" w:cs="Times New Roman" w:hint="eastAsia"/>
+              </w:rPr>
+              <w:t>出</w:t>
+            </w:r>
+            <w:r>
+              <w:rPr>
+                <w:rFonts w:ascii="Damascus" w:hAnsi="Damascus" w:cs="Damascus" w:hint="eastAsia"/>
+              </w:rPr>
+              <w:t>新值，就</w:t>
+            </w:r>
+            <w:r>
+              <w:rPr>
+                <w:rFonts w:ascii="Times New Roman" w:hAnsi="Times New Roman" w:cs="Times New Roman"/>
+              </w:rPr>
+              <w:t xml:space="preserve">append </w:t>
+            </w:r>
+            <w:r>
+              <w:rPr>
+                <w:rFonts w:ascii="Times New Roman" w:hAnsi="Times New Roman" w:cs="Times New Roman" w:hint="eastAsia"/>
+              </w:rPr>
+              <w:t>相应</w:t>
+            </w:r>
+            <w:r>
+              <w:rPr>
+                <w:rFonts w:ascii="Damascus" w:hAnsi="Damascus" w:cs="Damascus" w:hint="eastAsia"/>
+              </w:rPr>
+              <w:t>的</w:t>
+            </w:r>
+            <w:r>
+              <w:rPr>
+                <w:rFonts w:ascii="Times New Roman" w:hAnsi="Times New Roman" w:cs="Times New Roman"/>
+              </w:rPr>
+              <w:t>left</w:t>
+            </w:r>
+            <w:r>
+              <w:rPr>
+                <w:rFonts w:ascii="Times New Roman" w:hAnsi="Times New Roman" w:cs="Times New Roman" w:hint="eastAsia"/>
+              </w:rPr>
+              <w:t>和</w:t>
+            </w:r>
+            <w:r>
+              <w:rPr>
+                <w:rFonts w:ascii="Times New Roman" w:hAnsi="Times New Roman" w:cs="Times New Roman"/>
+              </w:rPr>
+              <w:t>right</w:t>
+            </w:r>
+            <w:r>
+              <w:rPr>
+                <w:rFonts w:ascii="Times New Roman" w:hAnsi="Times New Roman" w:cs="Times New Roman" w:hint="eastAsia"/>
+              </w:rPr>
+              <w:t>节点</w:t>
+            </w:r>
+            <w:r>
+              <w:rPr>
+                <w:rFonts w:ascii="Damascus" w:hAnsi="Damascus" w:cs="Damascus" w:hint="eastAsia"/>
+              </w:rPr>
+              <w:t>。</w:t>
+            </w:r>
+          </w:p>
+          <w:p>
+            <w:pPr>
+              <w:jc w:val="left"/>
+              <w:rPr>
+                <w:rFonts w:ascii="Damascus" w:hAnsi="Damascus" w:cs="Damascus" w:hint="eastAsia"/>
+              </w:rPr>
+            </w:pPr>
+          </w:p>
+          <w:p>
+            <w:pPr>
+              <w:jc w:val="left"/>
+              <w:rPr>
+                <w:rFonts w:ascii="Damascus" w:hAnsi="Damascus" w:cs="Damascus" w:hint="eastAsia"/>
+              </w:rPr>
+            </w:pPr>
+            <w:r>
+              <w:rPr>
+                <w:rFonts w:ascii="Damascus" w:hAnsi="Damascus" w:cs="Damascus" w:hint="eastAsia"/>
+              </w:rPr>
+              <w:t>如果需要将每层的结果存储到一个</w:t>
+            </w:r>
+            <w:r>
+              <w:rPr>
+                <w:rFonts w:ascii="Times New Roman" w:hAnsi="Times New Roman" w:cs="Times New Roman"/>
+              </w:rPr>
+              <w:t>list</w:t>
+            </w:r>
+            <w:r>
+              <w:rPr>
+                <w:rFonts w:ascii="Times New Roman" w:hAnsi="Times New Roman" w:cs="Times New Roman" w:hint="eastAsia"/>
+              </w:rPr>
+              <w:t>上</w:t>
+            </w:r>
+            <w:r>
+              <w:rPr>
+                <w:rFonts w:ascii="Damascus" w:hAnsi="Damascus" w:cs="Damascus" w:hint="eastAsia"/>
+              </w:rPr>
+              <w:t>，如：</w:t>
+            </w:r>
+          </w:p>
+          <w:p>
+            <w:pPr>
+              <w:jc w:val="left"/>
+              <w:rPr>
+                <w:rFonts w:ascii="Times New Roman" w:hAnsi="Times New Roman" w:cs="Times New Roman"/>
+              </w:rPr>
+            </w:pPr>
+            <w:r>
+              <w:rPr>
+                <w:rFonts w:ascii="Times New Roman" w:hAnsi="Times New Roman" w:cs="Times New Roman"/>
+              </w:rPr>
+              <w:t xml:space="preserve">   1            &lt;---</w:t>
+            </w:r>
+          </w:p>
+          <w:p>
+            <w:pPr>
+              <w:jc w:val="left"/>
+              <w:rPr>
+                <w:rFonts w:ascii="Times New Roman" w:hAnsi="Times New Roman" w:cs="Times New Roman"/>
+              </w:rPr>
+            </w:pPr>
+            <w:r>
+              <w:rPr>
+                <w:rFonts w:ascii="Times New Roman" w:hAnsi="Times New Roman" w:cs="Times New Roman"/>
+              </w:rPr>
+              <w:t xml:space="preserve"> /   \</w:t>
+            </w:r>
+          </w:p>
+          <w:p>
+            <w:pPr>
+              <w:jc w:val="left"/>
+              <w:rPr>
+                <w:rFonts w:ascii="Times New Roman" w:hAnsi="Times New Roman" w:cs="Times New Roman"/>
+              </w:rPr>
+            </w:pPr>
+            <w:r>
+              <w:rPr>
+                <w:rFonts w:ascii="Times New Roman" w:hAnsi="Times New Roman" w:cs="Times New Roman"/>
+              </w:rPr>
+              <w:t>2     3         &lt;---</w:t>
+            </w:r>
+          </w:p>
+          <w:p>
+            <w:pPr>
+              <w:jc w:val="left"/>
+              <w:rPr>
+                <w:rFonts w:ascii="Times New Roman" w:hAnsi="Times New Roman" w:cs="Times New Roman"/>
+              </w:rPr>
+            </w:pPr>
+            <w:r>
+              <w:rPr>
+                <w:rFonts w:ascii="Times New Roman" w:hAnsi="Times New Roman" w:cs="Times New Roman"/>
+              </w:rPr>
+              <w:t xml:space="preserve"> \     \</w:t>
+            </w:r>
+          </w:p>
+          <w:p>
+            <w:pPr>
+              <w:jc w:val="left"/>
+              <w:rPr>
+                <w:rFonts w:ascii="Times New Roman" w:hAnsi="Times New Roman" w:cs="Times New Roman" w:hint="eastAsia"/>
+              </w:rPr>
+            </w:pPr>
+            <w:r>
+              <w:rPr>
+                <w:rFonts w:ascii="Times New Roman" w:hAnsi="Times New Roman" w:cs="Times New Roman"/>
+              </w:rPr>
+              <w:t xml:space="preserve">  5     4       &lt;---</w:t>
+            </w:r>
+          </w:p>
+          <w:p>
+            <w:pPr>
+              <w:jc w:val="left"/>
+              <w:rPr>
+                <w:rFonts w:ascii="Times New Roman" w:hAnsi="Times New Roman" w:cs="Times New Roman" w:hint="eastAsia"/>
+              </w:rPr>
+            </w:pPr>
+            <w:r>
+              <w:rPr>
+                <w:rFonts w:ascii="Times New Roman" w:hAnsi="Times New Roman" w:cs="Times New Roman"/>
+              </w:rPr>
+              <w:t>[[1]</w:t>
+            </w:r>
+            <w:proofErr w:type="gramStart"/>
+            <w:r>
+              <w:rPr>
+                <w:rFonts w:ascii="Times New Roman" w:hAnsi="Times New Roman" w:cs="Times New Roman"/>
+              </w:rPr>
+              <w:t>,[</w:t>
+            </w:r>
+            <w:proofErr w:type="gramEnd"/>
+            <w:r>
+              <w:rPr>
+                <w:rFonts w:ascii="Times New Roman" w:hAnsi="Times New Roman" w:cs="Times New Roman"/>
+              </w:rPr>
+              <w:t>2,3],[5,4]],</w:t>
+            </w:r>
+          </w:p>
+          <w:p>
+            <w:pPr>
+              <w:jc w:val="left"/>
+              <w:rPr>
+                <w:rFonts w:ascii="Times New Roman" w:hAnsi="Times New Roman" w:cs="Times New Roman" w:hint="eastAsia"/>
+              </w:rPr>
+            </w:pPr>
+            <w:r>
+              <w:rPr>
+                <w:rFonts w:ascii="Times New Roman" w:hAnsi="Times New Roman" w:cs="Times New Roman" w:hint="eastAsia"/>
+              </w:rPr>
+              <w:t>我们</w:t>
+            </w:r>
+            <w:r>
+              <w:rPr>
+                <w:rFonts w:ascii="Damascus" w:hAnsi="Damascus" w:cs="Damascus" w:hint="eastAsia"/>
+              </w:rPr>
+              <w:t>需要记录每一层的结束标志位，</w:t>
+            </w:r>
+            <w:r>
+              <w:rPr>
+                <w:rFonts w:ascii="Damascus" w:hAnsi="Damascus" w:cs="Damascus" w:hint="eastAsia"/>
+                <w:color w:val="FF0000"/>
+              </w:rPr>
+              <w:t>可以将每一层的最后一个元素后加</w:t>
+            </w:r>
+            <w:r>
+              <w:rPr>
+                <w:rFonts w:ascii="Times New Roman" w:hAnsi="Times New Roman" w:cs="Times New Roman"/>
+                <w:color w:val="FF0000"/>
+              </w:rPr>
+              <w:t>null,</w:t>
+            </w:r>
+            <w:r>
+              <w:rPr>
+                <w:rFonts w:ascii="Times New Roman" w:hAnsi="Times New Roman" w:cs="Times New Roman" w:hint="eastAsia"/>
+              </w:rPr>
+              <w:t>如</w:t>
+            </w:r>
+          </w:p>
+          <w:p>
+            <w:pPr>
+              <w:jc w:val="left"/>
+              <w:rPr>
+                <w:rFonts w:ascii="Times New Roman" w:hAnsi="Times New Roman" w:cs="Times New Roman" w:hint="eastAsia"/>
+              </w:rPr>
+            </w:pPr>
+            <w:r>
+              <w:rPr>
+                <w:rFonts w:ascii="Times New Roman" w:hAnsi="Times New Roman" w:cs="Times New Roman"/>
+              </w:rPr>
+              <w:t>[</w:t>
+            </w:r>
+            <w:r>
+              <w:rPr>
+                <w:rFonts w:ascii="Times New Roman" w:hAnsi="Times New Roman" w:cs="Times New Roman"/>
+                <w:color w:val="FF0000"/>
+              </w:rPr>
+              <w:t>1,null</w:t>
+            </w:r>
+            <w:proofErr w:type="gramStart"/>
+            <w:r>
+              <w:rPr>
+                <w:rFonts w:ascii="Times New Roman" w:hAnsi="Times New Roman" w:cs="Times New Roman"/>
+                <w:color w:val="FF0000"/>
+              </w:rPr>
+              <w:t>,2,3,null,5,4,null</w:t>
+            </w:r>
+            <w:proofErr w:type="gramEnd"/>
+            <w:r>
+              <w:rPr>
+                <w:rFonts w:ascii="Times New Roman" w:hAnsi="Times New Roman" w:cs="Times New Roman"/>
+              </w:rPr>
+              <w:t>]</w:t>
+            </w:r>
+          </w:p>
+          <w:p>
+            <w:pPr>
+              <w:jc w:val="left"/>
+              <w:rPr>
+                <w:rFonts w:ascii="Times New Roman" w:hAnsi="Times New Roman" w:cs="Times New Roman" w:hint="eastAsia"/>
+              </w:rPr>
+            </w:pPr>
+          </w:p>
+          <w:p>
+            <w:pPr>
+              <w:jc w:val="left"/>
+              <w:rPr>
+                <w:rFonts w:ascii="Times New Roman" w:hAnsi="Times New Roman" w:cs="Times New Roman"/>
+              </w:rPr>
+            </w:pPr>
+            <w:r>
+              <w:rPr>
+                <w:rFonts w:ascii="Times New Roman" w:hAnsi="Times New Roman" w:cs="Times New Roman" w:hint="eastAsia"/>
+              </w:rPr>
+              <w:t>类似</w:t>
+            </w:r>
+            <w:r>
+              <w:rPr>
+                <w:rFonts w:ascii="Damascus" w:hAnsi="Damascus" w:cs="Damascus" w:hint="eastAsia"/>
+              </w:rPr>
+              <w:t>思想的问题</w:t>
+            </w:r>
+            <w:r>
+              <w:rPr>
+                <w:rFonts w:ascii="Times New Roman" w:hAnsi="Times New Roman" w:cs="Times New Roman"/>
+              </w:rPr>
+              <w:t>(</w:t>
+            </w:r>
+            <w:r>
+              <w:rPr>
+                <w:rFonts w:ascii="Times New Roman" w:hAnsi="Times New Roman" w:cs="Times New Roman"/>
+              </w:rPr>
+              <w:t>Binary Tree Right Side View</w:t>
+            </w:r>
+            <w:r>
+              <w:rPr>
+                <w:rFonts w:ascii="Times New Roman" w:hAnsi="Times New Roman" w:cs="Times New Roman"/>
+              </w:rPr>
+              <w:t>)(</w:t>
+            </w:r>
+            <w:proofErr w:type="spellStart"/>
+            <w:r>
+              <w:rPr>
+                <w:rFonts w:ascii="Times New Roman" w:hAnsi="Times New Roman" w:cs="Times New Roman"/>
+              </w:rPr>
+              <w:t>leetcode</w:t>
+            </w:r>
+            <w:proofErr w:type="spellEnd"/>
+            <w:r>
+              <w:rPr>
+                <w:rFonts w:ascii="Times New Roman" w:hAnsi="Times New Roman" w:cs="Times New Roman"/>
+              </w:rPr>
+              <w:t xml:space="preserve"> 199):</w:t>
+            </w:r>
+          </w:p>
+          <w:p>
+            <w:pPr>
+              <w:jc w:val="left"/>
+              <w:rPr>
+                <w:rFonts w:ascii="Damascus" w:hAnsi="Damascus" w:cs="Damascus"/>
+              </w:rPr>
+            </w:pPr>
+            <w:r>
+              <w:rPr>
+                <w:rFonts w:ascii="Damascus" w:hAnsi="Damascus" w:cs="Damascus" w:hint="eastAsia"/>
+              </w:rPr>
+              <w:t>此题记录每层的最右边的元素，同样使用上述</w:t>
+            </w:r>
+            <w:r>
+              <w:rPr>
+                <w:rFonts w:ascii="Times New Roman" w:hAnsi="Times New Roman" w:cs="Times New Roman" w:hint="eastAsia"/>
+              </w:rPr>
+              <w:t>qu</w:t>
+            </w:r>
+            <w:r>
+              <w:rPr>
+                <w:rFonts w:ascii="Times New Roman" w:hAnsi="Times New Roman" w:cs="Times New Roman"/>
+              </w:rPr>
+              <w:t>eue</w:t>
+            </w:r>
+            <w:r>
+              <w:rPr>
+                <w:rFonts w:ascii="Times New Roman" w:hAnsi="Times New Roman" w:cs="Times New Roman" w:hint="eastAsia"/>
+              </w:rPr>
+              <w:t>的存储</w:t>
+            </w:r>
+            <w:r>
+              <w:rPr>
+                <w:rFonts w:ascii="Damascus" w:hAnsi="Damascus" w:cs="Damascus" w:hint="eastAsia"/>
+              </w:rPr>
+              <w:t>方式。</w:t>
+            </w:r>
+          </w:p>
+          <w:p>
+            <w:pPr>
+              <w:jc w:val="left"/>
+              <w:rPr>
+                <w:rFonts w:ascii="Damascus" w:hAnsi="Damascus" w:cs="Damascus"/>
+              </w:rPr>
+            </w:pPr>
+          </w:p>
+          <w:p>
+            <w:pPr>
+              <w:jc w:val="left"/>
+              <w:rPr>
+                <w:rFonts w:ascii="Times New Roman" w:hAnsi="Times New Roman" w:cs="Times New Roman" w:hint="eastAsia"/>
+              </w:rPr>
+            </w:pPr>
+            <w:r>
+              <w:rPr>
+                <w:rFonts w:ascii="Times New Roman" w:hAnsi="Times New Roman" w:cs="Times New Roman"/>
+              </w:rPr>
+              <w:t>2:</w:t>
+            </w:r>
+            <w:r>
+              <w:rPr>
+                <w:rFonts w:ascii="Times New Roman" w:hAnsi="Times New Roman" w:cs="Times New Roman" w:hint="eastAsia"/>
+              </w:rPr>
+              <w:t>第二种</w:t>
+            </w:r>
+            <w:r>
+              <w:rPr>
+                <w:rFonts w:ascii="Damascus" w:hAnsi="Damascus" w:cs="Damascus" w:hint="eastAsia"/>
+              </w:rPr>
+              <w:t>方法要</w:t>
+            </w:r>
+            <w:r>
+              <w:rPr>
+                <w:rFonts w:ascii="Times New Roman" w:hAnsi="Times New Roman" w:cs="Times New Roman" w:hint="eastAsia"/>
+              </w:rPr>
+              <w:t>考虑</w:t>
+            </w:r>
+            <w:proofErr w:type="spellStart"/>
+            <w:r>
+              <w:rPr>
+                <w:rFonts w:ascii="Times New Roman" w:hAnsi="Times New Roman" w:cs="Times New Roman"/>
+                <w:color w:val="FF0000"/>
+              </w:rPr>
+              <w:t>hashmap</w:t>
+            </w:r>
+            <w:proofErr w:type="spellEnd"/>
+            <w:r>
+              <w:rPr>
+                <w:rFonts w:ascii="Times New Roman" w:hAnsi="Times New Roman" w:cs="Times New Roman" w:hint="eastAsia"/>
+                <w:color w:val="FF0000"/>
+              </w:rPr>
+              <w:t xml:space="preserve"> </w:t>
+            </w:r>
+            <w:r>
+              <w:rPr>
+                <w:rFonts w:ascii="Times New Roman" w:hAnsi="Times New Roman" w:cs="Times New Roman"/>
+                <w:color w:val="FF0000"/>
+              </w:rPr>
+              <w:t xml:space="preserve">+ </w:t>
+            </w:r>
+            <w:proofErr w:type="spellStart"/>
+            <w:r>
+              <w:rPr>
+                <w:rFonts w:ascii="Times New Roman" w:hAnsi="Times New Roman" w:cs="Times New Roman"/>
+                <w:color w:val="FF0000"/>
+              </w:rPr>
+              <w:t>dfs</w:t>
+            </w:r>
+            <w:proofErr w:type="spellEnd"/>
+            <w:r>
+              <w:rPr>
+                <w:rFonts w:ascii="Times New Roman" w:hAnsi="Times New Roman" w:cs="Times New Roman"/>
+                <w:color w:val="FF0000"/>
+              </w:rPr>
+              <w:t>,</w:t>
+            </w:r>
+            <w:r>
+              <w:rPr>
+                <w:rFonts w:ascii="Times New Roman" w:hAnsi="Times New Roman" w:cs="Times New Roman" w:hint="eastAsia"/>
+                <w:color w:val="FF0000"/>
+              </w:rPr>
+              <w:t xml:space="preserve"> </w:t>
+            </w:r>
+            <w:r>
+              <w:rPr>
+                <w:rFonts w:ascii="Times New Roman" w:hAnsi="Times New Roman" w:cs="Times New Roman"/>
+                <w:color w:val="FF0000"/>
+              </w:rPr>
+              <w:t>key</w:t>
+            </w:r>
+            <w:r>
+              <w:rPr>
+                <w:rFonts w:ascii="Times New Roman" w:hAnsi="Times New Roman" w:cs="Times New Roman" w:hint="eastAsia"/>
+                <w:color w:val="FF0000"/>
+              </w:rPr>
+              <w:t>是</w:t>
+            </w:r>
+            <w:proofErr w:type="spellStart"/>
+            <w:r>
+              <w:rPr>
+                <w:rFonts w:ascii="Times New Roman" w:hAnsi="Times New Roman" w:cs="Times New Roman"/>
+                <w:color w:val="FF0000"/>
+              </w:rPr>
+              <w:t>depth,value</w:t>
+            </w:r>
+            <w:proofErr w:type="spellEnd"/>
+            <w:r>
+              <w:rPr>
+                <w:rFonts w:ascii="Times New Roman" w:hAnsi="Times New Roman" w:cs="Times New Roman" w:hint="eastAsia"/>
+                <w:color w:val="FF0000"/>
+              </w:rPr>
+              <w:t>是</w:t>
+            </w:r>
+            <w:r>
+              <w:rPr>
+                <w:rFonts w:ascii="Damascus" w:hAnsi="Damascus" w:cs="Damascus" w:hint="eastAsia"/>
+                <w:color w:val="FF0000"/>
+              </w:rPr>
+              <w:t>对应的节点</w:t>
+            </w:r>
+            <w:r>
+              <w:rPr>
+                <w:rFonts w:ascii="Damascus" w:hAnsi="Damascus" w:cs="Damascus" w:hint="eastAsia"/>
+              </w:rPr>
+              <w:t>或者</w:t>
+            </w:r>
+            <w:proofErr w:type="spellStart"/>
+            <w:r>
+              <w:rPr>
+                <w:rFonts w:ascii="Times New Roman" w:hAnsi="Times New Roman" w:cs="Times New Roman"/>
+              </w:rPr>
+              <w:t>arraylist</w:t>
+            </w:r>
+            <w:proofErr w:type="spellEnd"/>
+            <w:r>
+              <w:rPr>
+                <w:rFonts w:ascii="Times New Roman" w:hAnsi="Times New Roman" w:cs="Times New Roman"/>
+              </w:rPr>
+              <w:t>,</w:t>
+            </w:r>
+            <w:r>
+              <w:rPr>
+                <w:rFonts w:ascii="Times New Roman" w:hAnsi="Times New Roman" w:cs="Times New Roman" w:hint="eastAsia"/>
+              </w:rPr>
+              <w:t>上</w:t>
             </w:r>
             <w:bookmarkStart w:id="0" w:name="_GoBack"/>
             <w:bookmarkEnd w:id="0"/>
-          </w:p>
-          <w:p>
-            <w:pPr>
-              <w:jc w:val="left"/>
-            </w:pPr>
-            <w:r>
-              <w:t xml:space="preserve">        }</w:t>
-            </w:r>
-          </w:p>
-          <w:p>
-            <w:pPr>
-              <w:jc w:val="left"/>
-              <w:rPr>
-                <w:rFonts w:hint="eastAsia"/>
-              </w:rPr>
-            </w:pPr>
-            <w:r>
-              <w:t xml:space="preserve">        </w:t>
-            </w:r>
-            <w:proofErr w:type="gramStart"/>
-            <w:r>
-              <w:t>return</w:t>
-            </w:r>
-            <w:proofErr w:type="gramEnd"/>
-            <w:r>
-              <w:t xml:space="preserve"> </w:t>
-            </w:r>
-            <w:proofErr w:type="spellStart"/>
-            <w:r>
-              <w:t>prev</w:t>
-            </w:r>
-            <w:proofErr w:type="spellEnd"/>
-            <w:r>
-              <w:t>;</w:t>
-            </w:r>
-          </w:p>
-          <w:p>
-            <w:pPr>
-              <w:jc w:val="left"/>
-            </w:pPr>
-            <w:r>
-              <w:t xml:space="preserve">    }</w:t>
-            </w:r>
-          </w:p>
-          <w:p>
-            <w:pPr>
-              <w:jc w:val="left"/>
-              <w:rPr>
-                <w:rFonts w:ascii="Times New Roman" w:hAnsi="Times New Roman" w:cs="Times New Roman"/>
-              </w:rPr>
-            </w:pPr>
           </w:p>
         </w:tc>
       </w:tr>

--- a/algorithms_and _data_structures/lintcode_一些总结.docx
+++ b/algorithms_and _data_structures/lintcode_一些总结.docx
@@ -6767,146 +6767,146 @@
             <w:pPr>
               <w:jc w:val="left"/>
               <w:rPr>
+                <w:rFonts w:ascii="Damascus" w:hAnsi="Damascus" w:cs="Damascus"/>
+              </w:rPr>
+            </w:pPr>
+            <w:r>
+              <w:t>1:</w:t>
+            </w:r>
+            <w:r>
+              <w:rPr>
+                <w:rFonts w:hint="eastAsia"/>
+              </w:rPr>
+              <w:t>首先</w:t>
+            </w:r>
+            <w:r>
+              <w:rPr>
                 <w:rFonts w:ascii="Damascus" w:hAnsi="Damascus" w:cs="Damascus" w:hint="eastAsia"/>
               </w:rPr>
-            </w:pPr>
-            <w:r>
-              <w:t>1:</w:t>
-            </w:r>
-            <w:r>
-              <w:rPr>
-                <w:rFonts w:hint="eastAsia"/>
-              </w:rPr>
-              <w:t>首先</w:t>
+              <w:t>，应该使用</w:t>
+            </w:r>
+            <w:r>
+              <w:rPr>
+                <w:rFonts w:ascii="Times New Roman" w:hAnsi="Times New Roman" w:cs="Times New Roman"/>
+              </w:rPr>
+              <w:t>queue</w:t>
+            </w:r>
+            <w:r>
+              <w:rPr>
+                <w:rFonts w:ascii="Times New Roman" w:hAnsi="Times New Roman" w:cs="Times New Roman" w:hint="eastAsia"/>
+              </w:rPr>
+              <w:t>的数据</w:t>
             </w:r>
             <w:r>
               <w:rPr>
                 <w:rFonts w:ascii="Damascus" w:hAnsi="Damascus" w:cs="Damascus" w:hint="eastAsia"/>
               </w:rPr>
-              <w:t>，应该使用</w:t>
-            </w:r>
-            <w:r>
-              <w:rPr>
-                <w:rFonts w:ascii="Times New Roman" w:hAnsi="Times New Roman" w:cs="Times New Roman"/>
-              </w:rPr>
-              <w:t>queue</w:t>
+              <w:t>结构，因为我们是从上到下，从左到右，我们每次</w:t>
+            </w:r>
+            <w:r>
+              <w:rPr>
+                <w:rFonts w:ascii="Times New Roman" w:hAnsi="Times New Roman" w:cs="Times New Roman"/>
+              </w:rPr>
+              <w:t>poll</w:t>
             </w:r>
             <w:r>
               <w:rPr>
                 <w:rFonts w:ascii="Times New Roman" w:hAnsi="Times New Roman" w:cs="Times New Roman" w:hint="eastAsia"/>
               </w:rPr>
-              <w:t>的数据</w:t>
+              <w:t>出</w:t>
             </w:r>
             <w:r>
               <w:rPr>
                 <w:rFonts w:ascii="Damascus" w:hAnsi="Damascus" w:cs="Damascus" w:hint="eastAsia"/>
               </w:rPr>
-              <w:t>结构，因为我们是从上到下，从左到右，我们每次</w:t>
-            </w:r>
-            <w:r>
-              <w:rPr>
-                <w:rFonts w:ascii="Times New Roman" w:hAnsi="Times New Roman" w:cs="Times New Roman"/>
-              </w:rPr>
-              <w:t>poll</w:t>
+              <w:t>新值，就</w:t>
+            </w:r>
+            <w:r>
+              <w:rPr>
+                <w:rFonts w:ascii="Times New Roman" w:hAnsi="Times New Roman" w:cs="Times New Roman"/>
+              </w:rPr>
+              <w:t xml:space="preserve">append </w:t>
             </w:r>
             <w:r>
               <w:rPr>
                 <w:rFonts w:ascii="Times New Roman" w:hAnsi="Times New Roman" w:cs="Times New Roman" w:hint="eastAsia"/>
               </w:rPr>
-              <w:t>出</w:t>
+              <w:t>相应</w:t>
             </w:r>
             <w:r>
               <w:rPr>
                 <w:rFonts w:ascii="Damascus" w:hAnsi="Damascus" w:cs="Damascus" w:hint="eastAsia"/>
               </w:rPr>
-              <w:t>新值，就</w:t>
-            </w:r>
-            <w:r>
-              <w:rPr>
-                <w:rFonts w:ascii="Times New Roman" w:hAnsi="Times New Roman" w:cs="Times New Roman"/>
-              </w:rPr>
-              <w:t xml:space="preserve">append </w:t>
+              <w:t>的</w:t>
+            </w:r>
+            <w:r>
+              <w:rPr>
+                <w:rFonts w:ascii="Times New Roman" w:hAnsi="Times New Roman" w:cs="Times New Roman"/>
+              </w:rPr>
+              <w:t>left</w:t>
             </w:r>
             <w:r>
               <w:rPr>
                 <w:rFonts w:ascii="Times New Roman" w:hAnsi="Times New Roman" w:cs="Times New Roman" w:hint="eastAsia"/>
               </w:rPr>
-              <w:t>相应</w:t>
+              <w:t>和</w:t>
+            </w:r>
+            <w:r>
+              <w:rPr>
+                <w:rFonts w:ascii="Times New Roman" w:hAnsi="Times New Roman" w:cs="Times New Roman"/>
+              </w:rPr>
+              <w:t>right</w:t>
+            </w:r>
+            <w:r>
+              <w:rPr>
+                <w:rFonts w:ascii="Times New Roman" w:hAnsi="Times New Roman" w:cs="Times New Roman" w:hint="eastAsia"/>
+              </w:rPr>
+              <w:t>节点</w:t>
             </w:r>
             <w:r>
               <w:rPr>
                 <w:rFonts w:ascii="Damascus" w:hAnsi="Damascus" w:cs="Damascus" w:hint="eastAsia"/>
               </w:rPr>
-              <w:t>的</w:t>
-            </w:r>
-            <w:r>
-              <w:rPr>
-                <w:rFonts w:ascii="Times New Roman" w:hAnsi="Times New Roman" w:cs="Times New Roman"/>
-              </w:rPr>
-              <w:t>left</w:t>
+              <w:t>。</w:t>
+            </w:r>
+          </w:p>
+          <w:p>
+            <w:pPr>
+              <w:jc w:val="left"/>
+              <w:rPr>
+                <w:rFonts w:ascii="Damascus" w:hAnsi="Damascus" w:cs="Damascus"/>
+              </w:rPr>
+            </w:pPr>
+          </w:p>
+          <w:p>
+            <w:pPr>
+              <w:jc w:val="left"/>
+              <w:rPr>
+                <w:rFonts w:ascii="Damascus" w:hAnsi="Damascus" w:cs="Damascus"/>
+              </w:rPr>
+            </w:pPr>
+            <w:r>
+              <w:rPr>
+                <w:rFonts w:ascii="Damascus" w:hAnsi="Damascus" w:cs="Damascus" w:hint="eastAsia"/>
+              </w:rPr>
+              <w:t>如果需要将每层的结果存储到一个</w:t>
+            </w:r>
+            <w:r>
+              <w:rPr>
+                <w:rFonts w:ascii="Times New Roman" w:hAnsi="Times New Roman" w:cs="Times New Roman"/>
+              </w:rPr>
+              <w:t>list</w:t>
             </w:r>
             <w:r>
               <w:rPr>
                 <w:rFonts w:ascii="Times New Roman" w:hAnsi="Times New Roman" w:cs="Times New Roman" w:hint="eastAsia"/>
               </w:rPr>
-              <w:t>和</w:t>
-            </w:r>
-            <w:r>
-              <w:rPr>
-                <w:rFonts w:ascii="Times New Roman" w:hAnsi="Times New Roman" w:cs="Times New Roman"/>
-              </w:rPr>
-              <w:t>right</w:t>
-            </w:r>
-            <w:r>
-              <w:rPr>
-                <w:rFonts w:ascii="Times New Roman" w:hAnsi="Times New Roman" w:cs="Times New Roman" w:hint="eastAsia"/>
-              </w:rPr>
-              <w:t>节点</w:t>
+              <w:t>上</w:t>
             </w:r>
             <w:r>
               <w:rPr>
                 <w:rFonts w:ascii="Damascus" w:hAnsi="Damascus" w:cs="Damascus" w:hint="eastAsia"/>
               </w:rPr>
-              <w:t>。</w:t>
-            </w:r>
-          </w:p>
-          <w:p>
-            <w:pPr>
-              <w:jc w:val="left"/>
-              <w:rPr>
-                <w:rFonts w:ascii="Damascus" w:hAnsi="Damascus" w:cs="Damascus" w:hint="eastAsia"/>
-              </w:rPr>
-            </w:pPr>
-          </w:p>
-          <w:p>
-            <w:pPr>
-              <w:jc w:val="left"/>
-              <w:rPr>
-                <w:rFonts w:ascii="Damascus" w:hAnsi="Damascus" w:cs="Damascus" w:hint="eastAsia"/>
-              </w:rPr>
-            </w:pPr>
-            <w:r>
-              <w:rPr>
-                <w:rFonts w:ascii="Damascus" w:hAnsi="Damascus" w:cs="Damascus" w:hint="eastAsia"/>
-              </w:rPr>
-              <w:t>如果需要将每层的结果存储到一个</w:t>
-            </w:r>
-            <w:r>
-              <w:rPr>
-                <w:rFonts w:ascii="Times New Roman" w:hAnsi="Times New Roman" w:cs="Times New Roman"/>
-              </w:rPr>
-              <w:t>list</w:t>
-            </w:r>
-            <w:r>
-              <w:rPr>
-                <w:rFonts w:ascii="Times New Roman" w:hAnsi="Times New Roman" w:cs="Times New Roman" w:hint="eastAsia"/>
-              </w:rPr>
-              <w:t>上</w:t>
-            </w:r>
-            <w:r>
-              <w:rPr>
-                <w:rFonts w:ascii="Damascus" w:hAnsi="Damascus" w:cs="Damascus" w:hint="eastAsia"/>
-              </w:rPr>
               <w:t>，如：</w:t>
             </w:r>
           </w:p>
@@ -6970,7 +6970,7 @@
             <w:pPr>
               <w:jc w:val="left"/>
               <w:rPr>
-                <w:rFonts w:ascii="Times New Roman" w:hAnsi="Times New Roman" w:cs="Times New Roman" w:hint="eastAsia"/>
+                <w:rFonts w:ascii="Times New Roman" w:hAnsi="Times New Roman" w:cs="Times New Roman"/>
               </w:rPr>
             </w:pPr>
             <w:r>
@@ -6984,7 +6984,7 @@
             <w:pPr>
               <w:jc w:val="left"/>
               <w:rPr>
-                <w:rFonts w:ascii="Times New Roman" w:hAnsi="Times New Roman" w:cs="Times New Roman" w:hint="eastAsia"/>
+                <w:rFonts w:ascii="Times New Roman" w:hAnsi="Times New Roman" w:cs="Times New Roman"/>
               </w:rPr>
             </w:pPr>
             <w:r>
@@ -7012,7 +7012,7 @@
             <w:pPr>
               <w:jc w:val="left"/>
               <w:rPr>
-                <w:rFonts w:ascii="Times New Roman" w:hAnsi="Times New Roman" w:cs="Times New Roman" w:hint="eastAsia"/>
+                <w:rFonts w:ascii="Times New Roman" w:hAnsi="Times New Roman" w:cs="Times New Roman"/>
               </w:rPr>
             </w:pPr>
             <w:r>
@@ -7052,97 +7052,189 @@
             <w:pPr>
               <w:jc w:val="left"/>
               <w:rPr>
+                <w:rFonts w:ascii="Times New Roman" w:hAnsi="Times New Roman" w:cs="Times New Roman"/>
+              </w:rPr>
+            </w:pPr>
+            <w:r>
+              <w:rPr>
+                <w:rFonts w:ascii="Times New Roman" w:hAnsi="Times New Roman" w:cs="Times New Roman"/>
+              </w:rPr>
+              <w:t>[</w:t>
+            </w:r>
+            <w:r>
+              <w:rPr>
+                <w:rFonts w:ascii="Times New Roman" w:hAnsi="Times New Roman" w:cs="Times New Roman"/>
+                <w:color w:val="FF0000"/>
+              </w:rPr>
+              <w:t>1,null</w:t>
+            </w:r>
+            <w:proofErr w:type="gramStart"/>
+            <w:r>
+              <w:rPr>
+                <w:rFonts w:ascii="Times New Roman" w:hAnsi="Times New Roman" w:cs="Times New Roman"/>
+                <w:color w:val="FF0000"/>
+              </w:rPr>
+              <w:t>,2,3,null,5,4,null</w:t>
+            </w:r>
+            <w:proofErr w:type="gramEnd"/>
+            <w:r>
+              <w:rPr>
+                <w:rFonts w:ascii="Times New Roman" w:hAnsi="Times New Roman" w:cs="Times New Roman"/>
+              </w:rPr>
+              <w:t>]</w:t>
+            </w:r>
+          </w:p>
+          <w:p>
+            <w:pPr>
+              <w:jc w:val="left"/>
+              <w:rPr>
+                <w:rFonts w:ascii="Times New Roman" w:hAnsi="Times New Roman" w:cs="Times New Roman"/>
+              </w:rPr>
+            </w:pPr>
+          </w:p>
+          <w:p>
+            <w:pPr>
+              <w:jc w:val="left"/>
+              <w:rPr>
+                <w:rFonts w:ascii="Times New Roman" w:hAnsi="Times New Roman" w:cs="Times New Roman"/>
+              </w:rPr>
+            </w:pPr>
+            <w:r>
+              <w:rPr>
                 <w:rFonts w:ascii="Times New Roman" w:hAnsi="Times New Roman" w:cs="Times New Roman" w:hint="eastAsia"/>
               </w:rPr>
-            </w:pPr>
-            <w:r>
-              <w:rPr>
-                <w:rFonts w:ascii="Times New Roman" w:hAnsi="Times New Roman" w:cs="Times New Roman"/>
-              </w:rPr>
-              <w:t>[</w:t>
-            </w:r>
-            <w:r>
-              <w:rPr>
-                <w:rFonts w:ascii="Times New Roman" w:hAnsi="Times New Roman" w:cs="Times New Roman"/>
-                <w:color w:val="FF0000"/>
-              </w:rPr>
-              <w:t>1,null</w:t>
-            </w:r>
-            <w:proofErr w:type="gramStart"/>
-            <w:r>
-              <w:rPr>
-                <w:rFonts w:ascii="Times New Roman" w:hAnsi="Times New Roman" w:cs="Times New Roman"/>
-                <w:color w:val="FF0000"/>
-              </w:rPr>
-              <w:t>,2,3,null,5,4,null</w:t>
-            </w:r>
-            <w:proofErr w:type="gramEnd"/>
-            <w:r>
-              <w:rPr>
-                <w:rFonts w:ascii="Times New Roman" w:hAnsi="Times New Roman" w:cs="Times New Roman"/>
-              </w:rPr>
-              <w:t>]</w:t>
-            </w:r>
-          </w:p>
-          <w:p>
-            <w:pPr>
-              <w:jc w:val="left"/>
+              <w:t>类似</w:t>
+            </w:r>
+            <w:r>
+              <w:rPr>
+                <w:rFonts w:ascii="Damascus" w:hAnsi="Damascus" w:cs="Damascus" w:hint="eastAsia"/>
+              </w:rPr>
+              <w:t>思想的问题</w:t>
+            </w:r>
+            <w:r>
+              <w:rPr>
+                <w:rFonts w:ascii="Times New Roman" w:hAnsi="Times New Roman" w:cs="Times New Roman"/>
+              </w:rPr>
+              <w:t>(</w:t>
+            </w:r>
+            <w:r>
+              <w:rPr>
+                <w:rFonts w:ascii="Times New Roman" w:hAnsi="Times New Roman" w:cs="Times New Roman"/>
+              </w:rPr>
+              <w:t>Binary Tree Right Side View</w:t>
+            </w:r>
+            <w:r>
+              <w:rPr>
+                <w:rFonts w:ascii="Times New Roman" w:hAnsi="Times New Roman" w:cs="Times New Roman"/>
+              </w:rPr>
+              <w:t>)(</w:t>
+            </w:r>
+            <w:proofErr w:type="spellStart"/>
+            <w:r>
+              <w:rPr>
+                <w:rFonts w:ascii="Times New Roman" w:hAnsi="Times New Roman" w:cs="Times New Roman"/>
+              </w:rPr>
+              <w:t>leetcode</w:t>
+            </w:r>
+            <w:proofErr w:type="spellEnd"/>
+            <w:r>
+              <w:rPr>
+                <w:rFonts w:ascii="Times New Roman" w:hAnsi="Times New Roman" w:cs="Times New Roman"/>
+              </w:rPr>
+              <w:t xml:space="preserve"> 199):</w:t>
+            </w:r>
+          </w:p>
+          <w:p>
+            <w:pPr>
+              <w:jc w:val="left"/>
+              <w:rPr>
+                <w:rFonts w:ascii="Damascus" w:hAnsi="Damascus" w:cs="Damascus" w:hint="eastAsia"/>
+              </w:rPr>
+            </w:pPr>
+            <w:r>
+              <w:rPr>
+                <w:rFonts w:ascii="Damascus" w:hAnsi="Damascus" w:cs="Damascus" w:hint="eastAsia"/>
+              </w:rPr>
+              <w:t>此题记录每层的最右边的元素，同样使用上述</w:t>
+            </w:r>
+            <w:r>
               <w:rPr>
                 <w:rFonts w:ascii="Times New Roman" w:hAnsi="Times New Roman" w:cs="Times New Roman" w:hint="eastAsia"/>
               </w:rPr>
-            </w:pPr>
-          </w:p>
-          <w:p>
-            <w:pPr>
-              <w:jc w:val="left"/>
-              <w:rPr>
-                <w:rFonts w:ascii="Times New Roman" w:hAnsi="Times New Roman" w:cs="Times New Roman"/>
-              </w:rPr>
-            </w:pPr>
+              <w:t>qu</w:t>
+            </w:r>
+            <w:r>
+              <w:rPr>
+                <w:rFonts w:ascii="Times New Roman" w:hAnsi="Times New Roman" w:cs="Times New Roman"/>
+              </w:rPr>
+              <w:t>eue</w:t>
+            </w:r>
             <w:r>
               <w:rPr>
                 <w:rFonts w:ascii="Times New Roman" w:hAnsi="Times New Roman" w:cs="Times New Roman" w:hint="eastAsia"/>
               </w:rPr>
-              <w:t>类似</w:t>
+              <w:t>的存储</w:t>
             </w:r>
             <w:r>
               <w:rPr>
                 <w:rFonts w:ascii="Damascus" w:hAnsi="Damascus" w:cs="Damascus" w:hint="eastAsia"/>
               </w:rPr>
-              <w:t>思想的问题</w:t>
-            </w:r>
-            <w:r>
-              <w:rPr>
-                <w:rFonts w:ascii="Times New Roman" w:hAnsi="Times New Roman" w:cs="Times New Roman"/>
-              </w:rPr>
-              <w:t>(</w:t>
-            </w:r>
-            <w:r>
-              <w:rPr>
-                <w:rFonts w:ascii="Times New Roman" w:hAnsi="Times New Roman" w:cs="Times New Roman"/>
-              </w:rPr>
-              <w:t>Binary Tree Right Side View</w:t>
-            </w:r>
-            <w:r>
-              <w:rPr>
-                <w:rFonts w:ascii="Times New Roman" w:hAnsi="Times New Roman" w:cs="Times New Roman"/>
-              </w:rPr>
-              <w:t>)(</w:t>
-            </w:r>
-            <w:proofErr w:type="spellStart"/>
-            <w:r>
-              <w:rPr>
-                <w:rFonts w:ascii="Times New Roman" w:hAnsi="Times New Roman" w:cs="Times New Roman"/>
-              </w:rPr>
-              <w:t>leetcode</w:t>
-            </w:r>
-            <w:proofErr w:type="spellEnd"/>
-            <w:r>
-              <w:rPr>
-                <w:rFonts w:ascii="Times New Roman" w:hAnsi="Times New Roman" w:cs="Times New Roman"/>
-              </w:rPr>
-              <w:t xml:space="preserve"> 199):</w:t>
-            </w:r>
+              <w:t>方式。</w:t>
+            </w:r>
+          </w:p>
+          <w:p>
+            <w:pPr>
+              <w:jc w:val="left"/>
+              <w:rPr>
+                <w:rFonts w:ascii="Damascus" w:hAnsi="Damascus" w:cs="Damascus" w:hint="eastAsia"/>
+              </w:rPr>
+            </w:pPr>
+          </w:p>
+          <w:p>
+            <w:pPr>
+              <w:jc w:val="left"/>
+              <w:rPr>
+                <w:rFonts w:ascii="Times New Roman" w:hAnsi="Times New Roman" w:cs="Times New Roman" w:hint="eastAsia"/>
+              </w:rPr>
+            </w:pPr>
+            <w:r>
+              <w:rPr>
+                <w:rFonts w:ascii="Damascus" w:hAnsi="Damascus" w:cs="Damascus" w:hint="eastAsia"/>
+              </w:rPr>
+              <w:t>类似的题目还有</w:t>
+            </w:r>
+            <w:r>
+              <w:rPr>
+                <w:rFonts w:ascii="Damascus" w:hAnsi="Damascus" w:cs="Damascus" w:hint="eastAsia"/>
+              </w:rPr>
+              <w:t xml:space="preserve"> </w:t>
+            </w:r>
+            <w:r>
+              <w:rPr>
+                <w:rFonts w:ascii="Times New Roman" w:hAnsi="Times New Roman" w:cs="Times New Roman"/>
+              </w:rPr>
+              <w:t xml:space="preserve">invert binary tree </w:t>
+            </w:r>
+            <w:r>
+              <w:rPr>
+                <w:rFonts w:ascii="Times New Roman" w:hAnsi="Times New Roman" w:cs="Times New Roman" w:hint="eastAsia"/>
+              </w:rPr>
+              <w:t>用非递归的方法，都要借助</w:t>
+            </w:r>
+            <w:r>
+              <w:rPr>
+                <w:rFonts w:ascii="Times New Roman" w:hAnsi="Times New Roman" w:cs="Times New Roman"/>
+              </w:rPr>
+              <w:t>queue</w:t>
+            </w:r>
+            <w:r>
+              <w:rPr>
+                <w:rFonts w:ascii="Times New Roman" w:hAnsi="Times New Roman" w:cs="Times New Roman" w:hint="eastAsia"/>
+              </w:rPr>
+              <w:t>来完成</w:t>
+            </w:r>
+            <w:bookmarkStart w:id="0" w:name="_GoBack"/>
+            <w:bookmarkEnd w:id="0"/>
           </w:p>
           <w:p>
             <w:pPr>
@@ -7151,50 +7243,12 @@
                 <w:rFonts w:ascii="Damascus" w:hAnsi="Damascus" w:cs="Damascus"/>
               </w:rPr>
             </w:pPr>
-            <w:r>
-              <w:rPr>
-                <w:rFonts w:ascii="Damascus" w:hAnsi="Damascus" w:cs="Damascus" w:hint="eastAsia"/>
-              </w:rPr>
-              <w:t>此题记录每层的最右边的元素，同样使用上述</w:t>
-            </w:r>
-            <w:r>
-              <w:rPr>
-                <w:rFonts w:ascii="Times New Roman" w:hAnsi="Times New Roman" w:cs="Times New Roman" w:hint="eastAsia"/>
-              </w:rPr>
-              <w:t>qu</w:t>
-            </w:r>
-            <w:r>
-              <w:rPr>
-                <w:rFonts w:ascii="Times New Roman" w:hAnsi="Times New Roman" w:cs="Times New Roman"/>
-              </w:rPr>
-              <w:t>eue</w:t>
-            </w:r>
-            <w:r>
-              <w:rPr>
-                <w:rFonts w:ascii="Times New Roman" w:hAnsi="Times New Roman" w:cs="Times New Roman" w:hint="eastAsia"/>
-              </w:rPr>
-              <w:t>的存储</w:t>
-            </w:r>
-            <w:r>
-              <w:rPr>
-                <w:rFonts w:ascii="Damascus" w:hAnsi="Damascus" w:cs="Damascus" w:hint="eastAsia"/>
-              </w:rPr>
-              <w:t>方式。</w:t>
-            </w:r>
-          </w:p>
-          <w:p>
-            <w:pPr>
-              <w:jc w:val="left"/>
-              <w:rPr>
-                <w:rFonts w:ascii="Damascus" w:hAnsi="Damascus" w:cs="Damascus"/>
-              </w:rPr>
-            </w:pPr>
-          </w:p>
-          <w:p>
-            <w:pPr>
-              <w:jc w:val="left"/>
-              <w:rPr>
-                <w:rFonts w:ascii="Times New Roman" w:hAnsi="Times New Roman" w:cs="Times New Roman" w:hint="eastAsia"/>
+          </w:p>
+          <w:p>
+            <w:pPr>
+              <w:jc w:val="left"/>
+              <w:rPr>
+                <w:rFonts w:ascii="Times New Roman" w:hAnsi="Times New Roman" w:cs="Times New Roman"/>
               </w:rPr>
             </w:pPr>
             <w:r>
@@ -7330,8 +7384,6 @@
               </w:rPr>
               <w:t>上</w:t>
             </w:r>
-            <w:bookmarkStart w:id="0" w:name="_GoBack"/>
-            <w:bookmarkEnd w:id="0"/>
           </w:p>
         </w:tc>
       </w:tr>

--- a/algorithms_and _data_structures/lintcode_一些总结.docx
+++ b/algorithms_and _data_structures/lintcode_一些总结.docx
@@ -7148,93 +7148,91 @@
             <w:pPr>
               <w:jc w:val="left"/>
               <w:rPr>
+                <w:rFonts w:ascii="Damascus" w:hAnsi="Damascus" w:cs="Damascus"/>
+              </w:rPr>
+            </w:pPr>
+            <w:r>
+              <w:rPr>
                 <w:rFonts w:ascii="Damascus" w:hAnsi="Damascus" w:cs="Damascus" w:hint="eastAsia"/>
               </w:rPr>
-            </w:pPr>
+              <w:t>此题记录每层的最右边的元素，同样使用上述</w:t>
+            </w:r>
+            <w:r>
+              <w:rPr>
+                <w:rFonts w:ascii="Times New Roman" w:hAnsi="Times New Roman" w:cs="Times New Roman" w:hint="eastAsia"/>
+              </w:rPr>
+              <w:t>qu</w:t>
+            </w:r>
+            <w:r>
+              <w:rPr>
+                <w:rFonts w:ascii="Times New Roman" w:hAnsi="Times New Roman" w:cs="Times New Roman"/>
+              </w:rPr>
+              <w:t>eue</w:t>
+            </w:r>
+            <w:r>
+              <w:rPr>
+                <w:rFonts w:ascii="Times New Roman" w:hAnsi="Times New Roman" w:cs="Times New Roman" w:hint="eastAsia"/>
+              </w:rPr>
+              <w:t>的存储</w:t>
+            </w:r>
             <w:r>
               <w:rPr>
                 <w:rFonts w:ascii="Damascus" w:hAnsi="Damascus" w:cs="Damascus" w:hint="eastAsia"/>
               </w:rPr>
-              <w:t>此题记录每层的最右边的元素，同样使用上述</w:t>
+              <w:t>方式。</w:t>
+            </w:r>
+          </w:p>
+          <w:p>
+            <w:pPr>
+              <w:jc w:val="left"/>
+              <w:rPr>
+                <w:rFonts w:ascii="Damascus" w:hAnsi="Damascus" w:cs="Damascus"/>
+              </w:rPr>
+            </w:pPr>
+          </w:p>
+          <w:p>
+            <w:pPr>
+              <w:jc w:val="left"/>
+              <w:rPr>
+                <w:rFonts w:ascii="Times New Roman" w:hAnsi="Times New Roman" w:cs="Times New Roman"/>
+              </w:rPr>
+            </w:pPr>
+            <w:r>
+              <w:rPr>
+                <w:rFonts w:ascii="Damascus" w:hAnsi="Damascus" w:cs="Damascus" w:hint="eastAsia"/>
+              </w:rPr>
+              <w:t>类似的题目还有</w:t>
+            </w:r>
+            <w:r>
+              <w:rPr>
+                <w:rFonts w:ascii="Damascus" w:hAnsi="Damascus" w:cs="Damascus" w:hint="eastAsia"/>
+              </w:rPr>
+              <w:t xml:space="preserve"> </w:t>
+            </w:r>
+            <w:r>
+              <w:rPr>
+                <w:rFonts w:ascii="Times New Roman" w:hAnsi="Times New Roman" w:cs="Times New Roman"/>
+              </w:rPr>
+              <w:t xml:space="preserve">invert binary tree </w:t>
             </w:r>
             <w:r>
               <w:rPr>
                 <w:rFonts w:ascii="Times New Roman" w:hAnsi="Times New Roman" w:cs="Times New Roman" w:hint="eastAsia"/>
               </w:rPr>
-              <w:t>qu</w:t>
-            </w:r>
-            <w:r>
-              <w:rPr>
-                <w:rFonts w:ascii="Times New Roman" w:hAnsi="Times New Roman" w:cs="Times New Roman"/>
-              </w:rPr>
-              <w:t>eue</w:t>
+              <w:t>用非递归的方法，都要借助</w:t>
+            </w:r>
+            <w:r>
+              <w:rPr>
+                <w:rFonts w:ascii="Times New Roman" w:hAnsi="Times New Roman" w:cs="Times New Roman"/>
+              </w:rPr>
+              <w:t>queue</w:t>
             </w:r>
             <w:r>
               <w:rPr>
                 <w:rFonts w:ascii="Times New Roman" w:hAnsi="Times New Roman" w:cs="Times New Roman" w:hint="eastAsia"/>
               </w:rPr>
-              <w:t>的存储</w:t>
-            </w:r>
-            <w:r>
-              <w:rPr>
-                <w:rFonts w:ascii="Damascus" w:hAnsi="Damascus" w:cs="Damascus" w:hint="eastAsia"/>
-              </w:rPr>
-              <w:t>方式。</w:t>
-            </w:r>
-          </w:p>
-          <w:p>
-            <w:pPr>
-              <w:jc w:val="left"/>
-              <w:rPr>
-                <w:rFonts w:ascii="Damascus" w:hAnsi="Damascus" w:cs="Damascus" w:hint="eastAsia"/>
-              </w:rPr>
-            </w:pPr>
-          </w:p>
-          <w:p>
-            <w:pPr>
-              <w:jc w:val="left"/>
-              <w:rPr>
-                <w:rFonts w:ascii="Times New Roman" w:hAnsi="Times New Roman" w:cs="Times New Roman" w:hint="eastAsia"/>
-              </w:rPr>
-            </w:pPr>
-            <w:r>
-              <w:rPr>
-                <w:rFonts w:ascii="Damascus" w:hAnsi="Damascus" w:cs="Damascus" w:hint="eastAsia"/>
-              </w:rPr>
-              <w:t>类似的题目还有</w:t>
-            </w:r>
-            <w:r>
-              <w:rPr>
-                <w:rFonts w:ascii="Damascus" w:hAnsi="Damascus" w:cs="Damascus" w:hint="eastAsia"/>
-              </w:rPr>
-              <w:t xml:space="preserve"> </w:t>
-            </w:r>
-            <w:r>
-              <w:rPr>
-                <w:rFonts w:ascii="Times New Roman" w:hAnsi="Times New Roman" w:cs="Times New Roman"/>
-              </w:rPr>
-              <w:t xml:space="preserve">invert binary tree </w:t>
-            </w:r>
-            <w:r>
-              <w:rPr>
-                <w:rFonts w:ascii="Times New Roman" w:hAnsi="Times New Roman" w:cs="Times New Roman" w:hint="eastAsia"/>
-              </w:rPr>
-              <w:t>用非递归的方法，都要借助</w:t>
-            </w:r>
-            <w:r>
-              <w:rPr>
-                <w:rFonts w:ascii="Times New Roman" w:hAnsi="Times New Roman" w:cs="Times New Roman"/>
-              </w:rPr>
-              <w:t>queue</w:t>
-            </w:r>
-            <w:r>
-              <w:rPr>
-                <w:rFonts w:ascii="Times New Roman" w:hAnsi="Times New Roman" w:cs="Times New Roman" w:hint="eastAsia"/>
-              </w:rPr>
               <w:t>来完成</w:t>
             </w:r>
-            <w:bookmarkStart w:id="0" w:name="_GoBack"/>
-            <w:bookmarkEnd w:id="0"/>
           </w:p>
           <w:p>
             <w:pPr>
@@ -7388,6 +7386,224 @@
         </w:tc>
       </w:tr>
     </w:tbl>
+    <w:p>
+      <w:pPr>
+        <w:jc w:val="left"/>
+        <w:rPr>
+          <w:rFonts w:hint="eastAsia"/>
+        </w:rPr>
+      </w:pPr>
+      <w:r>
+        <w:rPr>
+          <w:rFonts w:hint="eastAsia"/>
+          <w:b/>
+          <w:color w:val="3366FF"/>
+        </w:rPr>
+        <w:t>关于</w:t>
+      </w:r>
+      <w:r>
+        <w:rPr>
+          <w:rFonts w:hint="eastAsia"/>
+          <w:b/>
+          <w:color w:val="3366FF"/>
+        </w:rPr>
+        <w:t>递归的</w:t>
+      </w:r>
+      <w:r>
+        <w:rPr>
+          <w:b/>
+          <w:color w:val="3366FF"/>
+        </w:rPr>
+        <w:t xml:space="preserve">edge case </w:t>
+      </w:r>
+      <w:r>
+        <w:rPr>
+          <w:rFonts w:hint="eastAsia"/>
+          <w:b/>
+          <w:color w:val="3366FF"/>
+        </w:rPr>
+        <w:t>问题</w:t>
+      </w:r>
+      <w:r>
+        <w:rPr>
+          <w:rFonts w:hint="eastAsia"/>
+        </w:rPr>
+        <w:t>：</w:t>
+      </w:r>
+    </w:p>
+    <w:tbl>
+      <w:tblPr>
+        <w:tblStyle w:val="a6"/>
+        <w:tblW w:w="0" w:type="auto"/>
+        <w:tblLook w:val="04A0" w:firstRow="1" w:lastRow="0" w:firstColumn="1" w:lastColumn="0" w:noHBand="0" w:noVBand="1"/>
+      </w:tblPr>
+      <w:tblGrid>
+        <w:gridCol w:w="8516"/>
+      </w:tblGrid>
+      <w:tr>
+        <w:tc>
+          <w:tcPr>
+            <w:tcW w:w="8516" w:type="dxa"/>
+          </w:tcPr>
+          <w:p>
+            <w:pPr>
+              <w:jc w:val="left"/>
+              <w:rPr>
+                <w:rFonts w:ascii="Times New Roman" w:hAnsi="Times New Roman" w:cs="Times New Roman"/>
+              </w:rPr>
+            </w:pPr>
+            <w:r>
+              <w:rPr>
+                <w:rFonts w:hint="eastAsia"/>
+              </w:rPr>
+              <w:t>递归</w:t>
+            </w:r>
+            <w:r>
+              <w:rPr>
+                <w:rFonts w:ascii="Damascus" w:hAnsi="Damascus" w:cs="Damascus" w:hint="eastAsia"/>
+              </w:rPr>
+              <w:t>的</w:t>
+            </w:r>
+            <w:r>
+              <w:rPr>
+                <w:rFonts w:ascii="Times New Roman" w:hAnsi="Times New Roman" w:cs="Times New Roman"/>
+              </w:rPr>
+              <w:t>edge</w:t>
+            </w:r>
+            <w:r>
+              <w:rPr>
+                <w:rFonts w:ascii="Times New Roman" w:hAnsi="Times New Roman" w:cs="Times New Roman" w:hint="eastAsia"/>
+              </w:rPr>
+              <w:t xml:space="preserve"> </w:t>
+            </w:r>
+            <w:r>
+              <w:rPr>
+                <w:rFonts w:ascii="Times New Roman" w:hAnsi="Times New Roman" w:cs="Times New Roman"/>
+              </w:rPr>
+              <w:t>case</w:t>
+            </w:r>
+            <w:r>
+              <w:rPr>
+                <w:rFonts w:ascii="Times New Roman" w:hAnsi="Times New Roman" w:cs="Times New Roman" w:hint="eastAsia"/>
+              </w:rPr>
+              <w:t>是</w:t>
+            </w:r>
+            <w:r>
+              <w:rPr>
+                <w:rFonts w:ascii="Damascus" w:hAnsi="Damascus" w:cs="Damascus" w:hint="eastAsia"/>
+              </w:rPr>
+              <w:t>递归的难点，需要注意，当我们判断</w:t>
+            </w:r>
+            <w:r>
+              <w:rPr>
+                <w:rFonts w:ascii="Times New Roman" w:hAnsi="Times New Roman" w:cs="Times New Roman"/>
+              </w:rPr>
+              <w:t>edge</w:t>
+            </w:r>
+            <w:r>
+              <w:rPr>
+                <w:rFonts w:ascii="Damascus" w:hAnsi="Damascus" w:cs="Damascus" w:hint="eastAsia"/>
+              </w:rPr>
+              <w:t xml:space="preserve"> </w:t>
+            </w:r>
+            <w:r>
+              <w:rPr>
+                <w:rFonts w:ascii="Times New Roman" w:hAnsi="Times New Roman" w:cs="Times New Roman"/>
+              </w:rPr>
+              <w:t xml:space="preserve">case </w:t>
+            </w:r>
+            <w:r>
+              <w:rPr>
+                <w:rFonts w:ascii="Times New Roman" w:hAnsi="Times New Roman" w:cs="Times New Roman" w:hint="eastAsia"/>
+              </w:rPr>
+              <w:t>需要</w:t>
+            </w:r>
+            <w:r>
+              <w:rPr>
+                <w:rFonts w:ascii="Damascus" w:hAnsi="Damascus" w:cs="Damascus" w:hint="eastAsia"/>
+              </w:rPr>
+              <w:t>对多种情况查询是否满足</w:t>
+            </w:r>
+            <w:r>
+              <w:rPr>
+                <w:rFonts w:ascii="Times New Roman" w:hAnsi="Times New Roman" w:cs="Times New Roman"/>
+              </w:rPr>
+              <w:t>edge case</w:t>
+            </w:r>
+            <w:r>
+              <w:rPr>
+                <w:rFonts w:ascii="Times New Roman" w:hAnsi="Times New Roman" w:cs="Times New Roman" w:hint="eastAsia"/>
+              </w:rPr>
+              <w:t>时</w:t>
+            </w:r>
+            <w:r>
+              <w:rPr>
+                <w:rFonts w:ascii="Damascus" w:hAnsi="Damascus" w:cs="Damascus" w:hint="eastAsia"/>
+              </w:rPr>
+              <w:t>，可以使用</w:t>
+            </w:r>
+            <w:r>
+              <w:rPr>
+                <w:rFonts w:ascii="Times New Roman" w:hAnsi="Times New Roman" w:cs="Times New Roman"/>
+              </w:rPr>
+              <w:t>if</w:t>
+            </w:r>
+            <w:r>
+              <w:rPr>
+                <w:rFonts w:ascii="Times New Roman" w:hAnsi="Times New Roman" w:cs="Times New Roman" w:hint="eastAsia"/>
+              </w:rPr>
+              <w:t>语句</w:t>
+            </w:r>
+            <w:r>
+              <w:rPr>
+                <w:rFonts w:ascii="Damascus" w:hAnsi="Damascus" w:cs="Damascus" w:hint="eastAsia"/>
+              </w:rPr>
+              <w:t>来对每一个</w:t>
+            </w:r>
+            <w:r>
+              <w:rPr>
+                <w:rFonts w:ascii="Times New Roman" w:hAnsi="Times New Roman" w:cs="Times New Roman"/>
+              </w:rPr>
+              <w:t>edge</w:t>
+            </w:r>
+            <w:r>
+              <w:rPr>
+                <w:rFonts w:ascii="Times New Roman" w:hAnsi="Times New Roman" w:cs="Times New Roman" w:hint="eastAsia"/>
+              </w:rPr>
+              <w:t xml:space="preserve"> </w:t>
+            </w:r>
+            <w:r>
+              <w:rPr>
+                <w:rFonts w:ascii="Times New Roman" w:hAnsi="Times New Roman" w:cs="Times New Roman"/>
+              </w:rPr>
+              <w:t xml:space="preserve">case </w:t>
+            </w:r>
+            <w:r>
+              <w:rPr>
+                <w:rFonts w:ascii="Damascus" w:hAnsi="Damascus" w:cs="Damascus" w:hint="eastAsia"/>
+              </w:rPr>
+              <w:t>分别不同的判断，一个典型的例子，</w:t>
+            </w:r>
+            <w:proofErr w:type="spellStart"/>
+            <w:r>
+              <w:rPr>
+                <w:rFonts w:ascii="Times New Roman" w:hAnsi="Times New Roman" w:cs="Times New Roman"/>
+                <w:b/>
+              </w:rPr>
+              <w:t>StringMixture</w:t>
+            </w:r>
+            <w:proofErr w:type="spellEnd"/>
+          </w:p>
+        </w:tc>
+      </w:tr>
+    </w:tbl>
+    <w:p>
+      <w:pPr>
+        <w:jc w:val="left"/>
+      </w:pPr>
+      <w:bookmarkStart w:id="0" w:name="_GoBack"/>
+      <w:bookmarkEnd w:id="0"/>
+    </w:p>
     <w:p>
       <w:pPr>
         <w:jc w:val="left"/>

--- a/algorithms_and _data_structures/lintcode_一些总结.docx
+++ b/algorithms_and _data_structures/lintcode_一些总结.docx
@@ -7389,9 +7389,6 @@
     <w:p>
       <w:pPr>
         <w:jc w:val="left"/>
-        <w:rPr>
-          <w:rFonts w:hint="eastAsia"/>
-        </w:rPr>
       </w:pPr>
       <w:r>
         <w:rPr>
@@ -7601,8 +7598,347 @@
       <w:pPr>
         <w:jc w:val="left"/>
       </w:pPr>
-      <w:bookmarkStart w:id="0" w:name="_GoBack"/>
-      <w:bookmarkEnd w:id="0"/>
+      <w:r>
+        <w:rPr>
+          <w:rFonts w:hint="eastAsia"/>
+          <w:b/>
+          <w:color w:val="3366FF"/>
+        </w:rPr>
+        <w:t>关于</w:t>
+      </w:r>
+      <w:r>
+        <w:rPr>
+          <w:rFonts w:hint="eastAsia"/>
+          <w:color w:val="3366FF"/>
+        </w:rPr>
+        <w:t>类</w:t>
+      </w:r>
+      <w:r>
+        <w:rPr>
+          <w:rFonts w:hint="eastAsia"/>
+          <w:b/>
+          <w:color w:val="3366FF"/>
+        </w:rPr>
+        <w:t>字符串转整形的题目</w:t>
+      </w:r>
+      <w:r>
+        <w:rPr>
+          <w:rFonts w:hint="eastAsia"/>
+        </w:rPr>
+        <w:t>：</w:t>
+      </w:r>
+      <w:r>
+        <w:t>string-&gt;</w:t>
+      </w:r>
+      <w:proofErr w:type="spellStart"/>
+      <w:r>
+        <w:t>int</w:t>
+      </w:r>
+      <w:proofErr w:type="spellEnd"/>
+      <w:r>
+        <w:t>, string-&gt;float…</w:t>
+      </w:r>
+    </w:p>
+    <w:tbl>
+      <w:tblPr>
+        <w:tblStyle w:val="a6"/>
+        <w:tblW w:w="0" w:type="auto"/>
+        <w:tblLook w:val="04A0" w:firstRow="1" w:lastRow="0" w:firstColumn="1" w:lastColumn="0" w:noHBand="0" w:noVBand="1"/>
+      </w:tblPr>
+      <w:tblGrid>
+        <w:gridCol w:w="8516"/>
+      </w:tblGrid>
+      <w:tr>
+        <w:tc>
+          <w:tcPr>
+            <w:tcW w:w="8516" w:type="dxa"/>
+          </w:tcPr>
+          <w:p>
+            <w:pPr>
+              <w:jc w:val="left"/>
+              <w:rPr>
+                <w:rFonts w:ascii="Damascus" w:hAnsi="Damascus" w:cs="Damascus" w:hint="eastAsia"/>
+              </w:rPr>
+            </w:pPr>
+            <w:r>
+              <w:rPr>
+                <w:rFonts w:hint="eastAsia"/>
+              </w:rPr>
+              <w:t>这种</w:t>
+            </w:r>
+            <w:r>
+              <w:rPr>
+                <w:rFonts w:ascii="Damascus" w:hAnsi="Damascus" w:cs="Damascus" w:hint="eastAsia"/>
+              </w:rPr>
+              <w:t>题型考验对不同</w:t>
+            </w:r>
+            <w:r>
+              <w:rPr>
+                <w:rFonts w:ascii="Times New Roman" w:hAnsi="Times New Roman" w:cs="Times New Roman"/>
+              </w:rPr>
+              <w:t>test</w:t>
+            </w:r>
+            <w:r>
+              <w:rPr>
+                <w:rFonts w:ascii="Times New Roman" w:hAnsi="Times New Roman" w:cs="Times New Roman" w:hint="eastAsia"/>
+              </w:rPr>
+              <w:t xml:space="preserve"> </w:t>
+            </w:r>
+            <w:r>
+              <w:rPr>
+                <w:rFonts w:ascii="Times New Roman" w:hAnsi="Times New Roman" w:cs="Times New Roman"/>
+              </w:rPr>
+              <w:t>case</w:t>
+            </w:r>
+            <w:r>
+              <w:rPr>
+                <w:rFonts w:ascii="Times New Roman" w:hAnsi="Times New Roman" w:cs="Times New Roman" w:hint="eastAsia"/>
+              </w:rPr>
+              <w:t>的考虑</w:t>
+            </w:r>
+            <w:r>
+              <w:rPr>
+                <w:rFonts w:ascii="Damascus" w:hAnsi="Damascus" w:cs="Damascus" w:hint="eastAsia"/>
+              </w:rPr>
+              <w:t>，如：</w:t>
+            </w:r>
+          </w:p>
+          <w:p>
+            <w:pPr>
+              <w:widowControl/>
+              <w:shd w:val="clear" w:color="auto" w:fill="FFFFFF"/>
+              <w:spacing w:before="150" w:after="150" w:line="324" w:lineRule="atLeast"/>
+              <w:jc w:val="left"/>
+              <w:rPr>
+                <w:rFonts w:ascii="Times New Roman" w:hAnsi="Times New Roman" w:cs="Times New Roman"/>
+              </w:rPr>
+            </w:pPr>
+            <w:r>
+              <w:rPr>
+                <w:rFonts w:ascii="Times New Roman" w:hAnsi="Times New Roman" w:cs="Times New Roman"/>
+              </w:rPr>
+              <w:t> </w:t>
+            </w:r>
+            <w:r>
+              <w:rPr>
+                <w:rFonts w:ascii="Times New Roman" w:hAnsi="Times New Roman" w:cs="Times New Roman"/>
+              </w:rPr>
+              <w:t>越界问题？</w:t>
+            </w:r>
+            <w:r>
+              <w:rPr>
+                <w:rFonts w:ascii="Times New Roman" w:hAnsi="Times New Roman" w:cs="Times New Roman"/>
+              </w:rPr>
+              <w:t xml:space="preserve">=&gt; </w:t>
+            </w:r>
+            <w:r>
+              <w:rPr>
+                <w:rFonts w:ascii="Times New Roman" w:hAnsi="Times New Roman" w:cs="Times New Roman" w:hint="eastAsia"/>
+              </w:rPr>
+              <w:t>使用</w:t>
+            </w:r>
+            <w:r>
+              <w:rPr>
+                <w:rFonts w:ascii="Times New Roman" w:hAnsi="Times New Roman" w:cs="Times New Roman"/>
+              </w:rPr>
+              <w:t>double</w:t>
+            </w:r>
+            <w:r>
+              <w:rPr>
+                <w:rFonts w:ascii="Times New Roman" w:hAnsi="Times New Roman" w:cs="Times New Roman" w:hint="eastAsia"/>
+              </w:rPr>
+              <w:t>或者</w:t>
+            </w:r>
+            <w:r>
+              <w:rPr>
+                <w:rFonts w:ascii="Times New Roman" w:hAnsi="Times New Roman" w:cs="Times New Roman"/>
+              </w:rPr>
+              <w:t>long,</w:t>
+            </w:r>
+            <w:r>
+              <w:rPr>
+                <w:rFonts w:ascii="Times New Roman" w:hAnsi="Times New Roman" w:cs="Times New Roman" w:hint="eastAsia"/>
+              </w:rPr>
+              <w:t>如果</w:t>
+            </w:r>
+            <w:r>
+              <w:rPr>
+                <w:rFonts w:ascii="Damascus" w:hAnsi="Damascus" w:cs="Damascus" w:hint="eastAsia"/>
+              </w:rPr>
+              <w:t>仍然越界，可以考虑用数组或者</w:t>
+            </w:r>
+            <w:proofErr w:type="spellStart"/>
+            <w:r>
+              <w:rPr>
+                <w:rFonts w:ascii="Times New Roman" w:hAnsi="Times New Roman" w:cs="Times New Roman"/>
+              </w:rPr>
+              <w:t>arraylist</w:t>
+            </w:r>
+            <w:proofErr w:type="spellEnd"/>
+          </w:p>
+          <w:p>
+            <w:pPr>
+              <w:widowControl/>
+              <w:shd w:val="clear" w:color="auto" w:fill="FFFFFF"/>
+              <w:spacing w:before="150" w:after="150" w:line="324" w:lineRule="atLeast"/>
+              <w:jc w:val="left"/>
+              <w:rPr>
+                <w:rFonts w:ascii="Times New Roman" w:hAnsi="Times New Roman" w:cs="Times New Roman" w:hint="eastAsia"/>
+              </w:rPr>
+            </w:pPr>
+            <w:r>
+              <w:rPr>
+                <w:rFonts w:ascii="Times New Roman" w:hAnsi="Times New Roman" w:cs="Times New Roman"/>
+              </w:rPr>
+              <w:t> </w:t>
+            </w:r>
+            <w:r>
+              <w:rPr>
+                <w:rFonts w:ascii="Times New Roman" w:hAnsi="Times New Roman" w:cs="Times New Roman"/>
+              </w:rPr>
+              <w:t>正负号问题？</w:t>
+            </w:r>
+            <w:r>
+              <w:rPr>
+                <w:rFonts w:ascii="Times New Roman" w:hAnsi="Times New Roman" w:cs="Times New Roman"/>
+              </w:rPr>
+              <w:t xml:space="preserve">=&gt; </w:t>
+            </w:r>
+            <w:r>
+              <w:rPr>
+                <w:rFonts w:ascii="Times New Roman" w:hAnsi="Times New Roman" w:cs="Times New Roman" w:hint="eastAsia"/>
+              </w:rPr>
+              <w:t>刚开始</w:t>
+            </w:r>
+            <w:r>
+              <w:rPr>
+                <w:rFonts w:ascii="Damascus" w:hAnsi="Damascus" w:cs="Damascus" w:hint="eastAsia"/>
+              </w:rPr>
+              <w:t>的时候判断</w:t>
+            </w:r>
+          </w:p>
+          <w:p>
+            <w:pPr>
+              <w:widowControl/>
+              <w:shd w:val="clear" w:color="auto" w:fill="FFFFFF"/>
+              <w:spacing w:before="150" w:after="150" w:line="324" w:lineRule="atLeast"/>
+              <w:jc w:val="left"/>
+              <w:rPr>
+                <w:rFonts w:ascii="Times New Roman" w:hAnsi="Times New Roman" w:cs="Times New Roman" w:hint="eastAsia"/>
+              </w:rPr>
+            </w:pPr>
+            <w:r>
+              <w:rPr>
+                <w:rFonts w:ascii="Times New Roman" w:hAnsi="Times New Roman" w:cs="Times New Roman"/>
+              </w:rPr>
+              <w:t> </w:t>
+            </w:r>
+            <w:r>
+              <w:rPr>
+                <w:rFonts w:ascii="Times New Roman" w:hAnsi="Times New Roman" w:cs="Times New Roman"/>
+              </w:rPr>
+              <w:t>空格问题？</w:t>
+            </w:r>
+            <w:r>
+              <w:rPr>
+                <w:rFonts w:ascii="Times New Roman" w:hAnsi="Times New Roman" w:cs="Times New Roman" w:hint="eastAsia"/>
+              </w:rPr>
+              <w:t xml:space="preserve"> </w:t>
+            </w:r>
+            <w:r>
+              <w:rPr>
+                <w:rFonts w:ascii="Times New Roman" w:hAnsi="Times New Roman" w:cs="Times New Roman"/>
+              </w:rPr>
+              <w:t xml:space="preserve">=&gt; </w:t>
+            </w:r>
+            <w:r>
+              <w:rPr>
+                <w:rFonts w:ascii="Times New Roman" w:hAnsi="Times New Roman" w:cs="Times New Roman" w:hint="eastAsia"/>
+              </w:rPr>
+              <w:t>使用</w:t>
+            </w:r>
+            <w:r>
+              <w:rPr>
+                <w:rFonts w:ascii="Times New Roman" w:hAnsi="Times New Roman" w:cs="Times New Roman"/>
+              </w:rPr>
+              <w:t xml:space="preserve">trim() </w:t>
+            </w:r>
+            <w:r>
+              <w:rPr>
+                <w:rFonts w:ascii="Times New Roman" w:hAnsi="Times New Roman" w:cs="Times New Roman" w:hint="eastAsia"/>
+              </w:rPr>
+              <w:t>去除</w:t>
+            </w:r>
+            <w:r>
+              <w:rPr>
+                <w:rFonts w:ascii="Damascus" w:hAnsi="Damascus" w:cs="Damascus" w:hint="eastAsia"/>
+              </w:rPr>
+              <w:t>头和尾部的空格</w:t>
+            </w:r>
+          </w:p>
+          <w:p>
+            <w:pPr>
+              <w:widowControl/>
+              <w:shd w:val="clear" w:color="auto" w:fill="FFFFFF"/>
+              <w:spacing w:before="150" w:after="150" w:line="324" w:lineRule="atLeast"/>
+              <w:jc w:val="left"/>
+              <w:rPr>
+                <w:rFonts w:ascii="Times New Roman" w:hAnsi="Times New Roman" w:cs="Times New Roman" w:hint="eastAsia"/>
+              </w:rPr>
+            </w:pPr>
+            <w:r>
+              <w:rPr>
+                <w:rFonts w:ascii="Times New Roman" w:hAnsi="Times New Roman" w:cs="Times New Roman"/>
+              </w:rPr>
+              <w:t> </w:t>
+            </w:r>
+            <w:r>
+              <w:rPr>
+                <w:rFonts w:ascii="Times New Roman" w:hAnsi="Times New Roman" w:cs="Times New Roman"/>
+              </w:rPr>
+              <w:t>精度问题</w:t>
+            </w:r>
+            <w:r>
+              <w:rPr>
+                <w:rFonts w:ascii="Times New Roman" w:hAnsi="Times New Roman" w:cs="Times New Roman"/>
+              </w:rPr>
+              <w:t xml:space="preserve">? =&gt; </w:t>
+            </w:r>
+            <w:r>
+              <w:rPr>
+                <w:rFonts w:ascii="Times New Roman" w:hAnsi="Times New Roman" w:cs="Times New Roman" w:hint="eastAsia"/>
+              </w:rPr>
+              <w:t>小数点</w:t>
+            </w:r>
+            <w:r>
+              <w:rPr>
+                <w:rFonts w:ascii="Damascus" w:hAnsi="Damascus" w:cs="Damascus" w:hint="eastAsia"/>
+              </w:rPr>
+              <w:t>后面的数</w:t>
+            </w:r>
+            <w:bookmarkStart w:id="0" w:name="_GoBack"/>
+            <w:bookmarkEnd w:id="0"/>
+          </w:p>
+          <w:p>
+            <w:pPr>
+              <w:jc w:val="left"/>
+              <w:rPr>
+                <w:rFonts w:ascii="Times New Roman" w:hAnsi="Times New Roman" w:cs="Times New Roman" w:hint="eastAsia"/>
+              </w:rPr>
+            </w:pPr>
+          </w:p>
+        </w:tc>
+      </w:tr>
+    </w:tbl>
+    <w:p>
+      <w:pPr>
+        <w:jc w:val="left"/>
+      </w:pPr>
+    </w:p>
+    <w:p>
+      <w:pPr>
+        <w:jc w:val="left"/>
+      </w:pPr>
     </w:p>
     <w:p>
       <w:pPr>

--- a/algorithms_and _data_structures/lintcode_一些总结.docx
+++ b/algorithms_and _data_structures/lintcode_一些总结.docx
@@ -7657,7 +7657,7 @@
             <w:pPr>
               <w:jc w:val="left"/>
               <w:rPr>
-                <w:rFonts w:ascii="Damascus" w:hAnsi="Damascus" w:cs="Damascus" w:hint="eastAsia"/>
+                <w:rFonts w:ascii="Damascus" w:hAnsi="Damascus" w:cs="Damascus"/>
               </w:rPr>
             </w:pPr>
             <w:r>
@@ -7783,7 +7783,7 @@
               <w:spacing w:before="150" w:after="150" w:line="324" w:lineRule="atLeast"/>
               <w:jc w:val="left"/>
               <w:rPr>
-                <w:rFonts w:ascii="Times New Roman" w:hAnsi="Times New Roman" w:cs="Times New Roman" w:hint="eastAsia"/>
+                <w:rFonts w:ascii="Times New Roman" w:hAnsi="Times New Roman" w:cs="Times New Roman"/>
               </w:rPr>
             </w:pPr>
             <w:r>
@@ -7824,7 +7824,7 @@
               <w:spacing w:before="150" w:after="150" w:line="324" w:lineRule="atLeast"/>
               <w:jc w:val="left"/>
               <w:rPr>
-                <w:rFonts w:ascii="Times New Roman" w:hAnsi="Times New Roman" w:cs="Times New Roman" w:hint="eastAsia"/>
+                <w:rFonts w:ascii="Times New Roman" w:hAnsi="Times New Roman" w:cs="Times New Roman"/>
               </w:rPr>
             </w:pPr>
             <w:r>
@@ -7883,31 +7883,31 @@
               <w:spacing w:before="150" w:after="150" w:line="324" w:lineRule="atLeast"/>
               <w:jc w:val="left"/>
               <w:rPr>
+                <w:rFonts w:ascii="Times New Roman" w:hAnsi="Times New Roman" w:cs="Times New Roman"/>
+              </w:rPr>
+            </w:pPr>
+            <w:r>
+              <w:rPr>
+                <w:rFonts w:ascii="Times New Roman" w:hAnsi="Times New Roman" w:cs="Times New Roman"/>
+              </w:rPr>
+              <w:t> </w:t>
+            </w:r>
+            <w:r>
+              <w:rPr>
+                <w:rFonts w:ascii="Times New Roman" w:hAnsi="Times New Roman" w:cs="Times New Roman"/>
+              </w:rPr>
+              <w:t>精度问题</w:t>
+            </w:r>
+            <w:r>
+              <w:rPr>
+                <w:rFonts w:ascii="Times New Roman" w:hAnsi="Times New Roman" w:cs="Times New Roman"/>
+              </w:rPr>
+              <w:t xml:space="preserve">? =&gt; </w:t>
+            </w:r>
+            <w:r>
+              <w:rPr>
                 <w:rFonts w:ascii="Times New Roman" w:hAnsi="Times New Roman" w:cs="Times New Roman" w:hint="eastAsia"/>
               </w:rPr>
-            </w:pPr>
-            <w:r>
-              <w:rPr>
-                <w:rFonts w:ascii="Times New Roman" w:hAnsi="Times New Roman" w:cs="Times New Roman"/>
-              </w:rPr>
-              <w:t> </w:t>
-            </w:r>
-            <w:r>
-              <w:rPr>
-                <w:rFonts w:ascii="Times New Roman" w:hAnsi="Times New Roman" w:cs="Times New Roman"/>
-              </w:rPr>
-              <w:t>精度问题</w:t>
-            </w:r>
-            <w:r>
-              <w:rPr>
-                <w:rFonts w:ascii="Times New Roman" w:hAnsi="Times New Roman" w:cs="Times New Roman"/>
-              </w:rPr>
-              <w:t xml:space="preserve">? =&gt; </w:t>
-            </w:r>
-            <w:r>
-              <w:rPr>
-                <w:rFonts w:ascii="Times New Roman" w:hAnsi="Times New Roman" w:cs="Times New Roman" w:hint="eastAsia"/>
-              </w:rPr>
               <w:t>小数点</w:t>
             </w:r>
             <w:r>
@@ -7916,20 +7916,2510 @@
               </w:rPr>
               <w:t>后面的数</w:t>
             </w:r>
-            <w:bookmarkStart w:id="0" w:name="_GoBack"/>
-            <w:bookmarkEnd w:id="0"/>
-          </w:p>
-          <w:p>
-            <w:pPr>
-              <w:jc w:val="left"/>
-              <w:rPr>
-                <w:rFonts w:ascii="Times New Roman" w:hAnsi="Times New Roman" w:cs="Times New Roman" w:hint="eastAsia"/>
+          </w:p>
+          <w:p>
+            <w:pPr>
+              <w:jc w:val="left"/>
+              <w:rPr>
+                <w:rFonts w:ascii="Times New Roman" w:hAnsi="Times New Roman" w:cs="Times New Roman"/>
               </w:rPr>
             </w:pPr>
           </w:p>
         </w:tc>
       </w:tr>
     </w:tbl>
+    <w:p>
+      <w:pPr>
+        <w:jc w:val="left"/>
+        <w:rPr>
+          <w:rFonts w:hint="eastAsia"/>
+        </w:rPr>
+      </w:pPr>
+      <w:r>
+        <w:rPr>
+          <w:rFonts w:hint="eastAsia"/>
+          <w:b/>
+          <w:color w:val="3366FF"/>
+        </w:rPr>
+        <w:t>关于</w:t>
+      </w:r>
+      <w:r>
+        <w:rPr>
+          <w:rFonts w:hint="eastAsia"/>
+          <w:b/>
+          <w:color w:val="3366FF"/>
+        </w:rPr>
+        <w:t>第</w:t>
+      </w:r>
+      <w:r>
+        <w:rPr>
+          <w:rFonts w:hint="eastAsia"/>
+          <w:b/>
+          <w:color w:val="3366FF"/>
+        </w:rPr>
+        <w:t>k</w:t>
+      </w:r>
+      <w:r>
+        <w:rPr>
+          <w:rFonts w:hint="eastAsia"/>
+          <w:b/>
+          <w:color w:val="3366FF"/>
+        </w:rPr>
+        <w:t>个顺序统计量</w:t>
+      </w:r>
+      <w:r>
+        <w:rPr>
+          <w:rFonts w:hint="eastAsia"/>
+        </w:rPr>
+        <w:t>：快排的思想</w:t>
+      </w:r>
+    </w:p>
+    <w:tbl>
+      <w:tblPr>
+        <w:tblStyle w:val="a6"/>
+        <w:tblW w:w="0" w:type="auto"/>
+        <w:tblLook w:val="04A0" w:firstRow="1" w:lastRow="0" w:firstColumn="1" w:lastColumn="0" w:noHBand="0" w:noVBand="1"/>
+      </w:tblPr>
+      <w:tblGrid>
+        <w:gridCol w:w="8516"/>
+      </w:tblGrid>
+      <w:tr>
+        <w:tc>
+          <w:tcPr>
+            <w:tcW w:w="8516" w:type="dxa"/>
+          </w:tcPr>
+          <w:p>
+            <w:pPr>
+              <w:jc w:val="left"/>
+              <w:rPr>
+                <w:rFonts w:ascii="Damascus" w:hAnsi="Damascus" w:cs="Damascus"/>
+              </w:rPr>
+            </w:pPr>
+            <w:r>
+              <w:rPr>
+                <w:rFonts w:ascii="Damascus" w:hAnsi="Damascus" w:cs="Damascus"/>
+              </w:rPr>
+              <w:t>一个</w:t>
+            </w:r>
+            <w:r>
+              <w:rPr>
+                <w:rFonts w:ascii="Times New Roman" w:hAnsi="Times New Roman" w:cs="Times New Roman"/>
+              </w:rPr>
+              <w:t>n</w:t>
+            </w:r>
+            <w:r>
+              <w:rPr>
+                <w:rFonts w:ascii="Damascus" w:hAnsi="Damascus" w:cs="Damascus"/>
+              </w:rPr>
+              <w:t>个元素组成的集合中，第</w:t>
+            </w:r>
+            <w:r>
+              <w:rPr>
+                <w:rFonts w:ascii="Times New Roman" w:hAnsi="Times New Roman" w:cs="Times New Roman"/>
+              </w:rPr>
+              <w:t>k</w:t>
+            </w:r>
+            <w:r>
+              <w:rPr>
+                <w:rFonts w:ascii="Damascus" w:hAnsi="Damascus" w:cs="Damascus"/>
+              </w:rPr>
+              <w:t>个顺序统计量指的是该集合中第</w:t>
+            </w:r>
+            <w:r>
+              <w:rPr>
+                <w:rFonts w:ascii="Times New Roman" w:hAnsi="Times New Roman" w:cs="Times New Roman"/>
+              </w:rPr>
+              <w:t>k</w:t>
+            </w:r>
+            <w:r>
+              <w:rPr>
+                <w:rFonts w:ascii="Damascus" w:hAnsi="Damascus" w:cs="Damascus"/>
+              </w:rPr>
+              <w:t>小的元素，我们要讨论的是如何在线性时间里找出一个数组的第</w:t>
+            </w:r>
+            <w:r>
+              <w:rPr>
+                <w:rFonts w:ascii="Times New Roman" w:hAnsi="Times New Roman" w:cs="Times New Roman"/>
+              </w:rPr>
+              <w:t>k</w:t>
+            </w:r>
+            <w:r>
+              <w:rPr>
+                <w:rFonts w:ascii="Damascus" w:hAnsi="Damascus" w:cs="Damascus"/>
+              </w:rPr>
+              <w:t>个顺序统计量</w:t>
+            </w:r>
+            <w:r>
+              <w:rPr>
+                <w:rFonts w:ascii="Damascus" w:hAnsi="Damascus" w:cs="Damascus"/>
+              </w:rPr>
+              <w:t>.</w:t>
+            </w:r>
+          </w:p>
+          <w:p>
+            <w:pPr>
+              <w:jc w:val="left"/>
+              <w:rPr>
+                <w:rFonts w:ascii="Times New Roman" w:hAnsi="Times New Roman" w:cs="Times New Roman"/>
+              </w:rPr>
+            </w:pPr>
+            <w:r>
+              <w:rPr>
+                <w:rFonts w:ascii="Times New Roman" w:hAnsi="Times New Roman" w:cs="Times New Roman" w:hint="eastAsia"/>
+              </w:rPr>
+              <w:t>核心步骤：将数组</w:t>
+            </w:r>
+            <w:proofErr w:type="spellStart"/>
+            <w:r>
+              <w:rPr>
+                <w:rFonts w:ascii="Times New Roman" w:hAnsi="Times New Roman" w:cs="Times New Roman"/>
+              </w:rPr>
+              <w:t>low,high</w:t>
+            </w:r>
+            <w:proofErr w:type="spellEnd"/>
+            <w:r>
+              <w:rPr>
+                <w:rFonts w:ascii="Times New Roman" w:hAnsi="Times New Roman" w:cs="Times New Roman" w:hint="eastAsia"/>
+              </w:rPr>
+              <w:t>脚标下的数组进行</w:t>
+            </w:r>
+            <w:r>
+              <w:rPr>
+                <w:rFonts w:ascii="Times New Roman" w:hAnsi="Times New Roman" w:cs="Times New Roman"/>
+              </w:rPr>
+              <w:t xml:space="preserve">partition, </w:t>
+            </w:r>
+            <w:r>
+              <w:rPr>
+                <w:rFonts w:ascii="Times New Roman" w:hAnsi="Times New Roman" w:cs="Times New Roman" w:hint="eastAsia"/>
+              </w:rPr>
+              <w:t>算法中</w:t>
+            </w:r>
+            <w:proofErr w:type="spellStart"/>
+            <w:r>
+              <w:rPr>
+                <w:rFonts w:ascii="Times New Roman" w:hAnsi="Times New Roman" w:cs="Times New Roman"/>
+                <w:color w:val="FF6600"/>
+              </w:rPr>
+              <w:t>i</w:t>
+            </w:r>
+            <w:proofErr w:type="spellEnd"/>
+            <w:r>
+              <w:rPr>
+                <w:rFonts w:ascii="Times New Roman" w:hAnsi="Times New Roman" w:cs="Times New Roman" w:hint="eastAsia"/>
+                <w:color w:val="FF6600"/>
+              </w:rPr>
+              <w:t>代表比</w:t>
+            </w:r>
+            <w:r>
+              <w:rPr>
+                <w:rFonts w:ascii="Times New Roman" w:hAnsi="Times New Roman" w:cs="Times New Roman"/>
+                <w:color w:val="FF6600"/>
+              </w:rPr>
+              <w:t>pivot</w:t>
+            </w:r>
+            <w:r>
+              <w:rPr>
+                <w:rFonts w:ascii="Times New Roman" w:hAnsi="Times New Roman" w:cs="Times New Roman" w:hint="eastAsia"/>
+                <w:color w:val="FF6600"/>
+              </w:rPr>
+              <w:t>小的指针</w:t>
+            </w:r>
+            <w:r>
+              <w:rPr>
+                <w:rFonts w:ascii="Times New Roman" w:hAnsi="Times New Roman" w:cs="Times New Roman" w:hint="eastAsia"/>
+              </w:rPr>
+              <w:t>，</w:t>
+            </w:r>
+            <w:proofErr w:type="spellStart"/>
+            <w:r>
+              <w:rPr>
+                <w:rFonts w:ascii="Times New Roman" w:hAnsi="Times New Roman" w:cs="Times New Roman" w:hint="eastAsia"/>
+              </w:rPr>
+              <w:t>i</w:t>
+            </w:r>
+            <w:proofErr w:type="spellEnd"/>
+            <w:r>
+              <w:rPr>
+                <w:rFonts w:ascii="Times New Roman" w:hAnsi="Times New Roman" w:cs="Times New Roman" w:hint="eastAsia"/>
+              </w:rPr>
+              <w:t xml:space="preserve"> </w:t>
+            </w:r>
+            <w:r>
+              <w:rPr>
+                <w:rFonts w:ascii="Times New Roman" w:hAnsi="Times New Roman" w:cs="Times New Roman" w:hint="eastAsia"/>
+              </w:rPr>
+              <w:t>之后是比</w:t>
+            </w:r>
+            <w:r>
+              <w:rPr>
+                <w:rFonts w:ascii="Times New Roman" w:hAnsi="Times New Roman" w:cs="Times New Roman"/>
+              </w:rPr>
+              <w:t>pivot</w:t>
+            </w:r>
+            <w:r>
+              <w:rPr>
+                <w:rFonts w:ascii="Times New Roman" w:hAnsi="Times New Roman" w:cs="Times New Roman" w:hint="eastAsia"/>
+              </w:rPr>
+              <w:t>大的元素。</w:t>
+            </w:r>
+            <w:r>
+              <w:rPr>
+                <w:rFonts w:ascii="Times New Roman" w:hAnsi="Times New Roman" w:cs="Times New Roman"/>
+                <w:color w:val="FF6600"/>
+              </w:rPr>
+              <w:t xml:space="preserve">j </w:t>
+            </w:r>
+            <w:r>
+              <w:rPr>
+                <w:rFonts w:ascii="Times New Roman" w:hAnsi="Times New Roman" w:cs="Times New Roman" w:hint="eastAsia"/>
+                <w:color w:val="FF6600"/>
+              </w:rPr>
+              <w:t>是我们遍历数组时的指针</w:t>
+            </w:r>
+            <w:r>
+              <w:rPr>
+                <w:rFonts w:ascii="Times New Roman" w:hAnsi="Times New Roman" w:cs="Times New Roman" w:hint="eastAsia"/>
+              </w:rPr>
+              <w:t>，注意返回类型是</w:t>
+            </w:r>
+            <w:r>
+              <w:rPr>
+                <w:rFonts w:ascii="Times New Roman" w:hAnsi="Times New Roman" w:cs="Times New Roman"/>
+              </w:rPr>
+              <w:t>pivot</w:t>
+            </w:r>
+            <w:r>
+              <w:rPr>
+                <w:rFonts w:ascii="Times New Roman" w:hAnsi="Times New Roman" w:cs="Times New Roman" w:hint="eastAsia"/>
+              </w:rPr>
+              <w:t>的</w:t>
+            </w:r>
+            <w:r>
+              <w:rPr>
+                <w:rFonts w:ascii="Times New Roman" w:hAnsi="Times New Roman" w:cs="Times New Roman"/>
+              </w:rPr>
+              <w:t>index.</w:t>
+            </w:r>
+          </w:p>
+          <w:p>
+            <w:pPr>
+              <w:widowControl/>
+              <w:autoSpaceDE w:val="0"/>
+              <w:autoSpaceDN w:val="0"/>
+              <w:adjustRightInd w:val="0"/>
+              <w:jc w:val="left"/>
+              <w:rPr>
+                <w:rFonts w:ascii="Times New Roman" w:hAnsi="Times New Roman" w:cs="Times New Roman"/>
+              </w:rPr>
+            </w:pPr>
+            <w:proofErr w:type="gramStart"/>
+            <w:r>
+              <w:rPr>
+                <w:rFonts w:ascii="Times New Roman" w:hAnsi="Times New Roman" w:cs="Times New Roman"/>
+              </w:rPr>
+              <w:t>i</w:t>
+            </w:r>
+            <w:proofErr w:type="spellStart"/>
+            <w:r>
+              <w:rPr>
+                <w:rFonts w:ascii="Times New Roman" w:hAnsi="Times New Roman" w:cs="Times New Roman"/>
+              </w:rPr>
+              <w:t>nt</w:t>
+            </w:r>
+            <w:proofErr w:type="spellEnd"/>
+            <w:proofErr w:type="gramEnd"/>
+            <w:r>
+              <w:rPr>
+                <w:rFonts w:ascii="Times New Roman" w:hAnsi="Times New Roman" w:cs="Times New Roman"/>
+              </w:rPr>
+              <w:t xml:space="preserve"> Partition(</w:t>
+            </w:r>
+            <w:proofErr w:type="spellStart"/>
+            <w:r>
+              <w:rPr>
+                <w:rFonts w:ascii="Times New Roman" w:hAnsi="Times New Roman" w:cs="Times New Roman"/>
+              </w:rPr>
+              <w:t>int</w:t>
+            </w:r>
+            <w:proofErr w:type="spellEnd"/>
+            <w:r>
+              <w:rPr>
+                <w:rFonts w:ascii="Times New Roman" w:hAnsi="Times New Roman" w:cs="Times New Roman"/>
+              </w:rPr>
+              <w:t xml:space="preserve"> A[], </w:t>
+            </w:r>
+            <w:proofErr w:type="spellStart"/>
+            <w:r>
+              <w:rPr>
+                <w:rFonts w:ascii="Times New Roman" w:hAnsi="Times New Roman" w:cs="Times New Roman"/>
+              </w:rPr>
+              <w:t>int</w:t>
+            </w:r>
+            <w:proofErr w:type="spellEnd"/>
+            <w:r>
+              <w:rPr>
+                <w:rFonts w:ascii="Times New Roman" w:hAnsi="Times New Roman" w:cs="Times New Roman"/>
+              </w:rPr>
+              <w:t xml:space="preserve"> low, </w:t>
+            </w:r>
+            <w:proofErr w:type="spellStart"/>
+            <w:r>
+              <w:rPr>
+                <w:rFonts w:ascii="Times New Roman" w:hAnsi="Times New Roman" w:cs="Times New Roman"/>
+              </w:rPr>
+              <w:t>int</w:t>
+            </w:r>
+            <w:proofErr w:type="spellEnd"/>
+            <w:r>
+              <w:rPr>
+                <w:rFonts w:ascii="Times New Roman" w:hAnsi="Times New Roman" w:cs="Times New Roman"/>
+              </w:rPr>
+              <w:t xml:space="preserve"> high)</w:t>
+            </w:r>
+          </w:p>
+          <w:p>
+            <w:pPr>
+              <w:widowControl/>
+              <w:autoSpaceDE w:val="0"/>
+              <w:autoSpaceDN w:val="0"/>
+              <w:adjustRightInd w:val="0"/>
+              <w:jc w:val="left"/>
+              <w:rPr>
+                <w:rFonts w:ascii="Times New Roman" w:hAnsi="Times New Roman" w:cs="Times New Roman"/>
+              </w:rPr>
+            </w:pPr>
+            <w:r>
+              <w:rPr>
+                <w:rFonts w:ascii="Times New Roman" w:hAnsi="Times New Roman" w:cs="Times New Roman"/>
+              </w:rPr>
+              <w:t>{</w:t>
+            </w:r>
+          </w:p>
+          <w:p>
+            <w:pPr>
+              <w:widowControl/>
+              <w:autoSpaceDE w:val="0"/>
+              <w:autoSpaceDN w:val="0"/>
+              <w:adjustRightInd w:val="0"/>
+              <w:jc w:val="left"/>
+              <w:rPr>
+                <w:rFonts w:ascii="Times New Roman" w:hAnsi="Times New Roman" w:cs="Times New Roman"/>
+              </w:rPr>
+            </w:pPr>
+            <w:r>
+              <w:rPr>
+                <w:rFonts w:ascii="Times New Roman" w:hAnsi="Times New Roman" w:cs="Times New Roman"/>
+              </w:rPr>
+              <w:tab/>
+            </w:r>
+            <w:proofErr w:type="spellStart"/>
+            <w:proofErr w:type="gramStart"/>
+            <w:r>
+              <w:rPr>
+                <w:rFonts w:ascii="Times New Roman" w:hAnsi="Times New Roman" w:cs="Times New Roman"/>
+              </w:rPr>
+              <w:t>int</w:t>
+            </w:r>
+            <w:proofErr w:type="spellEnd"/>
+            <w:proofErr w:type="gramEnd"/>
+            <w:r>
+              <w:rPr>
+                <w:rFonts w:ascii="Times New Roman" w:hAnsi="Times New Roman" w:cs="Times New Roman"/>
+              </w:rPr>
+              <w:t xml:space="preserve"> pivot = A[low];</w:t>
+            </w:r>
+          </w:p>
+          <w:p>
+            <w:pPr>
+              <w:widowControl/>
+              <w:autoSpaceDE w:val="0"/>
+              <w:autoSpaceDN w:val="0"/>
+              <w:adjustRightInd w:val="0"/>
+              <w:jc w:val="left"/>
+              <w:rPr>
+                <w:rFonts w:ascii="Times New Roman" w:hAnsi="Times New Roman" w:cs="Times New Roman"/>
+              </w:rPr>
+            </w:pPr>
+            <w:r>
+              <w:rPr>
+                <w:rFonts w:ascii="Times New Roman" w:hAnsi="Times New Roman" w:cs="Times New Roman"/>
+              </w:rPr>
+              <w:tab/>
+            </w:r>
+            <w:proofErr w:type="spellStart"/>
+            <w:proofErr w:type="gramStart"/>
+            <w:r>
+              <w:rPr>
+                <w:rFonts w:ascii="Times New Roman" w:hAnsi="Times New Roman" w:cs="Times New Roman"/>
+              </w:rPr>
+              <w:t>int</w:t>
+            </w:r>
+            <w:proofErr w:type="spellEnd"/>
+            <w:proofErr w:type="gramEnd"/>
+            <w:r>
+              <w:rPr>
+                <w:rFonts w:ascii="Times New Roman" w:hAnsi="Times New Roman" w:cs="Times New Roman"/>
+              </w:rPr>
+              <w:t xml:space="preserve"> </w:t>
+            </w:r>
+            <w:proofErr w:type="spellStart"/>
+            <w:r>
+              <w:rPr>
+                <w:rFonts w:ascii="Times New Roman" w:hAnsi="Times New Roman" w:cs="Times New Roman"/>
+              </w:rPr>
+              <w:t>i</w:t>
+            </w:r>
+            <w:proofErr w:type="spellEnd"/>
+            <w:r>
+              <w:rPr>
+                <w:rFonts w:ascii="Times New Roman" w:hAnsi="Times New Roman" w:cs="Times New Roman"/>
+              </w:rPr>
+              <w:t xml:space="preserve"> = low;</w:t>
+            </w:r>
+          </w:p>
+          <w:p>
+            <w:pPr>
+              <w:widowControl/>
+              <w:autoSpaceDE w:val="0"/>
+              <w:autoSpaceDN w:val="0"/>
+              <w:adjustRightInd w:val="0"/>
+              <w:jc w:val="left"/>
+              <w:rPr>
+                <w:rFonts w:ascii="Times New Roman" w:hAnsi="Times New Roman" w:cs="Times New Roman"/>
+              </w:rPr>
+            </w:pPr>
+            <w:r>
+              <w:rPr>
+                <w:rFonts w:ascii="Times New Roman" w:hAnsi="Times New Roman" w:cs="Times New Roman"/>
+              </w:rPr>
+              <w:tab/>
+            </w:r>
+            <w:proofErr w:type="gramStart"/>
+            <w:r>
+              <w:rPr>
+                <w:rFonts w:ascii="Times New Roman" w:hAnsi="Times New Roman" w:cs="Times New Roman"/>
+              </w:rPr>
+              <w:t>for</w:t>
+            </w:r>
+            <w:proofErr w:type="gramEnd"/>
+            <w:r>
+              <w:rPr>
+                <w:rFonts w:ascii="Times New Roman" w:hAnsi="Times New Roman" w:cs="Times New Roman"/>
+              </w:rPr>
+              <w:t>(</w:t>
+            </w:r>
+            <w:proofErr w:type="spellStart"/>
+            <w:r>
+              <w:rPr>
+                <w:rFonts w:ascii="Times New Roman" w:hAnsi="Times New Roman" w:cs="Times New Roman"/>
+              </w:rPr>
+              <w:t>int</w:t>
+            </w:r>
+            <w:proofErr w:type="spellEnd"/>
+            <w:r>
+              <w:rPr>
+                <w:rFonts w:ascii="Times New Roman" w:hAnsi="Times New Roman" w:cs="Times New Roman"/>
+              </w:rPr>
+              <w:t xml:space="preserve"> j=low+1; j&lt;=high; ++j)</w:t>
+            </w:r>
+          </w:p>
+          <w:p>
+            <w:pPr>
+              <w:widowControl/>
+              <w:autoSpaceDE w:val="0"/>
+              <w:autoSpaceDN w:val="0"/>
+              <w:adjustRightInd w:val="0"/>
+              <w:jc w:val="left"/>
+              <w:rPr>
+                <w:rFonts w:ascii="Times New Roman" w:hAnsi="Times New Roman" w:cs="Times New Roman"/>
+              </w:rPr>
+            </w:pPr>
+            <w:r>
+              <w:rPr>
+                <w:rFonts w:ascii="Times New Roman" w:hAnsi="Times New Roman" w:cs="Times New Roman"/>
+              </w:rPr>
+              <w:tab/>
+              <w:t>{</w:t>
+            </w:r>
+          </w:p>
+          <w:p>
+            <w:pPr>
+              <w:widowControl/>
+              <w:autoSpaceDE w:val="0"/>
+              <w:autoSpaceDN w:val="0"/>
+              <w:adjustRightInd w:val="0"/>
+              <w:jc w:val="left"/>
+              <w:rPr>
+                <w:rFonts w:ascii="Times New Roman" w:hAnsi="Times New Roman" w:cs="Times New Roman"/>
+              </w:rPr>
+            </w:pPr>
+            <w:r>
+              <w:rPr>
+                <w:rFonts w:ascii="Times New Roman" w:hAnsi="Times New Roman" w:cs="Times New Roman"/>
+              </w:rPr>
+              <w:tab/>
+            </w:r>
+            <w:r>
+              <w:rPr>
+                <w:rFonts w:ascii="Times New Roman" w:hAnsi="Times New Roman" w:cs="Times New Roman"/>
+              </w:rPr>
+              <w:tab/>
+            </w:r>
+            <w:proofErr w:type="gramStart"/>
+            <w:r>
+              <w:rPr>
+                <w:rFonts w:ascii="Times New Roman" w:hAnsi="Times New Roman" w:cs="Times New Roman"/>
+              </w:rPr>
+              <w:t>if</w:t>
+            </w:r>
+            <w:proofErr w:type="gramEnd"/>
+            <w:r>
+              <w:rPr>
+                <w:rFonts w:ascii="Times New Roman" w:hAnsi="Times New Roman" w:cs="Times New Roman"/>
+              </w:rPr>
+              <w:t>(A[j] &lt;= pivot)</w:t>
+            </w:r>
+          </w:p>
+          <w:p>
+            <w:pPr>
+              <w:widowControl/>
+              <w:autoSpaceDE w:val="0"/>
+              <w:autoSpaceDN w:val="0"/>
+              <w:adjustRightInd w:val="0"/>
+              <w:jc w:val="left"/>
+              <w:rPr>
+                <w:rFonts w:ascii="Times New Roman" w:hAnsi="Times New Roman" w:cs="Times New Roman"/>
+              </w:rPr>
+            </w:pPr>
+            <w:r>
+              <w:rPr>
+                <w:rFonts w:ascii="Times New Roman" w:hAnsi="Times New Roman" w:cs="Times New Roman"/>
+              </w:rPr>
+              <w:tab/>
+            </w:r>
+            <w:r>
+              <w:rPr>
+                <w:rFonts w:ascii="Times New Roman" w:hAnsi="Times New Roman" w:cs="Times New Roman"/>
+              </w:rPr>
+              <w:tab/>
+              <w:t>{</w:t>
+            </w:r>
+          </w:p>
+          <w:p>
+            <w:pPr>
+              <w:widowControl/>
+              <w:autoSpaceDE w:val="0"/>
+              <w:autoSpaceDN w:val="0"/>
+              <w:adjustRightInd w:val="0"/>
+              <w:jc w:val="left"/>
+              <w:rPr>
+                <w:rFonts w:ascii="Times New Roman" w:hAnsi="Times New Roman" w:cs="Times New Roman"/>
+              </w:rPr>
+            </w:pPr>
+            <w:r>
+              <w:rPr>
+                <w:rFonts w:ascii="Times New Roman" w:hAnsi="Times New Roman" w:cs="Times New Roman"/>
+              </w:rPr>
+              <w:tab/>
+            </w:r>
+            <w:r>
+              <w:rPr>
+                <w:rFonts w:ascii="Times New Roman" w:hAnsi="Times New Roman" w:cs="Times New Roman"/>
+              </w:rPr>
+              <w:tab/>
+            </w:r>
+            <w:r>
+              <w:rPr>
+                <w:rFonts w:ascii="Times New Roman" w:hAnsi="Times New Roman" w:cs="Times New Roman"/>
+              </w:rPr>
+              <w:tab/>
+              <w:t>++</w:t>
+            </w:r>
+            <w:proofErr w:type="spellStart"/>
+            <w:proofErr w:type="gramStart"/>
+            <w:r>
+              <w:rPr>
+                <w:rFonts w:ascii="Times New Roman" w:hAnsi="Times New Roman" w:cs="Times New Roman"/>
+              </w:rPr>
+              <w:t>i</w:t>
+            </w:r>
+            <w:proofErr w:type="spellEnd"/>
+            <w:proofErr w:type="gramEnd"/>
+            <w:r>
+              <w:rPr>
+                <w:rFonts w:ascii="Times New Roman" w:hAnsi="Times New Roman" w:cs="Times New Roman"/>
+              </w:rPr>
+              <w:t>;</w:t>
+            </w:r>
+          </w:p>
+          <w:p>
+            <w:pPr>
+              <w:widowControl/>
+              <w:autoSpaceDE w:val="0"/>
+              <w:autoSpaceDN w:val="0"/>
+              <w:adjustRightInd w:val="0"/>
+              <w:jc w:val="left"/>
+              <w:rPr>
+                <w:rFonts w:ascii="Times New Roman" w:hAnsi="Times New Roman" w:cs="Times New Roman"/>
+              </w:rPr>
+            </w:pPr>
+            <w:r>
+              <w:rPr>
+                <w:rFonts w:ascii="Times New Roman" w:hAnsi="Times New Roman" w:cs="Times New Roman"/>
+              </w:rPr>
+              <w:tab/>
+            </w:r>
+            <w:r>
+              <w:rPr>
+                <w:rFonts w:ascii="Times New Roman" w:hAnsi="Times New Roman" w:cs="Times New Roman"/>
+              </w:rPr>
+              <w:tab/>
+            </w:r>
+            <w:r>
+              <w:rPr>
+                <w:rFonts w:ascii="Times New Roman" w:hAnsi="Times New Roman" w:cs="Times New Roman"/>
+              </w:rPr>
+              <w:tab/>
+            </w:r>
+            <w:proofErr w:type="gramStart"/>
+            <w:r>
+              <w:rPr>
+                <w:rFonts w:ascii="Times New Roman" w:hAnsi="Times New Roman" w:cs="Times New Roman"/>
+              </w:rPr>
+              <w:t>swap</w:t>
+            </w:r>
+            <w:proofErr w:type="gramEnd"/>
+            <w:r>
+              <w:rPr>
+                <w:rFonts w:ascii="Times New Roman" w:hAnsi="Times New Roman" w:cs="Times New Roman"/>
+              </w:rPr>
+              <w:t>(A[</w:t>
+            </w:r>
+            <w:proofErr w:type="spellStart"/>
+            <w:r>
+              <w:rPr>
+                <w:rFonts w:ascii="Times New Roman" w:hAnsi="Times New Roman" w:cs="Times New Roman"/>
+              </w:rPr>
+              <w:t>i</w:t>
+            </w:r>
+            <w:proofErr w:type="spellEnd"/>
+            <w:r>
+              <w:rPr>
+                <w:rFonts w:ascii="Times New Roman" w:hAnsi="Times New Roman" w:cs="Times New Roman"/>
+              </w:rPr>
+              <w:t>], A[j]);</w:t>
+            </w:r>
+          </w:p>
+          <w:p>
+            <w:pPr>
+              <w:widowControl/>
+              <w:autoSpaceDE w:val="0"/>
+              <w:autoSpaceDN w:val="0"/>
+              <w:adjustRightInd w:val="0"/>
+              <w:jc w:val="left"/>
+              <w:rPr>
+                <w:rFonts w:ascii="Times New Roman" w:hAnsi="Times New Roman" w:cs="Times New Roman"/>
+              </w:rPr>
+            </w:pPr>
+            <w:r>
+              <w:rPr>
+                <w:rFonts w:ascii="Times New Roman" w:hAnsi="Times New Roman" w:cs="Times New Roman"/>
+              </w:rPr>
+              <w:tab/>
+            </w:r>
+            <w:r>
+              <w:rPr>
+                <w:rFonts w:ascii="Times New Roman" w:hAnsi="Times New Roman" w:cs="Times New Roman"/>
+              </w:rPr>
+              <w:tab/>
+              <w:t>}</w:t>
+            </w:r>
+          </w:p>
+          <w:p>
+            <w:pPr>
+              <w:widowControl/>
+              <w:autoSpaceDE w:val="0"/>
+              <w:autoSpaceDN w:val="0"/>
+              <w:adjustRightInd w:val="0"/>
+              <w:jc w:val="left"/>
+              <w:rPr>
+                <w:rFonts w:ascii="Times New Roman" w:hAnsi="Times New Roman" w:cs="Times New Roman"/>
+              </w:rPr>
+            </w:pPr>
+            <w:r>
+              <w:rPr>
+                <w:rFonts w:ascii="Times New Roman" w:hAnsi="Times New Roman" w:cs="Times New Roman"/>
+              </w:rPr>
+              <w:tab/>
+              <w:t>}</w:t>
+            </w:r>
+          </w:p>
+          <w:p>
+            <w:pPr>
+              <w:widowControl/>
+              <w:autoSpaceDE w:val="0"/>
+              <w:autoSpaceDN w:val="0"/>
+              <w:adjustRightInd w:val="0"/>
+              <w:jc w:val="left"/>
+              <w:rPr>
+                <w:rFonts w:ascii="Times New Roman" w:hAnsi="Times New Roman" w:cs="Times New Roman"/>
+              </w:rPr>
+            </w:pPr>
+            <w:r>
+              <w:rPr>
+                <w:rFonts w:ascii="Times New Roman" w:hAnsi="Times New Roman" w:cs="Times New Roman"/>
+              </w:rPr>
+              <w:tab/>
+            </w:r>
+            <w:proofErr w:type="gramStart"/>
+            <w:r>
+              <w:rPr>
+                <w:rFonts w:ascii="Times New Roman" w:hAnsi="Times New Roman" w:cs="Times New Roman"/>
+              </w:rPr>
+              <w:t>swap</w:t>
+            </w:r>
+            <w:proofErr w:type="gramEnd"/>
+            <w:r>
+              <w:rPr>
+                <w:rFonts w:ascii="Times New Roman" w:hAnsi="Times New Roman" w:cs="Times New Roman"/>
+              </w:rPr>
+              <w:t>(A[</w:t>
+            </w:r>
+            <w:proofErr w:type="spellStart"/>
+            <w:r>
+              <w:rPr>
+                <w:rFonts w:ascii="Times New Roman" w:hAnsi="Times New Roman" w:cs="Times New Roman"/>
+              </w:rPr>
+              <w:t>i</w:t>
+            </w:r>
+            <w:proofErr w:type="spellEnd"/>
+            <w:r>
+              <w:rPr>
+                <w:rFonts w:ascii="Times New Roman" w:hAnsi="Times New Roman" w:cs="Times New Roman"/>
+              </w:rPr>
+              <w:t>], A[low]);</w:t>
+            </w:r>
+          </w:p>
+          <w:p>
+            <w:pPr>
+              <w:widowControl/>
+              <w:autoSpaceDE w:val="0"/>
+              <w:autoSpaceDN w:val="0"/>
+              <w:adjustRightInd w:val="0"/>
+              <w:jc w:val="left"/>
+              <w:rPr>
+                <w:rFonts w:ascii="Times New Roman" w:hAnsi="Times New Roman" w:cs="Times New Roman"/>
+              </w:rPr>
+            </w:pPr>
+            <w:r>
+              <w:rPr>
+                <w:rFonts w:ascii="Times New Roman" w:hAnsi="Times New Roman" w:cs="Times New Roman"/>
+              </w:rPr>
+              <w:tab/>
+            </w:r>
+            <w:proofErr w:type="gramStart"/>
+            <w:r>
+              <w:rPr>
+                <w:rFonts w:ascii="Times New Roman" w:hAnsi="Times New Roman" w:cs="Times New Roman"/>
+              </w:rPr>
+              <w:t>return</w:t>
+            </w:r>
+            <w:proofErr w:type="gramEnd"/>
+            <w:r>
+              <w:rPr>
+                <w:rFonts w:ascii="Times New Roman" w:hAnsi="Times New Roman" w:cs="Times New Roman"/>
+              </w:rPr>
+              <w:t xml:space="preserve"> </w:t>
+            </w:r>
+            <w:proofErr w:type="spellStart"/>
+            <w:r>
+              <w:rPr>
+                <w:rFonts w:ascii="Times New Roman" w:hAnsi="Times New Roman" w:cs="Times New Roman"/>
+              </w:rPr>
+              <w:t>i</w:t>
+            </w:r>
+            <w:proofErr w:type="spellEnd"/>
+            <w:r>
+              <w:rPr>
+                <w:rFonts w:ascii="Times New Roman" w:hAnsi="Times New Roman" w:cs="Times New Roman"/>
+              </w:rPr>
+              <w:t>;</w:t>
+            </w:r>
+          </w:p>
+          <w:p>
+            <w:pPr>
+              <w:jc w:val="left"/>
+              <w:rPr>
+                <w:rFonts w:ascii="Times New Roman" w:hAnsi="Times New Roman" w:cs="Times New Roman"/>
+              </w:rPr>
+            </w:pPr>
+            <w:r>
+              <w:rPr>
+                <w:rFonts w:ascii="Times New Roman" w:hAnsi="Times New Roman" w:cs="Times New Roman"/>
+              </w:rPr>
+              <w:t>}</w:t>
+            </w:r>
+          </w:p>
+          <w:p>
+            <w:pPr>
+              <w:jc w:val="left"/>
+              <w:rPr>
+                <w:rFonts w:ascii="Times New Roman" w:hAnsi="Times New Roman" w:cs="Times New Roman"/>
+              </w:rPr>
+            </w:pPr>
+            <w:r>
+              <w:rPr>
+                <w:rFonts w:ascii="Times New Roman" w:hAnsi="Times New Roman" w:cs="Times New Roman" w:hint="eastAsia"/>
+              </w:rPr>
+              <w:t>采用</w:t>
+            </w:r>
+            <w:proofErr w:type="spellStart"/>
+            <w:r>
+              <w:rPr>
+                <w:rFonts w:ascii="Times New Roman" w:hAnsi="Times New Roman" w:cs="Times New Roman"/>
+              </w:rPr>
+              <w:t>randomized_select</w:t>
+            </w:r>
+            <w:proofErr w:type="spellEnd"/>
+            <w:r>
+              <w:rPr>
+                <w:rFonts w:ascii="Times New Roman" w:hAnsi="Times New Roman" w:cs="Times New Roman" w:hint="eastAsia"/>
+              </w:rPr>
+              <w:t>来选择</w:t>
+            </w:r>
+            <w:r>
+              <w:rPr>
+                <w:rFonts w:ascii="Times New Roman" w:hAnsi="Times New Roman" w:cs="Times New Roman"/>
+              </w:rPr>
+              <w:t>pivot:</w:t>
+            </w:r>
+          </w:p>
+          <w:p>
+            <w:pPr>
+              <w:widowControl/>
+              <w:autoSpaceDE w:val="0"/>
+              <w:autoSpaceDN w:val="0"/>
+              <w:adjustRightInd w:val="0"/>
+              <w:jc w:val="left"/>
+              <w:rPr>
+                <w:rFonts w:ascii="Times New Roman" w:hAnsi="Times New Roman" w:cs="Times New Roman"/>
+              </w:rPr>
+            </w:pPr>
+            <w:proofErr w:type="spellStart"/>
+            <w:proofErr w:type="gramStart"/>
+            <w:r>
+              <w:rPr>
+                <w:rFonts w:ascii="Times New Roman" w:hAnsi="Times New Roman" w:cs="Times New Roman"/>
+              </w:rPr>
+              <w:t>int</w:t>
+            </w:r>
+            <w:proofErr w:type="spellEnd"/>
+            <w:proofErr w:type="gramEnd"/>
+            <w:r>
+              <w:rPr>
+                <w:rFonts w:ascii="Times New Roman" w:hAnsi="Times New Roman" w:cs="Times New Roman"/>
+              </w:rPr>
+              <w:t xml:space="preserve"> </w:t>
+            </w:r>
+            <w:proofErr w:type="spellStart"/>
+            <w:r>
+              <w:rPr>
+                <w:rFonts w:ascii="Times New Roman" w:hAnsi="Times New Roman" w:cs="Times New Roman"/>
+              </w:rPr>
+              <w:t>Randomized_Partition</w:t>
+            </w:r>
+            <w:proofErr w:type="spellEnd"/>
+            <w:r>
+              <w:rPr>
+                <w:rFonts w:ascii="Times New Roman" w:hAnsi="Times New Roman" w:cs="Times New Roman"/>
+              </w:rPr>
+              <w:t>(</w:t>
+            </w:r>
+            <w:proofErr w:type="spellStart"/>
+            <w:r>
+              <w:rPr>
+                <w:rFonts w:ascii="Times New Roman" w:hAnsi="Times New Roman" w:cs="Times New Roman"/>
+              </w:rPr>
+              <w:t>int</w:t>
+            </w:r>
+            <w:proofErr w:type="spellEnd"/>
+            <w:r>
+              <w:rPr>
+                <w:rFonts w:ascii="Times New Roman" w:hAnsi="Times New Roman" w:cs="Times New Roman"/>
+              </w:rPr>
+              <w:t xml:space="preserve"> A[], </w:t>
+            </w:r>
+            <w:proofErr w:type="spellStart"/>
+            <w:r>
+              <w:rPr>
+                <w:rFonts w:ascii="Times New Roman" w:hAnsi="Times New Roman" w:cs="Times New Roman"/>
+              </w:rPr>
+              <w:t>int</w:t>
+            </w:r>
+            <w:proofErr w:type="spellEnd"/>
+            <w:r>
+              <w:rPr>
+                <w:rFonts w:ascii="Times New Roman" w:hAnsi="Times New Roman" w:cs="Times New Roman"/>
+              </w:rPr>
+              <w:t xml:space="preserve"> low, </w:t>
+            </w:r>
+            <w:proofErr w:type="spellStart"/>
+            <w:r>
+              <w:rPr>
+                <w:rFonts w:ascii="Times New Roman" w:hAnsi="Times New Roman" w:cs="Times New Roman"/>
+              </w:rPr>
+              <w:t>int</w:t>
+            </w:r>
+            <w:proofErr w:type="spellEnd"/>
+            <w:r>
+              <w:rPr>
+                <w:rFonts w:ascii="Times New Roman" w:hAnsi="Times New Roman" w:cs="Times New Roman"/>
+              </w:rPr>
+              <w:t xml:space="preserve"> high)</w:t>
+            </w:r>
+          </w:p>
+          <w:p>
+            <w:pPr>
+              <w:widowControl/>
+              <w:autoSpaceDE w:val="0"/>
+              <w:autoSpaceDN w:val="0"/>
+              <w:adjustRightInd w:val="0"/>
+              <w:jc w:val="left"/>
+              <w:rPr>
+                <w:rFonts w:ascii="Times New Roman" w:hAnsi="Times New Roman" w:cs="Times New Roman"/>
+              </w:rPr>
+            </w:pPr>
+            <w:r>
+              <w:rPr>
+                <w:rFonts w:ascii="Times New Roman" w:hAnsi="Times New Roman" w:cs="Times New Roman"/>
+              </w:rPr>
+              <w:t>{</w:t>
+            </w:r>
+          </w:p>
+          <w:p>
+            <w:pPr>
+              <w:widowControl/>
+              <w:autoSpaceDE w:val="0"/>
+              <w:autoSpaceDN w:val="0"/>
+              <w:adjustRightInd w:val="0"/>
+              <w:jc w:val="left"/>
+              <w:rPr>
+                <w:rFonts w:ascii="Times New Roman" w:hAnsi="Times New Roman" w:cs="Times New Roman"/>
+              </w:rPr>
+            </w:pPr>
+            <w:r>
+              <w:rPr>
+                <w:rFonts w:ascii="Times New Roman" w:hAnsi="Times New Roman" w:cs="Times New Roman"/>
+              </w:rPr>
+              <w:tab/>
+            </w:r>
+            <w:proofErr w:type="spellStart"/>
+            <w:proofErr w:type="gramStart"/>
+            <w:r>
+              <w:rPr>
+                <w:rFonts w:ascii="Times New Roman" w:hAnsi="Times New Roman" w:cs="Times New Roman"/>
+              </w:rPr>
+              <w:t>srand</w:t>
+            </w:r>
+            <w:proofErr w:type="spellEnd"/>
+            <w:proofErr w:type="gramEnd"/>
+            <w:r>
+              <w:rPr>
+                <w:rFonts w:ascii="Times New Roman" w:hAnsi="Times New Roman" w:cs="Times New Roman"/>
+              </w:rPr>
+              <w:t>(time(NULL));</w:t>
+            </w:r>
+          </w:p>
+          <w:p>
+            <w:pPr>
+              <w:widowControl/>
+              <w:autoSpaceDE w:val="0"/>
+              <w:autoSpaceDN w:val="0"/>
+              <w:adjustRightInd w:val="0"/>
+              <w:jc w:val="left"/>
+              <w:rPr>
+                <w:rFonts w:ascii="Times New Roman" w:hAnsi="Times New Roman" w:cs="Times New Roman"/>
+              </w:rPr>
+            </w:pPr>
+            <w:r>
+              <w:rPr>
+                <w:rFonts w:ascii="Times New Roman" w:hAnsi="Times New Roman" w:cs="Times New Roman"/>
+              </w:rPr>
+              <w:tab/>
+            </w:r>
+            <w:proofErr w:type="spellStart"/>
+            <w:proofErr w:type="gramStart"/>
+            <w:r>
+              <w:rPr>
+                <w:rFonts w:ascii="Times New Roman" w:hAnsi="Times New Roman" w:cs="Times New Roman"/>
+              </w:rPr>
+              <w:t>int</w:t>
+            </w:r>
+            <w:proofErr w:type="spellEnd"/>
+            <w:proofErr w:type="gramEnd"/>
+            <w:r>
+              <w:rPr>
+                <w:rFonts w:ascii="Times New Roman" w:hAnsi="Times New Roman" w:cs="Times New Roman"/>
+              </w:rPr>
+              <w:t xml:space="preserve"> </w:t>
+            </w:r>
+            <w:proofErr w:type="spellStart"/>
+            <w:r>
+              <w:rPr>
+                <w:rFonts w:ascii="Times New Roman" w:hAnsi="Times New Roman" w:cs="Times New Roman"/>
+              </w:rPr>
+              <w:t>i</w:t>
+            </w:r>
+            <w:proofErr w:type="spellEnd"/>
+            <w:r>
+              <w:rPr>
+                <w:rFonts w:ascii="Times New Roman" w:hAnsi="Times New Roman" w:cs="Times New Roman"/>
+              </w:rPr>
+              <w:t xml:space="preserve"> = rand() % (high+1);</w:t>
+            </w:r>
+          </w:p>
+          <w:p>
+            <w:pPr>
+              <w:widowControl/>
+              <w:autoSpaceDE w:val="0"/>
+              <w:autoSpaceDN w:val="0"/>
+              <w:adjustRightInd w:val="0"/>
+              <w:jc w:val="left"/>
+              <w:rPr>
+                <w:rFonts w:ascii="Times New Roman" w:hAnsi="Times New Roman" w:cs="Times New Roman"/>
+              </w:rPr>
+            </w:pPr>
+            <w:r>
+              <w:rPr>
+                <w:rFonts w:ascii="Times New Roman" w:hAnsi="Times New Roman" w:cs="Times New Roman"/>
+              </w:rPr>
+              <w:tab/>
+            </w:r>
+            <w:proofErr w:type="gramStart"/>
+            <w:r>
+              <w:rPr>
+                <w:rFonts w:ascii="Times New Roman" w:hAnsi="Times New Roman" w:cs="Times New Roman"/>
+              </w:rPr>
+              <w:t>swap</w:t>
+            </w:r>
+            <w:proofErr w:type="gramEnd"/>
+            <w:r>
+              <w:rPr>
+                <w:rFonts w:ascii="Times New Roman" w:hAnsi="Times New Roman" w:cs="Times New Roman"/>
+              </w:rPr>
+              <w:t>(A[low], A[</w:t>
+            </w:r>
+            <w:proofErr w:type="spellStart"/>
+            <w:r>
+              <w:rPr>
+                <w:rFonts w:ascii="Times New Roman" w:hAnsi="Times New Roman" w:cs="Times New Roman"/>
+              </w:rPr>
+              <w:t>i</w:t>
+            </w:r>
+            <w:proofErr w:type="spellEnd"/>
+            <w:r>
+              <w:rPr>
+                <w:rFonts w:ascii="Times New Roman" w:hAnsi="Times New Roman" w:cs="Times New Roman"/>
+              </w:rPr>
+              <w:t>]);</w:t>
+            </w:r>
+          </w:p>
+          <w:p>
+            <w:pPr>
+              <w:widowControl/>
+              <w:autoSpaceDE w:val="0"/>
+              <w:autoSpaceDN w:val="0"/>
+              <w:adjustRightInd w:val="0"/>
+              <w:jc w:val="left"/>
+              <w:rPr>
+                <w:rFonts w:ascii="Times New Roman" w:hAnsi="Times New Roman" w:cs="Times New Roman"/>
+              </w:rPr>
+            </w:pPr>
+            <w:r>
+              <w:rPr>
+                <w:rFonts w:ascii="Times New Roman" w:hAnsi="Times New Roman" w:cs="Times New Roman"/>
+              </w:rPr>
+              <w:tab/>
+            </w:r>
+            <w:proofErr w:type="gramStart"/>
+            <w:r>
+              <w:rPr>
+                <w:rFonts w:ascii="Times New Roman" w:hAnsi="Times New Roman" w:cs="Times New Roman"/>
+              </w:rPr>
+              <w:t>return</w:t>
+            </w:r>
+            <w:proofErr w:type="gramEnd"/>
+            <w:r>
+              <w:rPr>
+                <w:rFonts w:ascii="Times New Roman" w:hAnsi="Times New Roman" w:cs="Times New Roman"/>
+              </w:rPr>
+              <w:t xml:space="preserve"> Partition(A, low, high);</w:t>
+            </w:r>
+          </w:p>
+          <w:p>
+            <w:pPr>
+              <w:jc w:val="left"/>
+              <w:rPr>
+                <w:rFonts w:ascii="Times New Roman" w:hAnsi="Times New Roman" w:cs="Times New Roman"/>
+              </w:rPr>
+            </w:pPr>
+            <w:r>
+              <w:rPr>
+                <w:rFonts w:ascii="Times New Roman" w:hAnsi="Times New Roman" w:cs="Times New Roman"/>
+              </w:rPr>
+              <w:t>}</w:t>
+            </w:r>
+          </w:p>
+          <w:p>
+            <w:pPr>
+              <w:jc w:val="left"/>
+              <w:rPr>
+                <w:rFonts w:ascii="Times New Roman" w:hAnsi="Times New Roman" w:cs="Times New Roman" w:hint="eastAsia"/>
+              </w:rPr>
+            </w:pPr>
+            <w:r>
+              <w:rPr>
+                <w:rFonts w:ascii="Times New Roman" w:hAnsi="Times New Roman" w:cs="Times New Roman" w:hint="eastAsia"/>
+              </w:rPr>
+              <w:t>最后再利用</w:t>
+            </w:r>
+            <w:r>
+              <w:rPr>
+                <w:rFonts w:ascii="Times New Roman" w:hAnsi="Times New Roman" w:cs="Times New Roman"/>
+              </w:rPr>
+              <w:t>partition</w:t>
+            </w:r>
+            <w:r>
+              <w:rPr>
+                <w:rFonts w:ascii="Times New Roman" w:hAnsi="Times New Roman" w:cs="Times New Roman" w:hint="eastAsia"/>
+              </w:rPr>
+              <w:t>来递归寻找第</w:t>
+            </w:r>
+            <w:r>
+              <w:rPr>
+                <w:rFonts w:ascii="Times New Roman" w:hAnsi="Times New Roman" w:cs="Times New Roman"/>
+              </w:rPr>
+              <w:t>k</w:t>
+            </w:r>
+            <w:r>
+              <w:rPr>
+                <w:rFonts w:ascii="Times New Roman" w:hAnsi="Times New Roman" w:cs="Times New Roman" w:hint="eastAsia"/>
+              </w:rPr>
+              <w:t>小的元素：</w:t>
+            </w:r>
+          </w:p>
+          <w:p>
+            <w:pPr>
+              <w:widowControl/>
+              <w:autoSpaceDE w:val="0"/>
+              <w:autoSpaceDN w:val="0"/>
+              <w:adjustRightInd w:val="0"/>
+              <w:jc w:val="left"/>
+              <w:rPr>
+                <w:rFonts w:ascii="Times New Roman" w:hAnsi="Times New Roman" w:cs="Times New Roman"/>
+              </w:rPr>
+            </w:pPr>
+            <w:proofErr w:type="spellStart"/>
+            <w:proofErr w:type="gramStart"/>
+            <w:r>
+              <w:rPr>
+                <w:rFonts w:ascii="Times New Roman" w:hAnsi="Times New Roman" w:cs="Times New Roman"/>
+              </w:rPr>
+              <w:t>int</w:t>
+            </w:r>
+            <w:proofErr w:type="spellEnd"/>
+            <w:proofErr w:type="gramEnd"/>
+            <w:r>
+              <w:rPr>
+                <w:rFonts w:ascii="Times New Roman" w:hAnsi="Times New Roman" w:cs="Times New Roman"/>
+              </w:rPr>
+              <w:t xml:space="preserve"> </w:t>
+            </w:r>
+            <w:proofErr w:type="spellStart"/>
+            <w:r>
+              <w:rPr>
+                <w:rFonts w:ascii="Times New Roman" w:hAnsi="Times New Roman" w:cs="Times New Roman"/>
+              </w:rPr>
+              <w:t>Randomized_Select</w:t>
+            </w:r>
+            <w:proofErr w:type="spellEnd"/>
+            <w:r>
+              <w:rPr>
+                <w:rFonts w:ascii="Times New Roman" w:hAnsi="Times New Roman" w:cs="Times New Roman"/>
+              </w:rPr>
+              <w:t>(</w:t>
+            </w:r>
+            <w:proofErr w:type="spellStart"/>
+            <w:r>
+              <w:rPr>
+                <w:rFonts w:ascii="Times New Roman" w:hAnsi="Times New Roman" w:cs="Times New Roman"/>
+              </w:rPr>
+              <w:t>int</w:t>
+            </w:r>
+            <w:proofErr w:type="spellEnd"/>
+            <w:r>
+              <w:rPr>
+                <w:rFonts w:ascii="Times New Roman" w:hAnsi="Times New Roman" w:cs="Times New Roman"/>
+              </w:rPr>
+              <w:t xml:space="preserve"> A[], </w:t>
+            </w:r>
+            <w:proofErr w:type="spellStart"/>
+            <w:r>
+              <w:rPr>
+                <w:rFonts w:ascii="Times New Roman" w:hAnsi="Times New Roman" w:cs="Times New Roman"/>
+              </w:rPr>
+              <w:t>int</w:t>
+            </w:r>
+            <w:proofErr w:type="spellEnd"/>
+            <w:r>
+              <w:rPr>
+                <w:rFonts w:ascii="Times New Roman" w:hAnsi="Times New Roman" w:cs="Times New Roman"/>
+              </w:rPr>
+              <w:t xml:space="preserve"> p, </w:t>
+            </w:r>
+            <w:proofErr w:type="spellStart"/>
+            <w:r>
+              <w:rPr>
+                <w:rFonts w:ascii="Times New Roman" w:hAnsi="Times New Roman" w:cs="Times New Roman"/>
+              </w:rPr>
+              <w:t>int</w:t>
+            </w:r>
+            <w:proofErr w:type="spellEnd"/>
+            <w:r>
+              <w:rPr>
+                <w:rFonts w:ascii="Times New Roman" w:hAnsi="Times New Roman" w:cs="Times New Roman"/>
+              </w:rPr>
+              <w:t xml:space="preserve"> q, </w:t>
+            </w:r>
+            <w:proofErr w:type="spellStart"/>
+            <w:r>
+              <w:rPr>
+                <w:rFonts w:ascii="Times New Roman" w:hAnsi="Times New Roman" w:cs="Times New Roman"/>
+              </w:rPr>
+              <w:t>int</w:t>
+            </w:r>
+            <w:proofErr w:type="spellEnd"/>
+            <w:r>
+              <w:rPr>
+                <w:rFonts w:ascii="Times New Roman" w:hAnsi="Times New Roman" w:cs="Times New Roman"/>
+              </w:rPr>
+              <w:t xml:space="preserve"> </w:t>
+            </w:r>
+            <w:proofErr w:type="spellStart"/>
+            <w:r>
+              <w:rPr>
+                <w:rFonts w:ascii="Times New Roman" w:hAnsi="Times New Roman" w:cs="Times New Roman"/>
+              </w:rPr>
+              <w:t>i</w:t>
+            </w:r>
+            <w:proofErr w:type="spellEnd"/>
+            <w:r>
+              <w:rPr>
+                <w:rFonts w:ascii="Times New Roman" w:hAnsi="Times New Roman" w:cs="Times New Roman"/>
+              </w:rPr>
+              <w:t>)</w:t>
+            </w:r>
+          </w:p>
+          <w:p>
+            <w:pPr>
+              <w:widowControl/>
+              <w:autoSpaceDE w:val="0"/>
+              <w:autoSpaceDN w:val="0"/>
+              <w:adjustRightInd w:val="0"/>
+              <w:jc w:val="left"/>
+              <w:rPr>
+                <w:rFonts w:ascii="Times New Roman" w:hAnsi="Times New Roman" w:cs="Times New Roman"/>
+              </w:rPr>
+            </w:pPr>
+            <w:r>
+              <w:rPr>
+                <w:rFonts w:ascii="Times New Roman" w:hAnsi="Times New Roman" w:cs="Times New Roman"/>
+              </w:rPr>
+              <w:t>{</w:t>
+            </w:r>
+          </w:p>
+          <w:p>
+            <w:pPr>
+              <w:widowControl/>
+              <w:autoSpaceDE w:val="0"/>
+              <w:autoSpaceDN w:val="0"/>
+              <w:adjustRightInd w:val="0"/>
+              <w:jc w:val="left"/>
+              <w:rPr>
+                <w:rFonts w:ascii="Times New Roman" w:hAnsi="Times New Roman" w:cs="Times New Roman"/>
+              </w:rPr>
+            </w:pPr>
+            <w:r>
+              <w:rPr>
+                <w:rFonts w:ascii="Times New Roman" w:hAnsi="Times New Roman" w:cs="Times New Roman"/>
+              </w:rPr>
+              <w:tab/>
+            </w:r>
+            <w:proofErr w:type="gramStart"/>
+            <w:r>
+              <w:rPr>
+                <w:rFonts w:ascii="Times New Roman" w:hAnsi="Times New Roman" w:cs="Times New Roman"/>
+              </w:rPr>
+              <w:t>if</w:t>
+            </w:r>
+            <w:proofErr w:type="gramEnd"/>
+            <w:r>
+              <w:rPr>
+                <w:rFonts w:ascii="Times New Roman" w:hAnsi="Times New Roman" w:cs="Times New Roman"/>
+              </w:rPr>
+              <w:t>(p == q)</w:t>
+            </w:r>
+          </w:p>
+          <w:p>
+            <w:pPr>
+              <w:widowControl/>
+              <w:autoSpaceDE w:val="0"/>
+              <w:autoSpaceDN w:val="0"/>
+              <w:adjustRightInd w:val="0"/>
+              <w:jc w:val="left"/>
+              <w:rPr>
+                <w:rFonts w:ascii="Times New Roman" w:hAnsi="Times New Roman" w:cs="Times New Roman"/>
+              </w:rPr>
+            </w:pPr>
+            <w:r>
+              <w:rPr>
+                <w:rFonts w:ascii="Times New Roman" w:hAnsi="Times New Roman" w:cs="Times New Roman"/>
+              </w:rPr>
+              <w:tab/>
+            </w:r>
+            <w:r>
+              <w:rPr>
+                <w:rFonts w:ascii="Times New Roman" w:hAnsi="Times New Roman" w:cs="Times New Roman"/>
+              </w:rPr>
+              <w:tab/>
+            </w:r>
+            <w:proofErr w:type="gramStart"/>
+            <w:r>
+              <w:rPr>
+                <w:rFonts w:ascii="Times New Roman" w:hAnsi="Times New Roman" w:cs="Times New Roman"/>
+              </w:rPr>
+              <w:t>return</w:t>
+            </w:r>
+            <w:proofErr w:type="gramEnd"/>
+            <w:r>
+              <w:rPr>
+                <w:rFonts w:ascii="Times New Roman" w:hAnsi="Times New Roman" w:cs="Times New Roman"/>
+              </w:rPr>
+              <w:t xml:space="preserve"> A[p];</w:t>
+            </w:r>
+          </w:p>
+          <w:p>
+            <w:pPr>
+              <w:widowControl/>
+              <w:autoSpaceDE w:val="0"/>
+              <w:autoSpaceDN w:val="0"/>
+              <w:adjustRightInd w:val="0"/>
+              <w:jc w:val="left"/>
+              <w:rPr>
+                <w:rFonts w:ascii="Times New Roman" w:hAnsi="Times New Roman" w:cs="Times New Roman"/>
+              </w:rPr>
+            </w:pPr>
+            <w:r>
+              <w:rPr>
+                <w:rFonts w:ascii="Times New Roman" w:hAnsi="Times New Roman" w:cs="Times New Roman"/>
+              </w:rPr>
+              <w:tab/>
+            </w:r>
+            <w:proofErr w:type="spellStart"/>
+            <w:proofErr w:type="gramStart"/>
+            <w:r>
+              <w:rPr>
+                <w:rFonts w:ascii="Times New Roman" w:hAnsi="Times New Roman" w:cs="Times New Roman"/>
+              </w:rPr>
+              <w:t>int</w:t>
+            </w:r>
+            <w:proofErr w:type="spellEnd"/>
+            <w:proofErr w:type="gramEnd"/>
+            <w:r>
+              <w:rPr>
+                <w:rFonts w:ascii="Times New Roman" w:hAnsi="Times New Roman" w:cs="Times New Roman"/>
+              </w:rPr>
+              <w:t xml:space="preserve"> r = </w:t>
+            </w:r>
+            <w:proofErr w:type="spellStart"/>
+            <w:r>
+              <w:rPr>
+                <w:rFonts w:ascii="Times New Roman" w:hAnsi="Times New Roman" w:cs="Times New Roman"/>
+              </w:rPr>
+              <w:t>Randomized_Partition</w:t>
+            </w:r>
+            <w:proofErr w:type="spellEnd"/>
+            <w:r>
+              <w:rPr>
+                <w:rFonts w:ascii="Times New Roman" w:hAnsi="Times New Roman" w:cs="Times New Roman"/>
+              </w:rPr>
+              <w:t>(A, p, q);</w:t>
+            </w:r>
+          </w:p>
+          <w:p>
+            <w:pPr>
+              <w:widowControl/>
+              <w:autoSpaceDE w:val="0"/>
+              <w:autoSpaceDN w:val="0"/>
+              <w:adjustRightInd w:val="0"/>
+              <w:jc w:val="left"/>
+              <w:rPr>
+                <w:rFonts w:ascii="Times New Roman" w:hAnsi="Times New Roman" w:cs="Times New Roman"/>
+              </w:rPr>
+            </w:pPr>
+            <w:r>
+              <w:rPr>
+                <w:rFonts w:ascii="Times New Roman" w:hAnsi="Times New Roman" w:cs="Times New Roman"/>
+              </w:rPr>
+              <w:tab/>
+            </w:r>
+            <w:proofErr w:type="spellStart"/>
+            <w:proofErr w:type="gramStart"/>
+            <w:r>
+              <w:rPr>
+                <w:rFonts w:ascii="Times New Roman" w:hAnsi="Times New Roman" w:cs="Times New Roman"/>
+              </w:rPr>
+              <w:t>int</w:t>
+            </w:r>
+            <w:proofErr w:type="spellEnd"/>
+            <w:proofErr w:type="gramEnd"/>
+            <w:r>
+              <w:rPr>
+                <w:rFonts w:ascii="Times New Roman" w:hAnsi="Times New Roman" w:cs="Times New Roman"/>
+              </w:rPr>
+              <w:t xml:space="preserve"> k = r-p+1;</w:t>
+            </w:r>
+          </w:p>
+          <w:p>
+            <w:pPr>
+              <w:widowControl/>
+              <w:autoSpaceDE w:val="0"/>
+              <w:autoSpaceDN w:val="0"/>
+              <w:adjustRightInd w:val="0"/>
+              <w:jc w:val="left"/>
+              <w:rPr>
+                <w:rFonts w:ascii="Times New Roman" w:hAnsi="Times New Roman" w:cs="Times New Roman"/>
+              </w:rPr>
+            </w:pPr>
+            <w:r>
+              <w:rPr>
+                <w:rFonts w:ascii="Times New Roman" w:hAnsi="Times New Roman" w:cs="Times New Roman"/>
+              </w:rPr>
+              <w:tab/>
+            </w:r>
+            <w:proofErr w:type="gramStart"/>
+            <w:r>
+              <w:rPr>
+                <w:rFonts w:ascii="Times New Roman" w:hAnsi="Times New Roman" w:cs="Times New Roman"/>
+              </w:rPr>
+              <w:t>if</w:t>
+            </w:r>
+            <w:proofErr w:type="gramEnd"/>
+            <w:r>
+              <w:rPr>
+                <w:rFonts w:ascii="Times New Roman" w:hAnsi="Times New Roman" w:cs="Times New Roman"/>
+              </w:rPr>
+              <w:t>(</w:t>
+            </w:r>
+            <w:proofErr w:type="spellStart"/>
+            <w:r>
+              <w:rPr>
+                <w:rFonts w:ascii="Times New Roman" w:hAnsi="Times New Roman" w:cs="Times New Roman"/>
+              </w:rPr>
+              <w:t>i</w:t>
+            </w:r>
+            <w:proofErr w:type="spellEnd"/>
+            <w:r>
+              <w:rPr>
+                <w:rFonts w:ascii="Times New Roman" w:hAnsi="Times New Roman" w:cs="Times New Roman"/>
+              </w:rPr>
+              <w:t xml:space="preserve"> == k)</w:t>
+            </w:r>
+          </w:p>
+          <w:p>
+            <w:pPr>
+              <w:widowControl/>
+              <w:autoSpaceDE w:val="0"/>
+              <w:autoSpaceDN w:val="0"/>
+              <w:adjustRightInd w:val="0"/>
+              <w:jc w:val="left"/>
+              <w:rPr>
+                <w:rFonts w:ascii="Times New Roman" w:hAnsi="Times New Roman" w:cs="Times New Roman"/>
+              </w:rPr>
+            </w:pPr>
+            <w:r>
+              <w:rPr>
+                <w:rFonts w:ascii="Times New Roman" w:hAnsi="Times New Roman" w:cs="Times New Roman"/>
+              </w:rPr>
+              <w:tab/>
+            </w:r>
+            <w:r>
+              <w:rPr>
+                <w:rFonts w:ascii="Times New Roman" w:hAnsi="Times New Roman" w:cs="Times New Roman"/>
+              </w:rPr>
+              <w:tab/>
+            </w:r>
+            <w:proofErr w:type="gramStart"/>
+            <w:r>
+              <w:rPr>
+                <w:rFonts w:ascii="Times New Roman" w:hAnsi="Times New Roman" w:cs="Times New Roman"/>
+              </w:rPr>
+              <w:t>return</w:t>
+            </w:r>
+            <w:proofErr w:type="gramEnd"/>
+            <w:r>
+              <w:rPr>
+                <w:rFonts w:ascii="Times New Roman" w:hAnsi="Times New Roman" w:cs="Times New Roman"/>
+              </w:rPr>
+              <w:t xml:space="preserve"> A[r];</w:t>
+            </w:r>
+          </w:p>
+          <w:p>
+            <w:pPr>
+              <w:widowControl/>
+              <w:autoSpaceDE w:val="0"/>
+              <w:autoSpaceDN w:val="0"/>
+              <w:adjustRightInd w:val="0"/>
+              <w:jc w:val="left"/>
+              <w:rPr>
+                <w:rFonts w:ascii="Times New Roman" w:hAnsi="Times New Roman" w:cs="Times New Roman"/>
+              </w:rPr>
+            </w:pPr>
+            <w:r>
+              <w:rPr>
+                <w:rFonts w:ascii="Times New Roman" w:hAnsi="Times New Roman" w:cs="Times New Roman"/>
+              </w:rPr>
+              <w:tab/>
+            </w:r>
+            <w:proofErr w:type="gramStart"/>
+            <w:r>
+              <w:rPr>
+                <w:rFonts w:ascii="Times New Roman" w:hAnsi="Times New Roman" w:cs="Times New Roman"/>
+              </w:rPr>
+              <w:t>if</w:t>
+            </w:r>
+            <w:proofErr w:type="gramEnd"/>
+            <w:r>
+              <w:rPr>
+                <w:rFonts w:ascii="Times New Roman" w:hAnsi="Times New Roman" w:cs="Times New Roman"/>
+              </w:rPr>
+              <w:t>(</w:t>
+            </w:r>
+            <w:proofErr w:type="spellStart"/>
+            <w:r>
+              <w:rPr>
+                <w:rFonts w:ascii="Times New Roman" w:hAnsi="Times New Roman" w:cs="Times New Roman"/>
+              </w:rPr>
+              <w:t>i</w:t>
+            </w:r>
+            <w:proofErr w:type="spellEnd"/>
+            <w:r>
+              <w:rPr>
+                <w:rFonts w:ascii="Times New Roman" w:hAnsi="Times New Roman" w:cs="Times New Roman"/>
+              </w:rPr>
+              <w:t xml:space="preserve"> &lt; k)</w:t>
+            </w:r>
+          </w:p>
+          <w:p>
+            <w:pPr>
+              <w:widowControl/>
+              <w:autoSpaceDE w:val="0"/>
+              <w:autoSpaceDN w:val="0"/>
+              <w:adjustRightInd w:val="0"/>
+              <w:jc w:val="left"/>
+              <w:rPr>
+                <w:rFonts w:ascii="Times New Roman" w:hAnsi="Times New Roman" w:cs="Times New Roman"/>
+              </w:rPr>
+            </w:pPr>
+            <w:r>
+              <w:rPr>
+                <w:rFonts w:ascii="Times New Roman" w:hAnsi="Times New Roman" w:cs="Times New Roman"/>
+              </w:rPr>
+              <w:tab/>
+            </w:r>
+            <w:r>
+              <w:rPr>
+                <w:rFonts w:ascii="Times New Roman" w:hAnsi="Times New Roman" w:cs="Times New Roman"/>
+              </w:rPr>
+              <w:tab/>
+            </w:r>
+            <w:proofErr w:type="gramStart"/>
+            <w:r>
+              <w:rPr>
+                <w:rFonts w:ascii="Times New Roman" w:hAnsi="Times New Roman" w:cs="Times New Roman"/>
+              </w:rPr>
+              <w:t>return</w:t>
+            </w:r>
+            <w:proofErr w:type="gramEnd"/>
+            <w:r>
+              <w:rPr>
+                <w:rFonts w:ascii="Times New Roman" w:hAnsi="Times New Roman" w:cs="Times New Roman"/>
+              </w:rPr>
+              <w:t xml:space="preserve"> </w:t>
+            </w:r>
+            <w:proofErr w:type="spellStart"/>
+            <w:r>
+              <w:rPr>
+                <w:rFonts w:ascii="Times New Roman" w:hAnsi="Times New Roman" w:cs="Times New Roman"/>
+              </w:rPr>
+              <w:t>Randomized_Select</w:t>
+            </w:r>
+            <w:proofErr w:type="spellEnd"/>
+            <w:r>
+              <w:rPr>
+                <w:rFonts w:ascii="Times New Roman" w:hAnsi="Times New Roman" w:cs="Times New Roman"/>
+              </w:rPr>
+              <w:t xml:space="preserve">(A, p, r-1, </w:t>
+            </w:r>
+            <w:proofErr w:type="spellStart"/>
+            <w:r>
+              <w:rPr>
+                <w:rFonts w:ascii="Times New Roman" w:hAnsi="Times New Roman" w:cs="Times New Roman"/>
+              </w:rPr>
+              <w:t>i</w:t>
+            </w:r>
+            <w:proofErr w:type="spellEnd"/>
+            <w:r>
+              <w:rPr>
+                <w:rFonts w:ascii="Times New Roman" w:hAnsi="Times New Roman" w:cs="Times New Roman"/>
+              </w:rPr>
+              <w:t>);</w:t>
+            </w:r>
+          </w:p>
+          <w:p>
+            <w:pPr>
+              <w:widowControl/>
+              <w:autoSpaceDE w:val="0"/>
+              <w:autoSpaceDN w:val="0"/>
+              <w:adjustRightInd w:val="0"/>
+              <w:jc w:val="left"/>
+              <w:rPr>
+                <w:rFonts w:ascii="Times New Roman" w:hAnsi="Times New Roman" w:cs="Times New Roman"/>
+              </w:rPr>
+            </w:pPr>
+            <w:r>
+              <w:rPr>
+                <w:rFonts w:ascii="Times New Roman" w:hAnsi="Times New Roman" w:cs="Times New Roman"/>
+              </w:rPr>
+              <w:tab/>
+            </w:r>
+            <w:proofErr w:type="gramStart"/>
+            <w:r>
+              <w:rPr>
+                <w:rFonts w:ascii="Times New Roman" w:hAnsi="Times New Roman" w:cs="Times New Roman"/>
+              </w:rPr>
+              <w:t>else</w:t>
+            </w:r>
+            <w:proofErr w:type="gramEnd"/>
+          </w:p>
+          <w:p>
+            <w:pPr>
+              <w:widowControl/>
+              <w:autoSpaceDE w:val="0"/>
+              <w:autoSpaceDN w:val="0"/>
+              <w:adjustRightInd w:val="0"/>
+              <w:jc w:val="left"/>
+              <w:rPr>
+                <w:rFonts w:ascii="Times New Roman" w:hAnsi="Times New Roman" w:cs="Times New Roman"/>
+              </w:rPr>
+            </w:pPr>
+            <w:r>
+              <w:rPr>
+                <w:rFonts w:ascii="Times New Roman" w:hAnsi="Times New Roman" w:cs="Times New Roman"/>
+              </w:rPr>
+              <w:tab/>
+            </w:r>
+            <w:r>
+              <w:rPr>
+                <w:rFonts w:ascii="Times New Roman" w:hAnsi="Times New Roman" w:cs="Times New Roman"/>
+              </w:rPr>
+              <w:tab/>
+            </w:r>
+            <w:proofErr w:type="gramStart"/>
+            <w:r>
+              <w:rPr>
+                <w:rFonts w:ascii="Times New Roman" w:hAnsi="Times New Roman" w:cs="Times New Roman"/>
+              </w:rPr>
+              <w:t>return</w:t>
+            </w:r>
+            <w:proofErr w:type="gramEnd"/>
+            <w:r>
+              <w:rPr>
+                <w:rFonts w:ascii="Times New Roman" w:hAnsi="Times New Roman" w:cs="Times New Roman"/>
+              </w:rPr>
+              <w:t xml:space="preserve"> </w:t>
+            </w:r>
+            <w:proofErr w:type="spellStart"/>
+            <w:r>
+              <w:rPr>
+                <w:rFonts w:ascii="Times New Roman" w:hAnsi="Times New Roman" w:cs="Times New Roman"/>
+              </w:rPr>
+              <w:t>Randomized_Select</w:t>
+            </w:r>
+            <w:proofErr w:type="spellEnd"/>
+            <w:r>
+              <w:rPr>
+                <w:rFonts w:ascii="Times New Roman" w:hAnsi="Times New Roman" w:cs="Times New Roman"/>
+              </w:rPr>
+              <w:t xml:space="preserve">(A, r+1, q, </w:t>
+            </w:r>
+            <w:proofErr w:type="spellStart"/>
+            <w:r>
+              <w:rPr>
+                <w:rFonts w:ascii="Times New Roman" w:hAnsi="Times New Roman" w:cs="Times New Roman"/>
+              </w:rPr>
+              <w:t>i</w:t>
+            </w:r>
+            <w:proofErr w:type="spellEnd"/>
+            <w:r>
+              <w:rPr>
+                <w:rFonts w:ascii="Times New Roman" w:hAnsi="Times New Roman" w:cs="Times New Roman"/>
+              </w:rPr>
+              <w:t>-k);</w:t>
+            </w:r>
+          </w:p>
+          <w:p>
+            <w:pPr>
+              <w:jc w:val="left"/>
+              <w:rPr>
+                <w:rFonts w:ascii="Times New Roman" w:hAnsi="Times New Roman" w:cs="Times New Roman" w:hint="eastAsia"/>
+              </w:rPr>
+            </w:pPr>
+            <w:r>
+              <w:rPr>
+                <w:rFonts w:ascii="Times New Roman" w:hAnsi="Times New Roman" w:cs="Times New Roman"/>
+              </w:rPr>
+              <w:t>}</w:t>
+            </w:r>
+          </w:p>
+          <w:p>
+            <w:pPr>
+              <w:jc w:val="left"/>
+              <w:rPr>
+                <w:rFonts w:hint="eastAsia"/>
+              </w:rPr>
+            </w:pPr>
+            <w:r>
+              <w:rPr>
+                <w:rFonts w:hint="eastAsia"/>
+                <w:color w:val="FF6600"/>
+              </w:rPr>
+              <w:t>注意：</w:t>
+            </w:r>
+            <w:r>
+              <w:t>虽然最坏情况</w:t>
+            </w:r>
+            <w:r>
+              <w:t>Θ(n^2)</w:t>
+            </w:r>
+            <w:r>
+              <w:t>出现的概率非常非常小，但是不代表它不会出现。这里就介绍一个非同一般的算法，以保证在最坏情况下也能达到线性时间。</w:t>
+            </w:r>
+          </w:p>
+          <w:p>
+            <w:pPr>
+              <w:widowControl/>
+              <w:autoSpaceDE w:val="0"/>
+              <w:autoSpaceDN w:val="0"/>
+              <w:adjustRightInd w:val="0"/>
+              <w:jc w:val="left"/>
+              <w:rPr>
+                <w:color w:val="FF6600"/>
+              </w:rPr>
+            </w:pPr>
+            <w:r>
+              <w:rPr>
+                <w:color w:val="FF6600"/>
+              </w:rPr>
+              <w:t>基本步骤：</w:t>
+            </w:r>
+          </w:p>
+          <w:p>
+            <w:pPr>
+              <w:widowControl/>
+              <w:numPr>
+                <w:ilvl w:val="0"/>
+                <w:numId w:val="2"/>
+              </w:numPr>
+              <w:tabs>
+                <w:tab w:val="left" w:pos="220"/>
+                <w:tab w:val="left" w:pos="720"/>
+              </w:tabs>
+              <w:autoSpaceDE w:val="0"/>
+              <w:autoSpaceDN w:val="0"/>
+              <w:adjustRightInd w:val="0"/>
+              <w:ind w:hanging="720"/>
+              <w:jc w:val="left"/>
+            </w:pPr>
+            <w:r>
+              <w:t>将输入数组的</w:t>
+            </w:r>
+            <w:r>
+              <w:t>n</w:t>
+            </w:r>
+            <w:r>
+              <w:t>个元素划分为</w:t>
+            </w:r>
+            <w:r>
+              <w:t>n/5</w:t>
+            </w:r>
+            <w:r>
+              <w:t>（上取整）组，每组</w:t>
+            </w:r>
+            <w:r>
+              <w:t>5</w:t>
+            </w:r>
+            <w:r>
+              <w:t>个元素，且至多只有一个组有剩下的</w:t>
+            </w:r>
+            <w:r>
+              <w:t>n%5</w:t>
+            </w:r>
+            <w:r>
+              <w:t>个元素组成。</w:t>
+            </w:r>
+          </w:p>
+          <w:p>
+            <w:pPr>
+              <w:widowControl/>
+              <w:numPr>
+                <w:ilvl w:val="0"/>
+                <w:numId w:val="2"/>
+              </w:numPr>
+              <w:tabs>
+                <w:tab w:val="left" w:pos="220"/>
+                <w:tab w:val="left" w:pos="720"/>
+              </w:tabs>
+              <w:autoSpaceDE w:val="0"/>
+              <w:autoSpaceDN w:val="0"/>
+              <w:adjustRightInd w:val="0"/>
+              <w:ind w:hanging="720"/>
+              <w:jc w:val="left"/>
+            </w:pPr>
+            <w:r>
+              <w:t>寻找每个组织中中位数。首先对每组中的元素（至多为</w:t>
+            </w:r>
+            <w:r>
+              <w:t>5</w:t>
+            </w:r>
+            <w:r>
+              <w:t>个）进行插入排序，然后从排序后的序列中选择出中位数。</w:t>
+            </w:r>
+          </w:p>
+          <w:p>
+            <w:pPr>
+              <w:widowControl/>
+              <w:numPr>
+                <w:ilvl w:val="0"/>
+                <w:numId w:val="2"/>
+              </w:numPr>
+              <w:tabs>
+                <w:tab w:val="left" w:pos="220"/>
+                <w:tab w:val="left" w:pos="720"/>
+              </w:tabs>
+              <w:autoSpaceDE w:val="0"/>
+              <w:autoSpaceDN w:val="0"/>
+              <w:adjustRightInd w:val="0"/>
+              <w:ind w:hanging="720"/>
+              <w:jc w:val="left"/>
+            </w:pPr>
+            <w:r>
+              <w:t>对第</w:t>
+            </w:r>
+            <w:r>
+              <w:t>2</w:t>
+            </w:r>
+            <w:r>
+              <w:t>步中找出的</w:t>
+            </w:r>
+            <w:r>
+              <w:t>n/5</w:t>
+            </w:r>
+            <w:r>
+              <w:t>（上取整）个中位数，递归调用</w:t>
+            </w:r>
+            <w:r>
+              <w:t>SELECT</w:t>
+            </w:r>
+            <w:r>
+              <w:t>以找出其中位数</w:t>
+            </w:r>
+            <w:r>
+              <w:t>x</w:t>
+            </w:r>
+            <w:r>
+              <w:t>。（如果是偶数取下中位数）</w:t>
+            </w:r>
+          </w:p>
+          <w:p>
+            <w:pPr>
+              <w:widowControl/>
+              <w:numPr>
+                <w:ilvl w:val="0"/>
+                <w:numId w:val="2"/>
+              </w:numPr>
+              <w:tabs>
+                <w:tab w:val="left" w:pos="220"/>
+                <w:tab w:val="left" w:pos="720"/>
+              </w:tabs>
+              <w:autoSpaceDE w:val="0"/>
+              <w:autoSpaceDN w:val="0"/>
+              <w:adjustRightInd w:val="0"/>
+              <w:ind w:hanging="720"/>
+              <w:jc w:val="left"/>
+            </w:pPr>
+            <w:r>
+              <w:t>调用</w:t>
+            </w:r>
+            <w:r>
+              <w:t>PARTITION</w:t>
+            </w:r>
+            <w:r>
+              <w:t>过程，按照中位数</w:t>
+            </w:r>
+            <w:r>
+              <w:t>x</w:t>
+            </w:r>
+            <w:r>
+              <w:t>对输入数组进行划分。确定中位数</w:t>
+            </w:r>
+            <w:r>
+              <w:t>x</w:t>
+            </w:r>
+            <w:r>
+              <w:t>的位置</w:t>
+            </w:r>
+            <w:r>
+              <w:t>k</w:t>
+            </w:r>
+            <w:r>
+              <w:t>。</w:t>
+            </w:r>
+          </w:p>
+          <w:p>
+            <w:pPr>
+              <w:jc w:val="left"/>
+              <w:rPr>
+                <w:rFonts w:hint="eastAsia"/>
+              </w:rPr>
+            </w:pPr>
+            <w:r>
+              <w:t>如果</w:t>
+            </w:r>
+            <w:proofErr w:type="spellStart"/>
+            <w:r>
+              <w:t>i</w:t>
+            </w:r>
+            <w:proofErr w:type="spellEnd"/>
+            <w:r>
+              <w:t>=k</w:t>
+            </w:r>
+            <w:r>
+              <w:t>，则返回</w:t>
+            </w:r>
+            <w:r>
+              <w:t>x</w:t>
+            </w:r>
+            <w:r>
+              <w:t>。否则，如果</w:t>
+            </w:r>
+            <w:proofErr w:type="spellStart"/>
+            <w:r>
+              <w:t>i</w:t>
+            </w:r>
+            <w:proofErr w:type="spellEnd"/>
+            <w:r>
+              <w:t xml:space="preserve"> &lt; k</w:t>
+            </w:r>
+            <w:r>
+              <w:t>，则在地区间递归调用</w:t>
+            </w:r>
+            <w:r>
+              <w:t>SELECT</w:t>
+            </w:r>
+            <w:r>
+              <w:t>以找出第</w:t>
+            </w:r>
+            <w:proofErr w:type="spellStart"/>
+            <w:r>
+              <w:t>i</w:t>
+            </w:r>
+            <w:proofErr w:type="spellEnd"/>
+            <w:r>
+              <w:t>小的元素，若干</w:t>
+            </w:r>
+            <w:proofErr w:type="spellStart"/>
+            <w:r>
+              <w:t>i</w:t>
+            </w:r>
+            <w:proofErr w:type="spellEnd"/>
+            <w:r>
+              <w:t xml:space="preserve"> &gt; k</w:t>
+            </w:r>
+            <w:r>
+              <w:t>，则在高区找第</w:t>
+            </w:r>
+            <w:r>
+              <w:t>(</w:t>
+            </w:r>
+            <w:proofErr w:type="spellStart"/>
+            <w:r>
+              <w:t>i</w:t>
+            </w:r>
+            <w:proofErr w:type="spellEnd"/>
+            <w:r>
+              <w:t>-k)</w:t>
+            </w:r>
+            <w:r>
+              <w:t>个最小元素。</w:t>
+            </w:r>
+            <w:r>
+              <w:rPr>
+                <w:rFonts w:hint="eastAsia"/>
+              </w:rPr>
+              <w:t xml:space="preserve"> </w:t>
+            </w:r>
+          </w:p>
+        </w:tc>
+      </w:tr>
+    </w:tbl>
+    <w:p>
+      <w:pPr>
+        <w:jc w:val="left"/>
+        <w:rPr>
+          <w:rFonts w:hint="eastAsia"/>
+        </w:rPr>
+      </w:pPr>
+      <w:r>
+        <w:rPr>
+          <w:rFonts w:hint="eastAsia"/>
+          <w:b/>
+          <w:color w:val="3366FF"/>
+        </w:rPr>
+        <w:t>关于</w:t>
+      </w:r>
+      <w:r>
+        <w:rPr>
+          <w:rFonts w:hint="eastAsia"/>
+          <w:b/>
+          <w:color w:val="3366FF"/>
+        </w:rPr>
+        <w:t>三种</w:t>
+      </w:r>
+      <w:r>
+        <w:rPr>
+          <w:b/>
+          <w:color w:val="3366FF"/>
+        </w:rPr>
+        <w:t>swap</w:t>
+      </w:r>
+      <w:r>
+        <w:rPr>
+          <w:rFonts w:hint="eastAsia"/>
+          <w:b/>
+          <w:color w:val="3366FF"/>
+        </w:rPr>
+        <w:t>的方法</w:t>
+      </w:r>
+      <w:r>
+        <w:rPr>
+          <w:rFonts w:hint="eastAsia"/>
+        </w:rPr>
+        <w:t>：</w:t>
+      </w:r>
+    </w:p>
+    <w:tbl>
+      <w:tblPr>
+        <w:tblStyle w:val="a6"/>
+        <w:tblW w:w="0" w:type="auto"/>
+        <w:tblLook w:val="04A0" w:firstRow="1" w:lastRow="0" w:firstColumn="1" w:lastColumn="0" w:noHBand="0" w:noVBand="1"/>
+      </w:tblPr>
+      <w:tblGrid>
+        <w:gridCol w:w="8516"/>
+      </w:tblGrid>
+      <w:tr>
+        <w:tc>
+          <w:tcPr>
+            <w:tcW w:w="8516" w:type="dxa"/>
+          </w:tcPr>
+          <w:p>
+            <w:pPr>
+              <w:jc w:val="left"/>
+              <w:rPr>
+                <w:rFonts w:hint="eastAsia"/>
+              </w:rPr>
+            </w:pPr>
+            <w:r>
+              <w:rPr>
+                <w:rFonts w:hint="eastAsia"/>
+              </w:rPr>
+              <w:t xml:space="preserve">1: </w:t>
+            </w:r>
+            <w:r>
+              <w:rPr>
+                <w:rFonts w:hint="eastAsia"/>
+              </w:rPr>
+              <w:t>使用暂存空间</w:t>
+            </w:r>
+          </w:p>
+          <w:tbl>
+            <w:tblPr>
+              <w:tblW w:w="0" w:type="auto"/>
+              <w:tblBorders>
+                <w:top w:val="nil"/>
+                <w:left w:val="nil"/>
+                <w:right w:val="nil"/>
+              </w:tblBorders>
+              <w:tblLook w:val="0000" w:firstRow="0" w:lastRow="0" w:firstColumn="0" w:lastColumn="0" w:noHBand="0" w:noVBand="0"/>
+            </w:tblPr>
+            <w:tblGrid>
+              <w:gridCol w:w="560"/>
+              <w:gridCol w:w="3440"/>
+            </w:tblGrid>
+            <w:tr>
+              <w:tblPrEx>
+                <w:tblCellMar>
+                  <w:top w:w="0" w:type="dxa"/>
+                  <w:bottom w:w="0" w:type="dxa"/>
+                </w:tblCellMar>
+              </w:tblPrEx>
+              <w:tc>
+                <w:tcPr>
+                  <w:tcW w:w="560" w:type="dxa"/>
+                  <w:vAlign w:val="center"/>
+                </w:tcPr>
+                <w:p>
+                  <w:pPr>
+                    <w:widowControl/>
+                    <w:autoSpaceDE w:val="0"/>
+                    <w:autoSpaceDN w:val="0"/>
+                    <w:adjustRightInd w:val="0"/>
+                    <w:jc w:val="right"/>
+                    <w:rPr>
+                      <w:rFonts w:hint="eastAsia"/>
+                    </w:rPr>
+                  </w:pPr>
+                </w:p>
+                <w:p>
+                  <w:pPr>
+                    <w:widowControl/>
+                    <w:autoSpaceDE w:val="0"/>
+                    <w:autoSpaceDN w:val="0"/>
+                    <w:adjustRightInd w:val="0"/>
+                    <w:jc w:val="right"/>
+                    <w:rPr>
+                      <w:rFonts w:hint="eastAsia"/>
+                    </w:rPr>
+                  </w:pPr>
+                </w:p>
+                <w:p>
+                  <w:pPr>
+                    <w:widowControl/>
+                    <w:autoSpaceDE w:val="0"/>
+                    <w:autoSpaceDN w:val="0"/>
+                    <w:adjustRightInd w:val="0"/>
+                    <w:jc w:val="right"/>
+                    <w:rPr>
+                      <w:rFonts w:hint="eastAsia"/>
+                    </w:rPr>
+                  </w:pPr>
+                </w:p>
+              </w:tc>
+              <w:tc>
+                <w:tcPr>
+                  <w:tcW w:w="3440" w:type="dxa"/>
+                  <w:vAlign w:val="center"/>
+                </w:tcPr>
+                <w:p>
+                  <w:pPr>
+                    <w:widowControl/>
+                    <w:autoSpaceDE w:val="0"/>
+                    <w:autoSpaceDN w:val="0"/>
+                    <w:adjustRightInd w:val="0"/>
+                    <w:jc w:val="left"/>
+                  </w:pPr>
+                  <w:proofErr w:type="spellStart"/>
+                  <w:proofErr w:type="gramStart"/>
+                  <w:r>
+                    <w:t>int</w:t>
+                  </w:r>
+                  <w:proofErr w:type="spellEnd"/>
+                  <w:proofErr w:type="gramEnd"/>
+                  <w:r>
+                    <w:t xml:space="preserve"> </w:t>
+                  </w:r>
+                  <w:proofErr w:type="spellStart"/>
+                  <w:r>
+                    <w:t>tmp</w:t>
+                  </w:r>
+                  <w:proofErr w:type="spellEnd"/>
+                  <w:r>
+                    <w:t xml:space="preserve"> = a;  </w:t>
+                  </w:r>
+                </w:p>
+                <w:p>
+                  <w:pPr>
+                    <w:widowControl/>
+                    <w:autoSpaceDE w:val="0"/>
+                    <w:autoSpaceDN w:val="0"/>
+                    <w:adjustRightInd w:val="0"/>
+                    <w:jc w:val="left"/>
+                  </w:pPr>
+                  <w:proofErr w:type="gramStart"/>
+                  <w:r>
+                    <w:t>a</w:t>
+                  </w:r>
+                  <w:proofErr w:type="gramEnd"/>
+                  <w:r>
+                    <w:t xml:space="preserve"> = b;</w:t>
+                  </w:r>
+                </w:p>
+                <w:p>
+                  <w:pPr>
+                    <w:widowControl/>
+                    <w:autoSpaceDE w:val="0"/>
+                    <w:autoSpaceDN w:val="0"/>
+                    <w:adjustRightInd w:val="0"/>
+                    <w:jc w:val="left"/>
+                    <w:rPr>
+                      <w:rFonts w:hint="eastAsia"/>
+                    </w:rPr>
+                  </w:pPr>
+                  <w:proofErr w:type="gramStart"/>
+                  <w:r>
+                    <w:t>b</w:t>
+                  </w:r>
+                  <w:proofErr w:type="gramEnd"/>
+                  <w:r>
+                    <w:t xml:space="preserve"> = </w:t>
+                  </w:r>
+                  <w:proofErr w:type="spellStart"/>
+                  <w:r>
+                    <w:t>tmp</w:t>
+                  </w:r>
+                  <w:proofErr w:type="spellEnd"/>
+                </w:p>
+                <w:p>
+                  <w:pPr>
+                    <w:widowControl/>
+                    <w:autoSpaceDE w:val="0"/>
+                    <w:autoSpaceDN w:val="0"/>
+                    <w:adjustRightInd w:val="0"/>
+                    <w:jc w:val="left"/>
+                    <w:rPr>
+                      <w:rFonts w:hint="eastAsia"/>
+                    </w:rPr>
+                  </w:pPr>
+                </w:p>
+              </w:tc>
+            </w:tr>
+          </w:tbl>
+          <w:p>
+            <w:pPr>
+              <w:jc w:val="left"/>
+              <w:rPr>
+                <w:rFonts w:hint="eastAsia"/>
+              </w:rPr>
+            </w:pPr>
+            <w:r>
+              <w:rPr>
+                <w:rFonts w:hint="eastAsia"/>
+              </w:rPr>
+              <w:t xml:space="preserve">2: </w:t>
+            </w:r>
+            <w:r>
+              <w:t>+</w:t>
+            </w:r>
+            <w:r>
+              <w:rPr>
+                <w:rFonts w:hint="eastAsia"/>
+              </w:rPr>
+              <w:t>和</w:t>
+            </w:r>
+            <w:r>
+              <w:t>-</w:t>
+            </w:r>
+            <w:r>
+              <w:rPr>
+                <w:rFonts w:hint="eastAsia"/>
+              </w:rPr>
+              <w:t>操作</w:t>
+            </w:r>
+          </w:p>
+          <w:p>
+            <w:pPr>
+              <w:ind w:firstLine="480"/>
+              <w:jc w:val="left"/>
+            </w:pPr>
+            <w:proofErr w:type="gramStart"/>
+            <w:r>
+              <w:t>a</w:t>
+            </w:r>
+            <w:proofErr w:type="gramEnd"/>
+            <w:r>
+              <w:t xml:space="preserve"> = a + b</w:t>
+            </w:r>
+            <w:r>
+              <w:t>;</w:t>
+            </w:r>
+          </w:p>
+          <w:p>
+            <w:pPr>
+              <w:ind w:firstLine="480"/>
+              <w:jc w:val="left"/>
+            </w:pPr>
+            <w:proofErr w:type="gramStart"/>
+            <w:r>
+              <w:t>b</w:t>
+            </w:r>
+            <w:proofErr w:type="gramEnd"/>
+            <w:r>
+              <w:t>= a –b;</w:t>
+            </w:r>
+          </w:p>
+          <w:p>
+            <w:pPr>
+              <w:ind w:firstLine="480"/>
+              <w:jc w:val="left"/>
+            </w:pPr>
+            <w:proofErr w:type="gramStart"/>
+            <w:r>
+              <w:t>a</w:t>
+            </w:r>
+            <w:proofErr w:type="gramEnd"/>
+            <w:r>
+              <w:t xml:space="preserve"> =a-b;</w:t>
+            </w:r>
+          </w:p>
+          <w:p>
+            <w:pPr>
+              <w:jc w:val="left"/>
+            </w:pPr>
+            <w:r>
+              <w:t>3:XOR</w:t>
+            </w:r>
+          </w:p>
+          <w:p>
+            <w:pPr>
+              <w:ind w:firstLine="480"/>
+              <w:jc w:val="left"/>
+            </w:pPr>
+            <w:proofErr w:type="gramStart"/>
+            <w:r>
+              <w:t>a</w:t>
+            </w:r>
+            <w:proofErr w:type="gramEnd"/>
+            <w:r>
+              <w:t>=</w:t>
+            </w:r>
+            <w:proofErr w:type="spellStart"/>
+            <w:r>
+              <w:t>a^b</w:t>
+            </w:r>
+            <w:proofErr w:type="spellEnd"/>
+            <w:r>
+              <w:t>;</w:t>
+            </w:r>
+          </w:p>
+          <w:p>
+            <w:pPr>
+              <w:ind w:firstLine="480"/>
+              <w:jc w:val="left"/>
+            </w:pPr>
+            <w:proofErr w:type="gramStart"/>
+            <w:r>
+              <w:t>b</w:t>
+            </w:r>
+            <w:proofErr w:type="gramEnd"/>
+            <w:r>
+              <w:t>=</w:t>
+            </w:r>
+            <w:proofErr w:type="spellStart"/>
+            <w:r>
+              <w:t>a^b</w:t>
+            </w:r>
+            <w:proofErr w:type="spellEnd"/>
+            <w:r>
+              <w:t>;</w:t>
+            </w:r>
+          </w:p>
+          <w:p>
+            <w:pPr>
+              <w:ind w:firstLine="480"/>
+              <w:jc w:val="left"/>
+            </w:pPr>
+            <w:proofErr w:type="gramStart"/>
+            <w:r>
+              <w:t>a</w:t>
+            </w:r>
+            <w:proofErr w:type="gramEnd"/>
+            <w:r>
+              <w:t>=</w:t>
+            </w:r>
+            <w:proofErr w:type="spellStart"/>
+            <w:r>
+              <w:t>a^b</w:t>
+            </w:r>
+            <w:proofErr w:type="spellEnd"/>
+            <w:r>
+              <w:t>;</w:t>
+            </w:r>
+            <w:bookmarkStart w:id="0" w:name="_GoBack"/>
+            <w:bookmarkEnd w:id="0"/>
+          </w:p>
+          <w:p>
+            <w:pPr>
+              <w:jc w:val="left"/>
+              <w:rPr>
+                <w:rFonts w:hint="eastAsia"/>
+              </w:rPr>
+            </w:pPr>
+            <w:r>
+              <w:rPr>
+                <w:rFonts w:hint="eastAsia"/>
+                <w:b/>
+                <w:color w:val="FF6600"/>
+              </w:rPr>
+              <w:t>注意</w:t>
+            </w:r>
+            <w:r>
+              <w:rPr>
+                <w:rFonts w:hint="eastAsia"/>
+              </w:rPr>
+              <w:t>：</w:t>
+            </w:r>
+            <w:r>
+              <w:t>如果两个变量对应的同一内存单元，则经过两次加减或异或操作，内存单元的值已经变为了</w:t>
+            </w:r>
+            <w:r>
+              <w:t>0</w:t>
+            </w:r>
+            <w:r>
+              <w:t>，因而不能实现变量值交换。</w:t>
+            </w:r>
+            <w:r>
+              <w:rPr>
+                <w:b/>
+                <w:color w:val="FF6600"/>
+              </w:rPr>
+              <w:t>所以当需要交换值的变量可能是同一变量时，必须使用第三变量实现交换</w:t>
+            </w:r>
+            <w:r>
+              <w:t>，否则会对变量清零。</w:t>
+            </w:r>
+          </w:p>
+        </w:tc>
+      </w:tr>
+    </w:tbl>
+    <w:p>
+      <w:pPr>
+        <w:jc w:val="left"/>
+        <w:rPr>
+          <w:rFonts w:hint="eastAsia"/>
+        </w:rPr>
+      </w:pPr>
+    </w:p>
     <w:p>
       <w:pPr>
         <w:jc w:val="left"/>
@@ -7983,6 +10473,60 @@
 <file path=word/numbering.xml><?xml version="1.0" encoding="utf-8"?>
 <w:numbering xmlns:wpc="http://schemas.microsoft.com/office/word/2010/wordprocessingCanvas" xmlns:mo="http://schemas.microsoft.com/office/mac/office/2008/main" xmlns:mc="http://schemas.openxmlformats.org/markup-compatibility/2006" xmlns:mv="urn:schemas-microsoft-com:mac:vml" xmlns:o="urn:schemas-microsoft-com:office:office" xmlns:r="http://schemas.openxmlformats.org/officeDocument/2006/relationships" xmlns:m="http://schemas.openxmlformats.org/officeDocument/2006/math" xmlns:v="urn:schemas-microsoft-com:vml" xmlns:wp14="http://schemas.microsoft.com/office/word/2010/wordprocessingDrawing" xmlns:wp="http://schemas.openxmlformats.org/drawingml/2006/wordprocessingDrawing" xmlns:w10="urn:schemas-microsoft-com:office:word" xmlns:w="http://schemas.openxmlformats.org/wordprocessingml/2006/main" xmlns:w14="http://schemas.microsoft.com/office/word/2010/wordml" xmlns:wpg="http://schemas.microsoft.com/office/word/2010/wordprocessingGroup" xmlns:wpi="http://schemas.microsoft.com/office/word/2010/wordprocessingInk" xmlns:wne="http://schemas.microsoft.com/office/word/2006/wordml" xmlns:wps="http://schemas.microsoft.com/office/word/2010/wordprocessingShape" mc:Ignorable="w14 wp14">
   <w:abstractNum w:abstractNumId="0">
+    <w:nsid w:val="00000001"/>
+    <w:multiLevelType w:val="hybridMultilevel"/>
+    <w:tmpl w:val="00000001"/>
+    <w:lvl w:ilvl="0" w:tplc="00000001">
+      <w:start w:val="1"/>
+      <w:numFmt w:val="decimal"/>
+      <w:lvlText w:val="%1"/>
+      <w:lvlJc w:val="left"/>
+      <w:pPr>
+        <w:ind w:left="720" w:hanging="360"/>
+      </w:pPr>
+    </w:lvl>
+    <w:lvl w:ilvl="1" w:tplc="FFFFFFFF">
+      <w:numFmt w:val="decimal"/>
+      <w:lvlText w:val=""/>
+      <w:lvlJc w:val="left"/>
+    </w:lvl>
+    <w:lvl w:ilvl="2" w:tplc="FFFFFFFF">
+      <w:numFmt w:val="decimal"/>
+      <w:lvlText w:val=""/>
+      <w:lvlJc w:val="left"/>
+    </w:lvl>
+    <w:lvl w:ilvl="3" w:tplc="FFFFFFFF">
+      <w:numFmt w:val="decimal"/>
+      <w:lvlText w:val=""/>
+      <w:lvlJc w:val="left"/>
+    </w:lvl>
+    <w:lvl w:ilvl="4" w:tplc="FFFFFFFF">
+      <w:numFmt w:val="decimal"/>
+      <w:lvlText w:val=""/>
+      <w:lvlJc w:val="left"/>
+    </w:lvl>
+    <w:lvl w:ilvl="5" w:tplc="FFFFFFFF">
+      <w:numFmt w:val="decimal"/>
+      <w:lvlText w:val=""/>
+      <w:lvlJc w:val="left"/>
+    </w:lvl>
+    <w:lvl w:ilvl="6" w:tplc="FFFFFFFF">
+      <w:numFmt w:val="decimal"/>
+      <w:lvlText w:val=""/>
+      <w:lvlJc w:val="left"/>
+    </w:lvl>
+    <w:lvl w:ilvl="7" w:tplc="FFFFFFFF">
+      <w:numFmt w:val="decimal"/>
+      <w:lvlText w:val=""/>
+      <w:lvlJc w:val="left"/>
+    </w:lvl>
+    <w:lvl w:ilvl="8" w:tplc="FFFFFFFF">
+      <w:numFmt w:val="decimal"/>
+      <w:lvlText w:val=""/>
+      <w:lvlJc w:val="left"/>
+    </w:lvl>
+  </w:abstractNum>
+  <w:abstractNum w:abstractNumId="1">
     <w:nsid w:val="78E65439"/>
     <w:multiLevelType w:val="multilevel"/>
     <w:tmpl w:val="908E3FAE"/>
@@ -8096,6 +10640,9 @@
     </w:lvl>
   </w:abstractNum>
   <w:num w:numId="1">
+    <w:abstractNumId w:val="1"/>
+  </w:num>
+  <w:num w:numId="2">
     <w:abstractNumId w:val="0"/>
   </w:num>
 </w:numbering>

--- a/algorithms_and _data_structures/lintcode_一些总结.docx
+++ b/algorithms_and _data_structures/lintcode_一些总结.docx
@@ -752,6 +752,788 @@
     <w:p>
       <w:pPr>
         <w:jc w:val="left"/>
+        <w:rPr>
+          <w:rFonts w:hint="eastAsia"/>
+          <w:b/>
+        </w:rPr>
+      </w:pPr>
+      <w:r>
+        <w:rPr>
+          <w:rFonts w:hint="eastAsia"/>
+          <w:b/>
+          <w:color w:val="3366FF"/>
+        </w:rPr>
+        <w:t>二分法</w:t>
+      </w:r>
+      <w:r>
+        <w:rPr>
+          <w:rFonts w:hint="eastAsia"/>
+          <w:b/>
+          <w:color w:val="3366FF"/>
+        </w:rPr>
+        <w:t>插入的有关总结</w:t>
+      </w:r>
+      <w:r>
+        <w:rPr>
+          <w:rFonts w:hint="eastAsia"/>
+          <w:b/>
+        </w:rPr>
+        <w:t>：向有序的数组内插入元素</w:t>
+      </w:r>
+    </w:p>
+    <w:tbl>
+      <w:tblPr>
+        <w:tblStyle w:val="a6"/>
+        <w:tblW w:w="0" w:type="auto"/>
+        <w:tblLook w:val="04A0" w:firstRow="1" w:lastRow="0" w:firstColumn="1" w:lastColumn="0" w:noHBand="0" w:noVBand="1"/>
+      </w:tblPr>
+      <w:tblGrid>
+        <w:gridCol w:w="8516"/>
+      </w:tblGrid>
+      <w:tr>
+        <w:tc>
+          <w:tcPr>
+            <w:tcW w:w="8516" w:type="dxa"/>
+          </w:tcPr>
+          <w:p>
+            <w:pPr>
+              <w:jc w:val="left"/>
+              <w:rPr>
+                <w:rFonts w:ascii="Times New Roman" w:hAnsi="Times New Roman" w:cs="Times New Roman" w:hint="eastAsia"/>
+              </w:rPr>
+            </w:pPr>
+            <w:r>
+              <w:rPr>
+                <w:rFonts w:ascii="Times New Roman" w:hAnsi="Times New Roman" w:cs="Times New Roman" w:hint="eastAsia"/>
+              </w:rPr>
+              <w:t>在有序的数组内插入元素使用二分法，复杂度是</w:t>
+            </w:r>
+            <w:r>
+              <w:rPr>
+                <w:rFonts w:ascii="Times New Roman" w:hAnsi="Times New Roman" w:cs="Times New Roman"/>
+              </w:rPr>
+              <w:t>O(</w:t>
+            </w:r>
+            <w:proofErr w:type="spellStart"/>
+            <w:r>
+              <w:rPr>
+                <w:rFonts w:ascii="Times New Roman" w:hAnsi="Times New Roman" w:cs="Times New Roman"/>
+              </w:rPr>
+              <w:t>logn</w:t>
+            </w:r>
+            <w:proofErr w:type="spellEnd"/>
+            <w:r>
+              <w:rPr>
+                <w:rFonts w:ascii="Times New Roman" w:hAnsi="Times New Roman" w:cs="Times New Roman"/>
+              </w:rPr>
+              <w:t>),</w:t>
+            </w:r>
+            <w:r>
+              <w:rPr>
+                <w:rFonts w:ascii="Times New Roman" w:hAnsi="Times New Roman" w:cs="Times New Roman" w:hint="eastAsia"/>
+              </w:rPr>
+              <w:t>例如：</w:t>
+            </w:r>
+          </w:p>
+          <w:p>
+            <w:pPr>
+              <w:jc w:val="left"/>
+              <w:rPr>
+                <w:rFonts w:ascii="Times New Roman" w:hAnsi="Times New Roman" w:cs="Times New Roman" w:hint="eastAsia"/>
+              </w:rPr>
+            </w:pPr>
+            <w:r>
+              <w:rPr>
+                <w:rFonts w:ascii="Times New Roman" w:hAnsi="Times New Roman" w:cs="Times New Roman" w:hint="eastAsia"/>
+              </w:rPr>
+              <w:t>数组</w:t>
+            </w:r>
+            <w:r>
+              <w:rPr>
+                <w:rFonts w:ascii="Times New Roman" w:hAnsi="Times New Roman" w:cs="Times New Roman"/>
+              </w:rPr>
+              <w:t>a[0],a[1],a[2],a[3]…a[m],a[m+1],</w:t>
+            </w:r>
+            <w:r>
+              <w:rPr>
+                <w:rFonts w:ascii="Times New Roman" w:hAnsi="Times New Roman" w:cs="Times New Roman" w:hint="eastAsia"/>
+              </w:rPr>
+              <w:t>其</w:t>
+            </w:r>
+            <w:bookmarkStart w:id="0" w:name="_GoBack"/>
+            <w:bookmarkEnd w:id="0"/>
+            <w:r>
+              <w:rPr>
+                <w:rFonts w:ascii="Times New Roman" w:hAnsi="Times New Roman" w:cs="Times New Roman" w:hint="eastAsia"/>
+              </w:rPr>
+              <w:t>中</w:t>
+            </w:r>
+            <w:r>
+              <w:rPr>
+                <w:rFonts w:ascii="Times New Roman" w:hAnsi="Times New Roman" w:cs="Times New Roman"/>
+              </w:rPr>
+              <w:t>a[0]~a[m]</w:t>
+            </w:r>
+            <w:r>
+              <w:rPr>
+                <w:rFonts w:ascii="Times New Roman" w:hAnsi="Times New Roman" w:cs="Times New Roman" w:hint="eastAsia"/>
+              </w:rPr>
+              <w:t>是有序的，将</w:t>
+            </w:r>
+            <w:r>
+              <w:rPr>
+                <w:rFonts w:ascii="Times New Roman" w:hAnsi="Times New Roman" w:cs="Times New Roman"/>
+              </w:rPr>
+              <w:t>a[m+1]</w:t>
+            </w:r>
+            <w:r>
+              <w:rPr>
+                <w:rFonts w:ascii="Times New Roman" w:hAnsi="Times New Roman" w:cs="Times New Roman" w:hint="eastAsia"/>
+              </w:rPr>
+              <w:t>插入其中，代码的一般的架构是：</w:t>
+            </w:r>
+          </w:p>
+          <w:p>
+            <w:pPr>
+              <w:jc w:val="left"/>
+              <w:rPr>
+                <w:rFonts w:ascii="Times New Roman" w:hAnsi="Times New Roman" w:cs="Times New Roman"/>
+              </w:rPr>
+            </w:pPr>
+            <w:proofErr w:type="spellStart"/>
+            <w:proofErr w:type="gramStart"/>
+            <w:r>
+              <w:rPr>
+                <w:rFonts w:ascii="Times New Roman" w:hAnsi="Times New Roman" w:cs="Times New Roman"/>
+              </w:rPr>
+              <w:t>int</w:t>
+            </w:r>
+            <w:proofErr w:type="spellEnd"/>
+            <w:proofErr w:type="gramEnd"/>
+            <w:r>
+              <w:rPr>
+                <w:rFonts w:ascii="Times New Roman" w:hAnsi="Times New Roman" w:cs="Times New Roman"/>
+              </w:rPr>
+              <w:t xml:space="preserve"> low =0;</w:t>
+            </w:r>
+          </w:p>
+          <w:p>
+            <w:pPr>
+              <w:jc w:val="left"/>
+              <w:rPr>
+                <w:rFonts w:ascii="Times New Roman" w:hAnsi="Times New Roman" w:cs="Times New Roman"/>
+              </w:rPr>
+            </w:pPr>
+            <w:proofErr w:type="spellStart"/>
+            <w:proofErr w:type="gramStart"/>
+            <w:r>
+              <w:rPr>
+                <w:rFonts w:ascii="Times New Roman" w:hAnsi="Times New Roman" w:cs="Times New Roman"/>
+              </w:rPr>
+              <w:t>int</w:t>
+            </w:r>
+            <w:proofErr w:type="spellEnd"/>
+            <w:proofErr w:type="gramEnd"/>
+            <w:r>
+              <w:rPr>
+                <w:rFonts w:ascii="Times New Roman" w:hAnsi="Times New Roman" w:cs="Times New Roman"/>
+              </w:rPr>
+              <w:t xml:space="preserve"> high = m;</w:t>
+            </w:r>
+          </w:p>
+          <w:p>
+            <w:pPr>
+              <w:jc w:val="left"/>
+              <w:rPr>
+                <w:rFonts w:ascii="Times New Roman" w:hAnsi="Times New Roman" w:cs="Times New Roman"/>
+              </w:rPr>
+            </w:pPr>
+            <w:proofErr w:type="spellStart"/>
+            <w:proofErr w:type="gramStart"/>
+            <w:r>
+              <w:rPr>
+                <w:rFonts w:ascii="Times New Roman" w:hAnsi="Times New Roman" w:cs="Times New Roman"/>
+              </w:rPr>
+              <w:t>int</w:t>
+            </w:r>
+            <w:proofErr w:type="spellEnd"/>
+            <w:proofErr w:type="gramEnd"/>
+            <w:r>
+              <w:rPr>
+                <w:rFonts w:ascii="Times New Roman" w:hAnsi="Times New Roman" w:cs="Times New Roman"/>
+              </w:rPr>
+              <w:t xml:space="preserve"> mid;</w:t>
+            </w:r>
+          </w:p>
+          <w:p>
+            <w:pPr>
+              <w:jc w:val="left"/>
+              <w:rPr>
+                <w:rFonts w:ascii="Times New Roman" w:hAnsi="Times New Roman" w:cs="Times New Roman"/>
+              </w:rPr>
+            </w:pPr>
+            <w:proofErr w:type="gramStart"/>
+            <w:r>
+              <w:rPr>
+                <w:rFonts w:ascii="Times New Roman" w:hAnsi="Times New Roman" w:cs="Times New Roman"/>
+              </w:rPr>
+              <w:t>while</w:t>
+            </w:r>
+            <w:proofErr w:type="gramEnd"/>
+            <w:r>
+              <w:rPr>
+                <w:rFonts w:ascii="Times New Roman" w:hAnsi="Times New Roman" w:cs="Times New Roman"/>
+              </w:rPr>
+              <w:t>(low &lt;= high)</w:t>
+            </w:r>
+          </w:p>
+          <w:p>
+            <w:pPr>
+              <w:jc w:val="left"/>
+              <w:rPr>
+                <w:rFonts w:ascii="Times New Roman" w:hAnsi="Times New Roman" w:cs="Times New Roman"/>
+              </w:rPr>
+            </w:pPr>
+            <w:r>
+              <w:rPr>
+                <w:rFonts w:ascii="Times New Roman" w:hAnsi="Times New Roman" w:cs="Times New Roman"/>
+              </w:rPr>
+              <w:t>{</w:t>
+            </w:r>
+          </w:p>
+          <w:p>
+            <w:pPr>
+              <w:jc w:val="left"/>
+              <w:rPr>
+                <w:rFonts w:ascii="Times New Roman" w:hAnsi="Times New Roman" w:cs="Times New Roman"/>
+              </w:rPr>
+            </w:pPr>
+            <w:r>
+              <w:rPr>
+                <w:rFonts w:ascii="Times New Roman" w:hAnsi="Times New Roman" w:cs="Times New Roman"/>
+              </w:rPr>
+              <w:t xml:space="preserve">  </w:t>
+            </w:r>
+            <w:proofErr w:type="gramStart"/>
+            <w:r>
+              <w:rPr>
+                <w:rFonts w:ascii="Times New Roman" w:hAnsi="Times New Roman" w:cs="Times New Roman"/>
+              </w:rPr>
+              <w:t>mid</w:t>
+            </w:r>
+            <w:proofErr w:type="gramEnd"/>
+            <w:r>
+              <w:rPr>
+                <w:rFonts w:ascii="Times New Roman" w:hAnsi="Times New Roman" w:cs="Times New Roman"/>
+              </w:rPr>
+              <w:t xml:space="preserve"> = (low + high)/2;</w:t>
+            </w:r>
+          </w:p>
+          <w:p>
+            <w:pPr>
+              <w:jc w:val="left"/>
+              <w:rPr>
+                <w:rFonts w:ascii="Times New Roman" w:hAnsi="Times New Roman" w:cs="Times New Roman"/>
+              </w:rPr>
+            </w:pPr>
+            <w:r>
+              <w:rPr>
+                <w:rFonts w:ascii="Times New Roman" w:hAnsi="Times New Roman" w:cs="Times New Roman"/>
+              </w:rPr>
+              <w:t xml:space="preserve">  </w:t>
+            </w:r>
+            <w:proofErr w:type="gramStart"/>
+            <w:r>
+              <w:rPr>
+                <w:rFonts w:ascii="Times New Roman" w:hAnsi="Times New Roman" w:cs="Times New Roman"/>
+              </w:rPr>
+              <w:t>if</w:t>
+            </w:r>
+            <w:proofErr w:type="gramEnd"/>
+            <w:r>
+              <w:rPr>
+                <w:rFonts w:ascii="Times New Roman" w:hAnsi="Times New Roman" w:cs="Times New Roman"/>
+              </w:rPr>
+              <w:t>(a[mid] &gt; a[m+1]) high = mid-1;</w:t>
+            </w:r>
+          </w:p>
+          <w:p>
+            <w:pPr>
+              <w:jc w:val="left"/>
+              <w:rPr>
+                <w:rFonts w:ascii="Times New Roman" w:hAnsi="Times New Roman" w:cs="Times New Roman"/>
+              </w:rPr>
+            </w:pPr>
+            <w:r>
+              <w:rPr>
+                <w:rFonts w:ascii="Times New Roman" w:hAnsi="Times New Roman" w:cs="Times New Roman"/>
+              </w:rPr>
+              <w:t xml:space="preserve">  </w:t>
+            </w:r>
+            <w:proofErr w:type="gramStart"/>
+            <w:r>
+              <w:rPr>
+                <w:rFonts w:ascii="Times New Roman" w:hAnsi="Times New Roman" w:cs="Times New Roman"/>
+              </w:rPr>
+              <w:t>else</w:t>
+            </w:r>
+            <w:proofErr w:type="gramEnd"/>
+            <w:r>
+              <w:rPr>
+                <w:rFonts w:ascii="Times New Roman" w:hAnsi="Times New Roman" w:cs="Times New Roman"/>
+              </w:rPr>
+              <w:t xml:space="preserve"> low = mid+1;</w:t>
+            </w:r>
+          </w:p>
+          <w:p>
+            <w:pPr>
+              <w:jc w:val="left"/>
+              <w:rPr>
+                <w:rFonts w:ascii="Times New Roman" w:hAnsi="Times New Roman" w:cs="Times New Roman"/>
+              </w:rPr>
+            </w:pPr>
+            <w:r>
+              <w:rPr>
+                <w:rFonts w:ascii="Times New Roman" w:hAnsi="Times New Roman" w:cs="Times New Roman"/>
+              </w:rPr>
+              <w:t>}</w:t>
+            </w:r>
+          </w:p>
+          <w:p>
+            <w:pPr>
+              <w:jc w:val="left"/>
+              <w:rPr>
+                <w:rFonts w:ascii="Times New Roman" w:hAnsi="Times New Roman" w:cs="Times New Roman" w:hint="eastAsia"/>
+              </w:rPr>
+            </w:pPr>
+            <w:r>
+              <w:rPr>
+                <w:rFonts w:ascii="Times New Roman" w:hAnsi="Times New Roman" w:cs="Times New Roman" w:hint="eastAsia"/>
+              </w:rPr>
+              <w:t>则</w:t>
+            </w:r>
+            <w:r>
+              <w:rPr>
+                <w:rFonts w:ascii="Times New Roman" w:hAnsi="Times New Roman" w:cs="Times New Roman" w:hint="eastAsia"/>
+                <w:b/>
+                <w:color w:val="FF6600"/>
+              </w:rPr>
+              <w:t>最后插入的</w:t>
+            </w:r>
+            <w:r>
+              <w:rPr>
+                <w:rFonts w:ascii="Times New Roman" w:hAnsi="Times New Roman" w:cs="Times New Roman"/>
+                <w:b/>
+                <w:color w:val="FF6600"/>
+              </w:rPr>
+              <w:t xml:space="preserve">index </w:t>
+            </w:r>
+            <w:r>
+              <w:rPr>
+                <w:rFonts w:ascii="Times New Roman" w:hAnsi="Times New Roman" w:cs="Times New Roman" w:hint="eastAsia"/>
+                <w:b/>
+                <w:color w:val="FF6600"/>
+              </w:rPr>
+              <w:t>是</w:t>
+            </w:r>
+            <w:r>
+              <w:rPr>
+                <w:rFonts w:ascii="Times New Roman" w:hAnsi="Times New Roman" w:cs="Times New Roman"/>
+                <w:b/>
+                <w:color w:val="FF6600"/>
+              </w:rPr>
+              <w:t>low,</w:t>
+            </w:r>
+            <w:r>
+              <w:rPr>
+                <w:rFonts w:ascii="Times New Roman" w:hAnsi="Times New Roman" w:cs="Times New Roman" w:hint="eastAsia"/>
+                <w:b/>
+                <w:color w:val="FF6600"/>
+              </w:rPr>
+              <w:t>或者是</w:t>
+            </w:r>
+            <w:r>
+              <w:rPr>
+                <w:rFonts w:ascii="Times New Roman" w:hAnsi="Times New Roman" w:cs="Times New Roman"/>
+                <w:b/>
+                <w:color w:val="FF6600"/>
+              </w:rPr>
+              <w:t>high+1,</w:t>
+            </w:r>
+            <w:r>
+              <w:rPr>
+                <w:rFonts w:ascii="Times New Roman" w:hAnsi="Times New Roman" w:cs="Times New Roman" w:hint="eastAsia"/>
+              </w:rPr>
+              <w:t>分析如下：</w:t>
+            </w:r>
+          </w:p>
+          <w:p>
+            <w:pPr>
+              <w:jc w:val="left"/>
+              <w:rPr>
+                <w:rFonts w:ascii="Times New Roman" w:hAnsi="Times New Roman" w:cs="Times New Roman"/>
+              </w:rPr>
+            </w:pPr>
+            <w:r>
+              <w:rPr>
+                <w:rFonts w:ascii="Times New Roman" w:hAnsi="Times New Roman" w:cs="Times New Roman" w:hint="eastAsia"/>
+              </w:rPr>
+              <w:t xml:space="preserve">1: </w:t>
+            </w:r>
+            <w:r>
+              <w:rPr>
+                <w:rFonts w:ascii="Times New Roman" w:hAnsi="Times New Roman" w:cs="Times New Roman" w:hint="eastAsia"/>
+              </w:rPr>
+              <w:t>最后剩下两个元素</w:t>
+            </w:r>
+            <w:r>
+              <w:rPr>
+                <w:rFonts w:ascii="Times New Roman" w:hAnsi="Times New Roman" w:cs="Times New Roman"/>
+              </w:rPr>
+              <w:t>a[</w:t>
+            </w:r>
+            <w:proofErr w:type="spellStart"/>
+            <w:r>
+              <w:rPr>
+                <w:rFonts w:ascii="Times New Roman" w:hAnsi="Times New Roman" w:cs="Times New Roman"/>
+              </w:rPr>
+              <w:t>i</w:t>
+            </w:r>
+            <w:proofErr w:type="spellEnd"/>
+            <w:r>
+              <w:rPr>
+                <w:rFonts w:ascii="Times New Roman" w:hAnsi="Times New Roman" w:cs="Times New Roman"/>
+              </w:rPr>
+              <w:t>],a[i+1] =&gt;  low =</w:t>
+            </w:r>
+            <w:proofErr w:type="spellStart"/>
+            <w:r>
+              <w:rPr>
+                <w:rFonts w:ascii="Times New Roman" w:hAnsi="Times New Roman" w:cs="Times New Roman"/>
+              </w:rPr>
+              <w:t>i,high</w:t>
+            </w:r>
+            <w:proofErr w:type="spellEnd"/>
+            <w:r>
+              <w:rPr>
+                <w:rFonts w:ascii="Times New Roman" w:hAnsi="Times New Roman" w:cs="Times New Roman"/>
+              </w:rPr>
+              <w:t>=i+1 ,mid=</w:t>
+            </w:r>
+            <w:proofErr w:type="spellStart"/>
+            <w:r>
+              <w:rPr>
+                <w:rFonts w:ascii="Times New Roman" w:hAnsi="Times New Roman" w:cs="Times New Roman"/>
+              </w:rPr>
+              <w:t>i</w:t>
+            </w:r>
+            <w:proofErr w:type="spellEnd"/>
+          </w:p>
+          <w:p>
+            <w:pPr>
+              <w:jc w:val="left"/>
+              <w:rPr>
+                <w:rFonts w:ascii="Times New Roman" w:hAnsi="Times New Roman" w:cs="Times New Roman" w:hint="eastAsia"/>
+              </w:rPr>
+            </w:pPr>
+            <w:r>
+              <w:rPr>
+                <w:rFonts w:ascii="Times New Roman" w:hAnsi="Times New Roman" w:cs="Times New Roman"/>
+              </w:rPr>
+              <w:t xml:space="preserve">  1: a[mid]&gt;a[m] =&gt; high=mid-1=i-1,low = </w:t>
+            </w:r>
+            <w:proofErr w:type="spellStart"/>
+            <w:r>
+              <w:rPr>
+                <w:rFonts w:ascii="Times New Roman" w:hAnsi="Times New Roman" w:cs="Times New Roman"/>
+              </w:rPr>
+              <w:t>i</w:t>
+            </w:r>
+            <w:proofErr w:type="spellEnd"/>
+            <w:r>
+              <w:rPr>
+                <w:rFonts w:ascii="Times New Roman" w:hAnsi="Times New Roman" w:cs="Times New Roman"/>
+              </w:rPr>
+              <w:t xml:space="preserve"> =&gt;</w:t>
+            </w:r>
+            <w:r>
+              <w:rPr>
+                <w:rFonts w:ascii="Times New Roman" w:hAnsi="Times New Roman" w:cs="Times New Roman" w:hint="eastAsia"/>
+              </w:rPr>
+              <w:t>插入的</w:t>
+            </w:r>
+            <w:r>
+              <w:rPr>
+                <w:rFonts w:ascii="Times New Roman" w:hAnsi="Times New Roman" w:cs="Times New Roman"/>
+              </w:rPr>
+              <w:t>index</w:t>
+            </w:r>
+            <w:r>
+              <w:rPr>
+                <w:rFonts w:ascii="Times New Roman" w:hAnsi="Times New Roman" w:cs="Times New Roman" w:hint="eastAsia"/>
+              </w:rPr>
+              <w:t>是</w:t>
+            </w:r>
+            <w:proofErr w:type="spellStart"/>
+            <w:r>
+              <w:rPr>
+                <w:rFonts w:ascii="Times New Roman" w:hAnsi="Times New Roman" w:cs="Times New Roman" w:hint="eastAsia"/>
+              </w:rPr>
+              <w:t>i</w:t>
+            </w:r>
+            <w:proofErr w:type="spellEnd"/>
+          </w:p>
+          <w:p>
+            <w:pPr>
+              <w:jc w:val="left"/>
+              <w:rPr>
+                <w:rFonts w:ascii="Times New Roman" w:hAnsi="Times New Roman" w:cs="Times New Roman" w:hint="eastAsia"/>
+              </w:rPr>
+            </w:pPr>
+            <w:r>
+              <w:rPr>
+                <w:rFonts w:ascii="Times New Roman" w:hAnsi="Times New Roman" w:cs="Times New Roman" w:hint="eastAsia"/>
+              </w:rPr>
+              <w:t xml:space="preserve">  2: </w:t>
+            </w:r>
+            <w:r>
+              <w:rPr>
+                <w:rFonts w:ascii="Times New Roman" w:hAnsi="Times New Roman" w:cs="Times New Roman"/>
+              </w:rPr>
+              <w:t xml:space="preserve">a[mid]&lt;=a[m]  =&gt;  low=mid+1=i+1,high=i+1  =&gt; </w:t>
+            </w:r>
+            <w:r>
+              <w:rPr>
+                <w:rFonts w:ascii="Times New Roman" w:hAnsi="Times New Roman" w:cs="Times New Roman" w:hint="eastAsia"/>
+              </w:rPr>
+              <w:t>最后剩下一个元素的情况</w:t>
+            </w:r>
+          </w:p>
+          <w:p>
+            <w:pPr>
+              <w:jc w:val="left"/>
+              <w:rPr>
+                <w:rFonts w:ascii="Times New Roman" w:hAnsi="Times New Roman" w:cs="Times New Roman"/>
+              </w:rPr>
+            </w:pPr>
+            <w:r>
+              <w:rPr>
+                <w:rFonts w:ascii="Times New Roman" w:hAnsi="Times New Roman" w:cs="Times New Roman" w:hint="eastAsia"/>
+              </w:rPr>
+              <w:t xml:space="preserve">2: </w:t>
+            </w:r>
+            <w:r>
+              <w:rPr>
+                <w:rFonts w:ascii="Times New Roman" w:hAnsi="Times New Roman" w:cs="Times New Roman" w:hint="eastAsia"/>
+              </w:rPr>
+              <w:t>最后剩下一个元素</w:t>
+            </w:r>
+            <w:r>
+              <w:rPr>
+                <w:rFonts w:ascii="Times New Roman" w:hAnsi="Times New Roman" w:cs="Times New Roman"/>
+              </w:rPr>
+              <w:t>a[</w:t>
+            </w:r>
+            <w:proofErr w:type="spellStart"/>
+            <w:r>
+              <w:rPr>
+                <w:rFonts w:ascii="Times New Roman" w:hAnsi="Times New Roman" w:cs="Times New Roman"/>
+              </w:rPr>
+              <w:t>i</w:t>
+            </w:r>
+            <w:proofErr w:type="spellEnd"/>
+            <w:r>
+              <w:rPr>
+                <w:rFonts w:ascii="Times New Roman" w:hAnsi="Times New Roman" w:cs="Times New Roman"/>
+              </w:rPr>
+              <w:t xml:space="preserve">]  =&gt; low = </w:t>
+            </w:r>
+            <w:proofErr w:type="spellStart"/>
+            <w:r>
+              <w:rPr>
+                <w:rFonts w:ascii="Times New Roman" w:hAnsi="Times New Roman" w:cs="Times New Roman"/>
+              </w:rPr>
+              <w:t>i</w:t>
+            </w:r>
+            <w:proofErr w:type="spellEnd"/>
+            <w:r>
+              <w:rPr>
+                <w:rFonts w:ascii="Times New Roman" w:hAnsi="Times New Roman" w:cs="Times New Roman"/>
+              </w:rPr>
+              <w:t>, high =</w:t>
+            </w:r>
+            <w:proofErr w:type="spellStart"/>
+            <w:r>
+              <w:rPr>
+                <w:rFonts w:ascii="Times New Roman" w:hAnsi="Times New Roman" w:cs="Times New Roman"/>
+              </w:rPr>
+              <w:t>i,mid</w:t>
+            </w:r>
+            <w:proofErr w:type="spellEnd"/>
+            <w:r>
+              <w:rPr>
+                <w:rFonts w:ascii="Times New Roman" w:hAnsi="Times New Roman" w:cs="Times New Roman"/>
+              </w:rPr>
+              <w:t>=</w:t>
+            </w:r>
+            <w:proofErr w:type="spellStart"/>
+            <w:r>
+              <w:rPr>
+                <w:rFonts w:ascii="Times New Roman" w:hAnsi="Times New Roman" w:cs="Times New Roman"/>
+              </w:rPr>
+              <w:t>i</w:t>
+            </w:r>
+            <w:proofErr w:type="spellEnd"/>
+          </w:p>
+          <w:p>
+            <w:pPr>
+              <w:jc w:val="left"/>
+              <w:rPr>
+                <w:rFonts w:ascii="Times New Roman" w:hAnsi="Times New Roman" w:cs="Times New Roman"/>
+              </w:rPr>
+            </w:pPr>
+            <w:r>
+              <w:rPr>
+                <w:rFonts w:ascii="Times New Roman" w:hAnsi="Times New Roman" w:cs="Times New Roman"/>
+              </w:rPr>
+              <w:t xml:space="preserve">  1: a[mid] &gt;a[m]  =&gt;  high = mid-1=i-1</w:t>
+            </w:r>
+            <w:r>
+              <w:rPr>
+                <w:rFonts w:ascii="Times New Roman" w:hAnsi="Times New Roman" w:cs="Times New Roman"/>
+              </w:rPr>
+              <w:t>, low=</w:t>
+            </w:r>
+            <w:proofErr w:type="spellStart"/>
+            <w:r>
+              <w:rPr>
+                <w:rFonts w:ascii="Times New Roman" w:hAnsi="Times New Roman" w:cs="Times New Roman"/>
+              </w:rPr>
+              <w:t>i</w:t>
+            </w:r>
+            <w:proofErr w:type="spellEnd"/>
+            <w:r>
+              <w:rPr>
+                <w:rFonts w:ascii="Times New Roman" w:hAnsi="Times New Roman" w:cs="Times New Roman"/>
+              </w:rPr>
+              <w:t xml:space="preserve">  =&gt;</w:t>
+            </w:r>
+            <w:r>
+              <w:rPr>
+                <w:rFonts w:ascii="Times New Roman" w:hAnsi="Times New Roman" w:cs="Times New Roman" w:hint="eastAsia"/>
+              </w:rPr>
+              <w:t>插入的</w:t>
+            </w:r>
+            <w:r>
+              <w:rPr>
+                <w:rFonts w:ascii="Times New Roman" w:hAnsi="Times New Roman" w:cs="Times New Roman"/>
+              </w:rPr>
+              <w:t>index</w:t>
+            </w:r>
+            <w:r>
+              <w:rPr>
+                <w:rFonts w:ascii="Times New Roman" w:hAnsi="Times New Roman" w:cs="Times New Roman" w:hint="eastAsia"/>
+              </w:rPr>
+              <w:t>是</w:t>
+            </w:r>
+            <w:proofErr w:type="spellStart"/>
+            <w:r>
+              <w:rPr>
+                <w:rFonts w:ascii="Times New Roman" w:hAnsi="Times New Roman" w:cs="Times New Roman" w:hint="eastAsia"/>
+              </w:rPr>
+              <w:t>i</w:t>
+            </w:r>
+            <w:proofErr w:type="spellEnd"/>
+          </w:p>
+          <w:p>
+            <w:pPr>
+              <w:jc w:val="left"/>
+              <w:rPr>
+                <w:rFonts w:hint="eastAsia"/>
+                <w:b/>
+              </w:rPr>
+            </w:pPr>
+            <w:r>
+              <w:rPr>
+                <w:rFonts w:ascii="Times New Roman" w:hAnsi="Times New Roman" w:cs="Times New Roman"/>
+              </w:rPr>
+              <w:t xml:space="preserve">  2: a[mid]&lt;=a[m]  =&gt;  low = mid</w:t>
+            </w:r>
+            <w:r>
+              <w:rPr>
+                <w:rFonts w:ascii="Times New Roman" w:hAnsi="Times New Roman" w:cs="Times New Roman"/>
+              </w:rPr>
+              <w:t xml:space="preserve">+1=i+1, high = </w:t>
+            </w:r>
+            <w:proofErr w:type="spellStart"/>
+            <w:r>
+              <w:rPr>
+                <w:rFonts w:ascii="Times New Roman" w:hAnsi="Times New Roman" w:cs="Times New Roman"/>
+              </w:rPr>
+              <w:t>i</w:t>
+            </w:r>
+            <w:proofErr w:type="spellEnd"/>
+            <w:r>
+              <w:rPr>
+                <w:rFonts w:ascii="Times New Roman" w:hAnsi="Times New Roman" w:cs="Times New Roman"/>
+              </w:rPr>
+              <w:t xml:space="preserve">  =&gt; </w:t>
+            </w:r>
+            <w:r>
+              <w:rPr>
+                <w:rFonts w:ascii="Times New Roman" w:hAnsi="Times New Roman" w:cs="Times New Roman" w:hint="eastAsia"/>
+              </w:rPr>
+              <w:t>插入的</w:t>
+            </w:r>
+            <w:r>
+              <w:rPr>
+                <w:rFonts w:ascii="Times New Roman" w:hAnsi="Times New Roman" w:cs="Times New Roman" w:hint="eastAsia"/>
+              </w:rPr>
+              <w:t>i</w:t>
+            </w:r>
+            <w:r>
+              <w:rPr>
+                <w:rFonts w:ascii="Times New Roman" w:hAnsi="Times New Roman" w:cs="Times New Roman"/>
+              </w:rPr>
+              <w:t>ndex</w:t>
+            </w:r>
+            <w:r>
+              <w:rPr>
+                <w:rFonts w:ascii="Times New Roman" w:hAnsi="Times New Roman" w:cs="Times New Roman" w:hint="eastAsia"/>
+              </w:rPr>
+              <w:t>是</w:t>
+            </w:r>
+            <w:r>
+              <w:rPr>
+                <w:rFonts w:ascii="Times New Roman" w:hAnsi="Times New Roman" w:cs="Times New Roman" w:hint="eastAsia"/>
+              </w:rPr>
+              <w:t>i+1</w:t>
+            </w:r>
+          </w:p>
+        </w:tc>
+      </w:tr>
+    </w:tbl>
+    <w:p>
+      <w:pPr>
+        <w:jc w:val="left"/>
+        <w:rPr>
+          <w:b/>
+        </w:rPr>
+      </w:pPr>
+    </w:p>
+    <w:p>
+      <w:pPr>
+        <w:jc w:val="left"/>
+      </w:pPr>
+    </w:p>
+    <w:p>
+      <w:pPr>
+        <w:jc w:val="left"/>
+        <w:rPr>
+          <w:rFonts w:hint="eastAsia"/>
+          <w:b/>
+          <w:color w:val="3366FF"/>
+        </w:rPr>
       </w:pPr>
     </w:p>
     <w:p>
@@ -1158,7 +1940,6 @@
               <w:jc w:val="left"/>
             </w:pPr>
             <w:r>
-              <w:lastRenderedPageBreak/>
               <w:t>{</w:t>
             </w:r>
           </w:p>
@@ -1826,7 +2607,6 @@
         <w:jc w:val="left"/>
       </w:pPr>
       <w:r>
-        <w:lastRenderedPageBreak/>
         <w:t xml:space="preserve"> </w:t>
       </w:r>
     </w:p>
@@ -7931,9 +8711,6 @@
     <w:p>
       <w:pPr>
         <w:jc w:val="left"/>
-        <w:rPr>
-          <w:rFonts w:hint="eastAsia"/>
-        </w:rPr>
       </w:pPr>
       <w:r>
         <w:rPr>
@@ -8213,19 +8990,13 @@
                 <w:rFonts w:ascii="Times New Roman" w:hAnsi="Times New Roman" w:cs="Times New Roman"/>
               </w:rPr>
             </w:pPr>
+            <w:proofErr w:type="spellStart"/>
             <w:proofErr w:type="gramStart"/>
             <w:r>
               <w:rPr>
                 <w:rFonts w:ascii="Times New Roman" w:hAnsi="Times New Roman" w:cs="Times New Roman"/>
               </w:rPr>
-              <w:t>i</w:t>
-            </w:r>
-            <w:proofErr w:type="spellStart"/>
-            <w:r>
-              <w:rPr>
-                <w:rFonts w:ascii="Times New Roman" w:hAnsi="Times New Roman" w:cs="Times New Roman"/>
-              </w:rPr>
-              <w:t>nt</w:t>
+              <w:t>int</w:t>
             </w:r>
             <w:proofErr w:type="spellEnd"/>
             <w:proofErr w:type="gramEnd"/>
@@ -9075,7 +9846,7 @@
             <w:pPr>
               <w:jc w:val="left"/>
               <w:rPr>
-                <w:rFonts w:ascii="Times New Roman" w:hAnsi="Times New Roman" w:cs="Times New Roman" w:hint="eastAsia"/>
+                <w:rFonts w:ascii="Times New Roman" w:hAnsi="Times New Roman" w:cs="Times New Roman"/>
               </w:rPr>
             </w:pPr>
             <w:r>
@@ -9683,7 +10454,7 @@
             <w:pPr>
               <w:jc w:val="left"/>
               <w:rPr>
-                <w:rFonts w:ascii="Times New Roman" w:hAnsi="Times New Roman" w:cs="Times New Roman" w:hint="eastAsia"/>
+                <w:rFonts w:ascii="Times New Roman" w:hAnsi="Times New Roman" w:cs="Times New Roman"/>
               </w:rPr>
             </w:pPr>
             <w:r>
@@ -9696,9 +10467,6 @@
           <w:p>
             <w:pPr>
               <w:jc w:val="left"/>
-              <w:rPr>
-                <w:rFonts w:hint="eastAsia"/>
-              </w:rPr>
             </w:pPr>
             <w:r>
               <w:rPr>
@@ -9900,9 +10668,6 @@
           <w:p>
             <w:pPr>
               <w:jc w:val="left"/>
-              <w:rPr>
-                <w:rFonts w:hint="eastAsia"/>
-              </w:rPr>
             </w:pPr>
             <w:r>
               <w:t>如果</w:t>
@@ -9987,9 +10752,6 @@
     <w:p>
       <w:pPr>
         <w:jc w:val="left"/>
-        <w:rPr>
-          <w:rFonts w:hint="eastAsia"/>
-        </w:rPr>
       </w:pPr>
       <w:r>
         <w:rPr>
@@ -10046,9 +10808,6 @@
           <w:p>
             <w:pPr>
               <w:jc w:val="left"/>
-              <w:rPr>
-                <w:rFonts w:hint="eastAsia"/>
-              </w:rPr>
             </w:pPr>
             <w:r>
               <w:rPr>
@@ -10078,12 +10837,6 @@
               <w:gridCol w:w="3440"/>
             </w:tblGrid>
             <w:tr>
-              <w:tblPrEx>
-                <w:tblCellMar>
-                  <w:top w:w="0" w:type="dxa"/>
-                  <w:bottom w:w="0" w:type="dxa"/>
-                </w:tblCellMar>
-              </w:tblPrEx>
               <w:tc>
                 <w:tcPr>
                   <w:tcW w:w="560" w:type="dxa"/>
@@ -10096,9 +10849,6 @@
                     <w:autoSpaceDN w:val="0"/>
                     <w:adjustRightInd w:val="0"/>
                     <w:jc w:val="right"/>
-                    <w:rPr>
-                      <w:rFonts w:hint="eastAsia"/>
-                    </w:rPr>
                   </w:pPr>
                 </w:p>
                 <w:p>
@@ -10108,9 +10858,6 @@
                     <w:autoSpaceDN w:val="0"/>
                     <w:adjustRightInd w:val="0"/>
                     <w:jc w:val="right"/>
-                    <w:rPr>
-                      <w:rFonts w:hint="eastAsia"/>
-                    </w:rPr>
                   </w:pPr>
                 </w:p>
                 <w:p>
@@ -10120,9 +10867,6 @@
                     <w:autoSpaceDN w:val="0"/>
                     <w:adjustRightInd w:val="0"/>
                     <w:jc w:val="right"/>
-                    <w:rPr>
-                      <w:rFonts w:hint="eastAsia"/>
-                    </w:rPr>
                   </w:pPr>
                 </w:p>
               </w:tc>
@@ -10182,9 +10926,6 @@
                     <w:autoSpaceDN w:val="0"/>
                     <w:adjustRightInd w:val="0"/>
                     <w:jc w:val="left"/>
-                    <w:rPr>
-                      <w:rFonts w:hint="eastAsia"/>
-                    </w:rPr>
                   </w:pPr>
                   <w:proofErr w:type="gramStart"/>
                   <w:r>
@@ -10207,9 +10948,6 @@
                     <w:autoSpaceDN w:val="0"/>
                     <w:adjustRightInd w:val="0"/>
                     <w:jc w:val="left"/>
-                    <w:rPr>
-                      <w:rFonts w:hint="eastAsia"/>
-                    </w:rPr>
                   </w:pPr>
                 </w:p>
               </w:tc>
@@ -10218,9 +10956,6 @@
           <w:p>
             <w:pPr>
               <w:jc w:val="left"/>
-              <w:rPr>
-                <w:rFonts w:hint="eastAsia"/>
-              </w:rPr>
             </w:pPr>
             <w:r>
               <w:rPr>
@@ -10365,15 +11100,10 @@
             <w:r>
               <w:t>;</w:t>
             </w:r>
-            <w:bookmarkStart w:id="0" w:name="_GoBack"/>
-            <w:bookmarkEnd w:id="0"/>
-          </w:p>
-          <w:p>
-            <w:pPr>
-              <w:jc w:val="left"/>
-              <w:rPr>
-                <w:rFonts w:hint="eastAsia"/>
-              </w:rPr>
+          </w:p>
+          <w:p>
+            <w:pPr>
+              <w:jc w:val="left"/>
             </w:pPr>
             <w:r>
               <w:rPr>
@@ -10415,9 +11145,6 @@
     <w:p>
       <w:pPr>
         <w:jc w:val="left"/>
-        <w:rPr>
-          <w:rFonts w:hint="eastAsia"/>
-        </w:rPr>
       </w:pPr>
     </w:p>
     <w:p>

--- a/algorithms_and _data_structures/lintcode_一些总结.docx
+++ b/algorithms_and _data_structures/lintcode_一些总结.docx
@@ -753,7 +753,6 @@
       <w:pPr>
         <w:jc w:val="left"/>
         <w:rPr>
-          <w:rFonts w:hint="eastAsia"/>
           <w:b/>
         </w:rPr>
       </w:pPr>
@@ -799,97 +798,89 @@
             <w:pPr>
               <w:jc w:val="left"/>
               <w:rPr>
+                <w:rFonts w:ascii="Times New Roman" w:hAnsi="Times New Roman" w:cs="Times New Roman"/>
+              </w:rPr>
+            </w:pPr>
+            <w:r>
+              <w:rPr>
                 <w:rFonts w:ascii="Times New Roman" w:hAnsi="Times New Roman" w:cs="Times New Roman" w:hint="eastAsia"/>
               </w:rPr>
-            </w:pPr>
+              <w:t>在有序的数组内插入元素使用二分法，复杂度是</w:t>
+            </w:r>
+            <w:r>
+              <w:rPr>
+                <w:rFonts w:ascii="Times New Roman" w:hAnsi="Times New Roman" w:cs="Times New Roman"/>
+              </w:rPr>
+              <w:t>O(</w:t>
+            </w:r>
+            <w:proofErr w:type="spellStart"/>
+            <w:r>
+              <w:rPr>
+                <w:rFonts w:ascii="Times New Roman" w:hAnsi="Times New Roman" w:cs="Times New Roman"/>
+              </w:rPr>
+              <w:t>logn</w:t>
+            </w:r>
+            <w:proofErr w:type="spellEnd"/>
+            <w:r>
+              <w:rPr>
+                <w:rFonts w:ascii="Times New Roman" w:hAnsi="Times New Roman" w:cs="Times New Roman"/>
+              </w:rPr>
+              <w:t>),</w:t>
+            </w:r>
             <w:r>
               <w:rPr>
                 <w:rFonts w:ascii="Times New Roman" w:hAnsi="Times New Roman" w:cs="Times New Roman" w:hint="eastAsia"/>
               </w:rPr>
-              <w:t>在有序的数组内插入元素使用二分法，复杂度是</w:t>
-            </w:r>
-            <w:r>
-              <w:rPr>
-                <w:rFonts w:ascii="Times New Roman" w:hAnsi="Times New Roman" w:cs="Times New Roman"/>
-              </w:rPr>
-              <w:t>O(</w:t>
-            </w:r>
-            <w:proofErr w:type="spellStart"/>
-            <w:r>
-              <w:rPr>
-                <w:rFonts w:ascii="Times New Roman" w:hAnsi="Times New Roman" w:cs="Times New Roman"/>
-              </w:rPr>
-              <w:t>logn</w:t>
-            </w:r>
-            <w:proofErr w:type="spellEnd"/>
-            <w:r>
-              <w:rPr>
-                <w:rFonts w:ascii="Times New Roman" w:hAnsi="Times New Roman" w:cs="Times New Roman"/>
-              </w:rPr>
-              <w:t>),</w:t>
-            </w:r>
+              <w:t>例如：</w:t>
+            </w:r>
+          </w:p>
+          <w:p>
+            <w:pPr>
+              <w:jc w:val="left"/>
+              <w:rPr>
+                <w:rFonts w:ascii="Times New Roman" w:hAnsi="Times New Roman" w:cs="Times New Roman"/>
+              </w:rPr>
+            </w:pPr>
             <w:r>
               <w:rPr>
                 <w:rFonts w:ascii="Times New Roman" w:hAnsi="Times New Roman" w:cs="Times New Roman" w:hint="eastAsia"/>
               </w:rPr>
-              <w:t>例如：</w:t>
-            </w:r>
-          </w:p>
-          <w:p>
-            <w:pPr>
-              <w:jc w:val="left"/>
+              <w:t>数组</w:t>
+            </w:r>
+            <w:r>
+              <w:rPr>
+                <w:rFonts w:ascii="Times New Roman" w:hAnsi="Times New Roman" w:cs="Times New Roman"/>
+              </w:rPr>
+              <w:t>a[0],a[1],a[2],a[3]…a[m],a[m+1],</w:t>
+            </w:r>
+            <w:r>
               <w:rPr>
                 <w:rFonts w:ascii="Times New Roman" w:hAnsi="Times New Roman" w:cs="Times New Roman" w:hint="eastAsia"/>
               </w:rPr>
-            </w:pPr>
+              <w:t>其中</w:t>
+            </w:r>
+            <w:r>
+              <w:rPr>
+                <w:rFonts w:ascii="Times New Roman" w:hAnsi="Times New Roman" w:cs="Times New Roman"/>
+              </w:rPr>
+              <w:t>a[0]~a[m]</w:t>
+            </w:r>
             <w:r>
               <w:rPr>
                 <w:rFonts w:ascii="Times New Roman" w:hAnsi="Times New Roman" w:cs="Times New Roman" w:hint="eastAsia"/>
               </w:rPr>
-              <w:t>数组</w:t>
-            </w:r>
-            <w:r>
-              <w:rPr>
-                <w:rFonts w:ascii="Times New Roman" w:hAnsi="Times New Roman" w:cs="Times New Roman"/>
-              </w:rPr>
-              <w:t>a[0],a[1],a[2],a[3]…a[m],a[m+1],</w:t>
+              <w:t>是有序的，将</w:t>
+            </w:r>
+            <w:r>
+              <w:rPr>
+                <w:rFonts w:ascii="Times New Roman" w:hAnsi="Times New Roman" w:cs="Times New Roman"/>
+              </w:rPr>
+              <w:t>a[m+1]</w:t>
             </w:r>
             <w:r>
               <w:rPr>
                 <w:rFonts w:ascii="Times New Roman" w:hAnsi="Times New Roman" w:cs="Times New Roman" w:hint="eastAsia"/>
               </w:rPr>
-              <w:t>其</w:t>
-            </w:r>
-            <w:bookmarkStart w:id="0" w:name="_GoBack"/>
-            <w:bookmarkEnd w:id="0"/>
-            <w:r>
-              <w:rPr>
-                <w:rFonts w:ascii="Times New Roman" w:hAnsi="Times New Roman" w:cs="Times New Roman" w:hint="eastAsia"/>
-              </w:rPr>
-              <w:t>中</w:t>
-            </w:r>
-            <w:r>
-              <w:rPr>
-                <w:rFonts w:ascii="Times New Roman" w:hAnsi="Times New Roman" w:cs="Times New Roman"/>
-              </w:rPr>
-              <w:t>a[0]~a[m]</w:t>
-            </w:r>
-            <w:r>
-              <w:rPr>
-                <w:rFonts w:ascii="Times New Roman" w:hAnsi="Times New Roman" w:cs="Times New Roman" w:hint="eastAsia"/>
-              </w:rPr>
-              <w:t>是有序的，将</w:t>
-            </w:r>
-            <w:r>
-              <w:rPr>
-                <w:rFonts w:ascii="Times New Roman" w:hAnsi="Times New Roman" w:cs="Times New Roman"/>
-              </w:rPr>
-              <w:t>a[m+1]</w:t>
-            </w:r>
-            <w:r>
-              <w:rPr>
-                <w:rFonts w:ascii="Times New Roman" w:hAnsi="Times New Roman" w:cs="Times New Roman" w:hint="eastAsia"/>
-              </w:rPr>
               <w:t>插入其中，代码的一般的架构是：</w:t>
             </w:r>
           </w:p>
@@ -1103,7 +1094,7 @@
             <w:pPr>
               <w:jc w:val="left"/>
               <w:rPr>
-                <w:rFonts w:ascii="Times New Roman" w:hAnsi="Times New Roman" w:cs="Times New Roman" w:hint="eastAsia"/>
+                <w:rFonts w:ascii="Times New Roman" w:hAnsi="Times New Roman" w:cs="Times New Roman"/>
               </w:rPr>
             </w:pPr>
             <w:r>
@@ -1233,33 +1224,195 @@
             <w:pPr>
               <w:jc w:val="left"/>
               <w:rPr>
+                <w:rFonts w:ascii="Times New Roman" w:hAnsi="Times New Roman" w:cs="Times New Roman"/>
+              </w:rPr>
+            </w:pPr>
+            <w:r>
+              <w:rPr>
+                <w:rFonts w:ascii="Times New Roman" w:hAnsi="Times New Roman" w:cs="Times New Roman"/>
+              </w:rPr>
+              <w:t xml:space="preserve">  1: a[mid]&gt;a[m] =&gt; high=mid-1=i-1,low = </w:t>
+            </w:r>
+            <w:proofErr w:type="spellStart"/>
+            <w:r>
+              <w:rPr>
+                <w:rFonts w:ascii="Times New Roman" w:hAnsi="Times New Roman" w:cs="Times New Roman"/>
+              </w:rPr>
+              <w:t>i</w:t>
+            </w:r>
+            <w:proofErr w:type="spellEnd"/>
+            <w:r>
+              <w:rPr>
+                <w:rFonts w:ascii="Times New Roman" w:hAnsi="Times New Roman" w:cs="Times New Roman"/>
+              </w:rPr>
+              <w:t xml:space="preserve"> =&gt;</w:t>
+            </w:r>
+            <w:r>
+              <w:rPr>
                 <w:rFonts w:ascii="Times New Roman" w:hAnsi="Times New Roman" w:cs="Times New Roman" w:hint="eastAsia"/>
               </w:rPr>
-            </w:pPr>
-            <w:r>
-              <w:rPr>
-                <w:rFonts w:ascii="Times New Roman" w:hAnsi="Times New Roman" w:cs="Times New Roman"/>
-              </w:rPr>
-              <w:t xml:space="preserve">  1: a[mid]&gt;a[m] =&gt; high=mid-1=i-1,low = </w:t>
-            </w:r>
-            <w:proofErr w:type="spellStart"/>
-            <w:r>
-              <w:rPr>
-                <w:rFonts w:ascii="Times New Roman" w:hAnsi="Times New Roman" w:cs="Times New Roman"/>
+              <w:t>插入的</w:t>
+            </w:r>
+            <w:r>
+              <w:rPr>
+                <w:rFonts w:ascii="Times New Roman" w:hAnsi="Times New Roman" w:cs="Times New Roman"/>
+              </w:rPr>
+              <w:t>index</w:t>
+            </w:r>
+            <w:r>
+              <w:rPr>
+                <w:rFonts w:ascii="Times New Roman" w:hAnsi="Times New Roman" w:cs="Times New Roman" w:hint="eastAsia"/>
+              </w:rPr>
+              <w:t>是</w:t>
+            </w:r>
+            <w:proofErr w:type="spellStart"/>
+            <w:r>
+              <w:rPr>
+                <w:rFonts w:ascii="Times New Roman" w:hAnsi="Times New Roman" w:cs="Times New Roman" w:hint="eastAsia"/>
               </w:rPr>
               <w:t>i</w:t>
             </w:r>
             <w:proofErr w:type="spellEnd"/>
-            <w:r>
-              <w:rPr>
-                <w:rFonts w:ascii="Times New Roman" w:hAnsi="Times New Roman" w:cs="Times New Roman"/>
-              </w:rPr>
-              <w:t xml:space="preserve"> =&gt;</w:t>
-            </w:r>
+          </w:p>
+          <w:p>
+            <w:pPr>
+              <w:jc w:val="left"/>
+              <w:rPr>
+                <w:rFonts w:ascii="Times New Roman" w:hAnsi="Times New Roman" w:cs="Times New Roman"/>
+              </w:rPr>
+            </w:pPr>
             <w:r>
               <w:rPr>
                 <w:rFonts w:ascii="Times New Roman" w:hAnsi="Times New Roman" w:cs="Times New Roman" w:hint="eastAsia"/>
               </w:rPr>
+              <w:t xml:space="preserve">  2: </w:t>
+            </w:r>
+            <w:r>
+              <w:rPr>
+                <w:rFonts w:ascii="Times New Roman" w:hAnsi="Times New Roman" w:cs="Times New Roman"/>
+              </w:rPr>
+              <w:t xml:space="preserve">a[mid]&lt;=a[m]  =&gt;  low=mid+1=i+1,high=i+1  =&gt; </w:t>
+            </w:r>
+            <w:r>
+              <w:rPr>
+                <w:rFonts w:ascii="Times New Roman" w:hAnsi="Times New Roman" w:cs="Times New Roman" w:hint="eastAsia"/>
+              </w:rPr>
+              <w:t>最后剩下一个元素的情况</w:t>
+            </w:r>
+          </w:p>
+          <w:p>
+            <w:pPr>
+              <w:jc w:val="left"/>
+              <w:rPr>
+                <w:rFonts w:ascii="Times New Roman" w:hAnsi="Times New Roman" w:cs="Times New Roman"/>
+              </w:rPr>
+            </w:pPr>
+            <w:r>
+              <w:rPr>
+                <w:rFonts w:ascii="Times New Roman" w:hAnsi="Times New Roman" w:cs="Times New Roman" w:hint="eastAsia"/>
+              </w:rPr>
+              <w:t xml:space="preserve">2: </w:t>
+            </w:r>
+            <w:r>
+              <w:rPr>
+                <w:rFonts w:ascii="Times New Roman" w:hAnsi="Times New Roman" w:cs="Times New Roman" w:hint="eastAsia"/>
+              </w:rPr>
+              <w:t>最后剩下一个元素</w:t>
+            </w:r>
+            <w:r>
+              <w:rPr>
+                <w:rFonts w:ascii="Times New Roman" w:hAnsi="Times New Roman" w:cs="Times New Roman"/>
+              </w:rPr>
+              <w:t>a[</w:t>
+            </w:r>
+            <w:proofErr w:type="spellStart"/>
+            <w:r>
+              <w:rPr>
+                <w:rFonts w:ascii="Times New Roman" w:hAnsi="Times New Roman" w:cs="Times New Roman"/>
+              </w:rPr>
+              <w:t>i</w:t>
+            </w:r>
+            <w:proofErr w:type="spellEnd"/>
+            <w:r>
+              <w:rPr>
+                <w:rFonts w:ascii="Times New Roman" w:hAnsi="Times New Roman" w:cs="Times New Roman"/>
+              </w:rPr>
+              <w:t xml:space="preserve">]  =&gt; low = </w:t>
+            </w:r>
+            <w:proofErr w:type="spellStart"/>
+            <w:r>
+              <w:rPr>
+                <w:rFonts w:ascii="Times New Roman" w:hAnsi="Times New Roman" w:cs="Times New Roman"/>
+              </w:rPr>
+              <w:t>i</w:t>
+            </w:r>
+            <w:proofErr w:type="spellEnd"/>
+            <w:r>
+              <w:rPr>
+                <w:rFonts w:ascii="Times New Roman" w:hAnsi="Times New Roman" w:cs="Times New Roman"/>
+              </w:rPr>
+              <w:t>, high =</w:t>
+            </w:r>
+            <w:proofErr w:type="spellStart"/>
+            <w:r>
+              <w:rPr>
+                <w:rFonts w:ascii="Times New Roman" w:hAnsi="Times New Roman" w:cs="Times New Roman"/>
+              </w:rPr>
+              <w:t>i,mid</w:t>
+            </w:r>
+            <w:proofErr w:type="spellEnd"/>
+            <w:r>
+              <w:rPr>
+                <w:rFonts w:ascii="Times New Roman" w:hAnsi="Times New Roman" w:cs="Times New Roman"/>
+              </w:rPr>
+              <w:t>=</w:t>
+            </w:r>
+            <w:proofErr w:type="spellStart"/>
+            <w:r>
+              <w:rPr>
+                <w:rFonts w:ascii="Times New Roman" w:hAnsi="Times New Roman" w:cs="Times New Roman"/>
+              </w:rPr>
+              <w:t>i</w:t>
+            </w:r>
+            <w:proofErr w:type="spellEnd"/>
+          </w:p>
+          <w:p>
+            <w:pPr>
+              <w:jc w:val="left"/>
+              <w:rPr>
+                <w:rFonts w:ascii="Times New Roman" w:hAnsi="Times New Roman" w:cs="Times New Roman"/>
+              </w:rPr>
+            </w:pPr>
+            <w:r>
+              <w:rPr>
+                <w:rFonts w:ascii="Times New Roman" w:hAnsi="Times New Roman" w:cs="Times New Roman"/>
+              </w:rPr>
+              <w:t xml:space="preserve">  1: a[mid] &gt;a[m]  =&gt;  high = mid-1=i-1</w:t>
+            </w:r>
+            <w:r>
+              <w:rPr>
+                <w:rFonts w:ascii="Times New Roman" w:hAnsi="Times New Roman" w:cs="Times New Roman"/>
+              </w:rPr>
+              <w:t>, low=</w:t>
+            </w:r>
+            <w:proofErr w:type="spellStart"/>
+            <w:r>
+              <w:rPr>
+                <w:rFonts w:ascii="Times New Roman" w:hAnsi="Times New Roman" w:cs="Times New Roman"/>
+              </w:rPr>
+              <w:t>i</w:t>
+            </w:r>
+            <w:proofErr w:type="spellEnd"/>
+            <w:r>
+              <w:rPr>
+                <w:rFonts w:ascii="Times New Roman" w:hAnsi="Times New Roman" w:cs="Times New Roman"/>
+              </w:rPr>
+              <w:t xml:space="preserve">  =&gt;</w:t>
+            </w:r>
+            <w:r>
+              <w:rPr>
+                <w:rFonts w:ascii="Times New Roman" w:hAnsi="Times New Roman" w:cs="Times New Roman" w:hint="eastAsia"/>
+              </w:rPr>
               <w:t>插入的</w:t>
             </w:r>
             <w:r>
@@ -1287,169 +1440,6 @@
             <w:pPr>
               <w:jc w:val="left"/>
               <w:rPr>
-                <w:rFonts w:ascii="Times New Roman" w:hAnsi="Times New Roman" w:cs="Times New Roman" w:hint="eastAsia"/>
-              </w:rPr>
-            </w:pPr>
-            <w:r>
-              <w:rPr>
-                <w:rFonts w:ascii="Times New Roman" w:hAnsi="Times New Roman" w:cs="Times New Roman" w:hint="eastAsia"/>
-              </w:rPr>
-              <w:t xml:space="preserve">  2: </w:t>
-            </w:r>
-            <w:r>
-              <w:rPr>
-                <w:rFonts w:ascii="Times New Roman" w:hAnsi="Times New Roman" w:cs="Times New Roman"/>
-              </w:rPr>
-              <w:t xml:space="preserve">a[mid]&lt;=a[m]  =&gt;  low=mid+1=i+1,high=i+1  =&gt; </w:t>
-            </w:r>
-            <w:r>
-              <w:rPr>
-                <w:rFonts w:ascii="Times New Roman" w:hAnsi="Times New Roman" w:cs="Times New Roman" w:hint="eastAsia"/>
-              </w:rPr>
-              <w:t>最后剩下一个元素的情况</w:t>
-            </w:r>
-          </w:p>
-          <w:p>
-            <w:pPr>
-              <w:jc w:val="left"/>
-              <w:rPr>
-                <w:rFonts w:ascii="Times New Roman" w:hAnsi="Times New Roman" w:cs="Times New Roman"/>
-              </w:rPr>
-            </w:pPr>
-            <w:r>
-              <w:rPr>
-                <w:rFonts w:ascii="Times New Roman" w:hAnsi="Times New Roman" w:cs="Times New Roman" w:hint="eastAsia"/>
-              </w:rPr>
-              <w:t xml:space="preserve">2: </w:t>
-            </w:r>
-            <w:r>
-              <w:rPr>
-                <w:rFonts w:ascii="Times New Roman" w:hAnsi="Times New Roman" w:cs="Times New Roman" w:hint="eastAsia"/>
-              </w:rPr>
-              <w:t>最后剩下一个元素</w:t>
-            </w:r>
-            <w:r>
-              <w:rPr>
-                <w:rFonts w:ascii="Times New Roman" w:hAnsi="Times New Roman" w:cs="Times New Roman"/>
-              </w:rPr>
-              <w:t>a[</w:t>
-            </w:r>
-            <w:proofErr w:type="spellStart"/>
-            <w:r>
-              <w:rPr>
-                <w:rFonts w:ascii="Times New Roman" w:hAnsi="Times New Roman" w:cs="Times New Roman"/>
-              </w:rPr>
-              <w:t>i</w:t>
-            </w:r>
-            <w:proofErr w:type="spellEnd"/>
-            <w:r>
-              <w:rPr>
-                <w:rFonts w:ascii="Times New Roman" w:hAnsi="Times New Roman" w:cs="Times New Roman"/>
-              </w:rPr>
-              <w:t xml:space="preserve">]  =&gt; low = </w:t>
-            </w:r>
-            <w:proofErr w:type="spellStart"/>
-            <w:r>
-              <w:rPr>
-                <w:rFonts w:ascii="Times New Roman" w:hAnsi="Times New Roman" w:cs="Times New Roman"/>
-              </w:rPr>
-              <w:t>i</w:t>
-            </w:r>
-            <w:proofErr w:type="spellEnd"/>
-            <w:r>
-              <w:rPr>
-                <w:rFonts w:ascii="Times New Roman" w:hAnsi="Times New Roman" w:cs="Times New Roman"/>
-              </w:rPr>
-              <w:t>, high =</w:t>
-            </w:r>
-            <w:proofErr w:type="spellStart"/>
-            <w:r>
-              <w:rPr>
-                <w:rFonts w:ascii="Times New Roman" w:hAnsi="Times New Roman" w:cs="Times New Roman"/>
-              </w:rPr>
-              <w:t>i,mid</w:t>
-            </w:r>
-            <w:proofErr w:type="spellEnd"/>
-            <w:r>
-              <w:rPr>
-                <w:rFonts w:ascii="Times New Roman" w:hAnsi="Times New Roman" w:cs="Times New Roman"/>
-              </w:rPr>
-              <w:t>=</w:t>
-            </w:r>
-            <w:proofErr w:type="spellStart"/>
-            <w:r>
-              <w:rPr>
-                <w:rFonts w:ascii="Times New Roman" w:hAnsi="Times New Roman" w:cs="Times New Roman"/>
-              </w:rPr>
-              <w:t>i</w:t>
-            </w:r>
-            <w:proofErr w:type="spellEnd"/>
-          </w:p>
-          <w:p>
-            <w:pPr>
-              <w:jc w:val="left"/>
-              <w:rPr>
-                <w:rFonts w:ascii="Times New Roman" w:hAnsi="Times New Roman" w:cs="Times New Roman"/>
-              </w:rPr>
-            </w:pPr>
-            <w:r>
-              <w:rPr>
-                <w:rFonts w:ascii="Times New Roman" w:hAnsi="Times New Roman" w:cs="Times New Roman"/>
-              </w:rPr>
-              <w:t xml:space="preserve">  1: a[mid] &gt;a[m]  =&gt;  high = mid-1=i-1</w:t>
-            </w:r>
-            <w:r>
-              <w:rPr>
-                <w:rFonts w:ascii="Times New Roman" w:hAnsi="Times New Roman" w:cs="Times New Roman"/>
-              </w:rPr>
-              <w:t>, low=</w:t>
-            </w:r>
-            <w:proofErr w:type="spellStart"/>
-            <w:r>
-              <w:rPr>
-                <w:rFonts w:ascii="Times New Roman" w:hAnsi="Times New Roman" w:cs="Times New Roman"/>
-              </w:rPr>
-              <w:t>i</w:t>
-            </w:r>
-            <w:proofErr w:type="spellEnd"/>
-            <w:r>
-              <w:rPr>
-                <w:rFonts w:ascii="Times New Roman" w:hAnsi="Times New Roman" w:cs="Times New Roman"/>
-              </w:rPr>
-              <w:t xml:space="preserve">  =&gt;</w:t>
-            </w:r>
-            <w:r>
-              <w:rPr>
-                <w:rFonts w:ascii="Times New Roman" w:hAnsi="Times New Roman" w:cs="Times New Roman" w:hint="eastAsia"/>
-              </w:rPr>
-              <w:t>插入的</w:t>
-            </w:r>
-            <w:r>
-              <w:rPr>
-                <w:rFonts w:ascii="Times New Roman" w:hAnsi="Times New Roman" w:cs="Times New Roman"/>
-              </w:rPr>
-              <w:t>index</w:t>
-            </w:r>
-            <w:r>
-              <w:rPr>
-                <w:rFonts w:ascii="Times New Roman" w:hAnsi="Times New Roman" w:cs="Times New Roman" w:hint="eastAsia"/>
-              </w:rPr>
-              <w:t>是</w:t>
-            </w:r>
-            <w:proofErr w:type="spellStart"/>
-            <w:r>
-              <w:rPr>
-                <w:rFonts w:ascii="Times New Roman" w:hAnsi="Times New Roman" w:cs="Times New Roman" w:hint="eastAsia"/>
-              </w:rPr>
-              <w:t>i</w:t>
-            </w:r>
-            <w:proofErr w:type="spellEnd"/>
-          </w:p>
-          <w:p>
-            <w:pPr>
-              <w:jc w:val="left"/>
-              <w:rPr>
-                <w:rFonts w:hint="eastAsia"/>
                 <w:b/>
               </w:rPr>
             </w:pPr>
@@ -1530,7 +1520,6 @@
       <w:pPr>
         <w:jc w:val="left"/>
         <w:rPr>
-          <w:rFonts w:hint="eastAsia"/>
           <w:b/>
           <w:color w:val="3366FF"/>
         </w:rPr>
@@ -11142,6 +11131,343 @@
         </w:tc>
       </w:tr>
     </w:tbl>
+    <w:p>
+      <w:pPr>
+        <w:jc w:val="left"/>
+      </w:pPr>
+      <w:r>
+        <w:rPr>
+          <w:rFonts w:hint="eastAsia"/>
+          <w:b/>
+          <w:color w:val="3366FF"/>
+        </w:rPr>
+        <w:t>关于</w:t>
+      </w:r>
+      <w:r>
+        <w:rPr>
+          <w:rFonts w:hint="eastAsia"/>
+          <w:b/>
+          <w:color w:val="3366FF"/>
+        </w:rPr>
+        <w:t>位图排序</w:t>
+      </w:r>
+      <w:r>
+        <w:rPr>
+          <w:b/>
+          <w:color w:val="3366FF"/>
+        </w:rPr>
+        <w:t>(bit map)</w:t>
+      </w:r>
+      <w:r>
+        <w:rPr>
+          <w:rFonts w:hint="eastAsia"/>
+        </w:rPr>
+        <w:t>：</w:t>
+      </w:r>
+    </w:p>
+    <w:tbl>
+      <w:tblPr>
+        <w:tblStyle w:val="a6"/>
+        <w:tblW w:w="0" w:type="auto"/>
+        <w:tblLook w:val="04A0" w:firstRow="1" w:lastRow="0" w:firstColumn="1" w:lastColumn="0" w:noHBand="0" w:noVBand="1"/>
+      </w:tblPr>
+      <w:tblGrid>
+        <w:gridCol w:w="8516"/>
+      </w:tblGrid>
+      <w:tr>
+        <w:tc>
+          <w:tcPr>
+            <w:tcW w:w="8516" w:type="dxa"/>
+          </w:tcPr>
+          <w:p>
+            <w:pPr>
+              <w:jc w:val="left"/>
+              <w:rPr>
+                <w:rFonts w:hint="eastAsia"/>
+              </w:rPr>
+            </w:pPr>
+            <w:r>
+              <w:rPr>
+                <w:rFonts w:hint="eastAsia"/>
+              </w:rPr>
+              <w:t>优点：</w:t>
+            </w:r>
+            <w:r>
+              <w:t>这种排序方法是通过牺牲空间效率来追求时间效率（线性时间）以达到时间</w:t>
+            </w:r>
+            <w:r>
+              <w:t>-</w:t>
+            </w:r>
+            <w:r>
+              <w:t>空间折中与双赢的目的</w:t>
+            </w:r>
+          </w:p>
+          <w:p>
+            <w:pPr>
+              <w:jc w:val="left"/>
+              <w:rPr>
+                <w:rFonts w:hint="eastAsia"/>
+              </w:rPr>
+            </w:pPr>
+          </w:p>
+          <w:p>
+            <w:pPr>
+              <w:rPr>
+                <w:rFonts w:hint="eastAsia"/>
+              </w:rPr>
+            </w:pPr>
+            <w:r>
+              <w:rPr>
+                <w:rFonts w:hint="eastAsia"/>
+              </w:rPr>
+              <w:t>缺点：</w:t>
+            </w:r>
+            <w:proofErr w:type="spellStart"/>
+            <w:r>
+              <w:t>这种排序方法对输入的数据是有比较严格的要求</w:t>
+            </w:r>
+            <w:proofErr w:type="spellEnd"/>
+            <w:r>
+              <w:t>(</w:t>
+            </w:r>
+            <w:proofErr w:type="spellStart"/>
+            <w:r>
+              <w:rPr>
+                <w:color w:val="FF6600"/>
+              </w:rPr>
+              <w:t>数据不能重复，大致知道数据的范围</w:t>
+            </w:r>
+            <w:proofErr w:type="spellEnd"/>
+            <w:r>
+              <w:t>)</w:t>
+            </w:r>
+            <w:r>
+              <w:rPr>
+                <w:rFonts w:hint="eastAsia"/>
+              </w:rPr>
+              <w:t>，而且要求输入的数据需要是</w:t>
+            </w:r>
+            <w:r>
+              <w:rPr>
+                <w:rFonts w:hint="eastAsia"/>
+                <w:color w:val="FF6600"/>
+              </w:rPr>
+              <w:t>均匀的且密集的</w:t>
+            </w:r>
+            <w:r>
+              <w:rPr>
+                <w:rFonts w:hint="eastAsia"/>
+              </w:rPr>
+              <w:t>，不然的话空间效率就很低。</w:t>
+            </w:r>
+          </w:p>
+          <w:p>
+            <w:pPr>
+              <w:rPr>
+                <w:rFonts w:hint="eastAsia"/>
+              </w:rPr>
+            </w:pPr>
+          </w:p>
+          <w:p>
+            <w:pPr>
+              <w:rPr>
+                <w:rFonts w:hint="eastAsia"/>
+              </w:rPr>
+            </w:pPr>
+            <w:r>
+              <w:t>注意：位图排序是使用一个二进制位而不是一个整数来表示</w:t>
+            </w:r>
+            <w:r>
+              <w:t>0</w:t>
+            </w:r>
+            <w:r>
+              <w:t>或</w:t>
+            </w:r>
+            <w:r>
+              <w:t>1</w:t>
+            </w:r>
+            <w:r>
+              <w:t>，这样可以大大地减少所需要的内存空间。使用位图排序的前提是要知道待排序序列中的最大数。位图排序的缺点是有些数没有出现过，仍要为其保留一个位。故位图排序比较适合关键字密集的序列，例如一个城市的电话号码。</w:t>
+            </w:r>
+          </w:p>
+          <w:p>
+            <w:pPr>
+              <w:widowControl/>
+              <w:shd w:val="clear" w:color="auto" w:fill="FFFFFF"/>
+              <w:spacing w:before="150" w:after="150" w:line="480" w:lineRule="auto"/>
+              <w:jc w:val="left"/>
+              <w:rPr>
+                <w:rFonts w:hint="eastAsia"/>
+              </w:rPr>
+            </w:pPr>
+            <w:r>
+              <w:t>字节位置</w:t>
+            </w:r>
+            <w:r>
+              <w:t>=</w:t>
+            </w:r>
+            <w:r>
+              <w:t>数据</w:t>
+            </w:r>
+            <w:r>
+              <w:t>/32;(</w:t>
+            </w:r>
+            <w:r>
+              <w:t>采用位运算即右移</w:t>
+            </w:r>
+            <w:r>
+              <w:t>5</w:t>
+            </w:r>
+            <w:r>
+              <w:t>位</w:t>
+            </w:r>
+            <w:r>
+              <w:t>)</w:t>
+            </w:r>
+          </w:p>
+          <w:p>
+            <w:pPr>
+              <w:widowControl/>
+              <w:shd w:val="clear" w:color="auto" w:fill="FFFFFF"/>
+              <w:spacing w:before="150" w:after="150" w:line="480" w:lineRule="auto"/>
+              <w:jc w:val="left"/>
+            </w:pPr>
+            <w:r>
+              <w:t>位位置</w:t>
+            </w:r>
+            <w:r>
+              <w:t>=</w:t>
+            </w:r>
+            <w:r>
+              <w:t>数据</w:t>
+            </w:r>
+            <w:r>
+              <w:t>%32;(</w:t>
+            </w:r>
+            <w:r>
+              <w:t>采用位运算即跟</w:t>
+            </w:r>
+            <w:r>
+              <w:t>0X1F</w:t>
+            </w:r>
+            <w:r>
+              <w:t>进行与操作</w:t>
+            </w:r>
+            <w:r>
+              <w:t>)</w:t>
+            </w:r>
+            <w:r>
+              <w:t>。</w:t>
+            </w:r>
+          </w:p>
+          <w:p>
+            <w:pPr>
+              <w:rPr>
+                <w:rFonts w:hint="eastAsia"/>
+              </w:rPr>
+            </w:pPr>
+          </w:p>
+          <w:p>
+            <w:pPr>
+              <w:rPr>
+                <w:rFonts w:hint="eastAsia"/>
+              </w:rPr>
+            </w:pPr>
+          </w:p>
+          <w:p>
+            <w:pPr>
+              <w:widowControl/>
+              <w:jc w:val="left"/>
+              <w:rPr>
+                <w:rFonts w:ascii="Times" w:eastAsia="Times New Roman" w:hAnsi="Times" w:cs="Times New Roman"/>
+                <w:kern w:val="0"/>
+                <w:sz w:val="20"/>
+                <w:szCs w:val="20"/>
+              </w:rPr>
+            </w:pPr>
+            <w:r>
+              <w:rPr>
+                <w:rFonts w:ascii="Times" w:eastAsia="Times New Roman" w:hAnsi="Times" w:cs="Times New Roman"/>
+                <w:noProof/>
+                <w:kern w:val="0"/>
+                <w:sz w:val="20"/>
+                <w:szCs w:val="20"/>
+              </w:rPr>
+              <w:drawing>
+                <wp:inline distT="0" distB="0" distL="0" distR="0" wp14:anchorId="74867B7C" wp14:editId="44F51D73">
+                  <wp:extent cx="3129678" cy="3801533"/>
+                  <wp:effectExtent l="0" t="0" r="0" b="8890"/>
+                  <wp:docPr id="1" name="图片 1" descr="http://pic002.cnblogs.com/images/2011/288799/2011101911100137.jpg"/>
+                  <wp:cNvGraphicFramePr>
+                    <a:graphicFrameLocks xmlns:a="http://schemas.openxmlformats.org/drawingml/2006/main" noChangeAspect="1"/>
+                  </wp:cNvGraphicFramePr>
+                  <a:graphic xmlns:a="http://schemas.openxmlformats.org/drawingml/2006/main">
+                    <a:graphicData uri="http://schemas.openxmlformats.org/drawingml/2006/picture">
+                      <pic:pic xmlns:pic="http://schemas.openxmlformats.org/drawingml/2006/picture">
+                        <pic:nvPicPr>
+                          <pic:cNvPr id="0" name="Picture 1" descr="http://pic002.cnblogs.com/images/2011/288799/2011101911100137.jpg"/>
+                          <pic:cNvPicPr>
+                            <a:picLocks noChangeAspect="1" noChangeArrowheads="1"/>
+                          </pic:cNvPicPr>
+                        </pic:nvPicPr>
+                        <pic:blipFill>
+                          <a:blip r:embed="rId6">
+                            <a:extLst>
+                              <a:ext uri="{28A0092B-C50C-407E-A947-70E740481C1C}">
+                                <a14:useLocalDpi xmlns:a14="http://schemas.microsoft.com/office/drawing/2010/main" val="0"/>
+                              </a:ext>
+                            </a:extLst>
+                          </a:blip>
+                          <a:srcRect/>
+                          <a:stretch>
+                            <a:fillRect/>
+                          </a:stretch>
+                        </pic:blipFill>
+                        <pic:spPr bwMode="auto">
+                          <a:xfrm>
+                            <a:off x="0" y="0"/>
+                            <a:ext cx="3129678" cy="3801533"/>
+                          </a:xfrm>
+                          <a:prstGeom prst="rect">
+                            <a:avLst/>
+                          </a:prstGeom>
+                          <a:noFill/>
+                          <a:ln>
+                            <a:noFill/>
+                          </a:ln>
+                        </pic:spPr>
+                      </pic:pic>
+                    </a:graphicData>
+                  </a:graphic>
+                </wp:inline>
+              </w:drawing>
+            </w:r>
+          </w:p>
+          <w:p>
+            <w:pPr>
+              <w:rPr>
+                <w:rFonts w:hint="eastAsia"/>
+              </w:rPr>
+            </w:pPr>
+          </w:p>
+          <w:p>
+            <w:pPr>
+              <w:jc w:val="left"/>
+              <w:rPr>
+                <w:rFonts w:hint="eastAsia"/>
+              </w:rPr>
+            </w:pPr>
+            <w:bookmarkStart w:id="0" w:name="_GoBack"/>
+            <w:bookmarkEnd w:id="0"/>
+          </w:p>
+        </w:tc>
+      </w:tr>
+    </w:tbl>
+    <w:p>
+      <w:pPr>
+        <w:jc w:val="left"/>
+      </w:pPr>
+    </w:p>
     <w:p>
       <w:pPr>
         <w:jc w:val="left"/>

--- a/algorithms_and _data_structures/lintcode_一些总结.docx
+++ b/algorithms_and _data_structures/lintcode_一些总结.docx
@@ -11182,9 +11182,6 @@
           <w:p>
             <w:pPr>
               <w:jc w:val="left"/>
-              <w:rPr>
-                <w:rFonts w:hint="eastAsia"/>
-              </w:rPr>
             </w:pPr>
             <w:r>
               <w:rPr>
@@ -11205,39 +11202,27 @@
           <w:p>
             <w:pPr>
               <w:jc w:val="left"/>
-              <w:rPr>
-                <w:rFonts w:hint="eastAsia"/>
-              </w:rPr>
-            </w:pPr>
-          </w:p>
-          <w:p>
-            <w:pPr>
-              <w:rPr>
-                <w:rFonts w:hint="eastAsia"/>
-              </w:rPr>
-            </w:pPr>
+            </w:pPr>
+          </w:p>
+          <w:p>
             <w:r>
               <w:rPr>
                 <w:rFonts w:hint="eastAsia"/>
               </w:rPr>
               <w:t>缺点：</w:t>
             </w:r>
-            <w:proofErr w:type="spellStart"/>
             <w:r>
               <w:t>这种排序方法对输入的数据是有比较严格的要求</w:t>
             </w:r>
-            <w:proofErr w:type="spellEnd"/>
             <w:r>
               <w:t>(</w:t>
             </w:r>
-            <w:proofErr w:type="spellStart"/>
             <w:r>
               <w:rPr>
                 <w:color w:val="FF6600"/>
               </w:rPr>
               <w:t>数据不能重复，大致知道数据的范围</w:t>
             </w:r>
-            <w:proofErr w:type="spellEnd"/>
             <w:r>
               <w:t>)</w:t>
             </w:r>
@@ -11261,19 +11246,8 @@
               <w:t>，不然的话空间效率就很低。</w:t>
             </w:r>
           </w:p>
-          <w:p>
-            <w:pPr>
-              <w:rPr>
-                <w:rFonts w:hint="eastAsia"/>
-              </w:rPr>
-            </w:pPr>
-          </w:p>
-          <w:p>
-            <w:pPr>
-              <w:rPr>
-                <w:rFonts w:hint="eastAsia"/>
-              </w:rPr>
-            </w:pPr>
+          <w:p/>
+          <w:p>
             <w:r>
               <w:t>注意：位图排序是使用一个二进制位而不是一个整数来表示</w:t>
             </w:r>
@@ -11296,9 +11270,6 @@
               <w:shd w:val="clear" w:color="auto" w:fill="FFFFFF"/>
               <w:spacing w:before="150" w:after="150" w:line="480" w:lineRule="auto"/>
               <w:jc w:val="left"/>
-              <w:rPr>
-                <w:rFonts w:hint="eastAsia"/>
-              </w:rPr>
             </w:pPr>
             <w:r>
               <w:t>字节位置</w:t>
@@ -11360,20 +11331,8 @@
               <w:t>。</w:t>
             </w:r>
           </w:p>
-          <w:p>
-            <w:pPr>
-              <w:rPr>
-                <w:rFonts w:hint="eastAsia"/>
-              </w:rPr>
-            </w:pPr>
-          </w:p>
-          <w:p>
-            <w:pPr>
-              <w:rPr>
-                <w:rFonts w:hint="eastAsia"/>
-              </w:rPr>
-            </w:pPr>
-          </w:p>
+          <w:p/>
+          <w:p/>
           <w:p>
             <w:pPr>
               <w:widowControl/>
@@ -11443,26 +11402,233 @@
               </w:drawing>
             </w:r>
           </w:p>
-          <w:p>
-            <w:pPr>
-              <w:rPr>
-                <w:rFonts w:hint="eastAsia"/>
-              </w:rPr>
-            </w:pPr>
-          </w:p>
-          <w:p>
-            <w:pPr>
-              <w:jc w:val="left"/>
-              <w:rPr>
-                <w:rFonts w:hint="eastAsia"/>
-              </w:rPr>
-            </w:pPr>
-            <w:bookmarkStart w:id="0" w:name="_GoBack"/>
-            <w:bookmarkEnd w:id="0"/>
+          <w:p/>
+          <w:p>
+            <w:pPr>
+              <w:jc w:val="left"/>
+            </w:pPr>
           </w:p>
         </w:tc>
       </w:tr>
     </w:tbl>
+    <w:p>
+      <w:pPr>
+        <w:jc w:val="left"/>
+      </w:pPr>
+      <w:r>
+        <w:rPr>
+          <w:rFonts w:hint="eastAsia"/>
+          <w:b/>
+          <w:color w:val="3366FF"/>
+        </w:rPr>
+        <w:t>关于</w:t>
+      </w:r>
+      <w:r>
+        <w:rPr>
+          <w:rFonts w:hint="eastAsia"/>
+          <w:b/>
+          <w:color w:val="3366FF"/>
+        </w:rPr>
+        <w:t>快排</w:t>
+      </w:r>
+      <w:r>
+        <w:rPr>
+          <w:b/>
+          <w:color w:val="3366FF"/>
+        </w:rPr>
+        <w:t>(quick sort)</w:t>
+      </w:r>
+      <w:r>
+        <w:rPr>
+          <w:rFonts w:hint="eastAsia"/>
+        </w:rPr>
+        <w:t>：</w:t>
+      </w:r>
+    </w:p>
+    <w:tbl>
+      <w:tblPr>
+        <w:tblStyle w:val="a6"/>
+        <w:tblW w:w="0" w:type="auto"/>
+        <w:tblLook w:val="04A0" w:firstRow="1" w:lastRow="0" w:firstColumn="1" w:lastColumn="0" w:noHBand="0" w:noVBand="1"/>
+      </w:tblPr>
+      <w:tblGrid>
+        <w:gridCol w:w="8516"/>
+      </w:tblGrid>
+      <w:tr>
+        <w:tc>
+          <w:tcPr>
+            <w:tcW w:w="8516" w:type="dxa"/>
+          </w:tcPr>
+          <w:p>
+            <w:pPr>
+              <w:widowControl/>
+              <w:autoSpaceDE w:val="0"/>
+              <w:autoSpaceDN w:val="0"/>
+              <w:adjustRightInd w:val="0"/>
+              <w:jc w:val="left"/>
+            </w:pPr>
+            <w:r>
+              <w:t xml:space="preserve">* </w:t>
+            </w:r>
+            <w:r>
+              <w:t>几个注意点：</w:t>
+            </w:r>
+          </w:p>
+          <w:p>
+            <w:pPr>
+              <w:widowControl/>
+              <w:autoSpaceDE w:val="0"/>
+              <w:autoSpaceDN w:val="0"/>
+              <w:adjustRightInd w:val="0"/>
+              <w:jc w:val="left"/>
+            </w:pPr>
+            <w:r>
+              <w:t xml:space="preserve"> * 1: </w:t>
+            </w:r>
+            <w:r>
+              <w:t>需要三个函数：</w:t>
+            </w:r>
+            <w:r>
+              <w:t xml:space="preserve"> </w:t>
+            </w:r>
+          </w:p>
+          <w:p>
+            <w:pPr>
+              <w:widowControl/>
+              <w:autoSpaceDE w:val="0"/>
+              <w:autoSpaceDN w:val="0"/>
+              <w:adjustRightInd w:val="0"/>
+              <w:jc w:val="left"/>
+            </w:pPr>
+            <w:r>
+              <w:t xml:space="preserve"> * </w:t>
+            </w:r>
+            <w:proofErr w:type="spellStart"/>
+            <w:r>
+              <w:t>quickSort</w:t>
+            </w:r>
+            <w:proofErr w:type="spellEnd"/>
+            <w:r>
+              <w:t>(</w:t>
+            </w:r>
+            <w:proofErr w:type="spellStart"/>
+            <w:r>
+              <w:t>int</w:t>
+            </w:r>
+            <w:proofErr w:type="spellEnd"/>
+            <w:r>
+              <w:t xml:space="preserve"> [] arr</w:t>
+            </w:r>
+            <w:bookmarkStart w:id="0" w:name="_GoBack"/>
+            <w:bookmarkEnd w:id="0"/>
+            <w:r>
+              <w:t xml:space="preserve">) -&gt; </w:t>
+            </w:r>
+            <w:r>
+              <w:t>调用函数，接受排序的数组，返回可以时空，也可以时一个数组</w:t>
+            </w:r>
+          </w:p>
+          <w:p>
+            <w:pPr>
+              <w:widowControl/>
+              <w:autoSpaceDE w:val="0"/>
+              <w:autoSpaceDN w:val="0"/>
+              <w:adjustRightInd w:val="0"/>
+              <w:jc w:val="left"/>
+            </w:pPr>
+            <w:r>
+              <w:t xml:space="preserve"> * </w:t>
+            </w:r>
+            <w:proofErr w:type="spellStart"/>
+            <w:r>
+              <w:t>sortHelper</w:t>
+            </w:r>
+            <w:proofErr w:type="spellEnd"/>
+            <w:r>
+              <w:t>(</w:t>
+            </w:r>
+            <w:proofErr w:type="spellStart"/>
+            <w:r>
+              <w:t>int</w:t>
+            </w:r>
+            <w:proofErr w:type="spellEnd"/>
+            <w:r>
+              <w:t xml:space="preserve">[] </w:t>
+            </w:r>
+            <w:proofErr w:type="spellStart"/>
+            <w:r>
+              <w:t>arr,int</w:t>
+            </w:r>
+            <w:proofErr w:type="spellEnd"/>
+            <w:r>
+              <w:t xml:space="preserve"> </w:t>
+            </w:r>
+            <w:proofErr w:type="spellStart"/>
+            <w:r>
+              <w:t>left,int</w:t>
+            </w:r>
+            <w:proofErr w:type="spellEnd"/>
+            <w:r>
+              <w:t xml:space="preserve"> right) -&gt; </w:t>
+            </w:r>
+            <w:r>
+              <w:t>排序调用时的递归函数，三个参数，包括左索引和右索引</w:t>
+            </w:r>
+          </w:p>
+          <w:p>
+            <w:pPr>
+              <w:jc w:val="left"/>
+            </w:pPr>
+            <w:r>
+              <w:t xml:space="preserve"> * partition(</w:t>
+            </w:r>
+            <w:proofErr w:type="spellStart"/>
+            <w:r>
+              <w:t>int</w:t>
+            </w:r>
+            <w:proofErr w:type="spellEnd"/>
+            <w:r>
+              <w:t xml:space="preserve">[] </w:t>
+            </w:r>
+            <w:proofErr w:type="spellStart"/>
+            <w:r>
+              <w:t>arr,int</w:t>
+            </w:r>
+            <w:proofErr w:type="spellEnd"/>
+            <w:r>
+              <w:t xml:space="preserve"> </w:t>
+            </w:r>
+            <w:proofErr w:type="spellStart"/>
+            <w:r>
+              <w:t>left,int</w:t>
+            </w:r>
+            <w:proofErr w:type="spellEnd"/>
+            <w:r>
+              <w:t xml:space="preserve"> right) -&gt; </w:t>
+            </w:r>
+            <w:r>
+              <w:t>将一个范围分成两部分，注意要返回分完的</w:t>
+            </w:r>
+            <w:r>
+              <w:t>index,</w:t>
+            </w:r>
+            <w:r>
+              <w:t>因此返回类型是</w:t>
+            </w:r>
+            <w:proofErr w:type="spellStart"/>
+            <w:r>
+              <w:t>int</w:t>
+            </w:r>
+            <w:proofErr w:type="spellEnd"/>
+          </w:p>
+        </w:tc>
+      </w:tr>
+    </w:tbl>
+    <w:p>
+      <w:pPr>
+        <w:jc w:val="left"/>
+      </w:pPr>
+    </w:p>
     <w:p>
       <w:pPr>
         <w:jc w:val="left"/>

--- a/algorithms_and _data_structures/lintcode_一些总结.docx
+++ b/algorithms_and _data_structures/lintcode_一些总结.docx
@@ -11519,8 +11519,6 @@
             <w:r>
               <w:t xml:space="preserve"> [] arr</w:t>
             </w:r>
-            <w:bookmarkStart w:id="0" w:name="_GoBack"/>
-            <w:bookmarkEnd w:id="0"/>
             <w:r>
               <w:t xml:space="preserve">) -&gt; </w:t>
             </w:r>
@@ -11624,6 +11622,431 @@
         </w:tc>
       </w:tr>
     </w:tbl>
+    <w:p>
+      <w:pPr>
+        <w:jc w:val="left"/>
+      </w:pPr>
+      <w:r>
+        <w:rPr>
+          <w:rFonts w:hint="eastAsia"/>
+          <w:b/>
+          <w:color w:val="3366FF"/>
+        </w:rPr>
+        <w:t>关于</w:t>
+      </w:r>
+      <w:r>
+        <w:rPr>
+          <w:rFonts w:hint="eastAsia"/>
+          <w:b/>
+          <w:color w:val="3366FF"/>
+        </w:rPr>
+        <w:t>堆</w:t>
+      </w:r>
+      <w:r>
+        <w:rPr>
+          <w:rFonts w:hint="eastAsia"/>
+          <w:b/>
+          <w:color w:val="3366FF"/>
+        </w:rPr>
+        <w:t>排</w:t>
+      </w:r>
+      <w:r>
+        <w:rPr>
+          <w:b/>
+          <w:color w:val="3366FF"/>
+        </w:rPr>
+        <w:t>(heap</w:t>
+      </w:r>
+      <w:r>
+        <w:rPr>
+          <w:b/>
+          <w:color w:val="3366FF"/>
+        </w:rPr>
+        <w:t xml:space="preserve"> sort)</w:t>
+      </w:r>
+      <w:r>
+        <w:rPr>
+          <w:rFonts w:hint="eastAsia"/>
+        </w:rPr>
+        <w:t>：</w:t>
+      </w:r>
+    </w:p>
+    <w:tbl>
+      <w:tblPr>
+        <w:tblStyle w:val="a6"/>
+        <w:tblW w:w="0" w:type="auto"/>
+        <w:tblLook w:val="04A0" w:firstRow="1" w:lastRow="0" w:firstColumn="1" w:lastColumn="0" w:noHBand="0" w:noVBand="1"/>
+      </w:tblPr>
+      <w:tblGrid>
+        <w:gridCol w:w="8516"/>
+      </w:tblGrid>
+      <w:tr>
+        <w:tc>
+          <w:tcPr>
+            <w:tcW w:w="8516" w:type="dxa"/>
+          </w:tcPr>
+          <w:p>
+            <w:pPr>
+              <w:widowControl/>
+              <w:autoSpaceDE w:val="0"/>
+              <w:autoSpaceDN w:val="0"/>
+              <w:adjustRightInd w:val="0"/>
+              <w:jc w:val="left"/>
+            </w:pPr>
+            <w:r>
+              <w:t>几个注意点：</w:t>
+            </w:r>
+          </w:p>
+          <w:p>
+            <w:pPr>
+              <w:widowControl/>
+              <w:autoSpaceDE w:val="0"/>
+              <w:autoSpaceDN w:val="0"/>
+              <w:adjustRightInd w:val="0"/>
+              <w:jc w:val="left"/>
+            </w:pPr>
+            <w:r>
+              <w:t xml:space="preserve"> * 1: </w:t>
+            </w:r>
+            <w:r>
+              <w:t>三个基本步骤</w:t>
+            </w:r>
+          </w:p>
+          <w:p>
+            <w:pPr>
+              <w:widowControl/>
+              <w:autoSpaceDE w:val="0"/>
+              <w:autoSpaceDN w:val="0"/>
+              <w:adjustRightInd w:val="0"/>
+              <w:jc w:val="left"/>
+            </w:pPr>
+            <w:r>
+              <w:t xml:space="preserve"> * </w:t>
+            </w:r>
+            <w:r>
+              <w:tab/>
+            </w:r>
+            <w:r>
+              <w:tab/>
+              <w:t xml:space="preserve">1: </w:t>
+            </w:r>
+            <w:r>
+              <w:t>从含有孩子节点开始向上依次建立最大堆</w:t>
+            </w:r>
+            <w:r>
+              <w:t>(max heap)</w:t>
+            </w:r>
+            <w:r>
+              <w:t>，即将原数组变成堆</w:t>
+            </w:r>
+          </w:p>
+          <w:p>
+            <w:pPr>
+              <w:widowControl/>
+              <w:autoSpaceDE w:val="0"/>
+              <w:autoSpaceDN w:val="0"/>
+              <w:adjustRightInd w:val="0"/>
+              <w:jc w:val="left"/>
+            </w:pPr>
+            <w:r>
+              <w:t xml:space="preserve"> * </w:t>
+            </w:r>
+            <w:r>
+              <w:tab/>
+            </w:r>
+            <w:r>
+              <w:tab/>
+              <w:t xml:space="preserve">2: </w:t>
+            </w:r>
+            <w:r>
+              <w:t>取出堆中最大元素，放在末尾，注意此时堆的大小也改变了饿</w:t>
+            </w:r>
+          </w:p>
+          <w:p>
+            <w:pPr>
+              <w:widowControl/>
+              <w:autoSpaceDE w:val="0"/>
+              <w:autoSpaceDN w:val="0"/>
+              <w:adjustRightInd w:val="0"/>
+              <w:jc w:val="left"/>
+            </w:pPr>
+            <w:r>
+              <w:t xml:space="preserve"> * </w:t>
+            </w:r>
+            <w:r>
+              <w:tab/>
+            </w:r>
+            <w:r>
+              <w:tab/>
+              <w:t xml:space="preserve">3: </w:t>
+            </w:r>
+            <w:r>
+              <w:t>当堆的大小变为</w:t>
+            </w:r>
+            <w:r>
+              <w:t>1</w:t>
+            </w:r>
+            <w:r>
+              <w:t>时，代表排序结束</w:t>
+            </w:r>
+          </w:p>
+          <w:p>
+            <w:pPr>
+              <w:widowControl/>
+              <w:autoSpaceDE w:val="0"/>
+              <w:autoSpaceDN w:val="0"/>
+              <w:adjustRightInd w:val="0"/>
+              <w:jc w:val="left"/>
+            </w:pPr>
+            <w:r>
+              <w:t xml:space="preserve"> * 2: </w:t>
+            </w:r>
+            <w:r>
+              <w:t>注意要维持一个</w:t>
+            </w:r>
+            <w:proofErr w:type="spellStart"/>
+            <w:r>
+              <w:t>heapSize</w:t>
+            </w:r>
+            <w:proofErr w:type="spellEnd"/>
+            <w:r>
+              <w:t>的变量，因为</w:t>
+            </w:r>
+            <w:proofErr w:type="spellStart"/>
+            <w:r>
+              <w:t>heapSize</w:t>
+            </w:r>
+            <w:proofErr w:type="spellEnd"/>
+            <w:r>
+              <w:t xml:space="preserve"> </w:t>
+            </w:r>
+            <w:r>
+              <w:t>是我们</w:t>
+            </w:r>
+            <w:proofErr w:type="spellStart"/>
+            <w:r>
+              <w:t>heaplifyDown</w:t>
+            </w:r>
+            <w:proofErr w:type="spellEnd"/>
+            <w:r>
+              <w:t>（）的主要判定条件</w:t>
+            </w:r>
+          </w:p>
+          <w:p>
+            <w:pPr>
+              <w:jc w:val="left"/>
+            </w:pPr>
+            <w:r>
+              <w:t xml:space="preserve"> * 3: </w:t>
+            </w:r>
+            <w:r>
+              <w:t>在</w:t>
+            </w:r>
+            <w:proofErr w:type="spellStart"/>
+            <w:r>
+              <w:t>heaplifyDown</w:t>
+            </w:r>
+            <w:proofErr w:type="spellEnd"/>
+            <w:r>
+              <w:t>()</w:t>
+            </w:r>
+            <w:r>
+              <w:t>方法内，先判断当前节点是否含有左孩子和右孩子，如果有，需要将三者之中的最大值放在</w:t>
+            </w:r>
+            <w:r>
+              <w:t xml:space="preserve">parent </w:t>
+            </w:r>
+            <w:r>
+              <w:t>节点上</w:t>
+            </w:r>
+          </w:p>
+        </w:tc>
+      </w:tr>
+    </w:tbl>
+    <w:p>
+      <w:pPr>
+        <w:jc w:val="left"/>
+      </w:pPr>
+      <w:r>
+        <w:rPr>
+          <w:rFonts w:hint="eastAsia"/>
+          <w:b/>
+          <w:color w:val="3366FF"/>
+        </w:rPr>
+        <w:t>关于</w:t>
+      </w:r>
+      <w:r>
+        <w:rPr>
+          <w:rFonts w:hint="eastAsia"/>
+          <w:b/>
+          <w:color w:val="3366FF"/>
+        </w:rPr>
+        <w:t>归并排序</w:t>
+      </w:r>
+      <w:r>
+        <w:rPr>
+          <w:b/>
+          <w:color w:val="3366FF"/>
+        </w:rPr>
+        <w:t>(merge</w:t>
+      </w:r>
+      <w:r>
+        <w:rPr>
+          <w:b/>
+          <w:color w:val="3366FF"/>
+        </w:rPr>
+        <w:t xml:space="preserve"> sort)</w:t>
+      </w:r>
+      <w:r>
+        <w:rPr>
+          <w:rFonts w:hint="eastAsia"/>
+        </w:rPr>
+        <w:t>：</w:t>
+      </w:r>
+    </w:p>
+    <w:tbl>
+      <w:tblPr>
+        <w:tblStyle w:val="a6"/>
+        <w:tblW w:w="0" w:type="auto"/>
+        <w:tblLook w:val="04A0" w:firstRow="1" w:lastRow="0" w:firstColumn="1" w:lastColumn="0" w:noHBand="0" w:noVBand="1"/>
+      </w:tblPr>
+      <w:tblGrid>
+        <w:gridCol w:w="8516"/>
+      </w:tblGrid>
+      <w:tr>
+        <w:tc>
+          <w:tcPr>
+            <w:tcW w:w="8516" w:type="dxa"/>
+          </w:tcPr>
+          <w:p>
+            <w:pPr>
+              <w:widowControl/>
+              <w:autoSpaceDE w:val="0"/>
+              <w:autoSpaceDN w:val="0"/>
+              <w:adjustRightInd w:val="0"/>
+              <w:jc w:val="left"/>
+            </w:pPr>
+            <w:r>
+              <w:t>/*</w:t>
+            </w:r>
+            <w:r>
+              <w:t>几个注意点：</w:t>
+            </w:r>
+          </w:p>
+          <w:p>
+            <w:pPr>
+              <w:widowControl/>
+              <w:autoSpaceDE w:val="0"/>
+              <w:autoSpaceDN w:val="0"/>
+              <w:adjustRightInd w:val="0"/>
+              <w:jc w:val="left"/>
+            </w:pPr>
+            <w:r>
+              <w:t xml:space="preserve"> * 1: </w:t>
+            </w:r>
+            <w:r>
+              <w:t>可以写成两个函数或者三个函数，以下就是两个函数的版本</w:t>
+            </w:r>
+          </w:p>
+          <w:p>
+            <w:pPr>
+              <w:widowControl/>
+              <w:autoSpaceDE w:val="0"/>
+              <w:autoSpaceDN w:val="0"/>
+              <w:adjustRightInd w:val="0"/>
+              <w:jc w:val="left"/>
+            </w:pPr>
+            <w:r>
+              <w:t xml:space="preserve"> * 2: </w:t>
+            </w:r>
+            <w:proofErr w:type="spellStart"/>
+            <w:r>
+              <w:t>mergeSort</w:t>
+            </w:r>
+            <w:proofErr w:type="spellEnd"/>
+            <w:r>
+              <w:t>()</w:t>
+            </w:r>
+            <w:r>
+              <w:t>中的</w:t>
+            </w:r>
+            <w:r>
+              <w:t xml:space="preserve"> left</w:t>
+            </w:r>
+            <w:r>
+              <w:t>和</w:t>
+            </w:r>
+            <w:r>
+              <w:t>right</w:t>
+            </w:r>
+            <w:r>
+              <w:t>都是</w:t>
+            </w:r>
+            <w:r>
+              <w:t>inclusive</w:t>
+            </w:r>
+            <w:r>
+              <w:t>的，</w:t>
+            </w:r>
+          </w:p>
+          <w:p>
+            <w:pPr>
+              <w:widowControl/>
+              <w:autoSpaceDE w:val="0"/>
+              <w:autoSpaceDN w:val="0"/>
+              <w:adjustRightInd w:val="0"/>
+              <w:jc w:val="left"/>
+            </w:pPr>
+            <w:r>
+              <w:t xml:space="preserve"> * 3:mergePart()</w:t>
+            </w:r>
+            <w:r>
+              <w:t>里需要创建</w:t>
+            </w:r>
+            <w:proofErr w:type="spellStart"/>
+            <w:r>
+              <w:t>tmp</w:t>
+            </w:r>
+            <w:proofErr w:type="spellEnd"/>
+            <w:r>
+              <w:t>数组来临时保存合并的结果，因此归并排序空间复杂度</w:t>
+            </w:r>
+            <w:bookmarkStart w:id="0" w:name="_GoBack"/>
+            <w:bookmarkEnd w:id="0"/>
+            <w:r>
+              <w:t>是</w:t>
+            </w:r>
+            <w:r>
+              <w:t>O(n)</w:t>
+            </w:r>
+            <w:r>
+              <w:t>的</w:t>
+            </w:r>
+          </w:p>
+          <w:p>
+            <w:pPr>
+              <w:jc w:val="left"/>
+            </w:pPr>
+            <w:r>
+              <w:t xml:space="preserve"> */</w:t>
+            </w:r>
+          </w:p>
+        </w:tc>
+      </w:tr>
+    </w:tbl>
+    <w:p>
+      <w:pPr>
+        <w:jc w:val="left"/>
+      </w:pPr>
+    </w:p>
+    <w:p>
+      <w:pPr>
+        <w:jc w:val="left"/>
+        <w:rPr>
+          <w:rFonts w:hint="eastAsia"/>
+        </w:rPr>
+      </w:pPr>
+    </w:p>
     <w:p>
       <w:pPr>
         <w:jc w:val="left"/>

--- a/algorithms_and _data_structures/lintcode_一些总结.docx
+++ b/algorithms_and _data_structures/lintcode_一些总结.docx
@@ -11640,29 +11640,14 @@
           <w:b/>
           <w:color w:val="3366FF"/>
         </w:rPr>
-        <w:t>堆</w:t>
-      </w:r>
-      <w:r>
-        <w:rPr>
-          <w:rFonts w:hint="eastAsia"/>
-          <w:b/>
-          <w:color w:val="3366FF"/>
-        </w:rPr>
-        <w:t>排</w:t>
+        <w:t>堆排</w:t>
       </w:r>
       <w:r>
         <w:rPr>
           <w:b/>
           <w:color w:val="3366FF"/>
         </w:rPr>
-        <w:t>(heap</w:t>
-      </w:r>
-      <w:r>
-        <w:rPr>
-          <w:b/>
-          <w:color w:val="3366FF"/>
-        </w:rPr>
-        <w:t xml:space="preserve"> sort)</w:t>
+        <w:t>(heap sort)</w:t>
       </w:r>
       <w:r>
         <w:rPr>
@@ -11888,14 +11873,7 @@
           <w:b/>
           <w:color w:val="3366FF"/>
         </w:rPr>
-        <w:t>(merge</w:t>
-      </w:r>
-      <w:r>
-        <w:rPr>
-          <w:b/>
-          <w:color w:val="3366FF"/>
-        </w:rPr>
-        <w:t xml:space="preserve"> sort)</w:t>
+        <w:t>(merge sort)</w:t>
       </w:r>
       <w:r>
         <w:rPr>
@@ -12009,27 +11987,354 @@
             </w:r>
             <w:proofErr w:type="spellEnd"/>
             <w:r>
-              <w:t>数组来临时保存合并的结果，因此归并排序空间复杂度</w:t>
+              <w:t>数组来临时保存合并的结果，因此归并排序空间复杂度是</w:t>
+            </w:r>
+            <w:r>
+              <w:t>O(n)</w:t>
+            </w:r>
+            <w:r>
+              <w:t>的</w:t>
+            </w:r>
+          </w:p>
+          <w:p>
+            <w:pPr>
+              <w:jc w:val="left"/>
+            </w:pPr>
+            <w:r>
+              <w:t xml:space="preserve"> */</w:t>
+            </w:r>
+          </w:p>
+        </w:tc>
+      </w:tr>
+    </w:tbl>
+    <w:p>
+      <w:pPr>
+        <w:jc w:val="left"/>
+        <w:rPr>
+          <w:rFonts w:hint="eastAsia"/>
+        </w:rPr>
+      </w:pPr>
+      <w:r>
+        <w:rPr>
+          <w:rFonts w:hint="eastAsia"/>
+          <w:b/>
+          <w:color w:val="3366FF"/>
+        </w:rPr>
+        <w:t>关于</w:t>
+      </w:r>
+      <w:proofErr w:type="spellStart"/>
+      <w:r>
+        <w:rPr>
+          <w:b/>
+          <w:color w:val="3366FF"/>
+        </w:rPr>
+        <w:t>moveZeros</w:t>
+      </w:r>
+      <w:proofErr w:type="spellEnd"/>
+      <w:r>
+        <w:rPr>
+          <w:rFonts w:hint="eastAsia"/>
+          <w:b/>
+          <w:color w:val="3366FF"/>
+        </w:rPr>
+        <w:t>的探讨</w:t>
+      </w:r>
+      <w:r>
+        <w:rPr>
+          <w:rFonts w:hint="eastAsia"/>
+        </w:rPr>
+        <w:t>：</w:t>
+      </w:r>
+    </w:p>
+    <w:tbl>
+      <w:tblPr>
+        <w:tblStyle w:val="a6"/>
+        <w:tblW w:w="0" w:type="auto"/>
+        <w:tblLook w:val="04A0" w:firstRow="1" w:lastRow="0" w:firstColumn="1" w:lastColumn="0" w:noHBand="0" w:noVBand="1"/>
+      </w:tblPr>
+      <w:tblGrid>
+        <w:gridCol w:w="8516"/>
+      </w:tblGrid>
+      <w:tr>
+        <w:tc>
+          <w:tcPr>
+            <w:tcW w:w="8516" w:type="dxa"/>
+          </w:tcPr>
+          <w:p>
+            <w:pPr>
+              <w:jc w:val="left"/>
+              <w:rPr>
+                <w:rFonts w:hint="eastAsia"/>
+              </w:rPr>
+            </w:pPr>
+            <w:r>
+              <w:rPr>
+                <w:rFonts w:hint="eastAsia"/>
+              </w:rPr>
+              <w:t>在数组或者字符串中，有这样一类问题，加入数组或者字符串只含有两类元素（例如只含有</w:t>
+            </w:r>
+            <w:r>
+              <w:rPr>
+                <w:rFonts w:hint="eastAsia"/>
+              </w:rPr>
+              <w:t>0</w:t>
+            </w:r>
+            <w:r>
+              <w:rPr>
+                <w:rFonts w:hint="eastAsia"/>
+              </w:rPr>
+              <w:t>和</w:t>
+            </w:r>
+            <w:r>
+              <w:rPr>
+                <w:rFonts w:hint="eastAsia"/>
+              </w:rPr>
+              <w:t>1</w:t>
+            </w:r>
+            <w:r>
+              <w:rPr>
+                <w:rFonts w:hint="eastAsia"/>
+              </w:rPr>
+              <w:t>），问将这个数组按元素排序，两种方法：</w:t>
+            </w:r>
+          </w:p>
+          <w:p>
+            <w:pPr>
+              <w:jc w:val="left"/>
+              <w:rPr>
+                <w:rFonts w:hint="eastAsia"/>
+              </w:rPr>
+            </w:pPr>
+            <w:r>
+              <w:rPr>
+                <w:rFonts w:hint="eastAsia"/>
+              </w:rPr>
+              <w:t xml:space="preserve">1: </w:t>
+            </w:r>
+            <w:r>
+              <w:rPr>
+                <w:rFonts w:hint="eastAsia"/>
+              </w:rPr>
+              <w:t>使用快排的</w:t>
+            </w:r>
+            <w:r>
+              <w:t>partition</w:t>
+            </w:r>
+            <w:r>
+              <w:rPr>
+                <w:rFonts w:hint="eastAsia"/>
+              </w:rPr>
+              <w:t>的思想，使用两个</w:t>
+            </w:r>
+            <w:r>
+              <w:t>index1,index2</w:t>
+            </w:r>
+            <w:r>
+              <w:rPr>
+                <w:rFonts w:hint="eastAsia"/>
+              </w:rPr>
+              <w:t>来区分成三个区域，</w:t>
+            </w:r>
+          </w:p>
+          <w:p>
+            <w:pPr>
+              <w:jc w:val="left"/>
+              <w:rPr>
+                <w:rFonts w:hint="eastAsia"/>
+              </w:rPr>
+            </w:pPr>
+            <w:r>
+              <w:t>[</w:t>
+            </w:r>
+            <w:r>
+              <w:rPr>
+                <w:rFonts w:hint="eastAsia"/>
+              </w:rPr>
+              <w:t>0</w:t>
+            </w:r>
+            <w:r>
+              <w:t xml:space="preserve">,index1]: </w:t>
+            </w:r>
+            <w:r>
+              <w:rPr>
+                <w:rFonts w:hint="eastAsia"/>
+              </w:rPr>
+              <w:t>类型</w:t>
+            </w:r>
+            <w:r>
+              <w:rPr>
+                <w:rFonts w:hint="eastAsia"/>
+              </w:rPr>
+              <w:t>1</w:t>
+            </w:r>
+          </w:p>
+          <w:p>
+            <w:pPr>
+              <w:jc w:val="left"/>
+              <w:rPr>
+                <w:rFonts w:hint="eastAsia"/>
+              </w:rPr>
+            </w:pPr>
+            <w:r>
+              <w:t>[index1,index2]:</w:t>
+            </w:r>
+            <w:r>
+              <w:rPr>
+                <w:rFonts w:hint="eastAsia"/>
+              </w:rPr>
+              <w:t>类型</w:t>
+            </w:r>
+            <w:r>
+              <w:rPr>
+                <w:rFonts w:hint="eastAsia"/>
+              </w:rPr>
+              <w:t>2</w:t>
+            </w:r>
+          </w:p>
+          <w:p>
+            <w:pPr>
+              <w:jc w:val="left"/>
+              <w:rPr>
+                <w:rFonts w:hint="eastAsia"/>
+              </w:rPr>
+            </w:pPr>
+            <w:r>
+              <w:t>[index2,end]:</w:t>
+            </w:r>
+            <w:r>
+              <w:rPr>
+                <w:rFonts w:hint="eastAsia"/>
+              </w:rPr>
+              <w:t>未探测区域</w:t>
+            </w:r>
+          </w:p>
+          <w:p>
+            <w:pPr>
+              <w:jc w:val="left"/>
+              <w:rPr>
+                <w:rFonts w:hint="eastAsia"/>
+              </w:rPr>
+            </w:pPr>
+            <w:r>
+              <w:rPr>
+                <w:rFonts w:hint="eastAsia"/>
+              </w:rPr>
+              <w:t>这种排序只能保证每一类元素都在正确的位置，但不能保证原来一类元素的相对位置，而且使用了</w:t>
+            </w:r>
+            <w:r>
+              <w:t>swap()</w:t>
+            </w:r>
+            <w:r>
+              <w:rPr>
+                <w:rFonts w:hint="eastAsia"/>
+              </w:rPr>
+              <w:t>函数进行调换</w:t>
+            </w:r>
+          </w:p>
+          <w:p>
+            <w:pPr>
+              <w:jc w:val="left"/>
+              <w:rPr>
+                <w:rFonts w:hint="eastAsia"/>
+              </w:rPr>
+            </w:pPr>
+            <w:r>
+              <w:rPr>
+                <w:rFonts w:hint="eastAsia"/>
+              </w:rPr>
+              <w:t xml:space="preserve">2: </w:t>
+            </w:r>
+            <w:r>
+              <w:rPr>
+                <w:rFonts w:hint="eastAsia"/>
+              </w:rPr>
+              <w:t>倒者遍历数组或字符串</w:t>
+            </w:r>
+          </w:p>
+          <w:p>
+            <w:pPr>
+              <w:jc w:val="left"/>
+              <w:rPr>
+                <w:rFonts w:hint="eastAsia"/>
+              </w:rPr>
+            </w:pPr>
+            <w:r>
+              <w:rPr>
+                <w:rFonts w:hint="eastAsia"/>
+              </w:rPr>
+              <w:t>同样使用两个指针，慢的指针代表分界线，可以复写原来的值</w:t>
+            </w:r>
+          </w:p>
+          <w:p>
+            <w:pPr>
+              <w:jc w:val="left"/>
+              <w:rPr>
+                <w:rFonts w:hint="eastAsia"/>
+              </w:rPr>
+            </w:pPr>
+          </w:p>
+          <w:p>
+            <w:pPr>
+              <w:jc w:val="left"/>
+            </w:pPr>
+            <w:r>
+              <w:rPr>
+                <w:rFonts w:hint="eastAsia"/>
+              </w:rPr>
+              <w:t>优缺点：</w:t>
+            </w:r>
+          </w:p>
+          <w:p>
+            <w:pPr>
+              <w:jc w:val="left"/>
+            </w:pPr>
+            <w:r>
+              <w:rPr>
+                <w:rFonts w:hint="eastAsia"/>
+              </w:rPr>
+              <w:t>第一种方法不能保证原来元素的相对位置，而且使用了</w:t>
+            </w:r>
+            <w:r>
+              <w:t>swap,</w:t>
+            </w:r>
+          </w:p>
+          <w:p>
+            <w:pPr>
+              <w:jc w:val="left"/>
+              <w:rPr>
+                <w:rFonts w:hint="eastAsia"/>
+              </w:rPr>
+            </w:pPr>
+            <w:r>
+              <w:rPr>
+                <w:rFonts w:hint="eastAsia"/>
+              </w:rPr>
+              <w:t>第二种方法局限性较大，不好处理多类元素的问题</w:t>
+            </w:r>
+          </w:p>
+          <w:p>
+            <w:pPr>
+              <w:jc w:val="left"/>
+              <w:rPr>
+                <w:rFonts w:hint="eastAsia"/>
+              </w:rPr>
+            </w:pPr>
+          </w:p>
+          <w:p>
+            <w:pPr>
+              <w:jc w:val="left"/>
+              <w:rPr>
+                <w:rFonts w:hint="eastAsia"/>
+              </w:rPr>
+            </w:pPr>
+            <w:r>
+              <w:rPr>
+                <w:rFonts w:hint="eastAsia"/>
+              </w:rPr>
+              <w:t>如果数组内是多类元素呢？</w:t>
             </w:r>
             <w:bookmarkStart w:id="0" w:name="_GoBack"/>
             <w:bookmarkEnd w:id="0"/>
-            <w:r>
-              <w:t>是</w:t>
-            </w:r>
-            <w:r>
-              <w:t>O(n)</w:t>
-            </w:r>
-            <w:r>
-              <w:t>的</w:t>
-            </w:r>
-          </w:p>
-          <w:p>
-            <w:pPr>
-              <w:jc w:val="left"/>
-            </w:pPr>
-            <w:r>
-              <w:t xml:space="preserve"> */</w:t>
-            </w:r>
           </w:p>
         </w:tc>
       </w:tr>
@@ -12042,9 +12347,11 @@
     <w:p>
       <w:pPr>
         <w:jc w:val="left"/>
-        <w:rPr>
-          <w:rFonts w:hint="eastAsia"/>
-        </w:rPr>
+      </w:pPr>
+    </w:p>
+    <w:p>
+      <w:pPr>
+        <w:jc w:val="left"/>
       </w:pPr>
     </w:p>
     <w:p>

--- a/algorithms_and _data_structures/lintcode_一些总结.docx
+++ b/algorithms_and _data_structures/lintcode_一些总结.docx
@@ -12010,9 +12010,6 @@
     <w:p>
       <w:pPr>
         <w:jc w:val="left"/>
-        <w:rPr>
-          <w:rFonts w:hint="eastAsia"/>
-        </w:rPr>
       </w:pPr>
       <w:r>
         <w:rPr>
@@ -12063,9 +12060,6 @@
           <w:p>
             <w:pPr>
               <w:jc w:val="left"/>
-              <w:rPr>
-                <w:rFonts w:hint="eastAsia"/>
-              </w:rPr>
             </w:pPr>
             <w:r>
               <w:rPr>
@@ -12101,9 +12095,6 @@
           <w:p>
             <w:pPr>
               <w:jc w:val="left"/>
-              <w:rPr>
-                <w:rFonts w:hint="eastAsia"/>
-              </w:rPr>
             </w:pPr>
             <w:r>
               <w:rPr>
@@ -12139,9 +12130,6 @@
           <w:p>
             <w:pPr>
               <w:jc w:val="left"/>
-              <w:rPr>
-                <w:rFonts w:hint="eastAsia"/>
-              </w:rPr>
             </w:pPr>
             <w:r>
               <w:t>[</w:t>
@@ -12171,9 +12159,6 @@
           <w:p>
             <w:pPr>
               <w:jc w:val="left"/>
-              <w:rPr>
-                <w:rFonts w:hint="eastAsia"/>
-              </w:rPr>
             </w:pPr>
             <w:r>
               <w:t>[index1,index2]:</w:t>
@@ -12194,9 +12179,6 @@
           <w:p>
             <w:pPr>
               <w:jc w:val="left"/>
-              <w:rPr>
-                <w:rFonts w:hint="eastAsia"/>
-              </w:rPr>
             </w:pPr>
             <w:r>
               <w:t>[index2,end]:</w:t>
@@ -12211,9 +12193,6 @@
           <w:p>
             <w:pPr>
               <w:jc w:val="left"/>
-              <w:rPr>
-                <w:rFonts w:hint="eastAsia"/>
-              </w:rPr>
             </w:pPr>
             <w:r>
               <w:rPr>
@@ -12234,9 +12213,6 @@
           <w:p>
             <w:pPr>
               <w:jc w:val="left"/>
-              <w:rPr>
-                <w:rFonts w:hint="eastAsia"/>
-              </w:rPr>
             </w:pPr>
             <w:r>
               <w:rPr>
@@ -12254,9 +12230,6 @@
           <w:p>
             <w:pPr>
               <w:jc w:val="left"/>
-              <w:rPr>
-                <w:rFonts w:hint="eastAsia"/>
-              </w:rPr>
             </w:pPr>
             <w:r>
               <w:rPr>
@@ -12268,9 +12241,6 @@
           <w:p>
             <w:pPr>
               <w:jc w:val="left"/>
-              <w:rPr>
-                <w:rFonts w:hint="eastAsia"/>
-              </w:rPr>
             </w:pPr>
           </w:p>
           <w:p>
@@ -12301,9 +12271,6 @@
           <w:p>
             <w:pPr>
               <w:jc w:val="left"/>
-              <w:rPr>
-                <w:rFonts w:hint="eastAsia"/>
-              </w:rPr>
             </w:pPr>
             <w:r>
               <w:rPr>
@@ -12315,17 +12282,11 @@
           <w:p>
             <w:pPr>
               <w:jc w:val="left"/>
-              <w:rPr>
-                <w:rFonts w:hint="eastAsia"/>
-              </w:rPr>
-            </w:pPr>
-          </w:p>
-          <w:p>
-            <w:pPr>
-              <w:jc w:val="left"/>
-              <w:rPr>
-                <w:rFonts w:hint="eastAsia"/>
-              </w:rPr>
+            </w:pPr>
+          </w:p>
+          <w:p>
+            <w:pPr>
+              <w:jc w:val="left"/>
             </w:pPr>
             <w:r>
               <w:rPr>
@@ -12333,12 +12294,329 @@
               </w:rPr>
               <w:t>如果数组内是多类元素呢？</w:t>
             </w:r>
-            <w:bookmarkStart w:id="0" w:name="_GoBack"/>
-            <w:bookmarkEnd w:id="0"/>
           </w:p>
         </w:tc>
       </w:tr>
     </w:tbl>
+    <w:p>
+      <w:pPr>
+        <w:jc w:val="left"/>
+      </w:pPr>
+      <w:r>
+        <w:rPr>
+          <w:rFonts w:hint="eastAsia"/>
+          <w:b/>
+          <w:color w:val="3366FF"/>
+        </w:rPr>
+        <w:t>怎样得到一个数组的绝对众数</w:t>
+      </w:r>
+      <w:r>
+        <w:rPr>
+          <w:rFonts w:hint="eastAsia"/>
+        </w:rPr>
+        <w:t>：</w:t>
+      </w:r>
+      <w:r>
+        <w:rPr>
+          <w:rFonts w:hint="eastAsia"/>
+        </w:rPr>
+        <w:t>数字出现的次数大于等于</w:t>
+      </w:r>
+      <w:r>
+        <w:t>N/2</w:t>
+      </w:r>
+    </w:p>
+    <w:tbl>
+      <w:tblPr>
+        <w:tblStyle w:val="a6"/>
+        <w:tblW w:w="0" w:type="auto"/>
+        <w:tblLook w:val="04A0" w:firstRow="1" w:lastRow="0" w:firstColumn="1" w:lastColumn="0" w:noHBand="0" w:noVBand="1"/>
+      </w:tblPr>
+      <w:tblGrid>
+        <w:gridCol w:w="8516"/>
+      </w:tblGrid>
+      <w:tr>
+        <w:tc>
+          <w:tcPr>
+            <w:tcW w:w="8516" w:type="dxa"/>
+          </w:tcPr>
+          <w:p>
+            <w:pPr>
+              <w:jc w:val="left"/>
+              <w:rPr>
+                <w:rFonts w:hint="eastAsia"/>
+              </w:rPr>
+            </w:pPr>
+            <w:r>
+              <w:rPr>
+                <w:rFonts w:hint="eastAsia"/>
+              </w:rPr>
+              <w:t xml:space="preserve">1: </w:t>
+            </w:r>
+            <w:r>
+              <w:rPr>
+                <w:rFonts w:hint="eastAsia"/>
+              </w:rPr>
+              <w:t>可以使用</w:t>
+            </w:r>
+            <w:proofErr w:type="spellStart"/>
+            <w:r>
+              <w:t>hashmap</w:t>
+            </w:r>
+            <w:proofErr w:type="spellEnd"/>
+            <w:r>
+              <w:rPr>
+                <w:rFonts w:hint="eastAsia"/>
+              </w:rPr>
+              <w:t>来统计每个数字出现的次数，但是需要额外的</w:t>
+            </w:r>
+            <w:r>
+              <w:t>O(n)</w:t>
+            </w:r>
+            <w:r>
+              <w:rPr>
+                <w:rFonts w:hint="eastAsia"/>
+              </w:rPr>
+              <w:t>的空间</w:t>
+            </w:r>
+          </w:p>
+          <w:p>
+            <w:pPr>
+              <w:jc w:val="left"/>
+              <w:rPr>
+                <w:rFonts w:hint="eastAsia"/>
+              </w:rPr>
+            </w:pPr>
+          </w:p>
+          <w:p>
+            <w:pPr>
+              <w:jc w:val="left"/>
+              <w:rPr>
+                <w:rFonts w:hint="eastAsia"/>
+              </w:rPr>
+            </w:pPr>
+            <w:r>
+              <w:rPr>
+                <w:rFonts w:hint="eastAsia"/>
+              </w:rPr>
+              <w:t xml:space="preserve">2: </w:t>
+            </w:r>
+            <w:r>
+              <w:rPr>
+                <w:rFonts w:hint="eastAsia"/>
+              </w:rPr>
+              <w:t>线性扫描，根据绝对众数的原理，对于两个不同的数字，</w:t>
+            </w:r>
+            <w:r>
+              <w:rPr>
+                <w:rFonts w:hint="eastAsia"/>
+                <w:color w:val="FF6600"/>
+              </w:rPr>
+              <w:t>删去这两个不同的数字不影响其他元素组成新数组的绝对</w:t>
+            </w:r>
+            <w:r>
+              <w:rPr>
+                <w:rFonts w:hint="eastAsia"/>
+                <w:color w:val="FF6600"/>
+              </w:rPr>
+              <w:t>众数</w:t>
+            </w:r>
+            <w:r>
+              <w:rPr>
+                <w:rFonts w:hint="eastAsia"/>
+              </w:rPr>
+              <w:t>。利用这个原理，可以只遍历一次数组，统计所得得众数：</w:t>
+            </w:r>
+          </w:p>
+          <w:p>
+            <w:pPr>
+              <w:jc w:val="left"/>
+            </w:pPr>
+            <w:proofErr w:type="spellStart"/>
+            <w:proofErr w:type="gramStart"/>
+            <w:r>
+              <w:t>int</w:t>
+            </w:r>
+            <w:proofErr w:type="spellEnd"/>
+            <w:proofErr w:type="gramEnd"/>
+            <w:r>
+              <w:t xml:space="preserve"> count=0;</w:t>
+            </w:r>
+          </w:p>
+          <w:p>
+            <w:pPr>
+              <w:jc w:val="left"/>
+              <w:rPr>
+                <w:rFonts w:hint="eastAsia"/>
+              </w:rPr>
+            </w:pPr>
+            <w:proofErr w:type="spellStart"/>
+            <w:r>
+              <w:t>int</w:t>
+            </w:r>
+            <w:proofErr w:type="spellEnd"/>
+            <w:r>
+              <w:t xml:space="preserve"> m = </w:t>
+            </w:r>
+            <w:proofErr w:type="spellStart"/>
+            <w:r>
+              <w:t>arr</w:t>
+            </w:r>
+            <w:proofErr w:type="spellEnd"/>
+            <w:r>
+              <w:t xml:space="preserve">[0];//m </w:t>
+            </w:r>
+            <w:r>
+              <w:rPr>
+                <w:rFonts w:hint="eastAsia"/>
+              </w:rPr>
+              <w:t>是候选得众数</w:t>
+            </w:r>
+          </w:p>
+          <w:p>
+            <w:pPr>
+              <w:jc w:val="left"/>
+            </w:pPr>
+            <w:proofErr w:type="gramStart"/>
+            <w:r>
+              <w:t>for</w:t>
+            </w:r>
+            <w:proofErr w:type="gramEnd"/>
+            <w:r>
+              <w:t>(</w:t>
+            </w:r>
+            <w:proofErr w:type="spellStart"/>
+            <w:r>
+              <w:t>int</w:t>
+            </w:r>
+            <w:proofErr w:type="spellEnd"/>
+            <w:r>
+              <w:t xml:space="preserve"> </w:t>
+            </w:r>
+            <w:proofErr w:type="spellStart"/>
+            <w:r>
+              <w:t>i</w:t>
+            </w:r>
+            <w:proofErr w:type="spellEnd"/>
+            <w:r>
+              <w:t>=0;i&lt;</w:t>
+            </w:r>
+            <w:proofErr w:type="spellStart"/>
+            <w:r>
+              <w:t>arr.length;i</w:t>
+            </w:r>
+            <w:proofErr w:type="spellEnd"/>
+            <w:r>
+              <w:t>++)</w:t>
+            </w:r>
+          </w:p>
+          <w:p>
+            <w:pPr>
+              <w:jc w:val="left"/>
+            </w:pPr>
+            <w:r>
+              <w:t>{</w:t>
+            </w:r>
+          </w:p>
+          <w:p>
+            <w:pPr>
+              <w:jc w:val="left"/>
+            </w:pPr>
+            <w:r>
+              <w:t xml:space="preserve">  if(count == 0) -&gt;m=a[</w:t>
+            </w:r>
+            <w:proofErr w:type="spellStart"/>
+            <w:r>
+              <w:t>i</w:t>
+            </w:r>
+            <w:proofErr w:type="spellEnd"/>
+            <w:r>
+              <w:t>],count=1 //</w:t>
+            </w:r>
+            <w:r>
+              <w:rPr>
+                <w:rFonts w:hint="eastAsia"/>
+              </w:rPr>
+              <w:t>更新众数得候选值，更新</w:t>
+            </w:r>
+            <w:r>
+              <w:t>count</w:t>
+            </w:r>
+          </w:p>
+          <w:p>
+            <w:pPr>
+              <w:jc w:val="left"/>
+            </w:pPr>
+            <w:r>
+              <w:t xml:space="preserve">  </w:t>
+            </w:r>
+            <w:proofErr w:type="gramStart"/>
+            <w:r>
+              <w:t>else</w:t>
+            </w:r>
+            <w:proofErr w:type="gramEnd"/>
+            <w:r>
+              <w:t xml:space="preserve"> if(</w:t>
+            </w:r>
+            <w:proofErr w:type="spellStart"/>
+            <w:r>
+              <w:t>arr</w:t>
+            </w:r>
+            <w:proofErr w:type="spellEnd"/>
+            <w:r>
+              <w:t>[</w:t>
+            </w:r>
+            <w:proofErr w:type="spellStart"/>
+            <w:r>
+              <w:t>i</w:t>
+            </w:r>
+            <w:proofErr w:type="spellEnd"/>
+            <w:r>
+              <w:t>] == m) count++</w:t>
+            </w:r>
+          </w:p>
+          <w:p>
+            <w:pPr>
+              <w:jc w:val="left"/>
+            </w:pPr>
+            <w:r>
+              <w:t xml:space="preserve">  </w:t>
+            </w:r>
+            <w:proofErr w:type="gramStart"/>
+            <w:r>
+              <w:t>else</w:t>
+            </w:r>
+            <w:proofErr w:type="gramEnd"/>
+            <w:r>
+              <w:t xml:space="preserve"> count--;</w:t>
+            </w:r>
+          </w:p>
+          <w:p>
+            <w:pPr>
+              <w:jc w:val="left"/>
+            </w:pPr>
+            <w:r>
+              <w:t>}</w:t>
+            </w:r>
+          </w:p>
+          <w:p>
+            <w:pPr>
+              <w:jc w:val="left"/>
+            </w:pPr>
+            <w:r>
+              <w:t>return m;</w:t>
+            </w:r>
+            <w:bookmarkStart w:id="0" w:name="_GoBack"/>
+            <w:bookmarkEnd w:id="0"/>
+          </w:p>
+        </w:tc>
+      </w:tr>
+    </w:tbl>
+    <w:p>
+      <w:pPr>
+        <w:jc w:val="left"/>
+      </w:pPr>
+    </w:p>
     <w:p>
       <w:pPr>
         <w:jc w:val="left"/>

--- a/algorithms_and _data_structures/lintcode_一些总结.docx
+++ b/algorithms_and _data_structures/lintcode_一些总结.docx
@@ -12314,13 +12314,7 @@
         <w:rPr>
           <w:rFonts w:hint="eastAsia"/>
         </w:rPr>
-        <w:t>：</w:t>
-      </w:r>
-      <w:r>
-        <w:rPr>
-          <w:rFonts w:hint="eastAsia"/>
-        </w:rPr>
-        <w:t>数字出现的次数大于等于</w:t>
+        <w:t>：数字出现的次数大于等于</w:t>
       </w:r>
       <w:r>
         <w:t>N/2</w:t>
@@ -12343,9 +12337,6 @@
           <w:p>
             <w:pPr>
               <w:jc w:val="left"/>
-              <w:rPr>
-                <w:rFonts w:hint="eastAsia"/>
-              </w:rPr>
             </w:pPr>
             <w:r>
               <w:rPr>
@@ -12383,17 +12374,11 @@
           <w:p>
             <w:pPr>
               <w:jc w:val="left"/>
-              <w:rPr>
-                <w:rFonts w:hint="eastAsia"/>
-              </w:rPr>
-            </w:pPr>
-          </w:p>
-          <w:p>
-            <w:pPr>
-              <w:jc w:val="left"/>
-              <w:rPr>
-                <w:rFonts w:hint="eastAsia"/>
-              </w:rPr>
+            </w:pPr>
+          </w:p>
+          <w:p>
+            <w:pPr>
+              <w:jc w:val="left"/>
             </w:pPr>
             <w:r>
               <w:rPr>
@@ -12446,9 +12431,6 @@
           <w:p>
             <w:pPr>
               <w:jc w:val="left"/>
-              <w:rPr>
-                <w:rFonts w:hint="eastAsia"/>
-              </w:rPr>
             </w:pPr>
             <w:proofErr w:type="spellStart"/>
             <w:r>
@@ -12603,15 +12585,1984 @@
             <w:pPr>
               <w:jc w:val="left"/>
             </w:pPr>
-            <w:r>
-              <w:t>return m;</w:t>
-            </w:r>
-            <w:bookmarkStart w:id="0" w:name="_GoBack"/>
-            <w:bookmarkEnd w:id="0"/>
+            <w:proofErr w:type="gramStart"/>
+            <w:r>
+              <w:t>return</w:t>
+            </w:r>
+            <w:proofErr w:type="gramEnd"/>
+            <w:r>
+              <w:t xml:space="preserve"> m;</w:t>
+            </w:r>
+          </w:p>
+          <w:p>
+            <w:pPr>
+              <w:jc w:val="left"/>
+            </w:pPr>
+          </w:p>
+          <w:p>
+            <w:pPr>
+              <w:jc w:val="left"/>
+            </w:pPr>
+            <w:r>
+              <w:rPr>
+                <w:rFonts w:hint="eastAsia"/>
+              </w:rPr>
+              <w:t>拓展：</w:t>
+            </w:r>
+            <w:r>
+              <w:rPr>
+                <w:rFonts w:hint="eastAsia"/>
+              </w:rPr>
+              <w:t xml:space="preserve"> </w:t>
+            </w:r>
+            <w:r>
+              <w:rPr>
+                <w:rFonts w:hint="eastAsia"/>
+              </w:rPr>
+              <w:t>如果</w:t>
+            </w:r>
+            <w:r>
+              <w:rPr>
+                <w:rFonts w:hint="eastAsia"/>
+              </w:rPr>
+              <w:t>要找得数字</w:t>
+            </w:r>
+            <w:r>
+              <w:rPr>
+                <w:rFonts w:hint="eastAsia"/>
+              </w:rPr>
+              <w:t>出现得次数</w:t>
+            </w:r>
+            <w:r>
+              <w:rPr>
+                <w:rFonts w:hint="eastAsia"/>
+              </w:rPr>
+              <w:t xml:space="preserve"> </w:t>
+            </w:r>
+            <w:r>
+              <w:t>&gt; 1/k</w:t>
+            </w:r>
+            <w:r>
+              <w:rPr>
+                <w:rFonts w:hint="eastAsia"/>
+              </w:rPr>
+              <w:t xml:space="preserve"> </w:t>
+            </w:r>
+            <w:r>
+              <w:rPr>
+                <w:rFonts w:hint="eastAsia"/>
+              </w:rPr>
+              <w:t>呢？</w:t>
+            </w:r>
           </w:p>
         </w:tc>
       </w:tr>
     </w:tbl>
+    <w:p>
+      <w:pPr>
+        <w:jc w:val="left"/>
+        <w:rPr>
+          <w:rFonts w:hint="eastAsia"/>
+        </w:rPr>
+      </w:pPr>
+      <w:r>
+        <w:rPr>
+          <w:rFonts w:hint="eastAsia"/>
+          <w:b/>
+          <w:color w:val="3366FF"/>
+        </w:rPr>
+        <w:t>怎样根据一个</w:t>
+      </w:r>
+      <w:r>
+        <w:rPr>
+          <w:rFonts w:hint="eastAsia"/>
+          <w:b/>
+          <w:color w:val="3366FF"/>
+        </w:rPr>
+        <w:t>范围内的均匀</w:t>
+      </w:r>
+      <w:r>
+        <w:rPr>
+          <w:rFonts w:hint="eastAsia"/>
+          <w:b/>
+          <w:color w:val="3366FF"/>
+        </w:rPr>
+        <w:t>随机生成函数到另一个范围得随机生成函数</w:t>
+      </w:r>
+      <w:r>
+        <w:rPr>
+          <w:rFonts w:hint="eastAsia"/>
+        </w:rPr>
+        <w:t>：</w:t>
+      </w:r>
+    </w:p>
+    <w:tbl>
+      <w:tblPr>
+        <w:tblStyle w:val="a6"/>
+        <w:tblW w:w="0" w:type="auto"/>
+        <w:tblLook w:val="04A0" w:firstRow="1" w:lastRow="0" w:firstColumn="1" w:lastColumn="0" w:noHBand="0" w:noVBand="1"/>
+      </w:tblPr>
+      <w:tblGrid>
+        <w:gridCol w:w="8516"/>
+      </w:tblGrid>
+      <w:tr>
+        <w:tc>
+          <w:tcPr>
+            <w:tcW w:w="8516" w:type="dxa"/>
+          </w:tcPr>
+          <w:p>
+            <w:pPr>
+              <w:jc w:val="left"/>
+              <w:rPr>
+                <w:rFonts w:hint="eastAsia"/>
+              </w:rPr>
+            </w:pPr>
+            <w:r>
+              <w:rPr>
+                <w:rFonts w:hint="eastAsia"/>
+              </w:rPr>
+              <w:t>怎样从</w:t>
+            </w:r>
+            <w:r>
+              <w:rPr>
+                <w:rFonts w:hint="eastAsia"/>
+              </w:rPr>
+              <w:t>1</w:t>
+            </w:r>
+            <w:r>
+              <w:rPr>
+                <w:rFonts w:hint="eastAsia"/>
+              </w:rPr>
+              <w:t>～</w:t>
+            </w:r>
+            <w:r>
+              <w:rPr>
+                <w:rFonts w:hint="eastAsia"/>
+              </w:rPr>
+              <w:t>7</w:t>
+            </w:r>
+            <w:r>
+              <w:rPr>
+                <w:rFonts w:hint="eastAsia"/>
+              </w:rPr>
+              <w:t>得随机生成函数，得到一个从</w:t>
+            </w:r>
+            <w:r>
+              <w:rPr>
+                <w:rFonts w:hint="eastAsia"/>
+              </w:rPr>
+              <w:t>1</w:t>
+            </w:r>
+            <w:r>
+              <w:rPr>
+                <w:rFonts w:hint="eastAsia"/>
+              </w:rPr>
+              <w:t>～</w:t>
+            </w:r>
+            <w:r>
+              <w:rPr>
+                <w:rFonts w:hint="eastAsia"/>
+              </w:rPr>
+              <w:t>10</w:t>
+            </w:r>
+            <w:r>
+              <w:rPr>
+                <w:rFonts w:hint="eastAsia"/>
+              </w:rPr>
+              <w:t>的随机生成函数：</w:t>
+            </w:r>
+          </w:p>
+          <w:p>
+            <w:pPr>
+              <w:jc w:val="left"/>
+            </w:pPr>
+          </w:p>
+          <w:p>
+            <w:pPr>
+              <w:jc w:val="left"/>
+              <w:rPr>
+                <w:rFonts w:hint="eastAsia"/>
+              </w:rPr>
+            </w:pPr>
+            <w:r>
+              <w:rPr>
+                <w:rFonts w:hint="eastAsia"/>
+              </w:rPr>
+              <w:t>使用</w:t>
+            </w:r>
+            <w:r>
+              <w:rPr>
+                <w:rFonts w:hint="eastAsia"/>
+              </w:rPr>
+              <w:t>7</w:t>
+            </w:r>
+            <w:r>
+              <w:rPr>
+                <w:rFonts w:hint="eastAsia"/>
+              </w:rPr>
+              <w:t>进制，</w:t>
+            </w:r>
+            <w:r>
+              <w:rPr>
+                <w:rFonts w:hint="eastAsia"/>
+              </w:rPr>
+              <w:t>1-7</w:t>
+            </w:r>
+            <w:r>
+              <w:rPr>
+                <w:rFonts w:hint="eastAsia"/>
+              </w:rPr>
+              <w:t>减去</w:t>
+            </w:r>
+            <w:r>
+              <w:rPr>
+                <w:rFonts w:hint="eastAsia"/>
+              </w:rPr>
+              <w:t>1</w:t>
+            </w:r>
+            <w:r>
+              <w:rPr>
+                <w:rFonts w:hint="eastAsia"/>
+              </w:rPr>
+              <w:t>，变成</w:t>
+            </w:r>
+            <w:r>
+              <w:rPr>
+                <w:rFonts w:hint="eastAsia"/>
+              </w:rPr>
+              <w:t>0</w:t>
+            </w:r>
+            <w:r>
+              <w:rPr>
+                <w:rFonts w:hint="eastAsia"/>
+              </w:rPr>
+              <w:t>～</w:t>
+            </w:r>
+            <w:r>
+              <w:rPr>
+                <w:rFonts w:hint="eastAsia"/>
+              </w:rPr>
+              <w:t>6</w:t>
+            </w:r>
+            <w:r>
+              <w:rPr>
+                <w:rFonts w:hint="eastAsia"/>
+              </w:rPr>
+              <w:t>，产生一个二位的七进制数，对应</w:t>
+            </w:r>
+            <w:r>
+              <w:rPr>
+                <w:rFonts w:hint="eastAsia"/>
+              </w:rPr>
+              <w:t>0</w:t>
+            </w:r>
+            <w:r>
+              <w:rPr>
+                <w:rFonts w:hint="eastAsia"/>
+              </w:rPr>
+              <w:t>～</w:t>
+            </w:r>
+            <w:r>
+              <w:rPr>
+                <w:rFonts w:hint="eastAsia"/>
+              </w:rPr>
+              <w:t>48</w:t>
+            </w:r>
+            <w:r>
+              <w:rPr>
+                <w:rFonts w:hint="eastAsia"/>
+              </w:rPr>
+              <w:t>，把</w:t>
+            </w:r>
+            <w:r>
+              <w:rPr>
+                <w:rFonts w:hint="eastAsia"/>
+              </w:rPr>
+              <w:t>40</w:t>
+            </w:r>
+            <w:r>
+              <w:rPr>
+                <w:rFonts w:hint="eastAsia"/>
+              </w:rPr>
+              <w:t>～</w:t>
+            </w:r>
+            <w:r>
+              <w:rPr>
+                <w:rFonts w:hint="eastAsia"/>
+              </w:rPr>
+              <w:t>48</w:t>
+            </w:r>
+            <w:r>
+              <w:rPr>
+                <w:rFonts w:hint="eastAsia"/>
+              </w:rPr>
+              <w:t>扔掉，其余按照个位数字分类，</w:t>
+            </w:r>
+            <w:r>
+              <w:rPr>
+                <w:rFonts w:hint="eastAsia"/>
+              </w:rPr>
+              <w:t>0</w:t>
+            </w:r>
+            <w:r>
+              <w:rPr>
+                <w:rFonts w:hint="eastAsia"/>
+              </w:rPr>
+              <w:t>～</w:t>
+            </w:r>
+            <w:r>
+              <w:rPr>
+                <w:rFonts w:hint="eastAsia"/>
+              </w:rPr>
+              <w:t>9</w:t>
+            </w:r>
+            <w:r>
+              <w:rPr>
+                <w:rFonts w:hint="eastAsia"/>
+              </w:rPr>
+              <w:t>对应</w:t>
+            </w:r>
+            <w:r>
+              <w:rPr>
+                <w:rFonts w:hint="eastAsia"/>
+              </w:rPr>
+              <w:t>1</w:t>
+            </w:r>
+            <w:r>
+              <w:rPr>
+                <w:rFonts w:hint="eastAsia"/>
+              </w:rPr>
+              <w:t>～</w:t>
+            </w:r>
+            <w:r>
+              <w:rPr>
+                <w:rFonts w:hint="eastAsia"/>
+              </w:rPr>
+              <w:t>10.</w:t>
+            </w:r>
+          </w:p>
+          <w:p>
+            <w:pPr>
+              <w:jc w:val="left"/>
+            </w:pPr>
+            <w:proofErr w:type="spellStart"/>
+            <w:proofErr w:type="gramStart"/>
+            <w:r>
+              <w:t>int</w:t>
+            </w:r>
+            <w:proofErr w:type="spellEnd"/>
+            <w:proofErr w:type="gramEnd"/>
+            <w:r>
+              <w:t xml:space="preserve"> rand10(){</w:t>
+            </w:r>
+          </w:p>
+          <w:p>
+            <w:pPr>
+              <w:jc w:val="left"/>
+            </w:pPr>
+            <w:r>
+              <w:t xml:space="preserve">   </w:t>
+            </w:r>
+            <w:proofErr w:type="spellStart"/>
+            <w:proofErr w:type="gramStart"/>
+            <w:r>
+              <w:t>int</w:t>
+            </w:r>
+            <w:proofErr w:type="spellEnd"/>
+            <w:proofErr w:type="gramEnd"/>
+            <w:r>
+              <w:t xml:space="preserve">  x;</w:t>
+            </w:r>
+          </w:p>
+          <w:p>
+            <w:pPr>
+              <w:jc w:val="left"/>
+            </w:pPr>
+            <w:r>
+              <w:t xml:space="preserve">   </w:t>
+            </w:r>
+            <w:proofErr w:type="gramStart"/>
+            <w:r>
+              <w:t>while</w:t>
+            </w:r>
+            <w:proofErr w:type="gramEnd"/>
+            <w:r>
+              <w:t>(</w:t>
+            </w:r>
+            <w:r>
+              <w:rPr>
+                <w:rFonts w:hint="eastAsia"/>
+              </w:rPr>
+              <w:t xml:space="preserve"> </w:t>
+            </w:r>
+            <w:r>
+              <w:t>(x =(rand7()-1)*7+rand7()-1) &gt;= 40</w:t>
+            </w:r>
+            <w:r>
+              <w:rPr>
+                <w:rFonts w:hint="eastAsia"/>
+              </w:rPr>
+              <w:t xml:space="preserve"> </w:t>
+            </w:r>
+            <w:r>
+              <w:t>){};</w:t>
+            </w:r>
+          </w:p>
+          <w:p>
+            <w:pPr>
+              <w:jc w:val="left"/>
+            </w:pPr>
+            <w:r>
+              <w:t xml:space="preserve">   </w:t>
+            </w:r>
+            <w:proofErr w:type="gramStart"/>
+            <w:r>
+              <w:t>return</w:t>
+            </w:r>
+            <w:proofErr w:type="gramEnd"/>
+            <w:r>
+              <w:t xml:space="preserve"> x&amp;10+1;</w:t>
+            </w:r>
+          </w:p>
+          <w:p>
+            <w:pPr>
+              <w:jc w:val="left"/>
+              <w:rPr>
+                <w:rFonts w:hint="eastAsia"/>
+              </w:rPr>
+            </w:pPr>
+            <w:r>
+              <w:t>}</w:t>
+            </w:r>
+          </w:p>
+          <w:p>
+            <w:pPr>
+              <w:jc w:val="left"/>
+              <w:rPr>
+                <w:rFonts w:hint="eastAsia"/>
+              </w:rPr>
+            </w:pPr>
+          </w:p>
+          <w:p>
+            <w:pPr>
+              <w:jc w:val="left"/>
+            </w:pPr>
+            <w:r>
+              <w:rPr>
+                <w:rFonts w:hint="eastAsia"/>
+              </w:rPr>
+              <w:t>注意点：</w:t>
+            </w:r>
+            <w:r>
+              <w:rPr>
+                <w:rFonts w:hint="eastAsia"/>
+              </w:rPr>
+              <w:t xml:space="preserve"> </w:t>
+            </w:r>
+            <w:r>
+              <w:rPr>
+                <w:rFonts w:hint="eastAsia"/>
+                <w:b/>
+                <w:color w:val="FF6600"/>
+              </w:rPr>
+              <w:t>在扔数字之前必须保证是等概率的</w:t>
+            </w:r>
+            <w:r>
+              <w:rPr>
+                <w:rFonts w:hint="eastAsia"/>
+              </w:rPr>
+              <w:t>。</w:t>
+            </w:r>
+          </w:p>
+        </w:tc>
+      </w:tr>
+    </w:tbl>
+    <w:p>
+      <w:pPr>
+        <w:jc w:val="left"/>
+        <w:rPr>
+          <w:rFonts w:hint="eastAsia"/>
+        </w:rPr>
+      </w:pPr>
+      <w:r>
+        <w:rPr>
+          <w:rFonts w:hint="eastAsia"/>
+          <w:b/>
+          <w:color w:val="3366FF"/>
+        </w:rPr>
+        <w:t>怎样根据一个不均匀的随机函数到一个均匀的随机生成函数</w:t>
+      </w:r>
+      <w:r>
+        <w:rPr>
+          <w:rFonts w:hint="eastAsia"/>
+        </w:rPr>
+        <w:t>：</w:t>
+      </w:r>
+    </w:p>
+    <w:tbl>
+      <w:tblPr>
+        <w:tblStyle w:val="a6"/>
+        <w:tblW w:w="0" w:type="auto"/>
+        <w:tblLook w:val="04A0" w:firstRow="1" w:lastRow="0" w:firstColumn="1" w:lastColumn="0" w:noHBand="0" w:noVBand="1"/>
+      </w:tblPr>
+      <w:tblGrid>
+        <w:gridCol w:w="8516"/>
+      </w:tblGrid>
+      <w:tr>
+        <w:tc>
+          <w:tcPr>
+            <w:tcW w:w="8516" w:type="dxa"/>
+          </w:tcPr>
+          <w:p>
+            <w:pPr>
+              <w:jc w:val="left"/>
+              <w:rPr>
+                <w:rFonts w:hint="eastAsia"/>
+              </w:rPr>
+            </w:pPr>
+            <w:r>
+              <w:rPr>
+                <w:rFonts w:hint="eastAsia"/>
+              </w:rPr>
+              <w:t>例如：一个随机数发生器，以</w:t>
+            </w:r>
+            <w:r>
+              <w:rPr>
+                <w:rFonts w:hint="eastAsia"/>
+              </w:rPr>
+              <w:t>p</w:t>
+            </w:r>
+            <w:r>
+              <w:rPr>
+                <w:rFonts w:hint="eastAsia"/>
+              </w:rPr>
+              <w:t>产生</w:t>
+            </w:r>
+            <w:r>
+              <w:rPr>
+                <w:rFonts w:hint="eastAsia"/>
+              </w:rPr>
+              <w:t>0</w:t>
+            </w:r>
+            <w:r>
+              <w:rPr>
+                <w:rFonts w:hint="eastAsia"/>
+              </w:rPr>
+              <w:t>，以（</w:t>
+            </w:r>
+            <w:r>
+              <w:rPr>
+                <w:rFonts w:hint="eastAsia"/>
+              </w:rPr>
+              <w:t>1-p</w:t>
+            </w:r>
+            <w:r>
+              <w:rPr>
+                <w:rFonts w:hint="eastAsia"/>
+              </w:rPr>
+              <w:t>）产生</w:t>
+            </w:r>
+            <w:r>
+              <w:rPr>
+                <w:rFonts w:hint="eastAsia"/>
+              </w:rPr>
+              <w:t>1</w:t>
+            </w:r>
+            <w:r>
+              <w:rPr>
+                <w:rFonts w:hint="eastAsia"/>
+              </w:rPr>
+              <w:t>，构造一个均匀的</w:t>
+            </w:r>
+            <w:r>
+              <w:rPr>
+                <w:rFonts w:hint="eastAsia"/>
+              </w:rPr>
+              <w:t>0-1</w:t>
+            </w:r>
+            <w:r>
+              <w:rPr>
+                <w:rFonts w:hint="eastAsia"/>
+              </w:rPr>
+              <w:t>生成器：</w:t>
+            </w:r>
+          </w:p>
+          <w:p>
+            <w:pPr>
+              <w:jc w:val="left"/>
+              <w:rPr>
+                <w:rFonts w:hint="eastAsia"/>
+              </w:rPr>
+            </w:pPr>
+          </w:p>
+          <w:p>
+            <w:pPr>
+              <w:jc w:val="left"/>
+              <w:rPr>
+                <w:rFonts w:hint="eastAsia"/>
+              </w:rPr>
+            </w:pPr>
+            <w:r>
+              <w:rPr>
+                <w:rFonts w:hint="eastAsia"/>
+              </w:rPr>
+              <w:t>分析：产生两次，（</w:t>
+            </w:r>
+            <w:r>
+              <w:rPr>
+                <w:rFonts w:hint="eastAsia"/>
+              </w:rPr>
+              <w:t>0</w:t>
+            </w:r>
+            <w:r>
+              <w:rPr>
+                <w:rFonts w:hint="eastAsia"/>
+              </w:rPr>
+              <w:t>，</w:t>
+            </w:r>
+            <w:r>
+              <w:rPr>
+                <w:rFonts w:hint="eastAsia"/>
+              </w:rPr>
+              <w:t>1</w:t>
+            </w:r>
+            <w:r>
+              <w:rPr>
+                <w:rFonts w:hint="eastAsia"/>
+              </w:rPr>
+              <w:t>）和（</w:t>
+            </w:r>
+            <w:r>
+              <w:rPr>
+                <w:rFonts w:hint="eastAsia"/>
+              </w:rPr>
+              <w:t>1</w:t>
+            </w:r>
+            <w:r>
+              <w:rPr>
+                <w:rFonts w:hint="eastAsia"/>
+              </w:rPr>
+              <w:t>，</w:t>
+            </w:r>
+            <w:r>
+              <w:rPr>
+                <w:rFonts w:hint="eastAsia"/>
+              </w:rPr>
+              <w:t>0</w:t>
+            </w:r>
+            <w:r>
+              <w:rPr>
+                <w:rFonts w:hint="eastAsia"/>
+              </w:rPr>
+              <w:t>）的概率都是</w:t>
+            </w:r>
+            <w:r>
+              <w:rPr>
+                <w:rFonts w:hint="eastAsia"/>
+              </w:rPr>
+              <w:t>p</w:t>
+            </w:r>
+            <w:r>
+              <w:rPr>
+                <w:rFonts w:hint="eastAsia"/>
+              </w:rPr>
+              <w:t>＊（</w:t>
+            </w:r>
+            <w:r>
+              <w:rPr>
+                <w:rFonts w:hint="eastAsia"/>
+              </w:rPr>
+              <w:t>1-p</w:t>
+            </w:r>
+            <w:r>
+              <w:rPr>
+                <w:rFonts w:hint="eastAsia"/>
+              </w:rPr>
+              <w:t>），代码如下：</w:t>
+            </w:r>
+          </w:p>
+          <w:p>
+            <w:pPr>
+              <w:jc w:val="left"/>
+              <w:rPr>
+                <w:rFonts w:hint="eastAsia"/>
+              </w:rPr>
+            </w:pPr>
+          </w:p>
+          <w:p>
+            <w:pPr>
+              <w:jc w:val="left"/>
+            </w:pPr>
+            <w:proofErr w:type="spellStart"/>
+            <w:proofErr w:type="gramStart"/>
+            <w:r>
+              <w:t>int</w:t>
+            </w:r>
+            <w:proofErr w:type="spellEnd"/>
+            <w:proofErr w:type="gramEnd"/>
+            <w:r>
+              <w:t xml:space="preserve"> gen(){</w:t>
+            </w:r>
+          </w:p>
+          <w:p>
+            <w:pPr>
+              <w:jc w:val="left"/>
+            </w:pPr>
+            <w:r>
+              <w:t xml:space="preserve">  </w:t>
+            </w:r>
+            <w:proofErr w:type="spellStart"/>
+            <w:proofErr w:type="gramStart"/>
+            <w:r>
+              <w:t>int</w:t>
+            </w:r>
+            <w:proofErr w:type="spellEnd"/>
+            <w:proofErr w:type="gramEnd"/>
+            <w:r>
+              <w:t xml:space="preserve"> </w:t>
+            </w:r>
+            <w:proofErr w:type="spellStart"/>
+            <w:r>
+              <w:t>x,y</w:t>
+            </w:r>
+            <w:proofErr w:type="spellEnd"/>
+            <w:r>
+              <w:t>;</w:t>
+            </w:r>
+          </w:p>
+          <w:p>
+            <w:pPr>
+              <w:jc w:val="left"/>
+            </w:pPr>
+            <w:r>
+              <w:t xml:space="preserve">  </w:t>
+            </w:r>
+            <w:proofErr w:type="gramStart"/>
+            <w:r>
+              <w:t>while</w:t>
+            </w:r>
+            <w:proofErr w:type="gramEnd"/>
+            <w:r>
+              <w:t>((x==rand()) == (y=rand())){};</w:t>
+            </w:r>
+          </w:p>
+          <w:p>
+            <w:pPr>
+              <w:jc w:val="left"/>
+            </w:pPr>
+            <w:r>
+              <w:t xml:space="preserve">  </w:t>
+            </w:r>
+            <w:proofErr w:type="gramStart"/>
+            <w:r>
+              <w:t>return</w:t>
+            </w:r>
+            <w:proofErr w:type="gramEnd"/>
+            <w:r>
+              <w:t xml:space="preserve"> x;</w:t>
+            </w:r>
+          </w:p>
+          <w:p>
+            <w:pPr>
+              <w:jc w:val="left"/>
+            </w:pPr>
+            <w:r>
+              <w:t>}</w:t>
+            </w:r>
+          </w:p>
+        </w:tc>
+      </w:tr>
+    </w:tbl>
+    <w:p>
+      <w:pPr>
+        <w:jc w:val="left"/>
+        <w:rPr>
+          <w:rFonts w:hint="eastAsia"/>
+        </w:rPr>
+      </w:pPr>
+      <w:r>
+        <w:rPr>
+          <w:rFonts w:hint="eastAsia"/>
+          <w:b/>
+          <w:color w:val="3366FF"/>
+        </w:rPr>
+        <w:t>怎样在</w:t>
+      </w:r>
+      <w:r>
+        <w:rPr>
+          <w:b/>
+          <w:color w:val="3366FF"/>
+        </w:rPr>
+        <w:t>N</w:t>
+      </w:r>
+      <w:r>
+        <w:rPr>
+          <w:rFonts w:hint="eastAsia"/>
+          <w:b/>
+          <w:color w:val="3366FF"/>
+        </w:rPr>
+        <w:t>个元素内随机抽取</w:t>
+      </w:r>
+      <w:r>
+        <w:rPr>
+          <w:b/>
+          <w:color w:val="3366FF"/>
+        </w:rPr>
+        <w:t>k</w:t>
+      </w:r>
+      <w:r>
+        <w:rPr>
+          <w:rFonts w:hint="eastAsia"/>
+          <w:b/>
+          <w:color w:val="3366FF"/>
+        </w:rPr>
+        <w:t>个数</w:t>
+      </w:r>
+      <w:r>
+        <w:rPr>
+          <w:b/>
+          <w:color w:val="3366FF"/>
+        </w:rPr>
+        <w:t>(</w:t>
+      </w:r>
+      <w:r>
+        <w:rPr>
+          <w:rFonts w:hint="eastAsia"/>
+          <w:b/>
+          <w:color w:val="3366FF"/>
+        </w:rPr>
+        <w:t>采样</w:t>
+      </w:r>
+      <w:r>
+        <w:rPr>
+          <w:b/>
+          <w:color w:val="3366FF"/>
+        </w:rPr>
+        <w:t>)</w:t>
+      </w:r>
+      <w:r>
+        <w:rPr>
+          <w:rFonts w:hint="eastAsia"/>
+        </w:rPr>
+        <w:t>：</w:t>
+      </w:r>
+    </w:p>
+    <w:tbl>
+      <w:tblPr>
+        <w:tblStyle w:val="a6"/>
+        <w:tblW w:w="0" w:type="auto"/>
+        <w:tblLook w:val="04A0" w:firstRow="1" w:lastRow="0" w:firstColumn="1" w:lastColumn="0" w:noHBand="0" w:noVBand="1"/>
+      </w:tblPr>
+      <w:tblGrid>
+        <w:gridCol w:w="8516"/>
+      </w:tblGrid>
+      <w:tr>
+        <w:tc>
+          <w:tcPr>
+            <w:tcW w:w="8516" w:type="dxa"/>
+          </w:tcPr>
+          <w:p>
+            <w:pPr>
+              <w:jc w:val="left"/>
+            </w:pPr>
+            <w:r>
+              <w:rPr>
+                <w:rFonts w:hint="eastAsia"/>
+              </w:rPr>
+              <w:t>一种好的算法，不需要提前知道元素的个数，可以一个一个的流入，而且空间复杂度是</w:t>
+            </w:r>
+            <w:r>
+              <w:t>O(k):</w:t>
+            </w:r>
+          </w:p>
+          <w:p>
+            <w:pPr>
+              <w:jc w:val="left"/>
+            </w:pPr>
+          </w:p>
+          <w:p>
+            <w:pPr>
+              <w:jc w:val="left"/>
+              <w:rPr>
+                <w:rFonts w:hint="eastAsia"/>
+              </w:rPr>
+            </w:pPr>
+            <w:r>
+              <w:rPr>
+                <w:rFonts w:hint="eastAsia"/>
+              </w:rPr>
+              <w:t>对于当前元素</w:t>
+            </w:r>
+            <w:proofErr w:type="spellStart"/>
+            <w:r>
+              <w:t>i</w:t>
+            </w:r>
+            <w:proofErr w:type="spellEnd"/>
+            <w:r>
+              <w:t>,</w:t>
+            </w:r>
+          </w:p>
+          <w:p>
+            <w:pPr>
+              <w:jc w:val="left"/>
+              <w:rPr>
+                <w:rFonts w:hint="eastAsia"/>
+              </w:rPr>
+            </w:pPr>
+            <w:r>
+              <w:rPr>
+                <w:rFonts w:hint="eastAsia"/>
+              </w:rPr>
+              <w:t>1:</w:t>
+            </w:r>
+            <w:r>
+              <w:rPr>
+                <w:rFonts w:hint="eastAsia"/>
+              </w:rPr>
+              <w:t>如果</w:t>
+            </w:r>
+            <w:proofErr w:type="spellStart"/>
+            <w:r>
+              <w:t>i</w:t>
+            </w:r>
+            <w:proofErr w:type="spellEnd"/>
+            <w:r>
+              <w:t xml:space="preserve"> &lt;= k, </w:t>
+            </w:r>
+            <w:r>
+              <w:rPr>
+                <w:rFonts w:hint="eastAsia"/>
+              </w:rPr>
+              <w:t>则直接放入数组</w:t>
+            </w:r>
+            <w:r>
+              <w:t>a[</w:t>
+            </w:r>
+            <w:proofErr w:type="spellStart"/>
+            <w:r>
+              <w:t>i</w:t>
+            </w:r>
+            <w:proofErr w:type="spellEnd"/>
+            <w:r>
+              <w:t>]</w:t>
+            </w:r>
+            <w:r>
+              <w:rPr>
+                <w:rFonts w:hint="eastAsia"/>
+              </w:rPr>
+              <w:t>中；</w:t>
+            </w:r>
+          </w:p>
+          <w:p>
+            <w:pPr>
+              <w:jc w:val="left"/>
+              <w:rPr>
+                <w:rFonts w:hint="eastAsia"/>
+              </w:rPr>
+            </w:pPr>
+            <w:r>
+              <w:rPr>
+                <w:rFonts w:hint="eastAsia"/>
+              </w:rPr>
+              <w:t xml:space="preserve">2: </w:t>
+            </w:r>
+            <w:r>
+              <w:rPr>
+                <w:rFonts w:hint="eastAsia"/>
+              </w:rPr>
+              <w:t>如果</w:t>
+            </w:r>
+            <w:proofErr w:type="spellStart"/>
+            <w:r>
+              <w:t>i</w:t>
+            </w:r>
+            <w:proofErr w:type="spellEnd"/>
+            <w:r>
+              <w:t xml:space="preserve">&gt;k, </w:t>
+            </w:r>
+            <w:r>
+              <w:rPr>
+                <w:rFonts w:hint="eastAsia"/>
+              </w:rPr>
+              <w:t>产生一个随机数</w:t>
+            </w:r>
+            <w:r>
+              <w:t>x = rand()%</w:t>
+            </w:r>
+            <w:proofErr w:type="spellStart"/>
+            <w:r>
+              <w:t>i</w:t>
+            </w:r>
+            <w:proofErr w:type="spellEnd"/>
+            <w:r>
+              <w:t>;</w:t>
+            </w:r>
+            <w:r>
+              <w:rPr>
+                <w:rFonts w:hint="eastAsia"/>
+              </w:rPr>
+              <w:t>若</w:t>
+            </w:r>
+            <w:r>
+              <w:t>x&lt;=</w:t>
+            </w:r>
+            <w:proofErr w:type="spellStart"/>
+            <w:r>
+              <w:t>k,z</w:t>
+            </w:r>
+            <w:proofErr w:type="spellEnd"/>
+            <w:r>
+              <w:rPr>
+                <w:rFonts w:hint="eastAsia"/>
+              </w:rPr>
+              <w:t>则替换原来的数组元素，</w:t>
+            </w:r>
+          </w:p>
+          <w:p>
+            <w:pPr>
+              <w:jc w:val="left"/>
+            </w:pPr>
+            <w:r>
+              <w:rPr>
+                <w:rFonts w:hint="eastAsia"/>
+              </w:rPr>
+              <w:t>若</w:t>
+            </w:r>
+            <w:r>
+              <w:t>x &gt; k,</w:t>
+            </w:r>
+            <w:r>
+              <w:rPr>
+                <w:rFonts w:hint="eastAsia"/>
+              </w:rPr>
+              <w:t>则放弃该元素</w:t>
+            </w:r>
+          </w:p>
+          <w:p>
+            <w:pPr>
+              <w:jc w:val="left"/>
+            </w:pPr>
+          </w:p>
+          <w:p>
+            <w:pPr>
+              <w:jc w:val="left"/>
+            </w:pPr>
+            <w:r>
+              <w:rPr>
+                <w:rFonts w:hint="eastAsia"/>
+              </w:rPr>
+              <w:t>证明：</w:t>
+            </w:r>
+            <w:r>
+              <w:rPr>
+                <w:rFonts w:hint="eastAsia"/>
+              </w:rPr>
+              <w:t xml:space="preserve"> </w:t>
+            </w:r>
+            <w:r>
+              <w:rPr>
+                <w:rFonts w:hint="eastAsia"/>
+              </w:rPr>
+              <w:t>分</w:t>
+            </w:r>
+            <w:proofErr w:type="spellStart"/>
+            <w:r>
+              <w:t>i</w:t>
+            </w:r>
+            <w:proofErr w:type="spellEnd"/>
+            <w:r>
+              <w:t xml:space="preserve"> &lt;= k</w:t>
+            </w:r>
+            <w:r>
+              <w:rPr>
+                <w:rFonts w:hint="eastAsia"/>
+              </w:rPr>
+              <w:t>和</w:t>
+            </w:r>
+            <w:proofErr w:type="spellStart"/>
+            <w:r>
+              <w:t>i</w:t>
+            </w:r>
+            <w:proofErr w:type="spellEnd"/>
+            <w:r>
+              <w:t>&gt;k</w:t>
+            </w:r>
+            <w:r>
+              <w:rPr>
+                <w:rFonts w:hint="eastAsia"/>
+              </w:rPr>
+              <w:t>的两种情况，然后证明两种情况下被保留的概率都是</w:t>
+            </w:r>
+            <w:r>
+              <w:t>k/n.</w:t>
+            </w:r>
+          </w:p>
+        </w:tc>
+      </w:tr>
+    </w:tbl>
+    <w:p>
+      <w:pPr>
+        <w:jc w:val="left"/>
+        <w:rPr>
+          <w:rFonts w:hint="eastAsia"/>
+        </w:rPr>
+      </w:pPr>
+    </w:p>
+    <w:p>
+      <w:pPr>
+        <w:jc w:val="left"/>
+      </w:pPr>
+      <w:r>
+        <w:rPr>
+          <w:rFonts w:hint="eastAsia"/>
+          <w:b/>
+          <w:color w:val="3366FF"/>
+        </w:rPr>
+        <w:t>怎样产生一个</w:t>
+      </w:r>
+      <w:r>
+        <w:rPr>
+          <w:rFonts w:hint="eastAsia"/>
+          <w:b/>
+          <w:color w:val="3366FF"/>
+        </w:rPr>
+        <w:t>0</w:t>
+      </w:r>
+      <w:r>
+        <w:rPr>
+          <w:rFonts w:hint="eastAsia"/>
+          <w:b/>
+          <w:color w:val="3366FF"/>
+        </w:rPr>
+        <w:t>～</w:t>
+      </w:r>
+      <w:r>
+        <w:rPr>
+          <w:b/>
+          <w:color w:val="3366FF"/>
+        </w:rPr>
+        <w:t>n-1</w:t>
+      </w:r>
+      <w:r>
+        <w:rPr>
+          <w:rFonts w:hint="eastAsia"/>
+          <w:b/>
+          <w:color w:val="3366FF"/>
+        </w:rPr>
+        <w:t>内的一个随机的全排列</w:t>
+      </w:r>
+      <w:r>
+        <w:rPr>
+          <w:b/>
+          <w:color w:val="3366FF"/>
+        </w:rPr>
+        <w:t>(</w:t>
+      </w:r>
+      <w:proofErr w:type="spellStart"/>
+      <w:r>
+        <w:rPr>
+          <w:b/>
+          <w:color w:val="3366FF"/>
+        </w:rPr>
+        <w:t>random_shuffle</w:t>
+      </w:r>
+      <w:proofErr w:type="spellEnd"/>
+      <w:r>
+        <w:rPr>
+          <w:b/>
+          <w:color w:val="3366FF"/>
+        </w:rPr>
+        <w:t>)</w:t>
+      </w:r>
+      <w:r>
+        <w:rPr>
+          <w:rFonts w:hint="eastAsia"/>
+        </w:rPr>
+        <w:t>：</w:t>
+      </w:r>
+    </w:p>
+    <w:tbl>
+      <w:tblPr>
+        <w:tblStyle w:val="a6"/>
+        <w:tblW w:w="0" w:type="auto"/>
+        <w:tblLook w:val="04A0" w:firstRow="1" w:lastRow="0" w:firstColumn="1" w:lastColumn="0" w:noHBand="0" w:noVBand="1"/>
+      </w:tblPr>
+      <w:tblGrid>
+        <w:gridCol w:w="8516"/>
+      </w:tblGrid>
+      <w:tr>
+        <w:tc>
+          <w:tcPr>
+            <w:tcW w:w="8516" w:type="dxa"/>
+          </w:tcPr>
+          <w:p>
+            <w:pPr>
+              <w:jc w:val="left"/>
+              <w:rPr>
+                <w:rFonts w:hint="eastAsia"/>
+              </w:rPr>
+            </w:pPr>
+            <w:r>
+              <w:t xml:space="preserve"> </w:t>
+            </w:r>
+            <w:r>
+              <w:rPr>
+                <w:rFonts w:hint="eastAsia"/>
+              </w:rPr>
+              <w:t>常规方法：先赋初始值，</w:t>
+            </w:r>
+            <w:r>
+              <w:rPr>
+                <w:rFonts w:hint="eastAsia"/>
+              </w:rPr>
+              <w:t>然后</w:t>
+            </w:r>
+            <w:r>
+              <w:t>a[</w:t>
+            </w:r>
+            <w:proofErr w:type="spellStart"/>
+            <w:r>
+              <w:t>i</w:t>
+            </w:r>
+            <w:proofErr w:type="spellEnd"/>
+            <w:r>
+              <w:t>]</w:t>
+            </w:r>
+            <w:r>
+              <w:rPr>
+                <w:rFonts w:hint="eastAsia"/>
+              </w:rPr>
+              <w:t>和</w:t>
+            </w:r>
+            <w:r>
+              <w:t>a[</w:t>
+            </w:r>
+            <w:proofErr w:type="spellStart"/>
+            <w:r>
+              <w:t>i</w:t>
+            </w:r>
+            <w:proofErr w:type="spellEnd"/>
+            <w:r>
+              <w:t>]…a[n-1]</w:t>
+            </w:r>
+            <w:r>
+              <w:rPr>
+                <w:rFonts w:hint="eastAsia"/>
+              </w:rPr>
+              <w:t>之间的数随机交换</w:t>
+            </w:r>
+          </w:p>
+          <w:p>
+            <w:pPr>
+              <w:jc w:val="left"/>
+            </w:pPr>
+          </w:p>
+          <w:p>
+            <w:pPr>
+              <w:jc w:val="left"/>
+              <w:rPr>
+                <w:rFonts w:hint="eastAsia"/>
+              </w:rPr>
+            </w:pPr>
+            <w:r>
+              <w:t>//</w:t>
+            </w:r>
+            <w:r>
+              <w:rPr>
+                <w:rFonts w:hint="eastAsia"/>
+              </w:rPr>
+              <w:t>赋初值</w:t>
+            </w:r>
+          </w:p>
+          <w:p>
+            <w:pPr>
+              <w:jc w:val="left"/>
+            </w:pPr>
+            <w:proofErr w:type="gramStart"/>
+            <w:r>
+              <w:t>for</w:t>
+            </w:r>
+            <w:proofErr w:type="gramEnd"/>
+            <w:r>
+              <w:t>(</w:t>
+            </w:r>
+            <w:proofErr w:type="spellStart"/>
+            <w:r>
+              <w:t>int</w:t>
+            </w:r>
+            <w:proofErr w:type="spellEnd"/>
+            <w:r>
+              <w:t xml:space="preserve"> </w:t>
+            </w:r>
+            <w:proofErr w:type="spellStart"/>
+            <w:r>
+              <w:t>i</w:t>
+            </w:r>
+            <w:proofErr w:type="spellEnd"/>
+            <w:r>
+              <w:t>=0;i&lt;n;++</w:t>
+            </w:r>
+            <w:proofErr w:type="spellStart"/>
+            <w:r>
+              <w:t>i</w:t>
+            </w:r>
+            <w:proofErr w:type="spellEnd"/>
+            <w:r>
+              <w:t>){</w:t>
+            </w:r>
+          </w:p>
+          <w:p>
+            <w:pPr>
+              <w:jc w:val="left"/>
+            </w:pPr>
+            <w:r>
+              <w:t xml:space="preserve">  </w:t>
+            </w:r>
+            <w:proofErr w:type="gramStart"/>
+            <w:r>
+              <w:t>a</w:t>
+            </w:r>
+            <w:proofErr w:type="gramEnd"/>
+            <w:r>
+              <w:t>[</w:t>
+            </w:r>
+            <w:proofErr w:type="spellStart"/>
+            <w:r>
+              <w:t>i</w:t>
+            </w:r>
+            <w:proofErr w:type="spellEnd"/>
+            <w:r>
+              <w:t>]=I;</w:t>
+            </w:r>
+          </w:p>
+          <w:p>
+            <w:pPr>
+              <w:jc w:val="left"/>
+              <w:rPr>
+                <w:rFonts w:hint="eastAsia"/>
+              </w:rPr>
+            </w:pPr>
+            <w:r>
+              <w:t>}</w:t>
+            </w:r>
+          </w:p>
+          <w:p>
+            <w:pPr>
+              <w:jc w:val="left"/>
+              <w:rPr>
+                <w:rFonts w:hint="eastAsia"/>
+              </w:rPr>
+            </w:pPr>
+          </w:p>
+          <w:p>
+            <w:pPr>
+              <w:jc w:val="left"/>
+              <w:rPr>
+                <w:rFonts w:hint="eastAsia"/>
+              </w:rPr>
+            </w:pPr>
+            <w:r>
+              <w:t>//</w:t>
+            </w:r>
+            <w:r>
+              <w:rPr>
+                <w:rFonts w:hint="eastAsia"/>
+              </w:rPr>
+              <w:t>随机交换</w:t>
+            </w:r>
+            <w:r>
+              <w:t>a[</w:t>
+            </w:r>
+            <w:proofErr w:type="spellStart"/>
+            <w:r>
+              <w:t>i</w:t>
+            </w:r>
+            <w:proofErr w:type="spellEnd"/>
+            <w:r>
+              <w:t>]</w:t>
+            </w:r>
+            <w:r>
+              <w:rPr>
+                <w:rFonts w:hint="eastAsia"/>
+              </w:rPr>
+              <w:t>和</w:t>
+            </w:r>
+            <w:r>
+              <w:t>a[</w:t>
+            </w:r>
+            <w:proofErr w:type="spellStart"/>
+            <w:r>
+              <w:t>i</w:t>
+            </w:r>
+            <w:proofErr w:type="spellEnd"/>
+            <w:r>
+              <w:t>]…a[n-1]</w:t>
+            </w:r>
+          </w:p>
+          <w:p>
+            <w:pPr>
+              <w:jc w:val="left"/>
+            </w:pPr>
+            <w:proofErr w:type="gramStart"/>
+            <w:r>
+              <w:t>for</w:t>
+            </w:r>
+            <w:proofErr w:type="gramEnd"/>
+            <w:r>
+              <w:t>(</w:t>
+            </w:r>
+            <w:proofErr w:type="spellStart"/>
+            <w:r>
+              <w:t>int</w:t>
+            </w:r>
+            <w:proofErr w:type="spellEnd"/>
+            <w:r>
+              <w:t xml:space="preserve"> </w:t>
+            </w:r>
+            <w:proofErr w:type="spellStart"/>
+            <w:r>
+              <w:t>i</w:t>
+            </w:r>
+            <w:proofErr w:type="spellEnd"/>
+            <w:r>
+              <w:t>=0;i&lt;</w:t>
+            </w:r>
+            <w:proofErr w:type="spellStart"/>
+            <w:r>
+              <w:t>n;i</w:t>
+            </w:r>
+            <w:proofErr w:type="spellEnd"/>
+            <w:r>
+              <w:t>++){</w:t>
+            </w:r>
+          </w:p>
+          <w:p>
+            <w:pPr>
+              <w:jc w:val="left"/>
+            </w:pPr>
+            <w:r>
+              <w:t xml:space="preserve">  </w:t>
+            </w:r>
+            <w:proofErr w:type="gramStart"/>
+            <w:r>
+              <w:t>swap</w:t>
+            </w:r>
+            <w:proofErr w:type="gramEnd"/>
+            <w:r>
+              <w:t>(a[</w:t>
+            </w:r>
+            <w:proofErr w:type="spellStart"/>
+            <w:r>
+              <w:t>i</w:t>
+            </w:r>
+            <w:proofErr w:type="spellEnd"/>
+            <w:r>
+              <w:t>],a[rand()%(n-</w:t>
+            </w:r>
+            <w:proofErr w:type="spellStart"/>
+            <w:r>
+              <w:t>i</w:t>
+            </w:r>
+            <w:proofErr w:type="spellEnd"/>
+            <w:r>
+              <w:t xml:space="preserve">) + </w:t>
+            </w:r>
+            <w:proofErr w:type="spellStart"/>
+            <w:r>
+              <w:t>i</w:t>
+            </w:r>
+            <w:proofErr w:type="spellEnd"/>
+            <w:r>
+              <w:t>]);</w:t>
+            </w:r>
+          </w:p>
+          <w:p>
+            <w:pPr>
+              <w:jc w:val="left"/>
+            </w:pPr>
+            <w:r>
+              <w:t>}</w:t>
+            </w:r>
+          </w:p>
+        </w:tc>
+      </w:tr>
+    </w:tbl>
+    <w:p>
+      <w:pPr>
+        <w:jc w:val="left"/>
+        <w:rPr>
+          <w:rFonts w:hint="eastAsia"/>
+        </w:rPr>
+      </w:pPr>
+      <w:r>
+        <w:rPr>
+          <w:rFonts w:hint="eastAsia"/>
+          <w:b/>
+          <w:color w:val="3366FF"/>
+        </w:rPr>
+        <w:t>怎样</w:t>
+      </w:r>
+      <w:r>
+        <w:rPr>
+          <w:rFonts w:hint="eastAsia"/>
+          <w:b/>
+          <w:color w:val="3366FF"/>
+        </w:rPr>
+        <w:t>在一个带有权重的数组内随机抽取一个元素</w:t>
+      </w:r>
+      <w:r>
+        <w:rPr>
+          <w:rFonts w:hint="eastAsia"/>
+        </w:rPr>
+        <w:t>：</w:t>
+      </w:r>
+    </w:p>
+    <w:tbl>
+      <w:tblPr>
+        <w:tblStyle w:val="a6"/>
+        <w:tblW w:w="0" w:type="auto"/>
+        <w:tblLook w:val="04A0" w:firstRow="1" w:lastRow="0" w:firstColumn="1" w:lastColumn="0" w:noHBand="0" w:noVBand="1"/>
+      </w:tblPr>
+      <w:tblGrid>
+        <w:gridCol w:w="8516"/>
+      </w:tblGrid>
+      <w:tr>
+        <w:tc>
+          <w:tcPr>
+            <w:tcW w:w="8516" w:type="dxa"/>
+          </w:tcPr>
+          <w:p>
+            <w:pPr>
+              <w:jc w:val="left"/>
+            </w:pPr>
+            <w:r>
+              <w:rPr>
+                <w:rFonts w:hint="eastAsia"/>
+              </w:rPr>
+              <w:t>例如，元素有</w:t>
+            </w:r>
+            <w:proofErr w:type="spellStart"/>
+            <w:r>
+              <w:t>a,b,c</w:t>
+            </w:r>
+            <w:proofErr w:type="spellEnd"/>
+            <w:r>
+              <w:t>,</w:t>
+            </w:r>
+            <w:r>
+              <w:rPr>
+                <w:rFonts w:hint="eastAsia"/>
+              </w:rPr>
+              <w:t>对应权重是</w:t>
+            </w:r>
+            <w:r>
+              <w:rPr>
+                <w:rFonts w:hint="eastAsia"/>
+              </w:rPr>
+              <w:t>3</w:t>
+            </w:r>
+            <w:r>
+              <w:rPr>
+                <w:rFonts w:hint="eastAsia"/>
+              </w:rPr>
+              <w:t>，</w:t>
+            </w:r>
+            <w:r>
+              <w:rPr>
+                <w:rFonts w:hint="eastAsia"/>
+              </w:rPr>
+              <w:t>5</w:t>
+            </w:r>
+            <w:r>
+              <w:rPr>
+                <w:rFonts w:hint="eastAsia"/>
+              </w:rPr>
+              <w:t>，</w:t>
+            </w:r>
+            <w:r>
+              <w:rPr>
+                <w:rFonts w:hint="eastAsia"/>
+              </w:rPr>
+              <w:t>7</w:t>
+            </w:r>
+            <w:r>
+              <w:rPr>
+                <w:rFonts w:hint="eastAsia"/>
+              </w:rPr>
+              <w:t>（这里我们假设权重都是正整数），我们希望以</w:t>
+            </w:r>
+            <w:r>
+              <w:t>3/</w:t>
+            </w:r>
+            <w:r>
+              <w:rPr>
+                <w:rFonts w:hint="eastAsia"/>
+              </w:rPr>
+              <w:t>15</w:t>
+            </w:r>
+            <w:r>
+              <w:rPr>
+                <w:rFonts w:hint="eastAsia"/>
+              </w:rPr>
+              <w:t>的概率抽取</w:t>
+            </w:r>
+            <w:r>
+              <w:t>a,</w:t>
+            </w:r>
+            <w:r>
+              <w:rPr>
+                <w:rFonts w:hint="eastAsia"/>
+              </w:rPr>
+              <w:t xml:space="preserve"> 5/15</w:t>
+            </w:r>
+            <w:r>
+              <w:rPr>
+                <w:rFonts w:hint="eastAsia"/>
+              </w:rPr>
+              <w:t>的概率抽取</w:t>
+            </w:r>
+            <w:r>
+              <w:t>b, 7/15</w:t>
+            </w:r>
+            <w:r>
+              <w:rPr>
+                <w:rFonts w:hint="eastAsia"/>
+              </w:rPr>
+              <w:t>的概率抽取</w:t>
+            </w:r>
+            <w:r>
+              <w:t>c.</w:t>
+            </w:r>
+          </w:p>
+          <w:p>
+            <w:pPr>
+              <w:jc w:val="left"/>
+            </w:pPr>
+          </w:p>
+          <w:p>
+            <w:pPr>
+              <w:jc w:val="left"/>
+              <w:rPr>
+                <w:rFonts w:hint="eastAsia"/>
+              </w:rPr>
+            </w:pPr>
+            <w:r>
+              <w:rPr>
+                <w:rFonts w:hint="eastAsia"/>
+              </w:rPr>
+              <w:t>三种方法：</w:t>
+            </w:r>
+          </w:p>
+          <w:p>
+            <w:pPr>
+              <w:jc w:val="left"/>
+              <w:rPr>
+                <w:rFonts w:hint="eastAsia"/>
+              </w:rPr>
+            </w:pPr>
+            <w:r>
+              <w:t xml:space="preserve">1: </w:t>
+            </w:r>
+            <w:r>
+              <w:rPr>
+                <w:rFonts w:hint="eastAsia"/>
+              </w:rPr>
+              <w:t>将原来元素复制，然后再在大的数组内随机抽取一个元素，例如，将数组填充为：</w:t>
+            </w:r>
+            <w:r>
+              <w:rPr>
+                <w:rFonts w:hint="eastAsia"/>
+              </w:rPr>
+              <w:t xml:space="preserve"> </w:t>
+            </w:r>
+            <w:r>
+              <w:t>[</w:t>
+            </w:r>
+            <w:proofErr w:type="spellStart"/>
+            <w:r>
+              <w:t>a,a,a,b,b,b,b,b,c,c,c,c,c,c,c,c</w:t>
+            </w:r>
+            <w:proofErr w:type="spellEnd"/>
+            <w:r>
+              <w:t>],</w:t>
+            </w:r>
+            <w:r>
+              <w:rPr>
+                <w:rFonts w:hint="eastAsia"/>
+              </w:rPr>
+              <w:t>利用上述的例子尽心选择，当然缺点是需要额外</w:t>
+            </w:r>
+            <w:r>
+              <w:t>O(n)</w:t>
+            </w:r>
+            <w:r>
+              <w:rPr>
+                <w:rFonts w:hint="eastAsia"/>
+              </w:rPr>
+              <w:t>的空间</w:t>
+            </w:r>
+          </w:p>
+          <w:p>
+            <w:pPr>
+              <w:jc w:val="left"/>
+            </w:pPr>
+            <w:r>
+              <w:rPr>
+                <w:rFonts w:hint="eastAsia"/>
+              </w:rPr>
+              <w:t xml:space="preserve">2: </w:t>
+            </w:r>
+            <w:r>
+              <w:rPr>
+                <w:rFonts w:hint="eastAsia"/>
+              </w:rPr>
+              <w:t>将计数映射到一段范围内，然后再选择，此题对应与</w:t>
+            </w:r>
+            <w:r>
+              <w:t>[1,3],[4,8],[9,15],</w:t>
+            </w:r>
+            <w:r>
+              <w:rPr>
+                <w:rFonts w:hint="eastAsia"/>
+              </w:rPr>
+              <w:t>然后随机抽取一个数</w:t>
+            </w:r>
+            <w:r>
+              <w:t xml:space="preserve">random()%15, </w:t>
+            </w:r>
+            <w:r>
+              <w:rPr>
+                <w:rFonts w:hint="eastAsia"/>
+              </w:rPr>
+              <w:t>利用</w:t>
+            </w:r>
+            <w:r>
+              <w:rPr>
+                <w:rFonts w:hint="eastAsia"/>
+                <w:b/>
+                <w:color w:val="FF6600"/>
+              </w:rPr>
+              <w:t>二分查找</w:t>
+            </w:r>
+            <w:r>
+              <w:rPr>
+                <w:rFonts w:hint="eastAsia"/>
+              </w:rPr>
+              <w:t>找到对应的区间然后选择对应的元素。</w:t>
+            </w:r>
+            <w:r>
+              <w:rPr>
+                <w:rFonts w:hint="eastAsia"/>
+              </w:rPr>
+              <w:t>当然同样也需要额外的</w:t>
+            </w:r>
+            <w:r>
+              <w:t>O(</w:t>
+            </w:r>
+            <w:proofErr w:type="spellStart"/>
+            <w:r>
+              <w:t>logn</w:t>
+            </w:r>
+            <w:proofErr w:type="spellEnd"/>
+            <w:r>
+              <w:t>)</w:t>
+            </w:r>
+            <w:r>
+              <w:rPr>
+                <w:rFonts w:hint="eastAsia"/>
+              </w:rPr>
+              <w:t>的空间复杂度</w:t>
+            </w:r>
+            <w:r>
+              <w:rPr>
+                <w:rFonts w:hint="eastAsia"/>
+              </w:rPr>
+              <w:t>。</w:t>
+            </w:r>
+          </w:p>
+          <w:p>
+            <w:pPr>
+              <w:jc w:val="left"/>
+              <w:rPr>
+                <w:rFonts w:hint="eastAsia"/>
+              </w:rPr>
+            </w:pPr>
+            <w:r>
+              <w:t xml:space="preserve">3: </w:t>
+            </w:r>
+            <w:r>
+              <w:rPr>
+                <w:rFonts w:hint="eastAsia"/>
+              </w:rPr>
+              <w:t>（</w:t>
+            </w:r>
+            <w:r>
+              <w:rPr>
+                <w:rFonts w:hint="eastAsia"/>
+              </w:rPr>
+              <w:t>1</w:t>
+            </w:r>
+            <w:r>
+              <w:rPr>
+                <w:rFonts w:hint="eastAsia"/>
+              </w:rPr>
+              <w:t>）：</w:t>
+            </w:r>
+            <w:r>
+              <w:rPr>
+                <w:rFonts w:hint="eastAsia"/>
+              </w:rPr>
+              <w:t>先在</w:t>
+            </w:r>
+            <w:r>
+              <w:t>n</w:t>
+            </w:r>
+            <w:r>
+              <w:rPr>
+                <w:rFonts w:hint="eastAsia"/>
+              </w:rPr>
+              <w:t>个元素内等概率的随机选取一个元素</w:t>
+            </w:r>
+            <w:r>
+              <w:t>(1/n)</w:t>
+            </w:r>
+            <w:r>
+              <w:rPr>
+                <w:rFonts w:hint="eastAsia"/>
+              </w:rPr>
+              <w:t>，然后找出元素对应的权值，</w:t>
+            </w:r>
+          </w:p>
+          <w:p>
+            <w:pPr>
+              <w:jc w:val="left"/>
+              <w:rPr>
+                <w:rFonts w:hint="eastAsia"/>
+              </w:rPr>
+            </w:pPr>
+            <w:r>
+              <w:rPr>
+                <w:rFonts w:hint="eastAsia"/>
+              </w:rPr>
+              <w:t>（</w:t>
+            </w:r>
+            <w:r>
+              <w:rPr>
+                <w:rFonts w:hint="eastAsia"/>
+              </w:rPr>
+              <w:t>2</w:t>
+            </w:r>
+            <w:r>
+              <w:rPr>
+                <w:rFonts w:hint="eastAsia"/>
+              </w:rPr>
+              <w:t>）：</w:t>
+            </w:r>
+            <w:r>
+              <w:rPr>
+                <w:rFonts w:hint="eastAsia"/>
+              </w:rPr>
+              <w:t>再随机产生一个</w:t>
+            </w:r>
+            <w:r>
+              <w:t>random()</w:t>
+            </w:r>
+            <w:r>
+              <w:rPr>
+                <w:rFonts w:hint="eastAsia"/>
+              </w:rPr>
+              <w:t>［</w:t>
+            </w:r>
+            <w:r>
+              <w:t>0~</w:t>
+            </w:r>
+            <w:r>
+              <w:rPr>
+                <w:rFonts w:hint="eastAsia"/>
+              </w:rPr>
+              <w:t>最大值］数</w:t>
+            </w:r>
+            <w:r>
+              <w:rPr>
+                <w:rFonts w:hint="eastAsia"/>
+              </w:rPr>
+              <w:t>x</w:t>
+            </w:r>
+            <w:r>
+              <w:rPr>
+                <w:rFonts w:hint="eastAsia"/>
+              </w:rPr>
+              <w:t>，如果小于第一次的权值则选择，否则则返回第一步。</w:t>
+            </w:r>
+          </w:p>
+          <w:p>
+            <w:pPr>
+              <w:jc w:val="left"/>
+              <w:rPr>
+                <w:rFonts w:hint="eastAsia"/>
+              </w:rPr>
+            </w:pPr>
+          </w:p>
+          <w:p>
+            <w:pPr>
+              <w:jc w:val="left"/>
+              <w:rPr>
+                <w:rFonts w:hint="eastAsia"/>
+              </w:rPr>
+            </w:pPr>
+            <w:r>
+              <w:rPr>
+                <w:rFonts w:hint="eastAsia"/>
+              </w:rPr>
+              <w:t>第二种方法的思路要掌握，</w:t>
+            </w:r>
+            <w:bookmarkStart w:id="0" w:name="_GoBack"/>
+            <w:r>
+              <w:rPr>
+                <w:rFonts w:hint="eastAsia"/>
+                <w:b/>
+                <w:color w:val="FF6600"/>
+              </w:rPr>
+              <w:t>将权值映射到区域内</w:t>
+            </w:r>
+            <w:bookmarkEnd w:id="0"/>
+            <w:r>
+              <w:rPr>
+                <w:rFonts w:hint="eastAsia"/>
+              </w:rPr>
+              <w:t>，然后随机抽取范围内的数</w:t>
+            </w:r>
+          </w:p>
+          <w:p>
+            <w:pPr>
+              <w:jc w:val="left"/>
+              <w:rPr>
+                <w:rFonts w:hint="eastAsia"/>
+              </w:rPr>
+            </w:pPr>
+            <w:r>
+              <w:rPr>
+                <w:rFonts w:hint="eastAsia"/>
+              </w:rPr>
+              <w:t>第三种方法较灵活，要考虑多次筛选</w:t>
+            </w:r>
+          </w:p>
+        </w:tc>
+      </w:tr>
+    </w:tbl>
+    <w:p>
+      <w:pPr>
+        <w:jc w:val="left"/>
+      </w:pPr>
+    </w:p>
+    <w:p>
+      <w:pPr>
+        <w:jc w:val="left"/>
+        <w:rPr>
+          <w:rFonts w:hint="eastAsia"/>
+        </w:rPr>
+      </w:pPr>
+    </w:p>
     <w:p>
       <w:pPr>
         <w:jc w:val="left"/>

--- a/algorithms_and _data_structures/lintcode_一些总结.docx
+++ b/algorithms_and _data_structures/lintcode_一些总结.docx
@@ -12661,9 +12661,6 @@
     <w:p>
       <w:pPr>
         <w:jc w:val="left"/>
-        <w:rPr>
-          <w:rFonts w:hint="eastAsia"/>
-        </w:rPr>
       </w:pPr>
       <w:r>
         <w:rPr>
@@ -12713,9 +12710,6 @@
           <w:p>
             <w:pPr>
               <w:jc w:val="left"/>
-              <w:rPr>
-                <w:rFonts w:hint="eastAsia"/>
-              </w:rPr>
             </w:pPr>
             <w:r>
               <w:rPr>
@@ -12780,9 +12774,6 @@
           <w:p>
             <w:pPr>
               <w:jc w:val="left"/>
-              <w:rPr>
-                <w:rFonts w:hint="eastAsia"/>
-              </w:rPr>
             </w:pPr>
             <w:r>
               <w:rPr>
@@ -13027,9 +13018,6 @@
           <w:p>
             <w:pPr>
               <w:jc w:val="left"/>
-              <w:rPr>
-                <w:rFonts w:hint="eastAsia"/>
-              </w:rPr>
             </w:pPr>
             <w:r>
               <w:t>}</w:t>
@@ -13038,9 +13026,6 @@
           <w:p>
             <w:pPr>
               <w:jc w:val="left"/>
-              <w:rPr>
-                <w:rFonts w:hint="eastAsia"/>
-              </w:rPr>
             </w:pPr>
           </w:p>
           <w:p>
@@ -13080,9 +13065,6 @@
     <w:p>
       <w:pPr>
         <w:jc w:val="left"/>
-        <w:rPr>
-          <w:rFonts w:hint="eastAsia"/>
-        </w:rPr>
       </w:pPr>
       <w:r>
         <w:rPr>
@@ -13116,9 +13098,6 @@
           <w:p>
             <w:pPr>
               <w:jc w:val="left"/>
-              <w:rPr>
-                <w:rFonts w:hint="eastAsia"/>
-              </w:rPr>
             </w:pPr>
             <w:r>
               <w:rPr>
@@ -13190,17 +13169,11 @@
           <w:p>
             <w:pPr>
               <w:jc w:val="left"/>
-              <w:rPr>
-                <w:rFonts w:hint="eastAsia"/>
-              </w:rPr>
-            </w:pPr>
-          </w:p>
-          <w:p>
-            <w:pPr>
-              <w:jc w:val="left"/>
-              <w:rPr>
-                <w:rFonts w:hint="eastAsia"/>
-              </w:rPr>
+            </w:pPr>
+          </w:p>
+          <w:p>
+            <w:pPr>
+              <w:jc w:val="left"/>
             </w:pPr>
             <w:r>
               <w:rPr>
@@ -13284,9 +13257,6 @@
           <w:p>
             <w:pPr>
               <w:jc w:val="left"/>
-              <w:rPr>
-                <w:rFonts w:hint="eastAsia"/>
-              </w:rPr>
             </w:pPr>
           </w:p>
           <w:p>
@@ -13376,9 +13346,6 @@
     <w:p>
       <w:pPr>
         <w:jc w:val="left"/>
-        <w:rPr>
-          <w:rFonts w:hint="eastAsia"/>
-        </w:rPr>
       </w:pPr>
       <w:r>
         <w:rPr>
@@ -13483,9 +13450,6 @@
           <w:p>
             <w:pPr>
               <w:jc w:val="left"/>
-              <w:rPr>
-                <w:rFonts w:hint="eastAsia"/>
-              </w:rPr>
             </w:pPr>
             <w:r>
               <w:rPr>
@@ -13505,9 +13469,6 @@
           <w:p>
             <w:pPr>
               <w:jc w:val="left"/>
-              <w:rPr>
-                <w:rFonts w:hint="eastAsia"/>
-              </w:rPr>
             </w:pPr>
             <w:r>
               <w:rPr>
@@ -13556,9 +13517,6 @@
           <w:p>
             <w:pPr>
               <w:jc w:val="left"/>
-              <w:rPr>
-                <w:rFonts w:hint="eastAsia"/>
-              </w:rPr>
             </w:pPr>
             <w:r>
               <w:rPr>
@@ -13646,6 +13604,9 @@
           <w:p>
             <w:pPr>
               <w:jc w:val="left"/>
+              <w:rPr>
+                <w:rFonts w:hint="eastAsia"/>
+              </w:rPr>
             </w:pPr>
             <w:r>
               <w:rPr>
@@ -13696,6 +13657,125 @@
             <w:r>
               <w:t>k/n.</w:t>
             </w:r>
+          </w:p>
+          <w:p>
+            <w:pPr>
+              <w:jc w:val="left"/>
+              <w:rPr>
+                <w:rFonts w:hint="eastAsia"/>
+              </w:rPr>
+            </w:pPr>
+          </w:p>
+          <w:p>
+            <w:pPr>
+              <w:jc w:val="left"/>
+              <w:rPr>
+                <w:rFonts w:hint="eastAsia"/>
+              </w:rPr>
+            </w:pPr>
+            <w:r>
+              <w:rPr>
+                <w:rFonts w:hint="eastAsia"/>
+              </w:rPr>
+              <w:t>类似的思想：</w:t>
+            </w:r>
+            <w:r>
+              <w:rPr>
+                <w:rFonts w:hint="eastAsia"/>
+                <w:b/>
+                <w:color w:val="FF6600"/>
+              </w:rPr>
+              <w:t>流式</w:t>
+            </w:r>
+            <w:r>
+              <w:rPr>
+                <w:rFonts w:hint="eastAsia"/>
+              </w:rPr>
+              <w:t>（每次只能处理该元素）地随机选择一个数字，</w:t>
+            </w:r>
+          </w:p>
+          <w:p>
+            <w:pPr>
+              <w:jc w:val="left"/>
+              <w:rPr>
+                <w:rFonts w:hint="eastAsia"/>
+              </w:rPr>
+            </w:pPr>
+            <w:r>
+              <w:rPr>
+                <w:rFonts w:hint="eastAsia"/>
+              </w:rPr>
+              <w:t>对于第</w:t>
+            </w:r>
+            <w:proofErr w:type="spellStart"/>
+            <w:r>
+              <w:t>i</w:t>
+            </w:r>
+            <w:proofErr w:type="spellEnd"/>
+            <w:r>
+              <w:rPr>
+                <w:rFonts w:hint="eastAsia"/>
+              </w:rPr>
+              <w:t>个元素，我们以</w:t>
+            </w:r>
+            <w:r>
+              <w:t>1/</w:t>
+            </w:r>
+            <w:proofErr w:type="spellStart"/>
+            <w:r>
+              <w:t>i</w:t>
+            </w:r>
+            <w:proofErr w:type="spellEnd"/>
+            <w:r>
+              <w:rPr>
+                <w:rFonts w:hint="eastAsia"/>
+              </w:rPr>
+              <w:t>的概率决定是否选择它。</w:t>
+            </w:r>
+          </w:p>
+          <w:p>
+            <w:pPr>
+              <w:jc w:val="left"/>
+              <w:rPr>
+                <w:rFonts w:hint="eastAsia"/>
+              </w:rPr>
+            </w:pPr>
+            <w:r>
+              <w:rPr>
+                <w:rFonts w:hint="eastAsia"/>
+              </w:rPr>
+              <w:t>证明：证明第</w:t>
+            </w:r>
+            <w:proofErr w:type="spellStart"/>
+            <w:r>
+              <w:t>i</w:t>
+            </w:r>
+            <w:proofErr w:type="spellEnd"/>
+            <w:r>
+              <w:rPr>
+                <w:rFonts w:hint="eastAsia"/>
+              </w:rPr>
+              <w:t>个元素被选中的概率是</w:t>
+            </w:r>
+            <w:r>
+              <w:t>(1/n)</w:t>
+            </w:r>
+            <w:r>
+              <w:rPr>
+                <w:rFonts w:hint="eastAsia"/>
+              </w:rPr>
+              <w:t>即可，与上述类似</w:t>
+            </w:r>
+            <w:bookmarkStart w:id="0" w:name="_GoBack"/>
+            <w:bookmarkEnd w:id="0"/>
+          </w:p>
+          <w:p>
+            <w:pPr>
+              <w:jc w:val="left"/>
+              <w:rPr>
+                <w:rFonts w:hint="eastAsia"/>
+              </w:rPr>
+            </w:pPr>
           </w:p>
         </w:tc>
       </w:tr>
@@ -13703,9 +13783,6 @@
     <w:p>
       <w:pPr>
         <w:jc w:val="left"/>
-        <w:rPr>
-          <w:rFonts w:hint="eastAsia"/>
-        </w:rPr>
       </w:pPr>
     </w:p>
     <w:p>
@@ -13798,9 +13875,6 @@
           <w:p>
             <w:pPr>
               <w:jc w:val="left"/>
-              <w:rPr>
-                <w:rFonts w:hint="eastAsia"/>
-              </w:rPr>
             </w:pPr>
             <w:r>
               <w:t xml:space="preserve"> </w:t>
@@ -13860,9 +13934,6 @@
           <w:p>
             <w:pPr>
               <w:jc w:val="left"/>
-              <w:rPr>
-                <w:rFonts w:hint="eastAsia"/>
-              </w:rPr>
             </w:pPr>
             <w:r>
               <w:t>//</w:t>
@@ -13938,9 +14009,6 @@
           <w:p>
             <w:pPr>
               <w:jc w:val="left"/>
-              <w:rPr>
-                <w:rFonts w:hint="eastAsia"/>
-              </w:rPr>
             </w:pPr>
             <w:r>
               <w:t>}</w:t>
@@ -13949,17 +14017,11 @@
           <w:p>
             <w:pPr>
               <w:jc w:val="left"/>
-              <w:rPr>
-                <w:rFonts w:hint="eastAsia"/>
-              </w:rPr>
-            </w:pPr>
-          </w:p>
-          <w:p>
-            <w:pPr>
-              <w:jc w:val="left"/>
-              <w:rPr>
-                <w:rFonts w:hint="eastAsia"/>
-              </w:rPr>
+            </w:pPr>
+          </w:p>
+          <w:p>
+            <w:pPr>
+              <w:jc w:val="left"/>
             </w:pPr>
             <w:r>
               <w:t>//</w:t>
@@ -14090,9 +14152,6 @@
     <w:p>
       <w:pPr>
         <w:jc w:val="left"/>
-        <w:rPr>
-          <w:rFonts w:hint="eastAsia"/>
-        </w:rPr>
       </w:pPr>
       <w:r>
         <w:rPr>
@@ -14100,15 +14159,7 @@
           <w:b/>
           <w:color w:val="3366FF"/>
         </w:rPr>
-        <w:t>怎样</w:t>
-      </w:r>
-      <w:r>
-        <w:rPr>
-          <w:rFonts w:hint="eastAsia"/>
-          <w:b/>
-          <w:color w:val="3366FF"/>
-        </w:rPr>
-        <w:t>在一个带有权重的数组内随机抽取一个元素</w:t>
+        <w:t>怎样在一个带有权重的数组内随机抽取一个元素</w:t>
       </w:r>
       <w:r>
         <w:rPr>
@@ -14242,9 +14293,6 @@
           <w:p>
             <w:pPr>
               <w:jc w:val="left"/>
-              <w:rPr>
-                <w:rFonts w:hint="eastAsia"/>
-              </w:rPr>
             </w:pPr>
             <w:r>
               <w:rPr>
@@ -14256,9 +14304,6 @@
           <w:p>
             <w:pPr>
               <w:jc w:val="left"/>
-              <w:rPr>
-                <w:rFonts w:hint="eastAsia"/>
-              </w:rPr>
             </w:pPr>
             <w:r>
               <w:t xml:space="preserve">1: </w:t>
@@ -14383,9 +14428,6 @@
           <w:p>
             <w:pPr>
               <w:jc w:val="left"/>
-              <w:rPr>
-                <w:rFonts w:hint="eastAsia"/>
-              </w:rPr>
             </w:pPr>
             <w:r>
               <w:t xml:space="preserve">3: </w:t>
@@ -14436,9 +14478,6 @@
           <w:p>
             <w:pPr>
               <w:jc w:val="left"/>
-              <w:rPr>
-                <w:rFonts w:hint="eastAsia"/>
-              </w:rPr>
             </w:pPr>
             <w:r>
               <w:rPr>
@@ -14498,17 +14537,11 @@
           <w:p>
             <w:pPr>
               <w:jc w:val="left"/>
-              <w:rPr>
-                <w:rFonts w:hint="eastAsia"/>
-              </w:rPr>
-            </w:pPr>
-          </w:p>
-          <w:p>
-            <w:pPr>
-              <w:jc w:val="left"/>
-              <w:rPr>
-                <w:rFonts w:hint="eastAsia"/>
-              </w:rPr>
+            </w:pPr>
+          </w:p>
+          <w:p>
+            <w:pPr>
+              <w:jc w:val="left"/>
             </w:pPr>
             <w:r>
               <w:rPr>
@@ -14516,7 +14549,6 @@
               </w:rPr>
               <w:t>第二种方法的思路要掌握，</w:t>
             </w:r>
-            <w:bookmarkStart w:id="0" w:name="_GoBack"/>
             <w:r>
               <w:rPr>
                 <w:rFonts w:hint="eastAsia"/>
@@ -14525,7 +14557,6 @@
               </w:rPr>
               <w:t>将权值映射到区域内</w:t>
             </w:r>
-            <w:bookmarkEnd w:id="0"/>
             <w:r>
               <w:rPr>
                 <w:rFonts w:hint="eastAsia"/>
@@ -14536,9 +14567,6 @@
           <w:p>
             <w:pPr>
               <w:jc w:val="left"/>
-              <w:rPr>
-                <w:rFonts w:hint="eastAsia"/>
-              </w:rPr>
             </w:pPr>
             <w:r>
               <w:rPr>
@@ -14558,9 +14586,6 @@
     <w:p>
       <w:pPr>
         <w:jc w:val="left"/>
-        <w:rPr>
-          <w:rFonts w:hint="eastAsia"/>
-        </w:rPr>
       </w:pPr>
     </w:p>
     <w:p>

--- a/algorithms_and _data_structures/lintcode_一些总结.docx
+++ b/algorithms_and _data_structures/lintcode_一些总结.docx
@@ -4746,8 +4746,13 @@
               </w:rPr>
               <w:t>拥有相同的</w:t>
             </w:r>
-            <w:r>
-              <w:t>hashCode.</w:t>
+            <w:proofErr w:type="spellStart"/>
+            <w:r>
+              <w:t>hashCode</w:t>
+            </w:r>
+            <w:proofErr w:type="spellEnd"/>
+            <w:r>
+              <w:t>.</w:t>
             </w:r>
           </w:p>
         </w:tc>
@@ -7409,7 +7414,15 @@
               <w:jc w:val="left"/>
             </w:pPr>
             <w:r>
-              <w:t xml:space="preserve">            head = temp;</w:t>
+              <w:t xml:space="preserve">            </w:t>
+            </w:r>
+            <w:proofErr w:type="gramStart"/>
+            <w:r>
+              <w:t>head</w:t>
+            </w:r>
+            <w:proofErr w:type="gramEnd"/>
+            <w:r>
+              <w:t xml:space="preserve"> = temp;</w:t>
             </w:r>
           </w:p>
           <w:p>
@@ -11517,8 +11530,13 @@
             </w:r>
             <w:proofErr w:type="spellEnd"/>
             <w:r>
-              <w:t xml:space="preserve"> [] arr</w:t>
-            </w:r>
+              <w:t xml:space="preserve"> [] </w:t>
+            </w:r>
+            <w:proofErr w:type="spellStart"/>
+            <w:r>
+              <w:t>arr</w:t>
+            </w:r>
+            <w:proofErr w:type="spellEnd"/>
             <w:r>
               <w:t xml:space="preserve">) -&gt; </w:t>
             </w:r>
@@ -13604,9 +13622,6 @@
           <w:p>
             <w:pPr>
               <w:jc w:val="left"/>
-              <w:rPr>
-                <w:rFonts w:hint="eastAsia"/>
-              </w:rPr>
             </w:pPr>
             <w:r>
               <w:rPr>
@@ -13661,17 +13676,11 @@
           <w:p>
             <w:pPr>
               <w:jc w:val="left"/>
-              <w:rPr>
-                <w:rFonts w:hint="eastAsia"/>
-              </w:rPr>
-            </w:pPr>
-          </w:p>
-          <w:p>
-            <w:pPr>
-              <w:jc w:val="left"/>
-              <w:rPr>
-                <w:rFonts w:hint="eastAsia"/>
-              </w:rPr>
+            </w:pPr>
+          </w:p>
+          <w:p>
+            <w:pPr>
+              <w:jc w:val="left"/>
             </w:pPr>
             <w:r>
               <w:rPr>
@@ -13697,9 +13706,6 @@
           <w:p>
             <w:pPr>
               <w:jc w:val="left"/>
-              <w:rPr>
-                <w:rFonts w:hint="eastAsia"/>
-              </w:rPr>
             </w:pPr>
             <w:r>
               <w:rPr>
@@ -13736,9 +13742,6 @@
           <w:p>
             <w:pPr>
               <w:jc w:val="left"/>
-              <w:rPr>
-                <w:rFonts w:hint="eastAsia"/>
-              </w:rPr>
             </w:pPr>
             <w:r>
               <w:rPr>
@@ -13766,15 +13769,10 @@
               </w:rPr>
               <w:t>即可，与上述类似</w:t>
             </w:r>
-            <w:bookmarkStart w:id="0" w:name="_GoBack"/>
-            <w:bookmarkEnd w:id="0"/>
-          </w:p>
-          <w:p>
-            <w:pPr>
-              <w:jc w:val="left"/>
-              <w:rPr>
-                <w:rFonts w:hint="eastAsia"/>
-              </w:rPr>
+          </w:p>
+          <w:p>
+            <w:pPr>
+              <w:jc w:val="left"/>
             </w:pPr>
           </w:p>
         </w:tc>
@@ -14583,6 +14581,496 @@
         <w:jc w:val="left"/>
       </w:pPr>
     </w:p>
+    <w:p>
+      <w:pPr>
+        <w:jc w:val="left"/>
+      </w:pPr>
+    </w:p>
+    <w:p>
+      <w:pPr>
+        <w:jc w:val="left"/>
+      </w:pPr>
+      <w:r>
+        <w:rPr>
+          <w:b/>
+          <w:color w:val="3366FF"/>
+        </w:rPr>
+        <w:t>LIS,LCS(sequence),LCS(substring)</w:t>
+      </w:r>
+      <w:r>
+        <w:rPr>
+          <w:rFonts w:hint="eastAsia"/>
+        </w:rPr>
+        <w:t>：</w:t>
+      </w:r>
+    </w:p>
+    <w:tbl>
+      <w:tblPr>
+        <w:tblStyle w:val="a6"/>
+        <w:tblW w:w="0" w:type="auto"/>
+        <w:tblLook w:val="04A0" w:firstRow="1" w:lastRow="0" w:firstColumn="1" w:lastColumn="0" w:noHBand="0" w:noVBand="1"/>
+      </w:tblPr>
+      <w:tblGrid>
+        <w:gridCol w:w="8516"/>
+      </w:tblGrid>
+      <w:tr>
+        <w:tc>
+          <w:tcPr>
+            <w:tcW w:w="8516" w:type="dxa"/>
+          </w:tcPr>
+          <w:p>
+            <w:pPr>
+              <w:jc w:val="left"/>
+            </w:pPr>
+            <w:r>
+              <w:t xml:space="preserve">LIS: </w:t>
+            </w:r>
+            <w:r>
+              <w:rPr>
+                <w:rFonts w:hint="eastAsia"/>
+              </w:rPr>
+              <w:t>最长单调增序列，采用</w:t>
+            </w:r>
+            <w:r>
+              <w:t>O(n^2)</w:t>
+            </w:r>
+            <w:r>
+              <w:rPr>
+                <w:rFonts w:hint="eastAsia"/>
+              </w:rPr>
+              <w:t>的解法，动态规划，</w:t>
+            </w:r>
+            <w:proofErr w:type="spellStart"/>
+            <w:r>
+              <w:t>dp</w:t>
+            </w:r>
+            <w:proofErr w:type="spellEnd"/>
+            <w:r>
+              <w:t>[</w:t>
+            </w:r>
+            <w:proofErr w:type="spellStart"/>
+            <w:r>
+              <w:t>i</w:t>
+            </w:r>
+            <w:proofErr w:type="spellEnd"/>
+            <w:r>
+              <w:t>]</w:t>
+            </w:r>
+            <w:r>
+              <w:rPr>
+                <w:rFonts w:hint="eastAsia"/>
+              </w:rPr>
+              <w:t>代表从该位开始最长的子列，由于在确定</w:t>
+            </w:r>
+            <w:proofErr w:type="spellStart"/>
+            <w:r>
+              <w:t>dp</w:t>
+            </w:r>
+            <w:proofErr w:type="spellEnd"/>
+            <w:r>
+              <w:t>[</w:t>
+            </w:r>
+            <w:proofErr w:type="spellStart"/>
+            <w:r>
+              <w:t>i</w:t>
+            </w:r>
+            <w:proofErr w:type="spellEnd"/>
+            <w:r>
+              <w:t>]</w:t>
+            </w:r>
+            <w:r>
+              <w:rPr>
+                <w:rFonts w:hint="eastAsia"/>
+              </w:rPr>
+              <w:t>时，要依次和前面</w:t>
+            </w:r>
+            <w:r>
+              <w:t>0~i-1</w:t>
+            </w:r>
+            <w:r>
+              <w:rPr>
+                <w:rFonts w:hint="eastAsia"/>
+              </w:rPr>
+              <w:t>个元素进行比较，因此复杂度是</w:t>
+            </w:r>
+            <w:r>
+              <w:t>O(n^2).</w:t>
+            </w:r>
+            <w:r>
+              <w:rPr>
+                <w:rFonts w:hint="eastAsia"/>
+              </w:rPr>
+              <w:t>可以简化到</w:t>
+            </w:r>
+            <w:r>
+              <w:t>O(</w:t>
+            </w:r>
+            <w:proofErr w:type="spellStart"/>
+            <w:r>
+              <w:t>NlogN</w:t>
+            </w:r>
+            <w:proofErr w:type="spellEnd"/>
+            <w:r>
+              <w:t>),</w:t>
+            </w:r>
+            <w:r>
+              <w:rPr>
+                <w:rFonts w:hint="eastAsia"/>
+              </w:rPr>
+              <w:t>采用二分法，没太理解，</w:t>
+            </w:r>
+            <w:r>
+              <w:fldChar w:fldCharType="begin"/>
+            </w:r>
+            <w:r>
+              <w:instrText xml:space="preserve"> HYPERLINK "http://www.geeksforgeeks.org/longest-monotonically-increasing-subsequence-size-n-log-n/" </w:instrText>
+            </w:r>
+            <w:r>
+              <w:fldChar w:fldCharType="separate"/>
+            </w:r>
+            <w:r>
+              <w:rPr>
+                <w:rStyle w:val="a7"/>
+              </w:rPr>
+              <w:t>http://www.geeksforgeeks.org/longest-monotonically-increasing-subsequence-size-n-log-n/</w:t>
+            </w:r>
+            <w:r>
+              <w:rPr>
+                <w:rStyle w:val="a7"/>
+              </w:rPr>
+              <w:fldChar w:fldCharType="end"/>
+            </w:r>
+          </w:p>
+          <w:p>
+            <w:pPr>
+              <w:jc w:val="left"/>
+            </w:pPr>
+          </w:p>
+          <w:p>
+            <w:pPr>
+              <w:jc w:val="left"/>
+            </w:pPr>
+            <w:r>
+              <w:rPr>
+                <w:rFonts w:hint="eastAsia"/>
+              </w:rPr>
+              <w:t>下面两者都是采用动态规划来解的，因此递推式尤为关键，更详细地说，</w:t>
+            </w:r>
+            <w:r>
+              <w:t>substring</w:t>
+            </w:r>
+            <w:r>
+              <w:rPr>
+                <w:rFonts w:hint="eastAsia"/>
+              </w:rPr>
+              <w:t>是</w:t>
+            </w:r>
+            <w:r>
+              <w:t>subsequence</w:t>
+            </w:r>
+            <w:r>
+              <w:rPr>
+                <w:rFonts w:hint="eastAsia"/>
+              </w:rPr>
+              <w:t>的特殊形式，我们可以使用用</w:t>
+            </w:r>
+            <w:r>
+              <w:rPr>
+                <w:rFonts w:hint="eastAsia"/>
+              </w:rPr>
+              <w:t>c[m+1][n+1]</w:t>
+            </w:r>
+            <w:r>
+              <w:rPr>
+                <w:rFonts w:hint="eastAsia"/>
+              </w:rPr>
+              <w:t>的数组来记录</w:t>
+            </w:r>
+            <w:r>
+              <w:t>s1,s2</w:t>
+            </w:r>
+            <w:r>
+              <w:rPr>
+                <w:rFonts w:hint="eastAsia"/>
+              </w:rPr>
+              <w:t>的中间变量。</w:t>
+            </w:r>
+          </w:p>
+          <w:p>
+            <w:pPr>
+              <w:jc w:val="left"/>
+            </w:pPr>
+            <w:r>
+              <w:t>LCS(sequence)</w:t>
+            </w:r>
+            <w:r>
+              <w:rPr>
+                <w:rFonts w:hint="eastAsia"/>
+              </w:rPr>
+              <w:t>：</w:t>
+            </w:r>
+            <w:r>
+              <w:t>c[</w:t>
+            </w:r>
+            <w:proofErr w:type="spellStart"/>
+            <w:r>
+              <w:t>i</w:t>
+            </w:r>
+            <w:proofErr w:type="spellEnd"/>
+            <w:r>
+              <w:t>][j]</w:t>
+            </w:r>
+            <w:r>
+              <w:rPr>
+                <w:rFonts w:hint="eastAsia"/>
+              </w:rPr>
+              <w:t>代表到</w:t>
+            </w:r>
+            <w:proofErr w:type="spellStart"/>
+            <w:r>
+              <w:t>i,j</w:t>
+            </w:r>
+            <w:proofErr w:type="spellEnd"/>
+            <w:r>
+              <w:t xml:space="preserve"> </w:t>
+            </w:r>
+            <w:r>
+              <w:rPr>
+                <w:rFonts w:hint="eastAsia"/>
+              </w:rPr>
+              <w:t>为止的位置上最大的长度：</w:t>
+            </w:r>
+          </w:p>
+          <w:p>
+            <w:pPr>
+              <w:jc w:val="left"/>
+            </w:pPr>
+            <w:r>
+              <w:rPr>
+                <w:rFonts w:hint="eastAsia"/>
+                <w:noProof/>
+              </w:rPr>
+              <w:drawing>
+                <wp:inline distT="0" distB="0" distL="0" distR="0" wp14:anchorId="2A013783" wp14:editId="43E173AF">
+                  <wp:extent cx="5270500" cy="1021715"/>
+                  <wp:effectExtent l="0" t="0" r="12700" b="0"/>
+                  <wp:docPr id="2" name="图片 2"/>
+                  <wp:cNvGraphicFramePr>
+                    <a:graphicFrameLocks xmlns:a="http://schemas.openxmlformats.org/drawingml/2006/main" noChangeAspect="1"/>
+                  </wp:cNvGraphicFramePr>
+                  <a:graphic xmlns:a="http://schemas.openxmlformats.org/drawingml/2006/main">
+                    <a:graphicData uri="http://schemas.openxmlformats.org/drawingml/2006/picture">
+                      <pic:pic xmlns:pic="http://schemas.openxmlformats.org/drawingml/2006/picture">
+                        <pic:nvPicPr>
+                          <pic:cNvPr id="0" name="Screen Shot 2016-03-30 at 8.34.34 PM.jpg"/>
+                          <pic:cNvPicPr/>
+                        </pic:nvPicPr>
+                        <pic:blipFill>
+                          <a:blip r:embed="rId7">
+                            <a:extLst>
+                              <a:ext uri="{28A0092B-C50C-407E-A947-70E740481C1C}">
+                                <a14:useLocalDpi xmlns:a14="http://schemas.microsoft.com/office/drawing/2010/main" val="0"/>
+                              </a:ext>
+                            </a:extLst>
+                          </a:blip>
+                          <a:stretch>
+                            <a:fillRect/>
+                          </a:stretch>
+                        </pic:blipFill>
+                        <pic:spPr>
+                          <a:xfrm>
+                            <a:off x="0" y="0"/>
+                            <a:ext cx="5270500" cy="1021715"/>
+                          </a:xfrm>
+                          <a:prstGeom prst="rect">
+                            <a:avLst/>
+                          </a:prstGeom>
+                        </pic:spPr>
+                      </pic:pic>
+                    </a:graphicData>
+                  </a:graphic>
+                </wp:inline>
+              </w:drawing>
+            </w:r>
+          </w:p>
+          <w:p>
+            <w:pPr>
+              <w:jc w:val="left"/>
+            </w:pPr>
+            <w:r>
+              <w:rPr>
+                <w:rFonts w:hint="eastAsia"/>
+              </w:rPr>
+              <w:t xml:space="preserve"> </w:t>
+            </w:r>
+            <w:r>
+              <w:rPr>
+                <w:rFonts w:hint="eastAsia"/>
+              </w:rPr>
+              <w:t>其中可以用回溯发找到最长的对应的解。</w:t>
+            </w:r>
+          </w:p>
+          <w:p>
+            <w:pPr>
+              <w:jc w:val="left"/>
+            </w:pPr>
+            <w:r>
+              <w:t>LCS(substring):</w:t>
+            </w:r>
+            <w:r>
+              <w:rPr>
+                <w:rFonts w:hint="eastAsia"/>
+              </w:rPr>
+              <w:t>类似上面，但是我们定义</w:t>
+            </w:r>
+            <w:r>
+              <w:t>c[</w:t>
+            </w:r>
+            <w:proofErr w:type="spellStart"/>
+            <w:r>
+              <w:t>i</w:t>
+            </w:r>
+            <w:proofErr w:type="spellEnd"/>
+            <w:r>
+              <w:t>][j]</w:t>
+            </w:r>
+            <w:r>
+              <w:rPr>
+                <w:rFonts w:hint="eastAsia"/>
+              </w:rPr>
+              <w:t>代表必须以</w:t>
+            </w:r>
+            <w:proofErr w:type="spellStart"/>
+            <w:r>
+              <w:t>i,j</w:t>
+            </w:r>
+            <w:proofErr w:type="spellEnd"/>
+            <w:r>
+              <w:rPr>
+                <w:rFonts w:hint="eastAsia"/>
+              </w:rPr>
+              <w:t>为结尾的最长字串，换句话说，如果最后一位不相同，则</w:t>
+            </w:r>
+            <w:r>
+              <w:t>c[</w:t>
+            </w:r>
+            <w:proofErr w:type="spellStart"/>
+            <w:r>
+              <w:t>i</w:t>
+            </w:r>
+            <w:proofErr w:type="spellEnd"/>
+            <w:r>
+              <w:t>][j]</w:t>
+            </w:r>
+            <w:r>
+              <w:rPr>
+                <w:rFonts w:hint="eastAsia"/>
+              </w:rPr>
+              <w:t>为</w:t>
+            </w:r>
+            <w:r>
+              <w:rPr>
+                <w:rFonts w:hint="eastAsia"/>
+              </w:rPr>
+              <w:t>0:</w:t>
+            </w:r>
+          </w:p>
+          <w:p>
+            <w:pPr>
+              <w:jc w:val="left"/>
+            </w:pPr>
+            <w:r>
+              <w:rPr>
+                <w:rFonts w:hint="eastAsia"/>
+                <w:noProof/>
+              </w:rPr>
+              <w:drawing>
+                <wp:inline distT="0" distB="0" distL="0" distR="0" wp14:anchorId="7C7EE903" wp14:editId="1B12786F">
+                  <wp:extent cx="4800600" cy="1232540"/>
+                  <wp:effectExtent l="0" t="0" r="0" b="12065"/>
+                  <wp:docPr id="3" name="图片 3"/>
+                  <wp:cNvGraphicFramePr>
+                    <a:graphicFrameLocks xmlns:a="http://schemas.openxmlformats.org/drawingml/2006/main" noChangeAspect="1"/>
+                  </wp:cNvGraphicFramePr>
+                  <a:graphic xmlns:a="http://schemas.openxmlformats.org/drawingml/2006/main">
+                    <a:graphicData uri="http://schemas.openxmlformats.org/drawingml/2006/picture">
+                      <pic:pic xmlns:pic="http://schemas.openxmlformats.org/drawingml/2006/picture">
+                        <pic:nvPicPr>
+                          <pic:cNvPr id="0" name="Screen Shot 2016-03-30 at 8.34.50 PM.jpg"/>
+                          <pic:cNvPicPr/>
+                        </pic:nvPicPr>
+                        <pic:blipFill>
+                          <a:blip r:embed="rId8">
+                            <a:extLst>
+                              <a:ext uri="{28A0092B-C50C-407E-A947-70E740481C1C}">
+                                <a14:useLocalDpi xmlns:a14="http://schemas.microsoft.com/office/drawing/2010/main" val="0"/>
+                              </a:ext>
+                            </a:extLst>
+                          </a:blip>
+                          <a:stretch>
+                            <a:fillRect/>
+                          </a:stretch>
+                        </pic:blipFill>
+                        <pic:spPr>
+                          <a:xfrm>
+                            <a:off x="0" y="0"/>
+                            <a:ext cx="4800600" cy="1232540"/>
+                          </a:xfrm>
+                          <a:prstGeom prst="rect">
+                            <a:avLst/>
+                          </a:prstGeom>
+                        </pic:spPr>
+                      </pic:pic>
+                    </a:graphicData>
+                  </a:graphic>
+                </wp:inline>
+              </w:drawing>
+            </w:r>
+          </w:p>
+          <w:p>
+            <w:pPr>
+              <w:jc w:val="left"/>
+              <w:rPr>
+                <w:rFonts w:hint="eastAsia"/>
+              </w:rPr>
+            </w:pPr>
+            <w:r>
+              <w:rPr>
+                <w:rFonts w:hint="eastAsia"/>
+              </w:rPr>
+              <w:t>同样也回溯发可以找到最优字串。</w:t>
+            </w:r>
+          </w:p>
+          <w:p>
+            <w:pPr>
+              <w:jc w:val="left"/>
+              <w:rPr>
+                <w:rFonts w:hint="eastAsia"/>
+              </w:rPr>
+            </w:pPr>
+            <w:bookmarkStart w:id="0" w:name="_GoBack"/>
+            <w:bookmarkEnd w:id="0"/>
+          </w:p>
+          <w:p>
+            <w:pPr>
+              <w:jc w:val="left"/>
+              <w:rPr>
+                <w:b/>
+                <w:color w:val="FF6600"/>
+              </w:rPr>
+            </w:pPr>
+            <w:r>
+              <w:rPr>
+                <w:rFonts w:hint="eastAsia"/>
+                <w:b/>
+                <w:color w:val="FF6600"/>
+              </w:rPr>
+              <w:t>花时间自己实践这三个最基本的算法，很重要！！！！</w:t>
+            </w:r>
+          </w:p>
+        </w:tc>
+      </w:tr>
+    </w:tbl>
     <w:p>
       <w:pPr>
         <w:jc w:val="left"/>
@@ -15108,6 +15596,17 @@
       </w:tblCellMar>
     </w:tblPr>
   </w:style>
+  <w:style w:type="character" w:styleId="a7">
+    <w:name w:val="Hyperlink"/>
+    <w:basedOn w:val="a0"/>
+    <w:uiPriority w:val="99"/>
+    <w:unhideWhenUsed/>
+    <w:rsid w:val="00F34AE4"/>
+    <w:rPr>
+      <w:color w:val="0000FF" w:themeColor="hyperlink"/>
+      <w:u w:val="single"/>
+    </w:rPr>
+  </w:style>
 </w:styles>
 </file>
 
@@ -15367,6 +15866,17 @@
         <w:right w:w="108" w:type="dxa"/>
       </w:tblCellMar>
     </w:tblPr>
+  </w:style>
+  <w:style w:type="character" w:styleId="a7">
+    <w:name w:val="Hyperlink"/>
+    <w:basedOn w:val="a0"/>
+    <w:uiPriority w:val="99"/>
+    <w:unhideWhenUsed/>
+    <w:rsid w:val="00F34AE4"/>
+    <w:rPr>
+      <w:color w:val="0000FF" w:themeColor="hyperlink"/>
+      <w:u w:val="single"/>
+    </w:rPr>
   </w:style>
 </w:styles>
 </file>

--- a/algorithms_and _data_structures/lintcode_一些总结.docx
+++ b/algorithms_and _data_structures/lintcode_一些总结.docx
@@ -15030,9 +15030,6 @@
           <w:p>
             <w:pPr>
               <w:jc w:val="left"/>
-              <w:rPr>
-                <w:rFonts w:hint="eastAsia"/>
-              </w:rPr>
             </w:pPr>
             <w:r>
               <w:rPr>
@@ -15044,12 +15041,7 @@
           <w:p>
             <w:pPr>
               <w:jc w:val="left"/>
-              <w:rPr>
-                <w:rFonts w:hint="eastAsia"/>
-              </w:rPr>
-            </w:pPr>
-            <w:bookmarkStart w:id="0" w:name="_GoBack"/>
-            <w:bookmarkEnd w:id="0"/>
+            </w:pPr>
           </w:p>
           <w:p>
             <w:pPr>
@@ -15076,6 +15068,249 @@
         <w:jc w:val="left"/>
       </w:pPr>
     </w:p>
+    <w:p>
+      <w:pPr>
+        <w:jc w:val="left"/>
+      </w:pPr>
+    </w:p>
+    <w:p>
+      <w:pPr>
+        <w:jc w:val="left"/>
+        <w:rPr>
+          <w:rFonts w:hint="eastAsia"/>
+        </w:rPr>
+      </w:pPr>
+      <w:r>
+        <w:rPr>
+          <w:rFonts w:hint="eastAsia"/>
+          <w:b/>
+          <w:color w:val="3366FF"/>
+        </w:rPr>
+        <w:t>链表问题总结</w:t>
+      </w:r>
+      <w:r>
+        <w:rPr>
+          <w:rFonts w:hint="eastAsia"/>
+        </w:rPr>
+        <w:t>：</w:t>
+      </w:r>
+    </w:p>
+    <w:tbl>
+      <w:tblPr>
+        <w:tblStyle w:val="a6"/>
+        <w:tblW w:w="0" w:type="auto"/>
+        <w:tblLook w:val="04A0" w:firstRow="1" w:lastRow="0" w:firstColumn="1" w:lastColumn="0" w:noHBand="0" w:noVBand="1"/>
+      </w:tblPr>
+      <w:tblGrid>
+        <w:gridCol w:w="8516"/>
+      </w:tblGrid>
+      <w:tr>
+        <w:tc>
+          <w:tcPr>
+            <w:tcW w:w="8516" w:type="dxa"/>
+          </w:tcPr>
+          <w:p>
+            <w:pPr>
+              <w:jc w:val="left"/>
+              <w:rPr>
+                <w:rFonts w:hint="eastAsia"/>
+              </w:rPr>
+            </w:pPr>
+            <w:r>
+              <w:rPr>
+                <w:rFonts w:hint="eastAsia"/>
+              </w:rPr>
+              <w:t>链表问题的一般思路，</w:t>
+            </w:r>
+            <w:r>
+              <w:t>new</w:t>
+            </w:r>
+            <w:r>
+              <w:rPr>
+                <w:rFonts w:hint="eastAsia"/>
+              </w:rPr>
+              <w:t>出新的</w:t>
+            </w:r>
+            <w:r>
+              <w:t xml:space="preserve">head </w:t>
+            </w:r>
+            <w:r>
+              <w:rPr>
+                <w:rFonts w:hint="eastAsia"/>
+              </w:rPr>
+              <w:t>和</w:t>
+            </w:r>
+            <w:r>
+              <w:t>tail,</w:t>
+            </w:r>
+            <w:r>
+              <w:rPr>
+                <w:rFonts w:hint="eastAsia"/>
+              </w:rPr>
+              <w:t>代表我们需要的新的链表的头和尾，然后从原来链表的头</w:t>
+            </w:r>
+            <w:r>
+              <w:t>head</w:t>
+            </w:r>
+            <w:r>
+              <w:rPr>
+                <w:rFonts w:hint="eastAsia"/>
+              </w:rPr>
+              <w:t>遍历原来的链表</w:t>
+            </w:r>
+            <w:r>
+              <w:t>,</w:t>
+            </w:r>
+            <w:r>
+              <w:rPr>
+                <w:rFonts w:hint="eastAsia"/>
+              </w:rPr>
+              <w:t>根据条件加入新的链表中：</w:t>
+            </w:r>
+          </w:p>
+          <w:p>
+            <w:pPr>
+              <w:jc w:val="left"/>
+              <w:rPr>
+                <w:rFonts w:hint="eastAsia"/>
+              </w:rPr>
+            </w:pPr>
+            <w:bookmarkStart w:id="0" w:name="_GoBack"/>
+            <w:bookmarkEnd w:id="0"/>
+          </w:p>
+          <w:p>
+            <w:pPr>
+              <w:jc w:val="left"/>
+            </w:pPr>
+            <w:r>
+              <w:rPr>
+                <w:rFonts w:hint="eastAsia"/>
+              </w:rPr>
+              <w:t>链表找环</w:t>
+            </w:r>
+            <w:r>
+              <w:rPr>
+                <w:rFonts w:hint="eastAsia"/>
+              </w:rPr>
+              <w:t xml:space="preserve"> </w:t>
+            </w:r>
+            <w:r>
+              <w:t xml:space="preserve">=&gt; </w:t>
+            </w:r>
+            <w:proofErr w:type="spellStart"/>
+            <w:r>
+              <w:t>Leetcode</w:t>
+            </w:r>
+            <w:proofErr w:type="spellEnd"/>
+            <w:r>
+              <w:t xml:space="preserve"> 142</w:t>
+            </w:r>
+          </w:p>
+          <w:p>
+            <w:pPr>
+              <w:jc w:val="left"/>
+            </w:pPr>
+            <w:r>
+              <w:rPr>
+                <w:rFonts w:hint="eastAsia"/>
+              </w:rPr>
+              <w:t>链表奇偶位置拆分</w:t>
+            </w:r>
+            <w:r>
+              <w:rPr>
+                <w:rFonts w:hint="eastAsia"/>
+              </w:rPr>
+              <w:t xml:space="preserve"> </w:t>
+            </w:r>
+            <w:r>
+              <w:t xml:space="preserve">=&gt; </w:t>
+            </w:r>
+            <w:proofErr w:type="spellStart"/>
+            <w:r>
+              <w:t>Leetcode</w:t>
+            </w:r>
+            <w:proofErr w:type="spellEnd"/>
+            <w:r>
+              <w:t xml:space="preserve"> 328</w:t>
+            </w:r>
+          </w:p>
+          <w:p>
+            <w:pPr>
+              <w:jc w:val="left"/>
+            </w:pPr>
+            <w:r>
+              <w:rPr>
+                <w:rFonts w:hint="eastAsia"/>
+              </w:rPr>
+              <w:t>单链表排序</w:t>
+            </w:r>
+            <w:r>
+              <w:rPr>
+                <w:rFonts w:hint="eastAsia"/>
+              </w:rPr>
+              <w:t xml:space="preserve"> </w:t>
+            </w:r>
+            <w:r>
+              <w:t>=&gt;</w:t>
+            </w:r>
+            <w:proofErr w:type="spellStart"/>
+            <w:r>
+              <w:t>Leetcode</w:t>
+            </w:r>
+            <w:proofErr w:type="spellEnd"/>
+            <w:r>
+              <w:t xml:space="preserve"> 148</w:t>
+            </w:r>
+          </w:p>
+          <w:p>
+            <w:pPr>
+              <w:jc w:val="left"/>
+            </w:pPr>
+            <w:r>
+              <w:rPr>
+                <w:rFonts w:hint="eastAsia"/>
+              </w:rPr>
+              <w:t>有序单链表节点去重</w:t>
+            </w:r>
+            <w:r>
+              <w:rPr>
+                <w:rFonts w:hint="eastAsia"/>
+              </w:rPr>
+              <w:t xml:space="preserve"> </w:t>
+            </w:r>
+            <w:r>
+              <w:t xml:space="preserve">=&gt; </w:t>
+            </w:r>
+            <w:proofErr w:type="spellStart"/>
+            <w:r>
+              <w:t>Leetcode</w:t>
+            </w:r>
+            <w:proofErr w:type="spellEnd"/>
+            <w:r>
+              <w:t xml:space="preserve"> 82(</w:t>
+            </w:r>
+            <w:r>
+              <w:rPr>
+                <w:rFonts w:hint="eastAsia"/>
+              </w:rPr>
+              <w:t>保留一个重复节点</w:t>
+            </w:r>
+            <w:r>
+              <w:t>),83(</w:t>
+            </w:r>
+            <w:r>
+              <w:rPr>
+                <w:rFonts w:hint="eastAsia"/>
+              </w:rPr>
+              <w:t>不保留重复节点</w:t>
+            </w:r>
+            <w:r>
+              <w:t>)</w:t>
+            </w:r>
+          </w:p>
+        </w:tc>
+      </w:tr>
+    </w:tbl>
     <w:p>
       <w:pPr>
         <w:jc w:val="left"/>

--- a/algorithms_and _data_structures/lintcode_一些总结.docx
+++ b/algorithms_and _data_structures/lintcode_一些总结.docx
@@ -15076,9 +15076,6 @@
     <w:p>
       <w:pPr>
         <w:jc w:val="left"/>
-        <w:rPr>
-          <w:rFonts w:hint="eastAsia"/>
-        </w:rPr>
       </w:pPr>
       <w:r>
         <w:rPr>
@@ -15112,9 +15109,6 @@
           <w:p>
             <w:pPr>
               <w:jc w:val="left"/>
-              <w:rPr>
-                <w:rFonts w:hint="eastAsia"/>
-              </w:rPr>
             </w:pPr>
             <w:r>
               <w:rPr>
@@ -15131,8 +15125,16 @@
               </w:rPr>
               <w:t>出新的</w:t>
             </w:r>
-            <w:r>
-              <w:t xml:space="preserve">head </w:t>
+            <w:proofErr w:type="spellStart"/>
+            <w:r>
+              <w:t>res</w:t>
+            </w:r>
+            <w:r>
+              <w:t>head</w:t>
+            </w:r>
+            <w:proofErr w:type="spellEnd"/>
+            <w:r>
+              <w:t xml:space="preserve"> </w:t>
             </w:r>
             <w:r>
               <w:rPr>
@@ -15140,8 +15142,16 @@
               </w:rPr>
               <w:t>和</w:t>
             </w:r>
-            <w:r>
-              <w:t>tail,</w:t>
+            <w:proofErr w:type="spellStart"/>
+            <w:r>
+              <w:t>res</w:t>
+            </w:r>
+            <w:r>
+              <w:t>tail</w:t>
+            </w:r>
+            <w:proofErr w:type="spellEnd"/>
+            <w:r>
+              <w:t>,</w:t>
             </w:r>
             <w:r>
               <w:rPr>
@@ -15165,23 +15175,87 @@
               <w:rPr>
                 <w:rFonts w:hint="eastAsia"/>
               </w:rPr>
-              <w:t>根据条件加入新的链表中：</w:t>
-            </w:r>
-          </w:p>
-          <w:p>
-            <w:pPr>
-              <w:jc w:val="left"/>
-              <w:rPr>
-                <w:rFonts w:hint="eastAsia"/>
-              </w:rPr>
+              <w:t>根据条件加入新的链表中</w:t>
+            </w:r>
+            <w:r>
+              <w:rPr>
+                <w:rFonts w:hint="eastAsia"/>
+              </w:rPr>
+              <w:t>，但是</w:t>
+            </w:r>
+            <w:r>
+              <w:rPr>
+                <w:rFonts w:hint="eastAsia"/>
+                <w:b/>
+                <w:color w:val="FF6600"/>
+              </w:rPr>
+              <w:t>注意新每一次连接</w:t>
+            </w:r>
+            <w:proofErr w:type="spellStart"/>
+            <w:r>
+              <w:rPr>
+                <w:b/>
+                <w:color w:val="FF6600"/>
+              </w:rPr>
+              <w:t>restail</w:t>
+            </w:r>
+            <w:proofErr w:type="spellEnd"/>
+            <w:r>
+              <w:rPr>
+                <w:b/>
+                <w:color w:val="FF6600"/>
+              </w:rPr>
+              <w:t xml:space="preserve">, </w:t>
+            </w:r>
+            <w:r>
+              <w:rPr>
+                <w:rFonts w:hint="eastAsia"/>
+                <w:b/>
+                <w:color w:val="FF6600"/>
+              </w:rPr>
+              <w:t>需要将</w:t>
+            </w:r>
+            <w:proofErr w:type="spellStart"/>
+            <w:r>
+              <w:rPr>
+                <w:b/>
+                <w:color w:val="FF6600"/>
+              </w:rPr>
+              <w:t>restail.next</w:t>
+            </w:r>
+            <w:proofErr w:type="spellEnd"/>
+            <w:r>
+              <w:rPr>
+                <w:b/>
+                <w:color w:val="FF6600"/>
+              </w:rPr>
+              <w:t xml:space="preserve"> = null, </w:t>
+            </w:r>
+            <w:r>
+              <w:rPr>
+                <w:rFonts w:hint="eastAsia"/>
+                <w:b/>
+                <w:color w:val="FF6600"/>
+              </w:rPr>
+              <w:t>否则可能于原链表重复，这样的到的结果就不是我们想要的结果</w:t>
+            </w:r>
+            <w:r>
+              <w:rPr>
+                <w:rFonts w:hint="eastAsia"/>
+              </w:rPr>
+              <w:t>：</w:t>
+            </w:r>
+          </w:p>
+          <w:p>
+            <w:pPr>
+              <w:jc w:val="left"/>
+            </w:pPr>
+          </w:p>
+          <w:p>
+            <w:pPr>
+              <w:jc w:val="left"/>
             </w:pPr>
             <w:bookmarkStart w:id="0" w:name="_GoBack"/>
-            <w:bookmarkEnd w:id="0"/>
-          </w:p>
-          <w:p>
-            <w:pPr>
-              <w:jc w:val="left"/>
-            </w:pPr>
             <w:r>
               <w:rPr>
                 <w:rFonts w:hint="eastAsia"/>
@@ -15206,6 +15280,7 @@
               <w:t xml:space="preserve"> 142</w:t>
             </w:r>
           </w:p>
+          <w:bookmarkEnd w:id="0"/>
           <w:p>
             <w:pPr>
               <w:jc w:val="left"/>
@@ -15243,6 +15318,24 @@
                 <w:rFonts w:hint="eastAsia"/>
               </w:rPr>
               <w:t>单链表排序</w:t>
+            </w:r>
+            <w:r>
+              <w:t>[</w:t>
+            </w:r>
+            <w:r>
+              <w:rPr>
+                <w:rFonts w:hint="eastAsia"/>
+              </w:rPr>
+              <w:t>归并思想，</w:t>
+            </w:r>
+            <w:r>
+              <w:t>O(</w:t>
+            </w:r>
+            <w:r>
+              <w:t>nlgn</w:t>
+            </w:r>
+            <w:r>
+              <w:t>)]</w:t>
             </w:r>
             <w:r>
               <w:rPr>

--- a/algorithms_and _data_structures/lintcode_一些总结.docx
+++ b/algorithms_and _data_structures/lintcode_一些总结.docx
@@ -15255,7 +15255,6 @@
             <w:pPr>
               <w:jc w:val="left"/>
             </w:pPr>
-            <w:bookmarkStart w:id="0" w:name="_GoBack"/>
             <w:r>
               <w:rPr>
                 <w:rFonts w:hint="eastAsia"/>
@@ -15280,7 +15279,6 @@
               <w:t xml:space="preserve"> 142</w:t>
             </w:r>
           </w:p>
-          <w:bookmarkEnd w:id="0"/>
           <w:p>
             <w:pPr>
               <w:jc w:val="left"/>
@@ -15409,6 +15407,1531 @@
         <w:jc w:val="left"/>
       </w:pPr>
     </w:p>
+    <w:p>
+      <w:pPr>
+        <w:jc w:val="left"/>
+      </w:pPr>
+    </w:p>
+    <w:p>
+      <w:pPr>
+        <w:jc w:val="left"/>
+        <w:rPr>
+          <w:rFonts w:hint="eastAsia"/>
+        </w:rPr>
+      </w:pPr>
+      <w:proofErr w:type="spellStart"/>
+      <w:r>
+        <w:rPr>
+          <w:b/>
+          <w:color w:val="3366FF"/>
+        </w:rPr>
+        <w:t>K</w:t>
+      </w:r>
+      <w:r>
+        <w:rPr>
+          <w:rFonts w:hint="eastAsia"/>
+          <w:b/>
+          <w:color w:val="3366FF"/>
+        </w:rPr>
+        <w:t>mp</w:t>
+      </w:r>
+      <w:proofErr w:type="spellEnd"/>
+      <w:r>
+        <w:rPr>
+          <w:rFonts w:hint="eastAsia"/>
+          <w:b/>
+          <w:color w:val="3366FF"/>
+        </w:rPr>
+        <w:t>算法的一点点理解</w:t>
+      </w:r>
+      <w:r>
+        <w:rPr>
+          <w:rFonts w:hint="eastAsia"/>
+        </w:rPr>
+        <w:t>：</w:t>
+      </w:r>
+    </w:p>
+    <w:tbl>
+      <w:tblPr>
+        <w:tblStyle w:val="a6"/>
+        <w:tblW w:w="0" w:type="auto"/>
+        <w:tblLook w:val="04A0" w:firstRow="1" w:lastRow="0" w:firstColumn="1" w:lastColumn="0" w:noHBand="0" w:noVBand="1"/>
+      </w:tblPr>
+      <w:tblGrid>
+        <w:gridCol w:w="8516"/>
+      </w:tblGrid>
+      <w:tr>
+        <w:tc>
+          <w:tcPr>
+            <w:tcW w:w="8516" w:type="dxa"/>
+          </w:tcPr>
+          <w:p>
+            <w:pPr>
+              <w:jc w:val="left"/>
+              <w:rPr>
+                <w:rFonts w:hint="eastAsia"/>
+              </w:rPr>
+            </w:pPr>
+            <w:r>
+              <w:rPr>
+                <w:rFonts w:hint="eastAsia"/>
+              </w:rPr>
+              <w:t>求</w:t>
+            </w:r>
+            <w:r>
+              <w:t>next</w:t>
+            </w:r>
+            <w:r>
+              <w:rPr>
+                <w:rFonts w:hint="eastAsia"/>
+              </w:rPr>
+              <w:t>数组的问题：</w:t>
+            </w:r>
+          </w:p>
+          <w:p>
+            <w:pPr>
+              <w:widowControl/>
+              <w:autoSpaceDE w:val="0"/>
+              <w:autoSpaceDN w:val="0"/>
+              <w:adjustRightInd w:val="0"/>
+              <w:jc w:val="left"/>
+            </w:pPr>
+            <w:r>
+              <w:t>*1:next[0]</w:t>
+            </w:r>
+            <w:r>
+              <w:t>是</w:t>
+            </w:r>
+            <w:r>
+              <w:t>-1,</w:t>
+            </w:r>
+            <w:r>
+              <w:t>并不是</w:t>
+            </w:r>
+            <w:r>
+              <w:t>0</w:t>
+            </w:r>
+            <w:r>
+              <w:t>，因为</w:t>
+            </w:r>
+            <w:r>
+              <w:t>next</w:t>
+            </w:r>
+            <w:r>
+              <w:t>数组代表的是除去该字符以前的最长的公共前缀字串和后缀字串，</w:t>
+            </w:r>
+          </w:p>
+          <w:p>
+            <w:pPr>
+              <w:widowControl/>
+              <w:autoSpaceDE w:val="0"/>
+              <w:autoSpaceDN w:val="0"/>
+              <w:adjustRightInd w:val="0"/>
+              <w:jc w:val="left"/>
+            </w:pPr>
+            <w:r>
+              <w:t xml:space="preserve"> *2:next[1]</w:t>
+            </w:r>
+            <w:r>
+              <w:t>是</w:t>
+            </w:r>
+            <w:r>
+              <w:t>0,</w:t>
+            </w:r>
+            <w:r>
+              <w:t>因为只剩下一个字符，不能是整个字符串的长度，因此只能是</w:t>
+            </w:r>
+            <w:r>
+              <w:t>0</w:t>
+            </w:r>
+            <w:r>
+              <w:t>。</w:t>
+            </w:r>
+          </w:p>
+          <w:p>
+            <w:pPr>
+              <w:jc w:val="left"/>
+              <w:rPr>
+                <w:rFonts w:hint="eastAsia"/>
+              </w:rPr>
+            </w:pPr>
+            <w:r>
+              <w:t xml:space="preserve"> *3:</w:t>
+            </w:r>
+            <w:r>
+              <w:t>为什么</w:t>
+            </w:r>
+            <w:r>
+              <w:t>next</w:t>
+            </w:r>
+            <w:r>
+              <w:t>数组要除去这个字符串的最长公共子字符串，因为我们需要</w:t>
+            </w:r>
+            <w:r>
+              <w:t>next</w:t>
+            </w:r>
+            <w:r>
+              <w:t>数组的时候都是</w:t>
+            </w:r>
+            <w:r>
+              <w:t xml:space="preserve"> s[</w:t>
+            </w:r>
+            <w:proofErr w:type="spellStart"/>
+            <w:r>
+              <w:t>i</w:t>
+            </w:r>
+            <w:proofErr w:type="spellEnd"/>
+            <w:r>
+              <w:t>] != p[j]</w:t>
+            </w:r>
+            <w:r>
+              <w:t>的时候，需要重新定位。</w:t>
+            </w:r>
+          </w:p>
+          <w:p>
+            <w:pPr>
+              <w:widowControl/>
+              <w:autoSpaceDE w:val="0"/>
+              <w:autoSpaceDN w:val="0"/>
+              <w:adjustRightInd w:val="0"/>
+              <w:jc w:val="left"/>
+              <w:rPr>
+                <w:rFonts w:ascii="Monaco" w:hAnsi="Monaco" w:cs="Monaco"/>
+                <w:kern w:val="0"/>
+                <w:sz w:val="28"/>
+                <w:szCs w:val="28"/>
+              </w:rPr>
+            </w:pPr>
+            <w:r>
+              <w:rPr>
+                <w:rFonts w:ascii="Monaco" w:hAnsi="Monaco" w:cs="Monaco"/>
+                <w:color w:val="D9E8F7"/>
+                <w:kern w:val="0"/>
+                <w:sz w:val="28"/>
+                <w:szCs w:val="28"/>
+              </w:rPr>
+              <w:tab/>
+            </w:r>
+            <w:r>
+              <w:rPr>
+                <w:rFonts w:ascii="Monaco" w:hAnsi="Monaco" w:cs="Monaco"/>
+                <w:color w:val="626262"/>
+                <w:kern w:val="0"/>
+                <w:sz w:val="28"/>
+                <w:szCs w:val="28"/>
+              </w:rPr>
+              <w:t>//</w:t>
+            </w:r>
+            <w:r>
+              <w:rPr>
+                <w:rFonts w:ascii="Monaco" w:hAnsi="Monaco" w:cs="Monaco"/>
+                <w:color w:val="626262"/>
+                <w:kern w:val="0"/>
+                <w:sz w:val="28"/>
+                <w:szCs w:val="28"/>
+              </w:rPr>
+              <w:t>使用方法</w:t>
+            </w:r>
+            <w:r>
+              <w:rPr>
+                <w:rFonts w:ascii="Monaco" w:hAnsi="Monaco" w:cs="Monaco"/>
+                <w:color w:val="626262"/>
+                <w:kern w:val="0"/>
+                <w:sz w:val="28"/>
+                <w:szCs w:val="28"/>
+              </w:rPr>
+              <w:t>2</w:t>
+            </w:r>
+            <w:r>
+              <w:rPr>
+                <w:rFonts w:ascii="Monaco" w:hAnsi="Monaco" w:cs="Monaco"/>
+                <w:color w:val="626262"/>
+                <w:kern w:val="0"/>
+                <w:sz w:val="28"/>
+                <w:szCs w:val="28"/>
+              </w:rPr>
+              <w:t>，</w:t>
+            </w:r>
+            <w:r>
+              <w:rPr>
+                <w:rFonts w:ascii="Monaco" w:hAnsi="Monaco" w:cs="Monaco"/>
+                <w:color w:val="626262"/>
+                <w:kern w:val="0"/>
+                <w:sz w:val="28"/>
+                <w:szCs w:val="28"/>
+              </w:rPr>
+              <w:t xml:space="preserve"> </w:t>
+            </w:r>
+            <w:r>
+              <w:rPr>
+                <w:rFonts w:ascii="Monaco" w:hAnsi="Monaco" w:cs="Monaco"/>
+                <w:color w:val="626262"/>
+                <w:kern w:val="0"/>
+                <w:sz w:val="28"/>
+                <w:szCs w:val="28"/>
+              </w:rPr>
+              <w:t>利用关系式进行回溯</w:t>
+            </w:r>
+          </w:p>
+          <w:p>
+            <w:pPr>
+              <w:widowControl/>
+              <w:autoSpaceDE w:val="0"/>
+              <w:autoSpaceDN w:val="0"/>
+              <w:adjustRightInd w:val="0"/>
+              <w:jc w:val="left"/>
+            </w:pPr>
+            <w:r>
+              <w:rPr>
+                <w:rFonts w:ascii="Monaco" w:hAnsi="Monaco" w:cs="Monaco"/>
+                <w:color w:val="D9E8F7"/>
+                <w:kern w:val="0"/>
+                <w:sz w:val="28"/>
+                <w:szCs w:val="28"/>
+              </w:rPr>
+              <w:tab/>
+            </w:r>
+            <w:proofErr w:type="gramStart"/>
+            <w:r>
+              <w:t>public</w:t>
+            </w:r>
+            <w:proofErr w:type="gramEnd"/>
+            <w:r>
+              <w:t xml:space="preserve"> static </w:t>
+            </w:r>
+            <w:proofErr w:type="spellStart"/>
+            <w:r>
+              <w:t>int</w:t>
+            </w:r>
+            <w:proofErr w:type="spellEnd"/>
+            <w:r>
+              <w:t>[] next(String p)</w:t>
+            </w:r>
+          </w:p>
+          <w:p>
+            <w:pPr>
+              <w:widowControl/>
+              <w:autoSpaceDE w:val="0"/>
+              <w:autoSpaceDN w:val="0"/>
+              <w:adjustRightInd w:val="0"/>
+              <w:jc w:val="left"/>
+            </w:pPr>
+            <w:r>
+              <w:tab/>
+              <w:t>{</w:t>
+            </w:r>
+          </w:p>
+          <w:p>
+            <w:pPr>
+              <w:widowControl/>
+              <w:autoSpaceDE w:val="0"/>
+              <w:autoSpaceDN w:val="0"/>
+              <w:adjustRightInd w:val="0"/>
+              <w:jc w:val="left"/>
+            </w:pPr>
+            <w:r>
+              <w:tab/>
+            </w:r>
+            <w:r>
+              <w:tab/>
+            </w:r>
+            <w:proofErr w:type="gramStart"/>
+            <w:r>
+              <w:t>if</w:t>
+            </w:r>
+            <w:proofErr w:type="gramEnd"/>
+            <w:r>
+              <w:t xml:space="preserve">(p == null || </w:t>
+            </w:r>
+            <w:proofErr w:type="spellStart"/>
+            <w:r>
+              <w:t>p.length</w:t>
+            </w:r>
+            <w:proofErr w:type="spellEnd"/>
+            <w:r>
+              <w:t>() == 0) return null;</w:t>
+            </w:r>
+          </w:p>
+          <w:p>
+            <w:pPr>
+              <w:widowControl/>
+              <w:autoSpaceDE w:val="0"/>
+              <w:autoSpaceDN w:val="0"/>
+              <w:adjustRightInd w:val="0"/>
+              <w:jc w:val="left"/>
+            </w:pPr>
+            <w:r>
+              <w:tab/>
+            </w:r>
+            <w:r>
+              <w:tab/>
+            </w:r>
+          </w:p>
+          <w:p>
+            <w:pPr>
+              <w:widowControl/>
+              <w:autoSpaceDE w:val="0"/>
+              <w:autoSpaceDN w:val="0"/>
+              <w:adjustRightInd w:val="0"/>
+              <w:jc w:val="left"/>
+            </w:pPr>
+            <w:r>
+              <w:tab/>
+            </w:r>
+            <w:r>
+              <w:tab/>
+            </w:r>
+            <w:proofErr w:type="spellStart"/>
+            <w:proofErr w:type="gramStart"/>
+            <w:r>
+              <w:t>int</w:t>
+            </w:r>
+            <w:proofErr w:type="spellEnd"/>
+            <w:proofErr w:type="gramEnd"/>
+            <w:r>
+              <w:t xml:space="preserve"> j=0;</w:t>
+            </w:r>
+          </w:p>
+          <w:p>
+            <w:pPr>
+              <w:widowControl/>
+              <w:autoSpaceDE w:val="0"/>
+              <w:autoSpaceDN w:val="0"/>
+              <w:adjustRightInd w:val="0"/>
+              <w:jc w:val="left"/>
+            </w:pPr>
+            <w:r>
+              <w:tab/>
+            </w:r>
+            <w:r>
+              <w:tab/>
+            </w:r>
+            <w:proofErr w:type="spellStart"/>
+            <w:proofErr w:type="gramStart"/>
+            <w:r>
+              <w:t>int</w:t>
+            </w:r>
+            <w:proofErr w:type="spellEnd"/>
+            <w:proofErr w:type="gramEnd"/>
+            <w:r>
+              <w:t xml:space="preserve"> k=-1;</w:t>
+            </w:r>
+          </w:p>
+          <w:p>
+            <w:pPr>
+              <w:widowControl/>
+              <w:autoSpaceDE w:val="0"/>
+              <w:autoSpaceDN w:val="0"/>
+              <w:adjustRightInd w:val="0"/>
+              <w:jc w:val="left"/>
+            </w:pPr>
+            <w:r>
+              <w:tab/>
+            </w:r>
+            <w:r>
+              <w:tab/>
+            </w:r>
+            <w:proofErr w:type="spellStart"/>
+            <w:proofErr w:type="gramStart"/>
+            <w:r>
+              <w:t>int</w:t>
+            </w:r>
+            <w:proofErr w:type="spellEnd"/>
+            <w:proofErr w:type="gramEnd"/>
+            <w:r>
+              <w:t xml:space="preserve"> []next = new </w:t>
+            </w:r>
+            <w:proofErr w:type="spellStart"/>
+            <w:r>
+              <w:t>int</w:t>
+            </w:r>
+            <w:proofErr w:type="spellEnd"/>
+            <w:r>
+              <w:t>[</w:t>
+            </w:r>
+            <w:proofErr w:type="spellStart"/>
+            <w:r>
+              <w:t>p.length</w:t>
+            </w:r>
+            <w:proofErr w:type="spellEnd"/>
+            <w:r>
+              <w:t>()];</w:t>
+            </w:r>
+          </w:p>
+          <w:p>
+            <w:pPr>
+              <w:widowControl/>
+              <w:autoSpaceDE w:val="0"/>
+              <w:autoSpaceDN w:val="0"/>
+              <w:adjustRightInd w:val="0"/>
+              <w:jc w:val="left"/>
+            </w:pPr>
+            <w:r>
+              <w:tab/>
+            </w:r>
+            <w:r>
+              <w:tab/>
+            </w:r>
+            <w:proofErr w:type="gramStart"/>
+            <w:r>
+              <w:t>next</w:t>
+            </w:r>
+            <w:proofErr w:type="gramEnd"/>
+            <w:r>
+              <w:t>[0] = -1;</w:t>
+            </w:r>
+          </w:p>
+          <w:p>
+            <w:pPr>
+              <w:widowControl/>
+              <w:autoSpaceDE w:val="0"/>
+              <w:autoSpaceDN w:val="0"/>
+              <w:adjustRightInd w:val="0"/>
+              <w:jc w:val="left"/>
+            </w:pPr>
+            <w:r>
+              <w:tab/>
+            </w:r>
+            <w:r>
+              <w:tab/>
+            </w:r>
+            <w:proofErr w:type="gramStart"/>
+            <w:r>
+              <w:t>while</w:t>
+            </w:r>
+            <w:proofErr w:type="gramEnd"/>
+            <w:r>
+              <w:t xml:space="preserve">(j &lt; </w:t>
+            </w:r>
+            <w:proofErr w:type="spellStart"/>
+            <w:r>
+              <w:t>p.length</w:t>
+            </w:r>
+            <w:proofErr w:type="spellEnd"/>
+            <w:r>
+              <w:t>()-1)</w:t>
+            </w:r>
+          </w:p>
+          <w:p>
+            <w:pPr>
+              <w:widowControl/>
+              <w:autoSpaceDE w:val="0"/>
+              <w:autoSpaceDN w:val="0"/>
+              <w:adjustRightInd w:val="0"/>
+              <w:jc w:val="left"/>
+            </w:pPr>
+            <w:r>
+              <w:tab/>
+            </w:r>
+            <w:r>
+              <w:tab/>
+              <w:t>{</w:t>
+            </w:r>
+          </w:p>
+          <w:p>
+            <w:pPr>
+              <w:widowControl/>
+              <w:autoSpaceDE w:val="0"/>
+              <w:autoSpaceDN w:val="0"/>
+              <w:adjustRightInd w:val="0"/>
+              <w:jc w:val="left"/>
+            </w:pPr>
+            <w:r>
+              <w:tab/>
+            </w:r>
+            <w:r>
+              <w:tab/>
+            </w:r>
+            <w:r>
+              <w:tab/>
+            </w:r>
+            <w:proofErr w:type="gramStart"/>
+            <w:r>
+              <w:t>if</w:t>
+            </w:r>
+            <w:proofErr w:type="gramEnd"/>
+            <w:r>
+              <w:t xml:space="preserve">(k == -1  || </w:t>
+            </w:r>
+            <w:proofErr w:type="spellStart"/>
+            <w:r>
+              <w:t>p.charAt</w:t>
+            </w:r>
+            <w:proofErr w:type="spellEnd"/>
+            <w:r>
+              <w:t xml:space="preserve">(k) == </w:t>
+            </w:r>
+            <w:proofErr w:type="spellStart"/>
+            <w:r>
+              <w:t>p.charAt</w:t>
+            </w:r>
+            <w:proofErr w:type="spellEnd"/>
+            <w:r>
+              <w:t>(j))</w:t>
+            </w:r>
+          </w:p>
+          <w:p>
+            <w:pPr>
+              <w:widowControl/>
+              <w:autoSpaceDE w:val="0"/>
+              <w:autoSpaceDN w:val="0"/>
+              <w:adjustRightInd w:val="0"/>
+              <w:jc w:val="left"/>
+            </w:pPr>
+            <w:r>
+              <w:tab/>
+            </w:r>
+            <w:r>
+              <w:tab/>
+            </w:r>
+            <w:r>
+              <w:tab/>
+              <w:t>{</w:t>
+            </w:r>
+          </w:p>
+          <w:p>
+            <w:pPr>
+              <w:widowControl/>
+              <w:autoSpaceDE w:val="0"/>
+              <w:autoSpaceDN w:val="0"/>
+              <w:adjustRightInd w:val="0"/>
+              <w:jc w:val="left"/>
+            </w:pPr>
+            <w:r>
+              <w:tab/>
+            </w:r>
+            <w:r>
+              <w:tab/>
+            </w:r>
+            <w:r>
+              <w:tab/>
+            </w:r>
+            <w:r>
+              <w:tab/>
+            </w:r>
+            <w:proofErr w:type="gramStart"/>
+            <w:r>
+              <w:t>k</w:t>
+            </w:r>
+            <w:proofErr w:type="gramEnd"/>
+            <w:r>
+              <w:t>++;</w:t>
+            </w:r>
+          </w:p>
+          <w:p>
+            <w:pPr>
+              <w:widowControl/>
+              <w:autoSpaceDE w:val="0"/>
+              <w:autoSpaceDN w:val="0"/>
+              <w:adjustRightInd w:val="0"/>
+              <w:jc w:val="left"/>
+            </w:pPr>
+            <w:r>
+              <w:tab/>
+            </w:r>
+            <w:r>
+              <w:tab/>
+            </w:r>
+            <w:r>
+              <w:tab/>
+            </w:r>
+            <w:r>
+              <w:tab/>
+            </w:r>
+            <w:proofErr w:type="gramStart"/>
+            <w:r>
+              <w:t>j</w:t>
+            </w:r>
+            <w:proofErr w:type="gramEnd"/>
+            <w:r>
+              <w:t>++;</w:t>
+            </w:r>
+          </w:p>
+          <w:p>
+            <w:pPr>
+              <w:widowControl/>
+              <w:autoSpaceDE w:val="0"/>
+              <w:autoSpaceDN w:val="0"/>
+              <w:adjustRightInd w:val="0"/>
+              <w:jc w:val="left"/>
+            </w:pPr>
+            <w:r>
+              <w:tab/>
+            </w:r>
+            <w:r>
+              <w:tab/>
+            </w:r>
+            <w:r>
+              <w:tab/>
+            </w:r>
+            <w:r>
+              <w:tab/>
+            </w:r>
+            <w:proofErr w:type="gramStart"/>
+            <w:r>
+              <w:t>next</w:t>
+            </w:r>
+            <w:proofErr w:type="gramEnd"/>
+            <w:r>
+              <w:t>[j] = k;</w:t>
+            </w:r>
+          </w:p>
+          <w:p>
+            <w:pPr>
+              <w:widowControl/>
+              <w:autoSpaceDE w:val="0"/>
+              <w:autoSpaceDN w:val="0"/>
+              <w:adjustRightInd w:val="0"/>
+              <w:jc w:val="left"/>
+            </w:pPr>
+            <w:r>
+              <w:tab/>
+            </w:r>
+            <w:r>
+              <w:tab/>
+            </w:r>
+            <w:r>
+              <w:tab/>
+            </w:r>
+            <w:proofErr w:type="gramStart"/>
+            <w:r>
+              <w:t>}else</w:t>
+            </w:r>
+            <w:proofErr w:type="gramEnd"/>
+          </w:p>
+          <w:p>
+            <w:pPr>
+              <w:widowControl/>
+              <w:autoSpaceDE w:val="0"/>
+              <w:autoSpaceDN w:val="0"/>
+              <w:adjustRightInd w:val="0"/>
+              <w:jc w:val="left"/>
+            </w:pPr>
+            <w:r>
+              <w:tab/>
+            </w:r>
+            <w:r>
+              <w:tab/>
+            </w:r>
+            <w:r>
+              <w:tab/>
+              <w:t>{</w:t>
+            </w:r>
+          </w:p>
+          <w:p>
+            <w:pPr>
+              <w:widowControl/>
+              <w:autoSpaceDE w:val="0"/>
+              <w:autoSpaceDN w:val="0"/>
+              <w:adjustRightInd w:val="0"/>
+              <w:jc w:val="left"/>
+            </w:pPr>
+            <w:r>
+              <w:tab/>
+            </w:r>
+            <w:r>
+              <w:tab/>
+            </w:r>
+            <w:r>
+              <w:tab/>
+            </w:r>
+            <w:r>
+              <w:tab/>
+            </w:r>
+            <w:proofErr w:type="gramStart"/>
+            <w:r>
+              <w:t>k</w:t>
+            </w:r>
+            <w:proofErr w:type="gramEnd"/>
+            <w:r>
+              <w:t xml:space="preserve"> = next[k];</w:t>
+            </w:r>
+          </w:p>
+          <w:p>
+            <w:pPr>
+              <w:widowControl/>
+              <w:autoSpaceDE w:val="0"/>
+              <w:autoSpaceDN w:val="0"/>
+              <w:adjustRightInd w:val="0"/>
+              <w:jc w:val="left"/>
+            </w:pPr>
+            <w:r>
+              <w:tab/>
+            </w:r>
+            <w:r>
+              <w:tab/>
+            </w:r>
+            <w:r>
+              <w:tab/>
+              <w:t>}</w:t>
+            </w:r>
+          </w:p>
+          <w:p>
+            <w:pPr>
+              <w:widowControl/>
+              <w:autoSpaceDE w:val="0"/>
+              <w:autoSpaceDN w:val="0"/>
+              <w:adjustRightInd w:val="0"/>
+              <w:jc w:val="left"/>
+            </w:pPr>
+            <w:r>
+              <w:tab/>
+            </w:r>
+            <w:r>
+              <w:tab/>
+              <w:t>}</w:t>
+            </w:r>
+          </w:p>
+          <w:p>
+            <w:pPr>
+              <w:widowControl/>
+              <w:autoSpaceDE w:val="0"/>
+              <w:autoSpaceDN w:val="0"/>
+              <w:adjustRightInd w:val="0"/>
+              <w:jc w:val="left"/>
+            </w:pPr>
+            <w:r>
+              <w:tab/>
+            </w:r>
+            <w:r>
+              <w:tab/>
+            </w:r>
+            <w:proofErr w:type="gramStart"/>
+            <w:r>
+              <w:t>return</w:t>
+            </w:r>
+            <w:proofErr w:type="gramEnd"/>
+            <w:r>
+              <w:t xml:space="preserve"> next;</w:t>
+            </w:r>
+          </w:p>
+          <w:p>
+            <w:pPr>
+              <w:jc w:val="left"/>
+              <w:rPr>
+                <w:rFonts w:hint="eastAsia"/>
+              </w:rPr>
+            </w:pPr>
+            <w:r>
+              <w:tab/>
+              <w:t>}</w:t>
+            </w:r>
+          </w:p>
+          <w:p>
+            <w:pPr>
+              <w:jc w:val="left"/>
+              <w:rPr>
+                <w:rFonts w:hint="eastAsia"/>
+              </w:rPr>
+            </w:pPr>
+          </w:p>
+          <w:p>
+            <w:pPr>
+              <w:jc w:val="left"/>
+              <w:rPr>
+                <w:rFonts w:hint="eastAsia"/>
+              </w:rPr>
+            </w:pPr>
+          </w:p>
+          <w:p>
+            <w:pPr>
+              <w:jc w:val="left"/>
+              <w:rPr>
+                <w:rFonts w:hint="eastAsia"/>
+              </w:rPr>
+            </w:pPr>
+            <w:proofErr w:type="spellStart"/>
+            <w:r>
+              <w:t>kmp</w:t>
+            </w:r>
+            <w:proofErr w:type="spellEnd"/>
+            <w:r>
+              <w:rPr>
+                <w:rFonts w:hint="eastAsia"/>
+              </w:rPr>
+              <w:t>一般步骤：</w:t>
+            </w:r>
+          </w:p>
+          <w:p>
+            <w:pPr>
+              <w:widowControl/>
+              <w:autoSpaceDE w:val="0"/>
+              <w:autoSpaceDN w:val="0"/>
+              <w:adjustRightInd w:val="0"/>
+              <w:jc w:val="left"/>
+            </w:pPr>
+            <w:r>
+              <w:t xml:space="preserve">*1: </w:t>
+            </w:r>
+            <w:r>
+              <w:t>利用</w:t>
+            </w:r>
+            <w:proofErr w:type="spellStart"/>
+            <w:r>
+              <w:t>GetNextArray</w:t>
+            </w:r>
+            <w:proofErr w:type="spellEnd"/>
+            <w:r>
+              <w:t>得到模式串的</w:t>
+            </w:r>
+            <w:r>
+              <w:t>next</w:t>
+            </w:r>
+            <w:r>
+              <w:t>数组</w:t>
+            </w:r>
+          </w:p>
+          <w:p>
+            <w:pPr>
+              <w:jc w:val="left"/>
+              <w:rPr>
+                <w:rFonts w:hint="eastAsia"/>
+              </w:rPr>
+            </w:pPr>
+            <w:r>
+              <w:t xml:space="preserve"> *2: </w:t>
+            </w:r>
+            <w:r>
+              <w:t>依次遍历</w:t>
+            </w:r>
+            <w:r>
+              <w:t xml:space="preserve">s </w:t>
+            </w:r>
+            <w:r>
+              <w:t>－</w:t>
+            </w:r>
+            <w:r>
+              <w:t xml:space="preserve"> </w:t>
+            </w:r>
+            <w:proofErr w:type="spellStart"/>
+            <w:r>
+              <w:t>i</w:t>
+            </w:r>
+            <w:proofErr w:type="spellEnd"/>
+            <w:r>
+              <w:t>，</w:t>
+            </w:r>
+            <w:r>
+              <w:t xml:space="preserve"> </w:t>
+            </w:r>
+            <w:r>
+              <w:t>与模版串里的索引字符串进行比较</w:t>
+            </w:r>
+            <w:r>
+              <w:t xml:space="preserve"> </w:t>
+            </w:r>
+            <w:r>
+              <w:t>－</w:t>
+            </w:r>
+            <w:r>
+              <w:t>j,</w:t>
+            </w:r>
+            <w:r>
+              <w:t>当</w:t>
+            </w:r>
+            <w:r>
+              <w:t>j</w:t>
+            </w:r>
+            <w:r>
+              <w:t>遍历完后，则说明匹配到。</w:t>
+            </w:r>
+          </w:p>
+          <w:p>
+            <w:pPr>
+              <w:widowControl/>
+              <w:autoSpaceDE w:val="0"/>
+              <w:autoSpaceDN w:val="0"/>
+              <w:adjustRightInd w:val="0"/>
+              <w:jc w:val="left"/>
+            </w:pPr>
+            <w:r>
+              <w:rPr>
+                <w:rFonts w:ascii="Monaco" w:hAnsi="Monaco" w:cs="Monaco"/>
+                <w:color w:val="D9E8F7"/>
+                <w:kern w:val="0"/>
+                <w:sz w:val="28"/>
+                <w:szCs w:val="28"/>
+              </w:rPr>
+              <w:tab/>
+            </w:r>
+            <w:proofErr w:type="gramStart"/>
+            <w:r>
+              <w:t>public</w:t>
+            </w:r>
+            <w:proofErr w:type="gramEnd"/>
+            <w:r>
+              <w:t xml:space="preserve"> static </w:t>
+            </w:r>
+            <w:proofErr w:type="spellStart"/>
+            <w:r>
+              <w:t>int</w:t>
+            </w:r>
+            <w:proofErr w:type="spellEnd"/>
+            <w:r>
+              <w:t xml:space="preserve"> find(String s, String p, </w:t>
+            </w:r>
+            <w:proofErr w:type="spellStart"/>
+            <w:r>
+              <w:t>int</w:t>
+            </w:r>
+            <w:proofErr w:type="spellEnd"/>
+            <w:r>
+              <w:t>[] next)</w:t>
+            </w:r>
+          </w:p>
+          <w:p>
+            <w:pPr>
+              <w:widowControl/>
+              <w:autoSpaceDE w:val="0"/>
+              <w:autoSpaceDN w:val="0"/>
+              <w:adjustRightInd w:val="0"/>
+              <w:jc w:val="left"/>
+            </w:pPr>
+            <w:r>
+              <w:tab/>
+              <w:t>{</w:t>
+            </w:r>
+          </w:p>
+          <w:p>
+            <w:pPr>
+              <w:widowControl/>
+              <w:autoSpaceDE w:val="0"/>
+              <w:autoSpaceDN w:val="0"/>
+              <w:adjustRightInd w:val="0"/>
+              <w:jc w:val="left"/>
+            </w:pPr>
+            <w:r>
+              <w:tab/>
+            </w:r>
+            <w:r>
+              <w:tab/>
+            </w:r>
+            <w:proofErr w:type="gramStart"/>
+            <w:r>
+              <w:t>if</w:t>
+            </w:r>
+            <w:proofErr w:type="gramEnd"/>
+            <w:r>
+              <w:t xml:space="preserve">(s == null || </w:t>
+            </w:r>
+            <w:proofErr w:type="spellStart"/>
+            <w:r>
+              <w:t>s.length</w:t>
+            </w:r>
+            <w:proofErr w:type="spellEnd"/>
+            <w:r>
+              <w:t>() == 0 || p == null ||</w:t>
+            </w:r>
+          </w:p>
+          <w:p>
+            <w:pPr>
+              <w:widowControl/>
+              <w:autoSpaceDE w:val="0"/>
+              <w:autoSpaceDN w:val="0"/>
+              <w:adjustRightInd w:val="0"/>
+              <w:jc w:val="left"/>
+            </w:pPr>
+            <w:r>
+              <w:tab/>
+            </w:r>
+            <w:r>
+              <w:tab/>
+            </w:r>
+            <w:r>
+              <w:tab/>
+            </w:r>
+            <w:r>
+              <w:tab/>
+            </w:r>
+            <w:proofErr w:type="spellStart"/>
+            <w:proofErr w:type="gramStart"/>
+            <w:r>
+              <w:t>p</w:t>
+            </w:r>
+            <w:proofErr w:type="gramEnd"/>
+            <w:r>
+              <w:t>.length</w:t>
+            </w:r>
+            <w:proofErr w:type="spellEnd"/>
+            <w:r>
+              <w:t xml:space="preserve">() == 0 || </w:t>
+            </w:r>
+            <w:proofErr w:type="spellStart"/>
+            <w:r>
+              <w:t>s.length</w:t>
+            </w:r>
+            <w:proofErr w:type="spellEnd"/>
+            <w:r>
+              <w:t xml:space="preserve">() &lt; </w:t>
+            </w:r>
+            <w:proofErr w:type="spellStart"/>
+            <w:r>
+              <w:t>p.length</w:t>
+            </w:r>
+            <w:proofErr w:type="spellEnd"/>
+            <w:r>
+              <w:t>()) return -1;</w:t>
+            </w:r>
+          </w:p>
+          <w:p>
+            <w:pPr>
+              <w:widowControl/>
+              <w:autoSpaceDE w:val="0"/>
+              <w:autoSpaceDN w:val="0"/>
+              <w:adjustRightInd w:val="0"/>
+              <w:jc w:val="left"/>
+            </w:pPr>
+            <w:r>
+              <w:tab/>
+            </w:r>
+            <w:r>
+              <w:tab/>
+            </w:r>
+          </w:p>
+          <w:p>
+            <w:pPr>
+              <w:widowControl/>
+              <w:autoSpaceDE w:val="0"/>
+              <w:autoSpaceDN w:val="0"/>
+              <w:adjustRightInd w:val="0"/>
+              <w:jc w:val="left"/>
+            </w:pPr>
+            <w:r>
+              <w:tab/>
+            </w:r>
+            <w:r>
+              <w:tab/>
+            </w:r>
+            <w:proofErr w:type="spellStart"/>
+            <w:proofErr w:type="gramStart"/>
+            <w:r>
+              <w:t>int</w:t>
+            </w:r>
+            <w:proofErr w:type="spellEnd"/>
+            <w:proofErr w:type="gramEnd"/>
+            <w:r>
+              <w:t xml:space="preserve"> j = 0;</w:t>
+            </w:r>
+          </w:p>
+          <w:p>
+            <w:pPr>
+              <w:widowControl/>
+              <w:autoSpaceDE w:val="0"/>
+              <w:autoSpaceDN w:val="0"/>
+              <w:adjustRightInd w:val="0"/>
+              <w:jc w:val="left"/>
+            </w:pPr>
+            <w:r>
+              <w:tab/>
+            </w:r>
+            <w:r>
+              <w:tab/>
+            </w:r>
+            <w:proofErr w:type="gramStart"/>
+            <w:r>
+              <w:t>for</w:t>
+            </w:r>
+            <w:proofErr w:type="gramEnd"/>
+            <w:r>
+              <w:t>(</w:t>
+            </w:r>
+            <w:proofErr w:type="spellStart"/>
+            <w:r>
+              <w:t>int</w:t>
+            </w:r>
+            <w:proofErr w:type="spellEnd"/>
+            <w:r>
+              <w:t xml:space="preserve"> </w:t>
+            </w:r>
+            <w:proofErr w:type="spellStart"/>
+            <w:r>
+              <w:t>i</w:t>
+            </w:r>
+            <w:proofErr w:type="spellEnd"/>
+            <w:r>
+              <w:t>=0;i&lt;</w:t>
+            </w:r>
+            <w:proofErr w:type="spellStart"/>
+            <w:r>
+              <w:t>s.length</w:t>
+            </w:r>
+            <w:proofErr w:type="spellEnd"/>
+            <w:r>
+              <w:t>();</w:t>
+            </w:r>
+            <w:proofErr w:type="spellStart"/>
+            <w:r>
+              <w:t>i</w:t>
+            </w:r>
+            <w:proofErr w:type="spellEnd"/>
+            <w:r>
+              <w:t>++)</w:t>
+            </w:r>
+          </w:p>
+          <w:p>
+            <w:pPr>
+              <w:widowControl/>
+              <w:autoSpaceDE w:val="0"/>
+              <w:autoSpaceDN w:val="0"/>
+              <w:adjustRightInd w:val="0"/>
+              <w:jc w:val="left"/>
+            </w:pPr>
+            <w:r>
+              <w:tab/>
+            </w:r>
+            <w:r>
+              <w:tab/>
+              <w:t>{</w:t>
+            </w:r>
+          </w:p>
+          <w:p>
+            <w:pPr>
+              <w:widowControl/>
+              <w:autoSpaceDE w:val="0"/>
+              <w:autoSpaceDN w:val="0"/>
+              <w:adjustRightInd w:val="0"/>
+              <w:jc w:val="left"/>
+            </w:pPr>
+            <w:r>
+              <w:tab/>
+            </w:r>
+            <w:r>
+              <w:tab/>
+            </w:r>
+            <w:r>
+              <w:tab/>
+            </w:r>
+          </w:p>
+          <w:p>
+            <w:pPr>
+              <w:widowControl/>
+              <w:autoSpaceDE w:val="0"/>
+              <w:autoSpaceDN w:val="0"/>
+              <w:adjustRightInd w:val="0"/>
+              <w:jc w:val="left"/>
+            </w:pPr>
+            <w:r>
+              <w:tab/>
+            </w:r>
+            <w:r>
+              <w:tab/>
+            </w:r>
+            <w:r>
+              <w:tab/>
+            </w:r>
+            <w:proofErr w:type="gramStart"/>
+            <w:r>
+              <w:t>if</w:t>
+            </w:r>
+            <w:proofErr w:type="gramEnd"/>
+            <w:r>
+              <w:t>(j == -1) j = 0;</w:t>
+            </w:r>
+          </w:p>
+          <w:p>
+            <w:pPr>
+              <w:widowControl/>
+              <w:autoSpaceDE w:val="0"/>
+              <w:autoSpaceDN w:val="0"/>
+              <w:adjustRightInd w:val="0"/>
+              <w:jc w:val="left"/>
+            </w:pPr>
+            <w:r>
+              <w:tab/>
+            </w:r>
+            <w:r>
+              <w:tab/>
+            </w:r>
+            <w:r>
+              <w:tab/>
+            </w:r>
+            <w:proofErr w:type="gramStart"/>
+            <w:r>
+              <w:t>while</w:t>
+            </w:r>
+            <w:proofErr w:type="gramEnd"/>
+            <w:r>
+              <w:t xml:space="preserve">(j &lt;= </w:t>
+            </w:r>
+            <w:proofErr w:type="spellStart"/>
+            <w:r>
+              <w:t>p.length</w:t>
+            </w:r>
+            <w:proofErr w:type="spellEnd"/>
+            <w:r>
+              <w:t xml:space="preserve">()-1 &amp;&amp; </w:t>
+            </w:r>
+            <w:proofErr w:type="spellStart"/>
+            <w:r>
+              <w:t>i</w:t>
+            </w:r>
+            <w:proofErr w:type="spellEnd"/>
+            <w:r>
+              <w:t xml:space="preserve"> &lt;= </w:t>
+            </w:r>
+            <w:proofErr w:type="spellStart"/>
+            <w:r>
+              <w:t>s.length</w:t>
+            </w:r>
+            <w:proofErr w:type="spellEnd"/>
+            <w:r>
+              <w:t xml:space="preserve">()-1 &amp;&amp; </w:t>
+            </w:r>
+            <w:proofErr w:type="spellStart"/>
+            <w:r>
+              <w:t>s.charAt</w:t>
+            </w:r>
+            <w:proofErr w:type="spellEnd"/>
+            <w:r>
+              <w:t>(</w:t>
+            </w:r>
+            <w:proofErr w:type="spellStart"/>
+            <w:r>
+              <w:t>i</w:t>
+            </w:r>
+            <w:proofErr w:type="spellEnd"/>
+            <w:r>
+              <w:t xml:space="preserve">) == </w:t>
+            </w:r>
+            <w:proofErr w:type="spellStart"/>
+            <w:r>
+              <w:t>p.charAt</w:t>
+            </w:r>
+            <w:proofErr w:type="spellEnd"/>
+            <w:r>
+              <w:t xml:space="preserve">(j)) </w:t>
+            </w:r>
+          </w:p>
+          <w:p>
+            <w:pPr>
+              <w:widowControl/>
+              <w:autoSpaceDE w:val="0"/>
+              <w:autoSpaceDN w:val="0"/>
+              <w:adjustRightInd w:val="0"/>
+              <w:jc w:val="left"/>
+            </w:pPr>
+            <w:r>
+              <w:tab/>
+            </w:r>
+            <w:r>
+              <w:tab/>
+            </w:r>
+            <w:r>
+              <w:tab/>
+              <w:t>{</w:t>
+            </w:r>
+          </w:p>
+          <w:p>
+            <w:pPr>
+              <w:widowControl/>
+              <w:autoSpaceDE w:val="0"/>
+              <w:autoSpaceDN w:val="0"/>
+              <w:adjustRightInd w:val="0"/>
+              <w:jc w:val="left"/>
+            </w:pPr>
+            <w:r>
+              <w:tab/>
+            </w:r>
+            <w:r>
+              <w:tab/>
+            </w:r>
+            <w:r>
+              <w:tab/>
+            </w:r>
+            <w:r>
+              <w:tab/>
+            </w:r>
+            <w:proofErr w:type="spellStart"/>
+            <w:proofErr w:type="gramStart"/>
+            <w:r>
+              <w:t>i</w:t>
+            </w:r>
+            <w:proofErr w:type="spellEnd"/>
+            <w:proofErr w:type="gramEnd"/>
+            <w:r>
+              <w:t>++;</w:t>
+            </w:r>
+          </w:p>
+          <w:p>
+            <w:pPr>
+              <w:widowControl/>
+              <w:autoSpaceDE w:val="0"/>
+              <w:autoSpaceDN w:val="0"/>
+              <w:adjustRightInd w:val="0"/>
+              <w:jc w:val="left"/>
+            </w:pPr>
+            <w:r>
+              <w:tab/>
+            </w:r>
+            <w:r>
+              <w:tab/>
+            </w:r>
+            <w:r>
+              <w:tab/>
+            </w:r>
+            <w:r>
+              <w:tab/>
+            </w:r>
+            <w:proofErr w:type="gramStart"/>
+            <w:r>
+              <w:t>j</w:t>
+            </w:r>
+            <w:proofErr w:type="gramEnd"/>
+            <w:r>
+              <w:t>++;</w:t>
+            </w:r>
+          </w:p>
+          <w:p>
+            <w:pPr>
+              <w:widowControl/>
+              <w:autoSpaceDE w:val="0"/>
+              <w:autoSpaceDN w:val="0"/>
+              <w:adjustRightInd w:val="0"/>
+              <w:jc w:val="left"/>
+            </w:pPr>
+            <w:r>
+              <w:tab/>
+            </w:r>
+            <w:r>
+              <w:tab/>
+            </w:r>
+            <w:r>
+              <w:tab/>
+              <w:t>}</w:t>
+            </w:r>
+          </w:p>
+          <w:p>
+            <w:pPr>
+              <w:widowControl/>
+              <w:autoSpaceDE w:val="0"/>
+              <w:autoSpaceDN w:val="0"/>
+              <w:adjustRightInd w:val="0"/>
+              <w:jc w:val="left"/>
+            </w:pPr>
+            <w:r>
+              <w:tab/>
+            </w:r>
+            <w:r>
+              <w:tab/>
+            </w:r>
+            <w:r>
+              <w:tab/>
+            </w:r>
+            <w:proofErr w:type="gramStart"/>
+            <w:r>
+              <w:t>if</w:t>
+            </w:r>
+            <w:proofErr w:type="gramEnd"/>
+            <w:r>
+              <w:t xml:space="preserve">(j == </w:t>
+            </w:r>
+            <w:proofErr w:type="spellStart"/>
+            <w:r>
+              <w:t>p.length</w:t>
+            </w:r>
+            <w:proofErr w:type="spellEnd"/>
+            <w:r>
+              <w:t xml:space="preserve">()) return </w:t>
+            </w:r>
+            <w:proofErr w:type="spellStart"/>
+            <w:r>
+              <w:t>i</w:t>
+            </w:r>
+            <w:proofErr w:type="spellEnd"/>
+            <w:r>
+              <w:t xml:space="preserve"> - </w:t>
+            </w:r>
+            <w:proofErr w:type="spellStart"/>
+            <w:r>
+              <w:t>p.length</w:t>
+            </w:r>
+            <w:proofErr w:type="spellEnd"/>
+            <w:r>
+              <w:t>();</w:t>
+            </w:r>
+          </w:p>
+          <w:p>
+            <w:pPr>
+              <w:widowControl/>
+              <w:autoSpaceDE w:val="0"/>
+              <w:autoSpaceDN w:val="0"/>
+              <w:adjustRightInd w:val="0"/>
+              <w:jc w:val="left"/>
+            </w:pPr>
+            <w:r>
+              <w:tab/>
+            </w:r>
+            <w:r>
+              <w:tab/>
+            </w:r>
+            <w:r>
+              <w:tab/>
+            </w:r>
+            <w:proofErr w:type="gramStart"/>
+            <w:r>
+              <w:t>else</w:t>
+            </w:r>
+            <w:proofErr w:type="gramEnd"/>
+            <w:r>
+              <w:t xml:space="preserve"> j = next[j];</w:t>
+            </w:r>
+          </w:p>
+          <w:p>
+            <w:pPr>
+              <w:widowControl/>
+              <w:autoSpaceDE w:val="0"/>
+              <w:autoSpaceDN w:val="0"/>
+              <w:adjustRightInd w:val="0"/>
+              <w:jc w:val="left"/>
+            </w:pPr>
+            <w:r>
+              <w:tab/>
+            </w:r>
+            <w:r>
+              <w:tab/>
+              <w:t>}</w:t>
+            </w:r>
+          </w:p>
+          <w:p>
+            <w:pPr>
+              <w:widowControl/>
+              <w:autoSpaceDE w:val="0"/>
+              <w:autoSpaceDN w:val="0"/>
+              <w:adjustRightInd w:val="0"/>
+              <w:jc w:val="left"/>
+            </w:pPr>
+            <w:r>
+              <w:tab/>
+            </w:r>
+            <w:r>
+              <w:tab/>
+            </w:r>
+            <w:proofErr w:type="gramStart"/>
+            <w:r>
+              <w:t>return</w:t>
+            </w:r>
+            <w:proofErr w:type="gramEnd"/>
+            <w:r>
+              <w:t xml:space="preserve"> -1;</w:t>
+            </w:r>
+            <w:bookmarkStart w:id="0" w:name="_GoBack"/>
+            <w:bookmarkEnd w:id="0"/>
+          </w:p>
+          <w:p>
+            <w:pPr>
+              <w:jc w:val="left"/>
+              <w:rPr>
+                <w:rFonts w:hint="eastAsia"/>
+              </w:rPr>
+            </w:pPr>
+            <w:r>
+              <w:tab/>
+              <w:t>}</w:t>
+            </w:r>
+          </w:p>
+        </w:tc>
+      </w:tr>
+    </w:tbl>
     <w:p>
       <w:pPr>
         <w:jc w:val="left"/>

--- a/algorithms_and _data_structures/lintcode_一些总结.docx
+++ b/algorithms_and _data_structures/lintcode_一些总结.docx
@@ -15415,9 +15415,6 @@
     <w:p>
       <w:pPr>
         <w:jc w:val="left"/>
-        <w:rPr>
-          <w:rFonts w:hint="eastAsia"/>
-        </w:rPr>
       </w:pPr>
       <w:proofErr w:type="spellStart"/>
       <w:r>
@@ -15468,9 +15465,6 @@
           <w:p>
             <w:pPr>
               <w:jc w:val="left"/>
-              <w:rPr>
-                <w:rFonts w:hint="eastAsia"/>
-              </w:rPr>
             </w:pPr>
             <w:r>
               <w:rPr>
@@ -15551,9 +15545,6 @@
           <w:p>
             <w:pPr>
               <w:jc w:val="left"/>
-              <w:rPr>
-                <w:rFonts w:hint="eastAsia"/>
-              </w:rPr>
             </w:pPr>
             <w:r>
               <w:t xml:space="preserve"> *3:</w:t>
@@ -16208,9 +16199,6 @@
           <w:p>
             <w:pPr>
               <w:jc w:val="left"/>
-              <w:rPr>
-                <w:rFonts w:hint="eastAsia"/>
-              </w:rPr>
             </w:pPr>
             <w:r>
               <w:tab/>
@@ -16220,25 +16208,16 @@
           <w:p>
             <w:pPr>
               <w:jc w:val="left"/>
-              <w:rPr>
-                <w:rFonts w:hint="eastAsia"/>
-              </w:rPr>
-            </w:pPr>
-          </w:p>
-          <w:p>
-            <w:pPr>
-              <w:jc w:val="left"/>
-              <w:rPr>
-                <w:rFonts w:hint="eastAsia"/>
-              </w:rPr>
-            </w:pPr>
-          </w:p>
-          <w:p>
-            <w:pPr>
-              <w:jc w:val="left"/>
-              <w:rPr>
-                <w:rFonts w:hint="eastAsia"/>
-              </w:rPr>
+            </w:pPr>
+          </w:p>
+          <w:p>
+            <w:pPr>
+              <w:jc w:val="left"/>
+            </w:pPr>
+          </w:p>
+          <w:p>
+            <w:pPr>
+              <w:jc w:val="left"/>
             </w:pPr>
             <w:proofErr w:type="spellStart"/>
             <w:r>
@@ -16284,9 +16263,6 @@
           <w:p>
             <w:pPr>
               <w:jc w:val="left"/>
-              <w:rPr>
-                <w:rFonts w:hint="eastAsia"/>
-              </w:rPr>
             </w:pPr>
             <w:r>
               <w:t xml:space="preserve"> *2: </w:t>
@@ -16914,15 +16890,10 @@
             <w:r>
               <w:t xml:space="preserve"> -1;</w:t>
             </w:r>
-            <w:bookmarkStart w:id="0" w:name="_GoBack"/>
-            <w:bookmarkEnd w:id="0"/>
-          </w:p>
-          <w:p>
-            <w:pPr>
-              <w:jc w:val="left"/>
-              <w:rPr>
-                <w:rFonts w:hint="eastAsia"/>
-              </w:rPr>
+          </w:p>
+          <w:p>
+            <w:pPr>
+              <w:jc w:val="left"/>
             </w:pPr>
             <w:r>
               <w:tab/>
@@ -16937,6 +16908,858 @@
         <w:jc w:val="left"/>
       </w:pPr>
     </w:p>
+    <w:p>
+      <w:pPr>
+        <w:jc w:val="left"/>
+      </w:pPr>
+    </w:p>
+    <w:p>
+      <w:pPr>
+        <w:jc w:val="left"/>
+        <w:rPr>
+          <w:rFonts w:hint="eastAsia"/>
+        </w:rPr>
+      </w:pPr>
+      <w:r>
+        <w:rPr>
+          <w:rFonts w:hint="eastAsia"/>
+          <w:b/>
+          <w:color w:val="3366FF"/>
+        </w:rPr>
+        <w:t>几种排序的分析</w:t>
+      </w:r>
+      <w:r>
+        <w:rPr>
+          <w:rFonts w:hint="eastAsia"/>
+        </w:rPr>
+        <w:t>：</w:t>
+      </w:r>
+    </w:p>
+    <w:tbl>
+      <w:tblPr>
+        <w:tblStyle w:val="a6"/>
+        <w:tblW w:w="0" w:type="auto"/>
+        <w:tblLook w:val="04A0" w:firstRow="1" w:lastRow="0" w:firstColumn="1" w:lastColumn="0" w:noHBand="0" w:noVBand="1"/>
+      </w:tblPr>
+      <w:tblGrid>
+        <w:gridCol w:w="8516"/>
+      </w:tblGrid>
+      <w:tr>
+        <w:tc>
+          <w:tcPr>
+            <w:tcW w:w="8516" w:type="dxa"/>
+          </w:tcPr>
+          <w:p>
+            <w:pPr>
+              <w:jc w:val="left"/>
+              <w:rPr>
+                <w:rFonts w:hint="eastAsia"/>
+              </w:rPr>
+            </w:pPr>
+            <w:r>
+              <w:rPr>
+                <w:rFonts w:hint="eastAsia"/>
+                <w:b/>
+                <w:color w:val="660066"/>
+              </w:rPr>
+              <w:t>冒泡排序</w:t>
+            </w:r>
+            <w:r>
+              <w:rPr>
+                <w:rFonts w:hint="eastAsia"/>
+                <w:color w:val="660066"/>
+              </w:rPr>
+              <w:t>：</w:t>
+            </w:r>
+            <w:r>
+              <w:rPr>
+                <w:rFonts w:hint="eastAsia"/>
+              </w:rPr>
+              <w:t xml:space="preserve"> </w:t>
+            </w:r>
+            <w:r>
+              <w:rPr>
+                <w:rFonts w:hint="eastAsia"/>
+              </w:rPr>
+              <w:t>每次将最大的元素尽量换到右边最好</w:t>
+            </w:r>
+            <w:r>
+              <w:t>O(N),</w:t>
+            </w:r>
+            <w:r>
+              <w:rPr>
+                <w:rFonts w:hint="eastAsia"/>
+              </w:rPr>
+              <w:t xml:space="preserve"> </w:t>
+            </w:r>
+            <w:r>
+              <w:rPr>
+                <w:rFonts w:hint="eastAsia"/>
+              </w:rPr>
+              <w:t>最坏</w:t>
+            </w:r>
+            <w:r>
+              <w:t xml:space="preserve">O(N^2), </w:t>
+            </w:r>
+            <w:r>
+              <w:rPr>
+                <w:rFonts w:hint="eastAsia"/>
+              </w:rPr>
+              <w:t>可以设置一个</w:t>
+            </w:r>
+            <w:r>
+              <w:t>flag</w:t>
+            </w:r>
+            <w:r>
+              <w:rPr>
+                <w:rFonts w:hint="eastAsia"/>
+              </w:rPr>
+              <w:t>来判断一次冒泡是否有</w:t>
+            </w:r>
+            <w:r>
+              <w:t>swap</w:t>
+            </w:r>
+            <w:r>
+              <w:rPr>
+                <w:rFonts w:hint="eastAsia"/>
+              </w:rPr>
+              <w:t>发生，如果没有</w:t>
+            </w:r>
+            <w:r>
+              <w:t>swap</w:t>
+            </w:r>
+            <w:r>
+              <w:rPr>
+                <w:rFonts w:hint="eastAsia"/>
+              </w:rPr>
+              <w:t>发生，则说明已经排好序，可以减少循环次数。</w:t>
+            </w:r>
+            <w:r>
+              <w:rPr>
+                <w:rFonts w:hint="eastAsia"/>
+              </w:rPr>
+              <w:t>对像链表这样的结构是适用的。</w:t>
+            </w:r>
+          </w:p>
+          <w:p>
+            <w:pPr>
+              <w:jc w:val="left"/>
+              <w:rPr>
+                <w:rFonts w:hint="eastAsia"/>
+              </w:rPr>
+            </w:pPr>
+            <w:r>
+              <w:rPr>
+                <w:rFonts w:hint="eastAsia"/>
+                <w:b/>
+                <w:color w:val="FF6600"/>
+              </w:rPr>
+              <w:t>稳定的</w:t>
+            </w:r>
+            <w:r>
+              <w:rPr>
+                <w:rFonts w:hint="eastAsia"/>
+              </w:rPr>
+              <w:t>！！！！</w:t>
+            </w:r>
+          </w:p>
+          <w:p>
+            <w:pPr>
+              <w:jc w:val="left"/>
+              <w:rPr>
+                <w:rFonts w:hint="eastAsia"/>
+              </w:rPr>
+            </w:pPr>
+          </w:p>
+          <w:p>
+            <w:pPr>
+              <w:jc w:val="left"/>
+            </w:pPr>
+            <w:r>
+              <w:rPr>
+                <w:rFonts w:hint="eastAsia"/>
+                <w:b/>
+                <w:color w:val="660066"/>
+              </w:rPr>
+              <w:t>插入排序</w:t>
+            </w:r>
+            <w:r>
+              <w:rPr>
+                <w:rFonts w:hint="eastAsia"/>
+                <w:color w:val="660066"/>
+              </w:rPr>
+              <w:t>：</w:t>
+            </w:r>
+            <w:r>
+              <w:rPr>
+                <w:rFonts w:hint="eastAsia"/>
+              </w:rPr>
+              <w:t>每次将元素插入到已经排好序的数组中，不过不需要交换元素，只需要</w:t>
+            </w:r>
+            <w:r>
+              <w:rPr>
+                <w:rFonts w:hint="eastAsia"/>
+                <w:b/>
+                <w:color w:val="FF6600"/>
+              </w:rPr>
+              <w:t>复写</w:t>
+            </w:r>
+            <w:r>
+              <w:rPr>
+                <w:rFonts w:hint="eastAsia"/>
+              </w:rPr>
+              <w:t>元素。冒泡元素最好也是最好</w:t>
+            </w:r>
+            <w:r>
+              <w:t>O(N),</w:t>
+            </w:r>
+            <w:r>
+              <w:rPr>
+                <w:rFonts w:hint="eastAsia"/>
+              </w:rPr>
+              <w:t xml:space="preserve"> </w:t>
+            </w:r>
+            <w:r>
+              <w:rPr>
+                <w:rFonts w:hint="eastAsia"/>
+              </w:rPr>
+              <w:t>最坏</w:t>
+            </w:r>
+            <w:r>
+              <w:t>O(N^2)</w:t>
+            </w:r>
+            <w:r>
+              <w:rPr>
+                <w:rFonts w:hint="eastAsia"/>
+              </w:rPr>
+              <w:t>，排序也是</w:t>
+            </w:r>
+            <w:r>
+              <w:rPr>
+                <w:rFonts w:hint="eastAsia"/>
+                <w:b/>
+                <w:color w:val="FF6600"/>
+              </w:rPr>
+              <w:t>稳定</w:t>
+            </w:r>
+            <w:r>
+              <w:rPr>
+                <w:rFonts w:hint="eastAsia"/>
+              </w:rPr>
+              <w:t>的。</w:t>
+            </w:r>
+          </w:p>
+          <w:p>
+            <w:pPr>
+              <w:jc w:val="left"/>
+            </w:pPr>
+          </w:p>
+          <w:p>
+            <w:pPr>
+              <w:jc w:val="left"/>
+              <w:rPr>
+                <w:rFonts w:hint="eastAsia"/>
+              </w:rPr>
+            </w:pPr>
+            <w:r>
+              <w:rPr>
+                <w:rFonts w:hint="eastAsia"/>
+              </w:rPr>
+              <w:t>上述两个排序的交换次数与逆序对（对于下标</w:t>
+            </w:r>
+            <w:r>
+              <w:rPr>
+                <w:rFonts w:hint="eastAsia"/>
+              </w:rPr>
+              <w:t xml:space="preserve"> </w:t>
+            </w:r>
+            <w:proofErr w:type="spellStart"/>
+            <w:r>
+              <w:t>i</w:t>
+            </w:r>
+            <w:proofErr w:type="spellEnd"/>
+            <w:r>
+              <w:t>&lt;j,</w:t>
+            </w:r>
+            <w:r>
+              <w:rPr>
+                <w:rFonts w:hint="eastAsia"/>
+              </w:rPr>
+              <w:t>如果</w:t>
+            </w:r>
+            <w:r>
+              <w:t>A[</w:t>
+            </w:r>
+            <w:proofErr w:type="spellStart"/>
+            <w:r>
+              <w:t>i</w:t>
+            </w:r>
+            <w:proofErr w:type="spellEnd"/>
+            <w:r>
+              <w:t>] &gt; A[j]</w:t>
+            </w:r>
+            <w:r>
+              <w:rPr>
+                <w:rFonts w:hint="eastAsia"/>
+              </w:rPr>
+              <w:t>则称为逆序对）有关，</w:t>
+            </w:r>
+            <w:r>
+              <w:rPr>
+                <w:rFonts w:hint="eastAsia"/>
+              </w:rPr>
+              <w:t>每次都消除一个逆序对。</w:t>
+            </w:r>
+          </w:p>
+          <w:p>
+            <w:pPr>
+              <w:jc w:val="left"/>
+              <w:rPr>
+                <w:rFonts w:hint="eastAsia"/>
+              </w:rPr>
+            </w:pPr>
+            <w:r>
+              <w:rPr>
+                <w:rFonts w:hint="eastAsia"/>
+              </w:rPr>
+              <w:t>准确来说，上述时间复杂度是</w:t>
+            </w:r>
+            <w:r>
+              <w:t>O(N+I),I</w:t>
+            </w:r>
+            <w:r>
+              <w:rPr>
+                <w:rFonts w:hint="eastAsia"/>
+              </w:rPr>
+              <w:t>位逆序对个数。</w:t>
+            </w:r>
+          </w:p>
+          <w:p>
+            <w:pPr>
+              <w:jc w:val="left"/>
+              <w:rPr>
+                <w:rFonts w:hint="eastAsia"/>
+              </w:rPr>
+            </w:pPr>
+            <w:r>
+              <w:rPr>
+                <w:rFonts w:hint="eastAsia"/>
+              </w:rPr>
+              <w:t>对与相对有序，上述排序是有效的。</w:t>
+            </w:r>
+          </w:p>
+          <w:p>
+            <w:pPr>
+              <w:jc w:val="left"/>
+              <w:rPr>
+                <w:rFonts w:hint="eastAsia"/>
+              </w:rPr>
+            </w:pPr>
+          </w:p>
+          <w:p>
+            <w:pPr>
+              <w:jc w:val="left"/>
+              <w:rPr>
+                <w:rFonts w:hint="eastAsia"/>
+              </w:rPr>
+            </w:pPr>
+            <w:r>
+              <w:rPr>
+                <w:rFonts w:hint="eastAsia"/>
+                <w:b/>
+                <w:color w:val="660066"/>
+              </w:rPr>
+              <w:t>希尔排序</w:t>
+            </w:r>
+            <w:r>
+              <w:rPr>
+                <w:rFonts w:hint="eastAsia"/>
+                <w:color w:val="660066"/>
+              </w:rPr>
+              <w:t>：</w:t>
+            </w:r>
+            <w:r>
+              <w:rPr>
+                <w:rFonts w:hint="eastAsia"/>
+              </w:rPr>
+              <w:t>对插入排序的改进，可以</w:t>
+            </w:r>
+            <w:r>
+              <w:rPr>
+                <w:rFonts w:hint="eastAsia"/>
+                <w:b/>
+                <w:color w:val="FF6600"/>
+              </w:rPr>
+              <w:t>对与不同的间隔进行插入排序</w:t>
+            </w:r>
+            <w:r>
+              <w:rPr>
+                <w:rFonts w:hint="eastAsia"/>
+              </w:rPr>
+              <w:t>。</w:t>
+            </w:r>
+          </w:p>
+          <w:p>
+            <w:pPr>
+              <w:jc w:val="left"/>
+            </w:pPr>
+            <w:r>
+              <w:rPr>
+                <w:rFonts w:hint="eastAsia"/>
+              </w:rPr>
+              <w:t>定义增量序列：</w:t>
+            </w:r>
+            <w:proofErr w:type="spellStart"/>
+            <w:r>
+              <w:t>Dm</w:t>
+            </w:r>
+            <w:proofErr w:type="spellEnd"/>
+            <w:r>
+              <w:t xml:space="preserve">  &gt; Dm-1 &gt;… &gt; D1</w:t>
+            </w:r>
+          </w:p>
+          <w:p>
+            <w:pPr>
+              <w:jc w:val="left"/>
+            </w:pPr>
+            <w:r>
+              <w:rPr>
+                <w:rFonts w:hint="eastAsia"/>
+              </w:rPr>
+              <w:t>对</w:t>
+            </w:r>
+            <w:proofErr w:type="spellStart"/>
+            <w:r>
+              <w:t>Dk</w:t>
+            </w:r>
+            <w:proofErr w:type="spellEnd"/>
+            <w:r>
+              <w:t xml:space="preserve"> </w:t>
+            </w:r>
+            <w:r>
+              <w:rPr>
+                <w:rFonts w:hint="eastAsia"/>
+              </w:rPr>
+              <w:t>进行</w:t>
+            </w:r>
+            <w:r>
+              <w:rPr>
+                <w:rFonts w:hint="eastAsia"/>
+              </w:rPr>
+              <w:t xml:space="preserve"> </w:t>
+            </w:r>
+            <w:proofErr w:type="spellStart"/>
+            <w:r>
+              <w:t>Dk</w:t>
+            </w:r>
+            <w:proofErr w:type="spellEnd"/>
+            <w:r>
+              <w:t xml:space="preserve"> </w:t>
+            </w:r>
+            <w:r>
+              <w:rPr>
+                <w:rFonts w:hint="eastAsia"/>
+              </w:rPr>
+              <w:t>间隔排序</w:t>
+            </w:r>
+            <w:r>
+              <w:t>.</w:t>
+            </w:r>
+          </w:p>
+          <w:p>
+            <w:pPr>
+              <w:jc w:val="left"/>
+            </w:pPr>
+            <w:r>
+              <w:rPr>
+                <w:rFonts w:hint="eastAsia"/>
+              </w:rPr>
+              <w:t>希尔排序的时间复杂度</w:t>
+            </w:r>
+            <m:oMath>
+              <m:r>
+                <w:rPr>
+                  <w:rFonts w:ascii="Cambria Math" w:hAnsi="Cambria Math"/>
+                </w:rPr>
+                <m:t>θ(N^2)</m:t>
+              </m:r>
+            </m:oMath>
+            <w:r>
+              <w:t>,</w:t>
+            </w:r>
+            <w:r>
+              <w:rPr>
+                <w:rFonts w:hint="eastAsia"/>
+              </w:rPr>
+              <w:t>最坏情况就是前面的大于</w:t>
+            </w:r>
+            <w:r>
+              <w:rPr>
+                <w:rFonts w:hint="eastAsia"/>
+              </w:rPr>
+              <w:t>1</w:t>
+            </w:r>
+            <w:r>
+              <w:rPr>
+                <w:rFonts w:hint="eastAsia"/>
+              </w:rPr>
+              <w:t>间隔的排序都是无用的，只能最后</w:t>
+            </w:r>
+            <w:r>
+              <w:rPr>
+                <w:rFonts w:hint="eastAsia"/>
+              </w:rPr>
+              <w:t>1</w:t>
+            </w:r>
+            <w:r>
+              <w:rPr>
+                <w:rFonts w:hint="eastAsia"/>
+              </w:rPr>
+              <w:t>间隔的插入排序才能生成最终结果。</w:t>
+            </w:r>
+          </w:p>
+          <w:p>
+            <w:pPr>
+              <w:jc w:val="left"/>
+            </w:pPr>
+          </w:p>
+          <w:p>
+            <w:pPr>
+              <w:jc w:val="left"/>
+            </w:pPr>
+            <w:r>
+              <w:rPr>
+                <w:rFonts w:hint="eastAsia"/>
+                <w:b/>
+                <w:color w:val="660066"/>
+              </w:rPr>
+              <w:t>选择排序</w:t>
+            </w:r>
+            <w:r>
+              <w:rPr>
+                <w:rFonts w:hint="eastAsia"/>
+                <w:b/>
+                <w:color w:val="660066"/>
+              </w:rPr>
+              <w:t>&amp;</w:t>
+            </w:r>
+            <w:r>
+              <w:rPr>
+                <w:rFonts w:hint="eastAsia"/>
+                <w:b/>
+                <w:color w:val="660066"/>
+              </w:rPr>
+              <w:t>堆排序</w:t>
+            </w:r>
+            <w:r>
+              <w:rPr>
+                <w:rFonts w:hint="eastAsia"/>
+                <w:color w:val="660066"/>
+              </w:rPr>
+              <w:t>：</w:t>
+            </w:r>
+            <w:r>
+              <w:rPr>
+                <w:rFonts w:hint="eastAsia"/>
+              </w:rPr>
+              <w:t>两种算法的基本思路的是一样的，每次取出最大或者最小值，但是选择排序是线性的选择最小值，而堆是利用数据结构来省去空间。</w:t>
+            </w:r>
+          </w:p>
+          <w:p>
+            <w:pPr>
+              <w:jc w:val="left"/>
+              <w:rPr>
+                <w:rFonts w:hint="eastAsia"/>
+              </w:rPr>
+            </w:pPr>
+            <w:r>
+              <w:rPr>
+                <w:rFonts w:hint="eastAsia"/>
+                <w:b/>
+                <w:color w:val="FF6600"/>
+              </w:rPr>
+              <w:t>不稳定的</w:t>
+            </w:r>
+            <w:r>
+              <w:rPr>
+                <w:rFonts w:hint="eastAsia"/>
+              </w:rPr>
+              <w:t>！</w:t>
+            </w:r>
+          </w:p>
+          <w:p>
+            <w:pPr>
+              <w:jc w:val="left"/>
+              <w:rPr>
+                <w:rFonts w:hint="eastAsia"/>
+              </w:rPr>
+            </w:pPr>
+          </w:p>
+          <w:p>
+            <w:pPr>
+              <w:jc w:val="left"/>
+            </w:pPr>
+            <w:r>
+              <w:rPr>
+                <w:rFonts w:hint="eastAsia"/>
+                <w:b/>
+                <w:color w:val="660066"/>
+              </w:rPr>
+              <w:t>归并</w:t>
+            </w:r>
+            <w:r>
+              <w:rPr>
+                <w:rFonts w:hint="eastAsia"/>
+                <w:b/>
+                <w:color w:val="660066"/>
+              </w:rPr>
+              <w:t>排序</w:t>
+            </w:r>
+            <w:r>
+              <w:rPr>
+                <w:rFonts w:hint="eastAsia"/>
+                <w:color w:val="660066"/>
+              </w:rPr>
+              <w:t>：</w:t>
+            </w:r>
+            <w:r>
+              <w:rPr>
+                <w:rFonts w:hint="eastAsia"/>
+              </w:rPr>
+              <w:t>分儿治之的思想。</w:t>
+            </w:r>
+          </w:p>
+          <w:p>
+            <w:pPr>
+              <w:jc w:val="left"/>
+            </w:pPr>
+            <w:r>
+              <w:rPr>
+                <w:rFonts w:hint="eastAsia"/>
+              </w:rPr>
+              <w:t>平均和最坏的时间复杂度都是</w:t>
+            </w:r>
+            <w:r>
+              <w:t>O(</w:t>
+            </w:r>
+            <w:proofErr w:type="spellStart"/>
+            <w:r>
+              <w:t>NlogN</w:t>
+            </w:r>
+            <w:proofErr w:type="spellEnd"/>
+            <w:r>
+              <w:t>)</w:t>
+            </w:r>
+            <w:r>
+              <w:rPr>
+                <w:b/>
+                <w:color w:val="FF6600"/>
+              </w:rPr>
+              <w:t>,</w:t>
+            </w:r>
+            <w:r>
+              <w:rPr>
+                <w:rFonts w:hint="eastAsia"/>
+                <w:b/>
+                <w:color w:val="FF6600"/>
+              </w:rPr>
+              <w:t>稳定</w:t>
+            </w:r>
+            <w:r>
+              <w:rPr>
+                <w:rFonts w:hint="eastAsia"/>
+              </w:rPr>
+              <w:t>的！但是需要额外的</w:t>
+            </w:r>
+            <w:r>
+              <w:t>O(N)</w:t>
+            </w:r>
+            <w:r>
+              <w:rPr>
+                <w:rFonts w:hint="eastAsia"/>
+              </w:rPr>
+              <w:t>的空间！</w:t>
+            </w:r>
+          </w:p>
+          <w:p>
+            <w:pPr>
+              <w:jc w:val="left"/>
+              <w:rPr>
+                <w:rFonts w:hint="eastAsia"/>
+              </w:rPr>
+            </w:pPr>
+            <w:r>
+              <w:rPr>
+                <w:rFonts w:hint="eastAsia"/>
+              </w:rPr>
+              <w:t>有递归和非递归的方法，都是需要额外的空间复杂度的！</w:t>
+            </w:r>
+          </w:p>
+          <w:p>
+            <w:pPr>
+              <w:jc w:val="left"/>
+              <w:rPr>
+                <w:rFonts w:hint="eastAsia"/>
+              </w:rPr>
+            </w:pPr>
+          </w:p>
+          <w:p>
+            <w:pPr>
+              <w:jc w:val="left"/>
+            </w:pPr>
+            <w:r>
+              <w:rPr>
+                <w:rFonts w:hint="eastAsia"/>
+                <w:b/>
+                <w:color w:val="660066"/>
+              </w:rPr>
+              <w:t>快速</w:t>
+            </w:r>
+            <w:r>
+              <w:rPr>
+                <w:rFonts w:hint="eastAsia"/>
+                <w:b/>
+                <w:color w:val="660066"/>
+              </w:rPr>
+              <w:t>排序</w:t>
+            </w:r>
+            <w:r>
+              <w:rPr>
+                <w:rFonts w:hint="eastAsia"/>
+                <w:color w:val="660066"/>
+              </w:rPr>
+              <w:t>：</w:t>
+            </w:r>
+            <w:r>
+              <w:rPr>
+                <w:rFonts w:hint="eastAsia"/>
+              </w:rPr>
+              <w:t>也是分而治之的思想！</w:t>
+            </w:r>
+          </w:p>
+          <w:p>
+            <w:pPr>
+              <w:jc w:val="left"/>
+            </w:pPr>
+            <w:r>
+              <w:rPr>
+                <w:rFonts w:hint="eastAsia"/>
+              </w:rPr>
+              <w:t>选择</w:t>
+            </w:r>
+            <w:r>
+              <w:rPr>
+                <w:rFonts w:hint="eastAsia"/>
+              </w:rPr>
+              <w:t xml:space="preserve"> </w:t>
+            </w:r>
+            <w:r>
+              <w:t xml:space="preserve">pivot: </w:t>
+            </w:r>
+            <w:r>
+              <w:rPr>
+                <w:rFonts w:hint="eastAsia"/>
+              </w:rPr>
+              <w:t>可以选择</w:t>
+            </w:r>
+            <w:r>
+              <w:t>media(</w:t>
+            </w:r>
+            <w:proofErr w:type="spellStart"/>
+            <w:r>
+              <w:t>left,center,right</w:t>
+            </w:r>
+            <w:proofErr w:type="spellEnd"/>
+            <w:r>
+              <w:t>).</w:t>
+            </w:r>
+          </w:p>
+          <w:p>
+            <w:pPr>
+              <w:jc w:val="left"/>
+            </w:pPr>
+          </w:p>
+          <w:p>
+            <w:pPr>
+              <w:jc w:val="left"/>
+              <w:rPr>
+                <w:rFonts w:hint="eastAsia"/>
+              </w:rPr>
+            </w:pPr>
+            <w:r>
+              <w:rPr>
+                <w:rFonts w:hint="eastAsia"/>
+                <w:b/>
+                <w:color w:val="660066"/>
+              </w:rPr>
+              <w:t>间接排序－</w:t>
+            </w:r>
+            <w:r>
+              <w:rPr>
+                <w:rFonts w:hint="eastAsia"/>
+                <w:b/>
+                <w:color w:val="660066"/>
+              </w:rPr>
+              <w:t xml:space="preserve"> </w:t>
+            </w:r>
+            <w:r>
+              <w:rPr>
+                <w:rFonts w:hint="eastAsia"/>
+                <w:b/>
+                <w:color w:val="660066"/>
+              </w:rPr>
+              <w:t>表排序</w:t>
+            </w:r>
+            <w:r>
+              <w:rPr>
+                <w:rFonts w:hint="eastAsia"/>
+                <w:color w:val="660066"/>
+              </w:rPr>
+              <w:t>：</w:t>
+            </w:r>
+            <w:r>
+              <w:rPr>
+                <w:rFonts w:hint="eastAsia"/>
+              </w:rPr>
+              <w:t>创建一个表，记录要相应的</w:t>
+            </w:r>
+            <w:r>
+              <w:t>index,</w:t>
+            </w:r>
+            <w:r>
+              <w:t xml:space="preserve"> </w:t>
+            </w:r>
+            <w:r>
+              <w:rPr>
+                <w:rFonts w:hint="eastAsia"/>
+              </w:rPr>
+              <w:t>原理仍然是</w:t>
+            </w:r>
+            <w:r>
+              <w:t>insertion sort</w:t>
+            </w:r>
+            <w:r>
+              <w:rPr>
+                <w:rFonts w:hint="eastAsia"/>
+              </w:rPr>
+              <w:t>。</w:t>
+            </w:r>
+            <w:bookmarkStart w:id="0" w:name="_GoBack"/>
+            <w:bookmarkEnd w:id="0"/>
+          </w:p>
+          <w:p>
+            <w:pPr>
+              <w:jc w:val="left"/>
+            </w:pPr>
+          </w:p>
+          <w:p>
+            <w:pPr>
+              <w:jc w:val="left"/>
+            </w:pPr>
+          </w:p>
+        </w:tc>
+      </w:tr>
+    </w:tbl>
     <w:p>
       <w:pPr>
         <w:jc w:val="left"/>
@@ -17458,6 +18281,16 @@
       <w:u w:val="single"/>
     </w:rPr>
   </w:style>
+  <w:style w:type="character" w:styleId="a8">
+    <w:name w:val="Placeholder Text"/>
+    <w:basedOn w:val="a0"/>
+    <w:uiPriority w:val="99"/>
+    <w:semiHidden/>
+    <w:rsid w:val="00D97FAF"/>
+    <w:rPr>
+      <w:color w:val="808080"/>
+    </w:rPr>
+  </w:style>
 </w:styles>
 </file>
 
@@ -17727,6 +18560,16 @@
     <w:rPr>
       <w:color w:val="0000FF" w:themeColor="hyperlink"/>
       <w:u w:val="single"/>
+    </w:rPr>
+  </w:style>
+  <w:style w:type="character" w:styleId="a8">
+    <w:name w:val="Placeholder Text"/>
+    <w:basedOn w:val="a0"/>
+    <w:uiPriority w:val="99"/>
+    <w:semiHidden/>
+    <w:rsid w:val="00D97FAF"/>
+    <w:rPr>
+      <w:color w:val="808080"/>
     </w:rPr>
   </w:style>
 </w:styles>

--- a/algorithms_and _data_structures/lintcode_一些总结.docx
+++ b/algorithms_and _data_structures/lintcode_一些总结.docx
@@ -16916,9 +16916,6 @@
     <w:p>
       <w:pPr>
         <w:jc w:val="left"/>
-        <w:rPr>
-          <w:rFonts w:hint="eastAsia"/>
-        </w:rPr>
       </w:pPr>
       <w:r>
         <w:rPr>
@@ -16952,9 +16949,6 @@
           <w:p>
             <w:pPr>
               <w:jc w:val="left"/>
-              <w:rPr>
-                <w:rFonts w:hint="eastAsia"/>
-              </w:rPr>
             </w:pPr>
             <w:r>
               <w:rPr>
@@ -17044,9 +17038,6 @@
           <w:p>
             <w:pPr>
               <w:jc w:val="left"/>
-              <w:rPr>
-                <w:rFonts w:hint="eastAsia"/>
-              </w:rPr>
             </w:pPr>
             <w:r>
               <w:rPr>
@@ -17066,9 +17057,6 @@
           <w:p>
             <w:pPr>
               <w:jc w:val="left"/>
-              <w:rPr>
-                <w:rFonts w:hint="eastAsia"/>
-              </w:rPr>
             </w:pPr>
           </w:p>
           <w:p>
@@ -17157,9 +17145,6 @@
           <w:p>
             <w:pPr>
               <w:jc w:val="left"/>
-              <w:rPr>
-                <w:rFonts w:hint="eastAsia"/>
-              </w:rPr>
             </w:pPr>
             <w:r>
               <w:rPr>
@@ -17214,9 +17199,6 @@
           <w:p>
             <w:pPr>
               <w:jc w:val="left"/>
-              <w:rPr>
-                <w:rFonts w:hint="eastAsia"/>
-              </w:rPr>
             </w:pPr>
             <w:r>
               <w:rPr>
@@ -17237,9 +17219,6 @@
           <w:p>
             <w:pPr>
               <w:jc w:val="left"/>
-              <w:rPr>
-                <w:rFonts w:hint="eastAsia"/>
-              </w:rPr>
             </w:pPr>
             <w:r>
               <w:rPr>
@@ -17251,17 +17230,11 @@
           <w:p>
             <w:pPr>
               <w:jc w:val="left"/>
-              <w:rPr>
-                <w:rFonts w:hint="eastAsia"/>
-              </w:rPr>
-            </w:pPr>
-          </w:p>
-          <w:p>
-            <w:pPr>
-              <w:jc w:val="left"/>
-              <w:rPr>
-                <w:rFonts w:hint="eastAsia"/>
-              </w:rPr>
+            </w:pPr>
+          </w:p>
+          <w:p>
+            <w:pPr>
+              <w:jc w:val="left"/>
             </w:pPr>
             <w:r>
               <w:rPr>
@@ -17468,9 +17441,6 @@
           <w:p>
             <w:pPr>
               <w:jc w:val="left"/>
-              <w:rPr>
-                <w:rFonts w:hint="eastAsia"/>
-              </w:rPr>
             </w:pPr>
             <w:r>
               <w:rPr>
@@ -17490,9 +17460,6 @@
           <w:p>
             <w:pPr>
               <w:jc w:val="left"/>
-              <w:rPr>
-                <w:rFonts w:hint="eastAsia"/>
-              </w:rPr>
             </w:pPr>
           </w:p>
           <w:p>
@@ -17584,9 +17551,6 @@
           <w:p>
             <w:pPr>
               <w:jc w:val="left"/>
-              <w:rPr>
-                <w:rFonts w:hint="eastAsia"/>
-              </w:rPr>
             </w:pPr>
             <w:r>
               <w:rPr>
@@ -17598,9 +17562,6 @@
           <w:p>
             <w:pPr>
               <w:jc w:val="left"/>
-              <w:rPr>
-                <w:rFonts w:hint="eastAsia"/>
-              </w:rPr>
             </w:pPr>
           </w:p>
           <w:p>
@@ -17682,9 +17643,6 @@
           <w:p>
             <w:pPr>
               <w:jc w:val="left"/>
-              <w:rPr>
-                <w:rFonts w:hint="eastAsia"/>
-              </w:rPr>
             </w:pPr>
             <w:r>
               <w:rPr>
@@ -17744,8 +17702,6 @@
               </w:rPr>
               <w:t>。</w:t>
             </w:r>
-            <w:bookmarkStart w:id="0" w:name="_GoBack"/>
-            <w:bookmarkEnd w:id="0"/>
           </w:p>
           <w:p>
             <w:pPr>
@@ -17760,6 +17716,199 @@
         </w:tc>
       </w:tr>
     </w:tbl>
+    <w:p>
+      <w:pPr>
+        <w:jc w:val="left"/>
+        <w:rPr>
+          <w:rFonts w:hint="eastAsia"/>
+        </w:rPr>
+      </w:pPr>
+      <w:r>
+        <w:rPr>
+          <w:rFonts w:hint="eastAsia"/>
+          <w:b/>
+          <w:color w:val="3366FF"/>
+        </w:rPr>
+        <w:t>拓扑</w:t>
+      </w:r>
+      <w:r>
+        <w:rPr>
+          <w:rFonts w:hint="eastAsia"/>
+          <w:b/>
+          <w:color w:val="3366FF"/>
+        </w:rPr>
+        <w:t>排序的分析</w:t>
+      </w:r>
+      <w:r>
+        <w:rPr>
+          <w:rFonts w:hint="eastAsia"/>
+        </w:rPr>
+        <w:t>：</w:t>
+      </w:r>
+    </w:p>
+    <w:tbl>
+      <w:tblPr>
+        <w:tblStyle w:val="a6"/>
+        <w:tblW w:w="0" w:type="auto"/>
+        <w:tblLook w:val="04A0" w:firstRow="1" w:lastRow="0" w:firstColumn="1" w:lastColumn="0" w:noHBand="0" w:noVBand="1"/>
+      </w:tblPr>
+      <w:tblGrid>
+        <w:gridCol w:w="8516"/>
+      </w:tblGrid>
+      <w:tr>
+        <w:tc>
+          <w:tcPr>
+            <w:tcW w:w="8516" w:type="dxa"/>
+          </w:tcPr>
+          <w:p>
+            <w:pPr>
+              <w:jc w:val="left"/>
+              <w:rPr>
+                <w:rFonts w:hint="eastAsia"/>
+              </w:rPr>
+            </w:pPr>
+            <w:r>
+              <w:t xml:space="preserve">Activity on vertex(AOV): </w:t>
+            </w:r>
+            <w:r>
+              <w:rPr>
+                <w:rFonts w:hint="eastAsia"/>
+              </w:rPr>
+              <w:t>选课的问题。</w:t>
+            </w:r>
+          </w:p>
+          <w:p>
+            <w:pPr>
+              <w:jc w:val="left"/>
+              <w:rPr>
+                <w:rFonts w:hint="eastAsia"/>
+              </w:rPr>
+            </w:pPr>
+            <w:r>
+              <w:rPr>
+                <w:rFonts w:hint="eastAsia"/>
+              </w:rPr>
+              <w:t>过程：有个</w:t>
+            </w:r>
+            <w:r>
+              <w:rPr>
+                <w:rFonts w:hint="eastAsia"/>
+                <w:b/>
+                <w:color w:val="FF6600"/>
+              </w:rPr>
+              <w:t>入度</w:t>
+            </w:r>
+            <w:r>
+              <w:rPr>
+                <w:rFonts w:hint="eastAsia"/>
+              </w:rPr>
+              <w:t>的变量，每次输出入度为</w:t>
+            </w:r>
+            <w:r>
+              <w:rPr>
+                <w:rFonts w:hint="eastAsia"/>
+              </w:rPr>
+              <w:t>0</w:t>
+            </w:r>
+            <w:r>
+              <w:rPr>
+                <w:rFonts w:hint="eastAsia"/>
+              </w:rPr>
+              <w:t>的顶点并且将输出顶点的领结节点的入度都减</w:t>
+            </w:r>
+            <w:r>
+              <w:rPr>
+                <w:rFonts w:hint="eastAsia"/>
+              </w:rPr>
+              <w:t>1</w:t>
+            </w:r>
+            <w:r>
+              <w:rPr>
+                <w:rFonts w:hint="eastAsia"/>
+              </w:rPr>
+              <w:t>。</w:t>
+            </w:r>
+            <w:r>
+              <w:rPr>
+                <w:rFonts w:hint="eastAsia"/>
+              </w:rPr>
+              <w:t xml:space="preserve"> </w:t>
+            </w:r>
+            <w:r>
+              <w:rPr>
+                <w:rFonts w:hint="eastAsia"/>
+              </w:rPr>
+              <w:t>我们可以使用一个队列存储入度为</w:t>
+            </w:r>
+            <w:r>
+              <w:rPr>
+                <w:rFonts w:hint="eastAsia"/>
+              </w:rPr>
+              <w:t>0</w:t>
+            </w:r>
+            <w:r>
+              <w:rPr>
+                <w:rFonts w:hint="eastAsia"/>
+              </w:rPr>
+              <w:t>的顶点！</w:t>
+            </w:r>
+          </w:p>
+          <w:p>
+            <w:pPr>
+              <w:jc w:val="left"/>
+            </w:pPr>
+            <w:r>
+              <w:rPr>
+                <w:rFonts w:hint="eastAsia"/>
+              </w:rPr>
+              <w:t>应用：适用于</w:t>
+            </w:r>
+            <w:r>
+              <w:t xml:space="preserve">DAG(Directed Acyclic </w:t>
+            </w:r>
+            <w:proofErr w:type="spellStart"/>
+            <w:r>
+              <w:t>Ggraph</w:t>
+            </w:r>
+            <w:proofErr w:type="spellEnd"/>
+            <w:r>
+              <w:t>)</w:t>
+            </w:r>
+            <w:r>
+              <w:rPr>
+                <w:rFonts w:hint="eastAsia"/>
+              </w:rPr>
+              <w:t>的图，并且可以</w:t>
+            </w:r>
+            <w:bookmarkStart w:id="0" w:name="_GoBack"/>
+            <w:r>
+              <w:rPr>
+                <w:rFonts w:hint="eastAsia"/>
+                <w:b/>
+                <w:color w:val="FF6600"/>
+              </w:rPr>
+              <w:t>判断一个图是否是</w:t>
+            </w:r>
+            <w:r>
+              <w:rPr>
+                <w:b/>
+                <w:color w:val="FF6600"/>
+              </w:rPr>
+              <w:t>DAG</w:t>
+            </w:r>
+            <w:bookmarkEnd w:id="0"/>
+            <w:r>
+              <w:t>!!</w:t>
+            </w:r>
+          </w:p>
+        </w:tc>
+      </w:tr>
+    </w:tbl>
+    <w:p>
+      <w:pPr>
+        <w:jc w:val="left"/>
+      </w:pPr>
+    </w:p>
     <w:p>
       <w:pPr>
         <w:jc w:val="left"/>

--- a/algorithms_and _data_structures/lintcode_一些总结.docx
+++ b/algorithms_and _data_structures/lintcode_一些总结.docx
@@ -17719,9 +17719,6 @@
     <w:p>
       <w:pPr>
         <w:jc w:val="left"/>
-        <w:rPr>
-          <w:rFonts w:hint="eastAsia"/>
-        </w:rPr>
       </w:pPr>
       <w:r>
         <w:rPr>
@@ -17729,15 +17726,7 @@
           <w:b/>
           <w:color w:val="3366FF"/>
         </w:rPr>
-        <w:t>拓扑</w:t>
-      </w:r>
-      <w:r>
-        <w:rPr>
-          <w:rFonts w:hint="eastAsia"/>
-          <w:b/>
-          <w:color w:val="3366FF"/>
-        </w:rPr>
-        <w:t>排序的分析</w:t>
+        <w:t>拓扑排序的分析</w:t>
       </w:r>
       <w:r>
         <w:rPr>
@@ -17763,9 +17752,6 @@
           <w:p>
             <w:pPr>
               <w:jc w:val="left"/>
-              <w:rPr>
-                <w:rFonts w:hint="eastAsia"/>
-              </w:rPr>
             </w:pPr>
             <w:r>
               <w:t xml:space="preserve">Activity on vertex(AOV): </w:t>
@@ -17780,9 +17766,6 @@
           <w:p>
             <w:pPr>
               <w:jc w:val="left"/>
-              <w:rPr>
-                <w:rFonts w:hint="eastAsia"/>
-              </w:rPr>
             </w:pPr>
             <w:r>
               <w:rPr>
@@ -17880,7 +17863,6 @@
               </w:rPr>
               <w:t>的图，并且可以</w:t>
             </w:r>
-            <w:bookmarkStart w:id="0" w:name="_GoBack"/>
             <w:r>
               <w:rPr>
                 <w:rFonts w:hint="eastAsia"/>
@@ -17896,9 +17878,190 @@
               </w:rPr>
               <w:t>DAG</w:t>
             </w:r>
+            <w:r>
+              <w:t>!!</w:t>
+            </w:r>
+          </w:p>
+        </w:tc>
+      </w:tr>
+    </w:tbl>
+    <w:p>
+      <w:pPr>
+        <w:jc w:val="left"/>
+      </w:pPr>
+    </w:p>
+    <w:p>
+      <w:pPr>
+        <w:jc w:val="left"/>
+        <w:rPr>
+          <w:rFonts w:hint="eastAsia"/>
+        </w:rPr>
+      </w:pPr>
+      <w:r>
+        <w:rPr>
+          <w:rFonts w:hint="eastAsia"/>
+          <w:b/>
+          <w:color w:val="3366FF"/>
+        </w:rPr>
+        <w:t>哈夫曼编码的分析</w:t>
+      </w:r>
+      <w:r>
+        <w:rPr>
+          <w:rFonts w:hint="eastAsia"/>
+        </w:rPr>
+        <w:t>：</w:t>
+      </w:r>
+    </w:p>
+    <w:tbl>
+      <w:tblPr>
+        <w:tblStyle w:val="a6"/>
+        <w:tblW w:w="0" w:type="auto"/>
+        <w:tblLook w:val="04A0" w:firstRow="1" w:lastRow="0" w:firstColumn="1" w:lastColumn="0" w:noHBand="0" w:noVBand="1"/>
+      </w:tblPr>
+      <w:tblGrid>
+        <w:gridCol w:w="8516"/>
+      </w:tblGrid>
+      <w:tr>
+        <w:tc>
+          <w:tcPr>
+            <w:tcW w:w="8516" w:type="dxa"/>
+          </w:tcPr>
+          <w:p>
+            <w:pPr>
+              <w:jc w:val="left"/>
+              <w:rPr>
+                <w:rFonts w:hint="eastAsia"/>
+              </w:rPr>
+            </w:pPr>
+            <w:r>
+              <w:rPr>
+                <w:rFonts w:hint="eastAsia"/>
+                <w:b/>
+              </w:rPr>
+              <w:t>叶子节点是要编码的字符</w:t>
+            </w:r>
+            <w:r>
+              <w:rPr>
+                <w:rFonts w:hint="eastAsia"/>
+              </w:rPr>
+              <w:t>，非叶子节点一定包含两个节点，并且分别代表的</w:t>
+            </w:r>
+            <w:r>
+              <w:rPr>
+                <w:rFonts w:hint="eastAsia"/>
+              </w:rPr>
+              <w:t>0</w:t>
+            </w:r>
+            <w:r>
+              <w:rPr>
+                <w:rFonts w:hint="eastAsia"/>
+              </w:rPr>
+              <w:t>和</w:t>
+            </w:r>
+            <w:r>
+              <w:rPr>
+                <w:rFonts w:hint="eastAsia"/>
+              </w:rPr>
+              <w:t xml:space="preserve">1. </w:t>
+            </w:r>
+            <w:r>
+              <w:rPr>
+                <w:rFonts w:hint="eastAsia"/>
+                <w:b/>
+                <w:color w:val="FF6600"/>
+              </w:rPr>
+              <w:t>将频率较大的字符用较少的字符表示，频率较大的字符用较长的字符表示</w:t>
+            </w:r>
+            <w:r>
+              <w:rPr>
+                <w:rFonts w:hint="eastAsia"/>
+              </w:rPr>
+              <w:t>！</w:t>
+            </w:r>
+            <w:bookmarkStart w:id="0" w:name="_GoBack"/>
             <w:bookmarkEnd w:id="0"/>
-            <w:r>
-              <w:t>!!</w:t>
+          </w:p>
+          <w:p>
+            <w:pPr>
+              <w:jc w:val="left"/>
+            </w:pPr>
+            <w:r>
+              <w:rPr>
+                <w:rFonts w:hint="eastAsia"/>
+              </w:rPr>
+              <w:t>输入：</w:t>
+            </w:r>
+            <w:r>
+              <w:rPr>
+                <w:rFonts w:hint="eastAsia"/>
+              </w:rPr>
+              <w:t xml:space="preserve"> </w:t>
+            </w:r>
+            <w:r>
+              <w:rPr>
+                <w:rFonts w:hint="eastAsia"/>
+              </w:rPr>
+              <w:t>字母表：</w:t>
+            </w:r>
+            <w:r>
+              <w:rPr>
+                <w:rFonts w:hint="eastAsia"/>
+              </w:rPr>
+              <w:t xml:space="preserve"> </w:t>
+            </w:r>
+            <w:r>
+              <w:t>C={c1,c2,…</w:t>
+            </w:r>
+            <w:proofErr w:type="spellStart"/>
+            <w:r>
+              <w:t>cn</w:t>
+            </w:r>
+            <w:proofErr w:type="spellEnd"/>
+            <w:r>
+              <w:t>}</w:t>
+            </w:r>
+          </w:p>
+          <w:p>
+            <w:pPr>
+              <w:ind w:firstLine="840"/>
+              <w:jc w:val="left"/>
+            </w:pPr>
+            <w:r>
+              <w:rPr>
+                <w:rFonts w:hint="eastAsia"/>
+              </w:rPr>
+              <w:t>频率表：</w:t>
+            </w:r>
+            <w:r>
+              <w:rPr>
+                <w:rFonts w:hint="eastAsia"/>
+              </w:rPr>
+              <w:t xml:space="preserve"> </w:t>
+            </w:r>
+            <w:r>
+              <w:t>F={f(c1),f(c2),…f(</w:t>
+            </w:r>
+            <w:proofErr w:type="spellStart"/>
+            <w:r>
+              <w:t>cn</w:t>
+            </w:r>
+            <w:proofErr w:type="spellEnd"/>
+            <w:r>
+              <w:t>)}</w:t>
+            </w:r>
+          </w:p>
+          <w:p>
+            <w:pPr>
+              <w:jc w:val="left"/>
+              <w:rPr>
+                <w:rFonts w:hint="eastAsia"/>
+              </w:rPr>
+            </w:pPr>
+            <w:r>
+              <w:rPr>
+                <w:rFonts w:hint="eastAsia"/>
+              </w:rPr>
+              <w:t>输出：具有最小编码总长度的一种编码机制！</w:t>
             </w:r>
           </w:p>
         </w:tc>

--- a/algorithms_and _data_structures/lintcode_一些总结.docx
+++ b/algorithms_and _data_structures/lintcode_一些总结.docx
@@ -113,43 +113,7 @@
               <w:rPr>
                 <w:rFonts w:ascii="Times New Roman" w:hAnsi="Times New Roman" w:cs="Times New Roman"/>
               </w:rPr>
-              <w:t xml:space="preserve">Like, </w:t>
-            </w:r>
-            <w:proofErr w:type="spellStart"/>
-            <w:r>
-              <w:rPr>
-                <w:rFonts w:ascii="Times New Roman" w:hAnsi="Times New Roman" w:cs="Times New Roman"/>
-              </w:rPr>
-              <w:t>int</w:t>
-            </w:r>
-            <w:proofErr w:type="spellEnd"/>
-            <w:r>
-              <w:rPr>
-                <w:rFonts w:ascii="Times New Roman" w:hAnsi="Times New Roman" w:cs="Times New Roman"/>
-              </w:rPr>
-              <w:t xml:space="preserve"> [</w:t>
-            </w:r>
-            <w:proofErr w:type="gramStart"/>
-            <w:r>
-              <w:rPr>
-                <w:rFonts w:ascii="Times New Roman" w:hAnsi="Times New Roman" w:cs="Times New Roman"/>
-              </w:rPr>
-              <w:t>]</w:t>
-            </w:r>
-            <w:proofErr w:type="spellStart"/>
-            <w:r>
-              <w:rPr>
-                <w:rFonts w:ascii="Times New Roman" w:hAnsi="Times New Roman" w:cs="Times New Roman"/>
-              </w:rPr>
-              <w:t>arr,int</w:t>
-            </w:r>
-            <w:proofErr w:type="spellEnd"/>
-            <w:proofErr w:type="gramEnd"/>
-            <w:r>
-              <w:rPr>
-                <w:rFonts w:ascii="Times New Roman" w:hAnsi="Times New Roman" w:cs="Times New Roman"/>
-              </w:rPr>
-              <w:t xml:space="preserve"> target</w:t>
+              <w:t>Like, int []arr,int target</w:t>
             </w:r>
           </w:p>
           <w:p>
@@ -201,283 +165,209 @@
               <w:rPr>
                 <w:rFonts w:ascii="Times New Roman" w:hAnsi="Times New Roman" w:cs="Times New Roman"/>
               </w:rPr>
+              <w:t xml:space="preserve"> arr[mid] == k,</w:t>
+            </w:r>
+            <w:r>
+              <w:rPr>
+                <w:rFonts w:ascii="Times New Roman" w:hAnsi="Times New Roman" w:cs="Times New Roman" w:hint="eastAsia"/>
+              </w:rPr>
+              <w:t>一般</w:t>
+            </w:r>
+            <w:r>
+              <w:rPr>
+                <w:rFonts w:ascii="Damascus" w:hAnsi="Damascus" w:cs="Damascus" w:hint="eastAsia"/>
+              </w:rPr>
+              <w:t>的做法是从这个元素为中心，向两边扩展，但是如果遇到了特殊的情况，如果全部的元素如</w:t>
+            </w:r>
+            <w:r>
+              <w:rPr>
+                <w:rFonts w:ascii="Times New Roman" w:hAnsi="Times New Roman" w:cs="Times New Roman" w:hint="eastAsia"/>
+              </w:rPr>
+              <w:t>全部</w:t>
+            </w:r>
+            <w:r>
+              <w:rPr>
+                <w:rFonts w:ascii="Damascus" w:hAnsi="Damascus" w:cs="Damascus" w:hint="eastAsia"/>
+              </w:rPr>
+              <w:t>都是</w:t>
+            </w:r>
+            <w:r>
+              <w:rPr>
+                <w:rFonts w:ascii="Times New Roman" w:hAnsi="Times New Roman" w:cs="Times New Roman"/>
+              </w:rPr>
+              <w:t>k,</w:t>
+            </w:r>
+            <w:r>
+              <w:rPr>
+                <w:rFonts w:ascii="Times New Roman" w:hAnsi="Times New Roman" w:cs="Times New Roman" w:hint="eastAsia"/>
+              </w:rPr>
+              <w:t>那么</w:t>
+            </w:r>
+            <w:r>
+              <w:rPr>
+                <w:rFonts w:ascii="Damascus" w:hAnsi="Damascus" w:cs="Damascus" w:hint="eastAsia"/>
+              </w:rPr>
+              <w:t>复杂度就是</w:t>
+            </w:r>
+            <w:r>
+              <w:rPr>
+                <w:rFonts w:ascii="Times New Roman" w:hAnsi="Times New Roman" w:cs="Times New Roman"/>
+              </w:rPr>
+              <w:t>O(n),</w:t>
+            </w:r>
+            <w:r>
+              <w:rPr>
+                <w:rFonts w:ascii="Times New Roman" w:hAnsi="Times New Roman" w:cs="Times New Roman" w:hint="eastAsia"/>
+              </w:rPr>
+              <w:t>显然</w:t>
+            </w:r>
+            <w:r>
+              <w:rPr>
+                <w:rFonts w:ascii="Damascus" w:hAnsi="Damascus" w:cs="Damascus" w:hint="eastAsia"/>
+              </w:rPr>
+              <w:t>这不是最优解，面试官不会满足。</w:t>
+            </w:r>
+          </w:p>
+          <w:p>
+            <w:pPr>
+              <w:jc w:val="left"/>
+              <w:rPr>
+                <w:rFonts w:ascii="Damascus" w:hAnsi="Damascus" w:cs="Damascus"/>
+              </w:rPr>
+            </w:pPr>
+          </w:p>
+          <w:p>
+            <w:pPr>
+              <w:jc w:val="left"/>
+              <w:rPr>
+                <w:rFonts w:ascii="Times New Roman" w:hAnsi="Times New Roman" w:cs="Times New Roman"/>
+              </w:rPr>
+            </w:pPr>
+            <w:r>
+              <w:rPr>
+                <w:rFonts w:ascii="Times New Roman" w:hAnsi="Times New Roman" w:cs="Times New Roman" w:hint="eastAsia"/>
+              </w:rPr>
+              <w:t>改进</w:t>
+            </w:r>
+            <w:r>
+              <w:rPr>
+                <w:rFonts w:ascii="Damascus" w:hAnsi="Damascus" w:cs="Damascus" w:hint="eastAsia"/>
+              </w:rPr>
+              <w:t>的算法，我们利用两遍二分查找，分别是</w:t>
+            </w:r>
+            <w:r>
+              <w:rPr>
+                <w:rFonts w:ascii="Times New Roman" w:hAnsi="Times New Roman" w:cs="Times New Roman"/>
+              </w:rPr>
+              <w:t>getFirstIndex(arr</w:t>
+            </w:r>
+            <w:r>
+              <w:rPr>
+                <w:rFonts w:ascii="Times New Roman" w:hAnsi="Times New Roman" w:cs="Times New Roman"/>
+              </w:rPr>
+              <w:t xml:space="preserve">,k) </w:t>
+            </w:r>
+            <w:r>
+              <w:rPr>
+                <w:rFonts w:ascii="Times New Roman" w:hAnsi="Times New Roman" w:cs="Times New Roman" w:hint="eastAsia"/>
+              </w:rPr>
+              <w:t>和</w:t>
+            </w:r>
+            <w:r>
+              <w:rPr>
+                <w:rFonts w:ascii="Times New Roman" w:hAnsi="Times New Roman" w:cs="Times New Roman"/>
+              </w:rPr>
+              <w:t>getLastIndex(num,k),</w:t>
+            </w:r>
+            <w:r>
+              <w:rPr>
+                <w:rFonts w:ascii="Times New Roman" w:hAnsi="Times New Roman" w:cs="Times New Roman" w:hint="eastAsia"/>
+              </w:rPr>
               <w:t xml:space="preserve"> </w:t>
             </w:r>
-            <w:proofErr w:type="spellStart"/>
-            <w:r>
-              <w:rPr>
-                <w:rFonts w:ascii="Times New Roman" w:hAnsi="Times New Roman" w:cs="Times New Roman"/>
-              </w:rPr>
-              <w:t>arr</w:t>
-            </w:r>
-            <w:proofErr w:type="spellEnd"/>
-            <w:r>
-              <w:rPr>
-                <w:rFonts w:ascii="Times New Roman" w:hAnsi="Times New Roman" w:cs="Times New Roman"/>
-              </w:rPr>
-              <w:t>[mid] == k,</w:t>
-            </w:r>
             <w:r>
               <w:rPr>
                 <w:rFonts w:ascii="Times New Roman" w:hAnsi="Times New Roman" w:cs="Times New Roman" w:hint="eastAsia"/>
               </w:rPr>
-              <w:t>一般</w:t>
+              <w:t>分别</w:t>
             </w:r>
             <w:r>
               <w:rPr>
                 <w:rFonts w:ascii="Damascus" w:hAnsi="Damascus" w:cs="Damascus" w:hint="eastAsia"/>
               </w:rPr>
-              <w:t>的做法是从这个元素为中心，向两边扩展，但是如果遇到了特殊的情况，如果全部的元素如</w:t>
+              <w:t>是首个出现的</w:t>
+            </w:r>
+            <w:r>
+              <w:rPr>
+                <w:rFonts w:ascii="Times New Roman" w:hAnsi="Times New Roman" w:cs="Times New Roman"/>
+              </w:rPr>
+              <w:t>k</w:t>
             </w:r>
             <w:r>
               <w:rPr>
                 <w:rFonts w:ascii="Times New Roman" w:hAnsi="Times New Roman" w:cs="Times New Roman" w:hint="eastAsia"/>
               </w:rPr>
-              <w:t>全部</w:t>
+              <w:t>和最后</w:t>
             </w:r>
             <w:r>
               <w:rPr>
                 <w:rFonts w:ascii="Damascus" w:hAnsi="Damascus" w:cs="Damascus" w:hint="eastAsia"/>
               </w:rPr>
-              <w:t>都是</w:t>
-            </w:r>
-            <w:r>
-              <w:rPr>
-                <w:rFonts w:ascii="Times New Roman" w:hAnsi="Times New Roman" w:cs="Times New Roman"/>
-              </w:rPr>
-              <w:t>k,</w:t>
+              <w:t>出现的</w:t>
+            </w:r>
+            <w:r>
+              <w:rPr>
+                <w:rFonts w:ascii="Times New Roman" w:hAnsi="Times New Roman" w:cs="Times New Roman"/>
+              </w:rPr>
+              <w:t xml:space="preserve">k, </w:t>
             </w:r>
             <w:r>
               <w:rPr>
                 <w:rFonts w:ascii="Times New Roman" w:hAnsi="Times New Roman" w:cs="Times New Roman" w:hint="eastAsia"/>
               </w:rPr>
-              <w:t>那么</w:t>
+              <w:t>但是这个</w:t>
+            </w:r>
+            <w:r>
+              <w:rPr>
+                <w:rFonts w:ascii="Times New Roman" w:hAnsi="Times New Roman" w:cs="Times New Roman" w:hint="eastAsia"/>
+              </w:rPr>
+              <w:t>二分</w:t>
             </w:r>
             <w:r>
               <w:rPr>
                 <w:rFonts w:ascii="Damascus" w:hAnsi="Damascus" w:cs="Damascus" w:hint="eastAsia"/>
               </w:rPr>
-              <w:t>复杂度就是</w:t>
-            </w:r>
-            <w:r>
-              <w:rPr>
-                <w:rFonts w:ascii="Times New Roman" w:hAnsi="Times New Roman" w:cs="Times New Roman"/>
-              </w:rPr>
-              <w:t>O(n),</w:t>
+              <w:t>查找法有些特殊，例如</w:t>
+            </w:r>
+            <w:r>
+              <w:rPr>
+                <w:rFonts w:ascii="Times New Roman" w:hAnsi="Times New Roman" w:cs="Times New Roman"/>
+              </w:rPr>
+              <w:t xml:space="preserve"> </w:t>
+            </w:r>
+            <w:r>
+              <w:rPr>
+                <w:rFonts w:ascii="Times New Roman" w:hAnsi="Times New Roman" w:cs="Times New Roman"/>
+              </w:rPr>
+              <w:t>getFirstIndex,</w:t>
             </w:r>
             <w:r>
               <w:rPr>
                 <w:rFonts w:ascii="Times New Roman" w:hAnsi="Times New Roman" w:cs="Times New Roman" w:hint="eastAsia"/>
               </w:rPr>
-              <w:t>显然</w:t>
-            </w:r>
-            <w:r>
-              <w:rPr>
-                <w:rFonts w:ascii="Damascus" w:hAnsi="Damascus" w:cs="Damascus" w:hint="eastAsia"/>
-              </w:rPr>
-              <w:t>这不是最优解，面试官不会满足。</w:t>
-            </w:r>
-          </w:p>
-          <w:p>
-            <w:pPr>
-              <w:jc w:val="left"/>
-              <w:rPr>
-                <w:rFonts w:ascii="Damascus" w:hAnsi="Damascus" w:cs="Damascus"/>
-              </w:rPr>
-            </w:pPr>
-          </w:p>
-          <w:p>
-            <w:pPr>
-              <w:jc w:val="left"/>
-              <w:rPr>
-                <w:rFonts w:ascii="Times New Roman" w:hAnsi="Times New Roman" w:cs="Times New Roman"/>
-              </w:rPr>
-            </w:pPr>
+              <w:t xml:space="preserve"> </w:t>
+            </w:r>
             <w:r>
               <w:rPr>
                 <w:rFonts w:ascii="Times New Roman" w:hAnsi="Times New Roman" w:cs="Times New Roman" w:hint="eastAsia"/>
               </w:rPr>
-              <w:t>改进</w:t>
-            </w:r>
-            <w:r>
-              <w:rPr>
-                <w:rFonts w:ascii="Damascus" w:hAnsi="Damascus" w:cs="Damascus" w:hint="eastAsia"/>
-              </w:rPr>
-              <w:t>的算法，我们利用两遍二分查找，分别是</w:t>
-            </w:r>
-            <w:proofErr w:type="spellStart"/>
-            <w:r>
-              <w:rPr>
-                <w:rFonts w:ascii="Times New Roman" w:hAnsi="Times New Roman" w:cs="Times New Roman"/>
-              </w:rPr>
-              <w:t>getFirstIndex</w:t>
-            </w:r>
-            <w:proofErr w:type="spellEnd"/>
-            <w:r>
-              <w:rPr>
-                <w:rFonts w:ascii="Times New Roman" w:hAnsi="Times New Roman" w:cs="Times New Roman"/>
-              </w:rPr>
-              <w:t>(</w:t>
-            </w:r>
-            <w:proofErr w:type="spellStart"/>
-            <w:r>
-              <w:rPr>
-                <w:rFonts w:ascii="Times New Roman" w:hAnsi="Times New Roman" w:cs="Times New Roman"/>
-              </w:rPr>
-              <w:t>arr</w:t>
-            </w:r>
-            <w:r>
-              <w:rPr>
-                <w:rFonts w:ascii="Times New Roman" w:hAnsi="Times New Roman" w:cs="Times New Roman"/>
-              </w:rPr>
-              <w:t>,k</w:t>
-            </w:r>
-            <w:proofErr w:type="spellEnd"/>
-            <w:r>
-              <w:rPr>
-                <w:rFonts w:ascii="Times New Roman" w:hAnsi="Times New Roman" w:cs="Times New Roman"/>
-              </w:rPr>
-              <w:t xml:space="preserve">) </w:t>
-            </w:r>
-            <w:r>
-              <w:rPr>
-                <w:rFonts w:ascii="Times New Roman" w:hAnsi="Times New Roman" w:cs="Times New Roman" w:hint="eastAsia"/>
-              </w:rPr>
-              <w:t>和</w:t>
-            </w:r>
-            <w:proofErr w:type="spellStart"/>
-            <w:r>
-              <w:rPr>
-                <w:rFonts w:ascii="Times New Roman" w:hAnsi="Times New Roman" w:cs="Times New Roman"/>
-              </w:rPr>
-              <w:t>getLastIndex</w:t>
-            </w:r>
-            <w:proofErr w:type="spellEnd"/>
-            <w:r>
-              <w:rPr>
-                <w:rFonts w:ascii="Times New Roman" w:hAnsi="Times New Roman" w:cs="Times New Roman"/>
-              </w:rPr>
-              <w:t>(</w:t>
-            </w:r>
-            <w:proofErr w:type="spellStart"/>
-            <w:r>
-              <w:rPr>
-                <w:rFonts w:ascii="Times New Roman" w:hAnsi="Times New Roman" w:cs="Times New Roman"/>
-              </w:rPr>
-              <w:t>num,k</w:t>
-            </w:r>
-            <w:proofErr w:type="spellEnd"/>
-            <w:r>
-              <w:rPr>
-                <w:rFonts w:ascii="Times New Roman" w:hAnsi="Times New Roman" w:cs="Times New Roman"/>
-              </w:rPr>
-              <w:t>),</w:t>
-            </w:r>
-            <w:r>
-              <w:rPr>
-                <w:rFonts w:ascii="Times New Roman" w:hAnsi="Times New Roman" w:cs="Times New Roman" w:hint="eastAsia"/>
-              </w:rPr>
-              <w:t xml:space="preserve"> </w:t>
-            </w:r>
-            <w:r>
-              <w:rPr>
-                <w:rFonts w:ascii="Times New Roman" w:hAnsi="Times New Roman" w:cs="Times New Roman" w:hint="eastAsia"/>
-              </w:rPr>
-              <w:t>分别</w:t>
-            </w:r>
-            <w:r>
-              <w:rPr>
-                <w:rFonts w:ascii="Damascus" w:hAnsi="Damascus" w:cs="Damascus" w:hint="eastAsia"/>
-              </w:rPr>
-              <w:t>是首个出现的</w:t>
-            </w:r>
-            <w:r>
-              <w:rPr>
-                <w:rFonts w:ascii="Times New Roman" w:hAnsi="Times New Roman" w:cs="Times New Roman"/>
-              </w:rPr>
-              <w:t>k</w:t>
-            </w:r>
-            <w:r>
-              <w:rPr>
-                <w:rFonts w:ascii="Times New Roman" w:hAnsi="Times New Roman" w:cs="Times New Roman" w:hint="eastAsia"/>
-              </w:rPr>
-              <w:t>和最后</w:t>
-            </w:r>
-            <w:r>
-              <w:rPr>
-                <w:rFonts w:ascii="Damascus" w:hAnsi="Damascus" w:cs="Damascus" w:hint="eastAsia"/>
-              </w:rPr>
-              <w:t>出现的</w:t>
-            </w:r>
-            <w:r>
-              <w:rPr>
-                <w:rFonts w:ascii="Times New Roman" w:hAnsi="Times New Roman" w:cs="Times New Roman"/>
-              </w:rPr>
-              <w:t xml:space="preserve">k, </w:t>
-            </w:r>
-            <w:r>
-              <w:rPr>
-                <w:rFonts w:ascii="Times New Roman" w:hAnsi="Times New Roman" w:cs="Times New Roman" w:hint="eastAsia"/>
-              </w:rPr>
-              <w:t>但是这个</w:t>
-            </w:r>
-            <w:r>
-              <w:rPr>
-                <w:rFonts w:ascii="Times New Roman" w:hAnsi="Times New Roman" w:cs="Times New Roman" w:hint="eastAsia"/>
-              </w:rPr>
-              <w:t>二分</w:t>
-            </w:r>
-            <w:r>
-              <w:rPr>
-                <w:rFonts w:ascii="Damascus" w:hAnsi="Damascus" w:cs="Damascus" w:hint="eastAsia"/>
-              </w:rPr>
-              <w:t>查找法有些特殊，例如</w:t>
-            </w:r>
-            <w:r>
-              <w:rPr>
-                <w:rFonts w:ascii="Times New Roman" w:hAnsi="Times New Roman" w:cs="Times New Roman"/>
-              </w:rPr>
-              <w:t xml:space="preserve"> </w:t>
-            </w:r>
-            <w:proofErr w:type="spellStart"/>
-            <w:r>
-              <w:rPr>
-                <w:rFonts w:ascii="Times New Roman" w:hAnsi="Times New Roman" w:cs="Times New Roman"/>
-              </w:rPr>
-              <w:t>getFirstIndex</w:t>
-            </w:r>
-            <w:proofErr w:type="spellEnd"/>
-            <w:r>
-              <w:rPr>
-                <w:rFonts w:ascii="Times New Roman" w:hAnsi="Times New Roman" w:cs="Times New Roman"/>
-              </w:rPr>
-              <w:t>,</w:t>
-            </w:r>
-            <w:r>
-              <w:rPr>
-                <w:rFonts w:ascii="Times New Roman" w:hAnsi="Times New Roman" w:cs="Times New Roman" w:hint="eastAsia"/>
-              </w:rPr>
-              <w:t xml:space="preserve"> </w:t>
-            </w:r>
-            <w:r>
-              <w:rPr>
-                <w:rFonts w:ascii="Times New Roman" w:hAnsi="Times New Roman" w:cs="Times New Roman" w:hint="eastAsia"/>
-              </w:rPr>
               <w:t>如果</w:t>
             </w:r>
-            <w:proofErr w:type="spellStart"/>
-            <w:r>
-              <w:rPr>
-                <w:rFonts w:ascii="Times New Roman" w:hAnsi="Times New Roman" w:cs="Times New Roman"/>
-              </w:rPr>
-              <w:t>arr</w:t>
-            </w:r>
-            <w:proofErr w:type="spellEnd"/>
-            <w:r>
-              <w:rPr>
-                <w:rFonts w:ascii="Times New Roman" w:hAnsi="Times New Roman" w:cs="Times New Roman"/>
-              </w:rPr>
-              <w:t>[mid] ==k,</w:t>
+            <w:r>
+              <w:rPr>
+                <w:rFonts w:ascii="Times New Roman" w:hAnsi="Times New Roman" w:cs="Times New Roman"/>
+              </w:rPr>
+              <w:t>arr[mid] ==k,</w:t>
             </w:r>
             <w:r>
               <w:rPr>
@@ -811,21 +701,7 @@
               <w:rPr>
                 <w:rFonts w:ascii="Times New Roman" w:hAnsi="Times New Roman" w:cs="Times New Roman"/>
               </w:rPr>
-              <w:t>O(</w:t>
-            </w:r>
-            <w:proofErr w:type="spellStart"/>
-            <w:r>
-              <w:rPr>
-                <w:rFonts w:ascii="Times New Roman" w:hAnsi="Times New Roman" w:cs="Times New Roman"/>
-              </w:rPr>
-              <w:t>logn</w:t>
-            </w:r>
-            <w:proofErr w:type="spellEnd"/>
-            <w:r>
-              <w:rPr>
-                <w:rFonts w:ascii="Times New Roman" w:hAnsi="Times New Roman" w:cs="Times New Roman"/>
-              </w:rPr>
-              <w:t>),</w:t>
+              <w:t>O(logn),</w:t>
             </w:r>
             <w:r>
               <w:rPr>
@@ -891,91 +767,53 @@
                 <w:rFonts w:ascii="Times New Roman" w:hAnsi="Times New Roman" w:cs="Times New Roman"/>
               </w:rPr>
             </w:pPr>
-            <w:proofErr w:type="spellStart"/>
-            <w:proofErr w:type="gramStart"/>
-            <w:r>
-              <w:rPr>
-                <w:rFonts w:ascii="Times New Roman" w:hAnsi="Times New Roman" w:cs="Times New Roman"/>
-              </w:rPr>
-              <w:t>int</w:t>
-            </w:r>
-            <w:proofErr w:type="spellEnd"/>
-            <w:proofErr w:type="gramEnd"/>
-            <w:r>
-              <w:rPr>
-                <w:rFonts w:ascii="Times New Roman" w:hAnsi="Times New Roman" w:cs="Times New Roman"/>
-              </w:rPr>
-              <w:t xml:space="preserve"> low =0;</w:t>
-            </w:r>
-          </w:p>
-          <w:p>
-            <w:pPr>
-              <w:jc w:val="left"/>
-              <w:rPr>
-                <w:rFonts w:ascii="Times New Roman" w:hAnsi="Times New Roman" w:cs="Times New Roman"/>
-              </w:rPr>
-            </w:pPr>
-            <w:proofErr w:type="spellStart"/>
-            <w:proofErr w:type="gramStart"/>
-            <w:r>
-              <w:rPr>
-                <w:rFonts w:ascii="Times New Roman" w:hAnsi="Times New Roman" w:cs="Times New Roman"/>
-              </w:rPr>
-              <w:t>int</w:t>
-            </w:r>
-            <w:proofErr w:type="spellEnd"/>
-            <w:proofErr w:type="gramEnd"/>
-            <w:r>
-              <w:rPr>
-                <w:rFonts w:ascii="Times New Roman" w:hAnsi="Times New Roman" w:cs="Times New Roman"/>
-              </w:rPr>
-              <w:t xml:space="preserve"> high = m;</w:t>
-            </w:r>
-          </w:p>
-          <w:p>
-            <w:pPr>
-              <w:jc w:val="left"/>
-              <w:rPr>
-                <w:rFonts w:ascii="Times New Roman" w:hAnsi="Times New Roman" w:cs="Times New Roman"/>
-              </w:rPr>
-            </w:pPr>
-            <w:proofErr w:type="spellStart"/>
-            <w:proofErr w:type="gramStart"/>
-            <w:r>
-              <w:rPr>
-                <w:rFonts w:ascii="Times New Roman" w:hAnsi="Times New Roman" w:cs="Times New Roman"/>
-              </w:rPr>
-              <w:t>int</w:t>
-            </w:r>
-            <w:proofErr w:type="spellEnd"/>
-            <w:proofErr w:type="gramEnd"/>
-            <w:r>
-              <w:rPr>
-                <w:rFonts w:ascii="Times New Roman" w:hAnsi="Times New Roman" w:cs="Times New Roman"/>
-              </w:rPr>
-              <w:t xml:space="preserve"> mid;</w:t>
-            </w:r>
-          </w:p>
-          <w:p>
-            <w:pPr>
-              <w:jc w:val="left"/>
-              <w:rPr>
-                <w:rFonts w:ascii="Times New Roman" w:hAnsi="Times New Roman" w:cs="Times New Roman"/>
-              </w:rPr>
-            </w:pPr>
-            <w:proofErr w:type="gramStart"/>
-            <w:r>
-              <w:rPr>
-                <w:rFonts w:ascii="Times New Roman" w:hAnsi="Times New Roman" w:cs="Times New Roman"/>
-              </w:rPr>
-              <w:t>while</w:t>
-            </w:r>
-            <w:proofErr w:type="gramEnd"/>
-            <w:r>
-              <w:rPr>
-                <w:rFonts w:ascii="Times New Roman" w:hAnsi="Times New Roman" w:cs="Times New Roman"/>
-              </w:rPr>
-              <w:t>(low &lt;= high)</w:t>
+            <w:r>
+              <w:rPr>
+                <w:rFonts w:ascii="Times New Roman" w:hAnsi="Times New Roman" w:cs="Times New Roman"/>
+              </w:rPr>
+              <w:t>int low =0;</w:t>
+            </w:r>
+          </w:p>
+          <w:p>
+            <w:pPr>
+              <w:jc w:val="left"/>
+              <w:rPr>
+                <w:rFonts w:ascii="Times New Roman" w:hAnsi="Times New Roman" w:cs="Times New Roman"/>
+              </w:rPr>
+            </w:pPr>
+            <w:r>
+              <w:rPr>
+                <w:rFonts w:ascii="Times New Roman" w:hAnsi="Times New Roman" w:cs="Times New Roman"/>
+              </w:rPr>
+              <w:t>int high = m;</w:t>
+            </w:r>
+          </w:p>
+          <w:p>
+            <w:pPr>
+              <w:jc w:val="left"/>
+              <w:rPr>
+                <w:rFonts w:ascii="Times New Roman" w:hAnsi="Times New Roman" w:cs="Times New Roman"/>
+              </w:rPr>
+            </w:pPr>
+            <w:r>
+              <w:rPr>
+                <w:rFonts w:ascii="Times New Roman" w:hAnsi="Times New Roman" w:cs="Times New Roman"/>
+              </w:rPr>
+              <w:t>int mid;</w:t>
+            </w:r>
+          </w:p>
+          <w:p>
+            <w:pPr>
+              <w:jc w:val="left"/>
+              <w:rPr>
+                <w:rFonts w:ascii="Times New Roman" w:hAnsi="Times New Roman" w:cs="Times New Roman"/>
+              </w:rPr>
+            </w:pPr>
+            <w:r>
+              <w:rPr>
+                <w:rFonts w:ascii="Times New Roman" w:hAnsi="Times New Roman" w:cs="Times New Roman"/>
+              </w:rPr>
+              <w:t>while(low &lt;= high)</w:t>
             </w:r>
           </w:p>
           <w:p>
@@ -1003,77 +841,35 @@
               <w:rPr>
                 <w:rFonts w:ascii="Times New Roman" w:hAnsi="Times New Roman" w:cs="Times New Roman"/>
               </w:rPr>
-              <w:t xml:space="preserve">  </w:t>
-            </w:r>
-            <w:proofErr w:type="gramStart"/>
-            <w:r>
-              <w:rPr>
-                <w:rFonts w:ascii="Times New Roman" w:hAnsi="Times New Roman" w:cs="Times New Roman"/>
-              </w:rPr>
-              <w:t>mid</w:t>
-            </w:r>
-            <w:proofErr w:type="gramEnd"/>
-            <w:r>
-              <w:rPr>
-                <w:rFonts w:ascii="Times New Roman" w:hAnsi="Times New Roman" w:cs="Times New Roman"/>
-              </w:rPr>
-              <w:t xml:space="preserve"> = (low + high)/2;</w:t>
-            </w:r>
-          </w:p>
-          <w:p>
-            <w:pPr>
-              <w:jc w:val="left"/>
-              <w:rPr>
-                <w:rFonts w:ascii="Times New Roman" w:hAnsi="Times New Roman" w:cs="Times New Roman"/>
-              </w:rPr>
-            </w:pPr>
-            <w:r>
-              <w:rPr>
-                <w:rFonts w:ascii="Times New Roman" w:hAnsi="Times New Roman" w:cs="Times New Roman"/>
-              </w:rPr>
-              <w:t xml:space="preserve">  </w:t>
-            </w:r>
-            <w:proofErr w:type="gramStart"/>
-            <w:r>
-              <w:rPr>
-                <w:rFonts w:ascii="Times New Roman" w:hAnsi="Times New Roman" w:cs="Times New Roman"/>
-              </w:rPr>
-              <w:t>if</w:t>
-            </w:r>
-            <w:proofErr w:type="gramEnd"/>
-            <w:r>
-              <w:rPr>
-                <w:rFonts w:ascii="Times New Roman" w:hAnsi="Times New Roman" w:cs="Times New Roman"/>
-              </w:rPr>
-              <w:t>(a[mid] &gt; a[m+1]) high = mid-1;</w:t>
-            </w:r>
-          </w:p>
-          <w:p>
-            <w:pPr>
-              <w:jc w:val="left"/>
-              <w:rPr>
-                <w:rFonts w:ascii="Times New Roman" w:hAnsi="Times New Roman" w:cs="Times New Roman"/>
-              </w:rPr>
-            </w:pPr>
-            <w:r>
-              <w:rPr>
-                <w:rFonts w:ascii="Times New Roman" w:hAnsi="Times New Roman" w:cs="Times New Roman"/>
-              </w:rPr>
-              <w:t xml:space="preserve">  </w:t>
-            </w:r>
-            <w:proofErr w:type="gramStart"/>
-            <w:r>
-              <w:rPr>
-                <w:rFonts w:ascii="Times New Roman" w:hAnsi="Times New Roman" w:cs="Times New Roman"/>
-              </w:rPr>
-              <w:t>else</w:t>
-            </w:r>
-            <w:proofErr w:type="gramEnd"/>
-            <w:r>
-              <w:rPr>
-                <w:rFonts w:ascii="Times New Roman" w:hAnsi="Times New Roman" w:cs="Times New Roman"/>
-              </w:rPr>
-              <w:t xml:space="preserve"> low = mid+1;</w:t>
+              <w:t xml:space="preserve">  mid = (low + high)/2;</w:t>
+            </w:r>
+          </w:p>
+          <w:p>
+            <w:pPr>
+              <w:jc w:val="left"/>
+              <w:rPr>
+                <w:rFonts w:ascii="Times New Roman" w:hAnsi="Times New Roman" w:cs="Times New Roman"/>
+              </w:rPr>
+            </w:pPr>
+            <w:r>
+              <w:rPr>
+                <w:rFonts w:ascii="Times New Roman" w:hAnsi="Times New Roman" w:cs="Times New Roman"/>
+              </w:rPr>
+              <w:t xml:space="preserve">  if(a[mid] &gt; a[m+1]) high = mid-1;</w:t>
+            </w:r>
+          </w:p>
+          <w:p>
+            <w:pPr>
+              <w:jc w:val="left"/>
+              <w:rPr>
+                <w:rFonts w:ascii="Times New Roman" w:hAnsi="Times New Roman" w:cs="Times New Roman"/>
+              </w:rPr>
+            </w:pPr>
+            <w:r>
+              <w:rPr>
+                <w:rFonts w:ascii="Times New Roman" w:hAnsi="Times New Roman" w:cs="Times New Roman"/>
+              </w:rPr>
+              <w:t xml:space="preserve">  else low = mid+1;</w:t>
             </w:r>
           </w:p>
           <w:p>
@@ -1181,260 +977,148 @@
               <w:rPr>
                 <w:rFonts w:ascii="Times New Roman" w:hAnsi="Times New Roman" w:cs="Times New Roman"/>
               </w:rPr>
-              <w:t>a[</w:t>
-            </w:r>
-            <w:proofErr w:type="spellStart"/>
-            <w:r>
-              <w:rPr>
-                <w:rFonts w:ascii="Times New Roman" w:hAnsi="Times New Roman" w:cs="Times New Roman"/>
+              <w:t>a[i],a[i+1] =&gt;  low =i,high=i+1 ,mid=i</w:t>
+            </w:r>
+          </w:p>
+          <w:p>
+            <w:pPr>
+              <w:jc w:val="left"/>
+              <w:rPr>
+                <w:rFonts w:ascii="Times New Roman" w:hAnsi="Times New Roman" w:cs="Times New Roman"/>
+              </w:rPr>
+            </w:pPr>
+            <w:r>
+              <w:rPr>
+                <w:rFonts w:ascii="Times New Roman" w:hAnsi="Times New Roman" w:cs="Times New Roman"/>
+              </w:rPr>
+              <w:t xml:space="preserve">  1: a[mid]&gt;a[m] =&gt; high=mid-1=i-1,low = i =&gt;</w:t>
+            </w:r>
+            <w:r>
+              <w:rPr>
+                <w:rFonts w:ascii="Times New Roman" w:hAnsi="Times New Roman" w:cs="Times New Roman" w:hint="eastAsia"/>
+              </w:rPr>
+              <w:t>插入的</w:t>
+            </w:r>
+            <w:r>
+              <w:rPr>
+                <w:rFonts w:ascii="Times New Roman" w:hAnsi="Times New Roman" w:cs="Times New Roman"/>
+              </w:rPr>
+              <w:t>index</w:t>
+            </w:r>
+            <w:r>
+              <w:rPr>
+                <w:rFonts w:ascii="Times New Roman" w:hAnsi="Times New Roman" w:cs="Times New Roman" w:hint="eastAsia"/>
+              </w:rPr>
+              <w:t>是</w:t>
+            </w:r>
+            <w:r>
+              <w:rPr>
+                <w:rFonts w:ascii="Times New Roman" w:hAnsi="Times New Roman" w:cs="Times New Roman" w:hint="eastAsia"/>
               </w:rPr>
               <w:t>i</w:t>
             </w:r>
-            <w:proofErr w:type="spellEnd"/>
-            <w:r>
-              <w:rPr>
-                <w:rFonts w:ascii="Times New Roman" w:hAnsi="Times New Roman" w:cs="Times New Roman"/>
-              </w:rPr>
-              <w:t>],a[i+1] =&gt;  low =</w:t>
-            </w:r>
-            <w:proofErr w:type="spellStart"/>
-            <w:r>
-              <w:rPr>
-                <w:rFonts w:ascii="Times New Roman" w:hAnsi="Times New Roman" w:cs="Times New Roman"/>
-              </w:rPr>
-              <w:t>i,high</w:t>
-            </w:r>
-            <w:proofErr w:type="spellEnd"/>
-            <w:r>
-              <w:rPr>
-                <w:rFonts w:ascii="Times New Roman" w:hAnsi="Times New Roman" w:cs="Times New Roman"/>
-              </w:rPr>
-              <w:t>=i+1 ,mid=</w:t>
-            </w:r>
-            <w:proofErr w:type="spellStart"/>
-            <w:r>
-              <w:rPr>
-                <w:rFonts w:ascii="Times New Roman" w:hAnsi="Times New Roman" w:cs="Times New Roman"/>
+          </w:p>
+          <w:p>
+            <w:pPr>
+              <w:jc w:val="left"/>
+              <w:rPr>
+                <w:rFonts w:ascii="Times New Roman" w:hAnsi="Times New Roman" w:cs="Times New Roman"/>
+              </w:rPr>
+            </w:pPr>
+            <w:r>
+              <w:rPr>
+                <w:rFonts w:ascii="Times New Roman" w:hAnsi="Times New Roman" w:cs="Times New Roman" w:hint="eastAsia"/>
+              </w:rPr>
+              <w:t xml:space="preserve">  2: </w:t>
+            </w:r>
+            <w:r>
+              <w:rPr>
+                <w:rFonts w:ascii="Times New Roman" w:hAnsi="Times New Roman" w:cs="Times New Roman"/>
+              </w:rPr>
+              <w:t xml:space="preserve">a[mid]&lt;=a[m]  =&gt;  low=mid+1=i+1,high=i+1  =&gt; </w:t>
+            </w:r>
+            <w:r>
+              <w:rPr>
+                <w:rFonts w:ascii="Times New Roman" w:hAnsi="Times New Roman" w:cs="Times New Roman" w:hint="eastAsia"/>
+              </w:rPr>
+              <w:t>最后剩下一个元素的情况</w:t>
+            </w:r>
+          </w:p>
+          <w:p>
+            <w:pPr>
+              <w:jc w:val="left"/>
+              <w:rPr>
+                <w:rFonts w:ascii="Times New Roman" w:hAnsi="Times New Roman" w:cs="Times New Roman"/>
+              </w:rPr>
+            </w:pPr>
+            <w:r>
+              <w:rPr>
+                <w:rFonts w:ascii="Times New Roman" w:hAnsi="Times New Roman" w:cs="Times New Roman" w:hint="eastAsia"/>
+              </w:rPr>
+              <w:t xml:space="preserve">2: </w:t>
+            </w:r>
+            <w:r>
+              <w:rPr>
+                <w:rFonts w:ascii="Times New Roman" w:hAnsi="Times New Roman" w:cs="Times New Roman" w:hint="eastAsia"/>
+              </w:rPr>
+              <w:t>最后剩下一个元素</w:t>
+            </w:r>
+            <w:r>
+              <w:rPr>
+                <w:rFonts w:ascii="Times New Roman" w:hAnsi="Times New Roman" w:cs="Times New Roman"/>
+              </w:rPr>
+              <w:t>a[i]  =&gt; low = i, high =i,mid=i</w:t>
+            </w:r>
+          </w:p>
+          <w:p>
+            <w:pPr>
+              <w:jc w:val="left"/>
+              <w:rPr>
+                <w:rFonts w:ascii="Times New Roman" w:hAnsi="Times New Roman" w:cs="Times New Roman"/>
+              </w:rPr>
+            </w:pPr>
+            <w:r>
+              <w:rPr>
+                <w:rFonts w:ascii="Times New Roman" w:hAnsi="Times New Roman" w:cs="Times New Roman"/>
+              </w:rPr>
+              <w:t xml:space="preserve">  1: a[mid] &gt;a[m]  =&gt;  high = mid-1=i-1</w:t>
+            </w:r>
+            <w:r>
+              <w:rPr>
+                <w:rFonts w:ascii="Times New Roman" w:hAnsi="Times New Roman" w:cs="Times New Roman"/>
+              </w:rPr>
+              <w:t>, low=i</w:t>
+            </w:r>
+            <w:r>
+              <w:rPr>
+                <w:rFonts w:ascii="Times New Roman" w:hAnsi="Times New Roman" w:cs="Times New Roman"/>
+              </w:rPr>
+              <w:t xml:space="preserve">  =&gt;</w:t>
+            </w:r>
+            <w:r>
+              <w:rPr>
+                <w:rFonts w:ascii="Times New Roman" w:hAnsi="Times New Roman" w:cs="Times New Roman" w:hint="eastAsia"/>
+              </w:rPr>
+              <w:t>插入的</w:t>
+            </w:r>
+            <w:r>
+              <w:rPr>
+                <w:rFonts w:ascii="Times New Roman" w:hAnsi="Times New Roman" w:cs="Times New Roman"/>
+              </w:rPr>
+              <w:t>index</w:t>
+            </w:r>
+            <w:r>
+              <w:rPr>
+                <w:rFonts w:ascii="Times New Roman" w:hAnsi="Times New Roman" w:cs="Times New Roman" w:hint="eastAsia"/>
+              </w:rPr>
+              <w:t>是</w:t>
+            </w:r>
+            <w:r>
+              <w:rPr>
+                <w:rFonts w:ascii="Times New Roman" w:hAnsi="Times New Roman" w:cs="Times New Roman" w:hint="eastAsia"/>
               </w:rPr>
               <w:t>i</w:t>
             </w:r>
-            <w:proofErr w:type="spellEnd"/>
-          </w:p>
-          <w:p>
-            <w:pPr>
-              <w:jc w:val="left"/>
-              <w:rPr>
-                <w:rFonts w:ascii="Times New Roman" w:hAnsi="Times New Roman" w:cs="Times New Roman"/>
-              </w:rPr>
-            </w:pPr>
-            <w:r>
-              <w:rPr>
-                <w:rFonts w:ascii="Times New Roman" w:hAnsi="Times New Roman" w:cs="Times New Roman"/>
-              </w:rPr>
-              <w:t xml:space="preserve">  1: a[mid]&gt;a[m] =&gt; high=mid-1=i-1,low = </w:t>
-            </w:r>
-            <w:proofErr w:type="spellStart"/>
-            <w:r>
-              <w:rPr>
-                <w:rFonts w:ascii="Times New Roman" w:hAnsi="Times New Roman" w:cs="Times New Roman"/>
-              </w:rPr>
-              <w:t>i</w:t>
-            </w:r>
-            <w:proofErr w:type="spellEnd"/>
-            <w:r>
-              <w:rPr>
-                <w:rFonts w:ascii="Times New Roman" w:hAnsi="Times New Roman" w:cs="Times New Roman"/>
-              </w:rPr>
-              <w:t xml:space="preserve"> =&gt;</w:t>
-            </w:r>
-            <w:r>
-              <w:rPr>
-                <w:rFonts w:ascii="Times New Roman" w:hAnsi="Times New Roman" w:cs="Times New Roman" w:hint="eastAsia"/>
-              </w:rPr>
-              <w:t>插入的</w:t>
-            </w:r>
-            <w:r>
-              <w:rPr>
-                <w:rFonts w:ascii="Times New Roman" w:hAnsi="Times New Roman" w:cs="Times New Roman"/>
-              </w:rPr>
-              <w:t>index</w:t>
-            </w:r>
-            <w:r>
-              <w:rPr>
-                <w:rFonts w:ascii="Times New Roman" w:hAnsi="Times New Roman" w:cs="Times New Roman" w:hint="eastAsia"/>
-              </w:rPr>
-              <w:t>是</w:t>
-            </w:r>
-            <w:proofErr w:type="spellStart"/>
-            <w:r>
-              <w:rPr>
-                <w:rFonts w:ascii="Times New Roman" w:hAnsi="Times New Roman" w:cs="Times New Roman" w:hint="eastAsia"/>
-              </w:rPr>
-              <w:t>i</w:t>
-            </w:r>
-            <w:proofErr w:type="spellEnd"/>
-          </w:p>
-          <w:p>
-            <w:pPr>
-              <w:jc w:val="left"/>
-              <w:rPr>
-                <w:rFonts w:ascii="Times New Roman" w:hAnsi="Times New Roman" w:cs="Times New Roman"/>
-              </w:rPr>
-            </w:pPr>
-            <w:r>
-              <w:rPr>
-                <w:rFonts w:ascii="Times New Roman" w:hAnsi="Times New Roman" w:cs="Times New Roman" w:hint="eastAsia"/>
-              </w:rPr>
-              <w:t xml:space="preserve">  2: </w:t>
-            </w:r>
-            <w:r>
-              <w:rPr>
-                <w:rFonts w:ascii="Times New Roman" w:hAnsi="Times New Roman" w:cs="Times New Roman"/>
-              </w:rPr>
-              <w:t xml:space="preserve">a[mid]&lt;=a[m]  =&gt;  low=mid+1=i+1,high=i+1  =&gt; </w:t>
-            </w:r>
-            <w:r>
-              <w:rPr>
-                <w:rFonts w:ascii="Times New Roman" w:hAnsi="Times New Roman" w:cs="Times New Roman" w:hint="eastAsia"/>
-              </w:rPr>
-              <w:t>最后剩下一个元素的情况</w:t>
-            </w:r>
-          </w:p>
-          <w:p>
-            <w:pPr>
-              <w:jc w:val="left"/>
-              <w:rPr>
-                <w:rFonts w:ascii="Times New Roman" w:hAnsi="Times New Roman" w:cs="Times New Roman"/>
-              </w:rPr>
-            </w:pPr>
-            <w:r>
-              <w:rPr>
-                <w:rFonts w:ascii="Times New Roman" w:hAnsi="Times New Roman" w:cs="Times New Roman" w:hint="eastAsia"/>
-              </w:rPr>
-              <w:t xml:space="preserve">2: </w:t>
-            </w:r>
-            <w:r>
-              <w:rPr>
-                <w:rFonts w:ascii="Times New Roman" w:hAnsi="Times New Roman" w:cs="Times New Roman" w:hint="eastAsia"/>
-              </w:rPr>
-              <w:t>最后剩下一个元素</w:t>
-            </w:r>
-            <w:r>
-              <w:rPr>
-                <w:rFonts w:ascii="Times New Roman" w:hAnsi="Times New Roman" w:cs="Times New Roman"/>
-              </w:rPr>
-              <w:t>a[</w:t>
-            </w:r>
-            <w:proofErr w:type="spellStart"/>
-            <w:r>
-              <w:rPr>
-                <w:rFonts w:ascii="Times New Roman" w:hAnsi="Times New Roman" w:cs="Times New Roman"/>
-              </w:rPr>
-              <w:t>i</w:t>
-            </w:r>
-            <w:proofErr w:type="spellEnd"/>
-            <w:r>
-              <w:rPr>
-                <w:rFonts w:ascii="Times New Roman" w:hAnsi="Times New Roman" w:cs="Times New Roman"/>
-              </w:rPr>
-              <w:t xml:space="preserve">]  =&gt; low = </w:t>
-            </w:r>
-            <w:proofErr w:type="spellStart"/>
-            <w:r>
-              <w:rPr>
-                <w:rFonts w:ascii="Times New Roman" w:hAnsi="Times New Roman" w:cs="Times New Roman"/>
-              </w:rPr>
-              <w:t>i</w:t>
-            </w:r>
-            <w:proofErr w:type="spellEnd"/>
-            <w:r>
-              <w:rPr>
-                <w:rFonts w:ascii="Times New Roman" w:hAnsi="Times New Roman" w:cs="Times New Roman"/>
-              </w:rPr>
-              <w:t>, high =</w:t>
-            </w:r>
-            <w:proofErr w:type="spellStart"/>
-            <w:r>
-              <w:rPr>
-                <w:rFonts w:ascii="Times New Roman" w:hAnsi="Times New Roman" w:cs="Times New Roman"/>
-              </w:rPr>
-              <w:t>i,mid</w:t>
-            </w:r>
-            <w:proofErr w:type="spellEnd"/>
-            <w:r>
-              <w:rPr>
-                <w:rFonts w:ascii="Times New Roman" w:hAnsi="Times New Roman" w:cs="Times New Roman"/>
-              </w:rPr>
-              <w:t>=</w:t>
-            </w:r>
-            <w:proofErr w:type="spellStart"/>
-            <w:r>
-              <w:rPr>
-                <w:rFonts w:ascii="Times New Roman" w:hAnsi="Times New Roman" w:cs="Times New Roman"/>
-              </w:rPr>
-              <w:t>i</w:t>
-            </w:r>
-            <w:proofErr w:type="spellEnd"/>
-          </w:p>
-          <w:p>
-            <w:pPr>
-              <w:jc w:val="left"/>
-              <w:rPr>
-                <w:rFonts w:ascii="Times New Roman" w:hAnsi="Times New Roman" w:cs="Times New Roman"/>
-              </w:rPr>
-            </w:pPr>
-            <w:r>
-              <w:rPr>
-                <w:rFonts w:ascii="Times New Roman" w:hAnsi="Times New Roman" w:cs="Times New Roman"/>
-              </w:rPr>
-              <w:t xml:space="preserve">  1: a[mid] &gt;a[m]  =&gt;  high = mid-1=i-1</w:t>
-            </w:r>
-            <w:r>
-              <w:rPr>
-                <w:rFonts w:ascii="Times New Roman" w:hAnsi="Times New Roman" w:cs="Times New Roman"/>
-              </w:rPr>
-              <w:t>, low=</w:t>
-            </w:r>
-            <w:proofErr w:type="spellStart"/>
-            <w:r>
-              <w:rPr>
-                <w:rFonts w:ascii="Times New Roman" w:hAnsi="Times New Roman" w:cs="Times New Roman"/>
-              </w:rPr>
-              <w:t>i</w:t>
-            </w:r>
-            <w:proofErr w:type="spellEnd"/>
-            <w:r>
-              <w:rPr>
-                <w:rFonts w:ascii="Times New Roman" w:hAnsi="Times New Roman" w:cs="Times New Roman"/>
-              </w:rPr>
-              <w:t xml:space="preserve">  =&gt;</w:t>
-            </w:r>
-            <w:r>
-              <w:rPr>
-                <w:rFonts w:ascii="Times New Roman" w:hAnsi="Times New Roman" w:cs="Times New Roman" w:hint="eastAsia"/>
-              </w:rPr>
-              <w:t>插入的</w:t>
-            </w:r>
-            <w:r>
-              <w:rPr>
-                <w:rFonts w:ascii="Times New Roman" w:hAnsi="Times New Roman" w:cs="Times New Roman"/>
-              </w:rPr>
-              <w:t>index</w:t>
-            </w:r>
-            <w:r>
-              <w:rPr>
-                <w:rFonts w:ascii="Times New Roman" w:hAnsi="Times New Roman" w:cs="Times New Roman" w:hint="eastAsia"/>
-              </w:rPr>
-              <w:t>是</w:t>
-            </w:r>
-            <w:proofErr w:type="spellStart"/>
-            <w:r>
-              <w:rPr>
-                <w:rFonts w:ascii="Times New Roman" w:hAnsi="Times New Roman" w:cs="Times New Roman" w:hint="eastAsia"/>
-              </w:rPr>
-              <w:t>i</w:t>
-            </w:r>
-            <w:proofErr w:type="spellEnd"/>
           </w:p>
           <w:p>
             <w:pPr>
@@ -1453,21 +1137,7 @@
               <w:rPr>
                 <w:rFonts w:ascii="Times New Roman" w:hAnsi="Times New Roman" w:cs="Times New Roman"/>
               </w:rPr>
-              <w:t xml:space="preserve">+1=i+1, high = </w:t>
-            </w:r>
-            <w:proofErr w:type="spellStart"/>
-            <w:r>
-              <w:rPr>
-                <w:rFonts w:ascii="Times New Roman" w:hAnsi="Times New Roman" w:cs="Times New Roman"/>
-              </w:rPr>
-              <w:t>i</w:t>
-            </w:r>
-            <w:proofErr w:type="spellEnd"/>
-            <w:r>
-              <w:rPr>
-                <w:rFonts w:ascii="Times New Roman" w:hAnsi="Times New Roman" w:cs="Times New Roman"/>
-              </w:rPr>
-              <w:t xml:space="preserve">  =&gt; </w:t>
+              <w:t xml:space="preserve">+1=i+1, high = i  =&gt; </w:t>
             </w:r>
             <w:r>
               <w:rPr>
@@ -1582,11 +1252,9 @@
               </w:rPr>
               <w:t>的</w:t>
             </w:r>
-            <w:proofErr w:type="spellStart"/>
             <w:r>
               <w:t>dfs</w:t>
             </w:r>
-            <w:proofErr w:type="spellEnd"/>
             <w:r>
               <w:rPr>
                 <w:rFonts w:hint="eastAsia"/>
@@ -1632,13 +1300,8 @@
               </w:rPr>
               <w:t>的，如传入的如果是</w:t>
             </w:r>
-            <w:proofErr w:type="spellStart"/>
-            <w:r>
-              <w:t>int,Boolean,String</w:t>
-            </w:r>
-            <w:proofErr w:type="spellEnd"/>
-            <w:r>
-              <w:t>…</w:t>
+            <w:r>
+              <w:t>int,Boolean,String…</w:t>
             </w:r>
             <w:r>
               <w:rPr>
@@ -1694,533 +1357,375 @@
               <w:jc w:val="left"/>
             </w:pPr>
             <w:r>
-              <w:t xml:space="preserve"> * Definition of </w:t>
-            </w:r>
-            <w:proofErr w:type="spellStart"/>
-            <w:r>
-              <w:t>TreeNode</w:t>
-            </w:r>
-            <w:proofErr w:type="spellEnd"/>
-            <w:r>
-              <w:t>:</w:t>
-            </w:r>
-          </w:p>
-          <w:p>
-            <w:pPr>
-              <w:jc w:val="left"/>
-            </w:pPr>
-            <w:r>
-              <w:t xml:space="preserve"> * </w:t>
-            </w:r>
-            <w:proofErr w:type="gramStart"/>
-            <w:r>
-              <w:t>public</w:t>
-            </w:r>
-            <w:proofErr w:type="gramEnd"/>
-            <w:r>
-              <w:t xml:space="preserve"> class </w:t>
-            </w:r>
-            <w:proofErr w:type="spellStart"/>
-            <w:r>
-              <w:t>TreeNode</w:t>
-            </w:r>
-            <w:proofErr w:type="spellEnd"/>
-            <w:r>
-              <w:t xml:space="preserve"> {</w:t>
-            </w:r>
-          </w:p>
-          <w:p>
-            <w:pPr>
-              <w:jc w:val="left"/>
-            </w:pPr>
-            <w:r>
-              <w:t xml:space="preserve"> *     </w:t>
-            </w:r>
-            <w:proofErr w:type="gramStart"/>
-            <w:r>
-              <w:t>public</w:t>
-            </w:r>
-            <w:proofErr w:type="gramEnd"/>
-            <w:r>
-              <w:t xml:space="preserve"> </w:t>
-            </w:r>
-            <w:proofErr w:type="spellStart"/>
-            <w:r>
+              <w:t xml:space="preserve"> * Definition of TreeNode:</w:t>
+            </w:r>
+          </w:p>
+          <w:p>
+            <w:pPr>
+              <w:jc w:val="left"/>
+            </w:pPr>
+            <w:r>
+              <w:t xml:space="preserve"> * public class TreeNode {</w:t>
+            </w:r>
+          </w:p>
+          <w:p>
+            <w:pPr>
+              <w:jc w:val="left"/>
+            </w:pPr>
+            <w:r>
+              <w:t xml:space="preserve"> *     public int val;</w:t>
+            </w:r>
+          </w:p>
+          <w:p>
+            <w:pPr>
+              <w:jc w:val="left"/>
+            </w:pPr>
+            <w:r>
+              <w:t xml:space="preserve"> *     public TreeNode left, right;</w:t>
+            </w:r>
+          </w:p>
+          <w:p>
+            <w:pPr>
+              <w:jc w:val="left"/>
+            </w:pPr>
+            <w:r>
+              <w:t xml:space="preserve"> *     public TreeNode(int val) {</w:t>
+            </w:r>
+          </w:p>
+          <w:p>
+            <w:pPr>
+              <w:jc w:val="left"/>
+            </w:pPr>
+            <w:r>
+              <w:t xml:space="preserve"> *         this.val = val;</w:t>
+            </w:r>
+          </w:p>
+          <w:p>
+            <w:pPr>
+              <w:jc w:val="left"/>
+            </w:pPr>
+            <w:r>
+              <w:t xml:space="preserve"> *         this.left = this.right = null;</w:t>
+            </w:r>
+          </w:p>
+          <w:p>
+            <w:pPr>
+              <w:jc w:val="left"/>
+            </w:pPr>
+            <w:r>
+              <w:t xml:space="preserve"> *     }</w:t>
+            </w:r>
+          </w:p>
+          <w:p>
+            <w:pPr>
+              <w:jc w:val="left"/>
+            </w:pPr>
+            <w:r>
+              <w:t xml:space="preserve"> * }</w:t>
+            </w:r>
+          </w:p>
+          <w:p>
+            <w:pPr>
+              <w:jc w:val="left"/>
+            </w:pPr>
+            <w:r>
+              <w:t xml:space="preserve"> */</w:t>
+            </w:r>
+          </w:p>
+          <w:p>
+            <w:pPr>
+              <w:jc w:val="left"/>
+            </w:pPr>
+            <w:r>
+              <w:t xml:space="preserve">public class Solution </w:t>
+            </w:r>
+          </w:p>
+          <w:p>
+            <w:pPr>
+              <w:jc w:val="left"/>
+            </w:pPr>
+            <w:r>
+              <w:t>{</w:t>
+            </w:r>
+          </w:p>
+          <w:p>
+            <w:pPr>
+              <w:jc w:val="left"/>
+            </w:pPr>
+            <w:r>
+              <w:t xml:space="preserve">    /**</w:t>
+            </w:r>
+          </w:p>
+          <w:p>
+            <w:pPr>
+              <w:jc w:val="left"/>
+            </w:pPr>
+            <w:r>
+              <w:t xml:space="preserve">     * @param root: The root of binary tree.</w:t>
+            </w:r>
+          </w:p>
+          <w:p>
+            <w:pPr>
+              <w:jc w:val="left"/>
+            </w:pPr>
+            <w:r>
+              <w:t xml:space="preserve">     * @return: True if this Binary tree is Balanced, or false.</w:t>
+            </w:r>
+          </w:p>
+          <w:p>
+            <w:pPr>
+              <w:jc w:val="left"/>
+            </w:pPr>
+            <w:r>
+              <w:t xml:space="preserve">     */</w:t>
+            </w:r>
+          </w:p>
+          <w:p>
+            <w:pPr>
+              <w:jc w:val="left"/>
+            </w:pPr>
+            <w:r>
+              <w:t xml:space="preserve">    public boolean isBalanced(TreeNode root) </w:t>
+            </w:r>
+          </w:p>
+          <w:p>
+            <w:pPr>
+              <w:jc w:val="left"/>
+            </w:pPr>
+            <w:r>
+              <w:t xml:space="preserve">    {</w:t>
+            </w:r>
+          </w:p>
+          <w:p>
+            <w:pPr>
+              <w:jc w:val="left"/>
+            </w:pPr>
+            <w:r>
+              <w:t xml:space="preserve">      // if(root == null) return true;</w:t>
+            </w:r>
+          </w:p>
+          <w:p>
+            <w:pPr>
+              <w:jc w:val="left"/>
+            </w:pPr>
+            <w:r>
+              <w:t xml:space="preserve">      </w:t>
+            </w:r>
+          </w:p>
+          <w:p>
+            <w:pPr>
+              <w:jc w:val="left"/>
+            </w:pPr>
+            <w:r>
+              <w:t xml:space="preserve">      int height;</w:t>
+            </w:r>
+          </w:p>
+          <w:p>
+            <w:pPr>
+              <w:jc w:val="left"/>
+            </w:pPr>
+            <w:r>
+              <w:t xml:space="preserve">      return helper(root,height);</w:t>
+            </w:r>
+          </w:p>
+          <w:p>
+            <w:pPr>
+              <w:jc w:val="left"/>
+            </w:pPr>
+          </w:p>
+          <w:p>
+            <w:pPr>
+              <w:jc w:val="left"/>
+            </w:pPr>
+            <w:r>
+              <w:t xml:space="preserve">    }</w:t>
+            </w:r>
+          </w:p>
+          <w:p>
+            <w:pPr>
+              <w:jc w:val="left"/>
+            </w:pPr>
+            <w:r>
+              <w:t xml:space="preserve">  </w:t>
+            </w:r>
+          </w:p>
+          <w:p>
+            <w:pPr>
+              <w:jc w:val="left"/>
+            </w:pPr>
+            <w:r>
+              <w:rPr>
+                <w:rFonts w:hint="eastAsia"/>
+              </w:rPr>
+              <w:t xml:space="preserve">    //</w:t>
+            </w:r>
+            <w:r>
+              <w:rPr>
+                <w:rFonts w:hint="eastAsia"/>
+              </w:rPr>
+              <w:t>此种方法类似与树的后续遍历，为了得到一个节点的高度，我们需要知道左边的树的高度，右边树的高度，</w:t>
+            </w:r>
+          </w:p>
+          <w:p>
+            <w:pPr>
+              <w:jc w:val="left"/>
+            </w:pPr>
+            <w:r>
+              <w:rPr>
+                <w:rFonts w:hint="eastAsia"/>
+              </w:rPr>
+              <w:t xml:space="preserve">    //</w:t>
+            </w:r>
+            <w:r>
+              <w:rPr>
+                <w:rFonts w:hint="eastAsia"/>
+              </w:rPr>
+              <w:t>然后才是当前节点的高度。</w:t>
+            </w:r>
+          </w:p>
+          <w:p>
+            <w:pPr>
+              <w:jc w:val="left"/>
+            </w:pPr>
+            <w:r>
+              <w:t xml:space="preserve">    public boolean helper(TreeNode root,int height)</w:t>
+            </w:r>
+          </w:p>
+          <w:p>
+            <w:pPr>
+              <w:jc w:val="left"/>
+            </w:pPr>
+            <w:r>
+              <w:t xml:space="preserve">    {</w:t>
+            </w:r>
+          </w:p>
+          <w:p>
+            <w:pPr>
+              <w:jc w:val="left"/>
+            </w:pPr>
+            <w:r>
+              <w:t xml:space="preserve">      //edge case</w:t>
+            </w:r>
+          </w:p>
+          <w:p>
+            <w:pPr>
+              <w:jc w:val="left"/>
+            </w:pPr>
+            <w:r>
+              <w:t xml:space="preserve">      if(root == null)</w:t>
+            </w:r>
+          </w:p>
+          <w:p>
+            <w:pPr>
+              <w:jc w:val="left"/>
+            </w:pPr>
+            <w:r>
+              <w:t xml:space="preserve">      {</w:t>
+            </w:r>
+          </w:p>
+          <w:p>
+            <w:pPr>
+              <w:jc w:val="left"/>
+            </w:pPr>
+            <w:r>
+              <w:t xml:space="preserve">        height = 0;</w:t>
+            </w:r>
+          </w:p>
+          <w:p>
+            <w:pPr>
+              <w:jc w:val="left"/>
+            </w:pPr>
+            <w:r>
+              <w:t xml:space="preserve">        return true;</w:t>
+            </w:r>
+          </w:p>
+          <w:p>
+            <w:pPr>
+              <w:jc w:val="left"/>
+            </w:pPr>
+            <w:r>
+              <w:t xml:space="preserve">      }</w:t>
+            </w:r>
+          </w:p>
+          <w:p>
+            <w:pPr>
+              <w:jc w:val="left"/>
+            </w:pPr>
+            <w:r>
+              <w:t xml:space="preserve">      </w:t>
+            </w:r>
+          </w:p>
+          <w:p>
+            <w:pPr>
+              <w:jc w:val="left"/>
+            </w:pPr>
+            <w:r>
+              <w:t xml:space="preserve">      </w:t>
+            </w:r>
+          </w:p>
+          <w:p>
+            <w:pPr>
+              <w:jc w:val="left"/>
+            </w:pPr>
+            <w:r>
+              <w:rPr>
+                <w:rFonts w:hint="eastAsia"/>
+              </w:rPr>
+              <w:t xml:space="preserve">      // java</w:t>
+            </w:r>
+            <w:r>
+              <w:rPr>
+                <w:rFonts w:hint="eastAsia"/>
+              </w:rPr>
+              <w:t>中不能这样传递</w:t>
+            </w:r>
+            <w:r>
+              <w:rPr>
+                <w:rFonts w:hint="eastAsia"/>
+              </w:rPr>
               <w:t>int</w:t>
             </w:r>
-            <w:proofErr w:type="spellEnd"/>
-            <w:r>
-              <w:t xml:space="preserve"> </w:t>
-            </w:r>
-            <w:proofErr w:type="spellStart"/>
-            <w:r>
-              <w:t>val</w:t>
-            </w:r>
-            <w:proofErr w:type="spellEnd"/>
-            <w:r>
-              <w:t>;</w:t>
-            </w:r>
-          </w:p>
-          <w:p>
-            <w:pPr>
-              <w:jc w:val="left"/>
-            </w:pPr>
-            <w:r>
-              <w:t xml:space="preserve"> *     </w:t>
-            </w:r>
-            <w:proofErr w:type="gramStart"/>
-            <w:r>
-              <w:t>public</w:t>
-            </w:r>
-            <w:proofErr w:type="gramEnd"/>
-            <w:r>
-              <w:t xml:space="preserve"> </w:t>
-            </w:r>
-            <w:proofErr w:type="spellStart"/>
-            <w:r>
-              <w:t>TreeNode</w:t>
-            </w:r>
-            <w:proofErr w:type="spellEnd"/>
-            <w:r>
-              <w:t xml:space="preserve"> left, right;</w:t>
-            </w:r>
-          </w:p>
-          <w:p>
-            <w:pPr>
-              <w:jc w:val="left"/>
-            </w:pPr>
-            <w:r>
-              <w:t xml:space="preserve"> *     </w:t>
-            </w:r>
-            <w:proofErr w:type="gramStart"/>
-            <w:r>
-              <w:t>public</w:t>
-            </w:r>
-            <w:proofErr w:type="gramEnd"/>
-            <w:r>
-              <w:t xml:space="preserve"> </w:t>
-            </w:r>
-            <w:proofErr w:type="spellStart"/>
-            <w:r>
-              <w:t>TreeNode</w:t>
-            </w:r>
-            <w:proofErr w:type="spellEnd"/>
-            <w:r>
-              <w:t>(</w:t>
-            </w:r>
-            <w:proofErr w:type="spellStart"/>
-            <w:r>
-              <w:t>int</w:t>
-            </w:r>
-            <w:proofErr w:type="spellEnd"/>
-            <w:r>
-              <w:t xml:space="preserve"> </w:t>
-            </w:r>
-            <w:proofErr w:type="spellStart"/>
-            <w:r>
-              <w:t>val</w:t>
-            </w:r>
-            <w:proofErr w:type="spellEnd"/>
-            <w:r>
-              <w:t>) {</w:t>
-            </w:r>
-          </w:p>
-          <w:p>
-            <w:pPr>
-              <w:jc w:val="left"/>
-            </w:pPr>
-            <w:r>
-              <w:t xml:space="preserve"> *         </w:t>
-            </w:r>
-            <w:proofErr w:type="spellStart"/>
-            <w:proofErr w:type="gramStart"/>
-            <w:r>
-              <w:t>this.val</w:t>
-            </w:r>
-            <w:proofErr w:type="spellEnd"/>
-            <w:proofErr w:type="gramEnd"/>
-            <w:r>
-              <w:t xml:space="preserve"> = </w:t>
-            </w:r>
-            <w:proofErr w:type="spellStart"/>
-            <w:r>
-              <w:t>val</w:t>
-            </w:r>
-            <w:proofErr w:type="spellEnd"/>
-            <w:r>
-              <w:t>;</w:t>
-            </w:r>
-          </w:p>
-          <w:p>
-            <w:pPr>
-              <w:jc w:val="left"/>
-            </w:pPr>
-            <w:r>
-              <w:t xml:space="preserve"> *         </w:t>
-            </w:r>
-            <w:proofErr w:type="spellStart"/>
-            <w:proofErr w:type="gramStart"/>
-            <w:r>
-              <w:t>this.left</w:t>
-            </w:r>
-            <w:proofErr w:type="spellEnd"/>
-            <w:proofErr w:type="gramEnd"/>
-            <w:r>
-              <w:t xml:space="preserve"> = </w:t>
-            </w:r>
-            <w:proofErr w:type="spellStart"/>
-            <w:r>
-              <w:t>this.right</w:t>
-            </w:r>
-            <w:proofErr w:type="spellEnd"/>
-            <w:r>
-              <w:t xml:space="preserve"> = null;</w:t>
-            </w:r>
-          </w:p>
-          <w:p>
-            <w:pPr>
-              <w:jc w:val="left"/>
-            </w:pPr>
-            <w:r>
-              <w:t xml:space="preserve"> </w:t>
-            </w:r>
-            <w:proofErr w:type="gramStart"/>
-            <w:r>
-              <w:t>*     }</w:t>
-            </w:r>
-            <w:proofErr w:type="gramEnd"/>
-          </w:p>
-          <w:p>
-            <w:pPr>
-              <w:jc w:val="left"/>
-            </w:pPr>
-            <w:r>
-              <w:t xml:space="preserve"> </w:t>
-            </w:r>
-            <w:proofErr w:type="gramStart"/>
-            <w:r>
-              <w:t>* }</w:t>
-            </w:r>
-            <w:proofErr w:type="gramEnd"/>
-          </w:p>
-          <w:p>
-            <w:pPr>
-              <w:jc w:val="left"/>
-            </w:pPr>
-            <w:r>
-              <w:t xml:space="preserve"> */</w:t>
-            </w:r>
-          </w:p>
-          <w:p>
-            <w:pPr>
-              <w:jc w:val="left"/>
-            </w:pPr>
-            <w:proofErr w:type="gramStart"/>
-            <w:r>
-              <w:t>public</w:t>
-            </w:r>
-            <w:proofErr w:type="gramEnd"/>
-            <w:r>
-              <w:t xml:space="preserve"> class Solution </w:t>
-            </w:r>
-          </w:p>
-          <w:p>
-            <w:pPr>
-              <w:jc w:val="left"/>
-            </w:pPr>
-            <w:r>
-              <w:t>{</w:t>
-            </w:r>
-          </w:p>
-          <w:p>
-            <w:pPr>
-              <w:jc w:val="left"/>
-            </w:pPr>
-            <w:r>
-              <w:t xml:space="preserve">    /**</w:t>
-            </w:r>
-          </w:p>
-          <w:p>
-            <w:pPr>
-              <w:jc w:val="left"/>
-            </w:pPr>
-            <w:r>
-              <w:t xml:space="preserve">     * @</w:t>
-            </w:r>
-            <w:proofErr w:type="spellStart"/>
-            <w:proofErr w:type="gramStart"/>
-            <w:r>
-              <w:t>param</w:t>
-            </w:r>
-            <w:proofErr w:type="spellEnd"/>
-            <w:proofErr w:type="gramEnd"/>
-            <w:r>
-              <w:t xml:space="preserve"> root: The root of binary tree.</w:t>
-            </w:r>
-          </w:p>
-          <w:p>
-            <w:pPr>
-              <w:jc w:val="left"/>
-            </w:pPr>
-            <w:r>
-              <w:t xml:space="preserve">     * @</w:t>
-            </w:r>
-            <w:proofErr w:type="gramStart"/>
-            <w:r>
-              <w:t>return</w:t>
-            </w:r>
-            <w:proofErr w:type="gramEnd"/>
-            <w:r>
-              <w:t>: True if this Binary tree is Balanced, or false.</w:t>
-            </w:r>
-          </w:p>
-          <w:p>
-            <w:pPr>
-              <w:jc w:val="left"/>
-            </w:pPr>
-            <w:r>
-              <w:t xml:space="preserve">     */</w:t>
-            </w:r>
-          </w:p>
-          <w:p>
-            <w:pPr>
-              <w:jc w:val="left"/>
-            </w:pPr>
-            <w:r>
-              <w:t xml:space="preserve">    </w:t>
-            </w:r>
-            <w:proofErr w:type="gramStart"/>
-            <w:r>
-              <w:t>public</w:t>
-            </w:r>
-            <w:proofErr w:type="gramEnd"/>
-            <w:r>
-              <w:t xml:space="preserve"> </w:t>
-            </w:r>
-            <w:proofErr w:type="spellStart"/>
-            <w:r>
-              <w:t>boolean</w:t>
-            </w:r>
-            <w:proofErr w:type="spellEnd"/>
-            <w:r>
-              <w:t xml:space="preserve"> </w:t>
-            </w:r>
-            <w:proofErr w:type="spellStart"/>
-            <w:r>
-              <w:t>isBalanced</w:t>
-            </w:r>
-            <w:proofErr w:type="spellEnd"/>
-            <w:r>
-              <w:t>(</w:t>
-            </w:r>
-            <w:proofErr w:type="spellStart"/>
-            <w:r>
-              <w:t>TreeNode</w:t>
-            </w:r>
-            <w:proofErr w:type="spellEnd"/>
-            <w:r>
-              <w:t xml:space="preserve"> root) </w:t>
-            </w:r>
-          </w:p>
-          <w:p>
-            <w:pPr>
-              <w:jc w:val="left"/>
-            </w:pPr>
-            <w:r>
-              <w:t xml:space="preserve">    {</w:t>
-            </w:r>
-          </w:p>
-          <w:p>
-            <w:pPr>
-              <w:jc w:val="left"/>
-            </w:pPr>
-            <w:r>
-              <w:t xml:space="preserve">      // </w:t>
-            </w:r>
-            <w:proofErr w:type="gramStart"/>
-            <w:r>
-              <w:t>if</w:t>
-            </w:r>
-            <w:proofErr w:type="gramEnd"/>
-            <w:r>
-              <w:t>(root == null) return true;</w:t>
-            </w:r>
-          </w:p>
-          <w:p>
-            <w:pPr>
-              <w:jc w:val="left"/>
-            </w:pPr>
-            <w:r>
-              <w:t xml:space="preserve">      </w:t>
-            </w:r>
-          </w:p>
-          <w:p>
-            <w:pPr>
-              <w:jc w:val="left"/>
-            </w:pPr>
-            <w:r>
-              <w:t xml:space="preserve">      </w:t>
-            </w:r>
-            <w:proofErr w:type="spellStart"/>
-            <w:proofErr w:type="gramStart"/>
-            <w:r>
-              <w:t>int</w:t>
-            </w:r>
-            <w:proofErr w:type="spellEnd"/>
-            <w:proofErr w:type="gramEnd"/>
-            <w:r>
-              <w:t xml:space="preserve"> height;</w:t>
-            </w:r>
-          </w:p>
-          <w:p>
-            <w:pPr>
-              <w:jc w:val="left"/>
-            </w:pPr>
-            <w:r>
-              <w:t xml:space="preserve">      </w:t>
-            </w:r>
-            <w:proofErr w:type="gramStart"/>
-            <w:r>
-              <w:t>return</w:t>
-            </w:r>
-            <w:proofErr w:type="gramEnd"/>
-            <w:r>
-              <w:t xml:space="preserve"> helper(</w:t>
-            </w:r>
-            <w:proofErr w:type="spellStart"/>
-            <w:r>
-              <w:t>root,height</w:t>
-            </w:r>
-            <w:proofErr w:type="spellEnd"/>
-            <w:r>
-              <w:t>);</w:t>
-            </w:r>
-          </w:p>
-          <w:p>
-            <w:pPr>
-              <w:jc w:val="left"/>
-            </w:pPr>
-          </w:p>
-          <w:p>
-            <w:pPr>
-              <w:jc w:val="left"/>
-            </w:pPr>
-            <w:r>
-              <w:t xml:space="preserve">    }</w:t>
-            </w:r>
-          </w:p>
-          <w:p>
-            <w:pPr>
-              <w:jc w:val="left"/>
-            </w:pPr>
-            <w:r>
-              <w:t xml:space="preserve">  </w:t>
-            </w:r>
-          </w:p>
-          <w:p>
-            <w:pPr>
-              <w:jc w:val="left"/>
-            </w:pPr>
-            <w:r>
-              <w:rPr>
-                <w:rFonts w:hint="eastAsia"/>
-              </w:rPr>
-              <w:t xml:space="preserve">    //</w:t>
-            </w:r>
-            <w:r>
-              <w:rPr>
-                <w:rFonts w:hint="eastAsia"/>
-              </w:rPr>
-              <w:t>此种方法类似与树的后续遍历，为了得到一个节点的高度，我们需要知道左边的树的高度，右边树的高度，</w:t>
-            </w:r>
-          </w:p>
-          <w:p>
-            <w:pPr>
-              <w:jc w:val="left"/>
-            </w:pPr>
-            <w:r>
-              <w:rPr>
-                <w:rFonts w:hint="eastAsia"/>
-              </w:rPr>
-              <w:t xml:space="preserve">    //</w:t>
-            </w:r>
-            <w:r>
-              <w:rPr>
-                <w:rFonts w:hint="eastAsia"/>
-              </w:rPr>
-              <w:t>然后才是当前节点的高度。</w:t>
-            </w:r>
-          </w:p>
-          <w:p>
-            <w:pPr>
-              <w:jc w:val="left"/>
-            </w:pPr>
-            <w:r>
-              <w:t xml:space="preserve">    </w:t>
-            </w:r>
-            <w:proofErr w:type="gramStart"/>
-            <w:r>
-              <w:t>public</w:t>
-            </w:r>
-            <w:proofErr w:type="gramEnd"/>
-            <w:r>
-              <w:t xml:space="preserve"> </w:t>
-            </w:r>
-            <w:proofErr w:type="spellStart"/>
-            <w:r>
-              <w:t>boolean</w:t>
-            </w:r>
-            <w:proofErr w:type="spellEnd"/>
-            <w:r>
-              <w:t xml:space="preserve"> helper(</w:t>
-            </w:r>
-            <w:proofErr w:type="spellStart"/>
-            <w:r>
-              <w:t>TreeNode</w:t>
-            </w:r>
-            <w:proofErr w:type="spellEnd"/>
-            <w:r>
-              <w:t xml:space="preserve"> </w:t>
-            </w:r>
-            <w:proofErr w:type="spellStart"/>
-            <w:r>
-              <w:t>root,int</w:t>
-            </w:r>
-            <w:proofErr w:type="spellEnd"/>
-            <w:r>
-              <w:t xml:space="preserve"> height)</w:t>
-            </w:r>
-          </w:p>
-          <w:p>
-            <w:pPr>
-              <w:jc w:val="left"/>
-            </w:pPr>
-            <w:r>
-              <w:t xml:space="preserve">    {</w:t>
-            </w:r>
-          </w:p>
-          <w:p>
-            <w:pPr>
-              <w:jc w:val="left"/>
-            </w:pPr>
-            <w:r>
-              <w:t xml:space="preserve">      //edge case</w:t>
-            </w:r>
-          </w:p>
-          <w:p>
-            <w:pPr>
-              <w:jc w:val="left"/>
-            </w:pPr>
-            <w:r>
-              <w:t xml:space="preserve">      </w:t>
-            </w:r>
-            <w:proofErr w:type="gramStart"/>
-            <w:r>
-              <w:t>if</w:t>
-            </w:r>
-            <w:proofErr w:type="gramEnd"/>
-            <w:r>
-              <w:t>(root == null)</w:t>
+            <w:r>
+              <w:rPr>
+                <w:rFonts w:hint="eastAsia"/>
+              </w:rPr>
+              <w:t>类型实现递归，因为是</w:t>
+            </w:r>
+            <w:r>
+              <w:rPr>
+                <w:rFonts w:hint="eastAsia"/>
+              </w:rPr>
+              <w:t>pass-by-value.c++</w:t>
+            </w:r>
+            <w:r>
+              <w:rPr>
+                <w:rFonts w:hint="eastAsia"/>
+              </w:rPr>
+              <w:t>可以用指针</w:t>
+            </w:r>
+          </w:p>
+          <w:p>
+            <w:pPr>
+              <w:jc w:val="left"/>
+            </w:pPr>
+            <w:r>
+              <w:t xml:space="preserve">      int leftHeight;</w:t>
+            </w:r>
+          </w:p>
+          <w:p>
+            <w:pPr>
+              <w:jc w:val="left"/>
+            </w:pPr>
+            <w:r>
+              <w:t xml:space="preserve">      int rightHeight;</w:t>
+            </w:r>
+          </w:p>
+          <w:p>
+            <w:pPr>
+              <w:jc w:val="left"/>
+            </w:pPr>
+            <w:r>
+              <w:t xml:space="preserve">      if(helper(root.left,leftHeight) &amp;&amp; helper(root.right,rightHeight))</w:t>
             </w:r>
           </w:p>
           <w:p>
@@ -2236,31 +1741,39 @@
               <w:jc w:val="left"/>
             </w:pPr>
             <w:r>
-              <w:t xml:space="preserve">        </w:t>
-            </w:r>
-            <w:proofErr w:type="gramStart"/>
-            <w:r>
-              <w:t>height</w:t>
-            </w:r>
-            <w:proofErr w:type="gramEnd"/>
-            <w:r>
-              <w:t xml:space="preserve"> = 0;</w:t>
-            </w:r>
-          </w:p>
-          <w:p>
-            <w:pPr>
-              <w:jc w:val="left"/>
-            </w:pPr>
-            <w:r>
-              <w:t xml:space="preserve">        </w:t>
-            </w:r>
-            <w:proofErr w:type="gramStart"/>
-            <w:r>
-              <w:t>return</w:t>
-            </w:r>
-            <w:proofErr w:type="gramEnd"/>
-            <w:r>
-              <w:t xml:space="preserve"> true;</w:t>
+              <w:t xml:space="preserve">        if(Math.abs(leftHeight - rightHeight) &lt;= 1)</w:t>
+            </w:r>
+          </w:p>
+          <w:p>
+            <w:pPr>
+              <w:jc w:val="left"/>
+            </w:pPr>
+            <w:r>
+              <w:t xml:space="preserve">        {</w:t>
+            </w:r>
+          </w:p>
+          <w:p>
+            <w:pPr>
+              <w:jc w:val="left"/>
+            </w:pPr>
+            <w:r>
+              <w:t xml:space="preserve">          height = Math.max(leftHeight,rightHeight) + 1;</w:t>
+            </w:r>
+          </w:p>
+          <w:p>
+            <w:pPr>
+              <w:jc w:val="left"/>
+            </w:pPr>
+            <w:r>
+              <w:t xml:space="preserve">          return true;</w:t>
+            </w:r>
+          </w:p>
+          <w:p>
+            <w:pPr>
+              <w:jc w:val="left"/>
+            </w:pPr>
+            <w:r>
+              <w:t xml:space="preserve">        }else return false;</w:t>
             </w:r>
           </w:p>
           <w:p>
@@ -2276,300 +1789,7 @@
               <w:jc w:val="left"/>
             </w:pPr>
             <w:r>
-              <w:t xml:space="preserve">      </w:t>
-            </w:r>
-          </w:p>
-          <w:p>
-            <w:pPr>
-              <w:jc w:val="left"/>
-            </w:pPr>
-            <w:r>
-              <w:t xml:space="preserve">      </w:t>
-            </w:r>
-          </w:p>
-          <w:p>
-            <w:pPr>
-              <w:jc w:val="left"/>
-            </w:pPr>
-            <w:r>
-              <w:rPr>
-                <w:rFonts w:hint="eastAsia"/>
-              </w:rPr>
-              <w:t xml:space="preserve">      // java</w:t>
-            </w:r>
-            <w:r>
-              <w:rPr>
-                <w:rFonts w:hint="eastAsia"/>
-              </w:rPr>
-              <w:t>中不能这样传递</w:t>
-            </w:r>
-            <w:proofErr w:type="spellStart"/>
-            <w:r>
-              <w:rPr>
-                <w:rFonts w:hint="eastAsia"/>
-              </w:rPr>
-              <w:t>int</w:t>
-            </w:r>
-            <w:proofErr w:type="spellEnd"/>
-            <w:r>
-              <w:rPr>
-                <w:rFonts w:hint="eastAsia"/>
-              </w:rPr>
-              <w:t>类型实现递归，因为是</w:t>
-            </w:r>
-            <w:r>
-              <w:rPr>
-                <w:rFonts w:hint="eastAsia"/>
-              </w:rPr>
-              <w:t>pass-by-</w:t>
-            </w:r>
-            <w:proofErr w:type="spellStart"/>
-            <w:r>
-              <w:rPr>
-                <w:rFonts w:hint="eastAsia"/>
-              </w:rPr>
-              <w:t>value.c</w:t>
-            </w:r>
-            <w:proofErr w:type="spellEnd"/>
-            <w:r>
-              <w:rPr>
-                <w:rFonts w:hint="eastAsia"/>
-              </w:rPr>
-              <w:t>++</w:t>
-            </w:r>
-            <w:r>
-              <w:rPr>
-                <w:rFonts w:hint="eastAsia"/>
-              </w:rPr>
-              <w:t>可以用指针</w:t>
-            </w:r>
-          </w:p>
-          <w:p>
-            <w:pPr>
-              <w:jc w:val="left"/>
-            </w:pPr>
-            <w:r>
-              <w:t xml:space="preserve">      </w:t>
-            </w:r>
-            <w:proofErr w:type="spellStart"/>
-            <w:proofErr w:type="gramStart"/>
-            <w:r>
-              <w:t>int</w:t>
-            </w:r>
-            <w:proofErr w:type="spellEnd"/>
-            <w:proofErr w:type="gramEnd"/>
-            <w:r>
-              <w:t xml:space="preserve"> </w:t>
-            </w:r>
-            <w:proofErr w:type="spellStart"/>
-            <w:r>
-              <w:t>leftHeight</w:t>
-            </w:r>
-            <w:proofErr w:type="spellEnd"/>
-            <w:r>
-              <w:t>;</w:t>
-            </w:r>
-          </w:p>
-          <w:p>
-            <w:pPr>
-              <w:jc w:val="left"/>
-            </w:pPr>
-            <w:r>
-              <w:t xml:space="preserve">      </w:t>
-            </w:r>
-            <w:proofErr w:type="spellStart"/>
-            <w:proofErr w:type="gramStart"/>
-            <w:r>
-              <w:t>int</w:t>
-            </w:r>
-            <w:proofErr w:type="spellEnd"/>
-            <w:proofErr w:type="gramEnd"/>
-            <w:r>
-              <w:t xml:space="preserve"> </w:t>
-            </w:r>
-            <w:proofErr w:type="spellStart"/>
-            <w:r>
-              <w:t>rightHeight</w:t>
-            </w:r>
-            <w:proofErr w:type="spellEnd"/>
-            <w:r>
-              <w:t>;</w:t>
-            </w:r>
-          </w:p>
-          <w:p>
-            <w:pPr>
-              <w:jc w:val="left"/>
-            </w:pPr>
-            <w:r>
-              <w:t xml:space="preserve">      </w:t>
-            </w:r>
-            <w:proofErr w:type="gramStart"/>
-            <w:r>
-              <w:t>if</w:t>
-            </w:r>
-            <w:proofErr w:type="gramEnd"/>
-            <w:r>
-              <w:t>(helper(</w:t>
-            </w:r>
-            <w:proofErr w:type="spellStart"/>
-            <w:r>
-              <w:t>root.left,leftHeight</w:t>
-            </w:r>
-            <w:proofErr w:type="spellEnd"/>
-            <w:r>
-              <w:t>) &amp;&amp; helper(</w:t>
-            </w:r>
-            <w:proofErr w:type="spellStart"/>
-            <w:r>
-              <w:t>root.right,rightHeight</w:t>
-            </w:r>
-            <w:proofErr w:type="spellEnd"/>
-            <w:r>
-              <w:t>))</w:t>
-            </w:r>
-          </w:p>
-          <w:p>
-            <w:pPr>
-              <w:jc w:val="left"/>
-            </w:pPr>
-            <w:r>
-              <w:t xml:space="preserve">      {</w:t>
-            </w:r>
-          </w:p>
-          <w:p>
-            <w:pPr>
-              <w:jc w:val="left"/>
-            </w:pPr>
-            <w:r>
-              <w:t xml:space="preserve">        </w:t>
-            </w:r>
-            <w:proofErr w:type="gramStart"/>
-            <w:r>
-              <w:t>if</w:t>
-            </w:r>
-            <w:proofErr w:type="gramEnd"/>
-            <w:r>
-              <w:t>(</w:t>
-            </w:r>
-            <w:proofErr w:type="spellStart"/>
-            <w:r>
-              <w:t>Math.abs</w:t>
-            </w:r>
-            <w:proofErr w:type="spellEnd"/>
-            <w:r>
-              <w:t>(</w:t>
-            </w:r>
-            <w:proofErr w:type="spellStart"/>
-            <w:r>
-              <w:t>leftHeight</w:t>
-            </w:r>
-            <w:proofErr w:type="spellEnd"/>
-            <w:r>
-              <w:t xml:space="preserve"> - </w:t>
-            </w:r>
-            <w:proofErr w:type="spellStart"/>
-            <w:r>
-              <w:t>rightHeight</w:t>
-            </w:r>
-            <w:proofErr w:type="spellEnd"/>
-            <w:r>
-              <w:t>) &lt;= 1)</w:t>
-            </w:r>
-          </w:p>
-          <w:p>
-            <w:pPr>
-              <w:jc w:val="left"/>
-            </w:pPr>
-            <w:r>
-              <w:t xml:space="preserve">        {</w:t>
-            </w:r>
-          </w:p>
-          <w:p>
-            <w:pPr>
-              <w:jc w:val="left"/>
-            </w:pPr>
-            <w:r>
-              <w:t xml:space="preserve">          </w:t>
-            </w:r>
-            <w:proofErr w:type="gramStart"/>
-            <w:r>
-              <w:t>height</w:t>
-            </w:r>
-            <w:proofErr w:type="gramEnd"/>
-            <w:r>
-              <w:t xml:space="preserve"> = </w:t>
-            </w:r>
-            <w:proofErr w:type="spellStart"/>
-            <w:r>
-              <w:t>Math.max</w:t>
-            </w:r>
-            <w:proofErr w:type="spellEnd"/>
-            <w:r>
-              <w:t>(</w:t>
-            </w:r>
-            <w:proofErr w:type="spellStart"/>
-            <w:r>
-              <w:t>leftHeight,rightHeight</w:t>
-            </w:r>
-            <w:proofErr w:type="spellEnd"/>
-            <w:r>
-              <w:t>) + 1;</w:t>
-            </w:r>
-          </w:p>
-          <w:p>
-            <w:pPr>
-              <w:jc w:val="left"/>
-            </w:pPr>
-            <w:r>
-              <w:t xml:space="preserve">          </w:t>
-            </w:r>
-            <w:proofErr w:type="gramStart"/>
-            <w:r>
-              <w:t>return</w:t>
-            </w:r>
-            <w:proofErr w:type="gramEnd"/>
-            <w:r>
-              <w:t xml:space="preserve"> true;</w:t>
-            </w:r>
-          </w:p>
-          <w:p>
-            <w:pPr>
-              <w:jc w:val="left"/>
-            </w:pPr>
-            <w:r>
-              <w:t xml:space="preserve">        </w:t>
-            </w:r>
-            <w:proofErr w:type="gramStart"/>
-            <w:r>
-              <w:t>}else</w:t>
-            </w:r>
-            <w:proofErr w:type="gramEnd"/>
-            <w:r>
-              <w:t xml:space="preserve"> return false;</w:t>
-            </w:r>
-          </w:p>
-          <w:p>
-            <w:pPr>
-              <w:jc w:val="left"/>
-            </w:pPr>
-            <w:r>
-              <w:t xml:space="preserve">      }</w:t>
-            </w:r>
-          </w:p>
-          <w:p>
-            <w:pPr>
-              <w:jc w:val="left"/>
-            </w:pPr>
-            <w:r>
-              <w:t xml:space="preserve">      </w:t>
-            </w:r>
-            <w:proofErr w:type="gramStart"/>
-            <w:r>
-              <w:t>return</w:t>
-            </w:r>
-            <w:proofErr w:type="gramEnd"/>
-            <w:r>
-              <w:t xml:space="preserve"> false;</w:t>
+              <w:t xml:space="preserve">      return false;</w:t>
             </w:r>
           </w:p>
           <w:p>
@@ -2623,11 +1843,9 @@
               </w:rPr>
               <w:t>但是</w:t>
             </w:r>
-            <w:proofErr w:type="spellStart"/>
             <w:r>
               <w:t>c++</w:t>
             </w:r>
-            <w:proofErr w:type="spellEnd"/>
             <w:r>
               <w:rPr>
                 <w:rFonts w:hint="eastAsia"/>
@@ -2649,13 +1867,8 @@
               </w:rPr>
               <w:t>来实现这种效果，我们需要自定义一种数据类型，包括</w:t>
             </w:r>
-            <w:proofErr w:type="spellStart"/>
-            <w:r>
-              <w:t>ResultType</w:t>
-            </w:r>
-            <w:proofErr w:type="spellEnd"/>
-            <w:r>
-              <w:t>:</w:t>
+            <w:r>
+              <w:t>ResultType:</w:t>
             </w:r>
           </w:p>
         </w:tc>
@@ -2669,15 +1882,9 @@
             <w:pPr>
               <w:jc w:val="left"/>
             </w:pPr>
-            <w:proofErr w:type="gramStart"/>
-            <w:r>
-              <w:t>class</w:t>
-            </w:r>
-            <w:proofErr w:type="gramEnd"/>
-            <w:r>
-              <w:t xml:space="preserve"> </w:t>
-            </w:r>
-            <w:proofErr w:type="spellStart"/>
+            <w:r>
+              <w:t xml:space="preserve">class </w:t>
+            </w:r>
             <w:r>
               <w:rPr>
                 <w:b/>
@@ -2685,7 +1892,6 @@
               </w:rPr>
               <w:t>ResultType</w:t>
             </w:r>
-            <w:proofErr w:type="spellEnd"/>
             <w:r>
               <w:t xml:space="preserve"> {</w:t>
             </w:r>
@@ -2695,422 +1901,163 @@
               <w:jc w:val="left"/>
             </w:pPr>
             <w:r>
+              <w:t xml:space="preserve">    public boolean isBalanced;</w:t>
+            </w:r>
+          </w:p>
+          <w:p>
+            <w:pPr>
+              <w:jc w:val="left"/>
+            </w:pPr>
+            <w:r>
+              <w:t xml:space="preserve">    public int maxDepth;</w:t>
+            </w:r>
+          </w:p>
+          <w:p>
+            <w:pPr>
+              <w:jc w:val="left"/>
+            </w:pPr>
+            <w:r>
+              <w:t xml:space="preserve">    public ResultType(boolean isBalanced, int maxDepth) {</w:t>
+            </w:r>
+          </w:p>
+          <w:p>
+            <w:pPr>
+              <w:jc w:val="left"/>
+            </w:pPr>
+            <w:r>
+              <w:t xml:space="preserve">        this.isBalanced = isBalanced;</w:t>
+            </w:r>
+          </w:p>
+          <w:p>
+            <w:pPr>
+              <w:jc w:val="left"/>
+            </w:pPr>
+            <w:r>
+              <w:t xml:space="preserve">        this.maxDepth = maxDepth;</w:t>
+            </w:r>
+          </w:p>
+          <w:p>
+            <w:pPr>
+              <w:jc w:val="left"/>
+            </w:pPr>
+            <w:r>
+              <w:t xml:space="preserve">    }</w:t>
+            </w:r>
+          </w:p>
+          <w:p>
+            <w:pPr>
+              <w:jc w:val="left"/>
+            </w:pPr>
+            <w:r>
+              <w:t>}</w:t>
+            </w:r>
+          </w:p>
+          <w:p>
+            <w:pPr>
+              <w:jc w:val="left"/>
+            </w:pPr>
+          </w:p>
+          <w:p>
+            <w:pPr>
+              <w:jc w:val="left"/>
+            </w:pPr>
+            <w:r>
+              <w:t>public class Solution {</w:t>
+            </w:r>
+          </w:p>
+          <w:p>
+            <w:pPr>
+              <w:jc w:val="left"/>
+            </w:pPr>
+            <w:r>
+              <w:t xml:space="preserve">    /**</w:t>
+            </w:r>
+          </w:p>
+          <w:p>
+            <w:pPr>
+              <w:jc w:val="left"/>
+            </w:pPr>
+            <w:r>
+              <w:t xml:space="preserve">     * @param root: The root of binary tree.</w:t>
+            </w:r>
+          </w:p>
+          <w:p>
+            <w:pPr>
+              <w:jc w:val="left"/>
+            </w:pPr>
+            <w:r>
+              <w:t xml:space="preserve">     * @return: True if this Binary tree is Balanced, or false.</w:t>
+            </w:r>
+          </w:p>
+          <w:p>
+            <w:pPr>
+              <w:jc w:val="left"/>
+            </w:pPr>
+            <w:r>
+              <w:t xml:space="preserve">     */</w:t>
+            </w:r>
+          </w:p>
+          <w:p>
+            <w:pPr>
+              <w:jc w:val="left"/>
+            </w:pPr>
+            <w:r>
+              <w:t xml:space="preserve">    public boolean isBalanced(TreeNode root) {</w:t>
+            </w:r>
+          </w:p>
+          <w:p>
+            <w:pPr>
+              <w:jc w:val="left"/>
+            </w:pPr>
+            <w:r>
+              <w:t xml:space="preserve">        return helper(root).isBalanced;</w:t>
+            </w:r>
+          </w:p>
+          <w:p>
+            <w:pPr>
+              <w:jc w:val="left"/>
+            </w:pPr>
+            <w:r>
+              <w:t xml:space="preserve">    }</w:t>
+            </w:r>
+          </w:p>
+          <w:p>
+            <w:pPr>
+              <w:jc w:val="left"/>
+            </w:pPr>
+            <w:r>
               <w:t xml:space="preserve">    </w:t>
             </w:r>
-            <w:proofErr w:type="gramStart"/>
-            <w:r>
-              <w:t>public</w:t>
-            </w:r>
-            <w:proofErr w:type="gramEnd"/>
-            <w:r>
-              <w:t xml:space="preserve"> </w:t>
-            </w:r>
-            <w:proofErr w:type="spellStart"/>
-            <w:r>
-              <w:t>boolean</w:t>
-            </w:r>
-            <w:proofErr w:type="spellEnd"/>
-            <w:r>
-              <w:t xml:space="preserve"> </w:t>
-            </w:r>
-            <w:proofErr w:type="spellStart"/>
-            <w:r>
-              <w:t>isBalanced</w:t>
-            </w:r>
-            <w:proofErr w:type="spellEnd"/>
-            <w:r>
-              <w:t>;</w:t>
-            </w:r>
-          </w:p>
-          <w:p>
-            <w:pPr>
-              <w:jc w:val="left"/>
-            </w:pPr>
-            <w:r>
-              <w:t xml:space="preserve">    </w:t>
-            </w:r>
-            <w:proofErr w:type="gramStart"/>
-            <w:r>
-              <w:t>public</w:t>
-            </w:r>
-            <w:proofErr w:type="gramEnd"/>
-            <w:r>
-              <w:t xml:space="preserve"> </w:t>
-            </w:r>
-            <w:proofErr w:type="spellStart"/>
-            <w:r>
-              <w:t>int</w:t>
-            </w:r>
-            <w:proofErr w:type="spellEnd"/>
-            <w:r>
-              <w:t xml:space="preserve"> </w:t>
-            </w:r>
-            <w:proofErr w:type="spellStart"/>
-            <w:r>
-              <w:t>maxDepth</w:t>
-            </w:r>
-            <w:proofErr w:type="spellEnd"/>
-            <w:r>
-              <w:t>;</w:t>
-            </w:r>
-          </w:p>
-          <w:p>
-            <w:pPr>
-              <w:jc w:val="left"/>
-            </w:pPr>
-            <w:r>
-              <w:t xml:space="preserve">    </w:t>
-            </w:r>
-            <w:proofErr w:type="gramStart"/>
-            <w:r>
-              <w:t>public</w:t>
-            </w:r>
-            <w:proofErr w:type="gramEnd"/>
-            <w:r>
-              <w:t xml:space="preserve"> </w:t>
-            </w:r>
-            <w:proofErr w:type="spellStart"/>
-            <w:r>
-              <w:t>ResultType</w:t>
-            </w:r>
-            <w:proofErr w:type="spellEnd"/>
-            <w:r>
-              <w:t>(</w:t>
-            </w:r>
-            <w:proofErr w:type="spellStart"/>
-            <w:r>
-              <w:t>boolean</w:t>
-            </w:r>
-            <w:proofErr w:type="spellEnd"/>
-            <w:r>
-              <w:t xml:space="preserve"> </w:t>
-            </w:r>
-            <w:proofErr w:type="spellStart"/>
-            <w:r>
-              <w:t>isBalanced</w:t>
-            </w:r>
-            <w:proofErr w:type="spellEnd"/>
-            <w:r>
-              <w:t xml:space="preserve">, </w:t>
-            </w:r>
-            <w:proofErr w:type="spellStart"/>
-            <w:r>
-              <w:t>int</w:t>
-            </w:r>
-            <w:proofErr w:type="spellEnd"/>
-            <w:r>
-              <w:t xml:space="preserve"> </w:t>
-            </w:r>
-            <w:proofErr w:type="spellStart"/>
-            <w:r>
-              <w:t>maxDepth</w:t>
-            </w:r>
-            <w:proofErr w:type="spellEnd"/>
-            <w:r>
-              <w:t>) {</w:t>
-            </w:r>
-          </w:p>
-          <w:p>
-            <w:pPr>
-              <w:jc w:val="left"/>
-            </w:pPr>
-            <w:r>
-              <w:t xml:space="preserve">        </w:t>
-            </w:r>
-            <w:proofErr w:type="spellStart"/>
-            <w:proofErr w:type="gramStart"/>
-            <w:r>
-              <w:t>this.isBalanced</w:t>
-            </w:r>
-            <w:proofErr w:type="spellEnd"/>
-            <w:proofErr w:type="gramEnd"/>
-            <w:r>
-              <w:t xml:space="preserve"> = </w:t>
-            </w:r>
-            <w:proofErr w:type="spellStart"/>
-            <w:r>
-              <w:t>isBalanced</w:t>
-            </w:r>
-            <w:proofErr w:type="spellEnd"/>
-            <w:r>
-              <w:t>;</w:t>
-            </w:r>
-          </w:p>
-          <w:p>
-            <w:pPr>
-              <w:jc w:val="left"/>
-            </w:pPr>
-            <w:r>
-              <w:t xml:space="preserve">        </w:t>
-            </w:r>
-            <w:proofErr w:type="spellStart"/>
-            <w:proofErr w:type="gramStart"/>
-            <w:r>
-              <w:t>this.maxDepth</w:t>
-            </w:r>
-            <w:proofErr w:type="spellEnd"/>
-            <w:proofErr w:type="gramEnd"/>
-            <w:r>
-              <w:t xml:space="preserve"> = </w:t>
-            </w:r>
-            <w:proofErr w:type="spellStart"/>
-            <w:r>
-              <w:t>maxDepth</w:t>
-            </w:r>
-            <w:proofErr w:type="spellEnd"/>
-            <w:r>
-              <w:t>;</w:t>
-            </w:r>
-          </w:p>
-          <w:p>
-            <w:pPr>
-              <w:jc w:val="left"/>
-            </w:pPr>
-            <w:r>
-              <w:t xml:space="preserve">    }</w:t>
-            </w:r>
-          </w:p>
-          <w:p>
-            <w:pPr>
-              <w:jc w:val="left"/>
-            </w:pPr>
-            <w:r>
-              <w:t>}</w:t>
-            </w:r>
-          </w:p>
-          <w:p>
-            <w:pPr>
-              <w:jc w:val="left"/>
-            </w:pPr>
-          </w:p>
-          <w:p>
-            <w:pPr>
-              <w:jc w:val="left"/>
-            </w:pPr>
-            <w:proofErr w:type="gramStart"/>
-            <w:r>
-              <w:t>public</w:t>
-            </w:r>
-            <w:proofErr w:type="gramEnd"/>
-            <w:r>
-              <w:t xml:space="preserve"> class Solution {</w:t>
-            </w:r>
-          </w:p>
-          <w:p>
-            <w:pPr>
-              <w:jc w:val="left"/>
-            </w:pPr>
-            <w:r>
-              <w:t xml:space="preserve">    /**</w:t>
-            </w:r>
-          </w:p>
-          <w:p>
-            <w:pPr>
-              <w:jc w:val="left"/>
-            </w:pPr>
-            <w:r>
-              <w:t xml:space="preserve">     * @</w:t>
-            </w:r>
-            <w:proofErr w:type="spellStart"/>
-            <w:proofErr w:type="gramStart"/>
-            <w:r>
-              <w:t>param</w:t>
-            </w:r>
-            <w:proofErr w:type="spellEnd"/>
-            <w:proofErr w:type="gramEnd"/>
-            <w:r>
-              <w:t xml:space="preserve"> root: The root of binary tree.</w:t>
-            </w:r>
-          </w:p>
-          <w:p>
-            <w:pPr>
-              <w:jc w:val="left"/>
-            </w:pPr>
-            <w:r>
-              <w:t xml:space="preserve">     * @</w:t>
-            </w:r>
-            <w:proofErr w:type="gramStart"/>
-            <w:r>
-              <w:t>return</w:t>
-            </w:r>
-            <w:proofErr w:type="gramEnd"/>
-            <w:r>
-              <w:t>: True if this Binary tree is Balanced, or false.</w:t>
-            </w:r>
-          </w:p>
-          <w:p>
-            <w:pPr>
-              <w:jc w:val="left"/>
-            </w:pPr>
-            <w:r>
-              <w:t xml:space="preserve">     */</w:t>
-            </w:r>
-          </w:p>
-          <w:p>
-            <w:pPr>
-              <w:jc w:val="left"/>
-            </w:pPr>
-            <w:r>
-              <w:t xml:space="preserve">    </w:t>
-            </w:r>
-            <w:proofErr w:type="gramStart"/>
-            <w:r>
-              <w:t>public</w:t>
-            </w:r>
-            <w:proofErr w:type="gramEnd"/>
-            <w:r>
-              <w:t xml:space="preserve"> </w:t>
-            </w:r>
-            <w:proofErr w:type="spellStart"/>
-            <w:r>
-              <w:t>boolean</w:t>
-            </w:r>
-            <w:proofErr w:type="spellEnd"/>
-            <w:r>
-              <w:t xml:space="preserve"> </w:t>
-            </w:r>
-            <w:proofErr w:type="spellStart"/>
-            <w:r>
-              <w:t>isBalanced</w:t>
-            </w:r>
-            <w:proofErr w:type="spellEnd"/>
-            <w:r>
-              <w:t>(</w:t>
-            </w:r>
-            <w:proofErr w:type="spellStart"/>
-            <w:r>
-              <w:t>TreeNode</w:t>
-            </w:r>
-            <w:proofErr w:type="spellEnd"/>
-            <w:r>
-              <w:t xml:space="preserve"> root) {</w:t>
-            </w:r>
-          </w:p>
-          <w:p>
-            <w:pPr>
-              <w:jc w:val="left"/>
-            </w:pPr>
-            <w:r>
-              <w:t xml:space="preserve">        </w:t>
-            </w:r>
-            <w:proofErr w:type="gramStart"/>
-            <w:r>
-              <w:t>return</w:t>
-            </w:r>
-            <w:proofErr w:type="gramEnd"/>
-            <w:r>
-              <w:t xml:space="preserve"> helper(root).</w:t>
-            </w:r>
-            <w:proofErr w:type="spellStart"/>
-            <w:r>
-              <w:t>isBalanced</w:t>
-            </w:r>
-            <w:proofErr w:type="spellEnd"/>
-            <w:r>
-              <w:t>;</w:t>
-            </w:r>
-          </w:p>
-          <w:p>
-            <w:pPr>
-              <w:jc w:val="left"/>
-            </w:pPr>
-            <w:r>
-              <w:t xml:space="preserve">    }</w:t>
-            </w:r>
-          </w:p>
-          <w:p>
-            <w:pPr>
-              <w:jc w:val="left"/>
-            </w:pPr>
-            <w:r>
-              <w:t xml:space="preserve">    </w:t>
-            </w:r>
-          </w:p>
-          <w:p>
-            <w:pPr>
-              <w:jc w:val="left"/>
-            </w:pPr>
-            <w:r>
-              <w:t xml:space="preserve">    </w:t>
-            </w:r>
-            <w:proofErr w:type="gramStart"/>
-            <w:r>
-              <w:t>private</w:t>
-            </w:r>
-            <w:proofErr w:type="gramEnd"/>
-            <w:r>
-              <w:t xml:space="preserve"> </w:t>
-            </w:r>
-            <w:proofErr w:type="spellStart"/>
-            <w:r>
-              <w:t>ResultType</w:t>
-            </w:r>
-            <w:proofErr w:type="spellEnd"/>
-            <w:r>
-              <w:t xml:space="preserve"> helper(</w:t>
-            </w:r>
-            <w:proofErr w:type="spellStart"/>
-            <w:r>
-              <w:t>TreeNode</w:t>
-            </w:r>
-            <w:proofErr w:type="spellEnd"/>
-            <w:r>
-              <w:t xml:space="preserve"> root) {</w:t>
-            </w:r>
-          </w:p>
-          <w:p>
-            <w:pPr>
-              <w:jc w:val="left"/>
-            </w:pPr>
-            <w:r>
-              <w:t xml:space="preserve">        </w:t>
-            </w:r>
-            <w:proofErr w:type="gramStart"/>
-            <w:r>
-              <w:t>if</w:t>
-            </w:r>
-            <w:proofErr w:type="gramEnd"/>
-            <w:r>
-              <w:t xml:space="preserve"> (root == null) {</w:t>
-            </w:r>
-          </w:p>
-          <w:p>
-            <w:pPr>
-              <w:jc w:val="left"/>
-            </w:pPr>
-            <w:r>
-              <w:t xml:space="preserve">            </w:t>
-            </w:r>
-            <w:proofErr w:type="gramStart"/>
-            <w:r>
-              <w:t>return</w:t>
-            </w:r>
-            <w:proofErr w:type="gramEnd"/>
-            <w:r>
-              <w:t xml:space="preserve"> </w:t>
+          </w:p>
+          <w:p>
+            <w:pPr>
+              <w:jc w:val="left"/>
+            </w:pPr>
+            <w:r>
+              <w:t xml:space="preserve">    private ResultType helper(TreeNode root) {</w:t>
+            </w:r>
+          </w:p>
+          <w:p>
+            <w:pPr>
+              <w:jc w:val="left"/>
+            </w:pPr>
+            <w:r>
+              <w:t xml:space="preserve">        if (root == null) {</w:t>
+            </w:r>
+          </w:p>
+          <w:p>
+            <w:pPr>
+              <w:jc w:val="left"/>
+            </w:pPr>
+            <w:r>
+              <w:t xml:space="preserve">            return </w:t>
             </w:r>
             <w:r>
               <w:rPr>
                 <w:b/>
                 <w:color w:val="3366FF"/>
               </w:rPr>
-              <w:t xml:space="preserve">new </w:t>
-            </w:r>
-            <w:proofErr w:type="spellStart"/>
-            <w:r>
-              <w:rPr>
-                <w:b/>
-                <w:color w:val="3366FF"/>
-              </w:rPr>
-              <w:t>ResultType</w:t>
-            </w:r>
-            <w:proofErr w:type="spellEnd"/>
-            <w:r>
-              <w:rPr>
-                <w:b/>
-                <w:color w:val="3366FF"/>
-              </w:rPr>
-              <w:t>(true, 0)</w:t>
+              <w:t>new ResultType(true, 0)</w:t>
             </w:r>
             <w:r>
               <w:t>;</w:t>
@@ -3137,28 +2084,55 @@
               <w:jc w:val="left"/>
             </w:pPr>
             <w:r>
+              <w:t xml:space="preserve">        ResultType left = helper(root.left);</w:t>
+            </w:r>
+          </w:p>
+          <w:p>
+            <w:pPr>
+              <w:jc w:val="left"/>
+            </w:pPr>
+            <w:r>
+              <w:t xml:space="preserve">        ResultType right = helper(root.right);</w:t>
+            </w:r>
+          </w:p>
+          <w:p>
+            <w:pPr>
+              <w:jc w:val="left"/>
+            </w:pPr>
+            <w:r>
               <w:t xml:space="preserve">        </w:t>
             </w:r>
-            <w:proofErr w:type="spellStart"/>
-            <w:r>
-              <w:t>ResultType</w:t>
-            </w:r>
-            <w:proofErr w:type="spellEnd"/>
-            <w:r>
-              <w:t xml:space="preserve"> left = </w:t>
-            </w:r>
-            <w:proofErr w:type="gramStart"/>
-            <w:r>
-              <w:t>helper(</w:t>
-            </w:r>
-            <w:proofErr w:type="spellStart"/>
-            <w:proofErr w:type="gramEnd"/>
-            <w:r>
-              <w:t>root.left</w:t>
-            </w:r>
-            <w:proofErr w:type="spellEnd"/>
-            <w:r>
-              <w:t>);</w:t>
+          </w:p>
+          <w:p>
+            <w:pPr>
+              <w:jc w:val="left"/>
+            </w:pPr>
+            <w:r>
+              <w:t xml:space="preserve">        // subtree not balance</w:t>
+            </w:r>
+          </w:p>
+          <w:p>
+            <w:pPr>
+              <w:jc w:val="left"/>
+            </w:pPr>
+            <w:r>
+              <w:t xml:space="preserve">        if (!left.isBalanced || !right.isBalanced) {</w:t>
+            </w:r>
+          </w:p>
+          <w:p>
+            <w:pPr>
+              <w:jc w:val="left"/>
+            </w:pPr>
+            <w:r>
+              <w:t xml:space="preserve">            return new ResultType(false, -1);</w:t>
+            </w:r>
+          </w:p>
+          <w:p>
+            <w:pPr>
+              <w:jc w:val="left"/>
+            </w:pPr>
+            <w:r>
+              <w:t xml:space="preserve">        }</w:t>
             </w:r>
           </w:p>
           <w:p>
@@ -3168,26 +2142,37 @@
             <w:r>
               <w:t xml:space="preserve">        </w:t>
             </w:r>
-            <w:proofErr w:type="spellStart"/>
-            <w:r>
-              <w:t>ResultType</w:t>
-            </w:r>
-            <w:proofErr w:type="spellEnd"/>
-            <w:r>
-              <w:t xml:space="preserve"> right = </w:t>
-            </w:r>
-            <w:proofErr w:type="gramStart"/>
-            <w:r>
-              <w:t>helper(</w:t>
-            </w:r>
-            <w:proofErr w:type="spellStart"/>
-            <w:proofErr w:type="gramEnd"/>
-            <w:r>
-              <w:t>root.right</w:t>
-            </w:r>
-            <w:proofErr w:type="spellEnd"/>
-            <w:r>
-              <w:t>);</w:t>
+          </w:p>
+          <w:p>
+            <w:pPr>
+              <w:jc w:val="left"/>
+            </w:pPr>
+            <w:r>
+              <w:t xml:space="preserve">        // root not balance</w:t>
+            </w:r>
+          </w:p>
+          <w:p>
+            <w:pPr>
+              <w:jc w:val="left"/>
+            </w:pPr>
+            <w:r>
+              <w:t xml:space="preserve">        if (Math.abs(left.maxDepth - right.maxDepth) &gt; 1) {</w:t>
+            </w:r>
+          </w:p>
+          <w:p>
+            <w:pPr>
+              <w:jc w:val="left"/>
+            </w:pPr>
+            <w:r>
+              <w:t xml:space="preserve">            return new ResultType(false, -1);</w:t>
+            </w:r>
+          </w:p>
+          <w:p>
+            <w:pPr>
+              <w:jc w:val="left"/>
+            </w:pPr>
+            <w:r>
+              <w:t xml:space="preserve">        }</w:t>
             </w:r>
           </w:p>
           <w:p>
@@ -3203,233 +2188,7 @@
               <w:jc w:val="left"/>
             </w:pPr>
             <w:r>
-              <w:t xml:space="preserve">        // </w:t>
-            </w:r>
-            <w:proofErr w:type="spellStart"/>
-            <w:proofErr w:type="gramStart"/>
-            <w:r>
-              <w:t>subtree</w:t>
-            </w:r>
-            <w:proofErr w:type="spellEnd"/>
-            <w:proofErr w:type="gramEnd"/>
-            <w:r>
-              <w:t xml:space="preserve"> not balance</w:t>
-            </w:r>
-          </w:p>
-          <w:p>
-            <w:pPr>
-              <w:jc w:val="left"/>
-            </w:pPr>
-            <w:r>
-              <w:t xml:space="preserve">        </w:t>
-            </w:r>
-            <w:proofErr w:type="gramStart"/>
-            <w:r>
-              <w:t>if</w:t>
-            </w:r>
-            <w:proofErr w:type="gramEnd"/>
-            <w:r>
-              <w:t xml:space="preserve"> (!</w:t>
-            </w:r>
-            <w:proofErr w:type="spellStart"/>
-            <w:r>
-              <w:t>left.isBalanced</w:t>
-            </w:r>
-            <w:proofErr w:type="spellEnd"/>
-            <w:r>
-              <w:t xml:space="preserve"> || !</w:t>
-            </w:r>
-            <w:proofErr w:type="spellStart"/>
-            <w:r>
-              <w:t>right.isBalanced</w:t>
-            </w:r>
-            <w:proofErr w:type="spellEnd"/>
-            <w:r>
-              <w:t>) {</w:t>
-            </w:r>
-          </w:p>
-          <w:p>
-            <w:pPr>
-              <w:jc w:val="left"/>
-            </w:pPr>
-            <w:r>
-              <w:t xml:space="preserve">            </w:t>
-            </w:r>
-            <w:proofErr w:type="gramStart"/>
-            <w:r>
-              <w:t>return</w:t>
-            </w:r>
-            <w:proofErr w:type="gramEnd"/>
-            <w:r>
-              <w:t xml:space="preserve"> new </w:t>
-            </w:r>
-            <w:proofErr w:type="spellStart"/>
-            <w:r>
-              <w:t>ResultType</w:t>
-            </w:r>
-            <w:proofErr w:type="spellEnd"/>
-            <w:r>
-              <w:t>(false, -1);</w:t>
-            </w:r>
-          </w:p>
-          <w:p>
-            <w:pPr>
-              <w:jc w:val="left"/>
-            </w:pPr>
-            <w:r>
-              <w:t xml:space="preserve">        }</w:t>
-            </w:r>
-          </w:p>
-          <w:p>
-            <w:pPr>
-              <w:jc w:val="left"/>
-            </w:pPr>
-            <w:r>
-              <w:t xml:space="preserve">        </w:t>
-            </w:r>
-          </w:p>
-          <w:p>
-            <w:pPr>
-              <w:jc w:val="left"/>
-            </w:pPr>
-            <w:r>
-              <w:t xml:space="preserve">        // </w:t>
-            </w:r>
-            <w:proofErr w:type="gramStart"/>
-            <w:r>
-              <w:t>root</w:t>
-            </w:r>
-            <w:proofErr w:type="gramEnd"/>
-            <w:r>
-              <w:t xml:space="preserve"> not balance</w:t>
-            </w:r>
-          </w:p>
-          <w:p>
-            <w:pPr>
-              <w:jc w:val="left"/>
-            </w:pPr>
-            <w:r>
-              <w:t xml:space="preserve">        </w:t>
-            </w:r>
-            <w:proofErr w:type="gramStart"/>
-            <w:r>
-              <w:t>if</w:t>
-            </w:r>
-            <w:proofErr w:type="gramEnd"/>
-            <w:r>
-              <w:t xml:space="preserve"> (</w:t>
-            </w:r>
-            <w:proofErr w:type="spellStart"/>
-            <w:r>
-              <w:t>Math.abs</w:t>
-            </w:r>
-            <w:proofErr w:type="spellEnd"/>
-            <w:r>
-              <w:t>(</w:t>
-            </w:r>
-            <w:proofErr w:type="spellStart"/>
-            <w:r>
-              <w:t>left.maxDepth</w:t>
-            </w:r>
-            <w:proofErr w:type="spellEnd"/>
-            <w:r>
-              <w:t xml:space="preserve"> - </w:t>
-            </w:r>
-            <w:proofErr w:type="spellStart"/>
-            <w:r>
-              <w:t>right.maxDepth</w:t>
-            </w:r>
-            <w:proofErr w:type="spellEnd"/>
-            <w:r>
-              <w:t>) &gt; 1) {</w:t>
-            </w:r>
-          </w:p>
-          <w:p>
-            <w:pPr>
-              <w:jc w:val="left"/>
-            </w:pPr>
-            <w:r>
-              <w:t xml:space="preserve">            </w:t>
-            </w:r>
-            <w:proofErr w:type="gramStart"/>
-            <w:r>
-              <w:t>return</w:t>
-            </w:r>
-            <w:proofErr w:type="gramEnd"/>
-            <w:r>
-              <w:t xml:space="preserve"> new </w:t>
-            </w:r>
-            <w:proofErr w:type="spellStart"/>
-            <w:r>
-              <w:t>ResultType</w:t>
-            </w:r>
-            <w:proofErr w:type="spellEnd"/>
-            <w:r>
-              <w:t>(false, -1);</w:t>
-            </w:r>
-          </w:p>
-          <w:p>
-            <w:pPr>
-              <w:jc w:val="left"/>
-            </w:pPr>
-            <w:r>
-              <w:t xml:space="preserve">        }</w:t>
-            </w:r>
-          </w:p>
-          <w:p>
-            <w:pPr>
-              <w:jc w:val="left"/>
-            </w:pPr>
-            <w:r>
-              <w:t xml:space="preserve">        </w:t>
-            </w:r>
-          </w:p>
-          <w:p>
-            <w:pPr>
-              <w:jc w:val="left"/>
-            </w:pPr>
-            <w:r>
-              <w:t xml:space="preserve">        </w:t>
-            </w:r>
-            <w:proofErr w:type="gramStart"/>
-            <w:r>
-              <w:t>return</w:t>
-            </w:r>
-            <w:proofErr w:type="gramEnd"/>
-            <w:r>
-              <w:t xml:space="preserve"> new </w:t>
-            </w:r>
-            <w:proofErr w:type="spellStart"/>
-            <w:r>
-              <w:t>ResultType</w:t>
-            </w:r>
-            <w:proofErr w:type="spellEnd"/>
-            <w:r>
-              <w:t xml:space="preserve">(true, </w:t>
-            </w:r>
-            <w:proofErr w:type="spellStart"/>
-            <w:r>
-              <w:t>Math.max</w:t>
-            </w:r>
-            <w:proofErr w:type="spellEnd"/>
-            <w:r>
-              <w:t>(</w:t>
-            </w:r>
-            <w:proofErr w:type="spellStart"/>
-            <w:r>
-              <w:t>left.maxDepth</w:t>
-            </w:r>
-            <w:proofErr w:type="spellEnd"/>
-            <w:r>
-              <w:t xml:space="preserve">, </w:t>
-            </w:r>
-            <w:proofErr w:type="spellStart"/>
-            <w:r>
-              <w:t>right.maxDepth</w:t>
-            </w:r>
-            <w:proofErr w:type="spellEnd"/>
-            <w:r>
-              <w:t>) + 1);</w:t>
+              <w:t xml:space="preserve">        return new ResultType(true, Math.max(left.maxDepth, right.maxDepth) + 1);</w:t>
             </w:r>
           </w:p>
           <w:p>
@@ -3560,15 +2319,7 @@
               <w:t>是从右上角开始查找并且排除，如果右上角的元素</w:t>
             </w:r>
             <w:r>
-              <w:t>&gt;</w:t>
-            </w:r>
-            <w:proofErr w:type="spellStart"/>
-            <w:r>
-              <w:t>target,col</w:t>
-            </w:r>
-            <w:proofErr w:type="spellEnd"/>
-            <w:r>
-              <w:t>--,</w:t>
+              <w:t>&gt;target,col--,</w:t>
             </w:r>
             <w:r>
               <w:rPr>
@@ -3577,15 +2328,7 @@
               <w:t>如果</w:t>
             </w:r>
             <w:r>
-              <w:t>&lt;</w:t>
-            </w:r>
-            <w:proofErr w:type="spellStart"/>
-            <w:r>
-              <w:t>target,row</w:t>
-            </w:r>
-            <w:proofErr w:type="spellEnd"/>
-            <w:r>
-              <w:t xml:space="preserve">++. </w:t>
+              <w:t xml:space="preserve">&lt;target,row++. </w:t>
             </w:r>
           </w:p>
         </w:tc>
@@ -3871,28 +2614,20 @@
               <w:jc w:val="left"/>
             </w:pPr>
             <w:r>
-              <w:t xml:space="preserve">3: </w:t>
-            </w:r>
-            <w:proofErr w:type="spellStart"/>
-            <w:r>
-              <w:t>int</w:t>
-            </w:r>
-            <w:proofErr w:type="spellEnd"/>
-            <w:r>
+              <w:t xml:space="preserve">3: int </w:t>
+            </w:r>
+            <w:r>
+              <w:rPr>
+                <w:rFonts w:hint="eastAsia"/>
+              </w:rPr>
+              <w:t>的范围是：</w:t>
+            </w:r>
+            <w:r>
+              <w:rPr>
+                <w:rFonts w:hint="eastAsia"/>
+              </w:rPr>
               <w:t xml:space="preserve"> </w:t>
             </w:r>
-            <w:r>
-              <w:rPr>
-                <w:rFonts w:hint="eastAsia"/>
-              </w:rPr>
-              <w:t>的范围是：</w:t>
-            </w:r>
-            <w:r>
-              <w:rPr>
-                <w:rFonts w:hint="eastAsia"/>
-              </w:rPr>
-              <w:t xml:space="preserve"> </w:t>
-            </w:r>
           </w:p>
           <w:p>
             <w:pPr>
@@ -4093,31 +2828,8 @@
             <w:pPr>
               <w:jc w:val="left"/>
             </w:pPr>
-            <w:proofErr w:type="spellStart"/>
-            <w:proofErr w:type="gramStart"/>
-            <w:r>
-              <w:t>int</w:t>
-            </w:r>
-            <w:proofErr w:type="spellEnd"/>
-            <w:proofErr w:type="gramEnd"/>
-            <w:r>
-              <w:t xml:space="preserve"> </w:t>
-            </w:r>
-            <w:proofErr w:type="spellStart"/>
-            <w:r>
-              <w:t>numberOf</w:t>
-            </w:r>
-            <w:proofErr w:type="spellEnd"/>
-            <w:r>
-              <w:t>(</w:t>
-            </w:r>
-            <w:proofErr w:type="spellStart"/>
-            <w:r>
-              <w:t>int</w:t>
-            </w:r>
-            <w:proofErr w:type="spellEnd"/>
-            <w:r>
-              <w:t xml:space="preserve"> n)</w:t>
+            <w:r>
+              <w:t>int numberOf(int n)</w:t>
             </w:r>
           </w:p>
           <w:p>
@@ -4133,33 +2845,15 @@
               <w:jc w:val="left"/>
             </w:pPr>
             <w:r>
-              <w:t xml:space="preserve">   </w:t>
-            </w:r>
-            <w:proofErr w:type="spellStart"/>
-            <w:proofErr w:type="gramStart"/>
-            <w:r>
-              <w:t>int</w:t>
-            </w:r>
-            <w:proofErr w:type="spellEnd"/>
-            <w:proofErr w:type="gramEnd"/>
-            <w:r>
-              <w:t xml:space="preserve"> count = 0;</w:t>
-            </w:r>
-          </w:p>
-          <w:p>
-            <w:pPr>
-              <w:jc w:val="left"/>
-            </w:pPr>
-            <w:r>
-              <w:t xml:space="preserve">   </w:t>
-            </w:r>
-            <w:proofErr w:type="gramStart"/>
-            <w:r>
-              <w:t>while</w:t>
-            </w:r>
-            <w:proofErr w:type="gramEnd"/>
-            <w:r>
-              <w:t>(n != 0)</w:t>
+              <w:t xml:space="preserve">   int count = 0;</w:t>
+            </w:r>
+          </w:p>
+          <w:p>
+            <w:pPr>
+              <w:jc w:val="left"/>
+            </w:pPr>
+            <w:r>
+              <w:t xml:space="preserve">   while(n != 0)</w:t>
             </w:r>
           </w:p>
           <w:p>
@@ -4175,13 +2869,8 @@
               <w:ind w:firstLine="480"/>
               <w:jc w:val="left"/>
             </w:pPr>
-            <w:proofErr w:type="gramStart"/>
-            <w:r>
-              <w:t>count</w:t>
-            </w:r>
-            <w:proofErr w:type="gramEnd"/>
-            <w:r>
-              <w:t xml:space="preserve"> ++;</w:t>
+            <w:r>
+              <w:t>count ++;</w:t>
             </w:r>
           </w:p>
           <w:p>
@@ -4189,13 +2878,8 @@
               <w:ind w:firstLine="480"/>
               <w:jc w:val="left"/>
             </w:pPr>
-            <w:proofErr w:type="gramStart"/>
-            <w:r>
-              <w:t>n</w:t>
-            </w:r>
-            <w:proofErr w:type="gramEnd"/>
-            <w:r>
-              <w:t>=(n-1)&amp;n;</w:t>
+            <w:r>
+              <w:t>n=(n-1)&amp;n;</w:t>
             </w:r>
           </w:p>
           <w:p>
@@ -4382,22 +3066,18 @@
               </w:rPr>
               <w:t>处理这种大数问题，可以使用字符串，也可以使用</w:t>
             </w:r>
-            <w:proofErr w:type="spellStart"/>
             <w:r>
               <w:t>int</w:t>
             </w:r>
-            <w:proofErr w:type="spellEnd"/>
             <w:r>
               <w:rPr>
                 <w:rFonts w:hint="eastAsia"/>
               </w:rPr>
               <w:t>数组来处理，但是字符串实际上是字符数组，比</w:t>
             </w:r>
-            <w:proofErr w:type="spellStart"/>
             <w:r>
               <w:t>int</w:t>
             </w:r>
-            <w:proofErr w:type="spellEnd"/>
             <w:r>
               <w:rPr>
                 <w:rFonts w:hint="eastAsia"/>
@@ -4625,11 +3305,9 @@
               </w:rPr>
               <w:t>的题目一般可以结合</w:t>
             </w:r>
-            <w:proofErr w:type="spellStart"/>
             <w:r>
               <w:t>hashmap</w:t>
             </w:r>
-            <w:proofErr w:type="spellEnd"/>
             <w:r>
               <w:rPr>
                 <w:rFonts w:hint="eastAsia"/>
@@ -4642,11 +3320,9 @@
               </w:rPr>
               <w:t xml:space="preserve"> </w:t>
             </w:r>
-            <w:proofErr w:type="spellStart"/>
             <w:r>
               <w:t>hashmap</w:t>
             </w:r>
-            <w:proofErr w:type="spellEnd"/>
             <w:r>
               <w:rPr>
                 <w:rFonts w:hint="eastAsia"/>
@@ -4726,11 +3402,9 @@
               </w:rPr>
               <w:t>排序的算法可能不是最优的，我们也可以自己写一个</w:t>
             </w:r>
-            <w:proofErr w:type="spellStart"/>
             <w:r>
               <w:t>hashCode</w:t>
             </w:r>
-            <w:proofErr w:type="spellEnd"/>
             <w:r>
               <w:rPr>
                 <w:rFonts w:hint="eastAsia"/>
@@ -4746,13 +3420,8 @@
               </w:rPr>
               <w:t>拥有相同的</w:t>
             </w:r>
-            <w:proofErr w:type="spellStart"/>
-            <w:r>
-              <w:t>hashCode</w:t>
-            </w:r>
-            <w:proofErr w:type="spellEnd"/>
-            <w:r>
-              <w:t>.</w:t>
+            <w:r>
+              <w:t>hashCode.</w:t>
             </w:r>
           </w:p>
         </w:tc>
@@ -4770,7 +3439,6 @@
         </w:rPr>
         <w:t>关于</w:t>
       </w:r>
-      <w:proofErr w:type="spellStart"/>
       <w:r>
         <w:rPr>
           <w:b/>
@@ -4778,7 +3446,6 @@
         </w:rPr>
         <w:t>hashmap</w:t>
       </w:r>
-      <w:proofErr w:type="spellEnd"/>
       <w:r>
         <w:rPr>
           <w:rFonts w:hint="eastAsia"/>
@@ -4833,7 +3500,6 @@
               </w:rPr>
               <w:t>有时候用</w:t>
             </w:r>
-            <w:proofErr w:type="spellStart"/>
             <w:r>
               <w:t>hash</w:t>
             </w:r>
@@ -4844,11 +3510,7 @@
               <w:t>ma</w:t>
             </w:r>
             <w:r>
-              <w:t>p</w:t>
-            </w:r>
-            <w:proofErr w:type="spellEnd"/>
-            <w:r>
-              <w:t xml:space="preserve"> </w:t>
+              <w:t xml:space="preserve">p </w:t>
             </w:r>
             <w:r>
               <w:rPr>
@@ -4990,7 +3652,6 @@
               </w:rPr>
               <w:t>        </w:t>
             </w:r>
-            <w:proofErr w:type="gramStart"/>
             <w:r>
               <w:rPr>
                 <w:rFonts w:ascii="Consolas" w:eastAsia="Times New Roman" w:hAnsi="Consolas" w:cs="Times New Roman"/>
@@ -5004,7 +3665,6 @@
               </w:rPr>
               <w:t>for</w:t>
             </w:r>
-            <w:proofErr w:type="gramEnd"/>
             <w:r>
               <w:rPr>
                 <w:rFonts w:ascii="Consolas" w:eastAsia="Times New Roman" w:hAnsi="Consolas" w:cs="Times New Roman"/>
@@ -5016,7 +3676,6 @@
               </w:rPr>
               <w:t>(</w:t>
             </w:r>
-            <w:proofErr w:type="spellStart"/>
             <w:r>
               <w:rPr>
                 <w:rFonts w:ascii="Consolas" w:eastAsia="Times New Roman" w:hAnsi="Consolas" w:cs="Times New Roman"/>
@@ -5030,7 +3689,6 @@
               </w:rPr>
               <w:t>int</w:t>
             </w:r>
-            <w:proofErr w:type="spellEnd"/>
             <w:r>
               <w:rPr>
                 <w:rFonts w:ascii="Consolas" w:eastAsia="Times New Roman" w:hAnsi="Consolas" w:cs="Times New Roman"/>
@@ -5040,9 +3698,19 @@
                 <w:szCs w:val="18"/>
                 <w:bdr w:val="none" w:sz="0" w:space="0" w:color="auto" w:frame="1"/>
               </w:rPr>
-              <w:t> </w:t>
-            </w:r>
-            <w:proofErr w:type="spellStart"/>
+              <w:t> i = </w:t>
+            </w:r>
+            <w:r>
+              <w:rPr>
+                <w:rFonts w:ascii="Consolas" w:eastAsia="Times New Roman" w:hAnsi="Consolas" w:cs="Times New Roman"/>
+                <w:color w:val="C00000"/>
+                <w:kern w:val="0"/>
+                <w:sz w:val="18"/>
+                <w:szCs w:val="18"/>
+                <w:bdr w:val="none" w:sz="0" w:space="0" w:color="auto" w:frame="1"/>
+              </w:rPr>
+              <w:t>0</w:t>
+            </w:r>
             <w:r>
               <w:rPr>
                 <w:rFonts w:ascii="Consolas" w:eastAsia="Times New Roman" w:hAnsi="Consolas" w:cs="Times New Roman"/>
@@ -5052,113 +3720,7 @@
                 <w:szCs w:val="18"/>
                 <w:bdr w:val="none" w:sz="0" w:space="0" w:color="auto" w:frame="1"/>
               </w:rPr>
-              <w:t>i</w:t>
-            </w:r>
-            <w:proofErr w:type="spellEnd"/>
-            <w:r>
-              <w:rPr>
-                <w:rFonts w:ascii="Consolas" w:eastAsia="Times New Roman" w:hAnsi="Consolas" w:cs="Times New Roman"/>
-                <w:color w:val="000000"/>
-                <w:kern w:val="0"/>
-                <w:sz w:val="18"/>
-                <w:szCs w:val="18"/>
-                <w:bdr w:val="none" w:sz="0" w:space="0" w:color="auto" w:frame="1"/>
-              </w:rPr>
-              <w:t> = </w:t>
-            </w:r>
-            <w:r>
-              <w:rPr>
-                <w:rFonts w:ascii="Consolas" w:eastAsia="Times New Roman" w:hAnsi="Consolas" w:cs="Times New Roman"/>
-                <w:color w:val="C00000"/>
-                <w:kern w:val="0"/>
-                <w:sz w:val="18"/>
-                <w:szCs w:val="18"/>
-                <w:bdr w:val="none" w:sz="0" w:space="0" w:color="auto" w:frame="1"/>
-              </w:rPr>
-              <w:t>0</w:t>
-            </w:r>
-            <w:r>
-              <w:rPr>
-                <w:rFonts w:ascii="Consolas" w:eastAsia="Times New Roman" w:hAnsi="Consolas" w:cs="Times New Roman"/>
-                <w:color w:val="000000"/>
-                <w:kern w:val="0"/>
-                <w:sz w:val="18"/>
-                <w:szCs w:val="18"/>
-                <w:bdr w:val="none" w:sz="0" w:space="0" w:color="auto" w:frame="1"/>
-              </w:rPr>
-              <w:t>; </w:t>
-            </w:r>
-            <w:proofErr w:type="spellStart"/>
-            <w:r>
-              <w:rPr>
-                <w:rFonts w:ascii="Consolas" w:eastAsia="Times New Roman" w:hAnsi="Consolas" w:cs="Times New Roman"/>
-                <w:color w:val="000000"/>
-                <w:kern w:val="0"/>
-                <w:sz w:val="18"/>
-                <w:szCs w:val="18"/>
-                <w:bdr w:val="none" w:sz="0" w:space="0" w:color="auto" w:frame="1"/>
-              </w:rPr>
-              <w:t>i</w:t>
-            </w:r>
-            <w:proofErr w:type="spellEnd"/>
-            <w:r>
-              <w:rPr>
-                <w:rFonts w:ascii="Consolas" w:eastAsia="Times New Roman" w:hAnsi="Consolas" w:cs="Times New Roman"/>
-                <w:color w:val="000000"/>
-                <w:kern w:val="0"/>
-                <w:sz w:val="18"/>
-                <w:szCs w:val="18"/>
-                <w:bdr w:val="none" w:sz="0" w:space="0" w:color="auto" w:frame="1"/>
-              </w:rPr>
-              <w:t> &lt; </w:t>
-            </w:r>
-            <w:proofErr w:type="spellStart"/>
-            <w:r>
-              <w:rPr>
-                <w:rFonts w:ascii="Consolas" w:eastAsia="Times New Roman" w:hAnsi="Consolas" w:cs="Times New Roman"/>
-                <w:color w:val="000000"/>
-                <w:kern w:val="0"/>
-                <w:sz w:val="18"/>
-                <w:szCs w:val="18"/>
-                <w:bdr w:val="none" w:sz="0" w:space="0" w:color="auto" w:frame="1"/>
-              </w:rPr>
-              <w:t>strings.length</w:t>
-            </w:r>
-            <w:proofErr w:type="spellEnd"/>
-            <w:r>
-              <w:rPr>
-                <w:rFonts w:ascii="Consolas" w:eastAsia="Times New Roman" w:hAnsi="Consolas" w:cs="Times New Roman"/>
-                <w:color w:val="000000"/>
-                <w:kern w:val="0"/>
-                <w:sz w:val="18"/>
-                <w:szCs w:val="18"/>
-                <w:bdr w:val="none" w:sz="0" w:space="0" w:color="auto" w:frame="1"/>
-              </w:rPr>
-              <w:t>; </w:t>
-            </w:r>
-            <w:proofErr w:type="spellStart"/>
-            <w:r>
-              <w:rPr>
-                <w:rFonts w:ascii="Consolas" w:eastAsia="Times New Roman" w:hAnsi="Consolas" w:cs="Times New Roman"/>
-                <w:color w:val="000000"/>
-                <w:kern w:val="0"/>
-                <w:sz w:val="18"/>
-                <w:szCs w:val="18"/>
-                <w:bdr w:val="none" w:sz="0" w:space="0" w:color="auto" w:frame="1"/>
-              </w:rPr>
-              <w:t>i</w:t>
-            </w:r>
-            <w:proofErr w:type="spellEnd"/>
-            <w:r>
-              <w:rPr>
-                <w:rFonts w:ascii="Consolas" w:eastAsia="Times New Roman" w:hAnsi="Consolas" w:cs="Times New Roman"/>
-                <w:color w:val="000000"/>
-                <w:kern w:val="0"/>
-                <w:sz w:val="18"/>
-                <w:szCs w:val="18"/>
-                <w:bdr w:val="none" w:sz="0" w:space="0" w:color="auto" w:frame="1"/>
-              </w:rPr>
-              <w:t>++) {  </w:t>
+              <w:t>; i &lt; strings.length; i++) {  </w:t>
             </w:r>
           </w:p>
           <w:p>
@@ -5191,55 +3753,7 @@
                 <w:szCs w:val="18"/>
                 <w:bdr w:val="none" w:sz="0" w:space="0" w:color="auto" w:frame="1"/>
               </w:rPr>
-              <w:t>            </w:t>
-            </w:r>
-            <w:proofErr w:type="spellStart"/>
-            <w:r>
-              <w:rPr>
-                <w:rFonts w:ascii="Consolas" w:eastAsia="Times New Roman" w:hAnsi="Consolas" w:cs="Times New Roman"/>
-                <w:color w:val="000000"/>
-                <w:kern w:val="0"/>
-                <w:sz w:val="18"/>
-                <w:szCs w:val="18"/>
-                <w:bdr w:val="none" w:sz="0" w:space="0" w:color="auto" w:frame="1"/>
-              </w:rPr>
-              <w:t>StringBuffer</w:t>
-            </w:r>
-            <w:proofErr w:type="spellEnd"/>
-            <w:r>
-              <w:rPr>
-                <w:rFonts w:ascii="Consolas" w:eastAsia="Times New Roman" w:hAnsi="Consolas" w:cs="Times New Roman"/>
-                <w:color w:val="000000"/>
-                <w:kern w:val="0"/>
-                <w:sz w:val="18"/>
-                <w:szCs w:val="18"/>
-                <w:bdr w:val="none" w:sz="0" w:space="0" w:color="auto" w:frame="1"/>
-              </w:rPr>
-              <w:t> </w:t>
-            </w:r>
-            <w:proofErr w:type="spellStart"/>
-            <w:r>
-              <w:rPr>
-                <w:rFonts w:ascii="Consolas" w:eastAsia="Times New Roman" w:hAnsi="Consolas" w:cs="Times New Roman"/>
-                <w:color w:val="000000"/>
-                <w:kern w:val="0"/>
-                <w:sz w:val="18"/>
-                <w:szCs w:val="18"/>
-                <w:bdr w:val="none" w:sz="0" w:space="0" w:color="auto" w:frame="1"/>
-              </w:rPr>
-              <w:t>sb</w:t>
-            </w:r>
-            <w:proofErr w:type="spellEnd"/>
-            <w:r>
-              <w:rPr>
-                <w:rFonts w:ascii="Consolas" w:eastAsia="Times New Roman" w:hAnsi="Consolas" w:cs="Times New Roman"/>
-                <w:color w:val="000000"/>
-                <w:kern w:val="0"/>
-                <w:sz w:val="18"/>
-                <w:szCs w:val="18"/>
-                <w:bdr w:val="none" w:sz="0" w:space="0" w:color="auto" w:frame="1"/>
-              </w:rPr>
-              <w:t> = </w:t>
+              <w:t>            StringBuffer sb = </w:t>
             </w:r>
             <w:r>
               <w:rPr>
@@ -5263,44 +3777,7 @@
                 <w:szCs w:val="18"/>
                 <w:bdr w:val="none" w:sz="0" w:space="0" w:color="auto" w:frame="1"/>
               </w:rPr>
-              <w:t> </w:t>
-            </w:r>
-            <w:proofErr w:type="spellStart"/>
-            <w:proofErr w:type="gramStart"/>
-            <w:r>
-              <w:rPr>
-                <w:rFonts w:ascii="Consolas" w:eastAsia="Times New Roman" w:hAnsi="Consolas" w:cs="Times New Roman"/>
-                <w:color w:val="000000"/>
-                <w:kern w:val="0"/>
-                <w:sz w:val="18"/>
-                <w:szCs w:val="18"/>
-                <w:bdr w:val="none" w:sz="0" w:space="0" w:color="auto" w:frame="1"/>
-              </w:rPr>
-              <w:t>StringBuffer</w:t>
-            </w:r>
-            <w:proofErr w:type="spellEnd"/>
-            <w:r>
-              <w:rPr>
-                <w:rFonts w:ascii="Consolas" w:eastAsia="Times New Roman" w:hAnsi="Consolas" w:cs="Times New Roman"/>
-                <w:color w:val="000000"/>
-                <w:kern w:val="0"/>
-                <w:sz w:val="18"/>
-                <w:szCs w:val="18"/>
-                <w:bdr w:val="none" w:sz="0" w:space="0" w:color="auto" w:frame="1"/>
-              </w:rPr>
-              <w:t>(</w:t>
-            </w:r>
-            <w:proofErr w:type="gramEnd"/>
-            <w:r>
-              <w:rPr>
-                <w:rFonts w:ascii="Consolas" w:eastAsia="Times New Roman" w:hAnsi="Consolas" w:cs="Times New Roman"/>
-                <w:color w:val="000000"/>
-                <w:kern w:val="0"/>
-                <w:sz w:val="18"/>
-                <w:szCs w:val="18"/>
-                <w:bdr w:val="none" w:sz="0" w:space="0" w:color="auto" w:frame="1"/>
-              </w:rPr>
-              <w:t>);  </w:t>
+              <w:t> StringBuffer();  </w:t>
             </w:r>
           </w:p>
           <w:p>
@@ -5346,7 +3823,6 @@
               </w:rPr>
               <w:t> </w:t>
             </w:r>
-            <w:proofErr w:type="gramStart"/>
             <w:r>
               <w:rPr>
                 <w:rFonts w:ascii="Consolas" w:eastAsia="Times New Roman" w:hAnsi="Consolas" w:cs="Times New Roman"/>
@@ -5360,7 +3836,6 @@
               </w:rPr>
               <w:t>for</w:t>
             </w:r>
-            <w:proofErr w:type="gramEnd"/>
             <w:r>
               <w:rPr>
                 <w:rFonts w:ascii="Consolas" w:eastAsia="Times New Roman" w:hAnsi="Consolas" w:cs="Times New Roman"/>
@@ -5372,7 +3847,6 @@
               </w:rPr>
               <w:t>(</w:t>
             </w:r>
-            <w:proofErr w:type="spellStart"/>
             <w:r>
               <w:rPr>
                 <w:rFonts w:ascii="Consolas" w:eastAsia="Times New Roman" w:hAnsi="Consolas" w:cs="Times New Roman"/>
@@ -5386,7 +3860,6 @@
               </w:rPr>
               <w:t>int</w:t>
             </w:r>
-            <w:proofErr w:type="spellEnd"/>
             <w:r>
               <w:rPr>
                 <w:rFonts w:ascii="Consolas" w:eastAsia="Times New Roman" w:hAnsi="Consolas" w:cs="Times New Roman"/>
@@ -5396,31 +3869,7 @@
                 <w:szCs w:val="18"/>
                 <w:bdr w:val="none" w:sz="0" w:space="0" w:color="auto" w:frame="1"/>
               </w:rPr>
-              <w:t> j = 0; j &lt; strings[</w:t>
-            </w:r>
-            <w:proofErr w:type="spellStart"/>
-            <w:r>
-              <w:rPr>
-                <w:rFonts w:ascii="Consolas" w:eastAsia="Times New Roman" w:hAnsi="Consolas" w:cs="Times New Roman"/>
-                <w:color w:val="3366FF"/>
-                <w:kern w:val="0"/>
-                <w:sz w:val="18"/>
-                <w:szCs w:val="18"/>
-                <w:bdr w:val="none" w:sz="0" w:space="0" w:color="auto" w:frame="1"/>
-              </w:rPr>
-              <w:t>i</w:t>
-            </w:r>
-            <w:proofErr w:type="spellEnd"/>
-            <w:r>
-              <w:rPr>
-                <w:rFonts w:ascii="Consolas" w:eastAsia="Times New Roman" w:hAnsi="Consolas" w:cs="Times New Roman"/>
-                <w:color w:val="3366FF"/>
-                <w:kern w:val="0"/>
-                <w:sz w:val="18"/>
-                <w:szCs w:val="18"/>
-                <w:bdr w:val="none" w:sz="0" w:space="0" w:color="auto" w:frame="1"/>
-              </w:rPr>
-              <w:t>].length(); j++) {  </w:t>
+              <w:t> j = 0; j &lt; strings[i].length(); j++) {  </w:t>
             </w:r>
           </w:p>
           <w:p>
@@ -5453,153 +3902,7 @@
                 <w:szCs w:val="18"/>
                 <w:bdr w:val="none" w:sz="0" w:space="0" w:color="auto" w:frame="1"/>
               </w:rPr>
-              <w:t>                </w:t>
-            </w:r>
-            <w:proofErr w:type="spellStart"/>
-            <w:proofErr w:type="gramStart"/>
-            <w:r>
-              <w:rPr>
-                <w:rFonts w:ascii="Consolas" w:eastAsia="Times New Roman" w:hAnsi="Consolas" w:cs="Times New Roman"/>
-                <w:color w:val="3366FF"/>
-                <w:kern w:val="0"/>
-                <w:sz w:val="18"/>
-                <w:szCs w:val="18"/>
-                <w:bdr w:val="none" w:sz="0" w:space="0" w:color="auto" w:frame="1"/>
-              </w:rPr>
-              <w:t>sb.append</w:t>
-            </w:r>
-            <w:proofErr w:type="spellEnd"/>
-            <w:proofErr w:type="gramEnd"/>
-            <w:r>
-              <w:rPr>
-                <w:rFonts w:ascii="Consolas" w:eastAsia="Times New Roman" w:hAnsi="Consolas" w:cs="Times New Roman"/>
-                <w:color w:val="3366FF"/>
-                <w:kern w:val="0"/>
-                <w:sz w:val="18"/>
-                <w:szCs w:val="18"/>
-                <w:bdr w:val="none" w:sz="0" w:space="0" w:color="auto" w:frame="1"/>
-              </w:rPr>
-              <w:t>(</w:t>
-            </w:r>
-            <w:proofErr w:type="spellStart"/>
-            <w:r>
-              <w:rPr>
-                <w:rFonts w:ascii="Consolas" w:eastAsia="Times New Roman" w:hAnsi="Consolas" w:cs="Times New Roman"/>
-                <w:color w:val="3366FF"/>
-                <w:kern w:val="0"/>
-                <w:sz w:val="18"/>
-                <w:szCs w:val="18"/>
-                <w:bdr w:val="none" w:sz="0" w:space="0" w:color="auto" w:frame="1"/>
-              </w:rPr>
-              <w:t>Integer.toString</w:t>
-            </w:r>
-            <w:proofErr w:type="spellEnd"/>
-            <w:r>
-              <w:rPr>
-                <w:rFonts w:ascii="Consolas" w:eastAsia="Times New Roman" w:hAnsi="Consolas" w:cs="Times New Roman"/>
-                <w:color w:val="3366FF"/>
-                <w:kern w:val="0"/>
-                <w:sz w:val="18"/>
-                <w:szCs w:val="18"/>
-                <w:bdr w:val="none" w:sz="0" w:space="0" w:color="auto" w:frame="1"/>
-              </w:rPr>
-              <w:t>(((strings[</w:t>
-            </w:r>
-            <w:proofErr w:type="spellStart"/>
-            <w:r>
-              <w:rPr>
-                <w:rFonts w:ascii="Consolas" w:eastAsia="Times New Roman" w:hAnsi="Consolas" w:cs="Times New Roman"/>
-                <w:color w:val="3366FF"/>
-                <w:kern w:val="0"/>
-                <w:sz w:val="18"/>
-                <w:szCs w:val="18"/>
-                <w:bdr w:val="none" w:sz="0" w:space="0" w:color="auto" w:frame="1"/>
-              </w:rPr>
-              <w:t>i</w:t>
-            </w:r>
-            <w:proofErr w:type="spellEnd"/>
-            <w:r>
-              <w:rPr>
-                <w:rFonts w:ascii="Consolas" w:eastAsia="Times New Roman" w:hAnsi="Consolas" w:cs="Times New Roman"/>
-                <w:color w:val="3366FF"/>
-                <w:kern w:val="0"/>
-                <w:sz w:val="18"/>
-                <w:szCs w:val="18"/>
-                <w:bdr w:val="none" w:sz="0" w:space="0" w:color="auto" w:frame="1"/>
-              </w:rPr>
-              <w:t>].</w:t>
-            </w:r>
-            <w:proofErr w:type="spellStart"/>
-            <w:r>
-              <w:rPr>
-                <w:rFonts w:ascii="Consolas" w:eastAsia="Times New Roman" w:hAnsi="Consolas" w:cs="Times New Roman"/>
-                <w:color w:val="3366FF"/>
-                <w:kern w:val="0"/>
-                <w:sz w:val="18"/>
-                <w:szCs w:val="18"/>
-                <w:bdr w:val="none" w:sz="0" w:space="0" w:color="auto" w:frame="1"/>
-              </w:rPr>
-              <w:t>charAt</w:t>
-            </w:r>
-            <w:proofErr w:type="spellEnd"/>
-            <w:r>
-              <w:rPr>
-                <w:rFonts w:ascii="Consolas" w:eastAsia="Times New Roman" w:hAnsi="Consolas" w:cs="Times New Roman"/>
-                <w:color w:val="3366FF"/>
-                <w:kern w:val="0"/>
-                <w:sz w:val="18"/>
-                <w:szCs w:val="18"/>
-                <w:bdr w:val="none" w:sz="0" w:space="0" w:color="auto" w:frame="1"/>
-              </w:rPr>
-              <w:t>(j) - strings[</w:t>
-            </w:r>
-            <w:proofErr w:type="spellStart"/>
-            <w:r>
-              <w:rPr>
-                <w:rFonts w:ascii="Consolas" w:eastAsia="Times New Roman" w:hAnsi="Consolas" w:cs="Times New Roman"/>
-                <w:color w:val="3366FF"/>
-                <w:kern w:val="0"/>
-                <w:sz w:val="18"/>
-                <w:szCs w:val="18"/>
-                <w:bdr w:val="none" w:sz="0" w:space="0" w:color="auto" w:frame="1"/>
-              </w:rPr>
-              <w:t>i</w:t>
-            </w:r>
-            <w:proofErr w:type="spellEnd"/>
-            <w:r>
-              <w:rPr>
-                <w:rFonts w:ascii="Consolas" w:eastAsia="Times New Roman" w:hAnsi="Consolas" w:cs="Times New Roman"/>
-                <w:color w:val="3366FF"/>
-                <w:kern w:val="0"/>
-                <w:sz w:val="18"/>
-                <w:szCs w:val="18"/>
-                <w:bdr w:val="none" w:sz="0" w:space="0" w:color="auto" w:frame="1"/>
-              </w:rPr>
-              <w:t>].</w:t>
-            </w:r>
-            <w:proofErr w:type="spellStart"/>
-            <w:r>
-              <w:rPr>
-                <w:rFonts w:ascii="Consolas" w:eastAsia="Times New Roman" w:hAnsi="Consolas" w:cs="Times New Roman"/>
-                <w:color w:val="3366FF"/>
-                <w:kern w:val="0"/>
-                <w:sz w:val="18"/>
-                <w:szCs w:val="18"/>
-                <w:bdr w:val="none" w:sz="0" w:space="0" w:color="auto" w:frame="1"/>
-              </w:rPr>
-              <w:t>charAt</w:t>
-            </w:r>
-            <w:proofErr w:type="spellEnd"/>
-            <w:r>
-              <w:rPr>
-                <w:rFonts w:ascii="Consolas" w:eastAsia="Times New Roman" w:hAnsi="Consolas" w:cs="Times New Roman"/>
-                <w:color w:val="3366FF"/>
-                <w:kern w:val="0"/>
-                <w:sz w:val="18"/>
-                <w:szCs w:val="18"/>
-                <w:bdr w:val="none" w:sz="0" w:space="0" w:color="auto" w:frame="1"/>
-              </w:rPr>
-              <w:t>(0)) + 26) % 26));  </w:t>
+              <w:t>                sb.append(Integer.toString(((strings[i].charAt(j) - strings[i].charAt(0)) + 26) % 26));  </w:t>
             </w:r>
           </w:p>
           <w:p>
@@ -5632,33 +3935,7 @@
                 <w:szCs w:val="18"/>
                 <w:bdr w:val="none" w:sz="0" w:space="0" w:color="auto" w:frame="1"/>
               </w:rPr>
-              <w:t>                </w:t>
-            </w:r>
-            <w:proofErr w:type="spellStart"/>
-            <w:proofErr w:type="gramStart"/>
-            <w:r>
-              <w:rPr>
-                <w:rFonts w:ascii="Consolas" w:eastAsia="Times New Roman" w:hAnsi="Consolas" w:cs="Times New Roman"/>
-                <w:color w:val="3366FF"/>
-                <w:kern w:val="0"/>
-                <w:sz w:val="18"/>
-                <w:szCs w:val="18"/>
-                <w:bdr w:val="none" w:sz="0" w:space="0" w:color="auto" w:frame="1"/>
-              </w:rPr>
-              <w:t>sb.append</w:t>
-            </w:r>
-            <w:proofErr w:type="spellEnd"/>
-            <w:proofErr w:type="gramEnd"/>
-            <w:r>
-              <w:rPr>
-                <w:rFonts w:ascii="Consolas" w:eastAsia="Times New Roman" w:hAnsi="Consolas" w:cs="Times New Roman"/>
-                <w:color w:val="3366FF"/>
-                <w:kern w:val="0"/>
-                <w:sz w:val="18"/>
-                <w:szCs w:val="18"/>
-                <w:bdr w:val="none" w:sz="0" w:space="0" w:color="auto" w:frame="1"/>
-              </w:rPr>
-              <w:t>(" ");  </w:t>
+              <w:t>                sb.append(" ");  </w:t>
             </w:r>
           </w:p>
           <w:p>
@@ -5735,44 +4012,7 @@
                 <w:szCs w:val="18"/>
                 <w:bdr w:val="none" w:sz="0" w:space="0" w:color="auto" w:frame="1"/>
               </w:rPr>
-              <w:t>            String shift = </w:t>
-            </w:r>
-            <w:proofErr w:type="spellStart"/>
-            <w:proofErr w:type="gramStart"/>
-            <w:r>
-              <w:rPr>
-                <w:rFonts w:ascii="Consolas" w:eastAsia="Times New Roman" w:hAnsi="Consolas" w:cs="Times New Roman"/>
-                <w:color w:val="000000"/>
-                <w:kern w:val="0"/>
-                <w:sz w:val="18"/>
-                <w:szCs w:val="18"/>
-                <w:bdr w:val="none" w:sz="0" w:space="0" w:color="auto" w:frame="1"/>
-              </w:rPr>
-              <w:t>sb.toString</w:t>
-            </w:r>
-            <w:proofErr w:type="spellEnd"/>
-            <w:r>
-              <w:rPr>
-                <w:rFonts w:ascii="Consolas" w:eastAsia="Times New Roman" w:hAnsi="Consolas" w:cs="Times New Roman"/>
-                <w:color w:val="000000"/>
-                <w:kern w:val="0"/>
-                <w:sz w:val="18"/>
-                <w:szCs w:val="18"/>
-                <w:bdr w:val="none" w:sz="0" w:space="0" w:color="auto" w:frame="1"/>
-              </w:rPr>
-              <w:t>(</w:t>
-            </w:r>
-            <w:proofErr w:type="gramEnd"/>
-            <w:r>
-              <w:rPr>
-                <w:rFonts w:ascii="Consolas" w:eastAsia="Times New Roman" w:hAnsi="Consolas" w:cs="Times New Roman"/>
-                <w:color w:val="000000"/>
-                <w:kern w:val="0"/>
-                <w:sz w:val="18"/>
-                <w:szCs w:val="18"/>
-                <w:bdr w:val="none" w:sz="0" w:space="0" w:color="auto" w:frame="1"/>
-              </w:rPr>
-              <w:t>);  </w:t>
+              <w:t>            String shift = sb.toString();  </w:t>
             </w:r>
           </w:p>
           <w:p>
@@ -5807,7 +4047,6 @@
               </w:rPr>
               <w:t>            </w:t>
             </w:r>
-            <w:proofErr w:type="gramStart"/>
             <w:r>
               <w:rPr>
                 <w:rFonts w:ascii="Consolas" w:eastAsia="Times New Roman" w:hAnsi="Consolas" w:cs="Times New Roman"/>
@@ -5821,7 +4060,6 @@
               </w:rPr>
               <w:t>if</w:t>
             </w:r>
-            <w:proofErr w:type="gramEnd"/>
             <w:r>
               <w:rPr>
                 <w:rFonts w:ascii="Consolas" w:eastAsia="Times New Roman" w:hAnsi="Consolas" w:cs="Times New Roman"/>
@@ -5831,31 +4069,7 @@
                 <w:szCs w:val="18"/>
                 <w:bdr w:val="none" w:sz="0" w:space="0" w:color="auto" w:frame="1"/>
               </w:rPr>
-              <w:t>(</w:t>
-            </w:r>
-            <w:proofErr w:type="spellStart"/>
-            <w:r>
-              <w:rPr>
-                <w:rFonts w:ascii="Consolas" w:eastAsia="Times New Roman" w:hAnsi="Consolas" w:cs="Times New Roman"/>
-                <w:color w:val="000000"/>
-                <w:kern w:val="0"/>
-                <w:sz w:val="18"/>
-                <w:szCs w:val="18"/>
-                <w:bdr w:val="none" w:sz="0" w:space="0" w:color="auto" w:frame="1"/>
-              </w:rPr>
-              <w:t>d.containsKey</w:t>
-            </w:r>
-            <w:proofErr w:type="spellEnd"/>
-            <w:r>
-              <w:rPr>
-                <w:rFonts w:ascii="Consolas" w:eastAsia="Times New Roman" w:hAnsi="Consolas" w:cs="Times New Roman"/>
-                <w:color w:val="000000"/>
-                <w:kern w:val="0"/>
-                <w:sz w:val="18"/>
-                <w:szCs w:val="18"/>
-                <w:bdr w:val="none" w:sz="0" w:space="0" w:color="auto" w:frame="1"/>
-              </w:rPr>
-              <w:t>(shift)) {  </w:t>
+              <w:t>(d.containsKey(shift)) {  </w:t>
             </w:r>
           </w:p>
           <w:p>
@@ -5888,68 +4102,7 @@
                 <w:szCs w:val="18"/>
                 <w:bdr w:val="none" w:sz="0" w:space="0" w:color="auto" w:frame="1"/>
               </w:rPr>
-              <w:t>                </w:t>
-            </w:r>
-            <w:proofErr w:type="spellStart"/>
-            <w:proofErr w:type="gramStart"/>
-            <w:r>
-              <w:rPr>
-                <w:rFonts w:ascii="Consolas" w:eastAsia="Times New Roman" w:hAnsi="Consolas" w:cs="Times New Roman"/>
-                <w:color w:val="000000"/>
-                <w:kern w:val="0"/>
-                <w:sz w:val="18"/>
-                <w:szCs w:val="18"/>
-                <w:bdr w:val="none" w:sz="0" w:space="0" w:color="auto" w:frame="1"/>
-              </w:rPr>
-              <w:t>d</w:t>
-            </w:r>
-            <w:proofErr w:type="gramEnd"/>
-            <w:r>
-              <w:rPr>
-                <w:rFonts w:ascii="Consolas" w:eastAsia="Times New Roman" w:hAnsi="Consolas" w:cs="Times New Roman"/>
-                <w:color w:val="000000"/>
-                <w:kern w:val="0"/>
-                <w:sz w:val="18"/>
-                <w:szCs w:val="18"/>
-                <w:bdr w:val="none" w:sz="0" w:space="0" w:color="auto" w:frame="1"/>
-              </w:rPr>
-              <w:t>.get</w:t>
-            </w:r>
-            <w:proofErr w:type="spellEnd"/>
-            <w:r>
-              <w:rPr>
-                <w:rFonts w:ascii="Consolas" w:eastAsia="Times New Roman" w:hAnsi="Consolas" w:cs="Times New Roman"/>
-                <w:color w:val="000000"/>
-                <w:kern w:val="0"/>
-                <w:sz w:val="18"/>
-                <w:szCs w:val="18"/>
-                <w:bdr w:val="none" w:sz="0" w:space="0" w:color="auto" w:frame="1"/>
-              </w:rPr>
-              <w:t>(shift).add(strings[</w:t>
-            </w:r>
-            <w:proofErr w:type="spellStart"/>
-            <w:r>
-              <w:rPr>
-                <w:rFonts w:ascii="Consolas" w:eastAsia="Times New Roman" w:hAnsi="Consolas" w:cs="Times New Roman"/>
-                <w:color w:val="000000"/>
-                <w:kern w:val="0"/>
-                <w:sz w:val="18"/>
-                <w:szCs w:val="18"/>
-                <w:bdr w:val="none" w:sz="0" w:space="0" w:color="auto" w:frame="1"/>
-              </w:rPr>
-              <w:t>i</w:t>
-            </w:r>
-            <w:proofErr w:type="spellEnd"/>
-            <w:r>
-              <w:rPr>
-                <w:rFonts w:ascii="Consolas" w:eastAsia="Times New Roman" w:hAnsi="Consolas" w:cs="Times New Roman"/>
-                <w:color w:val="000000"/>
-                <w:kern w:val="0"/>
-                <w:sz w:val="18"/>
-                <w:szCs w:val="18"/>
-                <w:bdr w:val="none" w:sz="0" w:space="0" w:color="auto" w:frame="1"/>
-              </w:rPr>
-              <w:t>]);  </w:t>
+              <w:t>                d.get(shift).add(strings[i]);  </w:t>
             </w:r>
           </w:p>
           <w:p>
@@ -5984,7 +4137,6 @@
               </w:rPr>
               <w:t>            } </w:t>
             </w:r>
-            <w:proofErr w:type="gramStart"/>
             <w:r>
               <w:rPr>
                 <w:rFonts w:ascii="Consolas" w:eastAsia="Times New Roman" w:hAnsi="Consolas" w:cs="Times New Roman"/>
@@ -5998,7 +4150,6 @@
               </w:rPr>
               <w:t>else</w:t>
             </w:r>
-            <w:proofErr w:type="gramEnd"/>
             <w:r>
               <w:rPr>
                 <w:rFonts w:ascii="Consolas" w:eastAsia="Times New Roman" w:hAnsi="Consolas" w:cs="Times New Roman"/>
@@ -6065,31 +4216,7 @@
                 <w:szCs w:val="18"/>
                 <w:bdr w:val="none" w:sz="0" w:space="0" w:color="auto" w:frame="1"/>
               </w:rPr>
-              <w:t> </w:t>
-            </w:r>
-            <w:proofErr w:type="spellStart"/>
-            <w:r>
-              <w:rPr>
-                <w:rFonts w:ascii="Consolas" w:eastAsia="Times New Roman" w:hAnsi="Consolas" w:cs="Times New Roman"/>
-                <w:color w:val="000000"/>
-                <w:kern w:val="0"/>
-                <w:sz w:val="18"/>
-                <w:szCs w:val="18"/>
-                <w:bdr w:val="none" w:sz="0" w:space="0" w:color="auto" w:frame="1"/>
-              </w:rPr>
-              <w:t>ArrayList</w:t>
-            </w:r>
-            <w:proofErr w:type="spellEnd"/>
-            <w:r>
-              <w:rPr>
-                <w:rFonts w:ascii="Consolas" w:eastAsia="Times New Roman" w:hAnsi="Consolas" w:cs="Times New Roman"/>
-                <w:color w:val="000000"/>
-                <w:kern w:val="0"/>
-                <w:sz w:val="18"/>
-                <w:szCs w:val="18"/>
-                <w:bdr w:val="none" w:sz="0" w:space="0" w:color="auto" w:frame="1"/>
-              </w:rPr>
-              <w:t>&lt;&gt;();  </w:t>
+              <w:t> ArrayList&lt;&gt;();  </w:t>
             </w:r>
           </w:p>
           <w:p>
@@ -6122,68 +4249,7 @@
                 <w:szCs w:val="18"/>
                 <w:bdr w:val="none" w:sz="0" w:space="0" w:color="auto" w:frame="1"/>
               </w:rPr>
-              <w:t>                </w:t>
-            </w:r>
-            <w:proofErr w:type="spellStart"/>
-            <w:proofErr w:type="gramStart"/>
-            <w:r>
-              <w:rPr>
-                <w:rFonts w:ascii="Consolas" w:eastAsia="Times New Roman" w:hAnsi="Consolas" w:cs="Times New Roman"/>
-                <w:color w:val="000000"/>
-                <w:kern w:val="0"/>
-                <w:sz w:val="18"/>
-                <w:szCs w:val="18"/>
-                <w:bdr w:val="none" w:sz="0" w:space="0" w:color="auto" w:frame="1"/>
-              </w:rPr>
-              <w:t>l</w:t>
-            </w:r>
-            <w:proofErr w:type="gramEnd"/>
-            <w:r>
-              <w:rPr>
-                <w:rFonts w:ascii="Consolas" w:eastAsia="Times New Roman" w:hAnsi="Consolas" w:cs="Times New Roman"/>
-                <w:color w:val="000000"/>
-                <w:kern w:val="0"/>
-                <w:sz w:val="18"/>
-                <w:szCs w:val="18"/>
-                <w:bdr w:val="none" w:sz="0" w:space="0" w:color="auto" w:frame="1"/>
-              </w:rPr>
-              <w:t>.add</w:t>
-            </w:r>
-            <w:proofErr w:type="spellEnd"/>
-            <w:r>
-              <w:rPr>
-                <w:rFonts w:ascii="Consolas" w:eastAsia="Times New Roman" w:hAnsi="Consolas" w:cs="Times New Roman"/>
-                <w:color w:val="000000"/>
-                <w:kern w:val="0"/>
-                <w:sz w:val="18"/>
-                <w:szCs w:val="18"/>
-                <w:bdr w:val="none" w:sz="0" w:space="0" w:color="auto" w:frame="1"/>
-              </w:rPr>
-              <w:t>(strings[</w:t>
-            </w:r>
-            <w:proofErr w:type="spellStart"/>
-            <w:r>
-              <w:rPr>
-                <w:rFonts w:ascii="Consolas" w:eastAsia="Times New Roman" w:hAnsi="Consolas" w:cs="Times New Roman"/>
-                <w:color w:val="000000"/>
-                <w:kern w:val="0"/>
-                <w:sz w:val="18"/>
-                <w:szCs w:val="18"/>
-                <w:bdr w:val="none" w:sz="0" w:space="0" w:color="auto" w:frame="1"/>
-              </w:rPr>
-              <w:t>i</w:t>
-            </w:r>
-            <w:proofErr w:type="spellEnd"/>
-            <w:r>
-              <w:rPr>
-                <w:rFonts w:ascii="Consolas" w:eastAsia="Times New Roman" w:hAnsi="Consolas" w:cs="Times New Roman"/>
-                <w:color w:val="000000"/>
-                <w:kern w:val="0"/>
-                <w:sz w:val="18"/>
-                <w:szCs w:val="18"/>
-                <w:bdr w:val="none" w:sz="0" w:space="0" w:color="auto" w:frame="1"/>
-              </w:rPr>
-              <w:t>]);  </w:t>
+              <w:t>                l.add(strings[i]);  </w:t>
             </w:r>
           </w:p>
           <w:p>
@@ -6216,44 +4282,7 @@
                 <w:szCs w:val="18"/>
                 <w:bdr w:val="none" w:sz="0" w:space="0" w:color="auto" w:frame="1"/>
               </w:rPr>
-              <w:t>                </w:t>
-            </w:r>
-            <w:proofErr w:type="spellStart"/>
-            <w:proofErr w:type="gramStart"/>
-            <w:r>
-              <w:rPr>
-                <w:rFonts w:ascii="Consolas" w:eastAsia="Times New Roman" w:hAnsi="Consolas" w:cs="Times New Roman"/>
-                <w:color w:val="000000"/>
-                <w:kern w:val="0"/>
-                <w:sz w:val="18"/>
-                <w:szCs w:val="18"/>
-                <w:bdr w:val="none" w:sz="0" w:space="0" w:color="auto" w:frame="1"/>
-              </w:rPr>
-              <w:t>d</w:t>
-            </w:r>
-            <w:proofErr w:type="gramEnd"/>
-            <w:r>
-              <w:rPr>
-                <w:rFonts w:ascii="Consolas" w:eastAsia="Times New Roman" w:hAnsi="Consolas" w:cs="Times New Roman"/>
-                <w:color w:val="000000"/>
-                <w:kern w:val="0"/>
-                <w:sz w:val="18"/>
-                <w:szCs w:val="18"/>
-                <w:bdr w:val="none" w:sz="0" w:space="0" w:color="auto" w:frame="1"/>
-              </w:rPr>
-              <w:t>.put</w:t>
-            </w:r>
-            <w:proofErr w:type="spellEnd"/>
-            <w:r>
-              <w:rPr>
-                <w:rFonts w:ascii="Consolas" w:eastAsia="Times New Roman" w:hAnsi="Consolas" w:cs="Times New Roman"/>
-                <w:color w:val="000000"/>
-                <w:kern w:val="0"/>
-                <w:sz w:val="18"/>
-                <w:szCs w:val="18"/>
-                <w:bdr w:val="none" w:sz="0" w:space="0" w:color="auto" w:frame="1"/>
-              </w:rPr>
-              <w:t>(shift, l);  </w:t>
+              <w:t>                d.put(shift, l);  </w:t>
             </w:r>
           </w:p>
           <w:p>
@@ -6337,21 +4366,12 @@
         </w:rPr>
         <w:t>关于</w:t>
       </w:r>
-      <w:proofErr w:type="spellStart"/>
       <w:r>
         <w:rPr>
           <w:b/>
           <w:color w:val="3366FF"/>
         </w:rPr>
-        <w:t>LinkedList</w:t>
-      </w:r>
-      <w:proofErr w:type="spellEnd"/>
-      <w:r>
-        <w:rPr>
-          <w:b/>
-          <w:color w:val="3366FF"/>
-        </w:rPr>
-        <w:t xml:space="preserve"> </w:t>
+        <w:t xml:space="preserve">LinkedList </w:t>
       </w:r>
       <w:r>
         <w:rPr>
@@ -6506,135 +4526,51 @@
               <w:rPr>
                 <w:rFonts w:ascii="Times New Roman" w:hAnsi="Times New Roman" w:cs="Times New Roman"/>
               </w:rPr>
-              <w:t xml:space="preserve">    </w:t>
-            </w:r>
-            <w:proofErr w:type="gramStart"/>
-            <w:r>
-              <w:rPr>
-                <w:rFonts w:ascii="Times New Roman" w:hAnsi="Times New Roman" w:cs="Times New Roman"/>
-              </w:rPr>
-              <w:t>private</w:t>
-            </w:r>
-            <w:proofErr w:type="gramEnd"/>
-            <w:r>
-              <w:rPr>
-                <w:rFonts w:ascii="Times New Roman" w:hAnsi="Times New Roman" w:cs="Times New Roman"/>
-              </w:rPr>
-              <w:t xml:space="preserve"> </w:t>
-            </w:r>
-            <w:proofErr w:type="spellStart"/>
-            <w:r>
-              <w:rPr>
-                <w:rFonts w:ascii="Times New Roman" w:hAnsi="Times New Roman" w:cs="Times New Roman"/>
-              </w:rPr>
-              <w:t>ListNode</w:t>
-            </w:r>
-            <w:proofErr w:type="spellEnd"/>
-            <w:r>
-              <w:rPr>
-                <w:rFonts w:ascii="Times New Roman" w:hAnsi="Times New Roman" w:cs="Times New Roman"/>
-              </w:rPr>
-              <w:t xml:space="preserve"> </w:t>
-            </w:r>
-            <w:proofErr w:type="spellStart"/>
-            <w:r>
-              <w:rPr>
-                <w:rFonts w:ascii="Times New Roman" w:hAnsi="Times New Roman" w:cs="Times New Roman"/>
-              </w:rPr>
-              <w:t>findMiddle</w:t>
-            </w:r>
-            <w:proofErr w:type="spellEnd"/>
-            <w:r>
-              <w:rPr>
-                <w:rFonts w:ascii="Times New Roman" w:hAnsi="Times New Roman" w:cs="Times New Roman"/>
-              </w:rPr>
-              <w:t>(</w:t>
-            </w:r>
-            <w:proofErr w:type="spellStart"/>
-            <w:r>
-              <w:rPr>
-                <w:rFonts w:ascii="Times New Roman" w:hAnsi="Times New Roman" w:cs="Times New Roman"/>
-              </w:rPr>
-              <w:t>ListNode</w:t>
-            </w:r>
-            <w:proofErr w:type="spellEnd"/>
-            <w:r>
-              <w:rPr>
-                <w:rFonts w:ascii="Times New Roman" w:hAnsi="Times New Roman" w:cs="Times New Roman"/>
-              </w:rPr>
-              <w:t xml:space="preserve"> head) {</w:t>
-            </w:r>
-          </w:p>
-          <w:p>
-            <w:pPr>
-              <w:jc w:val="left"/>
-              <w:rPr>
-                <w:rFonts w:ascii="Times New Roman" w:hAnsi="Times New Roman" w:cs="Times New Roman"/>
-              </w:rPr>
-            </w:pPr>
-          </w:p>
-          <w:p>
-            <w:pPr>
-              <w:jc w:val="left"/>
-              <w:rPr>
-                <w:rFonts w:ascii="Times New Roman" w:hAnsi="Times New Roman" w:cs="Times New Roman"/>
-              </w:rPr>
-            </w:pPr>
-            <w:r>
-              <w:rPr>
-                <w:rFonts w:ascii="Times New Roman" w:hAnsi="Times New Roman" w:cs="Times New Roman"/>
-              </w:rPr>
-              <w:t xml:space="preserve">        </w:t>
-            </w:r>
-            <w:proofErr w:type="gramStart"/>
-            <w:r>
-              <w:rPr>
-                <w:rFonts w:ascii="Times New Roman" w:hAnsi="Times New Roman" w:cs="Times New Roman"/>
-              </w:rPr>
-              <w:t>if</w:t>
-            </w:r>
-            <w:proofErr w:type="gramEnd"/>
-            <w:r>
-              <w:rPr>
-                <w:rFonts w:ascii="Times New Roman" w:hAnsi="Times New Roman" w:cs="Times New Roman"/>
-              </w:rPr>
-              <w:t xml:space="preserve"> (head == null) {</w:t>
-            </w:r>
-          </w:p>
-          <w:p>
-            <w:pPr>
-              <w:jc w:val="left"/>
-              <w:rPr>
-                <w:rFonts w:ascii="Times New Roman" w:hAnsi="Times New Roman" w:cs="Times New Roman"/>
-              </w:rPr>
-            </w:pPr>
-          </w:p>
-          <w:p>
-            <w:pPr>
-              <w:jc w:val="left"/>
-              <w:rPr>
-                <w:rFonts w:ascii="Times New Roman" w:hAnsi="Times New Roman" w:cs="Times New Roman"/>
-              </w:rPr>
-            </w:pPr>
-            <w:r>
-              <w:rPr>
-                <w:rFonts w:ascii="Times New Roman" w:hAnsi="Times New Roman" w:cs="Times New Roman"/>
-              </w:rPr>
-              <w:t xml:space="preserve">            </w:t>
-            </w:r>
-            <w:proofErr w:type="gramStart"/>
-            <w:r>
-              <w:rPr>
-                <w:rFonts w:ascii="Times New Roman" w:hAnsi="Times New Roman" w:cs="Times New Roman"/>
-              </w:rPr>
-              <w:t>return</w:t>
-            </w:r>
-            <w:proofErr w:type="gramEnd"/>
-            <w:r>
-              <w:rPr>
-                <w:rFonts w:ascii="Times New Roman" w:hAnsi="Times New Roman" w:cs="Times New Roman"/>
-              </w:rPr>
-              <w:t xml:space="preserve"> null;</w:t>
+              <w:t xml:space="preserve">    private ListNode findMiddle(ListNode head) {</w:t>
+            </w:r>
+          </w:p>
+          <w:p>
+            <w:pPr>
+              <w:jc w:val="left"/>
+              <w:rPr>
+                <w:rFonts w:ascii="Times New Roman" w:hAnsi="Times New Roman" w:cs="Times New Roman"/>
+              </w:rPr>
+            </w:pPr>
+          </w:p>
+          <w:p>
+            <w:pPr>
+              <w:jc w:val="left"/>
+              <w:rPr>
+                <w:rFonts w:ascii="Times New Roman" w:hAnsi="Times New Roman" w:cs="Times New Roman"/>
+              </w:rPr>
+            </w:pPr>
+            <w:r>
+              <w:rPr>
+                <w:rFonts w:ascii="Times New Roman" w:hAnsi="Times New Roman" w:cs="Times New Roman"/>
+              </w:rPr>
+              <w:t xml:space="preserve">        if (head == null) {</w:t>
+            </w:r>
+          </w:p>
+          <w:p>
+            <w:pPr>
+              <w:jc w:val="left"/>
+              <w:rPr>
+                <w:rFonts w:ascii="Times New Roman" w:hAnsi="Times New Roman" w:cs="Times New Roman"/>
+              </w:rPr>
+            </w:pPr>
+          </w:p>
+          <w:p>
+            <w:pPr>
+              <w:jc w:val="left"/>
+              <w:rPr>
+                <w:rFonts w:ascii="Times New Roman" w:hAnsi="Times New Roman" w:cs="Times New Roman"/>
+              </w:rPr>
+            </w:pPr>
+            <w:r>
+              <w:rPr>
+                <w:rFonts w:ascii="Times New Roman" w:hAnsi="Times New Roman" w:cs="Times New Roman"/>
+              </w:rPr>
+              <w:t xml:space="preserve">            return null;</w:t>
             </w:r>
           </w:p>
           <w:p>
@@ -6670,35 +4606,7 @@
               <w:rPr>
                 <w:rFonts w:ascii="Times New Roman" w:hAnsi="Times New Roman" w:cs="Times New Roman"/>
               </w:rPr>
-              <w:t xml:space="preserve">        </w:t>
-            </w:r>
-            <w:proofErr w:type="spellStart"/>
-            <w:r>
-              <w:rPr>
-                <w:rFonts w:ascii="Times New Roman" w:hAnsi="Times New Roman" w:cs="Times New Roman"/>
-              </w:rPr>
-              <w:t>ListNode</w:t>
-            </w:r>
-            <w:proofErr w:type="spellEnd"/>
-            <w:r>
-              <w:rPr>
-                <w:rFonts w:ascii="Times New Roman" w:hAnsi="Times New Roman" w:cs="Times New Roman"/>
-              </w:rPr>
-              <w:t xml:space="preserve"> slow = head, fast = </w:t>
-            </w:r>
-            <w:proofErr w:type="spellStart"/>
-            <w:r>
-              <w:rPr>
-                <w:rFonts w:ascii="Times New Roman" w:hAnsi="Times New Roman" w:cs="Times New Roman"/>
-              </w:rPr>
-              <w:t>head.next</w:t>
-            </w:r>
-            <w:proofErr w:type="spellEnd"/>
-            <w:r>
-              <w:rPr>
-                <w:rFonts w:ascii="Times New Roman" w:hAnsi="Times New Roman" w:cs="Times New Roman"/>
-              </w:rPr>
-              <w:t>;</w:t>
+              <w:t xml:space="preserve">        ListNode slow = head, fast = head.next;</w:t>
             </w:r>
           </w:p>
           <w:p>
@@ -6768,64 +4676,32 @@
               </w:rPr>
               <w:t>再判断</w:t>
             </w:r>
-            <w:proofErr w:type="spellStart"/>
             <w:r>
               <w:rPr>
                 <w:rFonts w:ascii="Times New Roman" w:hAnsi="Times New Roman" w:cs="Times New Roman"/>
               </w:rPr>
               <w:t>fast.next</w:t>
             </w:r>
-            <w:proofErr w:type="spellEnd"/>
-          </w:p>
-          <w:p>
-            <w:pPr>
-              <w:jc w:val="left"/>
-              <w:rPr>
-                <w:rFonts w:ascii="Times New Roman" w:hAnsi="Times New Roman" w:cs="Times New Roman"/>
-              </w:rPr>
-            </w:pPr>
-            <w:r>
-              <w:rPr>
-                <w:rFonts w:ascii="Times New Roman" w:hAnsi="Times New Roman" w:cs="Times New Roman"/>
-              </w:rPr>
-              <w:t xml:space="preserve">        </w:t>
-            </w:r>
-            <w:proofErr w:type="gramStart"/>
-            <w:r>
-              <w:rPr>
-                <w:rFonts w:ascii="Times New Roman" w:hAnsi="Times New Roman" w:cs="Times New Roman"/>
-              </w:rPr>
-              <w:t>while</w:t>
-            </w:r>
-            <w:proofErr w:type="gramEnd"/>
-            <w:r>
-              <w:rPr>
-                <w:rFonts w:ascii="Times New Roman" w:hAnsi="Times New Roman" w:cs="Times New Roman"/>
-              </w:rPr>
-              <w:t xml:space="preserve"> (</w:t>
+          </w:p>
+          <w:p>
+            <w:pPr>
+              <w:jc w:val="left"/>
+              <w:rPr>
+                <w:rFonts w:ascii="Times New Roman" w:hAnsi="Times New Roman" w:cs="Times New Roman"/>
+              </w:rPr>
+            </w:pPr>
+            <w:r>
+              <w:rPr>
+                <w:rFonts w:ascii="Times New Roman" w:hAnsi="Times New Roman" w:cs="Times New Roman"/>
+              </w:rPr>
+              <w:t xml:space="preserve">        while (</w:t>
             </w:r>
             <w:r>
               <w:rPr>
                 <w:rFonts w:ascii="Times New Roman" w:hAnsi="Times New Roman" w:cs="Times New Roman"/>
                 <w:color w:val="FF0000"/>
               </w:rPr>
-              <w:t xml:space="preserve">fast != null &amp;&amp; </w:t>
-            </w:r>
-            <w:proofErr w:type="spellStart"/>
-            <w:r>
-              <w:rPr>
-                <w:rFonts w:ascii="Times New Roman" w:hAnsi="Times New Roman" w:cs="Times New Roman"/>
-                <w:color w:val="FF0000"/>
-              </w:rPr>
-              <w:t>fast.next</w:t>
-            </w:r>
-            <w:proofErr w:type="spellEnd"/>
-            <w:r>
-              <w:rPr>
-                <w:rFonts w:ascii="Times New Roman" w:hAnsi="Times New Roman" w:cs="Times New Roman"/>
-                <w:color w:val="FF0000"/>
-              </w:rPr>
-              <w:t xml:space="preserve"> != null</w:t>
+              <w:t>fast != null &amp;&amp; fast.next != null</w:t>
             </w:r>
             <w:r>
               <w:rPr>
@@ -6853,85 +4729,29 @@
               <w:rPr>
                 <w:rFonts w:ascii="Times New Roman" w:hAnsi="Times New Roman" w:cs="Times New Roman"/>
               </w:rPr>
-              <w:t xml:space="preserve">            </w:t>
-            </w:r>
-            <w:proofErr w:type="gramStart"/>
-            <w:r>
-              <w:rPr>
-                <w:rFonts w:ascii="Times New Roman" w:hAnsi="Times New Roman" w:cs="Times New Roman"/>
-              </w:rPr>
-              <w:t>slow</w:t>
-            </w:r>
-            <w:proofErr w:type="gramEnd"/>
-            <w:r>
-              <w:rPr>
-                <w:rFonts w:ascii="Times New Roman" w:hAnsi="Times New Roman" w:cs="Times New Roman"/>
-              </w:rPr>
-              <w:t xml:space="preserve"> = </w:t>
-            </w:r>
-            <w:proofErr w:type="spellStart"/>
-            <w:r>
-              <w:rPr>
-                <w:rFonts w:ascii="Times New Roman" w:hAnsi="Times New Roman" w:cs="Times New Roman"/>
-              </w:rPr>
-              <w:t>slow.next</w:t>
-            </w:r>
-            <w:proofErr w:type="spellEnd"/>
-            <w:r>
-              <w:rPr>
-                <w:rFonts w:ascii="Times New Roman" w:hAnsi="Times New Roman" w:cs="Times New Roman"/>
-              </w:rPr>
-              <w:t>;</w:t>
-            </w:r>
-          </w:p>
-          <w:p>
-            <w:pPr>
-              <w:jc w:val="left"/>
-              <w:rPr>
-                <w:rFonts w:ascii="Times New Roman" w:hAnsi="Times New Roman" w:cs="Times New Roman"/>
-              </w:rPr>
-            </w:pPr>
-          </w:p>
-          <w:p>
-            <w:pPr>
-              <w:jc w:val="left"/>
-              <w:rPr>
-                <w:rFonts w:ascii="Times New Roman" w:hAnsi="Times New Roman" w:cs="Times New Roman"/>
-              </w:rPr>
-            </w:pPr>
-            <w:r>
-              <w:rPr>
-                <w:rFonts w:ascii="Times New Roman" w:hAnsi="Times New Roman" w:cs="Times New Roman"/>
-              </w:rPr>
-              <w:t xml:space="preserve">            </w:t>
-            </w:r>
-            <w:proofErr w:type="gramStart"/>
-            <w:r>
-              <w:rPr>
-                <w:rFonts w:ascii="Times New Roman" w:hAnsi="Times New Roman" w:cs="Times New Roman"/>
-              </w:rPr>
-              <w:t>fast</w:t>
-            </w:r>
-            <w:proofErr w:type="gramEnd"/>
-            <w:r>
-              <w:rPr>
-                <w:rFonts w:ascii="Times New Roman" w:hAnsi="Times New Roman" w:cs="Times New Roman"/>
-              </w:rPr>
-              <w:t xml:space="preserve"> = </w:t>
-            </w:r>
-            <w:proofErr w:type="spellStart"/>
-            <w:r>
-              <w:rPr>
-                <w:rFonts w:ascii="Times New Roman" w:hAnsi="Times New Roman" w:cs="Times New Roman"/>
-              </w:rPr>
-              <w:t>fast.next.next</w:t>
-            </w:r>
-            <w:proofErr w:type="spellEnd"/>
-            <w:r>
-              <w:rPr>
-                <w:rFonts w:ascii="Times New Roman" w:hAnsi="Times New Roman" w:cs="Times New Roman"/>
-              </w:rPr>
-              <w:t>;</w:t>
+              <w:t xml:space="preserve">            slow = slow.next;</w:t>
+            </w:r>
+          </w:p>
+          <w:p>
+            <w:pPr>
+              <w:jc w:val="left"/>
+              <w:rPr>
+                <w:rFonts w:ascii="Times New Roman" w:hAnsi="Times New Roman" w:cs="Times New Roman"/>
+              </w:rPr>
+            </w:pPr>
+          </w:p>
+          <w:p>
+            <w:pPr>
+              <w:jc w:val="left"/>
+              <w:rPr>
+                <w:rFonts w:ascii="Times New Roman" w:hAnsi="Times New Roman" w:cs="Times New Roman"/>
+              </w:rPr>
+            </w:pPr>
+            <w:r>
+              <w:rPr>
+                <w:rFonts w:ascii="Times New Roman" w:hAnsi="Times New Roman" w:cs="Times New Roman"/>
+              </w:rPr>
+              <w:t xml:space="preserve">            fast = fast.next.next;</w:t>
             </w:r>
           </w:p>
           <w:p>
@@ -6967,21 +4787,7 @@
               <w:rPr>
                 <w:rFonts w:ascii="Times New Roman" w:hAnsi="Times New Roman" w:cs="Times New Roman"/>
               </w:rPr>
-              <w:t xml:space="preserve">        </w:t>
-            </w:r>
-            <w:proofErr w:type="gramStart"/>
-            <w:r>
-              <w:rPr>
-                <w:rFonts w:ascii="Times New Roman" w:hAnsi="Times New Roman" w:cs="Times New Roman"/>
-              </w:rPr>
-              <w:t>return</w:t>
-            </w:r>
-            <w:proofErr w:type="gramEnd"/>
-            <w:r>
-              <w:rPr>
-                <w:rFonts w:ascii="Times New Roman" w:hAnsi="Times New Roman" w:cs="Times New Roman"/>
-              </w:rPr>
-              <w:t xml:space="preserve"> slow;</w:t>
+              <w:t xml:space="preserve">        return slow;</w:t>
             </w:r>
           </w:p>
           <w:p>
@@ -7144,51 +4950,21 @@
               <w:rPr>
                 <w:rFonts w:ascii="Times New Roman" w:hAnsi="Times New Roman" w:cs="Times New Roman"/>
               </w:rPr>
-              <w:t>1  &lt;</w:t>
-            </w:r>
-            <w:proofErr w:type="gramStart"/>
-            <w:r>
-              <w:rPr>
-                <w:rFonts w:ascii="Times New Roman" w:hAnsi="Times New Roman" w:cs="Times New Roman"/>
-              </w:rPr>
-              <w:t>-  2</w:t>
-            </w:r>
-            <w:proofErr w:type="gramEnd"/>
-            <w:r>
-              <w:rPr>
-                <w:rFonts w:ascii="Times New Roman" w:hAnsi="Times New Roman" w:cs="Times New Roman"/>
-              </w:rPr>
-              <w:t xml:space="preserve">    3…</w:t>
-            </w:r>
-          </w:p>
-          <w:p>
-            <w:pPr>
-              <w:jc w:val="left"/>
-              <w:rPr>
-                <w:rFonts w:ascii="Times New Roman" w:hAnsi="Times New Roman" w:cs="Times New Roman"/>
-              </w:rPr>
-            </w:pPr>
-            <w:r>
-              <w:rPr>
-                <w:rFonts w:ascii="Times New Roman" w:hAnsi="Times New Roman" w:cs="Times New Roman"/>
-              </w:rPr>
-              <w:t xml:space="preserve"> </w:t>
-            </w:r>
-            <w:proofErr w:type="spellStart"/>
-            <w:proofErr w:type="gramStart"/>
-            <w:r>
-              <w:rPr>
-                <w:rFonts w:ascii="Times New Roman" w:hAnsi="Times New Roman" w:cs="Times New Roman"/>
-              </w:rPr>
-              <w:t>prev</w:t>
-            </w:r>
-            <w:proofErr w:type="spellEnd"/>
-            <w:proofErr w:type="gramEnd"/>
-            <w:r>
-              <w:rPr>
-                <w:rFonts w:ascii="Times New Roman" w:hAnsi="Times New Roman" w:cs="Times New Roman"/>
-              </w:rPr>
-              <w:t xml:space="preserve">   cur   next</w:t>
+              <w:t>1  &lt;-  2    3…</w:t>
+            </w:r>
+          </w:p>
+          <w:p>
+            <w:pPr>
+              <w:jc w:val="left"/>
+              <w:rPr>
+                <w:rFonts w:ascii="Times New Roman" w:hAnsi="Times New Roman" w:cs="Times New Roman"/>
+              </w:rPr>
+            </w:pPr>
+            <w:r>
+              <w:rPr>
+                <w:rFonts w:ascii="Times New Roman" w:hAnsi="Times New Roman" w:cs="Times New Roman"/>
+              </w:rPr>
+              <w:t xml:space="preserve"> prev   cur   next</w:t>
             </w:r>
           </w:p>
           <w:p>
@@ -7210,28 +4986,12 @@
               </w:rPr>
               <w:t>我们需要三个节点分别是</w:t>
             </w:r>
-            <w:proofErr w:type="spellStart"/>
-            <w:r>
-              <w:rPr>
-                <w:rFonts w:ascii="Times New Roman" w:hAnsi="Times New Roman" w:cs="Times New Roman"/>
-              </w:rPr>
-              <w:t>prev</w:t>
-            </w:r>
-            <w:proofErr w:type="spellEnd"/>
-            <w:r>
-              <w:rPr>
-                <w:rFonts w:ascii="Times New Roman" w:hAnsi="Times New Roman" w:cs="Times New Roman"/>
-              </w:rPr>
-              <w:t xml:space="preserve">, </w:t>
-            </w:r>
-            <w:proofErr w:type="spellStart"/>
-            <w:r>
-              <w:rPr>
-                <w:rFonts w:ascii="Times New Roman" w:hAnsi="Times New Roman" w:cs="Times New Roman"/>
-              </w:rPr>
-              <w:t>cur,next</w:t>
-            </w:r>
-            <w:proofErr w:type="spellEnd"/>
+            <w:r>
+              <w:rPr>
+                <w:rFonts w:ascii="Times New Roman" w:hAnsi="Times New Roman" w:cs="Times New Roman"/>
+              </w:rPr>
+              <w:t>prev, cur,next</w:t>
+            </w:r>
             <w:r>
               <w:rPr>
                 <w:rFonts w:ascii="Times New Roman" w:hAnsi="Times New Roman" w:cs="Times New Roman" w:hint="eastAsia"/>
@@ -7274,155 +5034,55 @@
               <w:jc w:val="left"/>
             </w:pPr>
             <w:r>
-              <w:t xml:space="preserve">    </w:t>
-            </w:r>
-            <w:proofErr w:type="gramStart"/>
-            <w:r>
-              <w:t>private</w:t>
-            </w:r>
-            <w:proofErr w:type="gramEnd"/>
-            <w:r>
-              <w:t xml:space="preserve"> </w:t>
-            </w:r>
-            <w:proofErr w:type="spellStart"/>
-            <w:r>
-              <w:t>ListNode</w:t>
-            </w:r>
-            <w:proofErr w:type="spellEnd"/>
-            <w:r>
-              <w:t xml:space="preserve"> reverse(</w:t>
-            </w:r>
-            <w:proofErr w:type="spellStart"/>
-            <w:r>
-              <w:t>ListNode</w:t>
-            </w:r>
-            <w:proofErr w:type="spellEnd"/>
-            <w:r>
-              <w:t xml:space="preserve"> head) {</w:t>
-            </w:r>
-          </w:p>
-          <w:p>
-            <w:pPr>
-              <w:jc w:val="left"/>
-            </w:pPr>
-            <w:r>
-              <w:t xml:space="preserve">        </w:t>
-            </w:r>
-            <w:proofErr w:type="spellStart"/>
-            <w:r>
-              <w:t>ListNode</w:t>
-            </w:r>
-            <w:proofErr w:type="spellEnd"/>
-            <w:r>
-              <w:t xml:space="preserve"> </w:t>
-            </w:r>
-            <w:proofErr w:type="spellStart"/>
-            <w:r>
-              <w:t>prev</w:t>
-            </w:r>
-            <w:proofErr w:type="spellEnd"/>
-            <w:r>
-              <w:t xml:space="preserve"> = null;</w:t>
-            </w:r>
-          </w:p>
-          <w:p>
-            <w:pPr>
-              <w:jc w:val="left"/>
-            </w:pPr>
-            <w:r>
-              <w:t xml:space="preserve">        </w:t>
-            </w:r>
-            <w:proofErr w:type="gramStart"/>
-            <w:r>
-              <w:t>while</w:t>
-            </w:r>
-            <w:proofErr w:type="gramEnd"/>
-            <w:r>
-              <w:t xml:space="preserve"> (head != null) {</w:t>
-            </w:r>
-          </w:p>
-          <w:p>
-            <w:pPr>
-              <w:jc w:val="left"/>
-            </w:pPr>
-            <w:r>
-              <w:t xml:space="preserve">            </w:t>
-            </w:r>
-            <w:proofErr w:type="spellStart"/>
-            <w:r>
-              <w:t>ListNode</w:t>
-            </w:r>
-            <w:proofErr w:type="spellEnd"/>
-            <w:r>
-              <w:t xml:space="preserve"> temp = </w:t>
-            </w:r>
-            <w:proofErr w:type="spellStart"/>
-            <w:r>
-              <w:t>head.next</w:t>
-            </w:r>
-            <w:proofErr w:type="spellEnd"/>
-            <w:r>
-              <w:t>;</w:t>
-            </w:r>
-          </w:p>
-          <w:p>
-            <w:pPr>
-              <w:jc w:val="left"/>
-            </w:pPr>
-            <w:r>
-              <w:t xml:space="preserve">            </w:t>
-            </w:r>
-            <w:proofErr w:type="spellStart"/>
-            <w:proofErr w:type="gramStart"/>
-            <w:r>
-              <w:t>head.next</w:t>
-            </w:r>
-            <w:proofErr w:type="spellEnd"/>
-            <w:proofErr w:type="gramEnd"/>
-            <w:r>
-              <w:t xml:space="preserve"> = </w:t>
-            </w:r>
-            <w:proofErr w:type="spellStart"/>
-            <w:r>
-              <w:t>prev</w:t>
-            </w:r>
-            <w:proofErr w:type="spellEnd"/>
-            <w:r>
-              <w:t>;</w:t>
-            </w:r>
-          </w:p>
-          <w:p>
-            <w:pPr>
-              <w:jc w:val="left"/>
-            </w:pPr>
-            <w:r>
-              <w:t xml:space="preserve">            </w:t>
-            </w:r>
-            <w:proofErr w:type="spellStart"/>
-            <w:proofErr w:type="gramStart"/>
-            <w:r>
-              <w:t>prev</w:t>
-            </w:r>
-            <w:proofErr w:type="spellEnd"/>
-            <w:proofErr w:type="gramEnd"/>
-            <w:r>
-              <w:t xml:space="preserve"> = head;</w:t>
-            </w:r>
-          </w:p>
-          <w:p>
-            <w:pPr>
-              <w:jc w:val="left"/>
-            </w:pPr>
-            <w:r>
-              <w:t xml:space="preserve">            </w:t>
-            </w:r>
-            <w:proofErr w:type="gramStart"/>
-            <w:r>
-              <w:t>head</w:t>
-            </w:r>
-            <w:proofErr w:type="gramEnd"/>
-            <w:r>
-              <w:t xml:space="preserve"> = temp;</w:t>
+              <w:t xml:space="preserve">    private ListNode reverse(ListNode head) {</w:t>
+            </w:r>
+          </w:p>
+          <w:p>
+            <w:pPr>
+              <w:jc w:val="left"/>
+            </w:pPr>
+            <w:r>
+              <w:t xml:space="preserve">        ListNode prev = null;</w:t>
+            </w:r>
+          </w:p>
+          <w:p>
+            <w:pPr>
+              <w:jc w:val="left"/>
+            </w:pPr>
+            <w:r>
+              <w:t xml:space="preserve">        while (head != null) {</w:t>
+            </w:r>
+          </w:p>
+          <w:p>
+            <w:pPr>
+              <w:jc w:val="left"/>
+            </w:pPr>
+            <w:r>
+              <w:t xml:space="preserve">            ListNode temp = head.next;</w:t>
+            </w:r>
+          </w:p>
+          <w:p>
+            <w:pPr>
+              <w:jc w:val="left"/>
+            </w:pPr>
+            <w:r>
+              <w:t xml:space="preserve">            head.next = prev;</w:t>
+            </w:r>
+          </w:p>
+          <w:p>
+            <w:pPr>
+              <w:jc w:val="left"/>
+            </w:pPr>
+            <w:r>
+              <w:t xml:space="preserve">            prev = head;</w:t>
+            </w:r>
+          </w:p>
+          <w:p>
+            <w:pPr>
+              <w:jc w:val="left"/>
+            </w:pPr>
+            <w:r>
+              <w:t xml:space="preserve">            head = temp;</w:t>
             </w:r>
           </w:p>
           <w:p>
@@ -7438,23 +5098,7 @@
               <w:jc w:val="left"/>
             </w:pPr>
             <w:r>
-              <w:t xml:space="preserve">        </w:t>
-            </w:r>
-            <w:proofErr w:type="gramStart"/>
-            <w:r>
-              <w:t>return</w:t>
-            </w:r>
-            <w:proofErr w:type="gramEnd"/>
-            <w:r>
-              <w:t xml:space="preserve"> </w:t>
-            </w:r>
-            <w:proofErr w:type="spellStart"/>
-            <w:r>
-              <w:t>prev</w:t>
-            </w:r>
-            <w:proofErr w:type="spellEnd"/>
-            <w:r>
-              <w:t>;</w:t>
+              <w:t xml:space="preserve">        return prev;</w:t>
             </w:r>
           </w:p>
           <w:p>
@@ -7506,23 +5150,7 @@
           <w:b/>
           <w:color w:val="3366FF"/>
         </w:rPr>
-        <w:t xml:space="preserve">(level order </w:t>
-      </w:r>
-      <w:proofErr w:type="spellStart"/>
-      <w:r>
-        <w:rPr>
-          <w:b/>
-          <w:color w:val="3366FF"/>
-        </w:rPr>
-        <w:t>travesal</w:t>
-      </w:r>
-      <w:proofErr w:type="spellEnd"/>
-      <w:r>
-        <w:rPr>
-          <w:b/>
-          <w:color w:val="3366FF"/>
-        </w:rPr>
-        <w:t>)</w:t>
+        <w:t>(level order travesal)</w:t>
       </w:r>
       <w:r>
         <w:rPr>
@@ -7773,21 +5401,7 @@
               <w:rPr>
                 <w:rFonts w:ascii="Times New Roman" w:hAnsi="Times New Roman" w:cs="Times New Roman"/>
               </w:rPr>
-              <w:t>[[1]</w:t>
-            </w:r>
-            <w:proofErr w:type="gramStart"/>
-            <w:r>
-              <w:rPr>
-                <w:rFonts w:ascii="Times New Roman" w:hAnsi="Times New Roman" w:cs="Times New Roman"/>
-              </w:rPr>
-              <w:t>,[</w:t>
-            </w:r>
-            <w:proofErr w:type="gramEnd"/>
-            <w:r>
-              <w:rPr>
-                <w:rFonts w:ascii="Times New Roman" w:hAnsi="Times New Roman" w:cs="Times New Roman"/>
-              </w:rPr>
-              <w:t>2,3],[5,4]],</w:t>
+              <w:t>[[1],[2,3],[5,4]],</w:t>
             </w:r>
           </w:p>
           <w:p>
@@ -7848,222 +5462,197 @@
                 <w:rFonts w:ascii="Times New Roman" w:hAnsi="Times New Roman" w:cs="Times New Roman"/>
                 <w:color w:val="FF0000"/>
               </w:rPr>
-              <w:t>1,null</w:t>
-            </w:r>
-            <w:proofErr w:type="gramStart"/>
+              <w:t>1,null,2,3,null,5,4,null</w:t>
+            </w:r>
+            <w:r>
+              <w:rPr>
+                <w:rFonts w:ascii="Times New Roman" w:hAnsi="Times New Roman" w:cs="Times New Roman"/>
+              </w:rPr>
+              <w:t>]</w:t>
+            </w:r>
+          </w:p>
+          <w:p>
+            <w:pPr>
+              <w:jc w:val="left"/>
+              <w:rPr>
+                <w:rFonts w:ascii="Times New Roman" w:hAnsi="Times New Roman" w:cs="Times New Roman"/>
+              </w:rPr>
+            </w:pPr>
+          </w:p>
+          <w:p>
+            <w:pPr>
+              <w:jc w:val="left"/>
+              <w:rPr>
+                <w:rFonts w:ascii="Times New Roman" w:hAnsi="Times New Roman" w:cs="Times New Roman"/>
+              </w:rPr>
+            </w:pPr>
+            <w:r>
+              <w:rPr>
+                <w:rFonts w:ascii="Times New Roman" w:hAnsi="Times New Roman" w:cs="Times New Roman" w:hint="eastAsia"/>
+              </w:rPr>
+              <w:t>类似</w:t>
+            </w:r>
+            <w:r>
+              <w:rPr>
+                <w:rFonts w:ascii="Damascus" w:hAnsi="Damascus" w:cs="Damascus" w:hint="eastAsia"/>
+              </w:rPr>
+              <w:t>思想的问题</w:t>
+            </w:r>
+            <w:r>
+              <w:rPr>
+                <w:rFonts w:ascii="Times New Roman" w:hAnsi="Times New Roman" w:cs="Times New Roman"/>
+              </w:rPr>
+              <w:t>(</w:t>
+            </w:r>
+            <w:r>
+              <w:rPr>
+                <w:rFonts w:ascii="Times New Roman" w:hAnsi="Times New Roman" w:cs="Times New Roman"/>
+              </w:rPr>
+              <w:t>Binary Tree Right Side View</w:t>
+            </w:r>
+            <w:r>
+              <w:rPr>
+                <w:rFonts w:ascii="Times New Roman" w:hAnsi="Times New Roman" w:cs="Times New Roman"/>
+              </w:rPr>
+              <w:t>)(leetcode 199):</w:t>
+            </w:r>
+          </w:p>
+          <w:p>
+            <w:pPr>
+              <w:jc w:val="left"/>
+              <w:rPr>
+                <w:rFonts w:ascii="Damascus" w:hAnsi="Damascus" w:cs="Damascus"/>
+              </w:rPr>
+            </w:pPr>
+            <w:r>
+              <w:rPr>
+                <w:rFonts w:ascii="Damascus" w:hAnsi="Damascus" w:cs="Damascus" w:hint="eastAsia"/>
+              </w:rPr>
+              <w:t>此题记录每层的最右边的元素，同样使用上述</w:t>
+            </w:r>
+            <w:r>
+              <w:rPr>
+                <w:rFonts w:ascii="Times New Roman" w:hAnsi="Times New Roman" w:cs="Times New Roman" w:hint="eastAsia"/>
+              </w:rPr>
+              <w:t>qu</w:t>
+            </w:r>
+            <w:r>
+              <w:rPr>
+                <w:rFonts w:ascii="Times New Roman" w:hAnsi="Times New Roman" w:cs="Times New Roman"/>
+              </w:rPr>
+              <w:t>eue</w:t>
+            </w:r>
+            <w:r>
+              <w:rPr>
+                <w:rFonts w:ascii="Times New Roman" w:hAnsi="Times New Roman" w:cs="Times New Roman" w:hint="eastAsia"/>
+              </w:rPr>
+              <w:t>的存储</w:t>
+            </w:r>
+            <w:r>
+              <w:rPr>
+                <w:rFonts w:ascii="Damascus" w:hAnsi="Damascus" w:cs="Damascus" w:hint="eastAsia"/>
+              </w:rPr>
+              <w:t>方式。</w:t>
+            </w:r>
+          </w:p>
+          <w:p>
+            <w:pPr>
+              <w:jc w:val="left"/>
+              <w:rPr>
+                <w:rFonts w:ascii="Damascus" w:hAnsi="Damascus" w:cs="Damascus"/>
+              </w:rPr>
+            </w:pPr>
+          </w:p>
+          <w:p>
+            <w:pPr>
+              <w:jc w:val="left"/>
+              <w:rPr>
+                <w:rFonts w:ascii="Times New Roman" w:hAnsi="Times New Roman" w:cs="Times New Roman"/>
+              </w:rPr>
+            </w:pPr>
+            <w:r>
+              <w:rPr>
+                <w:rFonts w:ascii="Damascus" w:hAnsi="Damascus" w:cs="Damascus" w:hint="eastAsia"/>
+              </w:rPr>
+              <w:t>类似的题目还有</w:t>
+            </w:r>
+            <w:r>
+              <w:rPr>
+                <w:rFonts w:ascii="Damascus" w:hAnsi="Damascus" w:cs="Damascus" w:hint="eastAsia"/>
+              </w:rPr>
+              <w:t xml:space="preserve"> </w:t>
+            </w:r>
+            <w:r>
+              <w:rPr>
+                <w:rFonts w:ascii="Times New Roman" w:hAnsi="Times New Roman" w:cs="Times New Roman"/>
+              </w:rPr>
+              <w:t xml:space="preserve">invert binary tree </w:t>
+            </w:r>
+            <w:r>
+              <w:rPr>
+                <w:rFonts w:ascii="Times New Roman" w:hAnsi="Times New Roman" w:cs="Times New Roman" w:hint="eastAsia"/>
+              </w:rPr>
+              <w:t>用非递归的方法，都要借助</w:t>
+            </w:r>
+            <w:r>
+              <w:rPr>
+                <w:rFonts w:ascii="Times New Roman" w:hAnsi="Times New Roman" w:cs="Times New Roman"/>
+              </w:rPr>
+              <w:t>queue</w:t>
+            </w:r>
+            <w:r>
+              <w:rPr>
+                <w:rFonts w:ascii="Times New Roman" w:hAnsi="Times New Roman" w:cs="Times New Roman" w:hint="eastAsia"/>
+              </w:rPr>
+              <w:t>来完成</w:t>
+            </w:r>
+          </w:p>
+          <w:p>
+            <w:pPr>
+              <w:jc w:val="left"/>
+              <w:rPr>
+                <w:rFonts w:ascii="Damascus" w:hAnsi="Damascus" w:cs="Damascus"/>
+              </w:rPr>
+            </w:pPr>
+          </w:p>
+          <w:p>
+            <w:pPr>
+              <w:jc w:val="left"/>
+              <w:rPr>
+                <w:rFonts w:ascii="Times New Roman" w:hAnsi="Times New Roman" w:cs="Times New Roman"/>
+              </w:rPr>
+            </w:pPr>
+            <w:r>
+              <w:rPr>
+                <w:rFonts w:ascii="Times New Roman" w:hAnsi="Times New Roman" w:cs="Times New Roman"/>
+              </w:rPr>
+              <w:t>2:</w:t>
+            </w:r>
+            <w:r>
+              <w:rPr>
+                <w:rFonts w:ascii="Times New Roman" w:hAnsi="Times New Roman" w:cs="Times New Roman" w:hint="eastAsia"/>
+              </w:rPr>
+              <w:t>第二种</w:t>
+            </w:r>
+            <w:r>
+              <w:rPr>
+                <w:rFonts w:ascii="Damascus" w:hAnsi="Damascus" w:cs="Damascus" w:hint="eastAsia"/>
+              </w:rPr>
+              <w:t>方法要</w:t>
+            </w:r>
+            <w:r>
+              <w:rPr>
+                <w:rFonts w:ascii="Times New Roman" w:hAnsi="Times New Roman" w:cs="Times New Roman" w:hint="eastAsia"/>
+              </w:rPr>
+              <w:t>考虑</w:t>
+            </w:r>
             <w:r>
               <w:rPr>
                 <w:rFonts w:ascii="Times New Roman" w:hAnsi="Times New Roman" w:cs="Times New Roman"/>
                 <w:color w:val="FF0000"/>
               </w:rPr>
-              <w:t>,2,3,null,5,4,null</w:t>
-            </w:r>
-            <w:proofErr w:type="gramEnd"/>
-            <w:r>
-              <w:rPr>
-                <w:rFonts w:ascii="Times New Roman" w:hAnsi="Times New Roman" w:cs="Times New Roman"/>
-              </w:rPr>
-              <w:t>]</w:t>
-            </w:r>
-          </w:p>
-          <w:p>
-            <w:pPr>
-              <w:jc w:val="left"/>
-              <w:rPr>
-                <w:rFonts w:ascii="Times New Roman" w:hAnsi="Times New Roman" w:cs="Times New Roman"/>
-              </w:rPr>
-            </w:pPr>
-          </w:p>
-          <w:p>
-            <w:pPr>
-              <w:jc w:val="left"/>
-              <w:rPr>
-                <w:rFonts w:ascii="Times New Roman" w:hAnsi="Times New Roman" w:cs="Times New Roman"/>
-              </w:rPr>
-            </w:pPr>
-            <w:r>
-              <w:rPr>
-                <w:rFonts w:ascii="Times New Roman" w:hAnsi="Times New Roman" w:cs="Times New Roman" w:hint="eastAsia"/>
-              </w:rPr>
-              <w:t>类似</w:t>
-            </w:r>
-            <w:r>
-              <w:rPr>
-                <w:rFonts w:ascii="Damascus" w:hAnsi="Damascus" w:cs="Damascus" w:hint="eastAsia"/>
-              </w:rPr>
-              <w:t>思想的问题</w:t>
-            </w:r>
-            <w:r>
-              <w:rPr>
-                <w:rFonts w:ascii="Times New Roman" w:hAnsi="Times New Roman" w:cs="Times New Roman"/>
-              </w:rPr>
-              <w:t>(</w:t>
-            </w:r>
-            <w:r>
-              <w:rPr>
-                <w:rFonts w:ascii="Times New Roman" w:hAnsi="Times New Roman" w:cs="Times New Roman"/>
-              </w:rPr>
-              <w:t>Binary Tree Right Side View</w:t>
-            </w:r>
-            <w:r>
-              <w:rPr>
-                <w:rFonts w:ascii="Times New Roman" w:hAnsi="Times New Roman" w:cs="Times New Roman"/>
-              </w:rPr>
-              <w:t>)(</w:t>
-            </w:r>
-            <w:proofErr w:type="spellStart"/>
-            <w:r>
-              <w:rPr>
-                <w:rFonts w:ascii="Times New Roman" w:hAnsi="Times New Roman" w:cs="Times New Roman"/>
-              </w:rPr>
-              <w:t>leetcode</w:t>
-            </w:r>
-            <w:proofErr w:type="spellEnd"/>
-            <w:r>
-              <w:rPr>
-                <w:rFonts w:ascii="Times New Roman" w:hAnsi="Times New Roman" w:cs="Times New Roman"/>
-              </w:rPr>
-              <w:t xml:space="preserve"> 199):</w:t>
-            </w:r>
-          </w:p>
-          <w:p>
-            <w:pPr>
-              <w:jc w:val="left"/>
-              <w:rPr>
-                <w:rFonts w:ascii="Damascus" w:hAnsi="Damascus" w:cs="Damascus"/>
-              </w:rPr>
-            </w:pPr>
-            <w:r>
-              <w:rPr>
-                <w:rFonts w:ascii="Damascus" w:hAnsi="Damascus" w:cs="Damascus" w:hint="eastAsia"/>
-              </w:rPr>
-              <w:t>此题记录每层的最右边的元素，同样使用上述</w:t>
-            </w:r>
-            <w:r>
-              <w:rPr>
-                <w:rFonts w:ascii="Times New Roman" w:hAnsi="Times New Roman" w:cs="Times New Roman" w:hint="eastAsia"/>
-              </w:rPr>
-              <w:t>qu</w:t>
-            </w:r>
-            <w:r>
-              <w:rPr>
-                <w:rFonts w:ascii="Times New Roman" w:hAnsi="Times New Roman" w:cs="Times New Roman"/>
-              </w:rPr>
-              <w:t>eue</w:t>
-            </w:r>
-            <w:r>
-              <w:rPr>
-                <w:rFonts w:ascii="Times New Roman" w:hAnsi="Times New Roman" w:cs="Times New Roman" w:hint="eastAsia"/>
-              </w:rPr>
-              <w:t>的存储</w:t>
-            </w:r>
-            <w:r>
-              <w:rPr>
-                <w:rFonts w:ascii="Damascus" w:hAnsi="Damascus" w:cs="Damascus" w:hint="eastAsia"/>
-              </w:rPr>
-              <w:t>方式。</w:t>
-            </w:r>
-          </w:p>
-          <w:p>
-            <w:pPr>
-              <w:jc w:val="left"/>
-              <w:rPr>
-                <w:rFonts w:ascii="Damascus" w:hAnsi="Damascus" w:cs="Damascus"/>
-              </w:rPr>
-            </w:pPr>
-          </w:p>
-          <w:p>
-            <w:pPr>
-              <w:jc w:val="left"/>
-              <w:rPr>
-                <w:rFonts w:ascii="Times New Roman" w:hAnsi="Times New Roman" w:cs="Times New Roman"/>
-              </w:rPr>
-            </w:pPr>
-            <w:r>
-              <w:rPr>
-                <w:rFonts w:ascii="Damascus" w:hAnsi="Damascus" w:cs="Damascus" w:hint="eastAsia"/>
-              </w:rPr>
-              <w:t>类似的题目还有</w:t>
-            </w:r>
-            <w:r>
-              <w:rPr>
-                <w:rFonts w:ascii="Damascus" w:hAnsi="Damascus" w:cs="Damascus" w:hint="eastAsia"/>
-              </w:rPr>
-              <w:t xml:space="preserve"> </w:t>
-            </w:r>
-            <w:r>
-              <w:rPr>
-                <w:rFonts w:ascii="Times New Roman" w:hAnsi="Times New Roman" w:cs="Times New Roman"/>
-              </w:rPr>
-              <w:t xml:space="preserve">invert binary tree </w:t>
-            </w:r>
-            <w:r>
-              <w:rPr>
-                <w:rFonts w:ascii="Times New Roman" w:hAnsi="Times New Roman" w:cs="Times New Roman" w:hint="eastAsia"/>
-              </w:rPr>
-              <w:t>用非递归的方法，都要借助</w:t>
-            </w:r>
-            <w:r>
-              <w:rPr>
-                <w:rFonts w:ascii="Times New Roman" w:hAnsi="Times New Roman" w:cs="Times New Roman"/>
-              </w:rPr>
-              <w:t>queue</w:t>
-            </w:r>
-            <w:r>
-              <w:rPr>
-                <w:rFonts w:ascii="Times New Roman" w:hAnsi="Times New Roman" w:cs="Times New Roman" w:hint="eastAsia"/>
-              </w:rPr>
-              <w:t>来完成</w:t>
-            </w:r>
-          </w:p>
-          <w:p>
-            <w:pPr>
-              <w:jc w:val="left"/>
-              <w:rPr>
-                <w:rFonts w:ascii="Damascus" w:hAnsi="Damascus" w:cs="Damascus"/>
-              </w:rPr>
-            </w:pPr>
-          </w:p>
-          <w:p>
-            <w:pPr>
-              <w:jc w:val="left"/>
-              <w:rPr>
-                <w:rFonts w:ascii="Times New Roman" w:hAnsi="Times New Roman" w:cs="Times New Roman"/>
-              </w:rPr>
-            </w:pPr>
-            <w:r>
-              <w:rPr>
-                <w:rFonts w:ascii="Times New Roman" w:hAnsi="Times New Roman" w:cs="Times New Roman"/>
-              </w:rPr>
-              <w:t>2:</w:t>
-            </w:r>
-            <w:r>
-              <w:rPr>
-                <w:rFonts w:ascii="Times New Roman" w:hAnsi="Times New Roman" w:cs="Times New Roman" w:hint="eastAsia"/>
-              </w:rPr>
-              <w:t>第二种</w:t>
-            </w:r>
-            <w:r>
-              <w:rPr>
-                <w:rFonts w:ascii="Damascus" w:hAnsi="Damascus" w:cs="Damascus" w:hint="eastAsia"/>
-              </w:rPr>
-              <w:t>方法要</w:t>
-            </w:r>
-            <w:r>
-              <w:rPr>
-                <w:rFonts w:ascii="Times New Roman" w:hAnsi="Times New Roman" w:cs="Times New Roman" w:hint="eastAsia"/>
-              </w:rPr>
-              <w:t>考虑</w:t>
-            </w:r>
-            <w:proofErr w:type="spellStart"/>
-            <w:r>
-              <w:rPr>
-                <w:rFonts w:ascii="Times New Roman" w:hAnsi="Times New Roman" w:cs="Times New Roman"/>
-                <w:color w:val="FF0000"/>
-              </w:rPr>
               <w:t>hashmap</w:t>
             </w:r>
-            <w:proofErr w:type="spellEnd"/>
             <w:r>
               <w:rPr>
                 <w:rFonts w:ascii="Times New Roman" w:hAnsi="Times New Roman" w:cs="Times New Roman" w:hint="eastAsia"/>
@@ -8076,23 +5665,7 @@
                 <w:rFonts w:ascii="Times New Roman" w:hAnsi="Times New Roman" w:cs="Times New Roman"/>
                 <w:color w:val="FF0000"/>
               </w:rPr>
-              <w:t xml:space="preserve">+ </w:t>
-            </w:r>
-            <w:proofErr w:type="spellStart"/>
-            <w:r>
-              <w:rPr>
-                <w:rFonts w:ascii="Times New Roman" w:hAnsi="Times New Roman" w:cs="Times New Roman"/>
-                <w:color w:val="FF0000"/>
-              </w:rPr>
-              <w:t>dfs</w:t>
-            </w:r>
-            <w:proofErr w:type="spellEnd"/>
-            <w:r>
-              <w:rPr>
-                <w:rFonts w:ascii="Times New Roman" w:hAnsi="Times New Roman" w:cs="Times New Roman"/>
-                <w:color w:val="FF0000"/>
-              </w:rPr>
-              <w:t>,</w:t>
+              <w:t>+ dfs,</w:t>
             </w:r>
             <w:r>
               <w:rPr>
@@ -8115,7 +5688,6 @@
               </w:rPr>
               <w:t>是</w:t>
             </w:r>
-            <w:proofErr w:type="spellStart"/>
             <w:r>
               <w:rPr>
                 <w:rFonts w:ascii="Times New Roman" w:hAnsi="Times New Roman" w:cs="Times New Roman"/>
@@ -8123,7 +5695,6 @@
               </w:rPr>
               <w:t>depth,value</w:t>
             </w:r>
-            <w:proofErr w:type="spellEnd"/>
             <w:r>
               <w:rPr>
                 <w:rFonts w:ascii="Times New Roman" w:hAnsi="Times New Roman" w:cs="Times New Roman" w:hint="eastAsia"/>
@@ -8144,19 +5715,11 @@
               </w:rPr>
               <w:t>或者</w:t>
             </w:r>
-            <w:proofErr w:type="spellStart"/>
-            <w:r>
-              <w:rPr>
-                <w:rFonts w:ascii="Times New Roman" w:hAnsi="Times New Roman" w:cs="Times New Roman"/>
-              </w:rPr>
-              <w:t>arraylist</w:t>
-            </w:r>
-            <w:proofErr w:type="spellEnd"/>
-            <w:r>
-              <w:rPr>
-                <w:rFonts w:ascii="Times New Roman" w:hAnsi="Times New Roman" w:cs="Times New Roman"/>
-              </w:rPr>
-              <w:t>,</w:t>
+            <w:r>
+              <w:rPr>
+                <w:rFonts w:ascii="Times New Roman" w:hAnsi="Times New Roman" w:cs="Times New Roman"/>
+              </w:rPr>
+              <w:t>arraylist,</w:t>
             </w:r>
             <w:r>
               <w:rPr>
@@ -8363,7 +5926,6 @@
               </w:rPr>
               <w:t>分别不同的判断，一个典型的例子，</w:t>
             </w:r>
-            <w:proofErr w:type="spellStart"/>
             <w:r>
               <w:rPr>
                 <w:rFonts w:ascii="Times New Roman" w:hAnsi="Times New Roman" w:cs="Times New Roman"/>
@@ -8371,7 +5933,6 @@
               </w:rPr>
               <w:t>StringMixture</w:t>
             </w:r>
-            <w:proofErr w:type="spellEnd"/>
           </w:p>
         </w:tc>
       </w:tr>
@@ -8410,15 +5971,7 @@
         <w:t>：</w:t>
       </w:r>
       <w:r>
-        <w:t>string-&gt;</w:t>
-      </w:r>
-      <w:proofErr w:type="spellStart"/>
-      <w:r>
-        <w:t>int</w:t>
-      </w:r>
-      <w:proofErr w:type="spellEnd"/>
-      <w:r>
-        <w:t>, string-&gt;float…</w:t>
+        <w:t>string-&gt;int, string-&gt;float…</w:t>
       </w:r>
     </w:p>
     <w:tbl>
@@ -8549,14 +6102,12 @@
               </w:rPr>
               <w:t>仍然越界，可以考虑用数组或者</w:t>
             </w:r>
-            <w:proofErr w:type="spellStart"/>
             <w:r>
               <w:rPr>
                 <w:rFonts w:ascii="Times New Roman" w:hAnsi="Times New Roman" w:cs="Times New Roman"/>
               </w:rPr>
               <w:t>arraylist</w:t>
             </w:r>
-            <w:proofErr w:type="spellEnd"/>
           </w:p>
           <w:p>
             <w:pPr>
@@ -8848,14 +6399,12 @@
               </w:rPr>
               <w:t>核心步骤：将数组</w:t>
             </w:r>
-            <w:proofErr w:type="spellStart"/>
             <w:r>
               <w:rPr>
                 <w:rFonts w:ascii="Times New Roman" w:hAnsi="Times New Roman" w:cs="Times New Roman"/>
               </w:rPr>
               <w:t>low,high</w:t>
             </w:r>
-            <w:proofErr w:type="spellEnd"/>
             <w:r>
               <w:rPr>
                 <w:rFonts w:ascii="Times New Roman" w:hAnsi="Times New Roman" w:cs="Times New Roman" w:hint="eastAsia"/>
@@ -8874,7 +6423,6 @@
               </w:rPr>
               <w:t>算法中</w:t>
             </w:r>
-            <w:proofErr w:type="spellStart"/>
             <w:r>
               <w:rPr>
                 <w:rFonts w:ascii="Times New Roman" w:hAnsi="Times New Roman" w:cs="Times New Roman"/>
@@ -8882,7 +6430,6 @@
               </w:rPr>
               <w:t>i</w:t>
             </w:r>
-            <w:proofErr w:type="spellEnd"/>
             <w:r>
               <w:rPr>
                 <w:rFonts w:ascii="Times New Roman" w:hAnsi="Times New Roman" w:cs="Times New Roman" w:hint="eastAsia"/>
@@ -8910,19 +6457,11 @@
               </w:rPr>
               <w:t>，</w:t>
             </w:r>
-            <w:proofErr w:type="spellStart"/>
             <w:r>
               <w:rPr>
                 <w:rFonts w:ascii="Times New Roman" w:hAnsi="Times New Roman" w:cs="Times New Roman" w:hint="eastAsia"/>
               </w:rPr>
-              <w:t>i</w:t>
-            </w:r>
-            <w:proofErr w:type="spellEnd"/>
-            <w:r>
-              <w:rPr>
-                <w:rFonts w:ascii="Times New Roman" w:hAnsi="Times New Roman" w:cs="Times New Roman" w:hint="eastAsia"/>
-              </w:rPr>
-              <w:t xml:space="preserve"> </w:t>
+              <w:t xml:space="preserve">i </w:t>
             </w:r>
             <w:r>
               <w:rPr>
@@ -8992,63 +6531,11 @@
                 <w:rFonts w:ascii="Times New Roman" w:hAnsi="Times New Roman" w:cs="Times New Roman"/>
               </w:rPr>
             </w:pPr>
-            <w:proofErr w:type="spellStart"/>
-            <w:proofErr w:type="gramStart"/>
-            <w:r>
-              <w:rPr>
-                <w:rFonts w:ascii="Times New Roman" w:hAnsi="Times New Roman" w:cs="Times New Roman"/>
-              </w:rPr>
-              <w:t>int</w:t>
-            </w:r>
-            <w:proofErr w:type="spellEnd"/>
-            <w:proofErr w:type="gramEnd"/>
-            <w:r>
-              <w:rPr>
-                <w:rFonts w:ascii="Times New Roman" w:hAnsi="Times New Roman" w:cs="Times New Roman"/>
-              </w:rPr>
-              <w:t xml:space="preserve"> Partition(</w:t>
-            </w:r>
-            <w:proofErr w:type="spellStart"/>
-            <w:r>
-              <w:rPr>
-                <w:rFonts w:ascii="Times New Roman" w:hAnsi="Times New Roman" w:cs="Times New Roman"/>
-              </w:rPr>
-              <w:t>int</w:t>
-            </w:r>
-            <w:proofErr w:type="spellEnd"/>
-            <w:r>
-              <w:rPr>
-                <w:rFonts w:ascii="Times New Roman" w:hAnsi="Times New Roman" w:cs="Times New Roman"/>
-              </w:rPr>
-              <w:t xml:space="preserve"> A[], </w:t>
-            </w:r>
-            <w:proofErr w:type="spellStart"/>
-            <w:r>
-              <w:rPr>
-                <w:rFonts w:ascii="Times New Roman" w:hAnsi="Times New Roman" w:cs="Times New Roman"/>
-              </w:rPr>
-              <w:t>int</w:t>
-            </w:r>
-            <w:proofErr w:type="spellEnd"/>
-            <w:r>
-              <w:rPr>
-                <w:rFonts w:ascii="Times New Roman" w:hAnsi="Times New Roman" w:cs="Times New Roman"/>
-              </w:rPr>
-              <w:t xml:space="preserve"> low, </w:t>
-            </w:r>
-            <w:proofErr w:type="spellStart"/>
-            <w:r>
-              <w:rPr>
-                <w:rFonts w:ascii="Times New Roman" w:hAnsi="Times New Roman" w:cs="Times New Roman"/>
-              </w:rPr>
-              <w:t>int</w:t>
-            </w:r>
-            <w:proofErr w:type="spellEnd"/>
-            <w:r>
-              <w:rPr>
-                <w:rFonts w:ascii="Times New Roman" w:hAnsi="Times New Roman" w:cs="Times New Roman"/>
-              </w:rPr>
-              <w:t xml:space="preserve"> high)</w:t>
+            <w:r>
+              <w:rPr>
+                <w:rFonts w:ascii="Times New Roman" w:hAnsi="Times New Roman" w:cs="Times New Roman"/>
+              </w:rPr>
+              <w:t>int Partition(int A[], int low, int high)</w:t>
             </w:r>
           </w:p>
           <w:p>
@@ -9085,22 +6572,7 @@
                 <w:rFonts w:ascii="Times New Roman" w:hAnsi="Times New Roman" w:cs="Times New Roman"/>
               </w:rPr>
               <w:tab/>
-            </w:r>
-            <w:proofErr w:type="spellStart"/>
-            <w:proofErr w:type="gramStart"/>
-            <w:r>
-              <w:rPr>
-                <w:rFonts w:ascii="Times New Roman" w:hAnsi="Times New Roman" w:cs="Times New Roman"/>
-              </w:rPr>
-              <w:t>int</w:t>
-            </w:r>
-            <w:proofErr w:type="spellEnd"/>
-            <w:proofErr w:type="gramEnd"/>
-            <w:r>
-              <w:rPr>
-                <w:rFonts w:ascii="Times New Roman" w:hAnsi="Times New Roman" w:cs="Times New Roman"/>
-              </w:rPr>
-              <w:t xml:space="preserve"> pivot = A[low];</w:t>
+              <w:t>int pivot = A[low];</w:t>
             </w:r>
           </w:p>
           <w:p>
@@ -9119,36 +6591,7 @@
                 <w:rFonts w:ascii="Times New Roman" w:hAnsi="Times New Roman" w:cs="Times New Roman"/>
               </w:rPr>
               <w:tab/>
-            </w:r>
-            <w:proofErr w:type="spellStart"/>
-            <w:proofErr w:type="gramStart"/>
-            <w:r>
-              <w:rPr>
-                <w:rFonts w:ascii="Times New Roman" w:hAnsi="Times New Roman" w:cs="Times New Roman"/>
-              </w:rPr>
-              <w:t>int</w:t>
-            </w:r>
-            <w:proofErr w:type="spellEnd"/>
-            <w:proofErr w:type="gramEnd"/>
-            <w:r>
-              <w:rPr>
-                <w:rFonts w:ascii="Times New Roman" w:hAnsi="Times New Roman" w:cs="Times New Roman"/>
-              </w:rPr>
-              <w:t xml:space="preserve"> </w:t>
-            </w:r>
-            <w:proofErr w:type="spellStart"/>
-            <w:r>
-              <w:rPr>
-                <w:rFonts w:ascii="Times New Roman" w:hAnsi="Times New Roman" w:cs="Times New Roman"/>
-              </w:rPr>
-              <w:t>i</w:t>
-            </w:r>
-            <w:proofErr w:type="spellEnd"/>
-            <w:r>
-              <w:rPr>
-                <w:rFonts w:ascii="Times New Roman" w:hAnsi="Times New Roman" w:cs="Times New Roman"/>
-              </w:rPr>
-              <w:t xml:space="preserve"> = low;</w:t>
+              <w:t>int i = low;</w:t>
             </w:r>
           </w:p>
           <w:p>
@@ -9167,34 +6610,7 @@
                 <w:rFonts w:ascii="Times New Roman" w:hAnsi="Times New Roman" w:cs="Times New Roman"/>
               </w:rPr>
               <w:tab/>
-            </w:r>
-            <w:proofErr w:type="gramStart"/>
-            <w:r>
-              <w:rPr>
-                <w:rFonts w:ascii="Times New Roman" w:hAnsi="Times New Roman" w:cs="Times New Roman"/>
-              </w:rPr>
-              <w:t>for</w:t>
-            </w:r>
-            <w:proofErr w:type="gramEnd"/>
-            <w:r>
-              <w:rPr>
-                <w:rFonts w:ascii="Times New Roman" w:hAnsi="Times New Roman" w:cs="Times New Roman"/>
-              </w:rPr>
-              <w:t>(</w:t>
-            </w:r>
-            <w:proofErr w:type="spellStart"/>
-            <w:r>
-              <w:rPr>
-                <w:rFonts w:ascii="Times New Roman" w:hAnsi="Times New Roman" w:cs="Times New Roman"/>
-              </w:rPr>
-              <w:t>int</w:t>
-            </w:r>
-            <w:proofErr w:type="spellEnd"/>
-            <w:r>
-              <w:rPr>
-                <w:rFonts w:ascii="Times New Roman" w:hAnsi="Times New Roman" w:cs="Times New Roman"/>
-              </w:rPr>
-              <w:t xml:space="preserve"> j=low+1; j&lt;=high; ++j)</w:t>
+              <w:t>for(int j=low+1; j&lt;=high; ++j)</w:t>
             </w:r>
           </w:p>
           <w:p>
@@ -9238,20 +6654,7 @@
                 <w:rFonts w:ascii="Times New Roman" w:hAnsi="Times New Roman" w:cs="Times New Roman"/>
               </w:rPr>
               <w:tab/>
-            </w:r>
-            <w:proofErr w:type="gramStart"/>
-            <w:r>
-              <w:rPr>
-                <w:rFonts w:ascii="Times New Roman" w:hAnsi="Times New Roman" w:cs="Times New Roman"/>
-              </w:rPr>
-              <w:t>if</w:t>
-            </w:r>
-            <w:proofErr w:type="gramEnd"/>
-            <w:r>
-              <w:rPr>
-                <w:rFonts w:ascii="Times New Roman" w:hAnsi="Times New Roman" w:cs="Times New Roman"/>
-              </w:rPr>
-              <w:t>(A[j] &lt;= pivot)</w:t>
+              <w:t>if(A[j] &lt;= pivot)</w:t>
             </w:r>
           </w:p>
           <w:p>
@@ -9307,23 +6710,7 @@
                 <w:rFonts w:ascii="Times New Roman" w:hAnsi="Times New Roman" w:cs="Times New Roman"/>
               </w:rPr>
               <w:tab/>
-              <w:t>++</w:t>
-            </w:r>
-            <w:proofErr w:type="spellStart"/>
-            <w:proofErr w:type="gramStart"/>
-            <w:r>
-              <w:rPr>
-                <w:rFonts w:ascii="Times New Roman" w:hAnsi="Times New Roman" w:cs="Times New Roman"/>
-              </w:rPr>
-              <w:t>i</w:t>
-            </w:r>
-            <w:proofErr w:type="spellEnd"/>
-            <w:proofErr w:type="gramEnd"/>
-            <w:r>
-              <w:rPr>
-                <w:rFonts w:ascii="Times New Roman" w:hAnsi="Times New Roman" w:cs="Times New Roman"/>
-              </w:rPr>
-              <w:t>;</w:t>
+              <w:t>++i;</w:t>
             </w:r>
           </w:p>
           <w:p>
@@ -9354,34 +6741,7 @@
                 <w:rFonts w:ascii="Times New Roman" w:hAnsi="Times New Roman" w:cs="Times New Roman"/>
               </w:rPr>
               <w:tab/>
-            </w:r>
-            <w:proofErr w:type="gramStart"/>
-            <w:r>
-              <w:rPr>
-                <w:rFonts w:ascii="Times New Roman" w:hAnsi="Times New Roman" w:cs="Times New Roman"/>
-              </w:rPr>
-              <w:t>swap</w:t>
-            </w:r>
-            <w:proofErr w:type="gramEnd"/>
-            <w:r>
-              <w:rPr>
-                <w:rFonts w:ascii="Times New Roman" w:hAnsi="Times New Roman" w:cs="Times New Roman"/>
-              </w:rPr>
-              <w:t>(A[</w:t>
-            </w:r>
-            <w:proofErr w:type="spellStart"/>
-            <w:r>
-              <w:rPr>
-                <w:rFonts w:ascii="Times New Roman" w:hAnsi="Times New Roman" w:cs="Times New Roman"/>
-              </w:rPr>
-              <w:t>i</w:t>
-            </w:r>
-            <w:proofErr w:type="spellEnd"/>
-            <w:r>
-              <w:rPr>
-                <w:rFonts w:ascii="Times New Roman" w:hAnsi="Times New Roman" w:cs="Times New Roman"/>
-              </w:rPr>
-              <w:t>], A[j]);</w:t>
+              <w:t>swap(A[i], A[j]);</w:t>
             </w:r>
           </w:p>
           <w:p>
@@ -9444,34 +6804,7 @@
                 <w:rFonts w:ascii="Times New Roman" w:hAnsi="Times New Roman" w:cs="Times New Roman"/>
               </w:rPr>
               <w:tab/>
-            </w:r>
-            <w:proofErr w:type="gramStart"/>
-            <w:r>
-              <w:rPr>
-                <w:rFonts w:ascii="Times New Roman" w:hAnsi="Times New Roman" w:cs="Times New Roman"/>
-              </w:rPr>
-              <w:t>swap</w:t>
-            </w:r>
-            <w:proofErr w:type="gramEnd"/>
-            <w:r>
-              <w:rPr>
-                <w:rFonts w:ascii="Times New Roman" w:hAnsi="Times New Roman" w:cs="Times New Roman"/>
-              </w:rPr>
-              <w:t>(A[</w:t>
-            </w:r>
-            <w:proofErr w:type="spellStart"/>
-            <w:r>
-              <w:rPr>
-                <w:rFonts w:ascii="Times New Roman" w:hAnsi="Times New Roman" w:cs="Times New Roman"/>
-              </w:rPr>
-              <w:t>i</w:t>
-            </w:r>
-            <w:proofErr w:type="spellEnd"/>
-            <w:r>
-              <w:rPr>
-                <w:rFonts w:ascii="Times New Roman" w:hAnsi="Times New Roman" w:cs="Times New Roman"/>
-              </w:rPr>
-              <w:t>], A[low]);</w:t>
+              <w:t>swap(A[i], A[low]);</w:t>
             </w:r>
           </w:p>
           <w:p>
@@ -9490,34 +6823,7 @@
                 <w:rFonts w:ascii="Times New Roman" w:hAnsi="Times New Roman" w:cs="Times New Roman"/>
               </w:rPr>
               <w:tab/>
-            </w:r>
-            <w:proofErr w:type="gramStart"/>
-            <w:r>
-              <w:rPr>
-                <w:rFonts w:ascii="Times New Roman" w:hAnsi="Times New Roman" w:cs="Times New Roman"/>
-              </w:rPr>
-              <w:t>return</w:t>
-            </w:r>
-            <w:proofErr w:type="gramEnd"/>
-            <w:r>
-              <w:rPr>
-                <w:rFonts w:ascii="Times New Roman" w:hAnsi="Times New Roman" w:cs="Times New Roman"/>
-              </w:rPr>
-              <w:t xml:space="preserve"> </w:t>
-            </w:r>
-            <w:proofErr w:type="spellStart"/>
-            <w:r>
-              <w:rPr>
-                <w:rFonts w:ascii="Times New Roman" w:hAnsi="Times New Roman" w:cs="Times New Roman"/>
-              </w:rPr>
-              <w:t>i</w:t>
-            </w:r>
-            <w:proofErr w:type="spellEnd"/>
-            <w:r>
-              <w:rPr>
-                <w:rFonts w:ascii="Times New Roman" w:hAnsi="Times New Roman" w:cs="Times New Roman"/>
-              </w:rPr>
-              <w:t>;</w:t>
+              <w:t>return i;</w:t>
             </w:r>
           </w:p>
           <w:p>
@@ -9547,14 +6853,12 @@
               </w:rPr>
               <w:t>采用</w:t>
             </w:r>
-            <w:proofErr w:type="spellStart"/>
             <w:r>
               <w:rPr>
                 <w:rFonts w:ascii="Times New Roman" w:hAnsi="Times New Roman" w:cs="Times New Roman"/>
               </w:rPr>
               <w:t>randomized_select</w:t>
             </w:r>
-            <w:proofErr w:type="spellEnd"/>
             <w:r>
               <w:rPr>
                 <w:rFonts w:ascii="Times New Roman" w:hAnsi="Times New Roman" w:cs="Times New Roman" w:hint="eastAsia"/>
@@ -9579,77 +6883,11 @@
                 <w:rFonts w:ascii="Times New Roman" w:hAnsi="Times New Roman" w:cs="Times New Roman"/>
               </w:rPr>
             </w:pPr>
-            <w:proofErr w:type="spellStart"/>
-            <w:proofErr w:type="gramStart"/>
-            <w:r>
-              <w:rPr>
-                <w:rFonts w:ascii="Times New Roman" w:hAnsi="Times New Roman" w:cs="Times New Roman"/>
-              </w:rPr>
-              <w:t>int</w:t>
-            </w:r>
-            <w:proofErr w:type="spellEnd"/>
-            <w:proofErr w:type="gramEnd"/>
-            <w:r>
-              <w:rPr>
-                <w:rFonts w:ascii="Times New Roman" w:hAnsi="Times New Roman" w:cs="Times New Roman"/>
-              </w:rPr>
-              <w:t xml:space="preserve"> </w:t>
-            </w:r>
-            <w:proofErr w:type="spellStart"/>
-            <w:r>
-              <w:rPr>
-                <w:rFonts w:ascii="Times New Roman" w:hAnsi="Times New Roman" w:cs="Times New Roman"/>
-              </w:rPr>
-              <w:t>Randomized_Partition</w:t>
-            </w:r>
-            <w:proofErr w:type="spellEnd"/>
-            <w:r>
-              <w:rPr>
-                <w:rFonts w:ascii="Times New Roman" w:hAnsi="Times New Roman" w:cs="Times New Roman"/>
-              </w:rPr>
-              <w:t>(</w:t>
-            </w:r>
-            <w:proofErr w:type="spellStart"/>
-            <w:r>
-              <w:rPr>
-                <w:rFonts w:ascii="Times New Roman" w:hAnsi="Times New Roman" w:cs="Times New Roman"/>
-              </w:rPr>
-              <w:t>int</w:t>
-            </w:r>
-            <w:proofErr w:type="spellEnd"/>
-            <w:r>
-              <w:rPr>
-                <w:rFonts w:ascii="Times New Roman" w:hAnsi="Times New Roman" w:cs="Times New Roman"/>
-              </w:rPr>
-              <w:t xml:space="preserve"> A[], </w:t>
-            </w:r>
-            <w:proofErr w:type="spellStart"/>
-            <w:r>
-              <w:rPr>
-                <w:rFonts w:ascii="Times New Roman" w:hAnsi="Times New Roman" w:cs="Times New Roman"/>
-              </w:rPr>
-              <w:t>int</w:t>
-            </w:r>
-            <w:proofErr w:type="spellEnd"/>
-            <w:r>
-              <w:rPr>
-                <w:rFonts w:ascii="Times New Roman" w:hAnsi="Times New Roman" w:cs="Times New Roman"/>
-              </w:rPr>
-              <w:t xml:space="preserve"> low, </w:t>
-            </w:r>
-            <w:proofErr w:type="spellStart"/>
-            <w:r>
-              <w:rPr>
-                <w:rFonts w:ascii="Times New Roman" w:hAnsi="Times New Roman" w:cs="Times New Roman"/>
-              </w:rPr>
-              <w:t>int</w:t>
-            </w:r>
-            <w:proofErr w:type="spellEnd"/>
-            <w:r>
-              <w:rPr>
-                <w:rFonts w:ascii="Times New Roman" w:hAnsi="Times New Roman" w:cs="Times New Roman"/>
-              </w:rPr>
-              <w:t xml:space="preserve"> high)</w:t>
+            <w:r>
+              <w:rPr>
+                <w:rFonts w:ascii="Times New Roman" w:hAnsi="Times New Roman" w:cs="Times New Roman"/>
+              </w:rPr>
+              <w:t>int Randomized_Partition(int A[], int low, int high)</w:t>
             </w:r>
           </w:p>
           <w:p>
@@ -9686,22 +6924,7 @@
                 <w:rFonts w:ascii="Times New Roman" w:hAnsi="Times New Roman" w:cs="Times New Roman"/>
               </w:rPr>
               <w:tab/>
-            </w:r>
-            <w:proofErr w:type="spellStart"/>
-            <w:proofErr w:type="gramStart"/>
-            <w:r>
-              <w:rPr>
-                <w:rFonts w:ascii="Times New Roman" w:hAnsi="Times New Roman" w:cs="Times New Roman"/>
-              </w:rPr>
-              <w:t>srand</w:t>
-            </w:r>
-            <w:proofErr w:type="spellEnd"/>
-            <w:proofErr w:type="gramEnd"/>
-            <w:r>
-              <w:rPr>
-                <w:rFonts w:ascii="Times New Roman" w:hAnsi="Times New Roman" w:cs="Times New Roman"/>
-              </w:rPr>
-              <w:t>(time(NULL));</w:t>
+              <w:t>srand(time(NULL));</w:t>
             </w:r>
           </w:p>
           <w:p>
@@ -9720,36 +6943,7 @@
                 <w:rFonts w:ascii="Times New Roman" w:hAnsi="Times New Roman" w:cs="Times New Roman"/>
               </w:rPr>
               <w:tab/>
-            </w:r>
-            <w:proofErr w:type="spellStart"/>
-            <w:proofErr w:type="gramStart"/>
-            <w:r>
-              <w:rPr>
-                <w:rFonts w:ascii="Times New Roman" w:hAnsi="Times New Roman" w:cs="Times New Roman"/>
-              </w:rPr>
-              <w:t>int</w:t>
-            </w:r>
-            <w:proofErr w:type="spellEnd"/>
-            <w:proofErr w:type="gramEnd"/>
-            <w:r>
-              <w:rPr>
-                <w:rFonts w:ascii="Times New Roman" w:hAnsi="Times New Roman" w:cs="Times New Roman"/>
-              </w:rPr>
-              <w:t xml:space="preserve"> </w:t>
-            </w:r>
-            <w:proofErr w:type="spellStart"/>
-            <w:r>
-              <w:rPr>
-                <w:rFonts w:ascii="Times New Roman" w:hAnsi="Times New Roman" w:cs="Times New Roman"/>
-              </w:rPr>
-              <w:t>i</w:t>
-            </w:r>
-            <w:proofErr w:type="spellEnd"/>
-            <w:r>
-              <w:rPr>
-                <w:rFonts w:ascii="Times New Roman" w:hAnsi="Times New Roman" w:cs="Times New Roman"/>
-              </w:rPr>
-              <w:t xml:space="preserve"> = rand() % (high+1);</w:t>
+              <w:t>int i = rand() % (high+1);</w:t>
             </w:r>
           </w:p>
           <w:p>
@@ -9768,34 +6962,7 @@
                 <w:rFonts w:ascii="Times New Roman" w:hAnsi="Times New Roman" w:cs="Times New Roman"/>
               </w:rPr>
               <w:tab/>
-            </w:r>
-            <w:proofErr w:type="gramStart"/>
-            <w:r>
-              <w:rPr>
-                <w:rFonts w:ascii="Times New Roman" w:hAnsi="Times New Roman" w:cs="Times New Roman"/>
-              </w:rPr>
-              <w:t>swap</w:t>
-            </w:r>
-            <w:proofErr w:type="gramEnd"/>
-            <w:r>
-              <w:rPr>
-                <w:rFonts w:ascii="Times New Roman" w:hAnsi="Times New Roman" w:cs="Times New Roman"/>
-              </w:rPr>
-              <w:t>(A[low], A[</w:t>
-            </w:r>
-            <w:proofErr w:type="spellStart"/>
-            <w:r>
-              <w:rPr>
-                <w:rFonts w:ascii="Times New Roman" w:hAnsi="Times New Roman" w:cs="Times New Roman"/>
-              </w:rPr>
-              <w:t>i</w:t>
-            </w:r>
-            <w:proofErr w:type="spellEnd"/>
-            <w:r>
-              <w:rPr>
-                <w:rFonts w:ascii="Times New Roman" w:hAnsi="Times New Roman" w:cs="Times New Roman"/>
-              </w:rPr>
-              <w:t>]);</w:t>
+              <w:t>swap(A[low], A[i]);</w:t>
             </w:r>
           </w:p>
           <w:p>
@@ -9814,20 +6981,7 @@
                 <w:rFonts w:ascii="Times New Roman" w:hAnsi="Times New Roman" w:cs="Times New Roman"/>
               </w:rPr>
               <w:tab/>
-            </w:r>
-            <w:proofErr w:type="gramStart"/>
-            <w:r>
-              <w:rPr>
-                <w:rFonts w:ascii="Times New Roman" w:hAnsi="Times New Roman" w:cs="Times New Roman"/>
-              </w:rPr>
-              <w:t>return</w:t>
-            </w:r>
-            <w:proofErr w:type="gramEnd"/>
-            <w:r>
-              <w:rPr>
-                <w:rFonts w:ascii="Times New Roman" w:hAnsi="Times New Roman" w:cs="Times New Roman"/>
-              </w:rPr>
-              <w:t xml:space="preserve"> Partition(A, low, high);</w:t>
+              <w:t>return Partition(A, low, high);</w:t>
             </w:r>
           </w:p>
           <w:p>
@@ -9893,105 +7047,11 @@
                 <w:rFonts w:ascii="Times New Roman" w:hAnsi="Times New Roman" w:cs="Times New Roman"/>
               </w:rPr>
             </w:pPr>
-            <w:proofErr w:type="spellStart"/>
-            <w:proofErr w:type="gramStart"/>
-            <w:r>
-              <w:rPr>
-                <w:rFonts w:ascii="Times New Roman" w:hAnsi="Times New Roman" w:cs="Times New Roman"/>
-              </w:rPr>
-              <w:t>int</w:t>
-            </w:r>
-            <w:proofErr w:type="spellEnd"/>
-            <w:proofErr w:type="gramEnd"/>
-            <w:r>
-              <w:rPr>
-                <w:rFonts w:ascii="Times New Roman" w:hAnsi="Times New Roman" w:cs="Times New Roman"/>
-              </w:rPr>
-              <w:t xml:space="preserve"> </w:t>
-            </w:r>
-            <w:proofErr w:type="spellStart"/>
-            <w:r>
-              <w:rPr>
-                <w:rFonts w:ascii="Times New Roman" w:hAnsi="Times New Roman" w:cs="Times New Roman"/>
-              </w:rPr>
-              <w:t>Randomized_Select</w:t>
-            </w:r>
-            <w:proofErr w:type="spellEnd"/>
-            <w:r>
-              <w:rPr>
-                <w:rFonts w:ascii="Times New Roman" w:hAnsi="Times New Roman" w:cs="Times New Roman"/>
-              </w:rPr>
-              <w:t>(</w:t>
-            </w:r>
-            <w:proofErr w:type="spellStart"/>
-            <w:r>
-              <w:rPr>
-                <w:rFonts w:ascii="Times New Roman" w:hAnsi="Times New Roman" w:cs="Times New Roman"/>
-              </w:rPr>
-              <w:t>int</w:t>
-            </w:r>
-            <w:proofErr w:type="spellEnd"/>
-            <w:r>
-              <w:rPr>
-                <w:rFonts w:ascii="Times New Roman" w:hAnsi="Times New Roman" w:cs="Times New Roman"/>
-              </w:rPr>
-              <w:t xml:space="preserve"> A[], </w:t>
-            </w:r>
-            <w:proofErr w:type="spellStart"/>
-            <w:r>
-              <w:rPr>
-                <w:rFonts w:ascii="Times New Roman" w:hAnsi="Times New Roman" w:cs="Times New Roman"/>
-              </w:rPr>
-              <w:t>int</w:t>
-            </w:r>
-            <w:proofErr w:type="spellEnd"/>
-            <w:r>
-              <w:rPr>
-                <w:rFonts w:ascii="Times New Roman" w:hAnsi="Times New Roman" w:cs="Times New Roman"/>
-              </w:rPr>
-              <w:t xml:space="preserve"> p, </w:t>
-            </w:r>
-            <w:proofErr w:type="spellStart"/>
-            <w:r>
-              <w:rPr>
-                <w:rFonts w:ascii="Times New Roman" w:hAnsi="Times New Roman" w:cs="Times New Roman"/>
-              </w:rPr>
-              <w:t>int</w:t>
-            </w:r>
-            <w:proofErr w:type="spellEnd"/>
-            <w:r>
-              <w:rPr>
-                <w:rFonts w:ascii="Times New Roman" w:hAnsi="Times New Roman" w:cs="Times New Roman"/>
-              </w:rPr>
-              <w:t xml:space="preserve"> q, </w:t>
-            </w:r>
-            <w:proofErr w:type="spellStart"/>
-            <w:r>
-              <w:rPr>
-                <w:rFonts w:ascii="Times New Roman" w:hAnsi="Times New Roman" w:cs="Times New Roman"/>
-              </w:rPr>
-              <w:t>int</w:t>
-            </w:r>
-            <w:proofErr w:type="spellEnd"/>
-            <w:r>
-              <w:rPr>
-                <w:rFonts w:ascii="Times New Roman" w:hAnsi="Times New Roman" w:cs="Times New Roman"/>
-              </w:rPr>
-              <w:t xml:space="preserve"> </w:t>
-            </w:r>
-            <w:proofErr w:type="spellStart"/>
-            <w:r>
-              <w:rPr>
-                <w:rFonts w:ascii="Times New Roman" w:hAnsi="Times New Roman" w:cs="Times New Roman"/>
-              </w:rPr>
-              <w:t>i</w:t>
-            </w:r>
-            <w:proofErr w:type="spellEnd"/>
-            <w:r>
-              <w:rPr>
-                <w:rFonts w:ascii="Times New Roman" w:hAnsi="Times New Roman" w:cs="Times New Roman"/>
-              </w:rPr>
-              <w:t>)</w:t>
+            <w:r>
+              <w:rPr>
+                <w:rFonts w:ascii="Times New Roman" w:hAnsi="Times New Roman" w:cs="Times New Roman"/>
+              </w:rPr>
+              <w:t>int Randomized_Select(int A[], int p, int q, int i)</w:t>
             </w:r>
           </w:p>
           <w:p>
@@ -10028,20 +7088,7 @@
                 <w:rFonts w:ascii="Times New Roman" w:hAnsi="Times New Roman" w:cs="Times New Roman"/>
               </w:rPr>
               <w:tab/>
-            </w:r>
-            <w:proofErr w:type="gramStart"/>
-            <w:r>
-              <w:rPr>
-                <w:rFonts w:ascii="Times New Roman" w:hAnsi="Times New Roman" w:cs="Times New Roman"/>
-              </w:rPr>
-              <w:t>if</w:t>
-            </w:r>
-            <w:proofErr w:type="gramEnd"/>
-            <w:r>
-              <w:rPr>
-                <w:rFonts w:ascii="Times New Roman" w:hAnsi="Times New Roman" w:cs="Times New Roman"/>
-              </w:rPr>
-              <w:t>(p == q)</w:t>
+              <w:t>if(p == q)</w:t>
             </w:r>
           </w:p>
           <w:p>
@@ -10066,20 +7113,7 @@
                 <w:rFonts w:ascii="Times New Roman" w:hAnsi="Times New Roman" w:cs="Times New Roman"/>
               </w:rPr>
               <w:tab/>
-            </w:r>
-            <w:proofErr w:type="gramStart"/>
-            <w:r>
-              <w:rPr>
-                <w:rFonts w:ascii="Times New Roman" w:hAnsi="Times New Roman" w:cs="Times New Roman"/>
-              </w:rPr>
-              <w:t>return</w:t>
-            </w:r>
-            <w:proofErr w:type="gramEnd"/>
-            <w:r>
-              <w:rPr>
-                <w:rFonts w:ascii="Times New Roman" w:hAnsi="Times New Roman" w:cs="Times New Roman"/>
-              </w:rPr>
-              <w:t xml:space="preserve"> A[p];</w:t>
+              <w:t>return A[p];</w:t>
             </w:r>
           </w:p>
           <w:p>
@@ -10098,36 +7132,7 @@
                 <w:rFonts w:ascii="Times New Roman" w:hAnsi="Times New Roman" w:cs="Times New Roman"/>
               </w:rPr>
               <w:tab/>
-            </w:r>
-            <w:proofErr w:type="spellStart"/>
-            <w:proofErr w:type="gramStart"/>
-            <w:r>
-              <w:rPr>
-                <w:rFonts w:ascii="Times New Roman" w:hAnsi="Times New Roman" w:cs="Times New Roman"/>
-              </w:rPr>
-              <w:t>int</w:t>
-            </w:r>
-            <w:proofErr w:type="spellEnd"/>
-            <w:proofErr w:type="gramEnd"/>
-            <w:r>
-              <w:rPr>
-                <w:rFonts w:ascii="Times New Roman" w:hAnsi="Times New Roman" w:cs="Times New Roman"/>
-              </w:rPr>
-              <w:t xml:space="preserve"> r = </w:t>
-            </w:r>
-            <w:proofErr w:type="spellStart"/>
-            <w:r>
-              <w:rPr>
-                <w:rFonts w:ascii="Times New Roman" w:hAnsi="Times New Roman" w:cs="Times New Roman"/>
-              </w:rPr>
-              <w:t>Randomized_Partition</w:t>
-            </w:r>
-            <w:proofErr w:type="spellEnd"/>
-            <w:r>
-              <w:rPr>
-                <w:rFonts w:ascii="Times New Roman" w:hAnsi="Times New Roman" w:cs="Times New Roman"/>
-              </w:rPr>
-              <w:t>(A, p, q);</w:t>
+              <w:t>int r = Randomized_Partition(A, p, q);</w:t>
             </w:r>
           </w:p>
           <w:p>
@@ -10146,22 +7151,7 @@
                 <w:rFonts w:ascii="Times New Roman" w:hAnsi="Times New Roman" w:cs="Times New Roman"/>
               </w:rPr>
               <w:tab/>
-            </w:r>
-            <w:proofErr w:type="spellStart"/>
-            <w:proofErr w:type="gramStart"/>
-            <w:r>
-              <w:rPr>
-                <w:rFonts w:ascii="Times New Roman" w:hAnsi="Times New Roman" w:cs="Times New Roman"/>
-              </w:rPr>
-              <w:t>int</w:t>
-            </w:r>
-            <w:proofErr w:type="spellEnd"/>
-            <w:proofErr w:type="gramEnd"/>
-            <w:r>
-              <w:rPr>
-                <w:rFonts w:ascii="Times New Roman" w:hAnsi="Times New Roman" w:cs="Times New Roman"/>
-              </w:rPr>
-              <w:t xml:space="preserve"> k = r-p+1;</w:t>
+              <w:t>int k = r-p+1;</w:t>
             </w:r>
           </w:p>
           <w:p>
@@ -10180,34 +7170,7 @@
                 <w:rFonts w:ascii="Times New Roman" w:hAnsi="Times New Roman" w:cs="Times New Roman"/>
               </w:rPr>
               <w:tab/>
-            </w:r>
-            <w:proofErr w:type="gramStart"/>
-            <w:r>
-              <w:rPr>
-                <w:rFonts w:ascii="Times New Roman" w:hAnsi="Times New Roman" w:cs="Times New Roman"/>
-              </w:rPr>
-              <w:t>if</w:t>
-            </w:r>
-            <w:proofErr w:type="gramEnd"/>
-            <w:r>
-              <w:rPr>
-                <w:rFonts w:ascii="Times New Roman" w:hAnsi="Times New Roman" w:cs="Times New Roman"/>
-              </w:rPr>
-              <w:t>(</w:t>
-            </w:r>
-            <w:proofErr w:type="spellStart"/>
-            <w:r>
-              <w:rPr>
-                <w:rFonts w:ascii="Times New Roman" w:hAnsi="Times New Roman" w:cs="Times New Roman"/>
-              </w:rPr>
-              <w:t>i</w:t>
-            </w:r>
-            <w:proofErr w:type="spellEnd"/>
-            <w:r>
-              <w:rPr>
-                <w:rFonts w:ascii="Times New Roman" w:hAnsi="Times New Roman" w:cs="Times New Roman"/>
-              </w:rPr>
-              <w:t xml:space="preserve"> == k)</w:t>
+              <w:t>if(i == k)</w:t>
             </w:r>
           </w:p>
           <w:p>
@@ -10232,20 +7195,7 @@
                 <w:rFonts w:ascii="Times New Roman" w:hAnsi="Times New Roman" w:cs="Times New Roman"/>
               </w:rPr>
               <w:tab/>
-            </w:r>
-            <w:proofErr w:type="gramStart"/>
-            <w:r>
-              <w:rPr>
-                <w:rFonts w:ascii="Times New Roman" w:hAnsi="Times New Roman" w:cs="Times New Roman"/>
-              </w:rPr>
-              <w:t>return</w:t>
-            </w:r>
-            <w:proofErr w:type="gramEnd"/>
-            <w:r>
-              <w:rPr>
-                <w:rFonts w:ascii="Times New Roman" w:hAnsi="Times New Roman" w:cs="Times New Roman"/>
-              </w:rPr>
-              <w:t xml:space="preserve"> A[r];</w:t>
+              <w:t>return A[r];</w:t>
             </w:r>
           </w:p>
           <w:p>
@@ -10264,34 +7214,7 @@
                 <w:rFonts w:ascii="Times New Roman" w:hAnsi="Times New Roman" w:cs="Times New Roman"/>
               </w:rPr>
               <w:tab/>
-            </w:r>
-            <w:proofErr w:type="gramStart"/>
-            <w:r>
-              <w:rPr>
-                <w:rFonts w:ascii="Times New Roman" w:hAnsi="Times New Roman" w:cs="Times New Roman"/>
-              </w:rPr>
-              <w:t>if</w:t>
-            </w:r>
-            <w:proofErr w:type="gramEnd"/>
-            <w:r>
-              <w:rPr>
-                <w:rFonts w:ascii="Times New Roman" w:hAnsi="Times New Roman" w:cs="Times New Roman"/>
-              </w:rPr>
-              <w:t>(</w:t>
-            </w:r>
-            <w:proofErr w:type="spellStart"/>
-            <w:r>
-              <w:rPr>
-                <w:rFonts w:ascii="Times New Roman" w:hAnsi="Times New Roman" w:cs="Times New Roman"/>
-              </w:rPr>
-              <w:t>i</w:t>
-            </w:r>
-            <w:proofErr w:type="spellEnd"/>
-            <w:r>
-              <w:rPr>
-                <w:rFonts w:ascii="Times New Roman" w:hAnsi="Times New Roman" w:cs="Times New Roman"/>
-              </w:rPr>
-              <w:t xml:space="preserve"> &lt; k)</w:t>
+              <w:t>if(i &lt; k)</w:t>
             </w:r>
           </w:p>
           <w:p>
@@ -10316,48 +7239,7 @@
                 <w:rFonts w:ascii="Times New Roman" w:hAnsi="Times New Roman" w:cs="Times New Roman"/>
               </w:rPr>
               <w:tab/>
-            </w:r>
-            <w:proofErr w:type="gramStart"/>
-            <w:r>
-              <w:rPr>
-                <w:rFonts w:ascii="Times New Roman" w:hAnsi="Times New Roman" w:cs="Times New Roman"/>
-              </w:rPr>
-              <w:t>return</w:t>
-            </w:r>
-            <w:proofErr w:type="gramEnd"/>
-            <w:r>
-              <w:rPr>
-                <w:rFonts w:ascii="Times New Roman" w:hAnsi="Times New Roman" w:cs="Times New Roman"/>
-              </w:rPr>
-              <w:t xml:space="preserve"> </w:t>
-            </w:r>
-            <w:proofErr w:type="spellStart"/>
-            <w:r>
-              <w:rPr>
-                <w:rFonts w:ascii="Times New Roman" w:hAnsi="Times New Roman" w:cs="Times New Roman"/>
-              </w:rPr>
-              <w:t>Randomized_Select</w:t>
-            </w:r>
-            <w:proofErr w:type="spellEnd"/>
-            <w:r>
-              <w:rPr>
-                <w:rFonts w:ascii="Times New Roman" w:hAnsi="Times New Roman" w:cs="Times New Roman"/>
-              </w:rPr>
-              <w:t xml:space="preserve">(A, p, r-1, </w:t>
-            </w:r>
-            <w:proofErr w:type="spellStart"/>
-            <w:r>
-              <w:rPr>
-                <w:rFonts w:ascii="Times New Roman" w:hAnsi="Times New Roman" w:cs="Times New Roman"/>
-              </w:rPr>
-              <w:t>i</w:t>
-            </w:r>
-            <w:proofErr w:type="spellEnd"/>
-            <w:r>
-              <w:rPr>
-                <w:rFonts w:ascii="Times New Roman" w:hAnsi="Times New Roman" w:cs="Times New Roman"/>
-              </w:rPr>
-              <w:t>);</w:t>
+              <w:t>return Randomized_Select(A, p, r-1, i);</w:t>
             </w:r>
           </w:p>
           <w:p>
@@ -10376,15 +7258,8 @@
                 <w:rFonts w:ascii="Times New Roman" w:hAnsi="Times New Roman" w:cs="Times New Roman"/>
               </w:rPr>
               <w:tab/>
-            </w:r>
-            <w:proofErr w:type="gramStart"/>
-            <w:r>
-              <w:rPr>
-                <w:rFonts w:ascii="Times New Roman" w:hAnsi="Times New Roman" w:cs="Times New Roman"/>
-              </w:rPr>
               <w:t>else</w:t>
             </w:r>
-            <w:proofErr w:type="gramEnd"/>
           </w:p>
           <w:p>
             <w:pPr>
@@ -10408,48 +7283,7 @@
                 <w:rFonts w:ascii="Times New Roman" w:hAnsi="Times New Roman" w:cs="Times New Roman"/>
               </w:rPr>
               <w:tab/>
-            </w:r>
-            <w:proofErr w:type="gramStart"/>
-            <w:r>
-              <w:rPr>
-                <w:rFonts w:ascii="Times New Roman" w:hAnsi="Times New Roman" w:cs="Times New Roman"/>
-              </w:rPr>
-              <w:t>return</w:t>
-            </w:r>
-            <w:proofErr w:type="gramEnd"/>
-            <w:r>
-              <w:rPr>
-                <w:rFonts w:ascii="Times New Roman" w:hAnsi="Times New Roman" w:cs="Times New Roman"/>
-              </w:rPr>
-              <w:t xml:space="preserve"> </w:t>
-            </w:r>
-            <w:proofErr w:type="spellStart"/>
-            <w:r>
-              <w:rPr>
-                <w:rFonts w:ascii="Times New Roman" w:hAnsi="Times New Roman" w:cs="Times New Roman"/>
-              </w:rPr>
-              <w:t>Randomized_Select</w:t>
-            </w:r>
-            <w:proofErr w:type="spellEnd"/>
-            <w:r>
-              <w:rPr>
-                <w:rFonts w:ascii="Times New Roman" w:hAnsi="Times New Roman" w:cs="Times New Roman"/>
-              </w:rPr>
-              <w:t xml:space="preserve">(A, r+1, q, </w:t>
-            </w:r>
-            <w:proofErr w:type="spellStart"/>
-            <w:r>
-              <w:rPr>
-                <w:rFonts w:ascii="Times New Roman" w:hAnsi="Times New Roman" w:cs="Times New Roman"/>
-              </w:rPr>
-              <w:t>i</w:t>
-            </w:r>
-            <w:proofErr w:type="spellEnd"/>
-            <w:r>
-              <w:rPr>
-                <w:rFonts w:ascii="Times New Roman" w:hAnsi="Times New Roman" w:cs="Times New Roman"/>
-              </w:rPr>
-              <w:t>-k);</w:t>
+              <w:t>return Randomized_Select(A, r+1, q, i-k);</w:t>
             </w:r>
           </w:p>
           <w:p>
@@ -10674,69 +7508,44 @@
             <w:r>
               <w:t>如果</w:t>
             </w:r>
-            <w:proofErr w:type="spellStart"/>
+            <w:r>
+              <w:t>i=k</w:t>
+            </w:r>
+            <w:r>
+              <w:t>，则返回</w:t>
+            </w:r>
+            <w:r>
+              <w:t>x</w:t>
+            </w:r>
+            <w:r>
+              <w:t>。否则，如果</w:t>
+            </w:r>
+            <w:r>
+              <w:t>i &lt; k</w:t>
+            </w:r>
+            <w:r>
+              <w:t>，则在地区间递归调用</w:t>
+            </w:r>
+            <w:r>
+              <w:t>SELECT</w:t>
+            </w:r>
+            <w:r>
+              <w:t>以找出第</w:t>
+            </w:r>
             <w:r>
               <w:t>i</w:t>
             </w:r>
-            <w:proofErr w:type="spellEnd"/>
-            <w:r>
-              <w:t>=k</w:t>
-            </w:r>
-            <w:r>
-              <w:t>，则返回</w:t>
-            </w:r>
-            <w:r>
-              <w:t>x</w:t>
-            </w:r>
-            <w:r>
-              <w:t>。否则，如果</w:t>
-            </w:r>
-            <w:proofErr w:type="spellStart"/>
-            <w:r>
-              <w:t>i</w:t>
-            </w:r>
-            <w:proofErr w:type="spellEnd"/>
-            <w:r>
-              <w:t xml:space="preserve"> &lt; k</w:t>
-            </w:r>
-            <w:r>
-              <w:t>，则在地区间递归调用</w:t>
-            </w:r>
-            <w:r>
-              <w:t>SELECT</w:t>
-            </w:r>
-            <w:r>
-              <w:t>以找出第</w:t>
-            </w:r>
-            <w:proofErr w:type="spellStart"/>
-            <w:r>
-              <w:t>i</w:t>
-            </w:r>
-            <w:proofErr w:type="spellEnd"/>
             <w:r>
               <w:t>小的元素，若干</w:t>
             </w:r>
-            <w:proofErr w:type="spellStart"/>
-            <w:r>
-              <w:t>i</w:t>
-            </w:r>
-            <w:proofErr w:type="spellEnd"/>
-            <w:r>
-              <w:t xml:space="preserve"> &gt; k</w:t>
+            <w:r>
+              <w:t>i &gt; k</w:t>
             </w:r>
             <w:r>
               <w:t>，则在高区找第</w:t>
             </w:r>
             <w:r>
-              <w:t>(</w:t>
-            </w:r>
-            <w:proofErr w:type="spellStart"/>
-            <w:r>
-              <w:t>i</w:t>
-            </w:r>
-            <w:proofErr w:type="spellEnd"/>
-            <w:r>
-              <w:t>-k)</w:t>
+              <w:t>(i-k)</w:t>
             </w:r>
             <w:r>
               <w:t>个最小元素。</w:t>
@@ -10885,23 +7694,8 @@
                     <w:adjustRightInd w:val="0"/>
                     <w:jc w:val="left"/>
                   </w:pPr>
-                  <w:proofErr w:type="spellStart"/>
-                  <w:proofErr w:type="gramStart"/>
                   <w:r>
-                    <w:t>int</w:t>
-                  </w:r>
-                  <w:proofErr w:type="spellEnd"/>
-                  <w:proofErr w:type="gramEnd"/>
-                  <w:r>
-                    <w:t xml:space="preserve"> </w:t>
-                  </w:r>
-                  <w:proofErr w:type="spellStart"/>
-                  <w:r>
-                    <w:t>tmp</w:t>
-                  </w:r>
-                  <w:proofErr w:type="spellEnd"/>
-                  <w:r>
-                    <w:t xml:space="preserve"> = a;  </w:t>
+                    <w:t xml:space="preserve">int tmp = a;  </w:t>
                   </w:r>
                 </w:p>
                 <w:p>
@@ -10912,13 +7706,8 @@
                     <w:adjustRightInd w:val="0"/>
                     <w:jc w:val="left"/>
                   </w:pPr>
-                  <w:proofErr w:type="gramStart"/>
                   <w:r>
-                    <w:t>a</w:t>
-                  </w:r>
-                  <w:proofErr w:type="gramEnd"/>
-                  <w:r>
-                    <w:t xml:space="preserve"> = b;</w:t>
+                    <w:t>a = b;</w:t>
                   </w:r>
                 </w:p>
                 <w:p>
@@ -10929,19 +7718,9 @@
                     <w:adjustRightInd w:val="0"/>
                     <w:jc w:val="left"/>
                   </w:pPr>
-                  <w:proofErr w:type="gramStart"/>
                   <w:r>
-                    <w:t>b</w:t>
+                    <w:t>b = tmp</w:t>
                   </w:r>
-                  <w:proofErr w:type="gramEnd"/>
-                  <w:r>
-                    <w:t xml:space="preserve"> = </w:t>
-                  </w:r>
-                  <w:proofErr w:type="spellStart"/>
-                  <w:r>
-                    <w:t>tmp</w:t>
-                  </w:r>
-                  <w:proofErr w:type="spellEnd"/>
                 </w:p>
                 <w:p>
                   <w:pPr>
@@ -10989,13 +7768,8 @@
               <w:ind w:firstLine="480"/>
               <w:jc w:val="left"/>
             </w:pPr>
-            <w:proofErr w:type="gramStart"/>
-            <w:r>
-              <w:t>a</w:t>
-            </w:r>
-            <w:proofErr w:type="gramEnd"/>
-            <w:r>
-              <w:t xml:space="preserve"> = a + b</w:t>
+            <w:r>
+              <w:t>a = a + b</w:t>
             </w:r>
             <w:r>
               <w:t>;</w:t>
@@ -11006,13 +7780,8 @@
               <w:ind w:firstLine="480"/>
               <w:jc w:val="left"/>
             </w:pPr>
-            <w:proofErr w:type="gramStart"/>
-            <w:r>
-              <w:t>b</w:t>
-            </w:r>
-            <w:proofErr w:type="gramEnd"/>
-            <w:r>
-              <w:t>= a –b;</w:t>
+            <w:r>
+              <w:t>b= a –b;</w:t>
             </w:r>
           </w:p>
           <w:p>
@@ -11020,13 +7789,8 @@
               <w:ind w:firstLine="480"/>
               <w:jc w:val="left"/>
             </w:pPr>
-            <w:proofErr w:type="gramStart"/>
-            <w:r>
-              <w:t>a</w:t>
-            </w:r>
-            <w:proofErr w:type="gramEnd"/>
-            <w:r>
-              <w:t xml:space="preserve"> =a-b;</w:t>
+            <w:r>
+              <w:t>a =a-b;</w:t>
             </w:r>
           </w:p>
           <w:p>
@@ -11042,21 +7806,8 @@
               <w:ind w:firstLine="480"/>
               <w:jc w:val="left"/>
             </w:pPr>
-            <w:proofErr w:type="gramStart"/>
-            <w:r>
-              <w:t>a</w:t>
-            </w:r>
-            <w:proofErr w:type="gramEnd"/>
-            <w:r>
-              <w:t>=</w:t>
-            </w:r>
-            <w:proofErr w:type="spellStart"/>
-            <w:r>
-              <w:t>a^b</w:t>
-            </w:r>
-            <w:proofErr w:type="spellEnd"/>
-            <w:r>
-              <w:t>;</w:t>
+            <w:r>
+              <w:t>a=a^b;</w:t>
             </w:r>
           </w:p>
           <w:p>
@@ -11064,21 +7815,8 @@
               <w:ind w:firstLine="480"/>
               <w:jc w:val="left"/>
             </w:pPr>
-            <w:proofErr w:type="gramStart"/>
-            <w:r>
-              <w:t>b</w:t>
-            </w:r>
-            <w:proofErr w:type="gramEnd"/>
-            <w:r>
-              <w:t>=</w:t>
-            </w:r>
-            <w:proofErr w:type="spellStart"/>
-            <w:r>
-              <w:t>a^b</w:t>
-            </w:r>
-            <w:proofErr w:type="spellEnd"/>
-            <w:r>
-              <w:t>;</w:t>
+            <w:r>
+              <w:t>b=a^b;</w:t>
             </w:r>
           </w:p>
           <w:p>
@@ -11086,21 +7824,8 @@
               <w:ind w:firstLine="480"/>
               <w:jc w:val="left"/>
             </w:pPr>
-            <w:proofErr w:type="gramStart"/>
-            <w:r>
-              <w:t>a</w:t>
-            </w:r>
-            <w:proofErr w:type="gramEnd"/>
-            <w:r>
-              <w:t>=</w:t>
-            </w:r>
-            <w:proofErr w:type="spellStart"/>
-            <w:r>
-              <w:t>a^b</w:t>
-            </w:r>
-            <w:proofErr w:type="spellEnd"/>
-            <w:r>
-              <w:t>;</w:t>
+            <w:r>
+              <w:t>a=a^b;</w:t>
             </w:r>
           </w:p>
           <w:p>
@@ -11514,29 +8239,11 @@
               <w:jc w:val="left"/>
             </w:pPr>
             <w:r>
-              <w:t xml:space="preserve"> * </w:t>
-            </w:r>
-            <w:proofErr w:type="spellStart"/>
-            <w:r>
-              <w:t>quickSort</w:t>
-            </w:r>
-            <w:proofErr w:type="spellEnd"/>
-            <w:r>
-              <w:t>(</w:t>
-            </w:r>
-            <w:proofErr w:type="spellStart"/>
-            <w:r>
-              <w:t>int</w:t>
-            </w:r>
-            <w:proofErr w:type="spellEnd"/>
-            <w:r>
-              <w:t xml:space="preserve"> [] </w:t>
-            </w:r>
-            <w:proofErr w:type="spellStart"/>
-            <w:r>
-              <w:t>arr</w:t>
-            </w:r>
-            <w:proofErr w:type="spellEnd"/>
+              <w:t xml:space="preserve"> * quickSort(</w:t>
+            </w:r>
+            <w:r>
+              <w:t>int [] arr</w:t>
+            </w:r>
             <w:r>
               <w:t xml:space="preserve">) -&gt; </w:t>
             </w:r>
@@ -11553,89 +8260,31 @@
               <w:jc w:val="left"/>
             </w:pPr>
             <w:r>
-              <w:t xml:space="preserve"> * </w:t>
-            </w:r>
-            <w:proofErr w:type="spellStart"/>
-            <w:r>
-              <w:t>sortHelper</w:t>
-            </w:r>
-            <w:proofErr w:type="spellEnd"/>
-            <w:r>
-              <w:t>(</w:t>
-            </w:r>
-            <w:proofErr w:type="spellStart"/>
+              <w:t xml:space="preserve"> * sortHelper(int[] arr,int left,int right) -&gt; </w:t>
+            </w:r>
+            <w:r>
+              <w:t>排序调用时的递归函数，三个参数，包括左索引和右索引</w:t>
+            </w:r>
+          </w:p>
+          <w:p>
+            <w:pPr>
+              <w:jc w:val="left"/>
+            </w:pPr>
+            <w:r>
+              <w:t xml:space="preserve"> * partition(int[] arr,int left,int right) -&gt; </w:t>
+            </w:r>
+            <w:r>
+              <w:t>将一个范围分成两部分，注意要返回分完的</w:t>
+            </w:r>
+            <w:r>
+              <w:t>index,</w:t>
+            </w:r>
+            <w:r>
+              <w:t>因此返回类型是</w:t>
+            </w:r>
             <w:r>
               <w:t>int</w:t>
             </w:r>
-            <w:proofErr w:type="spellEnd"/>
-            <w:r>
-              <w:t xml:space="preserve">[] </w:t>
-            </w:r>
-            <w:proofErr w:type="spellStart"/>
-            <w:r>
-              <w:t>arr,int</w:t>
-            </w:r>
-            <w:proofErr w:type="spellEnd"/>
-            <w:r>
-              <w:t xml:space="preserve"> </w:t>
-            </w:r>
-            <w:proofErr w:type="spellStart"/>
-            <w:r>
-              <w:t>left,int</w:t>
-            </w:r>
-            <w:proofErr w:type="spellEnd"/>
-            <w:r>
-              <w:t xml:space="preserve"> right) -&gt; </w:t>
-            </w:r>
-            <w:r>
-              <w:t>排序调用时的递归函数，三个参数，包括左索引和右索引</w:t>
-            </w:r>
-          </w:p>
-          <w:p>
-            <w:pPr>
-              <w:jc w:val="left"/>
-            </w:pPr>
-            <w:r>
-              <w:t xml:space="preserve"> * partition(</w:t>
-            </w:r>
-            <w:proofErr w:type="spellStart"/>
-            <w:r>
-              <w:t>int</w:t>
-            </w:r>
-            <w:proofErr w:type="spellEnd"/>
-            <w:r>
-              <w:t xml:space="preserve">[] </w:t>
-            </w:r>
-            <w:proofErr w:type="spellStart"/>
-            <w:r>
-              <w:t>arr,int</w:t>
-            </w:r>
-            <w:proofErr w:type="spellEnd"/>
-            <w:r>
-              <w:t xml:space="preserve"> </w:t>
-            </w:r>
-            <w:proofErr w:type="spellStart"/>
-            <w:r>
-              <w:t>left,int</w:t>
-            </w:r>
-            <w:proofErr w:type="spellEnd"/>
-            <w:r>
-              <w:t xml:space="preserve"> right) -&gt; </w:t>
-            </w:r>
-            <w:r>
-              <w:t>将一个范围分成两部分，注意要返回分完的</w:t>
-            </w:r>
-            <w:r>
-              <w:t>index,</w:t>
-            </w:r>
-            <w:r>
-              <w:t>因此返回类型是</w:t>
-            </w:r>
-            <w:proofErr w:type="spellStart"/>
-            <w:r>
-              <w:t>int</w:t>
-            </w:r>
-            <w:proofErr w:type="spellEnd"/>
           </w:p>
         </w:tc>
       </w:tr>
@@ -11807,30 +8456,21 @@
             <w:r>
               <w:t>注意要维持一个</w:t>
             </w:r>
-            <w:proofErr w:type="spellStart"/>
             <w:r>
               <w:t>heapSize</w:t>
             </w:r>
-            <w:proofErr w:type="spellEnd"/>
             <w:r>
               <w:t>的变量，因为</w:t>
             </w:r>
-            <w:proofErr w:type="spellStart"/>
-            <w:r>
-              <w:t>heapSize</w:t>
-            </w:r>
-            <w:proofErr w:type="spellEnd"/>
-            <w:r>
-              <w:t xml:space="preserve"> </w:t>
+            <w:r>
+              <w:t xml:space="preserve">heapSize </w:t>
             </w:r>
             <w:r>
               <w:t>是我们</w:t>
             </w:r>
-            <w:proofErr w:type="spellStart"/>
             <w:r>
               <w:t>heaplifyDown</w:t>
             </w:r>
-            <w:proofErr w:type="spellEnd"/>
             <w:r>
               <w:t>（）的主要判定条件</w:t>
             </w:r>
@@ -11845,13 +8485,8 @@
             <w:r>
               <w:t>在</w:t>
             </w:r>
-            <w:proofErr w:type="spellStart"/>
-            <w:r>
-              <w:t>heaplifyDown</w:t>
-            </w:r>
-            <w:proofErr w:type="spellEnd"/>
-            <w:r>
-              <w:t>()</w:t>
+            <w:r>
+              <w:t>heaplifyDown()</w:t>
             </w:r>
             <w:r>
               <w:t>方法内，先判断当前节点是否含有左孩子和右孩子，如果有，需要将三者之中的最大值放在</w:t>
@@ -11953,15 +8588,7 @@
               <w:jc w:val="left"/>
             </w:pPr>
             <w:r>
-              <w:t xml:space="preserve"> * 2: </w:t>
-            </w:r>
-            <w:proofErr w:type="spellStart"/>
-            <w:r>
-              <w:t>mergeSort</w:t>
-            </w:r>
-            <w:proofErr w:type="spellEnd"/>
-            <w:r>
-              <w:t>()</w:t>
+              <w:t xml:space="preserve"> * 2: mergeSort()</w:t>
             </w:r>
             <w:r>
               <w:t>中的</w:t>
@@ -11999,11 +8626,9 @@
             <w:r>
               <w:t>里需要创建</w:t>
             </w:r>
-            <w:proofErr w:type="spellStart"/>
             <w:r>
               <w:t>tmp</w:t>
             </w:r>
-            <w:proofErr w:type="spellEnd"/>
             <w:r>
               <w:t>数组来临时保存合并的结果，因此归并排序空间复杂度是</w:t>
             </w:r>
@@ -12037,7 +8662,6 @@
         </w:rPr>
         <w:t>关于</w:t>
       </w:r>
-      <w:proofErr w:type="spellStart"/>
       <w:r>
         <w:rPr>
           <w:b/>
@@ -12045,7 +8669,6 @@
         </w:rPr>
         <w:t>moveZeros</w:t>
       </w:r>
-      <w:proofErr w:type="spellEnd"/>
       <w:r>
         <w:rPr>
           <w:rFonts w:hint="eastAsia"/>
@@ -12368,11 +8991,9 @@
               </w:rPr>
               <w:t>可以使用</w:t>
             </w:r>
-            <w:proofErr w:type="spellStart"/>
             <w:r>
               <w:t>hashmap</w:t>
             </w:r>
-            <w:proofErr w:type="spellEnd"/>
             <w:r>
               <w:rPr>
                 <w:rFonts w:hint="eastAsia"/>
@@ -12435,36 +9056,16 @@
             <w:pPr>
               <w:jc w:val="left"/>
             </w:pPr>
-            <w:proofErr w:type="spellStart"/>
-            <w:proofErr w:type="gramStart"/>
-            <w:r>
-              <w:t>int</w:t>
-            </w:r>
-            <w:proofErr w:type="spellEnd"/>
-            <w:proofErr w:type="gramEnd"/>
-            <w:r>
-              <w:t xml:space="preserve"> count=0;</w:t>
-            </w:r>
-          </w:p>
-          <w:p>
-            <w:pPr>
-              <w:jc w:val="left"/>
-            </w:pPr>
-            <w:proofErr w:type="spellStart"/>
-            <w:r>
-              <w:t>int</w:t>
-            </w:r>
-            <w:proofErr w:type="spellEnd"/>
-            <w:r>
-              <w:t xml:space="preserve"> m = </w:t>
-            </w:r>
-            <w:proofErr w:type="spellStart"/>
-            <w:r>
-              <w:t>arr</w:t>
-            </w:r>
-            <w:proofErr w:type="spellEnd"/>
-            <w:r>
-              <w:t xml:space="preserve">[0];//m </w:t>
+            <w:r>
+              <w:t>int count=0;</w:t>
+            </w:r>
+          </w:p>
+          <w:p>
+            <w:pPr>
+              <w:jc w:val="left"/>
+            </w:pPr>
+            <w:r>
+              <w:t xml:space="preserve">int m = arr[0];//m </w:t>
             </w:r>
             <w:r>
               <w:rPr>
@@ -12477,37 +9078,8 @@
             <w:pPr>
               <w:jc w:val="left"/>
             </w:pPr>
-            <w:proofErr w:type="gramStart"/>
-            <w:r>
-              <w:t>for</w:t>
-            </w:r>
-            <w:proofErr w:type="gramEnd"/>
-            <w:r>
-              <w:t>(</w:t>
-            </w:r>
-            <w:proofErr w:type="spellStart"/>
-            <w:r>
-              <w:t>int</w:t>
-            </w:r>
-            <w:proofErr w:type="spellEnd"/>
-            <w:r>
-              <w:t xml:space="preserve"> </w:t>
-            </w:r>
-            <w:proofErr w:type="spellStart"/>
-            <w:r>
-              <w:t>i</w:t>
-            </w:r>
-            <w:proofErr w:type="spellEnd"/>
-            <w:r>
-              <w:t>=0;i&lt;</w:t>
-            </w:r>
-            <w:proofErr w:type="spellStart"/>
-            <w:r>
-              <w:t>arr.length;i</w:t>
-            </w:r>
-            <w:proofErr w:type="spellEnd"/>
-            <w:r>
-              <w:t>++)</w:t>
+            <w:r>
+              <w:t>for(int i=0;i&lt;arr.length;i++)</w:t>
             </w:r>
           </w:p>
           <w:p>
@@ -12523,15 +9095,7 @@
               <w:jc w:val="left"/>
             </w:pPr>
             <w:r>
-              <w:t xml:space="preserve">  if(count == 0) -&gt;m=a[</w:t>
-            </w:r>
-            <w:proofErr w:type="spellStart"/>
-            <w:r>
-              <w:t>i</w:t>
-            </w:r>
-            <w:proofErr w:type="spellEnd"/>
-            <w:r>
-              <w:t>],count=1 //</w:t>
+              <w:t xml:space="preserve">  if(count == 0) -&gt;m=a[i],count=1 //</w:t>
             </w:r>
             <w:r>
               <w:rPr>
@@ -12548,47 +9112,15 @@
               <w:jc w:val="left"/>
             </w:pPr>
             <w:r>
-              <w:t xml:space="preserve">  </w:t>
-            </w:r>
-            <w:proofErr w:type="gramStart"/>
-            <w:r>
-              <w:t>else</w:t>
-            </w:r>
-            <w:proofErr w:type="gramEnd"/>
-            <w:r>
-              <w:t xml:space="preserve"> if(</w:t>
-            </w:r>
-            <w:proofErr w:type="spellStart"/>
-            <w:r>
-              <w:t>arr</w:t>
-            </w:r>
-            <w:proofErr w:type="spellEnd"/>
-            <w:r>
-              <w:t>[</w:t>
-            </w:r>
-            <w:proofErr w:type="spellStart"/>
-            <w:r>
-              <w:t>i</w:t>
-            </w:r>
-            <w:proofErr w:type="spellEnd"/>
-            <w:r>
-              <w:t>] == m) count++</w:t>
-            </w:r>
-          </w:p>
-          <w:p>
-            <w:pPr>
-              <w:jc w:val="left"/>
-            </w:pPr>
-            <w:r>
-              <w:t xml:space="preserve">  </w:t>
-            </w:r>
-            <w:proofErr w:type="gramStart"/>
-            <w:r>
-              <w:t>else</w:t>
-            </w:r>
-            <w:proofErr w:type="gramEnd"/>
-            <w:r>
-              <w:t xml:space="preserve"> count--;</w:t>
+              <w:t xml:space="preserve">  else if(arr[i] == m) count++</w:t>
+            </w:r>
+          </w:p>
+          <w:p>
+            <w:pPr>
+              <w:jc w:val="left"/>
+            </w:pPr>
+            <w:r>
+              <w:t xml:space="preserve">  else count--;</w:t>
             </w:r>
           </w:p>
           <w:p>
@@ -12603,13 +9135,8 @@
             <w:pPr>
               <w:jc w:val="left"/>
             </w:pPr>
-            <w:proofErr w:type="gramStart"/>
-            <w:r>
-              <w:t>return</w:t>
-            </w:r>
-            <w:proofErr w:type="gramEnd"/>
-            <w:r>
-              <w:t xml:space="preserve"> m;</w:t>
+            <w:r>
+              <w:t>return m;</w:t>
             </w:r>
           </w:p>
           <w:p>
@@ -12954,49 +9481,24 @@
             <w:pPr>
               <w:jc w:val="left"/>
             </w:pPr>
-            <w:proofErr w:type="spellStart"/>
-            <w:proofErr w:type="gramStart"/>
-            <w:r>
-              <w:t>int</w:t>
-            </w:r>
-            <w:proofErr w:type="spellEnd"/>
-            <w:proofErr w:type="gramEnd"/>
-            <w:r>
-              <w:t xml:space="preserve"> rand10(){</w:t>
-            </w:r>
-          </w:p>
-          <w:p>
-            <w:pPr>
-              <w:jc w:val="left"/>
-            </w:pPr>
-            <w:r>
-              <w:t xml:space="preserve">   </w:t>
-            </w:r>
-            <w:proofErr w:type="spellStart"/>
-            <w:proofErr w:type="gramStart"/>
-            <w:r>
-              <w:t>int</w:t>
-            </w:r>
-            <w:proofErr w:type="spellEnd"/>
-            <w:proofErr w:type="gramEnd"/>
-            <w:r>
-              <w:t xml:space="preserve">  x;</w:t>
-            </w:r>
-          </w:p>
-          <w:p>
-            <w:pPr>
-              <w:jc w:val="left"/>
-            </w:pPr>
-            <w:r>
-              <w:t xml:space="preserve">   </w:t>
-            </w:r>
-            <w:proofErr w:type="gramStart"/>
-            <w:r>
-              <w:t>while</w:t>
-            </w:r>
-            <w:proofErr w:type="gramEnd"/>
-            <w:r>
-              <w:t>(</w:t>
+            <w:r>
+              <w:t>int rand10(){</w:t>
+            </w:r>
+          </w:p>
+          <w:p>
+            <w:pPr>
+              <w:jc w:val="left"/>
+            </w:pPr>
+            <w:r>
+              <w:t xml:space="preserve">   int  x;</w:t>
+            </w:r>
+          </w:p>
+          <w:p>
+            <w:pPr>
+              <w:jc w:val="left"/>
+            </w:pPr>
+            <w:r>
+              <w:t xml:space="preserve">   while(</w:t>
             </w:r>
             <w:r>
               <w:rPr>
@@ -13022,15 +9524,7 @@
               <w:jc w:val="left"/>
             </w:pPr>
             <w:r>
-              <w:t xml:space="preserve">   </w:t>
-            </w:r>
-            <w:proofErr w:type="gramStart"/>
-            <w:r>
-              <w:t>return</w:t>
-            </w:r>
-            <w:proofErr w:type="gramEnd"/>
-            <w:r>
-              <w:t xml:space="preserve"> x&amp;10+1;</w:t>
+              <w:t xml:space="preserve">   return x&amp;10+1;</w:t>
             </w:r>
           </w:p>
           <w:p>
@@ -13281,73 +9775,32 @@
             <w:pPr>
               <w:jc w:val="left"/>
             </w:pPr>
-            <w:proofErr w:type="spellStart"/>
-            <w:proofErr w:type="gramStart"/>
-            <w:r>
-              <w:t>int</w:t>
-            </w:r>
-            <w:proofErr w:type="spellEnd"/>
-            <w:proofErr w:type="gramEnd"/>
-            <w:r>
-              <w:t xml:space="preserve"> gen(){</w:t>
-            </w:r>
-          </w:p>
-          <w:p>
-            <w:pPr>
-              <w:jc w:val="left"/>
-            </w:pPr>
-            <w:r>
-              <w:t xml:space="preserve">  </w:t>
-            </w:r>
-            <w:proofErr w:type="spellStart"/>
-            <w:proofErr w:type="gramStart"/>
-            <w:r>
-              <w:t>int</w:t>
-            </w:r>
-            <w:proofErr w:type="spellEnd"/>
-            <w:proofErr w:type="gramEnd"/>
-            <w:r>
-              <w:t xml:space="preserve"> </w:t>
-            </w:r>
-            <w:proofErr w:type="spellStart"/>
-            <w:r>
-              <w:t>x,y</w:t>
-            </w:r>
-            <w:proofErr w:type="spellEnd"/>
-            <w:r>
-              <w:t>;</w:t>
-            </w:r>
-          </w:p>
-          <w:p>
-            <w:pPr>
-              <w:jc w:val="left"/>
-            </w:pPr>
-            <w:r>
-              <w:t xml:space="preserve">  </w:t>
-            </w:r>
-            <w:proofErr w:type="gramStart"/>
-            <w:r>
-              <w:t>while</w:t>
-            </w:r>
-            <w:proofErr w:type="gramEnd"/>
-            <w:r>
-              <w:t>((x==rand()) == (y=rand())){};</w:t>
-            </w:r>
-          </w:p>
-          <w:p>
-            <w:pPr>
-              <w:jc w:val="left"/>
-            </w:pPr>
-            <w:r>
-              <w:t xml:space="preserve">  </w:t>
-            </w:r>
-            <w:proofErr w:type="gramStart"/>
-            <w:r>
-              <w:t>return</w:t>
-            </w:r>
-            <w:proofErr w:type="gramEnd"/>
-            <w:r>
-              <w:t xml:space="preserve"> x;</w:t>
+            <w:r>
+              <w:t>int gen(){</w:t>
+            </w:r>
+          </w:p>
+          <w:p>
+            <w:pPr>
+              <w:jc w:val="left"/>
+            </w:pPr>
+            <w:r>
+              <w:t xml:space="preserve">  int x,y;</w:t>
+            </w:r>
+          </w:p>
+          <w:p>
+            <w:pPr>
+              <w:jc w:val="left"/>
+            </w:pPr>
+            <w:r>
+              <w:t xml:space="preserve">  while((x==rand()) == (y=rand())){};</w:t>
+            </w:r>
+          </w:p>
+          <w:p>
+            <w:pPr>
+              <w:jc w:val="left"/>
+            </w:pPr>
+            <w:r>
+              <w:t xml:space="preserve">  return x;</w:t>
             </w:r>
           </w:p>
           <w:p>
@@ -13475,13 +9928,8 @@
               </w:rPr>
               <w:t>对于当前元素</w:t>
             </w:r>
-            <w:proofErr w:type="spellStart"/>
-            <w:r>
-              <w:t>i</w:t>
-            </w:r>
-            <w:proofErr w:type="spellEnd"/>
-            <w:r>
-              <w:t>,</w:t>
+            <w:r>
+              <w:t>i,</w:t>
             </w:r>
           </w:p>
           <w:p>
@@ -13500,13 +9948,8 @@
               </w:rPr>
               <w:t>如果</w:t>
             </w:r>
-            <w:proofErr w:type="spellStart"/>
-            <w:r>
-              <w:t>i</w:t>
-            </w:r>
-            <w:proofErr w:type="spellEnd"/>
-            <w:r>
-              <w:t xml:space="preserve"> &lt;= k, </w:t>
+            <w:r>
+              <w:t xml:space="preserve">i &lt;= k, </w:t>
             </w:r>
             <w:r>
               <w:rPr>
@@ -13515,15 +9958,7 @@
               <w:t>则直接放入数组</w:t>
             </w:r>
             <w:r>
-              <w:t>a[</w:t>
-            </w:r>
-            <w:proofErr w:type="spellStart"/>
-            <w:r>
-              <w:t>i</w:t>
-            </w:r>
-            <w:proofErr w:type="spellEnd"/>
-            <w:r>
-              <w:t>]</w:t>
+              <w:t>a[i]</w:t>
             </w:r>
             <w:r>
               <w:rPr>
@@ -13548,13 +9983,8 @@
               </w:rPr>
               <w:t>如果</w:t>
             </w:r>
-            <w:proofErr w:type="spellStart"/>
-            <w:r>
-              <w:t>i</w:t>
-            </w:r>
-            <w:proofErr w:type="spellEnd"/>
-            <w:r>
-              <w:t xml:space="preserve">&gt;k, </w:t>
+            <w:r>
+              <w:t xml:space="preserve">i&gt;k, </w:t>
             </w:r>
             <w:r>
               <w:rPr>
@@ -13563,15 +9993,7 @@
               <w:t>产生一个随机数</w:t>
             </w:r>
             <w:r>
-              <w:t>x = rand()%</w:t>
-            </w:r>
-            <w:proofErr w:type="spellStart"/>
-            <w:r>
-              <w:t>i</w:t>
-            </w:r>
-            <w:proofErr w:type="spellEnd"/>
-            <w:r>
-              <w:t>;</w:t>
+              <w:t>x = rand()%i;</w:t>
             </w:r>
             <w:r>
               <w:rPr>
@@ -13580,13 +10002,8 @@
               <w:t>若</w:t>
             </w:r>
             <w:r>
-              <w:t>x&lt;=</w:t>
-            </w:r>
-            <w:proofErr w:type="spellStart"/>
-            <w:r>
-              <w:t>k,z</w:t>
-            </w:r>
-            <w:proofErr w:type="spellEnd"/>
+              <w:t>x&lt;=k,z</w:t>
+            </w:r>
             <w:r>
               <w:rPr>
                 <w:rFonts w:hint="eastAsia"/>
@@ -13641,13 +10058,8 @@
               </w:rPr>
               <w:t>分</w:t>
             </w:r>
-            <w:proofErr w:type="spellStart"/>
-            <w:r>
-              <w:t>i</w:t>
-            </w:r>
-            <w:proofErr w:type="spellEnd"/>
-            <w:r>
-              <w:t xml:space="preserve"> &lt;= k</w:t>
+            <w:r>
+              <w:t>i &lt;= k</w:t>
             </w:r>
             <w:r>
               <w:rPr>
@@ -13655,13 +10067,8 @@
               </w:rPr>
               <w:t>和</w:t>
             </w:r>
-            <w:proofErr w:type="spellStart"/>
-            <w:r>
-              <w:t>i</w:t>
-            </w:r>
-            <w:proofErr w:type="spellEnd"/>
-            <w:r>
-              <w:t>&gt;k</w:t>
+            <w:r>
+              <w:t>i&gt;k</w:t>
             </w:r>
             <w:r>
               <w:rPr>
@@ -13713,11 +10120,9 @@
               </w:rPr>
               <w:t>对于第</w:t>
             </w:r>
-            <w:proofErr w:type="spellStart"/>
             <w:r>
               <w:t>i</w:t>
             </w:r>
-            <w:proofErr w:type="spellEnd"/>
             <w:r>
               <w:rPr>
                 <w:rFonts w:hint="eastAsia"/>
@@ -13725,35 +10130,28 @@
               <w:t>个元素，我们以</w:t>
             </w:r>
             <w:r>
-              <w:t>1/</w:t>
-            </w:r>
-            <w:proofErr w:type="spellStart"/>
+              <w:t>1/i</w:t>
+            </w:r>
+            <w:r>
+              <w:rPr>
+                <w:rFonts w:hint="eastAsia"/>
+              </w:rPr>
+              <w:t>的概率决定是否选择它。</w:t>
+            </w:r>
+          </w:p>
+          <w:p>
+            <w:pPr>
+              <w:jc w:val="left"/>
+            </w:pPr>
+            <w:r>
+              <w:rPr>
+                <w:rFonts w:hint="eastAsia"/>
+              </w:rPr>
+              <w:t>证明：证明第</w:t>
+            </w:r>
             <w:r>
               <w:t>i</w:t>
             </w:r>
-            <w:proofErr w:type="spellEnd"/>
-            <w:r>
-              <w:rPr>
-                <w:rFonts w:hint="eastAsia"/>
-              </w:rPr>
-              <w:t>的概率决定是否选择它。</w:t>
-            </w:r>
-          </w:p>
-          <w:p>
-            <w:pPr>
-              <w:jc w:val="left"/>
-            </w:pPr>
-            <w:r>
-              <w:rPr>
-                <w:rFonts w:hint="eastAsia"/>
-              </w:rPr>
-              <w:t>证明：证明第</w:t>
-            </w:r>
-            <w:proofErr w:type="spellStart"/>
-            <w:r>
-              <w:t>i</w:t>
-            </w:r>
-            <w:proofErr w:type="spellEnd"/>
             <w:r>
               <w:rPr>
                 <w:rFonts w:hint="eastAsia"/>
@@ -13831,23 +10229,7 @@
           <w:b/>
           <w:color w:val="3366FF"/>
         </w:rPr>
-        <w:t>(</w:t>
-      </w:r>
-      <w:proofErr w:type="spellStart"/>
-      <w:r>
-        <w:rPr>
-          <w:b/>
-          <w:color w:val="3366FF"/>
-        </w:rPr>
-        <w:t>random_shuffle</w:t>
-      </w:r>
-      <w:proofErr w:type="spellEnd"/>
-      <w:r>
-        <w:rPr>
-          <w:b/>
-          <w:color w:val="3366FF"/>
-        </w:rPr>
-        <w:t>)</w:t>
+        <w:t>(random_shuffle)</w:t>
       </w:r>
       <w:r>
         <w:rPr>
@@ -13890,15 +10272,7 @@
               <w:t>然后</w:t>
             </w:r>
             <w:r>
-              <w:t>a[</w:t>
-            </w:r>
-            <w:proofErr w:type="spellStart"/>
-            <w:r>
-              <w:t>i</w:t>
-            </w:r>
-            <w:proofErr w:type="spellEnd"/>
-            <w:r>
-              <w:t>]</w:t>
+              <w:t>a[i]</w:t>
             </w:r>
             <w:r>
               <w:rPr>
@@ -13907,15 +10281,7 @@
               <w:t>和</w:t>
             </w:r>
             <w:r>
-              <w:t>a[</w:t>
-            </w:r>
-            <w:proofErr w:type="spellStart"/>
-            <w:r>
-              <w:t>i</w:t>
-            </w:r>
-            <w:proofErr w:type="spellEnd"/>
-            <w:r>
-              <w:t>]…a[n-1]</w:t>
+              <w:t>a[i]…a[n-1]</w:t>
             </w:r>
             <w:r>
               <w:rPr>
@@ -13947,61 +10313,16 @@
             <w:pPr>
               <w:jc w:val="left"/>
             </w:pPr>
-            <w:proofErr w:type="gramStart"/>
-            <w:r>
-              <w:t>for</w:t>
-            </w:r>
-            <w:proofErr w:type="gramEnd"/>
-            <w:r>
-              <w:t>(</w:t>
-            </w:r>
-            <w:proofErr w:type="spellStart"/>
-            <w:r>
-              <w:t>int</w:t>
-            </w:r>
-            <w:proofErr w:type="spellEnd"/>
-            <w:r>
-              <w:t xml:space="preserve"> </w:t>
-            </w:r>
-            <w:proofErr w:type="spellStart"/>
-            <w:r>
-              <w:t>i</w:t>
-            </w:r>
-            <w:proofErr w:type="spellEnd"/>
-            <w:r>
-              <w:t>=0;i&lt;n;++</w:t>
-            </w:r>
-            <w:proofErr w:type="spellStart"/>
-            <w:r>
-              <w:t>i</w:t>
-            </w:r>
-            <w:proofErr w:type="spellEnd"/>
-            <w:r>
-              <w:t>){</w:t>
-            </w:r>
-          </w:p>
-          <w:p>
-            <w:pPr>
-              <w:jc w:val="left"/>
-            </w:pPr>
-            <w:r>
-              <w:t xml:space="preserve">  </w:t>
-            </w:r>
-            <w:proofErr w:type="gramStart"/>
-            <w:r>
-              <w:t>a</w:t>
-            </w:r>
-            <w:proofErr w:type="gramEnd"/>
-            <w:r>
-              <w:t>[</w:t>
-            </w:r>
-            <w:proofErr w:type="spellStart"/>
-            <w:r>
-              <w:t>i</w:t>
-            </w:r>
-            <w:proofErr w:type="spellEnd"/>
-            <w:r>
-              <w:t>]=I;</w:t>
+            <w:r>
+              <w:t>for(int i=0;i&lt;n;++i){</w:t>
+            </w:r>
+          </w:p>
+          <w:p>
+            <w:pPr>
+              <w:jc w:val="left"/>
+            </w:pPr>
+            <w:r>
+              <w:t xml:space="preserve">  a[i]=I;</w:t>
             </w:r>
           </w:p>
           <w:p>
@@ -14031,15 +10352,7 @@
               <w:t>随机交换</w:t>
             </w:r>
             <w:r>
-              <w:t>a[</w:t>
-            </w:r>
-            <w:proofErr w:type="spellStart"/>
-            <w:r>
-              <w:t>i</w:t>
-            </w:r>
-            <w:proofErr w:type="spellEnd"/>
-            <w:r>
-              <w:t>]</w:t>
+              <w:t>a[i]</w:t>
             </w:r>
             <w:r>
               <w:rPr>
@@ -14048,92 +10361,23 @@
               <w:t>和</w:t>
             </w:r>
             <w:r>
-              <w:t>a[</w:t>
-            </w:r>
-            <w:proofErr w:type="spellStart"/>
-            <w:r>
-              <w:t>i</w:t>
-            </w:r>
-            <w:proofErr w:type="spellEnd"/>
-            <w:r>
-              <w:t>]…a[n-1]</w:t>
-            </w:r>
-          </w:p>
-          <w:p>
-            <w:pPr>
-              <w:jc w:val="left"/>
-            </w:pPr>
-            <w:proofErr w:type="gramStart"/>
-            <w:r>
-              <w:t>for</w:t>
-            </w:r>
-            <w:proofErr w:type="gramEnd"/>
-            <w:r>
-              <w:t>(</w:t>
-            </w:r>
-            <w:proofErr w:type="spellStart"/>
-            <w:r>
-              <w:t>int</w:t>
-            </w:r>
-            <w:proofErr w:type="spellEnd"/>
-            <w:r>
-              <w:t xml:space="preserve"> </w:t>
-            </w:r>
-            <w:proofErr w:type="spellStart"/>
-            <w:r>
-              <w:t>i</w:t>
-            </w:r>
-            <w:proofErr w:type="spellEnd"/>
-            <w:r>
-              <w:t>=0;i&lt;</w:t>
-            </w:r>
-            <w:proofErr w:type="spellStart"/>
-            <w:r>
-              <w:t>n;i</w:t>
-            </w:r>
-            <w:proofErr w:type="spellEnd"/>
-            <w:r>
-              <w:t>++){</w:t>
-            </w:r>
-          </w:p>
-          <w:p>
-            <w:pPr>
-              <w:jc w:val="left"/>
-            </w:pPr>
-            <w:r>
-              <w:t xml:space="preserve">  </w:t>
-            </w:r>
-            <w:proofErr w:type="gramStart"/>
-            <w:r>
-              <w:t>swap</w:t>
-            </w:r>
-            <w:proofErr w:type="gramEnd"/>
-            <w:r>
-              <w:t>(a[</w:t>
-            </w:r>
-            <w:proofErr w:type="spellStart"/>
-            <w:r>
-              <w:t>i</w:t>
-            </w:r>
-            <w:proofErr w:type="spellEnd"/>
-            <w:r>
-              <w:t>],a[rand()%(n-</w:t>
-            </w:r>
-            <w:proofErr w:type="spellStart"/>
-            <w:r>
-              <w:t>i</w:t>
-            </w:r>
-            <w:proofErr w:type="spellEnd"/>
-            <w:r>
-              <w:t xml:space="preserve">) + </w:t>
-            </w:r>
-            <w:proofErr w:type="spellStart"/>
-            <w:r>
-              <w:t>i</w:t>
-            </w:r>
-            <w:proofErr w:type="spellEnd"/>
-            <w:r>
-              <w:t>]);</w:t>
+              <w:t>a[i]…a[n-1]</w:t>
+            </w:r>
+          </w:p>
+          <w:p>
+            <w:pPr>
+              <w:jc w:val="left"/>
+            </w:pPr>
+            <w:r>
+              <w:t>for(int i=0;i&lt;n;i++){</w:t>
+            </w:r>
+          </w:p>
+          <w:p>
+            <w:pPr>
+              <w:jc w:val="left"/>
+            </w:pPr>
+            <w:r>
+              <w:t xml:space="preserve">  swap(a[i],a[rand()%(n-i) + i]);</w:t>
             </w:r>
           </w:p>
           <w:p>
@@ -14190,13 +10434,8 @@
               </w:rPr>
               <w:t>例如，元素有</w:t>
             </w:r>
-            <w:proofErr w:type="spellStart"/>
-            <w:r>
-              <w:t>a,b,c</w:t>
-            </w:r>
-            <w:proofErr w:type="spellEnd"/>
-            <w:r>
-              <w:t>,</w:t>
+            <w:r>
+              <w:t>a,b,c,</w:t>
             </w:r>
             <w:r>
               <w:rPr>
@@ -14319,15 +10558,7 @@
               <w:t xml:space="preserve"> </w:t>
             </w:r>
             <w:r>
-              <w:t>[</w:t>
-            </w:r>
-            <w:proofErr w:type="spellStart"/>
-            <w:r>
-              <w:t>a,a,a,b,b,b,b,b,c,c,c,c,c,c,c,c</w:t>
-            </w:r>
-            <w:proofErr w:type="spellEnd"/>
-            <w:r>
-              <w:t>],</w:t>
+              <w:t>[a,a,a,b,b,b,b,b,c,c,c,c,c,c,c,c],</w:t>
             </w:r>
             <w:r>
               <w:rPr>
@@ -14400,15 +10631,7 @@
               <w:t>当然同样也需要额外的</w:t>
             </w:r>
             <w:r>
-              <w:t>O(</w:t>
-            </w:r>
-            <w:proofErr w:type="spellStart"/>
-            <w:r>
-              <w:t>logn</w:t>
-            </w:r>
-            <w:proofErr w:type="spellEnd"/>
-            <w:r>
-              <w:t>)</w:t>
+              <w:t>O(logn)</w:t>
             </w:r>
             <w:r>
               <w:rPr>
@@ -14640,21 +10863,8 @@
               </w:rPr>
               <w:t>的解法，动态规划，</w:t>
             </w:r>
-            <w:proofErr w:type="spellStart"/>
-            <w:r>
-              <w:t>dp</w:t>
-            </w:r>
-            <w:proofErr w:type="spellEnd"/>
-            <w:r>
-              <w:t>[</w:t>
-            </w:r>
-            <w:proofErr w:type="spellStart"/>
-            <w:r>
-              <w:t>i</w:t>
-            </w:r>
-            <w:proofErr w:type="spellEnd"/>
-            <w:r>
-              <w:t>]</w:t>
+            <w:r>
+              <w:t>dp[i]</w:t>
             </w:r>
             <w:r>
               <w:rPr>
@@ -14662,21 +10872,8 @@
               </w:rPr>
               <w:t>代表从该位开始最长的子列，由于在确定</w:t>
             </w:r>
-            <w:proofErr w:type="spellStart"/>
-            <w:r>
-              <w:t>dp</w:t>
-            </w:r>
-            <w:proofErr w:type="spellEnd"/>
-            <w:r>
-              <w:t>[</w:t>
-            </w:r>
-            <w:proofErr w:type="spellStart"/>
-            <w:r>
-              <w:t>i</w:t>
-            </w:r>
-            <w:proofErr w:type="spellEnd"/>
-            <w:r>
-              <w:t>]</w:t>
+            <w:r>
+              <w:t>dp[i]</w:t>
             </w:r>
             <w:r>
               <w:rPr>
@@ -14703,15 +10900,7 @@
               <w:t>可以简化到</w:t>
             </w:r>
             <w:r>
-              <w:t>O(</w:t>
-            </w:r>
-            <w:proofErr w:type="spellStart"/>
-            <w:r>
-              <w:t>NlogN</w:t>
-            </w:r>
-            <w:proofErr w:type="spellEnd"/>
-            <w:r>
-              <w:t>),</w:t>
+              <w:t>O(NlogN),</w:t>
             </w:r>
             <w:r>
               <w:rPr>
@@ -14719,27 +10908,14 @@
               </w:rPr>
               <w:t>采用二分法，没太理解，</w:t>
             </w:r>
-            <w:r>
-              <w:fldChar w:fldCharType="begin"/>
-            </w:r>
-            <w:r>
-              <w:instrText xml:space="preserve"> HYPERLINK "http://www.geeksforgeeks.org/longest-monotonically-increasing-subsequence-size-n-log-n/" </w:instrText>
-            </w:r>
-            <w:r>
-              <w:fldChar w:fldCharType="separate"/>
-            </w:r>
-            <w:r>
-              <w:rPr>
-                <w:rStyle w:val="a7"/>
-              </w:rPr>
-              <w:t>http://www.geeksforgeeks.org/longest-monotonically-increasing-subsequence-size-n-log-n/</w:t>
-            </w:r>
-            <w:r>
-              <w:rPr>
-                <w:rStyle w:val="a7"/>
-              </w:rPr>
-              <w:fldChar w:fldCharType="end"/>
-            </w:r>
+            <w:hyperlink r:id="rId7" w:history="1">
+              <w:r>
+                <w:rPr>
+                  <w:rStyle w:val="a7"/>
+                </w:rPr>
+                <w:t>http://www.geeksforgeeks.org/longest-monotonically-increasing-subsequence-size-n-log-n/</w:t>
+              </w:r>
+            </w:hyperlink>
           </w:p>
           <w:p>
             <w:pPr>
@@ -14810,15 +10986,7 @@
               <w:t>：</w:t>
             </w:r>
             <w:r>
-              <w:t>c[</w:t>
-            </w:r>
-            <w:proofErr w:type="spellStart"/>
-            <w:r>
-              <w:t>i</w:t>
-            </w:r>
-            <w:proofErr w:type="spellEnd"/>
-            <w:r>
-              <w:t>][j]</w:t>
+              <w:t>c[i][j]</w:t>
             </w:r>
             <w:r>
               <w:rPr>
@@ -14826,13 +10994,8 @@
               </w:rPr>
               <w:t>代表到</w:t>
             </w:r>
-            <w:proofErr w:type="spellStart"/>
-            <w:r>
-              <w:t>i,j</w:t>
-            </w:r>
-            <w:proofErr w:type="spellEnd"/>
-            <w:r>
-              <w:t xml:space="preserve"> </w:t>
+            <w:r>
+              <w:t xml:space="preserve">i,j </w:t>
             </w:r>
             <w:r>
               <w:rPr>
@@ -14866,7 +11029,7 @@
                           <pic:cNvPicPr/>
                         </pic:nvPicPr>
                         <pic:blipFill>
-                          <a:blip r:embed="rId7">
+                          <a:blip r:embed="rId8">
                             <a:extLst>
                               <a:ext uri="{28A0092B-C50C-407E-A947-70E740481C1C}">
                                 <a14:useLocalDpi xmlns:a14="http://schemas.microsoft.com/office/drawing/2010/main" val="0"/>
@@ -14924,15 +11087,7 @@
               <w:t>类似上面，但是我们定义</w:t>
             </w:r>
             <w:r>
-              <w:t>c[</w:t>
-            </w:r>
-            <w:proofErr w:type="spellStart"/>
-            <w:r>
-              <w:t>i</w:t>
-            </w:r>
-            <w:proofErr w:type="spellEnd"/>
-            <w:r>
-              <w:t>][j]</w:t>
+              <w:t>c[i][j]</w:t>
             </w:r>
             <w:r>
               <w:rPr>
@@ -14940,11 +11095,9 @@
               </w:rPr>
               <w:t>代表必须以</w:t>
             </w:r>
-            <w:proofErr w:type="spellStart"/>
             <w:r>
               <w:t>i,j</w:t>
             </w:r>
-            <w:proofErr w:type="spellEnd"/>
             <w:r>
               <w:rPr>
                 <w:rFonts w:hint="eastAsia"/>
@@ -14952,15 +11105,7 @@
               <w:t>为结尾的最长字串，换句话说，如果最后一位不相同，则</w:t>
             </w:r>
             <w:r>
-              <w:t>c[</w:t>
-            </w:r>
-            <w:proofErr w:type="spellStart"/>
-            <w:r>
-              <w:t>i</w:t>
-            </w:r>
-            <w:proofErr w:type="spellEnd"/>
-            <w:r>
-              <w:t>][j]</w:t>
+              <w:t>c[i][j]</w:t>
             </w:r>
             <w:r>
               <w:rPr>
@@ -15000,7 +11145,7 @@
                           <pic:cNvPicPr/>
                         </pic:nvPicPr>
                         <pic:blipFill>
-                          <a:blip r:embed="rId8">
+                          <a:blip r:embed="rId9">
                             <a:extLst>
                               <a:ext uri="{28A0092B-C50C-407E-A947-70E740481C1C}">
                                 <a14:useLocalDpi xmlns:a14="http://schemas.microsoft.com/office/drawing/2010/main" val="0"/>
@@ -15125,16 +11270,11 @@
               </w:rPr>
               <w:t>出新的</w:t>
             </w:r>
-            <w:proofErr w:type="spellStart"/>
             <w:r>
               <w:t>res</w:t>
             </w:r>
             <w:r>
-              <w:t>head</w:t>
-            </w:r>
-            <w:proofErr w:type="spellEnd"/>
-            <w:r>
-              <w:t xml:space="preserve"> </w:t>
+              <w:t xml:space="preserve">head </w:t>
             </w:r>
             <w:r>
               <w:rPr>
@@ -15142,16 +11282,11 @@
               </w:rPr>
               <w:t>和</w:t>
             </w:r>
-            <w:proofErr w:type="spellStart"/>
             <w:r>
               <w:t>res</w:t>
             </w:r>
             <w:r>
-              <w:t>tail</w:t>
-            </w:r>
-            <w:proofErr w:type="spellEnd"/>
-            <w:r>
-              <w:t>,</w:t>
+              <w:t>tail,</w:t>
             </w:r>
             <w:r>
               <w:rPr>
@@ -15191,52 +11326,34 @@
               </w:rPr>
               <w:t>注意新每一次连接</w:t>
             </w:r>
-            <w:proofErr w:type="spellStart"/>
             <w:r>
               <w:rPr>
                 <w:b/>
                 <w:color w:val="FF6600"/>
               </w:rPr>
-              <w:t>restail</w:t>
-            </w:r>
-            <w:proofErr w:type="spellEnd"/>
-            <w:r>
-              <w:rPr>
+              <w:t xml:space="preserve">restail, </w:t>
+            </w:r>
+            <w:r>
+              <w:rPr>
+                <w:rFonts w:hint="eastAsia"/>
                 <w:b/>
                 <w:color w:val="FF6600"/>
               </w:rPr>
-              <w:t xml:space="preserve">, </w:t>
-            </w:r>
-            <w:r>
-              <w:rPr>
-                <w:rFonts w:hint="eastAsia"/>
+              <w:t>需要将</w:t>
+            </w:r>
+            <w:r>
+              <w:rPr>
                 <w:b/>
                 <w:color w:val="FF6600"/>
               </w:rPr>
-              <w:t>需要将</w:t>
-            </w:r>
-            <w:proofErr w:type="spellStart"/>
-            <w:r>
-              <w:rPr>
+              <w:t xml:space="preserve">restail.next = null, </w:t>
+            </w:r>
+            <w:r>
+              <w:rPr>
+                <w:rFonts w:hint="eastAsia"/>
                 <w:b/>
                 <w:color w:val="FF6600"/>
               </w:rPr>
-              <w:t>restail.next</w:t>
-            </w:r>
-            <w:proofErr w:type="spellEnd"/>
-            <w:r>
-              <w:rPr>
-                <w:b/>
-                <w:color w:val="FF6600"/>
-              </w:rPr>
-              <w:t xml:space="preserve"> = null, </w:t>
-            </w:r>
-            <w:r>
-              <w:rPr>
-                <w:rFonts w:hint="eastAsia"/>
-                <w:b/>
-                <w:color w:val="FF6600"/>
-              </w:rPr>
               <w:t>否则可能于原链表重复，这样的到的结果就不是我们想要的结果</w:t>
             </w:r>
             <w:r>
@@ -15268,15 +11385,7 @@
               <w:t xml:space="preserve"> </w:t>
             </w:r>
             <w:r>
-              <w:t xml:space="preserve">=&gt; </w:t>
-            </w:r>
-            <w:proofErr w:type="spellStart"/>
-            <w:r>
-              <w:t>Leetcode</w:t>
-            </w:r>
-            <w:proofErr w:type="spellEnd"/>
-            <w:r>
-              <w:t xml:space="preserve"> 142</w:t>
+              <w:t>=&gt; Leetcode 142</w:t>
             </w:r>
           </w:p>
           <w:p>
@@ -15296,15 +11405,7 @@
               <w:t xml:space="preserve"> </w:t>
             </w:r>
             <w:r>
-              <w:t xml:space="preserve">=&gt; </w:t>
-            </w:r>
-            <w:proofErr w:type="spellStart"/>
-            <w:r>
-              <w:t>Leetcode</w:t>
-            </w:r>
-            <w:proofErr w:type="spellEnd"/>
-            <w:r>
-              <w:t xml:space="preserve"> 328</w:t>
+              <w:t>=&gt; Leetcode 328</w:t>
             </w:r>
           </w:p>
           <w:p>
@@ -15342,15 +11443,7 @@
               <w:t xml:space="preserve"> </w:t>
             </w:r>
             <w:r>
-              <w:t>=&gt;</w:t>
-            </w:r>
-            <w:proofErr w:type="spellStart"/>
-            <w:r>
-              <w:t>Leetcode</w:t>
-            </w:r>
-            <w:proofErr w:type="spellEnd"/>
-            <w:r>
-              <w:t xml:space="preserve"> 148</w:t>
+              <w:t>=&gt;Leetcode 148</w:t>
             </w:r>
           </w:p>
           <w:p>
@@ -15370,15 +11463,7 @@
               <w:t xml:space="preserve"> </w:t>
             </w:r>
             <w:r>
-              <w:t xml:space="preserve">=&gt; </w:t>
-            </w:r>
-            <w:proofErr w:type="spellStart"/>
-            <w:r>
-              <w:t>Leetcode</w:t>
-            </w:r>
-            <w:proofErr w:type="spellEnd"/>
-            <w:r>
-              <w:t xml:space="preserve"> 82(</w:t>
+              <w:t>=&gt; Leetcode 82(</w:t>
             </w:r>
             <w:r>
               <w:rPr>
@@ -15416,7 +11501,6 @@
       <w:pPr>
         <w:jc w:val="left"/>
       </w:pPr>
-      <w:proofErr w:type="spellStart"/>
       <w:r>
         <w:rPr>
           <w:b/>
@@ -15432,7 +11516,6 @@
         </w:rPr>
         <w:t>mp</w:t>
       </w:r>
-      <w:proofErr w:type="spellEnd"/>
       <w:r>
         <w:rPr>
           <w:rFonts w:hint="eastAsia"/>
@@ -15565,15 +11648,7 @@
               <w:t>数组的时候都是</w:t>
             </w:r>
             <w:r>
-              <w:t xml:space="preserve"> s[</w:t>
-            </w:r>
-            <w:proofErr w:type="spellStart"/>
-            <w:r>
-              <w:t>i</w:t>
-            </w:r>
-            <w:proofErr w:type="spellEnd"/>
-            <w:r>
-              <w:t>] != p[j]</w:t>
+              <w:t xml:space="preserve"> s[i] != p[j]</w:t>
             </w:r>
             <w:r>
               <w:t>的时候，需要重新定位。</w:t>
@@ -15682,21 +11757,8 @@
               </w:rPr>
               <w:tab/>
             </w:r>
-            <w:proofErr w:type="gramStart"/>
-            <w:r>
-              <w:t>public</w:t>
-            </w:r>
-            <w:proofErr w:type="gramEnd"/>
-            <w:r>
-              <w:t xml:space="preserve"> static </w:t>
-            </w:r>
-            <w:proofErr w:type="spellStart"/>
-            <w:r>
-              <w:t>int</w:t>
-            </w:r>
-            <w:proofErr w:type="spellEnd"/>
-            <w:r>
-              <w:t>[] next(String p)</w:t>
+            <w:r>
+              <w:t>public static int[] next(String p)</w:t>
             </w:r>
           </w:p>
           <w:p>
@@ -15725,22 +11787,7 @@
             </w:r>
             <w:r>
               <w:tab/>
-            </w:r>
-            <w:proofErr w:type="gramStart"/>
-            <w:r>
-              <w:t>if</w:t>
-            </w:r>
-            <w:proofErr w:type="gramEnd"/>
-            <w:r>
-              <w:t xml:space="preserve">(p == null || </w:t>
-            </w:r>
-            <w:proofErr w:type="spellStart"/>
-            <w:r>
-              <w:t>p.length</w:t>
-            </w:r>
-            <w:proofErr w:type="spellEnd"/>
-            <w:r>
-              <w:t>() == 0) return null;</w:t>
+              <w:t>if(p == null || p.length() == 0) return null;</w:t>
             </w:r>
           </w:p>
           <w:p>
@@ -15771,16 +11818,7 @@
             </w:r>
             <w:r>
               <w:tab/>
-            </w:r>
-            <w:proofErr w:type="spellStart"/>
-            <w:proofErr w:type="gramStart"/>
-            <w:r>
-              <w:t>int</w:t>
-            </w:r>
-            <w:proofErr w:type="spellEnd"/>
-            <w:proofErr w:type="gramEnd"/>
-            <w:r>
-              <w:t xml:space="preserve"> j=0;</w:t>
+              <w:t>int j=0;</w:t>
             </w:r>
           </w:p>
           <w:p>
@@ -15796,16 +11834,7 @@
             </w:r>
             <w:r>
               <w:tab/>
-            </w:r>
-            <w:proofErr w:type="spellStart"/>
-            <w:proofErr w:type="gramStart"/>
-            <w:r>
-              <w:t>int</w:t>
-            </w:r>
-            <w:proofErr w:type="spellEnd"/>
-            <w:proofErr w:type="gramEnd"/>
-            <w:r>
-              <w:t xml:space="preserve"> k=-1;</w:t>
+              <w:t>int k=-1;</w:t>
             </w:r>
           </w:p>
           <w:p>
@@ -15821,32 +11850,7 @@
             </w:r>
             <w:r>
               <w:tab/>
-            </w:r>
-            <w:proofErr w:type="spellStart"/>
-            <w:proofErr w:type="gramStart"/>
-            <w:r>
-              <w:t>int</w:t>
-            </w:r>
-            <w:proofErr w:type="spellEnd"/>
-            <w:proofErr w:type="gramEnd"/>
-            <w:r>
-              <w:t xml:space="preserve"> []next = new </w:t>
-            </w:r>
-            <w:proofErr w:type="spellStart"/>
-            <w:r>
-              <w:t>int</w:t>
-            </w:r>
-            <w:proofErr w:type="spellEnd"/>
-            <w:r>
-              <w:t>[</w:t>
-            </w:r>
-            <w:proofErr w:type="spellStart"/>
-            <w:r>
-              <w:t>p.length</w:t>
-            </w:r>
-            <w:proofErr w:type="spellEnd"/>
-            <w:r>
-              <w:t>()];</w:t>
+              <w:t>int []next = new int[p.length()];</w:t>
             </w:r>
           </w:p>
           <w:p>
@@ -15862,14 +11866,7 @@
             </w:r>
             <w:r>
               <w:tab/>
-            </w:r>
-            <w:proofErr w:type="gramStart"/>
-            <w:r>
-              <w:t>next</w:t>
-            </w:r>
-            <w:proofErr w:type="gramEnd"/>
-            <w:r>
-              <w:t>[0] = -1;</w:t>
+              <w:t>next[0] = -1;</w:t>
             </w:r>
           </w:p>
           <w:p>
@@ -15885,22 +11882,7 @@
             </w:r>
             <w:r>
               <w:tab/>
-            </w:r>
-            <w:proofErr w:type="gramStart"/>
-            <w:r>
-              <w:t>while</w:t>
-            </w:r>
-            <w:proofErr w:type="gramEnd"/>
-            <w:r>
-              <w:t xml:space="preserve">(j &lt; </w:t>
-            </w:r>
-            <w:proofErr w:type="spellStart"/>
-            <w:r>
-              <w:t>p.length</w:t>
-            </w:r>
-            <w:proofErr w:type="spellEnd"/>
-            <w:r>
-              <w:t>()-1)</w:t>
+              <w:t>while(j &lt; p.length()-1)</w:t>
             </w:r>
           </w:p>
           <w:p>
@@ -15935,30 +11917,7 @@
             </w:r>
             <w:r>
               <w:tab/>
-            </w:r>
-            <w:proofErr w:type="gramStart"/>
-            <w:r>
-              <w:t>if</w:t>
-            </w:r>
-            <w:proofErr w:type="gramEnd"/>
-            <w:r>
-              <w:t xml:space="preserve">(k == -1  || </w:t>
-            </w:r>
-            <w:proofErr w:type="spellStart"/>
-            <w:r>
-              <w:t>p.charAt</w:t>
-            </w:r>
-            <w:proofErr w:type="spellEnd"/>
-            <w:r>
-              <w:t xml:space="preserve">(k) == </w:t>
-            </w:r>
-            <w:proofErr w:type="spellStart"/>
-            <w:r>
-              <w:t>p.charAt</w:t>
-            </w:r>
-            <w:proofErr w:type="spellEnd"/>
-            <w:r>
-              <w:t>(j))</w:t>
+              <w:t>if(k == -1  || p.charAt(k) == p.charAt(j))</w:t>
             </w:r>
           </w:p>
           <w:p>
@@ -15999,14 +11958,7 @@
             </w:r>
             <w:r>
               <w:tab/>
-            </w:r>
-            <w:proofErr w:type="gramStart"/>
-            <w:r>
-              <w:t>k</w:t>
-            </w:r>
-            <w:proofErr w:type="gramEnd"/>
-            <w:r>
-              <w:t>++;</w:t>
+              <w:t>k++;</w:t>
             </w:r>
           </w:p>
           <w:p>
@@ -16028,14 +11980,7 @@
             </w:r>
             <w:r>
               <w:tab/>
-            </w:r>
-            <w:proofErr w:type="gramStart"/>
-            <w:r>
-              <w:t>j</w:t>
-            </w:r>
-            <w:proofErr w:type="gramEnd"/>
-            <w:r>
-              <w:t>++;</w:t>
+              <w:t>j++;</w:t>
             </w:r>
           </w:p>
           <w:p>
@@ -16057,14 +12002,7 @@
             </w:r>
             <w:r>
               <w:tab/>
-            </w:r>
-            <w:proofErr w:type="gramStart"/>
-            <w:r>
-              <w:t>next</w:t>
-            </w:r>
-            <w:proofErr w:type="gramEnd"/>
-            <w:r>
-              <w:t>[j] = k;</w:t>
+              <w:t>next[j] = k;</w:t>
             </w:r>
           </w:p>
           <w:p>
@@ -16083,12 +12021,8 @@
             </w:r>
             <w:r>
               <w:tab/>
-            </w:r>
-            <w:proofErr w:type="gramStart"/>
-            <w:r>
               <w:t>}else</w:t>
             </w:r>
-            <w:proofErr w:type="gramEnd"/>
           </w:p>
           <w:p>
             <w:pPr>
@@ -16128,14 +12062,7 @@
             </w:r>
             <w:r>
               <w:tab/>
-            </w:r>
-            <w:proofErr w:type="gramStart"/>
-            <w:r>
-              <w:t>k</w:t>
-            </w:r>
-            <w:proofErr w:type="gramEnd"/>
-            <w:r>
-              <w:t xml:space="preserve"> = next[k];</w:t>
+              <w:t>k = next[k];</w:t>
             </w:r>
           </w:p>
           <w:p>
@@ -16186,14 +12113,7 @@
             </w:r>
             <w:r>
               <w:tab/>
-            </w:r>
-            <w:proofErr w:type="gramStart"/>
-            <w:r>
-              <w:t>return</w:t>
-            </w:r>
-            <w:proofErr w:type="gramEnd"/>
-            <w:r>
-              <w:t xml:space="preserve"> next;</w:t>
+              <w:t>return next;</w:t>
             </w:r>
           </w:p>
           <w:p>
@@ -16219,11 +12139,9 @@
             <w:pPr>
               <w:jc w:val="left"/>
             </w:pPr>
-            <w:proofErr w:type="spellStart"/>
             <w:r>
               <w:t>kmp</w:t>
             </w:r>
-            <w:proofErr w:type="spellEnd"/>
             <w:r>
               <w:rPr>
                 <w:rFonts w:hint="eastAsia"/>
@@ -16245,11 +12163,9 @@
             <w:r>
               <w:t>利用</w:t>
             </w:r>
-            <w:proofErr w:type="spellStart"/>
             <w:r>
               <w:t>GetNextArray</w:t>
             </w:r>
-            <w:proofErr w:type="spellEnd"/>
             <w:r>
               <w:t>得到模式串的</w:t>
             </w:r>
@@ -16277,13 +12193,8 @@
               <w:t>－</w:t>
             </w:r>
             <w:r>
-              <w:t xml:space="preserve"> </w:t>
-            </w:r>
-            <w:proofErr w:type="spellStart"/>
-            <w:r>
-              <w:t>i</w:t>
-            </w:r>
-            <w:proofErr w:type="spellEnd"/>
+              <w:t xml:space="preserve"> i</w:t>
+            </w:r>
             <w:r>
               <w:t>，</w:t>
             </w:r>
@@ -16330,29 +12241,8 @@
               </w:rPr>
               <w:tab/>
             </w:r>
-            <w:proofErr w:type="gramStart"/>
-            <w:r>
-              <w:t>public</w:t>
-            </w:r>
-            <w:proofErr w:type="gramEnd"/>
-            <w:r>
-              <w:t xml:space="preserve"> static </w:t>
-            </w:r>
-            <w:proofErr w:type="spellStart"/>
-            <w:r>
-              <w:t>int</w:t>
-            </w:r>
-            <w:proofErr w:type="spellEnd"/>
-            <w:r>
-              <w:t xml:space="preserve"> find(String s, String p, </w:t>
-            </w:r>
-            <w:proofErr w:type="spellStart"/>
-            <w:r>
-              <w:t>int</w:t>
-            </w:r>
-            <w:proofErr w:type="spellEnd"/>
-            <w:r>
-              <w:t>[] next)</w:t>
+            <w:r>
+              <w:t>public static int find(String s, String p, int[] next)</w:t>
             </w:r>
           </w:p>
           <w:p>
@@ -16381,22 +12271,7 @@
             </w:r>
             <w:r>
               <w:tab/>
-            </w:r>
-            <w:proofErr w:type="gramStart"/>
-            <w:r>
-              <w:t>if</w:t>
-            </w:r>
-            <w:proofErr w:type="gramEnd"/>
-            <w:r>
-              <w:t xml:space="preserve">(s == null || </w:t>
-            </w:r>
-            <w:proofErr w:type="spellStart"/>
-            <w:r>
-              <w:t>s.length</w:t>
-            </w:r>
-            <w:proofErr w:type="spellEnd"/>
-            <w:r>
-              <w:t>() == 0 || p == null ||</w:t>
+              <w:t>if(s == null || s.length() == 0 || p == null ||</w:t>
             </w:r>
           </w:p>
           <w:p>
@@ -16418,35 +12293,7 @@
             </w:r>
             <w:r>
               <w:tab/>
-            </w:r>
-            <w:proofErr w:type="spellStart"/>
-            <w:proofErr w:type="gramStart"/>
-            <w:r>
-              <w:t>p</w:t>
-            </w:r>
-            <w:proofErr w:type="gramEnd"/>
-            <w:r>
-              <w:t>.length</w:t>
-            </w:r>
-            <w:proofErr w:type="spellEnd"/>
-            <w:r>
-              <w:t xml:space="preserve">() == 0 || </w:t>
-            </w:r>
-            <w:proofErr w:type="spellStart"/>
-            <w:r>
-              <w:t>s.length</w:t>
-            </w:r>
-            <w:proofErr w:type="spellEnd"/>
-            <w:r>
-              <w:t xml:space="preserve">() &lt; </w:t>
-            </w:r>
-            <w:proofErr w:type="spellStart"/>
-            <w:r>
-              <w:t>p.length</w:t>
-            </w:r>
-            <w:proofErr w:type="spellEnd"/>
-            <w:r>
-              <w:t>()) return -1;</w:t>
+              <w:t>p.length() == 0 || s.length() &lt; p.length()) return -1;</w:t>
             </w:r>
           </w:p>
           <w:p>
@@ -16477,16 +12324,7 @@
             </w:r>
             <w:r>
               <w:tab/>
-            </w:r>
-            <w:proofErr w:type="spellStart"/>
-            <w:proofErr w:type="gramStart"/>
-            <w:r>
-              <w:t>int</w:t>
-            </w:r>
-            <w:proofErr w:type="spellEnd"/>
-            <w:proofErr w:type="gramEnd"/>
-            <w:r>
-              <w:t xml:space="preserve"> j = 0;</w:t>
+              <w:t>int j = 0;</w:t>
             </w:r>
           </w:p>
           <w:p>
@@ -16502,46 +12340,7 @@
             </w:r>
             <w:r>
               <w:tab/>
-            </w:r>
-            <w:proofErr w:type="gramStart"/>
-            <w:r>
-              <w:t>for</w:t>
-            </w:r>
-            <w:proofErr w:type="gramEnd"/>
-            <w:r>
-              <w:t>(</w:t>
-            </w:r>
-            <w:proofErr w:type="spellStart"/>
-            <w:r>
-              <w:t>int</w:t>
-            </w:r>
-            <w:proofErr w:type="spellEnd"/>
-            <w:r>
-              <w:t xml:space="preserve"> </w:t>
-            </w:r>
-            <w:proofErr w:type="spellStart"/>
-            <w:r>
-              <w:t>i</w:t>
-            </w:r>
-            <w:proofErr w:type="spellEnd"/>
-            <w:r>
-              <w:t>=0;i&lt;</w:t>
-            </w:r>
-            <w:proofErr w:type="spellStart"/>
-            <w:r>
-              <w:t>s.length</w:t>
-            </w:r>
-            <w:proofErr w:type="spellEnd"/>
-            <w:r>
-              <w:t>();</w:t>
-            </w:r>
-            <w:proofErr w:type="spellStart"/>
-            <w:r>
-              <w:t>i</w:t>
-            </w:r>
-            <w:proofErr w:type="spellEnd"/>
-            <w:r>
-              <w:t>++)</w:t>
+              <w:t>for(int i=0;i&lt;s.length();i++)</w:t>
             </w:r>
           </w:p>
           <w:p>
@@ -16594,14 +12393,7 @@
             </w:r>
             <w:r>
               <w:tab/>
-            </w:r>
-            <w:proofErr w:type="gramStart"/>
-            <w:r>
-              <w:t>if</w:t>
-            </w:r>
-            <w:proofErr w:type="gramEnd"/>
-            <w:r>
-              <w:t>(j == -1) j = 0;</w:t>
+              <w:t>if(j == -1) j = 0;</w:t>
             </w:r>
           </w:p>
           <w:p>
@@ -16620,62 +12412,7 @@
             </w:r>
             <w:r>
               <w:tab/>
-            </w:r>
-            <w:proofErr w:type="gramStart"/>
-            <w:r>
-              <w:t>while</w:t>
-            </w:r>
-            <w:proofErr w:type="gramEnd"/>
-            <w:r>
-              <w:t xml:space="preserve">(j &lt;= </w:t>
-            </w:r>
-            <w:proofErr w:type="spellStart"/>
-            <w:r>
-              <w:t>p.length</w:t>
-            </w:r>
-            <w:proofErr w:type="spellEnd"/>
-            <w:r>
-              <w:t xml:space="preserve">()-1 &amp;&amp; </w:t>
-            </w:r>
-            <w:proofErr w:type="spellStart"/>
-            <w:r>
-              <w:t>i</w:t>
-            </w:r>
-            <w:proofErr w:type="spellEnd"/>
-            <w:r>
-              <w:t xml:space="preserve"> &lt;= </w:t>
-            </w:r>
-            <w:proofErr w:type="spellStart"/>
-            <w:r>
-              <w:t>s.length</w:t>
-            </w:r>
-            <w:proofErr w:type="spellEnd"/>
-            <w:r>
-              <w:t xml:space="preserve">()-1 &amp;&amp; </w:t>
-            </w:r>
-            <w:proofErr w:type="spellStart"/>
-            <w:r>
-              <w:t>s.charAt</w:t>
-            </w:r>
-            <w:proofErr w:type="spellEnd"/>
-            <w:r>
-              <w:t>(</w:t>
-            </w:r>
-            <w:proofErr w:type="spellStart"/>
-            <w:r>
-              <w:t>i</w:t>
-            </w:r>
-            <w:proofErr w:type="spellEnd"/>
-            <w:r>
-              <w:t xml:space="preserve">) == </w:t>
-            </w:r>
-            <w:proofErr w:type="spellStart"/>
-            <w:r>
-              <w:t>p.charAt</w:t>
-            </w:r>
-            <w:proofErr w:type="spellEnd"/>
-            <w:r>
-              <w:t xml:space="preserve">(j)) </w:t>
+              <w:t xml:space="preserve">while(j &lt;= p.length()-1 &amp;&amp; i &lt;= s.length()-1 &amp;&amp; s.charAt(i) == p.charAt(j)) </w:t>
             </w:r>
           </w:p>
           <w:p>
@@ -16716,16 +12453,7 @@
             </w:r>
             <w:r>
               <w:tab/>
-            </w:r>
-            <w:proofErr w:type="spellStart"/>
-            <w:proofErr w:type="gramStart"/>
-            <w:r>
-              <w:t>i</w:t>
-            </w:r>
-            <w:proofErr w:type="spellEnd"/>
-            <w:proofErr w:type="gramEnd"/>
-            <w:r>
-              <w:t>++;</w:t>
+              <w:t>i++;</w:t>
             </w:r>
           </w:p>
           <w:p>
@@ -16747,14 +12475,7 @@
             </w:r>
             <w:r>
               <w:tab/>
-            </w:r>
-            <w:proofErr w:type="gramStart"/>
-            <w:r>
-              <w:t>j</w:t>
-            </w:r>
-            <w:proofErr w:type="gramEnd"/>
-            <w:r>
-              <w:t>++;</w:t>
+              <w:t>j++;</w:t>
             </w:r>
           </w:p>
           <w:p>
@@ -16792,38 +12513,7 @@
             </w:r>
             <w:r>
               <w:tab/>
-            </w:r>
-            <w:proofErr w:type="gramStart"/>
-            <w:r>
-              <w:t>if</w:t>
-            </w:r>
-            <w:proofErr w:type="gramEnd"/>
-            <w:r>
-              <w:t xml:space="preserve">(j == </w:t>
-            </w:r>
-            <w:proofErr w:type="spellStart"/>
-            <w:r>
-              <w:t>p.length</w:t>
-            </w:r>
-            <w:proofErr w:type="spellEnd"/>
-            <w:r>
-              <w:t xml:space="preserve">()) return </w:t>
-            </w:r>
-            <w:proofErr w:type="spellStart"/>
-            <w:r>
-              <w:t>i</w:t>
-            </w:r>
-            <w:proofErr w:type="spellEnd"/>
-            <w:r>
-              <w:t xml:space="preserve"> - </w:t>
-            </w:r>
-            <w:proofErr w:type="spellStart"/>
-            <w:r>
-              <w:t>p.length</w:t>
-            </w:r>
-            <w:proofErr w:type="spellEnd"/>
-            <w:r>
-              <w:t>();</w:t>
+              <w:t>if(j == p.length()) return i - p.length();</w:t>
             </w:r>
           </w:p>
           <w:p>
@@ -16842,14 +12532,7 @@
             </w:r>
             <w:r>
               <w:tab/>
-            </w:r>
-            <w:proofErr w:type="gramStart"/>
-            <w:r>
-              <w:t>else</w:t>
-            </w:r>
-            <w:proofErr w:type="gramEnd"/>
-            <w:r>
-              <w:t xml:space="preserve"> j = next[j];</w:t>
+              <w:t>else j = next[j];</w:t>
             </w:r>
           </w:p>
           <w:p>
@@ -16881,14 +12564,7 @@
             </w:r>
             <w:r>
               <w:tab/>
-            </w:r>
-            <w:proofErr w:type="gramStart"/>
-            <w:r>
-              <w:t>return</w:t>
-            </w:r>
-            <w:proofErr w:type="gramEnd"/>
-            <w:r>
-              <w:t xml:space="preserve"> -1;</w:t>
+              <w:t>return -1;</w:t>
             </w:r>
           </w:p>
           <w:p>
@@ -17158,13 +12834,8 @@
               </w:rPr>
               <w:t xml:space="preserve"> </w:t>
             </w:r>
-            <w:proofErr w:type="spellStart"/>
-            <w:r>
-              <w:t>i</w:t>
-            </w:r>
-            <w:proofErr w:type="spellEnd"/>
-            <w:r>
-              <w:t>&lt;j,</w:t>
+            <w:r>
+              <w:t>i&lt;j,</w:t>
             </w:r>
             <w:r>
               <w:rPr>
@@ -17173,15 +12844,7 @@
               <w:t>如果</w:t>
             </w:r>
             <w:r>
-              <w:t>A[</w:t>
-            </w:r>
-            <w:proofErr w:type="spellStart"/>
-            <w:r>
-              <w:t>i</w:t>
-            </w:r>
-            <w:proofErr w:type="spellEnd"/>
-            <w:r>
-              <w:t>] &gt; A[j]</w:t>
+              <w:t>A[i] &gt; A[j]</w:t>
             </w:r>
             <w:r>
               <w:rPr>
@@ -17282,13 +12945,8 @@
               </w:rPr>
               <w:t>定义增量序列：</w:t>
             </w:r>
-            <w:proofErr w:type="spellStart"/>
-            <w:r>
-              <w:t>Dm</w:t>
-            </w:r>
-            <w:proofErr w:type="spellEnd"/>
-            <w:r>
-              <w:t xml:space="preserve">  &gt; Dm-1 &gt;… &gt; D1</w:t>
+            <w:r>
+              <w:t>Dm  &gt; Dm-1 &gt;… &gt; D1</w:t>
             </w:r>
           </w:p>
           <w:p>
@@ -17301,33 +12959,23 @@
               </w:rPr>
               <w:t>对</w:t>
             </w:r>
-            <w:proofErr w:type="spellStart"/>
-            <w:r>
-              <w:t>Dk</w:t>
-            </w:r>
-            <w:proofErr w:type="spellEnd"/>
-            <w:r>
+            <w:r>
+              <w:t xml:space="preserve">Dk </w:t>
+            </w:r>
+            <w:r>
+              <w:rPr>
+                <w:rFonts w:hint="eastAsia"/>
+              </w:rPr>
+              <w:t>进行</w:t>
+            </w:r>
+            <w:r>
+              <w:rPr>
+                <w:rFonts w:hint="eastAsia"/>
+              </w:rPr>
               <w:t xml:space="preserve"> </w:t>
             </w:r>
             <w:r>
-              <w:rPr>
-                <w:rFonts w:hint="eastAsia"/>
-              </w:rPr>
-              <w:t>进行</w:t>
-            </w:r>
-            <w:r>
-              <w:rPr>
-                <w:rFonts w:hint="eastAsia"/>
-              </w:rPr>
-              <w:t xml:space="preserve"> </w:t>
-            </w:r>
-            <w:proofErr w:type="spellStart"/>
-            <w:r>
-              <w:t>Dk</w:t>
-            </w:r>
-            <w:proofErr w:type="spellEnd"/>
-            <w:r>
-              <w:t xml:space="preserve"> </w:t>
+              <w:t xml:space="preserve">Dk </w:t>
             </w:r>
             <w:r>
               <w:rPr>
@@ -17507,15 +13155,7 @@
               <w:t>平均和最坏的时间复杂度都是</w:t>
             </w:r>
             <w:r>
-              <w:t>O(</w:t>
-            </w:r>
-            <w:proofErr w:type="spellStart"/>
-            <w:r>
-              <w:t>NlogN</w:t>
-            </w:r>
-            <w:proofErr w:type="spellEnd"/>
-            <w:r>
-              <w:t>)</w:t>
+              <w:t>O(NlogN)</w:t>
             </w:r>
             <w:r>
               <w:rPr>
@@ -17624,15 +13264,7 @@
               <w:t>可以选择</w:t>
             </w:r>
             <w:r>
-              <w:t>media(</w:t>
-            </w:r>
-            <w:proofErr w:type="spellStart"/>
-            <w:r>
-              <w:t>left,center,right</w:t>
-            </w:r>
-            <w:proofErr w:type="spellEnd"/>
-            <w:r>
-              <w:t>).</w:t>
+              <w:t>media(left,center,right).</w:t>
             </w:r>
           </w:p>
           <w:p>
@@ -17847,15 +13479,7 @@
               <w:t>应用：适用于</w:t>
             </w:r>
             <w:r>
-              <w:t xml:space="preserve">DAG(Directed Acyclic </w:t>
-            </w:r>
-            <w:proofErr w:type="spellStart"/>
-            <w:r>
-              <w:t>Ggraph</w:t>
-            </w:r>
-            <w:proofErr w:type="spellEnd"/>
-            <w:r>
-              <w:t>)</w:t>
+              <w:t>DAG(Directed Acyclic Ggraph)</w:t>
             </w:r>
             <w:r>
               <w:rPr>
@@ -17893,9 +13517,6 @@
     <w:p>
       <w:pPr>
         <w:jc w:val="left"/>
-        <w:rPr>
-          <w:rFonts w:hint="eastAsia"/>
-        </w:rPr>
       </w:pPr>
       <w:r>
         <w:rPr>
@@ -17929,9 +13550,6 @@
           <w:p>
             <w:pPr>
               <w:jc w:val="left"/>
-              <w:rPr>
-                <w:rFonts w:hint="eastAsia"/>
-              </w:rPr>
             </w:pPr>
             <w:r>
               <w:rPr>
@@ -17978,6 +13596,11 @@
               </w:rPr>
               <w:t>！</w:t>
             </w:r>
+          </w:p>
+          <w:p>
+            <w:pPr>
+              <w:jc w:val="left"/>
+            </w:pPr>
             <w:bookmarkStart w:id="0" w:name="_GoBack"/>
             <w:bookmarkEnd w:id="0"/>
           </w:p>
@@ -18010,15 +13633,7 @@
               <w:t xml:space="preserve"> </w:t>
             </w:r>
             <w:r>
-              <w:t>C={c1,c2,…</w:t>
-            </w:r>
-            <w:proofErr w:type="spellStart"/>
-            <w:r>
-              <w:t>cn</w:t>
-            </w:r>
-            <w:proofErr w:type="spellEnd"/>
-            <w:r>
-              <w:t>}</w:t>
+              <w:t>C={c1,c2,…cn}</w:t>
             </w:r>
           </w:p>
           <w:p>
@@ -18039,23 +13654,12 @@
               <w:t xml:space="preserve"> </w:t>
             </w:r>
             <w:r>
-              <w:t>F={f(c1),f(c2),…f(</w:t>
-            </w:r>
-            <w:proofErr w:type="spellStart"/>
-            <w:r>
-              <w:t>cn</w:t>
-            </w:r>
-            <w:proofErr w:type="spellEnd"/>
-            <w:r>
-              <w:t>)}</w:t>
-            </w:r>
-          </w:p>
-          <w:p>
-            <w:pPr>
-              <w:jc w:val="left"/>
-              <w:rPr>
-                <w:rFonts w:hint="eastAsia"/>
-              </w:rPr>
+              <w:t>F={f(c1),f(c2),…f(cn)}</w:t>
+            </w:r>
+          </w:p>
+          <w:p>
+            <w:pPr>
+              <w:jc w:val="left"/>
             </w:pPr>
             <w:r>
               <w:rPr>

--- a/algorithms_and _data_structures/lintcode_一些总结.docx
+++ b/algorithms_and _data_structures/lintcode_一些总结.docx
@@ -113,7 +113,43 @@
               <w:rPr>
                 <w:rFonts w:ascii="Times New Roman" w:hAnsi="Times New Roman" w:cs="Times New Roman"/>
               </w:rPr>
-              <w:t>Like, int []arr,int target</w:t>
+              <w:t xml:space="preserve">Like, </w:t>
+            </w:r>
+            <w:proofErr w:type="spellStart"/>
+            <w:r>
+              <w:rPr>
+                <w:rFonts w:ascii="Times New Roman" w:hAnsi="Times New Roman" w:cs="Times New Roman"/>
+              </w:rPr>
+              <w:t>int</w:t>
+            </w:r>
+            <w:proofErr w:type="spellEnd"/>
+            <w:r>
+              <w:rPr>
+                <w:rFonts w:ascii="Times New Roman" w:hAnsi="Times New Roman" w:cs="Times New Roman"/>
+              </w:rPr>
+              <w:t xml:space="preserve"> [</w:t>
+            </w:r>
+            <w:proofErr w:type="gramStart"/>
+            <w:r>
+              <w:rPr>
+                <w:rFonts w:ascii="Times New Roman" w:hAnsi="Times New Roman" w:cs="Times New Roman"/>
+              </w:rPr>
+              <w:t>]</w:t>
+            </w:r>
+            <w:proofErr w:type="spellStart"/>
+            <w:r>
+              <w:rPr>
+                <w:rFonts w:ascii="Times New Roman" w:hAnsi="Times New Roman" w:cs="Times New Roman"/>
+              </w:rPr>
+              <w:t>arr,int</w:t>
+            </w:r>
+            <w:proofErr w:type="spellEnd"/>
+            <w:proofErr w:type="gramEnd"/>
+            <w:r>
+              <w:rPr>
+                <w:rFonts w:ascii="Times New Roman" w:hAnsi="Times New Roman" w:cs="Times New Roman"/>
+              </w:rPr>
+              <w:t xml:space="preserve"> target</w:t>
             </w:r>
           </w:p>
           <w:p>
@@ -165,7 +201,21 @@
               <w:rPr>
                 <w:rFonts w:ascii="Times New Roman" w:hAnsi="Times New Roman" w:cs="Times New Roman"/>
               </w:rPr>
-              <w:t xml:space="preserve"> arr[mid] == k,</w:t>
+              <w:t xml:space="preserve"> </w:t>
+            </w:r>
+            <w:proofErr w:type="spellStart"/>
+            <w:r>
+              <w:rPr>
+                <w:rFonts w:ascii="Times New Roman" w:hAnsi="Times New Roman" w:cs="Times New Roman"/>
+              </w:rPr>
+              <w:t>arr</w:t>
+            </w:r>
+            <w:proofErr w:type="spellEnd"/>
+            <w:r>
+              <w:rPr>
+                <w:rFonts w:ascii="Times New Roman" w:hAnsi="Times New Roman" w:cs="Times New Roman"/>
+              </w:rPr>
+              <w:t>[mid] == k,</w:t>
             </w:r>
             <w:r>
               <w:rPr>
@@ -255,17 +305,39 @@
               </w:rPr>
               <w:t>的算法，我们利用两遍二分查找，分别是</w:t>
             </w:r>
-            <w:r>
-              <w:rPr>
-                <w:rFonts w:ascii="Times New Roman" w:hAnsi="Times New Roman" w:cs="Times New Roman"/>
-              </w:rPr>
-              <w:t>getFirstIndex(arr</w:t>
-            </w:r>
-            <w:r>
-              <w:rPr>
-                <w:rFonts w:ascii="Times New Roman" w:hAnsi="Times New Roman" w:cs="Times New Roman"/>
-              </w:rPr>
-              <w:t xml:space="preserve">,k) </w:t>
+            <w:proofErr w:type="spellStart"/>
+            <w:r>
+              <w:rPr>
+                <w:rFonts w:ascii="Times New Roman" w:hAnsi="Times New Roman" w:cs="Times New Roman"/>
+              </w:rPr>
+              <w:t>getFirstIndex</w:t>
+            </w:r>
+            <w:proofErr w:type="spellEnd"/>
+            <w:r>
+              <w:rPr>
+                <w:rFonts w:ascii="Times New Roman" w:hAnsi="Times New Roman" w:cs="Times New Roman"/>
+              </w:rPr>
+              <w:t>(</w:t>
+            </w:r>
+            <w:proofErr w:type="spellStart"/>
+            <w:r>
+              <w:rPr>
+                <w:rFonts w:ascii="Times New Roman" w:hAnsi="Times New Roman" w:cs="Times New Roman"/>
+              </w:rPr>
+              <w:t>arr</w:t>
+            </w:r>
+            <w:r>
+              <w:rPr>
+                <w:rFonts w:ascii="Times New Roman" w:hAnsi="Times New Roman" w:cs="Times New Roman"/>
+              </w:rPr>
+              <w:t>,k</w:t>
+            </w:r>
+            <w:proofErr w:type="spellEnd"/>
+            <w:r>
+              <w:rPr>
+                <w:rFonts w:ascii="Times New Roman" w:hAnsi="Times New Roman" w:cs="Times New Roman"/>
+              </w:rPr>
+              <w:t xml:space="preserve">) </w:t>
             </w:r>
             <w:r>
               <w:rPr>
@@ -273,11 +345,33 @@
               </w:rPr>
               <w:t>和</w:t>
             </w:r>
-            <w:r>
-              <w:rPr>
-                <w:rFonts w:ascii="Times New Roman" w:hAnsi="Times New Roman" w:cs="Times New Roman"/>
-              </w:rPr>
-              <w:t>getLastIndex(num,k),</w:t>
+            <w:proofErr w:type="spellStart"/>
+            <w:r>
+              <w:rPr>
+                <w:rFonts w:ascii="Times New Roman" w:hAnsi="Times New Roman" w:cs="Times New Roman"/>
+              </w:rPr>
+              <w:t>getLastIndex</w:t>
+            </w:r>
+            <w:proofErr w:type="spellEnd"/>
+            <w:r>
+              <w:rPr>
+                <w:rFonts w:ascii="Times New Roman" w:hAnsi="Times New Roman" w:cs="Times New Roman"/>
+              </w:rPr>
+              <w:t>(</w:t>
+            </w:r>
+            <w:proofErr w:type="spellStart"/>
+            <w:r>
+              <w:rPr>
+                <w:rFonts w:ascii="Times New Roman" w:hAnsi="Times New Roman" w:cs="Times New Roman"/>
+              </w:rPr>
+              <w:t>num,k</w:t>
+            </w:r>
+            <w:proofErr w:type="spellEnd"/>
+            <w:r>
+              <w:rPr>
+                <w:rFonts w:ascii="Times New Roman" w:hAnsi="Times New Roman" w:cs="Times New Roman"/>
+              </w:rPr>
+              <w:t>),</w:t>
             </w:r>
             <w:r>
               <w:rPr>
@@ -345,11 +439,19 @@
               </w:rPr>
               <w:t xml:space="preserve"> </w:t>
             </w:r>
-            <w:r>
-              <w:rPr>
-                <w:rFonts w:ascii="Times New Roman" w:hAnsi="Times New Roman" w:cs="Times New Roman"/>
-              </w:rPr>
-              <w:t>getFirstIndex,</w:t>
+            <w:proofErr w:type="spellStart"/>
+            <w:r>
+              <w:rPr>
+                <w:rFonts w:ascii="Times New Roman" w:hAnsi="Times New Roman" w:cs="Times New Roman"/>
+              </w:rPr>
+              <w:t>getFirstIndex</w:t>
+            </w:r>
+            <w:proofErr w:type="spellEnd"/>
+            <w:r>
+              <w:rPr>
+                <w:rFonts w:ascii="Times New Roman" w:hAnsi="Times New Roman" w:cs="Times New Roman"/>
+              </w:rPr>
+              <w:t>,</w:t>
             </w:r>
             <w:r>
               <w:rPr>
@@ -363,11 +465,19 @@
               </w:rPr>
               <w:t>如果</w:t>
             </w:r>
-            <w:r>
-              <w:rPr>
-                <w:rFonts w:ascii="Times New Roman" w:hAnsi="Times New Roman" w:cs="Times New Roman"/>
-              </w:rPr>
-              <w:t>arr[mid] ==k,</w:t>
+            <w:proofErr w:type="spellStart"/>
+            <w:r>
+              <w:rPr>
+                <w:rFonts w:ascii="Times New Roman" w:hAnsi="Times New Roman" w:cs="Times New Roman"/>
+              </w:rPr>
+              <w:t>arr</w:t>
+            </w:r>
+            <w:proofErr w:type="spellEnd"/>
+            <w:r>
+              <w:rPr>
+                <w:rFonts w:ascii="Times New Roman" w:hAnsi="Times New Roman" w:cs="Times New Roman"/>
+              </w:rPr>
+              <w:t>[mid] ==k,</w:t>
             </w:r>
             <w:r>
               <w:rPr>
@@ -701,7 +811,21 @@
               <w:rPr>
                 <w:rFonts w:ascii="Times New Roman" w:hAnsi="Times New Roman" w:cs="Times New Roman"/>
               </w:rPr>
-              <w:t>O(logn),</w:t>
+              <w:t>O(</w:t>
+            </w:r>
+            <w:proofErr w:type="spellStart"/>
+            <w:r>
+              <w:rPr>
+                <w:rFonts w:ascii="Times New Roman" w:hAnsi="Times New Roman" w:cs="Times New Roman"/>
+              </w:rPr>
+              <w:t>logn</w:t>
+            </w:r>
+            <w:proofErr w:type="spellEnd"/>
+            <w:r>
+              <w:rPr>
+                <w:rFonts w:ascii="Times New Roman" w:hAnsi="Times New Roman" w:cs="Times New Roman"/>
+              </w:rPr>
+              <w:t>),</w:t>
             </w:r>
             <w:r>
               <w:rPr>
@@ -767,53 +891,91 @@
                 <w:rFonts w:ascii="Times New Roman" w:hAnsi="Times New Roman" w:cs="Times New Roman"/>
               </w:rPr>
             </w:pPr>
-            <w:r>
-              <w:rPr>
-                <w:rFonts w:ascii="Times New Roman" w:hAnsi="Times New Roman" w:cs="Times New Roman"/>
-              </w:rPr>
-              <w:t>int low =0;</w:t>
-            </w:r>
-          </w:p>
-          <w:p>
-            <w:pPr>
-              <w:jc w:val="left"/>
-              <w:rPr>
-                <w:rFonts w:ascii="Times New Roman" w:hAnsi="Times New Roman" w:cs="Times New Roman"/>
-              </w:rPr>
-            </w:pPr>
-            <w:r>
-              <w:rPr>
-                <w:rFonts w:ascii="Times New Roman" w:hAnsi="Times New Roman" w:cs="Times New Roman"/>
-              </w:rPr>
-              <w:t>int high = m;</w:t>
-            </w:r>
-          </w:p>
-          <w:p>
-            <w:pPr>
-              <w:jc w:val="left"/>
-              <w:rPr>
-                <w:rFonts w:ascii="Times New Roman" w:hAnsi="Times New Roman" w:cs="Times New Roman"/>
-              </w:rPr>
-            </w:pPr>
-            <w:r>
-              <w:rPr>
-                <w:rFonts w:ascii="Times New Roman" w:hAnsi="Times New Roman" w:cs="Times New Roman"/>
-              </w:rPr>
-              <w:t>int mid;</w:t>
-            </w:r>
-          </w:p>
-          <w:p>
-            <w:pPr>
-              <w:jc w:val="left"/>
-              <w:rPr>
-                <w:rFonts w:ascii="Times New Roman" w:hAnsi="Times New Roman" w:cs="Times New Roman"/>
-              </w:rPr>
-            </w:pPr>
-            <w:r>
-              <w:rPr>
-                <w:rFonts w:ascii="Times New Roman" w:hAnsi="Times New Roman" w:cs="Times New Roman"/>
-              </w:rPr>
-              <w:t>while(low &lt;= high)</w:t>
+            <w:proofErr w:type="spellStart"/>
+            <w:proofErr w:type="gramStart"/>
+            <w:r>
+              <w:rPr>
+                <w:rFonts w:ascii="Times New Roman" w:hAnsi="Times New Roman" w:cs="Times New Roman"/>
+              </w:rPr>
+              <w:t>int</w:t>
+            </w:r>
+            <w:proofErr w:type="spellEnd"/>
+            <w:proofErr w:type="gramEnd"/>
+            <w:r>
+              <w:rPr>
+                <w:rFonts w:ascii="Times New Roman" w:hAnsi="Times New Roman" w:cs="Times New Roman"/>
+              </w:rPr>
+              <w:t xml:space="preserve"> low =0;</w:t>
+            </w:r>
+          </w:p>
+          <w:p>
+            <w:pPr>
+              <w:jc w:val="left"/>
+              <w:rPr>
+                <w:rFonts w:ascii="Times New Roman" w:hAnsi="Times New Roman" w:cs="Times New Roman"/>
+              </w:rPr>
+            </w:pPr>
+            <w:proofErr w:type="spellStart"/>
+            <w:proofErr w:type="gramStart"/>
+            <w:r>
+              <w:rPr>
+                <w:rFonts w:ascii="Times New Roman" w:hAnsi="Times New Roman" w:cs="Times New Roman"/>
+              </w:rPr>
+              <w:t>int</w:t>
+            </w:r>
+            <w:proofErr w:type="spellEnd"/>
+            <w:proofErr w:type="gramEnd"/>
+            <w:r>
+              <w:rPr>
+                <w:rFonts w:ascii="Times New Roman" w:hAnsi="Times New Roman" w:cs="Times New Roman"/>
+              </w:rPr>
+              <w:t xml:space="preserve"> high = m;</w:t>
+            </w:r>
+          </w:p>
+          <w:p>
+            <w:pPr>
+              <w:jc w:val="left"/>
+              <w:rPr>
+                <w:rFonts w:ascii="Times New Roman" w:hAnsi="Times New Roman" w:cs="Times New Roman"/>
+              </w:rPr>
+            </w:pPr>
+            <w:proofErr w:type="spellStart"/>
+            <w:proofErr w:type="gramStart"/>
+            <w:r>
+              <w:rPr>
+                <w:rFonts w:ascii="Times New Roman" w:hAnsi="Times New Roman" w:cs="Times New Roman"/>
+              </w:rPr>
+              <w:t>int</w:t>
+            </w:r>
+            <w:proofErr w:type="spellEnd"/>
+            <w:proofErr w:type="gramEnd"/>
+            <w:r>
+              <w:rPr>
+                <w:rFonts w:ascii="Times New Roman" w:hAnsi="Times New Roman" w:cs="Times New Roman"/>
+              </w:rPr>
+              <w:t xml:space="preserve"> mid;</w:t>
+            </w:r>
+          </w:p>
+          <w:p>
+            <w:pPr>
+              <w:jc w:val="left"/>
+              <w:rPr>
+                <w:rFonts w:ascii="Times New Roman" w:hAnsi="Times New Roman" w:cs="Times New Roman"/>
+              </w:rPr>
+            </w:pPr>
+            <w:proofErr w:type="gramStart"/>
+            <w:r>
+              <w:rPr>
+                <w:rFonts w:ascii="Times New Roman" w:hAnsi="Times New Roman" w:cs="Times New Roman"/>
+              </w:rPr>
+              <w:t>while</w:t>
+            </w:r>
+            <w:proofErr w:type="gramEnd"/>
+            <w:r>
+              <w:rPr>
+                <w:rFonts w:ascii="Times New Roman" w:hAnsi="Times New Roman" w:cs="Times New Roman"/>
+              </w:rPr>
+              <w:t>(low &lt;= high)</w:t>
             </w:r>
           </w:p>
           <w:p>
@@ -841,35 +1003,77 @@
               <w:rPr>
                 <w:rFonts w:ascii="Times New Roman" w:hAnsi="Times New Roman" w:cs="Times New Roman"/>
               </w:rPr>
-              <w:t xml:space="preserve">  mid = (low + high)/2;</w:t>
-            </w:r>
-          </w:p>
-          <w:p>
-            <w:pPr>
-              <w:jc w:val="left"/>
-              <w:rPr>
-                <w:rFonts w:ascii="Times New Roman" w:hAnsi="Times New Roman" w:cs="Times New Roman"/>
-              </w:rPr>
-            </w:pPr>
-            <w:r>
-              <w:rPr>
-                <w:rFonts w:ascii="Times New Roman" w:hAnsi="Times New Roman" w:cs="Times New Roman"/>
-              </w:rPr>
-              <w:t xml:space="preserve">  if(a[mid] &gt; a[m+1]) high = mid-1;</w:t>
-            </w:r>
-          </w:p>
-          <w:p>
-            <w:pPr>
-              <w:jc w:val="left"/>
-              <w:rPr>
-                <w:rFonts w:ascii="Times New Roman" w:hAnsi="Times New Roman" w:cs="Times New Roman"/>
-              </w:rPr>
-            </w:pPr>
-            <w:r>
-              <w:rPr>
-                <w:rFonts w:ascii="Times New Roman" w:hAnsi="Times New Roman" w:cs="Times New Roman"/>
-              </w:rPr>
-              <w:t xml:space="preserve">  else low = mid+1;</w:t>
+              <w:t xml:space="preserve">  </w:t>
+            </w:r>
+            <w:proofErr w:type="gramStart"/>
+            <w:r>
+              <w:rPr>
+                <w:rFonts w:ascii="Times New Roman" w:hAnsi="Times New Roman" w:cs="Times New Roman"/>
+              </w:rPr>
+              <w:t>mid</w:t>
+            </w:r>
+            <w:proofErr w:type="gramEnd"/>
+            <w:r>
+              <w:rPr>
+                <w:rFonts w:ascii="Times New Roman" w:hAnsi="Times New Roman" w:cs="Times New Roman"/>
+              </w:rPr>
+              <w:t xml:space="preserve"> = (low + high)/2;</w:t>
+            </w:r>
+          </w:p>
+          <w:p>
+            <w:pPr>
+              <w:jc w:val="left"/>
+              <w:rPr>
+                <w:rFonts w:ascii="Times New Roman" w:hAnsi="Times New Roman" w:cs="Times New Roman"/>
+              </w:rPr>
+            </w:pPr>
+            <w:r>
+              <w:rPr>
+                <w:rFonts w:ascii="Times New Roman" w:hAnsi="Times New Roman" w:cs="Times New Roman"/>
+              </w:rPr>
+              <w:t xml:space="preserve">  </w:t>
+            </w:r>
+            <w:proofErr w:type="gramStart"/>
+            <w:r>
+              <w:rPr>
+                <w:rFonts w:ascii="Times New Roman" w:hAnsi="Times New Roman" w:cs="Times New Roman"/>
+              </w:rPr>
+              <w:t>if</w:t>
+            </w:r>
+            <w:proofErr w:type="gramEnd"/>
+            <w:r>
+              <w:rPr>
+                <w:rFonts w:ascii="Times New Roman" w:hAnsi="Times New Roman" w:cs="Times New Roman"/>
+              </w:rPr>
+              <w:t>(a[mid] &gt; a[m+1]) high = mid-1;</w:t>
+            </w:r>
+          </w:p>
+          <w:p>
+            <w:pPr>
+              <w:jc w:val="left"/>
+              <w:rPr>
+                <w:rFonts w:ascii="Times New Roman" w:hAnsi="Times New Roman" w:cs="Times New Roman"/>
+              </w:rPr>
+            </w:pPr>
+            <w:r>
+              <w:rPr>
+                <w:rFonts w:ascii="Times New Roman" w:hAnsi="Times New Roman" w:cs="Times New Roman"/>
+              </w:rPr>
+              <w:t xml:space="preserve">  </w:t>
+            </w:r>
+            <w:proofErr w:type="gramStart"/>
+            <w:r>
+              <w:rPr>
+                <w:rFonts w:ascii="Times New Roman" w:hAnsi="Times New Roman" w:cs="Times New Roman"/>
+              </w:rPr>
+              <w:t>else</w:t>
+            </w:r>
+            <w:proofErr w:type="gramEnd"/>
+            <w:r>
+              <w:rPr>
+                <w:rFonts w:ascii="Times New Roman" w:hAnsi="Times New Roman" w:cs="Times New Roman"/>
+              </w:rPr>
+              <w:t xml:space="preserve"> low = mid+1;</w:t>
             </w:r>
           </w:p>
           <w:p>
@@ -977,21 +1181,71 @@
               <w:rPr>
                 <w:rFonts w:ascii="Times New Roman" w:hAnsi="Times New Roman" w:cs="Times New Roman"/>
               </w:rPr>
-              <w:t>a[i],a[i+1] =&gt;  low =i,high=i+1 ,mid=i</w:t>
-            </w:r>
-          </w:p>
-          <w:p>
-            <w:pPr>
-              <w:jc w:val="left"/>
-              <w:rPr>
-                <w:rFonts w:ascii="Times New Roman" w:hAnsi="Times New Roman" w:cs="Times New Roman"/>
-              </w:rPr>
-            </w:pPr>
-            <w:r>
-              <w:rPr>
-                <w:rFonts w:ascii="Times New Roman" w:hAnsi="Times New Roman" w:cs="Times New Roman"/>
-              </w:rPr>
-              <w:t xml:space="preserve">  1: a[mid]&gt;a[m] =&gt; high=mid-1=i-1,low = i =&gt;</w:t>
+              <w:t>a[</w:t>
+            </w:r>
+            <w:proofErr w:type="spellStart"/>
+            <w:r>
+              <w:rPr>
+                <w:rFonts w:ascii="Times New Roman" w:hAnsi="Times New Roman" w:cs="Times New Roman"/>
+              </w:rPr>
+              <w:t>i</w:t>
+            </w:r>
+            <w:proofErr w:type="spellEnd"/>
+            <w:r>
+              <w:rPr>
+                <w:rFonts w:ascii="Times New Roman" w:hAnsi="Times New Roman" w:cs="Times New Roman"/>
+              </w:rPr>
+              <w:t>],a[i+1] =&gt;  low =</w:t>
+            </w:r>
+            <w:proofErr w:type="spellStart"/>
+            <w:r>
+              <w:rPr>
+                <w:rFonts w:ascii="Times New Roman" w:hAnsi="Times New Roman" w:cs="Times New Roman"/>
+              </w:rPr>
+              <w:t>i,high</w:t>
+            </w:r>
+            <w:proofErr w:type="spellEnd"/>
+            <w:r>
+              <w:rPr>
+                <w:rFonts w:ascii="Times New Roman" w:hAnsi="Times New Roman" w:cs="Times New Roman"/>
+              </w:rPr>
+              <w:t>=i+1 ,mid=</w:t>
+            </w:r>
+            <w:proofErr w:type="spellStart"/>
+            <w:r>
+              <w:rPr>
+                <w:rFonts w:ascii="Times New Roman" w:hAnsi="Times New Roman" w:cs="Times New Roman"/>
+              </w:rPr>
+              <w:t>i</w:t>
+            </w:r>
+            <w:proofErr w:type="spellEnd"/>
+          </w:p>
+          <w:p>
+            <w:pPr>
+              <w:jc w:val="left"/>
+              <w:rPr>
+                <w:rFonts w:ascii="Times New Roman" w:hAnsi="Times New Roman" w:cs="Times New Roman"/>
+              </w:rPr>
+            </w:pPr>
+            <w:r>
+              <w:rPr>
+                <w:rFonts w:ascii="Times New Roman" w:hAnsi="Times New Roman" w:cs="Times New Roman"/>
+              </w:rPr>
+              <w:t xml:space="preserve">  1: a[mid]&gt;a[m] =&gt; high=mid-1=i-1,low = </w:t>
+            </w:r>
+            <w:proofErr w:type="spellStart"/>
+            <w:r>
+              <w:rPr>
+                <w:rFonts w:ascii="Times New Roman" w:hAnsi="Times New Roman" w:cs="Times New Roman"/>
+              </w:rPr>
+              <w:t>i</w:t>
+            </w:r>
+            <w:proofErr w:type="spellEnd"/>
+            <w:r>
+              <w:rPr>
+                <w:rFonts w:ascii="Times New Roman" w:hAnsi="Times New Roman" w:cs="Times New Roman"/>
+              </w:rPr>
+              <w:t xml:space="preserve"> =&gt;</w:t>
             </w:r>
             <w:r>
               <w:rPr>
@@ -1011,12 +1265,14 @@
               </w:rPr>
               <w:t>是</w:t>
             </w:r>
+            <w:proofErr w:type="spellStart"/>
             <w:r>
               <w:rPr>
                 <w:rFonts w:ascii="Times New Roman" w:hAnsi="Times New Roman" w:cs="Times New Roman" w:hint="eastAsia"/>
               </w:rPr>
               <w:t>i</w:t>
             </w:r>
+            <w:proofErr w:type="spellEnd"/>
           </w:p>
           <w:p>
             <w:pPr>
@@ -1067,8 +1323,58 @@
               <w:rPr>
                 <w:rFonts w:ascii="Times New Roman" w:hAnsi="Times New Roman" w:cs="Times New Roman"/>
               </w:rPr>
-              <w:t>a[i]  =&gt; low = i, high =i,mid=i</w:t>
-            </w:r>
+              <w:t>a[</w:t>
+            </w:r>
+            <w:proofErr w:type="spellStart"/>
+            <w:r>
+              <w:rPr>
+                <w:rFonts w:ascii="Times New Roman" w:hAnsi="Times New Roman" w:cs="Times New Roman"/>
+              </w:rPr>
+              <w:t>i</w:t>
+            </w:r>
+            <w:proofErr w:type="spellEnd"/>
+            <w:r>
+              <w:rPr>
+                <w:rFonts w:ascii="Times New Roman" w:hAnsi="Times New Roman" w:cs="Times New Roman"/>
+              </w:rPr>
+              <w:t xml:space="preserve">]  =&gt; low = </w:t>
+            </w:r>
+            <w:proofErr w:type="spellStart"/>
+            <w:r>
+              <w:rPr>
+                <w:rFonts w:ascii="Times New Roman" w:hAnsi="Times New Roman" w:cs="Times New Roman"/>
+              </w:rPr>
+              <w:t>i</w:t>
+            </w:r>
+            <w:proofErr w:type="spellEnd"/>
+            <w:r>
+              <w:rPr>
+                <w:rFonts w:ascii="Times New Roman" w:hAnsi="Times New Roman" w:cs="Times New Roman"/>
+              </w:rPr>
+              <w:t>, high =</w:t>
+            </w:r>
+            <w:proofErr w:type="spellStart"/>
+            <w:r>
+              <w:rPr>
+                <w:rFonts w:ascii="Times New Roman" w:hAnsi="Times New Roman" w:cs="Times New Roman"/>
+              </w:rPr>
+              <w:t>i,mid</w:t>
+            </w:r>
+            <w:proofErr w:type="spellEnd"/>
+            <w:r>
+              <w:rPr>
+                <w:rFonts w:ascii="Times New Roman" w:hAnsi="Times New Roman" w:cs="Times New Roman"/>
+              </w:rPr>
+              <w:t>=</w:t>
+            </w:r>
+            <w:proofErr w:type="spellStart"/>
+            <w:r>
+              <w:rPr>
+                <w:rFonts w:ascii="Times New Roman" w:hAnsi="Times New Roman" w:cs="Times New Roman"/>
+              </w:rPr>
+              <w:t>i</w:t>
+            </w:r>
+            <w:proofErr w:type="spellEnd"/>
           </w:p>
           <w:p>
             <w:pPr>
@@ -1087,8 +1393,16 @@
               <w:rPr>
                 <w:rFonts w:ascii="Times New Roman" w:hAnsi="Times New Roman" w:cs="Times New Roman"/>
               </w:rPr>
-              <w:t>, low=i</w:t>
-            </w:r>
+              <w:t>, low=</w:t>
+            </w:r>
+            <w:proofErr w:type="spellStart"/>
+            <w:r>
+              <w:rPr>
+                <w:rFonts w:ascii="Times New Roman" w:hAnsi="Times New Roman" w:cs="Times New Roman"/>
+              </w:rPr>
+              <w:t>i</w:t>
+            </w:r>
+            <w:proofErr w:type="spellEnd"/>
             <w:r>
               <w:rPr>
                 <w:rFonts w:ascii="Times New Roman" w:hAnsi="Times New Roman" w:cs="Times New Roman"/>
@@ -1113,12 +1427,14 @@
               </w:rPr>
               <w:t>是</w:t>
             </w:r>
+            <w:proofErr w:type="spellStart"/>
             <w:r>
               <w:rPr>
                 <w:rFonts w:ascii="Times New Roman" w:hAnsi="Times New Roman" w:cs="Times New Roman" w:hint="eastAsia"/>
               </w:rPr>
               <w:t>i</w:t>
             </w:r>
+            <w:proofErr w:type="spellEnd"/>
           </w:p>
           <w:p>
             <w:pPr>
@@ -1137,7 +1453,21 @@
               <w:rPr>
                 <w:rFonts w:ascii="Times New Roman" w:hAnsi="Times New Roman" w:cs="Times New Roman"/>
               </w:rPr>
-              <w:t xml:space="preserve">+1=i+1, high = i  =&gt; </w:t>
+              <w:t xml:space="preserve">+1=i+1, high = </w:t>
+            </w:r>
+            <w:proofErr w:type="spellStart"/>
+            <w:r>
+              <w:rPr>
+                <w:rFonts w:ascii="Times New Roman" w:hAnsi="Times New Roman" w:cs="Times New Roman"/>
+              </w:rPr>
+              <w:t>i</w:t>
+            </w:r>
+            <w:proofErr w:type="spellEnd"/>
+            <w:r>
+              <w:rPr>
+                <w:rFonts w:ascii="Times New Roman" w:hAnsi="Times New Roman" w:cs="Times New Roman"/>
+              </w:rPr>
+              <w:t xml:space="preserve">  =&gt; </w:t>
             </w:r>
             <w:r>
               <w:rPr>
@@ -1252,9 +1582,11 @@
               </w:rPr>
               <w:t>的</w:t>
             </w:r>
+            <w:proofErr w:type="spellStart"/>
             <w:r>
               <w:t>dfs</w:t>
             </w:r>
+            <w:proofErr w:type="spellEnd"/>
             <w:r>
               <w:rPr>
                 <w:rFonts w:hint="eastAsia"/>
@@ -1300,8 +1632,13 @@
               </w:rPr>
               <w:t>的，如传入的如果是</w:t>
             </w:r>
-            <w:r>
-              <w:t>int,Boolean,String…</w:t>
+            <w:proofErr w:type="spellStart"/>
+            <w:r>
+              <w:t>int,Boolean,String</w:t>
+            </w:r>
+            <w:proofErr w:type="spellEnd"/>
+            <w:r>
+              <w:t>…</w:t>
             </w:r>
             <w:r>
               <w:rPr>
@@ -1357,72 +1694,214 @@
               <w:jc w:val="left"/>
             </w:pPr>
             <w:r>
-              <w:t xml:space="preserve"> * Definition of TreeNode:</w:t>
-            </w:r>
-          </w:p>
-          <w:p>
-            <w:pPr>
-              <w:jc w:val="left"/>
-            </w:pPr>
-            <w:r>
-              <w:t xml:space="preserve"> * public class TreeNode {</w:t>
-            </w:r>
-          </w:p>
-          <w:p>
-            <w:pPr>
-              <w:jc w:val="left"/>
-            </w:pPr>
-            <w:r>
-              <w:t xml:space="preserve"> *     public int val;</w:t>
-            </w:r>
-          </w:p>
-          <w:p>
-            <w:pPr>
-              <w:jc w:val="left"/>
-            </w:pPr>
-            <w:r>
-              <w:t xml:space="preserve"> *     public TreeNode left, right;</w:t>
-            </w:r>
-          </w:p>
-          <w:p>
-            <w:pPr>
-              <w:jc w:val="left"/>
-            </w:pPr>
-            <w:r>
-              <w:t xml:space="preserve"> *     public TreeNode(int val) {</w:t>
-            </w:r>
-          </w:p>
-          <w:p>
-            <w:pPr>
-              <w:jc w:val="left"/>
-            </w:pPr>
-            <w:r>
-              <w:t xml:space="preserve"> *         this.val = val;</w:t>
-            </w:r>
-          </w:p>
-          <w:p>
-            <w:pPr>
-              <w:jc w:val="left"/>
-            </w:pPr>
-            <w:r>
-              <w:t xml:space="preserve"> *         this.left = this.right = null;</w:t>
-            </w:r>
-          </w:p>
-          <w:p>
-            <w:pPr>
-              <w:jc w:val="left"/>
-            </w:pPr>
-            <w:r>
-              <w:t xml:space="preserve"> *     }</w:t>
-            </w:r>
-          </w:p>
-          <w:p>
-            <w:pPr>
-              <w:jc w:val="left"/>
-            </w:pPr>
-            <w:r>
-              <w:t xml:space="preserve"> * }</w:t>
-            </w:r>
+              <w:t xml:space="preserve"> * Definition of </w:t>
+            </w:r>
+            <w:proofErr w:type="spellStart"/>
+            <w:r>
+              <w:t>TreeNode</w:t>
+            </w:r>
+            <w:proofErr w:type="spellEnd"/>
+            <w:r>
+              <w:t>:</w:t>
+            </w:r>
+          </w:p>
+          <w:p>
+            <w:pPr>
+              <w:jc w:val="left"/>
+            </w:pPr>
+            <w:r>
+              <w:t xml:space="preserve"> * </w:t>
+            </w:r>
+            <w:proofErr w:type="gramStart"/>
+            <w:r>
+              <w:t>public</w:t>
+            </w:r>
+            <w:proofErr w:type="gramEnd"/>
+            <w:r>
+              <w:t xml:space="preserve"> class </w:t>
+            </w:r>
+            <w:proofErr w:type="spellStart"/>
+            <w:r>
+              <w:t>TreeNode</w:t>
+            </w:r>
+            <w:proofErr w:type="spellEnd"/>
+            <w:r>
+              <w:t xml:space="preserve"> {</w:t>
+            </w:r>
+          </w:p>
+          <w:p>
+            <w:pPr>
+              <w:jc w:val="left"/>
+            </w:pPr>
+            <w:r>
+              <w:t xml:space="preserve"> *     </w:t>
+            </w:r>
+            <w:proofErr w:type="gramStart"/>
+            <w:r>
+              <w:t>public</w:t>
+            </w:r>
+            <w:proofErr w:type="gramEnd"/>
+            <w:r>
+              <w:t xml:space="preserve"> </w:t>
+            </w:r>
+            <w:proofErr w:type="spellStart"/>
+            <w:r>
+              <w:t>int</w:t>
+            </w:r>
+            <w:proofErr w:type="spellEnd"/>
+            <w:r>
+              <w:t xml:space="preserve"> </w:t>
+            </w:r>
+            <w:proofErr w:type="spellStart"/>
+            <w:r>
+              <w:t>val</w:t>
+            </w:r>
+            <w:proofErr w:type="spellEnd"/>
+            <w:r>
+              <w:t>;</w:t>
+            </w:r>
+          </w:p>
+          <w:p>
+            <w:pPr>
+              <w:jc w:val="left"/>
+            </w:pPr>
+            <w:r>
+              <w:t xml:space="preserve"> *     </w:t>
+            </w:r>
+            <w:proofErr w:type="gramStart"/>
+            <w:r>
+              <w:t>public</w:t>
+            </w:r>
+            <w:proofErr w:type="gramEnd"/>
+            <w:r>
+              <w:t xml:space="preserve"> </w:t>
+            </w:r>
+            <w:proofErr w:type="spellStart"/>
+            <w:r>
+              <w:t>TreeNode</w:t>
+            </w:r>
+            <w:proofErr w:type="spellEnd"/>
+            <w:r>
+              <w:t xml:space="preserve"> left, right;</w:t>
+            </w:r>
+          </w:p>
+          <w:p>
+            <w:pPr>
+              <w:jc w:val="left"/>
+            </w:pPr>
+            <w:r>
+              <w:t xml:space="preserve"> *     </w:t>
+            </w:r>
+            <w:proofErr w:type="gramStart"/>
+            <w:r>
+              <w:t>public</w:t>
+            </w:r>
+            <w:proofErr w:type="gramEnd"/>
+            <w:r>
+              <w:t xml:space="preserve"> </w:t>
+            </w:r>
+            <w:proofErr w:type="spellStart"/>
+            <w:r>
+              <w:t>TreeNode</w:t>
+            </w:r>
+            <w:proofErr w:type="spellEnd"/>
+            <w:r>
+              <w:t>(</w:t>
+            </w:r>
+            <w:proofErr w:type="spellStart"/>
+            <w:r>
+              <w:t>int</w:t>
+            </w:r>
+            <w:proofErr w:type="spellEnd"/>
+            <w:r>
+              <w:t xml:space="preserve"> </w:t>
+            </w:r>
+            <w:proofErr w:type="spellStart"/>
+            <w:r>
+              <w:t>val</w:t>
+            </w:r>
+            <w:proofErr w:type="spellEnd"/>
+            <w:r>
+              <w:t>) {</w:t>
+            </w:r>
+          </w:p>
+          <w:p>
+            <w:pPr>
+              <w:jc w:val="left"/>
+            </w:pPr>
+            <w:r>
+              <w:t xml:space="preserve"> *         </w:t>
+            </w:r>
+            <w:proofErr w:type="spellStart"/>
+            <w:proofErr w:type="gramStart"/>
+            <w:r>
+              <w:t>this.val</w:t>
+            </w:r>
+            <w:proofErr w:type="spellEnd"/>
+            <w:proofErr w:type="gramEnd"/>
+            <w:r>
+              <w:t xml:space="preserve"> = </w:t>
+            </w:r>
+            <w:proofErr w:type="spellStart"/>
+            <w:r>
+              <w:t>val</w:t>
+            </w:r>
+            <w:proofErr w:type="spellEnd"/>
+            <w:r>
+              <w:t>;</w:t>
+            </w:r>
+          </w:p>
+          <w:p>
+            <w:pPr>
+              <w:jc w:val="left"/>
+            </w:pPr>
+            <w:r>
+              <w:t xml:space="preserve"> *         </w:t>
+            </w:r>
+            <w:proofErr w:type="spellStart"/>
+            <w:proofErr w:type="gramStart"/>
+            <w:r>
+              <w:t>this.left</w:t>
+            </w:r>
+            <w:proofErr w:type="spellEnd"/>
+            <w:proofErr w:type="gramEnd"/>
+            <w:r>
+              <w:t xml:space="preserve"> = </w:t>
+            </w:r>
+            <w:proofErr w:type="spellStart"/>
+            <w:r>
+              <w:t>this.right</w:t>
+            </w:r>
+            <w:proofErr w:type="spellEnd"/>
+            <w:r>
+              <w:t xml:space="preserve"> = null;</w:t>
+            </w:r>
+          </w:p>
+          <w:p>
+            <w:pPr>
+              <w:jc w:val="left"/>
+            </w:pPr>
+            <w:r>
+              <w:t xml:space="preserve"> </w:t>
+            </w:r>
+            <w:proofErr w:type="gramStart"/>
+            <w:r>
+              <w:t>*     }</w:t>
+            </w:r>
+            <w:proofErr w:type="gramEnd"/>
+          </w:p>
+          <w:p>
+            <w:pPr>
+              <w:jc w:val="left"/>
+            </w:pPr>
+            <w:r>
+              <w:t xml:space="preserve"> </w:t>
+            </w:r>
+            <w:proofErr w:type="gramStart"/>
+            <w:r>
+              <w:t>* }</w:t>
+            </w:r>
+            <w:proofErr w:type="gramEnd"/>
           </w:p>
           <w:p>
             <w:pPr>
@@ -1436,8 +1915,13 @@
             <w:pPr>
               <w:jc w:val="left"/>
             </w:pPr>
-            <w:r>
-              <w:t xml:space="preserve">public class Solution </w:t>
+            <w:proofErr w:type="gramStart"/>
+            <w:r>
+              <w:t>public</w:t>
+            </w:r>
+            <w:proofErr w:type="gramEnd"/>
+            <w:r>
+              <w:t xml:space="preserve"> class Solution </w:t>
             </w:r>
           </w:p>
           <w:p>
@@ -1461,15 +1945,33 @@
               <w:jc w:val="left"/>
             </w:pPr>
             <w:r>
-              <w:t xml:space="preserve">     * @param root: The root of binary tree.</w:t>
-            </w:r>
-          </w:p>
-          <w:p>
-            <w:pPr>
-              <w:jc w:val="left"/>
-            </w:pPr>
-            <w:r>
-              <w:t xml:space="preserve">     * @return: True if this Binary tree is Balanced, or false.</w:t>
+              <w:t xml:space="preserve">     * @</w:t>
+            </w:r>
+            <w:proofErr w:type="spellStart"/>
+            <w:proofErr w:type="gramStart"/>
+            <w:r>
+              <w:t>param</w:t>
+            </w:r>
+            <w:proofErr w:type="spellEnd"/>
+            <w:proofErr w:type="gramEnd"/>
+            <w:r>
+              <w:t xml:space="preserve"> root: The root of binary tree.</w:t>
+            </w:r>
+          </w:p>
+          <w:p>
+            <w:pPr>
+              <w:jc w:val="left"/>
+            </w:pPr>
+            <w:r>
+              <w:t xml:space="preserve">     * @</w:t>
+            </w:r>
+            <w:proofErr w:type="gramStart"/>
+            <w:r>
+              <w:t>return</w:t>
+            </w:r>
+            <w:proofErr w:type="gramEnd"/>
+            <w:r>
+              <w:t>: True if this Binary tree is Balanced, or false.</w:t>
             </w:r>
           </w:p>
           <w:p>
@@ -1485,7 +1987,39 @@
               <w:jc w:val="left"/>
             </w:pPr>
             <w:r>
-              <w:t xml:space="preserve">    public boolean isBalanced(TreeNode root) </w:t>
+              <w:t xml:space="preserve">    </w:t>
+            </w:r>
+            <w:proofErr w:type="gramStart"/>
+            <w:r>
+              <w:t>public</w:t>
+            </w:r>
+            <w:proofErr w:type="gramEnd"/>
+            <w:r>
+              <w:t xml:space="preserve"> </w:t>
+            </w:r>
+            <w:proofErr w:type="spellStart"/>
+            <w:r>
+              <w:t>boolean</w:t>
+            </w:r>
+            <w:proofErr w:type="spellEnd"/>
+            <w:r>
+              <w:t xml:space="preserve"> </w:t>
+            </w:r>
+            <w:proofErr w:type="spellStart"/>
+            <w:r>
+              <w:t>isBalanced</w:t>
+            </w:r>
+            <w:proofErr w:type="spellEnd"/>
+            <w:r>
+              <w:t>(</w:t>
+            </w:r>
+            <w:proofErr w:type="spellStart"/>
+            <w:r>
+              <w:t>TreeNode</w:t>
+            </w:r>
+            <w:proofErr w:type="spellEnd"/>
+            <w:r>
+              <w:t xml:space="preserve"> root) </w:t>
             </w:r>
           </w:p>
           <w:p>
@@ -1501,7 +2035,15 @@
               <w:jc w:val="left"/>
             </w:pPr>
             <w:r>
-              <w:t xml:space="preserve">      // if(root == null) return true;</w:t>
+              <w:t xml:space="preserve">      // </w:t>
+            </w:r>
+            <w:proofErr w:type="gramStart"/>
+            <w:r>
+              <w:t>if</w:t>
+            </w:r>
+            <w:proofErr w:type="gramEnd"/>
+            <w:r>
+              <w:t>(root == null) return true;</w:t>
             </w:r>
           </w:p>
           <w:p>
@@ -1517,15 +2059,41 @@
               <w:jc w:val="left"/>
             </w:pPr>
             <w:r>
-              <w:t xml:space="preserve">      int height;</w:t>
-            </w:r>
-          </w:p>
-          <w:p>
-            <w:pPr>
-              <w:jc w:val="left"/>
-            </w:pPr>
-            <w:r>
-              <w:t xml:space="preserve">      return helper(root,height);</w:t>
+              <w:t xml:space="preserve">      </w:t>
+            </w:r>
+            <w:proofErr w:type="spellStart"/>
+            <w:proofErr w:type="gramStart"/>
+            <w:r>
+              <w:t>int</w:t>
+            </w:r>
+            <w:proofErr w:type="spellEnd"/>
+            <w:proofErr w:type="gramEnd"/>
+            <w:r>
+              <w:t xml:space="preserve"> height;</w:t>
+            </w:r>
+          </w:p>
+          <w:p>
+            <w:pPr>
+              <w:jc w:val="left"/>
+            </w:pPr>
+            <w:r>
+              <w:t xml:space="preserve">      </w:t>
+            </w:r>
+            <w:proofErr w:type="gramStart"/>
+            <w:r>
+              <w:t>return</w:t>
+            </w:r>
+            <w:proofErr w:type="gramEnd"/>
+            <w:r>
+              <w:t xml:space="preserve"> helper(</w:t>
+            </w:r>
+            <w:proofErr w:type="spellStart"/>
+            <w:r>
+              <w:t>root,height</w:t>
+            </w:r>
+            <w:proofErr w:type="spellEnd"/>
+            <w:r>
+              <w:t>);</w:t>
             </w:r>
           </w:p>
           <w:p>
@@ -1588,7 +2156,39 @@
               <w:jc w:val="left"/>
             </w:pPr>
             <w:r>
-              <w:t xml:space="preserve">    public boolean helper(TreeNode root,int height)</w:t>
+              <w:t xml:space="preserve">    </w:t>
+            </w:r>
+            <w:proofErr w:type="gramStart"/>
+            <w:r>
+              <w:t>public</w:t>
+            </w:r>
+            <w:proofErr w:type="gramEnd"/>
+            <w:r>
+              <w:t xml:space="preserve"> </w:t>
+            </w:r>
+            <w:proofErr w:type="spellStart"/>
+            <w:r>
+              <w:t>boolean</w:t>
+            </w:r>
+            <w:proofErr w:type="spellEnd"/>
+            <w:r>
+              <w:t xml:space="preserve"> helper(</w:t>
+            </w:r>
+            <w:proofErr w:type="spellStart"/>
+            <w:r>
+              <w:t>TreeNode</w:t>
+            </w:r>
+            <w:proofErr w:type="spellEnd"/>
+            <w:r>
+              <w:t xml:space="preserve"> </w:t>
+            </w:r>
+            <w:proofErr w:type="spellStart"/>
+            <w:r>
+              <w:t>root,int</w:t>
+            </w:r>
+            <w:proofErr w:type="spellEnd"/>
+            <w:r>
+              <w:t xml:space="preserve"> height)</w:t>
             </w:r>
           </w:p>
           <w:p>
@@ -1612,7 +2212,15 @@
               <w:jc w:val="left"/>
             </w:pPr>
             <w:r>
-              <w:t xml:space="preserve">      if(root == null)</w:t>
+              <w:t xml:space="preserve">      </w:t>
+            </w:r>
+            <w:proofErr w:type="gramStart"/>
+            <w:r>
+              <w:t>if</w:t>
+            </w:r>
+            <w:proofErr w:type="gramEnd"/>
+            <w:r>
+              <w:t>(root == null)</w:t>
             </w:r>
           </w:p>
           <w:p>
@@ -1628,15 +2236,31 @@
               <w:jc w:val="left"/>
             </w:pPr>
             <w:r>
-              <w:t xml:space="preserve">        height = 0;</w:t>
-            </w:r>
-          </w:p>
-          <w:p>
-            <w:pPr>
-              <w:jc w:val="left"/>
-            </w:pPr>
-            <w:r>
-              <w:t xml:space="preserve">        return true;</w:t>
+              <w:t xml:space="preserve">        </w:t>
+            </w:r>
+            <w:proofErr w:type="gramStart"/>
+            <w:r>
+              <w:t>height</w:t>
+            </w:r>
+            <w:proofErr w:type="gramEnd"/>
+            <w:r>
+              <w:t xml:space="preserve"> = 0;</w:t>
+            </w:r>
+          </w:p>
+          <w:p>
+            <w:pPr>
+              <w:jc w:val="left"/>
+            </w:pPr>
+            <w:r>
+              <w:t xml:space="preserve">        </w:t>
+            </w:r>
+            <w:proofErr w:type="gramStart"/>
+            <w:r>
+              <w:t>return</w:t>
+            </w:r>
+            <w:proofErr w:type="gramEnd"/>
+            <w:r>
+              <w:t xml:space="preserve"> true;</w:t>
             </w:r>
           </w:p>
           <w:p>
@@ -1679,12 +2303,14 @@
               </w:rPr>
               <w:t>中不能这样传递</w:t>
             </w:r>
+            <w:proofErr w:type="spellStart"/>
             <w:r>
               <w:rPr>
                 <w:rFonts w:hint="eastAsia"/>
               </w:rPr>
               <w:t>int</w:t>
             </w:r>
+            <w:proofErr w:type="spellEnd"/>
             <w:r>
               <w:rPr>
                 <w:rFonts w:hint="eastAsia"/>
@@ -1695,7 +2321,21 @@
               <w:rPr>
                 <w:rFonts w:hint="eastAsia"/>
               </w:rPr>
-              <w:t>pass-by-value.c++</w:t>
+              <w:t>pass-by-</w:t>
+            </w:r>
+            <w:proofErr w:type="spellStart"/>
+            <w:r>
+              <w:rPr>
+                <w:rFonts w:hint="eastAsia"/>
+              </w:rPr>
+              <w:t>value.c</w:t>
+            </w:r>
+            <w:proofErr w:type="spellEnd"/>
+            <w:r>
+              <w:rPr>
+                <w:rFonts w:hint="eastAsia"/>
+              </w:rPr>
+              <w:t>++</w:t>
             </w:r>
             <w:r>
               <w:rPr>
@@ -1709,23 +2349,83 @@
               <w:jc w:val="left"/>
             </w:pPr>
             <w:r>
-              <w:t xml:space="preserve">      int leftHeight;</w:t>
-            </w:r>
-          </w:p>
-          <w:p>
-            <w:pPr>
-              <w:jc w:val="left"/>
-            </w:pPr>
-            <w:r>
-              <w:t xml:space="preserve">      int rightHeight;</w:t>
-            </w:r>
-          </w:p>
-          <w:p>
-            <w:pPr>
-              <w:jc w:val="left"/>
-            </w:pPr>
-            <w:r>
-              <w:t xml:space="preserve">      if(helper(root.left,leftHeight) &amp;&amp; helper(root.right,rightHeight))</w:t>
+              <w:t xml:space="preserve">      </w:t>
+            </w:r>
+            <w:proofErr w:type="spellStart"/>
+            <w:proofErr w:type="gramStart"/>
+            <w:r>
+              <w:t>int</w:t>
+            </w:r>
+            <w:proofErr w:type="spellEnd"/>
+            <w:proofErr w:type="gramEnd"/>
+            <w:r>
+              <w:t xml:space="preserve"> </w:t>
+            </w:r>
+            <w:proofErr w:type="spellStart"/>
+            <w:r>
+              <w:t>leftHeight</w:t>
+            </w:r>
+            <w:proofErr w:type="spellEnd"/>
+            <w:r>
+              <w:t>;</w:t>
+            </w:r>
+          </w:p>
+          <w:p>
+            <w:pPr>
+              <w:jc w:val="left"/>
+            </w:pPr>
+            <w:r>
+              <w:t xml:space="preserve">      </w:t>
+            </w:r>
+            <w:proofErr w:type="spellStart"/>
+            <w:proofErr w:type="gramStart"/>
+            <w:r>
+              <w:t>int</w:t>
+            </w:r>
+            <w:proofErr w:type="spellEnd"/>
+            <w:proofErr w:type="gramEnd"/>
+            <w:r>
+              <w:t xml:space="preserve"> </w:t>
+            </w:r>
+            <w:proofErr w:type="spellStart"/>
+            <w:r>
+              <w:t>rightHeight</w:t>
+            </w:r>
+            <w:proofErr w:type="spellEnd"/>
+            <w:r>
+              <w:t>;</w:t>
+            </w:r>
+          </w:p>
+          <w:p>
+            <w:pPr>
+              <w:jc w:val="left"/>
+            </w:pPr>
+            <w:r>
+              <w:t xml:space="preserve">      </w:t>
+            </w:r>
+            <w:proofErr w:type="gramStart"/>
+            <w:r>
+              <w:t>if</w:t>
+            </w:r>
+            <w:proofErr w:type="gramEnd"/>
+            <w:r>
+              <w:t>(helper(</w:t>
+            </w:r>
+            <w:proofErr w:type="spellStart"/>
+            <w:r>
+              <w:t>root.left,leftHeight</w:t>
+            </w:r>
+            <w:proofErr w:type="spellEnd"/>
+            <w:r>
+              <w:t>) &amp;&amp; helper(</w:t>
+            </w:r>
+            <w:proofErr w:type="spellStart"/>
+            <w:r>
+              <w:t>root.right,rightHeight</w:t>
+            </w:r>
+            <w:proofErr w:type="spellEnd"/>
+            <w:r>
+              <w:t>))</w:t>
             </w:r>
           </w:p>
           <w:p>
@@ -1741,7 +2441,39 @@
               <w:jc w:val="left"/>
             </w:pPr>
             <w:r>
-              <w:t xml:space="preserve">        if(Math.abs(leftHeight - rightHeight) &lt;= 1)</w:t>
+              <w:t xml:space="preserve">        </w:t>
+            </w:r>
+            <w:proofErr w:type="gramStart"/>
+            <w:r>
+              <w:t>if</w:t>
+            </w:r>
+            <w:proofErr w:type="gramEnd"/>
+            <w:r>
+              <w:t>(</w:t>
+            </w:r>
+            <w:proofErr w:type="spellStart"/>
+            <w:r>
+              <w:t>Math.abs</w:t>
+            </w:r>
+            <w:proofErr w:type="spellEnd"/>
+            <w:r>
+              <w:t>(</w:t>
+            </w:r>
+            <w:proofErr w:type="spellStart"/>
+            <w:r>
+              <w:t>leftHeight</w:t>
+            </w:r>
+            <w:proofErr w:type="spellEnd"/>
+            <w:r>
+              <w:t xml:space="preserve"> - </w:t>
+            </w:r>
+            <w:proofErr w:type="spellStart"/>
+            <w:r>
+              <w:t>rightHeight</w:t>
+            </w:r>
+            <w:proofErr w:type="spellEnd"/>
+            <w:r>
+              <w:t>) &lt;= 1)</w:t>
             </w:r>
           </w:p>
           <w:p>
@@ -1757,23 +2489,63 @@
               <w:jc w:val="left"/>
             </w:pPr>
             <w:r>
-              <w:t xml:space="preserve">          height = Math.max(leftHeight,rightHeight) + 1;</w:t>
-            </w:r>
-          </w:p>
-          <w:p>
-            <w:pPr>
-              <w:jc w:val="left"/>
-            </w:pPr>
-            <w:r>
-              <w:t xml:space="preserve">          return true;</w:t>
-            </w:r>
-          </w:p>
-          <w:p>
-            <w:pPr>
-              <w:jc w:val="left"/>
-            </w:pPr>
-            <w:r>
-              <w:t xml:space="preserve">        }else return false;</w:t>
+              <w:t xml:space="preserve">          </w:t>
+            </w:r>
+            <w:proofErr w:type="gramStart"/>
+            <w:r>
+              <w:t>height</w:t>
+            </w:r>
+            <w:proofErr w:type="gramEnd"/>
+            <w:r>
+              <w:t xml:space="preserve"> = </w:t>
+            </w:r>
+            <w:proofErr w:type="spellStart"/>
+            <w:r>
+              <w:t>Math.max</w:t>
+            </w:r>
+            <w:proofErr w:type="spellEnd"/>
+            <w:r>
+              <w:t>(</w:t>
+            </w:r>
+            <w:proofErr w:type="spellStart"/>
+            <w:r>
+              <w:t>leftHeight,rightHeight</w:t>
+            </w:r>
+            <w:proofErr w:type="spellEnd"/>
+            <w:r>
+              <w:t>) + 1;</w:t>
+            </w:r>
+          </w:p>
+          <w:p>
+            <w:pPr>
+              <w:jc w:val="left"/>
+            </w:pPr>
+            <w:r>
+              <w:t xml:space="preserve">          </w:t>
+            </w:r>
+            <w:proofErr w:type="gramStart"/>
+            <w:r>
+              <w:t>return</w:t>
+            </w:r>
+            <w:proofErr w:type="gramEnd"/>
+            <w:r>
+              <w:t xml:space="preserve"> true;</w:t>
+            </w:r>
+          </w:p>
+          <w:p>
+            <w:pPr>
+              <w:jc w:val="left"/>
+            </w:pPr>
+            <w:r>
+              <w:t xml:space="preserve">        </w:t>
+            </w:r>
+            <w:proofErr w:type="gramStart"/>
+            <w:r>
+              <w:t>}else</w:t>
+            </w:r>
+            <w:proofErr w:type="gramEnd"/>
+            <w:r>
+              <w:t xml:space="preserve"> return false;</w:t>
             </w:r>
           </w:p>
           <w:p>
@@ -1789,7 +2561,15 @@
               <w:jc w:val="left"/>
             </w:pPr>
             <w:r>
-              <w:t xml:space="preserve">      return false;</w:t>
+              <w:t xml:space="preserve">      </w:t>
+            </w:r>
+            <w:proofErr w:type="gramStart"/>
+            <w:r>
+              <w:t>return</w:t>
+            </w:r>
+            <w:proofErr w:type="gramEnd"/>
+            <w:r>
+              <w:t xml:space="preserve"> false;</w:t>
             </w:r>
           </w:p>
           <w:p>
@@ -1843,9 +2623,11 @@
               </w:rPr>
               <w:t>但是</w:t>
             </w:r>
+            <w:proofErr w:type="spellStart"/>
             <w:r>
               <w:t>c++</w:t>
             </w:r>
+            <w:proofErr w:type="spellEnd"/>
             <w:r>
               <w:rPr>
                 <w:rFonts w:hint="eastAsia"/>
@@ -1867,8 +2649,13 @@
               </w:rPr>
               <w:t>来实现这种效果，我们需要自定义一种数据类型，包括</w:t>
             </w:r>
-            <w:r>
-              <w:t>ResultType:</w:t>
+            <w:proofErr w:type="spellStart"/>
+            <w:r>
+              <w:t>ResultType</w:t>
+            </w:r>
+            <w:proofErr w:type="spellEnd"/>
+            <w:r>
+              <w:t>:</w:t>
             </w:r>
           </w:p>
         </w:tc>
@@ -1882,9 +2669,15 @@
             <w:pPr>
               <w:jc w:val="left"/>
             </w:pPr>
-            <w:r>
-              <w:t xml:space="preserve">class </w:t>
-            </w:r>
+            <w:proofErr w:type="gramStart"/>
+            <w:r>
+              <w:t>class</w:t>
+            </w:r>
+            <w:proofErr w:type="gramEnd"/>
+            <w:r>
+              <w:t xml:space="preserve"> </w:t>
+            </w:r>
+            <w:proofErr w:type="spellStart"/>
             <w:r>
               <w:rPr>
                 <w:b/>
@@ -1892,6 +2685,7 @@
               </w:rPr>
               <w:t>ResultType</w:t>
             </w:r>
+            <w:proofErr w:type="spellEnd"/>
             <w:r>
               <w:t xml:space="preserve"> {</w:t>
             </w:r>
@@ -1901,39 +2695,171 @@
               <w:jc w:val="left"/>
             </w:pPr>
             <w:r>
-              <w:t xml:space="preserve">    public boolean isBalanced;</w:t>
-            </w:r>
-          </w:p>
-          <w:p>
-            <w:pPr>
-              <w:jc w:val="left"/>
-            </w:pPr>
-            <w:r>
-              <w:t xml:space="preserve">    public int maxDepth;</w:t>
-            </w:r>
-          </w:p>
-          <w:p>
-            <w:pPr>
-              <w:jc w:val="left"/>
-            </w:pPr>
-            <w:r>
-              <w:t xml:space="preserve">    public ResultType(boolean isBalanced, int maxDepth) {</w:t>
-            </w:r>
-          </w:p>
-          <w:p>
-            <w:pPr>
-              <w:jc w:val="left"/>
-            </w:pPr>
-            <w:r>
-              <w:t xml:space="preserve">        this.isBalanced = isBalanced;</w:t>
-            </w:r>
-          </w:p>
-          <w:p>
-            <w:pPr>
-              <w:jc w:val="left"/>
-            </w:pPr>
-            <w:r>
-              <w:t xml:space="preserve">        this.maxDepth = maxDepth;</w:t>
+              <w:t xml:space="preserve">    </w:t>
+            </w:r>
+            <w:proofErr w:type="gramStart"/>
+            <w:r>
+              <w:t>public</w:t>
+            </w:r>
+            <w:proofErr w:type="gramEnd"/>
+            <w:r>
+              <w:t xml:space="preserve"> </w:t>
+            </w:r>
+            <w:proofErr w:type="spellStart"/>
+            <w:r>
+              <w:t>boolean</w:t>
+            </w:r>
+            <w:proofErr w:type="spellEnd"/>
+            <w:r>
+              <w:t xml:space="preserve"> </w:t>
+            </w:r>
+            <w:proofErr w:type="spellStart"/>
+            <w:r>
+              <w:t>isBalanced</w:t>
+            </w:r>
+            <w:proofErr w:type="spellEnd"/>
+            <w:r>
+              <w:t>;</w:t>
+            </w:r>
+          </w:p>
+          <w:p>
+            <w:pPr>
+              <w:jc w:val="left"/>
+            </w:pPr>
+            <w:r>
+              <w:t xml:space="preserve">    </w:t>
+            </w:r>
+            <w:proofErr w:type="gramStart"/>
+            <w:r>
+              <w:t>public</w:t>
+            </w:r>
+            <w:proofErr w:type="gramEnd"/>
+            <w:r>
+              <w:t xml:space="preserve"> </w:t>
+            </w:r>
+            <w:proofErr w:type="spellStart"/>
+            <w:r>
+              <w:t>int</w:t>
+            </w:r>
+            <w:proofErr w:type="spellEnd"/>
+            <w:r>
+              <w:t xml:space="preserve"> </w:t>
+            </w:r>
+            <w:proofErr w:type="spellStart"/>
+            <w:r>
+              <w:t>maxDepth</w:t>
+            </w:r>
+            <w:proofErr w:type="spellEnd"/>
+            <w:r>
+              <w:t>;</w:t>
+            </w:r>
+          </w:p>
+          <w:p>
+            <w:pPr>
+              <w:jc w:val="left"/>
+            </w:pPr>
+            <w:r>
+              <w:t xml:space="preserve">    </w:t>
+            </w:r>
+            <w:proofErr w:type="gramStart"/>
+            <w:r>
+              <w:t>public</w:t>
+            </w:r>
+            <w:proofErr w:type="gramEnd"/>
+            <w:r>
+              <w:t xml:space="preserve"> </w:t>
+            </w:r>
+            <w:proofErr w:type="spellStart"/>
+            <w:r>
+              <w:t>ResultType</w:t>
+            </w:r>
+            <w:proofErr w:type="spellEnd"/>
+            <w:r>
+              <w:t>(</w:t>
+            </w:r>
+            <w:proofErr w:type="spellStart"/>
+            <w:r>
+              <w:t>boolean</w:t>
+            </w:r>
+            <w:proofErr w:type="spellEnd"/>
+            <w:r>
+              <w:t xml:space="preserve"> </w:t>
+            </w:r>
+            <w:proofErr w:type="spellStart"/>
+            <w:r>
+              <w:t>isBalanced</w:t>
+            </w:r>
+            <w:proofErr w:type="spellEnd"/>
+            <w:r>
+              <w:t xml:space="preserve">, </w:t>
+            </w:r>
+            <w:proofErr w:type="spellStart"/>
+            <w:r>
+              <w:t>int</w:t>
+            </w:r>
+            <w:proofErr w:type="spellEnd"/>
+            <w:r>
+              <w:t xml:space="preserve"> </w:t>
+            </w:r>
+            <w:proofErr w:type="spellStart"/>
+            <w:r>
+              <w:t>maxDepth</w:t>
+            </w:r>
+            <w:proofErr w:type="spellEnd"/>
+            <w:r>
+              <w:t>) {</w:t>
+            </w:r>
+          </w:p>
+          <w:p>
+            <w:pPr>
+              <w:jc w:val="left"/>
+            </w:pPr>
+            <w:r>
+              <w:t xml:space="preserve">        </w:t>
+            </w:r>
+            <w:proofErr w:type="spellStart"/>
+            <w:proofErr w:type="gramStart"/>
+            <w:r>
+              <w:t>this.isBalanced</w:t>
+            </w:r>
+            <w:proofErr w:type="spellEnd"/>
+            <w:proofErr w:type="gramEnd"/>
+            <w:r>
+              <w:t xml:space="preserve"> = </w:t>
+            </w:r>
+            <w:proofErr w:type="spellStart"/>
+            <w:r>
+              <w:t>isBalanced</w:t>
+            </w:r>
+            <w:proofErr w:type="spellEnd"/>
+            <w:r>
+              <w:t>;</w:t>
+            </w:r>
+          </w:p>
+          <w:p>
+            <w:pPr>
+              <w:jc w:val="left"/>
+            </w:pPr>
+            <w:r>
+              <w:t xml:space="preserve">        </w:t>
+            </w:r>
+            <w:proofErr w:type="spellStart"/>
+            <w:proofErr w:type="gramStart"/>
+            <w:r>
+              <w:t>this.maxDepth</w:t>
+            </w:r>
+            <w:proofErr w:type="spellEnd"/>
+            <w:proofErr w:type="gramEnd"/>
+            <w:r>
+              <w:t xml:space="preserve"> = </w:t>
+            </w:r>
+            <w:proofErr w:type="spellStart"/>
+            <w:r>
+              <w:t>maxDepth</w:t>
+            </w:r>
+            <w:proofErr w:type="spellEnd"/>
+            <w:r>
+              <w:t>;</w:t>
             </w:r>
           </w:p>
           <w:p>
@@ -1961,8 +2887,13 @@
             <w:pPr>
               <w:jc w:val="left"/>
             </w:pPr>
-            <w:r>
-              <w:t>public class Solution {</w:t>
+            <w:proofErr w:type="gramStart"/>
+            <w:r>
+              <w:t>public</w:t>
+            </w:r>
+            <w:proofErr w:type="gramEnd"/>
+            <w:r>
+              <w:t xml:space="preserve"> class Solution {</w:t>
             </w:r>
           </w:p>
           <w:p>
@@ -1978,15 +2909,33 @@
               <w:jc w:val="left"/>
             </w:pPr>
             <w:r>
-              <w:t xml:space="preserve">     * @param root: The root of binary tree.</w:t>
-            </w:r>
-          </w:p>
-          <w:p>
-            <w:pPr>
-              <w:jc w:val="left"/>
-            </w:pPr>
-            <w:r>
-              <w:t xml:space="preserve">     * @return: True if this Binary tree is Balanced, or false.</w:t>
+              <w:t xml:space="preserve">     * @</w:t>
+            </w:r>
+            <w:proofErr w:type="spellStart"/>
+            <w:proofErr w:type="gramStart"/>
+            <w:r>
+              <w:t>param</w:t>
+            </w:r>
+            <w:proofErr w:type="spellEnd"/>
+            <w:proofErr w:type="gramEnd"/>
+            <w:r>
+              <w:t xml:space="preserve"> root: The root of binary tree.</w:t>
+            </w:r>
+          </w:p>
+          <w:p>
+            <w:pPr>
+              <w:jc w:val="left"/>
+            </w:pPr>
+            <w:r>
+              <w:t xml:space="preserve">     * @</w:t>
+            </w:r>
+            <w:proofErr w:type="gramStart"/>
+            <w:r>
+              <w:t>return</w:t>
+            </w:r>
+            <w:proofErr w:type="gramEnd"/>
+            <w:r>
+              <w:t>: True if this Binary tree is Balanced, or false.</w:t>
             </w:r>
           </w:p>
           <w:p>
@@ -2002,15 +2951,63 @@
               <w:jc w:val="left"/>
             </w:pPr>
             <w:r>
-              <w:t xml:space="preserve">    public boolean isBalanced(TreeNode root) {</w:t>
-            </w:r>
-          </w:p>
-          <w:p>
-            <w:pPr>
-              <w:jc w:val="left"/>
-            </w:pPr>
-            <w:r>
-              <w:t xml:space="preserve">        return helper(root).isBalanced;</w:t>
+              <w:t xml:space="preserve">    </w:t>
+            </w:r>
+            <w:proofErr w:type="gramStart"/>
+            <w:r>
+              <w:t>public</w:t>
+            </w:r>
+            <w:proofErr w:type="gramEnd"/>
+            <w:r>
+              <w:t xml:space="preserve"> </w:t>
+            </w:r>
+            <w:proofErr w:type="spellStart"/>
+            <w:r>
+              <w:t>boolean</w:t>
+            </w:r>
+            <w:proofErr w:type="spellEnd"/>
+            <w:r>
+              <w:t xml:space="preserve"> </w:t>
+            </w:r>
+            <w:proofErr w:type="spellStart"/>
+            <w:r>
+              <w:t>isBalanced</w:t>
+            </w:r>
+            <w:proofErr w:type="spellEnd"/>
+            <w:r>
+              <w:t>(</w:t>
+            </w:r>
+            <w:proofErr w:type="spellStart"/>
+            <w:r>
+              <w:t>TreeNode</w:t>
+            </w:r>
+            <w:proofErr w:type="spellEnd"/>
+            <w:r>
+              <w:t xml:space="preserve"> root) {</w:t>
+            </w:r>
+          </w:p>
+          <w:p>
+            <w:pPr>
+              <w:jc w:val="left"/>
+            </w:pPr>
+            <w:r>
+              <w:t xml:space="preserve">        </w:t>
+            </w:r>
+            <w:proofErr w:type="gramStart"/>
+            <w:r>
+              <w:t>return</w:t>
+            </w:r>
+            <w:proofErr w:type="gramEnd"/>
+            <w:r>
+              <w:t xml:space="preserve"> helper(root).</w:t>
+            </w:r>
+            <w:proofErr w:type="spellStart"/>
+            <w:r>
+              <w:t>isBalanced</w:t>
+            </w:r>
+            <w:proofErr w:type="spellEnd"/>
+            <w:r>
+              <w:t>;</w:t>
             </w:r>
           </w:p>
           <w:p>
@@ -2034,30 +3031,86 @@
               <w:jc w:val="left"/>
             </w:pPr>
             <w:r>
-              <w:t xml:space="preserve">    private ResultType helper(TreeNode root) {</w:t>
-            </w:r>
-          </w:p>
-          <w:p>
-            <w:pPr>
-              <w:jc w:val="left"/>
-            </w:pPr>
-            <w:r>
-              <w:t xml:space="preserve">        if (root == null) {</w:t>
-            </w:r>
-          </w:p>
-          <w:p>
-            <w:pPr>
-              <w:jc w:val="left"/>
-            </w:pPr>
-            <w:r>
-              <w:t xml:space="preserve">            return </w:t>
+              <w:t xml:space="preserve">    </w:t>
+            </w:r>
+            <w:proofErr w:type="gramStart"/>
+            <w:r>
+              <w:t>private</w:t>
+            </w:r>
+            <w:proofErr w:type="gramEnd"/>
+            <w:r>
+              <w:t xml:space="preserve"> </w:t>
+            </w:r>
+            <w:proofErr w:type="spellStart"/>
+            <w:r>
+              <w:t>ResultType</w:t>
+            </w:r>
+            <w:proofErr w:type="spellEnd"/>
+            <w:r>
+              <w:t xml:space="preserve"> helper(</w:t>
+            </w:r>
+            <w:proofErr w:type="spellStart"/>
+            <w:r>
+              <w:t>TreeNode</w:t>
+            </w:r>
+            <w:proofErr w:type="spellEnd"/>
+            <w:r>
+              <w:t xml:space="preserve"> root) {</w:t>
+            </w:r>
+          </w:p>
+          <w:p>
+            <w:pPr>
+              <w:jc w:val="left"/>
+            </w:pPr>
+            <w:r>
+              <w:t xml:space="preserve">        </w:t>
+            </w:r>
+            <w:proofErr w:type="gramStart"/>
+            <w:r>
+              <w:t>if</w:t>
+            </w:r>
+            <w:proofErr w:type="gramEnd"/>
+            <w:r>
+              <w:t xml:space="preserve"> (root == null) {</w:t>
+            </w:r>
+          </w:p>
+          <w:p>
+            <w:pPr>
+              <w:jc w:val="left"/>
+            </w:pPr>
+            <w:r>
+              <w:t xml:space="preserve">            </w:t>
+            </w:r>
+            <w:proofErr w:type="gramStart"/>
+            <w:r>
+              <w:t>return</w:t>
+            </w:r>
+            <w:proofErr w:type="gramEnd"/>
+            <w:r>
+              <w:t xml:space="preserve"> </w:t>
             </w:r>
             <w:r>
               <w:rPr>
                 <w:b/>
                 <w:color w:val="3366FF"/>
               </w:rPr>
-              <w:t>new ResultType(true, 0)</w:t>
+              <w:t xml:space="preserve">new </w:t>
+            </w:r>
+            <w:proofErr w:type="spellStart"/>
+            <w:r>
+              <w:rPr>
+                <w:b/>
+                <w:color w:val="3366FF"/>
+              </w:rPr>
+              <w:t>ResultType</w:t>
+            </w:r>
+            <w:proofErr w:type="spellEnd"/>
+            <w:r>
+              <w:rPr>
+                <w:b/>
+                <w:color w:val="3366FF"/>
+              </w:rPr>
+              <w:t>(true, 0)</w:t>
             </w:r>
             <w:r>
               <w:t>;</w:t>
@@ -2084,47 +3137,139 @@
               <w:jc w:val="left"/>
             </w:pPr>
             <w:r>
-              <w:t xml:space="preserve">        ResultType left = helper(root.left);</w:t>
-            </w:r>
-          </w:p>
-          <w:p>
-            <w:pPr>
-              <w:jc w:val="left"/>
-            </w:pPr>
-            <w:r>
-              <w:t xml:space="preserve">        ResultType right = helper(root.right);</w:t>
-            </w:r>
-          </w:p>
-          <w:p>
-            <w:pPr>
-              <w:jc w:val="left"/>
-            </w:pPr>
-            <w:r>
               <w:t xml:space="preserve">        </w:t>
             </w:r>
-          </w:p>
-          <w:p>
-            <w:pPr>
-              <w:jc w:val="left"/>
-            </w:pPr>
-            <w:r>
-              <w:t xml:space="preserve">        // subtree not balance</w:t>
-            </w:r>
-          </w:p>
-          <w:p>
-            <w:pPr>
-              <w:jc w:val="left"/>
-            </w:pPr>
-            <w:r>
-              <w:t xml:space="preserve">        if (!left.isBalanced || !right.isBalanced) {</w:t>
-            </w:r>
-          </w:p>
-          <w:p>
-            <w:pPr>
-              <w:jc w:val="left"/>
-            </w:pPr>
-            <w:r>
-              <w:t xml:space="preserve">            return new ResultType(false, -1);</w:t>
+            <w:proofErr w:type="spellStart"/>
+            <w:r>
+              <w:t>ResultType</w:t>
+            </w:r>
+            <w:proofErr w:type="spellEnd"/>
+            <w:r>
+              <w:t xml:space="preserve"> left = </w:t>
+            </w:r>
+            <w:proofErr w:type="gramStart"/>
+            <w:r>
+              <w:t>helper(</w:t>
+            </w:r>
+            <w:proofErr w:type="spellStart"/>
+            <w:proofErr w:type="gramEnd"/>
+            <w:r>
+              <w:t>root.left</w:t>
+            </w:r>
+            <w:proofErr w:type="spellEnd"/>
+            <w:r>
+              <w:t>);</w:t>
+            </w:r>
+          </w:p>
+          <w:p>
+            <w:pPr>
+              <w:jc w:val="left"/>
+            </w:pPr>
+            <w:r>
+              <w:t xml:space="preserve">        </w:t>
+            </w:r>
+            <w:proofErr w:type="spellStart"/>
+            <w:r>
+              <w:t>ResultType</w:t>
+            </w:r>
+            <w:proofErr w:type="spellEnd"/>
+            <w:r>
+              <w:t xml:space="preserve"> right = </w:t>
+            </w:r>
+            <w:proofErr w:type="gramStart"/>
+            <w:r>
+              <w:t>helper(</w:t>
+            </w:r>
+            <w:proofErr w:type="spellStart"/>
+            <w:proofErr w:type="gramEnd"/>
+            <w:r>
+              <w:t>root.right</w:t>
+            </w:r>
+            <w:proofErr w:type="spellEnd"/>
+            <w:r>
+              <w:t>);</w:t>
+            </w:r>
+          </w:p>
+          <w:p>
+            <w:pPr>
+              <w:jc w:val="left"/>
+            </w:pPr>
+            <w:r>
+              <w:t xml:space="preserve">        </w:t>
+            </w:r>
+          </w:p>
+          <w:p>
+            <w:pPr>
+              <w:jc w:val="left"/>
+            </w:pPr>
+            <w:r>
+              <w:t xml:space="preserve">        // </w:t>
+            </w:r>
+            <w:proofErr w:type="spellStart"/>
+            <w:proofErr w:type="gramStart"/>
+            <w:r>
+              <w:t>subtree</w:t>
+            </w:r>
+            <w:proofErr w:type="spellEnd"/>
+            <w:proofErr w:type="gramEnd"/>
+            <w:r>
+              <w:t xml:space="preserve"> not balance</w:t>
+            </w:r>
+          </w:p>
+          <w:p>
+            <w:pPr>
+              <w:jc w:val="left"/>
+            </w:pPr>
+            <w:r>
+              <w:t xml:space="preserve">        </w:t>
+            </w:r>
+            <w:proofErr w:type="gramStart"/>
+            <w:r>
+              <w:t>if</w:t>
+            </w:r>
+            <w:proofErr w:type="gramEnd"/>
+            <w:r>
+              <w:t xml:space="preserve"> (!</w:t>
+            </w:r>
+            <w:proofErr w:type="spellStart"/>
+            <w:r>
+              <w:t>left.isBalanced</w:t>
+            </w:r>
+            <w:proofErr w:type="spellEnd"/>
+            <w:r>
+              <w:t xml:space="preserve"> || !</w:t>
+            </w:r>
+            <w:proofErr w:type="spellStart"/>
+            <w:r>
+              <w:t>right.isBalanced</w:t>
+            </w:r>
+            <w:proofErr w:type="spellEnd"/>
+            <w:r>
+              <w:t>) {</w:t>
+            </w:r>
+          </w:p>
+          <w:p>
+            <w:pPr>
+              <w:jc w:val="left"/>
+            </w:pPr>
+            <w:r>
+              <w:t xml:space="preserve">            </w:t>
+            </w:r>
+            <w:proofErr w:type="gramStart"/>
+            <w:r>
+              <w:t>return</w:t>
+            </w:r>
+            <w:proofErr w:type="gramEnd"/>
+            <w:r>
+              <w:t xml:space="preserve"> new </w:t>
+            </w:r>
+            <w:proofErr w:type="spellStart"/>
+            <w:r>
+              <w:t>ResultType</w:t>
+            </w:r>
+            <w:proofErr w:type="spellEnd"/>
+            <w:r>
+              <w:t>(false, -1);</w:t>
             </w:r>
           </w:p>
           <w:p>
@@ -2148,23 +3293,79 @@
               <w:jc w:val="left"/>
             </w:pPr>
             <w:r>
-              <w:t xml:space="preserve">        // root not balance</w:t>
-            </w:r>
-          </w:p>
-          <w:p>
-            <w:pPr>
-              <w:jc w:val="left"/>
-            </w:pPr>
-            <w:r>
-              <w:t xml:space="preserve">        if (Math.abs(left.maxDepth - right.maxDepth) &gt; 1) {</w:t>
-            </w:r>
-          </w:p>
-          <w:p>
-            <w:pPr>
-              <w:jc w:val="left"/>
-            </w:pPr>
-            <w:r>
-              <w:t xml:space="preserve">            return new ResultType(false, -1);</w:t>
+              <w:t xml:space="preserve">        // </w:t>
+            </w:r>
+            <w:proofErr w:type="gramStart"/>
+            <w:r>
+              <w:t>root</w:t>
+            </w:r>
+            <w:proofErr w:type="gramEnd"/>
+            <w:r>
+              <w:t xml:space="preserve"> not balance</w:t>
+            </w:r>
+          </w:p>
+          <w:p>
+            <w:pPr>
+              <w:jc w:val="left"/>
+            </w:pPr>
+            <w:r>
+              <w:t xml:space="preserve">        </w:t>
+            </w:r>
+            <w:proofErr w:type="gramStart"/>
+            <w:r>
+              <w:t>if</w:t>
+            </w:r>
+            <w:proofErr w:type="gramEnd"/>
+            <w:r>
+              <w:t xml:space="preserve"> (</w:t>
+            </w:r>
+            <w:proofErr w:type="spellStart"/>
+            <w:r>
+              <w:t>Math.abs</w:t>
+            </w:r>
+            <w:proofErr w:type="spellEnd"/>
+            <w:r>
+              <w:t>(</w:t>
+            </w:r>
+            <w:proofErr w:type="spellStart"/>
+            <w:r>
+              <w:t>left.maxDepth</w:t>
+            </w:r>
+            <w:proofErr w:type="spellEnd"/>
+            <w:r>
+              <w:t xml:space="preserve"> - </w:t>
+            </w:r>
+            <w:proofErr w:type="spellStart"/>
+            <w:r>
+              <w:t>right.maxDepth</w:t>
+            </w:r>
+            <w:proofErr w:type="spellEnd"/>
+            <w:r>
+              <w:t>) &gt; 1) {</w:t>
+            </w:r>
+          </w:p>
+          <w:p>
+            <w:pPr>
+              <w:jc w:val="left"/>
+            </w:pPr>
+            <w:r>
+              <w:t xml:space="preserve">            </w:t>
+            </w:r>
+            <w:proofErr w:type="gramStart"/>
+            <w:r>
+              <w:t>return</w:t>
+            </w:r>
+            <w:proofErr w:type="gramEnd"/>
+            <w:r>
+              <w:t xml:space="preserve"> new </w:t>
+            </w:r>
+            <w:proofErr w:type="spellStart"/>
+            <w:r>
+              <w:t>ResultType</w:t>
+            </w:r>
+            <w:proofErr w:type="spellEnd"/>
+            <w:r>
+              <w:t>(false, -1);</w:t>
             </w:r>
           </w:p>
           <w:p>
@@ -2188,7 +3389,47 @@
               <w:jc w:val="left"/>
             </w:pPr>
             <w:r>
-              <w:t xml:space="preserve">        return new ResultType(true, Math.max(left.maxDepth, right.maxDepth) + 1);</w:t>
+              <w:t xml:space="preserve">        </w:t>
+            </w:r>
+            <w:proofErr w:type="gramStart"/>
+            <w:r>
+              <w:t>return</w:t>
+            </w:r>
+            <w:proofErr w:type="gramEnd"/>
+            <w:r>
+              <w:t xml:space="preserve"> new </w:t>
+            </w:r>
+            <w:proofErr w:type="spellStart"/>
+            <w:r>
+              <w:t>ResultType</w:t>
+            </w:r>
+            <w:proofErr w:type="spellEnd"/>
+            <w:r>
+              <w:t xml:space="preserve">(true, </w:t>
+            </w:r>
+            <w:proofErr w:type="spellStart"/>
+            <w:r>
+              <w:t>Math.max</w:t>
+            </w:r>
+            <w:proofErr w:type="spellEnd"/>
+            <w:r>
+              <w:t>(</w:t>
+            </w:r>
+            <w:proofErr w:type="spellStart"/>
+            <w:r>
+              <w:t>left.maxDepth</w:t>
+            </w:r>
+            <w:proofErr w:type="spellEnd"/>
+            <w:r>
+              <w:t xml:space="preserve">, </w:t>
+            </w:r>
+            <w:proofErr w:type="spellStart"/>
+            <w:r>
+              <w:t>right.maxDepth</w:t>
+            </w:r>
+            <w:proofErr w:type="spellEnd"/>
+            <w:r>
+              <w:t>) + 1);</w:t>
             </w:r>
           </w:p>
           <w:p>
@@ -2319,7 +3560,15 @@
               <w:t>是从右上角开始查找并且排除，如果右上角的元素</w:t>
             </w:r>
             <w:r>
-              <w:t>&gt;target,col--,</w:t>
+              <w:t>&gt;</w:t>
+            </w:r>
+            <w:proofErr w:type="spellStart"/>
+            <w:r>
+              <w:t>target,col</w:t>
+            </w:r>
+            <w:proofErr w:type="spellEnd"/>
+            <w:r>
+              <w:t>--,</w:t>
             </w:r>
             <w:r>
               <w:rPr>
@@ -2328,7 +3577,15 @@
               <w:t>如果</w:t>
             </w:r>
             <w:r>
-              <w:t xml:space="preserve">&lt;target,row++. </w:t>
+              <w:t>&lt;</w:t>
+            </w:r>
+            <w:proofErr w:type="spellStart"/>
+            <w:r>
+              <w:t>target,row</w:t>
+            </w:r>
+            <w:proofErr w:type="spellEnd"/>
+            <w:r>
+              <w:t xml:space="preserve">++. </w:t>
             </w:r>
           </w:p>
         </w:tc>
@@ -2614,7 +3871,15 @@
               <w:jc w:val="left"/>
             </w:pPr>
             <w:r>
-              <w:t xml:space="preserve">3: int </w:t>
+              <w:t xml:space="preserve">3: </w:t>
+            </w:r>
+            <w:proofErr w:type="spellStart"/>
+            <w:r>
+              <w:t>int</w:t>
+            </w:r>
+            <w:proofErr w:type="spellEnd"/>
+            <w:r>
+              <w:t xml:space="preserve"> </w:t>
             </w:r>
             <w:r>
               <w:rPr>
@@ -2718,7 +3983,15 @@
               <w:rPr>
                 <w:rFonts w:hint="eastAsia"/>
               </w:rPr>
-              <w:t>例如：统计一个树二进制表达式中</w:t>
+              <w:t>例如：统计一个数</w:t>
+            </w:r>
+            <w:bookmarkStart w:id="0" w:name="_GoBack"/>
+            <w:bookmarkEnd w:id="0"/>
+            <w:r>
+              <w:rPr>
+                <w:rFonts w:hint="eastAsia"/>
+              </w:rPr>
+              <w:t>二进制表达式中</w:t>
             </w:r>
             <w:r>
               <w:rPr>
@@ -2828,8 +4101,31 @@
             <w:pPr>
               <w:jc w:val="left"/>
             </w:pPr>
-            <w:r>
-              <w:t>int numberOf(int n)</w:t>
+            <w:proofErr w:type="spellStart"/>
+            <w:proofErr w:type="gramStart"/>
+            <w:r>
+              <w:t>int</w:t>
+            </w:r>
+            <w:proofErr w:type="spellEnd"/>
+            <w:proofErr w:type="gramEnd"/>
+            <w:r>
+              <w:t xml:space="preserve"> </w:t>
+            </w:r>
+            <w:proofErr w:type="spellStart"/>
+            <w:r>
+              <w:t>numberOf</w:t>
+            </w:r>
+            <w:proofErr w:type="spellEnd"/>
+            <w:r>
+              <w:t>(</w:t>
+            </w:r>
+            <w:proofErr w:type="spellStart"/>
+            <w:r>
+              <w:t>int</w:t>
+            </w:r>
+            <w:proofErr w:type="spellEnd"/>
+            <w:r>
+              <w:t xml:space="preserve"> n)</w:t>
             </w:r>
           </w:p>
           <w:p>
@@ -2845,15 +4141,33 @@
               <w:jc w:val="left"/>
             </w:pPr>
             <w:r>
-              <w:t xml:space="preserve">   int count = 0;</w:t>
-            </w:r>
-          </w:p>
-          <w:p>
-            <w:pPr>
-              <w:jc w:val="left"/>
-            </w:pPr>
-            <w:r>
-              <w:t xml:space="preserve">   while(n != 0)</w:t>
+              <w:t xml:space="preserve">   </w:t>
+            </w:r>
+            <w:proofErr w:type="spellStart"/>
+            <w:proofErr w:type="gramStart"/>
+            <w:r>
+              <w:t>int</w:t>
+            </w:r>
+            <w:proofErr w:type="spellEnd"/>
+            <w:proofErr w:type="gramEnd"/>
+            <w:r>
+              <w:t xml:space="preserve"> count = 0;</w:t>
+            </w:r>
+          </w:p>
+          <w:p>
+            <w:pPr>
+              <w:jc w:val="left"/>
+            </w:pPr>
+            <w:r>
+              <w:t xml:space="preserve">   </w:t>
+            </w:r>
+            <w:proofErr w:type="gramStart"/>
+            <w:r>
+              <w:t>while</w:t>
+            </w:r>
+            <w:proofErr w:type="gramEnd"/>
+            <w:r>
+              <w:t>(n != 0)</w:t>
             </w:r>
           </w:p>
           <w:p>
@@ -2869,8 +4183,13 @@
               <w:ind w:firstLine="480"/>
               <w:jc w:val="left"/>
             </w:pPr>
-            <w:r>
-              <w:t>count ++;</w:t>
+            <w:proofErr w:type="gramStart"/>
+            <w:r>
+              <w:t>count</w:t>
+            </w:r>
+            <w:proofErr w:type="gramEnd"/>
+            <w:r>
+              <w:t xml:space="preserve"> ++;</w:t>
             </w:r>
           </w:p>
           <w:p>
@@ -2878,8 +4197,13 @@
               <w:ind w:firstLine="480"/>
               <w:jc w:val="left"/>
             </w:pPr>
-            <w:r>
-              <w:t>n=(n-1)&amp;n;</w:t>
+            <w:proofErr w:type="gramStart"/>
+            <w:r>
+              <w:t>n</w:t>
+            </w:r>
+            <w:proofErr w:type="gramEnd"/>
+            <w:r>
+              <w:t>=(n-1)&amp;n;</w:t>
             </w:r>
           </w:p>
           <w:p>
@@ -3066,18 +4390,22 @@
               </w:rPr>
               <w:t>处理这种大数问题，可以使用字符串，也可以使用</w:t>
             </w:r>
+            <w:proofErr w:type="spellStart"/>
             <w:r>
               <w:t>int</w:t>
             </w:r>
+            <w:proofErr w:type="spellEnd"/>
             <w:r>
               <w:rPr>
                 <w:rFonts w:hint="eastAsia"/>
               </w:rPr>
               <w:t>数组来处理，但是字符串实际上是字符数组，比</w:t>
             </w:r>
+            <w:proofErr w:type="spellStart"/>
             <w:r>
               <w:t>int</w:t>
             </w:r>
+            <w:proofErr w:type="spellEnd"/>
             <w:r>
               <w:rPr>
                 <w:rFonts w:hint="eastAsia"/>
@@ -3305,9 +4633,11 @@
               </w:rPr>
               <w:t>的题目一般可以结合</w:t>
             </w:r>
+            <w:proofErr w:type="spellStart"/>
             <w:r>
               <w:t>hashmap</w:t>
             </w:r>
+            <w:proofErr w:type="spellEnd"/>
             <w:r>
               <w:rPr>
                 <w:rFonts w:hint="eastAsia"/>
@@ -3320,9 +4650,11 @@
               </w:rPr>
               <w:t xml:space="preserve"> </w:t>
             </w:r>
+            <w:proofErr w:type="spellStart"/>
             <w:r>
               <w:t>hashmap</w:t>
             </w:r>
+            <w:proofErr w:type="spellEnd"/>
             <w:r>
               <w:rPr>
                 <w:rFonts w:hint="eastAsia"/>
@@ -3402,9 +4734,11 @@
               </w:rPr>
               <w:t>排序的算法可能不是最优的，我们也可以自己写一个</w:t>
             </w:r>
+            <w:proofErr w:type="spellStart"/>
             <w:r>
               <w:t>hashCode</w:t>
             </w:r>
+            <w:proofErr w:type="spellEnd"/>
             <w:r>
               <w:rPr>
                 <w:rFonts w:hint="eastAsia"/>
@@ -3420,8 +4754,13 @@
               </w:rPr>
               <w:t>拥有相同的</w:t>
             </w:r>
-            <w:r>
-              <w:t>hashCode.</w:t>
+            <w:proofErr w:type="spellStart"/>
+            <w:r>
+              <w:t>hashCode</w:t>
+            </w:r>
+            <w:proofErr w:type="spellEnd"/>
+            <w:r>
+              <w:t>.</w:t>
             </w:r>
           </w:p>
         </w:tc>
@@ -3439,6 +4778,7 @@
         </w:rPr>
         <w:t>关于</w:t>
       </w:r>
+      <w:proofErr w:type="spellStart"/>
       <w:r>
         <w:rPr>
           <w:b/>
@@ -3446,6 +4786,7 @@
         </w:rPr>
         <w:t>hashmap</w:t>
       </w:r>
+      <w:proofErr w:type="spellEnd"/>
       <w:r>
         <w:rPr>
           <w:rFonts w:hint="eastAsia"/>
@@ -3500,6 +4841,7 @@
               </w:rPr>
               <w:t>有时候用</w:t>
             </w:r>
+            <w:proofErr w:type="spellStart"/>
             <w:r>
               <w:t>hash</w:t>
             </w:r>
@@ -3510,7 +4852,11 @@
               <w:t>ma</w:t>
             </w:r>
             <w:r>
-              <w:t xml:space="preserve">p </w:t>
+              <w:t>p</w:t>
+            </w:r>
+            <w:proofErr w:type="spellEnd"/>
+            <w:r>
+              <w:t xml:space="preserve"> </w:t>
             </w:r>
             <w:r>
               <w:rPr>
@@ -3652,6 +4998,7 @@
               </w:rPr>
               <w:t>        </w:t>
             </w:r>
+            <w:proofErr w:type="gramStart"/>
             <w:r>
               <w:rPr>
                 <w:rFonts w:ascii="Consolas" w:eastAsia="Times New Roman" w:hAnsi="Consolas" w:cs="Times New Roman"/>
@@ -3665,6 +5012,7 @@
               </w:rPr>
               <w:t>for</w:t>
             </w:r>
+            <w:proofErr w:type="gramEnd"/>
             <w:r>
               <w:rPr>
                 <w:rFonts w:ascii="Consolas" w:eastAsia="Times New Roman" w:hAnsi="Consolas" w:cs="Times New Roman"/>
@@ -3676,6 +5024,7 @@
               </w:rPr>
               <w:t>(</w:t>
             </w:r>
+            <w:proofErr w:type="spellStart"/>
             <w:r>
               <w:rPr>
                 <w:rFonts w:ascii="Consolas" w:eastAsia="Times New Roman" w:hAnsi="Consolas" w:cs="Times New Roman"/>
@@ -3689,6 +5038,7 @@
               </w:rPr>
               <w:t>int</w:t>
             </w:r>
+            <w:proofErr w:type="spellEnd"/>
             <w:r>
               <w:rPr>
                 <w:rFonts w:ascii="Consolas" w:eastAsia="Times New Roman" w:hAnsi="Consolas" w:cs="Times New Roman"/>
@@ -3698,7 +5048,31 @@
                 <w:szCs w:val="18"/>
                 <w:bdr w:val="none" w:sz="0" w:space="0" w:color="auto" w:frame="1"/>
               </w:rPr>
-              <w:t> i = </w:t>
+              <w:t> </w:t>
+            </w:r>
+            <w:proofErr w:type="spellStart"/>
+            <w:r>
+              <w:rPr>
+                <w:rFonts w:ascii="Consolas" w:eastAsia="Times New Roman" w:hAnsi="Consolas" w:cs="Times New Roman"/>
+                <w:color w:val="000000"/>
+                <w:kern w:val="0"/>
+                <w:sz w:val="18"/>
+                <w:szCs w:val="18"/>
+                <w:bdr w:val="none" w:sz="0" w:space="0" w:color="auto" w:frame="1"/>
+              </w:rPr>
+              <w:t>i</w:t>
+            </w:r>
+            <w:proofErr w:type="spellEnd"/>
+            <w:r>
+              <w:rPr>
+                <w:rFonts w:ascii="Consolas" w:eastAsia="Times New Roman" w:hAnsi="Consolas" w:cs="Times New Roman"/>
+                <w:color w:val="000000"/>
+                <w:kern w:val="0"/>
+                <w:sz w:val="18"/>
+                <w:szCs w:val="18"/>
+                <w:bdr w:val="none" w:sz="0" w:space="0" w:color="auto" w:frame="1"/>
+              </w:rPr>
+              <w:t> = </w:t>
             </w:r>
             <w:r>
               <w:rPr>
@@ -3720,7 +5094,79 @@
                 <w:szCs w:val="18"/>
                 <w:bdr w:val="none" w:sz="0" w:space="0" w:color="auto" w:frame="1"/>
               </w:rPr>
-              <w:t>; i &lt; strings.length; i++) {  </w:t>
+              <w:t>; </w:t>
+            </w:r>
+            <w:proofErr w:type="spellStart"/>
+            <w:r>
+              <w:rPr>
+                <w:rFonts w:ascii="Consolas" w:eastAsia="Times New Roman" w:hAnsi="Consolas" w:cs="Times New Roman"/>
+                <w:color w:val="000000"/>
+                <w:kern w:val="0"/>
+                <w:sz w:val="18"/>
+                <w:szCs w:val="18"/>
+                <w:bdr w:val="none" w:sz="0" w:space="0" w:color="auto" w:frame="1"/>
+              </w:rPr>
+              <w:t>i</w:t>
+            </w:r>
+            <w:proofErr w:type="spellEnd"/>
+            <w:r>
+              <w:rPr>
+                <w:rFonts w:ascii="Consolas" w:eastAsia="Times New Roman" w:hAnsi="Consolas" w:cs="Times New Roman"/>
+                <w:color w:val="000000"/>
+                <w:kern w:val="0"/>
+                <w:sz w:val="18"/>
+                <w:szCs w:val="18"/>
+                <w:bdr w:val="none" w:sz="0" w:space="0" w:color="auto" w:frame="1"/>
+              </w:rPr>
+              <w:t> &lt; </w:t>
+            </w:r>
+            <w:proofErr w:type="spellStart"/>
+            <w:r>
+              <w:rPr>
+                <w:rFonts w:ascii="Consolas" w:eastAsia="Times New Roman" w:hAnsi="Consolas" w:cs="Times New Roman"/>
+                <w:color w:val="000000"/>
+                <w:kern w:val="0"/>
+                <w:sz w:val="18"/>
+                <w:szCs w:val="18"/>
+                <w:bdr w:val="none" w:sz="0" w:space="0" w:color="auto" w:frame="1"/>
+              </w:rPr>
+              <w:t>strings.length</w:t>
+            </w:r>
+            <w:proofErr w:type="spellEnd"/>
+            <w:r>
+              <w:rPr>
+                <w:rFonts w:ascii="Consolas" w:eastAsia="Times New Roman" w:hAnsi="Consolas" w:cs="Times New Roman"/>
+                <w:color w:val="000000"/>
+                <w:kern w:val="0"/>
+                <w:sz w:val="18"/>
+                <w:szCs w:val="18"/>
+                <w:bdr w:val="none" w:sz="0" w:space="0" w:color="auto" w:frame="1"/>
+              </w:rPr>
+              <w:t>; </w:t>
+            </w:r>
+            <w:proofErr w:type="spellStart"/>
+            <w:r>
+              <w:rPr>
+                <w:rFonts w:ascii="Consolas" w:eastAsia="Times New Roman" w:hAnsi="Consolas" w:cs="Times New Roman"/>
+                <w:color w:val="000000"/>
+                <w:kern w:val="0"/>
+                <w:sz w:val="18"/>
+                <w:szCs w:val="18"/>
+                <w:bdr w:val="none" w:sz="0" w:space="0" w:color="auto" w:frame="1"/>
+              </w:rPr>
+              <w:t>i</w:t>
+            </w:r>
+            <w:proofErr w:type="spellEnd"/>
+            <w:r>
+              <w:rPr>
+                <w:rFonts w:ascii="Consolas" w:eastAsia="Times New Roman" w:hAnsi="Consolas" w:cs="Times New Roman"/>
+                <w:color w:val="000000"/>
+                <w:kern w:val="0"/>
+                <w:sz w:val="18"/>
+                <w:szCs w:val="18"/>
+                <w:bdr w:val="none" w:sz="0" w:space="0" w:color="auto" w:frame="1"/>
+              </w:rPr>
+              <w:t>++) {  </w:t>
             </w:r>
           </w:p>
           <w:p>
@@ -3753,7 +5199,55 @@
                 <w:szCs w:val="18"/>
                 <w:bdr w:val="none" w:sz="0" w:space="0" w:color="auto" w:frame="1"/>
               </w:rPr>
-              <w:t>            StringBuffer sb = </w:t>
+              <w:t>            </w:t>
+            </w:r>
+            <w:proofErr w:type="spellStart"/>
+            <w:r>
+              <w:rPr>
+                <w:rFonts w:ascii="Consolas" w:eastAsia="Times New Roman" w:hAnsi="Consolas" w:cs="Times New Roman"/>
+                <w:color w:val="000000"/>
+                <w:kern w:val="0"/>
+                <w:sz w:val="18"/>
+                <w:szCs w:val="18"/>
+                <w:bdr w:val="none" w:sz="0" w:space="0" w:color="auto" w:frame="1"/>
+              </w:rPr>
+              <w:t>StringBuffer</w:t>
+            </w:r>
+            <w:proofErr w:type="spellEnd"/>
+            <w:r>
+              <w:rPr>
+                <w:rFonts w:ascii="Consolas" w:eastAsia="Times New Roman" w:hAnsi="Consolas" w:cs="Times New Roman"/>
+                <w:color w:val="000000"/>
+                <w:kern w:val="0"/>
+                <w:sz w:val="18"/>
+                <w:szCs w:val="18"/>
+                <w:bdr w:val="none" w:sz="0" w:space="0" w:color="auto" w:frame="1"/>
+              </w:rPr>
+              <w:t> </w:t>
+            </w:r>
+            <w:proofErr w:type="spellStart"/>
+            <w:r>
+              <w:rPr>
+                <w:rFonts w:ascii="Consolas" w:eastAsia="Times New Roman" w:hAnsi="Consolas" w:cs="Times New Roman"/>
+                <w:color w:val="000000"/>
+                <w:kern w:val="0"/>
+                <w:sz w:val="18"/>
+                <w:szCs w:val="18"/>
+                <w:bdr w:val="none" w:sz="0" w:space="0" w:color="auto" w:frame="1"/>
+              </w:rPr>
+              <w:t>sb</w:t>
+            </w:r>
+            <w:proofErr w:type="spellEnd"/>
+            <w:r>
+              <w:rPr>
+                <w:rFonts w:ascii="Consolas" w:eastAsia="Times New Roman" w:hAnsi="Consolas" w:cs="Times New Roman"/>
+                <w:color w:val="000000"/>
+                <w:kern w:val="0"/>
+                <w:sz w:val="18"/>
+                <w:szCs w:val="18"/>
+                <w:bdr w:val="none" w:sz="0" w:space="0" w:color="auto" w:frame="1"/>
+              </w:rPr>
+              <w:t> = </w:t>
             </w:r>
             <w:r>
               <w:rPr>
@@ -3777,7 +5271,44 @@
                 <w:szCs w:val="18"/>
                 <w:bdr w:val="none" w:sz="0" w:space="0" w:color="auto" w:frame="1"/>
               </w:rPr>
-              <w:t> StringBuffer();  </w:t>
+              <w:t> </w:t>
+            </w:r>
+            <w:proofErr w:type="spellStart"/>
+            <w:proofErr w:type="gramStart"/>
+            <w:r>
+              <w:rPr>
+                <w:rFonts w:ascii="Consolas" w:eastAsia="Times New Roman" w:hAnsi="Consolas" w:cs="Times New Roman"/>
+                <w:color w:val="000000"/>
+                <w:kern w:val="0"/>
+                <w:sz w:val="18"/>
+                <w:szCs w:val="18"/>
+                <w:bdr w:val="none" w:sz="0" w:space="0" w:color="auto" w:frame="1"/>
+              </w:rPr>
+              <w:t>StringBuffer</w:t>
+            </w:r>
+            <w:proofErr w:type="spellEnd"/>
+            <w:r>
+              <w:rPr>
+                <w:rFonts w:ascii="Consolas" w:eastAsia="Times New Roman" w:hAnsi="Consolas" w:cs="Times New Roman"/>
+                <w:color w:val="000000"/>
+                <w:kern w:val="0"/>
+                <w:sz w:val="18"/>
+                <w:szCs w:val="18"/>
+                <w:bdr w:val="none" w:sz="0" w:space="0" w:color="auto" w:frame="1"/>
+              </w:rPr>
+              <w:t>(</w:t>
+            </w:r>
+            <w:proofErr w:type="gramEnd"/>
+            <w:r>
+              <w:rPr>
+                <w:rFonts w:ascii="Consolas" w:eastAsia="Times New Roman" w:hAnsi="Consolas" w:cs="Times New Roman"/>
+                <w:color w:val="000000"/>
+                <w:kern w:val="0"/>
+                <w:sz w:val="18"/>
+                <w:szCs w:val="18"/>
+                <w:bdr w:val="none" w:sz="0" w:space="0" w:color="auto" w:frame="1"/>
+              </w:rPr>
+              <w:t>);  </w:t>
             </w:r>
           </w:p>
           <w:p>
@@ -3823,6 +5354,7 @@
               </w:rPr>
               <w:t> </w:t>
             </w:r>
+            <w:proofErr w:type="gramStart"/>
             <w:r>
               <w:rPr>
                 <w:rFonts w:ascii="Consolas" w:eastAsia="Times New Roman" w:hAnsi="Consolas" w:cs="Times New Roman"/>
@@ -3836,6 +5368,7 @@
               </w:rPr>
               <w:t>for</w:t>
             </w:r>
+            <w:proofErr w:type="gramEnd"/>
             <w:r>
               <w:rPr>
                 <w:rFonts w:ascii="Consolas" w:eastAsia="Times New Roman" w:hAnsi="Consolas" w:cs="Times New Roman"/>
@@ -3847,6 +5380,7 @@
               </w:rPr>
               <w:t>(</w:t>
             </w:r>
+            <w:proofErr w:type="spellStart"/>
             <w:r>
               <w:rPr>
                 <w:rFonts w:ascii="Consolas" w:eastAsia="Times New Roman" w:hAnsi="Consolas" w:cs="Times New Roman"/>
@@ -3860,6 +5394,7 @@
               </w:rPr>
               <w:t>int</w:t>
             </w:r>
+            <w:proofErr w:type="spellEnd"/>
             <w:r>
               <w:rPr>
                 <w:rFonts w:ascii="Consolas" w:eastAsia="Times New Roman" w:hAnsi="Consolas" w:cs="Times New Roman"/>
@@ -3869,7 +5404,31 @@
                 <w:szCs w:val="18"/>
                 <w:bdr w:val="none" w:sz="0" w:space="0" w:color="auto" w:frame="1"/>
               </w:rPr>
-              <w:t> j = 0; j &lt; strings[i].length(); j++) {  </w:t>
+              <w:t> j = 0; j &lt; strings[</w:t>
+            </w:r>
+            <w:proofErr w:type="spellStart"/>
+            <w:r>
+              <w:rPr>
+                <w:rFonts w:ascii="Consolas" w:eastAsia="Times New Roman" w:hAnsi="Consolas" w:cs="Times New Roman"/>
+                <w:color w:val="3366FF"/>
+                <w:kern w:val="0"/>
+                <w:sz w:val="18"/>
+                <w:szCs w:val="18"/>
+                <w:bdr w:val="none" w:sz="0" w:space="0" w:color="auto" w:frame="1"/>
+              </w:rPr>
+              <w:t>i</w:t>
+            </w:r>
+            <w:proofErr w:type="spellEnd"/>
+            <w:r>
+              <w:rPr>
+                <w:rFonts w:ascii="Consolas" w:eastAsia="Times New Roman" w:hAnsi="Consolas" w:cs="Times New Roman"/>
+                <w:color w:val="3366FF"/>
+                <w:kern w:val="0"/>
+                <w:sz w:val="18"/>
+                <w:szCs w:val="18"/>
+                <w:bdr w:val="none" w:sz="0" w:space="0" w:color="auto" w:frame="1"/>
+              </w:rPr>
+              <w:t>].length(); j++) {  </w:t>
             </w:r>
           </w:p>
           <w:p>
@@ -3902,7 +5461,153 @@
                 <w:szCs w:val="18"/>
                 <w:bdr w:val="none" w:sz="0" w:space="0" w:color="auto" w:frame="1"/>
               </w:rPr>
-              <w:t>                sb.append(Integer.toString(((strings[i].charAt(j) - strings[i].charAt(0)) + 26) % 26));  </w:t>
+              <w:t>                </w:t>
+            </w:r>
+            <w:proofErr w:type="spellStart"/>
+            <w:proofErr w:type="gramStart"/>
+            <w:r>
+              <w:rPr>
+                <w:rFonts w:ascii="Consolas" w:eastAsia="Times New Roman" w:hAnsi="Consolas" w:cs="Times New Roman"/>
+                <w:color w:val="3366FF"/>
+                <w:kern w:val="0"/>
+                <w:sz w:val="18"/>
+                <w:szCs w:val="18"/>
+                <w:bdr w:val="none" w:sz="0" w:space="0" w:color="auto" w:frame="1"/>
+              </w:rPr>
+              <w:t>sb.append</w:t>
+            </w:r>
+            <w:proofErr w:type="spellEnd"/>
+            <w:proofErr w:type="gramEnd"/>
+            <w:r>
+              <w:rPr>
+                <w:rFonts w:ascii="Consolas" w:eastAsia="Times New Roman" w:hAnsi="Consolas" w:cs="Times New Roman"/>
+                <w:color w:val="3366FF"/>
+                <w:kern w:val="0"/>
+                <w:sz w:val="18"/>
+                <w:szCs w:val="18"/>
+                <w:bdr w:val="none" w:sz="0" w:space="0" w:color="auto" w:frame="1"/>
+              </w:rPr>
+              <w:t>(</w:t>
+            </w:r>
+            <w:proofErr w:type="spellStart"/>
+            <w:r>
+              <w:rPr>
+                <w:rFonts w:ascii="Consolas" w:eastAsia="Times New Roman" w:hAnsi="Consolas" w:cs="Times New Roman"/>
+                <w:color w:val="3366FF"/>
+                <w:kern w:val="0"/>
+                <w:sz w:val="18"/>
+                <w:szCs w:val="18"/>
+                <w:bdr w:val="none" w:sz="0" w:space="0" w:color="auto" w:frame="1"/>
+              </w:rPr>
+              <w:t>Integer.toString</w:t>
+            </w:r>
+            <w:proofErr w:type="spellEnd"/>
+            <w:r>
+              <w:rPr>
+                <w:rFonts w:ascii="Consolas" w:eastAsia="Times New Roman" w:hAnsi="Consolas" w:cs="Times New Roman"/>
+                <w:color w:val="3366FF"/>
+                <w:kern w:val="0"/>
+                <w:sz w:val="18"/>
+                <w:szCs w:val="18"/>
+                <w:bdr w:val="none" w:sz="0" w:space="0" w:color="auto" w:frame="1"/>
+              </w:rPr>
+              <w:t>(((strings[</w:t>
+            </w:r>
+            <w:proofErr w:type="spellStart"/>
+            <w:r>
+              <w:rPr>
+                <w:rFonts w:ascii="Consolas" w:eastAsia="Times New Roman" w:hAnsi="Consolas" w:cs="Times New Roman"/>
+                <w:color w:val="3366FF"/>
+                <w:kern w:val="0"/>
+                <w:sz w:val="18"/>
+                <w:szCs w:val="18"/>
+                <w:bdr w:val="none" w:sz="0" w:space="0" w:color="auto" w:frame="1"/>
+              </w:rPr>
+              <w:t>i</w:t>
+            </w:r>
+            <w:proofErr w:type="spellEnd"/>
+            <w:r>
+              <w:rPr>
+                <w:rFonts w:ascii="Consolas" w:eastAsia="Times New Roman" w:hAnsi="Consolas" w:cs="Times New Roman"/>
+                <w:color w:val="3366FF"/>
+                <w:kern w:val="0"/>
+                <w:sz w:val="18"/>
+                <w:szCs w:val="18"/>
+                <w:bdr w:val="none" w:sz="0" w:space="0" w:color="auto" w:frame="1"/>
+              </w:rPr>
+              <w:t>].</w:t>
+            </w:r>
+            <w:proofErr w:type="spellStart"/>
+            <w:r>
+              <w:rPr>
+                <w:rFonts w:ascii="Consolas" w:eastAsia="Times New Roman" w:hAnsi="Consolas" w:cs="Times New Roman"/>
+                <w:color w:val="3366FF"/>
+                <w:kern w:val="0"/>
+                <w:sz w:val="18"/>
+                <w:szCs w:val="18"/>
+                <w:bdr w:val="none" w:sz="0" w:space="0" w:color="auto" w:frame="1"/>
+              </w:rPr>
+              <w:t>charAt</w:t>
+            </w:r>
+            <w:proofErr w:type="spellEnd"/>
+            <w:r>
+              <w:rPr>
+                <w:rFonts w:ascii="Consolas" w:eastAsia="Times New Roman" w:hAnsi="Consolas" w:cs="Times New Roman"/>
+                <w:color w:val="3366FF"/>
+                <w:kern w:val="0"/>
+                <w:sz w:val="18"/>
+                <w:szCs w:val="18"/>
+                <w:bdr w:val="none" w:sz="0" w:space="0" w:color="auto" w:frame="1"/>
+              </w:rPr>
+              <w:t>(j) - strings[</w:t>
+            </w:r>
+            <w:proofErr w:type="spellStart"/>
+            <w:r>
+              <w:rPr>
+                <w:rFonts w:ascii="Consolas" w:eastAsia="Times New Roman" w:hAnsi="Consolas" w:cs="Times New Roman"/>
+                <w:color w:val="3366FF"/>
+                <w:kern w:val="0"/>
+                <w:sz w:val="18"/>
+                <w:szCs w:val="18"/>
+                <w:bdr w:val="none" w:sz="0" w:space="0" w:color="auto" w:frame="1"/>
+              </w:rPr>
+              <w:t>i</w:t>
+            </w:r>
+            <w:proofErr w:type="spellEnd"/>
+            <w:r>
+              <w:rPr>
+                <w:rFonts w:ascii="Consolas" w:eastAsia="Times New Roman" w:hAnsi="Consolas" w:cs="Times New Roman"/>
+                <w:color w:val="3366FF"/>
+                <w:kern w:val="0"/>
+                <w:sz w:val="18"/>
+                <w:szCs w:val="18"/>
+                <w:bdr w:val="none" w:sz="0" w:space="0" w:color="auto" w:frame="1"/>
+              </w:rPr>
+              <w:t>].</w:t>
+            </w:r>
+            <w:proofErr w:type="spellStart"/>
+            <w:r>
+              <w:rPr>
+                <w:rFonts w:ascii="Consolas" w:eastAsia="Times New Roman" w:hAnsi="Consolas" w:cs="Times New Roman"/>
+                <w:color w:val="3366FF"/>
+                <w:kern w:val="0"/>
+                <w:sz w:val="18"/>
+                <w:szCs w:val="18"/>
+                <w:bdr w:val="none" w:sz="0" w:space="0" w:color="auto" w:frame="1"/>
+              </w:rPr>
+              <w:t>charAt</w:t>
+            </w:r>
+            <w:proofErr w:type="spellEnd"/>
+            <w:r>
+              <w:rPr>
+                <w:rFonts w:ascii="Consolas" w:eastAsia="Times New Roman" w:hAnsi="Consolas" w:cs="Times New Roman"/>
+                <w:color w:val="3366FF"/>
+                <w:kern w:val="0"/>
+                <w:sz w:val="18"/>
+                <w:szCs w:val="18"/>
+                <w:bdr w:val="none" w:sz="0" w:space="0" w:color="auto" w:frame="1"/>
+              </w:rPr>
+              <w:t>(0)) + 26) % 26));  </w:t>
             </w:r>
           </w:p>
           <w:p>
@@ -3935,7 +5640,33 @@
                 <w:szCs w:val="18"/>
                 <w:bdr w:val="none" w:sz="0" w:space="0" w:color="auto" w:frame="1"/>
               </w:rPr>
-              <w:t>                sb.append(" ");  </w:t>
+              <w:t>                </w:t>
+            </w:r>
+            <w:proofErr w:type="spellStart"/>
+            <w:proofErr w:type="gramStart"/>
+            <w:r>
+              <w:rPr>
+                <w:rFonts w:ascii="Consolas" w:eastAsia="Times New Roman" w:hAnsi="Consolas" w:cs="Times New Roman"/>
+                <w:color w:val="3366FF"/>
+                <w:kern w:val="0"/>
+                <w:sz w:val="18"/>
+                <w:szCs w:val="18"/>
+                <w:bdr w:val="none" w:sz="0" w:space="0" w:color="auto" w:frame="1"/>
+              </w:rPr>
+              <w:t>sb.append</w:t>
+            </w:r>
+            <w:proofErr w:type="spellEnd"/>
+            <w:proofErr w:type="gramEnd"/>
+            <w:r>
+              <w:rPr>
+                <w:rFonts w:ascii="Consolas" w:eastAsia="Times New Roman" w:hAnsi="Consolas" w:cs="Times New Roman"/>
+                <w:color w:val="3366FF"/>
+                <w:kern w:val="0"/>
+                <w:sz w:val="18"/>
+                <w:szCs w:val="18"/>
+                <w:bdr w:val="none" w:sz="0" w:space="0" w:color="auto" w:frame="1"/>
+              </w:rPr>
+              <w:t>(" ");  </w:t>
             </w:r>
           </w:p>
           <w:p>
@@ -4012,7 +5743,44 @@
                 <w:szCs w:val="18"/>
                 <w:bdr w:val="none" w:sz="0" w:space="0" w:color="auto" w:frame="1"/>
               </w:rPr>
-              <w:t>            String shift = sb.toString();  </w:t>
+              <w:t>            String shift = </w:t>
+            </w:r>
+            <w:proofErr w:type="spellStart"/>
+            <w:proofErr w:type="gramStart"/>
+            <w:r>
+              <w:rPr>
+                <w:rFonts w:ascii="Consolas" w:eastAsia="Times New Roman" w:hAnsi="Consolas" w:cs="Times New Roman"/>
+                <w:color w:val="000000"/>
+                <w:kern w:val="0"/>
+                <w:sz w:val="18"/>
+                <w:szCs w:val="18"/>
+                <w:bdr w:val="none" w:sz="0" w:space="0" w:color="auto" w:frame="1"/>
+              </w:rPr>
+              <w:t>sb.toString</w:t>
+            </w:r>
+            <w:proofErr w:type="spellEnd"/>
+            <w:r>
+              <w:rPr>
+                <w:rFonts w:ascii="Consolas" w:eastAsia="Times New Roman" w:hAnsi="Consolas" w:cs="Times New Roman"/>
+                <w:color w:val="000000"/>
+                <w:kern w:val="0"/>
+                <w:sz w:val="18"/>
+                <w:szCs w:val="18"/>
+                <w:bdr w:val="none" w:sz="0" w:space="0" w:color="auto" w:frame="1"/>
+              </w:rPr>
+              <w:t>(</w:t>
+            </w:r>
+            <w:proofErr w:type="gramEnd"/>
+            <w:r>
+              <w:rPr>
+                <w:rFonts w:ascii="Consolas" w:eastAsia="Times New Roman" w:hAnsi="Consolas" w:cs="Times New Roman"/>
+                <w:color w:val="000000"/>
+                <w:kern w:val="0"/>
+                <w:sz w:val="18"/>
+                <w:szCs w:val="18"/>
+                <w:bdr w:val="none" w:sz="0" w:space="0" w:color="auto" w:frame="1"/>
+              </w:rPr>
+              <w:t>);  </w:t>
             </w:r>
           </w:p>
           <w:p>
@@ -4047,6 +5815,7 @@
               </w:rPr>
               <w:t>            </w:t>
             </w:r>
+            <w:proofErr w:type="gramStart"/>
             <w:r>
               <w:rPr>
                 <w:rFonts w:ascii="Consolas" w:eastAsia="Times New Roman" w:hAnsi="Consolas" w:cs="Times New Roman"/>
@@ -4060,6 +5829,7 @@
               </w:rPr>
               <w:t>if</w:t>
             </w:r>
+            <w:proofErr w:type="gramEnd"/>
             <w:r>
               <w:rPr>
                 <w:rFonts w:ascii="Consolas" w:eastAsia="Times New Roman" w:hAnsi="Consolas" w:cs="Times New Roman"/>
@@ -4069,7 +5839,31 @@
                 <w:szCs w:val="18"/>
                 <w:bdr w:val="none" w:sz="0" w:space="0" w:color="auto" w:frame="1"/>
               </w:rPr>
-              <w:t>(d.containsKey(shift)) {  </w:t>
+              <w:t>(</w:t>
+            </w:r>
+            <w:proofErr w:type="spellStart"/>
+            <w:r>
+              <w:rPr>
+                <w:rFonts w:ascii="Consolas" w:eastAsia="Times New Roman" w:hAnsi="Consolas" w:cs="Times New Roman"/>
+                <w:color w:val="000000"/>
+                <w:kern w:val="0"/>
+                <w:sz w:val="18"/>
+                <w:szCs w:val="18"/>
+                <w:bdr w:val="none" w:sz="0" w:space="0" w:color="auto" w:frame="1"/>
+              </w:rPr>
+              <w:t>d.containsKey</w:t>
+            </w:r>
+            <w:proofErr w:type="spellEnd"/>
+            <w:r>
+              <w:rPr>
+                <w:rFonts w:ascii="Consolas" w:eastAsia="Times New Roman" w:hAnsi="Consolas" w:cs="Times New Roman"/>
+                <w:color w:val="000000"/>
+                <w:kern w:val="0"/>
+                <w:sz w:val="18"/>
+                <w:szCs w:val="18"/>
+                <w:bdr w:val="none" w:sz="0" w:space="0" w:color="auto" w:frame="1"/>
+              </w:rPr>
+              <w:t>(shift)) {  </w:t>
             </w:r>
           </w:p>
           <w:p>
@@ -4102,7 +5896,68 @@
                 <w:szCs w:val="18"/>
                 <w:bdr w:val="none" w:sz="0" w:space="0" w:color="auto" w:frame="1"/>
               </w:rPr>
-              <w:t>                d.get(shift).add(strings[i]);  </w:t>
+              <w:t>                </w:t>
+            </w:r>
+            <w:proofErr w:type="spellStart"/>
+            <w:proofErr w:type="gramStart"/>
+            <w:r>
+              <w:rPr>
+                <w:rFonts w:ascii="Consolas" w:eastAsia="Times New Roman" w:hAnsi="Consolas" w:cs="Times New Roman"/>
+                <w:color w:val="000000"/>
+                <w:kern w:val="0"/>
+                <w:sz w:val="18"/>
+                <w:szCs w:val="18"/>
+                <w:bdr w:val="none" w:sz="0" w:space="0" w:color="auto" w:frame="1"/>
+              </w:rPr>
+              <w:t>d</w:t>
+            </w:r>
+            <w:proofErr w:type="gramEnd"/>
+            <w:r>
+              <w:rPr>
+                <w:rFonts w:ascii="Consolas" w:eastAsia="Times New Roman" w:hAnsi="Consolas" w:cs="Times New Roman"/>
+                <w:color w:val="000000"/>
+                <w:kern w:val="0"/>
+                <w:sz w:val="18"/>
+                <w:szCs w:val="18"/>
+                <w:bdr w:val="none" w:sz="0" w:space="0" w:color="auto" w:frame="1"/>
+              </w:rPr>
+              <w:t>.get</w:t>
+            </w:r>
+            <w:proofErr w:type="spellEnd"/>
+            <w:r>
+              <w:rPr>
+                <w:rFonts w:ascii="Consolas" w:eastAsia="Times New Roman" w:hAnsi="Consolas" w:cs="Times New Roman"/>
+                <w:color w:val="000000"/>
+                <w:kern w:val="0"/>
+                <w:sz w:val="18"/>
+                <w:szCs w:val="18"/>
+                <w:bdr w:val="none" w:sz="0" w:space="0" w:color="auto" w:frame="1"/>
+              </w:rPr>
+              <w:t>(shift).add(strings[</w:t>
+            </w:r>
+            <w:proofErr w:type="spellStart"/>
+            <w:r>
+              <w:rPr>
+                <w:rFonts w:ascii="Consolas" w:eastAsia="Times New Roman" w:hAnsi="Consolas" w:cs="Times New Roman"/>
+                <w:color w:val="000000"/>
+                <w:kern w:val="0"/>
+                <w:sz w:val="18"/>
+                <w:szCs w:val="18"/>
+                <w:bdr w:val="none" w:sz="0" w:space="0" w:color="auto" w:frame="1"/>
+              </w:rPr>
+              <w:t>i</w:t>
+            </w:r>
+            <w:proofErr w:type="spellEnd"/>
+            <w:r>
+              <w:rPr>
+                <w:rFonts w:ascii="Consolas" w:eastAsia="Times New Roman" w:hAnsi="Consolas" w:cs="Times New Roman"/>
+                <w:color w:val="000000"/>
+                <w:kern w:val="0"/>
+                <w:sz w:val="18"/>
+                <w:szCs w:val="18"/>
+                <w:bdr w:val="none" w:sz="0" w:space="0" w:color="auto" w:frame="1"/>
+              </w:rPr>
+              <w:t>]);  </w:t>
             </w:r>
           </w:p>
           <w:p>
@@ -4137,6 +5992,7 @@
               </w:rPr>
               <w:t>            } </w:t>
             </w:r>
+            <w:proofErr w:type="gramStart"/>
             <w:r>
               <w:rPr>
                 <w:rFonts w:ascii="Consolas" w:eastAsia="Times New Roman" w:hAnsi="Consolas" w:cs="Times New Roman"/>
@@ -4150,6 +6006,7 @@
               </w:rPr>
               <w:t>else</w:t>
             </w:r>
+            <w:proofErr w:type="gramEnd"/>
             <w:r>
               <w:rPr>
                 <w:rFonts w:ascii="Consolas" w:eastAsia="Times New Roman" w:hAnsi="Consolas" w:cs="Times New Roman"/>
@@ -4216,7 +6073,31 @@
                 <w:szCs w:val="18"/>
                 <w:bdr w:val="none" w:sz="0" w:space="0" w:color="auto" w:frame="1"/>
               </w:rPr>
-              <w:t> ArrayList&lt;&gt;();  </w:t>
+              <w:t> </w:t>
+            </w:r>
+            <w:proofErr w:type="spellStart"/>
+            <w:r>
+              <w:rPr>
+                <w:rFonts w:ascii="Consolas" w:eastAsia="Times New Roman" w:hAnsi="Consolas" w:cs="Times New Roman"/>
+                <w:color w:val="000000"/>
+                <w:kern w:val="0"/>
+                <w:sz w:val="18"/>
+                <w:szCs w:val="18"/>
+                <w:bdr w:val="none" w:sz="0" w:space="0" w:color="auto" w:frame="1"/>
+              </w:rPr>
+              <w:t>ArrayList</w:t>
+            </w:r>
+            <w:proofErr w:type="spellEnd"/>
+            <w:r>
+              <w:rPr>
+                <w:rFonts w:ascii="Consolas" w:eastAsia="Times New Roman" w:hAnsi="Consolas" w:cs="Times New Roman"/>
+                <w:color w:val="000000"/>
+                <w:kern w:val="0"/>
+                <w:sz w:val="18"/>
+                <w:szCs w:val="18"/>
+                <w:bdr w:val="none" w:sz="0" w:space="0" w:color="auto" w:frame="1"/>
+              </w:rPr>
+              <w:t>&lt;&gt;();  </w:t>
             </w:r>
           </w:p>
           <w:p>
@@ -4249,7 +6130,68 @@
                 <w:szCs w:val="18"/>
                 <w:bdr w:val="none" w:sz="0" w:space="0" w:color="auto" w:frame="1"/>
               </w:rPr>
-              <w:t>                l.add(strings[i]);  </w:t>
+              <w:t>                </w:t>
+            </w:r>
+            <w:proofErr w:type="spellStart"/>
+            <w:proofErr w:type="gramStart"/>
+            <w:r>
+              <w:rPr>
+                <w:rFonts w:ascii="Consolas" w:eastAsia="Times New Roman" w:hAnsi="Consolas" w:cs="Times New Roman"/>
+                <w:color w:val="000000"/>
+                <w:kern w:val="0"/>
+                <w:sz w:val="18"/>
+                <w:szCs w:val="18"/>
+                <w:bdr w:val="none" w:sz="0" w:space="0" w:color="auto" w:frame="1"/>
+              </w:rPr>
+              <w:t>l</w:t>
+            </w:r>
+            <w:proofErr w:type="gramEnd"/>
+            <w:r>
+              <w:rPr>
+                <w:rFonts w:ascii="Consolas" w:eastAsia="Times New Roman" w:hAnsi="Consolas" w:cs="Times New Roman"/>
+                <w:color w:val="000000"/>
+                <w:kern w:val="0"/>
+                <w:sz w:val="18"/>
+                <w:szCs w:val="18"/>
+                <w:bdr w:val="none" w:sz="0" w:space="0" w:color="auto" w:frame="1"/>
+              </w:rPr>
+              <w:t>.add</w:t>
+            </w:r>
+            <w:proofErr w:type="spellEnd"/>
+            <w:r>
+              <w:rPr>
+                <w:rFonts w:ascii="Consolas" w:eastAsia="Times New Roman" w:hAnsi="Consolas" w:cs="Times New Roman"/>
+                <w:color w:val="000000"/>
+                <w:kern w:val="0"/>
+                <w:sz w:val="18"/>
+                <w:szCs w:val="18"/>
+                <w:bdr w:val="none" w:sz="0" w:space="0" w:color="auto" w:frame="1"/>
+              </w:rPr>
+              <w:t>(strings[</w:t>
+            </w:r>
+            <w:proofErr w:type="spellStart"/>
+            <w:r>
+              <w:rPr>
+                <w:rFonts w:ascii="Consolas" w:eastAsia="Times New Roman" w:hAnsi="Consolas" w:cs="Times New Roman"/>
+                <w:color w:val="000000"/>
+                <w:kern w:val="0"/>
+                <w:sz w:val="18"/>
+                <w:szCs w:val="18"/>
+                <w:bdr w:val="none" w:sz="0" w:space="0" w:color="auto" w:frame="1"/>
+              </w:rPr>
+              <w:t>i</w:t>
+            </w:r>
+            <w:proofErr w:type="spellEnd"/>
+            <w:r>
+              <w:rPr>
+                <w:rFonts w:ascii="Consolas" w:eastAsia="Times New Roman" w:hAnsi="Consolas" w:cs="Times New Roman"/>
+                <w:color w:val="000000"/>
+                <w:kern w:val="0"/>
+                <w:sz w:val="18"/>
+                <w:szCs w:val="18"/>
+                <w:bdr w:val="none" w:sz="0" w:space="0" w:color="auto" w:frame="1"/>
+              </w:rPr>
+              <w:t>]);  </w:t>
             </w:r>
           </w:p>
           <w:p>
@@ -4282,7 +6224,44 @@
                 <w:szCs w:val="18"/>
                 <w:bdr w:val="none" w:sz="0" w:space="0" w:color="auto" w:frame="1"/>
               </w:rPr>
-              <w:t>                d.put(shift, l);  </w:t>
+              <w:t>                </w:t>
+            </w:r>
+            <w:proofErr w:type="spellStart"/>
+            <w:proofErr w:type="gramStart"/>
+            <w:r>
+              <w:rPr>
+                <w:rFonts w:ascii="Consolas" w:eastAsia="Times New Roman" w:hAnsi="Consolas" w:cs="Times New Roman"/>
+                <w:color w:val="000000"/>
+                <w:kern w:val="0"/>
+                <w:sz w:val="18"/>
+                <w:szCs w:val="18"/>
+                <w:bdr w:val="none" w:sz="0" w:space="0" w:color="auto" w:frame="1"/>
+              </w:rPr>
+              <w:t>d</w:t>
+            </w:r>
+            <w:proofErr w:type="gramEnd"/>
+            <w:r>
+              <w:rPr>
+                <w:rFonts w:ascii="Consolas" w:eastAsia="Times New Roman" w:hAnsi="Consolas" w:cs="Times New Roman"/>
+                <w:color w:val="000000"/>
+                <w:kern w:val="0"/>
+                <w:sz w:val="18"/>
+                <w:szCs w:val="18"/>
+                <w:bdr w:val="none" w:sz="0" w:space="0" w:color="auto" w:frame="1"/>
+              </w:rPr>
+              <w:t>.put</w:t>
+            </w:r>
+            <w:proofErr w:type="spellEnd"/>
+            <w:r>
+              <w:rPr>
+                <w:rFonts w:ascii="Consolas" w:eastAsia="Times New Roman" w:hAnsi="Consolas" w:cs="Times New Roman"/>
+                <w:color w:val="000000"/>
+                <w:kern w:val="0"/>
+                <w:sz w:val="18"/>
+                <w:szCs w:val="18"/>
+                <w:bdr w:val="none" w:sz="0" w:space="0" w:color="auto" w:frame="1"/>
+              </w:rPr>
+              <w:t>(shift, l);  </w:t>
             </w:r>
           </w:p>
           <w:p>
@@ -4366,12 +6345,21 @@
         </w:rPr>
         <w:t>关于</w:t>
       </w:r>
+      <w:proofErr w:type="spellStart"/>
       <w:r>
         <w:rPr>
           <w:b/>
           <w:color w:val="3366FF"/>
         </w:rPr>
-        <w:t xml:space="preserve">LinkedList </w:t>
+        <w:t>LinkedList</w:t>
+      </w:r>
+      <w:proofErr w:type="spellEnd"/>
+      <w:r>
+        <w:rPr>
+          <w:b/>
+          <w:color w:val="3366FF"/>
+        </w:rPr>
+        <w:t xml:space="preserve"> </w:t>
       </w:r>
       <w:r>
         <w:rPr>
@@ -4526,51 +6514,135 @@
               <w:rPr>
                 <w:rFonts w:ascii="Times New Roman" w:hAnsi="Times New Roman" w:cs="Times New Roman"/>
               </w:rPr>
-              <w:t xml:space="preserve">    private ListNode findMiddle(ListNode head) {</w:t>
-            </w:r>
-          </w:p>
-          <w:p>
-            <w:pPr>
-              <w:jc w:val="left"/>
-              <w:rPr>
-                <w:rFonts w:ascii="Times New Roman" w:hAnsi="Times New Roman" w:cs="Times New Roman"/>
-              </w:rPr>
-            </w:pPr>
-          </w:p>
-          <w:p>
-            <w:pPr>
-              <w:jc w:val="left"/>
-              <w:rPr>
-                <w:rFonts w:ascii="Times New Roman" w:hAnsi="Times New Roman" w:cs="Times New Roman"/>
-              </w:rPr>
-            </w:pPr>
-            <w:r>
-              <w:rPr>
-                <w:rFonts w:ascii="Times New Roman" w:hAnsi="Times New Roman" w:cs="Times New Roman"/>
-              </w:rPr>
-              <w:t xml:space="preserve">        if (head == null) {</w:t>
-            </w:r>
-          </w:p>
-          <w:p>
-            <w:pPr>
-              <w:jc w:val="left"/>
-              <w:rPr>
-                <w:rFonts w:ascii="Times New Roman" w:hAnsi="Times New Roman" w:cs="Times New Roman"/>
-              </w:rPr>
-            </w:pPr>
-          </w:p>
-          <w:p>
-            <w:pPr>
-              <w:jc w:val="left"/>
-              <w:rPr>
-                <w:rFonts w:ascii="Times New Roman" w:hAnsi="Times New Roman" w:cs="Times New Roman"/>
-              </w:rPr>
-            </w:pPr>
-            <w:r>
-              <w:rPr>
-                <w:rFonts w:ascii="Times New Roman" w:hAnsi="Times New Roman" w:cs="Times New Roman"/>
-              </w:rPr>
-              <w:t xml:space="preserve">            return null;</w:t>
+              <w:t xml:space="preserve">    </w:t>
+            </w:r>
+            <w:proofErr w:type="gramStart"/>
+            <w:r>
+              <w:rPr>
+                <w:rFonts w:ascii="Times New Roman" w:hAnsi="Times New Roman" w:cs="Times New Roman"/>
+              </w:rPr>
+              <w:t>private</w:t>
+            </w:r>
+            <w:proofErr w:type="gramEnd"/>
+            <w:r>
+              <w:rPr>
+                <w:rFonts w:ascii="Times New Roman" w:hAnsi="Times New Roman" w:cs="Times New Roman"/>
+              </w:rPr>
+              <w:t xml:space="preserve"> </w:t>
+            </w:r>
+            <w:proofErr w:type="spellStart"/>
+            <w:r>
+              <w:rPr>
+                <w:rFonts w:ascii="Times New Roman" w:hAnsi="Times New Roman" w:cs="Times New Roman"/>
+              </w:rPr>
+              <w:t>ListNode</w:t>
+            </w:r>
+            <w:proofErr w:type="spellEnd"/>
+            <w:r>
+              <w:rPr>
+                <w:rFonts w:ascii="Times New Roman" w:hAnsi="Times New Roman" w:cs="Times New Roman"/>
+              </w:rPr>
+              <w:t xml:space="preserve"> </w:t>
+            </w:r>
+            <w:proofErr w:type="spellStart"/>
+            <w:r>
+              <w:rPr>
+                <w:rFonts w:ascii="Times New Roman" w:hAnsi="Times New Roman" w:cs="Times New Roman"/>
+              </w:rPr>
+              <w:t>findMiddle</w:t>
+            </w:r>
+            <w:proofErr w:type="spellEnd"/>
+            <w:r>
+              <w:rPr>
+                <w:rFonts w:ascii="Times New Roman" w:hAnsi="Times New Roman" w:cs="Times New Roman"/>
+              </w:rPr>
+              <w:t>(</w:t>
+            </w:r>
+            <w:proofErr w:type="spellStart"/>
+            <w:r>
+              <w:rPr>
+                <w:rFonts w:ascii="Times New Roman" w:hAnsi="Times New Roman" w:cs="Times New Roman"/>
+              </w:rPr>
+              <w:t>ListNode</w:t>
+            </w:r>
+            <w:proofErr w:type="spellEnd"/>
+            <w:r>
+              <w:rPr>
+                <w:rFonts w:ascii="Times New Roman" w:hAnsi="Times New Roman" w:cs="Times New Roman"/>
+              </w:rPr>
+              <w:t xml:space="preserve"> head) {</w:t>
+            </w:r>
+          </w:p>
+          <w:p>
+            <w:pPr>
+              <w:jc w:val="left"/>
+              <w:rPr>
+                <w:rFonts w:ascii="Times New Roman" w:hAnsi="Times New Roman" w:cs="Times New Roman"/>
+              </w:rPr>
+            </w:pPr>
+          </w:p>
+          <w:p>
+            <w:pPr>
+              <w:jc w:val="left"/>
+              <w:rPr>
+                <w:rFonts w:ascii="Times New Roman" w:hAnsi="Times New Roman" w:cs="Times New Roman"/>
+              </w:rPr>
+            </w:pPr>
+            <w:r>
+              <w:rPr>
+                <w:rFonts w:ascii="Times New Roman" w:hAnsi="Times New Roman" w:cs="Times New Roman"/>
+              </w:rPr>
+              <w:t xml:space="preserve">        </w:t>
+            </w:r>
+            <w:proofErr w:type="gramStart"/>
+            <w:r>
+              <w:rPr>
+                <w:rFonts w:ascii="Times New Roman" w:hAnsi="Times New Roman" w:cs="Times New Roman"/>
+              </w:rPr>
+              <w:t>if</w:t>
+            </w:r>
+            <w:proofErr w:type="gramEnd"/>
+            <w:r>
+              <w:rPr>
+                <w:rFonts w:ascii="Times New Roman" w:hAnsi="Times New Roman" w:cs="Times New Roman"/>
+              </w:rPr>
+              <w:t xml:space="preserve"> (head == null) {</w:t>
+            </w:r>
+          </w:p>
+          <w:p>
+            <w:pPr>
+              <w:jc w:val="left"/>
+              <w:rPr>
+                <w:rFonts w:ascii="Times New Roman" w:hAnsi="Times New Roman" w:cs="Times New Roman"/>
+              </w:rPr>
+            </w:pPr>
+          </w:p>
+          <w:p>
+            <w:pPr>
+              <w:jc w:val="left"/>
+              <w:rPr>
+                <w:rFonts w:ascii="Times New Roman" w:hAnsi="Times New Roman" w:cs="Times New Roman"/>
+              </w:rPr>
+            </w:pPr>
+            <w:r>
+              <w:rPr>
+                <w:rFonts w:ascii="Times New Roman" w:hAnsi="Times New Roman" w:cs="Times New Roman"/>
+              </w:rPr>
+              <w:t xml:space="preserve">            </w:t>
+            </w:r>
+            <w:proofErr w:type="gramStart"/>
+            <w:r>
+              <w:rPr>
+                <w:rFonts w:ascii="Times New Roman" w:hAnsi="Times New Roman" w:cs="Times New Roman"/>
+              </w:rPr>
+              <w:t>return</w:t>
+            </w:r>
+            <w:proofErr w:type="gramEnd"/>
+            <w:r>
+              <w:rPr>
+                <w:rFonts w:ascii="Times New Roman" w:hAnsi="Times New Roman" w:cs="Times New Roman"/>
+              </w:rPr>
+              <w:t xml:space="preserve"> null;</w:t>
             </w:r>
           </w:p>
           <w:p>
@@ -4606,7 +6678,35 @@
               <w:rPr>
                 <w:rFonts w:ascii="Times New Roman" w:hAnsi="Times New Roman" w:cs="Times New Roman"/>
               </w:rPr>
-              <w:t xml:space="preserve">        ListNode slow = head, fast = head.next;</w:t>
+              <w:t xml:space="preserve">        </w:t>
+            </w:r>
+            <w:proofErr w:type="spellStart"/>
+            <w:r>
+              <w:rPr>
+                <w:rFonts w:ascii="Times New Roman" w:hAnsi="Times New Roman" w:cs="Times New Roman"/>
+              </w:rPr>
+              <w:t>ListNode</w:t>
+            </w:r>
+            <w:proofErr w:type="spellEnd"/>
+            <w:r>
+              <w:rPr>
+                <w:rFonts w:ascii="Times New Roman" w:hAnsi="Times New Roman" w:cs="Times New Roman"/>
+              </w:rPr>
+              <w:t xml:space="preserve"> slow = head, fast = </w:t>
+            </w:r>
+            <w:proofErr w:type="spellStart"/>
+            <w:r>
+              <w:rPr>
+                <w:rFonts w:ascii="Times New Roman" w:hAnsi="Times New Roman" w:cs="Times New Roman"/>
+              </w:rPr>
+              <w:t>head.next</w:t>
+            </w:r>
+            <w:proofErr w:type="spellEnd"/>
+            <w:r>
+              <w:rPr>
+                <w:rFonts w:ascii="Times New Roman" w:hAnsi="Times New Roman" w:cs="Times New Roman"/>
+              </w:rPr>
+              <w:t>;</w:t>
             </w:r>
           </w:p>
           <w:p>
@@ -4676,32 +6776,64 @@
               </w:rPr>
               <w:t>再判断</w:t>
             </w:r>
+            <w:proofErr w:type="spellStart"/>
             <w:r>
               <w:rPr>
                 <w:rFonts w:ascii="Times New Roman" w:hAnsi="Times New Roman" w:cs="Times New Roman"/>
               </w:rPr>
               <w:t>fast.next</w:t>
             </w:r>
-          </w:p>
-          <w:p>
-            <w:pPr>
-              <w:jc w:val="left"/>
-              <w:rPr>
-                <w:rFonts w:ascii="Times New Roman" w:hAnsi="Times New Roman" w:cs="Times New Roman"/>
-              </w:rPr>
-            </w:pPr>
-            <w:r>
-              <w:rPr>
-                <w:rFonts w:ascii="Times New Roman" w:hAnsi="Times New Roman" w:cs="Times New Roman"/>
-              </w:rPr>
-              <w:t xml:space="preserve">        while (</w:t>
+            <w:proofErr w:type="spellEnd"/>
+          </w:p>
+          <w:p>
+            <w:pPr>
+              <w:jc w:val="left"/>
+              <w:rPr>
+                <w:rFonts w:ascii="Times New Roman" w:hAnsi="Times New Roman" w:cs="Times New Roman"/>
+              </w:rPr>
+            </w:pPr>
+            <w:r>
+              <w:rPr>
+                <w:rFonts w:ascii="Times New Roman" w:hAnsi="Times New Roman" w:cs="Times New Roman"/>
+              </w:rPr>
+              <w:t xml:space="preserve">        </w:t>
+            </w:r>
+            <w:proofErr w:type="gramStart"/>
+            <w:r>
+              <w:rPr>
+                <w:rFonts w:ascii="Times New Roman" w:hAnsi="Times New Roman" w:cs="Times New Roman"/>
+              </w:rPr>
+              <w:t>while</w:t>
+            </w:r>
+            <w:proofErr w:type="gramEnd"/>
+            <w:r>
+              <w:rPr>
+                <w:rFonts w:ascii="Times New Roman" w:hAnsi="Times New Roman" w:cs="Times New Roman"/>
+              </w:rPr>
+              <w:t xml:space="preserve"> (</w:t>
             </w:r>
             <w:r>
               <w:rPr>
                 <w:rFonts w:ascii="Times New Roman" w:hAnsi="Times New Roman" w:cs="Times New Roman"/>
                 <w:color w:val="FF0000"/>
               </w:rPr>
-              <w:t>fast != null &amp;&amp; fast.next != null</w:t>
+              <w:t xml:space="preserve">fast != null &amp;&amp; </w:t>
+            </w:r>
+            <w:proofErr w:type="spellStart"/>
+            <w:r>
+              <w:rPr>
+                <w:rFonts w:ascii="Times New Roman" w:hAnsi="Times New Roman" w:cs="Times New Roman"/>
+                <w:color w:val="FF0000"/>
+              </w:rPr>
+              <w:t>fast.next</w:t>
+            </w:r>
+            <w:proofErr w:type="spellEnd"/>
+            <w:r>
+              <w:rPr>
+                <w:rFonts w:ascii="Times New Roman" w:hAnsi="Times New Roman" w:cs="Times New Roman"/>
+                <w:color w:val="FF0000"/>
+              </w:rPr>
+              <w:t xml:space="preserve"> != null</w:t>
             </w:r>
             <w:r>
               <w:rPr>
@@ -4729,29 +6861,85 @@
               <w:rPr>
                 <w:rFonts w:ascii="Times New Roman" w:hAnsi="Times New Roman" w:cs="Times New Roman"/>
               </w:rPr>
-              <w:t xml:space="preserve">            slow = slow.next;</w:t>
-            </w:r>
-          </w:p>
-          <w:p>
-            <w:pPr>
-              <w:jc w:val="left"/>
-              <w:rPr>
-                <w:rFonts w:ascii="Times New Roman" w:hAnsi="Times New Roman" w:cs="Times New Roman"/>
-              </w:rPr>
-            </w:pPr>
-          </w:p>
-          <w:p>
-            <w:pPr>
-              <w:jc w:val="left"/>
-              <w:rPr>
-                <w:rFonts w:ascii="Times New Roman" w:hAnsi="Times New Roman" w:cs="Times New Roman"/>
-              </w:rPr>
-            </w:pPr>
-            <w:r>
-              <w:rPr>
-                <w:rFonts w:ascii="Times New Roman" w:hAnsi="Times New Roman" w:cs="Times New Roman"/>
-              </w:rPr>
-              <w:t xml:space="preserve">            fast = fast.next.next;</w:t>
+              <w:t xml:space="preserve">            </w:t>
+            </w:r>
+            <w:proofErr w:type="gramStart"/>
+            <w:r>
+              <w:rPr>
+                <w:rFonts w:ascii="Times New Roman" w:hAnsi="Times New Roman" w:cs="Times New Roman"/>
+              </w:rPr>
+              <w:t>slow</w:t>
+            </w:r>
+            <w:proofErr w:type="gramEnd"/>
+            <w:r>
+              <w:rPr>
+                <w:rFonts w:ascii="Times New Roman" w:hAnsi="Times New Roman" w:cs="Times New Roman"/>
+              </w:rPr>
+              <w:t xml:space="preserve"> = </w:t>
+            </w:r>
+            <w:proofErr w:type="spellStart"/>
+            <w:r>
+              <w:rPr>
+                <w:rFonts w:ascii="Times New Roman" w:hAnsi="Times New Roman" w:cs="Times New Roman"/>
+              </w:rPr>
+              <w:t>slow.next</w:t>
+            </w:r>
+            <w:proofErr w:type="spellEnd"/>
+            <w:r>
+              <w:rPr>
+                <w:rFonts w:ascii="Times New Roman" w:hAnsi="Times New Roman" w:cs="Times New Roman"/>
+              </w:rPr>
+              <w:t>;</w:t>
+            </w:r>
+          </w:p>
+          <w:p>
+            <w:pPr>
+              <w:jc w:val="left"/>
+              <w:rPr>
+                <w:rFonts w:ascii="Times New Roman" w:hAnsi="Times New Roman" w:cs="Times New Roman"/>
+              </w:rPr>
+            </w:pPr>
+          </w:p>
+          <w:p>
+            <w:pPr>
+              <w:jc w:val="left"/>
+              <w:rPr>
+                <w:rFonts w:ascii="Times New Roman" w:hAnsi="Times New Roman" w:cs="Times New Roman"/>
+              </w:rPr>
+            </w:pPr>
+            <w:r>
+              <w:rPr>
+                <w:rFonts w:ascii="Times New Roman" w:hAnsi="Times New Roman" w:cs="Times New Roman"/>
+              </w:rPr>
+              <w:t xml:space="preserve">            </w:t>
+            </w:r>
+            <w:proofErr w:type="gramStart"/>
+            <w:r>
+              <w:rPr>
+                <w:rFonts w:ascii="Times New Roman" w:hAnsi="Times New Roman" w:cs="Times New Roman"/>
+              </w:rPr>
+              <w:t>fast</w:t>
+            </w:r>
+            <w:proofErr w:type="gramEnd"/>
+            <w:r>
+              <w:rPr>
+                <w:rFonts w:ascii="Times New Roman" w:hAnsi="Times New Roman" w:cs="Times New Roman"/>
+              </w:rPr>
+              <w:t xml:space="preserve"> = </w:t>
+            </w:r>
+            <w:proofErr w:type="spellStart"/>
+            <w:r>
+              <w:rPr>
+                <w:rFonts w:ascii="Times New Roman" w:hAnsi="Times New Roman" w:cs="Times New Roman"/>
+              </w:rPr>
+              <w:t>fast.next.next</w:t>
+            </w:r>
+            <w:proofErr w:type="spellEnd"/>
+            <w:r>
+              <w:rPr>
+                <w:rFonts w:ascii="Times New Roman" w:hAnsi="Times New Roman" w:cs="Times New Roman"/>
+              </w:rPr>
+              <w:t>;</w:t>
             </w:r>
           </w:p>
           <w:p>
@@ -4787,7 +6975,21 @@
               <w:rPr>
                 <w:rFonts w:ascii="Times New Roman" w:hAnsi="Times New Roman" w:cs="Times New Roman"/>
               </w:rPr>
-              <w:t xml:space="preserve">        return slow;</w:t>
+              <w:t xml:space="preserve">        </w:t>
+            </w:r>
+            <w:proofErr w:type="gramStart"/>
+            <w:r>
+              <w:rPr>
+                <w:rFonts w:ascii="Times New Roman" w:hAnsi="Times New Roman" w:cs="Times New Roman"/>
+              </w:rPr>
+              <w:t>return</w:t>
+            </w:r>
+            <w:proofErr w:type="gramEnd"/>
+            <w:r>
+              <w:rPr>
+                <w:rFonts w:ascii="Times New Roman" w:hAnsi="Times New Roman" w:cs="Times New Roman"/>
+              </w:rPr>
+              <w:t xml:space="preserve"> slow;</w:t>
             </w:r>
           </w:p>
           <w:p>
@@ -4950,21 +7152,51 @@
               <w:rPr>
                 <w:rFonts w:ascii="Times New Roman" w:hAnsi="Times New Roman" w:cs="Times New Roman"/>
               </w:rPr>
-              <w:t>1  &lt;-  2    3…</w:t>
-            </w:r>
-          </w:p>
-          <w:p>
-            <w:pPr>
-              <w:jc w:val="left"/>
-              <w:rPr>
-                <w:rFonts w:ascii="Times New Roman" w:hAnsi="Times New Roman" w:cs="Times New Roman"/>
-              </w:rPr>
-            </w:pPr>
-            <w:r>
-              <w:rPr>
-                <w:rFonts w:ascii="Times New Roman" w:hAnsi="Times New Roman" w:cs="Times New Roman"/>
-              </w:rPr>
-              <w:t xml:space="preserve"> prev   cur   next</w:t>
+              <w:t>1  &lt;</w:t>
+            </w:r>
+            <w:proofErr w:type="gramStart"/>
+            <w:r>
+              <w:rPr>
+                <w:rFonts w:ascii="Times New Roman" w:hAnsi="Times New Roman" w:cs="Times New Roman"/>
+              </w:rPr>
+              <w:t>-  2</w:t>
+            </w:r>
+            <w:proofErr w:type="gramEnd"/>
+            <w:r>
+              <w:rPr>
+                <w:rFonts w:ascii="Times New Roman" w:hAnsi="Times New Roman" w:cs="Times New Roman"/>
+              </w:rPr>
+              <w:t xml:space="preserve">    3…</w:t>
+            </w:r>
+          </w:p>
+          <w:p>
+            <w:pPr>
+              <w:jc w:val="left"/>
+              <w:rPr>
+                <w:rFonts w:ascii="Times New Roman" w:hAnsi="Times New Roman" w:cs="Times New Roman"/>
+              </w:rPr>
+            </w:pPr>
+            <w:r>
+              <w:rPr>
+                <w:rFonts w:ascii="Times New Roman" w:hAnsi="Times New Roman" w:cs="Times New Roman"/>
+              </w:rPr>
+              <w:t xml:space="preserve"> </w:t>
+            </w:r>
+            <w:proofErr w:type="spellStart"/>
+            <w:proofErr w:type="gramStart"/>
+            <w:r>
+              <w:rPr>
+                <w:rFonts w:ascii="Times New Roman" w:hAnsi="Times New Roman" w:cs="Times New Roman"/>
+              </w:rPr>
+              <w:t>prev</w:t>
+            </w:r>
+            <w:proofErr w:type="spellEnd"/>
+            <w:proofErr w:type="gramEnd"/>
+            <w:r>
+              <w:rPr>
+                <w:rFonts w:ascii="Times New Roman" w:hAnsi="Times New Roman" w:cs="Times New Roman"/>
+              </w:rPr>
+              <w:t xml:space="preserve">   cur   next</w:t>
             </w:r>
           </w:p>
           <w:p>
@@ -4986,12 +7218,28 @@
               </w:rPr>
               <w:t>我们需要三个节点分别是</w:t>
             </w:r>
-            <w:r>
-              <w:rPr>
-                <w:rFonts w:ascii="Times New Roman" w:hAnsi="Times New Roman" w:cs="Times New Roman"/>
-              </w:rPr>
-              <w:t>prev, cur,next</w:t>
-            </w:r>
+            <w:proofErr w:type="spellStart"/>
+            <w:r>
+              <w:rPr>
+                <w:rFonts w:ascii="Times New Roman" w:hAnsi="Times New Roman" w:cs="Times New Roman"/>
+              </w:rPr>
+              <w:t>prev</w:t>
+            </w:r>
+            <w:proofErr w:type="spellEnd"/>
+            <w:r>
+              <w:rPr>
+                <w:rFonts w:ascii="Times New Roman" w:hAnsi="Times New Roman" w:cs="Times New Roman"/>
+              </w:rPr>
+              <w:t xml:space="preserve">, </w:t>
+            </w:r>
+            <w:proofErr w:type="spellStart"/>
+            <w:r>
+              <w:rPr>
+                <w:rFonts w:ascii="Times New Roman" w:hAnsi="Times New Roman" w:cs="Times New Roman"/>
+              </w:rPr>
+              <w:t>cur,next</w:t>
+            </w:r>
+            <w:proofErr w:type="spellEnd"/>
             <w:r>
               <w:rPr>
                 <w:rFonts w:ascii="Times New Roman" w:hAnsi="Times New Roman" w:cs="Times New Roman" w:hint="eastAsia"/>
@@ -5034,55 +7282,155 @@
               <w:jc w:val="left"/>
             </w:pPr>
             <w:r>
-              <w:t xml:space="preserve">    private ListNode reverse(ListNode head) {</w:t>
-            </w:r>
-          </w:p>
-          <w:p>
-            <w:pPr>
-              <w:jc w:val="left"/>
-            </w:pPr>
-            <w:r>
-              <w:t xml:space="preserve">        ListNode prev = null;</w:t>
-            </w:r>
-          </w:p>
-          <w:p>
-            <w:pPr>
-              <w:jc w:val="left"/>
-            </w:pPr>
-            <w:r>
-              <w:t xml:space="preserve">        while (head != null) {</w:t>
-            </w:r>
-          </w:p>
-          <w:p>
-            <w:pPr>
-              <w:jc w:val="left"/>
-            </w:pPr>
-            <w:r>
-              <w:t xml:space="preserve">            ListNode temp = head.next;</w:t>
-            </w:r>
-          </w:p>
-          <w:p>
-            <w:pPr>
-              <w:jc w:val="left"/>
-            </w:pPr>
-            <w:r>
-              <w:t xml:space="preserve">            head.next = prev;</w:t>
-            </w:r>
-          </w:p>
-          <w:p>
-            <w:pPr>
-              <w:jc w:val="left"/>
-            </w:pPr>
-            <w:r>
-              <w:t xml:space="preserve">            prev = head;</w:t>
-            </w:r>
-          </w:p>
-          <w:p>
-            <w:pPr>
-              <w:jc w:val="left"/>
-            </w:pPr>
-            <w:r>
-              <w:t xml:space="preserve">            head = temp;</w:t>
+              <w:t xml:space="preserve">    </w:t>
+            </w:r>
+            <w:proofErr w:type="gramStart"/>
+            <w:r>
+              <w:t>private</w:t>
+            </w:r>
+            <w:proofErr w:type="gramEnd"/>
+            <w:r>
+              <w:t xml:space="preserve"> </w:t>
+            </w:r>
+            <w:proofErr w:type="spellStart"/>
+            <w:r>
+              <w:t>ListNode</w:t>
+            </w:r>
+            <w:proofErr w:type="spellEnd"/>
+            <w:r>
+              <w:t xml:space="preserve"> reverse(</w:t>
+            </w:r>
+            <w:proofErr w:type="spellStart"/>
+            <w:r>
+              <w:t>ListNode</w:t>
+            </w:r>
+            <w:proofErr w:type="spellEnd"/>
+            <w:r>
+              <w:t xml:space="preserve"> head) {</w:t>
+            </w:r>
+          </w:p>
+          <w:p>
+            <w:pPr>
+              <w:jc w:val="left"/>
+            </w:pPr>
+            <w:r>
+              <w:t xml:space="preserve">        </w:t>
+            </w:r>
+            <w:proofErr w:type="spellStart"/>
+            <w:r>
+              <w:t>ListNode</w:t>
+            </w:r>
+            <w:proofErr w:type="spellEnd"/>
+            <w:r>
+              <w:t xml:space="preserve"> </w:t>
+            </w:r>
+            <w:proofErr w:type="spellStart"/>
+            <w:r>
+              <w:t>prev</w:t>
+            </w:r>
+            <w:proofErr w:type="spellEnd"/>
+            <w:r>
+              <w:t xml:space="preserve"> = null;</w:t>
+            </w:r>
+          </w:p>
+          <w:p>
+            <w:pPr>
+              <w:jc w:val="left"/>
+            </w:pPr>
+            <w:r>
+              <w:t xml:space="preserve">        </w:t>
+            </w:r>
+            <w:proofErr w:type="gramStart"/>
+            <w:r>
+              <w:t>while</w:t>
+            </w:r>
+            <w:proofErr w:type="gramEnd"/>
+            <w:r>
+              <w:t xml:space="preserve"> (head != null) {</w:t>
+            </w:r>
+          </w:p>
+          <w:p>
+            <w:pPr>
+              <w:jc w:val="left"/>
+            </w:pPr>
+            <w:r>
+              <w:t xml:space="preserve">            </w:t>
+            </w:r>
+            <w:proofErr w:type="spellStart"/>
+            <w:r>
+              <w:t>ListNode</w:t>
+            </w:r>
+            <w:proofErr w:type="spellEnd"/>
+            <w:r>
+              <w:t xml:space="preserve"> temp = </w:t>
+            </w:r>
+            <w:proofErr w:type="spellStart"/>
+            <w:r>
+              <w:t>head.next</w:t>
+            </w:r>
+            <w:proofErr w:type="spellEnd"/>
+            <w:r>
+              <w:t>;</w:t>
+            </w:r>
+          </w:p>
+          <w:p>
+            <w:pPr>
+              <w:jc w:val="left"/>
+            </w:pPr>
+            <w:r>
+              <w:t xml:space="preserve">            </w:t>
+            </w:r>
+            <w:proofErr w:type="spellStart"/>
+            <w:proofErr w:type="gramStart"/>
+            <w:r>
+              <w:t>head.next</w:t>
+            </w:r>
+            <w:proofErr w:type="spellEnd"/>
+            <w:proofErr w:type="gramEnd"/>
+            <w:r>
+              <w:t xml:space="preserve"> = </w:t>
+            </w:r>
+            <w:proofErr w:type="spellStart"/>
+            <w:r>
+              <w:t>prev</w:t>
+            </w:r>
+            <w:proofErr w:type="spellEnd"/>
+            <w:r>
+              <w:t>;</w:t>
+            </w:r>
+          </w:p>
+          <w:p>
+            <w:pPr>
+              <w:jc w:val="left"/>
+            </w:pPr>
+            <w:r>
+              <w:t xml:space="preserve">            </w:t>
+            </w:r>
+            <w:proofErr w:type="spellStart"/>
+            <w:proofErr w:type="gramStart"/>
+            <w:r>
+              <w:t>prev</w:t>
+            </w:r>
+            <w:proofErr w:type="spellEnd"/>
+            <w:proofErr w:type="gramEnd"/>
+            <w:r>
+              <w:t xml:space="preserve"> = head;</w:t>
+            </w:r>
+          </w:p>
+          <w:p>
+            <w:pPr>
+              <w:jc w:val="left"/>
+            </w:pPr>
+            <w:r>
+              <w:t xml:space="preserve">            </w:t>
+            </w:r>
+            <w:proofErr w:type="gramStart"/>
+            <w:r>
+              <w:t>head</w:t>
+            </w:r>
+            <w:proofErr w:type="gramEnd"/>
+            <w:r>
+              <w:t xml:space="preserve"> = temp;</w:t>
             </w:r>
           </w:p>
           <w:p>
@@ -5098,7 +7446,23 @@
               <w:jc w:val="left"/>
             </w:pPr>
             <w:r>
-              <w:t xml:space="preserve">        return prev;</w:t>
+              <w:t xml:space="preserve">        </w:t>
+            </w:r>
+            <w:proofErr w:type="gramStart"/>
+            <w:r>
+              <w:t>return</w:t>
+            </w:r>
+            <w:proofErr w:type="gramEnd"/>
+            <w:r>
+              <w:t xml:space="preserve"> </w:t>
+            </w:r>
+            <w:proofErr w:type="spellStart"/>
+            <w:r>
+              <w:t>prev</w:t>
+            </w:r>
+            <w:proofErr w:type="spellEnd"/>
+            <w:r>
+              <w:t>;</w:t>
             </w:r>
           </w:p>
           <w:p>
@@ -5150,7 +7514,23 @@
           <w:b/>
           <w:color w:val="3366FF"/>
         </w:rPr>
-        <w:t>(level order travesal)</w:t>
+        <w:t xml:space="preserve">(level order </w:t>
+      </w:r>
+      <w:proofErr w:type="spellStart"/>
+      <w:r>
+        <w:rPr>
+          <w:b/>
+          <w:color w:val="3366FF"/>
+        </w:rPr>
+        <w:t>travesal</w:t>
+      </w:r>
+      <w:proofErr w:type="spellEnd"/>
+      <w:r>
+        <w:rPr>
+          <w:b/>
+          <w:color w:val="3366FF"/>
+        </w:rPr>
+        <w:t>)</w:t>
       </w:r>
       <w:r>
         <w:rPr>
@@ -5401,7 +7781,21 @@
               <w:rPr>
                 <w:rFonts w:ascii="Times New Roman" w:hAnsi="Times New Roman" w:cs="Times New Roman"/>
               </w:rPr>
-              <w:t>[[1],[2,3],[5,4]],</w:t>
+              <w:t>[[1]</w:t>
+            </w:r>
+            <w:proofErr w:type="gramStart"/>
+            <w:r>
+              <w:rPr>
+                <w:rFonts w:ascii="Times New Roman" w:hAnsi="Times New Roman" w:cs="Times New Roman"/>
+              </w:rPr>
+              <w:t>,[</w:t>
+            </w:r>
+            <w:proofErr w:type="gramEnd"/>
+            <w:r>
+              <w:rPr>
+                <w:rFonts w:ascii="Times New Roman" w:hAnsi="Times New Roman" w:cs="Times New Roman"/>
+              </w:rPr>
+              <w:t>2,3],[5,4]],</w:t>
             </w:r>
           </w:p>
           <w:p>
@@ -5462,8 +7856,17 @@
                 <w:rFonts w:ascii="Times New Roman" w:hAnsi="Times New Roman" w:cs="Times New Roman"/>
                 <w:color w:val="FF0000"/>
               </w:rPr>
-              <w:t>1,null,2,3,null,5,4,null</w:t>
-            </w:r>
+              <w:t>1,null</w:t>
+            </w:r>
+            <w:proofErr w:type="gramStart"/>
+            <w:r>
+              <w:rPr>
+                <w:rFonts w:ascii="Times New Roman" w:hAnsi="Times New Roman" w:cs="Times New Roman"/>
+                <w:color w:val="FF0000"/>
+              </w:rPr>
+              <w:t>,2,3,null,5,4,null</w:t>
+            </w:r>
+            <w:proofErr w:type="gramEnd"/>
             <w:r>
               <w:rPr>
                 <w:rFonts w:ascii="Times New Roman" w:hAnsi="Times New Roman" w:cs="Times New Roman"/>
@@ -5514,7 +7917,21 @@
               <w:rPr>
                 <w:rFonts w:ascii="Times New Roman" w:hAnsi="Times New Roman" w:cs="Times New Roman"/>
               </w:rPr>
-              <w:t>)(leetcode 199):</w:t>
+              <w:t>)(</w:t>
+            </w:r>
+            <w:proofErr w:type="spellStart"/>
+            <w:r>
+              <w:rPr>
+                <w:rFonts w:ascii="Times New Roman" w:hAnsi="Times New Roman" w:cs="Times New Roman"/>
+              </w:rPr>
+              <w:t>leetcode</w:t>
+            </w:r>
+            <w:proofErr w:type="spellEnd"/>
+            <w:r>
+              <w:rPr>
+                <w:rFonts w:ascii="Times New Roman" w:hAnsi="Times New Roman" w:cs="Times New Roman"/>
+              </w:rPr>
+              <w:t xml:space="preserve"> 199):</w:t>
             </w:r>
           </w:p>
           <w:p>
@@ -5646,6 +8063,7 @@
               </w:rPr>
               <w:t>考虑</w:t>
             </w:r>
+            <w:proofErr w:type="spellStart"/>
             <w:r>
               <w:rPr>
                 <w:rFonts w:ascii="Times New Roman" w:hAnsi="Times New Roman" w:cs="Times New Roman"/>
@@ -5653,6 +8071,7 @@
               </w:rPr>
               <w:t>hashmap</w:t>
             </w:r>
+            <w:proofErr w:type="spellEnd"/>
             <w:r>
               <w:rPr>
                 <w:rFonts w:ascii="Times New Roman" w:hAnsi="Times New Roman" w:cs="Times New Roman" w:hint="eastAsia"/>
@@ -5665,7 +8084,23 @@
                 <w:rFonts w:ascii="Times New Roman" w:hAnsi="Times New Roman" w:cs="Times New Roman"/>
                 <w:color w:val="FF0000"/>
               </w:rPr>
-              <w:t>+ dfs,</w:t>
+              <w:t xml:space="preserve">+ </w:t>
+            </w:r>
+            <w:proofErr w:type="spellStart"/>
+            <w:r>
+              <w:rPr>
+                <w:rFonts w:ascii="Times New Roman" w:hAnsi="Times New Roman" w:cs="Times New Roman"/>
+                <w:color w:val="FF0000"/>
+              </w:rPr>
+              <w:t>dfs</w:t>
+            </w:r>
+            <w:proofErr w:type="spellEnd"/>
+            <w:r>
+              <w:rPr>
+                <w:rFonts w:ascii="Times New Roman" w:hAnsi="Times New Roman" w:cs="Times New Roman"/>
+                <w:color w:val="FF0000"/>
+              </w:rPr>
+              <w:t>,</w:t>
             </w:r>
             <w:r>
               <w:rPr>
@@ -5688,6 +8123,7 @@
               </w:rPr>
               <w:t>是</w:t>
             </w:r>
+            <w:proofErr w:type="spellStart"/>
             <w:r>
               <w:rPr>
                 <w:rFonts w:ascii="Times New Roman" w:hAnsi="Times New Roman" w:cs="Times New Roman"/>
@@ -5695,6 +8131,7 @@
               </w:rPr>
               <w:t>depth,value</w:t>
             </w:r>
+            <w:proofErr w:type="spellEnd"/>
             <w:r>
               <w:rPr>
                 <w:rFonts w:ascii="Times New Roman" w:hAnsi="Times New Roman" w:cs="Times New Roman" w:hint="eastAsia"/>
@@ -5715,11 +8152,19 @@
               </w:rPr>
               <w:t>或者</w:t>
             </w:r>
-            <w:r>
-              <w:rPr>
-                <w:rFonts w:ascii="Times New Roman" w:hAnsi="Times New Roman" w:cs="Times New Roman"/>
-              </w:rPr>
-              <w:t>arraylist,</w:t>
+            <w:proofErr w:type="spellStart"/>
+            <w:r>
+              <w:rPr>
+                <w:rFonts w:ascii="Times New Roman" w:hAnsi="Times New Roman" w:cs="Times New Roman"/>
+              </w:rPr>
+              <w:t>arraylist</w:t>
+            </w:r>
+            <w:proofErr w:type="spellEnd"/>
+            <w:r>
+              <w:rPr>
+                <w:rFonts w:ascii="Times New Roman" w:hAnsi="Times New Roman" w:cs="Times New Roman"/>
+              </w:rPr>
+              <w:t>,</w:t>
             </w:r>
             <w:r>
               <w:rPr>
@@ -5926,6 +8371,7 @@
               </w:rPr>
               <w:t>分别不同的判断，一个典型的例子，</w:t>
             </w:r>
+            <w:proofErr w:type="spellStart"/>
             <w:r>
               <w:rPr>
                 <w:rFonts w:ascii="Times New Roman" w:hAnsi="Times New Roman" w:cs="Times New Roman"/>
@@ -5933,6 +8379,7 @@
               </w:rPr>
               <w:t>StringMixture</w:t>
             </w:r>
+            <w:proofErr w:type="spellEnd"/>
           </w:p>
         </w:tc>
       </w:tr>
@@ -5971,7 +8418,15 @@
         <w:t>：</w:t>
       </w:r>
       <w:r>
-        <w:t>string-&gt;int, string-&gt;float…</w:t>
+        <w:t>string-&gt;</w:t>
+      </w:r>
+      <w:proofErr w:type="spellStart"/>
+      <w:r>
+        <w:t>int</w:t>
+      </w:r>
+      <w:proofErr w:type="spellEnd"/>
+      <w:r>
+        <w:t>, string-&gt;float…</w:t>
       </w:r>
     </w:p>
     <w:tbl>
@@ -6102,12 +8557,14 @@
               </w:rPr>
               <w:t>仍然越界，可以考虑用数组或者</w:t>
             </w:r>
+            <w:proofErr w:type="spellStart"/>
             <w:r>
               <w:rPr>
                 <w:rFonts w:ascii="Times New Roman" w:hAnsi="Times New Roman" w:cs="Times New Roman"/>
               </w:rPr>
               <w:t>arraylist</w:t>
             </w:r>
+            <w:proofErr w:type="spellEnd"/>
           </w:p>
           <w:p>
             <w:pPr>
@@ -6399,12 +8856,14 @@
               </w:rPr>
               <w:t>核心步骤：将数组</w:t>
             </w:r>
+            <w:proofErr w:type="spellStart"/>
             <w:r>
               <w:rPr>
                 <w:rFonts w:ascii="Times New Roman" w:hAnsi="Times New Roman" w:cs="Times New Roman"/>
               </w:rPr>
               <w:t>low,high</w:t>
             </w:r>
+            <w:proofErr w:type="spellEnd"/>
             <w:r>
               <w:rPr>
                 <w:rFonts w:ascii="Times New Roman" w:hAnsi="Times New Roman" w:cs="Times New Roman" w:hint="eastAsia"/>
@@ -6423,6 +8882,7 @@
               </w:rPr>
               <w:t>算法中</w:t>
             </w:r>
+            <w:proofErr w:type="spellStart"/>
             <w:r>
               <w:rPr>
                 <w:rFonts w:ascii="Times New Roman" w:hAnsi="Times New Roman" w:cs="Times New Roman"/>
@@ -6430,6 +8890,7 @@
               </w:rPr>
               <w:t>i</w:t>
             </w:r>
+            <w:proofErr w:type="spellEnd"/>
             <w:r>
               <w:rPr>
                 <w:rFonts w:ascii="Times New Roman" w:hAnsi="Times New Roman" w:cs="Times New Roman" w:hint="eastAsia"/>
@@ -6457,11 +8918,19 @@
               </w:rPr>
               <w:t>，</w:t>
             </w:r>
+            <w:proofErr w:type="spellStart"/>
             <w:r>
               <w:rPr>
                 <w:rFonts w:ascii="Times New Roman" w:hAnsi="Times New Roman" w:cs="Times New Roman" w:hint="eastAsia"/>
               </w:rPr>
-              <w:t xml:space="preserve">i </w:t>
+              <w:t>i</w:t>
+            </w:r>
+            <w:proofErr w:type="spellEnd"/>
+            <w:r>
+              <w:rPr>
+                <w:rFonts w:ascii="Times New Roman" w:hAnsi="Times New Roman" w:cs="Times New Roman" w:hint="eastAsia"/>
+              </w:rPr>
+              <w:t xml:space="preserve"> </w:t>
             </w:r>
             <w:r>
               <w:rPr>
@@ -6531,11 +9000,63 @@
                 <w:rFonts w:ascii="Times New Roman" w:hAnsi="Times New Roman" w:cs="Times New Roman"/>
               </w:rPr>
             </w:pPr>
-            <w:r>
-              <w:rPr>
-                <w:rFonts w:ascii="Times New Roman" w:hAnsi="Times New Roman" w:cs="Times New Roman"/>
-              </w:rPr>
-              <w:t>int Partition(int A[], int low, int high)</w:t>
+            <w:proofErr w:type="spellStart"/>
+            <w:proofErr w:type="gramStart"/>
+            <w:r>
+              <w:rPr>
+                <w:rFonts w:ascii="Times New Roman" w:hAnsi="Times New Roman" w:cs="Times New Roman"/>
+              </w:rPr>
+              <w:t>int</w:t>
+            </w:r>
+            <w:proofErr w:type="spellEnd"/>
+            <w:proofErr w:type="gramEnd"/>
+            <w:r>
+              <w:rPr>
+                <w:rFonts w:ascii="Times New Roman" w:hAnsi="Times New Roman" w:cs="Times New Roman"/>
+              </w:rPr>
+              <w:t xml:space="preserve"> Partition(</w:t>
+            </w:r>
+            <w:proofErr w:type="spellStart"/>
+            <w:r>
+              <w:rPr>
+                <w:rFonts w:ascii="Times New Roman" w:hAnsi="Times New Roman" w:cs="Times New Roman"/>
+              </w:rPr>
+              <w:t>int</w:t>
+            </w:r>
+            <w:proofErr w:type="spellEnd"/>
+            <w:r>
+              <w:rPr>
+                <w:rFonts w:ascii="Times New Roman" w:hAnsi="Times New Roman" w:cs="Times New Roman"/>
+              </w:rPr>
+              <w:t xml:space="preserve"> A[], </w:t>
+            </w:r>
+            <w:proofErr w:type="spellStart"/>
+            <w:r>
+              <w:rPr>
+                <w:rFonts w:ascii="Times New Roman" w:hAnsi="Times New Roman" w:cs="Times New Roman"/>
+              </w:rPr>
+              <w:t>int</w:t>
+            </w:r>
+            <w:proofErr w:type="spellEnd"/>
+            <w:r>
+              <w:rPr>
+                <w:rFonts w:ascii="Times New Roman" w:hAnsi="Times New Roman" w:cs="Times New Roman"/>
+              </w:rPr>
+              <w:t xml:space="preserve"> low, </w:t>
+            </w:r>
+            <w:proofErr w:type="spellStart"/>
+            <w:r>
+              <w:rPr>
+                <w:rFonts w:ascii="Times New Roman" w:hAnsi="Times New Roman" w:cs="Times New Roman"/>
+              </w:rPr>
+              <w:t>int</w:t>
+            </w:r>
+            <w:proofErr w:type="spellEnd"/>
+            <w:r>
+              <w:rPr>
+                <w:rFonts w:ascii="Times New Roman" w:hAnsi="Times New Roman" w:cs="Times New Roman"/>
+              </w:rPr>
+              <w:t xml:space="preserve"> high)</w:t>
             </w:r>
           </w:p>
           <w:p>
@@ -6572,7 +9093,22 @@
                 <w:rFonts w:ascii="Times New Roman" w:hAnsi="Times New Roman" w:cs="Times New Roman"/>
               </w:rPr>
               <w:tab/>
-              <w:t>int pivot = A[low];</w:t>
+            </w:r>
+            <w:proofErr w:type="spellStart"/>
+            <w:proofErr w:type="gramStart"/>
+            <w:r>
+              <w:rPr>
+                <w:rFonts w:ascii="Times New Roman" w:hAnsi="Times New Roman" w:cs="Times New Roman"/>
+              </w:rPr>
+              <w:t>int</w:t>
+            </w:r>
+            <w:proofErr w:type="spellEnd"/>
+            <w:proofErr w:type="gramEnd"/>
+            <w:r>
+              <w:rPr>
+                <w:rFonts w:ascii="Times New Roman" w:hAnsi="Times New Roman" w:cs="Times New Roman"/>
+              </w:rPr>
+              <w:t xml:space="preserve"> pivot = A[low];</w:t>
             </w:r>
           </w:p>
           <w:p>
@@ -6591,7 +9127,36 @@
                 <w:rFonts w:ascii="Times New Roman" w:hAnsi="Times New Roman" w:cs="Times New Roman"/>
               </w:rPr>
               <w:tab/>
-              <w:t>int i = low;</w:t>
+            </w:r>
+            <w:proofErr w:type="spellStart"/>
+            <w:proofErr w:type="gramStart"/>
+            <w:r>
+              <w:rPr>
+                <w:rFonts w:ascii="Times New Roman" w:hAnsi="Times New Roman" w:cs="Times New Roman"/>
+              </w:rPr>
+              <w:t>int</w:t>
+            </w:r>
+            <w:proofErr w:type="spellEnd"/>
+            <w:proofErr w:type="gramEnd"/>
+            <w:r>
+              <w:rPr>
+                <w:rFonts w:ascii="Times New Roman" w:hAnsi="Times New Roman" w:cs="Times New Roman"/>
+              </w:rPr>
+              <w:t xml:space="preserve"> </w:t>
+            </w:r>
+            <w:proofErr w:type="spellStart"/>
+            <w:r>
+              <w:rPr>
+                <w:rFonts w:ascii="Times New Roman" w:hAnsi="Times New Roman" w:cs="Times New Roman"/>
+              </w:rPr>
+              <w:t>i</w:t>
+            </w:r>
+            <w:proofErr w:type="spellEnd"/>
+            <w:r>
+              <w:rPr>
+                <w:rFonts w:ascii="Times New Roman" w:hAnsi="Times New Roman" w:cs="Times New Roman"/>
+              </w:rPr>
+              <w:t xml:space="preserve"> = low;</w:t>
             </w:r>
           </w:p>
           <w:p>
@@ -6610,7 +9175,34 @@
                 <w:rFonts w:ascii="Times New Roman" w:hAnsi="Times New Roman" w:cs="Times New Roman"/>
               </w:rPr>
               <w:tab/>
-              <w:t>for(int j=low+1; j&lt;=high; ++j)</w:t>
+            </w:r>
+            <w:proofErr w:type="gramStart"/>
+            <w:r>
+              <w:rPr>
+                <w:rFonts w:ascii="Times New Roman" w:hAnsi="Times New Roman" w:cs="Times New Roman"/>
+              </w:rPr>
+              <w:t>for</w:t>
+            </w:r>
+            <w:proofErr w:type="gramEnd"/>
+            <w:r>
+              <w:rPr>
+                <w:rFonts w:ascii="Times New Roman" w:hAnsi="Times New Roman" w:cs="Times New Roman"/>
+              </w:rPr>
+              <w:t>(</w:t>
+            </w:r>
+            <w:proofErr w:type="spellStart"/>
+            <w:r>
+              <w:rPr>
+                <w:rFonts w:ascii="Times New Roman" w:hAnsi="Times New Roman" w:cs="Times New Roman"/>
+              </w:rPr>
+              <w:t>int</w:t>
+            </w:r>
+            <w:proofErr w:type="spellEnd"/>
+            <w:r>
+              <w:rPr>
+                <w:rFonts w:ascii="Times New Roman" w:hAnsi="Times New Roman" w:cs="Times New Roman"/>
+              </w:rPr>
+              <w:t xml:space="preserve"> j=low+1; j&lt;=high; ++j)</w:t>
             </w:r>
           </w:p>
           <w:p>
@@ -6654,7 +9246,20 @@
                 <w:rFonts w:ascii="Times New Roman" w:hAnsi="Times New Roman" w:cs="Times New Roman"/>
               </w:rPr>
               <w:tab/>
-              <w:t>if(A[j] &lt;= pivot)</w:t>
+            </w:r>
+            <w:proofErr w:type="gramStart"/>
+            <w:r>
+              <w:rPr>
+                <w:rFonts w:ascii="Times New Roman" w:hAnsi="Times New Roman" w:cs="Times New Roman"/>
+              </w:rPr>
+              <w:t>if</w:t>
+            </w:r>
+            <w:proofErr w:type="gramEnd"/>
+            <w:r>
+              <w:rPr>
+                <w:rFonts w:ascii="Times New Roman" w:hAnsi="Times New Roman" w:cs="Times New Roman"/>
+              </w:rPr>
+              <w:t>(A[j] &lt;= pivot)</w:t>
             </w:r>
           </w:p>
           <w:p>
@@ -6710,7 +9315,23 @@
                 <w:rFonts w:ascii="Times New Roman" w:hAnsi="Times New Roman" w:cs="Times New Roman"/>
               </w:rPr>
               <w:tab/>
-              <w:t>++i;</w:t>
+              <w:t>++</w:t>
+            </w:r>
+            <w:proofErr w:type="spellStart"/>
+            <w:proofErr w:type="gramStart"/>
+            <w:r>
+              <w:rPr>
+                <w:rFonts w:ascii="Times New Roman" w:hAnsi="Times New Roman" w:cs="Times New Roman"/>
+              </w:rPr>
+              <w:t>i</w:t>
+            </w:r>
+            <w:proofErr w:type="spellEnd"/>
+            <w:proofErr w:type="gramEnd"/>
+            <w:r>
+              <w:rPr>
+                <w:rFonts w:ascii="Times New Roman" w:hAnsi="Times New Roman" w:cs="Times New Roman"/>
+              </w:rPr>
+              <w:t>;</w:t>
             </w:r>
           </w:p>
           <w:p>
@@ -6741,7 +9362,34 @@
                 <w:rFonts w:ascii="Times New Roman" w:hAnsi="Times New Roman" w:cs="Times New Roman"/>
               </w:rPr>
               <w:tab/>
-              <w:t>swap(A[i], A[j]);</w:t>
+            </w:r>
+            <w:proofErr w:type="gramStart"/>
+            <w:r>
+              <w:rPr>
+                <w:rFonts w:ascii="Times New Roman" w:hAnsi="Times New Roman" w:cs="Times New Roman"/>
+              </w:rPr>
+              <w:t>swap</w:t>
+            </w:r>
+            <w:proofErr w:type="gramEnd"/>
+            <w:r>
+              <w:rPr>
+                <w:rFonts w:ascii="Times New Roman" w:hAnsi="Times New Roman" w:cs="Times New Roman"/>
+              </w:rPr>
+              <w:t>(A[</w:t>
+            </w:r>
+            <w:proofErr w:type="spellStart"/>
+            <w:r>
+              <w:rPr>
+                <w:rFonts w:ascii="Times New Roman" w:hAnsi="Times New Roman" w:cs="Times New Roman"/>
+              </w:rPr>
+              <w:t>i</w:t>
+            </w:r>
+            <w:proofErr w:type="spellEnd"/>
+            <w:r>
+              <w:rPr>
+                <w:rFonts w:ascii="Times New Roman" w:hAnsi="Times New Roman" w:cs="Times New Roman"/>
+              </w:rPr>
+              <w:t>], A[j]);</w:t>
             </w:r>
           </w:p>
           <w:p>
@@ -6804,7 +9452,34 @@
                 <w:rFonts w:ascii="Times New Roman" w:hAnsi="Times New Roman" w:cs="Times New Roman"/>
               </w:rPr>
               <w:tab/>
-              <w:t>swap(A[i], A[low]);</w:t>
+            </w:r>
+            <w:proofErr w:type="gramStart"/>
+            <w:r>
+              <w:rPr>
+                <w:rFonts w:ascii="Times New Roman" w:hAnsi="Times New Roman" w:cs="Times New Roman"/>
+              </w:rPr>
+              <w:t>swap</w:t>
+            </w:r>
+            <w:proofErr w:type="gramEnd"/>
+            <w:r>
+              <w:rPr>
+                <w:rFonts w:ascii="Times New Roman" w:hAnsi="Times New Roman" w:cs="Times New Roman"/>
+              </w:rPr>
+              <w:t>(A[</w:t>
+            </w:r>
+            <w:proofErr w:type="spellStart"/>
+            <w:r>
+              <w:rPr>
+                <w:rFonts w:ascii="Times New Roman" w:hAnsi="Times New Roman" w:cs="Times New Roman"/>
+              </w:rPr>
+              <w:t>i</w:t>
+            </w:r>
+            <w:proofErr w:type="spellEnd"/>
+            <w:r>
+              <w:rPr>
+                <w:rFonts w:ascii="Times New Roman" w:hAnsi="Times New Roman" w:cs="Times New Roman"/>
+              </w:rPr>
+              <w:t>], A[low]);</w:t>
             </w:r>
           </w:p>
           <w:p>
@@ -6823,7 +9498,34 @@
                 <w:rFonts w:ascii="Times New Roman" w:hAnsi="Times New Roman" w:cs="Times New Roman"/>
               </w:rPr>
               <w:tab/>
-              <w:t>return i;</w:t>
+            </w:r>
+            <w:proofErr w:type="gramStart"/>
+            <w:r>
+              <w:rPr>
+                <w:rFonts w:ascii="Times New Roman" w:hAnsi="Times New Roman" w:cs="Times New Roman"/>
+              </w:rPr>
+              <w:t>return</w:t>
+            </w:r>
+            <w:proofErr w:type="gramEnd"/>
+            <w:r>
+              <w:rPr>
+                <w:rFonts w:ascii="Times New Roman" w:hAnsi="Times New Roman" w:cs="Times New Roman"/>
+              </w:rPr>
+              <w:t xml:space="preserve"> </w:t>
+            </w:r>
+            <w:proofErr w:type="spellStart"/>
+            <w:r>
+              <w:rPr>
+                <w:rFonts w:ascii="Times New Roman" w:hAnsi="Times New Roman" w:cs="Times New Roman"/>
+              </w:rPr>
+              <w:t>i</w:t>
+            </w:r>
+            <w:proofErr w:type="spellEnd"/>
+            <w:r>
+              <w:rPr>
+                <w:rFonts w:ascii="Times New Roman" w:hAnsi="Times New Roman" w:cs="Times New Roman"/>
+              </w:rPr>
+              <w:t>;</w:t>
             </w:r>
           </w:p>
           <w:p>
@@ -6853,12 +9555,14 @@
               </w:rPr>
               <w:t>采用</w:t>
             </w:r>
+            <w:proofErr w:type="spellStart"/>
             <w:r>
               <w:rPr>
                 <w:rFonts w:ascii="Times New Roman" w:hAnsi="Times New Roman" w:cs="Times New Roman"/>
               </w:rPr>
               <w:t>randomized_select</w:t>
             </w:r>
+            <w:proofErr w:type="spellEnd"/>
             <w:r>
               <w:rPr>
                 <w:rFonts w:ascii="Times New Roman" w:hAnsi="Times New Roman" w:cs="Times New Roman" w:hint="eastAsia"/>
@@ -6883,11 +9587,77 @@
                 <w:rFonts w:ascii="Times New Roman" w:hAnsi="Times New Roman" w:cs="Times New Roman"/>
               </w:rPr>
             </w:pPr>
-            <w:r>
-              <w:rPr>
-                <w:rFonts w:ascii="Times New Roman" w:hAnsi="Times New Roman" w:cs="Times New Roman"/>
-              </w:rPr>
-              <w:t>int Randomized_Partition(int A[], int low, int high)</w:t>
+            <w:proofErr w:type="spellStart"/>
+            <w:proofErr w:type="gramStart"/>
+            <w:r>
+              <w:rPr>
+                <w:rFonts w:ascii="Times New Roman" w:hAnsi="Times New Roman" w:cs="Times New Roman"/>
+              </w:rPr>
+              <w:t>int</w:t>
+            </w:r>
+            <w:proofErr w:type="spellEnd"/>
+            <w:proofErr w:type="gramEnd"/>
+            <w:r>
+              <w:rPr>
+                <w:rFonts w:ascii="Times New Roman" w:hAnsi="Times New Roman" w:cs="Times New Roman"/>
+              </w:rPr>
+              <w:t xml:space="preserve"> </w:t>
+            </w:r>
+            <w:proofErr w:type="spellStart"/>
+            <w:r>
+              <w:rPr>
+                <w:rFonts w:ascii="Times New Roman" w:hAnsi="Times New Roman" w:cs="Times New Roman"/>
+              </w:rPr>
+              <w:t>Randomized_Partition</w:t>
+            </w:r>
+            <w:proofErr w:type="spellEnd"/>
+            <w:r>
+              <w:rPr>
+                <w:rFonts w:ascii="Times New Roman" w:hAnsi="Times New Roman" w:cs="Times New Roman"/>
+              </w:rPr>
+              <w:t>(</w:t>
+            </w:r>
+            <w:proofErr w:type="spellStart"/>
+            <w:r>
+              <w:rPr>
+                <w:rFonts w:ascii="Times New Roman" w:hAnsi="Times New Roman" w:cs="Times New Roman"/>
+              </w:rPr>
+              <w:t>int</w:t>
+            </w:r>
+            <w:proofErr w:type="spellEnd"/>
+            <w:r>
+              <w:rPr>
+                <w:rFonts w:ascii="Times New Roman" w:hAnsi="Times New Roman" w:cs="Times New Roman"/>
+              </w:rPr>
+              <w:t xml:space="preserve"> A[], </w:t>
+            </w:r>
+            <w:proofErr w:type="spellStart"/>
+            <w:r>
+              <w:rPr>
+                <w:rFonts w:ascii="Times New Roman" w:hAnsi="Times New Roman" w:cs="Times New Roman"/>
+              </w:rPr>
+              <w:t>int</w:t>
+            </w:r>
+            <w:proofErr w:type="spellEnd"/>
+            <w:r>
+              <w:rPr>
+                <w:rFonts w:ascii="Times New Roman" w:hAnsi="Times New Roman" w:cs="Times New Roman"/>
+              </w:rPr>
+              <w:t xml:space="preserve"> low, </w:t>
+            </w:r>
+            <w:proofErr w:type="spellStart"/>
+            <w:r>
+              <w:rPr>
+                <w:rFonts w:ascii="Times New Roman" w:hAnsi="Times New Roman" w:cs="Times New Roman"/>
+              </w:rPr>
+              <w:t>int</w:t>
+            </w:r>
+            <w:proofErr w:type="spellEnd"/>
+            <w:r>
+              <w:rPr>
+                <w:rFonts w:ascii="Times New Roman" w:hAnsi="Times New Roman" w:cs="Times New Roman"/>
+              </w:rPr>
+              <w:t xml:space="preserve"> high)</w:t>
             </w:r>
           </w:p>
           <w:p>
@@ -6924,7 +9694,22 @@
                 <w:rFonts w:ascii="Times New Roman" w:hAnsi="Times New Roman" w:cs="Times New Roman"/>
               </w:rPr>
               <w:tab/>
-              <w:t>srand(time(NULL));</w:t>
+            </w:r>
+            <w:proofErr w:type="spellStart"/>
+            <w:proofErr w:type="gramStart"/>
+            <w:r>
+              <w:rPr>
+                <w:rFonts w:ascii="Times New Roman" w:hAnsi="Times New Roman" w:cs="Times New Roman"/>
+              </w:rPr>
+              <w:t>srand</w:t>
+            </w:r>
+            <w:proofErr w:type="spellEnd"/>
+            <w:proofErr w:type="gramEnd"/>
+            <w:r>
+              <w:rPr>
+                <w:rFonts w:ascii="Times New Roman" w:hAnsi="Times New Roman" w:cs="Times New Roman"/>
+              </w:rPr>
+              <w:t>(time(NULL));</w:t>
             </w:r>
           </w:p>
           <w:p>
@@ -6943,7 +9728,36 @@
                 <w:rFonts w:ascii="Times New Roman" w:hAnsi="Times New Roman" w:cs="Times New Roman"/>
               </w:rPr>
               <w:tab/>
-              <w:t>int i = rand() % (high+1);</w:t>
+            </w:r>
+            <w:proofErr w:type="spellStart"/>
+            <w:proofErr w:type="gramStart"/>
+            <w:r>
+              <w:rPr>
+                <w:rFonts w:ascii="Times New Roman" w:hAnsi="Times New Roman" w:cs="Times New Roman"/>
+              </w:rPr>
+              <w:t>int</w:t>
+            </w:r>
+            <w:proofErr w:type="spellEnd"/>
+            <w:proofErr w:type="gramEnd"/>
+            <w:r>
+              <w:rPr>
+                <w:rFonts w:ascii="Times New Roman" w:hAnsi="Times New Roman" w:cs="Times New Roman"/>
+              </w:rPr>
+              <w:t xml:space="preserve"> </w:t>
+            </w:r>
+            <w:proofErr w:type="spellStart"/>
+            <w:r>
+              <w:rPr>
+                <w:rFonts w:ascii="Times New Roman" w:hAnsi="Times New Roman" w:cs="Times New Roman"/>
+              </w:rPr>
+              <w:t>i</w:t>
+            </w:r>
+            <w:proofErr w:type="spellEnd"/>
+            <w:r>
+              <w:rPr>
+                <w:rFonts w:ascii="Times New Roman" w:hAnsi="Times New Roman" w:cs="Times New Roman"/>
+              </w:rPr>
+              <w:t xml:space="preserve"> = rand() % (high+1);</w:t>
             </w:r>
           </w:p>
           <w:p>
@@ -6962,7 +9776,34 @@
                 <w:rFonts w:ascii="Times New Roman" w:hAnsi="Times New Roman" w:cs="Times New Roman"/>
               </w:rPr>
               <w:tab/>
-              <w:t>swap(A[low], A[i]);</w:t>
+            </w:r>
+            <w:proofErr w:type="gramStart"/>
+            <w:r>
+              <w:rPr>
+                <w:rFonts w:ascii="Times New Roman" w:hAnsi="Times New Roman" w:cs="Times New Roman"/>
+              </w:rPr>
+              <w:t>swap</w:t>
+            </w:r>
+            <w:proofErr w:type="gramEnd"/>
+            <w:r>
+              <w:rPr>
+                <w:rFonts w:ascii="Times New Roman" w:hAnsi="Times New Roman" w:cs="Times New Roman"/>
+              </w:rPr>
+              <w:t>(A[low], A[</w:t>
+            </w:r>
+            <w:proofErr w:type="spellStart"/>
+            <w:r>
+              <w:rPr>
+                <w:rFonts w:ascii="Times New Roman" w:hAnsi="Times New Roman" w:cs="Times New Roman"/>
+              </w:rPr>
+              <w:t>i</w:t>
+            </w:r>
+            <w:proofErr w:type="spellEnd"/>
+            <w:r>
+              <w:rPr>
+                <w:rFonts w:ascii="Times New Roman" w:hAnsi="Times New Roman" w:cs="Times New Roman"/>
+              </w:rPr>
+              <w:t>]);</w:t>
             </w:r>
           </w:p>
           <w:p>
@@ -6981,7 +9822,20 @@
                 <w:rFonts w:ascii="Times New Roman" w:hAnsi="Times New Roman" w:cs="Times New Roman"/>
               </w:rPr>
               <w:tab/>
-              <w:t>return Partition(A, low, high);</w:t>
+            </w:r>
+            <w:proofErr w:type="gramStart"/>
+            <w:r>
+              <w:rPr>
+                <w:rFonts w:ascii="Times New Roman" w:hAnsi="Times New Roman" w:cs="Times New Roman"/>
+              </w:rPr>
+              <w:t>return</w:t>
+            </w:r>
+            <w:proofErr w:type="gramEnd"/>
+            <w:r>
+              <w:rPr>
+                <w:rFonts w:ascii="Times New Roman" w:hAnsi="Times New Roman" w:cs="Times New Roman"/>
+              </w:rPr>
+              <w:t xml:space="preserve"> Partition(A, low, high);</w:t>
             </w:r>
           </w:p>
           <w:p>
@@ -7047,11 +9901,105 @@
                 <w:rFonts w:ascii="Times New Roman" w:hAnsi="Times New Roman" w:cs="Times New Roman"/>
               </w:rPr>
             </w:pPr>
-            <w:r>
-              <w:rPr>
-                <w:rFonts w:ascii="Times New Roman" w:hAnsi="Times New Roman" w:cs="Times New Roman"/>
-              </w:rPr>
-              <w:t>int Randomized_Select(int A[], int p, int q, int i)</w:t>
+            <w:proofErr w:type="spellStart"/>
+            <w:proofErr w:type="gramStart"/>
+            <w:r>
+              <w:rPr>
+                <w:rFonts w:ascii="Times New Roman" w:hAnsi="Times New Roman" w:cs="Times New Roman"/>
+              </w:rPr>
+              <w:t>int</w:t>
+            </w:r>
+            <w:proofErr w:type="spellEnd"/>
+            <w:proofErr w:type="gramEnd"/>
+            <w:r>
+              <w:rPr>
+                <w:rFonts w:ascii="Times New Roman" w:hAnsi="Times New Roman" w:cs="Times New Roman"/>
+              </w:rPr>
+              <w:t xml:space="preserve"> </w:t>
+            </w:r>
+            <w:proofErr w:type="spellStart"/>
+            <w:r>
+              <w:rPr>
+                <w:rFonts w:ascii="Times New Roman" w:hAnsi="Times New Roman" w:cs="Times New Roman"/>
+              </w:rPr>
+              <w:t>Randomized_Select</w:t>
+            </w:r>
+            <w:proofErr w:type="spellEnd"/>
+            <w:r>
+              <w:rPr>
+                <w:rFonts w:ascii="Times New Roman" w:hAnsi="Times New Roman" w:cs="Times New Roman"/>
+              </w:rPr>
+              <w:t>(</w:t>
+            </w:r>
+            <w:proofErr w:type="spellStart"/>
+            <w:r>
+              <w:rPr>
+                <w:rFonts w:ascii="Times New Roman" w:hAnsi="Times New Roman" w:cs="Times New Roman"/>
+              </w:rPr>
+              <w:t>int</w:t>
+            </w:r>
+            <w:proofErr w:type="spellEnd"/>
+            <w:r>
+              <w:rPr>
+                <w:rFonts w:ascii="Times New Roman" w:hAnsi="Times New Roman" w:cs="Times New Roman"/>
+              </w:rPr>
+              <w:t xml:space="preserve"> A[], </w:t>
+            </w:r>
+            <w:proofErr w:type="spellStart"/>
+            <w:r>
+              <w:rPr>
+                <w:rFonts w:ascii="Times New Roman" w:hAnsi="Times New Roman" w:cs="Times New Roman"/>
+              </w:rPr>
+              <w:t>int</w:t>
+            </w:r>
+            <w:proofErr w:type="spellEnd"/>
+            <w:r>
+              <w:rPr>
+                <w:rFonts w:ascii="Times New Roman" w:hAnsi="Times New Roman" w:cs="Times New Roman"/>
+              </w:rPr>
+              <w:t xml:space="preserve"> p, </w:t>
+            </w:r>
+            <w:proofErr w:type="spellStart"/>
+            <w:r>
+              <w:rPr>
+                <w:rFonts w:ascii="Times New Roman" w:hAnsi="Times New Roman" w:cs="Times New Roman"/>
+              </w:rPr>
+              <w:t>int</w:t>
+            </w:r>
+            <w:proofErr w:type="spellEnd"/>
+            <w:r>
+              <w:rPr>
+                <w:rFonts w:ascii="Times New Roman" w:hAnsi="Times New Roman" w:cs="Times New Roman"/>
+              </w:rPr>
+              <w:t xml:space="preserve"> q, </w:t>
+            </w:r>
+            <w:proofErr w:type="spellStart"/>
+            <w:r>
+              <w:rPr>
+                <w:rFonts w:ascii="Times New Roman" w:hAnsi="Times New Roman" w:cs="Times New Roman"/>
+              </w:rPr>
+              <w:t>int</w:t>
+            </w:r>
+            <w:proofErr w:type="spellEnd"/>
+            <w:r>
+              <w:rPr>
+                <w:rFonts w:ascii="Times New Roman" w:hAnsi="Times New Roman" w:cs="Times New Roman"/>
+              </w:rPr>
+              <w:t xml:space="preserve"> </w:t>
+            </w:r>
+            <w:proofErr w:type="spellStart"/>
+            <w:r>
+              <w:rPr>
+                <w:rFonts w:ascii="Times New Roman" w:hAnsi="Times New Roman" w:cs="Times New Roman"/>
+              </w:rPr>
+              <w:t>i</w:t>
+            </w:r>
+            <w:proofErr w:type="spellEnd"/>
+            <w:r>
+              <w:rPr>
+                <w:rFonts w:ascii="Times New Roman" w:hAnsi="Times New Roman" w:cs="Times New Roman"/>
+              </w:rPr>
+              <w:t>)</w:t>
             </w:r>
           </w:p>
           <w:p>
@@ -7088,7 +10036,20 @@
                 <w:rFonts w:ascii="Times New Roman" w:hAnsi="Times New Roman" w:cs="Times New Roman"/>
               </w:rPr>
               <w:tab/>
-              <w:t>if(p == q)</w:t>
+            </w:r>
+            <w:proofErr w:type="gramStart"/>
+            <w:r>
+              <w:rPr>
+                <w:rFonts w:ascii="Times New Roman" w:hAnsi="Times New Roman" w:cs="Times New Roman"/>
+              </w:rPr>
+              <w:t>if</w:t>
+            </w:r>
+            <w:proofErr w:type="gramEnd"/>
+            <w:r>
+              <w:rPr>
+                <w:rFonts w:ascii="Times New Roman" w:hAnsi="Times New Roman" w:cs="Times New Roman"/>
+              </w:rPr>
+              <w:t>(p == q)</w:t>
             </w:r>
           </w:p>
           <w:p>
@@ -7113,7 +10074,20 @@
                 <w:rFonts w:ascii="Times New Roman" w:hAnsi="Times New Roman" w:cs="Times New Roman"/>
               </w:rPr>
               <w:tab/>
-              <w:t>return A[p];</w:t>
+            </w:r>
+            <w:proofErr w:type="gramStart"/>
+            <w:r>
+              <w:rPr>
+                <w:rFonts w:ascii="Times New Roman" w:hAnsi="Times New Roman" w:cs="Times New Roman"/>
+              </w:rPr>
+              <w:t>return</w:t>
+            </w:r>
+            <w:proofErr w:type="gramEnd"/>
+            <w:r>
+              <w:rPr>
+                <w:rFonts w:ascii="Times New Roman" w:hAnsi="Times New Roman" w:cs="Times New Roman"/>
+              </w:rPr>
+              <w:t xml:space="preserve"> A[p];</w:t>
             </w:r>
           </w:p>
           <w:p>
@@ -7132,7 +10106,36 @@
                 <w:rFonts w:ascii="Times New Roman" w:hAnsi="Times New Roman" w:cs="Times New Roman"/>
               </w:rPr>
               <w:tab/>
-              <w:t>int r = Randomized_Partition(A, p, q);</w:t>
+            </w:r>
+            <w:proofErr w:type="spellStart"/>
+            <w:proofErr w:type="gramStart"/>
+            <w:r>
+              <w:rPr>
+                <w:rFonts w:ascii="Times New Roman" w:hAnsi="Times New Roman" w:cs="Times New Roman"/>
+              </w:rPr>
+              <w:t>int</w:t>
+            </w:r>
+            <w:proofErr w:type="spellEnd"/>
+            <w:proofErr w:type="gramEnd"/>
+            <w:r>
+              <w:rPr>
+                <w:rFonts w:ascii="Times New Roman" w:hAnsi="Times New Roman" w:cs="Times New Roman"/>
+              </w:rPr>
+              <w:t xml:space="preserve"> r = </w:t>
+            </w:r>
+            <w:proofErr w:type="spellStart"/>
+            <w:r>
+              <w:rPr>
+                <w:rFonts w:ascii="Times New Roman" w:hAnsi="Times New Roman" w:cs="Times New Roman"/>
+              </w:rPr>
+              <w:t>Randomized_Partition</w:t>
+            </w:r>
+            <w:proofErr w:type="spellEnd"/>
+            <w:r>
+              <w:rPr>
+                <w:rFonts w:ascii="Times New Roman" w:hAnsi="Times New Roman" w:cs="Times New Roman"/>
+              </w:rPr>
+              <w:t>(A, p, q);</w:t>
             </w:r>
           </w:p>
           <w:p>
@@ -7151,7 +10154,22 @@
                 <w:rFonts w:ascii="Times New Roman" w:hAnsi="Times New Roman" w:cs="Times New Roman"/>
               </w:rPr>
               <w:tab/>
-              <w:t>int k = r-p+1;</w:t>
+            </w:r>
+            <w:proofErr w:type="spellStart"/>
+            <w:proofErr w:type="gramStart"/>
+            <w:r>
+              <w:rPr>
+                <w:rFonts w:ascii="Times New Roman" w:hAnsi="Times New Roman" w:cs="Times New Roman"/>
+              </w:rPr>
+              <w:t>int</w:t>
+            </w:r>
+            <w:proofErr w:type="spellEnd"/>
+            <w:proofErr w:type="gramEnd"/>
+            <w:r>
+              <w:rPr>
+                <w:rFonts w:ascii="Times New Roman" w:hAnsi="Times New Roman" w:cs="Times New Roman"/>
+              </w:rPr>
+              <w:t xml:space="preserve"> k = r-p+1;</w:t>
             </w:r>
           </w:p>
           <w:p>
@@ -7170,7 +10188,34 @@
                 <w:rFonts w:ascii="Times New Roman" w:hAnsi="Times New Roman" w:cs="Times New Roman"/>
               </w:rPr>
               <w:tab/>
-              <w:t>if(i == k)</w:t>
+            </w:r>
+            <w:proofErr w:type="gramStart"/>
+            <w:r>
+              <w:rPr>
+                <w:rFonts w:ascii="Times New Roman" w:hAnsi="Times New Roman" w:cs="Times New Roman"/>
+              </w:rPr>
+              <w:t>if</w:t>
+            </w:r>
+            <w:proofErr w:type="gramEnd"/>
+            <w:r>
+              <w:rPr>
+                <w:rFonts w:ascii="Times New Roman" w:hAnsi="Times New Roman" w:cs="Times New Roman"/>
+              </w:rPr>
+              <w:t>(</w:t>
+            </w:r>
+            <w:proofErr w:type="spellStart"/>
+            <w:r>
+              <w:rPr>
+                <w:rFonts w:ascii="Times New Roman" w:hAnsi="Times New Roman" w:cs="Times New Roman"/>
+              </w:rPr>
+              <w:t>i</w:t>
+            </w:r>
+            <w:proofErr w:type="spellEnd"/>
+            <w:r>
+              <w:rPr>
+                <w:rFonts w:ascii="Times New Roman" w:hAnsi="Times New Roman" w:cs="Times New Roman"/>
+              </w:rPr>
+              <w:t xml:space="preserve"> == k)</w:t>
             </w:r>
           </w:p>
           <w:p>
@@ -7195,7 +10240,20 @@
                 <w:rFonts w:ascii="Times New Roman" w:hAnsi="Times New Roman" w:cs="Times New Roman"/>
               </w:rPr>
               <w:tab/>
-              <w:t>return A[r];</w:t>
+            </w:r>
+            <w:proofErr w:type="gramStart"/>
+            <w:r>
+              <w:rPr>
+                <w:rFonts w:ascii="Times New Roman" w:hAnsi="Times New Roman" w:cs="Times New Roman"/>
+              </w:rPr>
+              <w:t>return</w:t>
+            </w:r>
+            <w:proofErr w:type="gramEnd"/>
+            <w:r>
+              <w:rPr>
+                <w:rFonts w:ascii="Times New Roman" w:hAnsi="Times New Roman" w:cs="Times New Roman"/>
+              </w:rPr>
+              <w:t xml:space="preserve"> A[r];</w:t>
             </w:r>
           </w:p>
           <w:p>
@@ -7214,7 +10272,34 @@
                 <w:rFonts w:ascii="Times New Roman" w:hAnsi="Times New Roman" w:cs="Times New Roman"/>
               </w:rPr>
               <w:tab/>
-              <w:t>if(i &lt; k)</w:t>
+            </w:r>
+            <w:proofErr w:type="gramStart"/>
+            <w:r>
+              <w:rPr>
+                <w:rFonts w:ascii="Times New Roman" w:hAnsi="Times New Roman" w:cs="Times New Roman"/>
+              </w:rPr>
+              <w:t>if</w:t>
+            </w:r>
+            <w:proofErr w:type="gramEnd"/>
+            <w:r>
+              <w:rPr>
+                <w:rFonts w:ascii="Times New Roman" w:hAnsi="Times New Roman" w:cs="Times New Roman"/>
+              </w:rPr>
+              <w:t>(</w:t>
+            </w:r>
+            <w:proofErr w:type="spellStart"/>
+            <w:r>
+              <w:rPr>
+                <w:rFonts w:ascii="Times New Roman" w:hAnsi="Times New Roman" w:cs="Times New Roman"/>
+              </w:rPr>
+              <w:t>i</w:t>
+            </w:r>
+            <w:proofErr w:type="spellEnd"/>
+            <w:r>
+              <w:rPr>
+                <w:rFonts w:ascii="Times New Roman" w:hAnsi="Times New Roman" w:cs="Times New Roman"/>
+              </w:rPr>
+              <w:t xml:space="preserve"> &lt; k)</w:t>
             </w:r>
           </w:p>
           <w:p>
@@ -7239,7 +10324,48 @@
                 <w:rFonts w:ascii="Times New Roman" w:hAnsi="Times New Roman" w:cs="Times New Roman"/>
               </w:rPr>
               <w:tab/>
-              <w:t>return Randomized_Select(A, p, r-1, i);</w:t>
+            </w:r>
+            <w:proofErr w:type="gramStart"/>
+            <w:r>
+              <w:rPr>
+                <w:rFonts w:ascii="Times New Roman" w:hAnsi="Times New Roman" w:cs="Times New Roman"/>
+              </w:rPr>
+              <w:t>return</w:t>
+            </w:r>
+            <w:proofErr w:type="gramEnd"/>
+            <w:r>
+              <w:rPr>
+                <w:rFonts w:ascii="Times New Roman" w:hAnsi="Times New Roman" w:cs="Times New Roman"/>
+              </w:rPr>
+              <w:t xml:space="preserve"> </w:t>
+            </w:r>
+            <w:proofErr w:type="spellStart"/>
+            <w:r>
+              <w:rPr>
+                <w:rFonts w:ascii="Times New Roman" w:hAnsi="Times New Roman" w:cs="Times New Roman"/>
+              </w:rPr>
+              <w:t>Randomized_Select</w:t>
+            </w:r>
+            <w:proofErr w:type="spellEnd"/>
+            <w:r>
+              <w:rPr>
+                <w:rFonts w:ascii="Times New Roman" w:hAnsi="Times New Roman" w:cs="Times New Roman"/>
+              </w:rPr>
+              <w:t xml:space="preserve">(A, p, r-1, </w:t>
+            </w:r>
+            <w:proofErr w:type="spellStart"/>
+            <w:r>
+              <w:rPr>
+                <w:rFonts w:ascii="Times New Roman" w:hAnsi="Times New Roman" w:cs="Times New Roman"/>
+              </w:rPr>
+              <w:t>i</w:t>
+            </w:r>
+            <w:proofErr w:type="spellEnd"/>
+            <w:r>
+              <w:rPr>
+                <w:rFonts w:ascii="Times New Roman" w:hAnsi="Times New Roman" w:cs="Times New Roman"/>
+              </w:rPr>
+              <w:t>);</w:t>
             </w:r>
           </w:p>
           <w:p>
@@ -7258,8 +10384,15 @@
                 <w:rFonts w:ascii="Times New Roman" w:hAnsi="Times New Roman" w:cs="Times New Roman"/>
               </w:rPr>
               <w:tab/>
+            </w:r>
+            <w:proofErr w:type="gramStart"/>
+            <w:r>
+              <w:rPr>
+                <w:rFonts w:ascii="Times New Roman" w:hAnsi="Times New Roman" w:cs="Times New Roman"/>
+              </w:rPr>
               <w:t>else</w:t>
             </w:r>
+            <w:proofErr w:type="gramEnd"/>
           </w:p>
           <w:p>
             <w:pPr>
@@ -7283,7 +10416,48 @@
                 <w:rFonts w:ascii="Times New Roman" w:hAnsi="Times New Roman" w:cs="Times New Roman"/>
               </w:rPr>
               <w:tab/>
-              <w:t>return Randomized_Select(A, r+1, q, i-k);</w:t>
+            </w:r>
+            <w:proofErr w:type="gramStart"/>
+            <w:r>
+              <w:rPr>
+                <w:rFonts w:ascii="Times New Roman" w:hAnsi="Times New Roman" w:cs="Times New Roman"/>
+              </w:rPr>
+              <w:t>return</w:t>
+            </w:r>
+            <w:proofErr w:type="gramEnd"/>
+            <w:r>
+              <w:rPr>
+                <w:rFonts w:ascii="Times New Roman" w:hAnsi="Times New Roman" w:cs="Times New Roman"/>
+              </w:rPr>
+              <w:t xml:space="preserve"> </w:t>
+            </w:r>
+            <w:proofErr w:type="spellStart"/>
+            <w:r>
+              <w:rPr>
+                <w:rFonts w:ascii="Times New Roman" w:hAnsi="Times New Roman" w:cs="Times New Roman"/>
+              </w:rPr>
+              <w:t>Randomized_Select</w:t>
+            </w:r>
+            <w:proofErr w:type="spellEnd"/>
+            <w:r>
+              <w:rPr>
+                <w:rFonts w:ascii="Times New Roman" w:hAnsi="Times New Roman" w:cs="Times New Roman"/>
+              </w:rPr>
+              <w:t xml:space="preserve">(A, r+1, q, </w:t>
+            </w:r>
+            <w:proofErr w:type="spellStart"/>
+            <w:r>
+              <w:rPr>
+                <w:rFonts w:ascii="Times New Roman" w:hAnsi="Times New Roman" w:cs="Times New Roman"/>
+              </w:rPr>
+              <w:t>i</w:t>
+            </w:r>
+            <w:proofErr w:type="spellEnd"/>
+            <w:r>
+              <w:rPr>
+                <w:rFonts w:ascii="Times New Roman" w:hAnsi="Times New Roman" w:cs="Times New Roman"/>
+              </w:rPr>
+              <w:t>-k);</w:t>
             </w:r>
           </w:p>
           <w:p>
@@ -7508,8 +10682,13 @@
             <w:r>
               <w:t>如果</w:t>
             </w:r>
-            <w:r>
-              <w:t>i=k</w:t>
+            <w:proofErr w:type="spellStart"/>
+            <w:r>
+              <w:t>i</w:t>
+            </w:r>
+            <w:proofErr w:type="spellEnd"/>
+            <w:r>
+              <w:t>=k</w:t>
             </w:r>
             <w:r>
               <w:t>，则返回</w:t>
@@ -7520,8 +10699,13 @@
             <w:r>
               <w:t>。否则，如果</w:t>
             </w:r>
-            <w:r>
-              <w:t>i &lt; k</w:t>
+            <w:proofErr w:type="spellStart"/>
+            <w:r>
+              <w:t>i</w:t>
+            </w:r>
+            <w:proofErr w:type="spellEnd"/>
+            <w:r>
+              <w:t xml:space="preserve"> &lt; k</w:t>
             </w:r>
             <w:r>
               <w:t>，则在地区间递归调用</w:t>
@@ -7532,20 +10716,35 @@
             <w:r>
               <w:t>以找出第</w:t>
             </w:r>
+            <w:proofErr w:type="spellStart"/>
             <w:r>
               <w:t>i</w:t>
             </w:r>
+            <w:proofErr w:type="spellEnd"/>
             <w:r>
               <w:t>小的元素，若干</w:t>
             </w:r>
-            <w:r>
-              <w:t>i &gt; k</w:t>
+            <w:proofErr w:type="spellStart"/>
+            <w:r>
+              <w:t>i</w:t>
+            </w:r>
+            <w:proofErr w:type="spellEnd"/>
+            <w:r>
+              <w:t xml:space="preserve"> &gt; k</w:t>
             </w:r>
             <w:r>
               <w:t>，则在高区找第</w:t>
             </w:r>
             <w:r>
-              <w:t>(i-k)</w:t>
+              <w:t>(</w:t>
+            </w:r>
+            <w:proofErr w:type="spellStart"/>
+            <w:r>
+              <w:t>i</w:t>
+            </w:r>
+            <w:proofErr w:type="spellEnd"/>
+            <w:r>
+              <w:t>-k)</w:t>
             </w:r>
             <w:r>
               <w:t>个最小元素。</w:t>
@@ -7694,8 +10893,23 @@
                     <w:adjustRightInd w:val="0"/>
                     <w:jc w:val="left"/>
                   </w:pPr>
+                  <w:proofErr w:type="spellStart"/>
+                  <w:proofErr w:type="gramStart"/>
                   <w:r>
-                    <w:t xml:space="preserve">int tmp = a;  </w:t>
+                    <w:t>int</w:t>
+                  </w:r>
+                  <w:proofErr w:type="spellEnd"/>
+                  <w:proofErr w:type="gramEnd"/>
+                  <w:r>
+                    <w:t xml:space="preserve"> </w:t>
+                  </w:r>
+                  <w:proofErr w:type="spellStart"/>
+                  <w:r>
+                    <w:t>tmp</w:t>
+                  </w:r>
+                  <w:proofErr w:type="spellEnd"/>
+                  <w:r>
+                    <w:t xml:space="preserve"> = a;  </w:t>
                   </w:r>
                 </w:p>
                 <w:p>
@@ -7706,8 +10920,13 @@
                     <w:adjustRightInd w:val="0"/>
                     <w:jc w:val="left"/>
                   </w:pPr>
+                  <w:proofErr w:type="gramStart"/>
                   <w:r>
-                    <w:t>a = b;</w:t>
+                    <w:t>a</w:t>
+                  </w:r>
+                  <w:proofErr w:type="gramEnd"/>
+                  <w:r>
+                    <w:t xml:space="preserve"> = b;</w:t>
                   </w:r>
                 </w:p>
                 <w:p>
@@ -7718,9 +10937,19 @@
                     <w:adjustRightInd w:val="0"/>
                     <w:jc w:val="left"/>
                   </w:pPr>
+                  <w:proofErr w:type="gramStart"/>
                   <w:r>
-                    <w:t>b = tmp</w:t>
+                    <w:t>b</w:t>
                   </w:r>
+                  <w:proofErr w:type="gramEnd"/>
+                  <w:r>
+                    <w:t xml:space="preserve"> = </w:t>
+                  </w:r>
+                  <w:proofErr w:type="spellStart"/>
+                  <w:r>
+                    <w:t>tmp</w:t>
+                  </w:r>
+                  <w:proofErr w:type="spellEnd"/>
                 </w:p>
                 <w:p>
                   <w:pPr>
@@ -7768,8 +10997,13 @@
               <w:ind w:firstLine="480"/>
               <w:jc w:val="left"/>
             </w:pPr>
-            <w:r>
-              <w:t>a = a + b</w:t>
+            <w:proofErr w:type="gramStart"/>
+            <w:r>
+              <w:t>a</w:t>
+            </w:r>
+            <w:proofErr w:type="gramEnd"/>
+            <w:r>
+              <w:t xml:space="preserve"> = a + b</w:t>
             </w:r>
             <w:r>
               <w:t>;</w:t>
@@ -7780,8 +11014,13 @@
               <w:ind w:firstLine="480"/>
               <w:jc w:val="left"/>
             </w:pPr>
-            <w:r>
-              <w:t>b= a –b;</w:t>
+            <w:proofErr w:type="gramStart"/>
+            <w:r>
+              <w:t>b</w:t>
+            </w:r>
+            <w:proofErr w:type="gramEnd"/>
+            <w:r>
+              <w:t>= a –b;</w:t>
             </w:r>
           </w:p>
           <w:p>
@@ -7789,8 +11028,13 @@
               <w:ind w:firstLine="480"/>
               <w:jc w:val="left"/>
             </w:pPr>
-            <w:r>
-              <w:t>a =a-b;</w:t>
+            <w:proofErr w:type="gramStart"/>
+            <w:r>
+              <w:t>a</w:t>
+            </w:r>
+            <w:proofErr w:type="gramEnd"/>
+            <w:r>
+              <w:t xml:space="preserve"> =a-b;</w:t>
             </w:r>
           </w:p>
           <w:p>
@@ -7806,8 +11050,21 @@
               <w:ind w:firstLine="480"/>
               <w:jc w:val="left"/>
             </w:pPr>
-            <w:r>
-              <w:t>a=a^b;</w:t>
+            <w:proofErr w:type="gramStart"/>
+            <w:r>
+              <w:t>a</w:t>
+            </w:r>
+            <w:proofErr w:type="gramEnd"/>
+            <w:r>
+              <w:t>=</w:t>
+            </w:r>
+            <w:proofErr w:type="spellStart"/>
+            <w:r>
+              <w:t>a^b</w:t>
+            </w:r>
+            <w:proofErr w:type="spellEnd"/>
+            <w:r>
+              <w:t>;</w:t>
             </w:r>
           </w:p>
           <w:p>
@@ -7815,8 +11072,21 @@
               <w:ind w:firstLine="480"/>
               <w:jc w:val="left"/>
             </w:pPr>
-            <w:r>
-              <w:t>b=a^b;</w:t>
+            <w:proofErr w:type="gramStart"/>
+            <w:r>
+              <w:t>b</w:t>
+            </w:r>
+            <w:proofErr w:type="gramEnd"/>
+            <w:r>
+              <w:t>=</w:t>
+            </w:r>
+            <w:proofErr w:type="spellStart"/>
+            <w:r>
+              <w:t>a^b</w:t>
+            </w:r>
+            <w:proofErr w:type="spellEnd"/>
+            <w:r>
+              <w:t>;</w:t>
             </w:r>
           </w:p>
           <w:p>
@@ -7824,8 +11094,21 @@
               <w:ind w:firstLine="480"/>
               <w:jc w:val="left"/>
             </w:pPr>
-            <w:r>
-              <w:t>a=a^b;</w:t>
+            <w:proofErr w:type="gramStart"/>
+            <w:r>
+              <w:t>a</w:t>
+            </w:r>
+            <w:proofErr w:type="gramEnd"/>
+            <w:r>
+              <w:t>=</w:t>
+            </w:r>
+            <w:proofErr w:type="spellStart"/>
+            <w:r>
+              <w:t>a^b</w:t>
+            </w:r>
+            <w:proofErr w:type="spellEnd"/>
+            <w:r>
+              <w:t>;</w:t>
             </w:r>
           </w:p>
           <w:p>
@@ -8239,11 +11522,29 @@
               <w:jc w:val="left"/>
             </w:pPr>
             <w:r>
-              <w:t xml:space="preserve"> * quickSort(</w:t>
-            </w:r>
-            <w:r>
-              <w:t>int [] arr</w:t>
-            </w:r>
+              <w:t xml:space="preserve"> * </w:t>
+            </w:r>
+            <w:proofErr w:type="spellStart"/>
+            <w:r>
+              <w:t>quickSort</w:t>
+            </w:r>
+            <w:proofErr w:type="spellEnd"/>
+            <w:r>
+              <w:t>(</w:t>
+            </w:r>
+            <w:proofErr w:type="spellStart"/>
+            <w:r>
+              <w:t>int</w:t>
+            </w:r>
+            <w:proofErr w:type="spellEnd"/>
+            <w:r>
+              <w:t xml:space="preserve"> [] </w:t>
+            </w:r>
+            <w:proofErr w:type="spellStart"/>
+            <w:r>
+              <w:t>arr</w:t>
+            </w:r>
+            <w:proofErr w:type="spellEnd"/>
             <w:r>
               <w:t xml:space="preserve">) -&gt; </w:t>
             </w:r>
@@ -8260,7 +11561,39 @@
               <w:jc w:val="left"/>
             </w:pPr>
             <w:r>
-              <w:t xml:space="preserve"> * sortHelper(int[] arr,int left,int right) -&gt; </w:t>
+              <w:t xml:space="preserve"> * </w:t>
+            </w:r>
+            <w:proofErr w:type="spellStart"/>
+            <w:r>
+              <w:t>sortHelper</w:t>
+            </w:r>
+            <w:proofErr w:type="spellEnd"/>
+            <w:r>
+              <w:t>(</w:t>
+            </w:r>
+            <w:proofErr w:type="spellStart"/>
+            <w:r>
+              <w:t>int</w:t>
+            </w:r>
+            <w:proofErr w:type="spellEnd"/>
+            <w:r>
+              <w:t xml:space="preserve">[] </w:t>
+            </w:r>
+            <w:proofErr w:type="spellStart"/>
+            <w:r>
+              <w:t>arr,int</w:t>
+            </w:r>
+            <w:proofErr w:type="spellEnd"/>
+            <w:r>
+              <w:t xml:space="preserve"> </w:t>
+            </w:r>
+            <w:proofErr w:type="spellStart"/>
+            <w:r>
+              <w:t>left,int</w:t>
+            </w:r>
+            <w:proofErr w:type="spellEnd"/>
+            <w:r>
+              <w:t xml:space="preserve"> right) -&gt; </w:t>
             </w:r>
             <w:r>
               <w:t>排序调用时的递归函数，三个参数，包括左索引和右索引</w:t>
@@ -8271,7 +11604,31 @@
               <w:jc w:val="left"/>
             </w:pPr>
             <w:r>
-              <w:t xml:space="preserve"> * partition(int[] arr,int left,int right) -&gt; </w:t>
+              <w:t xml:space="preserve"> * partition(</w:t>
+            </w:r>
+            <w:proofErr w:type="spellStart"/>
+            <w:r>
+              <w:t>int</w:t>
+            </w:r>
+            <w:proofErr w:type="spellEnd"/>
+            <w:r>
+              <w:t xml:space="preserve">[] </w:t>
+            </w:r>
+            <w:proofErr w:type="spellStart"/>
+            <w:r>
+              <w:t>arr,int</w:t>
+            </w:r>
+            <w:proofErr w:type="spellEnd"/>
+            <w:r>
+              <w:t xml:space="preserve"> </w:t>
+            </w:r>
+            <w:proofErr w:type="spellStart"/>
+            <w:r>
+              <w:t>left,int</w:t>
+            </w:r>
+            <w:proofErr w:type="spellEnd"/>
+            <w:r>
+              <w:t xml:space="preserve"> right) -&gt; </w:t>
             </w:r>
             <w:r>
               <w:t>将一个范围分成两部分，注意要返回分完的</w:t>
@@ -8282,9 +11639,11 @@
             <w:r>
               <w:t>因此返回类型是</w:t>
             </w:r>
+            <w:proofErr w:type="spellStart"/>
             <w:r>
               <w:t>int</w:t>
             </w:r>
+            <w:proofErr w:type="spellEnd"/>
           </w:p>
         </w:tc>
       </w:tr>
@@ -8456,21 +11815,30 @@
             <w:r>
               <w:t>注意要维持一个</w:t>
             </w:r>
+            <w:proofErr w:type="spellStart"/>
             <w:r>
               <w:t>heapSize</w:t>
             </w:r>
+            <w:proofErr w:type="spellEnd"/>
             <w:r>
               <w:t>的变量，因为</w:t>
             </w:r>
-            <w:r>
-              <w:t xml:space="preserve">heapSize </w:t>
+            <w:proofErr w:type="spellStart"/>
+            <w:r>
+              <w:t>heapSize</w:t>
+            </w:r>
+            <w:proofErr w:type="spellEnd"/>
+            <w:r>
+              <w:t xml:space="preserve"> </w:t>
             </w:r>
             <w:r>
               <w:t>是我们</w:t>
             </w:r>
+            <w:proofErr w:type="spellStart"/>
             <w:r>
               <w:t>heaplifyDown</w:t>
             </w:r>
+            <w:proofErr w:type="spellEnd"/>
             <w:r>
               <w:t>（）的主要判定条件</w:t>
             </w:r>
@@ -8485,8 +11853,13 @@
             <w:r>
               <w:t>在</w:t>
             </w:r>
-            <w:r>
-              <w:t>heaplifyDown()</w:t>
+            <w:proofErr w:type="spellStart"/>
+            <w:r>
+              <w:t>heaplifyDown</w:t>
+            </w:r>
+            <w:proofErr w:type="spellEnd"/>
+            <w:r>
+              <w:t>()</w:t>
             </w:r>
             <w:r>
               <w:t>方法内，先判断当前节点是否含有左孩子和右孩子，如果有，需要将三者之中的最大值放在</w:t>
@@ -8588,7 +11961,15 @@
               <w:jc w:val="left"/>
             </w:pPr>
             <w:r>
-              <w:t xml:space="preserve"> * 2: mergeSort()</w:t>
+              <w:t xml:space="preserve"> * 2: </w:t>
+            </w:r>
+            <w:proofErr w:type="spellStart"/>
+            <w:r>
+              <w:t>mergeSort</w:t>
+            </w:r>
+            <w:proofErr w:type="spellEnd"/>
+            <w:r>
+              <w:t>()</w:t>
             </w:r>
             <w:r>
               <w:t>中的</w:t>
@@ -8626,9 +12007,11 @@
             <w:r>
               <w:t>里需要创建</w:t>
             </w:r>
+            <w:proofErr w:type="spellStart"/>
             <w:r>
               <w:t>tmp</w:t>
             </w:r>
+            <w:proofErr w:type="spellEnd"/>
             <w:r>
               <w:t>数组来临时保存合并的结果，因此归并排序空间复杂度是</w:t>
             </w:r>
@@ -8662,6 +12045,7 @@
         </w:rPr>
         <w:t>关于</w:t>
       </w:r>
+      <w:proofErr w:type="spellStart"/>
       <w:r>
         <w:rPr>
           <w:b/>
@@ -8669,6 +12053,7 @@
         </w:rPr>
         <w:t>moveZeros</w:t>
       </w:r>
+      <w:proofErr w:type="spellEnd"/>
       <w:r>
         <w:rPr>
           <w:rFonts w:hint="eastAsia"/>
@@ -8991,9 +12376,11 @@
               </w:rPr>
               <w:t>可以使用</w:t>
             </w:r>
+            <w:proofErr w:type="spellStart"/>
             <w:r>
               <w:t>hashmap</w:t>
             </w:r>
+            <w:proofErr w:type="spellEnd"/>
             <w:r>
               <w:rPr>
                 <w:rFonts w:hint="eastAsia"/>
@@ -9056,16 +12443,36 @@
             <w:pPr>
               <w:jc w:val="left"/>
             </w:pPr>
-            <w:r>
-              <w:t>int count=0;</w:t>
-            </w:r>
-          </w:p>
-          <w:p>
-            <w:pPr>
-              <w:jc w:val="left"/>
-            </w:pPr>
-            <w:r>
-              <w:t xml:space="preserve">int m = arr[0];//m </w:t>
+            <w:proofErr w:type="spellStart"/>
+            <w:proofErr w:type="gramStart"/>
+            <w:r>
+              <w:t>int</w:t>
+            </w:r>
+            <w:proofErr w:type="spellEnd"/>
+            <w:proofErr w:type="gramEnd"/>
+            <w:r>
+              <w:t xml:space="preserve"> count=0;</w:t>
+            </w:r>
+          </w:p>
+          <w:p>
+            <w:pPr>
+              <w:jc w:val="left"/>
+            </w:pPr>
+            <w:proofErr w:type="spellStart"/>
+            <w:r>
+              <w:t>int</w:t>
+            </w:r>
+            <w:proofErr w:type="spellEnd"/>
+            <w:r>
+              <w:t xml:space="preserve"> m = </w:t>
+            </w:r>
+            <w:proofErr w:type="spellStart"/>
+            <w:r>
+              <w:t>arr</w:t>
+            </w:r>
+            <w:proofErr w:type="spellEnd"/>
+            <w:r>
+              <w:t xml:space="preserve">[0];//m </w:t>
             </w:r>
             <w:r>
               <w:rPr>
@@ -9078,8 +12485,37 @@
             <w:pPr>
               <w:jc w:val="left"/>
             </w:pPr>
-            <w:r>
-              <w:t>for(int i=0;i&lt;arr.length;i++)</w:t>
+            <w:proofErr w:type="gramStart"/>
+            <w:r>
+              <w:t>for</w:t>
+            </w:r>
+            <w:proofErr w:type="gramEnd"/>
+            <w:r>
+              <w:t>(</w:t>
+            </w:r>
+            <w:proofErr w:type="spellStart"/>
+            <w:r>
+              <w:t>int</w:t>
+            </w:r>
+            <w:proofErr w:type="spellEnd"/>
+            <w:r>
+              <w:t xml:space="preserve"> </w:t>
+            </w:r>
+            <w:proofErr w:type="spellStart"/>
+            <w:r>
+              <w:t>i</w:t>
+            </w:r>
+            <w:proofErr w:type="spellEnd"/>
+            <w:r>
+              <w:t>=0;i&lt;</w:t>
+            </w:r>
+            <w:proofErr w:type="spellStart"/>
+            <w:r>
+              <w:t>arr.length;i</w:t>
+            </w:r>
+            <w:proofErr w:type="spellEnd"/>
+            <w:r>
+              <w:t>++)</w:t>
             </w:r>
           </w:p>
           <w:p>
@@ -9095,7 +12531,15 @@
               <w:jc w:val="left"/>
             </w:pPr>
             <w:r>
-              <w:t xml:space="preserve">  if(count == 0) -&gt;m=a[i],count=1 //</w:t>
+              <w:t xml:space="preserve">  if(count == 0) -&gt;m=a[</w:t>
+            </w:r>
+            <w:proofErr w:type="spellStart"/>
+            <w:r>
+              <w:t>i</w:t>
+            </w:r>
+            <w:proofErr w:type="spellEnd"/>
+            <w:r>
+              <w:t>],count=1 //</w:t>
             </w:r>
             <w:r>
               <w:rPr>
@@ -9112,15 +12556,47 @@
               <w:jc w:val="left"/>
             </w:pPr>
             <w:r>
-              <w:t xml:space="preserve">  else if(arr[i] == m) count++</w:t>
-            </w:r>
-          </w:p>
-          <w:p>
-            <w:pPr>
-              <w:jc w:val="left"/>
-            </w:pPr>
-            <w:r>
-              <w:t xml:space="preserve">  else count--;</w:t>
+              <w:t xml:space="preserve">  </w:t>
+            </w:r>
+            <w:proofErr w:type="gramStart"/>
+            <w:r>
+              <w:t>else</w:t>
+            </w:r>
+            <w:proofErr w:type="gramEnd"/>
+            <w:r>
+              <w:t xml:space="preserve"> if(</w:t>
+            </w:r>
+            <w:proofErr w:type="spellStart"/>
+            <w:r>
+              <w:t>arr</w:t>
+            </w:r>
+            <w:proofErr w:type="spellEnd"/>
+            <w:r>
+              <w:t>[</w:t>
+            </w:r>
+            <w:proofErr w:type="spellStart"/>
+            <w:r>
+              <w:t>i</w:t>
+            </w:r>
+            <w:proofErr w:type="spellEnd"/>
+            <w:r>
+              <w:t>] == m) count++</w:t>
+            </w:r>
+          </w:p>
+          <w:p>
+            <w:pPr>
+              <w:jc w:val="left"/>
+            </w:pPr>
+            <w:r>
+              <w:t xml:space="preserve">  </w:t>
+            </w:r>
+            <w:proofErr w:type="gramStart"/>
+            <w:r>
+              <w:t>else</w:t>
+            </w:r>
+            <w:proofErr w:type="gramEnd"/>
+            <w:r>
+              <w:t xml:space="preserve"> count--;</w:t>
             </w:r>
           </w:p>
           <w:p>
@@ -9135,8 +12611,13 @@
             <w:pPr>
               <w:jc w:val="left"/>
             </w:pPr>
-            <w:r>
-              <w:t>return m;</w:t>
+            <w:proofErr w:type="gramStart"/>
+            <w:r>
+              <w:t>return</w:t>
+            </w:r>
+            <w:proofErr w:type="gramEnd"/>
+            <w:r>
+              <w:t xml:space="preserve"> m;</w:t>
             </w:r>
           </w:p>
           <w:p>
@@ -9481,24 +12962,49 @@
             <w:pPr>
               <w:jc w:val="left"/>
             </w:pPr>
-            <w:r>
-              <w:t>int rand10(){</w:t>
-            </w:r>
-          </w:p>
-          <w:p>
-            <w:pPr>
-              <w:jc w:val="left"/>
-            </w:pPr>
-            <w:r>
-              <w:t xml:space="preserve">   int  x;</w:t>
-            </w:r>
-          </w:p>
-          <w:p>
-            <w:pPr>
-              <w:jc w:val="left"/>
-            </w:pPr>
-            <w:r>
-              <w:t xml:space="preserve">   while(</w:t>
+            <w:proofErr w:type="spellStart"/>
+            <w:proofErr w:type="gramStart"/>
+            <w:r>
+              <w:t>int</w:t>
+            </w:r>
+            <w:proofErr w:type="spellEnd"/>
+            <w:proofErr w:type="gramEnd"/>
+            <w:r>
+              <w:t xml:space="preserve"> rand10(){</w:t>
+            </w:r>
+          </w:p>
+          <w:p>
+            <w:pPr>
+              <w:jc w:val="left"/>
+            </w:pPr>
+            <w:r>
+              <w:t xml:space="preserve">   </w:t>
+            </w:r>
+            <w:proofErr w:type="spellStart"/>
+            <w:proofErr w:type="gramStart"/>
+            <w:r>
+              <w:t>int</w:t>
+            </w:r>
+            <w:proofErr w:type="spellEnd"/>
+            <w:proofErr w:type="gramEnd"/>
+            <w:r>
+              <w:t xml:space="preserve">  x;</w:t>
+            </w:r>
+          </w:p>
+          <w:p>
+            <w:pPr>
+              <w:jc w:val="left"/>
+            </w:pPr>
+            <w:r>
+              <w:t xml:space="preserve">   </w:t>
+            </w:r>
+            <w:proofErr w:type="gramStart"/>
+            <w:r>
+              <w:t>while</w:t>
+            </w:r>
+            <w:proofErr w:type="gramEnd"/>
+            <w:r>
+              <w:t>(</w:t>
             </w:r>
             <w:r>
               <w:rPr>
@@ -9524,7 +13030,15 @@
               <w:jc w:val="left"/>
             </w:pPr>
             <w:r>
-              <w:t xml:space="preserve">   return x&amp;10+1;</w:t>
+              <w:t xml:space="preserve">   </w:t>
+            </w:r>
+            <w:proofErr w:type="gramStart"/>
+            <w:r>
+              <w:t>return</w:t>
+            </w:r>
+            <w:proofErr w:type="gramEnd"/>
+            <w:r>
+              <w:t xml:space="preserve"> x&amp;10+1;</w:t>
             </w:r>
           </w:p>
           <w:p>
@@ -9775,32 +13289,73 @@
             <w:pPr>
               <w:jc w:val="left"/>
             </w:pPr>
-            <w:r>
-              <w:t>int gen(){</w:t>
-            </w:r>
-          </w:p>
-          <w:p>
-            <w:pPr>
-              <w:jc w:val="left"/>
-            </w:pPr>
-            <w:r>
-              <w:t xml:space="preserve">  int x,y;</w:t>
-            </w:r>
-          </w:p>
-          <w:p>
-            <w:pPr>
-              <w:jc w:val="left"/>
-            </w:pPr>
-            <w:r>
-              <w:t xml:space="preserve">  while((x==rand()) == (y=rand())){};</w:t>
-            </w:r>
-          </w:p>
-          <w:p>
-            <w:pPr>
-              <w:jc w:val="left"/>
-            </w:pPr>
-            <w:r>
-              <w:t xml:space="preserve">  return x;</w:t>
+            <w:proofErr w:type="spellStart"/>
+            <w:proofErr w:type="gramStart"/>
+            <w:r>
+              <w:t>int</w:t>
+            </w:r>
+            <w:proofErr w:type="spellEnd"/>
+            <w:proofErr w:type="gramEnd"/>
+            <w:r>
+              <w:t xml:space="preserve"> gen(){</w:t>
+            </w:r>
+          </w:p>
+          <w:p>
+            <w:pPr>
+              <w:jc w:val="left"/>
+            </w:pPr>
+            <w:r>
+              <w:t xml:space="preserve">  </w:t>
+            </w:r>
+            <w:proofErr w:type="spellStart"/>
+            <w:proofErr w:type="gramStart"/>
+            <w:r>
+              <w:t>int</w:t>
+            </w:r>
+            <w:proofErr w:type="spellEnd"/>
+            <w:proofErr w:type="gramEnd"/>
+            <w:r>
+              <w:t xml:space="preserve"> </w:t>
+            </w:r>
+            <w:proofErr w:type="spellStart"/>
+            <w:r>
+              <w:t>x,y</w:t>
+            </w:r>
+            <w:proofErr w:type="spellEnd"/>
+            <w:r>
+              <w:t>;</w:t>
+            </w:r>
+          </w:p>
+          <w:p>
+            <w:pPr>
+              <w:jc w:val="left"/>
+            </w:pPr>
+            <w:r>
+              <w:t xml:space="preserve">  </w:t>
+            </w:r>
+            <w:proofErr w:type="gramStart"/>
+            <w:r>
+              <w:t>while</w:t>
+            </w:r>
+            <w:proofErr w:type="gramEnd"/>
+            <w:r>
+              <w:t>((x==rand()) == (y=rand())){};</w:t>
+            </w:r>
+          </w:p>
+          <w:p>
+            <w:pPr>
+              <w:jc w:val="left"/>
+            </w:pPr>
+            <w:r>
+              <w:t xml:space="preserve">  </w:t>
+            </w:r>
+            <w:proofErr w:type="gramStart"/>
+            <w:r>
+              <w:t>return</w:t>
+            </w:r>
+            <w:proofErr w:type="gramEnd"/>
+            <w:r>
+              <w:t xml:space="preserve"> x;</w:t>
             </w:r>
           </w:p>
           <w:p>
@@ -9928,8 +13483,13 @@
               </w:rPr>
               <w:t>对于当前元素</w:t>
             </w:r>
-            <w:r>
-              <w:t>i,</w:t>
+            <w:proofErr w:type="spellStart"/>
+            <w:r>
+              <w:t>i</w:t>
+            </w:r>
+            <w:proofErr w:type="spellEnd"/>
+            <w:r>
+              <w:t>,</w:t>
             </w:r>
           </w:p>
           <w:p>
@@ -9948,8 +13508,13 @@
               </w:rPr>
               <w:t>如果</w:t>
             </w:r>
-            <w:r>
-              <w:t xml:space="preserve">i &lt;= k, </w:t>
+            <w:proofErr w:type="spellStart"/>
+            <w:r>
+              <w:t>i</w:t>
+            </w:r>
+            <w:proofErr w:type="spellEnd"/>
+            <w:r>
+              <w:t xml:space="preserve"> &lt;= k, </w:t>
             </w:r>
             <w:r>
               <w:rPr>
@@ -9958,7 +13523,15 @@
               <w:t>则直接放入数组</w:t>
             </w:r>
             <w:r>
-              <w:t>a[i]</w:t>
+              <w:t>a[</w:t>
+            </w:r>
+            <w:proofErr w:type="spellStart"/>
+            <w:r>
+              <w:t>i</w:t>
+            </w:r>
+            <w:proofErr w:type="spellEnd"/>
+            <w:r>
+              <w:t>]</w:t>
             </w:r>
             <w:r>
               <w:rPr>
@@ -9983,8 +13556,13 @@
               </w:rPr>
               <w:t>如果</w:t>
             </w:r>
-            <w:r>
-              <w:t xml:space="preserve">i&gt;k, </w:t>
+            <w:proofErr w:type="spellStart"/>
+            <w:r>
+              <w:t>i</w:t>
+            </w:r>
+            <w:proofErr w:type="spellEnd"/>
+            <w:r>
+              <w:t xml:space="preserve">&gt;k, </w:t>
             </w:r>
             <w:r>
               <w:rPr>
@@ -9993,7 +13571,15 @@
               <w:t>产生一个随机数</w:t>
             </w:r>
             <w:r>
-              <w:t>x = rand()%i;</w:t>
+              <w:t>x = rand()%</w:t>
+            </w:r>
+            <w:proofErr w:type="spellStart"/>
+            <w:r>
+              <w:t>i</w:t>
+            </w:r>
+            <w:proofErr w:type="spellEnd"/>
+            <w:r>
+              <w:t>;</w:t>
             </w:r>
             <w:r>
               <w:rPr>
@@ -10002,8 +13588,13 @@
               <w:t>若</w:t>
             </w:r>
             <w:r>
-              <w:t>x&lt;=k,z</w:t>
-            </w:r>
+              <w:t>x&lt;=</w:t>
+            </w:r>
+            <w:proofErr w:type="spellStart"/>
+            <w:r>
+              <w:t>k,z</w:t>
+            </w:r>
+            <w:proofErr w:type="spellEnd"/>
             <w:r>
               <w:rPr>
                 <w:rFonts w:hint="eastAsia"/>
@@ -10058,8 +13649,13 @@
               </w:rPr>
               <w:t>分</w:t>
             </w:r>
-            <w:r>
-              <w:t>i &lt;= k</w:t>
+            <w:proofErr w:type="spellStart"/>
+            <w:r>
+              <w:t>i</w:t>
+            </w:r>
+            <w:proofErr w:type="spellEnd"/>
+            <w:r>
+              <w:t xml:space="preserve"> &lt;= k</w:t>
             </w:r>
             <w:r>
               <w:rPr>
@@ -10067,8 +13663,13 @@
               </w:rPr>
               <w:t>和</w:t>
             </w:r>
-            <w:r>
-              <w:t>i&gt;k</w:t>
+            <w:proofErr w:type="spellStart"/>
+            <w:r>
+              <w:t>i</w:t>
+            </w:r>
+            <w:proofErr w:type="spellEnd"/>
+            <w:r>
+              <w:t>&gt;k</w:t>
             </w:r>
             <w:r>
               <w:rPr>
@@ -10120,9 +13721,11 @@
               </w:rPr>
               <w:t>对于第</w:t>
             </w:r>
+            <w:proofErr w:type="spellStart"/>
             <w:r>
               <w:t>i</w:t>
             </w:r>
+            <w:proofErr w:type="spellEnd"/>
             <w:r>
               <w:rPr>
                 <w:rFonts w:hint="eastAsia"/>
@@ -10130,8 +13733,13 @@
               <w:t>个元素，我们以</w:t>
             </w:r>
             <w:r>
-              <w:t>1/i</w:t>
-            </w:r>
+              <w:t>1/</w:t>
+            </w:r>
+            <w:proofErr w:type="spellStart"/>
+            <w:r>
+              <w:t>i</w:t>
+            </w:r>
+            <w:proofErr w:type="spellEnd"/>
             <w:r>
               <w:rPr>
                 <w:rFonts w:hint="eastAsia"/>
@@ -10149,9 +13757,11 @@
               </w:rPr>
               <w:t>证明：证明第</w:t>
             </w:r>
+            <w:proofErr w:type="spellStart"/>
             <w:r>
               <w:t>i</w:t>
             </w:r>
+            <w:proofErr w:type="spellEnd"/>
             <w:r>
               <w:rPr>
                 <w:rFonts w:hint="eastAsia"/>
@@ -10229,7 +13839,23 @@
           <w:b/>
           <w:color w:val="3366FF"/>
         </w:rPr>
-        <w:t>(random_shuffle)</w:t>
+        <w:t>(</w:t>
+      </w:r>
+      <w:proofErr w:type="spellStart"/>
+      <w:r>
+        <w:rPr>
+          <w:b/>
+          <w:color w:val="3366FF"/>
+        </w:rPr>
+        <w:t>random_shuffle</w:t>
+      </w:r>
+      <w:proofErr w:type="spellEnd"/>
+      <w:r>
+        <w:rPr>
+          <w:b/>
+          <w:color w:val="3366FF"/>
+        </w:rPr>
+        <w:t>)</w:t>
       </w:r>
       <w:r>
         <w:rPr>
@@ -10272,7 +13898,15 @@
               <w:t>然后</w:t>
             </w:r>
             <w:r>
-              <w:t>a[i]</w:t>
+              <w:t>a[</w:t>
+            </w:r>
+            <w:proofErr w:type="spellStart"/>
+            <w:r>
+              <w:t>i</w:t>
+            </w:r>
+            <w:proofErr w:type="spellEnd"/>
+            <w:r>
+              <w:t>]</w:t>
             </w:r>
             <w:r>
               <w:rPr>
@@ -10281,7 +13915,15 @@
               <w:t>和</w:t>
             </w:r>
             <w:r>
-              <w:t>a[i]…a[n-1]</w:t>
+              <w:t>a[</w:t>
+            </w:r>
+            <w:proofErr w:type="spellStart"/>
+            <w:r>
+              <w:t>i</w:t>
+            </w:r>
+            <w:proofErr w:type="spellEnd"/>
+            <w:r>
+              <w:t>]…a[n-1]</w:t>
             </w:r>
             <w:r>
               <w:rPr>
@@ -10313,16 +13955,61 @@
             <w:pPr>
               <w:jc w:val="left"/>
             </w:pPr>
-            <w:r>
-              <w:t>for(int i=0;i&lt;n;++i){</w:t>
-            </w:r>
-          </w:p>
-          <w:p>
-            <w:pPr>
-              <w:jc w:val="left"/>
-            </w:pPr>
-            <w:r>
-              <w:t xml:space="preserve">  a[i]=I;</w:t>
+            <w:proofErr w:type="gramStart"/>
+            <w:r>
+              <w:t>for</w:t>
+            </w:r>
+            <w:proofErr w:type="gramEnd"/>
+            <w:r>
+              <w:t>(</w:t>
+            </w:r>
+            <w:proofErr w:type="spellStart"/>
+            <w:r>
+              <w:t>int</w:t>
+            </w:r>
+            <w:proofErr w:type="spellEnd"/>
+            <w:r>
+              <w:t xml:space="preserve"> </w:t>
+            </w:r>
+            <w:proofErr w:type="spellStart"/>
+            <w:r>
+              <w:t>i</w:t>
+            </w:r>
+            <w:proofErr w:type="spellEnd"/>
+            <w:r>
+              <w:t>=0;i&lt;n;++</w:t>
+            </w:r>
+            <w:proofErr w:type="spellStart"/>
+            <w:r>
+              <w:t>i</w:t>
+            </w:r>
+            <w:proofErr w:type="spellEnd"/>
+            <w:r>
+              <w:t>){</w:t>
+            </w:r>
+          </w:p>
+          <w:p>
+            <w:pPr>
+              <w:jc w:val="left"/>
+            </w:pPr>
+            <w:r>
+              <w:t xml:space="preserve">  </w:t>
+            </w:r>
+            <w:proofErr w:type="gramStart"/>
+            <w:r>
+              <w:t>a</w:t>
+            </w:r>
+            <w:proofErr w:type="gramEnd"/>
+            <w:r>
+              <w:t>[</w:t>
+            </w:r>
+            <w:proofErr w:type="spellStart"/>
+            <w:r>
+              <w:t>i</w:t>
+            </w:r>
+            <w:proofErr w:type="spellEnd"/>
+            <w:r>
+              <w:t>]=I;</w:t>
             </w:r>
           </w:p>
           <w:p>
@@ -10352,7 +14039,15 @@
               <w:t>随机交换</w:t>
             </w:r>
             <w:r>
-              <w:t>a[i]</w:t>
+              <w:t>a[</w:t>
+            </w:r>
+            <w:proofErr w:type="spellStart"/>
+            <w:r>
+              <w:t>i</w:t>
+            </w:r>
+            <w:proofErr w:type="spellEnd"/>
+            <w:r>
+              <w:t>]</w:t>
             </w:r>
             <w:r>
               <w:rPr>
@@ -10361,23 +14056,92 @@
               <w:t>和</w:t>
             </w:r>
             <w:r>
-              <w:t>a[i]…a[n-1]</w:t>
-            </w:r>
-          </w:p>
-          <w:p>
-            <w:pPr>
-              <w:jc w:val="left"/>
-            </w:pPr>
-            <w:r>
-              <w:t>for(int i=0;i&lt;n;i++){</w:t>
-            </w:r>
-          </w:p>
-          <w:p>
-            <w:pPr>
-              <w:jc w:val="left"/>
-            </w:pPr>
-            <w:r>
-              <w:t xml:space="preserve">  swap(a[i],a[rand()%(n-i) + i]);</w:t>
+              <w:t>a[</w:t>
+            </w:r>
+            <w:proofErr w:type="spellStart"/>
+            <w:r>
+              <w:t>i</w:t>
+            </w:r>
+            <w:proofErr w:type="spellEnd"/>
+            <w:r>
+              <w:t>]…a[n-1]</w:t>
+            </w:r>
+          </w:p>
+          <w:p>
+            <w:pPr>
+              <w:jc w:val="left"/>
+            </w:pPr>
+            <w:proofErr w:type="gramStart"/>
+            <w:r>
+              <w:t>for</w:t>
+            </w:r>
+            <w:proofErr w:type="gramEnd"/>
+            <w:r>
+              <w:t>(</w:t>
+            </w:r>
+            <w:proofErr w:type="spellStart"/>
+            <w:r>
+              <w:t>int</w:t>
+            </w:r>
+            <w:proofErr w:type="spellEnd"/>
+            <w:r>
+              <w:t xml:space="preserve"> </w:t>
+            </w:r>
+            <w:proofErr w:type="spellStart"/>
+            <w:r>
+              <w:t>i</w:t>
+            </w:r>
+            <w:proofErr w:type="spellEnd"/>
+            <w:r>
+              <w:t>=0;i&lt;</w:t>
+            </w:r>
+            <w:proofErr w:type="spellStart"/>
+            <w:r>
+              <w:t>n;i</w:t>
+            </w:r>
+            <w:proofErr w:type="spellEnd"/>
+            <w:r>
+              <w:t>++){</w:t>
+            </w:r>
+          </w:p>
+          <w:p>
+            <w:pPr>
+              <w:jc w:val="left"/>
+            </w:pPr>
+            <w:r>
+              <w:t xml:space="preserve">  </w:t>
+            </w:r>
+            <w:proofErr w:type="gramStart"/>
+            <w:r>
+              <w:t>swap</w:t>
+            </w:r>
+            <w:proofErr w:type="gramEnd"/>
+            <w:r>
+              <w:t>(a[</w:t>
+            </w:r>
+            <w:proofErr w:type="spellStart"/>
+            <w:r>
+              <w:t>i</w:t>
+            </w:r>
+            <w:proofErr w:type="spellEnd"/>
+            <w:r>
+              <w:t>],a[rand()%(n-</w:t>
+            </w:r>
+            <w:proofErr w:type="spellStart"/>
+            <w:r>
+              <w:t>i</w:t>
+            </w:r>
+            <w:proofErr w:type="spellEnd"/>
+            <w:r>
+              <w:t xml:space="preserve">) + </w:t>
+            </w:r>
+            <w:proofErr w:type="spellStart"/>
+            <w:r>
+              <w:t>i</w:t>
+            </w:r>
+            <w:proofErr w:type="spellEnd"/>
+            <w:r>
+              <w:t>]);</w:t>
             </w:r>
           </w:p>
           <w:p>
@@ -10434,8 +14198,13 @@
               </w:rPr>
               <w:t>例如，元素有</w:t>
             </w:r>
-            <w:r>
-              <w:t>a,b,c,</w:t>
+            <w:proofErr w:type="spellStart"/>
+            <w:r>
+              <w:t>a,b,c</w:t>
+            </w:r>
+            <w:proofErr w:type="spellEnd"/>
+            <w:r>
+              <w:t>,</w:t>
             </w:r>
             <w:r>
               <w:rPr>
@@ -10558,7 +14327,15 @@
               <w:t xml:space="preserve"> </w:t>
             </w:r>
             <w:r>
-              <w:t>[a,a,a,b,b,b,b,b,c,c,c,c,c,c,c,c],</w:t>
+              <w:t>[</w:t>
+            </w:r>
+            <w:proofErr w:type="spellStart"/>
+            <w:r>
+              <w:t>a,a,a,b,b,b,b,b,c,c,c,c,c,c,c,c</w:t>
+            </w:r>
+            <w:proofErr w:type="spellEnd"/>
+            <w:r>
+              <w:t>],</w:t>
             </w:r>
             <w:r>
               <w:rPr>
@@ -10631,7 +14408,15 @@
               <w:t>当然同样也需要额外的</w:t>
             </w:r>
             <w:r>
-              <w:t>O(logn)</w:t>
+              <w:t>O(</w:t>
+            </w:r>
+            <w:proofErr w:type="spellStart"/>
+            <w:r>
+              <w:t>logn</w:t>
+            </w:r>
+            <w:proofErr w:type="spellEnd"/>
+            <w:r>
+              <w:t>)</w:t>
             </w:r>
             <w:r>
               <w:rPr>
@@ -10863,8 +14648,21 @@
               </w:rPr>
               <w:t>的解法，动态规划，</w:t>
             </w:r>
-            <w:r>
-              <w:t>dp[i]</w:t>
+            <w:proofErr w:type="spellStart"/>
+            <w:r>
+              <w:t>dp</w:t>
+            </w:r>
+            <w:proofErr w:type="spellEnd"/>
+            <w:r>
+              <w:t>[</w:t>
+            </w:r>
+            <w:proofErr w:type="spellStart"/>
+            <w:r>
+              <w:t>i</w:t>
+            </w:r>
+            <w:proofErr w:type="spellEnd"/>
+            <w:r>
+              <w:t>]</w:t>
             </w:r>
             <w:r>
               <w:rPr>
@@ -10872,8 +14670,21 @@
               </w:rPr>
               <w:t>代表从该位开始最长的子列，由于在确定</w:t>
             </w:r>
-            <w:r>
-              <w:t>dp[i]</w:t>
+            <w:proofErr w:type="spellStart"/>
+            <w:r>
+              <w:t>dp</w:t>
+            </w:r>
+            <w:proofErr w:type="spellEnd"/>
+            <w:r>
+              <w:t>[</w:t>
+            </w:r>
+            <w:proofErr w:type="spellStart"/>
+            <w:r>
+              <w:t>i</w:t>
+            </w:r>
+            <w:proofErr w:type="spellEnd"/>
+            <w:r>
+              <w:t>]</w:t>
             </w:r>
             <w:r>
               <w:rPr>
@@ -10900,7 +14711,15 @@
               <w:t>可以简化到</w:t>
             </w:r>
             <w:r>
-              <w:t>O(NlogN),</w:t>
+              <w:t>O(</w:t>
+            </w:r>
+            <w:proofErr w:type="spellStart"/>
+            <w:r>
+              <w:t>NlogN</w:t>
+            </w:r>
+            <w:proofErr w:type="spellEnd"/>
+            <w:r>
+              <w:t>),</w:t>
             </w:r>
             <w:r>
               <w:rPr>
@@ -10908,14 +14727,27 @@
               </w:rPr>
               <w:t>采用二分法，没太理解，</w:t>
             </w:r>
-            <w:hyperlink r:id="rId7" w:history="1">
-              <w:r>
-                <w:rPr>
-                  <w:rStyle w:val="a7"/>
-                </w:rPr>
-                <w:t>http://www.geeksforgeeks.org/longest-monotonically-increasing-subsequence-size-n-log-n/</w:t>
-              </w:r>
-            </w:hyperlink>
+            <w:r>
+              <w:fldChar w:fldCharType="begin"/>
+            </w:r>
+            <w:r>
+              <w:instrText xml:space="preserve"> HYPERLINK "http://www.geeksforgeeks.org/longest-monotonically-increasing-subsequence-size-n-log-n/" </w:instrText>
+            </w:r>
+            <w:r>
+              <w:fldChar w:fldCharType="separate"/>
+            </w:r>
+            <w:r>
+              <w:rPr>
+                <w:rStyle w:val="a7"/>
+              </w:rPr>
+              <w:t>http://www.geeksforgeeks.org/longest-monotonically-increasing-subsequence-size-n-log-n/</w:t>
+            </w:r>
+            <w:r>
+              <w:rPr>
+                <w:rStyle w:val="a7"/>
+              </w:rPr>
+              <w:fldChar w:fldCharType="end"/>
+            </w:r>
           </w:p>
           <w:p>
             <w:pPr>
@@ -10986,7 +14818,15 @@
               <w:t>：</w:t>
             </w:r>
             <w:r>
-              <w:t>c[i][j]</w:t>
+              <w:t>c[</w:t>
+            </w:r>
+            <w:proofErr w:type="spellStart"/>
+            <w:r>
+              <w:t>i</w:t>
+            </w:r>
+            <w:proofErr w:type="spellEnd"/>
+            <w:r>
+              <w:t>][j]</w:t>
             </w:r>
             <w:r>
               <w:rPr>
@@ -10994,8 +14834,13 @@
               </w:rPr>
               <w:t>代表到</w:t>
             </w:r>
-            <w:r>
-              <w:t xml:space="preserve">i,j </w:t>
+            <w:proofErr w:type="spellStart"/>
+            <w:r>
+              <w:t>i,j</w:t>
+            </w:r>
+            <w:proofErr w:type="spellEnd"/>
+            <w:r>
+              <w:t xml:space="preserve"> </w:t>
             </w:r>
             <w:r>
               <w:rPr>
@@ -11029,7 +14874,7 @@
                           <pic:cNvPicPr/>
                         </pic:nvPicPr>
                         <pic:blipFill>
-                          <a:blip r:embed="rId8">
+                          <a:blip r:embed="rId7">
                             <a:extLst>
                               <a:ext uri="{28A0092B-C50C-407E-A947-70E740481C1C}">
                                 <a14:useLocalDpi xmlns:a14="http://schemas.microsoft.com/office/drawing/2010/main" val="0"/>
@@ -11087,7 +14932,15 @@
               <w:t>类似上面，但是我们定义</w:t>
             </w:r>
             <w:r>
-              <w:t>c[i][j]</w:t>
+              <w:t>c[</w:t>
+            </w:r>
+            <w:proofErr w:type="spellStart"/>
+            <w:r>
+              <w:t>i</w:t>
+            </w:r>
+            <w:proofErr w:type="spellEnd"/>
+            <w:r>
+              <w:t>][j]</w:t>
             </w:r>
             <w:r>
               <w:rPr>
@@ -11095,9 +14948,11 @@
               </w:rPr>
               <w:t>代表必须以</w:t>
             </w:r>
+            <w:proofErr w:type="spellStart"/>
             <w:r>
               <w:t>i,j</w:t>
             </w:r>
+            <w:proofErr w:type="spellEnd"/>
             <w:r>
               <w:rPr>
                 <w:rFonts w:hint="eastAsia"/>
@@ -11105,7 +14960,15 @@
               <w:t>为结尾的最长字串，换句话说，如果最后一位不相同，则</w:t>
             </w:r>
             <w:r>
-              <w:t>c[i][j]</w:t>
+              <w:t>c[</w:t>
+            </w:r>
+            <w:proofErr w:type="spellStart"/>
+            <w:r>
+              <w:t>i</w:t>
+            </w:r>
+            <w:proofErr w:type="spellEnd"/>
+            <w:r>
+              <w:t>][j]</w:t>
             </w:r>
             <w:r>
               <w:rPr>
@@ -11145,7 +15008,7 @@
                           <pic:cNvPicPr/>
                         </pic:nvPicPr>
                         <pic:blipFill>
-                          <a:blip r:embed="rId9">
+                          <a:blip r:embed="rId8">
                             <a:extLst>
                               <a:ext uri="{28A0092B-C50C-407E-A947-70E740481C1C}">
                                 <a14:useLocalDpi xmlns:a14="http://schemas.microsoft.com/office/drawing/2010/main" val="0"/>
@@ -11270,11 +15133,16 @@
               </w:rPr>
               <w:t>出新的</w:t>
             </w:r>
+            <w:proofErr w:type="spellStart"/>
             <w:r>
               <w:t>res</w:t>
             </w:r>
             <w:r>
-              <w:t xml:space="preserve">head </w:t>
+              <w:t>head</w:t>
+            </w:r>
+            <w:proofErr w:type="spellEnd"/>
+            <w:r>
+              <w:t xml:space="preserve"> </w:t>
             </w:r>
             <w:r>
               <w:rPr>
@@ -11282,11 +15150,16 @@
               </w:rPr>
               <w:t>和</w:t>
             </w:r>
+            <w:proofErr w:type="spellStart"/>
             <w:r>
               <w:t>res</w:t>
             </w:r>
             <w:r>
-              <w:t>tail,</w:t>
+              <w:t>tail</w:t>
+            </w:r>
+            <w:proofErr w:type="spellEnd"/>
+            <w:r>
+              <w:t>,</w:t>
             </w:r>
             <w:r>
               <w:rPr>
@@ -11326,34 +15199,52 @@
               </w:rPr>
               <w:t>注意新每一次连接</w:t>
             </w:r>
+            <w:proofErr w:type="spellStart"/>
             <w:r>
               <w:rPr>
                 <w:b/>
                 <w:color w:val="FF6600"/>
               </w:rPr>
-              <w:t xml:space="preserve">restail, </w:t>
-            </w:r>
-            <w:r>
-              <w:rPr>
-                <w:rFonts w:hint="eastAsia"/>
+              <w:t>restail</w:t>
+            </w:r>
+            <w:proofErr w:type="spellEnd"/>
+            <w:r>
+              <w:rPr>
                 <w:b/>
                 <w:color w:val="FF6600"/>
               </w:rPr>
-              <w:t>需要将</w:t>
-            </w:r>
-            <w:r>
-              <w:rPr>
+              <w:t xml:space="preserve">, </w:t>
+            </w:r>
+            <w:r>
+              <w:rPr>
+                <w:rFonts w:hint="eastAsia"/>
                 <w:b/>
                 <w:color w:val="FF6600"/>
               </w:rPr>
-              <w:t xml:space="preserve">restail.next = null, </w:t>
-            </w:r>
-            <w:r>
-              <w:rPr>
-                <w:rFonts w:hint="eastAsia"/>
+              <w:t>需要将</w:t>
+            </w:r>
+            <w:proofErr w:type="spellStart"/>
+            <w:r>
+              <w:rPr>
                 <w:b/>
                 <w:color w:val="FF6600"/>
               </w:rPr>
+              <w:t>restail.next</w:t>
+            </w:r>
+            <w:proofErr w:type="spellEnd"/>
+            <w:r>
+              <w:rPr>
+                <w:b/>
+                <w:color w:val="FF6600"/>
+              </w:rPr>
+              <w:t xml:space="preserve"> = null, </w:t>
+            </w:r>
+            <w:r>
+              <w:rPr>
+                <w:rFonts w:hint="eastAsia"/>
+                <w:b/>
+                <w:color w:val="FF6600"/>
+              </w:rPr>
               <w:t>否则可能于原链表重复，这样的到的结果就不是我们想要的结果</w:t>
             </w:r>
             <w:r>
@@ -11385,7 +15276,15 @@
               <w:t xml:space="preserve"> </w:t>
             </w:r>
             <w:r>
-              <w:t>=&gt; Leetcode 142</w:t>
+              <w:t xml:space="preserve">=&gt; </w:t>
+            </w:r>
+            <w:proofErr w:type="spellStart"/>
+            <w:r>
+              <w:t>Leetcode</w:t>
+            </w:r>
+            <w:proofErr w:type="spellEnd"/>
+            <w:r>
+              <w:t xml:space="preserve"> 142</w:t>
             </w:r>
           </w:p>
           <w:p>
@@ -11405,7 +15304,15 @@
               <w:t xml:space="preserve"> </w:t>
             </w:r>
             <w:r>
-              <w:t>=&gt; Leetcode 328</w:t>
+              <w:t xml:space="preserve">=&gt; </w:t>
+            </w:r>
+            <w:proofErr w:type="spellStart"/>
+            <w:r>
+              <w:t>Leetcode</w:t>
+            </w:r>
+            <w:proofErr w:type="spellEnd"/>
+            <w:r>
+              <w:t xml:space="preserve"> 328</w:t>
             </w:r>
           </w:p>
           <w:p>
@@ -11430,9 +15337,11 @@
             <w:r>
               <w:t>O(</w:t>
             </w:r>
+            <w:proofErr w:type="spellStart"/>
             <w:r>
               <w:t>nlgn</w:t>
             </w:r>
+            <w:proofErr w:type="spellEnd"/>
             <w:r>
               <w:t>)]</w:t>
             </w:r>
@@ -11443,7 +15352,15 @@
               <w:t xml:space="preserve"> </w:t>
             </w:r>
             <w:r>
-              <w:t>=&gt;Leetcode 148</w:t>
+              <w:t>=&gt;</w:t>
+            </w:r>
+            <w:proofErr w:type="spellStart"/>
+            <w:r>
+              <w:t>Leetcode</w:t>
+            </w:r>
+            <w:proofErr w:type="spellEnd"/>
+            <w:r>
+              <w:t xml:space="preserve"> 148</w:t>
             </w:r>
           </w:p>
           <w:p>
@@ -11463,7 +15380,15 @@
               <w:t xml:space="preserve"> </w:t>
             </w:r>
             <w:r>
-              <w:t>=&gt; Leetcode 82(</w:t>
+              <w:t xml:space="preserve">=&gt; </w:t>
+            </w:r>
+            <w:proofErr w:type="spellStart"/>
+            <w:r>
+              <w:t>Leetcode</w:t>
+            </w:r>
+            <w:proofErr w:type="spellEnd"/>
+            <w:r>
+              <w:t xml:space="preserve"> 82(</w:t>
             </w:r>
             <w:r>
               <w:rPr>
@@ -11501,6 +15426,7 @@
       <w:pPr>
         <w:jc w:val="left"/>
       </w:pPr>
+      <w:proofErr w:type="spellStart"/>
       <w:r>
         <w:rPr>
           <w:b/>
@@ -11516,6 +15442,7 @@
         </w:rPr>
         <w:t>mp</w:t>
       </w:r>
+      <w:proofErr w:type="spellEnd"/>
       <w:r>
         <w:rPr>
           <w:rFonts w:hint="eastAsia"/>
@@ -11648,7 +15575,15 @@
               <w:t>数组的时候都是</w:t>
             </w:r>
             <w:r>
-              <w:t xml:space="preserve"> s[i] != p[j]</w:t>
+              <w:t xml:space="preserve"> s[</w:t>
+            </w:r>
+            <w:proofErr w:type="spellStart"/>
+            <w:r>
+              <w:t>i</w:t>
+            </w:r>
+            <w:proofErr w:type="spellEnd"/>
+            <w:r>
+              <w:t>] != p[j]</w:t>
             </w:r>
             <w:r>
               <w:t>的时候，需要重新定位。</w:t>
@@ -11757,8 +15692,21 @@
               </w:rPr>
               <w:tab/>
             </w:r>
-            <w:r>
-              <w:t>public static int[] next(String p)</w:t>
+            <w:proofErr w:type="gramStart"/>
+            <w:r>
+              <w:t>public</w:t>
+            </w:r>
+            <w:proofErr w:type="gramEnd"/>
+            <w:r>
+              <w:t xml:space="preserve"> static </w:t>
+            </w:r>
+            <w:proofErr w:type="spellStart"/>
+            <w:r>
+              <w:t>int</w:t>
+            </w:r>
+            <w:proofErr w:type="spellEnd"/>
+            <w:r>
+              <w:t>[] next(String p)</w:t>
             </w:r>
           </w:p>
           <w:p>
@@ -11787,7 +15735,22 @@
             </w:r>
             <w:r>
               <w:tab/>
-              <w:t>if(p == null || p.length() == 0) return null;</w:t>
+            </w:r>
+            <w:proofErr w:type="gramStart"/>
+            <w:r>
+              <w:t>if</w:t>
+            </w:r>
+            <w:proofErr w:type="gramEnd"/>
+            <w:r>
+              <w:t xml:space="preserve">(p == null || </w:t>
+            </w:r>
+            <w:proofErr w:type="spellStart"/>
+            <w:r>
+              <w:t>p.length</w:t>
+            </w:r>
+            <w:proofErr w:type="spellEnd"/>
+            <w:r>
+              <w:t>() == 0) return null;</w:t>
             </w:r>
           </w:p>
           <w:p>
@@ -11818,7 +15781,16 @@
             </w:r>
             <w:r>
               <w:tab/>
-              <w:t>int j=0;</w:t>
+            </w:r>
+            <w:proofErr w:type="spellStart"/>
+            <w:proofErr w:type="gramStart"/>
+            <w:r>
+              <w:t>int</w:t>
+            </w:r>
+            <w:proofErr w:type="spellEnd"/>
+            <w:proofErr w:type="gramEnd"/>
+            <w:r>
+              <w:t xml:space="preserve"> j=0;</w:t>
             </w:r>
           </w:p>
           <w:p>
@@ -11834,7 +15806,16 @@
             </w:r>
             <w:r>
               <w:tab/>
-              <w:t>int k=-1;</w:t>
+            </w:r>
+            <w:proofErr w:type="spellStart"/>
+            <w:proofErr w:type="gramStart"/>
+            <w:r>
+              <w:t>int</w:t>
+            </w:r>
+            <w:proofErr w:type="spellEnd"/>
+            <w:proofErr w:type="gramEnd"/>
+            <w:r>
+              <w:t xml:space="preserve"> k=-1;</w:t>
             </w:r>
           </w:p>
           <w:p>
@@ -11850,7 +15831,32 @@
             </w:r>
             <w:r>
               <w:tab/>
-              <w:t>int []next = new int[p.length()];</w:t>
+            </w:r>
+            <w:proofErr w:type="spellStart"/>
+            <w:proofErr w:type="gramStart"/>
+            <w:r>
+              <w:t>int</w:t>
+            </w:r>
+            <w:proofErr w:type="spellEnd"/>
+            <w:proofErr w:type="gramEnd"/>
+            <w:r>
+              <w:t xml:space="preserve"> []next = new </w:t>
+            </w:r>
+            <w:proofErr w:type="spellStart"/>
+            <w:r>
+              <w:t>int</w:t>
+            </w:r>
+            <w:proofErr w:type="spellEnd"/>
+            <w:r>
+              <w:t>[</w:t>
+            </w:r>
+            <w:proofErr w:type="spellStart"/>
+            <w:r>
+              <w:t>p.length</w:t>
+            </w:r>
+            <w:proofErr w:type="spellEnd"/>
+            <w:r>
+              <w:t>()];</w:t>
             </w:r>
           </w:p>
           <w:p>
@@ -11866,7 +15872,14 @@
             </w:r>
             <w:r>
               <w:tab/>
-              <w:t>next[0] = -1;</w:t>
+            </w:r>
+            <w:proofErr w:type="gramStart"/>
+            <w:r>
+              <w:t>next</w:t>
+            </w:r>
+            <w:proofErr w:type="gramEnd"/>
+            <w:r>
+              <w:t>[0] = -1;</w:t>
             </w:r>
           </w:p>
           <w:p>
@@ -11882,7 +15895,22 @@
             </w:r>
             <w:r>
               <w:tab/>
-              <w:t>while(j &lt; p.length()-1)</w:t>
+            </w:r>
+            <w:proofErr w:type="gramStart"/>
+            <w:r>
+              <w:t>while</w:t>
+            </w:r>
+            <w:proofErr w:type="gramEnd"/>
+            <w:r>
+              <w:t xml:space="preserve">(j &lt; </w:t>
+            </w:r>
+            <w:proofErr w:type="spellStart"/>
+            <w:r>
+              <w:t>p.length</w:t>
+            </w:r>
+            <w:proofErr w:type="spellEnd"/>
+            <w:r>
+              <w:t>()-1)</w:t>
             </w:r>
           </w:p>
           <w:p>
@@ -11917,7 +15945,30 @@
             </w:r>
             <w:r>
               <w:tab/>
-              <w:t>if(k == -1  || p.charAt(k) == p.charAt(j))</w:t>
+            </w:r>
+            <w:proofErr w:type="gramStart"/>
+            <w:r>
+              <w:t>if</w:t>
+            </w:r>
+            <w:proofErr w:type="gramEnd"/>
+            <w:r>
+              <w:t xml:space="preserve">(k == -1  || </w:t>
+            </w:r>
+            <w:proofErr w:type="spellStart"/>
+            <w:r>
+              <w:t>p.charAt</w:t>
+            </w:r>
+            <w:proofErr w:type="spellEnd"/>
+            <w:r>
+              <w:t xml:space="preserve">(k) == </w:t>
+            </w:r>
+            <w:proofErr w:type="spellStart"/>
+            <w:r>
+              <w:t>p.charAt</w:t>
+            </w:r>
+            <w:proofErr w:type="spellEnd"/>
+            <w:r>
+              <w:t>(j))</w:t>
             </w:r>
           </w:p>
           <w:p>
@@ -11958,7 +16009,14 @@
             </w:r>
             <w:r>
               <w:tab/>
-              <w:t>k++;</w:t>
+            </w:r>
+            <w:proofErr w:type="gramStart"/>
+            <w:r>
+              <w:t>k</w:t>
+            </w:r>
+            <w:proofErr w:type="gramEnd"/>
+            <w:r>
+              <w:t>++;</w:t>
             </w:r>
           </w:p>
           <w:p>
@@ -11980,7 +16038,14 @@
             </w:r>
             <w:r>
               <w:tab/>
-              <w:t>j++;</w:t>
+            </w:r>
+            <w:proofErr w:type="gramStart"/>
+            <w:r>
+              <w:t>j</w:t>
+            </w:r>
+            <w:proofErr w:type="gramEnd"/>
+            <w:r>
+              <w:t>++;</w:t>
             </w:r>
           </w:p>
           <w:p>
@@ -12002,7 +16067,14 @@
             </w:r>
             <w:r>
               <w:tab/>
-              <w:t>next[j] = k;</w:t>
+            </w:r>
+            <w:proofErr w:type="gramStart"/>
+            <w:r>
+              <w:t>next</w:t>
+            </w:r>
+            <w:proofErr w:type="gramEnd"/>
+            <w:r>
+              <w:t>[j] = k;</w:t>
             </w:r>
           </w:p>
           <w:p>
@@ -12021,8 +16093,12 @@
             </w:r>
             <w:r>
               <w:tab/>
+            </w:r>
+            <w:proofErr w:type="gramStart"/>
+            <w:r>
               <w:t>}else</w:t>
             </w:r>
+            <w:proofErr w:type="gramEnd"/>
           </w:p>
           <w:p>
             <w:pPr>
@@ -12062,7 +16138,14 @@
             </w:r>
             <w:r>
               <w:tab/>
-              <w:t>k = next[k];</w:t>
+            </w:r>
+            <w:proofErr w:type="gramStart"/>
+            <w:r>
+              <w:t>k</w:t>
+            </w:r>
+            <w:proofErr w:type="gramEnd"/>
+            <w:r>
+              <w:t xml:space="preserve"> = next[k];</w:t>
             </w:r>
           </w:p>
           <w:p>
@@ -12113,7 +16196,14 @@
             </w:r>
             <w:r>
               <w:tab/>
-              <w:t>return next;</w:t>
+            </w:r>
+            <w:proofErr w:type="gramStart"/>
+            <w:r>
+              <w:t>return</w:t>
+            </w:r>
+            <w:proofErr w:type="gramEnd"/>
+            <w:r>
+              <w:t xml:space="preserve"> next;</w:t>
             </w:r>
           </w:p>
           <w:p>
@@ -12139,9 +16229,11 @@
             <w:pPr>
               <w:jc w:val="left"/>
             </w:pPr>
+            <w:proofErr w:type="spellStart"/>
             <w:r>
               <w:t>kmp</w:t>
             </w:r>
+            <w:proofErr w:type="spellEnd"/>
             <w:r>
               <w:rPr>
                 <w:rFonts w:hint="eastAsia"/>
@@ -12163,9 +16255,11 @@
             <w:r>
               <w:t>利用</w:t>
             </w:r>
+            <w:proofErr w:type="spellStart"/>
             <w:r>
               <w:t>GetNextArray</w:t>
             </w:r>
+            <w:proofErr w:type="spellEnd"/>
             <w:r>
               <w:t>得到模式串的</w:t>
             </w:r>
@@ -12193,8 +16287,13 @@
               <w:t>－</w:t>
             </w:r>
             <w:r>
-              <w:t xml:space="preserve"> i</w:t>
-            </w:r>
+              <w:t xml:space="preserve"> </w:t>
+            </w:r>
+            <w:proofErr w:type="spellStart"/>
+            <w:r>
+              <w:t>i</w:t>
+            </w:r>
+            <w:proofErr w:type="spellEnd"/>
             <w:r>
               <w:t>，</w:t>
             </w:r>
@@ -12241,8 +16340,29 @@
               </w:rPr>
               <w:tab/>
             </w:r>
-            <w:r>
-              <w:t>public static int find(String s, String p, int[] next)</w:t>
+            <w:proofErr w:type="gramStart"/>
+            <w:r>
+              <w:t>public</w:t>
+            </w:r>
+            <w:proofErr w:type="gramEnd"/>
+            <w:r>
+              <w:t xml:space="preserve"> static </w:t>
+            </w:r>
+            <w:proofErr w:type="spellStart"/>
+            <w:r>
+              <w:t>int</w:t>
+            </w:r>
+            <w:proofErr w:type="spellEnd"/>
+            <w:r>
+              <w:t xml:space="preserve"> find(String s, String p, </w:t>
+            </w:r>
+            <w:proofErr w:type="spellStart"/>
+            <w:r>
+              <w:t>int</w:t>
+            </w:r>
+            <w:proofErr w:type="spellEnd"/>
+            <w:r>
+              <w:t>[] next)</w:t>
             </w:r>
           </w:p>
           <w:p>
@@ -12271,7 +16391,22 @@
             </w:r>
             <w:r>
               <w:tab/>
-              <w:t>if(s == null || s.length() == 0 || p == null ||</w:t>
+            </w:r>
+            <w:proofErr w:type="gramStart"/>
+            <w:r>
+              <w:t>if</w:t>
+            </w:r>
+            <w:proofErr w:type="gramEnd"/>
+            <w:r>
+              <w:t xml:space="preserve">(s == null || </w:t>
+            </w:r>
+            <w:proofErr w:type="spellStart"/>
+            <w:r>
+              <w:t>s.length</w:t>
+            </w:r>
+            <w:proofErr w:type="spellEnd"/>
+            <w:r>
+              <w:t>() == 0 || p == null ||</w:t>
             </w:r>
           </w:p>
           <w:p>
@@ -12293,7 +16428,35 @@
             </w:r>
             <w:r>
               <w:tab/>
-              <w:t>p.length() == 0 || s.length() &lt; p.length()) return -1;</w:t>
+            </w:r>
+            <w:proofErr w:type="spellStart"/>
+            <w:proofErr w:type="gramStart"/>
+            <w:r>
+              <w:t>p</w:t>
+            </w:r>
+            <w:proofErr w:type="gramEnd"/>
+            <w:r>
+              <w:t>.length</w:t>
+            </w:r>
+            <w:proofErr w:type="spellEnd"/>
+            <w:r>
+              <w:t xml:space="preserve">() == 0 || </w:t>
+            </w:r>
+            <w:proofErr w:type="spellStart"/>
+            <w:r>
+              <w:t>s.length</w:t>
+            </w:r>
+            <w:proofErr w:type="spellEnd"/>
+            <w:r>
+              <w:t xml:space="preserve">() &lt; </w:t>
+            </w:r>
+            <w:proofErr w:type="spellStart"/>
+            <w:r>
+              <w:t>p.length</w:t>
+            </w:r>
+            <w:proofErr w:type="spellEnd"/>
+            <w:r>
+              <w:t>()) return -1;</w:t>
             </w:r>
           </w:p>
           <w:p>
@@ -12324,7 +16487,16 @@
             </w:r>
             <w:r>
               <w:tab/>
-              <w:t>int j = 0;</w:t>
+            </w:r>
+            <w:proofErr w:type="spellStart"/>
+            <w:proofErr w:type="gramStart"/>
+            <w:r>
+              <w:t>int</w:t>
+            </w:r>
+            <w:proofErr w:type="spellEnd"/>
+            <w:proofErr w:type="gramEnd"/>
+            <w:r>
+              <w:t xml:space="preserve"> j = 0;</w:t>
             </w:r>
           </w:p>
           <w:p>
@@ -12340,7 +16512,46 @@
             </w:r>
             <w:r>
               <w:tab/>
-              <w:t>for(int i=0;i&lt;s.length();i++)</w:t>
+            </w:r>
+            <w:proofErr w:type="gramStart"/>
+            <w:r>
+              <w:t>for</w:t>
+            </w:r>
+            <w:proofErr w:type="gramEnd"/>
+            <w:r>
+              <w:t>(</w:t>
+            </w:r>
+            <w:proofErr w:type="spellStart"/>
+            <w:r>
+              <w:t>int</w:t>
+            </w:r>
+            <w:proofErr w:type="spellEnd"/>
+            <w:r>
+              <w:t xml:space="preserve"> </w:t>
+            </w:r>
+            <w:proofErr w:type="spellStart"/>
+            <w:r>
+              <w:t>i</w:t>
+            </w:r>
+            <w:proofErr w:type="spellEnd"/>
+            <w:r>
+              <w:t>=0;i&lt;</w:t>
+            </w:r>
+            <w:proofErr w:type="spellStart"/>
+            <w:r>
+              <w:t>s.length</w:t>
+            </w:r>
+            <w:proofErr w:type="spellEnd"/>
+            <w:r>
+              <w:t>();</w:t>
+            </w:r>
+            <w:proofErr w:type="spellStart"/>
+            <w:r>
+              <w:t>i</w:t>
+            </w:r>
+            <w:proofErr w:type="spellEnd"/>
+            <w:r>
+              <w:t>++)</w:t>
             </w:r>
           </w:p>
           <w:p>
@@ -12393,7 +16604,14 @@
             </w:r>
             <w:r>
               <w:tab/>
-              <w:t>if(j == -1) j = 0;</w:t>
+            </w:r>
+            <w:proofErr w:type="gramStart"/>
+            <w:r>
+              <w:t>if</w:t>
+            </w:r>
+            <w:proofErr w:type="gramEnd"/>
+            <w:r>
+              <w:t>(j == -1) j = 0;</w:t>
             </w:r>
           </w:p>
           <w:p>
@@ -12412,7 +16630,62 @@
             </w:r>
             <w:r>
               <w:tab/>
-              <w:t xml:space="preserve">while(j &lt;= p.length()-1 &amp;&amp; i &lt;= s.length()-1 &amp;&amp; s.charAt(i) == p.charAt(j)) </w:t>
+            </w:r>
+            <w:proofErr w:type="gramStart"/>
+            <w:r>
+              <w:t>while</w:t>
+            </w:r>
+            <w:proofErr w:type="gramEnd"/>
+            <w:r>
+              <w:t xml:space="preserve">(j &lt;= </w:t>
+            </w:r>
+            <w:proofErr w:type="spellStart"/>
+            <w:r>
+              <w:t>p.length</w:t>
+            </w:r>
+            <w:proofErr w:type="spellEnd"/>
+            <w:r>
+              <w:t xml:space="preserve">()-1 &amp;&amp; </w:t>
+            </w:r>
+            <w:proofErr w:type="spellStart"/>
+            <w:r>
+              <w:t>i</w:t>
+            </w:r>
+            <w:proofErr w:type="spellEnd"/>
+            <w:r>
+              <w:t xml:space="preserve"> &lt;= </w:t>
+            </w:r>
+            <w:proofErr w:type="spellStart"/>
+            <w:r>
+              <w:t>s.length</w:t>
+            </w:r>
+            <w:proofErr w:type="spellEnd"/>
+            <w:r>
+              <w:t xml:space="preserve">()-1 &amp;&amp; </w:t>
+            </w:r>
+            <w:proofErr w:type="spellStart"/>
+            <w:r>
+              <w:t>s.charAt</w:t>
+            </w:r>
+            <w:proofErr w:type="spellEnd"/>
+            <w:r>
+              <w:t>(</w:t>
+            </w:r>
+            <w:proofErr w:type="spellStart"/>
+            <w:r>
+              <w:t>i</w:t>
+            </w:r>
+            <w:proofErr w:type="spellEnd"/>
+            <w:r>
+              <w:t xml:space="preserve">) == </w:t>
+            </w:r>
+            <w:proofErr w:type="spellStart"/>
+            <w:r>
+              <w:t>p.charAt</w:t>
+            </w:r>
+            <w:proofErr w:type="spellEnd"/>
+            <w:r>
+              <w:t xml:space="preserve">(j)) </w:t>
             </w:r>
           </w:p>
           <w:p>
@@ -12453,7 +16726,16 @@
             </w:r>
             <w:r>
               <w:tab/>
-              <w:t>i++;</w:t>
+            </w:r>
+            <w:proofErr w:type="spellStart"/>
+            <w:proofErr w:type="gramStart"/>
+            <w:r>
+              <w:t>i</w:t>
+            </w:r>
+            <w:proofErr w:type="spellEnd"/>
+            <w:proofErr w:type="gramEnd"/>
+            <w:r>
+              <w:t>++;</w:t>
             </w:r>
           </w:p>
           <w:p>
@@ -12475,7 +16757,14 @@
             </w:r>
             <w:r>
               <w:tab/>
-              <w:t>j++;</w:t>
+            </w:r>
+            <w:proofErr w:type="gramStart"/>
+            <w:r>
+              <w:t>j</w:t>
+            </w:r>
+            <w:proofErr w:type="gramEnd"/>
+            <w:r>
+              <w:t>++;</w:t>
             </w:r>
           </w:p>
           <w:p>
@@ -12513,7 +16802,38 @@
             </w:r>
             <w:r>
               <w:tab/>
-              <w:t>if(j == p.length()) return i - p.length();</w:t>
+            </w:r>
+            <w:proofErr w:type="gramStart"/>
+            <w:r>
+              <w:t>if</w:t>
+            </w:r>
+            <w:proofErr w:type="gramEnd"/>
+            <w:r>
+              <w:t xml:space="preserve">(j == </w:t>
+            </w:r>
+            <w:proofErr w:type="spellStart"/>
+            <w:r>
+              <w:t>p.length</w:t>
+            </w:r>
+            <w:proofErr w:type="spellEnd"/>
+            <w:r>
+              <w:t xml:space="preserve">()) return </w:t>
+            </w:r>
+            <w:proofErr w:type="spellStart"/>
+            <w:r>
+              <w:t>i</w:t>
+            </w:r>
+            <w:proofErr w:type="spellEnd"/>
+            <w:r>
+              <w:t xml:space="preserve"> - </w:t>
+            </w:r>
+            <w:proofErr w:type="spellStart"/>
+            <w:r>
+              <w:t>p.length</w:t>
+            </w:r>
+            <w:proofErr w:type="spellEnd"/>
+            <w:r>
+              <w:t>();</w:t>
             </w:r>
           </w:p>
           <w:p>
@@ -12532,7 +16852,14 @@
             </w:r>
             <w:r>
               <w:tab/>
-              <w:t>else j = next[j];</w:t>
+            </w:r>
+            <w:proofErr w:type="gramStart"/>
+            <w:r>
+              <w:t>else</w:t>
+            </w:r>
+            <w:proofErr w:type="gramEnd"/>
+            <w:r>
+              <w:t xml:space="preserve"> j = next[j];</w:t>
             </w:r>
           </w:p>
           <w:p>
@@ -12564,7 +16891,14 @@
             </w:r>
             <w:r>
               <w:tab/>
-              <w:t>return -1;</w:t>
+            </w:r>
+            <w:proofErr w:type="gramStart"/>
+            <w:r>
+              <w:t>return</w:t>
+            </w:r>
+            <w:proofErr w:type="gramEnd"/>
+            <w:r>
+              <w:t xml:space="preserve"> -1;</w:t>
             </w:r>
           </w:p>
           <w:p>
@@ -12834,8 +17168,13 @@
               </w:rPr>
               <w:t xml:space="preserve"> </w:t>
             </w:r>
-            <w:r>
-              <w:t>i&lt;j,</w:t>
+            <w:proofErr w:type="spellStart"/>
+            <w:r>
+              <w:t>i</w:t>
+            </w:r>
+            <w:proofErr w:type="spellEnd"/>
+            <w:r>
+              <w:t>&lt;j,</w:t>
             </w:r>
             <w:r>
               <w:rPr>
@@ -12844,7 +17183,15 @@
               <w:t>如果</w:t>
             </w:r>
             <w:r>
-              <w:t>A[i] &gt; A[j]</w:t>
+              <w:t>A[</w:t>
+            </w:r>
+            <w:proofErr w:type="spellStart"/>
+            <w:r>
+              <w:t>i</w:t>
+            </w:r>
+            <w:proofErr w:type="spellEnd"/>
+            <w:r>
+              <w:t>] &gt; A[j]</w:t>
             </w:r>
             <w:r>
               <w:rPr>
@@ -12945,8 +17292,13 @@
               </w:rPr>
               <w:t>定义增量序列：</w:t>
             </w:r>
-            <w:r>
-              <w:t>Dm  &gt; Dm-1 &gt;… &gt; D1</w:t>
+            <w:proofErr w:type="spellStart"/>
+            <w:r>
+              <w:t>Dm</w:t>
+            </w:r>
+            <w:proofErr w:type="spellEnd"/>
+            <w:r>
+              <w:t xml:space="preserve">  &gt; Dm-1 &gt;… &gt; D1</w:t>
             </w:r>
           </w:p>
           <w:p>
@@ -12959,8 +17311,13 @@
               </w:rPr>
               <w:t>对</w:t>
             </w:r>
-            <w:r>
-              <w:t xml:space="preserve">Dk </w:t>
+            <w:proofErr w:type="spellStart"/>
+            <w:r>
+              <w:t>Dk</w:t>
+            </w:r>
+            <w:proofErr w:type="spellEnd"/>
+            <w:r>
+              <w:t xml:space="preserve"> </w:t>
             </w:r>
             <w:r>
               <w:rPr>
@@ -12974,8 +17331,13 @@
               </w:rPr>
               <w:t xml:space="preserve"> </w:t>
             </w:r>
-            <w:r>
-              <w:t xml:space="preserve">Dk </w:t>
+            <w:proofErr w:type="spellStart"/>
+            <w:r>
+              <w:t>Dk</w:t>
+            </w:r>
+            <w:proofErr w:type="spellEnd"/>
+            <w:r>
+              <w:t xml:space="preserve"> </w:t>
             </w:r>
             <w:r>
               <w:rPr>
@@ -13155,7 +17517,15 @@
               <w:t>平均和最坏的时间复杂度都是</w:t>
             </w:r>
             <w:r>
-              <w:t>O(NlogN)</w:t>
+              <w:t>O(</w:t>
+            </w:r>
+            <w:proofErr w:type="spellStart"/>
+            <w:r>
+              <w:t>NlogN</w:t>
+            </w:r>
+            <w:proofErr w:type="spellEnd"/>
+            <w:r>
+              <w:t>)</w:t>
             </w:r>
             <w:r>
               <w:rPr>
@@ -13264,7 +17634,15 @@
               <w:t>可以选择</w:t>
             </w:r>
             <w:r>
-              <w:t>media(left,center,right).</w:t>
+              <w:t>media(</w:t>
+            </w:r>
+            <w:proofErr w:type="spellStart"/>
+            <w:r>
+              <w:t>left,center,right</w:t>
+            </w:r>
+            <w:proofErr w:type="spellEnd"/>
+            <w:r>
+              <w:t>).</w:t>
             </w:r>
           </w:p>
           <w:p>
@@ -13479,7 +17857,15 @@
               <w:t>应用：适用于</w:t>
             </w:r>
             <w:r>
-              <w:t>DAG(Directed Acyclic Ggraph)</w:t>
+              <w:t xml:space="preserve">DAG(Directed Acyclic </w:t>
+            </w:r>
+            <w:proofErr w:type="spellStart"/>
+            <w:r>
+              <w:t>Ggraph</w:t>
+            </w:r>
+            <w:proofErr w:type="spellEnd"/>
+            <w:r>
+              <w:t>)</w:t>
             </w:r>
             <w:r>
               <w:rPr>
@@ -13601,8 +17987,6 @@
             <w:pPr>
               <w:jc w:val="left"/>
             </w:pPr>
-            <w:bookmarkStart w:id="0" w:name="_GoBack"/>
-            <w:bookmarkEnd w:id="0"/>
           </w:p>
           <w:p>
             <w:pPr>
@@ -13633,7 +18017,15 @@
               <w:t xml:space="preserve"> </w:t>
             </w:r>
             <w:r>
-              <w:t>C={c1,c2,…cn}</w:t>
+              <w:t>C={c1,c2,…</w:t>
+            </w:r>
+            <w:proofErr w:type="spellStart"/>
+            <w:r>
+              <w:t>cn</w:t>
+            </w:r>
+            <w:proofErr w:type="spellEnd"/>
+            <w:r>
+              <w:t>}</w:t>
             </w:r>
           </w:p>
           <w:p>
@@ -13654,7 +18046,15 @@
               <w:t xml:space="preserve"> </w:t>
             </w:r>
             <w:r>
-              <w:t>F={f(c1),f(c2),…f(cn)}</w:t>
+              <w:t>F={f(c1),f(c2),…f(</w:t>
+            </w:r>
+            <w:proofErr w:type="spellStart"/>
+            <w:r>
+              <w:t>cn</w:t>
+            </w:r>
+            <w:proofErr w:type="spellEnd"/>
+            <w:r>
+              <w:t>)}</w:t>
             </w:r>
           </w:p>
           <w:p>

--- a/algorithms_and _data_structures/lintcode_一些总结.docx
+++ b/algorithms_and _data_structures/lintcode_一些总结.docx
@@ -742,9 +742,101 @@
             <w:pPr>
               <w:jc w:val="left"/>
               <w:rPr>
-                <w:rFonts w:ascii="Times New Roman" w:hAnsi="Times New Roman" w:cs="Times New Roman"/>
-              </w:rPr>
-            </w:pPr>
+                <w:rFonts w:ascii="Times New Roman" w:hAnsi="Times New Roman" w:cs="Times New Roman" w:hint="eastAsia"/>
+              </w:rPr>
+            </w:pPr>
+          </w:p>
+          <w:p>
+            <w:pPr>
+              <w:jc w:val="left"/>
+              <w:rPr>
+                <w:rFonts w:ascii="Times New Roman" w:hAnsi="Times New Roman" w:cs="Times New Roman" w:hint="eastAsia"/>
+              </w:rPr>
+            </w:pPr>
+            <w:r>
+              <w:rPr>
+                <w:rFonts w:ascii="Times New Roman" w:hAnsi="Times New Roman" w:cs="Times New Roman" w:hint="eastAsia"/>
+              </w:rPr>
+              <w:t xml:space="preserve">3: </w:t>
+            </w:r>
+            <w:r>
+              <w:rPr>
+                <w:rFonts w:ascii="Times New Roman" w:hAnsi="Times New Roman" w:cs="Times New Roman" w:hint="eastAsia"/>
+              </w:rPr>
+              <w:t>找出一个无重复元素的数组的一个局部最大（小）值</w:t>
+            </w:r>
+          </w:p>
+          <w:p>
+            <w:pPr>
+              <w:jc w:val="left"/>
+              <w:rPr>
+                <w:rFonts w:ascii="Times New Roman" w:hAnsi="Times New Roman" w:cs="Times New Roman"/>
+              </w:rPr>
+            </w:pPr>
+            <w:r>
+              <w:rPr>
+                <w:rFonts w:ascii="Times New Roman" w:hAnsi="Times New Roman" w:cs="Times New Roman" w:hint="eastAsia"/>
+              </w:rPr>
+              <w:t>采用二分法，二分的约束条件是</w:t>
+            </w:r>
+            <w:r>
+              <w:rPr>
+                <w:rFonts w:ascii="Times New Roman" w:hAnsi="Times New Roman" w:cs="Times New Roman"/>
+              </w:rPr>
+              <w:t xml:space="preserve">left, right </w:t>
+            </w:r>
+            <w:r>
+              <w:rPr>
+                <w:rFonts w:ascii="Times New Roman" w:hAnsi="Times New Roman" w:cs="Times New Roman" w:hint="eastAsia"/>
+              </w:rPr>
+              <w:t>都满足</w:t>
+            </w:r>
+            <w:r>
+              <w:rPr>
+                <w:rFonts w:ascii="Times New Roman" w:hAnsi="Times New Roman" w:cs="Times New Roman" w:hint="eastAsia"/>
+              </w:rPr>
+              <w:t>a</w:t>
+            </w:r>
+            <w:r>
+              <w:rPr>
+                <w:rFonts w:ascii="Times New Roman" w:hAnsi="Times New Roman" w:cs="Times New Roman" w:hint="eastAsia"/>
+              </w:rPr>
+              <w:t>［</w:t>
+            </w:r>
+            <w:r>
+              <w:rPr>
+                <w:rFonts w:ascii="Times New Roman" w:hAnsi="Times New Roman" w:cs="Times New Roman"/>
+              </w:rPr>
+              <w:t>left</w:t>
+            </w:r>
+            <w:r>
+              <w:rPr>
+                <w:rFonts w:ascii="Times New Roman" w:hAnsi="Times New Roman" w:cs="Times New Roman" w:hint="eastAsia"/>
+              </w:rPr>
+              <w:t>］</w:t>
+            </w:r>
+            <w:r>
+              <w:rPr>
+                <w:rFonts w:ascii="Times New Roman" w:hAnsi="Times New Roman" w:cs="Times New Roman"/>
+              </w:rPr>
+              <w:t>&gt;a[left-1] &amp;&amp; a[right]&gt;a[right+1].</w:t>
+            </w:r>
+          </w:p>
+          <w:p>
+            <w:pPr>
+              <w:jc w:val="left"/>
+              <w:rPr>
+                <w:rFonts w:ascii="Times New Roman" w:hAnsi="Times New Roman" w:cs="Times New Roman" w:hint="eastAsia"/>
+              </w:rPr>
+            </w:pPr>
+            <w:r>
+              <w:rPr>
+                <w:rFonts w:ascii="Times New Roman" w:hAnsi="Times New Roman" w:cs="Times New Roman" w:hint="eastAsia"/>
+              </w:rPr>
+              <w:t>二分法的变形</w:t>
+            </w:r>
+            <w:bookmarkStart w:id="0" w:name="_GoBack"/>
+            <w:bookmarkEnd w:id="0"/>
           </w:p>
         </w:tc>
       </w:tr>
@@ -1311,6 +1403,7 @@
               <w:rPr>
                 <w:rFonts w:ascii="Times New Roman" w:hAnsi="Times New Roman" w:cs="Times New Roman" w:hint="eastAsia"/>
               </w:rPr>
+              <w:lastRenderedPageBreak/>
               <w:t xml:space="preserve">2: </w:t>
             </w:r>
             <w:r>
@@ -3985,8 +4078,6 @@
               </w:rPr>
               <w:t>例如：统计一个数</w:t>
             </w:r>
-            <w:bookmarkStart w:id="0" w:name="_GoBack"/>
-            <w:bookmarkEnd w:id="0"/>
             <w:r>
               <w:rPr>
                 <w:rFonts w:hint="eastAsia"/>

--- a/algorithms_and _data_structures/lintcode_一些总结.docx
+++ b/algorithms_and _data_structures/lintcode_一些总结.docx
@@ -113,7 +113,43 @@
               <w:rPr>
                 <w:rFonts w:ascii="Times New Roman" w:hAnsi="Times New Roman" w:cs="Times New Roman"/>
               </w:rPr>
-              <w:t>Like, int []arr,int target</w:t>
+              <w:t xml:space="preserve">Like, </w:t>
+            </w:r>
+            <w:proofErr w:type="spellStart"/>
+            <w:r>
+              <w:rPr>
+                <w:rFonts w:ascii="Times New Roman" w:hAnsi="Times New Roman" w:cs="Times New Roman"/>
+              </w:rPr>
+              <w:t>int</w:t>
+            </w:r>
+            <w:proofErr w:type="spellEnd"/>
+            <w:r>
+              <w:rPr>
+                <w:rFonts w:ascii="Times New Roman" w:hAnsi="Times New Roman" w:cs="Times New Roman"/>
+              </w:rPr>
+              <w:t xml:space="preserve"> [</w:t>
+            </w:r>
+            <w:proofErr w:type="gramStart"/>
+            <w:r>
+              <w:rPr>
+                <w:rFonts w:ascii="Times New Roman" w:hAnsi="Times New Roman" w:cs="Times New Roman"/>
+              </w:rPr>
+              <w:t>]</w:t>
+            </w:r>
+            <w:proofErr w:type="spellStart"/>
+            <w:r>
+              <w:rPr>
+                <w:rFonts w:ascii="Times New Roman" w:hAnsi="Times New Roman" w:cs="Times New Roman"/>
+              </w:rPr>
+              <w:t>arr,int</w:t>
+            </w:r>
+            <w:proofErr w:type="spellEnd"/>
+            <w:proofErr w:type="gramEnd"/>
+            <w:r>
+              <w:rPr>
+                <w:rFonts w:ascii="Times New Roman" w:hAnsi="Times New Roman" w:cs="Times New Roman"/>
+              </w:rPr>
+              <w:t xml:space="preserve"> target</w:t>
             </w:r>
           </w:p>
           <w:p>
@@ -165,7 +201,21 @@
               <w:rPr>
                 <w:rFonts w:ascii="Times New Roman" w:hAnsi="Times New Roman" w:cs="Times New Roman"/>
               </w:rPr>
-              <w:t xml:space="preserve"> arr[mid] == k,</w:t>
+              <w:t xml:space="preserve"> </w:t>
+            </w:r>
+            <w:proofErr w:type="spellStart"/>
+            <w:r>
+              <w:rPr>
+                <w:rFonts w:ascii="Times New Roman" w:hAnsi="Times New Roman" w:cs="Times New Roman"/>
+              </w:rPr>
+              <w:t>arr</w:t>
+            </w:r>
+            <w:proofErr w:type="spellEnd"/>
+            <w:r>
+              <w:rPr>
+                <w:rFonts w:ascii="Times New Roman" w:hAnsi="Times New Roman" w:cs="Times New Roman"/>
+              </w:rPr>
+              <w:t>[mid] == k,</w:t>
             </w:r>
             <w:r>
               <w:rPr>
@@ -243,6 +293,7 @@
                 <w:rFonts w:ascii="Times New Roman" w:hAnsi="Times New Roman" w:cs="Times New Roman"/>
               </w:rPr>
             </w:pPr>
+            <w:bookmarkStart w:id="0" w:name="_GoBack"/>
             <w:r>
               <w:rPr>
                 <w:rFonts w:ascii="Times New Roman" w:hAnsi="Times New Roman" w:cs="Times New Roman" w:hint="eastAsia"/>
@@ -255,17 +306,39 @@
               </w:rPr>
               <w:t>的算法，我们利用两遍二分查找，分别是</w:t>
             </w:r>
-            <w:r>
-              <w:rPr>
-                <w:rFonts w:ascii="Times New Roman" w:hAnsi="Times New Roman" w:cs="Times New Roman"/>
-              </w:rPr>
-              <w:t>getFirstIndex(arr</w:t>
-            </w:r>
-            <w:r>
-              <w:rPr>
-                <w:rFonts w:ascii="Times New Roman" w:hAnsi="Times New Roman" w:cs="Times New Roman"/>
-              </w:rPr>
-              <w:t xml:space="preserve">,k) </w:t>
+            <w:proofErr w:type="spellStart"/>
+            <w:r>
+              <w:rPr>
+                <w:rFonts w:ascii="Times New Roman" w:hAnsi="Times New Roman" w:cs="Times New Roman"/>
+              </w:rPr>
+              <w:t>getFirstIndex</w:t>
+            </w:r>
+            <w:proofErr w:type="spellEnd"/>
+            <w:r>
+              <w:rPr>
+                <w:rFonts w:ascii="Times New Roman" w:hAnsi="Times New Roman" w:cs="Times New Roman"/>
+              </w:rPr>
+              <w:t>(</w:t>
+            </w:r>
+            <w:proofErr w:type="spellStart"/>
+            <w:r>
+              <w:rPr>
+                <w:rFonts w:ascii="Times New Roman" w:hAnsi="Times New Roman" w:cs="Times New Roman"/>
+              </w:rPr>
+              <w:t>arr</w:t>
+            </w:r>
+            <w:r>
+              <w:rPr>
+                <w:rFonts w:ascii="Times New Roman" w:hAnsi="Times New Roman" w:cs="Times New Roman"/>
+              </w:rPr>
+              <w:t>,k</w:t>
+            </w:r>
+            <w:proofErr w:type="spellEnd"/>
+            <w:r>
+              <w:rPr>
+                <w:rFonts w:ascii="Times New Roman" w:hAnsi="Times New Roman" w:cs="Times New Roman"/>
+              </w:rPr>
+              <w:t xml:space="preserve">) </w:t>
             </w:r>
             <w:r>
               <w:rPr>
@@ -273,11 +346,33 @@
               </w:rPr>
               <w:t>和</w:t>
             </w:r>
-            <w:r>
-              <w:rPr>
-                <w:rFonts w:ascii="Times New Roman" w:hAnsi="Times New Roman" w:cs="Times New Roman"/>
-              </w:rPr>
-              <w:t>getLastIndex(num,k),</w:t>
+            <w:proofErr w:type="spellStart"/>
+            <w:r>
+              <w:rPr>
+                <w:rFonts w:ascii="Times New Roman" w:hAnsi="Times New Roman" w:cs="Times New Roman"/>
+              </w:rPr>
+              <w:t>getLastIndex</w:t>
+            </w:r>
+            <w:proofErr w:type="spellEnd"/>
+            <w:r>
+              <w:rPr>
+                <w:rFonts w:ascii="Times New Roman" w:hAnsi="Times New Roman" w:cs="Times New Roman"/>
+              </w:rPr>
+              <w:t>(</w:t>
+            </w:r>
+            <w:proofErr w:type="spellStart"/>
+            <w:r>
+              <w:rPr>
+                <w:rFonts w:ascii="Times New Roman" w:hAnsi="Times New Roman" w:cs="Times New Roman"/>
+              </w:rPr>
+              <w:t>num,k</w:t>
+            </w:r>
+            <w:proofErr w:type="spellEnd"/>
+            <w:r>
+              <w:rPr>
+                <w:rFonts w:ascii="Times New Roman" w:hAnsi="Times New Roman" w:cs="Times New Roman"/>
+              </w:rPr>
+              <w:t>),</w:t>
             </w:r>
             <w:r>
               <w:rPr>
@@ -345,11 +440,19 @@
               </w:rPr>
               <w:t xml:space="preserve"> </w:t>
             </w:r>
-            <w:r>
-              <w:rPr>
-                <w:rFonts w:ascii="Times New Roman" w:hAnsi="Times New Roman" w:cs="Times New Roman"/>
-              </w:rPr>
-              <w:t>getFirstIndex,</w:t>
+            <w:proofErr w:type="spellStart"/>
+            <w:r>
+              <w:rPr>
+                <w:rFonts w:ascii="Times New Roman" w:hAnsi="Times New Roman" w:cs="Times New Roman"/>
+              </w:rPr>
+              <w:t>getFirstIndex</w:t>
+            </w:r>
+            <w:proofErr w:type="spellEnd"/>
+            <w:r>
+              <w:rPr>
+                <w:rFonts w:ascii="Times New Roman" w:hAnsi="Times New Roman" w:cs="Times New Roman"/>
+              </w:rPr>
+              <w:t>,</w:t>
             </w:r>
             <w:r>
               <w:rPr>
@@ -363,11 +466,19 @@
               </w:rPr>
               <w:t>如果</w:t>
             </w:r>
-            <w:r>
-              <w:rPr>
-                <w:rFonts w:ascii="Times New Roman" w:hAnsi="Times New Roman" w:cs="Times New Roman"/>
-              </w:rPr>
-              <w:t>arr[mid] ==k,</w:t>
+            <w:proofErr w:type="spellStart"/>
+            <w:r>
+              <w:rPr>
+                <w:rFonts w:ascii="Times New Roman" w:hAnsi="Times New Roman" w:cs="Times New Roman"/>
+              </w:rPr>
+              <w:t>arr</w:t>
+            </w:r>
+            <w:proofErr w:type="spellEnd"/>
+            <w:r>
+              <w:rPr>
+                <w:rFonts w:ascii="Times New Roman" w:hAnsi="Times New Roman" w:cs="Times New Roman"/>
+              </w:rPr>
+              <w:t>[mid] ==k,</w:t>
             </w:r>
             <w:r>
               <w:rPr>
@@ -436,6 +547,7 @@
               <w:t>mid,</w:t>
             </w:r>
           </w:p>
+          <w:bookmarkEnd w:id="0"/>
           <w:p>
             <w:pPr>
               <w:jc w:val="left"/>
@@ -791,7 +903,21 @@
               <w:rPr>
                 <w:rFonts w:ascii="Times New Roman" w:hAnsi="Times New Roman" w:cs="Times New Roman"/>
               </w:rPr>
-              <w:t>O(logn),</w:t>
+              <w:t>O(</w:t>
+            </w:r>
+            <w:proofErr w:type="spellStart"/>
+            <w:r>
+              <w:rPr>
+                <w:rFonts w:ascii="Times New Roman" w:hAnsi="Times New Roman" w:cs="Times New Roman"/>
+              </w:rPr>
+              <w:t>logn</w:t>
+            </w:r>
+            <w:proofErr w:type="spellEnd"/>
+            <w:r>
+              <w:rPr>
+                <w:rFonts w:ascii="Times New Roman" w:hAnsi="Times New Roman" w:cs="Times New Roman"/>
+              </w:rPr>
+              <w:t>),</w:t>
             </w:r>
             <w:r>
               <w:rPr>
@@ -857,53 +983,91 @@
                 <w:rFonts w:ascii="Times New Roman" w:hAnsi="Times New Roman" w:cs="Times New Roman"/>
               </w:rPr>
             </w:pPr>
-            <w:r>
-              <w:rPr>
-                <w:rFonts w:ascii="Times New Roman" w:hAnsi="Times New Roman" w:cs="Times New Roman"/>
-              </w:rPr>
-              <w:t>int low =0;</w:t>
-            </w:r>
-          </w:p>
-          <w:p>
-            <w:pPr>
-              <w:jc w:val="left"/>
-              <w:rPr>
-                <w:rFonts w:ascii="Times New Roman" w:hAnsi="Times New Roman" w:cs="Times New Roman"/>
-              </w:rPr>
-            </w:pPr>
-            <w:r>
-              <w:rPr>
-                <w:rFonts w:ascii="Times New Roman" w:hAnsi="Times New Roman" w:cs="Times New Roman"/>
-              </w:rPr>
-              <w:t>int high = m;</w:t>
-            </w:r>
-          </w:p>
-          <w:p>
-            <w:pPr>
-              <w:jc w:val="left"/>
-              <w:rPr>
-                <w:rFonts w:ascii="Times New Roman" w:hAnsi="Times New Roman" w:cs="Times New Roman"/>
-              </w:rPr>
-            </w:pPr>
-            <w:r>
-              <w:rPr>
-                <w:rFonts w:ascii="Times New Roman" w:hAnsi="Times New Roman" w:cs="Times New Roman"/>
-              </w:rPr>
-              <w:t>int mid;</w:t>
-            </w:r>
-          </w:p>
-          <w:p>
-            <w:pPr>
-              <w:jc w:val="left"/>
-              <w:rPr>
-                <w:rFonts w:ascii="Times New Roman" w:hAnsi="Times New Roman" w:cs="Times New Roman"/>
-              </w:rPr>
-            </w:pPr>
-            <w:r>
-              <w:rPr>
-                <w:rFonts w:ascii="Times New Roman" w:hAnsi="Times New Roman" w:cs="Times New Roman"/>
-              </w:rPr>
-              <w:t>while(low &lt;= high)</w:t>
+            <w:proofErr w:type="spellStart"/>
+            <w:proofErr w:type="gramStart"/>
+            <w:r>
+              <w:rPr>
+                <w:rFonts w:ascii="Times New Roman" w:hAnsi="Times New Roman" w:cs="Times New Roman"/>
+              </w:rPr>
+              <w:t>int</w:t>
+            </w:r>
+            <w:proofErr w:type="spellEnd"/>
+            <w:proofErr w:type="gramEnd"/>
+            <w:r>
+              <w:rPr>
+                <w:rFonts w:ascii="Times New Roman" w:hAnsi="Times New Roman" w:cs="Times New Roman"/>
+              </w:rPr>
+              <w:t xml:space="preserve"> low =0;</w:t>
+            </w:r>
+          </w:p>
+          <w:p>
+            <w:pPr>
+              <w:jc w:val="left"/>
+              <w:rPr>
+                <w:rFonts w:ascii="Times New Roman" w:hAnsi="Times New Roman" w:cs="Times New Roman"/>
+              </w:rPr>
+            </w:pPr>
+            <w:proofErr w:type="spellStart"/>
+            <w:proofErr w:type="gramStart"/>
+            <w:r>
+              <w:rPr>
+                <w:rFonts w:ascii="Times New Roman" w:hAnsi="Times New Roman" w:cs="Times New Roman"/>
+              </w:rPr>
+              <w:t>int</w:t>
+            </w:r>
+            <w:proofErr w:type="spellEnd"/>
+            <w:proofErr w:type="gramEnd"/>
+            <w:r>
+              <w:rPr>
+                <w:rFonts w:ascii="Times New Roman" w:hAnsi="Times New Roman" w:cs="Times New Roman"/>
+              </w:rPr>
+              <w:t xml:space="preserve"> high = m;</w:t>
+            </w:r>
+          </w:p>
+          <w:p>
+            <w:pPr>
+              <w:jc w:val="left"/>
+              <w:rPr>
+                <w:rFonts w:ascii="Times New Roman" w:hAnsi="Times New Roman" w:cs="Times New Roman"/>
+              </w:rPr>
+            </w:pPr>
+            <w:proofErr w:type="spellStart"/>
+            <w:proofErr w:type="gramStart"/>
+            <w:r>
+              <w:rPr>
+                <w:rFonts w:ascii="Times New Roman" w:hAnsi="Times New Roman" w:cs="Times New Roman"/>
+              </w:rPr>
+              <w:t>int</w:t>
+            </w:r>
+            <w:proofErr w:type="spellEnd"/>
+            <w:proofErr w:type="gramEnd"/>
+            <w:r>
+              <w:rPr>
+                <w:rFonts w:ascii="Times New Roman" w:hAnsi="Times New Roman" w:cs="Times New Roman"/>
+              </w:rPr>
+              <w:t xml:space="preserve"> mid;</w:t>
+            </w:r>
+          </w:p>
+          <w:p>
+            <w:pPr>
+              <w:jc w:val="left"/>
+              <w:rPr>
+                <w:rFonts w:ascii="Times New Roman" w:hAnsi="Times New Roman" w:cs="Times New Roman"/>
+              </w:rPr>
+            </w:pPr>
+            <w:proofErr w:type="gramStart"/>
+            <w:r>
+              <w:rPr>
+                <w:rFonts w:ascii="Times New Roman" w:hAnsi="Times New Roman" w:cs="Times New Roman"/>
+              </w:rPr>
+              <w:t>while</w:t>
+            </w:r>
+            <w:proofErr w:type="gramEnd"/>
+            <w:r>
+              <w:rPr>
+                <w:rFonts w:ascii="Times New Roman" w:hAnsi="Times New Roman" w:cs="Times New Roman"/>
+              </w:rPr>
+              <w:t>(low &lt;= high)</w:t>
             </w:r>
           </w:p>
           <w:p>
@@ -931,35 +1095,77 @@
               <w:rPr>
                 <w:rFonts w:ascii="Times New Roman" w:hAnsi="Times New Roman" w:cs="Times New Roman"/>
               </w:rPr>
-              <w:t xml:space="preserve">  mid = (low + high)/2;</w:t>
-            </w:r>
-          </w:p>
-          <w:p>
-            <w:pPr>
-              <w:jc w:val="left"/>
-              <w:rPr>
-                <w:rFonts w:ascii="Times New Roman" w:hAnsi="Times New Roman" w:cs="Times New Roman"/>
-              </w:rPr>
-            </w:pPr>
-            <w:r>
-              <w:rPr>
-                <w:rFonts w:ascii="Times New Roman" w:hAnsi="Times New Roman" w:cs="Times New Roman"/>
-              </w:rPr>
-              <w:t xml:space="preserve">  if(a[mid] &gt; a[m+1]) high = mid-1;</w:t>
-            </w:r>
-          </w:p>
-          <w:p>
-            <w:pPr>
-              <w:jc w:val="left"/>
-              <w:rPr>
-                <w:rFonts w:ascii="Times New Roman" w:hAnsi="Times New Roman" w:cs="Times New Roman"/>
-              </w:rPr>
-            </w:pPr>
-            <w:r>
-              <w:rPr>
-                <w:rFonts w:ascii="Times New Roman" w:hAnsi="Times New Roman" w:cs="Times New Roman"/>
-              </w:rPr>
-              <w:t xml:space="preserve">  else low = mid+1;</w:t>
+              <w:t xml:space="preserve">  </w:t>
+            </w:r>
+            <w:proofErr w:type="gramStart"/>
+            <w:r>
+              <w:rPr>
+                <w:rFonts w:ascii="Times New Roman" w:hAnsi="Times New Roman" w:cs="Times New Roman"/>
+              </w:rPr>
+              <w:t>mid</w:t>
+            </w:r>
+            <w:proofErr w:type="gramEnd"/>
+            <w:r>
+              <w:rPr>
+                <w:rFonts w:ascii="Times New Roman" w:hAnsi="Times New Roman" w:cs="Times New Roman"/>
+              </w:rPr>
+              <w:t xml:space="preserve"> = (low + high)/2;</w:t>
+            </w:r>
+          </w:p>
+          <w:p>
+            <w:pPr>
+              <w:jc w:val="left"/>
+              <w:rPr>
+                <w:rFonts w:ascii="Times New Roman" w:hAnsi="Times New Roman" w:cs="Times New Roman"/>
+              </w:rPr>
+            </w:pPr>
+            <w:r>
+              <w:rPr>
+                <w:rFonts w:ascii="Times New Roman" w:hAnsi="Times New Roman" w:cs="Times New Roman"/>
+              </w:rPr>
+              <w:t xml:space="preserve">  </w:t>
+            </w:r>
+            <w:proofErr w:type="gramStart"/>
+            <w:r>
+              <w:rPr>
+                <w:rFonts w:ascii="Times New Roman" w:hAnsi="Times New Roman" w:cs="Times New Roman"/>
+              </w:rPr>
+              <w:t>if</w:t>
+            </w:r>
+            <w:proofErr w:type="gramEnd"/>
+            <w:r>
+              <w:rPr>
+                <w:rFonts w:ascii="Times New Roman" w:hAnsi="Times New Roman" w:cs="Times New Roman"/>
+              </w:rPr>
+              <w:t>(a[mid] &gt; a[m+1]) high = mid-1;</w:t>
+            </w:r>
+          </w:p>
+          <w:p>
+            <w:pPr>
+              <w:jc w:val="left"/>
+              <w:rPr>
+                <w:rFonts w:ascii="Times New Roman" w:hAnsi="Times New Roman" w:cs="Times New Roman"/>
+              </w:rPr>
+            </w:pPr>
+            <w:r>
+              <w:rPr>
+                <w:rFonts w:ascii="Times New Roman" w:hAnsi="Times New Roman" w:cs="Times New Roman"/>
+              </w:rPr>
+              <w:t xml:space="preserve">  </w:t>
+            </w:r>
+            <w:proofErr w:type="gramStart"/>
+            <w:r>
+              <w:rPr>
+                <w:rFonts w:ascii="Times New Roman" w:hAnsi="Times New Roman" w:cs="Times New Roman"/>
+              </w:rPr>
+              <w:t>else</w:t>
+            </w:r>
+            <w:proofErr w:type="gramEnd"/>
+            <w:r>
+              <w:rPr>
+                <w:rFonts w:ascii="Times New Roman" w:hAnsi="Times New Roman" w:cs="Times New Roman"/>
+              </w:rPr>
+              <w:t xml:space="preserve"> low = mid+1;</w:t>
             </w:r>
           </w:p>
           <w:p>
@@ -1067,21 +1273,71 @@
               <w:rPr>
                 <w:rFonts w:ascii="Times New Roman" w:hAnsi="Times New Roman" w:cs="Times New Roman"/>
               </w:rPr>
-              <w:t>a[i],a[i+1] =&gt;  low =i,high=i+1 ,mid=i</w:t>
-            </w:r>
-          </w:p>
-          <w:p>
-            <w:pPr>
-              <w:jc w:val="left"/>
-              <w:rPr>
-                <w:rFonts w:ascii="Times New Roman" w:hAnsi="Times New Roman" w:cs="Times New Roman"/>
-              </w:rPr>
-            </w:pPr>
-            <w:r>
-              <w:rPr>
-                <w:rFonts w:ascii="Times New Roman" w:hAnsi="Times New Roman" w:cs="Times New Roman"/>
-              </w:rPr>
-              <w:t xml:space="preserve">  1: a[mid]&gt;a[m] =&gt; high=mid-1=i-1,low = i =&gt;</w:t>
+              <w:t>a[</w:t>
+            </w:r>
+            <w:proofErr w:type="spellStart"/>
+            <w:r>
+              <w:rPr>
+                <w:rFonts w:ascii="Times New Roman" w:hAnsi="Times New Roman" w:cs="Times New Roman"/>
+              </w:rPr>
+              <w:t>i</w:t>
+            </w:r>
+            <w:proofErr w:type="spellEnd"/>
+            <w:r>
+              <w:rPr>
+                <w:rFonts w:ascii="Times New Roman" w:hAnsi="Times New Roman" w:cs="Times New Roman"/>
+              </w:rPr>
+              <w:t>],a[i+1] =&gt;  low =</w:t>
+            </w:r>
+            <w:proofErr w:type="spellStart"/>
+            <w:r>
+              <w:rPr>
+                <w:rFonts w:ascii="Times New Roman" w:hAnsi="Times New Roman" w:cs="Times New Roman"/>
+              </w:rPr>
+              <w:t>i,high</w:t>
+            </w:r>
+            <w:proofErr w:type="spellEnd"/>
+            <w:r>
+              <w:rPr>
+                <w:rFonts w:ascii="Times New Roman" w:hAnsi="Times New Roman" w:cs="Times New Roman"/>
+              </w:rPr>
+              <w:t>=i+1 ,mid=</w:t>
+            </w:r>
+            <w:proofErr w:type="spellStart"/>
+            <w:r>
+              <w:rPr>
+                <w:rFonts w:ascii="Times New Roman" w:hAnsi="Times New Roman" w:cs="Times New Roman"/>
+              </w:rPr>
+              <w:t>i</w:t>
+            </w:r>
+            <w:proofErr w:type="spellEnd"/>
+          </w:p>
+          <w:p>
+            <w:pPr>
+              <w:jc w:val="left"/>
+              <w:rPr>
+                <w:rFonts w:ascii="Times New Roman" w:hAnsi="Times New Roman" w:cs="Times New Roman"/>
+              </w:rPr>
+            </w:pPr>
+            <w:r>
+              <w:rPr>
+                <w:rFonts w:ascii="Times New Roman" w:hAnsi="Times New Roman" w:cs="Times New Roman"/>
+              </w:rPr>
+              <w:t xml:space="preserve">  1: a[mid]&gt;a[m] =&gt; high=mid-1=i-1,low = </w:t>
+            </w:r>
+            <w:proofErr w:type="spellStart"/>
+            <w:r>
+              <w:rPr>
+                <w:rFonts w:ascii="Times New Roman" w:hAnsi="Times New Roman" w:cs="Times New Roman"/>
+              </w:rPr>
+              <w:t>i</w:t>
+            </w:r>
+            <w:proofErr w:type="spellEnd"/>
+            <w:r>
+              <w:rPr>
+                <w:rFonts w:ascii="Times New Roman" w:hAnsi="Times New Roman" w:cs="Times New Roman"/>
+              </w:rPr>
+              <w:t xml:space="preserve"> =&gt;</w:t>
             </w:r>
             <w:r>
               <w:rPr>
@@ -1101,12 +1357,14 @@
               </w:rPr>
               <w:t>是</w:t>
             </w:r>
+            <w:proofErr w:type="spellStart"/>
             <w:r>
               <w:rPr>
                 <w:rFonts w:ascii="Times New Roman" w:hAnsi="Times New Roman" w:cs="Times New Roman" w:hint="eastAsia"/>
               </w:rPr>
               <w:t>i</w:t>
             </w:r>
+            <w:proofErr w:type="spellEnd"/>
           </w:p>
           <w:p>
             <w:pPr>
@@ -1158,8 +1416,58 @@
               <w:rPr>
                 <w:rFonts w:ascii="Times New Roman" w:hAnsi="Times New Roman" w:cs="Times New Roman"/>
               </w:rPr>
-              <w:t>a[i]  =&gt; low = i, high =i,mid=i</w:t>
-            </w:r>
+              <w:t>a[</w:t>
+            </w:r>
+            <w:proofErr w:type="spellStart"/>
+            <w:r>
+              <w:rPr>
+                <w:rFonts w:ascii="Times New Roman" w:hAnsi="Times New Roman" w:cs="Times New Roman"/>
+              </w:rPr>
+              <w:t>i</w:t>
+            </w:r>
+            <w:proofErr w:type="spellEnd"/>
+            <w:r>
+              <w:rPr>
+                <w:rFonts w:ascii="Times New Roman" w:hAnsi="Times New Roman" w:cs="Times New Roman"/>
+              </w:rPr>
+              <w:t xml:space="preserve">]  =&gt; low = </w:t>
+            </w:r>
+            <w:proofErr w:type="spellStart"/>
+            <w:r>
+              <w:rPr>
+                <w:rFonts w:ascii="Times New Roman" w:hAnsi="Times New Roman" w:cs="Times New Roman"/>
+              </w:rPr>
+              <w:t>i</w:t>
+            </w:r>
+            <w:proofErr w:type="spellEnd"/>
+            <w:r>
+              <w:rPr>
+                <w:rFonts w:ascii="Times New Roman" w:hAnsi="Times New Roman" w:cs="Times New Roman"/>
+              </w:rPr>
+              <w:t>, high =</w:t>
+            </w:r>
+            <w:proofErr w:type="spellStart"/>
+            <w:r>
+              <w:rPr>
+                <w:rFonts w:ascii="Times New Roman" w:hAnsi="Times New Roman" w:cs="Times New Roman"/>
+              </w:rPr>
+              <w:t>i,mid</w:t>
+            </w:r>
+            <w:proofErr w:type="spellEnd"/>
+            <w:r>
+              <w:rPr>
+                <w:rFonts w:ascii="Times New Roman" w:hAnsi="Times New Roman" w:cs="Times New Roman"/>
+              </w:rPr>
+              <w:t>=</w:t>
+            </w:r>
+            <w:proofErr w:type="spellStart"/>
+            <w:r>
+              <w:rPr>
+                <w:rFonts w:ascii="Times New Roman" w:hAnsi="Times New Roman" w:cs="Times New Roman"/>
+              </w:rPr>
+              <w:t>i</w:t>
+            </w:r>
+            <w:proofErr w:type="spellEnd"/>
           </w:p>
           <w:p>
             <w:pPr>
@@ -1178,8 +1486,16 @@
               <w:rPr>
                 <w:rFonts w:ascii="Times New Roman" w:hAnsi="Times New Roman" w:cs="Times New Roman"/>
               </w:rPr>
-              <w:t>, low=i</w:t>
-            </w:r>
+              <w:t>, low=</w:t>
+            </w:r>
+            <w:proofErr w:type="spellStart"/>
+            <w:r>
+              <w:rPr>
+                <w:rFonts w:ascii="Times New Roman" w:hAnsi="Times New Roman" w:cs="Times New Roman"/>
+              </w:rPr>
+              <w:t>i</w:t>
+            </w:r>
+            <w:proofErr w:type="spellEnd"/>
             <w:r>
               <w:rPr>
                 <w:rFonts w:ascii="Times New Roman" w:hAnsi="Times New Roman" w:cs="Times New Roman"/>
@@ -1204,12 +1520,14 @@
               </w:rPr>
               <w:t>是</w:t>
             </w:r>
+            <w:proofErr w:type="spellStart"/>
             <w:r>
               <w:rPr>
                 <w:rFonts w:ascii="Times New Roman" w:hAnsi="Times New Roman" w:cs="Times New Roman" w:hint="eastAsia"/>
               </w:rPr>
               <w:t>i</w:t>
             </w:r>
+            <w:proofErr w:type="spellEnd"/>
           </w:p>
           <w:p>
             <w:pPr>
@@ -1228,7 +1546,21 @@
               <w:rPr>
                 <w:rFonts w:ascii="Times New Roman" w:hAnsi="Times New Roman" w:cs="Times New Roman"/>
               </w:rPr>
-              <w:t xml:space="preserve">+1=i+1, high = i  =&gt; </w:t>
+              <w:t xml:space="preserve">+1=i+1, high = </w:t>
+            </w:r>
+            <w:proofErr w:type="spellStart"/>
+            <w:r>
+              <w:rPr>
+                <w:rFonts w:ascii="Times New Roman" w:hAnsi="Times New Roman" w:cs="Times New Roman"/>
+              </w:rPr>
+              <w:t>i</w:t>
+            </w:r>
+            <w:proofErr w:type="spellEnd"/>
+            <w:r>
+              <w:rPr>
+                <w:rFonts w:ascii="Times New Roman" w:hAnsi="Times New Roman" w:cs="Times New Roman"/>
+              </w:rPr>
+              <w:t xml:space="preserve">  =&gt; </w:t>
             </w:r>
             <w:r>
               <w:rPr>
@@ -1343,9 +1675,11 @@
               </w:rPr>
               <w:t>的</w:t>
             </w:r>
+            <w:proofErr w:type="spellStart"/>
             <w:r>
               <w:t>dfs</w:t>
             </w:r>
+            <w:proofErr w:type="spellEnd"/>
             <w:r>
               <w:rPr>
                 <w:rFonts w:hint="eastAsia"/>
@@ -1391,8 +1725,13 @@
               </w:rPr>
               <w:t>的，如传入的如果是</w:t>
             </w:r>
-            <w:r>
-              <w:t>int,Boolean,String…</w:t>
+            <w:proofErr w:type="spellStart"/>
+            <w:r>
+              <w:t>int,Boolean,String</w:t>
+            </w:r>
+            <w:proofErr w:type="spellEnd"/>
+            <w:r>
+              <w:t>…</w:t>
             </w:r>
             <w:r>
               <w:rPr>
@@ -1448,72 +1787,214 @@
               <w:jc w:val="left"/>
             </w:pPr>
             <w:r>
-              <w:t xml:space="preserve"> * Definition of TreeNode:</w:t>
-            </w:r>
-          </w:p>
-          <w:p>
-            <w:pPr>
-              <w:jc w:val="left"/>
-            </w:pPr>
-            <w:r>
-              <w:t xml:space="preserve"> * public class TreeNode {</w:t>
-            </w:r>
-          </w:p>
-          <w:p>
-            <w:pPr>
-              <w:jc w:val="left"/>
-            </w:pPr>
-            <w:r>
-              <w:t xml:space="preserve"> *     public int val;</w:t>
-            </w:r>
-          </w:p>
-          <w:p>
-            <w:pPr>
-              <w:jc w:val="left"/>
-            </w:pPr>
-            <w:r>
-              <w:t xml:space="preserve"> *     public TreeNode left, right;</w:t>
-            </w:r>
-          </w:p>
-          <w:p>
-            <w:pPr>
-              <w:jc w:val="left"/>
-            </w:pPr>
-            <w:r>
-              <w:t xml:space="preserve"> *     public TreeNode(int val) {</w:t>
-            </w:r>
-          </w:p>
-          <w:p>
-            <w:pPr>
-              <w:jc w:val="left"/>
-            </w:pPr>
-            <w:r>
-              <w:t xml:space="preserve"> *         this.val = val;</w:t>
-            </w:r>
-          </w:p>
-          <w:p>
-            <w:pPr>
-              <w:jc w:val="left"/>
-            </w:pPr>
-            <w:r>
-              <w:t xml:space="preserve"> *         this.left = this.right = null;</w:t>
-            </w:r>
-          </w:p>
-          <w:p>
-            <w:pPr>
-              <w:jc w:val="left"/>
-            </w:pPr>
-            <w:r>
-              <w:t xml:space="preserve"> *     }</w:t>
-            </w:r>
-          </w:p>
-          <w:p>
-            <w:pPr>
-              <w:jc w:val="left"/>
-            </w:pPr>
-            <w:r>
-              <w:t xml:space="preserve"> * }</w:t>
-            </w:r>
+              <w:t xml:space="preserve"> * Definition of </w:t>
+            </w:r>
+            <w:proofErr w:type="spellStart"/>
+            <w:r>
+              <w:t>TreeNode</w:t>
+            </w:r>
+            <w:proofErr w:type="spellEnd"/>
+            <w:r>
+              <w:t>:</w:t>
+            </w:r>
+          </w:p>
+          <w:p>
+            <w:pPr>
+              <w:jc w:val="left"/>
+            </w:pPr>
+            <w:r>
+              <w:t xml:space="preserve"> * </w:t>
+            </w:r>
+            <w:proofErr w:type="gramStart"/>
+            <w:r>
+              <w:t>public</w:t>
+            </w:r>
+            <w:proofErr w:type="gramEnd"/>
+            <w:r>
+              <w:t xml:space="preserve"> class </w:t>
+            </w:r>
+            <w:proofErr w:type="spellStart"/>
+            <w:r>
+              <w:t>TreeNode</w:t>
+            </w:r>
+            <w:proofErr w:type="spellEnd"/>
+            <w:r>
+              <w:t xml:space="preserve"> {</w:t>
+            </w:r>
+          </w:p>
+          <w:p>
+            <w:pPr>
+              <w:jc w:val="left"/>
+            </w:pPr>
+            <w:r>
+              <w:t xml:space="preserve"> *     </w:t>
+            </w:r>
+            <w:proofErr w:type="gramStart"/>
+            <w:r>
+              <w:t>public</w:t>
+            </w:r>
+            <w:proofErr w:type="gramEnd"/>
+            <w:r>
+              <w:t xml:space="preserve"> </w:t>
+            </w:r>
+            <w:proofErr w:type="spellStart"/>
+            <w:r>
+              <w:t>int</w:t>
+            </w:r>
+            <w:proofErr w:type="spellEnd"/>
+            <w:r>
+              <w:t xml:space="preserve"> </w:t>
+            </w:r>
+            <w:proofErr w:type="spellStart"/>
+            <w:r>
+              <w:t>val</w:t>
+            </w:r>
+            <w:proofErr w:type="spellEnd"/>
+            <w:r>
+              <w:t>;</w:t>
+            </w:r>
+          </w:p>
+          <w:p>
+            <w:pPr>
+              <w:jc w:val="left"/>
+            </w:pPr>
+            <w:r>
+              <w:t xml:space="preserve"> *     </w:t>
+            </w:r>
+            <w:proofErr w:type="gramStart"/>
+            <w:r>
+              <w:t>public</w:t>
+            </w:r>
+            <w:proofErr w:type="gramEnd"/>
+            <w:r>
+              <w:t xml:space="preserve"> </w:t>
+            </w:r>
+            <w:proofErr w:type="spellStart"/>
+            <w:r>
+              <w:t>TreeNode</w:t>
+            </w:r>
+            <w:proofErr w:type="spellEnd"/>
+            <w:r>
+              <w:t xml:space="preserve"> left, right;</w:t>
+            </w:r>
+          </w:p>
+          <w:p>
+            <w:pPr>
+              <w:jc w:val="left"/>
+            </w:pPr>
+            <w:r>
+              <w:t xml:space="preserve"> *     </w:t>
+            </w:r>
+            <w:proofErr w:type="gramStart"/>
+            <w:r>
+              <w:t>public</w:t>
+            </w:r>
+            <w:proofErr w:type="gramEnd"/>
+            <w:r>
+              <w:t xml:space="preserve"> </w:t>
+            </w:r>
+            <w:proofErr w:type="spellStart"/>
+            <w:r>
+              <w:t>TreeNode</w:t>
+            </w:r>
+            <w:proofErr w:type="spellEnd"/>
+            <w:r>
+              <w:t>(</w:t>
+            </w:r>
+            <w:proofErr w:type="spellStart"/>
+            <w:r>
+              <w:t>int</w:t>
+            </w:r>
+            <w:proofErr w:type="spellEnd"/>
+            <w:r>
+              <w:t xml:space="preserve"> </w:t>
+            </w:r>
+            <w:proofErr w:type="spellStart"/>
+            <w:r>
+              <w:t>val</w:t>
+            </w:r>
+            <w:proofErr w:type="spellEnd"/>
+            <w:r>
+              <w:t>) {</w:t>
+            </w:r>
+          </w:p>
+          <w:p>
+            <w:pPr>
+              <w:jc w:val="left"/>
+            </w:pPr>
+            <w:r>
+              <w:t xml:space="preserve"> *         </w:t>
+            </w:r>
+            <w:proofErr w:type="spellStart"/>
+            <w:proofErr w:type="gramStart"/>
+            <w:r>
+              <w:t>this.val</w:t>
+            </w:r>
+            <w:proofErr w:type="spellEnd"/>
+            <w:proofErr w:type="gramEnd"/>
+            <w:r>
+              <w:t xml:space="preserve"> = </w:t>
+            </w:r>
+            <w:proofErr w:type="spellStart"/>
+            <w:r>
+              <w:t>val</w:t>
+            </w:r>
+            <w:proofErr w:type="spellEnd"/>
+            <w:r>
+              <w:t>;</w:t>
+            </w:r>
+          </w:p>
+          <w:p>
+            <w:pPr>
+              <w:jc w:val="left"/>
+            </w:pPr>
+            <w:r>
+              <w:t xml:space="preserve"> *         </w:t>
+            </w:r>
+            <w:proofErr w:type="spellStart"/>
+            <w:proofErr w:type="gramStart"/>
+            <w:r>
+              <w:t>this.left</w:t>
+            </w:r>
+            <w:proofErr w:type="spellEnd"/>
+            <w:proofErr w:type="gramEnd"/>
+            <w:r>
+              <w:t xml:space="preserve"> = </w:t>
+            </w:r>
+            <w:proofErr w:type="spellStart"/>
+            <w:r>
+              <w:t>this.right</w:t>
+            </w:r>
+            <w:proofErr w:type="spellEnd"/>
+            <w:r>
+              <w:t xml:space="preserve"> = null;</w:t>
+            </w:r>
+          </w:p>
+          <w:p>
+            <w:pPr>
+              <w:jc w:val="left"/>
+            </w:pPr>
+            <w:r>
+              <w:t xml:space="preserve"> </w:t>
+            </w:r>
+            <w:proofErr w:type="gramStart"/>
+            <w:r>
+              <w:t>*     }</w:t>
+            </w:r>
+            <w:proofErr w:type="gramEnd"/>
+          </w:p>
+          <w:p>
+            <w:pPr>
+              <w:jc w:val="left"/>
+            </w:pPr>
+            <w:r>
+              <w:t xml:space="preserve"> </w:t>
+            </w:r>
+            <w:proofErr w:type="gramStart"/>
+            <w:r>
+              <w:t>* }</w:t>
+            </w:r>
+            <w:proofErr w:type="gramEnd"/>
           </w:p>
           <w:p>
             <w:pPr>
@@ -1527,8 +2008,13 @@
             <w:pPr>
               <w:jc w:val="left"/>
             </w:pPr>
-            <w:r>
-              <w:t xml:space="preserve">public class Solution </w:t>
+            <w:proofErr w:type="gramStart"/>
+            <w:r>
+              <w:t>public</w:t>
+            </w:r>
+            <w:proofErr w:type="gramEnd"/>
+            <w:r>
+              <w:t xml:space="preserve"> class Solution </w:t>
             </w:r>
           </w:p>
           <w:p>
@@ -1552,15 +2038,33 @@
               <w:jc w:val="left"/>
             </w:pPr>
             <w:r>
-              <w:t xml:space="preserve">     * @param root: The root of binary tree.</w:t>
-            </w:r>
-          </w:p>
-          <w:p>
-            <w:pPr>
-              <w:jc w:val="left"/>
-            </w:pPr>
-            <w:r>
-              <w:t xml:space="preserve">     * @return: True if this Binary tree is Balanced, or false.</w:t>
+              <w:t xml:space="preserve">     * @</w:t>
+            </w:r>
+            <w:proofErr w:type="spellStart"/>
+            <w:proofErr w:type="gramStart"/>
+            <w:r>
+              <w:t>param</w:t>
+            </w:r>
+            <w:proofErr w:type="spellEnd"/>
+            <w:proofErr w:type="gramEnd"/>
+            <w:r>
+              <w:t xml:space="preserve"> root: The root of binary tree.</w:t>
+            </w:r>
+          </w:p>
+          <w:p>
+            <w:pPr>
+              <w:jc w:val="left"/>
+            </w:pPr>
+            <w:r>
+              <w:t xml:space="preserve">     * @</w:t>
+            </w:r>
+            <w:proofErr w:type="gramStart"/>
+            <w:r>
+              <w:t>return</w:t>
+            </w:r>
+            <w:proofErr w:type="gramEnd"/>
+            <w:r>
+              <w:t>: True if this Binary tree is Balanced, or false.</w:t>
             </w:r>
           </w:p>
           <w:p>
@@ -1576,7 +2080,39 @@
               <w:jc w:val="left"/>
             </w:pPr>
             <w:r>
-              <w:t xml:space="preserve">    public boolean isBalanced(TreeNode root) </w:t>
+              <w:t xml:space="preserve">    </w:t>
+            </w:r>
+            <w:proofErr w:type="gramStart"/>
+            <w:r>
+              <w:t>public</w:t>
+            </w:r>
+            <w:proofErr w:type="gramEnd"/>
+            <w:r>
+              <w:t xml:space="preserve"> </w:t>
+            </w:r>
+            <w:proofErr w:type="spellStart"/>
+            <w:r>
+              <w:t>boolean</w:t>
+            </w:r>
+            <w:proofErr w:type="spellEnd"/>
+            <w:r>
+              <w:t xml:space="preserve"> </w:t>
+            </w:r>
+            <w:proofErr w:type="spellStart"/>
+            <w:r>
+              <w:t>isBalanced</w:t>
+            </w:r>
+            <w:proofErr w:type="spellEnd"/>
+            <w:r>
+              <w:t>(</w:t>
+            </w:r>
+            <w:proofErr w:type="spellStart"/>
+            <w:r>
+              <w:t>TreeNode</w:t>
+            </w:r>
+            <w:proofErr w:type="spellEnd"/>
+            <w:r>
+              <w:t xml:space="preserve"> root) </w:t>
             </w:r>
           </w:p>
           <w:p>
@@ -1592,7 +2128,15 @@
               <w:jc w:val="left"/>
             </w:pPr>
             <w:r>
-              <w:t xml:space="preserve">      // if(root == null) return true;</w:t>
+              <w:t xml:space="preserve">      // </w:t>
+            </w:r>
+            <w:proofErr w:type="gramStart"/>
+            <w:r>
+              <w:t>if</w:t>
+            </w:r>
+            <w:proofErr w:type="gramEnd"/>
+            <w:r>
+              <w:t>(root == null) return true;</w:t>
             </w:r>
           </w:p>
           <w:p>
@@ -1608,15 +2152,41 @@
               <w:jc w:val="left"/>
             </w:pPr>
             <w:r>
-              <w:t xml:space="preserve">      int height;</w:t>
-            </w:r>
-          </w:p>
-          <w:p>
-            <w:pPr>
-              <w:jc w:val="left"/>
-            </w:pPr>
-            <w:r>
-              <w:t xml:space="preserve">      return helper(root,height);</w:t>
+              <w:t xml:space="preserve">      </w:t>
+            </w:r>
+            <w:proofErr w:type="spellStart"/>
+            <w:proofErr w:type="gramStart"/>
+            <w:r>
+              <w:t>int</w:t>
+            </w:r>
+            <w:proofErr w:type="spellEnd"/>
+            <w:proofErr w:type="gramEnd"/>
+            <w:r>
+              <w:t xml:space="preserve"> height;</w:t>
+            </w:r>
+          </w:p>
+          <w:p>
+            <w:pPr>
+              <w:jc w:val="left"/>
+            </w:pPr>
+            <w:r>
+              <w:t xml:space="preserve">      </w:t>
+            </w:r>
+            <w:proofErr w:type="gramStart"/>
+            <w:r>
+              <w:t>return</w:t>
+            </w:r>
+            <w:proofErr w:type="gramEnd"/>
+            <w:r>
+              <w:t xml:space="preserve"> helper(</w:t>
+            </w:r>
+            <w:proofErr w:type="spellStart"/>
+            <w:r>
+              <w:t>root,height</w:t>
+            </w:r>
+            <w:proofErr w:type="spellEnd"/>
+            <w:r>
+              <w:t>);</w:t>
             </w:r>
           </w:p>
           <w:p>
@@ -1679,7 +2249,39 @@
               <w:jc w:val="left"/>
             </w:pPr>
             <w:r>
-              <w:t xml:space="preserve">    public boolean helper(TreeNode root,int height)</w:t>
+              <w:t xml:space="preserve">    </w:t>
+            </w:r>
+            <w:proofErr w:type="gramStart"/>
+            <w:r>
+              <w:t>public</w:t>
+            </w:r>
+            <w:proofErr w:type="gramEnd"/>
+            <w:r>
+              <w:t xml:space="preserve"> </w:t>
+            </w:r>
+            <w:proofErr w:type="spellStart"/>
+            <w:r>
+              <w:t>boolean</w:t>
+            </w:r>
+            <w:proofErr w:type="spellEnd"/>
+            <w:r>
+              <w:t xml:space="preserve"> helper(</w:t>
+            </w:r>
+            <w:proofErr w:type="spellStart"/>
+            <w:r>
+              <w:t>TreeNode</w:t>
+            </w:r>
+            <w:proofErr w:type="spellEnd"/>
+            <w:r>
+              <w:t xml:space="preserve"> </w:t>
+            </w:r>
+            <w:proofErr w:type="spellStart"/>
+            <w:r>
+              <w:t>root,int</w:t>
+            </w:r>
+            <w:proofErr w:type="spellEnd"/>
+            <w:r>
+              <w:t xml:space="preserve"> height)</w:t>
             </w:r>
           </w:p>
           <w:p>
@@ -1703,7 +2305,15 @@
               <w:jc w:val="left"/>
             </w:pPr>
             <w:r>
-              <w:t xml:space="preserve">      if(root == null)</w:t>
+              <w:t xml:space="preserve">      </w:t>
+            </w:r>
+            <w:proofErr w:type="gramStart"/>
+            <w:r>
+              <w:t>if</w:t>
+            </w:r>
+            <w:proofErr w:type="gramEnd"/>
+            <w:r>
+              <w:t>(root == null)</w:t>
             </w:r>
           </w:p>
           <w:p>
@@ -1719,15 +2329,31 @@
               <w:jc w:val="left"/>
             </w:pPr>
             <w:r>
-              <w:t xml:space="preserve">        height = 0;</w:t>
-            </w:r>
-          </w:p>
-          <w:p>
-            <w:pPr>
-              <w:jc w:val="left"/>
-            </w:pPr>
-            <w:r>
-              <w:t xml:space="preserve">        return true;</w:t>
+              <w:t xml:space="preserve">        </w:t>
+            </w:r>
+            <w:proofErr w:type="gramStart"/>
+            <w:r>
+              <w:t>height</w:t>
+            </w:r>
+            <w:proofErr w:type="gramEnd"/>
+            <w:r>
+              <w:t xml:space="preserve"> = 0;</w:t>
+            </w:r>
+          </w:p>
+          <w:p>
+            <w:pPr>
+              <w:jc w:val="left"/>
+            </w:pPr>
+            <w:r>
+              <w:t xml:space="preserve">        </w:t>
+            </w:r>
+            <w:proofErr w:type="gramStart"/>
+            <w:r>
+              <w:t>return</w:t>
+            </w:r>
+            <w:proofErr w:type="gramEnd"/>
+            <w:r>
+              <w:t xml:space="preserve"> true;</w:t>
             </w:r>
           </w:p>
           <w:p>
@@ -1770,12 +2396,14 @@
               </w:rPr>
               <w:t>中不能这样传递</w:t>
             </w:r>
+            <w:proofErr w:type="spellStart"/>
             <w:r>
               <w:rPr>
                 <w:rFonts w:hint="eastAsia"/>
               </w:rPr>
               <w:t>int</w:t>
             </w:r>
+            <w:proofErr w:type="spellEnd"/>
             <w:r>
               <w:rPr>
                 <w:rFonts w:hint="eastAsia"/>
@@ -1786,7 +2414,21 @@
               <w:rPr>
                 <w:rFonts w:hint="eastAsia"/>
               </w:rPr>
-              <w:t>pass-by-value.c++</w:t>
+              <w:t>pass-by-</w:t>
+            </w:r>
+            <w:proofErr w:type="spellStart"/>
+            <w:r>
+              <w:rPr>
+                <w:rFonts w:hint="eastAsia"/>
+              </w:rPr>
+              <w:t>value.c</w:t>
+            </w:r>
+            <w:proofErr w:type="spellEnd"/>
+            <w:r>
+              <w:rPr>
+                <w:rFonts w:hint="eastAsia"/>
+              </w:rPr>
+              <w:t>++</w:t>
             </w:r>
             <w:r>
               <w:rPr>
@@ -1800,23 +2442,83 @@
               <w:jc w:val="left"/>
             </w:pPr>
             <w:r>
-              <w:t xml:space="preserve">      int leftHeight;</w:t>
-            </w:r>
-          </w:p>
-          <w:p>
-            <w:pPr>
-              <w:jc w:val="left"/>
-            </w:pPr>
-            <w:r>
-              <w:t xml:space="preserve">      int rightHeight;</w:t>
-            </w:r>
-          </w:p>
-          <w:p>
-            <w:pPr>
-              <w:jc w:val="left"/>
-            </w:pPr>
-            <w:r>
-              <w:t xml:space="preserve">      if(helper(root.left,leftHeight) &amp;&amp; helper(root.right,rightHeight))</w:t>
+              <w:t xml:space="preserve">      </w:t>
+            </w:r>
+            <w:proofErr w:type="spellStart"/>
+            <w:proofErr w:type="gramStart"/>
+            <w:r>
+              <w:t>int</w:t>
+            </w:r>
+            <w:proofErr w:type="spellEnd"/>
+            <w:proofErr w:type="gramEnd"/>
+            <w:r>
+              <w:t xml:space="preserve"> </w:t>
+            </w:r>
+            <w:proofErr w:type="spellStart"/>
+            <w:r>
+              <w:t>leftHeight</w:t>
+            </w:r>
+            <w:proofErr w:type="spellEnd"/>
+            <w:r>
+              <w:t>;</w:t>
+            </w:r>
+          </w:p>
+          <w:p>
+            <w:pPr>
+              <w:jc w:val="left"/>
+            </w:pPr>
+            <w:r>
+              <w:t xml:space="preserve">      </w:t>
+            </w:r>
+            <w:proofErr w:type="spellStart"/>
+            <w:proofErr w:type="gramStart"/>
+            <w:r>
+              <w:t>int</w:t>
+            </w:r>
+            <w:proofErr w:type="spellEnd"/>
+            <w:proofErr w:type="gramEnd"/>
+            <w:r>
+              <w:t xml:space="preserve"> </w:t>
+            </w:r>
+            <w:proofErr w:type="spellStart"/>
+            <w:r>
+              <w:t>rightHeight</w:t>
+            </w:r>
+            <w:proofErr w:type="spellEnd"/>
+            <w:r>
+              <w:t>;</w:t>
+            </w:r>
+          </w:p>
+          <w:p>
+            <w:pPr>
+              <w:jc w:val="left"/>
+            </w:pPr>
+            <w:r>
+              <w:t xml:space="preserve">      </w:t>
+            </w:r>
+            <w:proofErr w:type="gramStart"/>
+            <w:r>
+              <w:t>if</w:t>
+            </w:r>
+            <w:proofErr w:type="gramEnd"/>
+            <w:r>
+              <w:t>(helper(</w:t>
+            </w:r>
+            <w:proofErr w:type="spellStart"/>
+            <w:r>
+              <w:t>root.left,leftHeight</w:t>
+            </w:r>
+            <w:proofErr w:type="spellEnd"/>
+            <w:r>
+              <w:t>) &amp;&amp; helper(</w:t>
+            </w:r>
+            <w:proofErr w:type="spellStart"/>
+            <w:r>
+              <w:t>root.right,rightHeight</w:t>
+            </w:r>
+            <w:proofErr w:type="spellEnd"/>
+            <w:r>
+              <w:t>))</w:t>
             </w:r>
           </w:p>
           <w:p>
@@ -1832,7 +2534,39 @@
               <w:jc w:val="left"/>
             </w:pPr>
             <w:r>
-              <w:t xml:space="preserve">        if(Math.abs(leftHeight - rightHeight) &lt;= 1)</w:t>
+              <w:t xml:space="preserve">        </w:t>
+            </w:r>
+            <w:proofErr w:type="gramStart"/>
+            <w:r>
+              <w:t>if</w:t>
+            </w:r>
+            <w:proofErr w:type="gramEnd"/>
+            <w:r>
+              <w:t>(</w:t>
+            </w:r>
+            <w:proofErr w:type="spellStart"/>
+            <w:r>
+              <w:t>Math.abs</w:t>
+            </w:r>
+            <w:proofErr w:type="spellEnd"/>
+            <w:r>
+              <w:t>(</w:t>
+            </w:r>
+            <w:proofErr w:type="spellStart"/>
+            <w:r>
+              <w:t>leftHeight</w:t>
+            </w:r>
+            <w:proofErr w:type="spellEnd"/>
+            <w:r>
+              <w:t xml:space="preserve"> - </w:t>
+            </w:r>
+            <w:proofErr w:type="spellStart"/>
+            <w:r>
+              <w:t>rightHeight</w:t>
+            </w:r>
+            <w:proofErr w:type="spellEnd"/>
+            <w:r>
+              <w:t>) &lt;= 1)</w:t>
             </w:r>
           </w:p>
           <w:p>
@@ -1848,23 +2582,63 @@
               <w:jc w:val="left"/>
             </w:pPr>
             <w:r>
-              <w:t xml:space="preserve">          height = Math.max(leftHeight,rightHeight) + 1;</w:t>
-            </w:r>
-          </w:p>
-          <w:p>
-            <w:pPr>
-              <w:jc w:val="left"/>
-            </w:pPr>
-            <w:r>
-              <w:t xml:space="preserve">          return true;</w:t>
-            </w:r>
-          </w:p>
-          <w:p>
-            <w:pPr>
-              <w:jc w:val="left"/>
-            </w:pPr>
-            <w:r>
-              <w:t xml:space="preserve">        }else return false;</w:t>
+              <w:t xml:space="preserve">          </w:t>
+            </w:r>
+            <w:proofErr w:type="gramStart"/>
+            <w:r>
+              <w:t>height</w:t>
+            </w:r>
+            <w:proofErr w:type="gramEnd"/>
+            <w:r>
+              <w:t xml:space="preserve"> = </w:t>
+            </w:r>
+            <w:proofErr w:type="spellStart"/>
+            <w:r>
+              <w:t>Math.max</w:t>
+            </w:r>
+            <w:proofErr w:type="spellEnd"/>
+            <w:r>
+              <w:t>(</w:t>
+            </w:r>
+            <w:proofErr w:type="spellStart"/>
+            <w:r>
+              <w:t>leftHeight,rightHeight</w:t>
+            </w:r>
+            <w:proofErr w:type="spellEnd"/>
+            <w:r>
+              <w:t>) + 1;</w:t>
+            </w:r>
+          </w:p>
+          <w:p>
+            <w:pPr>
+              <w:jc w:val="left"/>
+            </w:pPr>
+            <w:r>
+              <w:t xml:space="preserve">          </w:t>
+            </w:r>
+            <w:proofErr w:type="gramStart"/>
+            <w:r>
+              <w:t>return</w:t>
+            </w:r>
+            <w:proofErr w:type="gramEnd"/>
+            <w:r>
+              <w:t xml:space="preserve"> true;</w:t>
+            </w:r>
+          </w:p>
+          <w:p>
+            <w:pPr>
+              <w:jc w:val="left"/>
+            </w:pPr>
+            <w:r>
+              <w:t xml:space="preserve">        </w:t>
+            </w:r>
+            <w:proofErr w:type="gramStart"/>
+            <w:r>
+              <w:t>}else</w:t>
+            </w:r>
+            <w:proofErr w:type="gramEnd"/>
+            <w:r>
+              <w:t xml:space="preserve"> return false;</w:t>
             </w:r>
           </w:p>
           <w:p>
@@ -1880,7 +2654,15 @@
               <w:jc w:val="left"/>
             </w:pPr>
             <w:r>
-              <w:t xml:space="preserve">      return false;</w:t>
+              <w:t xml:space="preserve">      </w:t>
+            </w:r>
+            <w:proofErr w:type="gramStart"/>
+            <w:r>
+              <w:t>return</w:t>
+            </w:r>
+            <w:proofErr w:type="gramEnd"/>
+            <w:r>
+              <w:t xml:space="preserve"> false;</w:t>
             </w:r>
           </w:p>
           <w:p>
@@ -1934,9 +2716,11 @@
               </w:rPr>
               <w:t>但是</w:t>
             </w:r>
+            <w:proofErr w:type="spellStart"/>
             <w:r>
               <w:t>c++</w:t>
             </w:r>
+            <w:proofErr w:type="spellEnd"/>
             <w:r>
               <w:rPr>
                 <w:rFonts w:hint="eastAsia"/>
@@ -1958,8 +2742,13 @@
               </w:rPr>
               <w:t>来实现这种效果，我们需要自定义一种数据类型，包括</w:t>
             </w:r>
-            <w:r>
-              <w:t>ResultType:</w:t>
+            <w:proofErr w:type="spellStart"/>
+            <w:r>
+              <w:t>ResultType</w:t>
+            </w:r>
+            <w:proofErr w:type="spellEnd"/>
+            <w:r>
+              <w:t>:</w:t>
             </w:r>
           </w:p>
         </w:tc>
@@ -1973,9 +2762,15 @@
             <w:pPr>
               <w:jc w:val="left"/>
             </w:pPr>
-            <w:r>
-              <w:t xml:space="preserve">class </w:t>
-            </w:r>
+            <w:proofErr w:type="gramStart"/>
+            <w:r>
+              <w:t>class</w:t>
+            </w:r>
+            <w:proofErr w:type="gramEnd"/>
+            <w:r>
+              <w:t xml:space="preserve"> </w:t>
+            </w:r>
+            <w:proofErr w:type="spellStart"/>
             <w:r>
               <w:rPr>
                 <w:b/>
@@ -1983,6 +2778,7 @@
               </w:rPr>
               <w:t>ResultType</w:t>
             </w:r>
+            <w:proofErr w:type="spellEnd"/>
             <w:r>
               <w:t xml:space="preserve"> {</w:t>
             </w:r>
@@ -1992,39 +2788,171 @@
               <w:jc w:val="left"/>
             </w:pPr>
             <w:r>
-              <w:t xml:space="preserve">    public boolean isBalanced;</w:t>
-            </w:r>
-          </w:p>
-          <w:p>
-            <w:pPr>
-              <w:jc w:val="left"/>
-            </w:pPr>
-            <w:r>
-              <w:t xml:space="preserve">    public int maxDepth;</w:t>
-            </w:r>
-          </w:p>
-          <w:p>
-            <w:pPr>
-              <w:jc w:val="left"/>
-            </w:pPr>
-            <w:r>
-              <w:t xml:space="preserve">    public ResultType(boolean isBalanced, int maxDepth) {</w:t>
-            </w:r>
-          </w:p>
-          <w:p>
-            <w:pPr>
-              <w:jc w:val="left"/>
-            </w:pPr>
-            <w:r>
-              <w:t xml:space="preserve">        this.isBalanced = isBalanced;</w:t>
-            </w:r>
-          </w:p>
-          <w:p>
-            <w:pPr>
-              <w:jc w:val="left"/>
-            </w:pPr>
-            <w:r>
-              <w:t xml:space="preserve">        this.maxDepth = maxDepth;</w:t>
+              <w:t xml:space="preserve">    </w:t>
+            </w:r>
+            <w:proofErr w:type="gramStart"/>
+            <w:r>
+              <w:t>public</w:t>
+            </w:r>
+            <w:proofErr w:type="gramEnd"/>
+            <w:r>
+              <w:t xml:space="preserve"> </w:t>
+            </w:r>
+            <w:proofErr w:type="spellStart"/>
+            <w:r>
+              <w:t>boolean</w:t>
+            </w:r>
+            <w:proofErr w:type="spellEnd"/>
+            <w:r>
+              <w:t xml:space="preserve"> </w:t>
+            </w:r>
+            <w:proofErr w:type="spellStart"/>
+            <w:r>
+              <w:t>isBalanced</w:t>
+            </w:r>
+            <w:proofErr w:type="spellEnd"/>
+            <w:r>
+              <w:t>;</w:t>
+            </w:r>
+          </w:p>
+          <w:p>
+            <w:pPr>
+              <w:jc w:val="left"/>
+            </w:pPr>
+            <w:r>
+              <w:t xml:space="preserve">    </w:t>
+            </w:r>
+            <w:proofErr w:type="gramStart"/>
+            <w:r>
+              <w:t>public</w:t>
+            </w:r>
+            <w:proofErr w:type="gramEnd"/>
+            <w:r>
+              <w:t xml:space="preserve"> </w:t>
+            </w:r>
+            <w:proofErr w:type="spellStart"/>
+            <w:r>
+              <w:t>int</w:t>
+            </w:r>
+            <w:proofErr w:type="spellEnd"/>
+            <w:r>
+              <w:t xml:space="preserve"> </w:t>
+            </w:r>
+            <w:proofErr w:type="spellStart"/>
+            <w:r>
+              <w:t>maxDepth</w:t>
+            </w:r>
+            <w:proofErr w:type="spellEnd"/>
+            <w:r>
+              <w:t>;</w:t>
+            </w:r>
+          </w:p>
+          <w:p>
+            <w:pPr>
+              <w:jc w:val="left"/>
+            </w:pPr>
+            <w:r>
+              <w:t xml:space="preserve">    </w:t>
+            </w:r>
+            <w:proofErr w:type="gramStart"/>
+            <w:r>
+              <w:t>public</w:t>
+            </w:r>
+            <w:proofErr w:type="gramEnd"/>
+            <w:r>
+              <w:t xml:space="preserve"> </w:t>
+            </w:r>
+            <w:proofErr w:type="spellStart"/>
+            <w:r>
+              <w:t>ResultType</w:t>
+            </w:r>
+            <w:proofErr w:type="spellEnd"/>
+            <w:r>
+              <w:t>(</w:t>
+            </w:r>
+            <w:proofErr w:type="spellStart"/>
+            <w:r>
+              <w:t>boolean</w:t>
+            </w:r>
+            <w:proofErr w:type="spellEnd"/>
+            <w:r>
+              <w:t xml:space="preserve"> </w:t>
+            </w:r>
+            <w:proofErr w:type="spellStart"/>
+            <w:r>
+              <w:t>isBalanced</w:t>
+            </w:r>
+            <w:proofErr w:type="spellEnd"/>
+            <w:r>
+              <w:t xml:space="preserve">, </w:t>
+            </w:r>
+            <w:proofErr w:type="spellStart"/>
+            <w:r>
+              <w:t>int</w:t>
+            </w:r>
+            <w:proofErr w:type="spellEnd"/>
+            <w:r>
+              <w:t xml:space="preserve"> </w:t>
+            </w:r>
+            <w:proofErr w:type="spellStart"/>
+            <w:r>
+              <w:t>maxDepth</w:t>
+            </w:r>
+            <w:proofErr w:type="spellEnd"/>
+            <w:r>
+              <w:t>) {</w:t>
+            </w:r>
+          </w:p>
+          <w:p>
+            <w:pPr>
+              <w:jc w:val="left"/>
+            </w:pPr>
+            <w:r>
+              <w:t xml:space="preserve">        </w:t>
+            </w:r>
+            <w:proofErr w:type="spellStart"/>
+            <w:proofErr w:type="gramStart"/>
+            <w:r>
+              <w:t>this.isBalanced</w:t>
+            </w:r>
+            <w:proofErr w:type="spellEnd"/>
+            <w:proofErr w:type="gramEnd"/>
+            <w:r>
+              <w:t xml:space="preserve"> = </w:t>
+            </w:r>
+            <w:proofErr w:type="spellStart"/>
+            <w:r>
+              <w:t>isBalanced</w:t>
+            </w:r>
+            <w:proofErr w:type="spellEnd"/>
+            <w:r>
+              <w:t>;</w:t>
+            </w:r>
+          </w:p>
+          <w:p>
+            <w:pPr>
+              <w:jc w:val="left"/>
+            </w:pPr>
+            <w:r>
+              <w:t xml:space="preserve">        </w:t>
+            </w:r>
+            <w:proofErr w:type="spellStart"/>
+            <w:proofErr w:type="gramStart"/>
+            <w:r>
+              <w:t>this.maxDepth</w:t>
+            </w:r>
+            <w:proofErr w:type="spellEnd"/>
+            <w:proofErr w:type="gramEnd"/>
+            <w:r>
+              <w:t xml:space="preserve"> = </w:t>
+            </w:r>
+            <w:proofErr w:type="spellStart"/>
+            <w:r>
+              <w:t>maxDepth</w:t>
+            </w:r>
+            <w:proofErr w:type="spellEnd"/>
+            <w:r>
+              <w:t>;</w:t>
             </w:r>
           </w:p>
           <w:p>
@@ -2052,8 +2980,13 @@
             <w:pPr>
               <w:jc w:val="left"/>
             </w:pPr>
-            <w:r>
-              <w:t>public class Solution {</w:t>
+            <w:proofErr w:type="gramStart"/>
+            <w:r>
+              <w:t>public</w:t>
+            </w:r>
+            <w:proofErr w:type="gramEnd"/>
+            <w:r>
+              <w:t xml:space="preserve"> class Solution {</w:t>
             </w:r>
           </w:p>
           <w:p>
@@ -2069,15 +3002,33 @@
               <w:jc w:val="left"/>
             </w:pPr>
             <w:r>
-              <w:t xml:space="preserve">     * @param root: The root of binary tree.</w:t>
-            </w:r>
-          </w:p>
-          <w:p>
-            <w:pPr>
-              <w:jc w:val="left"/>
-            </w:pPr>
-            <w:r>
-              <w:t xml:space="preserve">     * @return: True if this Binary tree is Balanced, or false.</w:t>
+              <w:t xml:space="preserve">     * @</w:t>
+            </w:r>
+            <w:proofErr w:type="spellStart"/>
+            <w:proofErr w:type="gramStart"/>
+            <w:r>
+              <w:t>param</w:t>
+            </w:r>
+            <w:proofErr w:type="spellEnd"/>
+            <w:proofErr w:type="gramEnd"/>
+            <w:r>
+              <w:t xml:space="preserve"> root: The root of binary tree.</w:t>
+            </w:r>
+          </w:p>
+          <w:p>
+            <w:pPr>
+              <w:jc w:val="left"/>
+            </w:pPr>
+            <w:r>
+              <w:t xml:space="preserve">     * @</w:t>
+            </w:r>
+            <w:proofErr w:type="gramStart"/>
+            <w:r>
+              <w:t>return</w:t>
+            </w:r>
+            <w:proofErr w:type="gramEnd"/>
+            <w:r>
+              <w:t>: True if this Binary tree is Balanced, or false.</w:t>
             </w:r>
           </w:p>
           <w:p>
@@ -2093,15 +3044,63 @@
               <w:jc w:val="left"/>
             </w:pPr>
             <w:r>
-              <w:t xml:space="preserve">    public boolean isBalanced(TreeNode root) {</w:t>
-            </w:r>
-          </w:p>
-          <w:p>
-            <w:pPr>
-              <w:jc w:val="left"/>
-            </w:pPr>
-            <w:r>
-              <w:t xml:space="preserve">        return helper(root).isBalanced;</w:t>
+              <w:t xml:space="preserve">    </w:t>
+            </w:r>
+            <w:proofErr w:type="gramStart"/>
+            <w:r>
+              <w:t>public</w:t>
+            </w:r>
+            <w:proofErr w:type="gramEnd"/>
+            <w:r>
+              <w:t xml:space="preserve"> </w:t>
+            </w:r>
+            <w:proofErr w:type="spellStart"/>
+            <w:r>
+              <w:t>boolean</w:t>
+            </w:r>
+            <w:proofErr w:type="spellEnd"/>
+            <w:r>
+              <w:t xml:space="preserve"> </w:t>
+            </w:r>
+            <w:proofErr w:type="spellStart"/>
+            <w:r>
+              <w:t>isBalanced</w:t>
+            </w:r>
+            <w:proofErr w:type="spellEnd"/>
+            <w:r>
+              <w:t>(</w:t>
+            </w:r>
+            <w:proofErr w:type="spellStart"/>
+            <w:r>
+              <w:t>TreeNode</w:t>
+            </w:r>
+            <w:proofErr w:type="spellEnd"/>
+            <w:r>
+              <w:t xml:space="preserve"> root) {</w:t>
+            </w:r>
+          </w:p>
+          <w:p>
+            <w:pPr>
+              <w:jc w:val="left"/>
+            </w:pPr>
+            <w:r>
+              <w:t xml:space="preserve">        </w:t>
+            </w:r>
+            <w:proofErr w:type="gramStart"/>
+            <w:r>
+              <w:t>return</w:t>
+            </w:r>
+            <w:proofErr w:type="gramEnd"/>
+            <w:r>
+              <w:t xml:space="preserve"> helper(root).</w:t>
+            </w:r>
+            <w:proofErr w:type="spellStart"/>
+            <w:r>
+              <w:t>isBalanced</w:t>
+            </w:r>
+            <w:proofErr w:type="spellEnd"/>
+            <w:r>
+              <w:t>;</w:t>
             </w:r>
           </w:p>
           <w:p>
@@ -2125,30 +3124,86 @@
               <w:jc w:val="left"/>
             </w:pPr>
             <w:r>
-              <w:t xml:space="preserve">    private ResultType helper(TreeNode root) {</w:t>
-            </w:r>
-          </w:p>
-          <w:p>
-            <w:pPr>
-              <w:jc w:val="left"/>
-            </w:pPr>
-            <w:r>
-              <w:t xml:space="preserve">        if (root == null) {</w:t>
-            </w:r>
-          </w:p>
-          <w:p>
-            <w:pPr>
-              <w:jc w:val="left"/>
-            </w:pPr>
-            <w:r>
-              <w:t xml:space="preserve">            return </w:t>
+              <w:t xml:space="preserve">    </w:t>
+            </w:r>
+            <w:proofErr w:type="gramStart"/>
+            <w:r>
+              <w:t>private</w:t>
+            </w:r>
+            <w:proofErr w:type="gramEnd"/>
+            <w:r>
+              <w:t xml:space="preserve"> </w:t>
+            </w:r>
+            <w:proofErr w:type="spellStart"/>
+            <w:r>
+              <w:t>ResultType</w:t>
+            </w:r>
+            <w:proofErr w:type="spellEnd"/>
+            <w:r>
+              <w:t xml:space="preserve"> helper(</w:t>
+            </w:r>
+            <w:proofErr w:type="spellStart"/>
+            <w:r>
+              <w:t>TreeNode</w:t>
+            </w:r>
+            <w:proofErr w:type="spellEnd"/>
+            <w:r>
+              <w:t xml:space="preserve"> root) {</w:t>
+            </w:r>
+          </w:p>
+          <w:p>
+            <w:pPr>
+              <w:jc w:val="left"/>
+            </w:pPr>
+            <w:r>
+              <w:t xml:space="preserve">        </w:t>
+            </w:r>
+            <w:proofErr w:type="gramStart"/>
+            <w:r>
+              <w:t>if</w:t>
+            </w:r>
+            <w:proofErr w:type="gramEnd"/>
+            <w:r>
+              <w:t xml:space="preserve"> (root == null) {</w:t>
+            </w:r>
+          </w:p>
+          <w:p>
+            <w:pPr>
+              <w:jc w:val="left"/>
+            </w:pPr>
+            <w:r>
+              <w:t xml:space="preserve">            </w:t>
+            </w:r>
+            <w:proofErr w:type="gramStart"/>
+            <w:r>
+              <w:t>return</w:t>
+            </w:r>
+            <w:proofErr w:type="gramEnd"/>
+            <w:r>
+              <w:t xml:space="preserve"> </w:t>
             </w:r>
             <w:r>
               <w:rPr>
                 <w:b/>
                 <w:color w:val="3366FF"/>
               </w:rPr>
-              <w:t>new ResultType(true, 0)</w:t>
+              <w:t xml:space="preserve">new </w:t>
+            </w:r>
+            <w:proofErr w:type="spellStart"/>
+            <w:r>
+              <w:rPr>
+                <w:b/>
+                <w:color w:val="3366FF"/>
+              </w:rPr>
+              <w:t>ResultType</w:t>
+            </w:r>
+            <w:proofErr w:type="spellEnd"/>
+            <w:r>
+              <w:rPr>
+                <w:b/>
+                <w:color w:val="3366FF"/>
+              </w:rPr>
+              <w:t>(true, 0)</w:t>
             </w:r>
             <w:r>
               <w:t>;</w:t>
@@ -2175,47 +3230,139 @@
               <w:jc w:val="left"/>
             </w:pPr>
             <w:r>
-              <w:t xml:space="preserve">        ResultType left = helper(root.left);</w:t>
-            </w:r>
-          </w:p>
-          <w:p>
-            <w:pPr>
-              <w:jc w:val="left"/>
-            </w:pPr>
-            <w:r>
-              <w:t xml:space="preserve">        ResultType right = helper(root.right);</w:t>
-            </w:r>
-          </w:p>
-          <w:p>
-            <w:pPr>
-              <w:jc w:val="left"/>
-            </w:pPr>
-            <w:r>
               <w:t xml:space="preserve">        </w:t>
             </w:r>
-          </w:p>
-          <w:p>
-            <w:pPr>
-              <w:jc w:val="left"/>
-            </w:pPr>
-            <w:r>
-              <w:t xml:space="preserve">        // subtree not balance</w:t>
-            </w:r>
-          </w:p>
-          <w:p>
-            <w:pPr>
-              <w:jc w:val="left"/>
-            </w:pPr>
-            <w:r>
-              <w:t xml:space="preserve">        if (!left.isBalanced || !right.isBalanced) {</w:t>
-            </w:r>
-          </w:p>
-          <w:p>
-            <w:pPr>
-              <w:jc w:val="left"/>
-            </w:pPr>
-            <w:r>
-              <w:t xml:space="preserve">            return new ResultType(false, -1);</w:t>
+            <w:proofErr w:type="spellStart"/>
+            <w:r>
+              <w:t>ResultType</w:t>
+            </w:r>
+            <w:proofErr w:type="spellEnd"/>
+            <w:r>
+              <w:t xml:space="preserve"> left = </w:t>
+            </w:r>
+            <w:proofErr w:type="gramStart"/>
+            <w:r>
+              <w:t>helper(</w:t>
+            </w:r>
+            <w:proofErr w:type="spellStart"/>
+            <w:proofErr w:type="gramEnd"/>
+            <w:r>
+              <w:t>root.left</w:t>
+            </w:r>
+            <w:proofErr w:type="spellEnd"/>
+            <w:r>
+              <w:t>);</w:t>
+            </w:r>
+          </w:p>
+          <w:p>
+            <w:pPr>
+              <w:jc w:val="left"/>
+            </w:pPr>
+            <w:r>
+              <w:t xml:space="preserve">        </w:t>
+            </w:r>
+            <w:proofErr w:type="spellStart"/>
+            <w:r>
+              <w:t>ResultType</w:t>
+            </w:r>
+            <w:proofErr w:type="spellEnd"/>
+            <w:r>
+              <w:t xml:space="preserve"> right = </w:t>
+            </w:r>
+            <w:proofErr w:type="gramStart"/>
+            <w:r>
+              <w:t>helper(</w:t>
+            </w:r>
+            <w:proofErr w:type="spellStart"/>
+            <w:proofErr w:type="gramEnd"/>
+            <w:r>
+              <w:t>root.right</w:t>
+            </w:r>
+            <w:proofErr w:type="spellEnd"/>
+            <w:r>
+              <w:t>);</w:t>
+            </w:r>
+          </w:p>
+          <w:p>
+            <w:pPr>
+              <w:jc w:val="left"/>
+            </w:pPr>
+            <w:r>
+              <w:t xml:space="preserve">        </w:t>
+            </w:r>
+          </w:p>
+          <w:p>
+            <w:pPr>
+              <w:jc w:val="left"/>
+            </w:pPr>
+            <w:r>
+              <w:t xml:space="preserve">        // </w:t>
+            </w:r>
+            <w:proofErr w:type="spellStart"/>
+            <w:proofErr w:type="gramStart"/>
+            <w:r>
+              <w:t>subtree</w:t>
+            </w:r>
+            <w:proofErr w:type="spellEnd"/>
+            <w:proofErr w:type="gramEnd"/>
+            <w:r>
+              <w:t xml:space="preserve"> not balance</w:t>
+            </w:r>
+          </w:p>
+          <w:p>
+            <w:pPr>
+              <w:jc w:val="left"/>
+            </w:pPr>
+            <w:r>
+              <w:t xml:space="preserve">        </w:t>
+            </w:r>
+            <w:proofErr w:type="gramStart"/>
+            <w:r>
+              <w:t>if</w:t>
+            </w:r>
+            <w:proofErr w:type="gramEnd"/>
+            <w:r>
+              <w:t xml:space="preserve"> (!</w:t>
+            </w:r>
+            <w:proofErr w:type="spellStart"/>
+            <w:r>
+              <w:t>left.isBalanced</w:t>
+            </w:r>
+            <w:proofErr w:type="spellEnd"/>
+            <w:r>
+              <w:t xml:space="preserve"> || !</w:t>
+            </w:r>
+            <w:proofErr w:type="spellStart"/>
+            <w:r>
+              <w:t>right.isBalanced</w:t>
+            </w:r>
+            <w:proofErr w:type="spellEnd"/>
+            <w:r>
+              <w:t>) {</w:t>
+            </w:r>
+          </w:p>
+          <w:p>
+            <w:pPr>
+              <w:jc w:val="left"/>
+            </w:pPr>
+            <w:r>
+              <w:t xml:space="preserve">            </w:t>
+            </w:r>
+            <w:proofErr w:type="gramStart"/>
+            <w:r>
+              <w:t>return</w:t>
+            </w:r>
+            <w:proofErr w:type="gramEnd"/>
+            <w:r>
+              <w:t xml:space="preserve"> new </w:t>
+            </w:r>
+            <w:proofErr w:type="spellStart"/>
+            <w:r>
+              <w:t>ResultType</w:t>
+            </w:r>
+            <w:proofErr w:type="spellEnd"/>
+            <w:r>
+              <w:t>(false, -1);</w:t>
             </w:r>
           </w:p>
           <w:p>
@@ -2239,23 +3386,79 @@
               <w:jc w:val="left"/>
             </w:pPr>
             <w:r>
-              <w:t xml:space="preserve">        // root not balance</w:t>
-            </w:r>
-          </w:p>
-          <w:p>
-            <w:pPr>
-              <w:jc w:val="left"/>
-            </w:pPr>
-            <w:r>
-              <w:t xml:space="preserve">        if (Math.abs(left.maxDepth - right.maxDepth) &gt; 1) {</w:t>
-            </w:r>
-          </w:p>
-          <w:p>
-            <w:pPr>
-              <w:jc w:val="left"/>
-            </w:pPr>
-            <w:r>
-              <w:t xml:space="preserve">            return new ResultType(false, -1);</w:t>
+              <w:t xml:space="preserve">        // </w:t>
+            </w:r>
+            <w:proofErr w:type="gramStart"/>
+            <w:r>
+              <w:t>root</w:t>
+            </w:r>
+            <w:proofErr w:type="gramEnd"/>
+            <w:r>
+              <w:t xml:space="preserve"> not balance</w:t>
+            </w:r>
+          </w:p>
+          <w:p>
+            <w:pPr>
+              <w:jc w:val="left"/>
+            </w:pPr>
+            <w:r>
+              <w:t xml:space="preserve">        </w:t>
+            </w:r>
+            <w:proofErr w:type="gramStart"/>
+            <w:r>
+              <w:t>if</w:t>
+            </w:r>
+            <w:proofErr w:type="gramEnd"/>
+            <w:r>
+              <w:t xml:space="preserve"> (</w:t>
+            </w:r>
+            <w:proofErr w:type="spellStart"/>
+            <w:r>
+              <w:t>Math.abs</w:t>
+            </w:r>
+            <w:proofErr w:type="spellEnd"/>
+            <w:r>
+              <w:t>(</w:t>
+            </w:r>
+            <w:proofErr w:type="spellStart"/>
+            <w:r>
+              <w:t>left.maxDepth</w:t>
+            </w:r>
+            <w:proofErr w:type="spellEnd"/>
+            <w:r>
+              <w:t xml:space="preserve"> - </w:t>
+            </w:r>
+            <w:proofErr w:type="spellStart"/>
+            <w:r>
+              <w:t>right.maxDepth</w:t>
+            </w:r>
+            <w:proofErr w:type="spellEnd"/>
+            <w:r>
+              <w:t>) &gt; 1) {</w:t>
+            </w:r>
+          </w:p>
+          <w:p>
+            <w:pPr>
+              <w:jc w:val="left"/>
+            </w:pPr>
+            <w:r>
+              <w:t xml:space="preserve">            </w:t>
+            </w:r>
+            <w:proofErr w:type="gramStart"/>
+            <w:r>
+              <w:t>return</w:t>
+            </w:r>
+            <w:proofErr w:type="gramEnd"/>
+            <w:r>
+              <w:t xml:space="preserve"> new </w:t>
+            </w:r>
+            <w:proofErr w:type="spellStart"/>
+            <w:r>
+              <w:t>ResultType</w:t>
+            </w:r>
+            <w:proofErr w:type="spellEnd"/>
+            <w:r>
+              <w:t>(false, -1);</w:t>
             </w:r>
           </w:p>
           <w:p>
@@ -2279,7 +3482,47 @@
               <w:jc w:val="left"/>
             </w:pPr>
             <w:r>
-              <w:t xml:space="preserve">        return new ResultType(true, Math.max(left.maxDepth, right.maxDepth) + 1);</w:t>
+              <w:t xml:space="preserve">        </w:t>
+            </w:r>
+            <w:proofErr w:type="gramStart"/>
+            <w:r>
+              <w:t>return</w:t>
+            </w:r>
+            <w:proofErr w:type="gramEnd"/>
+            <w:r>
+              <w:t xml:space="preserve"> new </w:t>
+            </w:r>
+            <w:proofErr w:type="spellStart"/>
+            <w:r>
+              <w:t>ResultType</w:t>
+            </w:r>
+            <w:proofErr w:type="spellEnd"/>
+            <w:r>
+              <w:t xml:space="preserve">(true, </w:t>
+            </w:r>
+            <w:proofErr w:type="spellStart"/>
+            <w:r>
+              <w:t>Math.max</w:t>
+            </w:r>
+            <w:proofErr w:type="spellEnd"/>
+            <w:r>
+              <w:t>(</w:t>
+            </w:r>
+            <w:proofErr w:type="spellStart"/>
+            <w:r>
+              <w:t>left.maxDepth</w:t>
+            </w:r>
+            <w:proofErr w:type="spellEnd"/>
+            <w:r>
+              <w:t xml:space="preserve">, </w:t>
+            </w:r>
+            <w:proofErr w:type="spellStart"/>
+            <w:r>
+              <w:t>right.maxDepth</w:t>
+            </w:r>
+            <w:proofErr w:type="spellEnd"/>
+            <w:r>
+              <w:t>) + 1);</w:t>
             </w:r>
           </w:p>
           <w:p>
@@ -2410,7 +3653,15 @@
               <w:t>是从右上角开始查找并且排除，如果右上角的元素</w:t>
             </w:r>
             <w:r>
-              <w:t>&gt;target,col--,</w:t>
+              <w:t>&gt;</w:t>
+            </w:r>
+            <w:proofErr w:type="spellStart"/>
+            <w:r>
+              <w:t>target,col</w:t>
+            </w:r>
+            <w:proofErr w:type="spellEnd"/>
+            <w:r>
+              <w:t>--,</w:t>
             </w:r>
             <w:r>
               <w:rPr>
@@ -2419,7 +3670,15 @@
               <w:t>如果</w:t>
             </w:r>
             <w:r>
-              <w:t xml:space="preserve">&lt;target,row++. </w:t>
+              <w:t>&lt;</w:t>
+            </w:r>
+            <w:proofErr w:type="spellStart"/>
+            <w:r>
+              <w:t>target,row</w:t>
+            </w:r>
+            <w:proofErr w:type="spellEnd"/>
+            <w:r>
+              <w:t xml:space="preserve">++. </w:t>
             </w:r>
           </w:p>
         </w:tc>
@@ -2705,7 +3964,15 @@
               <w:jc w:val="left"/>
             </w:pPr>
             <w:r>
-              <w:t xml:space="preserve">3: int </w:t>
+              <w:t xml:space="preserve">3: </w:t>
+            </w:r>
+            <w:proofErr w:type="spellStart"/>
+            <w:r>
+              <w:t>int</w:t>
+            </w:r>
+            <w:proofErr w:type="spellEnd"/>
+            <w:r>
+              <w:t xml:space="preserve"> </w:t>
             </w:r>
             <w:r>
               <w:rPr>
@@ -2925,8 +4192,31 @@
             <w:pPr>
               <w:jc w:val="left"/>
             </w:pPr>
-            <w:r>
-              <w:t>int numberOf(int n)</w:t>
+            <w:proofErr w:type="spellStart"/>
+            <w:proofErr w:type="gramStart"/>
+            <w:r>
+              <w:t>int</w:t>
+            </w:r>
+            <w:proofErr w:type="spellEnd"/>
+            <w:proofErr w:type="gramEnd"/>
+            <w:r>
+              <w:t xml:space="preserve"> </w:t>
+            </w:r>
+            <w:proofErr w:type="spellStart"/>
+            <w:r>
+              <w:t>numberOf</w:t>
+            </w:r>
+            <w:proofErr w:type="spellEnd"/>
+            <w:r>
+              <w:t>(</w:t>
+            </w:r>
+            <w:proofErr w:type="spellStart"/>
+            <w:r>
+              <w:t>int</w:t>
+            </w:r>
+            <w:proofErr w:type="spellEnd"/>
+            <w:r>
+              <w:t xml:space="preserve"> n)</w:t>
             </w:r>
           </w:p>
           <w:p>
@@ -2942,15 +4232,33 @@
               <w:jc w:val="left"/>
             </w:pPr>
             <w:r>
-              <w:t xml:space="preserve">   int count = 0;</w:t>
-            </w:r>
-          </w:p>
-          <w:p>
-            <w:pPr>
-              <w:jc w:val="left"/>
-            </w:pPr>
-            <w:r>
-              <w:t xml:space="preserve">   while(n != 0)</w:t>
+              <w:t xml:space="preserve">   </w:t>
+            </w:r>
+            <w:proofErr w:type="spellStart"/>
+            <w:proofErr w:type="gramStart"/>
+            <w:r>
+              <w:t>int</w:t>
+            </w:r>
+            <w:proofErr w:type="spellEnd"/>
+            <w:proofErr w:type="gramEnd"/>
+            <w:r>
+              <w:t xml:space="preserve"> count = 0;</w:t>
+            </w:r>
+          </w:p>
+          <w:p>
+            <w:pPr>
+              <w:jc w:val="left"/>
+            </w:pPr>
+            <w:r>
+              <w:t xml:space="preserve">   </w:t>
+            </w:r>
+            <w:proofErr w:type="gramStart"/>
+            <w:r>
+              <w:t>while</w:t>
+            </w:r>
+            <w:proofErr w:type="gramEnd"/>
+            <w:r>
+              <w:t>(n != 0)</w:t>
             </w:r>
           </w:p>
           <w:p>
@@ -2966,8 +4274,13 @@
               <w:ind w:firstLine="480"/>
               <w:jc w:val="left"/>
             </w:pPr>
-            <w:r>
-              <w:t>count ++;</w:t>
+            <w:proofErr w:type="gramStart"/>
+            <w:r>
+              <w:t>count</w:t>
+            </w:r>
+            <w:proofErr w:type="gramEnd"/>
+            <w:r>
+              <w:t xml:space="preserve"> ++;</w:t>
             </w:r>
           </w:p>
           <w:p>
@@ -2975,8 +4288,13 @@
               <w:ind w:firstLine="480"/>
               <w:jc w:val="left"/>
             </w:pPr>
-            <w:r>
-              <w:t>n=(n-1)&amp;n;</w:t>
+            <w:proofErr w:type="gramStart"/>
+            <w:r>
+              <w:t>n</w:t>
+            </w:r>
+            <w:proofErr w:type="gramEnd"/>
+            <w:r>
+              <w:t>=(n-1)&amp;n;</w:t>
             </w:r>
           </w:p>
           <w:p>
@@ -3163,18 +4481,22 @@
               </w:rPr>
               <w:t>处理这种大数问题，可以使用字符串，也可以使用</w:t>
             </w:r>
+            <w:proofErr w:type="spellStart"/>
             <w:r>
               <w:t>int</w:t>
             </w:r>
+            <w:proofErr w:type="spellEnd"/>
             <w:r>
               <w:rPr>
                 <w:rFonts w:hint="eastAsia"/>
               </w:rPr>
               <w:t>数组来处理，但是字符串实际上是字符数组，比</w:t>
             </w:r>
+            <w:proofErr w:type="spellStart"/>
             <w:r>
               <w:t>int</w:t>
             </w:r>
+            <w:proofErr w:type="spellEnd"/>
             <w:r>
               <w:rPr>
                 <w:rFonts w:hint="eastAsia"/>
@@ -3402,9 +4724,11 @@
               </w:rPr>
               <w:t>的题目一般可以结合</w:t>
             </w:r>
+            <w:proofErr w:type="spellStart"/>
             <w:r>
               <w:t>hashmap</w:t>
             </w:r>
+            <w:proofErr w:type="spellEnd"/>
             <w:r>
               <w:rPr>
                 <w:rFonts w:hint="eastAsia"/>
@@ -3417,9 +4741,11 @@
               </w:rPr>
               <w:t xml:space="preserve"> </w:t>
             </w:r>
+            <w:proofErr w:type="spellStart"/>
             <w:r>
               <w:t>hashmap</w:t>
             </w:r>
+            <w:proofErr w:type="spellEnd"/>
             <w:r>
               <w:rPr>
                 <w:rFonts w:hint="eastAsia"/>
@@ -3499,9 +4825,11 @@
               </w:rPr>
               <w:t>排序的算法可能不是最优的，我们也可以自己写一个</w:t>
             </w:r>
+            <w:proofErr w:type="spellStart"/>
             <w:r>
               <w:t>hashCode</w:t>
             </w:r>
+            <w:proofErr w:type="spellEnd"/>
             <w:r>
               <w:rPr>
                 <w:rFonts w:hint="eastAsia"/>
@@ -3517,8 +4845,13 @@
               </w:rPr>
               <w:t>拥有相同的</w:t>
             </w:r>
-            <w:r>
-              <w:t>hashCode.</w:t>
+            <w:proofErr w:type="spellStart"/>
+            <w:r>
+              <w:t>hashCode</w:t>
+            </w:r>
+            <w:proofErr w:type="spellEnd"/>
+            <w:r>
+              <w:t>.</w:t>
             </w:r>
           </w:p>
         </w:tc>
@@ -3536,6 +4869,7 @@
         </w:rPr>
         <w:t>关于</w:t>
       </w:r>
+      <w:proofErr w:type="spellStart"/>
       <w:r>
         <w:rPr>
           <w:b/>
@@ -3543,6 +4877,7 @@
         </w:rPr>
         <w:t>hashmap</w:t>
       </w:r>
+      <w:proofErr w:type="spellEnd"/>
       <w:r>
         <w:rPr>
           <w:rFonts w:hint="eastAsia"/>
@@ -3597,6 +4932,7 @@
               </w:rPr>
               <w:t>有时候用</w:t>
             </w:r>
+            <w:proofErr w:type="spellStart"/>
             <w:r>
               <w:t>hash</w:t>
             </w:r>
@@ -3607,7 +4943,11 @@
               <w:t>ma</w:t>
             </w:r>
             <w:r>
-              <w:t xml:space="preserve">p </w:t>
+              <w:t>p</w:t>
+            </w:r>
+            <w:proofErr w:type="spellEnd"/>
+            <w:r>
+              <w:t xml:space="preserve"> </w:t>
             </w:r>
             <w:r>
               <w:rPr>
@@ -3749,6 +5089,7 @@
               </w:rPr>
               <w:t>        </w:t>
             </w:r>
+            <w:proofErr w:type="gramStart"/>
             <w:r>
               <w:rPr>
                 <w:rFonts w:ascii="Consolas" w:eastAsia="Times New Roman" w:hAnsi="Consolas" w:cs="Times New Roman"/>
@@ -3762,6 +5103,7 @@
               </w:rPr>
               <w:t>for</w:t>
             </w:r>
+            <w:proofErr w:type="gramEnd"/>
             <w:r>
               <w:rPr>
                 <w:rFonts w:ascii="Consolas" w:eastAsia="Times New Roman" w:hAnsi="Consolas" w:cs="Times New Roman"/>
@@ -3773,6 +5115,7 @@
               </w:rPr>
               <w:t>(</w:t>
             </w:r>
+            <w:proofErr w:type="spellStart"/>
             <w:r>
               <w:rPr>
                 <w:rFonts w:ascii="Consolas" w:eastAsia="Times New Roman" w:hAnsi="Consolas" w:cs="Times New Roman"/>
@@ -3786,6 +5129,7 @@
               </w:rPr>
               <w:t>int</w:t>
             </w:r>
+            <w:proofErr w:type="spellEnd"/>
             <w:r>
               <w:rPr>
                 <w:rFonts w:ascii="Consolas" w:eastAsia="Times New Roman" w:hAnsi="Consolas" w:cs="Times New Roman"/>
@@ -3795,7 +5139,31 @@
                 <w:szCs w:val="18"/>
                 <w:bdr w:val="none" w:sz="0" w:space="0" w:color="auto" w:frame="1"/>
               </w:rPr>
-              <w:t> i = </w:t>
+              <w:t> </w:t>
+            </w:r>
+            <w:proofErr w:type="spellStart"/>
+            <w:r>
+              <w:rPr>
+                <w:rFonts w:ascii="Consolas" w:eastAsia="Times New Roman" w:hAnsi="Consolas" w:cs="Times New Roman"/>
+                <w:color w:val="000000"/>
+                <w:kern w:val="0"/>
+                <w:sz w:val="18"/>
+                <w:szCs w:val="18"/>
+                <w:bdr w:val="none" w:sz="0" w:space="0" w:color="auto" w:frame="1"/>
+              </w:rPr>
+              <w:t>i</w:t>
+            </w:r>
+            <w:proofErr w:type="spellEnd"/>
+            <w:r>
+              <w:rPr>
+                <w:rFonts w:ascii="Consolas" w:eastAsia="Times New Roman" w:hAnsi="Consolas" w:cs="Times New Roman"/>
+                <w:color w:val="000000"/>
+                <w:kern w:val="0"/>
+                <w:sz w:val="18"/>
+                <w:szCs w:val="18"/>
+                <w:bdr w:val="none" w:sz="0" w:space="0" w:color="auto" w:frame="1"/>
+              </w:rPr>
+              <w:t> = </w:t>
             </w:r>
             <w:r>
               <w:rPr>
@@ -3817,7 +5185,79 @@
                 <w:szCs w:val="18"/>
                 <w:bdr w:val="none" w:sz="0" w:space="0" w:color="auto" w:frame="1"/>
               </w:rPr>
-              <w:t>; i &lt; strings.length; i++) {  </w:t>
+              <w:t>; </w:t>
+            </w:r>
+            <w:proofErr w:type="spellStart"/>
+            <w:r>
+              <w:rPr>
+                <w:rFonts w:ascii="Consolas" w:eastAsia="Times New Roman" w:hAnsi="Consolas" w:cs="Times New Roman"/>
+                <w:color w:val="000000"/>
+                <w:kern w:val="0"/>
+                <w:sz w:val="18"/>
+                <w:szCs w:val="18"/>
+                <w:bdr w:val="none" w:sz="0" w:space="0" w:color="auto" w:frame="1"/>
+              </w:rPr>
+              <w:t>i</w:t>
+            </w:r>
+            <w:proofErr w:type="spellEnd"/>
+            <w:r>
+              <w:rPr>
+                <w:rFonts w:ascii="Consolas" w:eastAsia="Times New Roman" w:hAnsi="Consolas" w:cs="Times New Roman"/>
+                <w:color w:val="000000"/>
+                <w:kern w:val="0"/>
+                <w:sz w:val="18"/>
+                <w:szCs w:val="18"/>
+                <w:bdr w:val="none" w:sz="0" w:space="0" w:color="auto" w:frame="1"/>
+              </w:rPr>
+              <w:t> &lt; </w:t>
+            </w:r>
+            <w:proofErr w:type="spellStart"/>
+            <w:r>
+              <w:rPr>
+                <w:rFonts w:ascii="Consolas" w:eastAsia="Times New Roman" w:hAnsi="Consolas" w:cs="Times New Roman"/>
+                <w:color w:val="000000"/>
+                <w:kern w:val="0"/>
+                <w:sz w:val="18"/>
+                <w:szCs w:val="18"/>
+                <w:bdr w:val="none" w:sz="0" w:space="0" w:color="auto" w:frame="1"/>
+              </w:rPr>
+              <w:t>strings.length</w:t>
+            </w:r>
+            <w:proofErr w:type="spellEnd"/>
+            <w:r>
+              <w:rPr>
+                <w:rFonts w:ascii="Consolas" w:eastAsia="Times New Roman" w:hAnsi="Consolas" w:cs="Times New Roman"/>
+                <w:color w:val="000000"/>
+                <w:kern w:val="0"/>
+                <w:sz w:val="18"/>
+                <w:szCs w:val="18"/>
+                <w:bdr w:val="none" w:sz="0" w:space="0" w:color="auto" w:frame="1"/>
+              </w:rPr>
+              <w:t>; </w:t>
+            </w:r>
+            <w:proofErr w:type="spellStart"/>
+            <w:r>
+              <w:rPr>
+                <w:rFonts w:ascii="Consolas" w:eastAsia="Times New Roman" w:hAnsi="Consolas" w:cs="Times New Roman"/>
+                <w:color w:val="000000"/>
+                <w:kern w:val="0"/>
+                <w:sz w:val="18"/>
+                <w:szCs w:val="18"/>
+                <w:bdr w:val="none" w:sz="0" w:space="0" w:color="auto" w:frame="1"/>
+              </w:rPr>
+              <w:t>i</w:t>
+            </w:r>
+            <w:proofErr w:type="spellEnd"/>
+            <w:r>
+              <w:rPr>
+                <w:rFonts w:ascii="Consolas" w:eastAsia="Times New Roman" w:hAnsi="Consolas" w:cs="Times New Roman"/>
+                <w:color w:val="000000"/>
+                <w:kern w:val="0"/>
+                <w:sz w:val="18"/>
+                <w:szCs w:val="18"/>
+                <w:bdr w:val="none" w:sz="0" w:space="0" w:color="auto" w:frame="1"/>
+              </w:rPr>
+              <w:t>++) {  </w:t>
             </w:r>
           </w:p>
           <w:p>
@@ -3850,7 +5290,55 @@
                 <w:szCs w:val="18"/>
                 <w:bdr w:val="none" w:sz="0" w:space="0" w:color="auto" w:frame="1"/>
               </w:rPr>
-              <w:t>            StringBuffer sb = </w:t>
+              <w:t>            </w:t>
+            </w:r>
+            <w:proofErr w:type="spellStart"/>
+            <w:r>
+              <w:rPr>
+                <w:rFonts w:ascii="Consolas" w:eastAsia="Times New Roman" w:hAnsi="Consolas" w:cs="Times New Roman"/>
+                <w:color w:val="000000"/>
+                <w:kern w:val="0"/>
+                <w:sz w:val="18"/>
+                <w:szCs w:val="18"/>
+                <w:bdr w:val="none" w:sz="0" w:space="0" w:color="auto" w:frame="1"/>
+              </w:rPr>
+              <w:t>StringBuffer</w:t>
+            </w:r>
+            <w:proofErr w:type="spellEnd"/>
+            <w:r>
+              <w:rPr>
+                <w:rFonts w:ascii="Consolas" w:eastAsia="Times New Roman" w:hAnsi="Consolas" w:cs="Times New Roman"/>
+                <w:color w:val="000000"/>
+                <w:kern w:val="0"/>
+                <w:sz w:val="18"/>
+                <w:szCs w:val="18"/>
+                <w:bdr w:val="none" w:sz="0" w:space="0" w:color="auto" w:frame="1"/>
+              </w:rPr>
+              <w:t> </w:t>
+            </w:r>
+            <w:proofErr w:type="spellStart"/>
+            <w:r>
+              <w:rPr>
+                <w:rFonts w:ascii="Consolas" w:eastAsia="Times New Roman" w:hAnsi="Consolas" w:cs="Times New Roman"/>
+                <w:color w:val="000000"/>
+                <w:kern w:val="0"/>
+                <w:sz w:val="18"/>
+                <w:szCs w:val="18"/>
+                <w:bdr w:val="none" w:sz="0" w:space="0" w:color="auto" w:frame="1"/>
+              </w:rPr>
+              <w:t>sb</w:t>
+            </w:r>
+            <w:proofErr w:type="spellEnd"/>
+            <w:r>
+              <w:rPr>
+                <w:rFonts w:ascii="Consolas" w:eastAsia="Times New Roman" w:hAnsi="Consolas" w:cs="Times New Roman"/>
+                <w:color w:val="000000"/>
+                <w:kern w:val="0"/>
+                <w:sz w:val="18"/>
+                <w:szCs w:val="18"/>
+                <w:bdr w:val="none" w:sz="0" w:space="0" w:color="auto" w:frame="1"/>
+              </w:rPr>
+              <w:t> = </w:t>
             </w:r>
             <w:r>
               <w:rPr>
@@ -3874,7 +5362,44 @@
                 <w:szCs w:val="18"/>
                 <w:bdr w:val="none" w:sz="0" w:space="0" w:color="auto" w:frame="1"/>
               </w:rPr>
-              <w:t> StringBuffer();  </w:t>
+              <w:t> </w:t>
+            </w:r>
+            <w:proofErr w:type="spellStart"/>
+            <w:proofErr w:type="gramStart"/>
+            <w:r>
+              <w:rPr>
+                <w:rFonts w:ascii="Consolas" w:eastAsia="Times New Roman" w:hAnsi="Consolas" w:cs="Times New Roman"/>
+                <w:color w:val="000000"/>
+                <w:kern w:val="0"/>
+                <w:sz w:val="18"/>
+                <w:szCs w:val="18"/>
+                <w:bdr w:val="none" w:sz="0" w:space="0" w:color="auto" w:frame="1"/>
+              </w:rPr>
+              <w:t>StringBuffer</w:t>
+            </w:r>
+            <w:proofErr w:type="spellEnd"/>
+            <w:r>
+              <w:rPr>
+                <w:rFonts w:ascii="Consolas" w:eastAsia="Times New Roman" w:hAnsi="Consolas" w:cs="Times New Roman"/>
+                <w:color w:val="000000"/>
+                <w:kern w:val="0"/>
+                <w:sz w:val="18"/>
+                <w:szCs w:val="18"/>
+                <w:bdr w:val="none" w:sz="0" w:space="0" w:color="auto" w:frame="1"/>
+              </w:rPr>
+              <w:t>(</w:t>
+            </w:r>
+            <w:proofErr w:type="gramEnd"/>
+            <w:r>
+              <w:rPr>
+                <w:rFonts w:ascii="Consolas" w:eastAsia="Times New Roman" w:hAnsi="Consolas" w:cs="Times New Roman"/>
+                <w:color w:val="000000"/>
+                <w:kern w:val="0"/>
+                <w:sz w:val="18"/>
+                <w:szCs w:val="18"/>
+                <w:bdr w:val="none" w:sz="0" w:space="0" w:color="auto" w:frame="1"/>
+              </w:rPr>
+              <w:t>);  </w:t>
             </w:r>
           </w:p>
           <w:p>
@@ -3920,6 +5445,7 @@
               </w:rPr>
               <w:t> </w:t>
             </w:r>
+            <w:proofErr w:type="gramStart"/>
             <w:r>
               <w:rPr>
                 <w:rFonts w:ascii="Consolas" w:eastAsia="Times New Roman" w:hAnsi="Consolas" w:cs="Times New Roman"/>
@@ -3933,6 +5459,7 @@
               </w:rPr>
               <w:t>for</w:t>
             </w:r>
+            <w:proofErr w:type="gramEnd"/>
             <w:r>
               <w:rPr>
                 <w:rFonts w:ascii="Consolas" w:eastAsia="Times New Roman" w:hAnsi="Consolas" w:cs="Times New Roman"/>
@@ -3944,6 +5471,7 @@
               </w:rPr>
               <w:t>(</w:t>
             </w:r>
+            <w:proofErr w:type="spellStart"/>
             <w:r>
               <w:rPr>
                 <w:rFonts w:ascii="Consolas" w:eastAsia="Times New Roman" w:hAnsi="Consolas" w:cs="Times New Roman"/>
@@ -3957,6 +5485,7 @@
               </w:rPr>
               <w:t>int</w:t>
             </w:r>
+            <w:proofErr w:type="spellEnd"/>
             <w:r>
               <w:rPr>
                 <w:rFonts w:ascii="Consolas" w:eastAsia="Times New Roman" w:hAnsi="Consolas" w:cs="Times New Roman"/>
@@ -3966,7 +5495,31 @@
                 <w:szCs w:val="18"/>
                 <w:bdr w:val="none" w:sz="0" w:space="0" w:color="auto" w:frame="1"/>
               </w:rPr>
-              <w:t> j = 0; j &lt; strings[i].length(); j++) {  </w:t>
+              <w:t> j = 0; j &lt; strings[</w:t>
+            </w:r>
+            <w:proofErr w:type="spellStart"/>
+            <w:r>
+              <w:rPr>
+                <w:rFonts w:ascii="Consolas" w:eastAsia="Times New Roman" w:hAnsi="Consolas" w:cs="Times New Roman"/>
+                <w:color w:val="3366FF"/>
+                <w:kern w:val="0"/>
+                <w:sz w:val="18"/>
+                <w:szCs w:val="18"/>
+                <w:bdr w:val="none" w:sz="0" w:space="0" w:color="auto" w:frame="1"/>
+              </w:rPr>
+              <w:t>i</w:t>
+            </w:r>
+            <w:proofErr w:type="spellEnd"/>
+            <w:r>
+              <w:rPr>
+                <w:rFonts w:ascii="Consolas" w:eastAsia="Times New Roman" w:hAnsi="Consolas" w:cs="Times New Roman"/>
+                <w:color w:val="3366FF"/>
+                <w:kern w:val="0"/>
+                <w:sz w:val="18"/>
+                <w:szCs w:val="18"/>
+                <w:bdr w:val="none" w:sz="0" w:space="0" w:color="auto" w:frame="1"/>
+              </w:rPr>
+              <w:t>].length(); j++) {  </w:t>
             </w:r>
           </w:p>
           <w:p>
@@ -3999,7 +5552,153 @@
                 <w:szCs w:val="18"/>
                 <w:bdr w:val="none" w:sz="0" w:space="0" w:color="auto" w:frame="1"/>
               </w:rPr>
-              <w:t>                sb.append(Integer.toString(((strings[i].charAt(j) - strings[i].charAt(0)) + 26) % 26));  </w:t>
+              <w:t>                </w:t>
+            </w:r>
+            <w:proofErr w:type="spellStart"/>
+            <w:proofErr w:type="gramStart"/>
+            <w:r>
+              <w:rPr>
+                <w:rFonts w:ascii="Consolas" w:eastAsia="Times New Roman" w:hAnsi="Consolas" w:cs="Times New Roman"/>
+                <w:color w:val="3366FF"/>
+                <w:kern w:val="0"/>
+                <w:sz w:val="18"/>
+                <w:szCs w:val="18"/>
+                <w:bdr w:val="none" w:sz="0" w:space="0" w:color="auto" w:frame="1"/>
+              </w:rPr>
+              <w:t>sb.append</w:t>
+            </w:r>
+            <w:proofErr w:type="spellEnd"/>
+            <w:proofErr w:type="gramEnd"/>
+            <w:r>
+              <w:rPr>
+                <w:rFonts w:ascii="Consolas" w:eastAsia="Times New Roman" w:hAnsi="Consolas" w:cs="Times New Roman"/>
+                <w:color w:val="3366FF"/>
+                <w:kern w:val="0"/>
+                <w:sz w:val="18"/>
+                <w:szCs w:val="18"/>
+                <w:bdr w:val="none" w:sz="0" w:space="0" w:color="auto" w:frame="1"/>
+              </w:rPr>
+              <w:t>(</w:t>
+            </w:r>
+            <w:proofErr w:type="spellStart"/>
+            <w:r>
+              <w:rPr>
+                <w:rFonts w:ascii="Consolas" w:eastAsia="Times New Roman" w:hAnsi="Consolas" w:cs="Times New Roman"/>
+                <w:color w:val="3366FF"/>
+                <w:kern w:val="0"/>
+                <w:sz w:val="18"/>
+                <w:szCs w:val="18"/>
+                <w:bdr w:val="none" w:sz="0" w:space="0" w:color="auto" w:frame="1"/>
+              </w:rPr>
+              <w:t>Integer.toString</w:t>
+            </w:r>
+            <w:proofErr w:type="spellEnd"/>
+            <w:r>
+              <w:rPr>
+                <w:rFonts w:ascii="Consolas" w:eastAsia="Times New Roman" w:hAnsi="Consolas" w:cs="Times New Roman"/>
+                <w:color w:val="3366FF"/>
+                <w:kern w:val="0"/>
+                <w:sz w:val="18"/>
+                <w:szCs w:val="18"/>
+                <w:bdr w:val="none" w:sz="0" w:space="0" w:color="auto" w:frame="1"/>
+              </w:rPr>
+              <w:t>(((strings[</w:t>
+            </w:r>
+            <w:proofErr w:type="spellStart"/>
+            <w:r>
+              <w:rPr>
+                <w:rFonts w:ascii="Consolas" w:eastAsia="Times New Roman" w:hAnsi="Consolas" w:cs="Times New Roman"/>
+                <w:color w:val="3366FF"/>
+                <w:kern w:val="0"/>
+                <w:sz w:val="18"/>
+                <w:szCs w:val="18"/>
+                <w:bdr w:val="none" w:sz="0" w:space="0" w:color="auto" w:frame="1"/>
+              </w:rPr>
+              <w:t>i</w:t>
+            </w:r>
+            <w:proofErr w:type="spellEnd"/>
+            <w:r>
+              <w:rPr>
+                <w:rFonts w:ascii="Consolas" w:eastAsia="Times New Roman" w:hAnsi="Consolas" w:cs="Times New Roman"/>
+                <w:color w:val="3366FF"/>
+                <w:kern w:val="0"/>
+                <w:sz w:val="18"/>
+                <w:szCs w:val="18"/>
+                <w:bdr w:val="none" w:sz="0" w:space="0" w:color="auto" w:frame="1"/>
+              </w:rPr>
+              <w:t>].</w:t>
+            </w:r>
+            <w:proofErr w:type="spellStart"/>
+            <w:r>
+              <w:rPr>
+                <w:rFonts w:ascii="Consolas" w:eastAsia="Times New Roman" w:hAnsi="Consolas" w:cs="Times New Roman"/>
+                <w:color w:val="3366FF"/>
+                <w:kern w:val="0"/>
+                <w:sz w:val="18"/>
+                <w:szCs w:val="18"/>
+                <w:bdr w:val="none" w:sz="0" w:space="0" w:color="auto" w:frame="1"/>
+              </w:rPr>
+              <w:t>charAt</w:t>
+            </w:r>
+            <w:proofErr w:type="spellEnd"/>
+            <w:r>
+              <w:rPr>
+                <w:rFonts w:ascii="Consolas" w:eastAsia="Times New Roman" w:hAnsi="Consolas" w:cs="Times New Roman"/>
+                <w:color w:val="3366FF"/>
+                <w:kern w:val="0"/>
+                <w:sz w:val="18"/>
+                <w:szCs w:val="18"/>
+                <w:bdr w:val="none" w:sz="0" w:space="0" w:color="auto" w:frame="1"/>
+              </w:rPr>
+              <w:t>(j) - strings[</w:t>
+            </w:r>
+            <w:proofErr w:type="spellStart"/>
+            <w:r>
+              <w:rPr>
+                <w:rFonts w:ascii="Consolas" w:eastAsia="Times New Roman" w:hAnsi="Consolas" w:cs="Times New Roman"/>
+                <w:color w:val="3366FF"/>
+                <w:kern w:val="0"/>
+                <w:sz w:val="18"/>
+                <w:szCs w:val="18"/>
+                <w:bdr w:val="none" w:sz="0" w:space="0" w:color="auto" w:frame="1"/>
+              </w:rPr>
+              <w:t>i</w:t>
+            </w:r>
+            <w:proofErr w:type="spellEnd"/>
+            <w:r>
+              <w:rPr>
+                <w:rFonts w:ascii="Consolas" w:eastAsia="Times New Roman" w:hAnsi="Consolas" w:cs="Times New Roman"/>
+                <w:color w:val="3366FF"/>
+                <w:kern w:val="0"/>
+                <w:sz w:val="18"/>
+                <w:szCs w:val="18"/>
+                <w:bdr w:val="none" w:sz="0" w:space="0" w:color="auto" w:frame="1"/>
+              </w:rPr>
+              <w:t>].</w:t>
+            </w:r>
+            <w:proofErr w:type="spellStart"/>
+            <w:r>
+              <w:rPr>
+                <w:rFonts w:ascii="Consolas" w:eastAsia="Times New Roman" w:hAnsi="Consolas" w:cs="Times New Roman"/>
+                <w:color w:val="3366FF"/>
+                <w:kern w:val="0"/>
+                <w:sz w:val="18"/>
+                <w:szCs w:val="18"/>
+                <w:bdr w:val="none" w:sz="0" w:space="0" w:color="auto" w:frame="1"/>
+              </w:rPr>
+              <w:t>charAt</w:t>
+            </w:r>
+            <w:proofErr w:type="spellEnd"/>
+            <w:r>
+              <w:rPr>
+                <w:rFonts w:ascii="Consolas" w:eastAsia="Times New Roman" w:hAnsi="Consolas" w:cs="Times New Roman"/>
+                <w:color w:val="3366FF"/>
+                <w:kern w:val="0"/>
+                <w:sz w:val="18"/>
+                <w:szCs w:val="18"/>
+                <w:bdr w:val="none" w:sz="0" w:space="0" w:color="auto" w:frame="1"/>
+              </w:rPr>
+              <w:t>(0)) + 26) % 26));  </w:t>
             </w:r>
           </w:p>
           <w:p>
@@ -4032,7 +5731,33 @@
                 <w:szCs w:val="18"/>
                 <w:bdr w:val="none" w:sz="0" w:space="0" w:color="auto" w:frame="1"/>
               </w:rPr>
-              <w:t>                sb.append(" ");  </w:t>
+              <w:t>                </w:t>
+            </w:r>
+            <w:proofErr w:type="spellStart"/>
+            <w:proofErr w:type="gramStart"/>
+            <w:r>
+              <w:rPr>
+                <w:rFonts w:ascii="Consolas" w:eastAsia="Times New Roman" w:hAnsi="Consolas" w:cs="Times New Roman"/>
+                <w:color w:val="3366FF"/>
+                <w:kern w:val="0"/>
+                <w:sz w:val="18"/>
+                <w:szCs w:val="18"/>
+                <w:bdr w:val="none" w:sz="0" w:space="0" w:color="auto" w:frame="1"/>
+              </w:rPr>
+              <w:t>sb.append</w:t>
+            </w:r>
+            <w:proofErr w:type="spellEnd"/>
+            <w:proofErr w:type="gramEnd"/>
+            <w:r>
+              <w:rPr>
+                <w:rFonts w:ascii="Consolas" w:eastAsia="Times New Roman" w:hAnsi="Consolas" w:cs="Times New Roman"/>
+                <w:color w:val="3366FF"/>
+                <w:kern w:val="0"/>
+                <w:sz w:val="18"/>
+                <w:szCs w:val="18"/>
+                <w:bdr w:val="none" w:sz="0" w:space="0" w:color="auto" w:frame="1"/>
+              </w:rPr>
+              <w:t>(" ");  </w:t>
             </w:r>
           </w:p>
           <w:p>
@@ -4109,7 +5834,44 @@
                 <w:szCs w:val="18"/>
                 <w:bdr w:val="none" w:sz="0" w:space="0" w:color="auto" w:frame="1"/>
               </w:rPr>
-              <w:t>            String shift = sb.toString();  </w:t>
+              <w:t>            String shift = </w:t>
+            </w:r>
+            <w:proofErr w:type="spellStart"/>
+            <w:proofErr w:type="gramStart"/>
+            <w:r>
+              <w:rPr>
+                <w:rFonts w:ascii="Consolas" w:eastAsia="Times New Roman" w:hAnsi="Consolas" w:cs="Times New Roman"/>
+                <w:color w:val="000000"/>
+                <w:kern w:val="0"/>
+                <w:sz w:val="18"/>
+                <w:szCs w:val="18"/>
+                <w:bdr w:val="none" w:sz="0" w:space="0" w:color="auto" w:frame="1"/>
+              </w:rPr>
+              <w:t>sb.toString</w:t>
+            </w:r>
+            <w:proofErr w:type="spellEnd"/>
+            <w:r>
+              <w:rPr>
+                <w:rFonts w:ascii="Consolas" w:eastAsia="Times New Roman" w:hAnsi="Consolas" w:cs="Times New Roman"/>
+                <w:color w:val="000000"/>
+                <w:kern w:val="0"/>
+                <w:sz w:val="18"/>
+                <w:szCs w:val="18"/>
+                <w:bdr w:val="none" w:sz="0" w:space="0" w:color="auto" w:frame="1"/>
+              </w:rPr>
+              <w:t>(</w:t>
+            </w:r>
+            <w:proofErr w:type="gramEnd"/>
+            <w:r>
+              <w:rPr>
+                <w:rFonts w:ascii="Consolas" w:eastAsia="Times New Roman" w:hAnsi="Consolas" w:cs="Times New Roman"/>
+                <w:color w:val="000000"/>
+                <w:kern w:val="0"/>
+                <w:sz w:val="18"/>
+                <w:szCs w:val="18"/>
+                <w:bdr w:val="none" w:sz="0" w:space="0" w:color="auto" w:frame="1"/>
+              </w:rPr>
+              <w:t>);  </w:t>
             </w:r>
           </w:p>
           <w:p>
@@ -4144,6 +5906,7 @@
               </w:rPr>
               <w:t>            </w:t>
             </w:r>
+            <w:proofErr w:type="gramStart"/>
             <w:r>
               <w:rPr>
                 <w:rFonts w:ascii="Consolas" w:eastAsia="Times New Roman" w:hAnsi="Consolas" w:cs="Times New Roman"/>
@@ -4157,6 +5920,7 @@
               </w:rPr>
               <w:t>if</w:t>
             </w:r>
+            <w:proofErr w:type="gramEnd"/>
             <w:r>
               <w:rPr>
                 <w:rFonts w:ascii="Consolas" w:eastAsia="Times New Roman" w:hAnsi="Consolas" w:cs="Times New Roman"/>
@@ -4166,7 +5930,31 @@
                 <w:szCs w:val="18"/>
                 <w:bdr w:val="none" w:sz="0" w:space="0" w:color="auto" w:frame="1"/>
               </w:rPr>
-              <w:t>(d.containsKey(shift)) {  </w:t>
+              <w:t>(</w:t>
+            </w:r>
+            <w:proofErr w:type="spellStart"/>
+            <w:r>
+              <w:rPr>
+                <w:rFonts w:ascii="Consolas" w:eastAsia="Times New Roman" w:hAnsi="Consolas" w:cs="Times New Roman"/>
+                <w:color w:val="000000"/>
+                <w:kern w:val="0"/>
+                <w:sz w:val="18"/>
+                <w:szCs w:val="18"/>
+                <w:bdr w:val="none" w:sz="0" w:space="0" w:color="auto" w:frame="1"/>
+              </w:rPr>
+              <w:t>d.containsKey</w:t>
+            </w:r>
+            <w:proofErr w:type="spellEnd"/>
+            <w:r>
+              <w:rPr>
+                <w:rFonts w:ascii="Consolas" w:eastAsia="Times New Roman" w:hAnsi="Consolas" w:cs="Times New Roman"/>
+                <w:color w:val="000000"/>
+                <w:kern w:val="0"/>
+                <w:sz w:val="18"/>
+                <w:szCs w:val="18"/>
+                <w:bdr w:val="none" w:sz="0" w:space="0" w:color="auto" w:frame="1"/>
+              </w:rPr>
+              <w:t>(shift)) {  </w:t>
             </w:r>
           </w:p>
           <w:p>
@@ -4199,7 +5987,68 @@
                 <w:szCs w:val="18"/>
                 <w:bdr w:val="none" w:sz="0" w:space="0" w:color="auto" w:frame="1"/>
               </w:rPr>
-              <w:t>                d.get(shift).add(strings[i]);  </w:t>
+              <w:t>                </w:t>
+            </w:r>
+            <w:proofErr w:type="spellStart"/>
+            <w:proofErr w:type="gramStart"/>
+            <w:r>
+              <w:rPr>
+                <w:rFonts w:ascii="Consolas" w:eastAsia="Times New Roman" w:hAnsi="Consolas" w:cs="Times New Roman"/>
+                <w:color w:val="000000"/>
+                <w:kern w:val="0"/>
+                <w:sz w:val="18"/>
+                <w:szCs w:val="18"/>
+                <w:bdr w:val="none" w:sz="0" w:space="0" w:color="auto" w:frame="1"/>
+              </w:rPr>
+              <w:t>d</w:t>
+            </w:r>
+            <w:proofErr w:type="gramEnd"/>
+            <w:r>
+              <w:rPr>
+                <w:rFonts w:ascii="Consolas" w:eastAsia="Times New Roman" w:hAnsi="Consolas" w:cs="Times New Roman"/>
+                <w:color w:val="000000"/>
+                <w:kern w:val="0"/>
+                <w:sz w:val="18"/>
+                <w:szCs w:val="18"/>
+                <w:bdr w:val="none" w:sz="0" w:space="0" w:color="auto" w:frame="1"/>
+              </w:rPr>
+              <w:t>.get</w:t>
+            </w:r>
+            <w:proofErr w:type="spellEnd"/>
+            <w:r>
+              <w:rPr>
+                <w:rFonts w:ascii="Consolas" w:eastAsia="Times New Roman" w:hAnsi="Consolas" w:cs="Times New Roman"/>
+                <w:color w:val="000000"/>
+                <w:kern w:val="0"/>
+                <w:sz w:val="18"/>
+                <w:szCs w:val="18"/>
+                <w:bdr w:val="none" w:sz="0" w:space="0" w:color="auto" w:frame="1"/>
+              </w:rPr>
+              <w:t>(shift).add(strings[</w:t>
+            </w:r>
+            <w:proofErr w:type="spellStart"/>
+            <w:r>
+              <w:rPr>
+                <w:rFonts w:ascii="Consolas" w:eastAsia="Times New Roman" w:hAnsi="Consolas" w:cs="Times New Roman"/>
+                <w:color w:val="000000"/>
+                <w:kern w:val="0"/>
+                <w:sz w:val="18"/>
+                <w:szCs w:val="18"/>
+                <w:bdr w:val="none" w:sz="0" w:space="0" w:color="auto" w:frame="1"/>
+              </w:rPr>
+              <w:t>i</w:t>
+            </w:r>
+            <w:proofErr w:type="spellEnd"/>
+            <w:r>
+              <w:rPr>
+                <w:rFonts w:ascii="Consolas" w:eastAsia="Times New Roman" w:hAnsi="Consolas" w:cs="Times New Roman"/>
+                <w:color w:val="000000"/>
+                <w:kern w:val="0"/>
+                <w:sz w:val="18"/>
+                <w:szCs w:val="18"/>
+                <w:bdr w:val="none" w:sz="0" w:space="0" w:color="auto" w:frame="1"/>
+              </w:rPr>
+              <w:t>]);  </w:t>
             </w:r>
           </w:p>
           <w:p>
@@ -4234,6 +6083,7 @@
               </w:rPr>
               <w:t>            } </w:t>
             </w:r>
+            <w:proofErr w:type="gramStart"/>
             <w:r>
               <w:rPr>
                 <w:rFonts w:ascii="Consolas" w:eastAsia="Times New Roman" w:hAnsi="Consolas" w:cs="Times New Roman"/>
@@ -4247,6 +6097,7 @@
               </w:rPr>
               <w:t>else</w:t>
             </w:r>
+            <w:proofErr w:type="gramEnd"/>
             <w:r>
               <w:rPr>
                 <w:rFonts w:ascii="Consolas" w:eastAsia="Times New Roman" w:hAnsi="Consolas" w:cs="Times New Roman"/>
@@ -4313,7 +6164,31 @@
                 <w:szCs w:val="18"/>
                 <w:bdr w:val="none" w:sz="0" w:space="0" w:color="auto" w:frame="1"/>
               </w:rPr>
-              <w:t> ArrayList&lt;&gt;();  </w:t>
+              <w:t> </w:t>
+            </w:r>
+            <w:proofErr w:type="spellStart"/>
+            <w:r>
+              <w:rPr>
+                <w:rFonts w:ascii="Consolas" w:eastAsia="Times New Roman" w:hAnsi="Consolas" w:cs="Times New Roman"/>
+                <w:color w:val="000000"/>
+                <w:kern w:val="0"/>
+                <w:sz w:val="18"/>
+                <w:szCs w:val="18"/>
+                <w:bdr w:val="none" w:sz="0" w:space="0" w:color="auto" w:frame="1"/>
+              </w:rPr>
+              <w:t>ArrayList</w:t>
+            </w:r>
+            <w:proofErr w:type="spellEnd"/>
+            <w:r>
+              <w:rPr>
+                <w:rFonts w:ascii="Consolas" w:eastAsia="Times New Roman" w:hAnsi="Consolas" w:cs="Times New Roman"/>
+                <w:color w:val="000000"/>
+                <w:kern w:val="0"/>
+                <w:sz w:val="18"/>
+                <w:szCs w:val="18"/>
+                <w:bdr w:val="none" w:sz="0" w:space="0" w:color="auto" w:frame="1"/>
+              </w:rPr>
+              <w:t>&lt;&gt;();  </w:t>
             </w:r>
           </w:p>
           <w:p>
@@ -4346,7 +6221,68 @@
                 <w:szCs w:val="18"/>
                 <w:bdr w:val="none" w:sz="0" w:space="0" w:color="auto" w:frame="1"/>
               </w:rPr>
-              <w:t>                l.add(strings[i]);  </w:t>
+              <w:t>                </w:t>
+            </w:r>
+            <w:proofErr w:type="spellStart"/>
+            <w:proofErr w:type="gramStart"/>
+            <w:r>
+              <w:rPr>
+                <w:rFonts w:ascii="Consolas" w:eastAsia="Times New Roman" w:hAnsi="Consolas" w:cs="Times New Roman"/>
+                <w:color w:val="000000"/>
+                <w:kern w:val="0"/>
+                <w:sz w:val="18"/>
+                <w:szCs w:val="18"/>
+                <w:bdr w:val="none" w:sz="0" w:space="0" w:color="auto" w:frame="1"/>
+              </w:rPr>
+              <w:t>l</w:t>
+            </w:r>
+            <w:proofErr w:type="gramEnd"/>
+            <w:r>
+              <w:rPr>
+                <w:rFonts w:ascii="Consolas" w:eastAsia="Times New Roman" w:hAnsi="Consolas" w:cs="Times New Roman"/>
+                <w:color w:val="000000"/>
+                <w:kern w:val="0"/>
+                <w:sz w:val="18"/>
+                <w:szCs w:val="18"/>
+                <w:bdr w:val="none" w:sz="0" w:space="0" w:color="auto" w:frame="1"/>
+              </w:rPr>
+              <w:t>.add</w:t>
+            </w:r>
+            <w:proofErr w:type="spellEnd"/>
+            <w:r>
+              <w:rPr>
+                <w:rFonts w:ascii="Consolas" w:eastAsia="Times New Roman" w:hAnsi="Consolas" w:cs="Times New Roman"/>
+                <w:color w:val="000000"/>
+                <w:kern w:val="0"/>
+                <w:sz w:val="18"/>
+                <w:szCs w:val="18"/>
+                <w:bdr w:val="none" w:sz="0" w:space="0" w:color="auto" w:frame="1"/>
+              </w:rPr>
+              <w:t>(strings[</w:t>
+            </w:r>
+            <w:proofErr w:type="spellStart"/>
+            <w:r>
+              <w:rPr>
+                <w:rFonts w:ascii="Consolas" w:eastAsia="Times New Roman" w:hAnsi="Consolas" w:cs="Times New Roman"/>
+                <w:color w:val="000000"/>
+                <w:kern w:val="0"/>
+                <w:sz w:val="18"/>
+                <w:szCs w:val="18"/>
+                <w:bdr w:val="none" w:sz="0" w:space="0" w:color="auto" w:frame="1"/>
+              </w:rPr>
+              <w:t>i</w:t>
+            </w:r>
+            <w:proofErr w:type="spellEnd"/>
+            <w:r>
+              <w:rPr>
+                <w:rFonts w:ascii="Consolas" w:eastAsia="Times New Roman" w:hAnsi="Consolas" w:cs="Times New Roman"/>
+                <w:color w:val="000000"/>
+                <w:kern w:val="0"/>
+                <w:sz w:val="18"/>
+                <w:szCs w:val="18"/>
+                <w:bdr w:val="none" w:sz="0" w:space="0" w:color="auto" w:frame="1"/>
+              </w:rPr>
+              <w:t>]);  </w:t>
             </w:r>
           </w:p>
           <w:p>
@@ -4379,7 +6315,44 @@
                 <w:szCs w:val="18"/>
                 <w:bdr w:val="none" w:sz="0" w:space="0" w:color="auto" w:frame="1"/>
               </w:rPr>
-              <w:t>                d.put(shift, l);  </w:t>
+              <w:t>                </w:t>
+            </w:r>
+            <w:proofErr w:type="spellStart"/>
+            <w:proofErr w:type="gramStart"/>
+            <w:r>
+              <w:rPr>
+                <w:rFonts w:ascii="Consolas" w:eastAsia="Times New Roman" w:hAnsi="Consolas" w:cs="Times New Roman"/>
+                <w:color w:val="000000"/>
+                <w:kern w:val="0"/>
+                <w:sz w:val="18"/>
+                <w:szCs w:val="18"/>
+                <w:bdr w:val="none" w:sz="0" w:space="0" w:color="auto" w:frame="1"/>
+              </w:rPr>
+              <w:t>d</w:t>
+            </w:r>
+            <w:proofErr w:type="gramEnd"/>
+            <w:r>
+              <w:rPr>
+                <w:rFonts w:ascii="Consolas" w:eastAsia="Times New Roman" w:hAnsi="Consolas" w:cs="Times New Roman"/>
+                <w:color w:val="000000"/>
+                <w:kern w:val="0"/>
+                <w:sz w:val="18"/>
+                <w:szCs w:val="18"/>
+                <w:bdr w:val="none" w:sz="0" w:space="0" w:color="auto" w:frame="1"/>
+              </w:rPr>
+              <w:t>.put</w:t>
+            </w:r>
+            <w:proofErr w:type="spellEnd"/>
+            <w:r>
+              <w:rPr>
+                <w:rFonts w:ascii="Consolas" w:eastAsia="Times New Roman" w:hAnsi="Consolas" w:cs="Times New Roman"/>
+                <w:color w:val="000000"/>
+                <w:kern w:val="0"/>
+                <w:sz w:val="18"/>
+                <w:szCs w:val="18"/>
+                <w:bdr w:val="none" w:sz="0" w:space="0" w:color="auto" w:frame="1"/>
+              </w:rPr>
+              <w:t>(shift, l);  </w:t>
             </w:r>
           </w:p>
           <w:p>
@@ -4463,12 +6436,21 @@
         </w:rPr>
         <w:t>关于</w:t>
       </w:r>
+      <w:proofErr w:type="spellStart"/>
       <w:r>
         <w:rPr>
           <w:b/>
           <w:color w:val="3366FF"/>
         </w:rPr>
-        <w:t xml:space="preserve">LinkedList </w:t>
+        <w:t>LinkedList</w:t>
+      </w:r>
+      <w:proofErr w:type="spellEnd"/>
+      <w:r>
+        <w:rPr>
+          <w:b/>
+          <w:color w:val="3366FF"/>
+        </w:rPr>
+        <w:t xml:space="preserve"> </w:t>
       </w:r>
       <w:r>
         <w:rPr>
@@ -4623,51 +6605,135 @@
               <w:rPr>
                 <w:rFonts w:ascii="Times New Roman" w:hAnsi="Times New Roman" w:cs="Times New Roman"/>
               </w:rPr>
-              <w:t xml:space="preserve">    private ListNode findMiddle(ListNode head) {</w:t>
-            </w:r>
-          </w:p>
-          <w:p>
-            <w:pPr>
-              <w:jc w:val="left"/>
-              <w:rPr>
-                <w:rFonts w:ascii="Times New Roman" w:hAnsi="Times New Roman" w:cs="Times New Roman"/>
-              </w:rPr>
-            </w:pPr>
-          </w:p>
-          <w:p>
-            <w:pPr>
-              <w:jc w:val="left"/>
-              <w:rPr>
-                <w:rFonts w:ascii="Times New Roman" w:hAnsi="Times New Roman" w:cs="Times New Roman"/>
-              </w:rPr>
-            </w:pPr>
-            <w:r>
-              <w:rPr>
-                <w:rFonts w:ascii="Times New Roman" w:hAnsi="Times New Roman" w:cs="Times New Roman"/>
-              </w:rPr>
-              <w:t xml:space="preserve">        if (head == null) {</w:t>
-            </w:r>
-          </w:p>
-          <w:p>
-            <w:pPr>
-              <w:jc w:val="left"/>
-              <w:rPr>
-                <w:rFonts w:ascii="Times New Roman" w:hAnsi="Times New Roman" w:cs="Times New Roman"/>
-              </w:rPr>
-            </w:pPr>
-          </w:p>
-          <w:p>
-            <w:pPr>
-              <w:jc w:val="left"/>
-              <w:rPr>
-                <w:rFonts w:ascii="Times New Roman" w:hAnsi="Times New Roman" w:cs="Times New Roman"/>
-              </w:rPr>
-            </w:pPr>
-            <w:r>
-              <w:rPr>
-                <w:rFonts w:ascii="Times New Roman" w:hAnsi="Times New Roman" w:cs="Times New Roman"/>
-              </w:rPr>
-              <w:t xml:space="preserve">            return null;</w:t>
+              <w:t xml:space="preserve">    </w:t>
+            </w:r>
+            <w:proofErr w:type="gramStart"/>
+            <w:r>
+              <w:rPr>
+                <w:rFonts w:ascii="Times New Roman" w:hAnsi="Times New Roman" w:cs="Times New Roman"/>
+              </w:rPr>
+              <w:t>private</w:t>
+            </w:r>
+            <w:proofErr w:type="gramEnd"/>
+            <w:r>
+              <w:rPr>
+                <w:rFonts w:ascii="Times New Roman" w:hAnsi="Times New Roman" w:cs="Times New Roman"/>
+              </w:rPr>
+              <w:t xml:space="preserve"> </w:t>
+            </w:r>
+            <w:proofErr w:type="spellStart"/>
+            <w:r>
+              <w:rPr>
+                <w:rFonts w:ascii="Times New Roman" w:hAnsi="Times New Roman" w:cs="Times New Roman"/>
+              </w:rPr>
+              <w:t>ListNode</w:t>
+            </w:r>
+            <w:proofErr w:type="spellEnd"/>
+            <w:r>
+              <w:rPr>
+                <w:rFonts w:ascii="Times New Roman" w:hAnsi="Times New Roman" w:cs="Times New Roman"/>
+              </w:rPr>
+              <w:t xml:space="preserve"> </w:t>
+            </w:r>
+            <w:proofErr w:type="spellStart"/>
+            <w:r>
+              <w:rPr>
+                <w:rFonts w:ascii="Times New Roman" w:hAnsi="Times New Roman" w:cs="Times New Roman"/>
+              </w:rPr>
+              <w:t>findMiddle</w:t>
+            </w:r>
+            <w:proofErr w:type="spellEnd"/>
+            <w:r>
+              <w:rPr>
+                <w:rFonts w:ascii="Times New Roman" w:hAnsi="Times New Roman" w:cs="Times New Roman"/>
+              </w:rPr>
+              <w:t>(</w:t>
+            </w:r>
+            <w:proofErr w:type="spellStart"/>
+            <w:r>
+              <w:rPr>
+                <w:rFonts w:ascii="Times New Roman" w:hAnsi="Times New Roman" w:cs="Times New Roman"/>
+              </w:rPr>
+              <w:t>ListNode</w:t>
+            </w:r>
+            <w:proofErr w:type="spellEnd"/>
+            <w:r>
+              <w:rPr>
+                <w:rFonts w:ascii="Times New Roman" w:hAnsi="Times New Roman" w:cs="Times New Roman"/>
+              </w:rPr>
+              <w:t xml:space="preserve"> head) {</w:t>
+            </w:r>
+          </w:p>
+          <w:p>
+            <w:pPr>
+              <w:jc w:val="left"/>
+              <w:rPr>
+                <w:rFonts w:ascii="Times New Roman" w:hAnsi="Times New Roman" w:cs="Times New Roman"/>
+              </w:rPr>
+            </w:pPr>
+          </w:p>
+          <w:p>
+            <w:pPr>
+              <w:jc w:val="left"/>
+              <w:rPr>
+                <w:rFonts w:ascii="Times New Roman" w:hAnsi="Times New Roman" w:cs="Times New Roman"/>
+              </w:rPr>
+            </w:pPr>
+            <w:r>
+              <w:rPr>
+                <w:rFonts w:ascii="Times New Roman" w:hAnsi="Times New Roman" w:cs="Times New Roman"/>
+              </w:rPr>
+              <w:t xml:space="preserve">        </w:t>
+            </w:r>
+            <w:proofErr w:type="gramStart"/>
+            <w:r>
+              <w:rPr>
+                <w:rFonts w:ascii="Times New Roman" w:hAnsi="Times New Roman" w:cs="Times New Roman"/>
+              </w:rPr>
+              <w:t>if</w:t>
+            </w:r>
+            <w:proofErr w:type="gramEnd"/>
+            <w:r>
+              <w:rPr>
+                <w:rFonts w:ascii="Times New Roman" w:hAnsi="Times New Roman" w:cs="Times New Roman"/>
+              </w:rPr>
+              <w:t xml:space="preserve"> (head == null) {</w:t>
+            </w:r>
+          </w:p>
+          <w:p>
+            <w:pPr>
+              <w:jc w:val="left"/>
+              <w:rPr>
+                <w:rFonts w:ascii="Times New Roman" w:hAnsi="Times New Roman" w:cs="Times New Roman"/>
+              </w:rPr>
+            </w:pPr>
+          </w:p>
+          <w:p>
+            <w:pPr>
+              <w:jc w:val="left"/>
+              <w:rPr>
+                <w:rFonts w:ascii="Times New Roman" w:hAnsi="Times New Roman" w:cs="Times New Roman"/>
+              </w:rPr>
+            </w:pPr>
+            <w:r>
+              <w:rPr>
+                <w:rFonts w:ascii="Times New Roman" w:hAnsi="Times New Roman" w:cs="Times New Roman"/>
+              </w:rPr>
+              <w:t xml:space="preserve">            </w:t>
+            </w:r>
+            <w:proofErr w:type="gramStart"/>
+            <w:r>
+              <w:rPr>
+                <w:rFonts w:ascii="Times New Roman" w:hAnsi="Times New Roman" w:cs="Times New Roman"/>
+              </w:rPr>
+              <w:t>return</w:t>
+            </w:r>
+            <w:proofErr w:type="gramEnd"/>
+            <w:r>
+              <w:rPr>
+                <w:rFonts w:ascii="Times New Roman" w:hAnsi="Times New Roman" w:cs="Times New Roman"/>
+              </w:rPr>
+              <w:t xml:space="preserve"> null;</w:t>
             </w:r>
           </w:p>
           <w:p>
@@ -4703,7 +6769,35 @@
               <w:rPr>
                 <w:rFonts w:ascii="Times New Roman" w:hAnsi="Times New Roman" w:cs="Times New Roman"/>
               </w:rPr>
-              <w:t xml:space="preserve">        ListNode slow = head, fast = head.next;</w:t>
+              <w:t xml:space="preserve">        </w:t>
+            </w:r>
+            <w:proofErr w:type="spellStart"/>
+            <w:r>
+              <w:rPr>
+                <w:rFonts w:ascii="Times New Roman" w:hAnsi="Times New Roman" w:cs="Times New Roman"/>
+              </w:rPr>
+              <w:t>ListNode</w:t>
+            </w:r>
+            <w:proofErr w:type="spellEnd"/>
+            <w:r>
+              <w:rPr>
+                <w:rFonts w:ascii="Times New Roman" w:hAnsi="Times New Roman" w:cs="Times New Roman"/>
+              </w:rPr>
+              <w:t xml:space="preserve"> slow = head, fast = </w:t>
+            </w:r>
+            <w:proofErr w:type="spellStart"/>
+            <w:r>
+              <w:rPr>
+                <w:rFonts w:ascii="Times New Roman" w:hAnsi="Times New Roman" w:cs="Times New Roman"/>
+              </w:rPr>
+              <w:t>head.next</w:t>
+            </w:r>
+            <w:proofErr w:type="spellEnd"/>
+            <w:r>
+              <w:rPr>
+                <w:rFonts w:ascii="Times New Roman" w:hAnsi="Times New Roman" w:cs="Times New Roman"/>
+              </w:rPr>
+              <w:t>;</w:t>
             </w:r>
           </w:p>
           <w:p>
@@ -4773,32 +6867,64 @@
               </w:rPr>
               <w:t>再判断</w:t>
             </w:r>
+            <w:proofErr w:type="spellStart"/>
             <w:r>
               <w:rPr>
                 <w:rFonts w:ascii="Times New Roman" w:hAnsi="Times New Roman" w:cs="Times New Roman"/>
               </w:rPr>
               <w:t>fast.next</w:t>
             </w:r>
-          </w:p>
-          <w:p>
-            <w:pPr>
-              <w:jc w:val="left"/>
-              <w:rPr>
-                <w:rFonts w:ascii="Times New Roman" w:hAnsi="Times New Roman" w:cs="Times New Roman"/>
-              </w:rPr>
-            </w:pPr>
-            <w:r>
-              <w:rPr>
-                <w:rFonts w:ascii="Times New Roman" w:hAnsi="Times New Roman" w:cs="Times New Roman"/>
-              </w:rPr>
-              <w:t xml:space="preserve">        while (</w:t>
+            <w:proofErr w:type="spellEnd"/>
+          </w:p>
+          <w:p>
+            <w:pPr>
+              <w:jc w:val="left"/>
+              <w:rPr>
+                <w:rFonts w:ascii="Times New Roman" w:hAnsi="Times New Roman" w:cs="Times New Roman"/>
+              </w:rPr>
+            </w:pPr>
+            <w:r>
+              <w:rPr>
+                <w:rFonts w:ascii="Times New Roman" w:hAnsi="Times New Roman" w:cs="Times New Roman"/>
+              </w:rPr>
+              <w:t xml:space="preserve">        </w:t>
+            </w:r>
+            <w:proofErr w:type="gramStart"/>
+            <w:r>
+              <w:rPr>
+                <w:rFonts w:ascii="Times New Roman" w:hAnsi="Times New Roman" w:cs="Times New Roman"/>
+              </w:rPr>
+              <w:t>while</w:t>
+            </w:r>
+            <w:proofErr w:type="gramEnd"/>
+            <w:r>
+              <w:rPr>
+                <w:rFonts w:ascii="Times New Roman" w:hAnsi="Times New Roman" w:cs="Times New Roman"/>
+              </w:rPr>
+              <w:t xml:space="preserve"> (</w:t>
             </w:r>
             <w:r>
               <w:rPr>
                 <w:rFonts w:ascii="Times New Roman" w:hAnsi="Times New Roman" w:cs="Times New Roman"/>
                 <w:color w:val="FF0000"/>
               </w:rPr>
-              <w:t>fast != null &amp;&amp; fast.next != null</w:t>
+              <w:t xml:space="preserve">fast != null &amp;&amp; </w:t>
+            </w:r>
+            <w:proofErr w:type="spellStart"/>
+            <w:r>
+              <w:rPr>
+                <w:rFonts w:ascii="Times New Roman" w:hAnsi="Times New Roman" w:cs="Times New Roman"/>
+                <w:color w:val="FF0000"/>
+              </w:rPr>
+              <w:t>fast.next</w:t>
+            </w:r>
+            <w:proofErr w:type="spellEnd"/>
+            <w:r>
+              <w:rPr>
+                <w:rFonts w:ascii="Times New Roman" w:hAnsi="Times New Roman" w:cs="Times New Roman"/>
+                <w:color w:val="FF0000"/>
+              </w:rPr>
+              <w:t xml:space="preserve"> != null</w:t>
             </w:r>
             <w:r>
               <w:rPr>
@@ -4826,29 +6952,85 @@
               <w:rPr>
                 <w:rFonts w:ascii="Times New Roman" w:hAnsi="Times New Roman" w:cs="Times New Roman"/>
               </w:rPr>
-              <w:t xml:space="preserve">            slow = slow.next;</w:t>
-            </w:r>
-          </w:p>
-          <w:p>
-            <w:pPr>
-              <w:jc w:val="left"/>
-              <w:rPr>
-                <w:rFonts w:ascii="Times New Roman" w:hAnsi="Times New Roman" w:cs="Times New Roman"/>
-              </w:rPr>
-            </w:pPr>
-          </w:p>
-          <w:p>
-            <w:pPr>
-              <w:jc w:val="left"/>
-              <w:rPr>
-                <w:rFonts w:ascii="Times New Roman" w:hAnsi="Times New Roman" w:cs="Times New Roman"/>
-              </w:rPr>
-            </w:pPr>
-            <w:r>
-              <w:rPr>
-                <w:rFonts w:ascii="Times New Roman" w:hAnsi="Times New Roman" w:cs="Times New Roman"/>
-              </w:rPr>
-              <w:t xml:space="preserve">            fast = fast.next.next;</w:t>
+              <w:t xml:space="preserve">            </w:t>
+            </w:r>
+            <w:proofErr w:type="gramStart"/>
+            <w:r>
+              <w:rPr>
+                <w:rFonts w:ascii="Times New Roman" w:hAnsi="Times New Roman" w:cs="Times New Roman"/>
+              </w:rPr>
+              <w:t>slow</w:t>
+            </w:r>
+            <w:proofErr w:type="gramEnd"/>
+            <w:r>
+              <w:rPr>
+                <w:rFonts w:ascii="Times New Roman" w:hAnsi="Times New Roman" w:cs="Times New Roman"/>
+              </w:rPr>
+              <w:t xml:space="preserve"> = </w:t>
+            </w:r>
+            <w:proofErr w:type="spellStart"/>
+            <w:r>
+              <w:rPr>
+                <w:rFonts w:ascii="Times New Roman" w:hAnsi="Times New Roman" w:cs="Times New Roman"/>
+              </w:rPr>
+              <w:t>slow.next</w:t>
+            </w:r>
+            <w:proofErr w:type="spellEnd"/>
+            <w:r>
+              <w:rPr>
+                <w:rFonts w:ascii="Times New Roman" w:hAnsi="Times New Roman" w:cs="Times New Roman"/>
+              </w:rPr>
+              <w:t>;</w:t>
+            </w:r>
+          </w:p>
+          <w:p>
+            <w:pPr>
+              <w:jc w:val="left"/>
+              <w:rPr>
+                <w:rFonts w:ascii="Times New Roman" w:hAnsi="Times New Roman" w:cs="Times New Roman"/>
+              </w:rPr>
+            </w:pPr>
+          </w:p>
+          <w:p>
+            <w:pPr>
+              <w:jc w:val="left"/>
+              <w:rPr>
+                <w:rFonts w:ascii="Times New Roman" w:hAnsi="Times New Roman" w:cs="Times New Roman"/>
+              </w:rPr>
+            </w:pPr>
+            <w:r>
+              <w:rPr>
+                <w:rFonts w:ascii="Times New Roman" w:hAnsi="Times New Roman" w:cs="Times New Roman"/>
+              </w:rPr>
+              <w:t xml:space="preserve">            </w:t>
+            </w:r>
+            <w:proofErr w:type="gramStart"/>
+            <w:r>
+              <w:rPr>
+                <w:rFonts w:ascii="Times New Roman" w:hAnsi="Times New Roman" w:cs="Times New Roman"/>
+              </w:rPr>
+              <w:t>fast</w:t>
+            </w:r>
+            <w:proofErr w:type="gramEnd"/>
+            <w:r>
+              <w:rPr>
+                <w:rFonts w:ascii="Times New Roman" w:hAnsi="Times New Roman" w:cs="Times New Roman"/>
+              </w:rPr>
+              <w:t xml:space="preserve"> = </w:t>
+            </w:r>
+            <w:proofErr w:type="spellStart"/>
+            <w:r>
+              <w:rPr>
+                <w:rFonts w:ascii="Times New Roman" w:hAnsi="Times New Roman" w:cs="Times New Roman"/>
+              </w:rPr>
+              <w:t>fast.next.next</w:t>
+            </w:r>
+            <w:proofErr w:type="spellEnd"/>
+            <w:r>
+              <w:rPr>
+                <w:rFonts w:ascii="Times New Roman" w:hAnsi="Times New Roman" w:cs="Times New Roman"/>
+              </w:rPr>
+              <w:t>;</w:t>
             </w:r>
           </w:p>
           <w:p>
@@ -4884,7 +7066,21 @@
               <w:rPr>
                 <w:rFonts w:ascii="Times New Roman" w:hAnsi="Times New Roman" w:cs="Times New Roman"/>
               </w:rPr>
-              <w:t xml:space="preserve">        return slow;</w:t>
+              <w:t xml:space="preserve">        </w:t>
+            </w:r>
+            <w:proofErr w:type="gramStart"/>
+            <w:r>
+              <w:rPr>
+                <w:rFonts w:ascii="Times New Roman" w:hAnsi="Times New Roman" w:cs="Times New Roman"/>
+              </w:rPr>
+              <w:t>return</w:t>
+            </w:r>
+            <w:proofErr w:type="gramEnd"/>
+            <w:r>
+              <w:rPr>
+                <w:rFonts w:ascii="Times New Roman" w:hAnsi="Times New Roman" w:cs="Times New Roman"/>
+              </w:rPr>
+              <w:t xml:space="preserve"> slow;</w:t>
             </w:r>
           </w:p>
           <w:p>
@@ -5047,21 +7243,51 @@
               <w:rPr>
                 <w:rFonts w:ascii="Times New Roman" w:hAnsi="Times New Roman" w:cs="Times New Roman"/>
               </w:rPr>
-              <w:t>1  &lt;-  2    3…</w:t>
-            </w:r>
-          </w:p>
-          <w:p>
-            <w:pPr>
-              <w:jc w:val="left"/>
-              <w:rPr>
-                <w:rFonts w:ascii="Times New Roman" w:hAnsi="Times New Roman" w:cs="Times New Roman"/>
-              </w:rPr>
-            </w:pPr>
-            <w:r>
-              <w:rPr>
-                <w:rFonts w:ascii="Times New Roman" w:hAnsi="Times New Roman" w:cs="Times New Roman"/>
-              </w:rPr>
-              <w:t xml:space="preserve"> prev   cur   next</w:t>
+              <w:t>1  &lt;</w:t>
+            </w:r>
+            <w:proofErr w:type="gramStart"/>
+            <w:r>
+              <w:rPr>
+                <w:rFonts w:ascii="Times New Roman" w:hAnsi="Times New Roman" w:cs="Times New Roman"/>
+              </w:rPr>
+              <w:t>-  2</w:t>
+            </w:r>
+            <w:proofErr w:type="gramEnd"/>
+            <w:r>
+              <w:rPr>
+                <w:rFonts w:ascii="Times New Roman" w:hAnsi="Times New Roman" w:cs="Times New Roman"/>
+              </w:rPr>
+              <w:t xml:space="preserve">    3…</w:t>
+            </w:r>
+          </w:p>
+          <w:p>
+            <w:pPr>
+              <w:jc w:val="left"/>
+              <w:rPr>
+                <w:rFonts w:ascii="Times New Roman" w:hAnsi="Times New Roman" w:cs="Times New Roman"/>
+              </w:rPr>
+            </w:pPr>
+            <w:r>
+              <w:rPr>
+                <w:rFonts w:ascii="Times New Roman" w:hAnsi="Times New Roman" w:cs="Times New Roman"/>
+              </w:rPr>
+              <w:t xml:space="preserve"> </w:t>
+            </w:r>
+            <w:proofErr w:type="spellStart"/>
+            <w:proofErr w:type="gramStart"/>
+            <w:r>
+              <w:rPr>
+                <w:rFonts w:ascii="Times New Roman" w:hAnsi="Times New Roman" w:cs="Times New Roman"/>
+              </w:rPr>
+              <w:t>prev</w:t>
+            </w:r>
+            <w:proofErr w:type="spellEnd"/>
+            <w:proofErr w:type="gramEnd"/>
+            <w:r>
+              <w:rPr>
+                <w:rFonts w:ascii="Times New Roman" w:hAnsi="Times New Roman" w:cs="Times New Roman"/>
+              </w:rPr>
+              <w:t xml:space="preserve">   cur   next</w:t>
             </w:r>
           </w:p>
           <w:p>
@@ -5083,12 +7309,28 @@
               </w:rPr>
               <w:t>我们需要三个节点分别是</w:t>
             </w:r>
-            <w:r>
-              <w:rPr>
-                <w:rFonts w:ascii="Times New Roman" w:hAnsi="Times New Roman" w:cs="Times New Roman"/>
-              </w:rPr>
-              <w:t>prev, cur,next</w:t>
-            </w:r>
+            <w:proofErr w:type="spellStart"/>
+            <w:r>
+              <w:rPr>
+                <w:rFonts w:ascii="Times New Roman" w:hAnsi="Times New Roman" w:cs="Times New Roman"/>
+              </w:rPr>
+              <w:t>prev</w:t>
+            </w:r>
+            <w:proofErr w:type="spellEnd"/>
+            <w:r>
+              <w:rPr>
+                <w:rFonts w:ascii="Times New Roman" w:hAnsi="Times New Roman" w:cs="Times New Roman"/>
+              </w:rPr>
+              <w:t xml:space="preserve">, </w:t>
+            </w:r>
+            <w:proofErr w:type="spellStart"/>
+            <w:r>
+              <w:rPr>
+                <w:rFonts w:ascii="Times New Roman" w:hAnsi="Times New Roman" w:cs="Times New Roman"/>
+              </w:rPr>
+              <w:t>cur,next</w:t>
+            </w:r>
+            <w:proofErr w:type="spellEnd"/>
             <w:r>
               <w:rPr>
                 <w:rFonts w:ascii="Times New Roman" w:hAnsi="Times New Roman" w:cs="Times New Roman" w:hint="eastAsia"/>
@@ -5131,55 +7373,155 @@
               <w:jc w:val="left"/>
             </w:pPr>
             <w:r>
-              <w:t xml:space="preserve">    private ListNode reverse(ListNode head) {</w:t>
-            </w:r>
-          </w:p>
-          <w:p>
-            <w:pPr>
-              <w:jc w:val="left"/>
-            </w:pPr>
-            <w:r>
-              <w:t xml:space="preserve">        ListNode prev = null;</w:t>
-            </w:r>
-          </w:p>
-          <w:p>
-            <w:pPr>
-              <w:jc w:val="left"/>
-            </w:pPr>
-            <w:r>
-              <w:t xml:space="preserve">        while (head != null) {</w:t>
-            </w:r>
-          </w:p>
-          <w:p>
-            <w:pPr>
-              <w:jc w:val="left"/>
-            </w:pPr>
-            <w:r>
-              <w:t xml:space="preserve">            ListNode temp = head.next;</w:t>
-            </w:r>
-          </w:p>
-          <w:p>
-            <w:pPr>
-              <w:jc w:val="left"/>
-            </w:pPr>
-            <w:r>
-              <w:t xml:space="preserve">            head.next = prev;</w:t>
-            </w:r>
-          </w:p>
-          <w:p>
-            <w:pPr>
-              <w:jc w:val="left"/>
-            </w:pPr>
-            <w:r>
-              <w:t xml:space="preserve">            prev = head;</w:t>
-            </w:r>
-          </w:p>
-          <w:p>
-            <w:pPr>
-              <w:jc w:val="left"/>
-            </w:pPr>
-            <w:r>
-              <w:t xml:space="preserve">            head = temp;</w:t>
+              <w:t xml:space="preserve">    </w:t>
+            </w:r>
+            <w:proofErr w:type="gramStart"/>
+            <w:r>
+              <w:t>private</w:t>
+            </w:r>
+            <w:proofErr w:type="gramEnd"/>
+            <w:r>
+              <w:t xml:space="preserve"> </w:t>
+            </w:r>
+            <w:proofErr w:type="spellStart"/>
+            <w:r>
+              <w:t>ListNode</w:t>
+            </w:r>
+            <w:proofErr w:type="spellEnd"/>
+            <w:r>
+              <w:t xml:space="preserve"> reverse(</w:t>
+            </w:r>
+            <w:proofErr w:type="spellStart"/>
+            <w:r>
+              <w:t>ListNode</w:t>
+            </w:r>
+            <w:proofErr w:type="spellEnd"/>
+            <w:r>
+              <w:t xml:space="preserve"> head) {</w:t>
+            </w:r>
+          </w:p>
+          <w:p>
+            <w:pPr>
+              <w:jc w:val="left"/>
+            </w:pPr>
+            <w:r>
+              <w:t xml:space="preserve">        </w:t>
+            </w:r>
+            <w:proofErr w:type="spellStart"/>
+            <w:r>
+              <w:t>ListNode</w:t>
+            </w:r>
+            <w:proofErr w:type="spellEnd"/>
+            <w:r>
+              <w:t xml:space="preserve"> </w:t>
+            </w:r>
+            <w:proofErr w:type="spellStart"/>
+            <w:r>
+              <w:t>prev</w:t>
+            </w:r>
+            <w:proofErr w:type="spellEnd"/>
+            <w:r>
+              <w:t xml:space="preserve"> = null;</w:t>
+            </w:r>
+          </w:p>
+          <w:p>
+            <w:pPr>
+              <w:jc w:val="left"/>
+            </w:pPr>
+            <w:r>
+              <w:t xml:space="preserve">        </w:t>
+            </w:r>
+            <w:proofErr w:type="gramStart"/>
+            <w:r>
+              <w:t>while</w:t>
+            </w:r>
+            <w:proofErr w:type="gramEnd"/>
+            <w:r>
+              <w:t xml:space="preserve"> (head != null) {</w:t>
+            </w:r>
+          </w:p>
+          <w:p>
+            <w:pPr>
+              <w:jc w:val="left"/>
+            </w:pPr>
+            <w:r>
+              <w:t xml:space="preserve">            </w:t>
+            </w:r>
+            <w:proofErr w:type="spellStart"/>
+            <w:r>
+              <w:t>ListNode</w:t>
+            </w:r>
+            <w:proofErr w:type="spellEnd"/>
+            <w:r>
+              <w:t xml:space="preserve"> temp = </w:t>
+            </w:r>
+            <w:proofErr w:type="spellStart"/>
+            <w:r>
+              <w:t>head.next</w:t>
+            </w:r>
+            <w:proofErr w:type="spellEnd"/>
+            <w:r>
+              <w:t>;</w:t>
+            </w:r>
+          </w:p>
+          <w:p>
+            <w:pPr>
+              <w:jc w:val="left"/>
+            </w:pPr>
+            <w:r>
+              <w:t xml:space="preserve">            </w:t>
+            </w:r>
+            <w:proofErr w:type="spellStart"/>
+            <w:proofErr w:type="gramStart"/>
+            <w:r>
+              <w:t>head.next</w:t>
+            </w:r>
+            <w:proofErr w:type="spellEnd"/>
+            <w:proofErr w:type="gramEnd"/>
+            <w:r>
+              <w:t xml:space="preserve"> = </w:t>
+            </w:r>
+            <w:proofErr w:type="spellStart"/>
+            <w:r>
+              <w:t>prev</w:t>
+            </w:r>
+            <w:proofErr w:type="spellEnd"/>
+            <w:r>
+              <w:t>;</w:t>
+            </w:r>
+          </w:p>
+          <w:p>
+            <w:pPr>
+              <w:jc w:val="left"/>
+            </w:pPr>
+            <w:r>
+              <w:t xml:space="preserve">            </w:t>
+            </w:r>
+            <w:proofErr w:type="spellStart"/>
+            <w:proofErr w:type="gramStart"/>
+            <w:r>
+              <w:t>prev</w:t>
+            </w:r>
+            <w:proofErr w:type="spellEnd"/>
+            <w:proofErr w:type="gramEnd"/>
+            <w:r>
+              <w:t xml:space="preserve"> = head;</w:t>
+            </w:r>
+          </w:p>
+          <w:p>
+            <w:pPr>
+              <w:jc w:val="left"/>
+            </w:pPr>
+            <w:r>
+              <w:t xml:space="preserve">            </w:t>
+            </w:r>
+            <w:proofErr w:type="gramStart"/>
+            <w:r>
+              <w:t>head</w:t>
+            </w:r>
+            <w:proofErr w:type="gramEnd"/>
+            <w:r>
+              <w:t xml:space="preserve"> = temp;</w:t>
             </w:r>
           </w:p>
           <w:p>
@@ -5195,7 +7537,23 @@
               <w:jc w:val="left"/>
             </w:pPr>
             <w:r>
-              <w:t xml:space="preserve">        return prev;</w:t>
+              <w:t xml:space="preserve">        </w:t>
+            </w:r>
+            <w:proofErr w:type="gramStart"/>
+            <w:r>
+              <w:t>return</w:t>
+            </w:r>
+            <w:proofErr w:type="gramEnd"/>
+            <w:r>
+              <w:t xml:space="preserve"> </w:t>
+            </w:r>
+            <w:proofErr w:type="spellStart"/>
+            <w:r>
+              <w:t>prev</w:t>
+            </w:r>
+            <w:proofErr w:type="spellEnd"/>
+            <w:r>
+              <w:t>;</w:t>
             </w:r>
           </w:p>
           <w:p>
@@ -5247,7 +7605,23 @@
           <w:b/>
           <w:color w:val="3366FF"/>
         </w:rPr>
-        <w:t>(level order travesal)</w:t>
+        <w:t xml:space="preserve">(level order </w:t>
+      </w:r>
+      <w:proofErr w:type="spellStart"/>
+      <w:r>
+        <w:rPr>
+          <w:b/>
+          <w:color w:val="3366FF"/>
+        </w:rPr>
+        <w:t>travesal</w:t>
+      </w:r>
+      <w:proofErr w:type="spellEnd"/>
+      <w:r>
+        <w:rPr>
+          <w:b/>
+          <w:color w:val="3366FF"/>
+        </w:rPr>
+        <w:t>)</w:t>
       </w:r>
       <w:r>
         <w:rPr>
@@ -5498,7 +7872,21 @@
               <w:rPr>
                 <w:rFonts w:ascii="Times New Roman" w:hAnsi="Times New Roman" w:cs="Times New Roman"/>
               </w:rPr>
-              <w:t>[[1],[2,3],[5,4]],</w:t>
+              <w:t>[[1]</w:t>
+            </w:r>
+            <w:proofErr w:type="gramStart"/>
+            <w:r>
+              <w:rPr>
+                <w:rFonts w:ascii="Times New Roman" w:hAnsi="Times New Roman" w:cs="Times New Roman"/>
+              </w:rPr>
+              <w:t>,[</w:t>
+            </w:r>
+            <w:proofErr w:type="gramEnd"/>
+            <w:r>
+              <w:rPr>
+                <w:rFonts w:ascii="Times New Roman" w:hAnsi="Times New Roman" w:cs="Times New Roman"/>
+              </w:rPr>
+              <w:t>2,3],[5,4]],</w:t>
             </w:r>
           </w:p>
           <w:p>
@@ -5559,8 +7947,17 @@
                 <w:rFonts w:ascii="Times New Roman" w:hAnsi="Times New Roman" w:cs="Times New Roman"/>
                 <w:color w:val="FF0000"/>
               </w:rPr>
-              <w:t>1,null,2,3,null,5,4,null</w:t>
-            </w:r>
+              <w:t>1,null</w:t>
+            </w:r>
+            <w:proofErr w:type="gramStart"/>
+            <w:r>
+              <w:rPr>
+                <w:rFonts w:ascii="Times New Roman" w:hAnsi="Times New Roman" w:cs="Times New Roman"/>
+                <w:color w:val="FF0000"/>
+              </w:rPr>
+              <w:t>,2,3,null,5,4,null</w:t>
+            </w:r>
+            <w:proofErr w:type="gramEnd"/>
             <w:r>
               <w:rPr>
                 <w:rFonts w:ascii="Times New Roman" w:hAnsi="Times New Roman" w:cs="Times New Roman"/>
@@ -5611,7 +8008,21 @@
               <w:rPr>
                 <w:rFonts w:ascii="Times New Roman" w:hAnsi="Times New Roman" w:cs="Times New Roman"/>
               </w:rPr>
-              <w:t>)(leetcode 199):</w:t>
+              <w:t>)(</w:t>
+            </w:r>
+            <w:proofErr w:type="spellStart"/>
+            <w:r>
+              <w:rPr>
+                <w:rFonts w:ascii="Times New Roman" w:hAnsi="Times New Roman" w:cs="Times New Roman"/>
+              </w:rPr>
+              <w:t>leetcode</w:t>
+            </w:r>
+            <w:proofErr w:type="spellEnd"/>
+            <w:r>
+              <w:rPr>
+                <w:rFonts w:ascii="Times New Roman" w:hAnsi="Times New Roman" w:cs="Times New Roman"/>
+              </w:rPr>
+              <w:t xml:space="preserve"> 199):</w:t>
             </w:r>
           </w:p>
           <w:p>
@@ -5743,6 +8154,7 @@
               </w:rPr>
               <w:t>考虑</w:t>
             </w:r>
+            <w:proofErr w:type="spellStart"/>
             <w:r>
               <w:rPr>
                 <w:rFonts w:ascii="Times New Roman" w:hAnsi="Times New Roman" w:cs="Times New Roman"/>
@@ -5750,6 +8162,7 @@
               </w:rPr>
               <w:t>hashmap</w:t>
             </w:r>
+            <w:proofErr w:type="spellEnd"/>
             <w:r>
               <w:rPr>
                 <w:rFonts w:ascii="Times New Roman" w:hAnsi="Times New Roman" w:cs="Times New Roman" w:hint="eastAsia"/>
@@ -5762,7 +8175,23 @@
                 <w:rFonts w:ascii="Times New Roman" w:hAnsi="Times New Roman" w:cs="Times New Roman"/>
                 <w:color w:val="FF0000"/>
               </w:rPr>
-              <w:t>+ dfs,</w:t>
+              <w:t xml:space="preserve">+ </w:t>
+            </w:r>
+            <w:proofErr w:type="spellStart"/>
+            <w:r>
+              <w:rPr>
+                <w:rFonts w:ascii="Times New Roman" w:hAnsi="Times New Roman" w:cs="Times New Roman"/>
+                <w:color w:val="FF0000"/>
+              </w:rPr>
+              <w:t>dfs</w:t>
+            </w:r>
+            <w:proofErr w:type="spellEnd"/>
+            <w:r>
+              <w:rPr>
+                <w:rFonts w:ascii="Times New Roman" w:hAnsi="Times New Roman" w:cs="Times New Roman"/>
+                <w:color w:val="FF0000"/>
+              </w:rPr>
+              <w:t>,</w:t>
             </w:r>
             <w:r>
               <w:rPr>
@@ -5785,6 +8214,7 @@
               </w:rPr>
               <w:t>是</w:t>
             </w:r>
+            <w:proofErr w:type="spellStart"/>
             <w:r>
               <w:rPr>
                 <w:rFonts w:ascii="Times New Roman" w:hAnsi="Times New Roman" w:cs="Times New Roman"/>
@@ -5792,6 +8222,7 @@
               </w:rPr>
               <w:t>depth,value</w:t>
             </w:r>
+            <w:proofErr w:type="spellEnd"/>
             <w:r>
               <w:rPr>
                 <w:rFonts w:ascii="Times New Roman" w:hAnsi="Times New Roman" w:cs="Times New Roman" w:hint="eastAsia"/>
@@ -5812,11 +8243,19 @@
               </w:rPr>
               <w:t>或者</w:t>
             </w:r>
-            <w:r>
-              <w:rPr>
-                <w:rFonts w:ascii="Times New Roman" w:hAnsi="Times New Roman" w:cs="Times New Roman"/>
-              </w:rPr>
-              <w:t>arraylist,</w:t>
+            <w:proofErr w:type="spellStart"/>
+            <w:r>
+              <w:rPr>
+                <w:rFonts w:ascii="Times New Roman" w:hAnsi="Times New Roman" w:cs="Times New Roman"/>
+              </w:rPr>
+              <w:t>arraylist</w:t>
+            </w:r>
+            <w:proofErr w:type="spellEnd"/>
+            <w:r>
+              <w:rPr>
+                <w:rFonts w:ascii="Times New Roman" w:hAnsi="Times New Roman" w:cs="Times New Roman"/>
+              </w:rPr>
+              <w:t>,</w:t>
             </w:r>
             <w:r>
               <w:rPr>
@@ -6023,6 +8462,7 @@
               </w:rPr>
               <w:t>分别不同的判断，一个典型的例子，</w:t>
             </w:r>
+            <w:proofErr w:type="spellStart"/>
             <w:r>
               <w:rPr>
                 <w:rFonts w:ascii="Times New Roman" w:hAnsi="Times New Roman" w:cs="Times New Roman"/>
@@ -6030,6 +8470,7 @@
               </w:rPr>
               <w:t>StringMixture</w:t>
             </w:r>
+            <w:proofErr w:type="spellEnd"/>
           </w:p>
         </w:tc>
       </w:tr>
@@ -6068,7 +8509,15 @@
         <w:t>：</w:t>
       </w:r>
       <w:r>
-        <w:t>string-&gt;int, string-&gt;float…</w:t>
+        <w:t>string-&gt;</w:t>
+      </w:r>
+      <w:proofErr w:type="spellStart"/>
+      <w:r>
+        <w:t>int</w:t>
+      </w:r>
+      <w:proofErr w:type="spellEnd"/>
+      <w:r>
+        <w:t>, string-&gt;float…</w:t>
       </w:r>
     </w:p>
     <w:tbl>
@@ -6199,12 +8648,14 @@
               </w:rPr>
               <w:t>仍然越界，可以考虑用数组或者</w:t>
             </w:r>
+            <w:proofErr w:type="spellStart"/>
             <w:r>
               <w:rPr>
                 <w:rFonts w:ascii="Times New Roman" w:hAnsi="Times New Roman" w:cs="Times New Roman"/>
               </w:rPr>
               <w:t>arraylist</w:t>
             </w:r>
+            <w:proofErr w:type="spellEnd"/>
           </w:p>
           <w:p>
             <w:pPr>
@@ -6496,12 +8947,14 @@
               </w:rPr>
               <w:t>核心步骤：将数组</w:t>
             </w:r>
+            <w:proofErr w:type="spellStart"/>
             <w:r>
               <w:rPr>
                 <w:rFonts w:ascii="Times New Roman" w:hAnsi="Times New Roman" w:cs="Times New Roman"/>
               </w:rPr>
               <w:t>low,high</w:t>
             </w:r>
+            <w:proofErr w:type="spellEnd"/>
             <w:r>
               <w:rPr>
                 <w:rFonts w:ascii="Times New Roman" w:hAnsi="Times New Roman" w:cs="Times New Roman" w:hint="eastAsia"/>
@@ -6520,6 +8973,7 @@
               </w:rPr>
               <w:t>算法中</w:t>
             </w:r>
+            <w:proofErr w:type="spellStart"/>
             <w:r>
               <w:rPr>
                 <w:rFonts w:ascii="Times New Roman" w:hAnsi="Times New Roman" w:cs="Times New Roman"/>
@@ -6527,6 +8981,7 @@
               </w:rPr>
               <w:t>i</w:t>
             </w:r>
+            <w:proofErr w:type="spellEnd"/>
             <w:r>
               <w:rPr>
                 <w:rFonts w:ascii="Times New Roman" w:hAnsi="Times New Roman" w:cs="Times New Roman" w:hint="eastAsia"/>
@@ -6554,11 +9009,19 @@
               </w:rPr>
               <w:t>，</w:t>
             </w:r>
+            <w:proofErr w:type="spellStart"/>
             <w:r>
               <w:rPr>
                 <w:rFonts w:ascii="Times New Roman" w:hAnsi="Times New Roman" w:cs="Times New Roman" w:hint="eastAsia"/>
               </w:rPr>
-              <w:t xml:space="preserve">i </w:t>
+              <w:t>i</w:t>
+            </w:r>
+            <w:proofErr w:type="spellEnd"/>
+            <w:r>
+              <w:rPr>
+                <w:rFonts w:ascii="Times New Roman" w:hAnsi="Times New Roman" w:cs="Times New Roman" w:hint="eastAsia"/>
+              </w:rPr>
+              <w:t xml:space="preserve"> </w:t>
             </w:r>
             <w:r>
               <w:rPr>
@@ -6628,11 +9091,63 @@
                 <w:rFonts w:ascii="Times New Roman" w:hAnsi="Times New Roman" w:cs="Times New Roman"/>
               </w:rPr>
             </w:pPr>
-            <w:r>
-              <w:rPr>
-                <w:rFonts w:ascii="Times New Roman" w:hAnsi="Times New Roman" w:cs="Times New Roman"/>
-              </w:rPr>
-              <w:t>int Partition(int A[], int low, int high)</w:t>
+            <w:proofErr w:type="spellStart"/>
+            <w:proofErr w:type="gramStart"/>
+            <w:r>
+              <w:rPr>
+                <w:rFonts w:ascii="Times New Roman" w:hAnsi="Times New Roman" w:cs="Times New Roman"/>
+              </w:rPr>
+              <w:t>int</w:t>
+            </w:r>
+            <w:proofErr w:type="spellEnd"/>
+            <w:proofErr w:type="gramEnd"/>
+            <w:r>
+              <w:rPr>
+                <w:rFonts w:ascii="Times New Roman" w:hAnsi="Times New Roman" w:cs="Times New Roman"/>
+              </w:rPr>
+              <w:t xml:space="preserve"> Partition(</w:t>
+            </w:r>
+            <w:proofErr w:type="spellStart"/>
+            <w:r>
+              <w:rPr>
+                <w:rFonts w:ascii="Times New Roman" w:hAnsi="Times New Roman" w:cs="Times New Roman"/>
+              </w:rPr>
+              <w:t>int</w:t>
+            </w:r>
+            <w:proofErr w:type="spellEnd"/>
+            <w:r>
+              <w:rPr>
+                <w:rFonts w:ascii="Times New Roman" w:hAnsi="Times New Roman" w:cs="Times New Roman"/>
+              </w:rPr>
+              <w:t xml:space="preserve"> A[], </w:t>
+            </w:r>
+            <w:proofErr w:type="spellStart"/>
+            <w:r>
+              <w:rPr>
+                <w:rFonts w:ascii="Times New Roman" w:hAnsi="Times New Roman" w:cs="Times New Roman"/>
+              </w:rPr>
+              <w:t>int</w:t>
+            </w:r>
+            <w:proofErr w:type="spellEnd"/>
+            <w:r>
+              <w:rPr>
+                <w:rFonts w:ascii="Times New Roman" w:hAnsi="Times New Roman" w:cs="Times New Roman"/>
+              </w:rPr>
+              <w:t xml:space="preserve"> low, </w:t>
+            </w:r>
+            <w:proofErr w:type="spellStart"/>
+            <w:r>
+              <w:rPr>
+                <w:rFonts w:ascii="Times New Roman" w:hAnsi="Times New Roman" w:cs="Times New Roman"/>
+              </w:rPr>
+              <w:t>int</w:t>
+            </w:r>
+            <w:proofErr w:type="spellEnd"/>
+            <w:r>
+              <w:rPr>
+                <w:rFonts w:ascii="Times New Roman" w:hAnsi="Times New Roman" w:cs="Times New Roman"/>
+              </w:rPr>
+              <w:t xml:space="preserve"> high)</w:t>
             </w:r>
           </w:p>
           <w:p>
@@ -6669,7 +9184,22 @@
                 <w:rFonts w:ascii="Times New Roman" w:hAnsi="Times New Roman" w:cs="Times New Roman"/>
               </w:rPr>
               <w:tab/>
-              <w:t>int pivot = A[low];</w:t>
+            </w:r>
+            <w:proofErr w:type="spellStart"/>
+            <w:proofErr w:type="gramStart"/>
+            <w:r>
+              <w:rPr>
+                <w:rFonts w:ascii="Times New Roman" w:hAnsi="Times New Roman" w:cs="Times New Roman"/>
+              </w:rPr>
+              <w:t>int</w:t>
+            </w:r>
+            <w:proofErr w:type="spellEnd"/>
+            <w:proofErr w:type="gramEnd"/>
+            <w:r>
+              <w:rPr>
+                <w:rFonts w:ascii="Times New Roman" w:hAnsi="Times New Roman" w:cs="Times New Roman"/>
+              </w:rPr>
+              <w:t xml:space="preserve"> pivot = A[low];</w:t>
             </w:r>
           </w:p>
           <w:p>
@@ -6688,7 +9218,36 @@
                 <w:rFonts w:ascii="Times New Roman" w:hAnsi="Times New Roman" w:cs="Times New Roman"/>
               </w:rPr>
               <w:tab/>
-              <w:t>int i = low;</w:t>
+            </w:r>
+            <w:proofErr w:type="spellStart"/>
+            <w:proofErr w:type="gramStart"/>
+            <w:r>
+              <w:rPr>
+                <w:rFonts w:ascii="Times New Roman" w:hAnsi="Times New Roman" w:cs="Times New Roman"/>
+              </w:rPr>
+              <w:t>int</w:t>
+            </w:r>
+            <w:proofErr w:type="spellEnd"/>
+            <w:proofErr w:type="gramEnd"/>
+            <w:r>
+              <w:rPr>
+                <w:rFonts w:ascii="Times New Roman" w:hAnsi="Times New Roman" w:cs="Times New Roman"/>
+              </w:rPr>
+              <w:t xml:space="preserve"> </w:t>
+            </w:r>
+            <w:proofErr w:type="spellStart"/>
+            <w:r>
+              <w:rPr>
+                <w:rFonts w:ascii="Times New Roman" w:hAnsi="Times New Roman" w:cs="Times New Roman"/>
+              </w:rPr>
+              <w:t>i</w:t>
+            </w:r>
+            <w:proofErr w:type="spellEnd"/>
+            <w:r>
+              <w:rPr>
+                <w:rFonts w:ascii="Times New Roman" w:hAnsi="Times New Roman" w:cs="Times New Roman"/>
+              </w:rPr>
+              <w:t xml:space="preserve"> = low;</w:t>
             </w:r>
           </w:p>
           <w:p>
@@ -6707,7 +9266,34 @@
                 <w:rFonts w:ascii="Times New Roman" w:hAnsi="Times New Roman" w:cs="Times New Roman"/>
               </w:rPr>
               <w:tab/>
-              <w:t>for(int j=low+1; j&lt;=high; ++j)</w:t>
+            </w:r>
+            <w:proofErr w:type="gramStart"/>
+            <w:r>
+              <w:rPr>
+                <w:rFonts w:ascii="Times New Roman" w:hAnsi="Times New Roman" w:cs="Times New Roman"/>
+              </w:rPr>
+              <w:t>for</w:t>
+            </w:r>
+            <w:proofErr w:type="gramEnd"/>
+            <w:r>
+              <w:rPr>
+                <w:rFonts w:ascii="Times New Roman" w:hAnsi="Times New Roman" w:cs="Times New Roman"/>
+              </w:rPr>
+              <w:t>(</w:t>
+            </w:r>
+            <w:proofErr w:type="spellStart"/>
+            <w:r>
+              <w:rPr>
+                <w:rFonts w:ascii="Times New Roman" w:hAnsi="Times New Roman" w:cs="Times New Roman"/>
+              </w:rPr>
+              <w:t>int</w:t>
+            </w:r>
+            <w:proofErr w:type="spellEnd"/>
+            <w:r>
+              <w:rPr>
+                <w:rFonts w:ascii="Times New Roman" w:hAnsi="Times New Roman" w:cs="Times New Roman"/>
+              </w:rPr>
+              <w:t xml:space="preserve"> j=low+1; j&lt;=high; ++j)</w:t>
             </w:r>
           </w:p>
           <w:p>
@@ -6751,7 +9337,20 @@
                 <w:rFonts w:ascii="Times New Roman" w:hAnsi="Times New Roman" w:cs="Times New Roman"/>
               </w:rPr>
               <w:tab/>
-              <w:t>if(A[j] &lt;= pivot)</w:t>
+            </w:r>
+            <w:proofErr w:type="gramStart"/>
+            <w:r>
+              <w:rPr>
+                <w:rFonts w:ascii="Times New Roman" w:hAnsi="Times New Roman" w:cs="Times New Roman"/>
+              </w:rPr>
+              <w:t>if</w:t>
+            </w:r>
+            <w:proofErr w:type="gramEnd"/>
+            <w:r>
+              <w:rPr>
+                <w:rFonts w:ascii="Times New Roman" w:hAnsi="Times New Roman" w:cs="Times New Roman"/>
+              </w:rPr>
+              <w:t>(A[j] &lt;= pivot)</w:t>
             </w:r>
           </w:p>
           <w:p>
@@ -6807,7 +9406,23 @@
                 <w:rFonts w:ascii="Times New Roman" w:hAnsi="Times New Roman" w:cs="Times New Roman"/>
               </w:rPr>
               <w:tab/>
-              <w:t>++i;</w:t>
+              <w:t>++</w:t>
+            </w:r>
+            <w:proofErr w:type="spellStart"/>
+            <w:proofErr w:type="gramStart"/>
+            <w:r>
+              <w:rPr>
+                <w:rFonts w:ascii="Times New Roman" w:hAnsi="Times New Roman" w:cs="Times New Roman"/>
+              </w:rPr>
+              <w:t>i</w:t>
+            </w:r>
+            <w:proofErr w:type="spellEnd"/>
+            <w:proofErr w:type="gramEnd"/>
+            <w:r>
+              <w:rPr>
+                <w:rFonts w:ascii="Times New Roman" w:hAnsi="Times New Roman" w:cs="Times New Roman"/>
+              </w:rPr>
+              <w:t>;</w:t>
             </w:r>
           </w:p>
           <w:p>
@@ -6838,7 +9453,34 @@
                 <w:rFonts w:ascii="Times New Roman" w:hAnsi="Times New Roman" w:cs="Times New Roman"/>
               </w:rPr>
               <w:tab/>
-              <w:t>swap(A[i], A[j]);</w:t>
+            </w:r>
+            <w:proofErr w:type="gramStart"/>
+            <w:r>
+              <w:rPr>
+                <w:rFonts w:ascii="Times New Roman" w:hAnsi="Times New Roman" w:cs="Times New Roman"/>
+              </w:rPr>
+              <w:t>swap</w:t>
+            </w:r>
+            <w:proofErr w:type="gramEnd"/>
+            <w:r>
+              <w:rPr>
+                <w:rFonts w:ascii="Times New Roman" w:hAnsi="Times New Roman" w:cs="Times New Roman"/>
+              </w:rPr>
+              <w:t>(A[</w:t>
+            </w:r>
+            <w:proofErr w:type="spellStart"/>
+            <w:r>
+              <w:rPr>
+                <w:rFonts w:ascii="Times New Roman" w:hAnsi="Times New Roman" w:cs="Times New Roman"/>
+              </w:rPr>
+              <w:t>i</w:t>
+            </w:r>
+            <w:proofErr w:type="spellEnd"/>
+            <w:r>
+              <w:rPr>
+                <w:rFonts w:ascii="Times New Roman" w:hAnsi="Times New Roman" w:cs="Times New Roman"/>
+              </w:rPr>
+              <w:t>], A[j]);</w:t>
             </w:r>
           </w:p>
           <w:p>
@@ -6901,7 +9543,34 @@
                 <w:rFonts w:ascii="Times New Roman" w:hAnsi="Times New Roman" w:cs="Times New Roman"/>
               </w:rPr>
               <w:tab/>
-              <w:t>swap(A[i], A[low]);</w:t>
+            </w:r>
+            <w:proofErr w:type="gramStart"/>
+            <w:r>
+              <w:rPr>
+                <w:rFonts w:ascii="Times New Roman" w:hAnsi="Times New Roman" w:cs="Times New Roman"/>
+              </w:rPr>
+              <w:t>swap</w:t>
+            </w:r>
+            <w:proofErr w:type="gramEnd"/>
+            <w:r>
+              <w:rPr>
+                <w:rFonts w:ascii="Times New Roman" w:hAnsi="Times New Roman" w:cs="Times New Roman"/>
+              </w:rPr>
+              <w:t>(A[</w:t>
+            </w:r>
+            <w:proofErr w:type="spellStart"/>
+            <w:r>
+              <w:rPr>
+                <w:rFonts w:ascii="Times New Roman" w:hAnsi="Times New Roman" w:cs="Times New Roman"/>
+              </w:rPr>
+              <w:t>i</w:t>
+            </w:r>
+            <w:proofErr w:type="spellEnd"/>
+            <w:r>
+              <w:rPr>
+                <w:rFonts w:ascii="Times New Roman" w:hAnsi="Times New Roman" w:cs="Times New Roman"/>
+              </w:rPr>
+              <w:t>], A[low]);</w:t>
             </w:r>
           </w:p>
           <w:p>
@@ -6920,7 +9589,34 @@
                 <w:rFonts w:ascii="Times New Roman" w:hAnsi="Times New Roman" w:cs="Times New Roman"/>
               </w:rPr>
               <w:tab/>
-              <w:t>return i;</w:t>
+            </w:r>
+            <w:proofErr w:type="gramStart"/>
+            <w:r>
+              <w:rPr>
+                <w:rFonts w:ascii="Times New Roman" w:hAnsi="Times New Roman" w:cs="Times New Roman"/>
+              </w:rPr>
+              <w:t>return</w:t>
+            </w:r>
+            <w:proofErr w:type="gramEnd"/>
+            <w:r>
+              <w:rPr>
+                <w:rFonts w:ascii="Times New Roman" w:hAnsi="Times New Roman" w:cs="Times New Roman"/>
+              </w:rPr>
+              <w:t xml:space="preserve"> </w:t>
+            </w:r>
+            <w:proofErr w:type="spellStart"/>
+            <w:r>
+              <w:rPr>
+                <w:rFonts w:ascii="Times New Roman" w:hAnsi="Times New Roman" w:cs="Times New Roman"/>
+              </w:rPr>
+              <w:t>i</w:t>
+            </w:r>
+            <w:proofErr w:type="spellEnd"/>
+            <w:r>
+              <w:rPr>
+                <w:rFonts w:ascii="Times New Roman" w:hAnsi="Times New Roman" w:cs="Times New Roman"/>
+              </w:rPr>
+              <w:t>;</w:t>
             </w:r>
           </w:p>
           <w:p>
@@ -6950,12 +9646,14 @@
               </w:rPr>
               <w:t>采用</w:t>
             </w:r>
+            <w:proofErr w:type="spellStart"/>
             <w:r>
               <w:rPr>
                 <w:rFonts w:ascii="Times New Roman" w:hAnsi="Times New Roman" w:cs="Times New Roman"/>
               </w:rPr>
               <w:t>randomized_select</w:t>
             </w:r>
+            <w:proofErr w:type="spellEnd"/>
             <w:r>
               <w:rPr>
                 <w:rFonts w:ascii="Times New Roman" w:hAnsi="Times New Roman" w:cs="Times New Roman" w:hint="eastAsia"/>
@@ -6980,11 +9678,77 @@
                 <w:rFonts w:ascii="Times New Roman" w:hAnsi="Times New Roman" w:cs="Times New Roman"/>
               </w:rPr>
             </w:pPr>
-            <w:r>
-              <w:rPr>
-                <w:rFonts w:ascii="Times New Roman" w:hAnsi="Times New Roman" w:cs="Times New Roman"/>
-              </w:rPr>
-              <w:t>int Randomized_Partition(int A[], int low, int high)</w:t>
+            <w:proofErr w:type="spellStart"/>
+            <w:proofErr w:type="gramStart"/>
+            <w:r>
+              <w:rPr>
+                <w:rFonts w:ascii="Times New Roman" w:hAnsi="Times New Roman" w:cs="Times New Roman"/>
+              </w:rPr>
+              <w:t>int</w:t>
+            </w:r>
+            <w:proofErr w:type="spellEnd"/>
+            <w:proofErr w:type="gramEnd"/>
+            <w:r>
+              <w:rPr>
+                <w:rFonts w:ascii="Times New Roman" w:hAnsi="Times New Roman" w:cs="Times New Roman"/>
+              </w:rPr>
+              <w:t xml:space="preserve"> </w:t>
+            </w:r>
+            <w:proofErr w:type="spellStart"/>
+            <w:r>
+              <w:rPr>
+                <w:rFonts w:ascii="Times New Roman" w:hAnsi="Times New Roman" w:cs="Times New Roman"/>
+              </w:rPr>
+              <w:t>Randomized_Partition</w:t>
+            </w:r>
+            <w:proofErr w:type="spellEnd"/>
+            <w:r>
+              <w:rPr>
+                <w:rFonts w:ascii="Times New Roman" w:hAnsi="Times New Roman" w:cs="Times New Roman"/>
+              </w:rPr>
+              <w:t>(</w:t>
+            </w:r>
+            <w:proofErr w:type="spellStart"/>
+            <w:r>
+              <w:rPr>
+                <w:rFonts w:ascii="Times New Roman" w:hAnsi="Times New Roman" w:cs="Times New Roman"/>
+              </w:rPr>
+              <w:t>int</w:t>
+            </w:r>
+            <w:proofErr w:type="spellEnd"/>
+            <w:r>
+              <w:rPr>
+                <w:rFonts w:ascii="Times New Roman" w:hAnsi="Times New Roman" w:cs="Times New Roman"/>
+              </w:rPr>
+              <w:t xml:space="preserve"> A[], </w:t>
+            </w:r>
+            <w:proofErr w:type="spellStart"/>
+            <w:r>
+              <w:rPr>
+                <w:rFonts w:ascii="Times New Roman" w:hAnsi="Times New Roman" w:cs="Times New Roman"/>
+              </w:rPr>
+              <w:t>int</w:t>
+            </w:r>
+            <w:proofErr w:type="spellEnd"/>
+            <w:r>
+              <w:rPr>
+                <w:rFonts w:ascii="Times New Roman" w:hAnsi="Times New Roman" w:cs="Times New Roman"/>
+              </w:rPr>
+              <w:t xml:space="preserve"> low, </w:t>
+            </w:r>
+            <w:proofErr w:type="spellStart"/>
+            <w:r>
+              <w:rPr>
+                <w:rFonts w:ascii="Times New Roman" w:hAnsi="Times New Roman" w:cs="Times New Roman"/>
+              </w:rPr>
+              <w:t>int</w:t>
+            </w:r>
+            <w:proofErr w:type="spellEnd"/>
+            <w:r>
+              <w:rPr>
+                <w:rFonts w:ascii="Times New Roman" w:hAnsi="Times New Roman" w:cs="Times New Roman"/>
+              </w:rPr>
+              <w:t xml:space="preserve"> high)</w:t>
             </w:r>
           </w:p>
           <w:p>
@@ -7021,7 +9785,22 @@
                 <w:rFonts w:ascii="Times New Roman" w:hAnsi="Times New Roman" w:cs="Times New Roman"/>
               </w:rPr>
               <w:tab/>
-              <w:t>srand(time(NULL));</w:t>
+            </w:r>
+            <w:proofErr w:type="spellStart"/>
+            <w:proofErr w:type="gramStart"/>
+            <w:r>
+              <w:rPr>
+                <w:rFonts w:ascii="Times New Roman" w:hAnsi="Times New Roman" w:cs="Times New Roman"/>
+              </w:rPr>
+              <w:t>srand</w:t>
+            </w:r>
+            <w:proofErr w:type="spellEnd"/>
+            <w:proofErr w:type="gramEnd"/>
+            <w:r>
+              <w:rPr>
+                <w:rFonts w:ascii="Times New Roman" w:hAnsi="Times New Roman" w:cs="Times New Roman"/>
+              </w:rPr>
+              <w:t>(time(NULL));</w:t>
             </w:r>
           </w:p>
           <w:p>
@@ -7040,7 +9819,36 @@
                 <w:rFonts w:ascii="Times New Roman" w:hAnsi="Times New Roman" w:cs="Times New Roman"/>
               </w:rPr>
               <w:tab/>
-              <w:t>int i = rand() % (high+1);</w:t>
+            </w:r>
+            <w:proofErr w:type="spellStart"/>
+            <w:proofErr w:type="gramStart"/>
+            <w:r>
+              <w:rPr>
+                <w:rFonts w:ascii="Times New Roman" w:hAnsi="Times New Roman" w:cs="Times New Roman"/>
+              </w:rPr>
+              <w:t>int</w:t>
+            </w:r>
+            <w:proofErr w:type="spellEnd"/>
+            <w:proofErr w:type="gramEnd"/>
+            <w:r>
+              <w:rPr>
+                <w:rFonts w:ascii="Times New Roman" w:hAnsi="Times New Roman" w:cs="Times New Roman"/>
+              </w:rPr>
+              <w:t xml:space="preserve"> </w:t>
+            </w:r>
+            <w:proofErr w:type="spellStart"/>
+            <w:r>
+              <w:rPr>
+                <w:rFonts w:ascii="Times New Roman" w:hAnsi="Times New Roman" w:cs="Times New Roman"/>
+              </w:rPr>
+              <w:t>i</w:t>
+            </w:r>
+            <w:proofErr w:type="spellEnd"/>
+            <w:r>
+              <w:rPr>
+                <w:rFonts w:ascii="Times New Roman" w:hAnsi="Times New Roman" w:cs="Times New Roman"/>
+              </w:rPr>
+              <w:t xml:space="preserve"> = rand() % (high+1);</w:t>
             </w:r>
           </w:p>
           <w:p>
@@ -7059,7 +9867,34 @@
                 <w:rFonts w:ascii="Times New Roman" w:hAnsi="Times New Roman" w:cs="Times New Roman"/>
               </w:rPr>
               <w:tab/>
-              <w:t>swap(A[low], A[i]);</w:t>
+            </w:r>
+            <w:proofErr w:type="gramStart"/>
+            <w:r>
+              <w:rPr>
+                <w:rFonts w:ascii="Times New Roman" w:hAnsi="Times New Roman" w:cs="Times New Roman"/>
+              </w:rPr>
+              <w:t>swap</w:t>
+            </w:r>
+            <w:proofErr w:type="gramEnd"/>
+            <w:r>
+              <w:rPr>
+                <w:rFonts w:ascii="Times New Roman" w:hAnsi="Times New Roman" w:cs="Times New Roman"/>
+              </w:rPr>
+              <w:t>(A[low], A[</w:t>
+            </w:r>
+            <w:proofErr w:type="spellStart"/>
+            <w:r>
+              <w:rPr>
+                <w:rFonts w:ascii="Times New Roman" w:hAnsi="Times New Roman" w:cs="Times New Roman"/>
+              </w:rPr>
+              <w:t>i</w:t>
+            </w:r>
+            <w:proofErr w:type="spellEnd"/>
+            <w:r>
+              <w:rPr>
+                <w:rFonts w:ascii="Times New Roman" w:hAnsi="Times New Roman" w:cs="Times New Roman"/>
+              </w:rPr>
+              <w:t>]);</w:t>
             </w:r>
           </w:p>
           <w:p>
@@ -7078,7 +9913,20 @@
                 <w:rFonts w:ascii="Times New Roman" w:hAnsi="Times New Roman" w:cs="Times New Roman"/>
               </w:rPr>
               <w:tab/>
-              <w:t>return Partition(A, low, high);</w:t>
+            </w:r>
+            <w:proofErr w:type="gramStart"/>
+            <w:r>
+              <w:rPr>
+                <w:rFonts w:ascii="Times New Roman" w:hAnsi="Times New Roman" w:cs="Times New Roman"/>
+              </w:rPr>
+              <w:t>return</w:t>
+            </w:r>
+            <w:proofErr w:type="gramEnd"/>
+            <w:r>
+              <w:rPr>
+                <w:rFonts w:ascii="Times New Roman" w:hAnsi="Times New Roman" w:cs="Times New Roman"/>
+              </w:rPr>
+              <w:t xml:space="preserve"> Partition(A, low, high);</w:t>
             </w:r>
           </w:p>
           <w:p>
@@ -7144,11 +9992,105 @@
                 <w:rFonts w:ascii="Times New Roman" w:hAnsi="Times New Roman" w:cs="Times New Roman"/>
               </w:rPr>
             </w:pPr>
-            <w:r>
-              <w:rPr>
-                <w:rFonts w:ascii="Times New Roman" w:hAnsi="Times New Roman" w:cs="Times New Roman"/>
-              </w:rPr>
-              <w:t>int Randomized_Select(int A[], int p, int q, int i)</w:t>
+            <w:proofErr w:type="spellStart"/>
+            <w:proofErr w:type="gramStart"/>
+            <w:r>
+              <w:rPr>
+                <w:rFonts w:ascii="Times New Roman" w:hAnsi="Times New Roman" w:cs="Times New Roman"/>
+              </w:rPr>
+              <w:t>int</w:t>
+            </w:r>
+            <w:proofErr w:type="spellEnd"/>
+            <w:proofErr w:type="gramEnd"/>
+            <w:r>
+              <w:rPr>
+                <w:rFonts w:ascii="Times New Roman" w:hAnsi="Times New Roman" w:cs="Times New Roman"/>
+              </w:rPr>
+              <w:t xml:space="preserve"> </w:t>
+            </w:r>
+            <w:proofErr w:type="spellStart"/>
+            <w:r>
+              <w:rPr>
+                <w:rFonts w:ascii="Times New Roman" w:hAnsi="Times New Roman" w:cs="Times New Roman"/>
+              </w:rPr>
+              <w:t>Randomized_Select</w:t>
+            </w:r>
+            <w:proofErr w:type="spellEnd"/>
+            <w:r>
+              <w:rPr>
+                <w:rFonts w:ascii="Times New Roman" w:hAnsi="Times New Roman" w:cs="Times New Roman"/>
+              </w:rPr>
+              <w:t>(</w:t>
+            </w:r>
+            <w:proofErr w:type="spellStart"/>
+            <w:r>
+              <w:rPr>
+                <w:rFonts w:ascii="Times New Roman" w:hAnsi="Times New Roman" w:cs="Times New Roman"/>
+              </w:rPr>
+              <w:t>int</w:t>
+            </w:r>
+            <w:proofErr w:type="spellEnd"/>
+            <w:r>
+              <w:rPr>
+                <w:rFonts w:ascii="Times New Roman" w:hAnsi="Times New Roman" w:cs="Times New Roman"/>
+              </w:rPr>
+              <w:t xml:space="preserve"> A[], </w:t>
+            </w:r>
+            <w:proofErr w:type="spellStart"/>
+            <w:r>
+              <w:rPr>
+                <w:rFonts w:ascii="Times New Roman" w:hAnsi="Times New Roman" w:cs="Times New Roman"/>
+              </w:rPr>
+              <w:t>int</w:t>
+            </w:r>
+            <w:proofErr w:type="spellEnd"/>
+            <w:r>
+              <w:rPr>
+                <w:rFonts w:ascii="Times New Roman" w:hAnsi="Times New Roman" w:cs="Times New Roman"/>
+              </w:rPr>
+              <w:t xml:space="preserve"> p, </w:t>
+            </w:r>
+            <w:proofErr w:type="spellStart"/>
+            <w:r>
+              <w:rPr>
+                <w:rFonts w:ascii="Times New Roman" w:hAnsi="Times New Roman" w:cs="Times New Roman"/>
+              </w:rPr>
+              <w:t>int</w:t>
+            </w:r>
+            <w:proofErr w:type="spellEnd"/>
+            <w:r>
+              <w:rPr>
+                <w:rFonts w:ascii="Times New Roman" w:hAnsi="Times New Roman" w:cs="Times New Roman"/>
+              </w:rPr>
+              <w:t xml:space="preserve"> q, </w:t>
+            </w:r>
+            <w:proofErr w:type="spellStart"/>
+            <w:r>
+              <w:rPr>
+                <w:rFonts w:ascii="Times New Roman" w:hAnsi="Times New Roman" w:cs="Times New Roman"/>
+              </w:rPr>
+              <w:t>int</w:t>
+            </w:r>
+            <w:proofErr w:type="spellEnd"/>
+            <w:r>
+              <w:rPr>
+                <w:rFonts w:ascii="Times New Roman" w:hAnsi="Times New Roman" w:cs="Times New Roman"/>
+              </w:rPr>
+              <w:t xml:space="preserve"> </w:t>
+            </w:r>
+            <w:proofErr w:type="spellStart"/>
+            <w:r>
+              <w:rPr>
+                <w:rFonts w:ascii="Times New Roman" w:hAnsi="Times New Roman" w:cs="Times New Roman"/>
+              </w:rPr>
+              <w:t>i</w:t>
+            </w:r>
+            <w:proofErr w:type="spellEnd"/>
+            <w:r>
+              <w:rPr>
+                <w:rFonts w:ascii="Times New Roman" w:hAnsi="Times New Roman" w:cs="Times New Roman"/>
+              </w:rPr>
+              <w:t>)</w:t>
             </w:r>
           </w:p>
           <w:p>
@@ -7185,7 +10127,20 @@
                 <w:rFonts w:ascii="Times New Roman" w:hAnsi="Times New Roman" w:cs="Times New Roman"/>
               </w:rPr>
               <w:tab/>
-              <w:t>if(p == q)</w:t>
+            </w:r>
+            <w:proofErr w:type="gramStart"/>
+            <w:r>
+              <w:rPr>
+                <w:rFonts w:ascii="Times New Roman" w:hAnsi="Times New Roman" w:cs="Times New Roman"/>
+              </w:rPr>
+              <w:t>if</w:t>
+            </w:r>
+            <w:proofErr w:type="gramEnd"/>
+            <w:r>
+              <w:rPr>
+                <w:rFonts w:ascii="Times New Roman" w:hAnsi="Times New Roman" w:cs="Times New Roman"/>
+              </w:rPr>
+              <w:t>(p == q)</w:t>
             </w:r>
           </w:p>
           <w:p>
@@ -7210,7 +10165,20 @@
                 <w:rFonts w:ascii="Times New Roman" w:hAnsi="Times New Roman" w:cs="Times New Roman"/>
               </w:rPr>
               <w:tab/>
-              <w:t>return A[p];</w:t>
+            </w:r>
+            <w:proofErr w:type="gramStart"/>
+            <w:r>
+              <w:rPr>
+                <w:rFonts w:ascii="Times New Roman" w:hAnsi="Times New Roman" w:cs="Times New Roman"/>
+              </w:rPr>
+              <w:t>return</w:t>
+            </w:r>
+            <w:proofErr w:type="gramEnd"/>
+            <w:r>
+              <w:rPr>
+                <w:rFonts w:ascii="Times New Roman" w:hAnsi="Times New Roman" w:cs="Times New Roman"/>
+              </w:rPr>
+              <w:t xml:space="preserve"> A[p];</w:t>
             </w:r>
           </w:p>
           <w:p>
@@ -7229,7 +10197,36 @@
                 <w:rFonts w:ascii="Times New Roman" w:hAnsi="Times New Roman" w:cs="Times New Roman"/>
               </w:rPr>
               <w:tab/>
-              <w:t>int r = Randomized_Partition(A, p, q);</w:t>
+            </w:r>
+            <w:proofErr w:type="spellStart"/>
+            <w:proofErr w:type="gramStart"/>
+            <w:r>
+              <w:rPr>
+                <w:rFonts w:ascii="Times New Roman" w:hAnsi="Times New Roman" w:cs="Times New Roman"/>
+              </w:rPr>
+              <w:t>int</w:t>
+            </w:r>
+            <w:proofErr w:type="spellEnd"/>
+            <w:proofErr w:type="gramEnd"/>
+            <w:r>
+              <w:rPr>
+                <w:rFonts w:ascii="Times New Roman" w:hAnsi="Times New Roman" w:cs="Times New Roman"/>
+              </w:rPr>
+              <w:t xml:space="preserve"> r = </w:t>
+            </w:r>
+            <w:proofErr w:type="spellStart"/>
+            <w:r>
+              <w:rPr>
+                <w:rFonts w:ascii="Times New Roman" w:hAnsi="Times New Roman" w:cs="Times New Roman"/>
+              </w:rPr>
+              <w:t>Randomized_Partition</w:t>
+            </w:r>
+            <w:proofErr w:type="spellEnd"/>
+            <w:r>
+              <w:rPr>
+                <w:rFonts w:ascii="Times New Roman" w:hAnsi="Times New Roman" w:cs="Times New Roman"/>
+              </w:rPr>
+              <w:t>(A, p, q);</w:t>
             </w:r>
           </w:p>
           <w:p>
@@ -7248,7 +10245,22 @@
                 <w:rFonts w:ascii="Times New Roman" w:hAnsi="Times New Roman" w:cs="Times New Roman"/>
               </w:rPr>
               <w:tab/>
-              <w:t>int k = r-p+1;</w:t>
+            </w:r>
+            <w:proofErr w:type="spellStart"/>
+            <w:proofErr w:type="gramStart"/>
+            <w:r>
+              <w:rPr>
+                <w:rFonts w:ascii="Times New Roman" w:hAnsi="Times New Roman" w:cs="Times New Roman"/>
+              </w:rPr>
+              <w:t>int</w:t>
+            </w:r>
+            <w:proofErr w:type="spellEnd"/>
+            <w:proofErr w:type="gramEnd"/>
+            <w:r>
+              <w:rPr>
+                <w:rFonts w:ascii="Times New Roman" w:hAnsi="Times New Roman" w:cs="Times New Roman"/>
+              </w:rPr>
+              <w:t xml:space="preserve"> k = r-p+1;</w:t>
             </w:r>
           </w:p>
           <w:p>
@@ -7267,7 +10279,34 @@
                 <w:rFonts w:ascii="Times New Roman" w:hAnsi="Times New Roman" w:cs="Times New Roman"/>
               </w:rPr>
               <w:tab/>
-              <w:t>if(i == k)</w:t>
+            </w:r>
+            <w:proofErr w:type="gramStart"/>
+            <w:r>
+              <w:rPr>
+                <w:rFonts w:ascii="Times New Roman" w:hAnsi="Times New Roman" w:cs="Times New Roman"/>
+              </w:rPr>
+              <w:t>if</w:t>
+            </w:r>
+            <w:proofErr w:type="gramEnd"/>
+            <w:r>
+              <w:rPr>
+                <w:rFonts w:ascii="Times New Roman" w:hAnsi="Times New Roman" w:cs="Times New Roman"/>
+              </w:rPr>
+              <w:t>(</w:t>
+            </w:r>
+            <w:proofErr w:type="spellStart"/>
+            <w:r>
+              <w:rPr>
+                <w:rFonts w:ascii="Times New Roman" w:hAnsi="Times New Roman" w:cs="Times New Roman"/>
+              </w:rPr>
+              <w:t>i</w:t>
+            </w:r>
+            <w:proofErr w:type="spellEnd"/>
+            <w:r>
+              <w:rPr>
+                <w:rFonts w:ascii="Times New Roman" w:hAnsi="Times New Roman" w:cs="Times New Roman"/>
+              </w:rPr>
+              <w:t xml:space="preserve"> == k)</w:t>
             </w:r>
           </w:p>
           <w:p>
@@ -7292,7 +10331,20 @@
                 <w:rFonts w:ascii="Times New Roman" w:hAnsi="Times New Roman" w:cs="Times New Roman"/>
               </w:rPr>
               <w:tab/>
-              <w:t>return A[r];</w:t>
+            </w:r>
+            <w:proofErr w:type="gramStart"/>
+            <w:r>
+              <w:rPr>
+                <w:rFonts w:ascii="Times New Roman" w:hAnsi="Times New Roman" w:cs="Times New Roman"/>
+              </w:rPr>
+              <w:t>return</w:t>
+            </w:r>
+            <w:proofErr w:type="gramEnd"/>
+            <w:r>
+              <w:rPr>
+                <w:rFonts w:ascii="Times New Roman" w:hAnsi="Times New Roman" w:cs="Times New Roman"/>
+              </w:rPr>
+              <w:t xml:space="preserve"> A[r];</w:t>
             </w:r>
           </w:p>
           <w:p>
@@ -7311,7 +10363,34 @@
                 <w:rFonts w:ascii="Times New Roman" w:hAnsi="Times New Roman" w:cs="Times New Roman"/>
               </w:rPr>
               <w:tab/>
-              <w:t>if(i &lt; k)</w:t>
+            </w:r>
+            <w:proofErr w:type="gramStart"/>
+            <w:r>
+              <w:rPr>
+                <w:rFonts w:ascii="Times New Roman" w:hAnsi="Times New Roman" w:cs="Times New Roman"/>
+              </w:rPr>
+              <w:t>if</w:t>
+            </w:r>
+            <w:proofErr w:type="gramEnd"/>
+            <w:r>
+              <w:rPr>
+                <w:rFonts w:ascii="Times New Roman" w:hAnsi="Times New Roman" w:cs="Times New Roman"/>
+              </w:rPr>
+              <w:t>(</w:t>
+            </w:r>
+            <w:proofErr w:type="spellStart"/>
+            <w:r>
+              <w:rPr>
+                <w:rFonts w:ascii="Times New Roman" w:hAnsi="Times New Roman" w:cs="Times New Roman"/>
+              </w:rPr>
+              <w:t>i</w:t>
+            </w:r>
+            <w:proofErr w:type="spellEnd"/>
+            <w:r>
+              <w:rPr>
+                <w:rFonts w:ascii="Times New Roman" w:hAnsi="Times New Roman" w:cs="Times New Roman"/>
+              </w:rPr>
+              <w:t xml:space="preserve"> &lt; k)</w:t>
             </w:r>
           </w:p>
           <w:p>
@@ -7336,7 +10415,48 @@
                 <w:rFonts w:ascii="Times New Roman" w:hAnsi="Times New Roman" w:cs="Times New Roman"/>
               </w:rPr>
               <w:tab/>
-              <w:t>return Randomized_Select(A, p, r-1, i);</w:t>
+            </w:r>
+            <w:proofErr w:type="gramStart"/>
+            <w:r>
+              <w:rPr>
+                <w:rFonts w:ascii="Times New Roman" w:hAnsi="Times New Roman" w:cs="Times New Roman"/>
+              </w:rPr>
+              <w:t>return</w:t>
+            </w:r>
+            <w:proofErr w:type="gramEnd"/>
+            <w:r>
+              <w:rPr>
+                <w:rFonts w:ascii="Times New Roman" w:hAnsi="Times New Roman" w:cs="Times New Roman"/>
+              </w:rPr>
+              <w:t xml:space="preserve"> </w:t>
+            </w:r>
+            <w:proofErr w:type="spellStart"/>
+            <w:r>
+              <w:rPr>
+                <w:rFonts w:ascii="Times New Roman" w:hAnsi="Times New Roman" w:cs="Times New Roman"/>
+              </w:rPr>
+              <w:t>Randomized_Select</w:t>
+            </w:r>
+            <w:proofErr w:type="spellEnd"/>
+            <w:r>
+              <w:rPr>
+                <w:rFonts w:ascii="Times New Roman" w:hAnsi="Times New Roman" w:cs="Times New Roman"/>
+              </w:rPr>
+              <w:t xml:space="preserve">(A, p, r-1, </w:t>
+            </w:r>
+            <w:proofErr w:type="spellStart"/>
+            <w:r>
+              <w:rPr>
+                <w:rFonts w:ascii="Times New Roman" w:hAnsi="Times New Roman" w:cs="Times New Roman"/>
+              </w:rPr>
+              <w:t>i</w:t>
+            </w:r>
+            <w:proofErr w:type="spellEnd"/>
+            <w:r>
+              <w:rPr>
+                <w:rFonts w:ascii="Times New Roman" w:hAnsi="Times New Roman" w:cs="Times New Roman"/>
+              </w:rPr>
+              <w:t>);</w:t>
             </w:r>
           </w:p>
           <w:p>
@@ -7355,8 +10475,15 @@
                 <w:rFonts w:ascii="Times New Roman" w:hAnsi="Times New Roman" w:cs="Times New Roman"/>
               </w:rPr>
               <w:tab/>
+            </w:r>
+            <w:proofErr w:type="gramStart"/>
+            <w:r>
+              <w:rPr>
+                <w:rFonts w:ascii="Times New Roman" w:hAnsi="Times New Roman" w:cs="Times New Roman"/>
+              </w:rPr>
               <w:t>else</w:t>
             </w:r>
+            <w:proofErr w:type="gramEnd"/>
           </w:p>
           <w:p>
             <w:pPr>
@@ -7380,7 +10507,48 @@
                 <w:rFonts w:ascii="Times New Roman" w:hAnsi="Times New Roman" w:cs="Times New Roman"/>
               </w:rPr>
               <w:tab/>
-              <w:t>return Randomized_Select(A, r+1, q, i-k);</w:t>
+            </w:r>
+            <w:proofErr w:type="gramStart"/>
+            <w:r>
+              <w:rPr>
+                <w:rFonts w:ascii="Times New Roman" w:hAnsi="Times New Roman" w:cs="Times New Roman"/>
+              </w:rPr>
+              <w:t>return</w:t>
+            </w:r>
+            <w:proofErr w:type="gramEnd"/>
+            <w:r>
+              <w:rPr>
+                <w:rFonts w:ascii="Times New Roman" w:hAnsi="Times New Roman" w:cs="Times New Roman"/>
+              </w:rPr>
+              <w:t xml:space="preserve"> </w:t>
+            </w:r>
+            <w:proofErr w:type="spellStart"/>
+            <w:r>
+              <w:rPr>
+                <w:rFonts w:ascii="Times New Roman" w:hAnsi="Times New Roman" w:cs="Times New Roman"/>
+              </w:rPr>
+              <w:t>Randomized_Select</w:t>
+            </w:r>
+            <w:proofErr w:type="spellEnd"/>
+            <w:r>
+              <w:rPr>
+                <w:rFonts w:ascii="Times New Roman" w:hAnsi="Times New Roman" w:cs="Times New Roman"/>
+              </w:rPr>
+              <w:t xml:space="preserve">(A, r+1, q, </w:t>
+            </w:r>
+            <w:proofErr w:type="spellStart"/>
+            <w:r>
+              <w:rPr>
+                <w:rFonts w:ascii="Times New Roman" w:hAnsi="Times New Roman" w:cs="Times New Roman"/>
+              </w:rPr>
+              <w:t>i</w:t>
+            </w:r>
+            <w:proofErr w:type="spellEnd"/>
+            <w:r>
+              <w:rPr>
+                <w:rFonts w:ascii="Times New Roman" w:hAnsi="Times New Roman" w:cs="Times New Roman"/>
+              </w:rPr>
+              <w:t>-k);</w:t>
             </w:r>
           </w:p>
           <w:p>
@@ -7605,8 +10773,13 @@
             <w:r>
               <w:t>如果</w:t>
             </w:r>
-            <w:r>
-              <w:t>i=k</w:t>
+            <w:proofErr w:type="spellStart"/>
+            <w:r>
+              <w:t>i</w:t>
+            </w:r>
+            <w:proofErr w:type="spellEnd"/>
+            <w:r>
+              <w:t>=k</w:t>
             </w:r>
             <w:r>
               <w:t>，则返回</w:t>
@@ -7617,8 +10790,13 @@
             <w:r>
               <w:t>。否则，如果</w:t>
             </w:r>
-            <w:r>
-              <w:t>i &lt; k</w:t>
+            <w:proofErr w:type="spellStart"/>
+            <w:r>
+              <w:t>i</w:t>
+            </w:r>
+            <w:proofErr w:type="spellEnd"/>
+            <w:r>
+              <w:t xml:space="preserve"> &lt; k</w:t>
             </w:r>
             <w:r>
               <w:t>，则在地区间递归调用</w:t>
@@ -7629,20 +10807,35 @@
             <w:r>
               <w:t>以找出第</w:t>
             </w:r>
+            <w:proofErr w:type="spellStart"/>
             <w:r>
               <w:t>i</w:t>
             </w:r>
+            <w:proofErr w:type="spellEnd"/>
             <w:r>
               <w:t>小的元素，若干</w:t>
             </w:r>
-            <w:r>
-              <w:t>i &gt; k</w:t>
+            <w:proofErr w:type="spellStart"/>
+            <w:r>
+              <w:t>i</w:t>
+            </w:r>
+            <w:proofErr w:type="spellEnd"/>
+            <w:r>
+              <w:t xml:space="preserve"> &gt; k</w:t>
             </w:r>
             <w:r>
               <w:t>，则在高区找第</w:t>
             </w:r>
             <w:r>
-              <w:t>(i-k)</w:t>
+              <w:t>(</w:t>
+            </w:r>
+            <w:proofErr w:type="spellStart"/>
+            <w:r>
+              <w:t>i</w:t>
+            </w:r>
+            <w:proofErr w:type="spellEnd"/>
+            <w:r>
+              <w:t>-k)</w:t>
             </w:r>
             <w:r>
               <w:t>个最小元素。</w:t>
@@ -7791,8 +10984,23 @@
                     <w:adjustRightInd w:val="0"/>
                     <w:jc w:val="left"/>
                   </w:pPr>
+                  <w:proofErr w:type="spellStart"/>
+                  <w:proofErr w:type="gramStart"/>
                   <w:r>
-                    <w:t xml:space="preserve">int tmp = a;  </w:t>
+                    <w:t>int</w:t>
+                  </w:r>
+                  <w:proofErr w:type="spellEnd"/>
+                  <w:proofErr w:type="gramEnd"/>
+                  <w:r>
+                    <w:t xml:space="preserve"> </w:t>
+                  </w:r>
+                  <w:proofErr w:type="spellStart"/>
+                  <w:r>
+                    <w:t>tmp</w:t>
+                  </w:r>
+                  <w:proofErr w:type="spellEnd"/>
+                  <w:r>
+                    <w:t xml:space="preserve"> = a;  </w:t>
                   </w:r>
                 </w:p>
                 <w:p>
@@ -7803,8 +11011,13 @@
                     <w:adjustRightInd w:val="0"/>
                     <w:jc w:val="left"/>
                   </w:pPr>
+                  <w:proofErr w:type="gramStart"/>
                   <w:r>
-                    <w:t>a = b;</w:t>
+                    <w:t>a</w:t>
+                  </w:r>
+                  <w:proofErr w:type="gramEnd"/>
+                  <w:r>
+                    <w:t xml:space="preserve"> = b;</w:t>
                   </w:r>
                 </w:p>
                 <w:p>
@@ -7815,9 +11028,19 @@
                     <w:adjustRightInd w:val="0"/>
                     <w:jc w:val="left"/>
                   </w:pPr>
+                  <w:proofErr w:type="gramStart"/>
                   <w:r>
-                    <w:t>b = tmp</w:t>
+                    <w:t>b</w:t>
                   </w:r>
+                  <w:proofErr w:type="gramEnd"/>
+                  <w:r>
+                    <w:t xml:space="preserve"> = </w:t>
+                  </w:r>
+                  <w:proofErr w:type="spellStart"/>
+                  <w:r>
+                    <w:t>tmp</w:t>
+                  </w:r>
+                  <w:proofErr w:type="spellEnd"/>
                 </w:p>
                 <w:p>
                   <w:pPr>
@@ -7865,8 +11088,13 @@
               <w:ind w:firstLine="480"/>
               <w:jc w:val="left"/>
             </w:pPr>
-            <w:r>
-              <w:t>a = a + b</w:t>
+            <w:proofErr w:type="gramStart"/>
+            <w:r>
+              <w:t>a</w:t>
+            </w:r>
+            <w:proofErr w:type="gramEnd"/>
+            <w:r>
+              <w:t xml:space="preserve"> = a + b</w:t>
             </w:r>
             <w:r>
               <w:t>;</w:t>
@@ -7877,8 +11105,13 @@
               <w:ind w:firstLine="480"/>
               <w:jc w:val="left"/>
             </w:pPr>
-            <w:r>
-              <w:t>b= a –b;</w:t>
+            <w:proofErr w:type="gramStart"/>
+            <w:r>
+              <w:t>b</w:t>
+            </w:r>
+            <w:proofErr w:type="gramEnd"/>
+            <w:r>
+              <w:t>= a –b;</w:t>
             </w:r>
           </w:p>
           <w:p>
@@ -7886,8 +11119,13 @@
               <w:ind w:firstLine="480"/>
               <w:jc w:val="left"/>
             </w:pPr>
-            <w:r>
-              <w:t>a =a-b;</w:t>
+            <w:proofErr w:type="gramStart"/>
+            <w:r>
+              <w:t>a</w:t>
+            </w:r>
+            <w:proofErr w:type="gramEnd"/>
+            <w:r>
+              <w:t xml:space="preserve"> =a-b;</w:t>
             </w:r>
           </w:p>
           <w:p>
@@ -7903,8 +11141,21 @@
               <w:ind w:firstLine="480"/>
               <w:jc w:val="left"/>
             </w:pPr>
-            <w:r>
-              <w:t>a=a^b;</w:t>
+            <w:proofErr w:type="gramStart"/>
+            <w:r>
+              <w:t>a</w:t>
+            </w:r>
+            <w:proofErr w:type="gramEnd"/>
+            <w:r>
+              <w:t>=</w:t>
+            </w:r>
+            <w:proofErr w:type="spellStart"/>
+            <w:r>
+              <w:t>a^b</w:t>
+            </w:r>
+            <w:proofErr w:type="spellEnd"/>
+            <w:r>
+              <w:t>;</w:t>
             </w:r>
           </w:p>
           <w:p>
@@ -7912,8 +11163,21 @@
               <w:ind w:firstLine="480"/>
               <w:jc w:val="left"/>
             </w:pPr>
-            <w:r>
-              <w:t>b=a^b;</w:t>
+            <w:proofErr w:type="gramStart"/>
+            <w:r>
+              <w:t>b</w:t>
+            </w:r>
+            <w:proofErr w:type="gramEnd"/>
+            <w:r>
+              <w:t>=</w:t>
+            </w:r>
+            <w:proofErr w:type="spellStart"/>
+            <w:r>
+              <w:t>a^b</w:t>
+            </w:r>
+            <w:proofErr w:type="spellEnd"/>
+            <w:r>
+              <w:t>;</w:t>
             </w:r>
           </w:p>
           <w:p>
@@ -7921,8 +11185,21 @@
               <w:ind w:firstLine="480"/>
               <w:jc w:val="left"/>
             </w:pPr>
-            <w:r>
-              <w:t>a=a^b;</w:t>
+            <w:proofErr w:type="gramStart"/>
+            <w:r>
+              <w:t>a</w:t>
+            </w:r>
+            <w:proofErr w:type="gramEnd"/>
+            <w:r>
+              <w:t>=</w:t>
+            </w:r>
+            <w:proofErr w:type="spellStart"/>
+            <w:r>
+              <w:t>a^b</w:t>
+            </w:r>
+            <w:proofErr w:type="spellEnd"/>
+            <w:r>
+              <w:t>;</w:t>
             </w:r>
           </w:p>
           <w:p>
@@ -8336,11 +11613,29 @@
               <w:jc w:val="left"/>
             </w:pPr>
             <w:r>
-              <w:t xml:space="preserve"> * quickSort(</w:t>
-            </w:r>
-            <w:r>
-              <w:t>int [] arr</w:t>
-            </w:r>
+              <w:t xml:space="preserve"> * </w:t>
+            </w:r>
+            <w:proofErr w:type="spellStart"/>
+            <w:r>
+              <w:t>quickSort</w:t>
+            </w:r>
+            <w:proofErr w:type="spellEnd"/>
+            <w:r>
+              <w:t>(</w:t>
+            </w:r>
+            <w:proofErr w:type="spellStart"/>
+            <w:r>
+              <w:t>int</w:t>
+            </w:r>
+            <w:proofErr w:type="spellEnd"/>
+            <w:r>
+              <w:t xml:space="preserve"> [] </w:t>
+            </w:r>
+            <w:proofErr w:type="spellStart"/>
+            <w:r>
+              <w:t>arr</w:t>
+            </w:r>
+            <w:proofErr w:type="spellEnd"/>
             <w:r>
               <w:t xml:space="preserve">) -&gt; </w:t>
             </w:r>
@@ -8357,7 +11652,39 @@
               <w:jc w:val="left"/>
             </w:pPr>
             <w:r>
-              <w:t xml:space="preserve"> * sortHelper(int[] arr,int left,int right) -&gt; </w:t>
+              <w:t xml:space="preserve"> * </w:t>
+            </w:r>
+            <w:proofErr w:type="spellStart"/>
+            <w:r>
+              <w:t>sortHelper</w:t>
+            </w:r>
+            <w:proofErr w:type="spellEnd"/>
+            <w:r>
+              <w:t>(</w:t>
+            </w:r>
+            <w:proofErr w:type="spellStart"/>
+            <w:r>
+              <w:t>int</w:t>
+            </w:r>
+            <w:proofErr w:type="spellEnd"/>
+            <w:r>
+              <w:t xml:space="preserve">[] </w:t>
+            </w:r>
+            <w:proofErr w:type="spellStart"/>
+            <w:r>
+              <w:t>arr,int</w:t>
+            </w:r>
+            <w:proofErr w:type="spellEnd"/>
+            <w:r>
+              <w:t xml:space="preserve"> </w:t>
+            </w:r>
+            <w:proofErr w:type="spellStart"/>
+            <w:r>
+              <w:t>left,int</w:t>
+            </w:r>
+            <w:proofErr w:type="spellEnd"/>
+            <w:r>
+              <w:t xml:space="preserve"> right) -&gt; </w:t>
             </w:r>
             <w:r>
               <w:t>排序调用时的递归函数，三个参数，包括左索引和右索引</w:t>
@@ -8368,7 +11695,31 @@
               <w:jc w:val="left"/>
             </w:pPr>
             <w:r>
-              <w:t xml:space="preserve"> * partition(int[] arr,int left,int right) -&gt; </w:t>
+              <w:t xml:space="preserve"> * partition(</w:t>
+            </w:r>
+            <w:proofErr w:type="spellStart"/>
+            <w:r>
+              <w:t>int</w:t>
+            </w:r>
+            <w:proofErr w:type="spellEnd"/>
+            <w:r>
+              <w:t xml:space="preserve">[] </w:t>
+            </w:r>
+            <w:proofErr w:type="spellStart"/>
+            <w:r>
+              <w:t>arr,int</w:t>
+            </w:r>
+            <w:proofErr w:type="spellEnd"/>
+            <w:r>
+              <w:t xml:space="preserve"> </w:t>
+            </w:r>
+            <w:proofErr w:type="spellStart"/>
+            <w:r>
+              <w:t>left,int</w:t>
+            </w:r>
+            <w:proofErr w:type="spellEnd"/>
+            <w:r>
+              <w:t xml:space="preserve"> right) -&gt; </w:t>
             </w:r>
             <w:r>
               <w:t>将一个范围分成两部分，注意要返回分完的</w:t>
@@ -8379,9 +11730,11 @@
             <w:r>
               <w:t>因此返回类型是</w:t>
             </w:r>
+            <w:proofErr w:type="spellStart"/>
             <w:r>
               <w:t>int</w:t>
             </w:r>
+            <w:proofErr w:type="spellEnd"/>
           </w:p>
         </w:tc>
       </w:tr>
@@ -8553,21 +11906,30 @@
             <w:r>
               <w:t>注意要维持一个</w:t>
             </w:r>
+            <w:proofErr w:type="spellStart"/>
             <w:r>
               <w:t>heapSize</w:t>
             </w:r>
+            <w:proofErr w:type="spellEnd"/>
             <w:r>
               <w:t>的变量，因为</w:t>
             </w:r>
-            <w:r>
-              <w:t xml:space="preserve">heapSize </w:t>
+            <w:proofErr w:type="spellStart"/>
+            <w:r>
+              <w:t>heapSize</w:t>
+            </w:r>
+            <w:proofErr w:type="spellEnd"/>
+            <w:r>
+              <w:t xml:space="preserve"> </w:t>
             </w:r>
             <w:r>
               <w:t>是我们</w:t>
             </w:r>
+            <w:proofErr w:type="spellStart"/>
             <w:r>
               <w:t>heaplifyDown</w:t>
             </w:r>
+            <w:proofErr w:type="spellEnd"/>
             <w:r>
               <w:t>（）的主要判定条件</w:t>
             </w:r>
@@ -8582,8 +11944,13 @@
             <w:r>
               <w:t>在</w:t>
             </w:r>
-            <w:r>
-              <w:t>heaplifyDown()</w:t>
+            <w:proofErr w:type="spellStart"/>
+            <w:r>
+              <w:t>heaplifyDown</w:t>
+            </w:r>
+            <w:proofErr w:type="spellEnd"/>
+            <w:r>
+              <w:t>()</w:t>
             </w:r>
             <w:r>
               <w:t>方法内，先判断当前节点是否含有左孩子和右孩子，如果有，需要将三者之中的最大值放在</w:t>
@@ -8685,7 +12052,15 @@
               <w:jc w:val="left"/>
             </w:pPr>
             <w:r>
-              <w:t xml:space="preserve"> * 2: mergeSort()</w:t>
+              <w:t xml:space="preserve"> * 2: </w:t>
+            </w:r>
+            <w:proofErr w:type="spellStart"/>
+            <w:r>
+              <w:t>mergeSort</w:t>
+            </w:r>
+            <w:proofErr w:type="spellEnd"/>
+            <w:r>
+              <w:t>()</w:t>
             </w:r>
             <w:r>
               <w:t>中的</w:t>
@@ -8723,9 +12098,11 @@
             <w:r>
               <w:t>里需要创建</w:t>
             </w:r>
+            <w:proofErr w:type="spellStart"/>
             <w:r>
               <w:t>tmp</w:t>
             </w:r>
+            <w:proofErr w:type="spellEnd"/>
             <w:r>
               <w:t>数组来临时保存合并的结果，因此归并排序空间复杂度是</w:t>
             </w:r>
@@ -8759,6 +12136,7 @@
         </w:rPr>
         <w:t>关于</w:t>
       </w:r>
+      <w:proofErr w:type="spellStart"/>
       <w:r>
         <w:rPr>
           <w:b/>
@@ -8766,6 +12144,7 @@
         </w:rPr>
         <w:t>moveZeros</w:t>
       </w:r>
+      <w:proofErr w:type="spellEnd"/>
       <w:r>
         <w:rPr>
           <w:rFonts w:hint="eastAsia"/>
@@ -9088,9 +12467,11 @@
               </w:rPr>
               <w:t>可以使用</w:t>
             </w:r>
+            <w:proofErr w:type="spellStart"/>
             <w:r>
               <w:t>hashmap</w:t>
             </w:r>
+            <w:proofErr w:type="spellEnd"/>
             <w:r>
               <w:rPr>
                 <w:rFonts w:hint="eastAsia"/>
@@ -9153,16 +12534,36 @@
             <w:pPr>
               <w:jc w:val="left"/>
             </w:pPr>
-            <w:r>
-              <w:t>int count=0;</w:t>
-            </w:r>
-          </w:p>
-          <w:p>
-            <w:pPr>
-              <w:jc w:val="left"/>
-            </w:pPr>
-            <w:r>
-              <w:t xml:space="preserve">int m = arr[0];//m </w:t>
+            <w:proofErr w:type="spellStart"/>
+            <w:proofErr w:type="gramStart"/>
+            <w:r>
+              <w:t>int</w:t>
+            </w:r>
+            <w:proofErr w:type="spellEnd"/>
+            <w:proofErr w:type="gramEnd"/>
+            <w:r>
+              <w:t xml:space="preserve"> count=0;</w:t>
+            </w:r>
+          </w:p>
+          <w:p>
+            <w:pPr>
+              <w:jc w:val="left"/>
+            </w:pPr>
+            <w:proofErr w:type="spellStart"/>
+            <w:r>
+              <w:t>int</w:t>
+            </w:r>
+            <w:proofErr w:type="spellEnd"/>
+            <w:r>
+              <w:t xml:space="preserve"> m = </w:t>
+            </w:r>
+            <w:proofErr w:type="spellStart"/>
+            <w:r>
+              <w:t>arr</w:t>
+            </w:r>
+            <w:proofErr w:type="spellEnd"/>
+            <w:r>
+              <w:t xml:space="preserve">[0];//m </w:t>
             </w:r>
             <w:r>
               <w:rPr>
@@ -9175,8 +12576,37 @@
             <w:pPr>
               <w:jc w:val="left"/>
             </w:pPr>
-            <w:r>
-              <w:t>for(int i=0;i&lt;arr.length;i++)</w:t>
+            <w:proofErr w:type="gramStart"/>
+            <w:r>
+              <w:t>for</w:t>
+            </w:r>
+            <w:proofErr w:type="gramEnd"/>
+            <w:r>
+              <w:t>(</w:t>
+            </w:r>
+            <w:proofErr w:type="spellStart"/>
+            <w:r>
+              <w:t>int</w:t>
+            </w:r>
+            <w:proofErr w:type="spellEnd"/>
+            <w:r>
+              <w:t xml:space="preserve"> </w:t>
+            </w:r>
+            <w:proofErr w:type="spellStart"/>
+            <w:r>
+              <w:t>i</w:t>
+            </w:r>
+            <w:proofErr w:type="spellEnd"/>
+            <w:r>
+              <w:t>=0;i&lt;</w:t>
+            </w:r>
+            <w:proofErr w:type="spellStart"/>
+            <w:r>
+              <w:t>arr.length;i</w:t>
+            </w:r>
+            <w:proofErr w:type="spellEnd"/>
+            <w:r>
+              <w:t>++)</w:t>
             </w:r>
           </w:p>
           <w:p>
@@ -9192,7 +12622,15 @@
               <w:jc w:val="left"/>
             </w:pPr>
             <w:r>
-              <w:t xml:space="preserve">  if(count == 0) -&gt;m=a[i],count=1 //</w:t>
+              <w:t xml:space="preserve">  if(count == 0) -&gt;m=a[</w:t>
+            </w:r>
+            <w:proofErr w:type="spellStart"/>
+            <w:r>
+              <w:t>i</w:t>
+            </w:r>
+            <w:proofErr w:type="spellEnd"/>
+            <w:r>
+              <w:t>],count=1 //</w:t>
             </w:r>
             <w:r>
               <w:rPr>
@@ -9209,15 +12647,47 @@
               <w:jc w:val="left"/>
             </w:pPr>
             <w:r>
-              <w:t xml:space="preserve">  else if(arr[i] == m) count++</w:t>
-            </w:r>
-          </w:p>
-          <w:p>
-            <w:pPr>
-              <w:jc w:val="left"/>
-            </w:pPr>
-            <w:r>
-              <w:t xml:space="preserve">  else count--;</w:t>
+              <w:t xml:space="preserve">  </w:t>
+            </w:r>
+            <w:proofErr w:type="gramStart"/>
+            <w:r>
+              <w:t>else</w:t>
+            </w:r>
+            <w:proofErr w:type="gramEnd"/>
+            <w:r>
+              <w:t xml:space="preserve"> if(</w:t>
+            </w:r>
+            <w:proofErr w:type="spellStart"/>
+            <w:r>
+              <w:t>arr</w:t>
+            </w:r>
+            <w:proofErr w:type="spellEnd"/>
+            <w:r>
+              <w:t>[</w:t>
+            </w:r>
+            <w:proofErr w:type="spellStart"/>
+            <w:r>
+              <w:t>i</w:t>
+            </w:r>
+            <w:proofErr w:type="spellEnd"/>
+            <w:r>
+              <w:t>] == m) count++</w:t>
+            </w:r>
+          </w:p>
+          <w:p>
+            <w:pPr>
+              <w:jc w:val="left"/>
+            </w:pPr>
+            <w:r>
+              <w:t xml:space="preserve">  </w:t>
+            </w:r>
+            <w:proofErr w:type="gramStart"/>
+            <w:r>
+              <w:t>else</w:t>
+            </w:r>
+            <w:proofErr w:type="gramEnd"/>
+            <w:r>
+              <w:t xml:space="preserve"> count--;</w:t>
             </w:r>
           </w:p>
           <w:p>
@@ -9232,8 +12702,13 @@
             <w:pPr>
               <w:jc w:val="left"/>
             </w:pPr>
-            <w:r>
-              <w:t>return m;</w:t>
+            <w:proofErr w:type="gramStart"/>
+            <w:r>
+              <w:t>return</w:t>
+            </w:r>
+            <w:proofErr w:type="gramEnd"/>
+            <w:r>
+              <w:t xml:space="preserve"> m;</w:t>
             </w:r>
           </w:p>
           <w:p>
@@ -9578,24 +13053,49 @@
             <w:pPr>
               <w:jc w:val="left"/>
             </w:pPr>
-            <w:r>
-              <w:t>int rand10(){</w:t>
-            </w:r>
-          </w:p>
-          <w:p>
-            <w:pPr>
-              <w:jc w:val="left"/>
-            </w:pPr>
-            <w:r>
-              <w:t xml:space="preserve">   int  x;</w:t>
-            </w:r>
-          </w:p>
-          <w:p>
-            <w:pPr>
-              <w:jc w:val="left"/>
-            </w:pPr>
-            <w:r>
-              <w:t xml:space="preserve">   while(</w:t>
+            <w:proofErr w:type="spellStart"/>
+            <w:proofErr w:type="gramStart"/>
+            <w:r>
+              <w:t>int</w:t>
+            </w:r>
+            <w:proofErr w:type="spellEnd"/>
+            <w:proofErr w:type="gramEnd"/>
+            <w:r>
+              <w:t xml:space="preserve"> rand10(){</w:t>
+            </w:r>
+          </w:p>
+          <w:p>
+            <w:pPr>
+              <w:jc w:val="left"/>
+            </w:pPr>
+            <w:r>
+              <w:t xml:space="preserve">   </w:t>
+            </w:r>
+            <w:proofErr w:type="spellStart"/>
+            <w:proofErr w:type="gramStart"/>
+            <w:r>
+              <w:t>int</w:t>
+            </w:r>
+            <w:proofErr w:type="spellEnd"/>
+            <w:proofErr w:type="gramEnd"/>
+            <w:r>
+              <w:t xml:space="preserve">  x;</w:t>
+            </w:r>
+          </w:p>
+          <w:p>
+            <w:pPr>
+              <w:jc w:val="left"/>
+            </w:pPr>
+            <w:r>
+              <w:t xml:space="preserve">   </w:t>
+            </w:r>
+            <w:proofErr w:type="gramStart"/>
+            <w:r>
+              <w:t>while</w:t>
+            </w:r>
+            <w:proofErr w:type="gramEnd"/>
+            <w:r>
+              <w:t>(</w:t>
             </w:r>
             <w:r>
               <w:rPr>
@@ -9621,7 +13121,15 @@
               <w:jc w:val="left"/>
             </w:pPr>
             <w:r>
-              <w:t xml:space="preserve">   return x&amp;10+1;</w:t>
+              <w:t xml:space="preserve">   </w:t>
+            </w:r>
+            <w:proofErr w:type="gramStart"/>
+            <w:r>
+              <w:t>return</w:t>
+            </w:r>
+            <w:proofErr w:type="gramEnd"/>
+            <w:r>
+              <w:t xml:space="preserve"> x&amp;10+1;</w:t>
             </w:r>
           </w:p>
           <w:p>
@@ -9872,32 +13380,73 @@
             <w:pPr>
               <w:jc w:val="left"/>
             </w:pPr>
-            <w:r>
-              <w:t>int gen(){</w:t>
-            </w:r>
-          </w:p>
-          <w:p>
-            <w:pPr>
-              <w:jc w:val="left"/>
-            </w:pPr>
-            <w:r>
-              <w:t xml:space="preserve">  int x,y;</w:t>
-            </w:r>
-          </w:p>
-          <w:p>
-            <w:pPr>
-              <w:jc w:val="left"/>
-            </w:pPr>
-            <w:r>
-              <w:t xml:space="preserve">  while((x==rand()) == (y=rand())){};</w:t>
-            </w:r>
-          </w:p>
-          <w:p>
-            <w:pPr>
-              <w:jc w:val="left"/>
-            </w:pPr>
-            <w:r>
-              <w:t xml:space="preserve">  return x;</w:t>
+            <w:proofErr w:type="spellStart"/>
+            <w:proofErr w:type="gramStart"/>
+            <w:r>
+              <w:t>int</w:t>
+            </w:r>
+            <w:proofErr w:type="spellEnd"/>
+            <w:proofErr w:type="gramEnd"/>
+            <w:r>
+              <w:t xml:space="preserve"> gen(){</w:t>
+            </w:r>
+          </w:p>
+          <w:p>
+            <w:pPr>
+              <w:jc w:val="left"/>
+            </w:pPr>
+            <w:r>
+              <w:t xml:space="preserve">  </w:t>
+            </w:r>
+            <w:proofErr w:type="spellStart"/>
+            <w:proofErr w:type="gramStart"/>
+            <w:r>
+              <w:t>int</w:t>
+            </w:r>
+            <w:proofErr w:type="spellEnd"/>
+            <w:proofErr w:type="gramEnd"/>
+            <w:r>
+              <w:t xml:space="preserve"> </w:t>
+            </w:r>
+            <w:proofErr w:type="spellStart"/>
+            <w:r>
+              <w:t>x,y</w:t>
+            </w:r>
+            <w:proofErr w:type="spellEnd"/>
+            <w:r>
+              <w:t>;</w:t>
+            </w:r>
+          </w:p>
+          <w:p>
+            <w:pPr>
+              <w:jc w:val="left"/>
+            </w:pPr>
+            <w:r>
+              <w:t xml:space="preserve">  </w:t>
+            </w:r>
+            <w:proofErr w:type="gramStart"/>
+            <w:r>
+              <w:t>while</w:t>
+            </w:r>
+            <w:proofErr w:type="gramEnd"/>
+            <w:r>
+              <w:t>((x==rand()) == (y=rand())){};</w:t>
+            </w:r>
+          </w:p>
+          <w:p>
+            <w:pPr>
+              <w:jc w:val="left"/>
+            </w:pPr>
+            <w:r>
+              <w:t xml:space="preserve">  </w:t>
+            </w:r>
+            <w:proofErr w:type="gramStart"/>
+            <w:r>
+              <w:t>return</w:t>
+            </w:r>
+            <w:proofErr w:type="gramEnd"/>
+            <w:r>
+              <w:t xml:space="preserve"> x;</w:t>
             </w:r>
           </w:p>
           <w:p>
@@ -10025,8 +13574,13 @@
               </w:rPr>
               <w:t>对于当前元素</w:t>
             </w:r>
-            <w:r>
-              <w:t>i,</w:t>
+            <w:proofErr w:type="spellStart"/>
+            <w:r>
+              <w:t>i</w:t>
+            </w:r>
+            <w:proofErr w:type="spellEnd"/>
+            <w:r>
+              <w:t>,</w:t>
             </w:r>
           </w:p>
           <w:p>
@@ -10045,8 +13599,13 @@
               </w:rPr>
               <w:t>如果</w:t>
             </w:r>
-            <w:r>
-              <w:t xml:space="preserve">i &lt;= k, </w:t>
+            <w:proofErr w:type="spellStart"/>
+            <w:r>
+              <w:t>i</w:t>
+            </w:r>
+            <w:proofErr w:type="spellEnd"/>
+            <w:r>
+              <w:t xml:space="preserve"> &lt;= k, </w:t>
             </w:r>
             <w:r>
               <w:rPr>
@@ -10055,7 +13614,15 @@
               <w:t>则直接放入数组</w:t>
             </w:r>
             <w:r>
-              <w:t>a[i]</w:t>
+              <w:t>a[</w:t>
+            </w:r>
+            <w:proofErr w:type="spellStart"/>
+            <w:r>
+              <w:t>i</w:t>
+            </w:r>
+            <w:proofErr w:type="spellEnd"/>
+            <w:r>
+              <w:t>]</w:t>
             </w:r>
             <w:r>
               <w:rPr>
@@ -10080,8 +13647,13 @@
               </w:rPr>
               <w:t>如果</w:t>
             </w:r>
-            <w:r>
-              <w:t xml:space="preserve">i&gt;k, </w:t>
+            <w:proofErr w:type="spellStart"/>
+            <w:r>
+              <w:t>i</w:t>
+            </w:r>
+            <w:proofErr w:type="spellEnd"/>
+            <w:r>
+              <w:t xml:space="preserve">&gt;k, </w:t>
             </w:r>
             <w:r>
               <w:rPr>
@@ -10090,7 +13662,15 @@
               <w:t>产生一个随机数</w:t>
             </w:r>
             <w:r>
-              <w:t>x = rand()%i;</w:t>
+              <w:t>x = rand()%</w:t>
+            </w:r>
+            <w:proofErr w:type="spellStart"/>
+            <w:r>
+              <w:t>i</w:t>
+            </w:r>
+            <w:proofErr w:type="spellEnd"/>
+            <w:r>
+              <w:t>;</w:t>
             </w:r>
             <w:r>
               <w:rPr>
@@ -10099,8 +13679,13 @@
               <w:t>若</w:t>
             </w:r>
             <w:r>
-              <w:t>x&lt;=k,z</w:t>
-            </w:r>
+              <w:t>x&lt;=</w:t>
+            </w:r>
+            <w:proofErr w:type="spellStart"/>
+            <w:r>
+              <w:t>k,z</w:t>
+            </w:r>
+            <w:proofErr w:type="spellEnd"/>
             <w:r>
               <w:rPr>
                 <w:rFonts w:hint="eastAsia"/>
@@ -10155,8 +13740,13 @@
               </w:rPr>
               <w:t>分</w:t>
             </w:r>
-            <w:r>
-              <w:t>i &lt;= k</w:t>
+            <w:proofErr w:type="spellStart"/>
+            <w:r>
+              <w:t>i</w:t>
+            </w:r>
+            <w:proofErr w:type="spellEnd"/>
+            <w:r>
+              <w:t xml:space="preserve"> &lt;= k</w:t>
             </w:r>
             <w:r>
               <w:rPr>
@@ -10164,8 +13754,13 @@
               </w:rPr>
               <w:t>和</w:t>
             </w:r>
-            <w:r>
-              <w:t>i&gt;k</w:t>
+            <w:proofErr w:type="spellStart"/>
+            <w:r>
+              <w:t>i</w:t>
+            </w:r>
+            <w:proofErr w:type="spellEnd"/>
+            <w:r>
+              <w:t>&gt;k</w:t>
             </w:r>
             <w:r>
               <w:rPr>
@@ -10217,9 +13812,11 @@
               </w:rPr>
               <w:t>对于第</w:t>
             </w:r>
+            <w:proofErr w:type="spellStart"/>
             <w:r>
               <w:t>i</w:t>
             </w:r>
+            <w:proofErr w:type="spellEnd"/>
             <w:r>
               <w:rPr>
                 <w:rFonts w:hint="eastAsia"/>
@@ -10227,8 +13824,13 @@
               <w:t>个元素，我们以</w:t>
             </w:r>
             <w:r>
-              <w:t>1/i</w:t>
-            </w:r>
+              <w:t>1/</w:t>
+            </w:r>
+            <w:proofErr w:type="spellStart"/>
+            <w:r>
+              <w:t>i</w:t>
+            </w:r>
+            <w:proofErr w:type="spellEnd"/>
             <w:r>
               <w:rPr>
                 <w:rFonts w:hint="eastAsia"/>
@@ -10246,9 +13848,11 @@
               </w:rPr>
               <w:t>证明：证明第</w:t>
             </w:r>
+            <w:proofErr w:type="spellStart"/>
             <w:r>
               <w:t>i</w:t>
             </w:r>
+            <w:proofErr w:type="spellEnd"/>
             <w:r>
               <w:rPr>
                 <w:rFonts w:hint="eastAsia"/>
@@ -10326,7 +13930,23 @@
           <w:b/>
           <w:color w:val="3366FF"/>
         </w:rPr>
-        <w:t>(random_shuffle)</w:t>
+        <w:t>(</w:t>
+      </w:r>
+      <w:proofErr w:type="spellStart"/>
+      <w:r>
+        <w:rPr>
+          <w:b/>
+          <w:color w:val="3366FF"/>
+        </w:rPr>
+        <w:t>random_shuffle</w:t>
+      </w:r>
+      <w:proofErr w:type="spellEnd"/>
+      <w:r>
+        <w:rPr>
+          <w:b/>
+          <w:color w:val="3366FF"/>
+        </w:rPr>
+        <w:t>)</w:t>
       </w:r>
       <w:r>
         <w:rPr>
@@ -10369,7 +13989,15 @@
               <w:t>然后</w:t>
             </w:r>
             <w:r>
-              <w:t>a[i]</w:t>
+              <w:t>a[</w:t>
+            </w:r>
+            <w:proofErr w:type="spellStart"/>
+            <w:r>
+              <w:t>i</w:t>
+            </w:r>
+            <w:proofErr w:type="spellEnd"/>
+            <w:r>
+              <w:t>]</w:t>
             </w:r>
             <w:r>
               <w:rPr>
@@ -10378,7 +14006,15 @@
               <w:t>和</w:t>
             </w:r>
             <w:r>
-              <w:t>a[i]…a[n-1]</w:t>
+              <w:t>a[</w:t>
+            </w:r>
+            <w:proofErr w:type="spellStart"/>
+            <w:r>
+              <w:t>i</w:t>
+            </w:r>
+            <w:proofErr w:type="spellEnd"/>
+            <w:r>
+              <w:t>]…a[n-1]</w:t>
             </w:r>
             <w:r>
               <w:rPr>
@@ -10410,16 +14046,61 @@
             <w:pPr>
               <w:jc w:val="left"/>
             </w:pPr>
-            <w:r>
-              <w:t>for(int i=0;i&lt;n;++i){</w:t>
-            </w:r>
-          </w:p>
-          <w:p>
-            <w:pPr>
-              <w:jc w:val="left"/>
-            </w:pPr>
-            <w:r>
-              <w:t xml:space="preserve">  a[i]=I;</w:t>
+            <w:proofErr w:type="gramStart"/>
+            <w:r>
+              <w:t>for</w:t>
+            </w:r>
+            <w:proofErr w:type="gramEnd"/>
+            <w:r>
+              <w:t>(</w:t>
+            </w:r>
+            <w:proofErr w:type="spellStart"/>
+            <w:r>
+              <w:t>int</w:t>
+            </w:r>
+            <w:proofErr w:type="spellEnd"/>
+            <w:r>
+              <w:t xml:space="preserve"> </w:t>
+            </w:r>
+            <w:proofErr w:type="spellStart"/>
+            <w:r>
+              <w:t>i</w:t>
+            </w:r>
+            <w:proofErr w:type="spellEnd"/>
+            <w:r>
+              <w:t>=0;i&lt;n;++</w:t>
+            </w:r>
+            <w:proofErr w:type="spellStart"/>
+            <w:r>
+              <w:t>i</w:t>
+            </w:r>
+            <w:proofErr w:type="spellEnd"/>
+            <w:r>
+              <w:t>){</w:t>
+            </w:r>
+          </w:p>
+          <w:p>
+            <w:pPr>
+              <w:jc w:val="left"/>
+            </w:pPr>
+            <w:r>
+              <w:t xml:space="preserve">  </w:t>
+            </w:r>
+            <w:proofErr w:type="gramStart"/>
+            <w:r>
+              <w:t>a</w:t>
+            </w:r>
+            <w:proofErr w:type="gramEnd"/>
+            <w:r>
+              <w:t>[</w:t>
+            </w:r>
+            <w:proofErr w:type="spellStart"/>
+            <w:r>
+              <w:t>i</w:t>
+            </w:r>
+            <w:proofErr w:type="spellEnd"/>
+            <w:r>
+              <w:t>]=I;</w:t>
             </w:r>
           </w:p>
           <w:p>
@@ -10449,7 +14130,15 @@
               <w:t>随机交换</w:t>
             </w:r>
             <w:r>
-              <w:t>a[i]</w:t>
+              <w:t>a[</w:t>
+            </w:r>
+            <w:proofErr w:type="spellStart"/>
+            <w:r>
+              <w:t>i</w:t>
+            </w:r>
+            <w:proofErr w:type="spellEnd"/>
+            <w:r>
+              <w:t>]</w:t>
             </w:r>
             <w:r>
               <w:rPr>
@@ -10458,23 +14147,92 @@
               <w:t>和</w:t>
             </w:r>
             <w:r>
-              <w:t>a[i]…a[n-1]</w:t>
-            </w:r>
-          </w:p>
-          <w:p>
-            <w:pPr>
-              <w:jc w:val="left"/>
-            </w:pPr>
-            <w:r>
-              <w:t>for(int i=0;i&lt;n;i++){</w:t>
-            </w:r>
-          </w:p>
-          <w:p>
-            <w:pPr>
-              <w:jc w:val="left"/>
-            </w:pPr>
-            <w:r>
-              <w:t xml:space="preserve">  swap(a[i],a[rand()%(n-i) + i]);</w:t>
+              <w:t>a[</w:t>
+            </w:r>
+            <w:proofErr w:type="spellStart"/>
+            <w:r>
+              <w:t>i</w:t>
+            </w:r>
+            <w:proofErr w:type="spellEnd"/>
+            <w:r>
+              <w:t>]…a[n-1]</w:t>
+            </w:r>
+          </w:p>
+          <w:p>
+            <w:pPr>
+              <w:jc w:val="left"/>
+            </w:pPr>
+            <w:proofErr w:type="gramStart"/>
+            <w:r>
+              <w:t>for</w:t>
+            </w:r>
+            <w:proofErr w:type="gramEnd"/>
+            <w:r>
+              <w:t>(</w:t>
+            </w:r>
+            <w:proofErr w:type="spellStart"/>
+            <w:r>
+              <w:t>int</w:t>
+            </w:r>
+            <w:proofErr w:type="spellEnd"/>
+            <w:r>
+              <w:t xml:space="preserve"> </w:t>
+            </w:r>
+            <w:proofErr w:type="spellStart"/>
+            <w:r>
+              <w:t>i</w:t>
+            </w:r>
+            <w:proofErr w:type="spellEnd"/>
+            <w:r>
+              <w:t>=0;i&lt;</w:t>
+            </w:r>
+            <w:proofErr w:type="spellStart"/>
+            <w:r>
+              <w:t>n;i</w:t>
+            </w:r>
+            <w:proofErr w:type="spellEnd"/>
+            <w:r>
+              <w:t>++){</w:t>
+            </w:r>
+          </w:p>
+          <w:p>
+            <w:pPr>
+              <w:jc w:val="left"/>
+            </w:pPr>
+            <w:r>
+              <w:t xml:space="preserve">  </w:t>
+            </w:r>
+            <w:proofErr w:type="gramStart"/>
+            <w:r>
+              <w:t>swap</w:t>
+            </w:r>
+            <w:proofErr w:type="gramEnd"/>
+            <w:r>
+              <w:t>(a[</w:t>
+            </w:r>
+            <w:proofErr w:type="spellStart"/>
+            <w:r>
+              <w:t>i</w:t>
+            </w:r>
+            <w:proofErr w:type="spellEnd"/>
+            <w:r>
+              <w:t>],a[rand()%(n-</w:t>
+            </w:r>
+            <w:proofErr w:type="spellStart"/>
+            <w:r>
+              <w:t>i</w:t>
+            </w:r>
+            <w:proofErr w:type="spellEnd"/>
+            <w:r>
+              <w:t xml:space="preserve">) + </w:t>
+            </w:r>
+            <w:proofErr w:type="spellStart"/>
+            <w:r>
+              <w:t>i</w:t>
+            </w:r>
+            <w:proofErr w:type="spellEnd"/>
+            <w:r>
+              <w:t>]);</w:t>
             </w:r>
           </w:p>
           <w:p>
@@ -10531,8 +14289,13 @@
               </w:rPr>
               <w:t>例如，元素有</w:t>
             </w:r>
-            <w:r>
-              <w:t>a,b,c,</w:t>
+            <w:proofErr w:type="spellStart"/>
+            <w:r>
+              <w:t>a,b,c</w:t>
+            </w:r>
+            <w:proofErr w:type="spellEnd"/>
+            <w:r>
+              <w:t>,</w:t>
             </w:r>
             <w:r>
               <w:rPr>
@@ -10655,7 +14418,15 @@
               <w:t xml:space="preserve"> </w:t>
             </w:r>
             <w:r>
-              <w:t>[a,a,a,b,b,b,b,b,c,c,c,c,c,c,c,c],</w:t>
+              <w:t>[</w:t>
+            </w:r>
+            <w:proofErr w:type="spellStart"/>
+            <w:r>
+              <w:t>a,a,a,b,b,b,b,b,c,c,c,c,c,c,c,c</w:t>
+            </w:r>
+            <w:proofErr w:type="spellEnd"/>
+            <w:r>
+              <w:t>],</w:t>
             </w:r>
             <w:r>
               <w:rPr>
@@ -10728,7 +14499,15 @@
               <w:t>当然同样也需要额外的</w:t>
             </w:r>
             <w:r>
-              <w:t>O(logn)</w:t>
+              <w:t>O(</w:t>
+            </w:r>
+            <w:proofErr w:type="spellStart"/>
+            <w:r>
+              <w:t>logn</w:t>
+            </w:r>
+            <w:proofErr w:type="spellEnd"/>
+            <w:r>
+              <w:t>)</w:t>
             </w:r>
             <w:r>
               <w:rPr>
@@ -10960,8 +14739,21 @@
               </w:rPr>
               <w:t>的解法，动态规划，</w:t>
             </w:r>
-            <w:r>
-              <w:t>dp[i]</w:t>
+            <w:proofErr w:type="spellStart"/>
+            <w:r>
+              <w:t>dp</w:t>
+            </w:r>
+            <w:proofErr w:type="spellEnd"/>
+            <w:r>
+              <w:t>[</w:t>
+            </w:r>
+            <w:proofErr w:type="spellStart"/>
+            <w:r>
+              <w:t>i</w:t>
+            </w:r>
+            <w:proofErr w:type="spellEnd"/>
+            <w:r>
+              <w:t>]</w:t>
             </w:r>
             <w:r>
               <w:rPr>
@@ -10969,8 +14761,21 @@
               </w:rPr>
               <w:t>代表从该位开始最长的子列，由于在确定</w:t>
             </w:r>
-            <w:r>
-              <w:t>dp[i]</w:t>
+            <w:proofErr w:type="spellStart"/>
+            <w:r>
+              <w:t>dp</w:t>
+            </w:r>
+            <w:proofErr w:type="spellEnd"/>
+            <w:r>
+              <w:t>[</w:t>
+            </w:r>
+            <w:proofErr w:type="spellStart"/>
+            <w:r>
+              <w:t>i</w:t>
+            </w:r>
+            <w:proofErr w:type="spellEnd"/>
+            <w:r>
+              <w:t>]</w:t>
             </w:r>
             <w:r>
               <w:rPr>
@@ -10997,7 +14802,15 @@
               <w:t>可以简化到</w:t>
             </w:r>
             <w:r>
-              <w:t>O(NlogN),</w:t>
+              <w:t>O(</w:t>
+            </w:r>
+            <w:proofErr w:type="spellStart"/>
+            <w:r>
+              <w:t>NlogN</w:t>
+            </w:r>
+            <w:proofErr w:type="spellEnd"/>
+            <w:r>
+              <w:t>),</w:t>
             </w:r>
             <w:r>
               <w:rPr>
@@ -11005,14 +14818,27 @@
               </w:rPr>
               <w:t>采用二分法，没太理解，</w:t>
             </w:r>
-            <w:hyperlink r:id="rId7" w:history="1">
-              <w:r>
-                <w:rPr>
-                  <w:rStyle w:val="a7"/>
-                </w:rPr>
-                <w:t>http://www.geeksforgeeks.org/longest-monotonically-increasing-subsequence-size-n-log-n/</w:t>
-              </w:r>
-            </w:hyperlink>
+            <w:r>
+              <w:fldChar w:fldCharType="begin"/>
+            </w:r>
+            <w:r>
+              <w:instrText xml:space="preserve"> HYPERLINK "http://www.geeksforgeeks.org/longest-monotonically-increasing-subsequence-size-n-log-n/" </w:instrText>
+            </w:r>
+            <w:r>
+              <w:fldChar w:fldCharType="separate"/>
+            </w:r>
+            <w:r>
+              <w:rPr>
+                <w:rStyle w:val="a7"/>
+              </w:rPr>
+              <w:t>http://www.geeksforgeeks.org/longest-monotonically-increasing-subsequence-size-n-log-n/</w:t>
+            </w:r>
+            <w:r>
+              <w:rPr>
+                <w:rStyle w:val="a7"/>
+              </w:rPr>
+              <w:fldChar w:fldCharType="end"/>
+            </w:r>
           </w:p>
           <w:p>
             <w:pPr>
@@ -11083,7 +14909,15 @@
               <w:t>：</w:t>
             </w:r>
             <w:r>
-              <w:t>c[i][j]</w:t>
+              <w:t>c[</w:t>
+            </w:r>
+            <w:proofErr w:type="spellStart"/>
+            <w:r>
+              <w:t>i</w:t>
+            </w:r>
+            <w:proofErr w:type="spellEnd"/>
+            <w:r>
+              <w:t>][j]</w:t>
             </w:r>
             <w:r>
               <w:rPr>
@@ -11091,8 +14925,13 @@
               </w:rPr>
               <w:t>代表到</w:t>
             </w:r>
-            <w:r>
-              <w:t xml:space="preserve">i,j </w:t>
+            <w:proofErr w:type="spellStart"/>
+            <w:r>
+              <w:t>i,j</w:t>
+            </w:r>
+            <w:proofErr w:type="spellEnd"/>
+            <w:r>
+              <w:t xml:space="preserve"> </w:t>
             </w:r>
             <w:r>
               <w:rPr>
@@ -11126,7 +14965,7 @@
                           <pic:cNvPicPr/>
                         </pic:nvPicPr>
                         <pic:blipFill>
-                          <a:blip r:embed="rId8">
+                          <a:blip r:embed="rId7">
                             <a:extLst>
                               <a:ext uri="{28A0092B-C50C-407E-A947-70E740481C1C}">
                                 <a14:useLocalDpi xmlns:a14="http://schemas.microsoft.com/office/drawing/2010/main" val="0"/>
@@ -11184,7 +15023,15 @@
               <w:t>类似上面，但是我们定义</w:t>
             </w:r>
             <w:r>
-              <w:t>c[i][j]</w:t>
+              <w:t>c[</w:t>
+            </w:r>
+            <w:proofErr w:type="spellStart"/>
+            <w:r>
+              <w:t>i</w:t>
+            </w:r>
+            <w:proofErr w:type="spellEnd"/>
+            <w:r>
+              <w:t>][j]</w:t>
             </w:r>
             <w:r>
               <w:rPr>
@@ -11192,9 +15039,11 @@
               </w:rPr>
               <w:t>代表必须以</w:t>
             </w:r>
+            <w:proofErr w:type="spellStart"/>
             <w:r>
               <w:t>i,j</w:t>
             </w:r>
+            <w:proofErr w:type="spellEnd"/>
             <w:r>
               <w:rPr>
                 <w:rFonts w:hint="eastAsia"/>
@@ -11202,7 +15051,15 @@
               <w:t>为结尾的最长字串，换句话说，如果最后一位不相同，则</w:t>
             </w:r>
             <w:r>
-              <w:t>c[i][j]</w:t>
+              <w:t>c[</w:t>
+            </w:r>
+            <w:proofErr w:type="spellStart"/>
+            <w:r>
+              <w:t>i</w:t>
+            </w:r>
+            <w:proofErr w:type="spellEnd"/>
+            <w:r>
+              <w:t>][j]</w:t>
             </w:r>
             <w:r>
               <w:rPr>
@@ -11242,7 +15099,7 @@
                           <pic:cNvPicPr/>
                         </pic:nvPicPr>
                         <pic:blipFill>
-                          <a:blip r:embed="rId9">
+                          <a:blip r:embed="rId8">
                             <a:extLst>
                               <a:ext uri="{28A0092B-C50C-407E-A947-70E740481C1C}">
                                 <a14:useLocalDpi xmlns:a14="http://schemas.microsoft.com/office/drawing/2010/main" val="0"/>
@@ -11367,11 +15224,16 @@
               </w:rPr>
               <w:t>出新的</w:t>
             </w:r>
+            <w:proofErr w:type="spellStart"/>
             <w:r>
               <w:t>res</w:t>
             </w:r>
             <w:r>
-              <w:t xml:space="preserve">head </w:t>
+              <w:t>head</w:t>
+            </w:r>
+            <w:proofErr w:type="spellEnd"/>
+            <w:r>
+              <w:t xml:space="preserve"> </w:t>
             </w:r>
             <w:r>
               <w:rPr>
@@ -11379,11 +15241,16 @@
               </w:rPr>
               <w:t>和</w:t>
             </w:r>
+            <w:proofErr w:type="spellStart"/>
             <w:r>
               <w:t>res</w:t>
             </w:r>
             <w:r>
-              <w:t>tail,</w:t>
+              <w:t>tail</w:t>
+            </w:r>
+            <w:proofErr w:type="spellEnd"/>
+            <w:r>
+              <w:t>,</w:t>
             </w:r>
             <w:r>
               <w:rPr>
@@ -11423,34 +15290,52 @@
               </w:rPr>
               <w:t>注意新每一次连接</w:t>
             </w:r>
+            <w:proofErr w:type="spellStart"/>
             <w:r>
               <w:rPr>
                 <w:b/>
                 <w:color w:val="FF6600"/>
               </w:rPr>
-              <w:t xml:space="preserve">restail, </w:t>
-            </w:r>
-            <w:r>
-              <w:rPr>
-                <w:rFonts w:hint="eastAsia"/>
+              <w:t>restail</w:t>
+            </w:r>
+            <w:proofErr w:type="spellEnd"/>
+            <w:r>
+              <w:rPr>
                 <w:b/>
                 <w:color w:val="FF6600"/>
               </w:rPr>
-              <w:t>需要将</w:t>
-            </w:r>
-            <w:r>
-              <w:rPr>
+              <w:t xml:space="preserve">, </w:t>
+            </w:r>
+            <w:r>
+              <w:rPr>
+                <w:rFonts w:hint="eastAsia"/>
                 <w:b/>
                 <w:color w:val="FF6600"/>
               </w:rPr>
-              <w:t xml:space="preserve">restail.next = null, </w:t>
-            </w:r>
-            <w:r>
-              <w:rPr>
-                <w:rFonts w:hint="eastAsia"/>
+              <w:t>需要将</w:t>
+            </w:r>
+            <w:proofErr w:type="spellStart"/>
+            <w:r>
+              <w:rPr>
                 <w:b/>
                 <w:color w:val="FF6600"/>
               </w:rPr>
+              <w:t>restail.next</w:t>
+            </w:r>
+            <w:proofErr w:type="spellEnd"/>
+            <w:r>
+              <w:rPr>
+                <w:b/>
+                <w:color w:val="FF6600"/>
+              </w:rPr>
+              <w:t xml:space="preserve"> = null, </w:t>
+            </w:r>
+            <w:r>
+              <w:rPr>
+                <w:rFonts w:hint="eastAsia"/>
+                <w:b/>
+                <w:color w:val="FF6600"/>
+              </w:rPr>
               <w:t>否则可能于原链表重复，这样的到的结果就不是我们想要的结果</w:t>
             </w:r>
             <w:r>
@@ -11482,7 +15367,15 @@
               <w:t xml:space="preserve"> </w:t>
             </w:r>
             <w:r>
-              <w:t>=&gt; Leetcode 142</w:t>
+              <w:t xml:space="preserve">=&gt; </w:t>
+            </w:r>
+            <w:proofErr w:type="spellStart"/>
+            <w:r>
+              <w:t>Leetcode</w:t>
+            </w:r>
+            <w:proofErr w:type="spellEnd"/>
+            <w:r>
+              <w:t xml:space="preserve"> 142</w:t>
             </w:r>
           </w:p>
           <w:p>
@@ -11502,7 +15395,15 @@
               <w:t xml:space="preserve"> </w:t>
             </w:r>
             <w:r>
-              <w:t>=&gt; Leetcode 328</w:t>
+              <w:t xml:space="preserve">=&gt; </w:t>
+            </w:r>
+            <w:proofErr w:type="spellStart"/>
+            <w:r>
+              <w:t>Leetcode</w:t>
+            </w:r>
+            <w:proofErr w:type="spellEnd"/>
+            <w:r>
+              <w:t xml:space="preserve"> 328</w:t>
             </w:r>
           </w:p>
           <w:p>
@@ -11527,9 +15428,11 @@
             <w:r>
               <w:t>O(</w:t>
             </w:r>
+            <w:proofErr w:type="spellStart"/>
             <w:r>
               <w:t>nlgn</w:t>
             </w:r>
+            <w:proofErr w:type="spellEnd"/>
             <w:r>
               <w:t>)]</w:t>
             </w:r>
@@ -11540,7 +15443,15 @@
               <w:t xml:space="preserve"> </w:t>
             </w:r>
             <w:r>
-              <w:t>=&gt;Leetcode 148</w:t>
+              <w:t>=&gt;</w:t>
+            </w:r>
+            <w:proofErr w:type="spellStart"/>
+            <w:r>
+              <w:t>Leetcode</w:t>
+            </w:r>
+            <w:proofErr w:type="spellEnd"/>
+            <w:r>
+              <w:t xml:space="preserve"> 148</w:t>
             </w:r>
           </w:p>
           <w:p>
@@ -11560,7 +15471,15 @@
               <w:t xml:space="preserve"> </w:t>
             </w:r>
             <w:r>
-              <w:t>=&gt; Leetcode 82(</w:t>
+              <w:t xml:space="preserve">=&gt; </w:t>
+            </w:r>
+            <w:proofErr w:type="spellStart"/>
+            <w:r>
+              <w:t>Leetcode</w:t>
+            </w:r>
+            <w:proofErr w:type="spellEnd"/>
+            <w:r>
+              <w:t xml:space="preserve"> 82(</w:t>
             </w:r>
             <w:r>
               <w:rPr>
@@ -11598,6 +15517,7 @@
       <w:pPr>
         <w:jc w:val="left"/>
       </w:pPr>
+      <w:proofErr w:type="spellStart"/>
       <w:r>
         <w:rPr>
           <w:b/>
@@ -11613,6 +15533,7 @@
         </w:rPr>
         <w:t>mp</w:t>
       </w:r>
+      <w:proofErr w:type="spellEnd"/>
       <w:r>
         <w:rPr>
           <w:rFonts w:hint="eastAsia"/>
@@ -11745,7 +15666,15 @@
               <w:t>数组的时候都是</w:t>
             </w:r>
             <w:r>
-              <w:t xml:space="preserve"> s[i] != p[j]</w:t>
+              <w:t xml:space="preserve"> s[</w:t>
+            </w:r>
+            <w:proofErr w:type="spellStart"/>
+            <w:r>
+              <w:t>i</w:t>
+            </w:r>
+            <w:proofErr w:type="spellEnd"/>
+            <w:r>
+              <w:t>] != p[j]</w:t>
             </w:r>
             <w:r>
               <w:t>的时候，需要重新定位。</w:t>
@@ -11854,8 +15783,21 @@
               </w:rPr>
               <w:tab/>
             </w:r>
-            <w:r>
-              <w:t>public static int[] next(String p)</w:t>
+            <w:proofErr w:type="gramStart"/>
+            <w:r>
+              <w:t>public</w:t>
+            </w:r>
+            <w:proofErr w:type="gramEnd"/>
+            <w:r>
+              <w:t xml:space="preserve"> static </w:t>
+            </w:r>
+            <w:proofErr w:type="spellStart"/>
+            <w:r>
+              <w:t>int</w:t>
+            </w:r>
+            <w:proofErr w:type="spellEnd"/>
+            <w:r>
+              <w:t>[] next(String p)</w:t>
             </w:r>
           </w:p>
           <w:p>
@@ -11884,7 +15826,22 @@
             </w:r>
             <w:r>
               <w:tab/>
-              <w:t>if(p == null || p.length() == 0) return null;</w:t>
+            </w:r>
+            <w:proofErr w:type="gramStart"/>
+            <w:r>
+              <w:t>if</w:t>
+            </w:r>
+            <w:proofErr w:type="gramEnd"/>
+            <w:r>
+              <w:t xml:space="preserve">(p == null || </w:t>
+            </w:r>
+            <w:proofErr w:type="spellStart"/>
+            <w:r>
+              <w:t>p.length</w:t>
+            </w:r>
+            <w:proofErr w:type="spellEnd"/>
+            <w:r>
+              <w:t>() == 0) return null;</w:t>
             </w:r>
           </w:p>
           <w:p>
@@ -11915,7 +15872,16 @@
             </w:r>
             <w:r>
               <w:tab/>
-              <w:t>int j=0;</w:t>
+            </w:r>
+            <w:proofErr w:type="spellStart"/>
+            <w:proofErr w:type="gramStart"/>
+            <w:r>
+              <w:t>int</w:t>
+            </w:r>
+            <w:proofErr w:type="spellEnd"/>
+            <w:proofErr w:type="gramEnd"/>
+            <w:r>
+              <w:t xml:space="preserve"> j=0;</w:t>
             </w:r>
           </w:p>
           <w:p>
@@ -11931,7 +15897,16 @@
             </w:r>
             <w:r>
               <w:tab/>
-              <w:t>int k=-1;</w:t>
+            </w:r>
+            <w:proofErr w:type="spellStart"/>
+            <w:proofErr w:type="gramStart"/>
+            <w:r>
+              <w:t>int</w:t>
+            </w:r>
+            <w:proofErr w:type="spellEnd"/>
+            <w:proofErr w:type="gramEnd"/>
+            <w:r>
+              <w:t xml:space="preserve"> k=-1;</w:t>
             </w:r>
           </w:p>
           <w:p>
@@ -11947,7 +15922,32 @@
             </w:r>
             <w:r>
               <w:tab/>
-              <w:t>int []next = new int[p.length()];</w:t>
+            </w:r>
+            <w:proofErr w:type="spellStart"/>
+            <w:proofErr w:type="gramStart"/>
+            <w:r>
+              <w:t>int</w:t>
+            </w:r>
+            <w:proofErr w:type="spellEnd"/>
+            <w:proofErr w:type="gramEnd"/>
+            <w:r>
+              <w:t xml:space="preserve"> []next = new </w:t>
+            </w:r>
+            <w:proofErr w:type="spellStart"/>
+            <w:r>
+              <w:t>int</w:t>
+            </w:r>
+            <w:proofErr w:type="spellEnd"/>
+            <w:r>
+              <w:t>[</w:t>
+            </w:r>
+            <w:proofErr w:type="spellStart"/>
+            <w:r>
+              <w:t>p.length</w:t>
+            </w:r>
+            <w:proofErr w:type="spellEnd"/>
+            <w:r>
+              <w:t>()];</w:t>
             </w:r>
           </w:p>
           <w:p>
@@ -11963,7 +15963,14 @@
             </w:r>
             <w:r>
               <w:tab/>
-              <w:t>next[0] = -1;</w:t>
+            </w:r>
+            <w:proofErr w:type="gramStart"/>
+            <w:r>
+              <w:t>next</w:t>
+            </w:r>
+            <w:proofErr w:type="gramEnd"/>
+            <w:r>
+              <w:t>[0] = -1;</w:t>
             </w:r>
           </w:p>
           <w:p>
@@ -11979,7 +15986,22 @@
             </w:r>
             <w:r>
               <w:tab/>
-              <w:t>while(j &lt; p.length()-1)</w:t>
+            </w:r>
+            <w:proofErr w:type="gramStart"/>
+            <w:r>
+              <w:t>while</w:t>
+            </w:r>
+            <w:proofErr w:type="gramEnd"/>
+            <w:r>
+              <w:t xml:space="preserve">(j &lt; </w:t>
+            </w:r>
+            <w:proofErr w:type="spellStart"/>
+            <w:r>
+              <w:t>p.length</w:t>
+            </w:r>
+            <w:proofErr w:type="spellEnd"/>
+            <w:r>
+              <w:t>()-1)</w:t>
             </w:r>
           </w:p>
           <w:p>
@@ -12014,7 +16036,30 @@
             </w:r>
             <w:r>
               <w:tab/>
-              <w:t>if(k == -1  || p.charAt(k) == p.charAt(j))</w:t>
+            </w:r>
+            <w:proofErr w:type="gramStart"/>
+            <w:r>
+              <w:t>if</w:t>
+            </w:r>
+            <w:proofErr w:type="gramEnd"/>
+            <w:r>
+              <w:t xml:space="preserve">(k == -1  || </w:t>
+            </w:r>
+            <w:proofErr w:type="spellStart"/>
+            <w:r>
+              <w:t>p.charAt</w:t>
+            </w:r>
+            <w:proofErr w:type="spellEnd"/>
+            <w:r>
+              <w:t xml:space="preserve">(k) == </w:t>
+            </w:r>
+            <w:proofErr w:type="spellStart"/>
+            <w:r>
+              <w:t>p.charAt</w:t>
+            </w:r>
+            <w:proofErr w:type="spellEnd"/>
+            <w:r>
+              <w:t>(j))</w:t>
             </w:r>
           </w:p>
           <w:p>
@@ -12055,7 +16100,14 @@
             </w:r>
             <w:r>
               <w:tab/>
-              <w:t>k++;</w:t>
+            </w:r>
+            <w:proofErr w:type="gramStart"/>
+            <w:r>
+              <w:t>k</w:t>
+            </w:r>
+            <w:proofErr w:type="gramEnd"/>
+            <w:r>
+              <w:t>++;</w:t>
             </w:r>
           </w:p>
           <w:p>
@@ -12077,7 +16129,14 @@
             </w:r>
             <w:r>
               <w:tab/>
-              <w:t>j++;</w:t>
+            </w:r>
+            <w:proofErr w:type="gramStart"/>
+            <w:r>
+              <w:t>j</w:t>
+            </w:r>
+            <w:proofErr w:type="gramEnd"/>
+            <w:r>
+              <w:t>++;</w:t>
             </w:r>
           </w:p>
           <w:p>
@@ -12099,7 +16158,14 @@
             </w:r>
             <w:r>
               <w:tab/>
-              <w:t>next[j] = k;</w:t>
+            </w:r>
+            <w:proofErr w:type="gramStart"/>
+            <w:r>
+              <w:t>next</w:t>
+            </w:r>
+            <w:proofErr w:type="gramEnd"/>
+            <w:r>
+              <w:t>[j] = k;</w:t>
             </w:r>
           </w:p>
           <w:p>
@@ -12118,8 +16184,12 @@
             </w:r>
             <w:r>
               <w:tab/>
+            </w:r>
+            <w:proofErr w:type="gramStart"/>
+            <w:r>
               <w:t>}else</w:t>
             </w:r>
+            <w:proofErr w:type="gramEnd"/>
           </w:p>
           <w:p>
             <w:pPr>
@@ -12159,7 +16229,14 @@
             </w:r>
             <w:r>
               <w:tab/>
-              <w:t>k = next[k];</w:t>
+            </w:r>
+            <w:proofErr w:type="gramStart"/>
+            <w:r>
+              <w:t>k</w:t>
+            </w:r>
+            <w:proofErr w:type="gramEnd"/>
+            <w:r>
+              <w:t xml:space="preserve"> = next[k];</w:t>
             </w:r>
           </w:p>
           <w:p>
@@ -12210,7 +16287,14 @@
             </w:r>
             <w:r>
               <w:tab/>
-              <w:t>return next;</w:t>
+            </w:r>
+            <w:proofErr w:type="gramStart"/>
+            <w:r>
+              <w:t>return</w:t>
+            </w:r>
+            <w:proofErr w:type="gramEnd"/>
+            <w:r>
+              <w:t xml:space="preserve"> next;</w:t>
             </w:r>
           </w:p>
           <w:p>
@@ -12236,9 +16320,11 @@
             <w:pPr>
               <w:jc w:val="left"/>
             </w:pPr>
+            <w:proofErr w:type="spellStart"/>
             <w:r>
               <w:t>kmp</w:t>
             </w:r>
+            <w:proofErr w:type="spellEnd"/>
             <w:r>
               <w:rPr>
                 <w:rFonts w:hint="eastAsia"/>
@@ -12260,9 +16346,11 @@
             <w:r>
               <w:t>利用</w:t>
             </w:r>
+            <w:proofErr w:type="spellStart"/>
             <w:r>
               <w:t>GetNextArray</w:t>
             </w:r>
+            <w:proofErr w:type="spellEnd"/>
             <w:r>
               <w:t>得到模式串的</w:t>
             </w:r>
@@ -12290,8 +16378,13 @@
               <w:t>－</w:t>
             </w:r>
             <w:r>
-              <w:t xml:space="preserve"> i</w:t>
-            </w:r>
+              <w:t xml:space="preserve"> </w:t>
+            </w:r>
+            <w:proofErr w:type="spellStart"/>
+            <w:r>
+              <w:t>i</w:t>
+            </w:r>
+            <w:proofErr w:type="spellEnd"/>
             <w:r>
               <w:t>，</w:t>
             </w:r>
@@ -12338,8 +16431,29 @@
               </w:rPr>
               <w:tab/>
             </w:r>
-            <w:r>
-              <w:t>public static int find(String s, String p, int[] next)</w:t>
+            <w:proofErr w:type="gramStart"/>
+            <w:r>
+              <w:t>public</w:t>
+            </w:r>
+            <w:proofErr w:type="gramEnd"/>
+            <w:r>
+              <w:t xml:space="preserve"> static </w:t>
+            </w:r>
+            <w:proofErr w:type="spellStart"/>
+            <w:r>
+              <w:t>int</w:t>
+            </w:r>
+            <w:proofErr w:type="spellEnd"/>
+            <w:r>
+              <w:t xml:space="preserve"> find(String s, String p, </w:t>
+            </w:r>
+            <w:proofErr w:type="spellStart"/>
+            <w:r>
+              <w:t>int</w:t>
+            </w:r>
+            <w:proofErr w:type="spellEnd"/>
+            <w:r>
+              <w:t>[] next)</w:t>
             </w:r>
           </w:p>
           <w:p>
@@ -12368,7 +16482,22 @@
             </w:r>
             <w:r>
               <w:tab/>
-              <w:t>if(s == null || s.length() == 0 || p == null ||</w:t>
+            </w:r>
+            <w:proofErr w:type="gramStart"/>
+            <w:r>
+              <w:t>if</w:t>
+            </w:r>
+            <w:proofErr w:type="gramEnd"/>
+            <w:r>
+              <w:t xml:space="preserve">(s == null || </w:t>
+            </w:r>
+            <w:proofErr w:type="spellStart"/>
+            <w:r>
+              <w:t>s.length</w:t>
+            </w:r>
+            <w:proofErr w:type="spellEnd"/>
+            <w:r>
+              <w:t>() == 0 || p == null ||</w:t>
             </w:r>
           </w:p>
           <w:p>
@@ -12390,7 +16519,35 @@
             </w:r>
             <w:r>
               <w:tab/>
-              <w:t>p.length() == 0 || s.length() &lt; p.length()) return -1;</w:t>
+            </w:r>
+            <w:proofErr w:type="spellStart"/>
+            <w:proofErr w:type="gramStart"/>
+            <w:r>
+              <w:t>p</w:t>
+            </w:r>
+            <w:proofErr w:type="gramEnd"/>
+            <w:r>
+              <w:t>.length</w:t>
+            </w:r>
+            <w:proofErr w:type="spellEnd"/>
+            <w:r>
+              <w:t xml:space="preserve">() == 0 || </w:t>
+            </w:r>
+            <w:proofErr w:type="spellStart"/>
+            <w:r>
+              <w:t>s.length</w:t>
+            </w:r>
+            <w:proofErr w:type="spellEnd"/>
+            <w:r>
+              <w:t xml:space="preserve">() &lt; </w:t>
+            </w:r>
+            <w:proofErr w:type="spellStart"/>
+            <w:r>
+              <w:t>p.length</w:t>
+            </w:r>
+            <w:proofErr w:type="spellEnd"/>
+            <w:r>
+              <w:t>()) return -1;</w:t>
             </w:r>
           </w:p>
           <w:p>
@@ -12421,7 +16578,16 @@
             </w:r>
             <w:r>
               <w:tab/>
-              <w:t>int j = 0;</w:t>
+            </w:r>
+            <w:proofErr w:type="spellStart"/>
+            <w:proofErr w:type="gramStart"/>
+            <w:r>
+              <w:t>int</w:t>
+            </w:r>
+            <w:proofErr w:type="spellEnd"/>
+            <w:proofErr w:type="gramEnd"/>
+            <w:r>
+              <w:t xml:space="preserve"> j = 0;</w:t>
             </w:r>
           </w:p>
           <w:p>
@@ -12437,7 +16603,46 @@
             </w:r>
             <w:r>
               <w:tab/>
-              <w:t>for(int i=0;i&lt;s.length();i++)</w:t>
+            </w:r>
+            <w:proofErr w:type="gramStart"/>
+            <w:r>
+              <w:t>for</w:t>
+            </w:r>
+            <w:proofErr w:type="gramEnd"/>
+            <w:r>
+              <w:t>(</w:t>
+            </w:r>
+            <w:proofErr w:type="spellStart"/>
+            <w:r>
+              <w:t>int</w:t>
+            </w:r>
+            <w:proofErr w:type="spellEnd"/>
+            <w:r>
+              <w:t xml:space="preserve"> </w:t>
+            </w:r>
+            <w:proofErr w:type="spellStart"/>
+            <w:r>
+              <w:t>i</w:t>
+            </w:r>
+            <w:proofErr w:type="spellEnd"/>
+            <w:r>
+              <w:t>=0;i&lt;</w:t>
+            </w:r>
+            <w:proofErr w:type="spellStart"/>
+            <w:r>
+              <w:t>s.length</w:t>
+            </w:r>
+            <w:proofErr w:type="spellEnd"/>
+            <w:r>
+              <w:t>();</w:t>
+            </w:r>
+            <w:proofErr w:type="spellStart"/>
+            <w:r>
+              <w:t>i</w:t>
+            </w:r>
+            <w:proofErr w:type="spellEnd"/>
+            <w:r>
+              <w:t>++)</w:t>
             </w:r>
           </w:p>
           <w:p>
@@ -12490,7 +16695,14 @@
             </w:r>
             <w:r>
               <w:tab/>
-              <w:t>if(j == -1) j = 0;</w:t>
+            </w:r>
+            <w:proofErr w:type="gramStart"/>
+            <w:r>
+              <w:t>if</w:t>
+            </w:r>
+            <w:proofErr w:type="gramEnd"/>
+            <w:r>
+              <w:t>(j == -1) j = 0;</w:t>
             </w:r>
           </w:p>
           <w:p>
@@ -12509,7 +16721,62 @@
             </w:r>
             <w:r>
               <w:tab/>
-              <w:t xml:space="preserve">while(j &lt;= p.length()-1 &amp;&amp; i &lt;= s.length()-1 &amp;&amp; s.charAt(i) == p.charAt(j)) </w:t>
+            </w:r>
+            <w:proofErr w:type="gramStart"/>
+            <w:r>
+              <w:t>while</w:t>
+            </w:r>
+            <w:proofErr w:type="gramEnd"/>
+            <w:r>
+              <w:t xml:space="preserve">(j &lt;= </w:t>
+            </w:r>
+            <w:proofErr w:type="spellStart"/>
+            <w:r>
+              <w:t>p.length</w:t>
+            </w:r>
+            <w:proofErr w:type="spellEnd"/>
+            <w:r>
+              <w:t xml:space="preserve">()-1 &amp;&amp; </w:t>
+            </w:r>
+            <w:proofErr w:type="spellStart"/>
+            <w:r>
+              <w:t>i</w:t>
+            </w:r>
+            <w:proofErr w:type="spellEnd"/>
+            <w:r>
+              <w:t xml:space="preserve"> &lt;= </w:t>
+            </w:r>
+            <w:proofErr w:type="spellStart"/>
+            <w:r>
+              <w:t>s.length</w:t>
+            </w:r>
+            <w:proofErr w:type="spellEnd"/>
+            <w:r>
+              <w:t xml:space="preserve">()-1 &amp;&amp; </w:t>
+            </w:r>
+            <w:proofErr w:type="spellStart"/>
+            <w:r>
+              <w:t>s.charAt</w:t>
+            </w:r>
+            <w:proofErr w:type="spellEnd"/>
+            <w:r>
+              <w:t>(</w:t>
+            </w:r>
+            <w:proofErr w:type="spellStart"/>
+            <w:r>
+              <w:t>i</w:t>
+            </w:r>
+            <w:proofErr w:type="spellEnd"/>
+            <w:r>
+              <w:t xml:space="preserve">) == </w:t>
+            </w:r>
+            <w:proofErr w:type="spellStart"/>
+            <w:r>
+              <w:t>p.charAt</w:t>
+            </w:r>
+            <w:proofErr w:type="spellEnd"/>
+            <w:r>
+              <w:t xml:space="preserve">(j)) </w:t>
             </w:r>
           </w:p>
           <w:p>
@@ -12550,7 +16817,16 @@
             </w:r>
             <w:r>
               <w:tab/>
-              <w:t>i++;</w:t>
+            </w:r>
+            <w:proofErr w:type="spellStart"/>
+            <w:proofErr w:type="gramStart"/>
+            <w:r>
+              <w:t>i</w:t>
+            </w:r>
+            <w:proofErr w:type="spellEnd"/>
+            <w:proofErr w:type="gramEnd"/>
+            <w:r>
+              <w:t>++;</w:t>
             </w:r>
           </w:p>
           <w:p>
@@ -12572,7 +16848,14 @@
             </w:r>
             <w:r>
               <w:tab/>
-              <w:t>j++;</w:t>
+            </w:r>
+            <w:proofErr w:type="gramStart"/>
+            <w:r>
+              <w:t>j</w:t>
+            </w:r>
+            <w:proofErr w:type="gramEnd"/>
+            <w:r>
+              <w:t>++;</w:t>
             </w:r>
           </w:p>
           <w:p>
@@ -12610,7 +16893,38 @@
             </w:r>
             <w:r>
               <w:tab/>
-              <w:t>if(j == p.length()) return i - p.length();</w:t>
+            </w:r>
+            <w:proofErr w:type="gramStart"/>
+            <w:r>
+              <w:t>if</w:t>
+            </w:r>
+            <w:proofErr w:type="gramEnd"/>
+            <w:r>
+              <w:t xml:space="preserve">(j == </w:t>
+            </w:r>
+            <w:proofErr w:type="spellStart"/>
+            <w:r>
+              <w:t>p.length</w:t>
+            </w:r>
+            <w:proofErr w:type="spellEnd"/>
+            <w:r>
+              <w:t xml:space="preserve">()) return </w:t>
+            </w:r>
+            <w:proofErr w:type="spellStart"/>
+            <w:r>
+              <w:t>i</w:t>
+            </w:r>
+            <w:proofErr w:type="spellEnd"/>
+            <w:r>
+              <w:t xml:space="preserve"> - </w:t>
+            </w:r>
+            <w:proofErr w:type="spellStart"/>
+            <w:r>
+              <w:t>p.length</w:t>
+            </w:r>
+            <w:proofErr w:type="spellEnd"/>
+            <w:r>
+              <w:t>();</w:t>
             </w:r>
           </w:p>
           <w:p>
@@ -12629,7 +16943,14 @@
             </w:r>
             <w:r>
               <w:tab/>
-              <w:t>else j = next[j];</w:t>
+            </w:r>
+            <w:proofErr w:type="gramStart"/>
+            <w:r>
+              <w:t>else</w:t>
+            </w:r>
+            <w:proofErr w:type="gramEnd"/>
+            <w:r>
+              <w:t xml:space="preserve"> j = next[j];</w:t>
             </w:r>
           </w:p>
           <w:p>
@@ -12661,7 +16982,14 @@
             </w:r>
             <w:r>
               <w:tab/>
-              <w:t>return -1;</w:t>
+            </w:r>
+            <w:proofErr w:type="gramStart"/>
+            <w:r>
+              <w:t>return</w:t>
+            </w:r>
+            <w:proofErr w:type="gramEnd"/>
+            <w:r>
+              <w:t xml:space="preserve"> -1;</w:t>
             </w:r>
           </w:p>
           <w:p>
@@ -12931,8 +17259,13 @@
               </w:rPr>
               <w:t xml:space="preserve"> </w:t>
             </w:r>
-            <w:r>
-              <w:t>i&lt;j,</w:t>
+            <w:proofErr w:type="spellStart"/>
+            <w:r>
+              <w:t>i</w:t>
+            </w:r>
+            <w:proofErr w:type="spellEnd"/>
+            <w:r>
+              <w:t>&lt;j,</w:t>
             </w:r>
             <w:r>
               <w:rPr>
@@ -12941,7 +17274,15 @@
               <w:t>如果</w:t>
             </w:r>
             <w:r>
-              <w:t>A[i] &gt; A[j]</w:t>
+              <w:t>A[</w:t>
+            </w:r>
+            <w:proofErr w:type="spellStart"/>
+            <w:r>
+              <w:t>i</w:t>
+            </w:r>
+            <w:proofErr w:type="spellEnd"/>
+            <w:r>
+              <w:t>] &gt; A[j]</w:t>
             </w:r>
             <w:r>
               <w:rPr>
@@ -13042,8 +17383,13 @@
               </w:rPr>
               <w:t>定义增量序列：</w:t>
             </w:r>
-            <w:r>
-              <w:t>Dm  &gt; Dm-1 &gt;… &gt; D1</w:t>
+            <w:proofErr w:type="spellStart"/>
+            <w:r>
+              <w:t>Dm</w:t>
+            </w:r>
+            <w:proofErr w:type="spellEnd"/>
+            <w:r>
+              <w:t xml:space="preserve">  &gt; Dm-1 &gt;… &gt; D1</w:t>
             </w:r>
           </w:p>
           <w:p>
@@ -13056,8 +17402,13 @@
               </w:rPr>
               <w:t>对</w:t>
             </w:r>
-            <w:r>
-              <w:t xml:space="preserve">Dk </w:t>
+            <w:proofErr w:type="spellStart"/>
+            <w:r>
+              <w:t>Dk</w:t>
+            </w:r>
+            <w:proofErr w:type="spellEnd"/>
+            <w:r>
+              <w:t xml:space="preserve"> </w:t>
             </w:r>
             <w:r>
               <w:rPr>
@@ -13071,8 +17422,13 @@
               </w:rPr>
               <w:t xml:space="preserve"> </w:t>
             </w:r>
-            <w:r>
-              <w:t xml:space="preserve">Dk </w:t>
+            <w:proofErr w:type="spellStart"/>
+            <w:r>
+              <w:t>Dk</w:t>
+            </w:r>
+            <w:proofErr w:type="spellEnd"/>
+            <w:r>
+              <w:t xml:space="preserve"> </w:t>
             </w:r>
             <w:r>
               <w:rPr>
@@ -13252,7 +17608,15 @@
               <w:t>平均和最坏的时间复杂度都是</w:t>
             </w:r>
             <w:r>
-              <w:t>O(NlogN)</w:t>
+              <w:t>O(</w:t>
+            </w:r>
+            <w:proofErr w:type="spellStart"/>
+            <w:r>
+              <w:t>NlogN</w:t>
+            </w:r>
+            <w:proofErr w:type="spellEnd"/>
+            <w:r>
+              <w:t>)</w:t>
             </w:r>
             <w:r>
               <w:rPr>
@@ -13361,7 +17725,15 @@
               <w:t>可以选择</w:t>
             </w:r>
             <w:r>
-              <w:t>media(left,center,right).</w:t>
+              <w:t>media(</w:t>
+            </w:r>
+            <w:proofErr w:type="spellStart"/>
+            <w:r>
+              <w:t>left,center,right</w:t>
+            </w:r>
+            <w:proofErr w:type="spellEnd"/>
+            <w:r>
+              <w:t>).</w:t>
             </w:r>
           </w:p>
           <w:p>
@@ -13576,7 +17948,15 @@
               <w:t>应用：适用于</w:t>
             </w:r>
             <w:r>
-              <w:t>DAG(Directed Acyclic Ggraph)</w:t>
+              <w:t xml:space="preserve">DAG(Directed Acyclic </w:t>
+            </w:r>
+            <w:proofErr w:type="spellStart"/>
+            <w:r>
+              <w:t>Ggraph</w:t>
+            </w:r>
+            <w:proofErr w:type="spellEnd"/>
+            <w:r>
+              <w:t>)</w:t>
             </w:r>
             <w:r>
               <w:rPr>
@@ -13728,7 +18108,15 @@
               <w:t xml:space="preserve"> </w:t>
             </w:r>
             <w:r>
-              <w:t>C={c1,c2,…cn}</w:t>
+              <w:t>C={c1,c2,…</w:t>
+            </w:r>
+            <w:proofErr w:type="spellStart"/>
+            <w:r>
+              <w:t>cn</w:t>
+            </w:r>
+            <w:proofErr w:type="spellEnd"/>
+            <w:r>
+              <w:t>}</w:t>
             </w:r>
           </w:p>
           <w:p>
@@ -13749,7 +18137,15 @@
               <w:t xml:space="preserve"> </w:t>
             </w:r>
             <w:r>
-              <w:t>F={f(c1),f(c2),…f(cn)}</w:t>
+              <w:t>F={f(c1),f(c2),…f(</w:t>
+            </w:r>
+            <w:proofErr w:type="spellStart"/>
+            <w:r>
+              <w:t>cn</w:t>
+            </w:r>
+            <w:proofErr w:type="spellEnd"/>
+            <w:r>
+              <w:t>)}</w:t>
             </w:r>
           </w:p>
           <w:p>
@@ -13774,9 +18170,6 @@
     <w:p>
       <w:pPr>
         <w:jc w:val="left"/>
-        <w:rPr>
-          <w:rFonts w:hint="eastAsia"/>
-        </w:rPr>
       </w:pPr>
       <w:r>
         <w:rPr>
@@ -13879,9 +18272,6 @@
           <w:p>
             <w:pPr>
               <w:jc w:val="left"/>
-              <w:rPr>
-                <w:rFonts w:hint="eastAsia"/>
-              </w:rPr>
             </w:pPr>
             <w:r>
               <w:rPr>
@@ -13889,8 +18279,13 @@
               </w:rPr>
               <w:t>对于广度搜索，有点类似</w:t>
             </w:r>
-            <w:r>
-              <w:t xml:space="preserve">dp, </w:t>
+            <w:proofErr w:type="spellStart"/>
+            <w:r>
+              <w:t>dp</w:t>
+            </w:r>
+            <w:proofErr w:type="spellEnd"/>
+            <w:r>
+              <w:t xml:space="preserve">, </w:t>
             </w:r>
             <w:r>
               <w:rPr>
@@ -13898,8 +18293,309 @@
               </w:rPr>
               <w:t>而深度搜索则类似递归。</w:t>
             </w:r>
-            <w:bookmarkStart w:id="0" w:name="_GoBack"/>
-            <w:bookmarkEnd w:id="0"/>
+          </w:p>
+        </w:tc>
+      </w:tr>
+    </w:tbl>
+    <w:p>
+      <w:pPr>
+        <w:jc w:val="left"/>
+        <w:rPr>
+          <w:b/>
+          <w:color w:val="3366FF"/>
+        </w:rPr>
+      </w:pPr>
+    </w:p>
+    <w:p>
+      <w:pPr>
+        <w:jc w:val="left"/>
+      </w:pPr>
+      <w:r>
+        <w:rPr>
+          <w:rFonts w:hint="eastAsia"/>
+          <w:b/>
+          <w:color w:val="3366FF"/>
+        </w:rPr>
+        <w:t>二分查找，三分查找，</w:t>
+      </w:r>
+      <w:r>
+        <w:rPr>
+          <w:rFonts w:hint="eastAsia"/>
+          <w:b/>
+          <w:color w:val="3366FF"/>
+        </w:rPr>
+        <w:t xml:space="preserve"> </w:t>
+      </w:r>
+      <w:r>
+        <w:rPr>
+          <w:b/>
+          <w:color w:val="3366FF"/>
+        </w:rPr>
+        <w:t xml:space="preserve">k </w:t>
+      </w:r>
+      <w:r>
+        <w:rPr>
+          <w:rFonts w:hint="eastAsia"/>
+          <w:b/>
+          <w:color w:val="3366FF"/>
+        </w:rPr>
+        <w:t>分查找</w:t>
+      </w:r>
+      <w:r>
+        <w:rPr>
+          <w:rFonts w:hint="eastAsia"/>
+        </w:rPr>
+        <w:t>：</w:t>
+      </w:r>
+    </w:p>
+    <w:tbl>
+      <w:tblPr>
+        <w:tblStyle w:val="a6"/>
+        <w:tblW w:w="0" w:type="auto"/>
+        <w:tblLook w:val="04A0" w:firstRow="1" w:lastRow="0" w:firstColumn="1" w:lastColumn="0" w:noHBand="0" w:noVBand="1"/>
+      </w:tblPr>
+      <w:tblGrid>
+        <w:gridCol w:w="8516"/>
+      </w:tblGrid>
+      <w:tr>
+        <w:tc>
+          <w:tcPr>
+            <w:tcW w:w="8516" w:type="dxa"/>
+          </w:tcPr>
+          <w:p>
+            <w:pPr>
+              <w:jc w:val="left"/>
+            </w:pPr>
+            <w:r>
+              <w:rPr>
+                <w:rFonts w:hint="eastAsia"/>
+              </w:rPr>
+              <w:t>对于二分查找，</w:t>
+            </w:r>
+            <w:r>
+              <w:rPr>
+                <w:rFonts w:hint="eastAsia"/>
+              </w:rPr>
+              <w:t xml:space="preserve"> </w:t>
+            </w:r>
+            <w:r>
+              <w:rPr>
+                <w:rFonts w:hint="eastAsia"/>
+              </w:rPr>
+              <w:t>时间复杂度是</w:t>
+            </w:r>
+            <w:r>
+              <w:t>O(log2n)</w:t>
+            </w:r>
+          </w:p>
+          <w:p>
+            <w:pPr>
+              <w:jc w:val="left"/>
+            </w:pPr>
+            <w:r>
+              <w:rPr>
+                <w:rFonts w:hint="eastAsia"/>
+              </w:rPr>
+              <w:t>三分查找，</w:t>
+            </w:r>
+            <w:r>
+              <w:rPr>
+                <w:rFonts w:hint="eastAsia"/>
+              </w:rPr>
+              <w:t xml:space="preserve"> </w:t>
+            </w:r>
+            <w:r>
+              <w:rPr>
+                <w:rFonts w:hint="eastAsia"/>
+              </w:rPr>
+              <w:t>时间复杂度是</w:t>
+            </w:r>
+            <w:r>
+              <w:t>O(log3n),</w:t>
+            </w:r>
+          </w:p>
+          <w:p>
+            <w:pPr>
+              <w:jc w:val="left"/>
+            </w:pPr>
+          </w:p>
+          <w:p>
+            <w:pPr>
+              <w:jc w:val="left"/>
+            </w:pPr>
+            <w:r>
+              <w:rPr>
+                <w:rFonts w:hint="eastAsia"/>
+              </w:rPr>
+              <w:t>但是为什么世纪上用二分查找比三分查找高呢？实际上二分查找比三分查找甚至</w:t>
+            </w:r>
+            <w:r>
+              <w:rPr>
+                <w:rFonts w:hint="eastAsia"/>
+              </w:rPr>
+              <w:t xml:space="preserve"> </w:t>
+            </w:r>
+            <w:r>
+              <w:t xml:space="preserve">k </w:t>
+            </w:r>
+            <w:r>
+              <w:rPr>
+                <w:rFonts w:hint="eastAsia"/>
+              </w:rPr>
+              <w:t>分查找效率要高呢？</w:t>
+            </w:r>
+          </w:p>
+          <w:p>
+            <w:pPr>
+              <w:jc w:val="left"/>
+            </w:pPr>
+            <w:r>
+              <w:rPr>
+                <w:rFonts w:hint="eastAsia"/>
+              </w:rPr>
+              <w:t>实际上随着</w:t>
+            </w:r>
+            <w:r>
+              <w:rPr>
+                <w:rFonts w:hint="eastAsia"/>
+              </w:rPr>
+              <w:t>k</w:t>
+            </w:r>
+            <w:r>
+              <w:rPr>
+                <w:rFonts w:hint="eastAsia"/>
+              </w:rPr>
+              <w:t>值的增加，比较的次数也就随之上升，例如三分查找的比较次数越为</w:t>
+            </w:r>
+            <w:r>
+              <w:rPr>
+                <w:rFonts w:hint="eastAsia"/>
+              </w:rPr>
+              <w:t xml:space="preserve"> </w:t>
+            </w:r>
+            <w:r>
+              <w:t xml:space="preserve">3 log3n, </w:t>
+            </w:r>
+            <w:r>
+              <w:rPr>
+                <w:rFonts w:hint="eastAsia"/>
+              </w:rPr>
+              <w:t>二分查找大概是</w:t>
+            </w:r>
+            <w:r>
+              <w:rPr>
+                <w:rFonts w:hint="eastAsia"/>
+              </w:rPr>
+              <w:t>2l</w:t>
+            </w:r>
+            <w:r>
+              <w:t xml:space="preserve">og2n, </w:t>
+            </w:r>
+          </w:p>
+          <w:p>
+            <w:pPr>
+              <w:jc w:val="left"/>
+            </w:pPr>
+            <w:r>
+              <w:rPr>
+                <w:rFonts w:hint="eastAsia"/>
+              </w:rPr>
+              <w:t>那么如何选择</w:t>
+            </w:r>
+            <w:r>
+              <w:t>k,</w:t>
+            </w:r>
+            <w:r>
+              <w:rPr>
+                <w:rFonts w:hint="eastAsia"/>
+              </w:rPr>
+              <w:t>使得效率最高呢？</w:t>
+            </w:r>
+            <w:r>
+              <w:rPr>
+                <w:rFonts w:hint="eastAsia"/>
+              </w:rPr>
+              <w:t xml:space="preserve"> </w:t>
+            </w:r>
+          </w:p>
+          <w:p>
+            <w:pPr>
+              <w:jc w:val="left"/>
+            </w:pPr>
+            <w:r>
+              <w:rPr>
+                <w:rFonts w:hint="eastAsia"/>
+              </w:rPr>
+              <w:t>对于函数</w:t>
+            </w:r>
+            <w:r>
+              <w:rPr>
+                <w:rFonts w:hint="eastAsia"/>
+              </w:rPr>
+              <w:t xml:space="preserve"> </w:t>
+            </w:r>
+            <w:r>
+              <w:t>k</w:t>
+            </w:r>
+            <w:r>
+              <w:rPr>
+                <w:rFonts w:hint="eastAsia"/>
+              </w:rPr>
+              <w:t>/</w:t>
+            </w:r>
+            <w:proofErr w:type="spellStart"/>
+            <w:r>
+              <w:t>logk</w:t>
+            </w:r>
+            <w:proofErr w:type="spellEnd"/>
+            <w:r>
+              <w:t xml:space="preserve"> x, </w:t>
+            </w:r>
+            <w:r>
+              <w:rPr>
+                <w:rFonts w:hint="eastAsia"/>
+              </w:rPr>
+              <w:t>对于相同的</w:t>
+            </w:r>
+            <w:r>
+              <w:t xml:space="preserve">x, </w:t>
+            </w:r>
+            <w:r>
+              <w:rPr>
+                <w:rFonts w:hint="eastAsia"/>
+              </w:rPr>
+              <w:t>最优值在</w:t>
+            </w:r>
+            <w:r>
+              <w:t>k = 2.7</w:t>
+            </w:r>
+            <w:r>
+              <w:rPr>
+                <w:rFonts w:hint="eastAsia"/>
+              </w:rPr>
+              <w:t>产生，</w:t>
+            </w:r>
+            <w:r>
+              <w:rPr>
+                <w:rFonts w:hint="eastAsia"/>
+              </w:rPr>
+              <w:t xml:space="preserve"> </w:t>
+            </w:r>
+            <w:r>
+              <w:rPr>
+                <w:rFonts w:hint="eastAsia"/>
+              </w:rPr>
+              <w:t>选择</w:t>
+            </w:r>
+            <w:r>
+              <w:t xml:space="preserve">k=2 </w:t>
+            </w:r>
+            <w:r>
+              <w:rPr>
+                <w:rFonts w:hint="eastAsia"/>
+              </w:rPr>
+              <w:t>最优</w:t>
+            </w:r>
           </w:p>
         </w:tc>
       </w:tr>
@@ -13912,9 +18608,11 @@
     <w:p>
       <w:pPr>
         <w:jc w:val="left"/>
-        <w:rPr>
-          <w:rFonts w:hint="eastAsia"/>
-        </w:rPr>
+      </w:pPr>
+    </w:p>
+    <w:p>
+      <w:pPr>
+        <w:jc w:val="left"/>
       </w:pPr>
     </w:p>
     <w:p>

--- a/algorithms_and _data_structures/lintcode_一些总结.docx
+++ b/algorithms_and _data_structures/lintcode_一些总结.docx
@@ -113,7 +113,43 @@
               <w:rPr>
                 <w:rFonts w:ascii="Times New Roman" w:hAnsi="Times New Roman" w:cs="Times New Roman"/>
               </w:rPr>
-              <w:t>Like, int []arr,int target</w:t>
+              <w:t xml:space="preserve">Like, </w:t>
+            </w:r>
+            <w:proofErr w:type="spellStart"/>
+            <w:r>
+              <w:rPr>
+                <w:rFonts w:ascii="Times New Roman" w:hAnsi="Times New Roman" w:cs="Times New Roman"/>
+              </w:rPr>
+              <w:t>int</w:t>
+            </w:r>
+            <w:proofErr w:type="spellEnd"/>
+            <w:r>
+              <w:rPr>
+                <w:rFonts w:ascii="Times New Roman" w:hAnsi="Times New Roman" w:cs="Times New Roman"/>
+              </w:rPr>
+              <w:t xml:space="preserve"> [</w:t>
+            </w:r>
+            <w:proofErr w:type="gramStart"/>
+            <w:r>
+              <w:rPr>
+                <w:rFonts w:ascii="Times New Roman" w:hAnsi="Times New Roman" w:cs="Times New Roman"/>
+              </w:rPr>
+              <w:t>]</w:t>
+            </w:r>
+            <w:proofErr w:type="spellStart"/>
+            <w:r>
+              <w:rPr>
+                <w:rFonts w:ascii="Times New Roman" w:hAnsi="Times New Roman" w:cs="Times New Roman"/>
+              </w:rPr>
+              <w:t>arr,int</w:t>
+            </w:r>
+            <w:proofErr w:type="spellEnd"/>
+            <w:proofErr w:type="gramEnd"/>
+            <w:r>
+              <w:rPr>
+                <w:rFonts w:ascii="Times New Roman" w:hAnsi="Times New Roman" w:cs="Times New Roman"/>
+              </w:rPr>
+              <w:t xml:space="preserve"> target</w:t>
             </w:r>
           </w:p>
           <w:p>
@@ -165,7 +201,21 @@
               <w:rPr>
                 <w:rFonts w:ascii="Times New Roman" w:hAnsi="Times New Roman" w:cs="Times New Roman"/>
               </w:rPr>
-              <w:t xml:space="preserve"> arr[mid] == k,</w:t>
+              <w:t xml:space="preserve"> </w:t>
+            </w:r>
+            <w:proofErr w:type="spellStart"/>
+            <w:r>
+              <w:rPr>
+                <w:rFonts w:ascii="Times New Roman" w:hAnsi="Times New Roman" w:cs="Times New Roman"/>
+              </w:rPr>
+              <w:t>arr</w:t>
+            </w:r>
+            <w:proofErr w:type="spellEnd"/>
+            <w:r>
+              <w:rPr>
+                <w:rFonts w:ascii="Times New Roman" w:hAnsi="Times New Roman" w:cs="Times New Roman"/>
+              </w:rPr>
+              <w:t>[mid] == k,</w:t>
             </w:r>
             <w:r>
               <w:rPr>
@@ -255,17 +305,39 @@
               </w:rPr>
               <w:t>的算法，我们利用两遍二分查找，分别是</w:t>
             </w:r>
-            <w:r>
-              <w:rPr>
-                <w:rFonts w:ascii="Times New Roman" w:hAnsi="Times New Roman" w:cs="Times New Roman"/>
-              </w:rPr>
-              <w:t>getFirstIndex(arr</w:t>
-            </w:r>
-            <w:r>
-              <w:rPr>
-                <w:rFonts w:ascii="Times New Roman" w:hAnsi="Times New Roman" w:cs="Times New Roman"/>
-              </w:rPr>
-              <w:t xml:space="preserve">,k) </w:t>
+            <w:proofErr w:type="spellStart"/>
+            <w:r>
+              <w:rPr>
+                <w:rFonts w:ascii="Times New Roman" w:hAnsi="Times New Roman" w:cs="Times New Roman"/>
+              </w:rPr>
+              <w:t>getFirstIndex</w:t>
+            </w:r>
+            <w:proofErr w:type="spellEnd"/>
+            <w:r>
+              <w:rPr>
+                <w:rFonts w:ascii="Times New Roman" w:hAnsi="Times New Roman" w:cs="Times New Roman"/>
+              </w:rPr>
+              <w:t>(</w:t>
+            </w:r>
+            <w:proofErr w:type="spellStart"/>
+            <w:r>
+              <w:rPr>
+                <w:rFonts w:ascii="Times New Roman" w:hAnsi="Times New Roman" w:cs="Times New Roman"/>
+              </w:rPr>
+              <w:t>arr</w:t>
+            </w:r>
+            <w:r>
+              <w:rPr>
+                <w:rFonts w:ascii="Times New Roman" w:hAnsi="Times New Roman" w:cs="Times New Roman"/>
+              </w:rPr>
+              <w:t>,k</w:t>
+            </w:r>
+            <w:proofErr w:type="spellEnd"/>
+            <w:r>
+              <w:rPr>
+                <w:rFonts w:ascii="Times New Roman" w:hAnsi="Times New Roman" w:cs="Times New Roman"/>
+              </w:rPr>
+              <w:t xml:space="preserve">) </w:t>
             </w:r>
             <w:r>
               <w:rPr>
@@ -273,11 +345,33 @@
               </w:rPr>
               <w:t>和</w:t>
             </w:r>
-            <w:r>
-              <w:rPr>
-                <w:rFonts w:ascii="Times New Roman" w:hAnsi="Times New Roman" w:cs="Times New Roman"/>
-              </w:rPr>
-              <w:t>getLastIndex(num,k),</w:t>
+            <w:proofErr w:type="spellStart"/>
+            <w:r>
+              <w:rPr>
+                <w:rFonts w:ascii="Times New Roman" w:hAnsi="Times New Roman" w:cs="Times New Roman"/>
+              </w:rPr>
+              <w:t>getLastIndex</w:t>
+            </w:r>
+            <w:proofErr w:type="spellEnd"/>
+            <w:r>
+              <w:rPr>
+                <w:rFonts w:ascii="Times New Roman" w:hAnsi="Times New Roman" w:cs="Times New Roman"/>
+              </w:rPr>
+              <w:t>(</w:t>
+            </w:r>
+            <w:proofErr w:type="spellStart"/>
+            <w:r>
+              <w:rPr>
+                <w:rFonts w:ascii="Times New Roman" w:hAnsi="Times New Roman" w:cs="Times New Roman"/>
+              </w:rPr>
+              <w:t>num,k</w:t>
+            </w:r>
+            <w:proofErr w:type="spellEnd"/>
+            <w:r>
+              <w:rPr>
+                <w:rFonts w:ascii="Times New Roman" w:hAnsi="Times New Roman" w:cs="Times New Roman"/>
+              </w:rPr>
+              <w:t>),</w:t>
             </w:r>
             <w:r>
               <w:rPr>
@@ -345,11 +439,19 @@
               </w:rPr>
               <w:t xml:space="preserve"> </w:t>
             </w:r>
-            <w:r>
-              <w:rPr>
-                <w:rFonts w:ascii="Times New Roman" w:hAnsi="Times New Roman" w:cs="Times New Roman"/>
-              </w:rPr>
-              <w:t>getFirstIndex,</w:t>
+            <w:proofErr w:type="spellStart"/>
+            <w:r>
+              <w:rPr>
+                <w:rFonts w:ascii="Times New Roman" w:hAnsi="Times New Roman" w:cs="Times New Roman"/>
+              </w:rPr>
+              <w:t>getFirstIndex</w:t>
+            </w:r>
+            <w:proofErr w:type="spellEnd"/>
+            <w:r>
+              <w:rPr>
+                <w:rFonts w:ascii="Times New Roman" w:hAnsi="Times New Roman" w:cs="Times New Roman"/>
+              </w:rPr>
+              <w:t>,</w:t>
             </w:r>
             <w:r>
               <w:rPr>
@@ -363,11 +465,19 @@
               </w:rPr>
               <w:t>如果</w:t>
             </w:r>
-            <w:r>
-              <w:rPr>
-                <w:rFonts w:ascii="Times New Roman" w:hAnsi="Times New Roman" w:cs="Times New Roman"/>
-              </w:rPr>
-              <w:t>arr[mid] ==k,</w:t>
+            <w:proofErr w:type="spellStart"/>
+            <w:r>
+              <w:rPr>
+                <w:rFonts w:ascii="Times New Roman" w:hAnsi="Times New Roman" w:cs="Times New Roman"/>
+              </w:rPr>
+              <w:t>arr</w:t>
+            </w:r>
+            <w:proofErr w:type="spellEnd"/>
+            <w:r>
+              <w:rPr>
+                <w:rFonts w:ascii="Times New Roman" w:hAnsi="Times New Roman" w:cs="Times New Roman"/>
+              </w:rPr>
+              <w:t>[mid] ==k,</w:t>
             </w:r>
             <w:r>
               <w:rPr>
@@ -803,7 +913,21 @@
               <w:rPr>
                 <w:rFonts w:ascii="Times New Roman" w:hAnsi="Times New Roman" w:cs="Times New Roman"/>
               </w:rPr>
-              <w:t>O(logn),</w:t>
+              <w:t>O(</w:t>
+            </w:r>
+            <w:proofErr w:type="spellStart"/>
+            <w:r>
+              <w:rPr>
+                <w:rFonts w:ascii="Times New Roman" w:hAnsi="Times New Roman" w:cs="Times New Roman"/>
+              </w:rPr>
+              <w:t>logn</w:t>
+            </w:r>
+            <w:proofErr w:type="spellEnd"/>
+            <w:r>
+              <w:rPr>
+                <w:rFonts w:ascii="Times New Roman" w:hAnsi="Times New Roman" w:cs="Times New Roman"/>
+              </w:rPr>
+              <w:t>),</w:t>
             </w:r>
             <w:r>
               <w:rPr>
@@ -869,53 +993,91 @@
                 <w:rFonts w:ascii="Times New Roman" w:hAnsi="Times New Roman" w:cs="Times New Roman"/>
               </w:rPr>
             </w:pPr>
-            <w:r>
-              <w:rPr>
-                <w:rFonts w:ascii="Times New Roman" w:hAnsi="Times New Roman" w:cs="Times New Roman"/>
-              </w:rPr>
-              <w:t>int low =0;</w:t>
-            </w:r>
-          </w:p>
-          <w:p>
-            <w:pPr>
-              <w:jc w:val="left"/>
-              <w:rPr>
-                <w:rFonts w:ascii="Times New Roman" w:hAnsi="Times New Roman" w:cs="Times New Roman"/>
-              </w:rPr>
-            </w:pPr>
-            <w:r>
-              <w:rPr>
-                <w:rFonts w:ascii="Times New Roman" w:hAnsi="Times New Roman" w:cs="Times New Roman"/>
-              </w:rPr>
-              <w:t>int high = m;</w:t>
-            </w:r>
-          </w:p>
-          <w:p>
-            <w:pPr>
-              <w:jc w:val="left"/>
-              <w:rPr>
-                <w:rFonts w:ascii="Times New Roman" w:hAnsi="Times New Roman" w:cs="Times New Roman"/>
-              </w:rPr>
-            </w:pPr>
-            <w:r>
-              <w:rPr>
-                <w:rFonts w:ascii="Times New Roman" w:hAnsi="Times New Roman" w:cs="Times New Roman"/>
-              </w:rPr>
-              <w:t>int mid;</w:t>
-            </w:r>
-          </w:p>
-          <w:p>
-            <w:pPr>
-              <w:jc w:val="left"/>
-              <w:rPr>
-                <w:rFonts w:ascii="Times New Roman" w:hAnsi="Times New Roman" w:cs="Times New Roman"/>
-              </w:rPr>
-            </w:pPr>
-            <w:r>
-              <w:rPr>
-                <w:rFonts w:ascii="Times New Roman" w:hAnsi="Times New Roman" w:cs="Times New Roman"/>
-              </w:rPr>
-              <w:t>while(low &lt;= high)</w:t>
+            <w:proofErr w:type="spellStart"/>
+            <w:proofErr w:type="gramStart"/>
+            <w:r>
+              <w:rPr>
+                <w:rFonts w:ascii="Times New Roman" w:hAnsi="Times New Roman" w:cs="Times New Roman"/>
+              </w:rPr>
+              <w:t>int</w:t>
+            </w:r>
+            <w:proofErr w:type="spellEnd"/>
+            <w:proofErr w:type="gramEnd"/>
+            <w:r>
+              <w:rPr>
+                <w:rFonts w:ascii="Times New Roman" w:hAnsi="Times New Roman" w:cs="Times New Roman"/>
+              </w:rPr>
+              <w:t xml:space="preserve"> low =0;</w:t>
+            </w:r>
+          </w:p>
+          <w:p>
+            <w:pPr>
+              <w:jc w:val="left"/>
+              <w:rPr>
+                <w:rFonts w:ascii="Times New Roman" w:hAnsi="Times New Roman" w:cs="Times New Roman"/>
+              </w:rPr>
+            </w:pPr>
+            <w:proofErr w:type="spellStart"/>
+            <w:proofErr w:type="gramStart"/>
+            <w:r>
+              <w:rPr>
+                <w:rFonts w:ascii="Times New Roman" w:hAnsi="Times New Roman" w:cs="Times New Roman"/>
+              </w:rPr>
+              <w:t>int</w:t>
+            </w:r>
+            <w:proofErr w:type="spellEnd"/>
+            <w:proofErr w:type="gramEnd"/>
+            <w:r>
+              <w:rPr>
+                <w:rFonts w:ascii="Times New Roman" w:hAnsi="Times New Roman" w:cs="Times New Roman"/>
+              </w:rPr>
+              <w:t xml:space="preserve"> high = m;</w:t>
+            </w:r>
+          </w:p>
+          <w:p>
+            <w:pPr>
+              <w:jc w:val="left"/>
+              <w:rPr>
+                <w:rFonts w:ascii="Times New Roman" w:hAnsi="Times New Roman" w:cs="Times New Roman"/>
+              </w:rPr>
+            </w:pPr>
+            <w:proofErr w:type="spellStart"/>
+            <w:proofErr w:type="gramStart"/>
+            <w:r>
+              <w:rPr>
+                <w:rFonts w:ascii="Times New Roman" w:hAnsi="Times New Roman" w:cs="Times New Roman"/>
+              </w:rPr>
+              <w:t>int</w:t>
+            </w:r>
+            <w:proofErr w:type="spellEnd"/>
+            <w:proofErr w:type="gramEnd"/>
+            <w:r>
+              <w:rPr>
+                <w:rFonts w:ascii="Times New Roman" w:hAnsi="Times New Roman" w:cs="Times New Roman"/>
+              </w:rPr>
+              <w:t xml:space="preserve"> mid;</w:t>
+            </w:r>
+          </w:p>
+          <w:p>
+            <w:pPr>
+              <w:jc w:val="left"/>
+              <w:rPr>
+                <w:rFonts w:ascii="Times New Roman" w:hAnsi="Times New Roman" w:cs="Times New Roman"/>
+              </w:rPr>
+            </w:pPr>
+            <w:proofErr w:type="gramStart"/>
+            <w:r>
+              <w:rPr>
+                <w:rFonts w:ascii="Times New Roman" w:hAnsi="Times New Roman" w:cs="Times New Roman"/>
+              </w:rPr>
+              <w:t>while</w:t>
+            </w:r>
+            <w:proofErr w:type="gramEnd"/>
+            <w:r>
+              <w:rPr>
+                <w:rFonts w:ascii="Times New Roman" w:hAnsi="Times New Roman" w:cs="Times New Roman"/>
+              </w:rPr>
+              <w:t>(low &lt;= high)</w:t>
             </w:r>
           </w:p>
           <w:p>
@@ -943,35 +1105,77 @@
               <w:rPr>
                 <w:rFonts w:ascii="Times New Roman" w:hAnsi="Times New Roman" w:cs="Times New Roman"/>
               </w:rPr>
-              <w:t xml:space="preserve">  mid = (low + high)/2;</w:t>
-            </w:r>
-          </w:p>
-          <w:p>
-            <w:pPr>
-              <w:jc w:val="left"/>
-              <w:rPr>
-                <w:rFonts w:ascii="Times New Roman" w:hAnsi="Times New Roman" w:cs="Times New Roman"/>
-              </w:rPr>
-            </w:pPr>
-            <w:r>
-              <w:rPr>
-                <w:rFonts w:ascii="Times New Roman" w:hAnsi="Times New Roman" w:cs="Times New Roman"/>
-              </w:rPr>
-              <w:t xml:space="preserve">  if(a[mid] &gt; a[m+1]) high = mid-1;</w:t>
-            </w:r>
-          </w:p>
-          <w:p>
-            <w:pPr>
-              <w:jc w:val="left"/>
-              <w:rPr>
-                <w:rFonts w:ascii="Times New Roman" w:hAnsi="Times New Roman" w:cs="Times New Roman"/>
-              </w:rPr>
-            </w:pPr>
-            <w:r>
-              <w:rPr>
-                <w:rFonts w:ascii="Times New Roman" w:hAnsi="Times New Roman" w:cs="Times New Roman"/>
-              </w:rPr>
-              <w:t xml:space="preserve">  else low = mid+1;</w:t>
+              <w:t xml:space="preserve">  </w:t>
+            </w:r>
+            <w:proofErr w:type="gramStart"/>
+            <w:r>
+              <w:rPr>
+                <w:rFonts w:ascii="Times New Roman" w:hAnsi="Times New Roman" w:cs="Times New Roman"/>
+              </w:rPr>
+              <w:t>mid</w:t>
+            </w:r>
+            <w:proofErr w:type="gramEnd"/>
+            <w:r>
+              <w:rPr>
+                <w:rFonts w:ascii="Times New Roman" w:hAnsi="Times New Roman" w:cs="Times New Roman"/>
+              </w:rPr>
+              <w:t xml:space="preserve"> = (low + high)/2;</w:t>
+            </w:r>
+          </w:p>
+          <w:p>
+            <w:pPr>
+              <w:jc w:val="left"/>
+              <w:rPr>
+                <w:rFonts w:ascii="Times New Roman" w:hAnsi="Times New Roman" w:cs="Times New Roman"/>
+              </w:rPr>
+            </w:pPr>
+            <w:r>
+              <w:rPr>
+                <w:rFonts w:ascii="Times New Roman" w:hAnsi="Times New Roman" w:cs="Times New Roman"/>
+              </w:rPr>
+              <w:t xml:space="preserve">  </w:t>
+            </w:r>
+            <w:proofErr w:type="gramStart"/>
+            <w:r>
+              <w:rPr>
+                <w:rFonts w:ascii="Times New Roman" w:hAnsi="Times New Roman" w:cs="Times New Roman"/>
+              </w:rPr>
+              <w:t>if</w:t>
+            </w:r>
+            <w:proofErr w:type="gramEnd"/>
+            <w:r>
+              <w:rPr>
+                <w:rFonts w:ascii="Times New Roman" w:hAnsi="Times New Roman" w:cs="Times New Roman"/>
+              </w:rPr>
+              <w:t>(a[mid] &gt; a[m+1]) high = mid-1;</w:t>
+            </w:r>
+          </w:p>
+          <w:p>
+            <w:pPr>
+              <w:jc w:val="left"/>
+              <w:rPr>
+                <w:rFonts w:ascii="Times New Roman" w:hAnsi="Times New Roman" w:cs="Times New Roman"/>
+              </w:rPr>
+            </w:pPr>
+            <w:r>
+              <w:rPr>
+                <w:rFonts w:ascii="Times New Roman" w:hAnsi="Times New Roman" w:cs="Times New Roman"/>
+              </w:rPr>
+              <w:t xml:space="preserve">  </w:t>
+            </w:r>
+            <w:proofErr w:type="gramStart"/>
+            <w:r>
+              <w:rPr>
+                <w:rFonts w:ascii="Times New Roman" w:hAnsi="Times New Roman" w:cs="Times New Roman"/>
+              </w:rPr>
+              <w:t>else</w:t>
+            </w:r>
+            <w:proofErr w:type="gramEnd"/>
+            <w:r>
+              <w:rPr>
+                <w:rFonts w:ascii="Times New Roman" w:hAnsi="Times New Roman" w:cs="Times New Roman"/>
+              </w:rPr>
+              <w:t xml:space="preserve"> low = mid+1;</w:t>
             </w:r>
           </w:p>
           <w:p>
@@ -1079,21 +1283,71 @@
               <w:rPr>
                 <w:rFonts w:ascii="Times New Roman" w:hAnsi="Times New Roman" w:cs="Times New Roman"/>
               </w:rPr>
-              <w:t>a[i],a[i+1] =&gt;  low =i,high=i+1 ,mid=i</w:t>
-            </w:r>
-          </w:p>
-          <w:p>
-            <w:pPr>
-              <w:jc w:val="left"/>
-              <w:rPr>
-                <w:rFonts w:ascii="Times New Roman" w:hAnsi="Times New Roman" w:cs="Times New Roman"/>
-              </w:rPr>
-            </w:pPr>
-            <w:r>
-              <w:rPr>
-                <w:rFonts w:ascii="Times New Roman" w:hAnsi="Times New Roman" w:cs="Times New Roman"/>
-              </w:rPr>
-              <w:t xml:space="preserve">  1: a[mid]&gt;a[m] =&gt; high=mid-1=i-1,low = i =&gt;</w:t>
+              <w:t>a[</w:t>
+            </w:r>
+            <w:proofErr w:type="spellStart"/>
+            <w:r>
+              <w:rPr>
+                <w:rFonts w:ascii="Times New Roman" w:hAnsi="Times New Roman" w:cs="Times New Roman"/>
+              </w:rPr>
+              <w:t>i</w:t>
+            </w:r>
+            <w:proofErr w:type="spellEnd"/>
+            <w:r>
+              <w:rPr>
+                <w:rFonts w:ascii="Times New Roman" w:hAnsi="Times New Roman" w:cs="Times New Roman"/>
+              </w:rPr>
+              <w:t>],a[i+1] =&gt;  low =</w:t>
+            </w:r>
+            <w:proofErr w:type="spellStart"/>
+            <w:r>
+              <w:rPr>
+                <w:rFonts w:ascii="Times New Roman" w:hAnsi="Times New Roman" w:cs="Times New Roman"/>
+              </w:rPr>
+              <w:t>i,high</w:t>
+            </w:r>
+            <w:proofErr w:type="spellEnd"/>
+            <w:r>
+              <w:rPr>
+                <w:rFonts w:ascii="Times New Roman" w:hAnsi="Times New Roman" w:cs="Times New Roman"/>
+              </w:rPr>
+              <w:t>=i+1 ,mid=</w:t>
+            </w:r>
+            <w:proofErr w:type="spellStart"/>
+            <w:r>
+              <w:rPr>
+                <w:rFonts w:ascii="Times New Roman" w:hAnsi="Times New Roman" w:cs="Times New Roman"/>
+              </w:rPr>
+              <w:t>i</w:t>
+            </w:r>
+            <w:proofErr w:type="spellEnd"/>
+          </w:p>
+          <w:p>
+            <w:pPr>
+              <w:jc w:val="left"/>
+              <w:rPr>
+                <w:rFonts w:ascii="Times New Roman" w:hAnsi="Times New Roman" w:cs="Times New Roman"/>
+              </w:rPr>
+            </w:pPr>
+            <w:r>
+              <w:rPr>
+                <w:rFonts w:ascii="Times New Roman" w:hAnsi="Times New Roman" w:cs="Times New Roman"/>
+              </w:rPr>
+              <w:t xml:space="preserve">  1: a[mid]&gt;a[m] =&gt; high=mid-1=i-1,low = </w:t>
+            </w:r>
+            <w:proofErr w:type="spellStart"/>
+            <w:r>
+              <w:rPr>
+                <w:rFonts w:ascii="Times New Roman" w:hAnsi="Times New Roman" w:cs="Times New Roman"/>
+              </w:rPr>
+              <w:t>i</w:t>
+            </w:r>
+            <w:proofErr w:type="spellEnd"/>
+            <w:r>
+              <w:rPr>
+                <w:rFonts w:ascii="Times New Roman" w:hAnsi="Times New Roman" w:cs="Times New Roman"/>
+              </w:rPr>
+              <w:t xml:space="preserve"> =&gt;</w:t>
             </w:r>
             <w:r>
               <w:rPr>
@@ -1113,12 +1367,14 @@
               </w:rPr>
               <w:t>是</w:t>
             </w:r>
+            <w:proofErr w:type="spellStart"/>
             <w:r>
               <w:rPr>
                 <w:rFonts w:ascii="Times New Roman" w:hAnsi="Times New Roman" w:cs="Times New Roman" w:hint="eastAsia"/>
               </w:rPr>
               <w:t>i</w:t>
             </w:r>
+            <w:proofErr w:type="spellEnd"/>
           </w:p>
           <w:p>
             <w:pPr>
@@ -1170,8 +1426,58 @@
               <w:rPr>
                 <w:rFonts w:ascii="Times New Roman" w:hAnsi="Times New Roman" w:cs="Times New Roman"/>
               </w:rPr>
-              <w:t>a[i]  =&gt; low = i, high =i,mid=i</w:t>
-            </w:r>
+              <w:t>a[</w:t>
+            </w:r>
+            <w:proofErr w:type="spellStart"/>
+            <w:r>
+              <w:rPr>
+                <w:rFonts w:ascii="Times New Roman" w:hAnsi="Times New Roman" w:cs="Times New Roman"/>
+              </w:rPr>
+              <w:t>i</w:t>
+            </w:r>
+            <w:proofErr w:type="spellEnd"/>
+            <w:r>
+              <w:rPr>
+                <w:rFonts w:ascii="Times New Roman" w:hAnsi="Times New Roman" w:cs="Times New Roman"/>
+              </w:rPr>
+              <w:t xml:space="preserve">]  =&gt; low = </w:t>
+            </w:r>
+            <w:proofErr w:type="spellStart"/>
+            <w:r>
+              <w:rPr>
+                <w:rFonts w:ascii="Times New Roman" w:hAnsi="Times New Roman" w:cs="Times New Roman"/>
+              </w:rPr>
+              <w:t>i</w:t>
+            </w:r>
+            <w:proofErr w:type="spellEnd"/>
+            <w:r>
+              <w:rPr>
+                <w:rFonts w:ascii="Times New Roman" w:hAnsi="Times New Roman" w:cs="Times New Roman"/>
+              </w:rPr>
+              <w:t>, high =</w:t>
+            </w:r>
+            <w:proofErr w:type="spellStart"/>
+            <w:r>
+              <w:rPr>
+                <w:rFonts w:ascii="Times New Roman" w:hAnsi="Times New Roman" w:cs="Times New Roman"/>
+              </w:rPr>
+              <w:t>i,mid</w:t>
+            </w:r>
+            <w:proofErr w:type="spellEnd"/>
+            <w:r>
+              <w:rPr>
+                <w:rFonts w:ascii="Times New Roman" w:hAnsi="Times New Roman" w:cs="Times New Roman"/>
+              </w:rPr>
+              <w:t>=</w:t>
+            </w:r>
+            <w:proofErr w:type="spellStart"/>
+            <w:r>
+              <w:rPr>
+                <w:rFonts w:ascii="Times New Roman" w:hAnsi="Times New Roman" w:cs="Times New Roman"/>
+              </w:rPr>
+              <w:t>i</w:t>
+            </w:r>
+            <w:proofErr w:type="spellEnd"/>
           </w:p>
           <w:p>
             <w:pPr>
@@ -1190,8 +1496,16 @@
               <w:rPr>
                 <w:rFonts w:ascii="Times New Roman" w:hAnsi="Times New Roman" w:cs="Times New Roman"/>
               </w:rPr>
-              <w:t>, low=i</w:t>
-            </w:r>
+              <w:t>, low=</w:t>
+            </w:r>
+            <w:proofErr w:type="spellStart"/>
+            <w:r>
+              <w:rPr>
+                <w:rFonts w:ascii="Times New Roman" w:hAnsi="Times New Roman" w:cs="Times New Roman"/>
+              </w:rPr>
+              <w:t>i</w:t>
+            </w:r>
+            <w:proofErr w:type="spellEnd"/>
             <w:r>
               <w:rPr>
                 <w:rFonts w:ascii="Times New Roman" w:hAnsi="Times New Roman" w:cs="Times New Roman"/>
@@ -1216,12 +1530,14 @@
               </w:rPr>
               <w:t>是</w:t>
             </w:r>
+            <w:proofErr w:type="spellStart"/>
             <w:r>
               <w:rPr>
                 <w:rFonts w:ascii="Times New Roman" w:hAnsi="Times New Roman" w:cs="Times New Roman" w:hint="eastAsia"/>
               </w:rPr>
               <w:t>i</w:t>
             </w:r>
+            <w:proofErr w:type="spellEnd"/>
           </w:p>
           <w:p>
             <w:pPr>
@@ -1240,7 +1556,21 @@
               <w:rPr>
                 <w:rFonts w:ascii="Times New Roman" w:hAnsi="Times New Roman" w:cs="Times New Roman"/>
               </w:rPr>
-              <w:t xml:space="preserve">+1=i+1, high = i  =&gt; </w:t>
+              <w:t xml:space="preserve">+1=i+1, high = </w:t>
+            </w:r>
+            <w:proofErr w:type="spellStart"/>
+            <w:r>
+              <w:rPr>
+                <w:rFonts w:ascii="Times New Roman" w:hAnsi="Times New Roman" w:cs="Times New Roman"/>
+              </w:rPr>
+              <w:t>i</w:t>
+            </w:r>
+            <w:proofErr w:type="spellEnd"/>
+            <w:r>
+              <w:rPr>
+                <w:rFonts w:ascii="Times New Roman" w:hAnsi="Times New Roman" w:cs="Times New Roman"/>
+              </w:rPr>
+              <w:t xml:space="preserve">  =&gt; </w:t>
             </w:r>
             <w:r>
               <w:rPr>
@@ -1355,9 +1685,11 @@
               </w:rPr>
               <w:t>的</w:t>
             </w:r>
+            <w:proofErr w:type="spellStart"/>
             <w:r>
               <w:t>dfs</w:t>
             </w:r>
+            <w:proofErr w:type="spellEnd"/>
             <w:r>
               <w:rPr>
                 <w:rFonts w:hint="eastAsia"/>
@@ -1403,8 +1735,13 @@
               </w:rPr>
               <w:t>的，如传入的如果是</w:t>
             </w:r>
-            <w:r>
-              <w:t>int,Boolean,String…</w:t>
+            <w:proofErr w:type="spellStart"/>
+            <w:r>
+              <w:t>int,Boolean,String</w:t>
+            </w:r>
+            <w:proofErr w:type="spellEnd"/>
+            <w:r>
+              <w:t>…</w:t>
             </w:r>
             <w:r>
               <w:rPr>
@@ -1460,72 +1797,214 @@
               <w:jc w:val="left"/>
             </w:pPr>
             <w:r>
-              <w:t xml:space="preserve"> * Definition of TreeNode:</w:t>
-            </w:r>
-          </w:p>
-          <w:p>
-            <w:pPr>
-              <w:jc w:val="left"/>
-            </w:pPr>
-            <w:r>
-              <w:t xml:space="preserve"> * public class TreeNode {</w:t>
-            </w:r>
-          </w:p>
-          <w:p>
-            <w:pPr>
-              <w:jc w:val="left"/>
-            </w:pPr>
-            <w:r>
-              <w:t xml:space="preserve"> *     public int val;</w:t>
-            </w:r>
-          </w:p>
-          <w:p>
-            <w:pPr>
-              <w:jc w:val="left"/>
-            </w:pPr>
-            <w:r>
-              <w:t xml:space="preserve"> *     public TreeNode left, right;</w:t>
-            </w:r>
-          </w:p>
-          <w:p>
-            <w:pPr>
-              <w:jc w:val="left"/>
-            </w:pPr>
-            <w:r>
-              <w:t xml:space="preserve"> *     public TreeNode(int val) {</w:t>
-            </w:r>
-          </w:p>
-          <w:p>
-            <w:pPr>
-              <w:jc w:val="left"/>
-            </w:pPr>
-            <w:r>
-              <w:t xml:space="preserve"> *         this.val = val;</w:t>
-            </w:r>
-          </w:p>
-          <w:p>
-            <w:pPr>
-              <w:jc w:val="left"/>
-            </w:pPr>
-            <w:r>
-              <w:t xml:space="preserve"> *         this.left = this.right = null;</w:t>
-            </w:r>
-          </w:p>
-          <w:p>
-            <w:pPr>
-              <w:jc w:val="left"/>
-            </w:pPr>
-            <w:r>
-              <w:t xml:space="preserve"> *     }</w:t>
-            </w:r>
-          </w:p>
-          <w:p>
-            <w:pPr>
-              <w:jc w:val="left"/>
-            </w:pPr>
-            <w:r>
-              <w:t xml:space="preserve"> * }</w:t>
-            </w:r>
+              <w:t xml:space="preserve"> * Definition of </w:t>
+            </w:r>
+            <w:proofErr w:type="spellStart"/>
+            <w:r>
+              <w:t>TreeNode</w:t>
+            </w:r>
+            <w:proofErr w:type="spellEnd"/>
+            <w:r>
+              <w:t>:</w:t>
+            </w:r>
+          </w:p>
+          <w:p>
+            <w:pPr>
+              <w:jc w:val="left"/>
+            </w:pPr>
+            <w:r>
+              <w:t xml:space="preserve"> * </w:t>
+            </w:r>
+            <w:proofErr w:type="gramStart"/>
+            <w:r>
+              <w:t>public</w:t>
+            </w:r>
+            <w:proofErr w:type="gramEnd"/>
+            <w:r>
+              <w:t xml:space="preserve"> class </w:t>
+            </w:r>
+            <w:proofErr w:type="spellStart"/>
+            <w:r>
+              <w:t>TreeNode</w:t>
+            </w:r>
+            <w:proofErr w:type="spellEnd"/>
+            <w:r>
+              <w:t xml:space="preserve"> {</w:t>
+            </w:r>
+          </w:p>
+          <w:p>
+            <w:pPr>
+              <w:jc w:val="left"/>
+            </w:pPr>
+            <w:r>
+              <w:t xml:space="preserve"> *     </w:t>
+            </w:r>
+            <w:proofErr w:type="gramStart"/>
+            <w:r>
+              <w:t>public</w:t>
+            </w:r>
+            <w:proofErr w:type="gramEnd"/>
+            <w:r>
+              <w:t xml:space="preserve"> </w:t>
+            </w:r>
+            <w:proofErr w:type="spellStart"/>
+            <w:r>
+              <w:t>int</w:t>
+            </w:r>
+            <w:proofErr w:type="spellEnd"/>
+            <w:r>
+              <w:t xml:space="preserve"> </w:t>
+            </w:r>
+            <w:proofErr w:type="spellStart"/>
+            <w:r>
+              <w:t>val</w:t>
+            </w:r>
+            <w:proofErr w:type="spellEnd"/>
+            <w:r>
+              <w:t>;</w:t>
+            </w:r>
+          </w:p>
+          <w:p>
+            <w:pPr>
+              <w:jc w:val="left"/>
+            </w:pPr>
+            <w:r>
+              <w:t xml:space="preserve"> *     </w:t>
+            </w:r>
+            <w:proofErr w:type="gramStart"/>
+            <w:r>
+              <w:t>public</w:t>
+            </w:r>
+            <w:proofErr w:type="gramEnd"/>
+            <w:r>
+              <w:t xml:space="preserve"> </w:t>
+            </w:r>
+            <w:proofErr w:type="spellStart"/>
+            <w:r>
+              <w:t>TreeNode</w:t>
+            </w:r>
+            <w:proofErr w:type="spellEnd"/>
+            <w:r>
+              <w:t xml:space="preserve"> left, right;</w:t>
+            </w:r>
+          </w:p>
+          <w:p>
+            <w:pPr>
+              <w:jc w:val="left"/>
+            </w:pPr>
+            <w:r>
+              <w:t xml:space="preserve"> *     </w:t>
+            </w:r>
+            <w:proofErr w:type="gramStart"/>
+            <w:r>
+              <w:t>public</w:t>
+            </w:r>
+            <w:proofErr w:type="gramEnd"/>
+            <w:r>
+              <w:t xml:space="preserve"> </w:t>
+            </w:r>
+            <w:proofErr w:type="spellStart"/>
+            <w:r>
+              <w:t>TreeNode</w:t>
+            </w:r>
+            <w:proofErr w:type="spellEnd"/>
+            <w:r>
+              <w:t>(</w:t>
+            </w:r>
+            <w:proofErr w:type="spellStart"/>
+            <w:r>
+              <w:t>int</w:t>
+            </w:r>
+            <w:proofErr w:type="spellEnd"/>
+            <w:r>
+              <w:t xml:space="preserve"> </w:t>
+            </w:r>
+            <w:proofErr w:type="spellStart"/>
+            <w:r>
+              <w:t>val</w:t>
+            </w:r>
+            <w:proofErr w:type="spellEnd"/>
+            <w:r>
+              <w:t>) {</w:t>
+            </w:r>
+          </w:p>
+          <w:p>
+            <w:pPr>
+              <w:jc w:val="left"/>
+            </w:pPr>
+            <w:r>
+              <w:t xml:space="preserve"> *         </w:t>
+            </w:r>
+            <w:proofErr w:type="spellStart"/>
+            <w:proofErr w:type="gramStart"/>
+            <w:r>
+              <w:t>this.val</w:t>
+            </w:r>
+            <w:proofErr w:type="spellEnd"/>
+            <w:proofErr w:type="gramEnd"/>
+            <w:r>
+              <w:t xml:space="preserve"> = </w:t>
+            </w:r>
+            <w:proofErr w:type="spellStart"/>
+            <w:r>
+              <w:t>val</w:t>
+            </w:r>
+            <w:proofErr w:type="spellEnd"/>
+            <w:r>
+              <w:t>;</w:t>
+            </w:r>
+          </w:p>
+          <w:p>
+            <w:pPr>
+              <w:jc w:val="left"/>
+            </w:pPr>
+            <w:r>
+              <w:t xml:space="preserve"> *         </w:t>
+            </w:r>
+            <w:proofErr w:type="spellStart"/>
+            <w:proofErr w:type="gramStart"/>
+            <w:r>
+              <w:t>this.left</w:t>
+            </w:r>
+            <w:proofErr w:type="spellEnd"/>
+            <w:proofErr w:type="gramEnd"/>
+            <w:r>
+              <w:t xml:space="preserve"> = </w:t>
+            </w:r>
+            <w:proofErr w:type="spellStart"/>
+            <w:r>
+              <w:t>this.right</w:t>
+            </w:r>
+            <w:proofErr w:type="spellEnd"/>
+            <w:r>
+              <w:t xml:space="preserve"> = null;</w:t>
+            </w:r>
+          </w:p>
+          <w:p>
+            <w:pPr>
+              <w:jc w:val="left"/>
+            </w:pPr>
+            <w:r>
+              <w:t xml:space="preserve"> </w:t>
+            </w:r>
+            <w:proofErr w:type="gramStart"/>
+            <w:r>
+              <w:t>*     }</w:t>
+            </w:r>
+            <w:proofErr w:type="gramEnd"/>
+          </w:p>
+          <w:p>
+            <w:pPr>
+              <w:jc w:val="left"/>
+            </w:pPr>
+            <w:r>
+              <w:t xml:space="preserve"> </w:t>
+            </w:r>
+            <w:proofErr w:type="gramStart"/>
+            <w:r>
+              <w:t>* }</w:t>
+            </w:r>
+            <w:proofErr w:type="gramEnd"/>
           </w:p>
           <w:p>
             <w:pPr>
@@ -1539,8 +2018,13 @@
             <w:pPr>
               <w:jc w:val="left"/>
             </w:pPr>
-            <w:r>
-              <w:t xml:space="preserve">public class Solution </w:t>
+            <w:proofErr w:type="gramStart"/>
+            <w:r>
+              <w:t>public</w:t>
+            </w:r>
+            <w:proofErr w:type="gramEnd"/>
+            <w:r>
+              <w:t xml:space="preserve"> class Solution </w:t>
             </w:r>
           </w:p>
           <w:p>
@@ -1564,15 +2048,33 @@
               <w:jc w:val="left"/>
             </w:pPr>
             <w:r>
-              <w:t xml:space="preserve">     * @param root: The root of binary tree.</w:t>
-            </w:r>
-          </w:p>
-          <w:p>
-            <w:pPr>
-              <w:jc w:val="left"/>
-            </w:pPr>
-            <w:r>
-              <w:t xml:space="preserve">     * @return: True if this Binary tree is Balanced, or false.</w:t>
+              <w:t xml:space="preserve">     * @</w:t>
+            </w:r>
+            <w:proofErr w:type="spellStart"/>
+            <w:proofErr w:type="gramStart"/>
+            <w:r>
+              <w:t>param</w:t>
+            </w:r>
+            <w:proofErr w:type="spellEnd"/>
+            <w:proofErr w:type="gramEnd"/>
+            <w:r>
+              <w:t xml:space="preserve"> root: The root of binary tree.</w:t>
+            </w:r>
+          </w:p>
+          <w:p>
+            <w:pPr>
+              <w:jc w:val="left"/>
+            </w:pPr>
+            <w:r>
+              <w:t xml:space="preserve">     * @</w:t>
+            </w:r>
+            <w:proofErr w:type="gramStart"/>
+            <w:r>
+              <w:t>return</w:t>
+            </w:r>
+            <w:proofErr w:type="gramEnd"/>
+            <w:r>
+              <w:t>: True if this Binary tree is Balanced, or false.</w:t>
             </w:r>
           </w:p>
           <w:p>
@@ -1588,7 +2090,39 @@
               <w:jc w:val="left"/>
             </w:pPr>
             <w:r>
-              <w:t xml:space="preserve">    public boolean isBalanced(TreeNode root) </w:t>
+              <w:t xml:space="preserve">    </w:t>
+            </w:r>
+            <w:proofErr w:type="gramStart"/>
+            <w:r>
+              <w:t>public</w:t>
+            </w:r>
+            <w:proofErr w:type="gramEnd"/>
+            <w:r>
+              <w:t xml:space="preserve"> </w:t>
+            </w:r>
+            <w:proofErr w:type="spellStart"/>
+            <w:r>
+              <w:t>boolean</w:t>
+            </w:r>
+            <w:proofErr w:type="spellEnd"/>
+            <w:r>
+              <w:t xml:space="preserve"> </w:t>
+            </w:r>
+            <w:proofErr w:type="spellStart"/>
+            <w:r>
+              <w:t>isBalanced</w:t>
+            </w:r>
+            <w:proofErr w:type="spellEnd"/>
+            <w:r>
+              <w:t>(</w:t>
+            </w:r>
+            <w:proofErr w:type="spellStart"/>
+            <w:r>
+              <w:t>TreeNode</w:t>
+            </w:r>
+            <w:proofErr w:type="spellEnd"/>
+            <w:r>
+              <w:t xml:space="preserve"> root) </w:t>
             </w:r>
           </w:p>
           <w:p>
@@ -1604,7 +2138,15 @@
               <w:jc w:val="left"/>
             </w:pPr>
             <w:r>
-              <w:t xml:space="preserve">      // if(root == null) return true;</w:t>
+              <w:t xml:space="preserve">      // </w:t>
+            </w:r>
+            <w:proofErr w:type="gramStart"/>
+            <w:r>
+              <w:t>if</w:t>
+            </w:r>
+            <w:proofErr w:type="gramEnd"/>
+            <w:r>
+              <w:t>(root == null) return true;</w:t>
             </w:r>
           </w:p>
           <w:p>
@@ -1620,15 +2162,41 @@
               <w:jc w:val="left"/>
             </w:pPr>
             <w:r>
-              <w:t xml:space="preserve">      int height;</w:t>
-            </w:r>
-          </w:p>
-          <w:p>
-            <w:pPr>
-              <w:jc w:val="left"/>
-            </w:pPr>
-            <w:r>
-              <w:t xml:space="preserve">      return helper(root,height);</w:t>
+              <w:t xml:space="preserve">      </w:t>
+            </w:r>
+            <w:proofErr w:type="spellStart"/>
+            <w:proofErr w:type="gramStart"/>
+            <w:r>
+              <w:t>int</w:t>
+            </w:r>
+            <w:proofErr w:type="spellEnd"/>
+            <w:proofErr w:type="gramEnd"/>
+            <w:r>
+              <w:t xml:space="preserve"> height;</w:t>
+            </w:r>
+          </w:p>
+          <w:p>
+            <w:pPr>
+              <w:jc w:val="left"/>
+            </w:pPr>
+            <w:r>
+              <w:t xml:space="preserve">      </w:t>
+            </w:r>
+            <w:proofErr w:type="gramStart"/>
+            <w:r>
+              <w:t>return</w:t>
+            </w:r>
+            <w:proofErr w:type="gramEnd"/>
+            <w:r>
+              <w:t xml:space="preserve"> helper(</w:t>
+            </w:r>
+            <w:proofErr w:type="spellStart"/>
+            <w:r>
+              <w:t>root,height</w:t>
+            </w:r>
+            <w:proofErr w:type="spellEnd"/>
+            <w:r>
+              <w:t>);</w:t>
             </w:r>
           </w:p>
           <w:p>
@@ -1691,7 +2259,39 @@
               <w:jc w:val="left"/>
             </w:pPr>
             <w:r>
-              <w:t xml:space="preserve">    public boolean helper(TreeNode root,int height)</w:t>
+              <w:t xml:space="preserve">    </w:t>
+            </w:r>
+            <w:proofErr w:type="gramStart"/>
+            <w:r>
+              <w:t>public</w:t>
+            </w:r>
+            <w:proofErr w:type="gramEnd"/>
+            <w:r>
+              <w:t xml:space="preserve"> </w:t>
+            </w:r>
+            <w:proofErr w:type="spellStart"/>
+            <w:r>
+              <w:t>boolean</w:t>
+            </w:r>
+            <w:proofErr w:type="spellEnd"/>
+            <w:r>
+              <w:t xml:space="preserve"> helper(</w:t>
+            </w:r>
+            <w:proofErr w:type="spellStart"/>
+            <w:r>
+              <w:t>TreeNode</w:t>
+            </w:r>
+            <w:proofErr w:type="spellEnd"/>
+            <w:r>
+              <w:t xml:space="preserve"> </w:t>
+            </w:r>
+            <w:proofErr w:type="spellStart"/>
+            <w:r>
+              <w:t>root,int</w:t>
+            </w:r>
+            <w:proofErr w:type="spellEnd"/>
+            <w:r>
+              <w:t xml:space="preserve"> height)</w:t>
             </w:r>
           </w:p>
           <w:p>
@@ -1715,7 +2315,15 @@
               <w:jc w:val="left"/>
             </w:pPr>
             <w:r>
-              <w:t xml:space="preserve">      if(root == null)</w:t>
+              <w:t xml:space="preserve">      </w:t>
+            </w:r>
+            <w:proofErr w:type="gramStart"/>
+            <w:r>
+              <w:t>if</w:t>
+            </w:r>
+            <w:proofErr w:type="gramEnd"/>
+            <w:r>
+              <w:t>(root == null)</w:t>
             </w:r>
           </w:p>
           <w:p>
@@ -1731,15 +2339,31 @@
               <w:jc w:val="left"/>
             </w:pPr>
             <w:r>
-              <w:t xml:space="preserve">        height = 0;</w:t>
-            </w:r>
-          </w:p>
-          <w:p>
-            <w:pPr>
-              <w:jc w:val="left"/>
-            </w:pPr>
-            <w:r>
-              <w:t xml:space="preserve">        return true;</w:t>
+              <w:t xml:space="preserve">        </w:t>
+            </w:r>
+            <w:proofErr w:type="gramStart"/>
+            <w:r>
+              <w:t>height</w:t>
+            </w:r>
+            <w:proofErr w:type="gramEnd"/>
+            <w:r>
+              <w:t xml:space="preserve"> = 0;</w:t>
+            </w:r>
+          </w:p>
+          <w:p>
+            <w:pPr>
+              <w:jc w:val="left"/>
+            </w:pPr>
+            <w:r>
+              <w:t xml:space="preserve">        </w:t>
+            </w:r>
+            <w:proofErr w:type="gramStart"/>
+            <w:r>
+              <w:t>return</w:t>
+            </w:r>
+            <w:proofErr w:type="gramEnd"/>
+            <w:r>
+              <w:t xml:space="preserve"> true;</w:t>
             </w:r>
           </w:p>
           <w:p>
@@ -1782,12 +2406,14 @@
               </w:rPr>
               <w:t>中不能这样传递</w:t>
             </w:r>
+            <w:proofErr w:type="spellStart"/>
             <w:r>
               <w:rPr>
                 <w:rFonts w:hint="eastAsia"/>
               </w:rPr>
               <w:t>int</w:t>
             </w:r>
+            <w:proofErr w:type="spellEnd"/>
             <w:r>
               <w:rPr>
                 <w:rFonts w:hint="eastAsia"/>
@@ -1798,7 +2424,21 @@
               <w:rPr>
                 <w:rFonts w:hint="eastAsia"/>
               </w:rPr>
-              <w:t>pass-by-value.c++</w:t>
+              <w:t>pass-by-</w:t>
+            </w:r>
+            <w:proofErr w:type="spellStart"/>
+            <w:r>
+              <w:rPr>
+                <w:rFonts w:hint="eastAsia"/>
+              </w:rPr>
+              <w:t>value.c</w:t>
+            </w:r>
+            <w:proofErr w:type="spellEnd"/>
+            <w:r>
+              <w:rPr>
+                <w:rFonts w:hint="eastAsia"/>
+              </w:rPr>
+              <w:t>++</w:t>
             </w:r>
             <w:r>
               <w:rPr>
@@ -1812,23 +2452,83 @@
               <w:jc w:val="left"/>
             </w:pPr>
             <w:r>
-              <w:t xml:space="preserve">      int leftHeight;</w:t>
-            </w:r>
-          </w:p>
-          <w:p>
-            <w:pPr>
-              <w:jc w:val="left"/>
-            </w:pPr>
-            <w:r>
-              <w:t xml:space="preserve">      int rightHeight;</w:t>
-            </w:r>
-          </w:p>
-          <w:p>
-            <w:pPr>
-              <w:jc w:val="left"/>
-            </w:pPr>
-            <w:r>
-              <w:t xml:space="preserve">      if(helper(root.left,leftHeight) &amp;&amp; helper(root.right,rightHeight))</w:t>
+              <w:t xml:space="preserve">      </w:t>
+            </w:r>
+            <w:proofErr w:type="spellStart"/>
+            <w:proofErr w:type="gramStart"/>
+            <w:r>
+              <w:t>int</w:t>
+            </w:r>
+            <w:proofErr w:type="spellEnd"/>
+            <w:proofErr w:type="gramEnd"/>
+            <w:r>
+              <w:t xml:space="preserve"> </w:t>
+            </w:r>
+            <w:proofErr w:type="spellStart"/>
+            <w:r>
+              <w:t>leftHeight</w:t>
+            </w:r>
+            <w:proofErr w:type="spellEnd"/>
+            <w:r>
+              <w:t>;</w:t>
+            </w:r>
+          </w:p>
+          <w:p>
+            <w:pPr>
+              <w:jc w:val="left"/>
+            </w:pPr>
+            <w:r>
+              <w:t xml:space="preserve">      </w:t>
+            </w:r>
+            <w:proofErr w:type="spellStart"/>
+            <w:proofErr w:type="gramStart"/>
+            <w:r>
+              <w:t>int</w:t>
+            </w:r>
+            <w:proofErr w:type="spellEnd"/>
+            <w:proofErr w:type="gramEnd"/>
+            <w:r>
+              <w:t xml:space="preserve"> </w:t>
+            </w:r>
+            <w:proofErr w:type="spellStart"/>
+            <w:r>
+              <w:t>rightHeight</w:t>
+            </w:r>
+            <w:proofErr w:type="spellEnd"/>
+            <w:r>
+              <w:t>;</w:t>
+            </w:r>
+          </w:p>
+          <w:p>
+            <w:pPr>
+              <w:jc w:val="left"/>
+            </w:pPr>
+            <w:r>
+              <w:t xml:space="preserve">      </w:t>
+            </w:r>
+            <w:proofErr w:type="gramStart"/>
+            <w:r>
+              <w:t>if</w:t>
+            </w:r>
+            <w:proofErr w:type="gramEnd"/>
+            <w:r>
+              <w:t>(helper(</w:t>
+            </w:r>
+            <w:proofErr w:type="spellStart"/>
+            <w:r>
+              <w:t>root.left,leftHeight</w:t>
+            </w:r>
+            <w:proofErr w:type="spellEnd"/>
+            <w:r>
+              <w:t>) &amp;&amp; helper(</w:t>
+            </w:r>
+            <w:proofErr w:type="spellStart"/>
+            <w:r>
+              <w:t>root.right,rightHeight</w:t>
+            </w:r>
+            <w:proofErr w:type="spellEnd"/>
+            <w:r>
+              <w:t>))</w:t>
             </w:r>
           </w:p>
           <w:p>
@@ -1844,7 +2544,39 @@
               <w:jc w:val="left"/>
             </w:pPr>
             <w:r>
-              <w:t xml:space="preserve">        if(Math.abs(leftHeight - rightHeight) &lt;= 1)</w:t>
+              <w:t xml:space="preserve">        </w:t>
+            </w:r>
+            <w:proofErr w:type="gramStart"/>
+            <w:r>
+              <w:t>if</w:t>
+            </w:r>
+            <w:proofErr w:type="gramEnd"/>
+            <w:r>
+              <w:t>(</w:t>
+            </w:r>
+            <w:proofErr w:type="spellStart"/>
+            <w:r>
+              <w:t>Math.abs</w:t>
+            </w:r>
+            <w:proofErr w:type="spellEnd"/>
+            <w:r>
+              <w:t>(</w:t>
+            </w:r>
+            <w:proofErr w:type="spellStart"/>
+            <w:r>
+              <w:t>leftHeight</w:t>
+            </w:r>
+            <w:proofErr w:type="spellEnd"/>
+            <w:r>
+              <w:t xml:space="preserve"> - </w:t>
+            </w:r>
+            <w:proofErr w:type="spellStart"/>
+            <w:r>
+              <w:t>rightHeight</w:t>
+            </w:r>
+            <w:proofErr w:type="spellEnd"/>
+            <w:r>
+              <w:t>) &lt;= 1)</w:t>
             </w:r>
           </w:p>
           <w:p>
@@ -1860,23 +2592,63 @@
               <w:jc w:val="left"/>
             </w:pPr>
             <w:r>
-              <w:t xml:space="preserve">          height = Math.max(leftHeight,rightHeight) + 1;</w:t>
-            </w:r>
-          </w:p>
-          <w:p>
-            <w:pPr>
-              <w:jc w:val="left"/>
-            </w:pPr>
-            <w:r>
-              <w:t xml:space="preserve">          return true;</w:t>
-            </w:r>
-          </w:p>
-          <w:p>
-            <w:pPr>
-              <w:jc w:val="left"/>
-            </w:pPr>
-            <w:r>
-              <w:t xml:space="preserve">        }else return false;</w:t>
+              <w:t xml:space="preserve">          </w:t>
+            </w:r>
+            <w:proofErr w:type="gramStart"/>
+            <w:r>
+              <w:t>height</w:t>
+            </w:r>
+            <w:proofErr w:type="gramEnd"/>
+            <w:r>
+              <w:t xml:space="preserve"> = </w:t>
+            </w:r>
+            <w:proofErr w:type="spellStart"/>
+            <w:r>
+              <w:t>Math.max</w:t>
+            </w:r>
+            <w:proofErr w:type="spellEnd"/>
+            <w:r>
+              <w:t>(</w:t>
+            </w:r>
+            <w:proofErr w:type="spellStart"/>
+            <w:r>
+              <w:t>leftHeight,rightHeight</w:t>
+            </w:r>
+            <w:proofErr w:type="spellEnd"/>
+            <w:r>
+              <w:t>) + 1;</w:t>
+            </w:r>
+          </w:p>
+          <w:p>
+            <w:pPr>
+              <w:jc w:val="left"/>
+            </w:pPr>
+            <w:r>
+              <w:t xml:space="preserve">          </w:t>
+            </w:r>
+            <w:proofErr w:type="gramStart"/>
+            <w:r>
+              <w:t>return</w:t>
+            </w:r>
+            <w:proofErr w:type="gramEnd"/>
+            <w:r>
+              <w:t xml:space="preserve"> true;</w:t>
+            </w:r>
+          </w:p>
+          <w:p>
+            <w:pPr>
+              <w:jc w:val="left"/>
+            </w:pPr>
+            <w:r>
+              <w:t xml:space="preserve">        </w:t>
+            </w:r>
+            <w:proofErr w:type="gramStart"/>
+            <w:r>
+              <w:t>}else</w:t>
+            </w:r>
+            <w:proofErr w:type="gramEnd"/>
+            <w:r>
+              <w:t xml:space="preserve"> return false;</w:t>
             </w:r>
           </w:p>
           <w:p>
@@ -1892,7 +2664,15 @@
               <w:jc w:val="left"/>
             </w:pPr>
             <w:r>
-              <w:t xml:space="preserve">      return false;</w:t>
+              <w:t xml:space="preserve">      </w:t>
+            </w:r>
+            <w:proofErr w:type="gramStart"/>
+            <w:r>
+              <w:t>return</w:t>
+            </w:r>
+            <w:proofErr w:type="gramEnd"/>
+            <w:r>
+              <w:t xml:space="preserve"> false;</w:t>
             </w:r>
           </w:p>
           <w:p>
@@ -1946,9 +2726,11 @@
               </w:rPr>
               <w:t>但是</w:t>
             </w:r>
+            <w:proofErr w:type="spellStart"/>
             <w:r>
               <w:t>c++</w:t>
             </w:r>
+            <w:proofErr w:type="spellEnd"/>
             <w:r>
               <w:rPr>
                 <w:rFonts w:hint="eastAsia"/>
@@ -1970,8 +2752,13 @@
               </w:rPr>
               <w:t>来实现这种效果，我们需要自定义一种数据类型，包括</w:t>
             </w:r>
-            <w:r>
-              <w:t>ResultType:</w:t>
+            <w:proofErr w:type="spellStart"/>
+            <w:r>
+              <w:t>ResultType</w:t>
+            </w:r>
+            <w:proofErr w:type="spellEnd"/>
+            <w:r>
+              <w:t>:</w:t>
             </w:r>
           </w:p>
         </w:tc>
@@ -1985,9 +2772,15 @@
             <w:pPr>
               <w:jc w:val="left"/>
             </w:pPr>
-            <w:r>
-              <w:t xml:space="preserve">class </w:t>
-            </w:r>
+            <w:proofErr w:type="gramStart"/>
+            <w:r>
+              <w:t>class</w:t>
+            </w:r>
+            <w:proofErr w:type="gramEnd"/>
+            <w:r>
+              <w:t xml:space="preserve"> </w:t>
+            </w:r>
+            <w:proofErr w:type="spellStart"/>
             <w:r>
               <w:rPr>
                 <w:b/>
@@ -1995,6 +2788,7 @@
               </w:rPr>
               <w:t>ResultType</w:t>
             </w:r>
+            <w:proofErr w:type="spellEnd"/>
             <w:r>
               <w:t xml:space="preserve"> {</w:t>
             </w:r>
@@ -2004,39 +2798,171 @@
               <w:jc w:val="left"/>
             </w:pPr>
             <w:r>
-              <w:t xml:space="preserve">    public boolean isBalanced;</w:t>
-            </w:r>
-          </w:p>
-          <w:p>
-            <w:pPr>
-              <w:jc w:val="left"/>
-            </w:pPr>
-            <w:r>
-              <w:t xml:space="preserve">    public int maxDepth;</w:t>
-            </w:r>
-          </w:p>
-          <w:p>
-            <w:pPr>
-              <w:jc w:val="left"/>
-            </w:pPr>
-            <w:r>
-              <w:t xml:space="preserve">    public ResultType(boolean isBalanced, int maxDepth) {</w:t>
-            </w:r>
-          </w:p>
-          <w:p>
-            <w:pPr>
-              <w:jc w:val="left"/>
-            </w:pPr>
-            <w:r>
-              <w:t xml:space="preserve">        this.isBalanced = isBalanced;</w:t>
-            </w:r>
-          </w:p>
-          <w:p>
-            <w:pPr>
-              <w:jc w:val="left"/>
-            </w:pPr>
-            <w:r>
-              <w:t xml:space="preserve">        this.maxDepth = maxDepth;</w:t>
+              <w:t xml:space="preserve">    </w:t>
+            </w:r>
+            <w:proofErr w:type="gramStart"/>
+            <w:r>
+              <w:t>public</w:t>
+            </w:r>
+            <w:proofErr w:type="gramEnd"/>
+            <w:r>
+              <w:t xml:space="preserve"> </w:t>
+            </w:r>
+            <w:proofErr w:type="spellStart"/>
+            <w:r>
+              <w:t>boolean</w:t>
+            </w:r>
+            <w:proofErr w:type="spellEnd"/>
+            <w:r>
+              <w:t xml:space="preserve"> </w:t>
+            </w:r>
+            <w:proofErr w:type="spellStart"/>
+            <w:r>
+              <w:t>isBalanced</w:t>
+            </w:r>
+            <w:proofErr w:type="spellEnd"/>
+            <w:r>
+              <w:t>;</w:t>
+            </w:r>
+          </w:p>
+          <w:p>
+            <w:pPr>
+              <w:jc w:val="left"/>
+            </w:pPr>
+            <w:r>
+              <w:t xml:space="preserve">    </w:t>
+            </w:r>
+            <w:proofErr w:type="gramStart"/>
+            <w:r>
+              <w:t>public</w:t>
+            </w:r>
+            <w:proofErr w:type="gramEnd"/>
+            <w:r>
+              <w:t xml:space="preserve"> </w:t>
+            </w:r>
+            <w:proofErr w:type="spellStart"/>
+            <w:r>
+              <w:t>int</w:t>
+            </w:r>
+            <w:proofErr w:type="spellEnd"/>
+            <w:r>
+              <w:t xml:space="preserve"> </w:t>
+            </w:r>
+            <w:proofErr w:type="spellStart"/>
+            <w:r>
+              <w:t>maxDepth</w:t>
+            </w:r>
+            <w:proofErr w:type="spellEnd"/>
+            <w:r>
+              <w:t>;</w:t>
+            </w:r>
+          </w:p>
+          <w:p>
+            <w:pPr>
+              <w:jc w:val="left"/>
+            </w:pPr>
+            <w:r>
+              <w:t xml:space="preserve">    </w:t>
+            </w:r>
+            <w:proofErr w:type="gramStart"/>
+            <w:r>
+              <w:t>public</w:t>
+            </w:r>
+            <w:proofErr w:type="gramEnd"/>
+            <w:r>
+              <w:t xml:space="preserve"> </w:t>
+            </w:r>
+            <w:proofErr w:type="spellStart"/>
+            <w:r>
+              <w:t>ResultType</w:t>
+            </w:r>
+            <w:proofErr w:type="spellEnd"/>
+            <w:r>
+              <w:t>(</w:t>
+            </w:r>
+            <w:proofErr w:type="spellStart"/>
+            <w:r>
+              <w:t>boolean</w:t>
+            </w:r>
+            <w:proofErr w:type="spellEnd"/>
+            <w:r>
+              <w:t xml:space="preserve"> </w:t>
+            </w:r>
+            <w:proofErr w:type="spellStart"/>
+            <w:r>
+              <w:t>isBalanced</w:t>
+            </w:r>
+            <w:proofErr w:type="spellEnd"/>
+            <w:r>
+              <w:t xml:space="preserve">, </w:t>
+            </w:r>
+            <w:proofErr w:type="spellStart"/>
+            <w:r>
+              <w:t>int</w:t>
+            </w:r>
+            <w:proofErr w:type="spellEnd"/>
+            <w:r>
+              <w:t xml:space="preserve"> </w:t>
+            </w:r>
+            <w:proofErr w:type="spellStart"/>
+            <w:r>
+              <w:t>maxDepth</w:t>
+            </w:r>
+            <w:proofErr w:type="spellEnd"/>
+            <w:r>
+              <w:t>) {</w:t>
+            </w:r>
+          </w:p>
+          <w:p>
+            <w:pPr>
+              <w:jc w:val="left"/>
+            </w:pPr>
+            <w:r>
+              <w:t xml:space="preserve">        </w:t>
+            </w:r>
+            <w:proofErr w:type="spellStart"/>
+            <w:proofErr w:type="gramStart"/>
+            <w:r>
+              <w:t>this.isBalanced</w:t>
+            </w:r>
+            <w:proofErr w:type="spellEnd"/>
+            <w:proofErr w:type="gramEnd"/>
+            <w:r>
+              <w:t xml:space="preserve"> = </w:t>
+            </w:r>
+            <w:proofErr w:type="spellStart"/>
+            <w:r>
+              <w:t>isBalanced</w:t>
+            </w:r>
+            <w:proofErr w:type="spellEnd"/>
+            <w:r>
+              <w:t>;</w:t>
+            </w:r>
+          </w:p>
+          <w:p>
+            <w:pPr>
+              <w:jc w:val="left"/>
+            </w:pPr>
+            <w:r>
+              <w:t xml:space="preserve">        </w:t>
+            </w:r>
+            <w:proofErr w:type="spellStart"/>
+            <w:proofErr w:type="gramStart"/>
+            <w:r>
+              <w:t>this.maxDepth</w:t>
+            </w:r>
+            <w:proofErr w:type="spellEnd"/>
+            <w:proofErr w:type="gramEnd"/>
+            <w:r>
+              <w:t xml:space="preserve"> = </w:t>
+            </w:r>
+            <w:proofErr w:type="spellStart"/>
+            <w:r>
+              <w:t>maxDepth</w:t>
+            </w:r>
+            <w:proofErr w:type="spellEnd"/>
+            <w:r>
+              <w:t>;</w:t>
             </w:r>
           </w:p>
           <w:p>
@@ -2064,8 +2990,13 @@
             <w:pPr>
               <w:jc w:val="left"/>
             </w:pPr>
-            <w:r>
-              <w:t>public class Solution {</w:t>
+            <w:proofErr w:type="gramStart"/>
+            <w:r>
+              <w:t>public</w:t>
+            </w:r>
+            <w:proofErr w:type="gramEnd"/>
+            <w:r>
+              <w:t xml:space="preserve"> class Solution {</w:t>
             </w:r>
           </w:p>
           <w:p>
@@ -2081,15 +3012,33 @@
               <w:jc w:val="left"/>
             </w:pPr>
             <w:r>
-              <w:t xml:space="preserve">     * @param root: The root of binary tree.</w:t>
-            </w:r>
-          </w:p>
-          <w:p>
-            <w:pPr>
-              <w:jc w:val="left"/>
-            </w:pPr>
-            <w:r>
-              <w:t xml:space="preserve">     * @return: True if this Binary tree is Balanced, or false.</w:t>
+              <w:t xml:space="preserve">     * @</w:t>
+            </w:r>
+            <w:proofErr w:type="spellStart"/>
+            <w:proofErr w:type="gramStart"/>
+            <w:r>
+              <w:t>param</w:t>
+            </w:r>
+            <w:proofErr w:type="spellEnd"/>
+            <w:proofErr w:type="gramEnd"/>
+            <w:r>
+              <w:t xml:space="preserve"> root: The root of binary tree.</w:t>
+            </w:r>
+          </w:p>
+          <w:p>
+            <w:pPr>
+              <w:jc w:val="left"/>
+            </w:pPr>
+            <w:r>
+              <w:t xml:space="preserve">     * @</w:t>
+            </w:r>
+            <w:proofErr w:type="gramStart"/>
+            <w:r>
+              <w:t>return</w:t>
+            </w:r>
+            <w:proofErr w:type="gramEnd"/>
+            <w:r>
+              <w:t>: True if this Binary tree is Balanced, or false.</w:t>
             </w:r>
           </w:p>
           <w:p>
@@ -2105,15 +3054,63 @@
               <w:jc w:val="left"/>
             </w:pPr>
             <w:r>
-              <w:t xml:space="preserve">    public boolean isBalanced(TreeNode root) {</w:t>
-            </w:r>
-          </w:p>
-          <w:p>
-            <w:pPr>
-              <w:jc w:val="left"/>
-            </w:pPr>
-            <w:r>
-              <w:t xml:space="preserve">        return helper(root).isBalanced;</w:t>
+              <w:t xml:space="preserve">    </w:t>
+            </w:r>
+            <w:proofErr w:type="gramStart"/>
+            <w:r>
+              <w:t>public</w:t>
+            </w:r>
+            <w:proofErr w:type="gramEnd"/>
+            <w:r>
+              <w:t xml:space="preserve"> </w:t>
+            </w:r>
+            <w:proofErr w:type="spellStart"/>
+            <w:r>
+              <w:t>boolean</w:t>
+            </w:r>
+            <w:proofErr w:type="spellEnd"/>
+            <w:r>
+              <w:t xml:space="preserve"> </w:t>
+            </w:r>
+            <w:proofErr w:type="spellStart"/>
+            <w:r>
+              <w:t>isBalanced</w:t>
+            </w:r>
+            <w:proofErr w:type="spellEnd"/>
+            <w:r>
+              <w:t>(</w:t>
+            </w:r>
+            <w:proofErr w:type="spellStart"/>
+            <w:r>
+              <w:t>TreeNode</w:t>
+            </w:r>
+            <w:proofErr w:type="spellEnd"/>
+            <w:r>
+              <w:t xml:space="preserve"> root) {</w:t>
+            </w:r>
+          </w:p>
+          <w:p>
+            <w:pPr>
+              <w:jc w:val="left"/>
+            </w:pPr>
+            <w:r>
+              <w:t xml:space="preserve">        </w:t>
+            </w:r>
+            <w:proofErr w:type="gramStart"/>
+            <w:r>
+              <w:t>return</w:t>
+            </w:r>
+            <w:proofErr w:type="gramEnd"/>
+            <w:r>
+              <w:t xml:space="preserve"> helper(root).</w:t>
+            </w:r>
+            <w:proofErr w:type="spellStart"/>
+            <w:r>
+              <w:t>isBalanced</w:t>
+            </w:r>
+            <w:proofErr w:type="spellEnd"/>
+            <w:r>
+              <w:t>;</w:t>
             </w:r>
           </w:p>
           <w:p>
@@ -2137,30 +3134,86 @@
               <w:jc w:val="left"/>
             </w:pPr>
             <w:r>
-              <w:t xml:space="preserve">    private ResultType helper(TreeNode root) {</w:t>
-            </w:r>
-          </w:p>
-          <w:p>
-            <w:pPr>
-              <w:jc w:val="left"/>
-            </w:pPr>
-            <w:r>
-              <w:t xml:space="preserve">        if (root == null) {</w:t>
-            </w:r>
-          </w:p>
-          <w:p>
-            <w:pPr>
-              <w:jc w:val="left"/>
-            </w:pPr>
-            <w:r>
-              <w:t xml:space="preserve">            return </w:t>
+              <w:t xml:space="preserve">    </w:t>
+            </w:r>
+            <w:proofErr w:type="gramStart"/>
+            <w:r>
+              <w:t>private</w:t>
+            </w:r>
+            <w:proofErr w:type="gramEnd"/>
+            <w:r>
+              <w:t xml:space="preserve"> </w:t>
+            </w:r>
+            <w:proofErr w:type="spellStart"/>
+            <w:r>
+              <w:t>ResultType</w:t>
+            </w:r>
+            <w:proofErr w:type="spellEnd"/>
+            <w:r>
+              <w:t xml:space="preserve"> helper(</w:t>
+            </w:r>
+            <w:proofErr w:type="spellStart"/>
+            <w:r>
+              <w:t>TreeNode</w:t>
+            </w:r>
+            <w:proofErr w:type="spellEnd"/>
+            <w:r>
+              <w:t xml:space="preserve"> root) {</w:t>
+            </w:r>
+          </w:p>
+          <w:p>
+            <w:pPr>
+              <w:jc w:val="left"/>
+            </w:pPr>
+            <w:r>
+              <w:t xml:space="preserve">        </w:t>
+            </w:r>
+            <w:proofErr w:type="gramStart"/>
+            <w:r>
+              <w:t>if</w:t>
+            </w:r>
+            <w:proofErr w:type="gramEnd"/>
+            <w:r>
+              <w:t xml:space="preserve"> (root == null) {</w:t>
+            </w:r>
+          </w:p>
+          <w:p>
+            <w:pPr>
+              <w:jc w:val="left"/>
+            </w:pPr>
+            <w:r>
+              <w:t xml:space="preserve">            </w:t>
+            </w:r>
+            <w:proofErr w:type="gramStart"/>
+            <w:r>
+              <w:t>return</w:t>
+            </w:r>
+            <w:proofErr w:type="gramEnd"/>
+            <w:r>
+              <w:t xml:space="preserve"> </w:t>
             </w:r>
             <w:r>
               <w:rPr>
                 <w:b/>
                 <w:color w:val="3366FF"/>
               </w:rPr>
-              <w:t>new ResultType(true, 0)</w:t>
+              <w:t xml:space="preserve">new </w:t>
+            </w:r>
+            <w:proofErr w:type="spellStart"/>
+            <w:r>
+              <w:rPr>
+                <w:b/>
+                <w:color w:val="3366FF"/>
+              </w:rPr>
+              <w:t>ResultType</w:t>
+            </w:r>
+            <w:proofErr w:type="spellEnd"/>
+            <w:r>
+              <w:rPr>
+                <w:b/>
+                <w:color w:val="3366FF"/>
+              </w:rPr>
+              <w:t>(true, 0)</w:t>
             </w:r>
             <w:r>
               <w:t>;</w:t>
@@ -2187,47 +3240,139 @@
               <w:jc w:val="left"/>
             </w:pPr>
             <w:r>
-              <w:t xml:space="preserve">        ResultType left = helper(root.left);</w:t>
-            </w:r>
-          </w:p>
-          <w:p>
-            <w:pPr>
-              <w:jc w:val="left"/>
-            </w:pPr>
-            <w:r>
-              <w:t xml:space="preserve">        ResultType right = helper(root.right);</w:t>
-            </w:r>
-          </w:p>
-          <w:p>
-            <w:pPr>
-              <w:jc w:val="left"/>
-            </w:pPr>
-            <w:r>
               <w:t xml:space="preserve">        </w:t>
             </w:r>
-          </w:p>
-          <w:p>
-            <w:pPr>
-              <w:jc w:val="left"/>
-            </w:pPr>
-            <w:r>
-              <w:t xml:space="preserve">        // subtree not balance</w:t>
-            </w:r>
-          </w:p>
-          <w:p>
-            <w:pPr>
-              <w:jc w:val="left"/>
-            </w:pPr>
-            <w:r>
-              <w:t xml:space="preserve">        if (!left.isBalanced || !right.isBalanced) {</w:t>
-            </w:r>
-          </w:p>
-          <w:p>
-            <w:pPr>
-              <w:jc w:val="left"/>
-            </w:pPr>
-            <w:r>
-              <w:t xml:space="preserve">            return new ResultType(false, -1);</w:t>
+            <w:proofErr w:type="spellStart"/>
+            <w:r>
+              <w:t>ResultType</w:t>
+            </w:r>
+            <w:proofErr w:type="spellEnd"/>
+            <w:r>
+              <w:t xml:space="preserve"> left = </w:t>
+            </w:r>
+            <w:proofErr w:type="gramStart"/>
+            <w:r>
+              <w:t>helper(</w:t>
+            </w:r>
+            <w:proofErr w:type="spellStart"/>
+            <w:proofErr w:type="gramEnd"/>
+            <w:r>
+              <w:t>root.left</w:t>
+            </w:r>
+            <w:proofErr w:type="spellEnd"/>
+            <w:r>
+              <w:t>);</w:t>
+            </w:r>
+          </w:p>
+          <w:p>
+            <w:pPr>
+              <w:jc w:val="left"/>
+            </w:pPr>
+            <w:r>
+              <w:t xml:space="preserve">        </w:t>
+            </w:r>
+            <w:proofErr w:type="spellStart"/>
+            <w:r>
+              <w:t>ResultType</w:t>
+            </w:r>
+            <w:proofErr w:type="spellEnd"/>
+            <w:r>
+              <w:t xml:space="preserve"> right = </w:t>
+            </w:r>
+            <w:proofErr w:type="gramStart"/>
+            <w:r>
+              <w:t>helper(</w:t>
+            </w:r>
+            <w:proofErr w:type="spellStart"/>
+            <w:proofErr w:type="gramEnd"/>
+            <w:r>
+              <w:t>root.right</w:t>
+            </w:r>
+            <w:proofErr w:type="spellEnd"/>
+            <w:r>
+              <w:t>);</w:t>
+            </w:r>
+          </w:p>
+          <w:p>
+            <w:pPr>
+              <w:jc w:val="left"/>
+            </w:pPr>
+            <w:r>
+              <w:t xml:space="preserve">        </w:t>
+            </w:r>
+          </w:p>
+          <w:p>
+            <w:pPr>
+              <w:jc w:val="left"/>
+            </w:pPr>
+            <w:r>
+              <w:t xml:space="preserve">        // </w:t>
+            </w:r>
+            <w:proofErr w:type="spellStart"/>
+            <w:proofErr w:type="gramStart"/>
+            <w:r>
+              <w:t>subtree</w:t>
+            </w:r>
+            <w:proofErr w:type="spellEnd"/>
+            <w:proofErr w:type="gramEnd"/>
+            <w:r>
+              <w:t xml:space="preserve"> not balance</w:t>
+            </w:r>
+          </w:p>
+          <w:p>
+            <w:pPr>
+              <w:jc w:val="left"/>
+            </w:pPr>
+            <w:r>
+              <w:t xml:space="preserve">        </w:t>
+            </w:r>
+            <w:proofErr w:type="gramStart"/>
+            <w:r>
+              <w:t>if</w:t>
+            </w:r>
+            <w:proofErr w:type="gramEnd"/>
+            <w:r>
+              <w:t xml:space="preserve"> (!</w:t>
+            </w:r>
+            <w:proofErr w:type="spellStart"/>
+            <w:r>
+              <w:t>left.isBalanced</w:t>
+            </w:r>
+            <w:proofErr w:type="spellEnd"/>
+            <w:r>
+              <w:t xml:space="preserve"> || !</w:t>
+            </w:r>
+            <w:proofErr w:type="spellStart"/>
+            <w:r>
+              <w:t>right.isBalanced</w:t>
+            </w:r>
+            <w:proofErr w:type="spellEnd"/>
+            <w:r>
+              <w:t>) {</w:t>
+            </w:r>
+          </w:p>
+          <w:p>
+            <w:pPr>
+              <w:jc w:val="left"/>
+            </w:pPr>
+            <w:r>
+              <w:t xml:space="preserve">            </w:t>
+            </w:r>
+            <w:proofErr w:type="gramStart"/>
+            <w:r>
+              <w:t>return</w:t>
+            </w:r>
+            <w:proofErr w:type="gramEnd"/>
+            <w:r>
+              <w:t xml:space="preserve"> new </w:t>
+            </w:r>
+            <w:proofErr w:type="spellStart"/>
+            <w:r>
+              <w:t>ResultType</w:t>
+            </w:r>
+            <w:proofErr w:type="spellEnd"/>
+            <w:r>
+              <w:t>(false, -1);</w:t>
             </w:r>
           </w:p>
           <w:p>
@@ -2251,23 +3396,79 @@
               <w:jc w:val="left"/>
             </w:pPr>
             <w:r>
-              <w:t xml:space="preserve">        // root not balance</w:t>
-            </w:r>
-          </w:p>
-          <w:p>
-            <w:pPr>
-              <w:jc w:val="left"/>
-            </w:pPr>
-            <w:r>
-              <w:t xml:space="preserve">        if (Math.abs(left.maxDepth - right.maxDepth) &gt; 1) {</w:t>
-            </w:r>
-          </w:p>
-          <w:p>
-            <w:pPr>
-              <w:jc w:val="left"/>
-            </w:pPr>
-            <w:r>
-              <w:t xml:space="preserve">            return new ResultType(false, -1);</w:t>
+              <w:t xml:space="preserve">        // </w:t>
+            </w:r>
+            <w:proofErr w:type="gramStart"/>
+            <w:r>
+              <w:t>root</w:t>
+            </w:r>
+            <w:proofErr w:type="gramEnd"/>
+            <w:r>
+              <w:t xml:space="preserve"> not balance</w:t>
+            </w:r>
+          </w:p>
+          <w:p>
+            <w:pPr>
+              <w:jc w:val="left"/>
+            </w:pPr>
+            <w:r>
+              <w:t xml:space="preserve">        </w:t>
+            </w:r>
+            <w:proofErr w:type="gramStart"/>
+            <w:r>
+              <w:t>if</w:t>
+            </w:r>
+            <w:proofErr w:type="gramEnd"/>
+            <w:r>
+              <w:t xml:space="preserve"> (</w:t>
+            </w:r>
+            <w:proofErr w:type="spellStart"/>
+            <w:r>
+              <w:t>Math.abs</w:t>
+            </w:r>
+            <w:proofErr w:type="spellEnd"/>
+            <w:r>
+              <w:t>(</w:t>
+            </w:r>
+            <w:proofErr w:type="spellStart"/>
+            <w:r>
+              <w:t>left.maxDepth</w:t>
+            </w:r>
+            <w:proofErr w:type="spellEnd"/>
+            <w:r>
+              <w:t xml:space="preserve"> - </w:t>
+            </w:r>
+            <w:proofErr w:type="spellStart"/>
+            <w:r>
+              <w:t>right.maxDepth</w:t>
+            </w:r>
+            <w:proofErr w:type="spellEnd"/>
+            <w:r>
+              <w:t>) &gt; 1) {</w:t>
+            </w:r>
+          </w:p>
+          <w:p>
+            <w:pPr>
+              <w:jc w:val="left"/>
+            </w:pPr>
+            <w:r>
+              <w:t xml:space="preserve">            </w:t>
+            </w:r>
+            <w:proofErr w:type="gramStart"/>
+            <w:r>
+              <w:t>return</w:t>
+            </w:r>
+            <w:proofErr w:type="gramEnd"/>
+            <w:r>
+              <w:t xml:space="preserve"> new </w:t>
+            </w:r>
+            <w:proofErr w:type="spellStart"/>
+            <w:r>
+              <w:t>ResultType</w:t>
+            </w:r>
+            <w:proofErr w:type="spellEnd"/>
+            <w:r>
+              <w:t>(false, -1);</w:t>
             </w:r>
           </w:p>
           <w:p>
@@ -2291,7 +3492,47 @@
               <w:jc w:val="left"/>
             </w:pPr>
             <w:r>
-              <w:t xml:space="preserve">        return new ResultType(true, Math.max(left.maxDepth, right.maxDepth) + 1);</w:t>
+              <w:t xml:space="preserve">        </w:t>
+            </w:r>
+            <w:proofErr w:type="gramStart"/>
+            <w:r>
+              <w:t>return</w:t>
+            </w:r>
+            <w:proofErr w:type="gramEnd"/>
+            <w:r>
+              <w:t xml:space="preserve"> new </w:t>
+            </w:r>
+            <w:proofErr w:type="spellStart"/>
+            <w:r>
+              <w:t>ResultType</w:t>
+            </w:r>
+            <w:proofErr w:type="spellEnd"/>
+            <w:r>
+              <w:t xml:space="preserve">(true, </w:t>
+            </w:r>
+            <w:proofErr w:type="spellStart"/>
+            <w:r>
+              <w:t>Math.max</w:t>
+            </w:r>
+            <w:proofErr w:type="spellEnd"/>
+            <w:r>
+              <w:t>(</w:t>
+            </w:r>
+            <w:proofErr w:type="spellStart"/>
+            <w:r>
+              <w:t>left.maxDepth</w:t>
+            </w:r>
+            <w:proofErr w:type="spellEnd"/>
+            <w:r>
+              <w:t xml:space="preserve">, </w:t>
+            </w:r>
+            <w:proofErr w:type="spellStart"/>
+            <w:r>
+              <w:t>right.maxDepth</w:t>
+            </w:r>
+            <w:proofErr w:type="spellEnd"/>
+            <w:r>
+              <w:t>) + 1);</w:t>
             </w:r>
           </w:p>
           <w:p>
@@ -2422,7 +3663,15 @@
               <w:t>是从右上角开始查找并且排除，如果右上角的元素</w:t>
             </w:r>
             <w:r>
-              <w:t>&gt;target,col--,</w:t>
+              <w:t>&gt;</w:t>
+            </w:r>
+            <w:proofErr w:type="spellStart"/>
+            <w:r>
+              <w:t>target,col</w:t>
+            </w:r>
+            <w:proofErr w:type="spellEnd"/>
+            <w:r>
+              <w:t>--,</w:t>
             </w:r>
             <w:r>
               <w:rPr>
@@ -2431,7 +3680,15 @@
               <w:t>如果</w:t>
             </w:r>
             <w:r>
-              <w:t xml:space="preserve">&lt;target,row++. </w:t>
+              <w:t>&lt;</w:t>
+            </w:r>
+            <w:proofErr w:type="spellStart"/>
+            <w:r>
+              <w:t>target,row</w:t>
+            </w:r>
+            <w:proofErr w:type="spellEnd"/>
+            <w:r>
+              <w:t xml:space="preserve">++. </w:t>
             </w:r>
           </w:p>
         </w:tc>
@@ -2717,7 +3974,15 @@
               <w:jc w:val="left"/>
             </w:pPr>
             <w:r>
-              <w:t xml:space="preserve">3: int </w:t>
+              <w:t xml:space="preserve">3: </w:t>
+            </w:r>
+            <w:proofErr w:type="spellStart"/>
+            <w:r>
+              <w:t>int</w:t>
+            </w:r>
+            <w:proofErr w:type="spellEnd"/>
+            <w:r>
+              <w:t xml:space="preserve"> </w:t>
             </w:r>
             <w:r>
               <w:rPr>
@@ -2937,8 +4202,31 @@
             <w:pPr>
               <w:jc w:val="left"/>
             </w:pPr>
-            <w:r>
-              <w:t>int numberOf(int n)</w:t>
+            <w:proofErr w:type="spellStart"/>
+            <w:proofErr w:type="gramStart"/>
+            <w:r>
+              <w:t>int</w:t>
+            </w:r>
+            <w:proofErr w:type="spellEnd"/>
+            <w:proofErr w:type="gramEnd"/>
+            <w:r>
+              <w:t xml:space="preserve"> </w:t>
+            </w:r>
+            <w:proofErr w:type="spellStart"/>
+            <w:r>
+              <w:t>numberOf</w:t>
+            </w:r>
+            <w:proofErr w:type="spellEnd"/>
+            <w:r>
+              <w:t>(</w:t>
+            </w:r>
+            <w:proofErr w:type="spellStart"/>
+            <w:r>
+              <w:t>int</w:t>
+            </w:r>
+            <w:proofErr w:type="spellEnd"/>
+            <w:r>
+              <w:t xml:space="preserve"> n)</w:t>
             </w:r>
           </w:p>
           <w:p>
@@ -2954,15 +4242,33 @@
               <w:jc w:val="left"/>
             </w:pPr>
             <w:r>
-              <w:t xml:space="preserve">   int count = 0;</w:t>
-            </w:r>
-          </w:p>
-          <w:p>
-            <w:pPr>
-              <w:jc w:val="left"/>
-            </w:pPr>
-            <w:r>
-              <w:t xml:space="preserve">   while(n != 0)</w:t>
+              <w:t xml:space="preserve">   </w:t>
+            </w:r>
+            <w:proofErr w:type="spellStart"/>
+            <w:proofErr w:type="gramStart"/>
+            <w:r>
+              <w:t>int</w:t>
+            </w:r>
+            <w:proofErr w:type="spellEnd"/>
+            <w:proofErr w:type="gramEnd"/>
+            <w:r>
+              <w:t xml:space="preserve"> count = 0;</w:t>
+            </w:r>
+          </w:p>
+          <w:p>
+            <w:pPr>
+              <w:jc w:val="left"/>
+            </w:pPr>
+            <w:r>
+              <w:t xml:space="preserve">   </w:t>
+            </w:r>
+            <w:proofErr w:type="gramStart"/>
+            <w:r>
+              <w:t>while</w:t>
+            </w:r>
+            <w:proofErr w:type="gramEnd"/>
+            <w:r>
+              <w:t>(n != 0)</w:t>
             </w:r>
           </w:p>
           <w:p>
@@ -2978,8 +4284,13 @@
               <w:ind w:firstLine="480"/>
               <w:jc w:val="left"/>
             </w:pPr>
-            <w:r>
-              <w:t>count ++;</w:t>
+            <w:proofErr w:type="gramStart"/>
+            <w:r>
+              <w:t>count</w:t>
+            </w:r>
+            <w:proofErr w:type="gramEnd"/>
+            <w:r>
+              <w:t xml:space="preserve"> ++;</w:t>
             </w:r>
           </w:p>
           <w:p>
@@ -2987,8 +4298,13 @@
               <w:ind w:firstLine="480"/>
               <w:jc w:val="left"/>
             </w:pPr>
-            <w:r>
-              <w:t>n=(n-1)&amp;n;</w:t>
+            <w:proofErr w:type="gramStart"/>
+            <w:r>
+              <w:t>n</w:t>
+            </w:r>
+            <w:proofErr w:type="gramEnd"/>
+            <w:r>
+              <w:t>=(n-1)&amp;n;</w:t>
             </w:r>
           </w:p>
           <w:p>
@@ -3175,18 +4491,22 @@
               </w:rPr>
               <w:t>处理这种大数问题，可以使用字符串，也可以使用</w:t>
             </w:r>
+            <w:proofErr w:type="spellStart"/>
             <w:r>
               <w:t>int</w:t>
             </w:r>
+            <w:proofErr w:type="spellEnd"/>
             <w:r>
               <w:rPr>
                 <w:rFonts w:hint="eastAsia"/>
               </w:rPr>
               <w:t>数组来处理，但是字符串实际上是字符数组，比</w:t>
             </w:r>
+            <w:proofErr w:type="spellStart"/>
             <w:r>
               <w:t>int</w:t>
             </w:r>
+            <w:proofErr w:type="spellEnd"/>
             <w:r>
               <w:rPr>
                 <w:rFonts w:hint="eastAsia"/>
@@ -3414,9 +4734,11 @@
               </w:rPr>
               <w:t>的题目一般可以结合</w:t>
             </w:r>
+            <w:proofErr w:type="spellStart"/>
             <w:r>
               <w:t>hashmap</w:t>
             </w:r>
+            <w:proofErr w:type="spellEnd"/>
             <w:r>
               <w:rPr>
                 <w:rFonts w:hint="eastAsia"/>
@@ -3429,9 +4751,11 @@
               </w:rPr>
               <w:t xml:space="preserve"> </w:t>
             </w:r>
+            <w:proofErr w:type="spellStart"/>
             <w:r>
               <w:t>hashmap</w:t>
             </w:r>
+            <w:proofErr w:type="spellEnd"/>
             <w:r>
               <w:rPr>
                 <w:rFonts w:hint="eastAsia"/>
@@ -3511,9 +4835,11 @@
               </w:rPr>
               <w:t>排序的算法可能不是最优的，我们也可以自己写一个</w:t>
             </w:r>
+            <w:proofErr w:type="spellStart"/>
             <w:r>
               <w:t>hashCode</w:t>
             </w:r>
+            <w:proofErr w:type="spellEnd"/>
             <w:r>
               <w:rPr>
                 <w:rFonts w:hint="eastAsia"/>
@@ -3529,8 +4855,13 @@
               </w:rPr>
               <w:t>拥有相同的</w:t>
             </w:r>
-            <w:r>
-              <w:t>hashCode.</w:t>
+            <w:proofErr w:type="spellStart"/>
+            <w:r>
+              <w:t>hashCode</w:t>
+            </w:r>
+            <w:proofErr w:type="spellEnd"/>
+            <w:r>
+              <w:t>.</w:t>
             </w:r>
           </w:p>
         </w:tc>
@@ -3548,6 +4879,7 @@
         </w:rPr>
         <w:t>关于</w:t>
       </w:r>
+      <w:proofErr w:type="spellStart"/>
       <w:r>
         <w:rPr>
           <w:b/>
@@ -3555,6 +4887,7 @@
         </w:rPr>
         <w:t>hashmap</w:t>
       </w:r>
+      <w:proofErr w:type="spellEnd"/>
       <w:r>
         <w:rPr>
           <w:rFonts w:hint="eastAsia"/>
@@ -3609,6 +4942,7 @@
               </w:rPr>
               <w:t>有时候用</w:t>
             </w:r>
+            <w:proofErr w:type="spellStart"/>
             <w:r>
               <w:t>hash</w:t>
             </w:r>
@@ -3619,7 +4953,11 @@
               <w:t>ma</w:t>
             </w:r>
             <w:r>
-              <w:t xml:space="preserve">p </w:t>
+              <w:t>p</w:t>
+            </w:r>
+            <w:proofErr w:type="spellEnd"/>
+            <w:r>
+              <w:t xml:space="preserve"> </w:t>
             </w:r>
             <w:r>
               <w:rPr>
@@ -3761,6 +5099,7 @@
               </w:rPr>
               <w:t>        </w:t>
             </w:r>
+            <w:proofErr w:type="gramStart"/>
             <w:r>
               <w:rPr>
                 <w:rFonts w:ascii="Consolas" w:eastAsia="Times New Roman" w:hAnsi="Consolas" w:cs="Times New Roman"/>
@@ -3774,6 +5113,7 @@
               </w:rPr>
               <w:t>for</w:t>
             </w:r>
+            <w:proofErr w:type="gramEnd"/>
             <w:r>
               <w:rPr>
                 <w:rFonts w:ascii="Consolas" w:eastAsia="Times New Roman" w:hAnsi="Consolas" w:cs="Times New Roman"/>
@@ -3785,6 +5125,7 @@
               </w:rPr>
               <w:t>(</w:t>
             </w:r>
+            <w:proofErr w:type="spellStart"/>
             <w:r>
               <w:rPr>
                 <w:rFonts w:ascii="Consolas" w:eastAsia="Times New Roman" w:hAnsi="Consolas" w:cs="Times New Roman"/>
@@ -3798,6 +5139,7 @@
               </w:rPr>
               <w:t>int</w:t>
             </w:r>
+            <w:proofErr w:type="spellEnd"/>
             <w:r>
               <w:rPr>
                 <w:rFonts w:ascii="Consolas" w:eastAsia="Times New Roman" w:hAnsi="Consolas" w:cs="Times New Roman"/>
@@ -3807,7 +5149,31 @@
                 <w:szCs w:val="18"/>
                 <w:bdr w:val="none" w:sz="0" w:space="0" w:color="auto" w:frame="1"/>
               </w:rPr>
-              <w:t> i = </w:t>
+              <w:t> </w:t>
+            </w:r>
+            <w:proofErr w:type="spellStart"/>
+            <w:r>
+              <w:rPr>
+                <w:rFonts w:ascii="Consolas" w:eastAsia="Times New Roman" w:hAnsi="Consolas" w:cs="Times New Roman"/>
+                <w:color w:val="000000"/>
+                <w:kern w:val="0"/>
+                <w:sz w:val="18"/>
+                <w:szCs w:val="18"/>
+                <w:bdr w:val="none" w:sz="0" w:space="0" w:color="auto" w:frame="1"/>
+              </w:rPr>
+              <w:t>i</w:t>
+            </w:r>
+            <w:proofErr w:type="spellEnd"/>
+            <w:r>
+              <w:rPr>
+                <w:rFonts w:ascii="Consolas" w:eastAsia="Times New Roman" w:hAnsi="Consolas" w:cs="Times New Roman"/>
+                <w:color w:val="000000"/>
+                <w:kern w:val="0"/>
+                <w:sz w:val="18"/>
+                <w:szCs w:val="18"/>
+                <w:bdr w:val="none" w:sz="0" w:space="0" w:color="auto" w:frame="1"/>
+              </w:rPr>
+              <w:t> = </w:t>
             </w:r>
             <w:r>
               <w:rPr>
@@ -3829,7 +5195,79 @@
                 <w:szCs w:val="18"/>
                 <w:bdr w:val="none" w:sz="0" w:space="0" w:color="auto" w:frame="1"/>
               </w:rPr>
-              <w:t>; i &lt; strings.length; i++) {  </w:t>
+              <w:t>; </w:t>
+            </w:r>
+            <w:proofErr w:type="spellStart"/>
+            <w:r>
+              <w:rPr>
+                <w:rFonts w:ascii="Consolas" w:eastAsia="Times New Roman" w:hAnsi="Consolas" w:cs="Times New Roman"/>
+                <w:color w:val="000000"/>
+                <w:kern w:val="0"/>
+                <w:sz w:val="18"/>
+                <w:szCs w:val="18"/>
+                <w:bdr w:val="none" w:sz="0" w:space="0" w:color="auto" w:frame="1"/>
+              </w:rPr>
+              <w:t>i</w:t>
+            </w:r>
+            <w:proofErr w:type="spellEnd"/>
+            <w:r>
+              <w:rPr>
+                <w:rFonts w:ascii="Consolas" w:eastAsia="Times New Roman" w:hAnsi="Consolas" w:cs="Times New Roman"/>
+                <w:color w:val="000000"/>
+                <w:kern w:val="0"/>
+                <w:sz w:val="18"/>
+                <w:szCs w:val="18"/>
+                <w:bdr w:val="none" w:sz="0" w:space="0" w:color="auto" w:frame="1"/>
+              </w:rPr>
+              <w:t> &lt; </w:t>
+            </w:r>
+            <w:proofErr w:type="spellStart"/>
+            <w:r>
+              <w:rPr>
+                <w:rFonts w:ascii="Consolas" w:eastAsia="Times New Roman" w:hAnsi="Consolas" w:cs="Times New Roman"/>
+                <w:color w:val="000000"/>
+                <w:kern w:val="0"/>
+                <w:sz w:val="18"/>
+                <w:szCs w:val="18"/>
+                <w:bdr w:val="none" w:sz="0" w:space="0" w:color="auto" w:frame="1"/>
+              </w:rPr>
+              <w:t>strings.length</w:t>
+            </w:r>
+            <w:proofErr w:type="spellEnd"/>
+            <w:r>
+              <w:rPr>
+                <w:rFonts w:ascii="Consolas" w:eastAsia="Times New Roman" w:hAnsi="Consolas" w:cs="Times New Roman"/>
+                <w:color w:val="000000"/>
+                <w:kern w:val="0"/>
+                <w:sz w:val="18"/>
+                <w:szCs w:val="18"/>
+                <w:bdr w:val="none" w:sz="0" w:space="0" w:color="auto" w:frame="1"/>
+              </w:rPr>
+              <w:t>; </w:t>
+            </w:r>
+            <w:proofErr w:type="spellStart"/>
+            <w:r>
+              <w:rPr>
+                <w:rFonts w:ascii="Consolas" w:eastAsia="Times New Roman" w:hAnsi="Consolas" w:cs="Times New Roman"/>
+                <w:color w:val="000000"/>
+                <w:kern w:val="0"/>
+                <w:sz w:val="18"/>
+                <w:szCs w:val="18"/>
+                <w:bdr w:val="none" w:sz="0" w:space="0" w:color="auto" w:frame="1"/>
+              </w:rPr>
+              <w:t>i</w:t>
+            </w:r>
+            <w:proofErr w:type="spellEnd"/>
+            <w:r>
+              <w:rPr>
+                <w:rFonts w:ascii="Consolas" w:eastAsia="Times New Roman" w:hAnsi="Consolas" w:cs="Times New Roman"/>
+                <w:color w:val="000000"/>
+                <w:kern w:val="0"/>
+                <w:sz w:val="18"/>
+                <w:szCs w:val="18"/>
+                <w:bdr w:val="none" w:sz="0" w:space="0" w:color="auto" w:frame="1"/>
+              </w:rPr>
+              <w:t>++) {  </w:t>
             </w:r>
           </w:p>
           <w:p>
@@ -3862,7 +5300,55 @@
                 <w:szCs w:val="18"/>
                 <w:bdr w:val="none" w:sz="0" w:space="0" w:color="auto" w:frame="1"/>
               </w:rPr>
-              <w:t>            StringBuffer sb = </w:t>
+              <w:t>            </w:t>
+            </w:r>
+            <w:proofErr w:type="spellStart"/>
+            <w:r>
+              <w:rPr>
+                <w:rFonts w:ascii="Consolas" w:eastAsia="Times New Roman" w:hAnsi="Consolas" w:cs="Times New Roman"/>
+                <w:color w:val="000000"/>
+                <w:kern w:val="0"/>
+                <w:sz w:val="18"/>
+                <w:szCs w:val="18"/>
+                <w:bdr w:val="none" w:sz="0" w:space="0" w:color="auto" w:frame="1"/>
+              </w:rPr>
+              <w:t>StringBuffer</w:t>
+            </w:r>
+            <w:proofErr w:type="spellEnd"/>
+            <w:r>
+              <w:rPr>
+                <w:rFonts w:ascii="Consolas" w:eastAsia="Times New Roman" w:hAnsi="Consolas" w:cs="Times New Roman"/>
+                <w:color w:val="000000"/>
+                <w:kern w:val="0"/>
+                <w:sz w:val="18"/>
+                <w:szCs w:val="18"/>
+                <w:bdr w:val="none" w:sz="0" w:space="0" w:color="auto" w:frame="1"/>
+              </w:rPr>
+              <w:t> </w:t>
+            </w:r>
+            <w:proofErr w:type="spellStart"/>
+            <w:r>
+              <w:rPr>
+                <w:rFonts w:ascii="Consolas" w:eastAsia="Times New Roman" w:hAnsi="Consolas" w:cs="Times New Roman"/>
+                <w:color w:val="000000"/>
+                <w:kern w:val="0"/>
+                <w:sz w:val="18"/>
+                <w:szCs w:val="18"/>
+                <w:bdr w:val="none" w:sz="0" w:space="0" w:color="auto" w:frame="1"/>
+              </w:rPr>
+              <w:t>sb</w:t>
+            </w:r>
+            <w:proofErr w:type="spellEnd"/>
+            <w:r>
+              <w:rPr>
+                <w:rFonts w:ascii="Consolas" w:eastAsia="Times New Roman" w:hAnsi="Consolas" w:cs="Times New Roman"/>
+                <w:color w:val="000000"/>
+                <w:kern w:val="0"/>
+                <w:sz w:val="18"/>
+                <w:szCs w:val="18"/>
+                <w:bdr w:val="none" w:sz="0" w:space="0" w:color="auto" w:frame="1"/>
+              </w:rPr>
+              <w:t> = </w:t>
             </w:r>
             <w:r>
               <w:rPr>
@@ -3886,7 +5372,44 @@
                 <w:szCs w:val="18"/>
                 <w:bdr w:val="none" w:sz="0" w:space="0" w:color="auto" w:frame="1"/>
               </w:rPr>
-              <w:t> StringBuffer();  </w:t>
+              <w:t> </w:t>
+            </w:r>
+            <w:proofErr w:type="spellStart"/>
+            <w:proofErr w:type="gramStart"/>
+            <w:r>
+              <w:rPr>
+                <w:rFonts w:ascii="Consolas" w:eastAsia="Times New Roman" w:hAnsi="Consolas" w:cs="Times New Roman"/>
+                <w:color w:val="000000"/>
+                <w:kern w:val="0"/>
+                <w:sz w:val="18"/>
+                <w:szCs w:val="18"/>
+                <w:bdr w:val="none" w:sz="0" w:space="0" w:color="auto" w:frame="1"/>
+              </w:rPr>
+              <w:t>StringBuffer</w:t>
+            </w:r>
+            <w:proofErr w:type="spellEnd"/>
+            <w:r>
+              <w:rPr>
+                <w:rFonts w:ascii="Consolas" w:eastAsia="Times New Roman" w:hAnsi="Consolas" w:cs="Times New Roman"/>
+                <w:color w:val="000000"/>
+                <w:kern w:val="0"/>
+                <w:sz w:val="18"/>
+                <w:szCs w:val="18"/>
+                <w:bdr w:val="none" w:sz="0" w:space="0" w:color="auto" w:frame="1"/>
+              </w:rPr>
+              <w:t>(</w:t>
+            </w:r>
+            <w:proofErr w:type="gramEnd"/>
+            <w:r>
+              <w:rPr>
+                <w:rFonts w:ascii="Consolas" w:eastAsia="Times New Roman" w:hAnsi="Consolas" w:cs="Times New Roman"/>
+                <w:color w:val="000000"/>
+                <w:kern w:val="0"/>
+                <w:sz w:val="18"/>
+                <w:szCs w:val="18"/>
+                <w:bdr w:val="none" w:sz="0" w:space="0" w:color="auto" w:frame="1"/>
+              </w:rPr>
+              <w:t>);  </w:t>
             </w:r>
           </w:p>
           <w:p>
@@ -3932,6 +5455,7 @@
               </w:rPr>
               <w:t> </w:t>
             </w:r>
+            <w:proofErr w:type="gramStart"/>
             <w:r>
               <w:rPr>
                 <w:rFonts w:ascii="Consolas" w:eastAsia="Times New Roman" w:hAnsi="Consolas" w:cs="Times New Roman"/>
@@ -3945,6 +5469,7 @@
               </w:rPr>
               <w:t>for</w:t>
             </w:r>
+            <w:proofErr w:type="gramEnd"/>
             <w:r>
               <w:rPr>
                 <w:rFonts w:ascii="Consolas" w:eastAsia="Times New Roman" w:hAnsi="Consolas" w:cs="Times New Roman"/>
@@ -3956,6 +5481,7 @@
               </w:rPr>
               <w:t>(</w:t>
             </w:r>
+            <w:proofErr w:type="spellStart"/>
             <w:r>
               <w:rPr>
                 <w:rFonts w:ascii="Consolas" w:eastAsia="Times New Roman" w:hAnsi="Consolas" w:cs="Times New Roman"/>
@@ -3969,6 +5495,7 @@
               </w:rPr>
               <w:t>int</w:t>
             </w:r>
+            <w:proofErr w:type="spellEnd"/>
             <w:r>
               <w:rPr>
                 <w:rFonts w:ascii="Consolas" w:eastAsia="Times New Roman" w:hAnsi="Consolas" w:cs="Times New Roman"/>
@@ -3978,7 +5505,31 @@
                 <w:szCs w:val="18"/>
                 <w:bdr w:val="none" w:sz="0" w:space="0" w:color="auto" w:frame="1"/>
               </w:rPr>
-              <w:t> j = 0; j &lt; strings[i].length(); j++) {  </w:t>
+              <w:t> j = 0; j &lt; strings[</w:t>
+            </w:r>
+            <w:proofErr w:type="spellStart"/>
+            <w:r>
+              <w:rPr>
+                <w:rFonts w:ascii="Consolas" w:eastAsia="Times New Roman" w:hAnsi="Consolas" w:cs="Times New Roman"/>
+                <w:color w:val="3366FF"/>
+                <w:kern w:val="0"/>
+                <w:sz w:val="18"/>
+                <w:szCs w:val="18"/>
+                <w:bdr w:val="none" w:sz="0" w:space="0" w:color="auto" w:frame="1"/>
+              </w:rPr>
+              <w:t>i</w:t>
+            </w:r>
+            <w:proofErr w:type="spellEnd"/>
+            <w:r>
+              <w:rPr>
+                <w:rFonts w:ascii="Consolas" w:eastAsia="Times New Roman" w:hAnsi="Consolas" w:cs="Times New Roman"/>
+                <w:color w:val="3366FF"/>
+                <w:kern w:val="0"/>
+                <w:sz w:val="18"/>
+                <w:szCs w:val="18"/>
+                <w:bdr w:val="none" w:sz="0" w:space="0" w:color="auto" w:frame="1"/>
+              </w:rPr>
+              <w:t>].length(); j++) {  </w:t>
             </w:r>
           </w:p>
           <w:p>
@@ -4011,7 +5562,153 @@
                 <w:szCs w:val="18"/>
                 <w:bdr w:val="none" w:sz="0" w:space="0" w:color="auto" w:frame="1"/>
               </w:rPr>
-              <w:t>                sb.append(Integer.toString(((strings[i].charAt(j) - strings[i].charAt(0)) + 26) % 26));  </w:t>
+              <w:t>                </w:t>
+            </w:r>
+            <w:proofErr w:type="spellStart"/>
+            <w:proofErr w:type="gramStart"/>
+            <w:r>
+              <w:rPr>
+                <w:rFonts w:ascii="Consolas" w:eastAsia="Times New Roman" w:hAnsi="Consolas" w:cs="Times New Roman"/>
+                <w:color w:val="3366FF"/>
+                <w:kern w:val="0"/>
+                <w:sz w:val="18"/>
+                <w:szCs w:val="18"/>
+                <w:bdr w:val="none" w:sz="0" w:space="0" w:color="auto" w:frame="1"/>
+              </w:rPr>
+              <w:t>sb.append</w:t>
+            </w:r>
+            <w:proofErr w:type="spellEnd"/>
+            <w:proofErr w:type="gramEnd"/>
+            <w:r>
+              <w:rPr>
+                <w:rFonts w:ascii="Consolas" w:eastAsia="Times New Roman" w:hAnsi="Consolas" w:cs="Times New Roman"/>
+                <w:color w:val="3366FF"/>
+                <w:kern w:val="0"/>
+                <w:sz w:val="18"/>
+                <w:szCs w:val="18"/>
+                <w:bdr w:val="none" w:sz="0" w:space="0" w:color="auto" w:frame="1"/>
+              </w:rPr>
+              <w:t>(</w:t>
+            </w:r>
+            <w:proofErr w:type="spellStart"/>
+            <w:r>
+              <w:rPr>
+                <w:rFonts w:ascii="Consolas" w:eastAsia="Times New Roman" w:hAnsi="Consolas" w:cs="Times New Roman"/>
+                <w:color w:val="3366FF"/>
+                <w:kern w:val="0"/>
+                <w:sz w:val="18"/>
+                <w:szCs w:val="18"/>
+                <w:bdr w:val="none" w:sz="0" w:space="0" w:color="auto" w:frame="1"/>
+              </w:rPr>
+              <w:t>Integer.toString</w:t>
+            </w:r>
+            <w:proofErr w:type="spellEnd"/>
+            <w:r>
+              <w:rPr>
+                <w:rFonts w:ascii="Consolas" w:eastAsia="Times New Roman" w:hAnsi="Consolas" w:cs="Times New Roman"/>
+                <w:color w:val="3366FF"/>
+                <w:kern w:val="0"/>
+                <w:sz w:val="18"/>
+                <w:szCs w:val="18"/>
+                <w:bdr w:val="none" w:sz="0" w:space="0" w:color="auto" w:frame="1"/>
+              </w:rPr>
+              <w:t>(((strings[</w:t>
+            </w:r>
+            <w:proofErr w:type="spellStart"/>
+            <w:r>
+              <w:rPr>
+                <w:rFonts w:ascii="Consolas" w:eastAsia="Times New Roman" w:hAnsi="Consolas" w:cs="Times New Roman"/>
+                <w:color w:val="3366FF"/>
+                <w:kern w:val="0"/>
+                <w:sz w:val="18"/>
+                <w:szCs w:val="18"/>
+                <w:bdr w:val="none" w:sz="0" w:space="0" w:color="auto" w:frame="1"/>
+              </w:rPr>
+              <w:t>i</w:t>
+            </w:r>
+            <w:proofErr w:type="spellEnd"/>
+            <w:r>
+              <w:rPr>
+                <w:rFonts w:ascii="Consolas" w:eastAsia="Times New Roman" w:hAnsi="Consolas" w:cs="Times New Roman"/>
+                <w:color w:val="3366FF"/>
+                <w:kern w:val="0"/>
+                <w:sz w:val="18"/>
+                <w:szCs w:val="18"/>
+                <w:bdr w:val="none" w:sz="0" w:space="0" w:color="auto" w:frame="1"/>
+              </w:rPr>
+              <w:t>].</w:t>
+            </w:r>
+            <w:proofErr w:type="spellStart"/>
+            <w:r>
+              <w:rPr>
+                <w:rFonts w:ascii="Consolas" w:eastAsia="Times New Roman" w:hAnsi="Consolas" w:cs="Times New Roman"/>
+                <w:color w:val="3366FF"/>
+                <w:kern w:val="0"/>
+                <w:sz w:val="18"/>
+                <w:szCs w:val="18"/>
+                <w:bdr w:val="none" w:sz="0" w:space="0" w:color="auto" w:frame="1"/>
+              </w:rPr>
+              <w:t>charAt</w:t>
+            </w:r>
+            <w:proofErr w:type="spellEnd"/>
+            <w:r>
+              <w:rPr>
+                <w:rFonts w:ascii="Consolas" w:eastAsia="Times New Roman" w:hAnsi="Consolas" w:cs="Times New Roman"/>
+                <w:color w:val="3366FF"/>
+                <w:kern w:val="0"/>
+                <w:sz w:val="18"/>
+                <w:szCs w:val="18"/>
+                <w:bdr w:val="none" w:sz="0" w:space="0" w:color="auto" w:frame="1"/>
+              </w:rPr>
+              <w:t>(j) - strings[</w:t>
+            </w:r>
+            <w:proofErr w:type="spellStart"/>
+            <w:r>
+              <w:rPr>
+                <w:rFonts w:ascii="Consolas" w:eastAsia="Times New Roman" w:hAnsi="Consolas" w:cs="Times New Roman"/>
+                <w:color w:val="3366FF"/>
+                <w:kern w:val="0"/>
+                <w:sz w:val="18"/>
+                <w:szCs w:val="18"/>
+                <w:bdr w:val="none" w:sz="0" w:space="0" w:color="auto" w:frame="1"/>
+              </w:rPr>
+              <w:t>i</w:t>
+            </w:r>
+            <w:proofErr w:type="spellEnd"/>
+            <w:r>
+              <w:rPr>
+                <w:rFonts w:ascii="Consolas" w:eastAsia="Times New Roman" w:hAnsi="Consolas" w:cs="Times New Roman"/>
+                <w:color w:val="3366FF"/>
+                <w:kern w:val="0"/>
+                <w:sz w:val="18"/>
+                <w:szCs w:val="18"/>
+                <w:bdr w:val="none" w:sz="0" w:space="0" w:color="auto" w:frame="1"/>
+              </w:rPr>
+              <w:t>].</w:t>
+            </w:r>
+            <w:proofErr w:type="spellStart"/>
+            <w:r>
+              <w:rPr>
+                <w:rFonts w:ascii="Consolas" w:eastAsia="Times New Roman" w:hAnsi="Consolas" w:cs="Times New Roman"/>
+                <w:color w:val="3366FF"/>
+                <w:kern w:val="0"/>
+                <w:sz w:val="18"/>
+                <w:szCs w:val="18"/>
+                <w:bdr w:val="none" w:sz="0" w:space="0" w:color="auto" w:frame="1"/>
+              </w:rPr>
+              <w:t>charAt</w:t>
+            </w:r>
+            <w:proofErr w:type="spellEnd"/>
+            <w:r>
+              <w:rPr>
+                <w:rFonts w:ascii="Consolas" w:eastAsia="Times New Roman" w:hAnsi="Consolas" w:cs="Times New Roman"/>
+                <w:color w:val="3366FF"/>
+                <w:kern w:val="0"/>
+                <w:sz w:val="18"/>
+                <w:szCs w:val="18"/>
+                <w:bdr w:val="none" w:sz="0" w:space="0" w:color="auto" w:frame="1"/>
+              </w:rPr>
+              <w:t>(0)) + 26) % 26));  </w:t>
             </w:r>
           </w:p>
           <w:p>
@@ -4044,7 +5741,33 @@
                 <w:szCs w:val="18"/>
                 <w:bdr w:val="none" w:sz="0" w:space="0" w:color="auto" w:frame="1"/>
               </w:rPr>
-              <w:t>                sb.append(" ");  </w:t>
+              <w:t>                </w:t>
+            </w:r>
+            <w:proofErr w:type="spellStart"/>
+            <w:proofErr w:type="gramStart"/>
+            <w:r>
+              <w:rPr>
+                <w:rFonts w:ascii="Consolas" w:eastAsia="Times New Roman" w:hAnsi="Consolas" w:cs="Times New Roman"/>
+                <w:color w:val="3366FF"/>
+                <w:kern w:val="0"/>
+                <w:sz w:val="18"/>
+                <w:szCs w:val="18"/>
+                <w:bdr w:val="none" w:sz="0" w:space="0" w:color="auto" w:frame="1"/>
+              </w:rPr>
+              <w:t>sb.append</w:t>
+            </w:r>
+            <w:proofErr w:type="spellEnd"/>
+            <w:proofErr w:type="gramEnd"/>
+            <w:r>
+              <w:rPr>
+                <w:rFonts w:ascii="Consolas" w:eastAsia="Times New Roman" w:hAnsi="Consolas" w:cs="Times New Roman"/>
+                <w:color w:val="3366FF"/>
+                <w:kern w:val="0"/>
+                <w:sz w:val="18"/>
+                <w:szCs w:val="18"/>
+                <w:bdr w:val="none" w:sz="0" w:space="0" w:color="auto" w:frame="1"/>
+              </w:rPr>
+              <w:t>(" ");  </w:t>
             </w:r>
           </w:p>
           <w:p>
@@ -4121,7 +5844,44 @@
                 <w:szCs w:val="18"/>
                 <w:bdr w:val="none" w:sz="0" w:space="0" w:color="auto" w:frame="1"/>
               </w:rPr>
-              <w:t>            String shift = sb.toString();  </w:t>
+              <w:t>            String shift = </w:t>
+            </w:r>
+            <w:proofErr w:type="spellStart"/>
+            <w:proofErr w:type="gramStart"/>
+            <w:r>
+              <w:rPr>
+                <w:rFonts w:ascii="Consolas" w:eastAsia="Times New Roman" w:hAnsi="Consolas" w:cs="Times New Roman"/>
+                <w:color w:val="000000"/>
+                <w:kern w:val="0"/>
+                <w:sz w:val="18"/>
+                <w:szCs w:val="18"/>
+                <w:bdr w:val="none" w:sz="0" w:space="0" w:color="auto" w:frame="1"/>
+              </w:rPr>
+              <w:t>sb.toString</w:t>
+            </w:r>
+            <w:proofErr w:type="spellEnd"/>
+            <w:r>
+              <w:rPr>
+                <w:rFonts w:ascii="Consolas" w:eastAsia="Times New Roman" w:hAnsi="Consolas" w:cs="Times New Roman"/>
+                <w:color w:val="000000"/>
+                <w:kern w:val="0"/>
+                <w:sz w:val="18"/>
+                <w:szCs w:val="18"/>
+                <w:bdr w:val="none" w:sz="0" w:space="0" w:color="auto" w:frame="1"/>
+              </w:rPr>
+              <w:t>(</w:t>
+            </w:r>
+            <w:proofErr w:type="gramEnd"/>
+            <w:r>
+              <w:rPr>
+                <w:rFonts w:ascii="Consolas" w:eastAsia="Times New Roman" w:hAnsi="Consolas" w:cs="Times New Roman"/>
+                <w:color w:val="000000"/>
+                <w:kern w:val="0"/>
+                <w:sz w:val="18"/>
+                <w:szCs w:val="18"/>
+                <w:bdr w:val="none" w:sz="0" w:space="0" w:color="auto" w:frame="1"/>
+              </w:rPr>
+              <w:t>);  </w:t>
             </w:r>
           </w:p>
           <w:p>
@@ -4156,6 +5916,7 @@
               </w:rPr>
               <w:t>            </w:t>
             </w:r>
+            <w:proofErr w:type="gramStart"/>
             <w:r>
               <w:rPr>
                 <w:rFonts w:ascii="Consolas" w:eastAsia="Times New Roman" w:hAnsi="Consolas" w:cs="Times New Roman"/>
@@ -4169,6 +5930,7 @@
               </w:rPr>
               <w:t>if</w:t>
             </w:r>
+            <w:proofErr w:type="gramEnd"/>
             <w:r>
               <w:rPr>
                 <w:rFonts w:ascii="Consolas" w:eastAsia="Times New Roman" w:hAnsi="Consolas" w:cs="Times New Roman"/>
@@ -4178,7 +5940,31 @@
                 <w:szCs w:val="18"/>
                 <w:bdr w:val="none" w:sz="0" w:space="0" w:color="auto" w:frame="1"/>
               </w:rPr>
-              <w:t>(d.containsKey(shift)) {  </w:t>
+              <w:t>(</w:t>
+            </w:r>
+            <w:proofErr w:type="spellStart"/>
+            <w:r>
+              <w:rPr>
+                <w:rFonts w:ascii="Consolas" w:eastAsia="Times New Roman" w:hAnsi="Consolas" w:cs="Times New Roman"/>
+                <w:color w:val="000000"/>
+                <w:kern w:val="0"/>
+                <w:sz w:val="18"/>
+                <w:szCs w:val="18"/>
+                <w:bdr w:val="none" w:sz="0" w:space="0" w:color="auto" w:frame="1"/>
+              </w:rPr>
+              <w:t>d.containsKey</w:t>
+            </w:r>
+            <w:proofErr w:type="spellEnd"/>
+            <w:r>
+              <w:rPr>
+                <w:rFonts w:ascii="Consolas" w:eastAsia="Times New Roman" w:hAnsi="Consolas" w:cs="Times New Roman"/>
+                <w:color w:val="000000"/>
+                <w:kern w:val="0"/>
+                <w:sz w:val="18"/>
+                <w:szCs w:val="18"/>
+                <w:bdr w:val="none" w:sz="0" w:space="0" w:color="auto" w:frame="1"/>
+              </w:rPr>
+              <w:t>(shift)) {  </w:t>
             </w:r>
           </w:p>
           <w:p>
@@ -4211,7 +5997,68 @@
                 <w:szCs w:val="18"/>
                 <w:bdr w:val="none" w:sz="0" w:space="0" w:color="auto" w:frame="1"/>
               </w:rPr>
-              <w:t>                d.get(shift).add(strings[i]);  </w:t>
+              <w:t>                </w:t>
+            </w:r>
+            <w:proofErr w:type="spellStart"/>
+            <w:proofErr w:type="gramStart"/>
+            <w:r>
+              <w:rPr>
+                <w:rFonts w:ascii="Consolas" w:eastAsia="Times New Roman" w:hAnsi="Consolas" w:cs="Times New Roman"/>
+                <w:color w:val="000000"/>
+                <w:kern w:val="0"/>
+                <w:sz w:val="18"/>
+                <w:szCs w:val="18"/>
+                <w:bdr w:val="none" w:sz="0" w:space="0" w:color="auto" w:frame="1"/>
+              </w:rPr>
+              <w:t>d</w:t>
+            </w:r>
+            <w:proofErr w:type="gramEnd"/>
+            <w:r>
+              <w:rPr>
+                <w:rFonts w:ascii="Consolas" w:eastAsia="Times New Roman" w:hAnsi="Consolas" w:cs="Times New Roman"/>
+                <w:color w:val="000000"/>
+                <w:kern w:val="0"/>
+                <w:sz w:val="18"/>
+                <w:szCs w:val="18"/>
+                <w:bdr w:val="none" w:sz="0" w:space="0" w:color="auto" w:frame="1"/>
+              </w:rPr>
+              <w:t>.get</w:t>
+            </w:r>
+            <w:proofErr w:type="spellEnd"/>
+            <w:r>
+              <w:rPr>
+                <w:rFonts w:ascii="Consolas" w:eastAsia="Times New Roman" w:hAnsi="Consolas" w:cs="Times New Roman"/>
+                <w:color w:val="000000"/>
+                <w:kern w:val="0"/>
+                <w:sz w:val="18"/>
+                <w:szCs w:val="18"/>
+                <w:bdr w:val="none" w:sz="0" w:space="0" w:color="auto" w:frame="1"/>
+              </w:rPr>
+              <w:t>(shift).add(strings[</w:t>
+            </w:r>
+            <w:proofErr w:type="spellStart"/>
+            <w:r>
+              <w:rPr>
+                <w:rFonts w:ascii="Consolas" w:eastAsia="Times New Roman" w:hAnsi="Consolas" w:cs="Times New Roman"/>
+                <w:color w:val="000000"/>
+                <w:kern w:val="0"/>
+                <w:sz w:val="18"/>
+                <w:szCs w:val="18"/>
+                <w:bdr w:val="none" w:sz="0" w:space="0" w:color="auto" w:frame="1"/>
+              </w:rPr>
+              <w:t>i</w:t>
+            </w:r>
+            <w:proofErr w:type="spellEnd"/>
+            <w:r>
+              <w:rPr>
+                <w:rFonts w:ascii="Consolas" w:eastAsia="Times New Roman" w:hAnsi="Consolas" w:cs="Times New Roman"/>
+                <w:color w:val="000000"/>
+                <w:kern w:val="0"/>
+                <w:sz w:val="18"/>
+                <w:szCs w:val="18"/>
+                <w:bdr w:val="none" w:sz="0" w:space="0" w:color="auto" w:frame="1"/>
+              </w:rPr>
+              <w:t>]);  </w:t>
             </w:r>
           </w:p>
           <w:p>
@@ -4246,6 +6093,7 @@
               </w:rPr>
               <w:t>            } </w:t>
             </w:r>
+            <w:proofErr w:type="gramStart"/>
             <w:r>
               <w:rPr>
                 <w:rFonts w:ascii="Consolas" w:eastAsia="Times New Roman" w:hAnsi="Consolas" w:cs="Times New Roman"/>
@@ -4259,6 +6107,7 @@
               </w:rPr>
               <w:t>else</w:t>
             </w:r>
+            <w:proofErr w:type="gramEnd"/>
             <w:r>
               <w:rPr>
                 <w:rFonts w:ascii="Consolas" w:eastAsia="Times New Roman" w:hAnsi="Consolas" w:cs="Times New Roman"/>
@@ -4325,7 +6174,31 @@
                 <w:szCs w:val="18"/>
                 <w:bdr w:val="none" w:sz="0" w:space="0" w:color="auto" w:frame="1"/>
               </w:rPr>
-              <w:t> ArrayList&lt;&gt;();  </w:t>
+              <w:t> </w:t>
+            </w:r>
+            <w:proofErr w:type="spellStart"/>
+            <w:r>
+              <w:rPr>
+                <w:rFonts w:ascii="Consolas" w:eastAsia="Times New Roman" w:hAnsi="Consolas" w:cs="Times New Roman"/>
+                <w:color w:val="000000"/>
+                <w:kern w:val="0"/>
+                <w:sz w:val="18"/>
+                <w:szCs w:val="18"/>
+                <w:bdr w:val="none" w:sz="0" w:space="0" w:color="auto" w:frame="1"/>
+              </w:rPr>
+              <w:t>ArrayList</w:t>
+            </w:r>
+            <w:proofErr w:type="spellEnd"/>
+            <w:r>
+              <w:rPr>
+                <w:rFonts w:ascii="Consolas" w:eastAsia="Times New Roman" w:hAnsi="Consolas" w:cs="Times New Roman"/>
+                <w:color w:val="000000"/>
+                <w:kern w:val="0"/>
+                <w:sz w:val="18"/>
+                <w:szCs w:val="18"/>
+                <w:bdr w:val="none" w:sz="0" w:space="0" w:color="auto" w:frame="1"/>
+              </w:rPr>
+              <w:t>&lt;&gt;();  </w:t>
             </w:r>
           </w:p>
           <w:p>
@@ -4358,7 +6231,68 @@
                 <w:szCs w:val="18"/>
                 <w:bdr w:val="none" w:sz="0" w:space="0" w:color="auto" w:frame="1"/>
               </w:rPr>
-              <w:t>                l.add(strings[i]);  </w:t>
+              <w:t>                </w:t>
+            </w:r>
+            <w:proofErr w:type="spellStart"/>
+            <w:proofErr w:type="gramStart"/>
+            <w:r>
+              <w:rPr>
+                <w:rFonts w:ascii="Consolas" w:eastAsia="Times New Roman" w:hAnsi="Consolas" w:cs="Times New Roman"/>
+                <w:color w:val="000000"/>
+                <w:kern w:val="0"/>
+                <w:sz w:val="18"/>
+                <w:szCs w:val="18"/>
+                <w:bdr w:val="none" w:sz="0" w:space="0" w:color="auto" w:frame="1"/>
+              </w:rPr>
+              <w:t>l</w:t>
+            </w:r>
+            <w:proofErr w:type="gramEnd"/>
+            <w:r>
+              <w:rPr>
+                <w:rFonts w:ascii="Consolas" w:eastAsia="Times New Roman" w:hAnsi="Consolas" w:cs="Times New Roman"/>
+                <w:color w:val="000000"/>
+                <w:kern w:val="0"/>
+                <w:sz w:val="18"/>
+                <w:szCs w:val="18"/>
+                <w:bdr w:val="none" w:sz="0" w:space="0" w:color="auto" w:frame="1"/>
+              </w:rPr>
+              <w:t>.add</w:t>
+            </w:r>
+            <w:proofErr w:type="spellEnd"/>
+            <w:r>
+              <w:rPr>
+                <w:rFonts w:ascii="Consolas" w:eastAsia="Times New Roman" w:hAnsi="Consolas" w:cs="Times New Roman"/>
+                <w:color w:val="000000"/>
+                <w:kern w:val="0"/>
+                <w:sz w:val="18"/>
+                <w:szCs w:val="18"/>
+                <w:bdr w:val="none" w:sz="0" w:space="0" w:color="auto" w:frame="1"/>
+              </w:rPr>
+              <w:t>(strings[</w:t>
+            </w:r>
+            <w:proofErr w:type="spellStart"/>
+            <w:r>
+              <w:rPr>
+                <w:rFonts w:ascii="Consolas" w:eastAsia="Times New Roman" w:hAnsi="Consolas" w:cs="Times New Roman"/>
+                <w:color w:val="000000"/>
+                <w:kern w:val="0"/>
+                <w:sz w:val="18"/>
+                <w:szCs w:val="18"/>
+                <w:bdr w:val="none" w:sz="0" w:space="0" w:color="auto" w:frame="1"/>
+              </w:rPr>
+              <w:t>i</w:t>
+            </w:r>
+            <w:proofErr w:type="spellEnd"/>
+            <w:r>
+              <w:rPr>
+                <w:rFonts w:ascii="Consolas" w:eastAsia="Times New Roman" w:hAnsi="Consolas" w:cs="Times New Roman"/>
+                <w:color w:val="000000"/>
+                <w:kern w:val="0"/>
+                <w:sz w:val="18"/>
+                <w:szCs w:val="18"/>
+                <w:bdr w:val="none" w:sz="0" w:space="0" w:color="auto" w:frame="1"/>
+              </w:rPr>
+              <w:t>]);  </w:t>
             </w:r>
           </w:p>
           <w:p>
@@ -4391,7 +6325,44 @@
                 <w:szCs w:val="18"/>
                 <w:bdr w:val="none" w:sz="0" w:space="0" w:color="auto" w:frame="1"/>
               </w:rPr>
-              <w:t>                d.put(shift, l);  </w:t>
+              <w:t>                </w:t>
+            </w:r>
+            <w:proofErr w:type="spellStart"/>
+            <w:proofErr w:type="gramStart"/>
+            <w:r>
+              <w:rPr>
+                <w:rFonts w:ascii="Consolas" w:eastAsia="Times New Roman" w:hAnsi="Consolas" w:cs="Times New Roman"/>
+                <w:color w:val="000000"/>
+                <w:kern w:val="0"/>
+                <w:sz w:val="18"/>
+                <w:szCs w:val="18"/>
+                <w:bdr w:val="none" w:sz="0" w:space="0" w:color="auto" w:frame="1"/>
+              </w:rPr>
+              <w:t>d</w:t>
+            </w:r>
+            <w:proofErr w:type="gramEnd"/>
+            <w:r>
+              <w:rPr>
+                <w:rFonts w:ascii="Consolas" w:eastAsia="Times New Roman" w:hAnsi="Consolas" w:cs="Times New Roman"/>
+                <w:color w:val="000000"/>
+                <w:kern w:val="0"/>
+                <w:sz w:val="18"/>
+                <w:szCs w:val="18"/>
+                <w:bdr w:val="none" w:sz="0" w:space="0" w:color="auto" w:frame="1"/>
+              </w:rPr>
+              <w:t>.put</w:t>
+            </w:r>
+            <w:proofErr w:type="spellEnd"/>
+            <w:r>
+              <w:rPr>
+                <w:rFonts w:ascii="Consolas" w:eastAsia="Times New Roman" w:hAnsi="Consolas" w:cs="Times New Roman"/>
+                <w:color w:val="000000"/>
+                <w:kern w:val="0"/>
+                <w:sz w:val="18"/>
+                <w:szCs w:val="18"/>
+                <w:bdr w:val="none" w:sz="0" w:space="0" w:color="auto" w:frame="1"/>
+              </w:rPr>
+              <w:t>(shift, l);  </w:t>
             </w:r>
           </w:p>
           <w:p>
@@ -4475,12 +6446,21 @@
         </w:rPr>
         <w:t>关于</w:t>
       </w:r>
+      <w:proofErr w:type="spellStart"/>
       <w:r>
         <w:rPr>
           <w:b/>
           <w:color w:val="3366FF"/>
         </w:rPr>
-        <w:t xml:space="preserve">LinkedList </w:t>
+        <w:t>LinkedList</w:t>
+      </w:r>
+      <w:proofErr w:type="spellEnd"/>
+      <w:r>
+        <w:rPr>
+          <w:b/>
+          <w:color w:val="3366FF"/>
+        </w:rPr>
+        <w:t xml:space="preserve"> </w:t>
       </w:r>
       <w:r>
         <w:rPr>
@@ -4635,51 +6615,135 @@
               <w:rPr>
                 <w:rFonts w:ascii="Times New Roman" w:hAnsi="Times New Roman" w:cs="Times New Roman"/>
               </w:rPr>
-              <w:t xml:space="preserve">    private ListNode findMiddle(ListNode head) {</w:t>
-            </w:r>
-          </w:p>
-          <w:p>
-            <w:pPr>
-              <w:jc w:val="left"/>
-              <w:rPr>
-                <w:rFonts w:ascii="Times New Roman" w:hAnsi="Times New Roman" w:cs="Times New Roman"/>
-              </w:rPr>
-            </w:pPr>
-          </w:p>
-          <w:p>
-            <w:pPr>
-              <w:jc w:val="left"/>
-              <w:rPr>
-                <w:rFonts w:ascii="Times New Roman" w:hAnsi="Times New Roman" w:cs="Times New Roman"/>
-              </w:rPr>
-            </w:pPr>
-            <w:r>
-              <w:rPr>
-                <w:rFonts w:ascii="Times New Roman" w:hAnsi="Times New Roman" w:cs="Times New Roman"/>
-              </w:rPr>
-              <w:t xml:space="preserve">        if (head == null) {</w:t>
-            </w:r>
-          </w:p>
-          <w:p>
-            <w:pPr>
-              <w:jc w:val="left"/>
-              <w:rPr>
-                <w:rFonts w:ascii="Times New Roman" w:hAnsi="Times New Roman" w:cs="Times New Roman"/>
-              </w:rPr>
-            </w:pPr>
-          </w:p>
-          <w:p>
-            <w:pPr>
-              <w:jc w:val="left"/>
-              <w:rPr>
-                <w:rFonts w:ascii="Times New Roman" w:hAnsi="Times New Roman" w:cs="Times New Roman"/>
-              </w:rPr>
-            </w:pPr>
-            <w:r>
-              <w:rPr>
-                <w:rFonts w:ascii="Times New Roman" w:hAnsi="Times New Roman" w:cs="Times New Roman"/>
-              </w:rPr>
-              <w:t xml:space="preserve">            return null;</w:t>
+              <w:t xml:space="preserve">    </w:t>
+            </w:r>
+            <w:proofErr w:type="gramStart"/>
+            <w:r>
+              <w:rPr>
+                <w:rFonts w:ascii="Times New Roman" w:hAnsi="Times New Roman" w:cs="Times New Roman"/>
+              </w:rPr>
+              <w:t>private</w:t>
+            </w:r>
+            <w:proofErr w:type="gramEnd"/>
+            <w:r>
+              <w:rPr>
+                <w:rFonts w:ascii="Times New Roman" w:hAnsi="Times New Roman" w:cs="Times New Roman"/>
+              </w:rPr>
+              <w:t xml:space="preserve"> </w:t>
+            </w:r>
+            <w:proofErr w:type="spellStart"/>
+            <w:r>
+              <w:rPr>
+                <w:rFonts w:ascii="Times New Roman" w:hAnsi="Times New Roman" w:cs="Times New Roman"/>
+              </w:rPr>
+              <w:t>ListNode</w:t>
+            </w:r>
+            <w:proofErr w:type="spellEnd"/>
+            <w:r>
+              <w:rPr>
+                <w:rFonts w:ascii="Times New Roman" w:hAnsi="Times New Roman" w:cs="Times New Roman"/>
+              </w:rPr>
+              <w:t xml:space="preserve"> </w:t>
+            </w:r>
+            <w:proofErr w:type="spellStart"/>
+            <w:r>
+              <w:rPr>
+                <w:rFonts w:ascii="Times New Roman" w:hAnsi="Times New Roman" w:cs="Times New Roman"/>
+              </w:rPr>
+              <w:t>findMiddle</w:t>
+            </w:r>
+            <w:proofErr w:type="spellEnd"/>
+            <w:r>
+              <w:rPr>
+                <w:rFonts w:ascii="Times New Roman" w:hAnsi="Times New Roman" w:cs="Times New Roman"/>
+              </w:rPr>
+              <w:t>(</w:t>
+            </w:r>
+            <w:proofErr w:type="spellStart"/>
+            <w:r>
+              <w:rPr>
+                <w:rFonts w:ascii="Times New Roman" w:hAnsi="Times New Roman" w:cs="Times New Roman"/>
+              </w:rPr>
+              <w:t>ListNode</w:t>
+            </w:r>
+            <w:proofErr w:type="spellEnd"/>
+            <w:r>
+              <w:rPr>
+                <w:rFonts w:ascii="Times New Roman" w:hAnsi="Times New Roman" w:cs="Times New Roman"/>
+              </w:rPr>
+              <w:t xml:space="preserve"> head) {</w:t>
+            </w:r>
+          </w:p>
+          <w:p>
+            <w:pPr>
+              <w:jc w:val="left"/>
+              <w:rPr>
+                <w:rFonts w:ascii="Times New Roman" w:hAnsi="Times New Roman" w:cs="Times New Roman"/>
+              </w:rPr>
+            </w:pPr>
+          </w:p>
+          <w:p>
+            <w:pPr>
+              <w:jc w:val="left"/>
+              <w:rPr>
+                <w:rFonts w:ascii="Times New Roman" w:hAnsi="Times New Roman" w:cs="Times New Roman"/>
+              </w:rPr>
+            </w:pPr>
+            <w:r>
+              <w:rPr>
+                <w:rFonts w:ascii="Times New Roman" w:hAnsi="Times New Roman" w:cs="Times New Roman"/>
+              </w:rPr>
+              <w:t xml:space="preserve">        </w:t>
+            </w:r>
+            <w:proofErr w:type="gramStart"/>
+            <w:r>
+              <w:rPr>
+                <w:rFonts w:ascii="Times New Roman" w:hAnsi="Times New Roman" w:cs="Times New Roman"/>
+              </w:rPr>
+              <w:t>if</w:t>
+            </w:r>
+            <w:proofErr w:type="gramEnd"/>
+            <w:r>
+              <w:rPr>
+                <w:rFonts w:ascii="Times New Roman" w:hAnsi="Times New Roman" w:cs="Times New Roman"/>
+              </w:rPr>
+              <w:t xml:space="preserve"> (head == null) {</w:t>
+            </w:r>
+          </w:p>
+          <w:p>
+            <w:pPr>
+              <w:jc w:val="left"/>
+              <w:rPr>
+                <w:rFonts w:ascii="Times New Roman" w:hAnsi="Times New Roman" w:cs="Times New Roman"/>
+              </w:rPr>
+            </w:pPr>
+          </w:p>
+          <w:p>
+            <w:pPr>
+              <w:jc w:val="left"/>
+              <w:rPr>
+                <w:rFonts w:ascii="Times New Roman" w:hAnsi="Times New Roman" w:cs="Times New Roman"/>
+              </w:rPr>
+            </w:pPr>
+            <w:r>
+              <w:rPr>
+                <w:rFonts w:ascii="Times New Roman" w:hAnsi="Times New Roman" w:cs="Times New Roman"/>
+              </w:rPr>
+              <w:t xml:space="preserve">            </w:t>
+            </w:r>
+            <w:proofErr w:type="gramStart"/>
+            <w:r>
+              <w:rPr>
+                <w:rFonts w:ascii="Times New Roman" w:hAnsi="Times New Roman" w:cs="Times New Roman"/>
+              </w:rPr>
+              <w:t>return</w:t>
+            </w:r>
+            <w:proofErr w:type="gramEnd"/>
+            <w:r>
+              <w:rPr>
+                <w:rFonts w:ascii="Times New Roman" w:hAnsi="Times New Roman" w:cs="Times New Roman"/>
+              </w:rPr>
+              <w:t xml:space="preserve"> null;</w:t>
             </w:r>
           </w:p>
           <w:p>
@@ -4715,7 +6779,35 @@
               <w:rPr>
                 <w:rFonts w:ascii="Times New Roman" w:hAnsi="Times New Roman" w:cs="Times New Roman"/>
               </w:rPr>
-              <w:t xml:space="preserve">        ListNode slow = head, fast = head.next;</w:t>
+              <w:t xml:space="preserve">        </w:t>
+            </w:r>
+            <w:proofErr w:type="spellStart"/>
+            <w:r>
+              <w:rPr>
+                <w:rFonts w:ascii="Times New Roman" w:hAnsi="Times New Roman" w:cs="Times New Roman"/>
+              </w:rPr>
+              <w:t>ListNode</w:t>
+            </w:r>
+            <w:proofErr w:type="spellEnd"/>
+            <w:r>
+              <w:rPr>
+                <w:rFonts w:ascii="Times New Roman" w:hAnsi="Times New Roman" w:cs="Times New Roman"/>
+              </w:rPr>
+              <w:t xml:space="preserve"> slow = head, fast = </w:t>
+            </w:r>
+            <w:proofErr w:type="spellStart"/>
+            <w:r>
+              <w:rPr>
+                <w:rFonts w:ascii="Times New Roman" w:hAnsi="Times New Roman" w:cs="Times New Roman"/>
+              </w:rPr>
+              <w:t>head.next</w:t>
+            </w:r>
+            <w:proofErr w:type="spellEnd"/>
+            <w:r>
+              <w:rPr>
+                <w:rFonts w:ascii="Times New Roman" w:hAnsi="Times New Roman" w:cs="Times New Roman"/>
+              </w:rPr>
+              <w:t>;</w:t>
             </w:r>
           </w:p>
           <w:p>
@@ -4785,32 +6877,64 @@
               </w:rPr>
               <w:t>再判断</w:t>
             </w:r>
+            <w:proofErr w:type="spellStart"/>
             <w:r>
               <w:rPr>
                 <w:rFonts w:ascii="Times New Roman" w:hAnsi="Times New Roman" w:cs="Times New Roman"/>
               </w:rPr>
               <w:t>fast.next</w:t>
             </w:r>
-          </w:p>
-          <w:p>
-            <w:pPr>
-              <w:jc w:val="left"/>
-              <w:rPr>
-                <w:rFonts w:ascii="Times New Roman" w:hAnsi="Times New Roman" w:cs="Times New Roman"/>
-              </w:rPr>
-            </w:pPr>
-            <w:r>
-              <w:rPr>
-                <w:rFonts w:ascii="Times New Roman" w:hAnsi="Times New Roman" w:cs="Times New Roman"/>
-              </w:rPr>
-              <w:t xml:space="preserve">        while (</w:t>
+            <w:proofErr w:type="spellEnd"/>
+          </w:p>
+          <w:p>
+            <w:pPr>
+              <w:jc w:val="left"/>
+              <w:rPr>
+                <w:rFonts w:ascii="Times New Roman" w:hAnsi="Times New Roman" w:cs="Times New Roman"/>
+              </w:rPr>
+            </w:pPr>
+            <w:r>
+              <w:rPr>
+                <w:rFonts w:ascii="Times New Roman" w:hAnsi="Times New Roman" w:cs="Times New Roman"/>
+              </w:rPr>
+              <w:t xml:space="preserve">        </w:t>
+            </w:r>
+            <w:proofErr w:type="gramStart"/>
+            <w:r>
+              <w:rPr>
+                <w:rFonts w:ascii="Times New Roman" w:hAnsi="Times New Roman" w:cs="Times New Roman"/>
+              </w:rPr>
+              <w:t>while</w:t>
+            </w:r>
+            <w:proofErr w:type="gramEnd"/>
+            <w:r>
+              <w:rPr>
+                <w:rFonts w:ascii="Times New Roman" w:hAnsi="Times New Roman" w:cs="Times New Roman"/>
+              </w:rPr>
+              <w:t xml:space="preserve"> (</w:t>
             </w:r>
             <w:r>
               <w:rPr>
                 <w:rFonts w:ascii="Times New Roman" w:hAnsi="Times New Roman" w:cs="Times New Roman"/>
                 <w:color w:val="FF0000"/>
               </w:rPr>
-              <w:t>fast != null &amp;&amp; fast.next != null</w:t>
+              <w:t xml:space="preserve">fast != null &amp;&amp; </w:t>
+            </w:r>
+            <w:proofErr w:type="spellStart"/>
+            <w:r>
+              <w:rPr>
+                <w:rFonts w:ascii="Times New Roman" w:hAnsi="Times New Roman" w:cs="Times New Roman"/>
+                <w:color w:val="FF0000"/>
+              </w:rPr>
+              <w:t>fast.next</w:t>
+            </w:r>
+            <w:proofErr w:type="spellEnd"/>
+            <w:r>
+              <w:rPr>
+                <w:rFonts w:ascii="Times New Roman" w:hAnsi="Times New Roman" w:cs="Times New Roman"/>
+                <w:color w:val="FF0000"/>
+              </w:rPr>
+              <w:t xml:space="preserve"> != null</w:t>
             </w:r>
             <w:r>
               <w:rPr>
@@ -4838,29 +6962,85 @@
               <w:rPr>
                 <w:rFonts w:ascii="Times New Roman" w:hAnsi="Times New Roman" w:cs="Times New Roman"/>
               </w:rPr>
-              <w:t xml:space="preserve">            slow = slow.next;</w:t>
-            </w:r>
-          </w:p>
-          <w:p>
-            <w:pPr>
-              <w:jc w:val="left"/>
-              <w:rPr>
-                <w:rFonts w:ascii="Times New Roman" w:hAnsi="Times New Roman" w:cs="Times New Roman"/>
-              </w:rPr>
-            </w:pPr>
-          </w:p>
-          <w:p>
-            <w:pPr>
-              <w:jc w:val="left"/>
-              <w:rPr>
-                <w:rFonts w:ascii="Times New Roman" w:hAnsi="Times New Roman" w:cs="Times New Roman"/>
-              </w:rPr>
-            </w:pPr>
-            <w:r>
-              <w:rPr>
-                <w:rFonts w:ascii="Times New Roman" w:hAnsi="Times New Roman" w:cs="Times New Roman"/>
-              </w:rPr>
-              <w:t xml:space="preserve">            fast = fast.next.next;</w:t>
+              <w:t xml:space="preserve">            </w:t>
+            </w:r>
+            <w:proofErr w:type="gramStart"/>
+            <w:r>
+              <w:rPr>
+                <w:rFonts w:ascii="Times New Roman" w:hAnsi="Times New Roman" w:cs="Times New Roman"/>
+              </w:rPr>
+              <w:t>slow</w:t>
+            </w:r>
+            <w:proofErr w:type="gramEnd"/>
+            <w:r>
+              <w:rPr>
+                <w:rFonts w:ascii="Times New Roman" w:hAnsi="Times New Roman" w:cs="Times New Roman"/>
+              </w:rPr>
+              <w:t xml:space="preserve"> = </w:t>
+            </w:r>
+            <w:proofErr w:type="spellStart"/>
+            <w:r>
+              <w:rPr>
+                <w:rFonts w:ascii="Times New Roman" w:hAnsi="Times New Roman" w:cs="Times New Roman"/>
+              </w:rPr>
+              <w:t>slow.next</w:t>
+            </w:r>
+            <w:proofErr w:type="spellEnd"/>
+            <w:r>
+              <w:rPr>
+                <w:rFonts w:ascii="Times New Roman" w:hAnsi="Times New Roman" w:cs="Times New Roman"/>
+              </w:rPr>
+              <w:t>;</w:t>
+            </w:r>
+          </w:p>
+          <w:p>
+            <w:pPr>
+              <w:jc w:val="left"/>
+              <w:rPr>
+                <w:rFonts w:ascii="Times New Roman" w:hAnsi="Times New Roman" w:cs="Times New Roman"/>
+              </w:rPr>
+            </w:pPr>
+          </w:p>
+          <w:p>
+            <w:pPr>
+              <w:jc w:val="left"/>
+              <w:rPr>
+                <w:rFonts w:ascii="Times New Roman" w:hAnsi="Times New Roman" w:cs="Times New Roman"/>
+              </w:rPr>
+            </w:pPr>
+            <w:r>
+              <w:rPr>
+                <w:rFonts w:ascii="Times New Roman" w:hAnsi="Times New Roman" w:cs="Times New Roman"/>
+              </w:rPr>
+              <w:t xml:space="preserve">            </w:t>
+            </w:r>
+            <w:proofErr w:type="gramStart"/>
+            <w:r>
+              <w:rPr>
+                <w:rFonts w:ascii="Times New Roman" w:hAnsi="Times New Roman" w:cs="Times New Roman"/>
+              </w:rPr>
+              <w:t>fast</w:t>
+            </w:r>
+            <w:proofErr w:type="gramEnd"/>
+            <w:r>
+              <w:rPr>
+                <w:rFonts w:ascii="Times New Roman" w:hAnsi="Times New Roman" w:cs="Times New Roman"/>
+              </w:rPr>
+              <w:t xml:space="preserve"> = </w:t>
+            </w:r>
+            <w:proofErr w:type="spellStart"/>
+            <w:r>
+              <w:rPr>
+                <w:rFonts w:ascii="Times New Roman" w:hAnsi="Times New Roman" w:cs="Times New Roman"/>
+              </w:rPr>
+              <w:t>fast.next.next</w:t>
+            </w:r>
+            <w:proofErr w:type="spellEnd"/>
+            <w:r>
+              <w:rPr>
+                <w:rFonts w:ascii="Times New Roman" w:hAnsi="Times New Roman" w:cs="Times New Roman"/>
+              </w:rPr>
+              <w:t>;</w:t>
             </w:r>
           </w:p>
           <w:p>
@@ -4896,7 +7076,21 @@
               <w:rPr>
                 <w:rFonts w:ascii="Times New Roman" w:hAnsi="Times New Roman" w:cs="Times New Roman"/>
               </w:rPr>
-              <w:t xml:space="preserve">        return slow;</w:t>
+              <w:t xml:space="preserve">        </w:t>
+            </w:r>
+            <w:proofErr w:type="gramStart"/>
+            <w:r>
+              <w:rPr>
+                <w:rFonts w:ascii="Times New Roman" w:hAnsi="Times New Roman" w:cs="Times New Roman"/>
+              </w:rPr>
+              <w:t>return</w:t>
+            </w:r>
+            <w:proofErr w:type="gramEnd"/>
+            <w:r>
+              <w:rPr>
+                <w:rFonts w:ascii="Times New Roman" w:hAnsi="Times New Roman" w:cs="Times New Roman"/>
+              </w:rPr>
+              <w:t xml:space="preserve"> slow;</w:t>
             </w:r>
           </w:p>
           <w:p>
@@ -5059,21 +7253,51 @@
               <w:rPr>
                 <w:rFonts w:ascii="Times New Roman" w:hAnsi="Times New Roman" w:cs="Times New Roman"/>
               </w:rPr>
-              <w:t>1  &lt;-  2    3…</w:t>
-            </w:r>
-          </w:p>
-          <w:p>
-            <w:pPr>
-              <w:jc w:val="left"/>
-              <w:rPr>
-                <w:rFonts w:ascii="Times New Roman" w:hAnsi="Times New Roman" w:cs="Times New Roman"/>
-              </w:rPr>
-            </w:pPr>
-            <w:r>
-              <w:rPr>
-                <w:rFonts w:ascii="Times New Roman" w:hAnsi="Times New Roman" w:cs="Times New Roman"/>
-              </w:rPr>
-              <w:t xml:space="preserve"> prev   cur   next</w:t>
+              <w:t>1  &lt;</w:t>
+            </w:r>
+            <w:proofErr w:type="gramStart"/>
+            <w:r>
+              <w:rPr>
+                <w:rFonts w:ascii="Times New Roman" w:hAnsi="Times New Roman" w:cs="Times New Roman"/>
+              </w:rPr>
+              <w:t>-  2</w:t>
+            </w:r>
+            <w:proofErr w:type="gramEnd"/>
+            <w:r>
+              <w:rPr>
+                <w:rFonts w:ascii="Times New Roman" w:hAnsi="Times New Roman" w:cs="Times New Roman"/>
+              </w:rPr>
+              <w:t xml:space="preserve">    3…</w:t>
+            </w:r>
+          </w:p>
+          <w:p>
+            <w:pPr>
+              <w:jc w:val="left"/>
+              <w:rPr>
+                <w:rFonts w:ascii="Times New Roman" w:hAnsi="Times New Roman" w:cs="Times New Roman"/>
+              </w:rPr>
+            </w:pPr>
+            <w:r>
+              <w:rPr>
+                <w:rFonts w:ascii="Times New Roman" w:hAnsi="Times New Roman" w:cs="Times New Roman"/>
+              </w:rPr>
+              <w:t xml:space="preserve"> </w:t>
+            </w:r>
+            <w:proofErr w:type="spellStart"/>
+            <w:proofErr w:type="gramStart"/>
+            <w:r>
+              <w:rPr>
+                <w:rFonts w:ascii="Times New Roman" w:hAnsi="Times New Roman" w:cs="Times New Roman"/>
+              </w:rPr>
+              <w:t>prev</w:t>
+            </w:r>
+            <w:proofErr w:type="spellEnd"/>
+            <w:proofErr w:type="gramEnd"/>
+            <w:r>
+              <w:rPr>
+                <w:rFonts w:ascii="Times New Roman" w:hAnsi="Times New Roman" w:cs="Times New Roman"/>
+              </w:rPr>
+              <w:t xml:space="preserve">   cur   next</w:t>
             </w:r>
           </w:p>
           <w:p>
@@ -5095,12 +7319,28 @@
               </w:rPr>
               <w:t>我们需要三个节点分别是</w:t>
             </w:r>
-            <w:r>
-              <w:rPr>
-                <w:rFonts w:ascii="Times New Roman" w:hAnsi="Times New Roman" w:cs="Times New Roman"/>
-              </w:rPr>
-              <w:t>prev, cur,next</w:t>
-            </w:r>
+            <w:proofErr w:type="spellStart"/>
+            <w:r>
+              <w:rPr>
+                <w:rFonts w:ascii="Times New Roman" w:hAnsi="Times New Roman" w:cs="Times New Roman"/>
+              </w:rPr>
+              <w:t>prev</w:t>
+            </w:r>
+            <w:proofErr w:type="spellEnd"/>
+            <w:r>
+              <w:rPr>
+                <w:rFonts w:ascii="Times New Roman" w:hAnsi="Times New Roman" w:cs="Times New Roman"/>
+              </w:rPr>
+              <w:t xml:space="preserve">, </w:t>
+            </w:r>
+            <w:proofErr w:type="spellStart"/>
+            <w:r>
+              <w:rPr>
+                <w:rFonts w:ascii="Times New Roman" w:hAnsi="Times New Roman" w:cs="Times New Roman"/>
+              </w:rPr>
+              <w:t>cur,next</w:t>
+            </w:r>
+            <w:proofErr w:type="spellEnd"/>
             <w:r>
               <w:rPr>
                 <w:rFonts w:ascii="Times New Roman" w:hAnsi="Times New Roman" w:cs="Times New Roman" w:hint="eastAsia"/>
@@ -5143,55 +7383,155 @@
               <w:jc w:val="left"/>
             </w:pPr>
             <w:r>
-              <w:t xml:space="preserve">    private ListNode reverse(ListNode head) {</w:t>
-            </w:r>
-          </w:p>
-          <w:p>
-            <w:pPr>
-              <w:jc w:val="left"/>
-            </w:pPr>
-            <w:r>
-              <w:t xml:space="preserve">        ListNode prev = null;</w:t>
-            </w:r>
-          </w:p>
-          <w:p>
-            <w:pPr>
-              <w:jc w:val="left"/>
-            </w:pPr>
-            <w:r>
-              <w:t xml:space="preserve">        while (head != null) {</w:t>
-            </w:r>
-          </w:p>
-          <w:p>
-            <w:pPr>
-              <w:jc w:val="left"/>
-            </w:pPr>
-            <w:r>
-              <w:t xml:space="preserve">            ListNode temp = head.next;</w:t>
-            </w:r>
-          </w:p>
-          <w:p>
-            <w:pPr>
-              <w:jc w:val="left"/>
-            </w:pPr>
-            <w:r>
-              <w:t xml:space="preserve">            head.next = prev;</w:t>
-            </w:r>
-          </w:p>
-          <w:p>
-            <w:pPr>
-              <w:jc w:val="left"/>
-            </w:pPr>
-            <w:r>
-              <w:t xml:space="preserve">            prev = head;</w:t>
-            </w:r>
-          </w:p>
-          <w:p>
-            <w:pPr>
-              <w:jc w:val="left"/>
-            </w:pPr>
-            <w:r>
-              <w:t xml:space="preserve">            head = temp;</w:t>
+              <w:t xml:space="preserve">    </w:t>
+            </w:r>
+            <w:proofErr w:type="gramStart"/>
+            <w:r>
+              <w:t>private</w:t>
+            </w:r>
+            <w:proofErr w:type="gramEnd"/>
+            <w:r>
+              <w:t xml:space="preserve"> </w:t>
+            </w:r>
+            <w:proofErr w:type="spellStart"/>
+            <w:r>
+              <w:t>ListNode</w:t>
+            </w:r>
+            <w:proofErr w:type="spellEnd"/>
+            <w:r>
+              <w:t xml:space="preserve"> reverse(</w:t>
+            </w:r>
+            <w:proofErr w:type="spellStart"/>
+            <w:r>
+              <w:t>ListNode</w:t>
+            </w:r>
+            <w:proofErr w:type="spellEnd"/>
+            <w:r>
+              <w:t xml:space="preserve"> head) {</w:t>
+            </w:r>
+          </w:p>
+          <w:p>
+            <w:pPr>
+              <w:jc w:val="left"/>
+            </w:pPr>
+            <w:r>
+              <w:t xml:space="preserve">        </w:t>
+            </w:r>
+            <w:proofErr w:type="spellStart"/>
+            <w:r>
+              <w:t>ListNode</w:t>
+            </w:r>
+            <w:proofErr w:type="spellEnd"/>
+            <w:r>
+              <w:t xml:space="preserve"> </w:t>
+            </w:r>
+            <w:proofErr w:type="spellStart"/>
+            <w:r>
+              <w:t>prev</w:t>
+            </w:r>
+            <w:proofErr w:type="spellEnd"/>
+            <w:r>
+              <w:t xml:space="preserve"> = null;</w:t>
+            </w:r>
+          </w:p>
+          <w:p>
+            <w:pPr>
+              <w:jc w:val="left"/>
+            </w:pPr>
+            <w:r>
+              <w:t xml:space="preserve">        </w:t>
+            </w:r>
+            <w:proofErr w:type="gramStart"/>
+            <w:r>
+              <w:t>while</w:t>
+            </w:r>
+            <w:proofErr w:type="gramEnd"/>
+            <w:r>
+              <w:t xml:space="preserve"> (head != null) {</w:t>
+            </w:r>
+          </w:p>
+          <w:p>
+            <w:pPr>
+              <w:jc w:val="left"/>
+            </w:pPr>
+            <w:r>
+              <w:t xml:space="preserve">            </w:t>
+            </w:r>
+            <w:proofErr w:type="spellStart"/>
+            <w:r>
+              <w:t>ListNode</w:t>
+            </w:r>
+            <w:proofErr w:type="spellEnd"/>
+            <w:r>
+              <w:t xml:space="preserve"> temp = </w:t>
+            </w:r>
+            <w:proofErr w:type="spellStart"/>
+            <w:r>
+              <w:t>head.next</w:t>
+            </w:r>
+            <w:proofErr w:type="spellEnd"/>
+            <w:r>
+              <w:t>;</w:t>
+            </w:r>
+          </w:p>
+          <w:p>
+            <w:pPr>
+              <w:jc w:val="left"/>
+            </w:pPr>
+            <w:r>
+              <w:t xml:space="preserve">            </w:t>
+            </w:r>
+            <w:proofErr w:type="spellStart"/>
+            <w:proofErr w:type="gramStart"/>
+            <w:r>
+              <w:t>head.next</w:t>
+            </w:r>
+            <w:proofErr w:type="spellEnd"/>
+            <w:proofErr w:type="gramEnd"/>
+            <w:r>
+              <w:t xml:space="preserve"> = </w:t>
+            </w:r>
+            <w:proofErr w:type="spellStart"/>
+            <w:r>
+              <w:t>prev</w:t>
+            </w:r>
+            <w:proofErr w:type="spellEnd"/>
+            <w:r>
+              <w:t>;</w:t>
+            </w:r>
+          </w:p>
+          <w:p>
+            <w:pPr>
+              <w:jc w:val="left"/>
+            </w:pPr>
+            <w:r>
+              <w:t xml:space="preserve">            </w:t>
+            </w:r>
+            <w:proofErr w:type="spellStart"/>
+            <w:proofErr w:type="gramStart"/>
+            <w:r>
+              <w:t>prev</w:t>
+            </w:r>
+            <w:proofErr w:type="spellEnd"/>
+            <w:proofErr w:type="gramEnd"/>
+            <w:r>
+              <w:t xml:space="preserve"> = head;</w:t>
+            </w:r>
+          </w:p>
+          <w:p>
+            <w:pPr>
+              <w:jc w:val="left"/>
+            </w:pPr>
+            <w:r>
+              <w:t xml:space="preserve">            </w:t>
+            </w:r>
+            <w:proofErr w:type="gramStart"/>
+            <w:r>
+              <w:t>head</w:t>
+            </w:r>
+            <w:proofErr w:type="gramEnd"/>
+            <w:r>
+              <w:t xml:space="preserve"> = temp;</w:t>
             </w:r>
           </w:p>
           <w:p>
@@ -5207,7 +7547,23 @@
               <w:jc w:val="left"/>
             </w:pPr>
             <w:r>
-              <w:t xml:space="preserve">        return prev;</w:t>
+              <w:t xml:space="preserve">        </w:t>
+            </w:r>
+            <w:proofErr w:type="gramStart"/>
+            <w:r>
+              <w:t>return</w:t>
+            </w:r>
+            <w:proofErr w:type="gramEnd"/>
+            <w:r>
+              <w:t xml:space="preserve"> </w:t>
+            </w:r>
+            <w:proofErr w:type="spellStart"/>
+            <w:r>
+              <w:t>prev</w:t>
+            </w:r>
+            <w:proofErr w:type="spellEnd"/>
+            <w:r>
+              <w:t>;</w:t>
             </w:r>
           </w:p>
           <w:p>
@@ -5259,7 +7615,23 @@
           <w:b/>
           <w:color w:val="3366FF"/>
         </w:rPr>
-        <w:t>(level order travesal)</w:t>
+        <w:t xml:space="preserve">(level order </w:t>
+      </w:r>
+      <w:proofErr w:type="spellStart"/>
+      <w:r>
+        <w:rPr>
+          <w:b/>
+          <w:color w:val="3366FF"/>
+        </w:rPr>
+        <w:t>travesal</w:t>
+      </w:r>
+      <w:proofErr w:type="spellEnd"/>
+      <w:r>
+        <w:rPr>
+          <w:b/>
+          <w:color w:val="3366FF"/>
+        </w:rPr>
+        <w:t>)</w:t>
       </w:r>
       <w:r>
         <w:rPr>
@@ -5510,7 +7882,21 @@
               <w:rPr>
                 <w:rFonts w:ascii="Times New Roman" w:hAnsi="Times New Roman" w:cs="Times New Roman"/>
               </w:rPr>
-              <w:t>[[1],[2,3],[5,4]],</w:t>
+              <w:t>[[1]</w:t>
+            </w:r>
+            <w:proofErr w:type="gramStart"/>
+            <w:r>
+              <w:rPr>
+                <w:rFonts w:ascii="Times New Roman" w:hAnsi="Times New Roman" w:cs="Times New Roman"/>
+              </w:rPr>
+              <w:t>,[</w:t>
+            </w:r>
+            <w:proofErr w:type="gramEnd"/>
+            <w:r>
+              <w:rPr>
+                <w:rFonts w:ascii="Times New Roman" w:hAnsi="Times New Roman" w:cs="Times New Roman"/>
+              </w:rPr>
+              <w:t>2,3],[5,4]],</w:t>
             </w:r>
           </w:p>
           <w:p>
@@ -5571,8 +7957,17 @@
                 <w:rFonts w:ascii="Times New Roman" w:hAnsi="Times New Roman" w:cs="Times New Roman"/>
                 <w:color w:val="FF0000"/>
               </w:rPr>
-              <w:t>1,null,2,3,null,5,4,null</w:t>
-            </w:r>
+              <w:t>1,null</w:t>
+            </w:r>
+            <w:proofErr w:type="gramStart"/>
+            <w:r>
+              <w:rPr>
+                <w:rFonts w:ascii="Times New Roman" w:hAnsi="Times New Roman" w:cs="Times New Roman"/>
+                <w:color w:val="FF0000"/>
+              </w:rPr>
+              <w:t>,2,3,null,5,4,null</w:t>
+            </w:r>
+            <w:proofErr w:type="gramEnd"/>
             <w:r>
               <w:rPr>
                 <w:rFonts w:ascii="Times New Roman" w:hAnsi="Times New Roman" w:cs="Times New Roman"/>
@@ -5623,7 +8018,21 @@
               <w:rPr>
                 <w:rFonts w:ascii="Times New Roman" w:hAnsi="Times New Roman" w:cs="Times New Roman"/>
               </w:rPr>
-              <w:t>)(leetcode 199):</w:t>
+              <w:t>)(</w:t>
+            </w:r>
+            <w:proofErr w:type="spellStart"/>
+            <w:r>
+              <w:rPr>
+                <w:rFonts w:ascii="Times New Roman" w:hAnsi="Times New Roman" w:cs="Times New Roman"/>
+              </w:rPr>
+              <w:t>leetcode</w:t>
+            </w:r>
+            <w:proofErr w:type="spellEnd"/>
+            <w:r>
+              <w:rPr>
+                <w:rFonts w:ascii="Times New Roman" w:hAnsi="Times New Roman" w:cs="Times New Roman"/>
+              </w:rPr>
+              <w:t xml:space="preserve"> 199):</w:t>
             </w:r>
           </w:p>
           <w:p>
@@ -5755,6 +8164,7 @@
               </w:rPr>
               <w:t>考虑</w:t>
             </w:r>
+            <w:proofErr w:type="spellStart"/>
             <w:r>
               <w:rPr>
                 <w:rFonts w:ascii="Times New Roman" w:hAnsi="Times New Roman" w:cs="Times New Roman"/>
@@ -5762,6 +8172,7 @@
               </w:rPr>
               <w:t>hashmap</w:t>
             </w:r>
+            <w:proofErr w:type="spellEnd"/>
             <w:r>
               <w:rPr>
                 <w:rFonts w:ascii="Times New Roman" w:hAnsi="Times New Roman" w:cs="Times New Roman" w:hint="eastAsia"/>
@@ -5774,7 +8185,23 @@
                 <w:rFonts w:ascii="Times New Roman" w:hAnsi="Times New Roman" w:cs="Times New Roman"/>
                 <w:color w:val="FF0000"/>
               </w:rPr>
-              <w:t>+ dfs,</w:t>
+              <w:t xml:space="preserve">+ </w:t>
+            </w:r>
+            <w:proofErr w:type="spellStart"/>
+            <w:r>
+              <w:rPr>
+                <w:rFonts w:ascii="Times New Roman" w:hAnsi="Times New Roman" w:cs="Times New Roman"/>
+                <w:color w:val="FF0000"/>
+              </w:rPr>
+              <w:t>dfs</w:t>
+            </w:r>
+            <w:proofErr w:type="spellEnd"/>
+            <w:r>
+              <w:rPr>
+                <w:rFonts w:ascii="Times New Roman" w:hAnsi="Times New Roman" w:cs="Times New Roman"/>
+                <w:color w:val="FF0000"/>
+              </w:rPr>
+              <w:t>,</w:t>
             </w:r>
             <w:r>
               <w:rPr>
@@ -5797,6 +8224,7 @@
               </w:rPr>
               <w:t>是</w:t>
             </w:r>
+            <w:proofErr w:type="spellStart"/>
             <w:r>
               <w:rPr>
                 <w:rFonts w:ascii="Times New Roman" w:hAnsi="Times New Roman" w:cs="Times New Roman"/>
@@ -5804,6 +8232,7 @@
               </w:rPr>
               <w:t>depth,value</w:t>
             </w:r>
+            <w:proofErr w:type="spellEnd"/>
             <w:r>
               <w:rPr>
                 <w:rFonts w:ascii="Times New Roman" w:hAnsi="Times New Roman" w:cs="Times New Roman" w:hint="eastAsia"/>
@@ -5824,11 +8253,19 @@
               </w:rPr>
               <w:t>或者</w:t>
             </w:r>
-            <w:r>
-              <w:rPr>
-                <w:rFonts w:ascii="Times New Roman" w:hAnsi="Times New Roman" w:cs="Times New Roman"/>
-              </w:rPr>
-              <w:t>arraylist,</w:t>
+            <w:proofErr w:type="spellStart"/>
+            <w:r>
+              <w:rPr>
+                <w:rFonts w:ascii="Times New Roman" w:hAnsi="Times New Roman" w:cs="Times New Roman"/>
+              </w:rPr>
+              <w:t>arraylist</w:t>
+            </w:r>
+            <w:proofErr w:type="spellEnd"/>
+            <w:r>
+              <w:rPr>
+                <w:rFonts w:ascii="Times New Roman" w:hAnsi="Times New Roman" w:cs="Times New Roman"/>
+              </w:rPr>
+              <w:t>,</w:t>
             </w:r>
             <w:r>
               <w:rPr>
@@ -6035,6 +8472,7 @@
               </w:rPr>
               <w:t>分别不同的判断，一个典型的例子，</w:t>
             </w:r>
+            <w:proofErr w:type="spellStart"/>
             <w:r>
               <w:rPr>
                 <w:rFonts w:ascii="Times New Roman" w:hAnsi="Times New Roman" w:cs="Times New Roman"/>
@@ -6042,6 +8480,7 @@
               </w:rPr>
               <w:t>StringMixture</w:t>
             </w:r>
+            <w:proofErr w:type="spellEnd"/>
           </w:p>
         </w:tc>
       </w:tr>
@@ -6080,7 +8519,15 @@
         <w:t>：</w:t>
       </w:r>
       <w:r>
-        <w:t>string-&gt;int, string-&gt;float…</w:t>
+        <w:t>string-&gt;</w:t>
+      </w:r>
+      <w:proofErr w:type="spellStart"/>
+      <w:r>
+        <w:t>int</w:t>
+      </w:r>
+      <w:proofErr w:type="spellEnd"/>
+      <w:r>
+        <w:t>, string-&gt;float…</w:t>
       </w:r>
     </w:p>
     <w:tbl>
@@ -6211,12 +8658,14 @@
               </w:rPr>
               <w:t>仍然越界，可以考虑用数组或者</w:t>
             </w:r>
+            <w:proofErr w:type="spellStart"/>
             <w:r>
               <w:rPr>
                 <w:rFonts w:ascii="Times New Roman" w:hAnsi="Times New Roman" w:cs="Times New Roman"/>
               </w:rPr>
               <w:t>arraylist</w:t>
             </w:r>
+            <w:proofErr w:type="spellEnd"/>
           </w:p>
           <w:p>
             <w:pPr>
@@ -6508,12 +8957,14 @@
               </w:rPr>
               <w:t>核心步骤：将数组</w:t>
             </w:r>
+            <w:proofErr w:type="spellStart"/>
             <w:r>
               <w:rPr>
                 <w:rFonts w:ascii="Times New Roman" w:hAnsi="Times New Roman" w:cs="Times New Roman"/>
               </w:rPr>
               <w:t>low,high</w:t>
             </w:r>
+            <w:proofErr w:type="spellEnd"/>
             <w:r>
               <w:rPr>
                 <w:rFonts w:ascii="Times New Roman" w:hAnsi="Times New Roman" w:cs="Times New Roman" w:hint="eastAsia"/>
@@ -6532,6 +8983,7 @@
               </w:rPr>
               <w:t>算法中</w:t>
             </w:r>
+            <w:proofErr w:type="spellStart"/>
             <w:r>
               <w:rPr>
                 <w:rFonts w:ascii="Times New Roman" w:hAnsi="Times New Roman" w:cs="Times New Roman"/>
@@ -6539,6 +8991,7 @@
               </w:rPr>
               <w:t>i</w:t>
             </w:r>
+            <w:proofErr w:type="spellEnd"/>
             <w:r>
               <w:rPr>
                 <w:rFonts w:ascii="Times New Roman" w:hAnsi="Times New Roman" w:cs="Times New Roman" w:hint="eastAsia"/>
@@ -6566,11 +9019,19 @@
               </w:rPr>
               <w:t>，</w:t>
             </w:r>
+            <w:proofErr w:type="spellStart"/>
             <w:r>
               <w:rPr>
                 <w:rFonts w:ascii="Times New Roman" w:hAnsi="Times New Roman" w:cs="Times New Roman" w:hint="eastAsia"/>
               </w:rPr>
-              <w:t xml:space="preserve">i </w:t>
+              <w:t>i</w:t>
+            </w:r>
+            <w:proofErr w:type="spellEnd"/>
+            <w:r>
+              <w:rPr>
+                <w:rFonts w:ascii="Times New Roman" w:hAnsi="Times New Roman" w:cs="Times New Roman" w:hint="eastAsia"/>
+              </w:rPr>
+              <w:t xml:space="preserve"> </w:t>
             </w:r>
             <w:r>
               <w:rPr>
@@ -6640,11 +9101,63 @@
                 <w:rFonts w:ascii="Times New Roman" w:hAnsi="Times New Roman" w:cs="Times New Roman"/>
               </w:rPr>
             </w:pPr>
-            <w:r>
-              <w:rPr>
-                <w:rFonts w:ascii="Times New Roman" w:hAnsi="Times New Roman" w:cs="Times New Roman"/>
-              </w:rPr>
-              <w:t>int Partition(int A[], int low, int high)</w:t>
+            <w:proofErr w:type="spellStart"/>
+            <w:proofErr w:type="gramStart"/>
+            <w:r>
+              <w:rPr>
+                <w:rFonts w:ascii="Times New Roman" w:hAnsi="Times New Roman" w:cs="Times New Roman"/>
+              </w:rPr>
+              <w:t>int</w:t>
+            </w:r>
+            <w:proofErr w:type="spellEnd"/>
+            <w:proofErr w:type="gramEnd"/>
+            <w:r>
+              <w:rPr>
+                <w:rFonts w:ascii="Times New Roman" w:hAnsi="Times New Roman" w:cs="Times New Roman"/>
+              </w:rPr>
+              <w:t xml:space="preserve"> Partition(</w:t>
+            </w:r>
+            <w:proofErr w:type="spellStart"/>
+            <w:r>
+              <w:rPr>
+                <w:rFonts w:ascii="Times New Roman" w:hAnsi="Times New Roman" w:cs="Times New Roman"/>
+              </w:rPr>
+              <w:t>int</w:t>
+            </w:r>
+            <w:proofErr w:type="spellEnd"/>
+            <w:r>
+              <w:rPr>
+                <w:rFonts w:ascii="Times New Roman" w:hAnsi="Times New Roman" w:cs="Times New Roman"/>
+              </w:rPr>
+              <w:t xml:space="preserve"> A[], </w:t>
+            </w:r>
+            <w:proofErr w:type="spellStart"/>
+            <w:r>
+              <w:rPr>
+                <w:rFonts w:ascii="Times New Roman" w:hAnsi="Times New Roman" w:cs="Times New Roman"/>
+              </w:rPr>
+              <w:t>int</w:t>
+            </w:r>
+            <w:proofErr w:type="spellEnd"/>
+            <w:r>
+              <w:rPr>
+                <w:rFonts w:ascii="Times New Roman" w:hAnsi="Times New Roman" w:cs="Times New Roman"/>
+              </w:rPr>
+              <w:t xml:space="preserve"> low, </w:t>
+            </w:r>
+            <w:proofErr w:type="spellStart"/>
+            <w:r>
+              <w:rPr>
+                <w:rFonts w:ascii="Times New Roman" w:hAnsi="Times New Roman" w:cs="Times New Roman"/>
+              </w:rPr>
+              <w:t>int</w:t>
+            </w:r>
+            <w:proofErr w:type="spellEnd"/>
+            <w:r>
+              <w:rPr>
+                <w:rFonts w:ascii="Times New Roman" w:hAnsi="Times New Roman" w:cs="Times New Roman"/>
+              </w:rPr>
+              <w:t xml:space="preserve"> high)</w:t>
             </w:r>
           </w:p>
           <w:p>
@@ -6681,7 +9194,22 @@
                 <w:rFonts w:ascii="Times New Roman" w:hAnsi="Times New Roman" w:cs="Times New Roman"/>
               </w:rPr>
               <w:tab/>
-              <w:t>int pivot = A[low];</w:t>
+            </w:r>
+            <w:proofErr w:type="spellStart"/>
+            <w:proofErr w:type="gramStart"/>
+            <w:r>
+              <w:rPr>
+                <w:rFonts w:ascii="Times New Roman" w:hAnsi="Times New Roman" w:cs="Times New Roman"/>
+              </w:rPr>
+              <w:t>int</w:t>
+            </w:r>
+            <w:proofErr w:type="spellEnd"/>
+            <w:proofErr w:type="gramEnd"/>
+            <w:r>
+              <w:rPr>
+                <w:rFonts w:ascii="Times New Roman" w:hAnsi="Times New Roman" w:cs="Times New Roman"/>
+              </w:rPr>
+              <w:t xml:space="preserve"> pivot = A[low];</w:t>
             </w:r>
           </w:p>
           <w:p>
@@ -6700,7 +9228,36 @@
                 <w:rFonts w:ascii="Times New Roman" w:hAnsi="Times New Roman" w:cs="Times New Roman"/>
               </w:rPr>
               <w:tab/>
-              <w:t>int i = low;</w:t>
+            </w:r>
+            <w:proofErr w:type="spellStart"/>
+            <w:proofErr w:type="gramStart"/>
+            <w:r>
+              <w:rPr>
+                <w:rFonts w:ascii="Times New Roman" w:hAnsi="Times New Roman" w:cs="Times New Roman"/>
+              </w:rPr>
+              <w:t>int</w:t>
+            </w:r>
+            <w:proofErr w:type="spellEnd"/>
+            <w:proofErr w:type="gramEnd"/>
+            <w:r>
+              <w:rPr>
+                <w:rFonts w:ascii="Times New Roman" w:hAnsi="Times New Roman" w:cs="Times New Roman"/>
+              </w:rPr>
+              <w:t xml:space="preserve"> </w:t>
+            </w:r>
+            <w:proofErr w:type="spellStart"/>
+            <w:r>
+              <w:rPr>
+                <w:rFonts w:ascii="Times New Roman" w:hAnsi="Times New Roman" w:cs="Times New Roman"/>
+              </w:rPr>
+              <w:t>i</w:t>
+            </w:r>
+            <w:proofErr w:type="spellEnd"/>
+            <w:r>
+              <w:rPr>
+                <w:rFonts w:ascii="Times New Roman" w:hAnsi="Times New Roman" w:cs="Times New Roman"/>
+              </w:rPr>
+              <w:t xml:space="preserve"> = low;</w:t>
             </w:r>
           </w:p>
           <w:p>
@@ -6719,7 +9276,34 @@
                 <w:rFonts w:ascii="Times New Roman" w:hAnsi="Times New Roman" w:cs="Times New Roman"/>
               </w:rPr>
               <w:tab/>
-              <w:t>for(int j=low+1; j&lt;=high; ++j)</w:t>
+            </w:r>
+            <w:proofErr w:type="gramStart"/>
+            <w:r>
+              <w:rPr>
+                <w:rFonts w:ascii="Times New Roman" w:hAnsi="Times New Roman" w:cs="Times New Roman"/>
+              </w:rPr>
+              <w:t>for</w:t>
+            </w:r>
+            <w:proofErr w:type="gramEnd"/>
+            <w:r>
+              <w:rPr>
+                <w:rFonts w:ascii="Times New Roman" w:hAnsi="Times New Roman" w:cs="Times New Roman"/>
+              </w:rPr>
+              <w:t>(</w:t>
+            </w:r>
+            <w:proofErr w:type="spellStart"/>
+            <w:r>
+              <w:rPr>
+                <w:rFonts w:ascii="Times New Roman" w:hAnsi="Times New Roman" w:cs="Times New Roman"/>
+              </w:rPr>
+              <w:t>int</w:t>
+            </w:r>
+            <w:proofErr w:type="spellEnd"/>
+            <w:r>
+              <w:rPr>
+                <w:rFonts w:ascii="Times New Roman" w:hAnsi="Times New Roman" w:cs="Times New Roman"/>
+              </w:rPr>
+              <w:t xml:space="preserve"> j=low+1; j&lt;=high; ++j)</w:t>
             </w:r>
           </w:p>
           <w:p>
@@ -6763,7 +9347,20 @@
                 <w:rFonts w:ascii="Times New Roman" w:hAnsi="Times New Roman" w:cs="Times New Roman"/>
               </w:rPr>
               <w:tab/>
-              <w:t>if(A[j] &lt;= pivot)</w:t>
+            </w:r>
+            <w:proofErr w:type="gramStart"/>
+            <w:r>
+              <w:rPr>
+                <w:rFonts w:ascii="Times New Roman" w:hAnsi="Times New Roman" w:cs="Times New Roman"/>
+              </w:rPr>
+              <w:t>if</w:t>
+            </w:r>
+            <w:proofErr w:type="gramEnd"/>
+            <w:r>
+              <w:rPr>
+                <w:rFonts w:ascii="Times New Roman" w:hAnsi="Times New Roman" w:cs="Times New Roman"/>
+              </w:rPr>
+              <w:t>(A[j] &lt;= pivot)</w:t>
             </w:r>
           </w:p>
           <w:p>
@@ -6819,7 +9416,23 @@
                 <w:rFonts w:ascii="Times New Roman" w:hAnsi="Times New Roman" w:cs="Times New Roman"/>
               </w:rPr>
               <w:tab/>
-              <w:t>++i;</w:t>
+              <w:t>++</w:t>
+            </w:r>
+            <w:proofErr w:type="spellStart"/>
+            <w:proofErr w:type="gramStart"/>
+            <w:r>
+              <w:rPr>
+                <w:rFonts w:ascii="Times New Roman" w:hAnsi="Times New Roman" w:cs="Times New Roman"/>
+              </w:rPr>
+              <w:t>i</w:t>
+            </w:r>
+            <w:proofErr w:type="spellEnd"/>
+            <w:proofErr w:type="gramEnd"/>
+            <w:r>
+              <w:rPr>
+                <w:rFonts w:ascii="Times New Roman" w:hAnsi="Times New Roman" w:cs="Times New Roman"/>
+              </w:rPr>
+              <w:t>;</w:t>
             </w:r>
           </w:p>
           <w:p>
@@ -6850,7 +9463,34 @@
                 <w:rFonts w:ascii="Times New Roman" w:hAnsi="Times New Roman" w:cs="Times New Roman"/>
               </w:rPr>
               <w:tab/>
-              <w:t>swap(A[i], A[j]);</w:t>
+            </w:r>
+            <w:proofErr w:type="gramStart"/>
+            <w:r>
+              <w:rPr>
+                <w:rFonts w:ascii="Times New Roman" w:hAnsi="Times New Roman" w:cs="Times New Roman"/>
+              </w:rPr>
+              <w:t>swap</w:t>
+            </w:r>
+            <w:proofErr w:type="gramEnd"/>
+            <w:r>
+              <w:rPr>
+                <w:rFonts w:ascii="Times New Roman" w:hAnsi="Times New Roman" w:cs="Times New Roman"/>
+              </w:rPr>
+              <w:t>(A[</w:t>
+            </w:r>
+            <w:proofErr w:type="spellStart"/>
+            <w:r>
+              <w:rPr>
+                <w:rFonts w:ascii="Times New Roman" w:hAnsi="Times New Roman" w:cs="Times New Roman"/>
+              </w:rPr>
+              <w:t>i</w:t>
+            </w:r>
+            <w:proofErr w:type="spellEnd"/>
+            <w:r>
+              <w:rPr>
+                <w:rFonts w:ascii="Times New Roman" w:hAnsi="Times New Roman" w:cs="Times New Roman"/>
+              </w:rPr>
+              <w:t>], A[j]);</w:t>
             </w:r>
           </w:p>
           <w:p>
@@ -6913,7 +9553,34 @@
                 <w:rFonts w:ascii="Times New Roman" w:hAnsi="Times New Roman" w:cs="Times New Roman"/>
               </w:rPr>
               <w:tab/>
-              <w:t>swap(A[i], A[low]);</w:t>
+            </w:r>
+            <w:proofErr w:type="gramStart"/>
+            <w:r>
+              <w:rPr>
+                <w:rFonts w:ascii="Times New Roman" w:hAnsi="Times New Roman" w:cs="Times New Roman"/>
+              </w:rPr>
+              <w:t>swap</w:t>
+            </w:r>
+            <w:proofErr w:type="gramEnd"/>
+            <w:r>
+              <w:rPr>
+                <w:rFonts w:ascii="Times New Roman" w:hAnsi="Times New Roman" w:cs="Times New Roman"/>
+              </w:rPr>
+              <w:t>(A[</w:t>
+            </w:r>
+            <w:proofErr w:type="spellStart"/>
+            <w:r>
+              <w:rPr>
+                <w:rFonts w:ascii="Times New Roman" w:hAnsi="Times New Roman" w:cs="Times New Roman"/>
+              </w:rPr>
+              <w:t>i</w:t>
+            </w:r>
+            <w:proofErr w:type="spellEnd"/>
+            <w:r>
+              <w:rPr>
+                <w:rFonts w:ascii="Times New Roman" w:hAnsi="Times New Roman" w:cs="Times New Roman"/>
+              </w:rPr>
+              <w:t>], A[low]);</w:t>
             </w:r>
           </w:p>
           <w:p>
@@ -6932,7 +9599,34 @@
                 <w:rFonts w:ascii="Times New Roman" w:hAnsi="Times New Roman" w:cs="Times New Roman"/>
               </w:rPr>
               <w:tab/>
-              <w:t>return i;</w:t>
+            </w:r>
+            <w:proofErr w:type="gramStart"/>
+            <w:r>
+              <w:rPr>
+                <w:rFonts w:ascii="Times New Roman" w:hAnsi="Times New Roman" w:cs="Times New Roman"/>
+              </w:rPr>
+              <w:t>return</w:t>
+            </w:r>
+            <w:proofErr w:type="gramEnd"/>
+            <w:r>
+              <w:rPr>
+                <w:rFonts w:ascii="Times New Roman" w:hAnsi="Times New Roman" w:cs="Times New Roman"/>
+              </w:rPr>
+              <w:t xml:space="preserve"> </w:t>
+            </w:r>
+            <w:proofErr w:type="spellStart"/>
+            <w:r>
+              <w:rPr>
+                <w:rFonts w:ascii="Times New Roman" w:hAnsi="Times New Roman" w:cs="Times New Roman"/>
+              </w:rPr>
+              <w:t>i</w:t>
+            </w:r>
+            <w:proofErr w:type="spellEnd"/>
+            <w:r>
+              <w:rPr>
+                <w:rFonts w:ascii="Times New Roman" w:hAnsi="Times New Roman" w:cs="Times New Roman"/>
+              </w:rPr>
+              <w:t>;</w:t>
             </w:r>
           </w:p>
           <w:p>
@@ -6962,12 +9656,14 @@
               </w:rPr>
               <w:t>采用</w:t>
             </w:r>
+            <w:proofErr w:type="spellStart"/>
             <w:r>
               <w:rPr>
                 <w:rFonts w:ascii="Times New Roman" w:hAnsi="Times New Roman" w:cs="Times New Roman"/>
               </w:rPr>
               <w:t>randomized_select</w:t>
             </w:r>
+            <w:proofErr w:type="spellEnd"/>
             <w:r>
               <w:rPr>
                 <w:rFonts w:ascii="Times New Roman" w:hAnsi="Times New Roman" w:cs="Times New Roman" w:hint="eastAsia"/>
@@ -6992,11 +9688,77 @@
                 <w:rFonts w:ascii="Times New Roman" w:hAnsi="Times New Roman" w:cs="Times New Roman"/>
               </w:rPr>
             </w:pPr>
-            <w:r>
-              <w:rPr>
-                <w:rFonts w:ascii="Times New Roman" w:hAnsi="Times New Roman" w:cs="Times New Roman"/>
-              </w:rPr>
-              <w:t>int Randomized_Partition(int A[], int low, int high)</w:t>
+            <w:proofErr w:type="spellStart"/>
+            <w:proofErr w:type="gramStart"/>
+            <w:r>
+              <w:rPr>
+                <w:rFonts w:ascii="Times New Roman" w:hAnsi="Times New Roman" w:cs="Times New Roman"/>
+              </w:rPr>
+              <w:t>int</w:t>
+            </w:r>
+            <w:proofErr w:type="spellEnd"/>
+            <w:proofErr w:type="gramEnd"/>
+            <w:r>
+              <w:rPr>
+                <w:rFonts w:ascii="Times New Roman" w:hAnsi="Times New Roman" w:cs="Times New Roman"/>
+              </w:rPr>
+              <w:t xml:space="preserve"> </w:t>
+            </w:r>
+            <w:proofErr w:type="spellStart"/>
+            <w:r>
+              <w:rPr>
+                <w:rFonts w:ascii="Times New Roman" w:hAnsi="Times New Roman" w:cs="Times New Roman"/>
+              </w:rPr>
+              <w:t>Randomized_Partition</w:t>
+            </w:r>
+            <w:proofErr w:type="spellEnd"/>
+            <w:r>
+              <w:rPr>
+                <w:rFonts w:ascii="Times New Roman" w:hAnsi="Times New Roman" w:cs="Times New Roman"/>
+              </w:rPr>
+              <w:t>(</w:t>
+            </w:r>
+            <w:proofErr w:type="spellStart"/>
+            <w:r>
+              <w:rPr>
+                <w:rFonts w:ascii="Times New Roman" w:hAnsi="Times New Roman" w:cs="Times New Roman"/>
+              </w:rPr>
+              <w:t>int</w:t>
+            </w:r>
+            <w:proofErr w:type="spellEnd"/>
+            <w:r>
+              <w:rPr>
+                <w:rFonts w:ascii="Times New Roman" w:hAnsi="Times New Roman" w:cs="Times New Roman"/>
+              </w:rPr>
+              <w:t xml:space="preserve"> A[], </w:t>
+            </w:r>
+            <w:proofErr w:type="spellStart"/>
+            <w:r>
+              <w:rPr>
+                <w:rFonts w:ascii="Times New Roman" w:hAnsi="Times New Roman" w:cs="Times New Roman"/>
+              </w:rPr>
+              <w:t>int</w:t>
+            </w:r>
+            <w:proofErr w:type="spellEnd"/>
+            <w:r>
+              <w:rPr>
+                <w:rFonts w:ascii="Times New Roman" w:hAnsi="Times New Roman" w:cs="Times New Roman"/>
+              </w:rPr>
+              <w:t xml:space="preserve"> low, </w:t>
+            </w:r>
+            <w:proofErr w:type="spellStart"/>
+            <w:r>
+              <w:rPr>
+                <w:rFonts w:ascii="Times New Roman" w:hAnsi="Times New Roman" w:cs="Times New Roman"/>
+              </w:rPr>
+              <w:t>int</w:t>
+            </w:r>
+            <w:proofErr w:type="spellEnd"/>
+            <w:r>
+              <w:rPr>
+                <w:rFonts w:ascii="Times New Roman" w:hAnsi="Times New Roman" w:cs="Times New Roman"/>
+              </w:rPr>
+              <w:t xml:space="preserve"> high)</w:t>
             </w:r>
           </w:p>
           <w:p>
@@ -7033,7 +9795,22 @@
                 <w:rFonts w:ascii="Times New Roman" w:hAnsi="Times New Roman" w:cs="Times New Roman"/>
               </w:rPr>
               <w:tab/>
-              <w:t>srand(time(NULL));</w:t>
+            </w:r>
+            <w:proofErr w:type="spellStart"/>
+            <w:proofErr w:type="gramStart"/>
+            <w:r>
+              <w:rPr>
+                <w:rFonts w:ascii="Times New Roman" w:hAnsi="Times New Roman" w:cs="Times New Roman"/>
+              </w:rPr>
+              <w:t>srand</w:t>
+            </w:r>
+            <w:proofErr w:type="spellEnd"/>
+            <w:proofErr w:type="gramEnd"/>
+            <w:r>
+              <w:rPr>
+                <w:rFonts w:ascii="Times New Roman" w:hAnsi="Times New Roman" w:cs="Times New Roman"/>
+              </w:rPr>
+              <w:t>(time(NULL));</w:t>
             </w:r>
           </w:p>
           <w:p>
@@ -7052,7 +9829,36 @@
                 <w:rFonts w:ascii="Times New Roman" w:hAnsi="Times New Roman" w:cs="Times New Roman"/>
               </w:rPr>
               <w:tab/>
-              <w:t>int i = rand() % (high+1);</w:t>
+            </w:r>
+            <w:proofErr w:type="spellStart"/>
+            <w:proofErr w:type="gramStart"/>
+            <w:r>
+              <w:rPr>
+                <w:rFonts w:ascii="Times New Roman" w:hAnsi="Times New Roman" w:cs="Times New Roman"/>
+              </w:rPr>
+              <w:t>int</w:t>
+            </w:r>
+            <w:proofErr w:type="spellEnd"/>
+            <w:proofErr w:type="gramEnd"/>
+            <w:r>
+              <w:rPr>
+                <w:rFonts w:ascii="Times New Roman" w:hAnsi="Times New Roman" w:cs="Times New Roman"/>
+              </w:rPr>
+              <w:t xml:space="preserve"> </w:t>
+            </w:r>
+            <w:proofErr w:type="spellStart"/>
+            <w:r>
+              <w:rPr>
+                <w:rFonts w:ascii="Times New Roman" w:hAnsi="Times New Roman" w:cs="Times New Roman"/>
+              </w:rPr>
+              <w:t>i</w:t>
+            </w:r>
+            <w:proofErr w:type="spellEnd"/>
+            <w:r>
+              <w:rPr>
+                <w:rFonts w:ascii="Times New Roman" w:hAnsi="Times New Roman" w:cs="Times New Roman"/>
+              </w:rPr>
+              <w:t xml:space="preserve"> = rand() % (high+1);</w:t>
             </w:r>
           </w:p>
           <w:p>
@@ -7071,7 +9877,34 @@
                 <w:rFonts w:ascii="Times New Roman" w:hAnsi="Times New Roman" w:cs="Times New Roman"/>
               </w:rPr>
               <w:tab/>
-              <w:t>swap(A[low], A[i]);</w:t>
+            </w:r>
+            <w:proofErr w:type="gramStart"/>
+            <w:r>
+              <w:rPr>
+                <w:rFonts w:ascii="Times New Roman" w:hAnsi="Times New Roman" w:cs="Times New Roman"/>
+              </w:rPr>
+              <w:t>swap</w:t>
+            </w:r>
+            <w:proofErr w:type="gramEnd"/>
+            <w:r>
+              <w:rPr>
+                <w:rFonts w:ascii="Times New Roman" w:hAnsi="Times New Roman" w:cs="Times New Roman"/>
+              </w:rPr>
+              <w:t>(A[low], A[</w:t>
+            </w:r>
+            <w:proofErr w:type="spellStart"/>
+            <w:r>
+              <w:rPr>
+                <w:rFonts w:ascii="Times New Roman" w:hAnsi="Times New Roman" w:cs="Times New Roman"/>
+              </w:rPr>
+              <w:t>i</w:t>
+            </w:r>
+            <w:proofErr w:type="spellEnd"/>
+            <w:r>
+              <w:rPr>
+                <w:rFonts w:ascii="Times New Roman" w:hAnsi="Times New Roman" w:cs="Times New Roman"/>
+              </w:rPr>
+              <w:t>]);</w:t>
             </w:r>
           </w:p>
           <w:p>
@@ -7090,7 +9923,20 @@
                 <w:rFonts w:ascii="Times New Roman" w:hAnsi="Times New Roman" w:cs="Times New Roman"/>
               </w:rPr>
               <w:tab/>
-              <w:t>return Partition(A, low, high);</w:t>
+            </w:r>
+            <w:proofErr w:type="gramStart"/>
+            <w:r>
+              <w:rPr>
+                <w:rFonts w:ascii="Times New Roman" w:hAnsi="Times New Roman" w:cs="Times New Roman"/>
+              </w:rPr>
+              <w:t>return</w:t>
+            </w:r>
+            <w:proofErr w:type="gramEnd"/>
+            <w:r>
+              <w:rPr>
+                <w:rFonts w:ascii="Times New Roman" w:hAnsi="Times New Roman" w:cs="Times New Roman"/>
+              </w:rPr>
+              <w:t xml:space="preserve"> Partition(A, low, high);</w:t>
             </w:r>
           </w:p>
           <w:p>
@@ -7156,11 +10002,105 @@
                 <w:rFonts w:ascii="Times New Roman" w:hAnsi="Times New Roman" w:cs="Times New Roman"/>
               </w:rPr>
             </w:pPr>
-            <w:r>
-              <w:rPr>
-                <w:rFonts w:ascii="Times New Roman" w:hAnsi="Times New Roman" w:cs="Times New Roman"/>
-              </w:rPr>
-              <w:t>int Randomized_Select(int A[], int p, int q, int i)</w:t>
+            <w:proofErr w:type="spellStart"/>
+            <w:proofErr w:type="gramStart"/>
+            <w:r>
+              <w:rPr>
+                <w:rFonts w:ascii="Times New Roman" w:hAnsi="Times New Roman" w:cs="Times New Roman"/>
+              </w:rPr>
+              <w:t>int</w:t>
+            </w:r>
+            <w:proofErr w:type="spellEnd"/>
+            <w:proofErr w:type="gramEnd"/>
+            <w:r>
+              <w:rPr>
+                <w:rFonts w:ascii="Times New Roman" w:hAnsi="Times New Roman" w:cs="Times New Roman"/>
+              </w:rPr>
+              <w:t xml:space="preserve"> </w:t>
+            </w:r>
+            <w:proofErr w:type="spellStart"/>
+            <w:r>
+              <w:rPr>
+                <w:rFonts w:ascii="Times New Roman" w:hAnsi="Times New Roman" w:cs="Times New Roman"/>
+              </w:rPr>
+              <w:t>Randomized_Select</w:t>
+            </w:r>
+            <w:proofErr w:type="spellEnd"/>
+            <w:r>
+              <w:rPr>
+                <w:rFonts w:ascii="Times New Roman" w:hAnsi="Times New Roman" w:cs="Times New Roman"/>
+              </w:rPr>
+              <w:t>(</w:t>
+            </w:r>
+            <w:proofErr w:type="spellStart"/>
+            <w:r>
+              <w:rPr>
+                <w:rFonts w:ascii="Times New Roman" w:hAnsi="Times New Roman" w:cs="Times New Roman"/>
+              </w:rPr>
+              <w:t>int</w:t>
+            </w:r>
+            <w:proofErr w:type="spellEnd"/>
+            <w:r>
+              <w:rPr>
+                <w:rFonts w:ascii="Times New Roman" w:hAnsi="Times New Roman" w:cs="Times New Roman"/>
+              </w:rPr>
+              <w:t xml:space="preserve"> A[], </w:t>
+            </w:r>
+            <w:proofErr w:type="spellStart"/>
+            <w:r>
+              <w:rPr>
+                <w:rFonts w:ascii="Times New Roman" w:hAnsi="Times New Roman" w:cs="Times New Roman"/>
+              </w:rPr>
+              <w:t>int</w:t>
+            </w:r>
+            <w:proofErr w:type="spellEnd"/>
+            <w:r>
+              <w:rPr>
+                <w:rFonts w:ascii="Times New Roman" w:hAnsi="Times New Roman" w:cs="Times New Roman"/>
+              </w:rPr>
+              <w:t xml:space="preserve"> p, </w:t>
+            </w:r>
+            <w:proofErr w:type="spellStart"/>
+            <w:r>
+              <w:rPr>
+                <w:rFonts w:ascii="Times New Roman" w:hAnsi="Times New Roman" w:cs="Times New Roman"/>
+              </w:rPr>
+              <w:t>int</w:t>
+            </w:r>
+            <w:proofErr w:type="spellEnd"/>
+            <w:r>
+              <w:rPr>
+                <w:rFonts w:ascii="Times New Roman" w:hAnsi="Times New Roman" w:cs="Times New Roman"/>
+              </w:rPr>
+              <w:t xml:space="preserve"> q, </w:t>
+            </w:r>
+            <w:proofErr w:type="spellStart"/>
+            <w:r>
+              <w:rPr>
+                <w:rFonts w:ascii="Times New Roman" w:hAnsi="Times New Roman" w:cs="Times New Roman"/>
+              </w:rPr>
+              <w:t>int</w:t>
+            </w:r>
+            <w:proofErr w:type="spellEnd"/>
+            <w:r>
+              <w:rPr>
+                <w:rFonts w:ascii="Times New Roman" w:hAnsi="Times New Roman" w:cs="Times New Roman"/>
+              </w:rPr>
+              <w:t xml:space="preserve"> </w:t>
+            </w:r>
+            <w:proofErr w:type="spellStart"/>
+            <w:r>
+              <w:rPr>
+                <w:rFonts w:ascii="Times New Roman" w:hAnsi="Times New Roman" w:cs="Times New Roman"/>
+              </w:rPr>
+              <w:t>i</w:t>
+            </w:r>
+            <w:proofErr w:type="spellEnd"/>
+            <w:r>
+              <w:rPr>
+                <w:rFonts w:ascii="Times New Roman" w:hAnsi="Times New Roman" w:cs="Times New Roman"/>
+              </w:rPr>
+              <w:t>)</w:t>
             </w:r>
           </w:p>
           <w:p>
@@ -7197,7 +10137,20 @@
                 <w:rFonts w:ascii="Times New Roman" w:hAnsi="Times New Roman" w:cs="Times New Roman"/>
               </w:rPr>
               <w:tab/>
-              <w:t>if(p == q)</w:t>
+            </w:r>
+            <w:proofErr w:type="gramStart"/>
+            <w:r>
+              <w:rPr>
+                <w:rFonts w:ascii="Times New Roman" w:hAnsi="Times New Roman" w:cs="Times New Roman"/>
+              </w:rPr>
+              <w:t>if</w:t>
+            </w:r>
+            <w:proofErr w:type="gramEnd"/>
+            <w:r>
+              <w:rPr>
+                <w:rFonts w:ascii="Times New Roman" w:hAnsi="Times New Roman" w:cs="Times New Roman"/>
+              </w:rPr>
+              <w:t>(p == q)</w:t>
             </w:r>
           </w:p>
           <w:p>
@@ -7222,7 +10175,20 @@
                 <w:rFonts w:ascii="Times New Roman" w:hAnsi="Times New Roman" w:cs="Times New Roman"/>
               </w:rPr>
               <w:tab/>
-              <w:t>return A[p];</w:t>
+            </w:r>
+            <w:proofErr w:type="gramStart"/>
+            <w:r>
+              <w:rPr>
+                <w:rFonts w:ascii="Times New Roman" w:hAnsi="Times New Roman" w:cs="Times New Roman"/>
+              </w:rPr>
+              <w:t>return</w:t>
+            </w:r>
+            <w:proofErr w:type="gramEnd"/>
+            <w:r>
+              <w:rPr>
+                <w:rFonts w:ascii="Times New Roman" w:hAnsi="Times New Roman" w:cs="Times New Roman"/>
+              </w:rPr>
+              <w:t xml:space="preserve"> A[p];</w:t>
             </w:r>
           </w:p>
           <w:p>
@@ -7241,7 +10207,36 @@
                 <w:rFonts w:ascii="Times New Roman" w:hAnsi="Times New Roman" w:cs="Times New Roman"/>
               </w:rPr>
               <w:tab/>
-              <w:t>int r = Randomized_Partition(A, p, q);</w:t>
+            </w:r>
+            <w:proofErr w:type="spellStart"/>
+            <w:proofErr w:type="gramStart"/>
+            <w:r>
+              <w:rPr>
+                <w:rFonts w:ascii="Times New Roman" w:hAnsi="Times New Roman" w:cs="Times New Roman"/>
+              </w:rPr>
+              <w:t>int</w:t>
+            </w:r>
+            <w:proofErr w:type="spellEnd"/>
+            <w:proofErr w:type="gramEnd"/>
+            <w:r>
+              <w:rPr>
+                <w:rFonts w:ascii="Times New Roman" w:hAnsi="Times New Roman" w:cs="Times New Roman"/>
+              </w:rPr>
+              <w:t xml:space="preserve"> r = </w:t>
+            </w:r>
+            <w:proofErr w:type="spellStart"/>
+            <w:r>
+              <w:rPr>
+                <w:rFonts w:ascii="Times New Roman" w:hAnsi="Times New Roman" w:cs="Times New Roman"/>
+              </w:rPr>
+              <w:t>Randomized_Partition</w:t>
+            </w:r>
+            <w:proofErr w:type="spellEnd"/>
+            <w:r>
+              <w:rPr>
+                <w:rFonts w:ascii="Times New Roman" w:hAnsi="Times New Roman" w:cs="Times New Roman"/>
+              </w:rPr>
+              <w:t>(A, p, q);</w:t>
             </w:r>
           </w:p>
           <w:p>
@@ -7260,7 +10255,22 @@
                 <w:rFonts w:ascii="Times New Roman" w:hAnsi="Times New Roman" w:cs="Times New Roman"/>
               </w:rPr>
               <w:tab/>
-              <w:t>int k = r-p+1;</w:t>
+            </w:r>
+            <w:proofErr w:type="spellStart"/>
+            <w:proofErr w:type="gramStart"/>
+            <w:r>
+              <w:rPr>
+                <w:rFonts w:ascii="Times New Roman" w:hAnsi="Times New Roman" w:cs="Times New Roman"/>
+              </w:rPr>
+              <w:t>int</w:t>
+            </w:r>
+            <w:proofErr w:type="spellEnd"/>
+            <w:proofErr w:type="gramEnd"/>
+            <w:r>
+              <w:rPr>
+                <w:rFonts w:ascii="Times New Roman" w:hAnsi="Times New Roman" w:cs="Times New Roman"/>
+              </w:rPr>
+              <w:t xml:space="preserve"> k = r-p+1;</w:t>
             </w:r>
           </w:p>
           <w:p>
@@ -7279,7 +10289,34 @@
                 <w:rFonts w:ascii="Times New Roman" w:hAnsi="Times New Roman" w:cs="Times New Roman"/>
               </w:rPr>
               <w:tab/>
-              <w:t>if(i == k)</w:t>
+            </w:r>
+            <w:proofErr w:type="gramStart"/>
+            <w:r>
+              <w:rPr>
+                <w:rFonts w:ascii="Times New Roman" w:hAnsi="Times New Roman" w:cs="Times New Roman"/>
+              </w:rPr>
+              <w:t>if</w:t>
+            </w:r>
+            <w:proofErr w:type="gramEnd"/>
+            <w:r>
+              <w:rPr>
+                <w:rFonts w:ascii="Times New Roman" w:hAnsi="Times New Roman" w:cs="Times New Roman"/>
+              </w:rPr>
+              <w:t>(</w:t>
+            </w:r>
+            <w:proofErr w:type="spellStart"/>
+            <w:r>
+              <w:rPr>
+                <w:rFonts w:ascii="Times New Roman" w:hAnsi="Times New Roman" w:cs="Times New Roman"/>
+              </w:rPr>
+              <w:t>i</w:t>
+            </w:r>
+            <w:proofErr w:type="spellEnd"/>
+            <w:r>
+              <w:rPr>
+                <w:rFonts w:ascii="Times New Roman" w:hAnsi="Times New Roman" w:cs="Times New Roman"/>
+              </w:rPr>
+              <w:t xml:space="preserve"> == k)</w:t>
             </w:r>
           </w:p>
           <w:p>
@@ -7304,7 +10341,20 @@
                 <w:rFonts w:ascii="Times New Roman" w:hAnsi="Times New Roman" w:cs="Times New Roman"/>
               </w:rPr>
               <w:tab/>
-              <w:t>return A[r];</w:t>
+            </w:r>
+            <w:proofErr w:type="gramStart"/>
+            <w:r>
+              <w:rPr>
+                <w:rFonts w:ascii="Times New Roman" w:hAnsi="Times New Roman" w:cs="Times New Roman"/>
+              </w:rPr>
+              <w:t>return</w:t>
+            </w:r>
+            <w:proofErr w:type="gramEnd"/>
+            <w:r>
+              <w:rPr>
+                <w:rFonts w:ascii="Times New Roman" w:hAnsi="Times New Roman" w:cs="Times New Roman"/>
+              </w:rPr>
+              <w:t xml:space="preserve"> A[r];</w:t>
             </w:r>
           </w:p>
           <w:p>
@@ -7323,7 +10373,34 @@
                 <w:rFonts w:ascii="Times New Roman" w:hAnsi="Times New Roman" w:cs="Times New Roman"/>
               </w:rPr>
               <w:tab/>
-              <w:t>if(i &lt; k)</w:t>
+            </w:r>
+            <w:proofErr w:type="gramStart"/>
+            <w:r>
+              <w:rPr>
+                <w:rFonts w:ascii="Times New Roman" w:hAnsi="Times New Roman" w:cs="Times New Roman"/>
+              </w:rPr>
+              <w:t>if</w:t>
+            </w:r>
+            <w:proofErr w:type="gramEnd"/>
+            <w:r>
+              <w:rPr>
+                <w:rFonts w:ascii="Times New Roman" w:hAnsi="Times New Roman" w:cs="Times New Roman"/>
+              </w:rPr>
+              <w:t>(</w:t>
+            </w:r>
+            <w:proofErr w:type="spellStart"/>
+            <w:r>
+              <w:rPr>
+                <w:rFonts w:ascii="Times New Roman" w:hAnsi="Times New Roman" w:cs="Times New Roman"/>
+              </w:rPr>
+              <w:t>i</w:t>
+            </w:r>
+            <w:proofErr w:type="spellEnd"/>
+            <w:r>
+              <w:rPr>
+                <w:rFonts w:ascii="Times New Roman" w:hAnsi="Times New Roman" w:cs="Times New Roman"/>
+              </w:rPr>
+              <w:t xml:space="preserve"> &lt; k)</w:t>
             </w:r>
           </w:p>
           <w:p>
@@ -7348,7 +10425,48 @@
                 <w:rFonts w:ascii="Times New Roman" w:hAnsi="Times New Roman" w:cs="Times New Roman"/>
               </w:rPr>
               <w:tab/>
-              <w:t>return Randomized_Select(A, p, r-1, i);</w:t>
+            </w:r>
+            <w:proofErr w:type="gramStart"/>
+            <w:r>
+              <w:rPr>
+                <w:rFonts w:ascii="Times New Roman" w:hAnsi="Times New Roman" w:cs="Times New Roman"/>
+              </w:rPr>
+              <w:t>return</w:t>
+            </w:r>
+            <w:proofErr w:type="gramEnd"/>
+            <w:r>
+              <w:rPr>
+                <w:rFonts w:ascii="Times New Roman" w:hAnsi="Times New Roman" w:cs="Times New Roman"/>
+              </w:rPr>
+              <w:t xml:space="preserve"> </w:t>
+            </w:r>
+            <w:proofErr w:type="spellStart"/>
+            <w:r>
+              <w:rPr>
+                <w:rFonts w:ascii="Times New Roman" w:hAnsi="Times New Roman" w:cs="Times New Roman"/>
+              </w:rPr>
+              <w:t>Randomized_Select</w:t>
+            </w:r>
+            <w:proofErr w:type="spellEnd"/>
+            <w:r>
+              <w:rPr>
+                <w:rFonts w:ascii="Times New Roman" w:hAnsi="Times New Roman" w:cs="Times New Roman"/>
+              </w:rPr>
+              <w:t xml:space="preserve">(A, p, r-1, </w:t>
+            </w:r>
+            <w:proofErr w:type="spellStart"/>
+            <w:r>
+              <w:rPr>
+                <w:rFonts w:ascii="Times New Roman" w:hAnsi="Times New Roman" w:cs="Times New Roman"/>
+              </w:rPr>
+              <w:t>i</w:t>
+            </w:r>
+            <w:proofErr w:type="spellEnd"/>
+            <w:r>
+              <w:rPr>
+                <w:rFonts w:ascii="Times New Roman" w:hAnsi="Times New Roman" w:cs="Times New Roman"/>
+              </w:rPr>
+              <w:t>);</w:t>
             </w:r>
           </w:p>
           <w:p>
@@ -7367,8 +10485,15 @@
                 <w:rFonts w:ascii="Times New Roman" w:hAnsi="Times New Roman" w:cs="Times New Roman"/>
               </w:rPr>
               <w:tab/>
+            </w:r>
+            <w:proofErr w:type="gramStart"/>
+            <w:r>
+              <w:rPr>
+                <w:rFonts w:ascii="Times New Roman" w:hAnsi="Times New Roman" w:cs="Times New Roman"/>
+              </w:rPr>
               <w:t>else</w:t>
             </w:r>
+            <w:proofErr w:type="gramEnd"/>
           </w:p>
           <w:p>
             <w:pPr>
@@ -7392,7 +10517,48 @@
                 <w:rFonts w:ascii="Times New Roman" w:hAnsi="Times New Roman" w:cs="Times New Roman"/>
               </w:rPr>
               <w:tab/>
-              <w:t>return Randomized_Select(A, r+1, q, i-k);</w:t>
+            </w:r>
+            <w:proofErr w:type="gramStart"/>
+            <w:r>
+              <w:rPr>
+                <w:rFonts w:ascii="Times New Roman" w:hAnsi="Times New Roman" w:cs="Times New Roman"/>
+              </w:rPr>
+              <w:t>return</w:t>
+            </w:r>
+            <w:proofErr w:type="gramEnd"/>
+            <w:r>
+              <w:rPr>
+                <w:rFonts w:ascii="Times New Roman" w:hAnsi="Times New Roman" w:cs="Times New Roman"/>
+              </w:rPr>
+              <w:t xml:space="preserve"> </w:t>
+            </w:r>
+            <w:proofErr w:type="spellStart"/>
+            <w:r>
+              <w:rPr>
+                <w:rFonts w:ascii="Times New Roman" w:hAnsi="Times New Roman" w:cs="Times New Roman"/>
+              </w:rPr>
+              <w:t>Randomized_Select</w:t>
+            </w:r>
+            <w:proofErr w:type="spellEnd"/>
+            <w:r>
+              <w:rPr>
+                <w:rFonts w:ascii="Times New Roman" w:hAnsi="Times New Roman" w:cs="Times New Roman"/>
+              </w:rPr>
+              <w:t xml:space="preserve">(A, r+1, q, </w:t>
+            </w:r>
+            <w:proofErr w:type="spellStart"/>
+            <w:r>
+              <w:rPr>
+                <w:rFonts w:ascii="Times New Roman" w:hAnsi="Times New Roman" w:cs="Times New Roman"/>
+              </w:rPr>
+              <w:t>i</w:t>
+            </w:r>
+            <w:proofErr w:type="spellEnd"/>
+            <w:r>
+              <w:rPr>
+                <w:rFonts w:ascii="Times New Roman" w:hAnsi="Times New Roman" w:cs="Times New Roman"/>
+              </w:rPr>
+              <w:t>-k);</w:t>
             </w:r>
           </w:p>
           <w:p>
@@ -7617,8 +10783,13 @@
             <w:r>
               <w:t>如果</w:t>
             </w:r>
-            <w:r>
-              <w:t>i=k</w:t>
+            <w:proofErr w:type="spellStart"/>
+            <w:r>
+              <w:t>i</w:t>
+            </w:r>
+            <w:proofErr w:type="spellEnd"/>
+            <w:r>
+              <w:t>=k</w:t>
             </w:r>
             <w:r>
               <w:t>，则返回</w:t>
@@ -7629,8 +10800,13 @@
             <w:r>
               <w:t>。否则，如果</w:t>
             </w:r>
-            <w:r>
-              <w:t>i &lt; k</w:t>
+            <w:proofErr w:type="spellStart"/>
+            <w:r>
+              <w:t>i</w:t>
+            </w:r>
+            <w:proofErr w:type="spellEnd"/>
+            <w:r>
+              <w:t xml:space="preserve"> &lt; k</w:t>
             </w:r>
             <w:r>
               <w:t>，则在地区间递归调用</w:t>
@@ -7641,20 +10817,35 @@
             <w:r>
               <w:t>以找出第</w:t>
             </w:r>
+            <w:proofErr w:type="spellStart"/>
             <w:r>
               <w:t>i</w:t>
             </w:r>
+            <w:proofErr w:type="spellEnd"/>
             <w:r>
               <w:t>小的元素，若干</w:t>
             </w:r>
-            <w:r>
-              <w:t>i &gt; k</w:t>
+            <w:proofErr w:type="spellStart"/>
+            <w:r>
+              <w:t>i</w:t>
+            </w:r>
+            <w:proofErr w:type="spellEnd"/>
+            <w:r>
+              <w:t xml:space="preserve"> &gt; k</w:t>
             </w:r>
             <w:r>
               <w:t>，则在高区找第</w:t>
             </w:r>
             <w:r>
-              <w:t>(i-k)</w:t>
+              <w:t>(</w:t>
+            </w:r>
+            <w:proofErr w:type="spellStart"/>
+            <w:r>
+              <w:t>i</w:t>
+            </w:r>
+            <w:proofErr w:type="spellEnd"/>
+            <w:r>
+              <w:t>-k)</w:t>
             </w:r>
             <w:r>
               <w:t>个最小元素。</w:t>
@@ -7803,8 +10994,23 @@
                     <w:adjustRightInd w:val="0"/>
                     <w:jc w:val="left"/>
                   </w:pPr>
+                  <w:proofErr w:type="spellStart"/>
+                  <w:proofErr w:type="gramStart"/>
                   <w:r>
-                    <w:t xml:space="preserve">int tmp = a;  </w:t>
+                    <w:t>int</w:t>
+                  </w:r>
+                  <w:proofErr w:type="spellEnd"/>
+                  <w:proofErr w:type="gramEnd"/>
+                  <w:r>
+                    <w:t xml:space="preserve"> </w:t>
+                  </w:r>
+                  <w:proofErr w:type="spellStart"/>
+                  <w:r>
+                    <w:t>tmp</w:t>
+                  </w:r>
+                  <w:proofErr w:type="spellEnd"/>
+                  <w:r>
+                    <w:t xml:space="preserve"> = a;  </w:t>
                   </w:r>
                 </w:p>
                 <w:p>
@@ -7815,8 +11021,13 @@
                     <w:adjustRightInd w:val="0"/>
                     <w:jc w:val="left"/>
                   </w:pPr>
+                  <w:proofErr w:type="gramStart"/>
                   <w:r>
-                    <w:t>a = b;</w:t>
+                    <w:t>a</w:t>
+                  </w:r>
+                  <w:proofErr w:type="gramEnd"/>
+                  <w:r>
+                    <w:t xml:space="preserve"> = b;</w:t>
                   </w:r>
                 </w:p>
                 <w:p>
@@ -7827,9 +11038,19 @@
                     <w:adjustRightInd w:val="0"/>
                     <w:jc w:val="left"/>
                   </w:pPr>
+                  <w:proofErr w:type="gramStart"/>
                   <w:r>
-                    <w:t>b = tmp</w:t>
+                    <w:t>b</w:t>
                   </w:r>
+                  <w:proofErr w:type="gramEnd"/>
+                  <w:r>
+                    <w:t xml:space="preserve"> = </w:t>
+                  </w:r>
+                  <w:proofErr w:type="spellStart"/>
+                  <w:r>
+                    <w:t>tmp</w:t>
+                  </w:r>
+                  <w:proofErr w:type="spellEnd"/>
                 </w:p>
                 <w:p>
                   <w:pPr>
@@ -7877,8 +11098,13 @@
               <w:ind w:firstLine="480"/>
               <w:jc w:val="left"/>
             </w:pPr>
-            <w:r>
-              <w:t>a = a + b</w:t>
+            <w:proofErr w:type="gramStart"/>
+            <w:r>
+              <w:t>a</w:t>
+            </w:r>
+            <w:proofErr w:type="gramEnd"/>
+            <w:r>
+              <w:t xml:space="preserve"> = a + b</w:t>
             </w:r>
             <w:r>
               <w:t>;</w:t>
@@ -7889,8 +11115,13 @@
               <w:ind w:firstLine="480"/>
               <w:jc w:val="left"/>
             </w:pPr>
-            <w:r>
-              <w:t>b= a –b;</w:t>
+            <w:proofErr w:type="gramStart"/>
+            <w:r>
+              <w:t>b</w:t>
+            </w:r>
+            <w:proofErr w:type="gramEnd"/>
+            <w:r>
+              <w:t>= a –b;</w:t>
             </w:r>
           </w:p>
           <w:p>
@@ -7898,8 +11129,13 @@
               <w:ind w:firstLine="480"/>
               <w:jc w:val="left"/>
             </w:pPr>
-            <w:r>
-              <w:t>a =a-b;</w:t>
+            <w:proofErr w:type="gramStart"/>
+            <w:r>
+              <w:t>a</w:t>
+            </w:r>
+            <w:proofErr w:type="gramEnd"/>
+            <w:r>
+              <w:t xml:space="preserve"> =a-b;</w:t>
             </w:r>
           </w:p>
           <w:p>
@@ -7915,8 +11151,21 @@
               <w:ind w:firstLine="480"/>
               <w:jc w:val="left"/>
             </w:pPr>
-            <w:r>
-              <w:t>a=a^b;</w:t>
+            <w:proofErr w:type="gramStart"/>
+            <w:r>
+              <w:t>a</w:t>
+            </w:r>
+            <w:proofErr w:type="gramEnd"/>
+            <w:r>
+              <w:t>=</w:t>
+            </w:r>
+            <w:proofErr w:type="spellStart"/>
+            <w:r>
+              <w:t>a^b</w:t>
+            </w:r>
+            <w:proofErr w:type="spellEnd"/>
+            <w:r>
+              <w:t>;</w:t>
             </w:r>
           </w:p>
           <w:p>
@@ -7924,8 +11173,21 @@
               <w:ind w:firstLine="480"/>
               <w:jc w:val="left"/>
             </w:pPr>
-            <w:r>
-              <w:t>b=a^b;</w:t>
+            <w:proofErr w:type="gramStart"/>
+            <w:r>
+              <w:t>b</w:t>
+            </w:r>
+            <w:proofErr w:type="gramEnd"/>
+            <w:r>
+              <w:t>=</w:t>
+            </w:r>
+            <w:proofErr w:type="spellStart"/>
+            <w:r>
+              <w:t>a^b</w:t>
+            </w:r>
+            <w:proofErr w:type="spellEnd"/>
+            <w:r>
+              <w:t>;</w:t>
             </w:r>
           </w:p>
           <w:p>
@@ -7933,8 +11195,21 @@
               <w:ind w:firstLine="480"/>
               <w:jc w:val="left"/>
             </w:pPr>
-            <w:r>
-              <w:t>a=a^b;</w:t>
+            <w:proofErr w:type="gramStart"/>
+            <w:r>
+              <w:t>a</w:t>
+            </w:r>
+            <w:proofErr w:type="gramEnd"/>
+            <w:r>
+              <w:t>=</w:t>
+            </w:r>
+            <w:proofErr w:type="spellStart"/>
+            <w:r>
+              <w:t>a^b</w:t>
+            </w:r>
+            <w:proofErr w:type="spellEnd"/>
+            <w:r>
+              <w:t>;</w:t>
             </w:r>
           </w:p>
           <w:p>
@@ -8348,11 +11623,29 @@
               <w:jc w:val="left"/>
             </w:pPr>
             <w:r>
-              <w:t xml:space="preserve"> * quickSort(</w:t>
-            </w:r>
-            <w:r>
-              <w:t>int [] arr</w:t>
-            </w:r>
+              <w:t xml:space="preserve"> * </w:t>
+            </w:r>
+            <w:proofErr w:type="spellStart"/>
+            <w:r>
+              <w:t>quickSort</w:t>
+            </w:r>
+            <w:proofErr w:type="spellEnd"/>
+            <w:r>
+              <w:t>(</w:t>
+            </w:r>
+            <w:proofErr w:type="spellStart"/>
+            <w:r>
+              <w:t>int</w:t>
+            </w:r>
+            <w:proofErr w:type="spellEnd"/>
+            <w:r>
+              <w:t xml:space="preserve"> [] </w:t>
+            </w:r>
+            <w:proofErr w:type="spellStart"/>
+            <w:r>
+              <w:t>arr</w:t>
+            </w:r>
+            <w:proofErr w:type="spellEnd"/>
             <w:r>
               <w:t xml:space="preserve">) -&gt; </w:t>
             </w:r>
@@ -8369,7 +11662,39 @@
               <w:jc w:val="left"/>
             </w:pPr>
             <w:r>
-              <w:t xml:space="preserve"> * sortHelper(int[] arr,int left,int right) -&gt; </w:t>
+              <w:t xml:space="preserve"> * </w:t>
+            </w:r>
+            <w:proofErr w:type="spellStart"/>
+            <w:r>
+              <w:t>sortHelper</w:t>
+            </w:r>
+            <w:proofErr w:type="spellEnd"/>
+            <w:r>
+              <w:t>(</w:t>
+            </w:r>
+            <w:proofErr w:type="spellStart"/>
+            <w:r>
+              <w:t>int</w:t>
+            </w:r>
+            <w:proofErr w:type="spellEnd"/>
+            <w:r>
+              <w:t xml:space="preserve">[] </w:t>
+            </w:r>
+            <w:proofErr w:type="spellStart"/>
+            <w:r>
+              <w:t>arr,int</w:t>
+            </w:r>
+            <w:proofErr w:type="spellEnd"/>
+            <w:r>
+              <w:t xml:space="preserve"> </w:t>
+            </w:r>
+            <w:proofErr w:type="spellStart"/>
+            <w:r>
+              <w:t>left,int</w:t>
+            </w:r>
+            <w:proofErr w:type="spellEnd"/>
+            <w:r>
+              <w:t xml:space="preserve"> right) -&gt; </w:t>
             </w:r>
             <w:r>
               <w:t>排序调用时的递归函数，三个参数，包括左索引和右索引</w:t>
@@ -8380,7 +11705,31 @@
               <w:jc w:val="left"/>
             </w:pPr>
             <w:r>
-              <w:t xml:space="preserve"> * partition(int[] arr,int left,int right) -&gt; </w:t>
+              <w:t xml:space="preserve"> * partition(</w:t>
+            </w:r>
+            <w:proofErr w:type="spellStart"/>
+            <w:r>
+              <w:t>int</w:t>
+            </w:r>
+            <w:proofErr w:type="spellEnd"/>
+            <w:r>
+              <w:t xml:space="preserve">[] </w:t>
+            </w:r>
+            <w:proofErr w:type="spellStart"/>
+            <w:r>
+              <w:t>arr,int</w:t>
+            </w:r>
+            <w:proofErr w:type="spellEnd"/>
+            <w:r>
+              <w:t xml:space="preserve"> </w:t>
+            </w:r>
+            <w:proofErr w:type="spellStart"/>
+            <w:r>
+              <w:t>left,int</w:t>
+            </w:r>
+            <w:proofErr w:type="spellEnd"/>
+            <w:r>
+              <w:t xml:space="preserve"> right) -&gt; </w:t>
             </w:r>
             <w:r>
               <w:t>将一个范围分成两部分，注意要返回分完的</w:t>
@@ -8391,9 +11740,11 @@
             <w:r>
               <w:t>因此返回类型是</w:t>
             </w:r>
+            <w:proofErr w:type="spellStart"/>
             <w:r>
               <w:t>int</w:t>
             </w:r>
+            <w:proofErr w:type="spellEnd"/>
           </w:p>
         </w:tc>
       </w:tr>
@@ -8565,21 +11916,30 @@
             <w:r>
               <w:t>注意要维持一个</w:t>
             </w:r>
+            <w:proofErr w:type="spellStart"/>
             <w:r>
               <w:t>heapSize</w:t>
             </w:r>
+            <w:proofErr w:type="spellEnd"/>
             <w:r>
               <w:t>的变量，因为</w:t>
             </w:r>
-            <w:r>
-              <w:t xml:space="preserve">heapSize </w:t>
+            <w:proofErr w:type="spellStart"/>
+            <w:r>
+              <w:t>heapSize</w:t>
+            </w:r>
+            <w:proofErr w:type="spellEnd"/>
+            <w:r>
+              <w:t xml:space="preserve"> </w:t>
             </w:r>
             <w:r>
               <w:t>是我们</w:t>
             </w:r>
+            <w:proofErr w:type="spellStart"/>
             <w:r>
               <w:t>heaplifyDown</w:t>
             </w:r>
+            <w:proofErr w:type="spellEnd"/>
             <w:r>
               <w:t>（）的主要判定条件</w:t>
             </w:r>
@@ -8594,8 +11954,13 @@
             <w:r>
               <w:t>在</w:t>
             </w:r>
-            <w:r>
-              <w:t>heaplifyDown()</w:t>
+            <w:proofErr w:type="spellStart"/>
+            <w:r>
+              <w:t>heaplifyDown</w:t>
+            </w:r>
+            <w:proofErr w:type="spellEnd"/>
+            <w:r>
+              <w:t>()</w:t>
             </w:r>
             <w:r>
               <w:t>方法内，先判断当前节点是否含有左孩子和右孩子，如果有，需要将三者之中的最大值放在</w:t>
@@ -8697,7 +12062,15 @@
               <w:jc w:val="left"/>
             </w:pPr>
             <w:r>
-              <w:t xml:space="preserve"> * 2: mergeSort()</w:t>
+              <w:t xml:space="preserve"> * 2: </w:t>
+            </w:r>
+            <w:proofErr w:type="spellStart"/>
+            <w:r>
+              <w:t>mergeSort</w:t>
+            </w:r>
+            <w:proofErr w:type="spellEnd"/>
+            <w:r>
+              <w:t>()</w:t>
             </w:r>
             <w:r>
               <w:t>中的</w:t>
@@ -8735,9 +12108,11 @@
             <w:r>
               <w:t>里需要创建</w:t>
             </w:r>
+            <w:proofErr w:type="spellStart"/>
             <w:r>
               <w:t>tmp</w:t>
             </w:r>
+            <w:proofErr w:type="spellEnd"/>
             <w:r>
               <w:t>数组来临时保存合并的结果，因此归并排序空间复杂度是</w:t>
             </w:r>
@@ -8771,6 +12146,7 @@
         </w:rPr>
         <w:t>关于</w:t>
       </w:r>
+      <w:proofErr w:type="spellStart"/>
       <w:r>
         <w:rPr>
           <w:b/>
@@ -8778,6 +12154,7 @@
         </w:rPr>
         <w:t>moveZeros</w:t>
       </w:r>
+      <w:proofErr w:type="spellEnd"/>
       <w:r>
         <w:rPr>
           <w:rFonts w:hint="eastAsia"/>
@@ -9100,9 +12477,11 @@
               </w:rPr>
               <w:t>可以使用</w:t>
             </w:r>
+            <w:proofErr w:type="spellStart"/>
             <w:r>
               <w:t>hashmap</w:t>
             </w:r>
+            <w:proofErr w:type="spellEnd"/>
             <w:r>
               <w:rPr>
                 <w:rFonts w:hint="eastAsia"/>
@@ -9165,16 +12544,36 @@
             <w:pPr>
               <w:jc w:val="left"/>
             </w:pPr>
-            <w:r>
-              <w:t>int count=0;</w:t>
-            </w:r>
-          </w:p>
-          <w:p>
-            <w:pPr>
-              <w:jc w:val="left"/>
-            </w:pPr>
-            <w:r>
-              <w:t xml:space="preserve">int m = arr[0];//m </w:t>
+            <w:proofErr w:type="spellStart"/>
+            <w:proofErr w:type="gramStart"/>
+            <w:r>
+              <w:t>int</w:t>
+            </w:r>
+            <w:proofErr w:type="spellEnd"/>
+            <w:proofErr w:type="gramEnd"/>
+            <w:r>
+              <w:t xml:space="preserve"> count=0;</w:t>
+            </w:r>
+          </w:p>
+          <w:p>
+            <w:pPr>
+              <w:jc w:val="left"/>
+            </w:pPr>
+            <w:proofErr w:type="spellStart"/>
+            <w:r>
+              <w:t>int</w:t>
+            </w:r>
+            <w:proofErr w:type="spellEnd"/>
+            <w:r>
+              <w:t xml:space="preserve"> m = </w:t>
+            </w:r>
+            <w:proofErr w:type="spellStart"/>
+            <w:r>
+              <w:t>arr</w:t>
+            </w:r>
+            <w:proofErr w:type="spellEnd"/>
+            <w:r>
+              <w:t xml:space="preserve">[0];//m </w:t>
             </w:r>
             <w:r>
               <w:rPr>
@@ -9187,8 +12586,37 @@
             <w:pPr>
               <w:jc w:val="left"/>
             </w:pPr>
-            <w:r>
-              <w:t>for(int i=0;i&lt;arr.length;i++)</w:t>
+            <w:proofErr w:type="gramStart"/>
+            <w:r>
+              <w:t>for</w:t>
+            </w:r>
+            <w:proofErr w:type="gramEnd"/>
+            <w:r>
+              <w:t>(</w:t>
+            </w:r>
+            <w:proofErr w:type="spellStart"/>
+            <w:r>
+              <w:t>int</w:t>
+            </w:r>
+            <w:proofErr w:type="spellEnd"/>
+            <w:r>
+              <w:t xml:space="preserve"> </w:t>
+            </w:r>
+            <w:proofErr w:type="spellStart"/>
+            <w:r>
+              <w:t>i</w:t>
+            </w:r>
+            <w:proofErr w:type="spellEnd"/>
+            <w:r>
+              <w:t>=0;i&lt;</w:t>
+            </w:r>
+            <w:proofErr w:type="spellStart"/>
+            <w:r>
+              <w:t>arr.length;i</w:t>
+            </w:r>
+            <w:proofErr w:type="spellEnd"/>
+            <w:r>
+              <w:t>++)</w:t>
             </w:r>
           </w:p>
           <w:p>
@@ -9204,7 +12632,15 @@
               <w:jc w:val="left"/>
             </w:pPr>
             <w:r>
-              <w:t xml:space="preserve">  if(count == 0) -&gt;m=a[i],count=1 //</w:t>
+              <w:t xml:space="preserve">  if(count == 0) -&gt;m=a[</w:t>
+            </w:r>
+            <w:proofErr w:type="spellStart"/>
+            <w:r>
+              <w:t>i</w:t>
+            </w:r>
+            <w:proofErr w:type="spellEnd"/>
+            <w:r>
+              <w:t>],count=1 //</w:t>
             </w:r>
             <w:r>
               <w:rPr>
@@ -9221,15 +12657,47 @@
               <w:jc w:val="left"/>
             </w:pPr>
             <w:r>
-              <w:t xml:space="preserve">  else if(arr[i] == m) count++</w:t>
-            </w:r>
-          </w:p>
-          <w:p>
-            <w:pPr>
-              <w:jc w:val="left"/>
-            </w:pPr>
-            <w:r>
-              <w:t xml:space="preserve">  else count--;</w:t>
+              <w:t xml:space="preserve">  </w:t>
+            </w:r>
+            <w:proofErr w:type="gramStart"/>
+            <w:r>
+              <w:t>else</w:t>
+            </w:r>
+            <w:proofErr w:type="gramEnd"/>
+            <w:r>
+              <w:t xml:space="preserve"> if(</w:t>
+            </w:r>
+            <w:proofErr w:type="spellStart"/>
+            <w:r>
+              <w:t>arr</w:t>
+            </w:r>
+            <w:proofErr w:type="spellEnd"/>
+            <w:r>
+              <w:t>[</w:t>
+            </w:r>
+            <w:proofErr w:type="spellStart"/>
+            <w:r>
+              <w:t>i</w:t>
+            </w:r>
+            <w:proofErr w:type="spellEnd"/>
+            <w:r>
+              <w:t>] == m) count++</w:t>
+            </w:r>
+          </w:p>
+          <w:p>
+            <w:pPr>
+              <w:jc w:val="left"/>
+            </w:pPr>
+            <w:r>
+              <w:t xml:space="preserve">  </w:t>
+            </w:r>
+            <w:proofErr w:type="gramStart"/>
+            <w:r>
+              <w:t>else</w:t>
+            </w:r>
+            <w:proofErr w:type="gramEnd"/>
+            <w:r>
+              <w:t xml:space="preserve"> count--;</w:t>
             </w:r>
           </w:p>
           <w:p>
@@ -9244,8 +12712,13 @@
             <w:pPr>
               <w:jc w:val="left"/>
             </w:pPr>
-            <w:r>
-              <w:t>return m;</w:t>
+            <w:proofErr w:type="gramStart"/>
+            <w:r>
+              <w:t>return</w:t>
+            </w:r>
+            <w:proofErr w:type="gramEnd"/>
+            <w:r>
+              <w:t xml:space="preserve"> m;</w:t>
             </w:r>
           </w:p>
           <w:p>
@@ -9590,24 +13063,49 @@
             <w:pPr>
               <w:jc w:val="left"/>
             </w:pPr>
-            <w:r>
-              <w:t>int rand10(){</w:t>
-            </w:r>
-          </w:p>
-          <w:p>
-            <w:pPr>
-              <w:jc w:val="left"/>
-            </w:pPr>
-            <w:r>
-              <w:t xml:space="preserve">   int  x;</w:t>
-            </w:r>
-          </w:p>
-          <w:p>
-            <w:pPr>
-              <w:jc w:val="left"/>
-            </w:pPr>
-            <w:r>
-              <w:t xml:space="preserve">   while(</w:t>
+            <w:proofErr w:type="spellStart"/>
+            <w:proofErr w:type="gramStart"/>
+            <w:r>
+              <w:t>int</w:t>
+            </w:r>
+            <w:proofErr w:type="spellEnd"/>
+            <w:proofErr w:type="gramEnd"/>
+            <w:r>
+              <w:t xml:space="preserve"> rand10(){</w:t>
+            </w:r>
+          </w:p>
+          <w:p>
+            <w:pPr>
+              <w:jc w:val="left"/>
+            </w:pPr>
+            <w:r>
+              <w:t xml:space="preserve">   </w:t>
+            </w:r>
+            <w:proofErr w:type="spellStart"/>
+            <w:proofErr w:type="gramStart"/>
+            <w:r>
+              <w:t>int</w:t>
+            </w:r>
+            <w:proofErr w:type="spellEnd"/>
+            <w:proofErr w:type="gramEnd"/>
+            <w:r>
+              <w:t xml:space="preserve">  x;</w:t>
+            </w:r>
+          </w:p>
+          <w:p>
+            <w:pPr>
+              <w:jc w:val="left"/>
+            </w:pPr>
+            <w:r>
+              <w:t xml:space="preserve">   </w:t>
+            </w:r>
+            <w:proofErr w:type="gramStart"/>
+            <w:r>
+              <w:t>while</w:t>
+            </w:r>
+            <w:proofErr w:type="gramEnd"/>
+            <w:r>
+              <w:t>(</w:t>
             </w:r>
             <w:r>
               <w:rPr>
@@ -9633,7 +13131,15 @@
               <w:jc w:val="left"/>
             </w:pPr>
             <w:r>
-              <w:t xml:space="preserve">   return x&amp;10+1;</w:t>
+              <w:t xml:space="preserve">   </w:t>
+            </w:r>
+            <w:proofErr w:type="gramStart"/>
+            <w:r>
+              <w:t>return</w:t>
+            </w:r>
+            <w:proofErr w:type="gramEnd"/>
+            <w:r>
+              <w:t xml:space="preserve"> x&amp;10+1;</w:t>
             </w:r>
           </w:p>
           <w:p>
@@ -9884,32 +13390,73 @@
             <w:pPr>
               <w:jc w:val="left"/>
             </w:pPr>
-            <w:r>
-              <w:t>int gen(){</w:t>
-            </w:r>
-          </w:p>
-          <w:p>
-            <w:pPr>
-              <w:jc w:val="left"/>
-            </w:pPr>
-            <w:r>
-              <w:t xml:space="preserve">  int x,y;</w:t>
-            </w:r>
-          </w:p>
-          <w:p>
-            <w:pPr>
-              <w:jc w:val="left"/>
-            </w:pPr>
-            <w:r>
-              <w:t xml:space="preserve">  while((x==rand()) == (y=rand())){};</w:t>
-            </w:r>
-          </w:p>
-          <w:p>
-            <w:pPr>
-              <w:jc w:val="left"/>
-            </w:pPr>
-            <w:r>
-              <w:t xml:space="preserve">  return x;</w:t>
+            <w:proofErr w:type="spellStart"/>
+            <w:proofErr w:type="gramStart"/>
+            <w:r>
+              <w:t>int</w:t>
+            </w:r>
+            <w:proofErr w:type="spellEnd"/>
+            <w:proofErr w:type="gramEnd"/>
+            <w:r>
+              <w:t xml:space="preserve"> gen(){</w:t>
+            </w:r>
+          </w:p>
+          <w:p>
+            <w:pPr>
+              <w:jc w:val="left"/>
+            </w:pPr>
+            <w:r>
+              <w:t xml:space="preserve">  </w:t>
+            </w:r>
+            <w:proofErr w:type="spellStart"/>
+            <w:proofErr w:type="gramStart"/>
+            <w:r>
+              <w:t>int</w:t>
+            </w:r>
+            <w:proofErr w:type="spellEnd"/>
+            <w:proofErr w:type="gramEnd"/>
+            <w:r>
+              <w:t xml:space="preserve"> </w:t>
+            </w:r>
+            <w:proofErr w:type="spellStart"/>
+            <w:r>
+              <w:t>x,y</w:t>
+            </w:r>
+            <w:proofErr w:type="spellEnd"/>
+            <w:r>
+              <w:t>;</w:t>
+            </w:r>
+          </w:p>
+          <w:p>
+            <w:pPr>
+              <w:jc w:val="left"/>
+            </w:pPr>
+            <w:r>
+              <w:t xml:space="preserve">  </w:t>
+            </w:r>
+            <w:proofErr w:type="gramStart"/>
+            <w:r>
+              <w:t>while</w:t>
+            </w:r>
+            <w:proofErr w:type="gramEnd"/>
+            <w:r>
+              <w:t>((x==rand()) == (y=rand())){};</w:t>
+            </w:r>
+          </w:p>
+          <w:p>
+            <w:pPr>
+              <w:jc w:val="left"/>
+            </w:pPr>
+            <w:r>
+              <w:t xml:space="preserve">  </w:t>
+            </w:r>
+            <w:proofErr w:type="gramStart"/>
+            <w:r>
+              <w:t>return</w:t>
+            </w:r>
+            <w:proofErr w:type="gramEnd"/>
+            <w:r>
+              <w:t xml:space="preserve"> x;</w:t>
             </w:r>
           </w:p>
           <w:p>
@@ -10037,8 +13584,13 @@
               </w:rPr>
               <w:t>对于当前元素</w:t>
             </w:r>
-            <w:r>
-              <w:t>i,</w:t>
+            <w:proofErr w:type="spellStart"/>
+            <w:r>
+              <w:t>i</w:t>
+            </w:r>
+            <w:proofErr w:type="spellEnd"/>
+            <w:r>
+              <w:t>,</w:t>
             </w:r>
           </w:p>
           <w:p>
@@ -10057,8 +13609,13 @@
               </w:rPr>
               <w:t>如果</w:t>
             </w:r>
-            <w:r>
-              <w:t xml:space="preserve">i &lt;= k, </w:t>
+            <w:proofErr w:type="spellStart"/>
+            <w:r>
+              <w:t>i</w:t>
+            </w:r>
+            <w:proofErr w:type="spellEnd"/>
+            <w:r>
+              <w:t xml:space="preserve"> &lt;= k, </w:t>
             </w:r>
             <w:r>
               <w:rPr>
@@ -10067,7 +13624,15 @@
               <w:t>则直接放入数组</w:t>
             </w:r>
             <w:r>
-              <w:t>a[i]</w:t>
+              <w:t>a[</w:t>
+            </w:r>
+            <w:proofErr w:type="spellStart"/>
+            <w:r>
+              <w:t>i</w:t>
+            </w:r>
+            <w:proofErr w:type="spellEnd"/>
+            <w:r>
+              <w:t>]</w:t>
             </w:r>
             <w:r>
               <w:rPr>
@@ -10092,8 +13657,13 @@
               </w:rPr>
               <w:t>如果</w:t>
             </w:r>
-            <w:r>
-              <w:t xml:space="preserve">i&gt;k, </w:t>
+            <w:proofErr w:type="spellStart"/>
+            <w:r>
+              <w:t>i</w:t>
+            </w:r>
+            <w:proofErr w:type="spellEnd"/>
+            <w:r>
+              <w:t xml:space="preserve">&gt;k, </w:t>
             </w:r>
             <w:r>
               <w:rPr>
@@ -10102,7 +13672,15 @@
               <w:t>产生一个随机数</w:t>
             </w:r>
             <w:r>
-              <w:t>x = rand()%i;</w:t>
+              <w:t>x = rand()%</w:t>
+            </w:r>
+            <w:proofErr w:type="spellStart"/>
+            <w:r>
+              <w:t>i</w:t>
+            </w:r>
+            <w:proofErr w:type="spellEnd"/>
+            <w:r>
+              <w:t>;</w:t>
             </w:r>
             <w:r>
               <w:rPr>
@@ -10111,8 +13689,13 @@
               <w:t>若</w:t>
             </w:r>
             <w:r>
-              <w:t>x&lt;=k,z</w:t>
-            </w:r>
+              <w:t>x&lt;=</w:t>
+            </w:r>
+            <w:proofErr w:type="spellStart"/>
+            <w:r>
+              <w:t>k,z</w:t>
+            </w:r>
+            <w:proofErr w:type="spellEnd"/>
             <w:r>
               <w:rPr>
                 <w:rFonts w:hint="eastAsia"/>
@@ -10167,8 +13750,13 @@
               </w:rPr>
               <w:t>分</w:t>
             </w:r>
-            <w:r>
-              <w:t>i &lt;= k</w:t>
+            <w:proofErr w:type="spellStart"/>
+            <w:r>
+              <w:t>i</w:t>
+            </w:r>
+            <w:proofErr w:type="spellEnd"/>
+            <w:r>
+              <w:t xml:space="preserve"> &lt;= k</w:t>
             </w:r>
             <w:r>
               <w:rPr>
@@ -10176,8 +13764,13 @@
               </w:rPr>
               <w:t>和</w:t>
             </w:r>
-            <w:r>
-              <w:t>i&gt;k</w:t>
+            <w:proofErr w:type="spellStart"/>
+            <w:r>
+              <w:t>i</w:t>
+            </w:r>
+            <w:proofErr w:type="spellEnd"/>
+            <w:r>
+              <w:t>&gt;k</w:t>
             </w:r>
             <w:r>
               <w:rPr>
@@ -10229,9 +13822,11 @@
               </w:rPr>
               <w:t>对于第</w:t>
             </w:r>
+            <w:proofErr w:type="spellStart"/>
             <w:r>
               <w:t>i</w:t>
             </w:r>
+            <w:proofErr w:type="spellEnd"/>
             <w:r>
               <w:rPr>
                 <w:rFonts w:hint="eastAsia"/>
@@ -10239,8 +13834,13 @@
               <w:t>个元素，我们以</w:t>
             </w:r>
             <w:r>
-              <w:t>1/i</w:t>
-            </w:r>
+              <w:t>1/</w:t>
+            </w:r>
+            <w:proofErr w:type="spellStart"/>
+            <w:r>
+              <w:t>i</w:t>
+            </w:r>
+            <w:proofErr w:type="spellEnd"/>
             <w:r>
               <w:rPr>
                 <w:rFonts w:hint="eastAsia"/>
@@ -10258,9 +13858,11 @@
               </w:rPr>
               <w:t>证明：证明第</w:t>
             </w:r>
+            <w:proofErr w:type="spellStart"/>
             <w:r>
               <w:t>i</w:t>
             </w:r>
+            <w:proofErr w:type="spellEnd"/>
             <w:r>
               <w:rPr>
                 <w:rFonts w:hint="eastAsia"/>
@@ -10338,7 +13940,23 @@
           <w:b/>
           <w:color w:val="3366FF"/>
         </w:rPr>
-        <w:t>(random_shuffle)</w:t>
+        <w:t>(</w:t>
+      </w:r>
+      <w:proofErr w:type="spellStart"/>
+      <w:r>
+        <w:rPr>
+          <w:b/>
+          <w:color w:val="3366FF"/>
+        </w:rPr>
+        <w:t>random_shuffle</w:t>
+      </w:r>
+      <w:proofErr w:type="spellEnd"/>
+      <w:r>
+        <w:rPr>
+          <w:b/>
+          <w:color w:val="3366FF"/>
+        </w:rPr>
+        <w:t>)</w:t>
       </w:r>
       <w:r>
         <w:rPr>
@@ -10381,7 +13999,15 @@
               <w:t>然后</w:t>
             </w:r>
             <w:r>
-              <w:t>a[i]</w:t>
+              <w:t>a[</w:t>
+            </w:r>
+            <w:proofErr w:type="spellStart"/>
+            <w:r>
+              <w:t>i</w:t>
+            </w:r>
+            <w:proofErr w:type="spellEnd"/>
+            <w:r>
+              <w:t>]</w:t>
             </w:r>
             <w:r>
               <w:rPr>
@@ -10390,7 +14016,15 @@
               <w:t>和</w:t>
             </w:r>
             <w:r>
-              <w:t>a[i]…a[n-1]</w:t>
+              <w:t>a[</w:t>
+            </w:r>
+            <w:proofErr w:type="spellStart"/>
+            <w:r>
+              <w:t>i</w:t>
+            </w:r>
+            <w:proofErr w:type="spellEnd"/>
+            <w:r>
+              <w:t>]…a[n-1]</w:t>
             </w:r>
             <w:r>
               <w:rPr>
@@ -10422,16 +14056,61 @@
             <w:pPr>
               <w:jc w:val="left"/>
             </w:pPr>
-            <w:r>
-              <w:t>for(int i=0;i&lt;n;++i){</w:t>
-            </w:r>
-          </w:p>
-          <w:p>
-            <w:pPr>
-              <w:jc w:val="left"/>
-            </w:pPr>
-            <w:r>
-              <w:t xml:space="preserve">  a[i]=I;</w:t>
+            <w:proofErr w:type="gramStart"/>
+            <w:r>
+              <w:t>for</w:t>
+            </w:r>
+            <w:proofErr w:type="gramEnd"/>
+            <w:r>
+              <w:t>(</w:t>
+            </w:r>
+            <w:proofErr w:type="spellStart"/>
+            <w:r>
+              <w:t>int</w:t>
+            </w:r>
+            <w:proofErr w:type="spellEnd"/>
+            <w:r>
+              <w:t xml:space="preserve"> </w:t>
+            </w:r>
+            <w:proofErr w:type="spellStart"/>
+            <w:r>
+              <w:t>i</w:t>
+            </w:r>
+            <w:proofErr w:type="spellEnd"/>
+            <w:r>
+              <w:t>=0;i&lt;n;++</w:t>
+            </w:r>
+            <w:proofErr w:type="spellStart"/>
+            <w:r>
+              <w:t>i</w:t>
+            </w:r>
+            <w:proofErr w:type="spellEnd"/>
+            <w:r>
+              <w:t>){</w:t>
+            </w:r>
+          </w:p>
+          <w:p>
+            <w:pPr>
+              <w:jc w:val="left"/>
+            </w:pPr>
+            <w:r>
+              <w:t xml:space="preserve">  </w:t>
+            </w:r>
+            <w:proofErr w:type="gramStart"/>
+            <w:r>
+              <w:t>a</w:t>
+            </w:r>
+            <w:proofErr w:type="gramEnd"/>
+            <w:r>
+              <w:t>[</w:t>
+            </w:r>
+            <w:proofErr w:type="spellStart"/>
+            <w:r>
+              <w:t>i</w:t>
+            </w:r>
+            <w:proofErr w:type="spellEnd"/>
+            <w:r>
+              <w:t>]=I;</w:t>
             </w:r>
           </w:p>
           <w:p>
@@ -10461,7 +14140,15 @@
               <w:t>随机交换</w:t>
             </w:r>
             <w:r>
-              <w:t>a[i]</w:t>
+              <w:t>a[</w:t>
+            </w:r>
+            <w:proofErr w:type="spellStart"/>
+            <w:r>
+              <w:t>i</w:t>
+            </w:r>
+            <w:proofErr w:type="spellEnd"/>
+            <w:r>
+              <w:t>]</w:t>
             </w:r>
             <w:r>
               <w:rPr>
@@ -10470,23 +14157,92 @@
               <w:t>和</w:t>
             </w:r>
             <w:r>
-              <w:t>a[i]…a[n-1]</w:t>
-            </w:r>
-          </w:p>
-          <w:p>
-            <w:pPr>
-              <w:jc w:val="left"/>
-            </w:pPr>
-            <w:r>
-              <w:t>for(int i=0;i&lt;n;i++){</w:t>
-            </w:r>
-          </w:p>
-          <w:p>
-            <w:pPr>
-              <w:jc w:val="left"/>
-            </w:pPr>
-            <w:r>
-              <w:t xml:space="preserve">  swap(a[i],a[rand()%(n-i) + i]);</w:t>
+              <w:t>a[</w:t>
+            </w:r>
+            <w:proofErr w:type="spellStart"/>
+            <w:r>
+              <w:t>i</w:t>
+            </w:r>
+            <w:proofErr w:type="spellEnd"/>
+            <w:r>
+              <w:t>]…a[n-1]</w:t>
+            </w:r>
+          </w:p>
+          <w:p>
+            <w:pPr>
+              <w:jc w:val="left"/>
+            </w:pPr>
+            <w:proofErr w:type="gramStart"/>
+            <w:r>
+              <w:t>for</w:t>
+            </w:r>
+            <w:proofErr w:type="gramEnd"/>
+            <w:r>
+              <w:t>(</w:t>
+            </w:r>
+            <w:proofErr w:type="spellStart"/>
+            <w:r>
+              <w:t>int</w:t>
+            </w:r>
+            <w:proofErr w:type="spellEnd"/>
+            <w:r>
+              <w:t xml:space="preserve"> </w:t>
+            </w:r>
+            <w:proofErr w:type="spellStart"/>
+            <w:r>
+              <w:t>i</w:t>
+            </w:r>
+            <w:proofErr w:type="spellEnd"/>
+            <w:r>
+              <w:t>=0;i&lt;</w:t>
+            </w:r>
+            <w:proofErr w:type="spellStart"/>
+            <w:r>
+              <w:t>n;i</w:t>
+            </w:r>
+            <w:proofErr w:type="spellEnd"/>
+            <w:r>
+              <w:t>++){</w:t>
+            </w:r>
+          </w:p>
+          <w:p>
+            <w:pPr>
+              <w:jc w:val="left"/>
+            </w:pPr>
+            <w:r>
+              <w:t xml:space="preserve">  </w:t>
+            </w:r>
+            <w:proofErr w:type="gramStart"/>
+            <w:r>
+              <w:t>swap</w:t>
+            </w:r>
+            <w:proofErr w:type="gramEnd"/>
+            <w:r>
+              <w:t>(a[</w:t>
+            </w:r>
+            <w:proofErr w:type="spellStart"/>
+            <w:r>
+              <w:t>i</w:t>
+            </w:r>
+            <w:proofErr w:type="spellEnd"/>
+            <w:r>
+              <w:t>],a[rand()%(n-</w:t>
+            </w:r>
+            <w:proofErr w:type="spellStart"/>
+            <w:r>
+              <w:t>i</w:t>
+            </w:r>
+            <w:proofErr w:type="spellEnd"/>
+            <w:r>
+              <w:t xml:space="preserve">) + </w:t>
+            </w:r>
+            <w:proofErr w:type="spellStart"/>
+            <w:r>
+              <w:t>i</w:t>
+            </w:r>
+            <w:proofErr w:type="spellEnd"/>
+            <w:r>
+              <w:t>]);</w:t>
             </w:r>
           </w:p>
           <w:p>
@@ -10543,8 +14299,13 @@
               </w:rPr>
               <w:t>例如，元素有</w:t>
             </w:r>
-            <w:r>
-              <w:t>a,b,c,</w:t>
+            <w:proofErr w:type="spellStart"/>
+            <w:r>
+              <w:t>a,b,c</w:t>
+            </w:r>
+            <w:proofErr w:type="spellEnd"/>
+            <w:r>
+              <w:t>,</w:t>
             </w:r>
             <w:r>
               <w:rPr>
@@ -10667,7 +14428,15 @@
               <w:t xml:space="preserve"> </w:t>
             </w:r>
             <w:r>
-              <w:t>[a,a,a,b,b,b,b,b,c,c,c,c,c,c,c,c],</w:t>
+              <w:t>[</w:t>
+            </w:r>
+            <w:proofErr w:type="spellStart"/>
+            <w:r>
+              <w:t>a,a,a,b,b,b,b,b,c,c,c,c,c,c,c,c</w:t>
+            </w:r>
+            <w:proofErr w:type="spellEnd"/>
+            <w:r>
+              <w:t>],</w:t>
             </w:r>
             <w:r>
               <w:rPr>
@@ -10740,7 +14509,15 @@
               <w:t>当然同样也需要额外的</w:t>
             </w:r>
             <w:r>
-              <w:t>O(logn)</w:t>
+              <w:t>O(</w:t>
+            </w:r>
+            <w:proofErr w:type="spellStart"/>
+            <w:r>
+              <w:t>logn</w:t>
+            </w:r>
+            <w:proofErr w:type="spellEnd"/>
+            <w:r>
+              <w:t>)</w:t>
             </w:r>
             <w:r>
               <w:rPr>
@@ -10972,8 +14749,21 @@
               </w:rPr>
               <w:t>的解法，动态规划，</w:t>
             </w:r>
-            <w:r>
-              <w:t>dp[i]</w:t>
+            <w:proofErr w:type="spellStart"/>
+            <w:r>
+              <w:t>dp</w:t>
+            </w:r>
+            <w:proofErr w:type="spellEnd"/>
+            <w:r>
+              <w:t>[</w:t>
+            </w:r>
+            <w:proofErr w:type="spellStart"/>
+            <w:r>
+              <w:t>i</w:t>
+            </w:r>
+            <w:proofErr w:type="spellEnd"/>
+            <w:r>
+              <w:t>]</w:t>
             </w:r>
             <w:r>
               <w:rPr>
@@ -10981,8 +14771,21 @@
               </w:rPr>
               <w:t>代表从该位开始最长的子列，由于在确定</w:t>
             </w:r>
-            <w:r>
-              <w:t>dp[i]</w:t>
+            <w:proofErr w:type="spellStart"/>
+            <w:r>
+              <w:t>dp</w:t>
+            </w:r>
+            <w:proofErr w:type="spellEnd"/>
+            <w:r>
+              <w:t>[</w:t>
+            </w:r>
+            <w:proofErr w:type="spellStart"/>
+            <w:r>
+              <w:t>i</w:t>
+            </w:r>
+            <w:proofErr w:type="spellEnd"/>
+            <w:r>
+              <w:t>]</w:t>
             </w:r>
             <w:r>
               <w:rPr>
@@ -11009,7 +14812,15 @@
               <w:t>可以简化到</w:t>
             </w:r>
             <w:r>
-              <w:t>O(NlogN),</w:t>
+              <w:t>O(</w:t>
+            </w:r>
+            <w:proofErr w:type="spellStart"/>
+            <w:r>
+              <w:t>NlogN</w:t>
+            </w:r>
+            <w:proofErr w:type="spellEnd"/>
+            <w:r>
+              <w:t>),</w:t>
             </w:r>
             <w:r>
               <w:rPr>
@@ -11017,14 +14828,27 @@
               </w:rPr>
               <w:t>采用二分法，没太理解，</w:t>
             </w:r>
-            <w:hyperlink r:id="rId7" w:history="1">
-              <w:r>
-                <w:rPr>
-                  <w:rStyle w:val="a7"/>
-                </w:rPr>
-                <w:t>http://www.geeksforgeeks.org/longest-monotonically-increasing-subsequence-size-n-log-n/</w:t>
-              </w:r>
-            </w:hyperlink>
+            <w:r>
+              <w:fldChar w:fldCharType="begin"/>
+            </w:r>
+            <w:r>
+              <w:instrText xml:space="preserve"> HYPERLINK "http://www.geeksforgeeks.org/longest-monotonically-increasing-subsequence-size-n-log-n/" </w:instrText>
+            </w:r>
+            <w:r>
+              <w:fldChar w:fldCharType="separate"/>
+            </w:r>
+            <w:r>
+              <w:rPr>
+                <w:rStyle w:val="a7"/>
+              </w:rPr>
+              <w:t>http://www.geeksforgeeks.org/longest-monotonically-increasing-subsequence-size-n-log-n/</w:t>
+            </w:r>
+            <w:r>
+              <w:rPr>
+                <w:rStyle w:val="a7"/>
+              </w:rPr>
+              <w:fldChar w:fldCharType="end"/>
+            </w:r>
           </w:p>
           <w:p>
             <w:pPr>
@@ -11095,7 +14919,15 @@
               <w:t>：</w:t>
             </w:r>
             <w:r>
-              <w:t>c[i][j]</w:t>
+              <w:t>c[</w:t>
+            </w:r>
+            <w:proofErr w:type="spellStart"/>
+            <w:r>
+              <w:t>i</w:t>
+            </w:r>
+            <w:proofErr w:type="spellEnd"/>
+            <w:r>
+              <w:t>][j]</w:t>
             </w:r>
             <w:r>
               <w:rPr>
@@ -11103,8 +14935,13 @@
               </w:rPr>
               <w:t>代表到</w:t>
             </w:r>
-            <w:r>
-              <w:t xml:space="preserve">i,j </w:t>
+            <w:proofErr w:type="spellStart"/>
+            <w:r>
+              <w:t>i,j</w:t>
+            </w:r>
+            <w:proofErr w:type="spellEnd"/>
+            <w:r>
+              <w:t xml:space="preserve"> </w:t>
             </w:r>
             <w:r>
               <w:rPr>
@@ -11138,7 +14975,7 @@
                           <pic:cNvPicPr/>
                         </pic:nvPicPr>
                         <pic:blipFill>
-                          <a:blip r:embed="rId8">
+                          <a:blip r:embed="rId7">
                             <a:extLst>
                               <a:ext uri="{28A0092B-C50C-407E-A947-70E740481C1C}">
                                 <a14:useLocalDpi xmlns:a14="http://schemas.microsoft.com/office/drawing/2010/main" val="0"/>
@@ -11196,7 +15033,15 @@
               <w:t>类似上面，但是我们定义</w:t>
             </w:r>
             <w:r>
-              <w:t>c[i][j]</w:t>
+              <w:t>c[</w:t>
+            </w:r>
+            <w:proofErr w:type="spellStart"/>
+            <w:r>
+              <w:t>i</w:t>
+            </w:r>
+            <w:proofErr w:type="spellEnd"/>
+            <w:r>
+              <w:t>][j]</w:t>
             </w:r>
             <w:r>
               <w:rPr>
@@ -11204,9 +15049,11 @@
               </w:rPr>
               <w:t>代表必须以</w:t>
             </w:r>
+            <w:proofErr w:type="spellStart"/>
             <w:r>
               <w:t>i,j</w:t>
             </w:r>
+            <w:proofErr w:type="spellEnd"/>
             <w:r>
               <w:rPr>
                 <w:rFonts w:hint="eastAsia"/>
@@ -11214,7 +15061,15 @@
               <w:t>为结尾的最长字串，换句话说，如果最后一位不相同，则</w:t>
             </w:r>
             <w:r>
-              <w:t>c[i][j]</w:t>
+              <w:t>c[</w:t>
+            </w:r>
+            <w:proofErr w:type="spellStart"/>
+            <w:r>
+              <w:t>i</w:t>
+            </w:r>
+            <w:proofErr w:type="spellEnd"/>
+            <w:r>
+              <w:t>][j]</w:t>
             </w:r>
             <w:r>
               <w:rPr>
@@ -11254,7 +15109,7 @@
                           <pic:cNvPicPr/>
                         </pic:nvPicPr>
                         <pic:blipFill>
-                          <a:blip r:embed="rId9">
+                          <a:blip r:embed="rId8">
                             <a:extLst>
                               <a:ext uri="{28A0092B-C50C-407E-A947-70E740481C1C}">
                                 <a14:useLocalDpi xmlns:a14="http://schemas.microsoft.com/office/drawing/2010/main" val="0"/>
@@ -11379,11 +15234,16 @@
               </w:rPr>
               <w:t>出新的</w:t>
             </w:r>
+            <w:proofErr w:type="spellStart"/>
             <w:r>
               <w:t>res</w:t>
             </w:r>
             <w:r>
-              <w:t xml:space="preserve">head </w:t>
+              <w:t>head</w:t>
+            </w:r>
+            <w:proofErr w:type="spellEnd"/>
+            <w:r>
+              <w:t xml:space="preserve"> </w:t>
             </w:r>
             <w:r>
               <w:rPr>
@@ -11391,11 +15251,16 @@
               </w:rPr>
               <w:t>和</w:t>
             </w:r>
+            <w:proofErr w:type="spellStart"/>
             <w:r>
               <w:t>res</w:t>
             </w:r>
             <w:r>
-              <w:t>tail,</w:t>
+              <w:t>tail</w:t>
+            </w:r>
+            <w:proofErr w:type="spellEnd"/>
+            <w:r>
+              <w:t>,</w:t>
             </w:r>
             <w:r>
               <w:rPr>
@@ -11435,34 +15300,52 @@
               </w:rPr>
               <w:t>注意新每一次连接</w:t>
             </w:r>
+            <w:proofErr w:type="spellStart"/>
             <w:r>
               <w:rPr>
                 <w:b/>
                 <w:color w:val="FF6600"/>
               </w:rPr>
-              <w:t xml:space="preserve">restail, </w:t>
-            </w:r>
-            <w:r>
-              <w:rPr>
-                <w:rFonts w:hint="eastAsia"/>
+              <w:t>restail</w:t>
+            </w:r>
+            <w:proofErr w:type="spellEnd"/>
+            <w:r>
+              <w:rPr>
                 <w:b/>
                 <w:color w:val="FF6600"/>
               </w:rPr>
-              <w:t>需要将</w:t>
-            </w:r>
-            <w:r>
-              <w:rPr>
+              <w:t xml:space="preserve">, </w:t>
+            </w:r>
+            <w:r>
+              <w:rPr>
+                <w:rFonts w:hint="eastAsia"/>
                 <w:b/>
                 <w:color w:val="FF6600"/>
               </w:rPr>
-              <w:t xml:space="preserve">restail.next = null, </w:t>
-            </w:r>
-            <w:r>
-              <w:rPr>
-                <w:rFonts w:hint="eastAsia"/>
+              <w:t>需要将</w:t>
+            </w:r>
+            <w:proofErr w:type="spellStart"/>
+            <w:r>
+              <w:rPr>
                 <w:b/>
                 <w:color w:val="FF6600"/>
               </w:rPr>
+              <w:t>restail.next</w:t>
+            </w:r>
+            <w:proofErr w:type="spellEnd"/>
+            <w:r>
+              <w:rPr>
+                <w:b/>
+                <w:color w:val="FF6600"/>
+              </w:rPr>
+              <w:t xml:space="preserve"> = null, </w:t>
+            </w:r>
+            <w:r>
+              <w:rPr>
+                <w:rFonts w:hint="eastAsia"/>
+                <w:b/>
+                <w:color w:val="FF6600"/>
+              </w:rPr>
               <w:t>否则可能于原链表重复，这样的到的结果就不是我们想要的结果</w:t>
             </w:r>
             <w:r>
@@ -11494,7 +15377,15 @@
               <w:t xml:space="preserve"> </w:t>
             </w:r>
             <w:r>
-              <w:t>=&gt; Leetcode 142</w:t>
+              <w:t xml:space="preserve">=&gt; </w:t>
+            </w:r>
+            <w:proofErr w:type="spellStart"/>
+            <w:r>
+              <w:t>Leetcode</w:t>
+            </w:r>
+            <w:proofErr w:type="spellEnd"/>
+            <w:r>
+              <w:t xml:space="preserve"> 142</w:t>
             </w:r>
           </w:p>
           <w:p>
@@ -11514,7 +15405,15 @@
               <w:t xml:space="preserve"> </w:t>
             </w:r>
             <w:r>
-              <w:t>=&gt; Leetcode 328</w:t>
+              <w:t xml:space="preserve">=&gt; </w:t>
+            </w:r>
+            <w:proofErr w:type="spellStart"/>
+            <w:r>
+              <w:t>Leetcode</w:t>
+            </w:r>
+            <w:proofErr w:type="spellEnd"/>
+            <w:r>
+              <w:t xml:space="preserve"> 328</w:t>
             </w:r>
           </w:p>
           <w:p>
@@ -11539,9 +15438,11 @@
             <w:r>
               <w:t>O(</w:t>
             </w:r>
+            <w:proofErr w:type="spellStart"/>
             <w:r>
               <w:t>nlgn</w:t>
             </w:r>
+            <w:proofErr w:type="spellEnd"/>
             <w:r>
               <w:t>)]</w:t>
             </w:r>
@@ -11552,7 +15453,15 @@
               <w:t xml:space="preserve"> </w:t>
             </w:r>
             <w:r>
-              <w:t>=&gt;Leetcode 148</w:t>
+              <w:t>=&gt;</w:t>
+            </w:r>
+            <w:proofErr w:type="spellStart"/>
+            <w:r>
+              <w:t>Leetcode</w:t>
+            </w:r>
+            <w:proofErr w:type="spellEnd"/>
+            <w:r>
+              <w:t xml:space="preserve"> 148</w:t>
             </w:r>
           </w:p>
           <w:p>
@@ -11572,7 +15481,15 @@
               <w:t xml:space="preserve"> </w:t>
             </w:r>
             <w:r>
-              <w:t>=&gt; Leetcode 82(</w:t>
+              <w:t xml:space="preserve">=&gt; </w:t>
+            </w:r>
+            <w:proofErr w:type="spellStart"/>
+            <w:r>
+              <w:t>Leetcode</w:t>
+            </w:r>
+            <w:proofErr w:type="spellEnd"/>
+            <w:r>
+              <w:t xml:space="preserve"> 82(</w:t>
             </w:r>
             <w:r>
               <w:rPr>
@@ -11610,6 +15527,7 @@
       <w:pPr>
         <w:jc w:val="left"/>
       </w:pPr>
+      <w:proofErr w:type="spellStart"/>
       <w:r>
         <w:rPr>
           <w:b/>
@@ -11625,6 +15543,7 @@
         </w:rPr>
         <w:t>mp</w:t>
       </w:r>
+      <w:proofErr w:type="spellEnd"/>
       <w:r>
         <w:rPr>
           <w:rFonts w:hint="eastAsia"/>
@@ -11757,7 +15676,15 @@
               <w:t>数组的时候都是</w:t>
             </w:r>
             <w:r>
-              <w:t xml:space="preserve"> s[i] != p[j]</w:t>
+              <w:t xml:space="preserve"> s[</w:t>
+            </w:r>
+            <w:proofErr w:type="spellStart"/>
+            <w:r>
+              <w:t>i</w:t>
+            </w:r>
+            <w:proofErr w:type="spellEnd"/>
+            <w:r>
+              <w:t>] != p[j]</w:t>
             </w:r>
             <w:r>
               <w:t>的时候，需要重新定位。</w:t>
@@ -11866,8 +15793,21 @@
               </w:rPr>
               <w:tab/>
             </w:r>
-            <w:r>
-              <w:t>public static int[] next(String p)</w:t>
+            <w:proofErr w:type="gramStart"/>
+            <w:r>
+              <w:t>public</w:t>
+            </w:r>
+            <w:proofErr w:type="gramEnd"/>
+            <w:r>
+              <w:t xml:space="preserve"> static </w:t>
+            </w:r>
+            <w:proofErr w:type="spellStart"/>
+            <w:r>
+              <w:t>int</w:t>
+            </w:r>
+            <w:proofErr w:type="spellEnd"/>
+            <w:r>
+              <w:t>[] next(String p)</w:t>
             </w:r>
           </w:p>
           <w:p>
@@ -11896,7 +15836,22 @@
             </w:r>
             <w:r>
               <w:tab/>
-              <w:t>if(p == null || p.length() == 0) return null;</w:t>
+            </w:r>
+            <w:proofErr w:type="gramStart"/>
+            <w:r>
+              <w:t>if</w:t>
+            </w:r>
+            <w:proofErr w:type="gramEnd"/>
+            <w:r>
+              <w:t xml:space="preserve">(p == null || </w:t>
+            </w:r>
+            <w:proofErr w:type="spellStart"/>
+            <w:r>
+              <w:t>p.length</w:t>
+            </w:r>
+            <w:proofErr w:type="spellEnd"/>
+            <w:r>
+              <w:t>() == 0) return null;</w:t>
             </w:r>
           </w:p>
           <w:p>
@@ -11927,7 +15882,16 @@
             </w:r>
             <w:r>
               <w:tab/>
-              <w:t>int j=0;</w:t>
+            </w:r>
+            <w:proofErr w:type="spellStart"/>
+            <w:proofErr w:type="gramStart"/>
+            <w:r>
+              <w:t>int</w:t>
+            </w:r>
+            <w:proofErr w:type="spellEnd"/>
+            <w:proofErr w:type="gramEnd"/>
+            <w:r>
+              <w:t xml:space="preserve"> j=0;</w:t>
             </w:r>
           </w:p>
           <w:p>
@@ -11943,7 +15907,16 @@
             </w:r>
             <w:r>
               <w:tab/>
-              <w:t>int k=-1;</w:t>
+            </w:r>
+            <w:proofErr w:type="spellStart"/>
+            <w:proofErr w:type="gramStart"/>
+            <w:r>
+              <w:t>int</w:t>
+            </w:r>
+            <w:proofErr w:type="spellEnd"/>
+            <w:proofErr w:type="gramEnd"/>
+            <w:r>
+              <w:t xml:space="preserve"> k=-1;</w:t>
             </w:r>
           </w:p>
           <w:p>
@@ -11959,7 +15932,32 @@
             </w:r>
             <w:r>
               <w:tab/>
-              <w:t>int []next = new int[p.length()];</w:t>
+            </w:r>
+            <w:proofErr w:type="spellStart"/>
+            <w:proofErr w:type="gramStart"/>
+            <w:r>
+              <w:t>int</w:t>
+            </w:r>
+            <w:proofErr w:type="spellEnd"/>
+            <w:proofErr w:type="gramEnd"/>
+            <w:r>
+              <w:t xml:space="preserve"> []next = new </w:t>
+            </w:r>
+            <w:proofErr w:type="spellStart"/>
+            <w:r>
+              <w:t>int</w:t>
+            </w:r>
+            <w:proofErr w:type="spellEnd"/>
+            <w:r>
+              <w:t>[</w:t>
+            </w:r>
+            <w:proofErr w:type="spellStart"/>
+            <w:r>
+              <w:t>p.length</w:t>
+            </w:r>
+            <w:proofErr w:type="spellEnd"/>
+            <w:r>
+              <w:t>()];</w:t>
             </w:r>
           </w:p>
           <w:p>
@@ -11975,7 +15973,14 @@
             </w:r>
             <w:r>
               <w:tab/>
-              <w:t>next[0] = -1;</w:t>
+            </w:r>
+            <w:proofErr w:type="gramStart"/>
+            <w:r>
+              <w:t>next</w:t>
+            </w:r>
+            <w:proofErr w:type="gramEnd"/>
+            <w:r>
+              <w:t>[0] = -1;</w:t>
             </w:r>
           </w:p>
           <w:p>
@@ -11991,7 +15996,22 @@
             </w:r>
             <w:r>
               <w:tab/>
-              <w:t>while(j &lt; p.length()-1)</w:t>
+            </w:r>
+            <w:proofErr w:type="gramStart"/>
+            <w:r>
+              <w:t>while</w:t>
+            </w:r>
+            <w:proofErr w:type="gramEnd"/>
+            <w:r>
+              <w:t xml:space="preserve">(j &lt; </w:t>
+            </w:r>
+            <w:proofErr w:type="spellStart"/>
+            <w:r>
+              <w:t>p.length</w:t>
+            </w:r>
+            <w:proofErr w:type="spellEnd"/>
+            <w:r>
+              <w:t>()-1)</w:t>
             </w:r>
           </w:p>
           <w:p>
@@ -12026,7 +16046,30 @@
             </w:r>
             <w:r>
               <w:tab/>
-              <w:t>if(k == -1  || p.charAt(k) == p.charAt(j))</w:t>
+            </w:r>
+            <w:proofErr w:type="gramStart"/>
+            <w:r>
+              <w:t>if</w:t>
+            </w:r>
+            <w:proofErr w:type="gramEnd"/>
+            <w:r>
+              <w:t xml:space="preserve">(k == -1  || </w:t>
+            </w:r>
+            <w:proofErr w:type="spellStart"/>
+            <w:r>
+              <w:t>p.charAt</w:t>
+            </w:r>
+            <w:proofErr w:type="spellEnd"/>
+            <w:r>
+              <w:t xml:space="preserve">(k) == </w:t>
+            </w:r>
+            <w:proofErr w:type="spellStart"/>
+            <w:r>
+              <w:t>p.charAt</w:t>
+            </w:r>
+            <w:proofErr w:type="spellEnd"/>
+            <w:r>
+              <w:t>(j))</w:t>
             </w:r>
           </w:p>
           <w:p>
@@ -12067,7 +16110,14 @@
             </w:r>
             <w:r>
               <w:tab/>
-              <w:t>k++;</w:t>
+            </w:r>
+            <w:proofErr w:type="gramStart"/>
+            <w:r>
+              <w:t>k</w:t>
+            </w:r>
+            <w:proofErr w:type="gramEnd"/>
+            <w:r>
+              <w:t>++;</w:t>
             </w:r>
           </w:p>
           <w:p>
@@ -12089,7 +16139,14 @@
             </w:r>
             <w:r>
               <w:tab/>
-              <w:t>j++;</w:t>
+            </w:r>
+            <w:proofErr w:type="gramStart"/>
+            <w:r>
+              <w:t>j</w:t>
+            </w:r>
+            <w:proofErr w:type="gramEnd"/>
+            <w:r>
+              <w:t>++;</w:t>
             </w:r>
           </w:p>
           <w:p>
@@ -12111,7 +16168,14 @@
             </w:r>
             <w:r>
               <w:tab/>
-              <w:t>next[j] = k;</w:t>
+            </w:r>
+            <w:proofErr w:type="gramStart"/>
+            <w:r>
+              <w:t>next</w:t>
+            </w:r>
+            <w:proofErr w:type="gramEnd"/>
+            <w:r>
+              <w:t>[j] = k;</w:t>
             </w:r>
           </w:p>
           <w:p>
@@ -12130,8 +16194,12 @@
             </w:r>
             <w:r>
               <w:tab/>
+            </w:r>
+            <w:proofErr w:type="gramStart"/>
+            <w:r>
               <w:t>}else</w:t>
             </w:r>
+            <w:proofErr w:type="gramEnd"/>
           </w:p>
           <w:p>
             <w:pPr>
@@ -12171,7 +16239,14 @@
             </w:r>
             <w:r>
               <w:tab/>
-              <w:t>k = next[k];</w:t>
+            </w:r>
+            <w:proofErr w:type="gramStart"/>
+            <w:r>
+              <w:t>k</w:t>
+            </w:r>
+            <w:proofErr w:type="gramEnd"/>
+            <w:r>
+              <w:t xml:space="preserve"> = next[k];</w:t>
             </w:r>
           </w:p>
           <w:p>
@@ -12222,7 +16297,14 @@
             </w:r>
             <w:r>
               <w:tab/>
-              <w:t>return next;</w:t>
+            </w:r>
+            <w:proofErr w:type="gramStart"/>
+            <w:r>
+              <w:t>return</w:t>
+            </w:r>
+            <w:proofErr w:type="gramEnd"/>
+            <w:r>
+              <w:t xml:space="preserve"> next;</w:t>
             </w:r>
           </w:p>
           <w:p>
@@ -12248,9 +16330,11 @@
             <w:pPr>
               <w:jc w:val="left"/>
             </w:pPr>
+            <w:proofErr w:type="spellStart"/>
             <w:r>
               <w:t>kmp</w:t>
             </w:r>
+            <w:proofErr w:type="spellEnd"/>
             <w:r>
               <w:rPr>
                 <w:rFonts w:hint="eastAsia"/>
@@ -12272,9 +16356,11 @@
             <w:r>
               <w:t>利用</w:t>
             </w:r>
+            <w:proofErr w:type="spellStart"/>
             <w:r>
               <w:t>GetNextArray</w:t>
             </w:r>
+            <w:proofErr w:type="spellEnd"/>
             <w:r>
               <w:t>得到模式串的</w:t>
             </w:r>
@@ -12302,8 +16388,13 @@
               <w:t>－</w:t>
             </w:r>
             <w:r>
-              <w:t xml:space="preserve"> i</w:t>
-            </w:r>
+              <w:t xml:space="preserve"> </w:t>
+            </w:r>
+            <w:proofErr w:type="spellStart"/>
+            <w:r>
+              <w:t>i</w:t>
+            </w:r>
+            <w:proofErr w:type="spellEnd"/>
             <w:r>
               <w:t>，</w:t>
             </w:r>
@@ -12350,8 +16441,29 @@
               </w:rPr>
               <w:tab/>
             </w:r>
-            <w:r>
-              <w:t>public static int find(String s, String p, int[] next)</w:t>
+            <w:proofErr w:type="gramStart"/>
+            <w:r>
+              <w:t>public</w:t>
+            </w:r>
+            <w:proofErr w:type="gramEnd"/>
+            <w:r>
+              <w:t xml:space="preserve"> static </w:t>
+            </w:r>
+            <w:proofErr w:type="spellStart"/>
+            <w:r>
+              <w:t>int</w:t>
+            </w:r>
+            <w:proofErr w:type="spellEnd"/>
+            <w:r>
+              <w:t xml:space="preserve"> find(String s, String p, </w:t>
+            </w:r>
+            <w:proofErr w:type="spellStart"/>
+            <w:r>
+              <w:t>int</w:t>
+            </w:r>
+            <w:proofErr w:type="spellEnd"/>
+            <w:r>
+              <w:t>[] next)</w:t>
             </w:r>
           </w:p>
           <w:p>
@@ -12380,7 +16492,22 @@
             </w:r>
             <w:r>
               <w:tab/>
-              <w:t>if(s == null || s.length() == 0 || p == null ||</w:t>
+            </w:r>
+            <w:proofErr w:type="gramStart"/>
+            <w:r>
+              <w:t>if</w:t>
+            </w:r>
+            <w:proofErr w:type="gramEnd"/>
+            <w:r>
+              <w:t xml:space="preserve">(s == null || </w:t>
+            </w:r>
+            <w:proofErr w:type="spellStart"/>
+            <w:r>
+              <w:t>s.length</w:t>
+            </w:r>
+            <w:proofErr w:type="spellEnd"/>
+            <w:r>
+              <w:t>() == 0 || p == null ||</w:t>
             </w:r>
           </w:p>
           <w:p>
@@ -12402,7 +16529,35 @@
             </w:r>
             <w:r>
               <w:tab/>
-              <w:t>p.length() == 0 || s.length() &lt; p.length()) return -1;</w:t>
+            </w:r>
+            <w:proofErr w:type="spellStart"/>
+            <w:proofErr w:type="gramStart"/>
+            <w:r>
+              <w:t>p</w:t>
+            </w:r>
+            <w:proofErr w:type="gramEnd"/>
+            <w:r>
+              <w:t>.length</w:t>
+            </w:r>
+            <w:proofErr w:type="spellEnd"/>
+            <w:r>
+              <w:t xml:space="preserve">() == 0 || </w:t>
+            </w:r>
+            <w:proofErr w:type="spellStart"/>
+            <w:r>
+              <w:t>s.length</w:t>
+            </w:r>
+            <w:proofErr w:type="spellEnd"/>
+            <w:r>
+              <w:t xml:space="preserve">() &lt; </w:t>
+            </w:r>
+            <w:proofErr w:type="spellStart"/>
+            <w:r>
+              <w:t>p.length</w:t>
+            </w:r>
+            <w:proofErr w:type="spellEnd"/>
+            <w:r>
+              <w:t>()) return -1;</w:t>
             </w:r>
           </w:p>
           <w:p>
@@ -12433,7 +16588,16 @@
             </w:r>
             <w:r>
               <w:tab/>
-              <w:t>int j = 0;</w:t>
+            </w:r>
+            <w:proofErr w:type="spellStart"/>
+            <w:proofErr w:type="gramStart"/>
+            <w:r>
+              <w:t>int</w:t>
+            </w:r>
+            <w:proofErr w:type="spellEnd"/>
+            <w:proofErr w:type="gramEnd"/>
+            <w:r>
+              <w:t xml:space="preserve"> j = 0;</w:t>
             </w:r>
           </w:p>
           <w:p>
@@ -12449,7 +16613,46 @@
             </w:r>
             <w:r>
               <w:tab/>
-              <w:t>for(int i=0;i&lt;s.length();i++)</w:t>
+            </w:r>
+            <w:proofErr w:type="gramStart"/>
+            <w:r>
+              <w:t>for</w:t>
+            </w:r>
+            <w:proofErr w:type="gramEnd"/>
+            <w:r>
+              <w:t>(</w:t>
+            </w:r>
+            <w:proofErr w:type="spellStart"/>
+            <w:r>
+              <w:t>int</w:t>
+            </w:r>
+            <w:proofErr w:type="spellEnd"/>
+            <w:r>
+              <w:t xml:space="preserve"> </w:t>
+            </w:r>
+            <w:proofErr w:type="spellStart"/>
+            <w:r>
+              <w:t>i</w:t>
+            </w:r>
+            <w:proofErr w:type="spellEnd"/>
+            <w:r>
+              <w:t>=0;i&lt;</w:t>
+            </w:r>
+            <w:proofErr w:type="spellStart"/>
+            <w:r>
+              <w:t>s.length</w:t>
+            </w:r>
+            <w:proofErr w:type="spellEnd"/>
+            <w:r>
+              <w:t>();</w:t>
+            </w:r>
+            <w:proofErr w:type="spellStart"/>
+            <w:r>
+              <w:t>i</w:t>
+            </w:r>
+            <w:proofErr w:type="spellEnd"/>
+            <w:r>
+              <w:t>++)</w:t>
             </w:r>
           </w:p>
           <w:p>
@@ -12502,7 +16705,14 @@
             </w:r>
             <w:r>
               <w:tab/>
-              <w:t>if(j == -1) j = 0;</w:t>
+            </w:r>
+            <w:proofErr w:type="gramStart"/>
+            <w:r>
+              <w:t>if</w:t>
+            </w:r>
+            <w:proofErr w:type="gramEnd"/>
+            <w:r>
+              <w:t>(j == -1) j = 0;</w:t>
             </w:r>
           </w:p>
           <w:p>
@@ -12521,7 +16731,62 @@
             </w:r>
             <w:r>
               <w:tab/>
-              <w:t xml:space="preserve">while(j &lt;= p.length()-1 &amp;&amp; i &lt;= s.length()-1 &amp;&amp; s.charAt(i) == p.charAt(j)) </w:t>
+            </w:r>
+            <w:proofErr w:type="gramStart"/>
+            <w:r>
+              <w:t>while</w:t>
+            </w:r>
+            <w:proofErr w:type="gramEnd"/>
+            <w:r>
+              <w:t xml:space="preserve">(j &lt;= </w:t>
+            </w:r>
+            <w:proofErr w:type="spellStart"/>
+            <w:r>
+              <w:t>p.length</w:t>
+            </w:r>
+            <w:proofErr w:type="spellEnd"/>
+            <w:r>
+              <w:t xml:space="preserve">()-1 &amp;&amp; </w:t>
+            </w:r>
+            <w:proofErr w:type="spellStart"/>
+            <w:r>
+              <w:t>i</w:t>
+            </w:r>
+            <w:proofErr w:type="spellEnd"/>
+            <w:r>
+              <w:t xml:space="preserve"> &lt;= </w:t>
+            </w:r>
+            <w:proofErr w:type="spellStart"/>
+            <w:r>
+              <w:t>s.length</w:t>
+            </w:r>
+            <w:proofErr w:type="spellEnd"/>
+            <w:r>
+              <w:t xml:space="preserve">()-1 &amp;&amp; </w:t>
+            </w:r>
+            <w:proofErr w:type="spellStart"/>
+            <w:r>
+              <w:t>s.charAt</w:t>
+            </w:r>
+            <w:proofErr w:type="spellEnd"/>
+            <w:r>
+              <w:t>(</w:t>
+            </w:r>
+            <w:proofErr w:type="spellStart"/>
+            <w:r>
+              <w:t>i</w:t>
+            </w:r>
+            <w:proofErr w:type="spellEnd"/>
+            <w:r>
+              <w:t xml:space="preserve">) == </w:t>
+            </w:r>
+            <w:proofErr w:type="spellStart"/>
+            <w:r>
+              <w:t>p.charAt</w:t>
+            </w:r>
+            <w:proofErr w:type="spellEnd"/>
+            <w:r>
+              <w:t xml:space="preserve">(j)) </w:t>
             </w:r>
           </w:p>
           <w:p>
@@ -12562,7 +16827,16 @@
             </w:r>
             <w:r>
               <w:tab/>
-              <w:t>i++;</w:t>
+            </w:r>
+            <w:proofErr w:type="spellStart"/>
+            <w:proofErr w:type="gramStart"/>
+            <w:r>
+              <w:t>i</w:t>
+            </w:r>
+            <w:proofErr w:type="spellEnd"/>
+            <w:proofErr w:type="gramEnd"/>
+            <w:r>
+              <w:t>++;</w:t>
             </w:r>
           </w:p>
           <w:p>
@@ -12584,7 +16858,14 @@
             </w:r>
             <w:r>
               <w:tab/>
-              <w:t>j++;</w:t>
+            </w:r>
+            <w:proofErr w:type="gramStart"/>
+            <w:r>
+              <w:t>j</w:t>
+            </w:r>
+            <w:proofErr w:type="gramEnd"/>
+            <w:r>
+              <w:t>++;</w:t>
             </w:r>
           </w:p>
           <w:p>
@@ -12622,7 +16903,38 @@
             </w:r>
             <w:r>
               <w:tab/>
-              <w:t>if(j == p.length()) return i - p.length();</w:t>
+            </w:r>
+            <w:proofErr w:type="gramStart"/>
+            <w:r>
+              <w:t>if</w:t>
+            </w:r>
+            <w:proofErr w:type="gramEnd"/>
+            <w:r>
+              <w:t xml:space="preserve">(j == </w:t>
+            </w:r>
+            <w:proofErr w:type="spellStart"/>
+            <w:r>
+              <w:t>p.length</w:t>
+            </w:r>
+            <w:proofErr w:type="spellEnd"/>
+            <w:r>
+              <w:t xml:space="preserve">()) return </w:t>
+            </w:r>
+            <w:proofErr w:type="spellStart"/>
+            <w:r>
+              <w:t>i</w:t>
+            </w:r>
+            <w:proofErr w:type="spellEnd"/>
+            <w:r>
+              <w:t xml:space="preserve"> - </w:t>
+            </w:r>
+            <w:proofErr w:type="spellStart"/>
+            <w:r>
+              <w:t>p.length</w:t>
+            </w:r>
+            <w:proofErr w:type="spellEnd"/>
+            <w:r>
+              <w:t>();</w:t>
             </w:r>
           </w:p>
           <w:p>
@@ -12641,7 +16953,14 @@
             </w:r>
             <w:r>
               <w:tab/>
-              <w:t>else j = next[j];</w:t>
+            </w:r>
+            <w:proofErr w:type="gramStart"/>
+            <w:r>
+              <w:t>else</w:t>
+            </w:r>
+            <w:proofErr w:type="gramEnd"/>
+            <w:r>
+              <w:t xml:space="preserve"> j = next[j];</w:t>
             </w:r>
           </w:p>
           <w:p>
@@ -12673,7 +16992,14 @@
             </w:r>
             <w:r>
               <w:tab/>
-              <w:t>return -1;</w:t>
+            </w:r>
+            <w:proofErr w:type="gramStart"/>
+            <w:r>
+              <w:t>return</w:t>
+            </w:r>
+            <w:proofErr w:type="gramEnd"/>
+            <w:r>
+              <w:t xml:space="preserve"> -1;</w:t>
             </w:r>
           </w:p>
           <w:p>
@@ -12943,8 +17269,13 @@
               </w:rPr>
               <w:t xml:space="preserve"> </w:t>
             </w:r>
-            <w:r>
-              <w:t>i&lt;j,</w:t>
+            <w:proofErr w:type="spellStart"/>
+            <w:r>
+              <w:t>i</w:t>
+            </w:r>
+            <w:proofErr w:type="spellEnd"/>
+            <w:r>
+              <w:t>&lt;j,</w:t>
             </w:r>
             <w:r>
               <w:rPr>
@@ -12953,7 +17284,15 @@
               <w:t>如果</w:t>
             </w:r>
             <w:r>
-              <w:t>A[i] &gt; A[j]</w:t>
+              <w:t>A[</w:t>
+            </w:r>
+            <w:proofErr w:type="spellStart"/>
+            <w:r>
+              <w:t>i</w:t>
+            </w:r>
+            <w:proofErr w:type="spellEnd"/>
+            <w:r>
+              <w:t>] &gt; A[j]</w:t>
             </w:r>
             <w:r>
               <w:rPr>
@@ -13054,8 +17393,13 @@
               </w:rPr>
               <w:t>定义增量序列：</w:t>
             </w:r>
-            <w:r>
-              <w:t>Dm  &gt; Dm-1 &gt;… &gt; D1</w:t>
+            <w:proofErr w:type="spellStart"/>
+            <w:r>
+              <w:t>Dm</w:t>
+            </w:r>
+            <w:proofErr w:type="spellEnd"/>
+            <w:r>
+              <w:t xml:space="preserve">  &gt; Dm-1 &gt;… &gt; D1</w:t>
             </w:r>
           </w:p>
           <w:p>
@@ -13068,8 +17412,13 @@
               </w:rPr>
               <w:t>对</w:t>
             </w:r>
-            <w:r>
-              <w:t xml:space="preserve">Dk </w:t>
+            <w:proofErr w:type="spellStart"/>
+            <w:r>
+              <w:t>Dk</w:t>
+            </w:r>
+            <w:proofErr w:type="spellEnd"/>
+            <w:r>
+              <w:t xml:space="preserve"> </w:t>
             </w:r>
             <w:r>
               <w:rPr>
@@ -13083,8 +17432,13 @@
               </w:rPr>
               <w:t xml:space="preserve"> </w:t>
             </w:r>
-            <w:r>
-              <w:t xml:space="preserve">Dk </w:t>
+            <w:proofErr w:type="spellStart"/>
+            <w:r>
+              <w:t>Dk</w:t>
+            </w:r>
+            <w:proofErr w:type="spellEnd"/>
+            <w:r>
+              <w:t xml:space="preserve"> </w:t>
             </w:r>
             <w:r>
               <w:rPr>
@@ -13264,7 +17618,15 @@
               <w:t>平均和最坏的时间复杂度都是</w:t>
             </w:r>
             <w:r>
-              <w:t>O(NlogN)</w:t>
+              <w:t>O(</w:t>
+            </w:r>
+            <w:proofErr w:type="spellStart"/>
+            <w:r>
+              <w:t>NlogN</w:t>
+            </w:r>
+            <w:proofErr w:type="spellEnd"/>
+            <w:r>
+              <w:t>)</w:t>
             </w:r>
             <w:r>
               <w:rPr>
@@ -13373,7 +17735,15 @@
               <w:t>可以选择</w:t>
             </w:r>
             <w:r>
-              <w:t>media(left,center,right).</w:t>
+              <w:t>media(</w:t>
+            </w:r>
+            <w:proofErr w:type="spellStart"/>
+            <w:r>
+              <w:t>left,center,right</w:t>
+            </w:r>
+            <w:proofErr w:type="spellEnd"/>
+            <w:r>
+              <w:t>).</w:t>
             </w:r>
           </w:p>
           <w:p>
@@ -13588,7 +17958,15 @@
               <w:t>应用：适用于</w:t>
             </w:r>
             <w:r>
-              <w:t>DAG(Directed Acyclic Ggraph)</w:t>
+              <w:t xml:space="preserve">DAG(Directed Acyclic </w:t>
+            </w:r>
+            <w:proofErr w:type="spellStart"/>
+            <w:r>
+              <w:t>Ggraph</w:t>
+            </w:r>
+            <w:proofErr w:type="spellEnd"/>
+            <w:r>
+              <w:t>)</w:t>
             </w:r>
             <w:r>
               <w:rPr>
@@ -13740,7 +18118,15 @@
               <w:t xml:space="preserve"> </w:t>
             </w:r>
             <w:r>
-              <w:t>C={c1,c2,…cn}</w:t>
+              <w:t>C={c1,c2,…</w:t>
+            </w:r>
+            <w:proofErr w:type="spellStart"/>
+            <w:r>
+              <w:t>cn</w:t>
+            </w:r>
+            <w:proofErr w:type="spellEnd"/>
+            <w:r>
+              <w:t>}</w:t>
             </w:r>
           </w:p>
           <w:p>
@@ -13761,7 +18147,15 @@
               <w:t xml:space="preserve"> </w:t>
             </w:r>
             <w:r>
-              <w:t>F={f(c1),f(c2),…f(cn)}</w:t>
+              <w:t>F={f(c1),f(c2),…f(</w:t>
+            </w:r>
+            <w:proofErr w:type="spellStart"/>
+            <w:r>
+              <w:t>cn</w:t>
+            </w:r>
+            <w:proofErr w:type="spellEnd"/>
+            <w:r>
+              <w:t>)}</w:t>
             </w:r>
           </w:p>
           <w:p>
@@ -13895,8 +18289,13 @@
               </w:rPr>
               <w:t>对于广度搜索，有点类似</w:t>
             </w:r>
-            <w:r>
-              <w:t xml:space="preserve">dp, </w:t>
+            <w:proofErr w:type="spellStart"/>
+            <w:r>
+              <w:t>dp</w:t>
+            </w:r>
+            <w:proofErr w:type="spellEnd"/>
+            <w:r>
+              <w:t xml:space="preserve">, </w:t>
             </w:r>
             <w:r>
               <w:rPr>
@@ -14154,8 +18553,13 @@
               </w:rPr>
               <w:t>/</w:t>
             </w:r>
-            <w:r>
-              <w:t xml:space="preserve">logk x, </w:t>
+            <w:proofErr w:type="spellStart"/>
+            <w:r>
+              <w:t>logk</w:t>
+            </w:r>
+            <w:proofErr w:type="spellEnd"/>
+            <w:r>
+              <w:t xml:space="preserve"> x, </w:t>
             </w:r>
             <w:r>
               <w:rPr>
@@ -14214,9 +18618,6 @@
     <w:p>
       <w:pPr>
         <w:jc w:val="left"/>
-        <w:rPr>
-          <w:rFonts w:hint="eastAsia"/>
-        </w:rPr>
       </w:pPr>
       <w:r>
         <w:rPr>
@@ -14250,9 +18651,6 @@
           <w:p>
             <w:pPr>
               <w:jc w:val="left"/>
-              <w:rPr>
-                <w:rFonts w:hint="eastAsia"/>
-              </w:rPr>
             </w:pPr>
             <w:r>
               <w:rPr>
@@ -14264,17 +18662,11 @@
           <w:p>
             <w:pPr>
               <w:jc w:val="left"/>
-              <w:rPr>
-                <w:rFonts w:hint="eastAsia"/>
-              </w:rPr>
-            </w:pPr>
-          </w:p>
-          <w:p>
-            <w:pPr>
-              <w:jc w:val="left"/>
-              <w:rPr>
-                <w:rFonts w:hint="eastAsia"/>
-              </w:rPr>
+            </w:pPr>
+          </w:p>
+          <w:p>
+            <w:pPr>
+              <w:jc w:val="left"/>
             </w:pPr>
             <w:r>
               <w:rPr>
@@ -14284,6 +18676,7 @@
               </w:rPr>
               <w:t>对于连续的数组来说，可以统一使用动态规划来做，并且动态规划的递归表达式是跟以</w:t>
             </w:r>
+            <w:proofErr w:type="spellStart"/>
             <w:r>
               <w:rPr>
                 <w:b/>
@@ -14291,6 +18684,7 @@
               </w:rPr>
               <w:t>i</w:t>
             </w:r>
+            <w:proofErr w:type="spellEnd"/>
             <w:r>
               <w:rPr>
                 <w:rFonts w:hint="eastAsia"/>
@@ -14309,17 +18703,11 @@
           <w:p>
             <w:pPr>
               <w:jc w:val="left"/>
-              <w:rPr>
-                <w:rFonts w:hint="eastAsia"/>
-              </w:rPr>
-            </w:pPr>
-          </w:p>
-          <w:p>
-            <w:pPr>
-              <w:jc w:val="left"/>
-              <w:rPr>
-                <w:rFonts w:hint="eastAsia"/>
-              </w:rPr>
+            </w:pPr>
+          </w:p>
+          <w:p>
+            <w:pPr>
+              <w:jc w:val="left"/>
             </w:pPr>
             <w:r>
               <w:rPr>
@@ -14331,7 +18719,21 @@
               <w:rPr>
                 <w:rFonts w:hint="eastAsia"/>
               </w:rPr>
-              <w:t>s[i]</w:t>
+              <w:t>s[</w:t>
+            </w:r>
+            <w:proofErr w:type="spellStart"/>
+            <w:r>
+              <w:rPr>
+                <w:rFonts w:hint="eastAsia"/>
+              </w:rPr>
+              <w:t>i</w:t>
+            </w:r>
+            <w:proofErr w:type="spellEnd"/>
+            <w:r>
+              <w:rPr>
+                <w:rFonts w:hint="eastAsia"/>
+              </w:rPr>
+              <w:t>]</w:t>
             </w:r>
             <w:r>
               <w:rPr>
@@ -14339,12 +18741,14 @@
               </w:rPr>
               <w:t>代表以</w:t>
             </w:r>
+            <w:proofErr w:type="spellStart"/>
             <w:r>
               <w:rPr>
                 <w:rFonts w:hint="eastAsia"/>
               </w:rPr>
               <w:t>i</w:t>
             </w:r>
+            <w:proofErr w:type="spellEnd"/>
             <w:r>
               <w:rPr>
                 <w:rFonts w:hint="eastAsia"/>
@@ -14355,9 +18759,6 @@
           <w:p>
             <w:pPr>
               <w:jc w:val="left"/>
-              <w:rPr>
-                <w:rFonts w:hint="eastAsia"/>
-              </w:rPr>
             </w:pPr>
             <w:r>
               <w:rPr>
@@ -14375,15 +18776,26 @@
               <w:rPr>
                 <w:rFonts w:hint="eastAsia"/>
               </w:rPr>
-              <w:t xml:space="preserve"> max(s[i] + a[i+1],a[i+1])</w:t>
-            </w:r>
-          </w:p>
-          <w:p>
-            <w:pPr>
-              <w:jc w:val="left"/>
-              <w:rPr>
-                <w:rFonts w:hint="eastAsia"/>
-              </w:rPr>
+              <w:t xml:space="preserve"> max(s[</w:t>
+            </w:r>
+            <w:proofErr w:type="spellStart"/>
+            <w:r>
+              <w:rPr>
+                <w:rFonts w:hint="eastAsia"/>
+              </w:rPr>
+              <w:t>i</w:t>
+            </w:r>
+            <w:proofErr w:type="spellEnd"/>
+            <w:r>
+              <w:rPr>
+                <w:rFonts w:hint="eastAsia"/>
+              </w:rPr>
+              <w:t>] + a[i+1],a[i+1])</w:t>
+            </w:r>
+          </w:p>
+          <w:p>
+            <w:pPr>
+              <w:jc w:val="left"/>
             </w:pPr>
             <w:r>
               <w:rPr>
@@ -14401,23 +18813,411 @@
           <w:p>
             <w:pPr>
               <w:jc w:val="left"/>
-              <w:rPr>
-                <w:rFonts w:hint="eastAsia"/>
-              </w:rPr>
-            </w:pPr>
-          </w:p>
-          <w:p>
-            <w:pPr>
-              <w:jc w:val="left"/>
-              <w:rPr>
-                <w:rFonts w:hint="eastAsia"/>
-              </w:rPr>
+            </w:pPr>
+          </w:p>
+          <w:p>
+            <w:pPr>
+              <w:jc w:val="left"/>
             </w:pPr>
             <w:r>
               <w:rPr>
                 <w:rFonts w:hint="eastAsia"/>
               </w:rPr>
               <w:t>另外，对于此例的扩充，求二维矩阵的最大子矩阵，同样采取该逻辑。</w:t>
+            </w:r>
+          </w:p>
+        </w:tc>
+      </w:tr>
+    </w:tbl>
+    <w:p>
+      <w:pPr>
+        <w:jc w:val="left"/>
+      </w:pPr>
+    </w:p>
+    <w:p>
+      <w:pPr>
+        <w:jc w:val="left"/>
+      </w:pPr>
+    </w:p>
+    <w:p>
+      <w:pPr>
+        <w:jc w:val="left"/>
+        <w:rPr>
+          <w:rFonts w:hint="eastAsia"/>
+        </w:rPr>
+      </w:pPr>
+      <w:r>
+        <w:rPr>
+          <w:rFonts w:hint="eastAsia"/>
+        </w:rPr>
+        <w:t>滑动窗口的思想：</w:t>
+      </w:r>
+    </w:p>
+    <w:tbl>
+      <w:tblPr>
+        <w:tblStyle w:val="a6"/>
+        <w:tblW w:w="0" w:type="auto"/>
+        <w:tblLook w:val="04A0" w:firstRow="1" w:lastRow="0" w:firstColumn="1" w:lastColumn="0" w:noHBand="0" w:noVBand="1"/>
+      </w:tblPr>
+      <w:tblGrid>
+        <w:gridCol w:w="8516"/>
+      </w:tblGrid>
+      <w:tr>
+        <w:tc>
+          <w:tcPr>
+            <w:tcW w:w="8516" w:type="dxa"/>
+          </w:tcPr>
+          <w:p>
+            <w:pPr>
+              <w:jc w:val="left"/>
+              <w:rPr>
+                <w:rFonts w:hint="eastAsia"/>
+              </w:rPr>
+            </w:pPr>
+            <w:r>
+              <w:rPr>
+                <w:rFonts w:hint="eastAsia"/>
+              </w:rPr>
+              <w:t>关于求</w:t>
+            </w:r>
+            <w:r>
+              <w:t>substring</w:t>
+            </w:r>
+            <w:r>
+              <w:rPr>
+                <w:rFonts w:hint="eastAsia"/>
+              </w:rPr>
+              <w:t>的</w:t>
+            </w:r>
+            <w:r>
+              <w:t>maximum</w:t>
+            </w:r>
+            <w:r>
+              <w:rPr>
+                <w:rFonts w:hint="eastAsia"/>
+              </w:rPr>
+              <w:t>或者</w:t>
+            </w:r>
+            <w:r>
+              <w:t>minimum</w:t>
+            </w:r>
+            <w:r>
+              <w:rPr>
+                <w:rFonts w:hint="eastAsia"/>
+              </w:rPr>
+              <w:t>的一些总结：</w:t>
+            </w:r>
+          </w:p>
+          <w:p>
+            <w:pPr>
+              <w:jc w:val="left"/>
+              <w:rPr>
+                <w:rFonts w:hint="eastAsia"/>
+              </w:rPr>
+            </w:pPr>
+            <w:r>
+              <w:rPr>
+                <w:rFonts w:hint="eastAsia"/>
+              </w:rPr>
+              <w:t xml:space="preserve">1: </w:t>
+            </w:r>
+            <w:r>
+              <w:rPr>
+                <w:rFonts w:hint="eastAsia"/>
+              </w:rPr>
+              <w:t>基本思想是使用双指针，</w:t>
+            </w:r>
+            <w:r>
+              <w:t>end</w:t>
+            </w:r>
+            <w:r>
+              <w:rPr>
+                <w:rFonts w:hint="eastAsia"/>
+              </w:rPr>
+              <w:t>指针是向后遍历，</w:t>
+            </w:r>
+            <w:r>
+              <w:t>start</w:t>
+            </w:r>
+            <w:r>
+              <w:rPr>
+                <w:rFonts w:hint="eastAsia"/>
+              </w:rPr>
+              <w:t>指针是满足</w:t>
+            </w:r>
+            <w:r>
+              <w:t>substring</w:t>
+            </w:r>
+            <w:r>
+              <w:rPr>
+                <w:rFonts w:hint="eastAsia"/>
+              </w:rPr>
+              <w:t>的条件后压缩窗口</w:t>
+            </w:r>
+          </w:p>
+          <w:p>
+            <w:pPr>
+              <w:jc w:val="left"/>
+            </w:pPr>
+            <w:r>
+              <w:rPr>
+                <w:rFonts w:hint="eastAsia"/>
+              </w:rPr>
+              <w:t xml:space="preserve">2: </w:t>
+            </w:r>
+            <w:r>
+              <w:rPr>
+                <w:rFonts w:hint="eastAsia"/>
+              </w:rPr>
+              <w:t>复杂度：</w:t>
+            </w:r>
+            <w:r>
+              <w:rPr>
+                <w:rFonts w:hint="eastAsia"/>
+              </w:rPr>
+              <w:t xml:space="preserve"> </w:t>
+            </w:r>
+            <w:r>
+              <w:rPr>
+                <w:rFonts w:hint="eastAsia"/>
+              </w:rPr>
+              <w:t>由于每个元素最多访问</w:t>
+            </w:r>
+            <w:r>
+              <w:rPr>
+                <w:rFonts w:hint="eastAsia"/>
+              </w:rPr>
+              <w:t>2</w:t>
+            </w:r>
+            <w:r>
+              <w:rPr>
+                <w:rFonts w:hint="eastAsia"/>
+              </w:rPr>
+              <w:t>次，因此复杂度是</w:t>
+            </w:r>
+            <w:r>
+              <w:t>O(n)</w:t>
+            </w:r>
+          </w:p>
+          <w:p>
+            <w:pPr>
+              <w:jc w:val="left"/>
+              <w:rPr>
+                <w:rFonts w:hint="eastAsia"/>
+              </w:rPr>
+            </w:pPr>
+            <w:r>
+              <w:t xml:space="preserve">3: </w:t>
+            </w:r>
+            <w:r>
+              <w:rPr>
+                <w:rFonts w:hint="eastAsia"/>
+              </w:rPr>
+              <w:t>辅助结构：</w:t>
+            </w:r>
+            <w:r>
+              <w:rPr>
+                <w:rFonts w:hint="eastAsia"/>
+              </w:rPr>
+              <w:t xml:space="preserve"> </w:t>
+            </w:r>
+            <w:proofErr w:type="spellStart"/>
+            <w:r>
+              <w:t>Hashmap</w:t>
+            </w:r>
+            <w:proofErr w:type="spellEnd"/>
+            <w:r>
+              <w:t xml:space="preserve">, </w:t>
+            </w:r>
+            <w:r>
+              <w:rPr>
+                <w:rFonts w:hint="eastAsia"/>
+              </w:rPr>
+              <w:t>注意根据不同的条件设置</w:t>
+            </w:r>
+            <w:r>
+              <w:t>key-value</w:t>
+            </w:r>
+            <w:r>
+              <w:rPr>
+                <w:rFonts w:hint="eastAsia"/>
+              </w:rPr>
+              <w:t xml:space="preserve"> </w:t>
+            </w:r>
+            <w:r>
+              <w:rPr>
+                <w:rFonts w:hint="eastAsia"/>
+              </w:rPr>
+              <w:t>对，</w:t>
+            </w:r>
+            <w:r>
+              <w:rPr>
+                <w:rFonts w:hint="eastAsia"/>
+              </w:rPr>
+              <w:t xml:space="preserve"> </w:t>
+            </w:r>
+            <w:r>
+              <w:rPr>
+                <w:rFonts w:hint="eastAsia"/>
+              </w:rPr>
+              <w:t>因此这样可以</w:t>
+            </w:r>
+            <w:r>
+              <w:t>O(1)</w:t>
+            </w:r>
+            <w:r>
+              <w:rPr>
+                <w:rFonts w:hint="eastAsia"/>
+              </w:rPr>
+              <w:t>时间访问</w:t>
+            </w:r>
+          </w:p>
+          <w:p>
+            <w:pPr>
+              <w:jc w:val="left"/>
+              <w:rPr>
+                <w:rFonts w:hint="eastAsia"/>
+              </w:rPr>
+            </w:pPr>
+          </w:p>
+          <w:p>
+            <w:pPr>
+              <w:jc w:val="left"/>
+              <w:rPr>
+                <w:rFonts w:hint="eastAsia"/>
+              </w:rPr>
+            </w:pPr>
+            <w:r>
+              <w:rPr>
+                <w:rFonts w:hint="eastAsia"/>
+              </w:rPr>
+              <w:t>下面是模版：</w:t>
+            </w:r>
+          </w:p>
+          <w:p>
+            <w:pPr>
+              <w:jc w:val="left"/>
+              <w:rPr>
+                <w:rFonts w:hint="eastAsia"/>
+              </w:rPr>
+            </w:pPr>
+          </w:p>
+          <w:p>
+            <w:pPr>
+              <w:jc w:val="left"/>
+              <w:rPr>
+                <w:rFonts w:hint="eastAsia"/>
+              </w:rPr>
+            </w:pPr>
+          </w:p>
+          <w:p>
+            <w:pPr>
+              <w:jc w:val="left"/>
+              <w:rPr>
+                <w:rFonts w:hint="eastAsia"/>
+              </w:rPr>
+            </w:pPr>
+            <w:r>
+              <w:rPr>
+                <w:rFonts w:hint="eastAsia"/>
+                <w:noProof/>
+              </w:rPr>
+              <w:drawing>
+                <wp:inline distT="0" distB="0" distL="0" distR="0" wp14:anchorId="1B06D67C" wp14:editId="06C016C1">
+                  <wp:extent cx="5266055" cy="3852545"/>
+                  <wp:effectExtent l="0" t="0" r="0" b="8255"/>
+                  <wp:docPr id="4" name="图片 4" descr="Macintosh HD:Users:TianRan:Library:Group Containers:Q79WDW8YH9.com.evernote.Evernote:Evernote:quick-note:tianran0039___Evernote:quick-note-4H09Mg:attachment--OK9EUY:screenshot.png"/>
+                  <wp:cNvGraphicFramePr>
+                    <a:graphicFrameLocks xmlns:a="http://schemas.openxmlformats.org/drawingml/2006/main" noChangeAspect="1"/>
+                  </wp:cNvGraphicFramePr>
+                  <a:graphic xmlns:a="http://schemas.openxmlformats.org/drawingml/2006/main">
+                    <a:graphicData uri="http://schemas.openxmlformats.org/drawingml/2006/picture">
+                      <pic:pic xmlns:pic="http://schemas.openxmlformats.org/drawingml/2006/picture">
+                        <pic:nvPicPr>
+                          <pic:cNvPr id="0" name="Picture 1" descr="Macintosh HD:Users:TianRan:Library:Group Containers:Q79WDW8YH9.com.evernote.Evernote:Evernote:quick-note:tianran0039___Evernote:quick-note-4H09Mg:attachment--OK9EUY:screenshot.png"/>
+                          <pic:cNvPicPr>
+                            <a:picLocks noChangeAspect="1" noChangeArrowheads="1"/>
+                          </pic:cNvPicPr>
+                        </pic:nvPicPr>
+                        <pic:blipFill>
+                          <a:blip r:embed="rId9">
+                            <a:extLst>
+                              <a:ext uri="{28A0092B-C50C-407E-A947-70E740481C1C}">
+                                <a14:useLocalDpi xmlns:a14="http://schemas.microsoft.com/office/drawing/2010/main" val="0"/>
+                              </a:ext>
+                            </a:extLst>
+                          </a:blip>
+                          <a:srcRect/>
+                          <a:stretch>
+                            <a:fillRect/>
+                          </a:stretch>
+                        </pic:blipFill>
+                        <pic:spPr bwMode="auto">
+                          <a:xfrm>
+                            <a:off x="0" y="0"/>
+                            <a:ext cx="5266055" cy="3852545"/>
+                          </a:xfrm>
+                          <a:prstGeom prst="rect">
+                            <a:avLst/>
+                          </a:prstGeom>
+                          <a:noFill/>
+                          <a:ln>
+                            <a:noFill/>
+                          </a:ln>
+                        </pic:spPr>
+                      </pic:pic>
+                    </a:graphicData>
+                  </a:graphic>
+                </wp:inline>
+              </w:drawing>
+            </w:r>
+          </w:p>
+          <w:p>
+            <w:pPr>
+              <w:jc w:val="left"/>
+              <w:rPr>
+                <w:rFonts w:hint="eastAsia"/>
+              </w:rPr>
+            </w:pPr>
+          </w:p>
+          <w:p>
+            <w:pPr>
+              <w:pStyle w:val="4"/>
+              <w:shd w:val="clear" w:color="auto" w:fill="FFFFFF"/>
+              <w:spacing w:before="0" w:beforeAutospacing="0" w:after="150" w:afterAutospacing="0"/>
+              <w:rPr>
+                <w:rFonts w:ascii="Helvetica Neue" w:eastAsia="Times New Roman" w:hAnsi="Helvetica Neue" w:cs="Times New Roman" w:hint="eastAsia"/>
+                <w:b w:val="0"/>
+                <w:bCs w:val="0"/>
+                <w:color w:val="717171"/>
+                <w:sz w:val="27"/>
+                <w:szCs w:val="27"/>
+              </w:rPr>
+            </w:pPr>
+            <w:proofErr w:type="spellStart"/>
+            <w:r>
+              <w:t>lintcode</w:t>
+            </w:r>
+            <w:proofErr w:type="spellEnd"/>
+            <w:r>
+              <w:t xml:space="preserve"> </w:t>
+            </w:r>
+            <w:r>
+              <w:rPr>
+                <w:rFonts w:hint="eastAsia"/>
+              </w:rPr>
+              <w:t>题目：</w:t>
+            </w:r>
+            <w:r>
+              <w:rPr>
+                <w:rFonts w:ascii="Helvetica Neue" w:eastAsia="Times New Roman" w:hAnsi="Helvetica Neue" w:cs="Times New Roman"/>
+                <w:b w:val="0"/>
+                <w:bCs w:val="0"/>
+                <w:color w:val="717171"/>
+                <w:sz w:val="27"/>
+                <w:szCs w:val="27"/>
+              </w:rPr>
+              <w:t> Minimum Window Substring</w:t>
             </w:r>
             <w:bookmarkStart w:id="0" w:name="_GoBack"/>
             <w:bookmarkEnd w:id="0"/>
@@ -14436,11 +19236,9 @@
     <w:p>
       <w:pPr>
         <w:jc w:val="left"/>
-      </w:pPr>
-    </w:p>
-    <w:p>
-      <w:pPr>
-        <w:jc w:val="left"/>
+        <w:rPr>
+          <w:rFonts w:hint="eastAsia"/>
+        </w:rPr>
       </w:pPr>
     </w:p>
     <w:p>
@@ -14847,6 +19645,26 @@
       <w:jc w:val="both"/>
     </w:pPr>
   </w:style>
+  <w:style w:type="paragraph" w:styleId="4">
+    <w:name w:val="heading 4"/>
+    <w:basedOn w:val="a"/>
+    <w:link w:val="40"/>
+    <w:uiPriority w:val="9"/>
+    <w:qFormat/>
+    <w:rsid w:val="00802E3F"/>
+    <w:pPr>
+      <w:widowControl/>
+      <w:spacing w:before="100" w:beforeAutospacing="1" w:after="100" w:afterAutospacing="1"/>
+      <w:jc w:val="left"/>
+      <w:outlineLvl w:val="3"/>
+    </w:pPr>
+    <w:rPr>
+      <w:rFonts w:ascii="Times" w:hAnsi="Times"/>
+      <w:b/>
+      <w:bCs/>
+      <w:kern w:val="0"/>
+    </w:rPr>
+  </w:style>
   <w:style w:type="character" w:default="1" w:styleId="a0">
     <w:name w:val="Default Paragraph Font"/>
     <w:uiPriority w:val="1"/>
@@ -14962,6 +19780,19 @@
     <w:rsid w:val="00D97FAF"/>
     <w:rPr>
       <w:color w:val="808080"/>
+    </w:rPr>
+  </w:style>
+  <w:style w:type="character" w:customStyle="1" w:styleId="40">
+    <w:name w:val="标题 4字符"/>
+    <w:basedOn w:val="a0"/>
+    <w:link w:val="4"/>
+    <w:uiPriority w:val="9"/>
+    <w:rsid w:val="00802E3F"/>
+    <w:rPr>
+      <w:rFonts w:ascii="Times" w:hAnsi="Times"/>
+      <w:b/>
+      <w:bCs/>
+      <w:kern w:val="0"/>
     </w:rPr>
   </w:style>
 </w:styles>
@@ -15128,6 +19959,26 @@
       <w:jc w:val="both"/>
     </w:pPr>
   </w:style>
+  <w:style w:type="paragraph" w:styleId="4">
+    <w:name w:val="heading 4"/>
+    <w:basedOn w:val="a"/>
+    <w:link w:val="40"/>
+    <w:uiPriority w:val="9"/>
+    <w:qFormat/>
+    <w:rsid w:val="00802E3F"/>
+    <w:pPr>
+      <w:widowControl/>
+      <w:spacing w:before="100" w:beforeAutospacing="1" w:after="100" w:afterAutospacing="1"/>
+      <w:jc w:val="left"/>
+      <w:outlineLvl w:val="3"/>
+    </w:pPr>
+    <w:rPr>
+      <w:rFonts w:ascii="Times" w:hAnsi="Times"/>
+      <w:b/>
+      <w:bCs/>
+      <w:kern w:val="0"/>
+    </w:rPr>
+  </w:style>
   <w:style w:type="character" w:default="1" w:styleId="a0">
     <w:name w:val="Default Paragraph Font"/>
     <w:uiPriority w:val="1"/>
@@ -15243,6 +20094,19 @@
     <w:rsid w:val="00D97FAF"/>
     <w:rPr>
       <w:color w:val="808080"/>
+    </w:rPr>
+  </w:style>
+  <w:style w:type="character" w:customStyle="1" w:styleId="40">
+    <w:name w:val="标题 4字符"/>
+    <w:basedOn w:val="a0"/>
+    <w:link w:val="4"/>
+    <w:uiPriority w:val="9"/>
+    <w:rsid w:val="00802E3F"/>
+    <w:rPr>
+      <w:rFonts w:ascii="Times" w:hAnsi="Times"/>
+      <w:b/>
+      <w:bCs/>
+      <w:kern w:val="0"/>
     </w:rPr>
   </w:style>
 </w:styles>

--- a/algorithms_and _data_structures/lintcode_一些总结.docx
+++ b/algorithms_and _data_structures/lintcode_一些总结.docx
@@ -838,15 +838,175 @@
             <w:pPr>
               <w:jc w:val="left"/>
               <w:rPr>
-                <w:rFonts w:ascii="Times New Roman" w:hAnsi="Times New Roman" w:cs="Times New Roman"/>
-              </w:rPr>
-            </w:pPr>
-            <w:r>
-              <w:rPr>
                 <w:rFonts w:ascii="Times New Roman" w:hAnsi="Times New Roman" w:cs="Times New Roman" w:hint="eastAsia"/>
               </w:rPr>
+            </w:pPr>
+            <w:r>
+              <w:rPr>
+                <w:rFonts w:ascii="Times New Roman" w:hAnsi="Times New Roman" w:cs="Times New Roman" w:hint="eastAsia"/>
+              </w:rPr>
               <w:t>二分法的变形</w:t>
             </w:r>
+          </w:p>
+          <w:p>
+            <w:pPr>
+              <w:jc w:val="left"/>
+              <w:rPr>
+                <w:rFonts w:ascii="Times New Roman" w:hAnsi="Times New Roman" w:cs="Times New Roman" w:hint="eastAsia"/>
+              </w:rPr>
+            </w:pPr>
+          </w:p>
+          <w:p>
+            <w:pPr>
+              <w:jc w:val="left"/>
+              <w:rPr>
+                <w:rFonts w:ascii="Times New Roman" w:hAnsi="Times New Roman" w:cs="Times New Roman" w:hint="eastAsia"/>
+              </w:rPr>
+            </w:pPr>
+            <w:r>
+              <w:rPr>
+                <w:rFonts w:ascii="Times New Roman" w:hAnsi="Times New Roman" w:cs="Times New Roman" w:hint="eastAsia"/>
+              </w:rPr>
+              <w:t xml:space="preserve">4: </w:t>
+            </w:r>
+            <w:r>
+              <w:rPr>
+                <w:rFonts w:ascii="Times New Roman" w:hAnsi="Times New Roman" w:cs="Times New Roman"/>
+              </w:rPr>
+              <w:t xml:space="preserve"> </w:t>
+            </w:r>
+            <w:r>
+              <w:rPr>
+                <w:rFonts w:ascii="Times New Roman" w:hAnsi="Times New Roman" w:cs="Times New Roman" w:hint="eastAsia"/>
+              </w:rPr>
+              <w:t>找出两个排序好的数组的中位数。</w:t>
+            </w:r>
+          </w:p>
+          <w:p>
+            <w:pPr>
+              <w:jc w:val="left"/>
+              <w:rPr>
+                <w:rFonts w:ascii="Times New Roman" w:hAnsi="Times New Roman" w:cs="Times New Roman" w:hint="eastAsia"/>
+              </w:rPr>
+            </w:pPr>
+            <w:r>
+              <w:rPr>
+                <w:rFonts w:ascii="Times New Roman" w:hAnsi="Times New Roman" w:cs="Times New Roman" w:hint="eastAsia"/>
+              </w:rPr>
+              <w:t xml:space="preserve">   </w:t>
+            </w:r>
+            <w:r>
+              <w:rPr>
+                <w:rFonts w:ascii="Times New Roman" w:hAnsi="Times New Roman" w:cs="Times New Roman" w:hint="eastAsia"/>
+              </w:rPr>
+              <w:t>参考</w:t>
+            </w:r>
+            <w:r>
+              <w:rPr>
+                <w:rFonts w:ascii="Times New Roman" w:hAnsi="Times New Roman" w:cs="Times New Roman"/>
+              </w:rPr>
+              <w:t>http://blog.csdn.net/hackbuteer1/article/details/7584838</w:t>
+            </w:r>
+          </w:p>
+          <w:p>
+            <w:pPr>
+              <w:jc w:val="left"/>
+              <w:rPr>
+                <w:rFonts w:ascii="Times New Roman" w:hAnsi="Times New Roman" w:cs="Times New Roman"/>
+              </w:rPr>
+            </w:pPr>
+            <w:r>
+              <w:rPr>
+                <w:rFonts w:ascii="Times New Roman" w:hAnsi="Times New Roman" w:cs="Times New Roman" w:hint="eastAsia"/>
+              </w:rPr>
+              <w:t xml:space="preserve">   </w:t>
+            </w:r>
+            <w:r>
+              <w:rPr>
+                <w:rFonts w:ascii="Times New Roman" w:hAnsi="Times New Roman" w:cs="Times New Roman" w:hint="eastAsia"/>
+              </w:rPr>
+              <w:t>原始问题，以及</w:t>
+            </w:r>
+            <w:r>
+              <w:rPr>
+                <w:rFonts w:ascii="Times New Roman" w:hAnsi="Times New Roman" w:cs="Times New Roman"/>
+              </w:rPr>
+              <w:t>follow up:</w:t>
+            </w:r>
+          </w:p>
+          <w:p>
+            <w:pPr>
+              <w:jc w:val="left"/>
+              <w:rPr>
+                <w:rFonts w:ascii="Times New Roman" w:hAnsi="Times New Roman" w:cs="Times New Roman" w:hint="eastAsia"/>
+              </w:rPr>
+            </w:pPr>
+            <w:r>
+              <w:rPr>
+                <w:rFonts w:ascii="Times New Roman" w:hAnsi="Times New Roman" w:cs="Times New Roman"/>
+              </w:rPr>
+              <w:t xml:space="preserve">   1: </w:t>
+            </w:r>
+            <w:r>
+              <w:rPr>
+                <w:rFonts w:ascii="Times New Roman" w:hAnsi="Times New Roman" w:cs="Times New Roman" w:hint="eastAsia"/>
+              </w:rPr>
+              <w:t>两个数组的长度相同</w:t>
+            </w:r>
+          </w:p>
+          <w:p>
+            <w:pPr>
+              <w:jc w:val="left"/>
+              <w:rPr>
+                <w:rFonts w:ascii="Times New Roman" w:hAnsi="Times New Roman" w:cs="Times New Roman" w:hint="eastAsia"/>
+              </w:rPr>
+            </w:pPr>
+            <w:r>
+              <w:rPr>
+                <w:rFonts w:ascii="Times New Roman" w:hAnsi="Times New Roman" w:cs="Times New Roman" w:hint="eastAsia"/>
+              </w:rPr>
+              <w:t xml:space="preserve">   2: </w:t>
+            </w:r>
+            <w:r>
+              <w:rPr>
+                <w:rFonts w:ascii="Times New Roman" w:hAnsi="Times New Roman" w:cs="Times New Roman" w:hint="eastAsia"/>
+              </w:rPr>
+              <w:t>两个数组的长度不同</w:t>
+            </w:r>
+          </w:p>
+          <w:p>
+            <w:pPr>
+              <w:jc w:val="left"/>
+              <w:rPr>
+                <w:rFonts w:ascii="Times New Roman" w:hAnsi="Times New Roman" w:cs="Times New Roman" w:hint="eastAsia"/>
+              </w:rPr>
+            </w:pPr>
+            <w:r>
+              <w:rPr>
+                <w:rFonts w:ascii="Times New Roman" w:hAnsi="Times New Roman" w:cs="Times New Roman" w:hint="eastAsia"/>
+              </w:rPr>
+              <w:t xml:space="preserve">   3: </w:t>
+            </w:r>
+            <w:r>
+              <w:rPr>
+                <w:rFonts w:ascii="Times New Roman" w:hAnsi="Times New Roman" w:cs="Times New Roman" w:hint="eastAsia"/>
+              </w:rPr>
+              <w:t>扩展一下，怎样找到两个数组的第</w:t>
+            </w:r>
+            <w:r>
+              <w:rPr>
+                <w:rFonts w:ascii="Times New Roman" w:hAnsi="Times New Roman" w:cs="Times New Roman"/>
+              </w:rPr>
+              <w:t>k</w:t>
+            </w:r>
+            <w:r>
+              <w:rPr>
+                <w:rFonts w:ascii="Times New Roman" w:hAnsi="Times New Roman" w:cs="Times New Roman" w:hint="eastAsia"/>
+              </w:rPr>
+              <w:t>大的元素</w:t>
+            </w:r>
+            <w:bookmarkStart w:id="0" w:name="_GoBack"/>
+            <w:bookmarkEnd w:id="0"/>
           </w:p>
         </w:tc>
       </w:tr>
@@ -1161,6 +1321,7 @@
               <w:rPr>
                 <w:rFonts w:ascii="Times New Roman" w:hAnsi="Times New Roman" w:cs="Times New Roman"/>
               </w:rPr>
+              <w:lastRenderedPageBreak/>
               <w:t xml:space="preserve">  </w:t>
             </w:r>
             <w:proofErr w:type="gramStart"/>
@@ -1413,7 +1574,6 @@
               <w:rPr>
                 <w:rFonts w:ascii="Times New Roman" w:hAnsi="Times New Roman" w:cs="Times New Roman" w:hint="eastAsia"/>
               </w:rPr>
-              <w:lastRenderedPageBreak/>
               <w:t xml:space="preserve">2: </w:t>
             </w:r>
             <w:r>
@@ -18842,9 +19002,6 @@
     <w:p>
       <w:pPr>
         <w:jc w:val="left"/>
-        <w:rPr>
-          <w:rFonts w:hint="eastAsia"/>
-        </w:rPr>
       </w:pPr>
       <w:r>
         <w:rPr>
@@ -18870,9 +19027,6 @@
           <w:p>
             <w:pPr>
               <w:jc w:val="left"/>
-              <w:rPr>
-                <w:rFonts w:hint="eastAsia"/>
-              </w:rPr>
             </w:pPr>
             <w:r>
               <w:rPr>
@@ -18911,9 +19065,6 @@
           <w:p>
             <w:pPr>
               <w:jc w:val="left"/>
-              <w:rPr>
-                <w:rFonts w:hint="eastAsia"/>
-              </w:rPr>
             </w:pPr>
             <w:r>
               <w:rPr>
@@ -19002,9 +19153,6 @@
           <w:p>
             <w:pPr>
               <w:jc w:val="left"/>
-              <w:rPr>
-                <w:rFonts w:hint="eastAsia"/>
-              </w:rPr>
             </w:pPr>
             <w:r>
               <w:t xml:space="preserve">3: </w:t>
@@ -19075,17 +19223,11 @@
           <w:p>
             <w:pPr>
               <w:jc w:val="left"/>
-              <w:rPr>
-                <w:rFonts w:hint="eastAsia"/>
-              </w:rPr>
-            </w:pPr>
-          </w:p>
-          <w:p>
-            <w:pPr>
-              <w:jc w:val="left"/>
-              <w:rPr>
-                <w:rFonts w:hint="eastAsia"/>
-              </w:rPr>
+            </w:pPr>
+          </w:p>
+          <w:p>
+            <w:pPr>
+              <w:jc w:val="left"/>
             </w:pPr>
             <w:r>
               <w:rPr>
@@ -19097,25 +19239,16 @@
           <w:p>
             <w:pPr>
               <w:jc w:val="left"/>
-              <w:rPr>
-                <w:rFonts w:hint="eastAsia"/>
-              </w:rPr>
-            </w:pPr>
-          </w:p>
-          <w:p>
-            <w:pPr>
-              <w:jc w:val="left"/>
-              <w:rPr>
-                <w:rFonts w:hint="eastAsia"/>
-              </w:rPr>
-            </w:pPr>
-          </w:p>
-          <w:p>
-            <w:pPr>
-              <w:jc w:val="left"/>
-              <w:rPr>
-                <w:rFonts w:hint="eastAsia"/>
-              </w:rPr>
+            </w:pPr>
+          </w:p>
+          <w:p>
+            <w:pPr>
+              <w:jc w:val="left"/>
+            </w:pPr>
+          </w:p>
+          <w:p>
+            <w:pPr>
+              <w:jc w:val="left"/>
             </w:pPr>
             <w:r>
               <w:rPr>
@@ -19175,9 +19308,6 @@
           <w:p>
             <w:pPr>
               <w:jc w:val="left"/>
-              <w:rPr>
-                <w:rFonts w:hint="eastAsia"/>
-              </w:rPr>
             </w:pPr>
           </w:p>
           <w:p>
@@ -19185,30 +19315,6 @@
               <w:pStyle w:val="4"/>
               <w:shd w:val="clear" w:color="auto" w:fill="FFFFFF"/>
               <w:spacing w:before="0" w:beforeAutospacing="0" w:after="150" w:afterAutospacing="0"/>
-              <w:rPr>
-                <w:rFonts w:ascii="Helvetica Neue" w:eastAsia="Times New Roman" w:hAnsi="Helvetica Neue" w:cs="Times New Roman" w:hint="eastAsia"/>
-                <w:b w:val="0"/>
-                <w:bCs w:val="0"/>
-                <w:color w:val="717171"/>
-                <w:sz w:val="27"/>
-                <w:szCs w:val="27"/>
-              </w:rPr>
-            </w:pPr>
-            <w:proofErr w:type="spellStart"/>
-            <w:r>
-              <w:t>lintcode</w:t>
-            </w:r>
-            <w:proofErr w:type="spellEnd"/>
-            <w:r>
-              <w:t xml:space="preserve"> </w:t>
-            </w:r>
-            <w:r>
-              <w:rPr>
-                <w:rFonts w:hint="eastAsia"/>
-              </w:rPr>
-              <w:t>题目：</w:t>
-            </w:r>
-            <w:r>
               <w:rPr>
                 <w:rFonts w:ascii="Helvetica Neue" w:eastAsia="Times New Roman" w:hAnsi="Helvetica Neue" w:cs="Times New Roman"/>
                 <w:b w:val="0"/>
@@ -19217,10 +19323,32 @@
                 <w:sz w:val="27"/>
                 <w:szCs w:val="27"/>
               </w:rPr>
+            </w:pPr>
+            <w:proofErr w:type="spellStart"/>
+            <w:r>
+              <w:t>lintcode</w:t>
+            </w:r>
+            <w:proofErr w:type="spellEnd"/>
+            <w:r>
+              <w:t xml:space="preserve"> </w:t>
+            </w:r>
+            <w:r>
+              <w:rPr>
+                <w:rFonts w:hint="eastAsia"/>
+              </w:rPr>
+              <w:t>题目：</w:t>
+            </w:r>
+            <w:r>
+              <w:rPr>
+                <w:rFonts w:ascii="Helvetica Neue" w:eastAsia="Times New Roman" w:hAnsi="Helvetica Neue" w:cs="Times New Roman"/>
+                <w:b w:val="0"/>
+                <w:bCs w:val="0"/>
+                <w:color w:val="717171"/>
+                <w:sz w:val="27"/>
+                <w:szCs w:val="27"/>
+              </w:rPr>
               <w:t> Minimum Window Substring</w:t>
             </w:r>
-            <w:bookmarkStart w:id="0" w:name="_GoBack"/>
-            <w:bookmarkEnd w:id="0"/>
           </w:p>
         </w:tc>
       </w:tr>
@@ -19228,17 +19356,11 @@
     <w:p>
       <w:pPr>
         <w:jc w:val="left"/>
-        <w:rPr>
-          <w:rFonts w:hint="eastAsia"/>
-        </w:rPr>
       </w:pPr>
     </w:p>
     <w:p>
       <w:pPr>
         <w:jc w:val="left"/>
-        <w:rPr>
-          <w:rFonts w:hint="eastAsia"/>
-        </w:rPr>
       </w:pPr>
     </w:p>
     <w:p>
